--- a/ProgramLearning.docx
+++ b/ProgramLearning.docx
@@ -46,16 +46,139 @@
     </w:p>
     <w:p>
       <w:pPr>
-        <w:numPr>
-          <w:numId w:val="0"/>
-        </w:numPr>
+        <w:pStyle w:val="4"/>
+        <w:bidi w:val="0"/>
         <w:rPr>
           <w:rFonts w:hint="default"/>
           <w:lang w:val="en-US" w:eastAsia="zh-CN"/>
         </w:rPr>
       </w:pPr>
+      <w:r>
+        <w:rPr>
+          <w:rFonts w:hint="eastAsia"/>
+          <w:lang w:val="en-US" w:eastAsia="zh-CN"/>
+        </w:rPr>
+        <w:t>1.1基础功能</w:t>
+      </w:r>
+    </w:p>
+    <w:p>
+      <w:pPr>
+        <w:bidi w:val="0"/>
+        <w:rPr>
+          <w:rFonts w:hint="eastAsia"/>
+          <w:lang w:val="en-US" w:eastAsia="zh-CN"/>
+        </w:rPr>
+      </w:pPr>
+      <w:r>
+        <w:rPr>
+          <w:rFonts w:hint="eastAsia"/>
+          <w:lang w:val="en-US" w:eastAsia="zh-CN"/>
+        </w:rPr>
+        <w:t>打印：</w:t>
+      </w:r>
+      <w:r>
+        <w:rPr>
+          <w:rFonts w:hint="default"/>
+          <w:lang w:val="en-US" w:eastAsia="zh-CN"/>
+        </w:rPr>
+        <w:t>print("hello world")</w:t>
+      </w:r>
+      <w:r>
+        <w:rPr>
+          <w:rFonts w:hint="eastAsia"/>
+          <w:lang w:val="en-US" w:eastAsia="zh-CN"/>
+        </w:rPr>
+        <w:t xml:space="preserve"> 既可以用“”也可以用‘</w:t>
+      </w:r>
+    </w:p>
+    <w:p>
+      <w:pPr>
+        <w:pStyle w:val="4"/>
+        <w:bidi w:val="0"/>
+        <w:rPr>
+          <w:rFonts w:hint="eastAsia"/>
+          <w:lang w:val="en-US" w:eastAsia="zh-CN"/>
+        </w:rPr>
+      </w:pPr>
+      <w:r>
+        <w:rPr>
+          <w:rFonts w:hint="eastAsia"/>
+          <w:lang w:val="en-US" w:eastAsia="zh-CN"/>
+        </w:rPr>
+        <w:t>1.2 额外功能</w:t>
+      </w:r>
+    </w:p>
+    <w:p>
+      <w:pPr>
+        <w:rPr>
+          <w:rFonts w:hint="eastAsia"/>
+          <w:lang w:val="en-US" w:eastAsia="zh-CN"/>
+        </w:rPr>
+      </w:pPr>
+      <w:r>
+        <w:rPr>
+          <w:rFonts w:hint="eastAsia"/>
+          <w:lang w:val="en-US" w:eastAsia="zh-CN"/>
+        </w:rPr>
+        <w:t>打包：</w:t>
+      </w:r>
+    </w:p>
+    <w:p>
+      <w:pPr>
+        <w:rPr>
+          <w:rFonts w:hint="eastAsia"/>
+          <w:lang w:val="en-US" w:eastAsia="zh-CN"/>
+        </w:rPr>
+      </w:pPr>
+      <w:r>
+        <w:rPr>
+          <w:rFonts w:hint="eastAsia"/>
+          <w:lang w:val="en-US" w:eastAsia="zh-CN"/>
+        </w:rPr>
+        <w:t>【Terminal】打开终端，输入命令pip install pyinstaller</w:t>
+      </w:r>
+    </w:p>
+    <w:p>
+      <w:pPr>
+        <w:bidi w:val="0"/>
+        <w:rPr>
+          <w:rFonts w:hint="default"/>
+          <w:lang w:val="en-US" w:eastAsia="zh-CN"/>
+        </w:rPr>
+      </w:pPr>
+      <w:r>
+        <w:rPr>
+          <w:rFonts w:hint="default"/>
+          <w:lang w:val="en-US" w:eastAsia="zh-CN"/>
+        </w:rPr>
+        <w:t>输入命令 pyinstaller，回车显示安装成功</w:t>
+      </w:r>
+    </w:p>
+    <w:p>
+      <w:pPr>
+        <w:bidi w:val="0"/>
+        <w:rPr>
+          <w:rFonts w:hint="default"/>
+          <w:lang w:val="en-US" w:eastAsia="zh-CN"/>
+        </w:rPr>
+      </w:pPr>
+      <w:r>
+        <w:rPr>
+          <w:rFonts w:hint="eastAsia"/>
+        </w:rPr>
+        <w:t>输入命令 pyinstaller --console --onefile jingyan_frame.py</w:t>
+      </w:r>
       <w:bookmarkStart w:id="0" w:name="_GoBack"/>
       <w:bookmarkEnd w:id="0"/>
+    </w:p>
+    <w:p>
+      <w:pPr>
+        <w:bidi w:val="0"/>
+        <w:rPr>
+          <w:rFonts w:hint="default"/>
+          <w:lang w:val="en-US" w:eastAsia="zh-CN"/>
+        </w:rPr>
+      </w:pPr>
     </w:p>
     <w:sectPr>
       <w:pgSz w:w="11906" w:h="16838"/>
@@ -426,7 +549,7 @@
     <w:name w:val="heading 3"/>
     <w:basedOn w:val="1"/>
     <w:next w:val="1"/>
-    <w:link w:val="14"/>
+    <w:link w:val="15"/>
     <w:unhideWhenUsed/>
     <w:qFormat/>
     <w:uiPriority w:val="0"/>
@@ -482,13 +605,13 @@
       <w:lang w:val="en-US" w:eastAsia="zh-CN" w:bidi="ar"/>
     </w:rPr>
   </w:style>
-  <w:style w:type="character" w:default="1" w:styleId="9">
+  <w:style w:type="character" w:default="1" w:styleId="10">
     <w:name w:val="Default Paragraph Font"/>
     <w:semiHidden/>
     <w:qFormat/>
     <w:uiPriority w:val="0"/>
   </w:style>
-  <w:style w:type="table" w:default="1" w:styleId="8">
+  <w:style w:type="table" w:default="1" w:styleId="9">
     <w:name w:val="Normal Table"/>
     <w:semiHidden/>
     <w:qFormat/>
@@ -504,6 +627,39 @@
     </w:tblPr>
   </w:style>
   <w:style w:type="paragraph" w:styleId="7">
+    <w:name w:val="HTML Preformatted"/>
+    <w:basedOn w:val="1"/>
+    <w:uiPriority w:val="0"/>
+    <w:pPr>
+      <w:tabs>
+        <w:tab w:val="left" w:pos="916"/>
+        <w:tab w:val="left" w:pos="1832"/>
+        <w:tab w:val="left" w:pos="2748"/>
+        <w:tab w:val="left" w:pos="3664"/>
+        <w:tab w:val="left" w:pos="4580"/>
+        <w:tab w:val="left" w:pos="5496"/>
+        <w:tab w:val="left" w:pos="6412"/>
+        <w:tab w:val="left" w:pos="7328"/>
+        <w:tab w:val="left" w:pos="8244"/>
+        <w:tab w:val="left" w:pos="9160"/>
+        <w:tab w:val="left" w:pos="10076"/>
+        <w:tab w:val="left" w:pos="10992"/>
+        <w:tab w:val="left" w:pos="11908"/>
+        <w:tab w:val="left" w:pos="12824"/>
+        <w:tab w:val="left" w:pos="13740"/>
+        <w:tab w:val="left" w:pos="14656"/>
+      </w:tabs>
+      <w:jc w:val="left"/>
+    </w:pPr>
+    <w:rPr>
+      <w:rFonts w:hint="eastAsia" w:ascii="宋体" w:hAnsi="宋体" w:eastAsia="宋体" w:cs="宋体"/>
+      <w:kern w:val="0"/>
+      <w:sz w:val="24"/>
+      <w:szCs w:val="24"/>
+      <w:lang w:val="en-US" w:eastAsia="zh-CN" w:bidi="ar"/>
+    </w:rPr>
+  </w:style>
+  <w:style w:type="paragraph" w:styleId="8">
     <w:name w:val="Normal (Web)"/>
     <w:basedOn w:val="1"/>
     <w:qFormat/>
@@ -519,27 +675,27 @@
       <w:lang w:val="en-US" w:eastAsia="zh-CN" w:bidi="ar"/>
     </w:rPr>
   </w:style>
-  <w:style w:type="character" w:styleId="10">
+  <w:style w:type="character" w:styleId="11">
     <w:name w:val="Strong"/>
-    <w:basedOn w:val="9"/>
+    <w:basedOn w:val="10"/>
     <w:qFormat/>
     <w:uiPriority w:val="0"/>
     <w:rPr>
       <w:b/>
     </w:rPr>
   </w:style>
-  <w:style w:type="character" w:styleId="11">
+  <w:style w:type="character" w:styleId="12">
     <w:name w:val="Emphasis"/>
-    <w:basedOn w:val="9"/>
+    <w:basedOn w:val="10"/>
     <w:qFormat/>
     <w:uiPriority w:val="0"/>
     <w:rPr>
       <w:i/>
     </w:rPr>
   </w:style>
-  <w:style w:type="character" w:styleId="12">
+  <w:style w:type="character" w:styleId="13">
     <w:name w:val="Hyperlink"/>
-    <w:basedOn w:val="9"/>
+    <w:basedOn w:val="10"/>
     <w:qFormat/>
     <w:uiPriority w:val="0"/>
     <w:rPr>
@@ -547,9 +703,9 @@
       <w:u w:val="single"/>
     </w:rPr>
   </w:style>
-  <w:style w:type="character" w:styleId="13">
+  <w:style w:type="character" w:styleId="14">
     <w:name w:val="HTML Code"/>
-    <w:basedOn w:val="9"/>
+    <w:basedOn w:val="10"/>
     <w:qFormat/>
     <w:uiPriority w:val="0"/>
     <w:rPr>
@@ -557,7 +713,7 @@
       <w:sz w:val="20"/>
     </w:rPr>
   </w:style>
-  <w:style w:type="character" w:customStyle="1" w:styleId="14">
+  <w:style w:type="character" w:customStyle="1" w:styleId="15">
     <w:name w:val="标题 3 Char"/>
     <w:link w:val="4"/>
     <w:uiPriority w:val="0"/>

--- a/ProgramLearning.docx
+++ b/ProgramLearning.docx
@@ -63,6 +63,23 @@
     </w:p>
     <w:p>
       <w:pPr>
+        <w:pStyle w:val="5"/>
+        <w:bidi w:val="0"/>
+        <w:rPr>
+          <w:rFonts w:hint="default"/>
+          <w:lang w:val="en-US" w:eastAsia="zh-CN"/>
+        </w:rPr>
+      </w:pPr>
+      <w:r>
+        <w:rPr>
+          <w:rFonts w:hint="eastAsia"/>
+          <w:lang w:val="en-US" w:eastAsia="zh-CN"/>
+        </w:rPr>
+        <w:t>1.1.1 打印</w:t>
+      </w:r>
+    </w:p>
+    <w:p>
+      <w:pPr>
         <w:bidi w:val="0"/>
         <w:rPr>
           <w:rFonts w:hint="eastAsia"/>
@@ -93,54 +110,39 @@
     </w:p>
     <w:p>
       <w:pPr>
-        <w:pStyle w:val="4"/>
-        <w:bidi w:val="0"/>
-        <w:rPr>
-          <w:rFonts w:hint="eastAsia"/>
-          <w:lang w:val="en-US" w:eastAsia="zh-CN"/>
-        </w:rPr>
-      </w:pPr>
-      <w:r>
-        <w:rPr>
-          <w:rFonts w:hint="eastAsia"/>
-          <w:lang w:val="en-US" w:eastAsia="zh-CN"/>
-        </w:rPr>
-        <w:t>1.2 额外功能</w:t>
-      </w:r>
-    </w:p>
-    <w:p>
-      <w:pPr>
-        <w:rPr>
-          <w:rFonts w:hint="eastAsia"/>
-          <w:lang w:val="en-US" w:eastAsia="zh-CN"/>
-        </w:rPr>
-      </w:pPr>
-      <w:r>
-        <w:rPr>
-          <w:rFonts w:hint="eastAsia"/>
-          <w:lang w:val="en-US" w:eastAsia="zh-CN"/>
-        </w:rPr>
-        <w:t>打包：</w:t>
-      </w:r>
-    </w:p>
-    <w:p>
-      <w:pPr>
-        <w:rPr>
-          <w:rFonts w:hint="eastAsia"/>
-          <w:lang w:val="en-US" w:eastAsia="zh-CN"/>
-        </w:rPr>
-      </w:pPr>
-      <w:r>
-        <w:rPr>
-          <w:rFonts w:hint="eastAsia"/>
-          <w:lang w:val="en-US" w:eastAsia="zh-CN"/>
-        </w:rPr>
-        <w:t>【Terminal】打开终端，输入命令pip install pyinstaller</w:t>
-      </w:r>
-    </w:p>
-    <w:p>
-      <w:pPr>
-        <w:bidi w:val="0"/>
+        <w:bidi w:val="0"/>
+        <w:rPr>
+          <w:rFonts w:hint="eastAsia"/>
+          <w:lang w:val="en-US" w:eastAsia="zh-CN"/>
+        </w:rPr>
+      </w:pPr>
+      <w:r>
+        <w:rPr>
+          <w:rFonts w:hint="eastAsia"/>
+          <w:lang w:val="en-US" w:eastAsia="zh-CN"/>
+        </w:rPr>
+        <w:t>print('The quick brown fox', 'jumps over', 'the lazy dog') 遇到逗号“,”会输出一个空格</w:t>
+      </w:r>
+    </w:p>
+    <w:p>
+      <w:pPr>
+        <w:pStyle w:val="5"/>
+        <w:bidi w:val="0"/>
+        <w:rPr>
+          <w:rFonts w:hint="eastAsia"/>
+          <w:lang w:val="en-US" w:eastAsia="zh-CN"/>
+        </w:rPr>
+      </w:pPr>
+      <w:r>
+        <w:rPr>
+          <w:rFonts w:hint="eastAsia"/>
+          <w:lang w:val="en-US" w:eastAsia="zh-CN"/>
+        </w:rPr>
+        <w:t>1.1.2 输入</w:t>
+      </w:r>
+    </w:p>
+    <w:p>
+      <w:pPr>
         <w:rPr>
           <w:rFonts w:hint="default"/>
           <w:lang w:val="en-US" w:eastAsia="zh-CN"/>
@@ -151,25 +153,105 @@
           <w:rFonts w:hint="default"/>
           <w:lang w:val="en-US" w:eastAsia="zh-CN"/>
         </w:rPr>
-        <w:t>输入命令 pyinstaller，回车显示安装成功</w:t>
-      </w:r>
-    </w:p>
-    <w:p>
-      <w:pPr>
-        <w:bidi w:val="0"/>
+        <w:t>func_num = input()</w:t>
+      </w:r>
+    </w:p>
+    <w:p>
+      <w:pPr>
         <w:rPr>
           <w:rFonts w:hint="default"/>
           <w:lang w:val="en-US" w:eastAsia="zh-CN"/>
         </w:rPr>
       </w:pPr>
-      <w:r>
-        <w:rPr>
-          <w:rFonts w:hint="eastAsia"/>
-        </w:rPr>
-        <w:t>输入命令 pyinstaller --console --onefile jingyan_frame.py</w:t>
-      </w:r>
       <w:bookmarkStart w:id="0" w:name="_GoBack"/>
       <w:bookmarkEnd w:id="0"/>
+      <w:r>
+        <w:rPr>
+          <w:rFonts w:hint="default"/>
+          <w:lang w:val="en-US" w:eastAsia="zh-CN"/>
+        </w:rPr>
+        <w:t>print(func_num)</w:t>
+      </w:r>
+    </w:p>
+    <w:p>
+      <w:pPr>
+        <w:pStyle w:val="4"/>
+        <w:bidi w:val="0"/>
+        <w:rPr>
+          <w:rFonts w:hint="eastAsia"/>
+          <w:lang w:val="en-US" w:eastAsia="zh-CN"/>
+        </w:rPr>
+      </w:pPr>
+      <w:r>
+        <w:rPr>
+          <w:rFonts w:hint="eastAsia"/>
+          <w:lang w:val="en-US" w:eastAsia="zh-CN"/>
+        </w:rPr>
+        <w:t>1.2 额外功能</w:t>
+      </w:r>
+    </w:p>
+    <w:p>
+      <w:pPr>
+        <w:pStyle w:val="5"/>
+        <w:bidi w:val="0"/>
+        <w:rPr>
+          <w:rFonts w:hint="eastAsia"/>
+          <w:lang w:val="en-US" w:eastAsia="zh-CN"/>
+        </w:rPr>
+      </w:pPr>
+      <w:r>
+        <w:rPr>
+          <w:rFonts w:hint="eastAsia"/>
+          <w:lang w:val="en-US" w:eastAsia="zh-CN"/>
+        </w:rPr>
+        <w:t>1.2.1打包</w:t>
+      </w:r>
+    </w:p>
+    <w:p>
+      <w:pPr>
+        <w:rPr>
+          <w:rFonts w:hint="eastAsia"/>
+          <w:lang w:val="en-US" w:eastAsia="zh-CN"/>
+        </w:rPr>
+      </w:pPr>
+      <w:r>
+        <w:rPr>
+          <w:rFonts w:hint="eastAsia"/>
+          <w:lang w:val="en-US" w:eastAsia="zh-CN"/>
+        </w:rPr>
+        <w:t>【Terminal】打开终端，输入命令pip install pyinstaller</w:t>
+      </w:r>
+    </w:p>
+    <w:p>
+      <w:pPr>
+        <w:bidi w:val="0"/>
+        <w:rPr>
+          <w:rFonts w:hint="default"/>
+          <w:lang w:val="en-US" w:eastAsia="zh-CN"/>
+        </w:rPr>
+      </w:pPr>
+      <w:r>
+        <w:rPr>
+          <w:rFonts w:hint="default"/>
+          <w:lang w:val="en-US" w:eastAsia="zh-CN"/>
+        </w:rPr>
+        <w:t>输入命令 pyinstaller，回车显示安装成功</w:t>
+      </w:r>
+    </w:p>
+    <w:p>
+      <w:pPr>
+        <w:bidi w:val="0"/>
+        <w:rPr>
+          <w:rFonts w:hint="default"/>
+          <w:lang w:val="en-US" w:eastAsia="zh-CN"/>
+        </w:rPr>
+      </w:pPr>
+      <w:r>
+        <w:rPr>
+          <w:rFonts w:hint="eastAsia"/>
+        </w:rPr>
+        <w:t>输入命令 pyinstaller --console --onefile jingyan_frame.py</w:t>
+      </w:r>
     </w:p>
     <w:p>
       <w:pPr>
@@ -341,7 +423,7 @@
     <w:lsdException w:qFormat="1" w:unhideWhenUsed="0" w:uiPriority="0" w:semiHidden="0" w:name="HTML Code"/>
     <w:lsdException w:unhideWhenUsed="0" w:uiPriority="0" w:semiHidden="0" w:name="HTML Definition"/>
     <w:lsdException w:unhideWhenUsed="0" w:uiPriority="0" w:semiHidden="0" w:name="HTML Keyboard"/>
-    <w:lsdException w:unhideWhenUsed="0" w:uiPriority="0" w:semiHidden="0" w:name="HTML Preformatted"/>
+    <w:lsdException w:qFormat="1" w:unhideWhenUsed="0" w:uiPriority="0" w:semiHidden="0" w:name="HTML Preformatted"/>
     <w:lsdException w:unhideWhenUsed="0" w:uiPriority="0" w:semiHidden="0" w:name="HTML Sample"/>
     <w:lsdException w:unhideWhenUsed="0" w:uiPriority="0" w:semiHidden="0" w:name="HTML Typewriter"/>
     <w:lsdException w:unhideWhenUsed="0" w:uiPriority="0" w:semiHidden="0" w:name="HTML Variable"/>
@@ -629,6 +711,7 @@
   <w:style w:type="paragraph" w:styleId="7">
     <w:name w:val="HTML Preformatted"/>
     <w:basedOn w:val="1"/>
+    <w:qFormat/>
     <w:uiPriority w:val="0"/>
     <w:pPr>
       <w:tabs>

--- a/ProgramLearning.docx
+++ b/ProgramLearning.docx
@@ -163,14 +163,166 @@
           <w:lang w:val="en-US" w:eastAsia="zh-CN"/>
         </w:rPr>
       </w:pPr>
+      <w:r>
+        <w:rPr>
+          <w:rFonts w:hint="default"/>
+          <w:lang w:val="en-US" w:eastAsia="zh-CN"/>
+        </w:rPr>
+        <w:t>print(func_num)</w:t>
+      </w:r>
+    </w:p>
+    <w:p>
+      <w:pPr>
+        <w:pStyle w:val="5"/>
+        <w:bidi w:val="0"/>
+        <w:rPr>
+          <w:rFonts w:hint="eastAsia"/>
+          <w:lang w:val="en-US" w:eastAsia="zh-CN"/>
+        </w:rPr>
+      </w:pPr>
+      <w:r>
+        <w:rPr>
+          <w:rFonts w:hint="eastAsia"/>
+          <w:lang w:val="en-US" w:eastAsia="zh-CN"/>
+        </w:rPr>
+        <w:t>1.1.3 基础</w:t>
+      </w:r>
+    </w:p>
+    <w:p>
+      <w:pPr>
+        <w:rPr>
+          <w:rFonts w:hint="default"/>
+          <w:lang w:val="en-US" w:eastAsia="zh-CN"/>
+        </w:rPr>
+      </w:pPr>
+      <w:r>
+        <w:rPr>
+          <w:rFonts w:hint="eastAsia"/>
+          <w:lang w:val="en-US" w:eastAsia="zh-CN"/>
+        </w:rPr>
+        <w:t>#：注释。</w:t>
+      </w:r>
+    </w:p>
+    <w:p>
+      <w:pPr>
+        <w:rPr>
+          <w:rFonts w:hint="eastAsia"/>
+          <w:lang w:val="en-US" w:eastAsia="zh-CN"/>
+        </w:rPr>
+      </w:pPr>
+      <w:r>
+        <w:rPr>
+          <w:rFonts w:hint="default"/>
+          <w:lang w:val="en-US" w:eastAsia="zh-CN"/>
+        </w:rPr>
+        <w:t>其他每一行都是一个语句，当语句以冒号:结尾时，缩进的语句视为代码块</w:t>
+      </w:r>
+      <w:r>
+        <w:rPr>
+          <w:rFonts w:hint="eastAsia"/>
+          <w:lang w:val="en-US" w:eastAsia="zh-CN"/>
+        </w:rPr>
+        <w:t>。</w:t>
+      </w:r>
+    </w:p>
+    <w:p>
+      <w:pPr>
+        <w:rPr>
+          <w:rFonts w:hint="eastAsia"/>
+          <w:lang w:val="en-US" w:eastAsia="zh-CN"/>
+        </w:rPr>
+      </w:pPr>
+      <w:r>
+        <w:rPr>
+          <w:rFonts w:hint="default"/>
+          <w:lang w:val="en-US" w:eastAsia="zh-CN"/>
+        </w:rPr>
+        <w:t>请务必注意，Python 程序是大小写敏感的，如果写错了大小写</w:t>
+      </w:r>
+      <w:r>
+        <w:rPr>
+          <w:rFonts w:hint="eastAsia"/>
+          <w:lang w:val="en-US" w:eastAsia="zh-CN"/>
+        </w:rPr>
+        <w:t>。</w:t>
+      </w:r>
+    </w:p>
+    <w:p>
+      <w:pPr>
+        <w:rPr>
+          <w:rFonts w:hint="eastAsia"/>
+          <w:lang w:val="en-US" w:eastAsia="zh-CN"/>
+        </w:rPr>
+      </w:pPr>
+      <w:r>
+        <w:rPr>
+          <w:rFonts w:hint="default"/>
+          <w:lang w:val="en-US" w:eastAsia="zh-CN"/>
+        </w:rPr>
+        <w:t>Python使用缩进来组织代码块，请务必遵守约定俗成的习惯，坚持使用4个空格的缩进</w:t>
+      </w:r>
+      <w:r>
+        <w:rPr>
+          <w:rFonts w:hint="eastAsia"/>
+          <w:lang w:val="en-US" w:eastAsia="zh-CN"/>
+        </w:rPr>
+        <w:t>。</w:t>
+      </w:r>
+    </w:p>
+    <w:p>
+      <w:pPr>
+        <w:pStyle w:val="5"/>
+        <w:bidi w:val="0"/>
+        <w:rPr>
+          <w:rFonts w:hint="eastAsia"/>
+          <w:lang w:val="en-US" w:eastAsia="zh-CN"/>
+        </w:rPr>
+      </w:pPr>
+      <w:r>
+        <w:rPr>
+          <w:rFonts w:hint="eastAsia"/>
+          <w:lang w:val="en-US" w:eastAsia="zh-CN"/>
+        </w:rPr>
+        <w:t>1.1.3 数据类型</w:t>
+      </w:r>
+    </w:p>
+    <w:p>
+      <w:pPr>
+        <w:rPr>
+          <w:rFonts w:hint="eastAsia"/>
+          <w:lang w:val="en-US" w:eastAsia="zh-CN"/>
+        </w:rPr>
+      </w:pPr>
+      <w:r>
+        <w:rPr>
+          <w:rFonts w:hint="eastAsia"/>
+          <w:lang w:val="en-US" w:eastAsia="zh-CN"/>
+        </w:rPr>
+        <w:t>整数，浮点型</w:t>
+      </w:r>
+    </w:p>
+    <w:p>
+      <w:pPr>
+        <w:rPr>
+          <w:rFonts w:hint="default"/>
+          <w:lang w:val="en-US" w:eastAsia="zh-CN"/>
+        </w:rPr>
+      </w:pPr>
+      <w:r>
+        <w:rPr>
+          <w:rFonts w:hint="eastAsia"/>
+          <w:lang w:val="en-US" w:eastAsia="zh-CN"/>
+        </w:rPr>
+        <w:t>字符串：\转义‘  \n\</w:t>
+      </w:r>
       <w:bookmarkStart w:id="0" w:name="_GoBack"/>
       <w:bookmarkEnd w:id="0"/>
       <w:r>
         <w:rPr>
-          <w:rFonts w:hint="default"/>
-          <w:lang w:val="en-US" w:eastAsia="zh-CN"/>
-        </w:rPr>
-        <w:t>print(func_num)</w:t>
+          <w:rFonts w:hint="eastAsia"/>
+          <w:lang w:val="en-US" w:eastAsia="zh-CN"/>
+        </w:rPr>
+        <w:t>t等</w:t>
       </w:r>
     </w:p>
     <w:p>

--- a/ProgramLearning.docx
+++ b/ProgramLearning.docx
@@ -283,7 +283,7 @@
           <w:rFonts w:hint="eastAsia"/>
           <w:lang w:val="en-US" w:eastAsia="zh-CN"/>
         </w:rPr>
-        <w:t>1.1.3 数据类型</w:t>
+        <w:t>1.1.4 数据类型</w:t>
       </w:r>
     </w:p>
     <w:p>
@@ -304,26 +304,292 @@
     <w:p>
       <w:pPr>
         <w:rPr>
-          <w:rFonts w:hint="default"/>
-          <w:lang w:val="en-US" w:eastAsia="zh-CN"/>
-        </w:rPr>
-      </w:pPr>
-      <w:r>
-        <w:rPr>
-          <w:rFonts w:hint="eastAsia"/>
-          <w:lang w:val="en-US" w:eastAsia="zh-CN"/>
-        </w:rPr>
-        <w:t>字符串：\转义‘  \n\</w:t>
-      </w:r>
+          <w:rFonts w:hint="eastAsia"/>
+          <w:lang w:val="en-US" w:eastAsia="zh-CN"/>
+        </w:rPr>
+      </w:pPr>
+      <w:r>
+        <w:rPr>
+          <w:rFonts w:hint="eastAsia"/>
+          <w:lang w:val="en-US" w:eastAsia="zh-CN"/>
+        </w:rPr>
+        <w:t>字符串：\转义‘。\n\t等。以\\表示的字符就是\。允许用 r''\\\\“表示''内部的字符串默认不转义。用'''...'''的格式表示多行内容。</w:t>
+      </w:r>
+    </w:p>
+    <w:p>
+      <w:pPr>
+        <w:rPr>
+          <w:rFonts w:hint="eastAsia"/>
+          <w:lang w:val="en-US" w:eastAsia="zh-CN"/>
+        </w:rPr>
+      </w:pPr>
+      <w:r>
+        <w:rPr>
+          <w:rFonts w:hint="eastAsia"/>
+          <w:lang w:val="en-US" w:eastAsia="zh-CN"/>
+        </w:rPr>
+        <w:t>布尔型</w:t>
+      </w:r>
+    </w:p>
+    <w:p>
+      <w:pPr>
+        <w:rPr>
+          <w:rFonts w:hint="eastAsia"/>
+          <w:lang w:val="en-US" w:eastAsia="zh-CN"/>
+        </w:rPr>
+      </w:pPr>
+      <w:r>
+        <w:rPr>
+          <w:rFonts w:hint="eastAsia"/>
+          <w:lang w:val="en-US" w:eastAsia="zh-CN"/>
+        </w:rPr>
+        <w:t>空值：不代表是0</w:t>
+      </w:r>
+    </w:p>
+    <w:p>
+      <w:pPr>
+        <w:rPr>
+          <w:rFonts w:hint="eastAsia"/>
+          <w:lang w:val="en-US" w:eastAsia="zh-CN"/>
+        </w:rPr>
+      </w:pPr>
+      <w:r>
+        <w:rPr>
+          <w:rFonts w:hint="eastAsia"/>
+          <w:lang w:val="en-US" w:eastAsia="zh-CN"/>
+        </w:rPr>
+        <w:t>变量：//，称为地板除，两个整数的除法仍然是整数：</w:t>
+      </w:r>
+    </w:p>
+    <w:p>
+      <w:pPr>
+        <w:rPr>
+          <w:rFonts w:hint="eastAsia"/>
+          <w:lang w:val="en-US" w:eastAsia="zh-CN"/>
+        </w:rPr>
+      </w:pPr>
+      <w:r>
+        <w:rPr>
+          <w:rFonts w:hint="eastAsia"/>
+          <w:lang w:val="en-US" w:eastAsia="zh-CN"/>
+        </w:rPr>
+        <w:t>格式化： '%2d-%02d' % (3, 1)    ' 3-01'</w:t>
+      </w:r>
+    </w:p>
+    <w:p>
+      <w:pPr>
+        <w:rPr>
+          <w:rFonts w:hint="default"/>
+          <w:lang w:val="en-US" w:eastAsia="zh-CN"/>
+        </w:rPr>
+      </w:pPr>
+    </w:p>
+    <w:p>
+      <w:pPr>
+        <w:pStyle w:val="5"/>
+        <w:bidi w:val="0"/>
+        <w:rPr>
+          <w:rFonts w:hint="default"/>
+          <w:lang w:val="en-US" w:eastAsia="zh-CN"/>
+        </w:rPr>
+      </w:pPr>
+      <w:r>
+        <w:rPr>
+          <w:rFonts w:hint="eastAsia"/>
+          <w:lang w:val="en-US" w:eastAsia="zh-CN"/>
+        </w:rPr>
+        <w:t>1.1.5 编码</w:t>
+      </w:r>
+    </w:p>
+    <w:p>
+      <w:pPr>
+        <w:rPr>
+          <w:rFonts w:hint="eastAsia"/>
+          <w:lang w:val="en-US" w:eastAsia="zh-CN"/>
+        </w:rPr>
+      </w:pPr>
+      <w:r>
+        <w:rPr>
+          <w:rFonts w:hint="default"/>
+          <w:lang w:val="en-US" w:eastAsia="zh-CN"/>
+        </w:rPr>
+        <w:t>中国制定了 GB2312 编码，用来把中文编进去</w:t>
+      </w:r>
+      <w:r>
+        <w:rPr>
+          <w:rFonts w:hint="eastAsia"/>
+          <w:lang w:val="en-US" w:eastAsia="zh-CN"/>
+        </w:rPr>
+        <w:t>。Unicode 标准也在不断发展，但最常用的是用两个字节表示一个字符（如果要用到非常偏僻的字符，就需要 4 个字节）。本着节约的精神，又出现了把 Unicode 编码转化为“可变长编码”的 UTF-8 编码。ASCII编码实际上可以被看成是UTF-8编码的一部分，所以，大量只支持ASCII编码的历史遗留软件可以在 UTF-8 编码下继续工作。</w:t>
+      </w:r>
+    </w:p>
+    <w:p>
+      <w:pPr>
+        <w:rPr>
+          <w:rFonts w:hint="default"/>
+          <w:lang w:val="en-US" w:eastAsia="zh-CN"/>
+        </w:rPr>
+      </w:pPr>
+      <w:r>
+        <w:rPr>
+          <w:rFonts w:ascii="宋体" w:hAnsi="宋体" w:eastAsia="宋体" w:cs="宋体"/>
+          <w:kern w:val="0"/>
+          <w:sz w:val="24"/>
+          <w:szCs w:val="24"/>
+          <w:lang w:val="en-US" w:eastAsia="zh-CN" w:bidi="ar"/>
+        </w:rPr>
+        <w:drawing>
+          <wp:anchor distT="0" distB="0" distL="114935" distR="114935" simplePos="0" relativeHeight="251658240" behindDoc="0" locked="0" layoutInCell="1" allowOverlap="1">
+            <wp:simplePos x="0" y="0"/>
+            <wp:positionH relativeFrom="column">
+              <wp:posOffset>60325</wp:posOffset>
+            </wp:positionH>
+            <wp:positionV relativeFrom="paragraph">
+              <wp:posOffset>137160</wp:posOffset>
+            </wp:positionV>
+            <wp:extent cx="2149475" cy="2052955"/>
+            <wp:effectExtent l="0" t="0" r="3175" b="4445"/>
+            <wp:wrapTopAndBottom/>
+            <wp:docPr id="1" name="图片 1" descr="IMG_256"/>
+            <wp:cNvGraphicFramePr>
+              <a:graphicFrameLocks xmlns:a="http://schemas.openxmlformats.org/drawingml/2006/main" noChangeAspect="1"/>
+            </wp:cNvGraphicFramePr>
+            <a:graphic xmlns:a="http://schemas.openxmlformats.org/drawingml/2006/main">
+              <a:graphicData uri="http://schemas.openxmlformats.org/drawingml/2006/picture">
+                <pic:pic xmlns:pic="http://schemas.openxmlformats.org/drawingml/2006/picture">
+                  <pic:nvPicPr>
+                    <pic:cNvPr id="1" name="图片 1" descr="IMG_256"/>
+                    <pic:cNvPicPr>
+                      <a:picLocks noChangeAspect="1"/>
+                    </pic:cNvPicPr>
+                  </pic:nvPicPr>
+                  <pic:blipFill>
+                    <a:blip r:embed="rId4"/>
+                    <a:stretch>
+                      <a:fillRect/>
+                    </a:stretch>
+                  </pic:blipFill>
+                  <pic:spPr>
+                    <a:xfrm>
+                      <a:off x="0" y="0"/>
+                      <a:ext cx="2149475" cy="2052955"/>
+                    </a:xfrm>
+                    <a:prstGeom prst="rect">
+                      <a:avLst/>
+                    </a:prstGeom>
+                    <a:noFill/>
+                    <a:ln w="9525">
+                      <a:noFill/>
+                    </a:ln>
+                  </pic:spPr>
+                </pic:pic>
+              </a:graphicData>
+            </a:graphic>
+          </wp:anchor>
+        </w:drawing>
+      </w:r>
+    </w:p>
+    <w:p>
+      <w:pPr>
+        <w:rPr>
+          <w:rFonts w:hint="default"/>
+          <w:lang w:val="en-US" w:eastAsia="zh-CN"/>
+        </w:rPr>
+      </w:pPr>
+      <w:r>
+        <w:rPr>
+          <w:rFonts w:hint="default"/>
+          <w:lang w:val="en-US" w:eastAsia="zh-CN"/>
+        </w:rPr>
+        <w:t>提供了 ord()函数获取字符的整数表示，</w:t>
+      </w:r>
+    </w:p>
+    <w:p>
+      <w:pPr>
+        <w:rPr>
+          <w:rFonts w:hint="default"/>
+          <w:lang w:val="en-US" w:eastAsia="zh-CN"/>
+        </w:rPr>
+      </w:pPr>
+      <w:r>
+        <w:rPr>
+          <w:rFonts w:hint="default"/>
+          <w:lang w:val="en-US" w:eastAsia="zh-CN"/>
+        </w:rPr>
+        <w:t>chr()函数把编码转换为对应的字符：</w:t>
+      </w:r>
+    </w:p>
+    <w:p>
+      <w:pPr>
+        <w:rPr>
+          <w:rFonts w:hint="default"/>
+          <w:lang w:val="en-US" w:eastAsia="zh-CN"/>
+        </w:rPr>
+      </w:pPr>
+      <w:r>
+        <w:rPr>
+          <w:rFonts w:hint="default"/>
+          <w:lang w:val="en-US" w:eastAsia="zh-CN"/>
+        </w:rPr>
+        <w:t>以 Unicode 表示的 str 通过 encode()方法可以编码为指定的 bytes， '中文'.encode('utf-8')</w:t>
+      </w:r>
+    </w:p>
+    <w:p>
+      <w:pPr>
+        <w:rPr>
+          <w:rFonts w:hint="default"/>
+          <w:lang w:val="en-US" w:eastAsia="zh-CN"/>
+        </w:rPr>
+      </w:pPr>
+      <w:r>
+        <w:rPr>
+          <w:rFonts w:hint="default"/>
+          <w:lang w:val="en-US" w:eastAsia="zh-CN"/>
+        </w:rPr>
+        <w:t xml:space="preserve"> str 包含多少个字符，可以用 len()函数</w:t>
+      </w:r>
+    </w:p>
+    <w:p>
+      <w:pPr>
+        <w:rPr>
+          <w:rFonts w:hint="default"/>
+          <w:lang w:val="en-US" w:eastAsia="zh-CN"/>
+        </w:rPr>
+      </w:pPr>
+      <w:r>
+        <w:rPr>
+          <w:rFonts w:hint="default"/>
+          <w:lang w:val="en-US" w:eastAsia="zh-CN"/>
+        </w:rPr>
+        <w:t>#!/usr/bin/env python3# -*- coding: utf-8 -*-</w:t>
+      </w:r>
+    </w:p>
+    <w:p>
+      <w:pPr>
+        <w:pStyle w:val="5"/>
+        <w:bidi w:val="0"/>
+        <w:rPr>
+          <w:rFonts w:hint="eastAsia"/>
+          <w:lang w:val="en-US" w:eastAsia="zh-CN"/>
+        </w:rPr>
+      </w:pPr>
+      <w:r>
+        <w:rPr>
+          <w:rFonts w:hint="eastAsia"/>
+          <w:lang w:val="en-US" w:eastAsia="zh-CN"/>
+        </w:rPr>
+        <w:t>1.1.6 list tuple</w:t>
+      </w:r>
+    </w:p>
+    <w:p>
+      <w:pPr>
+        <w:rPr>
+          <w:rFonts w:hint="default"/>
+          <w:lang w:val="en-US" w:eastAsia="zh-CN"/>
+        </w:rPr>
+      </w:pPr>
       <w:bookmarkStart w:id="0" w:name="_GoBack"/>
       <w:bookmarkEnd w:id="0"/>
-      <w:r>
-        <w:rPr>
-          <w:rFonts w:hint="eastAsia"/>
-          <w:lang w:val="en-US" w:eastAsia="zh-CN"/>
-        </w:rPr>
-        <w:t>t等</w:t>
-      </w:r>
     </w:p>
     <w:p>
       <w:pPr>

--- a/ProgramLearning.docx
+++ b/ProgramLearning.docx
@@ -584,10 +584,39 @@
     <w:p>
       <w:pPr>
         <w:rPr>
-          <w:rFonts w:hint="default"/>
-          <w:lang w:val="en-US" w:eastAsia="zh-CN"/>
-        </w:rPr>
-      </w:pPr>
+          <w:rFonts w:hint="eastAsia"/>
+          <w:lang w:val="en-US" w:eastAsia="zh-CN"/>
+        </w:rPr>
+      </w:pPr>
+      <w:r>
+        <w:rPr>
+          <w:rFonts w:hint="default"/>
+          <w:lang w:val="en-US" w:eastAsia="zh-CN"/>
+        </w:rPr>
+        <w:t>Python 内置的一种数据类型是列表：list。list是一种有序的集合，可以随时添加和删除其中的元素。classmates = ['Michael', 'Bob', 'Tracy']</w:t>
+      </w:r>
+      <w:r>
+        <w:rPr>
+          <w:rFonts w:hint="eastAsia"/>
+          <w:lang w:val="en-US" w:eastAsia="zh-CN"/>
+        </w:rPr>
+        <w:t>。用 len()函数可以获得 list 元素的个数。classmates[0]。如果要取最后一个元素，除了计算索引位置外，还可以用-1 做索引，直</w:t>
+      </w:r>
+    </w:p>
+    <w:p>
+      <w:pPr>
+        <w:rPr>
+          <w:rFonts w:hint="default"/>
+          <w:lang w:val="en-US" w:eastAsia="zh-CN"/>
+        </w:rPr>
+      </w:pPr>
+      <w:r>
+        <w:rPr>
+          <w:rFonts w:hint="eastAsia"/>
+          <w:lang w:val="en-US" w:eastAsia="zh-CN"/>
+        </w:rPr>
+        <w:t>接获取最后一个元素。list 是一个可变的有序表，所以，可以往 list 中追加元素到末尾：classmates.append('Adam')。也可以把元素插入到指定的位置，比如索引号为 1 的位置：classmates.insert(1, 'Jack')。要删除 list 末尾的元素，用 pop()方法：classmates.pop()。要删除指定位置的元素，用 pop(i)方法，其中 i 是索引位置：classmates.pop(1)。</w:t>
+      </w:r>
       <w:bookmarkStart w:id="0" w:name="_GoBack"/>
       <w:bookmarkEnd w:id="0"/>
     </w:p>
@@ -1217,6 +1246,7 @@
   <w:style w:type="character" w:customStyle="1" w:styleId="15">
     <w:name w:val="标题 3 Char"/>
     <w:link w:val="4"/>
+    <w:qFormat/>
     <w:uiPriority w:val="0"/>
     <w:rPr>
       <w:b/>

--- a/ProgramLearning.docx
+++ b/ProgramLearning.docx
@@ -169,6 +169,42 @@
           <w:lang w:val="en-US" w:eastAsia="zh-CN"/>
         </w:rPr>
         <w:t>print(func_num)</w:t>
+      </w:r>
+    </w:p>
+    <w:p>
+      <w:pPr>
+        <w:rPr>
+          <w:rFonts w:hint="default"/>
+          <w:lang w:val="en-US" w:eastAsia="zh-CN"/>
+        </w:rPr>
+      </w:pPr>
+      <w:r>
+        <w:rPr>
+          <w:rFonts w:hint="default"/>
+          <w:lang w:val="en-US" w:eastAsia="zh-CN"/>
+        </w:rPr>
+        <w:t>这是因为 input()返回的数据类型是 str，str 不能直接和整数比较，必须先把 str 转换成整数。Python 提供了 int()函数来完成这件事情：s = input('birth: ')</w:t>
+      </w:r>
+      <w:r>
+        <w:rPr>
+          <w:rFonts w:hint="eastAsia"/>
+          <w:lang w:val="en-US" w:eastAsia="zh-CN"/>
+        </w:rPr>
+        <w:t>；</w:t>
+      </w:r>
+      <w:r>
+        <w:rPr>
+          <w:rFonts w:hint="default"/>
+          <w:lang w:val="en-US" w:eastAsia="zh-CN"/>
+        </w:rPr>
+        <w:t>birth = int(s)</w:t>
+      </w:r>
+      <w:r>
+        <w:rPr>
+          <w:rFonts w:hint="eastAsia"/>
+          <w:lang w:val="en-US" w:eastAsia="zh-CN"/>
+        </w:rPr>
+        <w:t>；</w:t>
       </w:r>
     </w:p>
     <w:p>
@@ -584,41 +620,799 @@
     <w:p>
       <w:pPr>
         <w:rPr>
-          <w:rFonts w:hint="eastAsia"/>
-          <w:lang w:val="en-US" w:eastAsia="zh-CN"/>
-        </w:rPr>
-      </w:pPr>
-      <w:r>
-        <w:rPr>
-          <w:rFonts w:hint="default"/>
-          <w:lang w:val="en-US" w:eastAsia="zh-CN"/>
-        </w:rPr>
-        <w:t>Python 内置的一种数据类型是列表：list。list是一种有序的集合，可以随时添加和删除其中的元素。classmates = ['Michael', 'Bob', 'Tracy']</w:t>
-      </w:r>
-      <w:r>
-        <w:rPr>
-          <w:rFonts w:hint="eastAsia"/>
-          <w:lang w:val="en-US" w:eastAsia="zh-CN"/>
-        </w:rPr>
-        <w:t>。用 len()函数可以获得 list 元素的个数。classmates[0]。如果要取最后一个元素，除了计算索引位置外，还可以用-1 做索引，直</w:t>
-      </w:r>
-    </w:p>
-    <w:p>
-      <w:pPr>
-        <w:rPr>
-          <w:rFonts w:hint="default"/>
-          <w:lang w:val="en-US" w:eastAsia="zh-CN"/>
-        </w:rPr>
-      </w:pPr>
-      <w:r>
-        <w:rPr>
-          <w:rFonts w:hint="eastAsia"/>
-          <w:lang w:val="en-US" w:eastAsia="zh-CN"/>
-        </w:rPr>
-        <w:t>接获取最后一个元素。list 是一个可变的有序表，所以，可以往 list 中追加元素到末尾：classmates.append('Adam')。也可以把元素插入到指定的位置，比如索引号为 1 的位置：classmates.insert(1, 'Jack')。要删除 list 末尾的元素，用 pop()方法：classmates.pop()。要删除指定位置的元素，用 pop(i)方法，其中 i 是索引位置：classmates.pop(1)。</w:t>
+          <w:rFonts w:hint="default"/>
+          <w:lang w:val="en-US" w:eastAsia="zh-CN"/>
+        </w:rPr>
+      </w:pPr>
+      <w:r>
+        <w:rPr>
+          <w:rFonts w:hint="default"/>
+          <w:lang w:val="en-US" w:eastAsia="zh-CN"/>
+        </w:rPr>
+        <w:t>Python 内置的一种数据类型是列表：list。list是一种有序的集合，可以随时添加和删除其中的元素。</w:t>
+      </w:r>
+    </w:p>
+    <w:p>
+      <w:pPr>
+        <w:numPr>
+          <w:ilvl w:val="0"/>
+          <w:numId w:val="3"/>
+        </w:numPr>
+        <w:ind w:left="425" w:leftChars="0" w:hanging="425" w:firstLineChars="0"/>
+        <w:rPr>
+          <w:rFonts w:hint="eastAsia"/>
+          <w:lang w:val="en-US" w:eastAsia="zh-CN"/>
+        </w:rPr>
+      </w:pPr>
+      <w:r>
+        <w:rPr>
+          <w:rFonts w:hint="default"/>
+          <w:lang w:val="en-US" w:eastAsia="zh-CN"/>
+        </w:rPr>
+        <w:t>classmates = ['Michael', 'Bob', 'Tracy']</w:t>
+      </w:r>
+      <w:r>
+        <w:rPr>
+          <w:rFonts w:hint="eastAsia"/>
+          <w:lang w:val="en-US" w:eastAsia="zh-CN"/>
+        </w:rPr>
+        <w:t>。</w:t>
+      </w:r>
+    </w:p>
+    <w:p>
+      <w:pPr>
+        <w:numPr>
+          <w:ilvl w:val="0"/>
+          <w:numId w:val="3"/>
+        </w:numPr>
+        <w:ind w:left="425" w:leftChars="0" w:hanging="425" w:firstLineChars="0"/>
+        <w:rPr>
+          <w:rFonts w:hint="eastAsia"/>
+          <w:lang w:val="en-US" w:eastAsia="zh-CN"/>
+        </w:rPr>
+      </w:pPr>
+      <w:r>
+        <w:rPr>
+          <w:rFonts w:hint="eastAsia"/>
+          <w:lang w:val="en-US" w:eastAsia="zh-CN"/>
+        </w:rPr>
+        <w:t>用 len()函数可以获得 list 元素的个数。</w:t>
+      </w:r>
+    </w:p>
+    <w:p>
+      <w:pPr>
+        <w:numPr>
+          <w:ilvl w:val="0"/>
+          <w:numId w:val="3"/>
+        </w:numPr>
+        <w:ind w:left="425" w:leftChars="0" w:hanging="425" w:firstLineChars="0"/>
+        <w:rPr>
+          <w:rFonts w:hint="eastAsia"/>
+          <w:lang w:val="en-US" w:eastAsia="zh-CN"/>
+        </w:rPr>
+      </w:pPr>
+      <w:r>
+        <w:rPr>
+          <w:rFonts w:hint="eastAsia"/>
+          <w:lang w:val="en-US" w:eastAsia="zh-CN"/>
+        </w:rPr>
+        <w:t>classmates[0]。如果要取最后一个元素，除了计算索引位置外，还可以用-1 做索引，直</w:t>
+      </w:r>
+    </w:p>
+    <w:p>
+      <w:pPr>
+        <w:numPr>
+          <w:numId w:val="0"/>
+        </w:numPr>
+        <w:ind w:leftChars="0"/>
+        <w:rPr>
+          <w:rFonts w:hint="eastAsia"/>
+          <w:lang w:val="en-US" w:eastAsia="zh-CN"/>
+        </w:rPr>
+      </w:pPr>
+      <w:r>
+        <w:rPr>
+          <w:rFonts w:hint="eastAsia"/>
+          <w:lang w:val="en-US" w:eastAsia="zh-CN"/>
+        </w:rPr>
+        <w:t>接获取最后一个元素。</w:t>
+      </w:r>
+    </w:p>
+    <w:p>
+      <w:pPr>
+        <w:numPr>
+          <w:ilvl w:val="0"/>
+          <w:numId w:val="3"/>
+        </w:numPr>
+        <w:ind w:left="425" w:leftChars="0" w:hanging="425" w:firstLineChars="0"/>
+        <w:rPr>
+          <w:rFonts w:hint="eastAsia"/>
+          <w:lang w:val="en-US" w:eastAsia="zh-CN"/>
+        </w:rPr>
+      </w:pPr>
+      <w:r>
+        <w:rPr>
+          <w:rFonts w:hint="eastAsia"/>
+          <w:lang w:val="en-US" w:eastAsia="zh-CN"/>
+        </w:rPr>
+        <w:t>list 是一个可变的有序表，所以，可以往 list 中追加元素到末尾：classmates.append('Adam')。</w:t>
+      </w:r>
+    </w:p>
+    <w:p>
+      <w:pPr>
+        <w:numPr>
+          <w:ilvl w:val="0"/>
+          <w:numId w:val="3"/>
+        </w:numPr>
+        <w:ind w:left="425" w:leftChars="0" w:hanging="425" w:firstLineChars="0"/>
+        <w:rPr>
+          <w:rFonts w:hint="eastAsia"/>
+          <w:lang w:val="en-US" w:eastAsia="zh-CN"/>
+        </w:rPr>
+      </w:pPr>
+      <w:r>
+        <w:rPr>
+          <w:rFonts w:hint="eastAsia"/>
+          <w:lang w:val="en-US" w:eastAsia="zh-CN"/>
+        </w:rPr>
+        <w:t>可以把元素插入到指定的位置，比如索引号为 1 的位置：classmates.insert(1, 'Jack')。</w:t>
+      </w:r>
+    </w:p>
+    <w:p>
+      <w:pPr>
+        <w:numPr>
+          <w:ilvl w:val="0"/>
+          <w:numId w:val="3"/>
+        </w:numPr>
+        <w:ind w:left="425" w:leftChars="0" w:hanging="425" w:firstLineChars="0"/>
+        <w:rPr>
+          <w:rFonts w:hint="eastAsia"/>
+          <w:lang w:val="en-US" w:eastAsia="zh-CN"/>
+        </w:rPr>
+      </w:pPr>
+      <w:r>
+        <w:rPr>
+          <w:rFonts w:hint="eastAsia"/>
+          <w:lang w:val="en-US" w:eastAsia="zh-CN"/>
+        </w:rPr>
+        <w:t>要删除 list 末尾的元素，用 pop()方法：classmates.pop()。</w:t>
+      </w:r>
+    </w:p>
+    <w:p>
+      <w:pPr>
+        <w:numPr>
+          <w:ilvl w:val="0"/>
+          <w:numId w:val="3"/>
+        </w:numPr>
+        <w:ind w:left="425" w:leftChars="0" w:hanging="425" w:firstLineChars="0"/>
+        <w:rPr>
+          <w:rFonts w:hint="eastAsia"/>
+          <w:lang w:val="en-US" w:eastAsia="zh-CN"/>
+        </w:rPr>
+      </w:pPr>
+      <w:r>
+        <w:rPr>
+          <w:rFonts w:hint="eastAsia"/>
+          <w:lang w:val="en-US" w:eastAsia="zh-CN"/>
+        </w:rPr>
+        <w:t>要删除指定位置的元素，用 pop(i)方法，其中 i 是索引位置：classmates.pop(1)。</w:t>
+      </w:r>
+    </w:p>
+    <w:p>
+      <w:pPr>
+        <w:numPr>
+          <w:ilvl w:val="0"/>
+          <w:numId w:val="3"/>
+        </w:numPr>
+        <w:ind w:left="425" w:leftChars="0" w:hanging="425" w:firstLineChars="0"/>
+        <w:rPr>
+          <w:rFonts w:hint="eastAsia"/>
+          <w:lang w:val="en-US" w:eastAsia="zh-CN"/>
+        </w:rPr>
+      </w:pPr>
+      <w:r>
+        <w:rPr>
+          <w:rFonts w:hint="default"/>
+          <w:lang w:val="en-US" w:eastAsia="zh-CN"/>
+        </w:rPr>
+        <w:t>某个元素替换成别的元素，可以直接赋值给对应的索引位置：classmates[1] = 'Sarah'</w:t>
+      </w:r>
+      <w:r>
+        <w:rPr>
+          <w:rFonts w:hint="eastAsia"/>
+          <w:lang w:val="en-US" w:eastAsia="zh-CN"/>
+        </w:rPr>
+        <w:t>。</w:t>
+      </w:r>
+    </w:p>
+    <w:p>
+      <w:pPr>
+        <w:numPr>
+          <w:ilvl w:val="0"/>
+          <w:numId w:val="3"/>
+        </w:numPr>
+        <w:ind w:left="425" w:leftChars="0" w:hanging="425" w:firstLineChars="0"/>
+        <w:rPr>
+          <w:rFonts w:hint="eastAsia"/>
+          <w:lang w:val="en-US" w:eastAsia="zh-CN"/>
+        </w:rPr>
+      </w:pPr>
+      <w:r>
+        <w:rPr>
+          <w:rFonts w:hint="default"/>
+          <w:lang w:val="en-US" w:eastAsia="zh-CN"/>
+        </w:rPr>
+        <w:t>list 里面的元素的数据类型也可以不同，比如： L = ['Apple', 123, True]</w:t>
+      </w:r>
+      <w:r>
+        <w:rPr>
+          <w:rFonts w:hint="eastAsia"/>
+          <w:lang w:val="en-US" w:eastAsia="zh-CN"/>
+        </w:rPr>
+        <w:t>。</w:t>
+      </w:r>
+    </w:p>
+    <w:p>
+      <w:pPr>
+        <w:numPr>
+          <w:ilvl w:val="0"/>
+          <w:numId w:val="3"/>
+        </w:numPr>
+        <w:ind w:left="425" w:leftChars="0" w:hanging="425" w:firstLineChars="0"/>
+        <w:rPr>
+          <w:rFonts w:hint="eastAsia"/>
+          <w:lang w:val="en-US" w:eastAsia="zh-CN"/>
+        </w:rPr>
+      </w:pPr>
+      <w:r>
+        <w:rPr>
+          <w:rFonts w:hint="default"/>
+          <w:lang w:val="en-US" w:eastAsia="zh-CN"/>
+        </w:rPr>
+        <w:t>list 元素也可以是另一个 list，比如： s = ['python', 'java', ['asp', 'php'], 'scheme']</w:t>
+      </w:r>
+      <w:r>
+        <w:rPr>
+          <w:rFonts w:hint="eastAsia"/>
+          <w:lang w:val="en-US" w:eastAsia="zh-CN"/>
+        </w:rPr>
+        <w:t>。len(s)</w:t>
+      </w:r>
+    </w:p>
+    <w:p>
+      <w:pPr>
+        <w:numPr>
+          <w:numId w:val="0"/>
+        </w:numPr>
+        <w:ind w:leftChars="0"/>
+        <w:rPr>
+          <w:rFonts w:hint="eastAsia"/>
+          <w:lang w:val="en-US" w:eastAsia="zh-CN"/>
+        </w:rPr>
+      </w:pPr>
+      <w:r>
+        <w:rPr>
+          <w:rFonts w:hint="eastAsia"/>
+          <w:lang w:val="en-US" w:eastAsia="zh-CN"/>
+        </w:rPr>
+        <w:t>4要注意 s 只有 4 个元素，其中 s[2]又是一个 list，如果拆开写就更容易理解了。</w:t>
+      </w:r>
+    </w:p>
+    <w:p>
+      <w:pPr>
+        <w:numPr>
+          <w:numId w:val="0"/>
+        </w:numPr>
+        <w:ind w:leftChars="0"/>
+        <w:rPr>
+          <w:rFonts w:hint="eastAsia"/>
+          <w:color w:val="000000" w:themeColor="text1"/>
+          <w:lang w:val="en-US" w:eastAsia="zh-CN"/>
+          <w14:textFill>
+            <w14:solidFill>
+              <w14:schemeClr w14:val="tx1"/>
+            </w14:solidFill>
+          </w14:textFill>
+        </w:rPr>
+      </w:pPr>
+      <w:r>
+        <w:rPr>
+          <w:rFonts w:hint="default"/>
+          <w:lang w:val="en-US" w:eastAsia="zh-CN"/>
+        </w:rPr>
+        <w:t>tuple另一种有序列表叫元组：tuple。tuple 和 list 非常类似，但</w:t>
+      </w:r>
+      <w:r>
+        <w:rPr>
+          <w:rFonts w:hint="default"/>
+          <w:color w:val="FF0000"/>
+          <w:lang w:val="en-US" w:eastAsia="zh-CN"/>
+        </w:rPr>
+        <w:t>是 tuple 一旦初始化就不能修改</w:t>
+      </w:r>
+      <w:r>
+        <w:rPr>
+          <w:rFonts w:hint="eastAsia"/>
+          <w:color w:val="FF0000"/>
+          <w:lang w:val="en-US" w:eastAsia="zh-CN"/>
+        </w:rPr>
+        <w:t>。</w:t>
+      </w:r>
+      <w:r>
+        <w:rPr>
+          <w:rFonts w:hint="eastAsia"/>
+          <w:color w:val="000000" w:themeColor="text1"/>
+          <w:lang w:val="en-US" w:eastAsia="zh-CN"/>
+          <w14:textFill>
+            <w14:solidFill>
+              <w14:schemeClr w14:val="tx1"/>
+            </w14:solidFill>
+          </w14:textFill>
+        </w:rPr>
+        <w:t>classmates = ('Michael', 'Bob', 'Tracy')。classmates 这个 tuple 不能变了，它也没有 append()，insert()这样的方法。其他获取元素的方法和 list 是一样的，你可以正常地使用</w:t>
+      </w:r>
+    </w:p>
+    <w:p>
+      <w:pPr>
+        <w:numPr>
+          <w:numId w:val="0"/>
+        </w:numPr>
+        <w:ind w:leftChars="0"/>
+        <w:rPr>
+          <w:rFonts w:hint="eastAsia"/>
+          <w:color w:val="000000" w:themeColor="text1"/>
+          <w:lang w:val="en-US" w:eastAsia="zh-CN"/>
+          <w14:textFill>
+            <w14:solidFill>
+              <w14:schemeClr w14:val="tx1"/>
+            </w14:solidFill>
+          </w14:textFill>
+        </w:rPr>
+      </w:pPr>
+      <w:r>
+        <w:rPr>
+          <w:rFonts w:hint="eastAsia"/>
+          <w:color w:val="000000" w:themeColor="text1"/>
+          <w:lang w:val="en-US" w:eastAsia="zh-CN"/>
+          <w14:textFill>
+            <w14:solidFill>
+              <w14:schemeClr w14:val="tx1"/>
+            </w14:solidFill>
+          </w14:textFill>
+        </w:rPr>
+        <w:t>classmates[0]，classmates[-1]，但不能赋值成另外的元素。不可变的 tuple 有什么意义？因为 tuple 不可变，所以代码更安全。如果可能，能用 tuple 代替 list 就尽量用 tuple。</w:t>
+      </w:r>
+    </w:p>
+    <w:p>
+      <w:pPr>
+        <w:numPr>
+          <w:numId w:val="0"/>
+        </w:numPr>
+        <w:ind w:leftChars="0"/>
+        <w:rPr>
+          <w:rFonts w:hint="eastAsia"/>
+          <w:color w:val="000000" w:themeColor="text1"/>
+          <w:lang w:val="en-US" w:eastAsia="zh-CN"/>
+          <w14:textFill>
+            <w14:solidFill>
+              <w14:schemeClr w14:val="tx1"/>
+            </w14:solidFill>
+          </w14:textFill>
+        </w:rPr>
+      </w:pPr>
+      <w:r>
+        <w:rPr>
+          <w:rFonts w:hint="default"/>
+          <w:color w:val="000000" w:themeColor="text1"/>
+          <w:lang w:val="en-US" w:eastAsia="zh-CN"/>
+          <w14:textFill>
+            <w14:solidFill>
+              <w14:schemeClr w14:val="tx1"/>
+            </w14:solidFill>
+          </w14:textFill>
+        </w:rPr>
+        <w:t>要定义一个只有 1 个元素的 tuple</w:t>
+      </w:r>
+      <w:r>
+        <w:rPr>
+          <w:rFonts w:hint="eastAsia"/>
+          <w:color w:val="000000" w:themeColor="text1"/>
+          <w:lang w:val="en-US" w:eastAsia="zh-CN"/>
+          <w14:textFill>
+            <w14:solidFill>
+              <w14:schemeClr w14:val="tx1"/>
+            </w14:solidFill>
+          </w14:textFill>
+        </w:rPr>
+        <w:t>，如果你这么定义</w:t>
+      </w:r>
+      <w:r>
+        <w:rPr>
+          <w:rFonts w:hint="default"/>
+          <w:color w:val="000000" w:themeColor="text1"/>
+          <w:lang w:val="en-US" w:eastAsia="zh-CN"/>
+          <w14:textFill>
+            <w14:solidFill>
+              <w14:schemeClr w14:val="tx1"/>
+            </w14:solidFill>
+          </w14:textFill>
+        </w:rPr>
+        <w:t>t = (1)</w:t>
+      </w:r>
+      <w:r>
+        <w:rPr>
+          <w:rFonts w:hint="eastAsia"/>
+          <w:color w:val="000000" w:themeColor="text1"/>
+          <w:lang w:val="en-US" w:eastAsia="zh-CN"/>
+          <w14:textFill>
+            <w14:solidFill>
+              <w14:schemeClr w14:val="tx1"/>
+            </w14:solidFill>
+          </w14:textFill>
+        </w:rPr>
+        <w:t>。定义的不是 tuple，是 1 这个数！这是因为括号()既可以表示 tuple，又可以表示数学公式中的小括号，这就产生了歧义，因此，Python 规定，这种情况下，按小括号进行计算，计算结果自然是 1。  t = (，1)。Python 在显示只有 1 个元素的 tuple 时，也会加一个逗号,，以免你误解成数学计算意义上的括号。</w:t>
+      </w:r>
+    </w:p>
+    <w:p>
+      <w:pPr>
+        <w:numPr>
+          <w:numId w:val="0"/>
+        </w:numPr>
+        <w:ind w:leftChars="0"/>
+        <w:rPr>
+          <w:rFonts w:hint="eastAsia"/>
+          <w:color w:val="000000" w:themeColor="text1"/>
+          <w:lang w:val="en-US" w:eastAsia="zh-CN"/>
+          <w14:textFill>
+            <w14:solidFill>
+              <w14:schemeClr w14:val="tx1"/>
+            </w14:solidFill>
+          </w14:textFill>
+        </w:rPr>
+      </w:pPr>
+      <w:r>
+        <w:rPr>
+          <w:rFonts w:hint="default"/>
+          <w:color w:val="000000" w:themeColor="text1"/>
+          <w:lang w:val="en-US" w:eastAsia="zh-CN"/>
+          <w14:textFill>
+            <w14:solidFill>
+              <w14:schemeClr w14:val="tx1"/>
+            </w14:solidFill>
+          </w14:textFill>
+        </w:rPr>
+        <w:t>一个“可变的”tuple：t = ('a', 'b', ['A', 'B'])</w:t>
+      </w:r>
+      <w:r>
+        <w:rPr>
+          <w:rFonts w:hint="eastAsia"/>
+          <w:color w:val="000000" w:themeColor="text1"/>
+          <w:lang w:val="en-US" w:eastAsia="zh-CN"/>
+          <w14:textFill>
+            <w14:solidFill>
+              <w14:schemeClr w14:val="tx1"/>
+            </w14:solidFill>
+          </w14:textFill>
+        </w:rPr>
+        <w:t>。tuple所谓的“不变”是说，tuple 的每个元素，指向永远不变。即指向'a'，就不能改成指向'b'，指向一个 list，就不能改成指向其他对象，但指向的这个 list 本身是可变的！</w:t>
+      </w:r>
+    </w:p>
+    <w:p>
+      <w:pPr>
+        <w:pStyle w:val="5"/>
+        <w:bidi w:val="0"/>
+        <w:rPr>
+          <w:rFonts w:hint="eastAsia"/>
+          <w:lang w:val="en-US" w:eastAsia="zh-CN"/>
+        </w:rPr>
+      </w:pPr>
+      <w:r>
+        <w:rPr>
+          <w:rFonts w:hint="eastAsia"/>
+          <w:lang w:val="en-US" w:eastAsia="zh-CN"/>
+        </w:rPr>
+        <w:t>1.1.7 if条件判断</w:t>
+      </w:r>
+    </w:p>
+    <w:p>
+      <w:pPr>
+        <w:rPr>
+          <w:rFonts w:hint="default"/>
+          <w:lang w:val="en-US" w:eastAsia="zh-CN"/>
+        </w:rPr>
+      </w:pPr>
+      <w:r>
+        <w:rPr>
+          <w:rFonts w:hint="default"/>
+          <w:lang w:val="en-US" w:eastAsia="zh-CN"/>
+        </w:rPr>
+        <w:t>根据 Python 的缩进规则，如果 if 语句判断是 True，就把缩进的两行 print语句执行了，否则，什么也不做。也可以给 if 添加一个 else 语句，意思是，如果 if 判断是 False，不要执行 if 的内容，去把 else 执行了</w:t>
+      </w:r>
+      <w:r>
+        <w:rPr>
+          <w:rFonts w:hint="eastAsia"/>
+          <w:lang w:val="en-US" w:eastAsia="zh-CN"/>
+        </w:rPr>
+        <w:t>。</w:t>
+      </w:r>
+      <w:r>
+        <w:rPr>
+          <w:rFonts w:hint="default"/>
+          <w:lang w:val="en-US" w:eastAsia="zh-CN"/>
+        </w:rPr>
+        <w:t>注意不要少写了冒号:。</w:t>
+      </w:r>
+    </w:p>
+    <w:p>
+      <w:pPr>
+        <w:rPr>
+          <w:rFonts w:hint="default"/>
+          <w:lang w:val="en-US" w:eastAsia="zh-CN"/>
+        </w:rPr>
+      </w:pPr>
+      <w:r>
+        <w:rPr>
+          <w:rFonts w:hint="default"/>
+          <w:lang w:val="en-US" w:eastAsia="zh-CN"/>
+        </w:rPr>
+        <w:t>age = 3</w:t>
+      </w:r>
+    </w:p>
+    <w:p>
+      <w:pPr>
+        <w:rPr>
+          <w:rFonts w:hint="default"/>
+          <w:lang w:val="en-US" w:eastAsia="zh-CN"/>
+        </w:rPr>
+      </w:pPr>
+      <w:r>
+        <w:rPr>
+          <w:rFonts w:hint="default"/>
+          <w:lang w:val="en-US" w:eastAsia="zh-CN"/>
+        </w:rPr>
+        <w:t>if age &gt;= 18:</w:t>
+      </w:r>
+    </w:p>
+    <w:p>
+      <w:pPr>
+        <w:rPr>
+          <w:rFonts w:hint="default"/>
+          <w:lang w:val="en-US" w:eastAsia="zh-CN"/>
+        </w:rPr>
+      </w:pPr>
+      <w:r>
+        <w:rPr>
+          <w:rFonts w:hint="eastAsia"/>
+          <w:lang w:val="en-US" w:eastAsia="zh-CN"/>
+        </w:rPr>
+        <w:tab/>
+      </w:r>
+      <w:r>
+        <w:rPr>
+          <w:rFonts w:hint="default"/>
+          <w:lang w:val="en-US" w:eastAsia="zh-CN"/>
+        </w:rPr>
+        <w:t>print('adult')</w:t>
+      </w:r>
+    </w:p>
+    <w:p>
+      <w:pPr>
+        <w:rPr>
+          <w:rFonts w:hint="default"/>
+          <w:lang w:val="en-US" w:eastAsia="zh-CN"/>
+        </w:rPr>
+      </w:pPr>
+      <w:r>
+        <w:rPr>
+          <w:rFonts w:hint="default"/>
+          <w:lang w:val="en-US" w:eastAsia="zh-CN"/>
+        </w:rPr>
+        <w:t>elif age &gt;= 6:</w:t>
+      </w:r>
+    </w:p>
+    <w:p>
+      <w:pPr>
+        <w:rPr>
+          <w:rFonts w:hint="default"/>
+          <w:lang w:val="en-US" w:eastAsia="zh-CN"/>
+        </w:rPr>
+      </w:pPr>
+      <w:r>
+        <w:rPr>
+          <w:rFonts w:hint="eastAsia"/>
+          <w:lang w:val="en-US" w:eastAsia="zh-CN"/>
+        </w:rPr>
+        <w:tab/>
+      </w:r>
+      <w:r>
+        <w:rPr>
+          <w:rFonts w:hint="default"/>
+          <w:lang w:val="en-US" w:eastAsia="zh-CN"/>
+        </w:rPr>
+        <w:t>print('teenager')</w:t>
+      </w:r>
+    </w:p>
+    <w:p>
+      <w:pPr>
+        <w:rPr>
+          <w:rFonts w:hint="default"/>
+          <w:lang w:val="en-US" w:eastAsia="zh-CN"/>
+        </w:rPr>
+      </w:pPr>
+      <w:r>
+        <w:rPr>
+          <w:rFonts w:hint="default"/>
+          <w:lang w:val="en-US" w:eastAsia="zh-CN"/>
+        </w:rPr>
+        <w:t>else:</w:t>
+      </w:r>
+    </w:p>
+    <w:p>
+      <w:pPr>
+        <w:rPr>
+          <w:rFonts w:hint="default"/>
+          <w:lang w:val="en-US" w:eastAsia="zh-CN"/>
+        </w:rPr>
+      </w:pPr>
+      <w:r>
+        <w:rPr>
+          <w:rFonts w:hint="eastAsia"/>
+          <w:lang w:val="en-US" w:eastAsia="zh-CN"/>
+        </w:rPr>
+        <w:tab/>
+      </w:r>
+      <w:r>
+        <w:rPr>
+          <w:rFonts w:hint="default"/>
+          <w:lang w:val="en-US" w:eastAsia="zh-CN"/>
+        </w:rPr>
+        <w:t>print('kid')</w:t>
+      </w:r>
+    </w:p>
+    <w:p>
+      <w:pPr>
+        <w:pStyle w:val="5"/>
+        <w:bidi w:val="0"/>
+        <w:rPr>
+          <w:rFonts w:hint="eastAsia"/>
+          <w:lang w:val="en-US" w:eastAsia="zh-CN"/>
+        </w:rPr>
+      </w:pPr>
+      <w:r>
+        <w:rPr>
+          <w:rFonts w:hint="eastAsia"/>
+          <w:lang w:val="en-US" w:eastAsia="zh-CN"/>
+        </w:rPr>
+        <w:t>1.1.8 循环</w:t>
+      </w:r>
+    </w:p>
+    <w:p>
+      <w:pPr>
+        <w:rPr>
+          <w:rFonts w:hint="default"/>
+          <w:lang w:val="en-US" w:eastAsia="zh-CN"/>
+        </w:rPr>
+      </w:pPr>
+      <w:r>
+        <w:rPr>
+          <w:rFonts w:hint="default"/>
+          <w:lang w:val="en-US" w:eastAsia="zh-CN"/>
+        </w:rPr>
+        <w:t>Python 的循环有两种，一种是 for...in 循环，依次把 list 或 tuple 中的每个元素迭代出来，</w:t>
+      </w:r>
+    </w:p>
+    <w:p>
+      <w:pPr>
+        <w:rPr>
+          <w:rFonts w:hint="default"/>
+          <w:lang w:val="en-US" w:eastAsia="zh-CN"/>
+        </w:rPr>
+      </w:pPr>
+      <w:r>
+        <w:rPr>
+          <w:rFonts w:hint="default"/>
+          <w:lang w:val="en-US" w:eastAsia="zh-CN"/>
+        </w:rPr>
+        <w:t>names = ['Michael', 'Bob', 'Tracy']</w:t>
+      </w:r>
+    </w:p>
+    <w:p>
+      <w:pPr>
+        <w:rPr>
+          <w:rFonts w:hint="default"/>
+          <w:lang w:val="en-US" w:eastAsia="zh-CN"/>
+        </w:rPr>
+      </w:pPr>
+      <w:r>
+        <w:rPr>
+          <w:rFonts w:hint="default"/>
+          <w:lang w:val="en-US" w:eastAsia="zh-CN"/>
+        </w:rPr>
+        <w:t>for name in names:</w:t>
+      </w:r>
+    </w:p>
+    <w:p>
+      <w:pPr>
+        <w:rPr>
+          <w:rFonts w:hint="default"/>
+          <w:lang w:val="en-US" w:eastAsia="zh-CN"/>
+        </w:rPr>
+      </w:pPr>
+      <w:r>
+        <w:rPr>
+          <w:rFonts w:hint="eastAsia"/>
+          <w:lang w:val="en-US" w:eastAsia="zh-CN"/>
+        </w:rPr>
+        <w:tab/>
+      </w:r>
+      <w:r>
+        <w:rPr>
+          <w:rFonts w:hint="default"/>
+          <w:lang w:val="en-US" w:eastAsia="zh-CN"/>
+        </w:rPr>
+        <w:t>print(name)</w:t>
+      </w:r>
+    </w:p>
+    <w:p>
+      <w:pPr>
+        <w:rPr>
+          <w:rFonts w:hint="default"/>
+          <w:lang w:val="en-US" w:eastAsia="zh-CN"/>
+        </w:rPr>
+      </w:pPr>
+      <w:r>
+        <w:rPr>
+          <w:rFonts w:hint="default"/>
+          <w:lang w:val="en-US" w:eastAsia="zh-CN"/>
+        </w:rPr>
+        <w:t>所以 for x in ...循环就是把每个元素代入变量 x，然后执行缩进块的语句。</w:t>
+      </w:r>
+    </w:p>
+    <w:p>
+      <w:pPr>
+        <w:rPr>
+          <w:rFonts w:hint="eastAsia"/>
+          <w:lang w:val="en-US" w:eastAsia="zh-CN"/>
+        </w:rPr>
+      </w:pPr>
+      <w:r>
+        <w:rPr>
+          <w:rFonts w:hint="default"/>
+          <w:lang w:val="en-US" w:eastAsia="zh-CN"/>
+        </w:rPr>
+        <w:t>Python提供一个 range()函数，可以生成一个整数序列，再通过 list()函数可以转换为 list。比如 range(5)生成的序列是从 0 开始小于 5 的整数：list(range(5))</w:t>
+      </w:r>
+      <w:r>
+        <w:rPr>
+          <w:rFonts w:hint="eastAsia"/>
+          <w:lang w:val="en-US" w:eastAsia="zh-CN"/>
+        </w:rPr>
+        <w:t>。</w:t>
+      </w:r>
+    </w:p>
+    <w:p>
+      <w:pPr>
+        <w:rPr>
+          <w:rFonts w:hint="default"/>
+          <w:lang w:val="en-US" w:eastAsia="zh-CN"/>
+        </w:rPr>
+      </w:pPr>
+      <w:r>
+        <w:rPr>
+          <w:rFonts w:hint="default"/>
+          <w:lang w:val="en-US" w:eastAsia="zh-CN"/>
+        </w:rPr>
+        <w:t>第二种循环是 while 循环，只要条件满足，就不断循环，条件不满足时</w:t>
       </w:r>
       <w:bookmarkStart w:id="0" w:name="_GoBack"/>
       <w:bookmarkEnd w:id="0"/>
+      <w:r>
+        <w:rPr>
+          <w:rFonts w:hint="default"/>
+          <w:lang w:val="en-US" w:eastAsia="zh-CN"/>
+        </w:rPr>
+        <w:t>退出循环。比如我们要计算 100 以内所有奇数之和，可以用 while 循环实现：</w:t>
+      </w:r>
     </w:p>
     <w:p>
       <w:pPr>
@@ -752,11 +1546,31 @@
       </w:pPr>
     </w:lvl>
   </w:abstractNum>
+  <w:abstractNum w:abstractNumId="2">
+    <w:nsid w:val="1FFCA741"/>
+    <w:multiLevelType w:val="singleLevel"/>
+    <w:tmpl w:val="1FFCA741"/>
+    <w:lvl w:ilvl="0" w:tentative="0">
+      <w:start w:val="1"/>
+      <w:numFmt w:val="decimal"/>
+      <w:lvlText w:val="(%1)"/>
+      <w:lvlJc w:val="left"/>
+      <w:pPr>
+        <w:ind w:left="425" w:hanging="425"/>
+      </w:pPr>
+      <w:rPr>
+        <w:rFonts w:hint="default"/>
+      </w:rPr>
+    </w:lvl>
+  </w:abstractNum>
   <w:num w:numId="1">
     <w:abstractNumId w:val="0"/>
   </w:num>
   <w:num w:numId="2">
     <w:abstractNumId w:val="1"/>
+  </w:num>
+  <w:num w:numId="3">
+    <w:abstractNumId w:val="2"/>
   </w:num>
 </w:numbering>
 </file>

--- a/ProgramLearning.docx
+++ b/ProgramLearning.docx
@@ -702,6 +702,7 @@
     <w:p>
       <w:pPr>
         <w:numPr>
+          <w:ilvl w:val="0"/>
           <w:numId w:val="0"/>
         </w:numPr>
         <w:ind w:leftChars="0"/>
@@ -882,6 +883,7 @@
     <w:p>
       <w:pPr>
         <w:numPr>
+          <w:ilvl w:val="0"/>
           <w:numId w:val="0"/>
         </w:numPr>
         <w:ind w:leftChars="0"/>
@@ -901,6 +903,7 @@
     <w:p>
       <w:pPr>
         <w:numPr>
+          <w:ilvl w:val="0"/>
           <w:numId w:val="0"/>
         </w:numPr>
         <w:ind w:leftChars="0"/>
@@ -955,6 +958,7 @@
     <w:p>
       <w:pPr>
         <w:numPr>
+          <w:ilvl w:val="0"/>
           <w:numId w:val="0"/>
         </w:numPr>
         <w:ind w:leftChars="0"/>
@@ -986,6 +990,7 @@
     <w:p>
       <w:pPr>
         <w:numPr>
+          <w:ilvl w:val="0"/>
           <w:numId w:val="0"/>
         </w:numPr>
         <w:ind w:leftChars="0"/>
@@ -1056,6 +1061,7 @@
     <w:p>
       <w:pPr>
         <w:numPr>
+          <w:ilvl w:val="0"/>
           <w:numId w:val="0"/>
         </w:numPr>
         <w:ind w:leftChars="0"/>
@@ -1402,17 +1408,587 @@
           <w:rFonts w:hint="default"/>
           <w:lang w:val="en-US" w:eastAsia="zh-CN"/>
         </w:rPr>
-        <w:t>第二种循环是 while 循环，只要条件满足，就不断循环，条件不满足时</w:t>
+        <w:t>第二种循环是 while 循环，只要条件满足，就不断循环，条件不满足时退出循环。比如我们要计算 100 以内所有奇数之和，可以用 while 循环实现：</w:t>
+      </w:r>
+    </w:p>
+    <w:p>
+      <w:pPr>
+        <w:rPr>
+          <w:rFonts w:hint="default"/>
+          <w:lang w:val="en-US" w:eastAsia="zh-CN"/>
+        </w:rPr>
+      </w:pPr>
+      <w:r>
+        <w:rPr>
+          <w:rFonts w:hint="default"/>
+          <w:lang w:val="en-US" w:eastAsia="zh-CN"/>
+        </w:rPr>
+        <w:t>sum = 0</w:t>
+      </w:r>
+    </w:p>
+    <w:p>
+      <w:pPr>
+        <w:rPr>
+          <w:rFonts w:hint="default"/>
+          <w:lang w:val="en-US" w:eastAsia="zh-CN"/>
+        </w:rPr>
+      </w:pPr>
+      <w:r>
+        <w:rPr>
+          <w:rFonts w:hint="default"/>
+          <w:lang w:val="en-US" w:eastAsia="zh-CN"/>
+        </w:rPr>
+        <w:t>n = 99</w:t>
+      </w:r>
+    </w:p>
+    <w:p>
+      <w:pPr>
+        <w:rPr>
+          <w:rFonts w:hint="default"/>
+          <w:lang w:val="en-US" w:eastAsia="zh-CN"/>
+        </w:rPr>
+      </w:pPr>
+      <w:r>
+        <w:rPr>
+          <w:rFonts w:hint="default"/>
+          <w:lang w:val="en-US" w:eastAsia="zh-CN"/>
+        </w:rPr>
+        <w:t>while n &gt; 0:</w:t>
+      </w:r>
+    </w:p>
+    <w:p>
+      <w:pPr>
+        <w:rPr>
+          <w:rFonts w:hint="default"/>
+          <w:lang w:val="en-US" w:eastAsia="zh-CN"/>
+        </w:rPr>
+      </w:pPr>
+      <w:r>
+        <w:rPr>
+          <w:rFonts w:hint="default"/>
+          <w:lang w:val="en-US" w:eastAsia="zh-CN"/>
+        </w:rPr>
+        <w:t xml:space="preserve"> sum = sum + n</w:t>
+      </w:r>
+    </w:p>
+    <w:p>
+      <w:pPr>
+        <w:rPr>
+          <w:rFonts w:hint="default"/>
+          <w:lang w:val="en-US" w:eastAsia="zh-CN"/>
+        </w:rPr>
+      </w:pPr>
+      <w:r>
+        <w:rPr>
+          <w:rFonts w:hint="default"/>
+          <w:lang w:val="en-US" w:eastAsia="zh-CN"/>
+        </w:rPr>
+        <w:t xml:space="preserve"> n = n - 2</w:t>
+      </w:r>
+    </w:p>
+    <w:p>
+      <w:pPr>
+        <w:rPr>
+          <w:rFonts w:hint="default"/>
+          <w:lang w:val="en-US" w:eastAsia="zh-CN"/>
+        </w:rPr>
+      </w:pPr>
+      <w:r>
+        <w:rPr>
+          <w:rFonts w:hint="default"/>
+          <w:lang w:val="en-US" w:eastAsia="zh-CN"/>
+        </w:rPr>
+        <w:t>print(sum)</w:t>
+      </w:r>
+    </w:p>
+    <w:p>
+      <w:pPr>
+        <w:pStyle w:val="5"/>
+        <w:bidi w:val="0"/>
+        <w:rPr>
+          <w:rFonts w:hint="default"/>
+          <w:lang w:val="en-US" w:eastAsia="zh-CN"/>
+        </w:rPr>
+      </w:pPr>
+      <w:r>
+        <w:rPr>
+          <w:rFonts w:hint="eastAsia"/>
+          <w:lang w:val="en-US" w:eastAsia="zh-CN"/>
+        </w:rPr>
+        <w:t xml:space="preserve">1.1.9 </w:t>
+      </w:r>
+      <w:r>
+        <w:rPr>
+          <w:rFonts w:hint="default"/>
+          <w:lang w:val="en-US" w:eastAsia="zh-CN"/>
+        </w:rPr>
+        <w:t xml:space="preserve">dict </w:t>
+      </w:r>
+      <w:r>
+        <w:rPr>
+          <w:rFonts w:hint="eastAsia"/>
+          <w:lang w:val="en-US" w:eastAsia="zh-CN"/>
+        </w:rPr>
+        <w:t>set</w:t>
+      </w:r>
+    </w:p>
+    <w:p>
+      <w:pPr>
+        <w:rPr>
+          <w:rFonts w:hint="default"/>
+          <w:lang w:val="en-US" w:eastAsia="zh-CN"/>
+        </w:rPr>
+      </w:pPr>
+      <w:r>
+        <w:rPr>
+          <w:rFonts w:hint="eastAsia"/>
+          <w:lang w:val="en-US" w:eastAsia="zh-CN"/>
+        </w:rPr>
+        <w:t>Dict</w:t>
+      </w:r>
+    </w:p>
+    <w:p>
+      <w:pPr>
+        <w:rPr>
+          <w:rFonts w:hint="eastAsia"/>
+          <w:lang w:val="en-US" w:eastAsia="zh-CN"/>
+        </w:rPr>
+      </w:pPr>
+      <w:r>
+        <w:rPr>
+          <w:rFonts w:hint="default"/>
+          <w:lang w:val="en-US" w:eastAsia="zh-CN"/>
+        </w:rPr>
+        <w:t>Python 内置了字典：dict 的支持，dict 全称 dictionary，在其他语言称为 map，使用键-值（key-value）存储，具有极快的查找速度。 d = {'Michael': 95, 'Bob': 75, 'Tracy': 85}</w:t>
+      </w:r>
+      <w:r>
+        <w:rPr>
+          <w:rFonts w:hint="eastAsia"/>
+          <w:lang w:val="en-US" w:eastAsia="zh-CN"/>
+        </w:rPr>
+        <w:t>。d['Michael']。</w:t>
+      </w:r>
+    </w:p>
+    <w:p>
+      <w:pPr>
+        <w:rPr>
+          <w:rFonts w:hint="eastAsia"/>
+          <w:lang w:val="en-US" w:eastAsia="zh-CN"/>
+        </w:rPr>
+      </w:pPr>
+      <w:r>
+        <w:rPr>
+          <w:rFonts w:hint="default"/>
+          <w:lang w:val="en-US" w:eastAsia="zh-CN"/>
+        </w:rPr>
+        <w:t>假设字典包含了 1 万个汉字，我们要查某一个字，一个办法是把字典从第一页往后翻，直到找到我们想要的字为止，这种方法就是在 list 中查找元素的方法，list 越大，查找越慢。第二种方法是先在字典的索引表里（比如部首表）查这个字对应的页码，然后直接翻到该页，找到这个字。无论找哪个字，这种查找速度都非常快，不会随着字典大小的增加而变慢。dict 就是第二种实现方式</w:t>
+      </w:r>
+      <w:r>
+        <w:rPr>
+          <w:rFonts w:hint="eastAsia"/>
+          <w:lang w:val="en-US" w:eastAsia="zh-CN"/>
+        </w:rPr>
+        <w:t>。由于一个 key 只能对应一个 value，所以，多次对一个 key 放入 value，后面的值会把前面的值冲掉。如果 key 不存在，dict 就会报错。要避免 key 不存在的错误，有两种办法，一是通过 in 判断 key 是否存在。二是通过 dict 提供的 get 方法，如果 key 不存在，可以返回 None，或者自己指定的 value。</w:t>
+      </w:r>
+    </w:p>
+    <w:p>
+      <w:pPr>
+        <w:rPr>
+          <w:rFonts w:hint="eastAsia"/>
+          <w:lang w:val="en-US" w:eastAsia="zh-CN"/>
+        </w:rPr>
+      </w:pPr>
+      <w:r>
+        <w:rPr>
+          <w:rFonts w:hint="default"/>
+          <w:lang w:val="en-US" w:eastAsia="zh-CN"/>
+        </w:rPr>
+        <w:t>要删除一个 key，用 pop(key)方法，对应的 value 也会从 dict 中删除</w:t>
+      </w:r>
+      <w:r>
+        <w:rPr>
+          <w:rFonts w:hint="eastAsia"/>
+          <w:lang w:val="en-US" w:eastAsia="zh-CN"/>
+        </w:rPr>
+        <w:t>。</w:t>
+      </w:r>
+    </w:p>
+    <w:p>
+      <w:pPr>
+        <w:rPr>
+          <w:rFonts w:hint="eastAsia"/>
+          <w:lang w:val="en-US" w:eastAsia="zh-CN"/>
+        </w:rPr>
+      </w:pPr>
+      <w:r>
+        <w:rPr>
+          <w:rFonts w:hint="eastAsia"/>
+          <w:lang w:val="en-US" w:eastAsia="zh-CN"/>
+        </w:rPr>
+        <w:t>请务必注意，dict 内部存放的顺序和 key 放入的顺序是没有关系的。和 list 比较，dict 有以下几个特点：</w:t>
+      </w:r>
+    </w:p>
+    <w:p>
+      <w:pPr>
+        <w:rPr>
+          <w:rFonts w:hint="eastAsia"/>
+          <w:lang w:val="en-US" w:eastAsia="zh-CN"/>
+        </w:rPr>
+      </w:pPr>
+      <w:r>
+        <w:rPr>
+          <w:rFonts w:hint="eastAsia"/>
+          <w:lang w:val="en-US" w:eastAsia="zh-CN"/>
+        </w:rPr>
+        <w:t>1. 查找和插入的速度极快，不会随着 key 的增加而增加；</w:t>
+      </w:r>
+    </w:p>
+    <w:p>
+      <w:pPr>
+        <w:rPr>
+          <w:rFonts w:hint="eastAsia"/>
+          <w:lang w:val="en-US" w:eastAsia="zh-CN"/>
+        </w:rPr>
+      </w:pPr>
+      <w:r>
+        <w:rPr>
+          <w:rFonts w:hint="eastAsia"/>
+          <w:lang w:val="en-US" w:eastAsia="zh-CN"/>
+        </w:rPr>
+        <w:t>2. 需要占用大量的内存，内存浪费多。</w:t>
+      </w:r>
+    </w:p>
+    <w:p>
+      <w:pPr>
+        <w:rPr>
+          <w:rFonts w:hint="default"/>
+          <w:lang w:val="en-US" w:eastAsia="zh-CN"/>
+        </w:rPr>
+      </w:pPr>
+      <w:r>
+        <w:rPr>
+          <w:rFonts w:hint="default"/>
+          <w:lang w:val="en-US" w:eastAsia="zh-CN"/>
+        </w:rPr>
+        <w:t>dict可以用在需要高速查找的很多地方，在Python代码中几乎无处不在，正确使用 dict 非常重要，需要牢记的第一条就是 dict 的 key 必须是不可变对象。</w:t>
+      </w:r>
+    </w:p>
+    <w:p>
+      <w:pPr>
+        <w:rPr>
+          <w:rFonts w:hint="eastAsia"/>
+          <w:lang w:val="en-US" w:eastAsia="zh-CN"/>
+        </w:rPr>
+      </w:pPr>
+      <w:r>
+        <w:rPr>
+          <w:rFonts w:hint="eastAsia"/>
+          <w:lang w:val="en-US" w:eastAsia="zh-CN"/>
+        </w:rPr>
+        <w:t>Set</w:t>
+      </w:r>
+    </w:p>
+    <w:p>
+      <w:pPr>
+        <w:rPr>
+          <w:rFonts w:hint="eastAsia"/>
+          <w:lang w:val="en-US" w:eastAsia="zh-CN"/>
+        </w:rPr>
+      </w:pPr>
+      <w:r>
+        <w:rPr>
+          <w:rFonts w:hint="default"/>
+          <w:lang w:val="en-US" w:eastAsia="zh-CN"/>
+        </w:rPr>
+        <w:t>set 和 dict 类似，也是一组 key 的集合，但不存储 value。由于 key 不能重复，所以，在 set 中，没有重复的 key。要创建一个 set，需要提供一个 list 作为输入集合：s = set([1, 2, 3])</w:t>
+      </w:r>
+      <w:r>
+        <w:rPr>
+          <w:rFonts w:hint="eastAsia"/>
+          <w:lang w:val="en-US" w:eastAsia="zh-CN"/>
+        </w:rPr>
+        <w:t>。注意，传入的参数[1, 2, 3]是一个 list，而显示的{1, 2, 3}只是告诉你这个 set 内部有 1，2，3 这 3 个元素，显示的顺序也不表示 set 是有序的。重复元素在 set 中自动被过滤。</w:t>
+      </w:r>
+    </w:p>
+    <w:p>
+      <w:pPr>
+        <w:rPr>
+          <w:rFonts w:hint="eastAsia"/>
+          <w:lang w:val="en-US" w:eastAsia="zh-CN"/>
+        </w:rPr>
+      </w:pPr>
+      <w:r>
+        <w:rPr>
+          <w:rFonts w:hint="default"/>
+          <w:lang w:val="en-US" w:eastAsia="zh-CN"/>
+        </w:rPr>
+        <w:t>通过 add(key)方法可以添加元素到 set 中，可以重复添加，但不会有效果</w:t>
+      </w:r>
+      <w:r>
+        <w:rPr>
+          <w:rFonts w:hint="eastAsia"/>
+          <w:lang w:val="en-US" w:eastAsia="zh-CN"/>
+        </w:rPr>
+        <w:t>。</w:t>
+      </w:r>
+    </w:p>
+    <w:p>
+      <w:pPr>
+        <w:rPr>
+          <w:rFonts w:hint="eastAsia"/>
+          <w:lang w:val="en-US" w:eastAsia="zh-CN"/>
+        </w:rPr>
+      </w:pPr>
+      <w:r>
+        <w:rPr>
+          <w:rFonts w:hint="eastAsia"/>
+          <w:lang w:val="en-US" w:eastAsia="zh-CN"/>
+        </w:rPr>
+        <w:t>通过 remove(key)方法可以删除元素。set 可以看成数学意义上的无序和无重复元素的集合，因此，两个 set 可以做数学意义上的交集、并集等操作。</w:t>
+      </w:r>
+    </w:p>
+    <w:p>
+      <w:pPr>
+        <w:rPr>
+          <w:rFonts w:hint="eastAsia"/>
+          <w:lang w:val="en-US" w:eastAsia="zh-CN"/>
+        </w:rPr>
+      </w:pPr>
+      <w:r>
+        <w:rPr>
+          <w:rFonts w:hint="eastAsia"/>
+          <w:lang w:val="en-US" w:eastAsia="zh-CN"/>
+        </w:rPr>
+        <w:t>s1 = set([1, 2, 3])</w:t>
+      </w:r>
+    </w:p>
+    <w:p>
+      <w:pPr>
+        <w:rPr>
+          <w:rFonts w:hint="eastAsia"/>
+          <w:lang w:val="en-US" w:eastAsia="zh-CN"/>
+        </w:rPr>
+      </w:pPr>
+      <w:r>
+        <w:rPr>
+          <w:rFonts w:hint="eastAsia"/>
+          <w:lang w:val="en-US" w:eastAsia="zh-CN"/>
+        </w:rPr>
+        <w:t>&gt;&gt;&gt; s2 = set([2, 3, 4])</w:t>
+      </w:r>
+    </w:p>
+    <w:p>
+      <w:pPr>
+        <w:rPr>
+          <w:rFonts w:hint="eastAsia"/>
+          <w:lang w:val="en-US" w:eastAsia="zh-CN"/>
+        </w:rPr>
+      </w:pPr>
+      <w:r>
+        <w:rPr>
+          <w:rFonts w:hint="eastAsia"/>
+          <w:lang w:val="en-US" w:eastAsia="zh-CN"/>
+        </w:rPr>
+        <w:t>&gt;&gt;&gt; s1 &amp; s2</w:t>
+      </w:r>
+    </w:p>
+    <w:p>
+      <w:pPr>
+        <w:rPr>
+          <w:rFonts w:hint="eastAsia"/>
+          <w:lang w:val="en-US" w:eastAsia="zh-CN"/>
+        </w:rPr>
+      </w:pPr>
+      <w:r>
+        <w:rPr>
+          <w:rFonts w:hint="eastAsia"/>
+          <w:lang w:val="en-US" w:eastAsia="zh-CN"/>
+        </w:rPr>
+        <w:t>{2, 3}</w:t>
+      </w:r>
+    </w:p>
+    <w:p>
+      <w:pPr>
+        <w:rPr>
+          <w:rFonts w:hint="eastAsia"/>
+          <w:lang w:val="en-US" w:eastAsia="zh-CN"/>
+        </w:rPr>
+      </w:pPr>
+      <w:r>
+        <w:rPr>
+          <w:rFonts w:hint="eastAsia"/>
+          <w:lang w:val="en-US" w:eastAsia="zh-CN"/>
+        </w:rPr>
+        <w:t>&gt;&gt;&gt; s1 | s2</w:t>
+      </w:r>
+    </w:p>
+    <w:p>
+      <w:pPr>
+        <w:rPr>
+          <w:rFonts w:hint="eastAsia"/>
+          <w:lang w:val="en-US" w:eastAsia="zh-CN"/>
+        </w:rPr>
+      </w:pPr>
+      <w:r>
+        <w:rPr>
+          <w:rFonts w:hint="eastAsia"/>
+          <w:lang w:val="en-US" w:eastAsia="zh-CN"/>
+        </w:rPr>
+        <w:t>{1, 2, 3, 4}</w:t>
+      </w:r>
+    </w:p>
+    <w:p>
+      <w:pPr>
+        <w:rPr>
+          <w:rFonts w:hint="eastAsia"/>
+          <w:lang w:val="en-US" w:eastAsia="zh-CN"/>
+        </w:rPr>
+      </w:pPr>
+      <w:r>
+        <w:rPr>
+          <w:rFonts w:hint="eastAsia"/>
+          <w:lang w:val="en-US" w:eastAsia="zh-CN"/>
+        </w:rPr>
+        <w:t>set 和 dict 的唯一区别仅在于没有存储对应的 value，但是，set 的原理和dict 一样，所以，同样不可以放入可变对象，因为无法判断两个可变对象是否相等，也就无法保证 set 内部“不会有重复元素”。试试把 list 放入set，看看是否会报错。</w:t>
+      </w:r>
+    </w:p>
+    <w:p>
+      <w:pPr>
+        <w:rPr>
+          <w:rFonts w:hint="eastAsia"/>
+          <w:color w:val="FF0000"/>
+          <w:lang w:val="en-US" w:eastAsia="zh-CN"/>
+        </w:rPr>
+      </w:pPr>
+      <w:r>
+        <w:rPr>
+          <w:rFonts w:hint="eastAsia"/>
+          <w:color w:val="FF0000"/>
+          <w:lang w:val="en-US" w:eastAsia="zh-CN"/>
+        </w:rPr>
+        <w:t>str 是不变对象，而 list 是可变对象。</w:t>
+      </w:r>
+    </w:p>
+    <w:p>
+      <w:pPr>
+        <w:rPr>
+          <w:rFonts w:hint="eastAsia"/>
+          <w:color w:val="FF0000"/>
+          <w:lang w:val="en-US" w:eastAsia="zh-CN"/>
+        </w:rPr>
+      </w:pPr>
+      <w:r>
+        <w:rPr>
+          <w:rFonts w:hint="eastAsia"/>
+          <w:color w:val="FF0000"/>
+          <w:lang w:val="en-US" w:eastAsia="zh-CN"/>
+        </w:rPr>
+        <w:t>a = 'abc'</w:t>
+      </w:r>
+    </w:p>
+    <w:p>
+      <w:pPr>
+        <w:rPr>
+          <w:rFonts w:hint="eastAsia"/>
+          <w:color w:val="FF0000"/>
+          <w:lang w:val="en-US" w:eastAsia="zh-CN"/>
+        </w:rPr>
+      </w:pPr>
+      <w:r>
+        <w:rPr>
+          <w:rFonts w:hint="eastAsia"/>
+          <w:color w:val="FF0000"/>
+          <w:lang w:val="en-US" w:eastAsia="zh-CN"/>
+        </w:rPr>
+        <w:t>&gt;&gt;&gt; a.replace('a', 'A')</w:t>
+      </w:r>
+    </w:p>
+    <w:p>
+      <w:pPr>
+        <w:rPr>
+          <w:rFonts w:hint="eastAsia"/>
+          <w:color w:val="FF0000"/>
+          <w:lang w:val="en-US" w:eastAsia="zh-CN"/>
+        </w:rPr>
+      </w:pPr>
+      <w:r>
+        <w:rPr>
+          <w:rFonts w:hint="eastAsia"/>
+          <w:color w:val="FF0000"/>
+          <w:lang w:val="en-US" w:eastAsia="zh-CN"/>
+        </w:rPr>
+        <w:t>'Abc'</w:t>
+      </w:r>
+    </w:p>
+    <w:p>
+      <w:pPr>
+        <w:rPr>
+          <w:rFonts w:hint="eastAsia"/>
+          <w:color w:val="FF0000"/>
+          <w:lang w:val="en-US" w:eastAsia="zh-CN"/>
+        </w:rPr>
+      </w:pPr>
+      <w:r>
+        <w:rPr>
+          <w:rFonts w:hint="eastAsia"/>
+          <w:color w:val="FF0000"/>
+          <w:lang w:val="en-US" w:eastAsia="zh-CN"/>
+        </w:rPr>
+        <w:t>&gt;&gt;&gt; a</w:t>
+      </w:r>
+    </w:p>
+    <w:p>
+      <w:pPr>
+        <w:rPr>
+          <w:rFonts w:hint="eastAsia"/>
+          <w:color w:val="FF0000"/>
+          <w:lang w:val="en-US" w:eastAsia="zh-CN"/>
+        </w:rPr>
+      </w:pPr>
+      <w:r>
+        <w:rPr>
+          <w:rFonts w:hint="eastAsia"/>
+          <w:color w:val="FF0000"/>
+          <w:lang w:val="en-US" w:eastAsia="zh-CN"/>
+        </w:rPr>
+        <w:t>'abc'</w:t>
+      </w:r>
+    </w:p>
+    <w:p>
+      <w:pPr>
+        <w:rPr>
+          <w:rFonts w:hint="eastAsia"/>
+          <w:color w:val="FF0000"/>
+          <w:lang w:val="en-US" w:eastAsia="zh-CN"/>
+        </w:rPr>
+      </w:pPr>
+      <w:r>
+        <w:rPr>
+          <w:rFonts w:hint="eastAsia"/>
+          <w:color w:val="FF0000"/>
+          <w:lang w:val="en-US" w:eastAsia="zh-CN"/>
+        </w:rPr>
+        <w:t>所以，对于不变对象来说，调用对象自身的任意方法，也不会改变该对象自身的内容。相反，这些方法会创建新的对象并返回，这样，就保证了不可变对象本身永远是不可变的。</w:t>
+      </w:r>
+    </w:p>
+    <w:p>
+      <w:pPr>
+        <w:rPr>
+          <w:rFonts w:hint="eastAsia"/>
+          <w:color w:val="auto"/>
+          <w:lang w:val="en-US" w:eastAsia="zh-CN"/>
+        </w:rPr>
+      </w:pPr>
+      <w:r>
+        <w:rPr>
+          <w:rFonts w:hint="eastAsia"/>
+          <w:color w:val="auto"/>
+          <w:lang w:val="en-US" w:eastAsia="zh-CN"/>
+        </w:rPr>
+        <w:t>要始终牢记的是，a 是变量，而'abc'才是字符串对象！有些时候，我们经常说，对象 a 的内容是'abc'，但其实是指，a 本身是一个变量，它指向的对象的内容才是'abc'。当我们调用 a.replace('a', 'A')时，实际上调用方法 replace 是作用在字符串对象'abc'上的，而这个方法虽然名字叫 replace，但却没有改变字符串'abc'的内容。相反，replace 方法创建了一个新字符串'Abc'并返回，如果我们用变量 b 指向该新字符串，就容易理解了，变量 a 仍指向原有的字符串'abc'，但变量 b 却指向新字符串'Abc'了。</w:t>
       </w:r>
       <w:bookmarkStart w:id="0" w:name="_GoBack"/>
       <w:bookmarkEnd w:id="0"/>
-      <w:r>
-        <w:rPr>
-          <w:rFonts w:hint="default"/>
-          <w:lang w:val="en-US" w:eastAsia="zh-CN"/>
-        </w:rPr>
-        <w:t>退出循环。比如我们要计算 100 以内所有奇数之和，可以用 while 循环实现：</w:t>
-      </w:r>
     </w:p>
     <w:p>
       <w:pPr>

--- a/ProgramLearning.docx
+++ b/ProgramLearning.docx
@@ -641,12 +641,14 @@
         <w:ind w:left="425" w:leftChars="0" w:hanging="425" w:firstLineChars="0"/>
         <w:rPr>
           <w:rFonts w:hint="eastAsia"/>
-          <w:lang w:val="en-US" w:eastAsia="zh-CN"/>
-        </w:rPr>
-      </w:pPr>
-      <w:r>
-        <w:rPr>
-          <w:rFonts w:hint="default"/>
+          <w:color w:val="FF0000"/>
+          <w:lang w:val="en-US" w:eastAsia="zh-CN"/>
+        </w:rPr>
+      </w:pPr>
+      <w:r>
+        <w:rPr>
+          <w:rFonts w:hint="default"/>
+          <w:color w:val="FF0000"/>
           <w:lang w:val="en-US" w:eastAsia="zh-CN"/>
         </w:rPr>
         <w:t>classmates = ['Michael', 'Bob', 'Tracy']</w:t>
@@ -654,6 +656,7 @@
       <w:r>
         <w:rPr>
           <w:rFonts w:hint="eastAsia"/>
+          <w:color w:val="FF0000"/>
           <w:lang w:val="en-US" w:eastAsia="zh-CN"/>
         </w:rPr>
         <w:t>。</w:t>
@@ -939,7 +942,7 @@
           <w:color w:val="FF0000"/>
           <w:lang w:val="en-US" w:eastAsia="zh-CN"/>
         </w:rPr>
-        <w:t>。</w:t>
+        <w:t>。classmates = ('Michael', 'Bob', 'Tracy')。</w:t>
       </w:r>
       <w:r>
         <w:rPr>
@@ -952,7 +955,7 @@
             </w14:solidFill>
           </w14:textFill>
         </w:rPr>
-        <w:t>classmates = ('Michael', 'Bob', 'Tracy')。classmates 这个 tuple 不能变了，它也没有 append()，insert()这样的方法。其他获取元素的方法和 list 是一样的，你可以正常地使用</w:t>
+        <w:t>classmates 这个 tuple 不能变了，它也没有 append()，insert()这样的方法。其他获取元素的方法和 list 是一样的，你可以正常地使用</w:t>
       </w:r>
     </w:p>
     <w:p>
@@ -1559,7 +1562,15 @@
           <w:rFonts w:hint="default"/>
           <w:lang w:val="en-US" w:eastAsia="zh-CN"/>
         </w:rPr>
-        <w:t>Python 内置了字典：dict 的支持，dict 全称 dictionary，在其他语言称为 map，使用键-值（key-value）存储，具有极快的查找速度。 d = {'Michael': 95, 'Bob': 75, 'Tracy': 85}</w:t>
+        <w:t xml:space="preserve">Python 内置了字典：dict 的支持，dict 全称 dictionary，在其他语言称为 map，使用键-值（key-value）存储，具有极快的查找速度。 </w:t>
+      </w:r>
+      <w:r>
+        <w:rPr>
+          <w:rFonts w:hint="default"/>
+          <w:color w:val="FF0000"/>
+          <w:lang w:val="en-US" w:eastAsia="zh-CN"/>
+        </w:rPr>
+        <w:t>d = {'Michael': 95, 'Bob': 75, 'Tracy': 85}</w:t>
       </w:r>
       <w:r>
         <w:rPr>
@@ -1698,6 +1709,7 @@
       <w:r>
         <w:rPr>
           <w:rFonts w:hint="default"/>
+          <w:color w:val="FF0000"/>
           <w:lang w:val="en-US" w:eastAsia="zh-CN"/>
         </w:rPr>
         <w:t>set 和 dict 类似，也是一组 key 的集合，但不存储 value。由于 key 不能重复，所以，在 set 中，没有重复的 key。要创建一个 set，需要提供一个 list 作为输入集合：s = set([1, 2, 3])</w:t>
@@ -1705,9 +1717,17 @@
       <w:r>
         <w:rPr>
           <w:rFonts w:hint="eastAsia"/>
-          <w:lang w:val="en-US" w:eastAsia="zh-CN"/>
-        </w:rPr>
-        <w:t>。注意，传入的参数[1, 2, 3]是一个 list，而显示的{1, 2, 3}只是告诉你这个 set 内部有 1，2，3 这 3 个元素，显示的顺序也不表示 set 是有序的。重复元素在 set 中自动被过滤。</w:t>
+          <w:color w:val="FF0000"/>
+          <w:lang w:val="en-US" w:eastAsia="zh-CN"/>
+        </w:rPr>
+        <w:t>。</w:t>
+      </w:r>
+      <w:r>
+        <w:rPr>
+          <w:rFonts w:hint="eastAsia"/>
+          <w:lang w:val="en-US" w:eastAsia="zh-CN"/>
+        </w:rPr>
+        <w:t>注意，传入的参数[1, 2, 3]是一个 list，而显示的{1, 2, 3}只是告诉你这个 set 内部有 1，2，3 这 3 个元素，显示的顺序也不表示 set 是有序的。重复元素在 set 中自动被过滤。</w:t>
       </w:r>
     </w:p>
     <w:p>
@@ -1986,9 +2006,735 @@
           <w:lang w:val="en-US" w:eastAsia="zh-CN"/>
         </w:rPr>
         <w:t>要始终牢记的是，a 是变量，而'abc'才是字符串对象！有些时候，我们经常说，对象 a 的内容是'abc'，但其实是指，a 本身是一个变量，它指向的对象的内容才是'abc'。当我们调用 a.replace('a', 'A')时，实际上调用方法 replace 是作用在字符串对象'abc'上的，而这个方法虽然名字叫 replace，但却没有改变字符串'abc'的内容。相反，replace 方法创建了一个新字符串'Abc'并返回，如果我们用变量 b 指向该新字符串，就容易理解了，变量 a 仍指向原有的字符串'abc'，但变量 b 却指向新字符串'Abc'了。</w:t>
+      </w:r>
+    </w:p>
+    <w:p>
+      <w:pPr>
+        <w:pStyle w:val="5"/>
+        <w:bidi w:val="0"/>
+        <w:rPr>
+          <w:rFonts w:hint="eastAsia"/>
+          <w:lang w:val="en-US" w:eastAsia="zh-CN"/>
+        </w:rPr>
+      </w:pPr>
+      <w:r>
+        <w:rPr>
+          <w:rFonts w:hint="eastAsia"/>
+          <w:lang w:val="en-US" w:eastAsia="zh-CN"/>
+        </w:rPr>
+        <w:t>1.1.10 数据类型转换</w:t>
+      </w:r>
+    </w:p>
+    <w:p>
+      <w:pPr>
+        <w:rPr>
+          <w:rFonts w:hint="eastAsia"/>
+          <w:lang w:val="en-US" w:eastAsia="zh-CN"/>
+        </w:rPr>
+      </w:pPr>
+      <w:r>
+        <w:rPr>
+          <w:rFonts w:hint="eastAsia"/>
+          <w:lang w:val="en-US" w:eastAsia="zh-CN"/>
+        </w:rPr>
+        <w:t>Int float str bool</w:t>
+      </w:r>
+    </w:p>
+    <w:p>
+      <w:pPr>
+        <w:rPr>
+          <w:rFonts w:hint="eastAsia"/>
+          <w:lang w:val="en-US" w:eastAsia="zh-CN"/>
+        </w:rPr>
+      </w:pPr>
+      <w:r>
+        <w:rPr>
+          <w:rFonts w:hint="eastAsia"/>
+          <w:lang w:val="en-US" w:eastAsia="zh-CN"/>
+        </w:rPr>
+        <w:t>函数名其实就是指向一个函数对象的引用，完全可以把函数名赋给一个变量，相当于给这个函数起了一个“别名”： a = abs # 变量 a 指向 abs 函数 a(-1) # 所以也可以通过 a 调用 ab</w:t>
+      </w:r>
+    </w:p>
+    <w:p>
+      <w:pPr>
+        <w:pStyle w:val="5"/>
+        <w:bidi w:val="0"/>
+        <w:rPr>
+          <w:rFonts w:hint="default"/>
+          <w:lang w:val="en-US" w:eastAsia="zh-CN"/>
+        </w:rPr>
+      </w:pPr>
+      <w:r>
+        <w:rPr>
+          <w:rFonts w:hint="eastAsia"/>
+          <w:lang w:val="en-US" w:eastAsia="zh-CN"/>
+        </w:rPr>
+        <w:t>1.1.11 函数默认参数</w:t>
+      </w:r>
+    </w:p>
+    <w:p>
+      <w:pPr>
+        <w:rPr>
+          <w:rFonts w:hint="eastAsia"/>
+          <w:lang w:val="en-US" w:eastAsia="zh-CN"/>
+        </w:rPr>
+      </w:pPr>
+      <w:r>
+        <w:rPr>
+          <w:rFonts w:hint="eastAsia"/>
+          <w:lang w:val="en-US" w:eastAsia="zh-CN"/>
+        </w:rPr>
+        <w:t>如果没有return，函数执行完毕返回none。Retrun none可以简写为return。</w:t>
+      </w:r>
+    </w:p>
+    <w:p>
+      <w:pPr>
+        <w:rPr>
+          <w:rFonts w:hint="eastAsia"/>
+          <w:lang w:val="en-US" w:eastAsia="zh-CN"/>
+        </w:rPr>
+      </w:pPr>
+      <w:r>
+        <w:rPr>
+          <w:rFonts w:hint="eastAsia"/>
+          <w:lang w:val="en-US" w:eastAsia="zh-CN"/>
+        </w:rPr>
+        <w:t xml:space="preserve">如果你已经把 my_abs()的函数定义保存为 abstest.py 文件了，那么，可以在该文件的当前目录下启动 Python 解释器，用 </w:t>
+      </w:r>
+      <w:r>
+        <w:rPr>
+          <w:rFonts w:hint="eastAsia"/>
+          <w:color w:val="FF0000"/>
+          <w:lang w:val="en-US" w:eastAsia="zh-CN"/>
+        </w:rPr>
+        <w:t>from abstest import my_abs</w:t>
+      </w:r>
+      <w:r>
+        <w:rPr>
+          <w:rFonts w:hint="eastAsia"/>
+          <w:lang w:val="en-US" w:eastAsia="zh-CN"/>
+        </w:rPr>
+        <w:t xml:space="preserve"> 来导入 my_abs()函数，注意 abstest 是文件名（不含.py 扩展名）。</w:t>
+      </w:r>
+    </w:p>
+    <w:p>
+      <w:pPr>
+        <w:rPr>
+          <w:rFonts w:hint="default"/>
+          <w:lang w:val="en-US" w:eastAsia="zh-CN"/>
+        </w:rPr>
+      </w:pPr>
+      <w:r>
+        <w:rPr>
+          <w:rFonts w:hint="default"/>
+          <w:lang w:val="en-US" w:eastAsia="zh-CN"/>
+        </w:rPr>
+        <w:t>数据类型检查可以用内置函数 isinstance()实现：</w:t>
+      </w:r>
+    </w:p>
+    <w:p>
+      <w:pPr>
+        <w:rPr>
+          <w:rFonts w:hint="default"/>
+          <w:lang w:val="en-US" w:eastAsia="zh-CN"/>
+        </w:rPr>
+      </w:pPr>
+      <w:r>
+        <w:rPr>
+          <w:rFonts w:hint="default"/>
+          <w:lang w:val="en-US" w:eastAsia="zh-CN"/>
+        </w:rPr>
+        <w:t>if not isinstance(x, (int, float)):</w:t>
+      </w:r>
+    </w:p>
+    <w:p>
+      <w:pPr>
+        <w:rPr>
+          <w:rFonts w:hint="default"/>
+          <w:lang w:val="en-US" w:eastAsia="zh-CN"/>
+        </w:rPr>
+      </w:pPr>
+      <w:r>
+        <w:rPr>
+          <w:rFonts w:hint="eastAsia"/>
+          <w:lang w:val="en-US" w:eastAsia="zh-CN"/>
+        </w:rPr>
+        <w:tab/>
+      </w:r>
+      <w:r>
+        <w:rPr>
+          <w:rFonts w:hint="default"/>
+          <w:lang w:val="en-US" w:eastAsia="zh-CN"/>
+        </w:rPr>
+        <w:t>raise TypeError('bad operand type')</w:t>
+      </w:r>
+    </w:p>
+    <w:p>
+      <w:pPr>
+        <w:rPr>
+          <w:rFonts w:hint="eastAsia"/>
+          <w:lang w:val="en-US" w:eastAsia="zh-CN"/>
+        </w:rPr>
+      </w:pPr>
+      <w:r>
+        <w:rPr>
+          <w:rFonts w:hint="eastAsia"/>
+          <w:lang w:val="en-US" w:eastAsia="zh-CN"/>
+        </w:rPr>
+        <w:t>函数可以返回多个值x, y = move(100, 100, 60, math.pi / 6)  return nx, ny  r = move(100, 100, 60, math.pi / 6)这样也行。返回是一个tuple。在语法上，返回一个 tuple 可以省略括</w:t>
+      </w:r>
+    </w:p>
+    <w:p>
+      <w:pPr>
+        <w:rPr>
+          <w:rFonts w:hint="default"/>
+          <w:lang w:val="en-US" w:eastAsia="zh-CN"/>
+        </w:rPr>
+      </w:pPr>
+      <w:r>
+        <w:rPr>
+          <w:rFonts w:hint="eastAsia"/>
+          <w:lang w:val="en-US" w:eastAsia="zh-CN"/>
+        </w:rPr>
+        <w:t>号，而多个变量可以同时接收一个 tuple，按位置赋给对应的值，所以，Python 的函数返回多值其实就是返回一个 tuple，但写起来更方便。</w:t>
+      </w:r>
+    </w:p>
+    <w:p>
+      <w:pPr>
+        <w:rPr>
+          <w:rFonts w:hint="eastAsia"/>
+          <w:lang w:val="en-US" w:eastAsia="zh-CN"/>
+        </w:rPr>
+      </w:pPr>
+      <w:r>
+        <w:rPr>
+          <w:rFonts w:hint="default"/>
+          <w:lang w:val="en-US" w:eastAsia="zh-CN"/>
+        </w:rPr>
+        <w:t>def power(x, n=2):</w:t>
+      </w:r>
+      <w:r>
+        <w:rPr>
+          <w:rFonts w:hint="eastAsia"/>
+          <w:lang w:val="en-US" w:eastAsia="zh-CN"/>
+        </w:rPr>
+        <w:t>第二参数默认值2兼容。当函数有多个参数时，把变化大的参数放前面，变化小的参数放后面。</w:t>
+      </w:r>
+      <w:r>
+        <w:rPr>
+          <w:rFonts w:hint="eastAsia"/>
+          <w:color w:val="FF0000"/>
+          <w:lang w:val="en-US" w:eastAsia="zh-CN"/>
+        </w:rPr>
+        <w:t>默认参数必须指向不变对象！否在多次调用默认值会变</w:t>
+      </w:r>
+      <w:r>
+        <w:rPr>
+          <w:rFonts w:hint="eastAsia"/>
+          <w:lang w:val="en-US" w:eastAsia="zh-CN"/>
+        </w:rPr>
+        <w:t>，用list就会变。为什么要设计 str、None 这样的不变对象呢？因为不变对象一旦创建，对象内部的数据就不能修改，这样就减少了由于修改数据导致的错误。此外，由于对象不变，多任务环境下同时读取对象不需要加锁，同时读一点问题都没有。我们在编写程序时，如果可以设计一个不变对象，那就尽量设计成不变对象。</w:t>
+      </w:r>
+    </w:p>
+    <w:p>
+      <w:pPr>
+        <w:pStyle w:val="5"/>
+        <w:bidi w:val="0"/>
+        <w:rPr>
+          <w:rFonts w:hint="default"/>
+          <w:lang w:val="en-US" w:eastAsia="zh-CN"/>
+        </w:rPr>
+      </w:pPr>
+      <w:r>
+        <w:rPr>
+          <w:rFonts w:hint="eastAsia"/>
+          <w:lang w:val="en-US" w:eastAsia="zh-CN"/>
+        </w:rPr>
+        <w:t>1.1.12 函数可变参数</w:t>
+      </w:r>
+    </w:p>
+    <w:p>
+      <w:pPr>
+        <w:ind w:firstLine="420" w:firstLineChars="0"/>
+        <w:rPr>
+          <w:rFonts w:hint="eastAsia"/>
+          <w:lang w:val="en-US" w:eastAsia="zh-CN"/>
+        </w:rPr>
+      </w:pPr>
+      <w:r>
+        <w:rPr>
+          <w:rFonts w:hint="eastAsia"/>
+          <w:color w:val="FF0000"/>
+          <w:lang w:val="en-US" w:eastAsia="zh-CN"/>
+        </w:rPr>
+        <w:t>可变参数</w:t>
+      </w:r>
+      <w:r>
+        <w:rPr>
+          <w:rFonts w:hint="eastAsia"/>
+          <w:lang w:val="en-US" w:eastAsia="zh-CN"/>
+        </w:rPr>
+        <w:t>：输入参数个数不确定，可以用list tupledef calc(numbers):   calc([1, 2, 3])</w:t>
+      </w:r>
+    </w:p>
+    <w:p>
+      <w:pPr>
+        <w:rPr>
+          <w:rFonts w:hint="eastAsia"/>
+          <w:lang w:val="en-US" w:eastAsia="zh-CN"/>
+        </w:rPr>
+      </w:pPr>
+      <w:r>
+        <w:rPr>
+          <w:rFonts w:hint="eastAsia"/>
+          <w:color w:val="FF0000"/>
+          <w:lang w:val="en-US" w:eastAsia="zh-CN"/>
+        </w:rPr>
+        <w:t>可以将函数参数变为可变从参数def calc(*numbers):定义可变参数和定义一个 list 或 tuple 参数相比，仅仅在参数前面加了一个*号</w:t>
+      </w:r>
+      <w:r>
+        <w:rPr>
+          <w:rFonts w:hint="eastAsia"/>
+          <w:lang w:val="en-US" w:eastAsia="zh-CN"/>
+        </w:rPr>
+        <w:t>。在函数内部，参数 numbers 接收到的是一个 tuple，因此，函数代码完全不变。但是，调用该函数时，可以传入任意个参数，包括 0 个</w:t>
+      </w:r>
+    </w:p>
+    <w:p>
+      <w:pPr>
+        <w:rPr>
+          <w:rFonts w:hint="eastAsia"/>
+          <w:lang w:val="en-US" w:eastAsia="zh-CN"/>
+        </w:rPr>
+      </w:pPr>
+      <w:r>
+        <w:rPr>
+          <w:rFonts w:hint="eastAsia"/>
+          <w:lang w:val="en-US" w:eastAsia="zh-CN"/>
+        </w:rPr>
+        <w:t>参数： calc(1, 3, 5, 7)。</w:t>
+      </w:r>
+      <w:r>
+        <w:rPr>
+          <w:rFonts w:hint="eastAsia"/>
+          <w:color w:val="FF0000"/>
+          <w:lang w:val="en-US" w:eastAsia="zh-CN"/>
+        </w:rPr>
+        <w:t>如果要传入list或者tuple，这么调用calc(*nums)。*nums 表示把 nums 这个 list 的所有元素作为可变参数传进去。这种写法相当有用，而且很常见</w:t>
+      </w:r>
+      <w:r>
+        <w:rPr>
+          <w:rFonts w:hint="eastAsia"/>
+          <w:lang w:val="en-US" w:eastAsia="zh-CN"/>
+        </w:rPr>
+        <w:t>。</w:t>
+      </w:r>
+    </w:p>
+    <w:p>
+      <w:pPr>
+        <w:ind w:firstLine="420" w:firstLineChars="0"/>
+        <w:rPr>
+          <w:rFonts w:hint="eastAsia"/>
+          <w:lang w:val="en-US" w:eastAsia="zh-CN"/>
+        </w:rPr>
+      </w:pPr>
+      <w:r>
+        <w:rPr>
+          <w:rFonts w:hint="eastAsia"/>
+          <w:color w:val="FF0000"/>
+          <w:lang w:val="en-US" w:eastAsia="zh-CN"/>
+        </w:rPr>
+        <w:t>关键帧参数</w:t>
+      </w:r>
+      <w:r>
+        <w:rPr>
+          <w:rFonts w:hint="eastAsia"/>
+          <w:lang w:val="en-US" w:eastAsia="zh-CN"/>
+        </w:rPr>
+        <w:t>：关键字参数允许你传入 0 个或任意个含参数名的参数，这些关键字参数在函数内部自动组装为一个 dict。</w:t>
+      </w:r>
+    </w:p>
+    <w:p>
+      <w:pPr>
+        <w:ind w:firstLine="420" w:firstLineChars="0"/>
+        <w:rPr>
+          <w:rFonts w:hint="default"/>
+          <w:lang w:val="en-US" w:eastAsia="zh-CN"/>
+        </w:rPr>
+      </w:pPr>
+      <w:r>
+        <w:rPr>
+          <w:rFonts w:hint="default"/>
+          <w:lang w:val="en-US" w:eastAsia="zh-CN"/>
+        </w:rPr>
+        <w:t>&gt;&gt;&gt; person('Bob', 35, city='Beijing')</w:t>
+      </w:r>
+    </w:p>
+    <w:p>
+      <w:pPr>
+        <w:ind w:firstLine="420" w:firstLineChars="0"/>
+        <w:rPr>
+          <w:rFonts w:hint="default"/>
+          <w:lang w:val="en-US" w:eastAsia="zh-CN"/>
+        </w:rPr>
+      </w:pPr>
+      <w:r>
+        <w:rPr>
+          <w:rFonts w:hint="default"/>
+          <w:lang w:val="en-US" w:eastAsia="zh-CN"/>
+        </w:rPr>
+        <w:t>name: Bob age: 35 other: {'city': 'Beijing'}</w:t>
+      </w:r>
+    </w:p>
+    <w:p>
+      <w:pPr>
+        <w:ind w:firstLine="420" w:firstLineChars="0"/>
+        <w:rPr>
+          <w:rFonts w:hint="default"/>
+          <w:lang w:val="en-US" w:eastAsia="zh-CN"/>
+        </w:rPr>
+      </w:pPr>
+      <w:r>
+        <w:rPr>
+          <w:rFonts w:hint="default"/>
+          <w:lang w:val="en-US" w:eastAsia="zh-CN"/>
+        </w:rPr>
+        <w:t>&gt;&gt;&gt; person('Adam', 45, gender='M', job='Engineer')</w:t>
+      </w:r>
+    </w:p>
+    <w:p>
+      <w:pPr>
+        <w:ind w:firstLine="420" w:firstLineChars="0"/>
+        <w:rPr>
+          <w:rFonts w:hint="default"/>
+          <w:lang w:val="en-US" w:eastAsia="zh-CN"/>
+        </w:rPr>
+      </w:pPr>
+      <w:r>
+        <w:rPr>
+          <w:rFonts w:hint="default"/>
+          <w:lang w:val="en-US" w:eastAsia="zh-CN"/>
+        </w:rPr>
+        <w:t>name: Adam age: 45 other: {'gender': 'M', 'job': 'Engineer'}</w:t>
+      </w:r>
+    </w:p>
+    <w:p>
+      <w:pPr>
+        <w:ind w:firstLine="420" w:firstLineChars="0"/>
+        <w:rPr>
+          <w:rFonts w:hint="default"/>
+          <w:lang w:val="en-US" w:eastAsia="zh-CN"/>
+        </w:rPr>
+      </w:pPr>
+      <w:r>
+        <w:rPr>
+          <w:rFonts w:hint="default"/>
+          <w:lang w:val="en-US" w:eastAsia="zh-CN"/>
+        </w:rPr>
+        <w:t>关键字参数有什么用？它可以扩展函数的功能。比如，在 person 函数里，我们保证能接收到 name 和 age 这两个参数，但是，如果调用者愿意提供更多的参数，我们也能收到。试想你正在做一个用户注册的功能，除了用户名和年龄是必填项外，其他都是可选项，利用关键字参数来定义这个函数就能满足注册的需求。</w:t>
+      </w:r>
+    </w:p>
+    <w:p>
+      <w:pPr>
+        <w:ind w:firstLine="420" w:firstLineChars="0"/>
+        <w:rPr>
+          <w:rFonts w:hint="default"/>
+          <w:lang w:val="en-US" w:eastAsia="zh-CN"/>
+        </w:rPr>
+      </w:pPr>
+      <w:r>
+        <w:rPr>
+          <w:rFonts w:hint="default"/>
+          <w:lang w:val="en-US" w:eastAsia="zh-CN"/>
+        </w:rPr>
+        <w:t>&gt;&gt;&gt; extra = {'city': 'Beijing', 'job': 'Engineer'</w:t>
+      </w:r>
+    </w:p>
+    <w:p>
+      <w:pPr>
+        <w:ind w:firstLine="420" w:firstLineChars="0"/>
+        <w:rPr>
+          <w:rFonts w:hint="default"/>
+          <w:lang w:val="en-US" w:eastAsia="zh-CN"/>
+        </w:rPr>
+      </w:pPr>
+      <w:r>
+        <w:rPr>
+          <w:rFonts w:hint="default"/>
+          <w:lang w:val="en-US" w:eastAsia="zh-CN"/>
+        </w:rPr>
+        <w:t>&gt;&gt;&gt; person('Jack', 24, **extra)</w:t>
+      </w:r>
+    </w:p>
+    <w:p>
+      <w:pPr>
+        <w:ind w:firstLine="420" w:firstLineChars="0"/>
+        <w:rPr>
+          <w:rFonts w:hint="default"/>
+          <w:lang w:val="en-US" w:eastAsia="zh-CN"/>
+        </w:rPr>
+      </w:pPr>
+      <w:r>
+        <w:rPr>
+          <w:rFonts w:hint="default"/>
+          <w:lang w:val="en-US" w:eastAsia="zh-CN"/>
+        </w:rPr>
+        <w:t>name: Jack age: 24 other: {'city': 'Beijing', 'job': 'Engineer'}</w:t>
+      </w:r>
+    </w:p>
+    <w:p>
+      <w:pPr>
+        <w:ind w:firstLine="420" w:firstLineChars="0"/>
+        <w:rPr>
+          <w:rFonts w:hint="eastAsia"/>
+          <w:lang w:val="en-US" w:eastAsia="zh-CN"/>
+        </w:rPr>
+      </w:pPr>
+      <w:r>
+        <w:rPr>
+          <w:rFonts w:hint="eastAsia"/>
+          <w:color w:val="FF0000"/>
+          <w:lang w:val="en-US" w:eastAsia="zh-CN"/>
+        </w:rPr>
+        <w:t>命名关键字参</w:t>
+      </w:r>
+      <w:r>
+        <w:rPr>
+          <w:rFonts w:hint="eastAsia"/>
+          <w:lang w:val="en-US" w:eastAsia="zh-CN"/>
+        </w:rPr>
+        <w:t>数：关键字参数可以通过if in检查。或者用如果要限制关键字参数的名字，就可以用命名关键字参数，例如，只接收 city 和 job 作为关键字参数。和关键字参数**kw 不同，命名关键字参数需要一个特殊分隔符*，*后面的参数被视为命名关键字参数。这种方式定义的函数如下：</w:t>
+      </w:r>
+    </w:p>
+    <w:p>
+      <w:pPr>
+        <w:ind w:firstLine="420" w:firstLineChars="0"/>
+        <w:rPr>
+          <w:rFonts w:hint="eastAsia"/>
+          <w:lang w:val="en-US" w:eastAsia="zh-CN"/>
+        </w:rPr>
+      </w:pPr>
+      <w:r>
+        <w:rPr>
+          <w:rFonts w:hint="eastAsia"/>
+          <w:lang w:val="en-US" w:eastAsia="zh-CN"/>
+        </w:rPr>
+        <w:t>def person(name, age, *, city, job):</w:t>
+      </w:r>
+    </w:p>
+    <w:p>
+      <w:pPr>
+        <w:ind w:firstLine="420" w:firstLineChars="0"/>
+        <w:rPr>
+          <w:rFonts w:hint="eastAsia"/>
+          <w:lang w:val="en-US" w:eastAsia="zh-CN"/>
+        </w:rPr>
+      </w:pPr>
+      <w:r>
+        <w:rPr>
+          <w:rFonts w:hint="eastAsia"/>
+          <w:lang w:val="en-US" w:eastAsia="zh-CN"/>
+        </w:rPr>
+        <w:t xml:space="preserve"> print(name, age, city, job)</w:t>
+      </w:r>
+    </w:p>
+    <w:p>
+      <w:pPr>
+        <w:rPr>
+          <w:rFonts w:hint="default"/>
+          <w:lang w:val="en-US" w:eastAsia="zh-CN"/>
+        </w:rPr>
+      </w:pPr>
+      <w:r>
+        <w:rPr>
+          <w:rFonts w:hint="default"/>
+          <w:lang w:val="en-US" w:eastAsia="zh-CN"/>
+        </w:rPr>
+        <w:t>命名关键字参数必须传入参数名，这和位置参数不同。如果没有传入参数名，调用将报错：</w:t>
+      </w:r>
+    </w:p>
+    <w:p>
+      <w:pPr>
+        <w:rPr>
+          <w:rFonts w:hint="eastAsia"/>
+          <w:lang w:val="en-US" w:eastAsia="zh-CN"/>
+        </w:rPr>
+      </w:pPr>
+      <w:r>
+        <w:rPr>
+          <w:rFonts w:hint="eastAsia"/>
+          <w:lang w:val="en-US" w:eastAsia="zh-CN"/>
+        </w:rPr>
+        <w:t>person('Jack', 24, city='Beijing', job='Engineer')</w:t>
+      </w:r>
+    </w:p>
+    <w:p>
+      <w:pPr>
+        <w:rPr>
+          <w:rFonts w:hint="default"/>
+          <w:lang w:val="en-US" w:eastAsia="zh-CN"/>
+        </w:rPr>
+      </w:pPr>
+      <w:r>
+        <w:rPr>
+          <w:rFonts w:hint="eastAsia"/>
+          <w:lang w:val="en-US" w:eastAsia="zh-CN"/>
+        </w:rPr>
+        <w:t>Jack 24 Beijing Engineer</w:t>
+      </w:r>
+    </w:p>
+    <w:p>
+      <w:pPr>
+        <w:rPr>
+          <w:rFonts w:hint="default"/>
+          <w:lang w:val="en-US" w:eastAsia="zh-CN"/>
+        </w:rPr>
+      </w:pPr>
+      <w:r>
+        <w:rPr>
+          <w:rFonts w:hint="default"/>
+          <w:lang w:val="en-US" w:eastAsia="zh-CN"/>
+        </w:rPr>
+        <w:t>def person(name, age, *, city='Beijing', job):</w:t>
+      </w:r>
+      <w:r>
+        <w:rPr>
+          <w:rFonts w:hint="eastAsia"/>
+          <w:lang w:val="en-US" w:eastAsia="zh-CN"/>
+        </w:rPr>
+        <w:t>这样定义即有默认值。</w:t>
+      </w:r>
+    </w:p>
+    <w:p>
+      <w:pPr>
+        <w:rPr>
+          <w:rFonts w:hint="default"/>
+          <w:lang w:val="en-US" w:eastAsia="zh-CN"/>
+        </w:rPr>
+      </w:pPr>
+      <w:r>
+        <w:rPr>
+          <w:rFonts w:hint="default"/>
+          <w:lang w:val="en-US" w:eastAsia="zh-CN"/>
+        </w:rPr>
+        <w:t>使用命名关键字参数时，要特别注意，*不是参数，而是特殊分隔符。</w:t>
+      </w:r>
+    </w:p>
+    <w:p>
+      <w:pPr>
+        <w:rPr>
+          <w:rFonts w:hint="default"/>
+          <w:lang w:val="en-US" w:eastAsia="zh-CN"/>
+        </w:rPr>
+      </w:pPr>
+      <w:r>
+        <w:rPr>
+          <w:rFonts w:hint="default"/>
+          <w:lang w:val="en-US" w:eastAsia="zh-CN"/>
+        </w:rPr>
+        <w:t>在 Python 中定义函数，可以用必选参数、默认参数、可变参数、关键字参数和命名关键字参数，这 5 种参数都可以组合使用，除了可变参数无法和命名关键字参数混合。但是请注意，参数定义的顺序必须是：必选参数、默认参数、可变参数/命名关键字参数和关键字参数。</w:t>
+      </w:r>
+    </w:p>
+    <w:p>
+      <w:pPr>
+        <w:rPr>
+          <w:rFonts w:hint="default"/>
+          <w:lang w:val="en-US" w:eastAsia="zh-CN"/>
+        </w:rPr>
+      </w:pPr>
+      <w:r>
+        <w:rPr>
+          <w:rFonts w:hint="default"/>
+          <w:lang w:val="en-US" w:eastAsia="zh-CN"/>
+        </w:rPr>
+        <w:t>def f1(a, b, c=0, *args, **kw):</w:t>
+      </w:r>
+    </w:p>
+    <w:p>
+      <w:pPr>
+        <w:rPr>
+          <w:rFonts w:hint="default"/>
+          <w:lang w:val="en-US" w:eastAsia="zh-CN"/>
+        </w:rPr>
+      </w:pPr>
+      <w:r>
+        <w:rPr>
+          <w:rFonts w:hint="eastAsia"/>
+          <w:lang w:val="en-US" w:eastAsia="zh-CN"/>
+        </w:rPr>
+        <w:tab/>
+      </w:r>
+      <w:r>
+        <w:rPr>
+          <w:rFonts w:hint="default"/>
+          <w:lang w:val="en-US" w:eastAsia="zh-CN"/>
+        </w:rPr>
+        <w:t>print('a =', a, 'b =', b, 'c =', c, 'args =', args, 'kw =', kw)</w:t>
+      </w:r>
+    </w:p>
+    <w:p>
+      <w:pPr>
+        <w:rPr>
+          <w:rFonts w:hint="default"/>
+          <w:lang w:val="en-US" w:eastAsia="zh-CN"/>
+        </w:rPr>
+      </w:pPr>
+      <w:r>
+        <w:rPr>
+          <w:rFonts w:hint="default"/>
+          <w:lang w:val="en-US" w:eastAsia="zh-CN"/>
+        </w:rPr>
+        <w:t>def f2(a, b, c=0, *, d, **kw):</w:t>
+      </w:r>
+    </w:p>
+    <w:p>
+      <w:pPr>
+        <w:rPr>
+          <w:rFonts w:hint="default"/>
+          <w:lang w:val="en-US" w:eastAsia="zh-CN"/>
+        </w:rPr>
+      </w:pPr>
+      <w:r>
+        <w:rPr>
+          <w:rFonts w:hint="eastAsia"/>
+          <w:lang w:val="en-US" w:eastAsia="zh-CN"/>
+        </w:rPr>
+        <w:tab/>
       </w:r>
       <w:bookmarkStart w:id="0" w:name="_GoBack"/>
       <w:bookmarkEnd w:id="0"/>
+      <w:r>
+        <w:rPr>
+          <w:rFonts w:hint="default"/>
+          <w:lang w:val="en-US" w:eastAsia="zh-CN"/>
+        </w:rPr>
+        <w:t>print('a =', a, 'b =', b, 'c =', c, 'd =', d, 'kw =', kw)</w:t>
+      </w:r>
+    </w:p>
+    <w:p>
+      <w:pPr>
+        <w:pStyle w:val="5"/>
+        <w:bidi w:val="0"/>
+        <w:rPr>
+          <w:rFonts w:hint="eastAsia"/>
+          <w:lang w:val="en-US" w:eastAsia="zh-CN"/>
+        </w:rPr>
+      </w:pPr>
+      <w:r>
+        <w:rPr>
+          <w:rFonts w:hint="eastAsia"/>
+          <w:lang w:val="en-US" w:eastAsia="zh-CN"/>
+        </w:rPr>
+        <w:t>1.1.13</w:t>
+      </w:r>
+    </w:p>
+    <w:p>
+      <w:pPr>
+        <w:rPr>
+          <w:rFonts w:hint="default"/>
+          <w:lang w:val="en-US" w:eastAsia="zh-CN"/>
+        </w:rPr>
+      </w:pPr>
     </w:p>
     <w:p>
       <w:pPr>

--- a/ProgramLearning.docx
+++ b/ProgramLearning.docx
@@ -2344,7 +2344,7 @@
           <w:color w:val="FF0000"/>
           <w:lang w:val="en-US" w:eastAsia="zh-CN"/>
         </w:rPr>
-        <w:t>关键帧参数</w:t>
+        <w:t>关键字参数</w:t>
       </w:r>
       <w:r>
         <w:rPr>
@@ -2700,15 +2700,250 @@
           <w:lang w:val="en-US" w:eastAsia="zh-CN"/>
         </w:rPr>
         <w:tab/>
+      </w:r>
+      <w:r>
+        <w:rPr>
+          <w:rFonts w:hint="default"/>
+          <w:lang w:val="en-US" w:eastAsia="zh-CN"/>
+        </w:rPr>
+        <w:t>print('a =', a, 'b =', b, 'c =', c, 'd =', d, 'kw =', kw)</w:t>
+      </w:r>
+    </w:p>
+    <w:p>
+      <w:pPr>
+        <w:pStyle w:val="5"/>
+        <w:bidi w:val="0"/>
+        <w:rPr>
+          <w:rFonts w:hint="eastAsia"/>
+          <w:lang w:val="en-US" w:eastAsia="zh-CN"/>
+        </w:rPr>
+      </w:pPr>
+      <w:r>
+        <w:rPr>
+          <w:rFonts w:hint="eastAsia"/>
+          <w:lang w:val="en-US" w:eastAsia="zh-CN"/>
+        </w:rPr>
+        <w:t>1.1.13 切片</w:t>
+      </w:r>
+    </w:p>
+    <w:p>
+      <w:pPr>
+        <w:rPr>
+          <w:rFonts w:hint="eastAsia"/>
+          <w:lang w:val="en-US" w:eastAsia="zh-CN"/>
+        </w:rPr>
+      </w:pPr>
+      <w:r>
+        <w:rPr>
+          <w:rFonts w:hint="eastAsia"/>
+          <w:lang w:val="en-US" w:eastAsia="zh-CN"/>
+        </w:rPr>
+        <w:t>取list tuple 一部分数据可用切片silce。</w:t>
+      </w:r>
+    </w:p>
+    <w:p>
+      <w:pPr>
+        <w:rPr>
+          <w:rFonts w:hint="eastAsia"/>
+          <w:lang w:val="en-US" w:eastAsia="zh-CN"/>
+        </w:rPr>
+      </w:pPr>
+      <w:r>
+        <w:rPr>
+          <w:rFonts w:hint="default"/>
+          <w:lang w:val="en-US" w:eastAsia="zh-CN"/>
+        </w:rPr>
+        <w:t>L = ['Michael' 'Sarah' 'Trac' 'Bob' 'Jack']</w:t>
+      </w:r>
+      <w:r>
+        <w:rPr>
+          <w:rFonts w:hint="eastAsia"/>
+          <w:lang w:val="en-US" w:eastAsia="zh-CN"/>
+        </w:rPr>
+        <w:t xml:space="preserve">   L[0:3] ['Michael', 'Sarah', 'Tracy'] L[0:3]表示，从索引 0 开始取，直到索引 3 为止，但不包括索引 3。即索引 0，1，2，正好是 3 个元素。</w:t>
+      </w:r>
+    </w:p>
+    <w:p>
+      <w:pPr>
+        <w:rPr>
+          <w:rFonts w:hint="default"/>
+          <w:lang w:val="en-US" w:eastAsia="zh-CN"/>
+        </w:rPr>
+      </w:pPr>
+      <w:r>
+        <w:rPr>
+          <w:rFonts w:hint="default"/>
+          <w:lang w:val="en-US" w:eastAsia="zh-CN"/>
+        </w:rPr>
+        <w:t xml:space="preserve"> (0, 1, 2, 3, 4, 5)[:3]</w:t>
+      </w:r>
+      <w:r>
+        <w:rPr>
+          <w:rFonts w:hint="eastAsia"/>
+          <w:lang w:val="en-US" w:eastAsia="zh-CN"/>
+        </w:rPr>
+        <w:t xml:space="preserve">   'ABCDEFG'[::2]</w:t>
+      </w:r>
+    </w:p>
+    <w:p>
+      <w:pPr>
+        <w:pStyle w:val="5"/>
+        <w:bidi w:val="0"/>
+        <w:rPr>
+          <w:rFonts w:hint="default"/>
+          <w:lang w:val="en-US" w:eastAsia="zh-CN"/>
+        </w:rPr>
+      </w:pPr>
+      <w:r>
+        <w:rPr>
+          <w:rFonts w:hint="eastAsia"/>
+          <w:lang w:val="en-US" w:eastAsia="zh-CN"/>
+        </w:rPr>
+        <w:t>1.1.14 迭代和列表表达式</w:t>
+      </w:r>
+    </w:p>
+    <w:p>
+      <w:pPr>
+        <w:rPr>
+          <w:rFonts w:hint="eastAsia"/>
+          <w:lang w:val="en-US" w:eastAsia="zh-CN"/>
+        </w:rPr>
+      </w:pPr>
+      <w:r>
+        <w:rPr>
+          <w:rFonts w:hint="default"/>
+          <w:lang w:val="en-US" w:eastAsia="zh-CN"/>
+        </w:rPr>
+        <w:t>默认情况下，dict 迭代的是 key。如果要迭代 value，可以用 for value in d.values()，如果要同时迭代 key 和 value，可以用 for k, v in d.items()。那么，如何判断一个对象是可迭代对象呢？方法是通过 collections 模块的 Iterable 类型判断</w:t>
+      </w:r>
+      <w:r>
+        <w:rPr>
+          <w:rFonts w:hint="eastAsia"/>
+          <w:lang w:val="en-US" w:eastAsia="zh-CN"/>
+        </w:rPr>
+        <w:t>。迭代都可以用for进行使用。</w:t>
+      </w:r>
+    </w:p>
+    <w:p>
+      <w:pPr>
+        <w:rPr>
+          <w:rFonts w:hint="default"/>
+          <w:lang w:val="en-US" w:eastAsia="zh-CN"/>
+        </w:rPr>
+      </w:pPr>
+      <w:r>
+        <w:rPr>
+          <w:rFonts w:hint="default"/>
+          <w:lang w:val="en-US" w:eastAsia="zh-CN"/>
+        </w:rPr>
+        <w:t>Python 内置的 enumerate 函数可以把一个 list 变成索引-元素对，这样就可以在 for 循环中同时迭代索引和元素本身：</w:t>
+      </w:r>
+    </w:p>
+    <w:p>
+      <w:pPr>
+        <w:rPr>
+          <w:rFonts w:hint="default"/>
+          <w:lang w:val="en-US" w:eastAsia="zh-CN"/>
+        </w:rPr>
+      </w:pPr>
+      <w:r>
+        <w:rPr>
+          <w:rFonts w:hint="default"/>
+          <w:lang w:val="en-US" w:eastAsia="zh-CN"/>
+        </w:rPr>
+        <w:t>&gt;&gt;&gt; for i, value in enumerate(['A', 'B', 'C']):</w:t>
+      </w:r>
+    </w:p>
+    <w:p>
+      <w:pPr>
+        <w:rPr>
+          <w:rFonts w:hint="default"/>
+          <w:lang w:val="en-US" w:eastAsia="zh-CN"/>
+        </w:rPr>
+      </w:pPr>
+      <w:r>
+        <w:rPr>
+          <w:rFonts w:hint="default"/>
+          <w:lang w:val="en-US" w:eastAsia="zh-CN"/>
+        </w:rPr>
+        <w:t>... print(i, value)</w:t>
       </w:r>
       <w:bookmarkStart w:id="0" w:name="_GoBack"/>
       <w:bookmarkEnd w:id="0"/>
-      <w:r>
-        <w:rPr>
-          <w:rFonts w:hint="default"/>
-          <w:lang w:val="en-US" w:eastAsia="zh-CN"/>
-        </w:rPr>
-        <w:t>print('a =', a, 'b =', b, 'c =', c, 'd =', d, 'kw =', kw)</w:t>
+    </w:p>
+    <w:p>
+      <w:pPr>
+        <w:rPr>
+          <w:rFonts w:hint="eastAsia"/>
+          <w:lang w:val="en-US" w:eastAsia="zh-CN"/>
+        </w:rPr>
+      </w:pPr>
+      <w:r>
+        <w:rPr>
+          <w:rFonts w:hint="eastAsia"/>
+          <w:lang w:val="en-US" w:eastAsia="zh-CN"/>
+        </w:rPr>
+        <w:t>列表表达式【 】写列表生成式时，把要生成的元素 x * x 放到前面，后面跟 for 循环，</w:t>
+      </w:r>
+    </w:p>
+    <w:p>
+      <w:pPr>
+        <w:rPr>
+          <w:rFonts w:hint="default"/>
+          <w:lang w:val="en-US" w:eastAsia="zh-CN"/>
+        </w:rPr>
+      </w:pPr>
+      <w:r>
+        <w:rPr>
+          <w:rFonts w:hint="eastAsia"/>
+          <w:lang w:val="en-US" w:eastAsia="zh-CN"/>
+        </w:rPr>
+        <w:t>就可以把 list 创建出来，十分有用，多写几次，很快就可以熟悉这种语法。</w:t>
+      </w:r>
+    </w:p>
+    <w:p>
+      <w:pPr>
+        <w:rPr>
+          <w:rFonts w:hint="default"/>
+          <w:lang w:val="en-US" w:eastAsia="zh-CN"/>
+        </w:rPr>
+      </w:pPr>
+      <w:r>
+        <w:rPr>
+          <w:rFonts w:hint="default"/>
+          <w:lang w:val="en-US" w:eastAsia="zh-CN"/>
+        </w:rPr>
+        <w:t xml:space="preserve"> [d for d in os.listdir('.')]</w:t>
+      </w:r>
+    </w:p>
+    <w:p>
+      <w:pPr>
+        <w:rPr>
+          <w:rFonts w:hint="default"/>
+          <w:lang w:val="en-US" w:eastAsia="zh-CN"/>
+        </w:rPr>
+      </w:pPr>
+      <w:r>
+        <w:rPr>
+          <w:rFonts w:hint="default"/>
+          <w:lang w:val="en-US" w:eastAsia="zh-CN"/>
+        </w:rPr>
+        <w:t xml:space="preserve"> [x * x for x in range(1, 11) if x % 2 == 0]</w:t>
+      </w:r>
+    </w:p>
+    <w:p>
+      <w:pPr>
+        <w:rPr>
+          <w:rFonts w:hint="default"/>
+          <w:lang w:val="en-US" w:eastAsia="zh-CN"/>
+        </w:rPr>
+      </w:pPr>
+      <w:r>
+        <w:rPr>
+          <w:rFonts w:hint="eastAsia"/>
+          <w:lang w:val="en-US" w:eastAsia="zh-CN"/>
+        </w:rPr>
+        <w:t>生成list</w:t>
       </w:r>
     </w:p>
     <w:p>
@@ -2725,7 +2960,74 @@
           <w:rFonts w:hint="eastAsia"/>
           <w:lang w:val="en-US" w:eastAsia="zh-CN"/>
         </w:rPr>
-        <w:t>1.1.13</w:t>
+        <w:t>1.1.15 生成器</w:t>
+      </w:r>
+    </w:p>
+    <w:p>
+      <w:pPr>
+        <w:rPr>
+          <w:rFonts w:hint="eastAsia"/>
+          <w:lang w:val="en-US" w:eastAsia="zh-CN"/>
+        </w:rPr>
+      </w:pPr>
+      <w:r>
+        <w:rPr>
+          <w:rFonts w:hint="eastAsia"/>
+          <w:lang w:val="en-US" w:eastAsia="zh-CN"/>
+        </w:rPr>
+        <w:t>创建生成器很简单将列表生成式中【】改为（）。g = (x * x for x in range(10))</w:t>
+      </w:r>
+    </w:p>
+    <w:p>
+      <w:pPr>
+        <w:rPr>
+          <w:rFonts w:hint="eastAsia"/>
+          <w:lang w:val="en-US" w:eastAsia="zh-CN"/>
+        </w:rPr>
+      </w:pPr>
+      <w:r>
+        <w:rPr>
+          <w:rFonts w:hint="default"/>
+          <w:lang w:val="en-US" w:eastAsia="zh-CN"/>
+        </w:rPr>
+        <w:t>print(next(g));</w:t>
+      </w:r>
+      <w:r>
+        <w:rPr>
+          <w:rFonts w:hint="eastAsia"/>
+          <w:lang w:val="en-US" w:eastAsia="zh-CN"/>
+        </w:rPr>
+        <w:t xml:space="preserve">打印值  </w:t>
+      </w:r>
+    </w:p>
+    <w:p>
+      <w:pPr>
+        <w:rPr>
+          <w:rFonts w:hint="eastAsia"/>
+          <w:lang w:val="en-US" w:eastAsia="zh-CN"/>
+        </w:rPr>
+      </w:pPr>
+      <w:r>
+        <w:rPr>
+          <w:rFonts w:hint="eastAsia"/>
+          <w:lang w:val="en-US" w:eastAsia="zh-CN"/>
+        </w:rPr>
+        <w:t>for n in g:</w:t>
+      </w:r>
+    </w:p>
+    <w:p>
+      <w:pPr>
+        <w:rPr>
+          <w:rFonts w:hint="default"/>
+          <w:lang w:val="en-US" w:eastAsia="zh-CN"/>
+        </w:rPr>
+      </w:pPr>
+      <w:r>
+        <w:rPr>
+          <w:rFonts w:hint="eastAsia"/>
+          <w:lang w:val="en-US" w:eastAsia="zh-CN"/>
+        </w:rPr>
+        <w:t>... print(n)</w:t>
       </w:r>
     </w:p>
     <w:p>

--- a/ProgramLearning.docx
+++ b/ProgramLearning.docx
@@ -2238,6 +2238,36 @@
     </w:p>
     <w:p>
       <w:pPr>
+        <w:rPr>
+          <w:rFonts w:hint="eastAsia"/>
+          <w:lang w:val="en-US" w:eastAsia="zh-CN"/>
+        </w:rPr>
+      </w:pPr>
+      <w:r>
+        <w:rPr>
+          <w:rFonts w:hint="eastAsia"/>
+          <w:lang w:val="en-US" w:eastAsia="zh-CN"/>
+        </w:rPr>
+        <w:t>注：由于 abs 函数实际上是定义在__builtin__模块中的，所以要让修改abs 变量的指向在其它模块也生效，要用__builtin__.abs = 10。</w:t>
+      </w:r>
+    </w:p>
+    <w:p>
+      <w:pPr>
+        <w:rPr>
+          <w:rFonts w:hint="eastAsia"/>
+          <w:lang w:val="en-US" w:eastAsia="zh-CN"/>
+        </w:rPr>
+      </w:pPr>
+      <w:r>
+        <w:rPr>
+          <w:rFonts w:hint="eastAsia"/>
+          <w:lang w:val="en-US" w:eastAsia="zh-CN"/>
+        </w:rPr>
+        <w:t>把函数作为参数传入，这样的函数称为高阶函数，函数式编程就是指这种高度抽象的编程范式。</w:t>
+      </w:r>
+    </w:p>
+    <w:p>
+      <w:pPr>
         <w:pStyle w:val="5"/>
         <w:bidi w:val="0"/>
         <w:rPr>
@@ -2252,6 +2282,8 @@
         </w:rPr>
         <w:t>1.1.12 函数可变参数</w:t>
       </w:r>
+      <w:bookmarkStart w:id="0" w:name="_GoBack"/>
+      <w:bookmarkEnd w:id="0"/>
     </w:p>
     <w:p>
       <w:pPr>
@@ -2868,8 +2900,6 @@
         </w:rPr>
         <w:t>... print(i, value)</w:t>
       </w:r>
-      <w:bookmarkStart w:id="0" w:name="_GoBack"/>
-      <w:bookmarkEnd w:id="0"/>
     </w:p>
     <w:p>
       <w:pPr>
@@ -2960,22 +2990,22 @@
           <w:rFonts w:hint="eastAsia"/>
           <w:lang w:val="en-US" w:eastAsia="zh-CN"/>
         </w:rPr>
-        <w:t>1.1.15 生成器</w:t>
-      </w:r>
-    </w:p>
-    <w:p>
-      <w:pPr>
-        <w:rPr>
-          <w:rFonts w:hint="eastAsia"/>
-          <w:lang w:val="en-US" w:eastAsia="zh-CN"/>
-        </w:rPr>
-      </w:pPr>
-      <w:r>
-        <w:rPr>
-          <w:rFonts w:hint="eastAsia"/>
-          <w:lang w:val="en-US" w:eastAsia="zh-CN"/>
-        </w:rPr>
-        <w:t>创建生成器很简单将列表生成式中【】改为（）。g = (x * x for x in range(10))</w:t>
+        <w:t>1.1.15 生成器generator</w:t>
+      </w:r>
+    </w:p>
+    <w:p>
+      <w:pPr>
+        <w:rPr>
+          <w:rFonts w:hint="eastAsia"/>
+          <w:lang w:val="en-US" w:eastAsia="zh-CN"/>
+        </w:rPr>
+      </w:pPr>
+      <w:r>
+        <w:rPr>
+          <w:rFonts w:hint="eastAsia"/>
+          <w:lang w:val="en-US" w:eastAsia="zh-CN"/>
+        </w:rPr>
+        <w:t>定义生成器一个方法，创建生成器很简单将列表生成式中【】改为（）。g = (x * x for x in range(10))</w:t>
       </w:r>
     </w:p>
     <w:p>
@@ -3033,8 +3063,370 @@
     <w:p>
       <w:pPr>
         <w:rPr>
-          <w:rFonts w:hint="default"/>
-          <w:lang w:val="en-US" w:eastAsia="zh-CN"/>
+          <w:rFonts w:hint="eastAsia"/>
+          <w:lang w:val="en-US" w:eastAsia="zh-CN"/>
+        </w:rPr>
+      </w:pPr>
+      <w:r>
+        <w:rPr>
+          <w:rFonts w:hint="eastAsia"/>
+          <w:lang w:val="en-US" w:eastAsia="zh-CN"/>
+        </w:rPr>
+        <w:t>定义生成器另一个方法如果一个函数定义中包含 yield 关键字，那么这个函数就不再是一个普通函数，而是一个 generator：</w:t>
+      </w:r>
+    </w:p>
+    <w:p>
+      <w:pPr>
+        <w:rPr>
+          <w:rFonts w:hint="default"/>
+          <w:lang w:val="en-US" w:eastAsia="zh-CN"/>
+        </w:rPr>
+      </w:pPr>
+      <w:r>
+        <w:rPr>
+          <w:rFonts w:hint="default"/>
+          <w:lang w:val="en-US" w:eastAsia="zh-CN"/>
+        </w:rPr>
+        <w:t>def fib(max):</w:t>
+      </w:r>
+    </w:p>
+    <w:p>
+      <w:pPr>
+        <w:rPr>
+          <w:rFonts w:hint="default"/>
+          <w:lang w:val="en-US" w:eastAsia="zh-CN"/>
+        </w:rPr>
+      </w:pPr>
+      <w:r>
+        <w:rPr>
+          <w:rFonts w:hint="default"/>
+          <w:lang w:val="en-US" w:eastAsia="zh-CN"/>
+        </w:rPr>
+        <w:t xml:space="preserve"> n, a, b = 0, 0, 1</w:t>
+      </w:r>
+    </w:p>
+    <w:p>
+      <w:pPr>
+        <w:rPr>
+          <w:rFonts w:hint="default"/>
+          <w:lang w:val="en-US" w:eastAsia="zh-CN"/>
+        </w:rPr>
+      </w:pPr>
+      <w:r>
+        <w:rPr>
+          <w:rFonts w:hint="default"/>
+          <w:lang w:val="en-US" w:eastAsia="zh-CN"/>
+        </w:rPr>
+        <w:t xml:space="preserve"> while n &lt; max:</w:t>
+      </w:r>
+    </w:p>
+    <w:p>
+      <w:pPr>
+        <w:rPr>
+          <w:rFonts w:hint="default"/>
+          <w:lang w:val="en-US" w:eastAsia="zh-CN"/>
+        </w:rPr>
+      </w:pPr>
+      <w:r>
+        <w:rPr>
+          <w:rFonts w:hint="default"/>
+          <w:lang w:val="en-US" w:eastAsia="zh-CN"/>
+        </w:rPr>
+        <w:t xml:space="preserve"> yield b</w:t>
+      </w:r>
+    </w:p>
+    <w:p>
+      <w:pPr>
+        <w:rPr>
+          <w:rFonts w:hint="default"/>
+          <w:lang w:val="en-US" w:eastAsia="zh-CN"/>
+        </w:rPr>
+      </w:pPr>
+      <w:r>
+        <w:rPr>
+          <w:rFonts w:hint="default"/>
+          <w:lang w:val="en-US" w:eastAsia="zh-CN"/>
+        </w:rPr>
+        <w:t xml:space="preserve"> a, b = b, a + b</w:t>
+      </w:r>
+    </w:p>
+    <w:p>
+      <w:pPr>
+        <w:rPr>
+          <w:rFonts w:hint="default"/>
+          <w:lang w:val="en-US" w:eastAsia="zh-CN"/>
+        </w:rPr>
+      </w:pPr>
+      <w:r>
+        <w:rPr>
+          <w:rFonts w:hint="default"/>
+          <w:lang w:val="en-US" w:eastAsia="zh-CN"/>
+        </w:rPr>
+        <w:t xml:space="preserve"> n = n + 1</w:t>
+      </w:r>
+    </w:p>
+    <w:p>
+      <w:pPr>
+        <w:rPr>
+          <w:rFonts w:hint="default"/>
+          <w:lang w:val="en-US" w:eastAsia="zh-CN"/>
+        </w:rPr>
+      </w:pPr>
+      <w:r>
+        <w:rPr>
+          <w:rFonts w:hint="default"/>
+          <w:lang w:val="en-US" w:eastAsia="zh-CN"/>
+        </w:rPr>
+        <w:t xml:space="preserve"> return 'done'</w:t>
+      </w:r>
+    </w:p>
+    <w:p>
+      <w:pPr>
+        <w:rPr>
+          <w:rFonts w:hint="eastAsia"/>
+          <w:lang w:val="en-US" w:eastAsia="zh-CN"/>
+        </w:rPr>
+      </w:pPr>
+      <w:r>
+        <w:rPr>
+          <w:rFonts w:hint="default"/>
+          <w:lang w:val="en-US" w:eastAsia="zh-CN"/>
+        </w:rPr>
+        <w:t>generator 和函数的执行流程不一样。函数是顺序执行，遇到 return 语句或者最后一行函数语句就返回。而变成generator 的函数，在每次调用 next()的时候执行，遇到 yield 语句返回，再次执行时从上次返回的 yield 语句处继续执行</w:t>
+      </w:r>
+      <w:r>
+        <w:rPr>
+          <w:rFonts w:hint="eastAsia"/>
+          <w:lang w:val="en-US" w:eastAsia="zh-CN"/>
+        </w:rPr>
+        <w:t>。要理解 generator 的工作原理，它是在 for 循环的过程中不断计算出下一个元素，并在适当的条件结束 for 循环。对于函数改成的 generator 来说，遇到 return 语句或者执行到函数体最后一行语句，就是结束 generator的指令，for 循环随之结束。</w:t>
+      </w:r>
+    </w:p>
+    <w:p>
+      <w:pPr>
+        <w:pStyle w:val="5"/>
+        <w:bidi w:val="0"/>
+        <w:rPr>
+          <w:rFonts w:hint="eastAsia"/>
+          <w:lang w:val="en-US" w:eastAsia="zh-CN"/>
+        </w:rPr>
+      </w:pPr>
+      <w:r>
+        <w:rPr>
+          <w:rFonts w:hint="eastAsia"/>
+          <w:lang w:val="en-US" w:eastAsia="zh-CN"/>
+        </w:rPr>
+        <w:t>1.1.16 迭代器</w:t>
+      </w:r>
+    </w:p>
+    <w:p>
+      <w:pPr>
+        <w:rPr>
+          <w:rFonts w:hint="eastAsia"/>
+          <w:lang w:val="en-US" w:eastAsia="zh-CN"/>
+        </w:rPr>
+      </w:pPr>
+      <w:r>
+        <w:rPr>
+          <w:rFonts w:hint="eastAsia"/>
+          <w:lang w:val="en-US" w:eastAsia="zh-CN"/>
+        </w:rPr>
+        <w:t>可以直接作用于 for 循环的数据类型有以下几种：</w:t>
+      </w:r>
+    </w:p>
+    <w:p>
+      <w:pPr>
+        <w:rPr>
+          <w:rFonts w:hint="eastAsia"/>
+          <w:lang w:val="en-US" w:eastAsia="zh-CN"/>
+        </w:rPr>
+      </w:pPr>
+      <w:r>
+        <w:rPr>
+          <w:rFonts w:hint="eastAsia"/>
+          <w:lang w:val="en-US" w:eastAsia="zh-CN"/>
+        </w:rPr>
+        <w:t>一类是集合数据类型，如 list、tuple、dict、set、str 等</w:t>
+      </w:r>
+    </w:p>
+    <w:p>
+      <w:pPr>
+        <w:rPr>
+          <w:rFonts w:hint="eastAsia"/>
+          <w:lang w:val="en-US" w:eastAsia="zh-CN"/>
+        </w:rPr>
+      </w:pPr>
+      <w:r>
+        <w:rPr>
+          <w:rFonts w:hint="eastAsia"/>
+          <w:lang w:val="en-US" w:eastAsia="zh-CN"/>
+        </w:rPr>
+        <w:t>一类是 generator，包括生成器和带 yield 的 generator function</w:t>
+      </w:r>
+    </w:p>
+    <w:p>
+      <w:pPr>
+        <w:rPr>
+          <w:rFonts w:hint="eastAsia"/>
+          <w:lang w:val="en-US" w:eastAsia="zh-CN"/>
+        </w:rPr>
+      </w:pPr>
+      <w:r>
+        <w:rPr>
+          <w:rFonts w:hint="eastAsia"/>
+          <w:lang w:val="en-US" w:eastAsia="zh-CN"/>
+        </w:rPr>
+        <w:t>这些可以直接作用于 for 循环的对象统称为可迭代对象：Iterable。</w:t>
+      </w:r>
+    </w:p>
+    <w:p>
+      <w:pPr>
+        <w:rPr>
+          <w:rFonts w:hint="eastAsia"/>
+          <w:lang w:val="en-US" w:eastAsia="zh-CN"/>
+        </w:rPr>
+      </w:pPr>
+      <w:r>
+        <w:rPr>
+          <w:rFonts w:hint="eastAsia"/>
+          <w:lang w:val="en-US" w:eastAsia="zh-CN"/>
+        </w:rPr>
+        <w:t>可以使用 isinstance()判断一个对象是否是 Iterable 对象：</w:t>
+      </w:r>
+    </w:p>
+    <w:p>
+      <w:pPr>
+        <w:rPr>
+          <w:rFonts w:hint="eastAsia"/>
+          <w:lang w:val="en-US" w:eastAsia="zh-CN"/>
+        </w:rPr>
+      </w:pPr>
+      <w:r>
+        <w:rPr>
+          <w:rFonts w:hint="eastAsia"/>
+          <w:lang w:val="en-US" w:eastAsia="zh-CN"/>
+        </w:rPr>
+        <w:t>isinstance([], Iterable)</w:t>
+      </w:r>
+    </w:p>
+    <w:p>
+      <w:pPr>
+        <w:rPr>
+          <w:rFonts w:hint="eastAsia"/>
+          <w:lang w:val="en-US" w:eastAsia="zh-CN"/>
+        </w:rPr>
+      </w:pPr>
+      <w:r>
+        <w:rPr>
+          <w:rFonts w:hint="eastAsia"/>
+          <w:lang w:val="en-US" w:eastAsia="zh-CN"/>
+        </w:rPr>
+        <w:t>可以被 next()函数调用并不断返回下一个值的对象称为迭代器：Iterator。</w:t>
+      </w:r>
+    </w:p>
+    <w:p>
+      <w:pPr>
+        <w:rPr>
+          <w:rFonts w:hint="eastAsia"/>
+          <w:lang w:val="en-US" w:eastAsia="zh-CN"/>
+        </w:rPr>
+      </w:pPr>
+      <w:r>
+        <w:rPr>
+          <w:rFonts w:hint="eastAsia"/>
+          <w:lang w:val="en-US" w:eastAsia="zh-CN"/>
+        </w:rPr>
+        <w:t>可以使用 isinstance()判断一个对象是否是 Iterator 对象：</w:t>
+      </w:r>
+    </w:p>
+    <w:p>
+      <w:pPr>
+        <w:rPr>
+          <w:rFonts w:hint="eastAsia"/>
+          <w:lang w:val="en-US" w:eastAsia="zh-CN"/>
+        </w:rPr>
+      </w:pPr>
+      <w:r>
+        <w:rPr>
+          <w:rFonts w:hint="eastAsia"/>
+          <w:lang w:val="en-US" w:eastAsia="zh-CN"/>
+        </w:rPr>
+        <w:t>isinstance([], Iterator)</w:t>
+      </w:r>
+    </w:p>
+    <w:p>
+      <w:pPr>
+        <w:rPr>
+          <w:rFonts w:hint="eastAsia"/>
+          <w:lang w:val="en-US" w:eastAsia="zh-CN"/>
+        </w:rPr>
+      </w:pPr>
+      <w:r>
+        <w:rPr>
+          <w:rFonts w:hint="eastAsia"/>
+          <w:lang w:val="en-US" w:eastAsia="zh-CN"/>
+        </w:rPr>
+        <w:t>生成器都是 Iterator 对象，但 list、dict、str 虽然是 Iterable，却不是Iterator。</w:t>
+      </w:r>
+    </w:p>
+    <w:p>
+      <w:pPr>
+        <w:rPr>
+          <w:rFonts w:hint="eastAsia"/>
+          <w:lang w:val="en-US" w:eastAsia="zh-CN"/>
+        </w:rPr>
+      </w:pPr>
+      <w:r>
+        <w:rPr>
+          <w:rFonts w:hint="eastAsia"/>
+          <w:lang w:val="en-US" w:eastAsia="zh-CN"/>
+        </w:rPr>
+        <w:t>把 list、dict、str 等 Iterable 变成 Iterator 可以使用 iter()函数： isinstance(iter([]), Iterator)</w:t>
+      </w:r>
+    </w:p>
+    <w:p>
+      <w:pPr>
+        <w:pStyle w:val="5"/>
+        <w:bidi w:val="0"/>
+        <w:rPr>
+          <w:rFonts w:hint="eastAsia"/>
+          <w:lang w:val="en-US" w:eastAsia="zh-CN"/>
+        </w:rPr>
+      </w:pPr>
+      <w:r>
+        <w:rPr>
+          <w:rFonts w:hint="eastAsia"/>
+          <w:lang w:val="en-US" w:eastAsia="zh-CN"/>
+        </w:rPr>
+        <w:t>1.1.17</w:t>
+      </w:r>
+    </w:p>
+    <w:p>
+      <w:pPr>
+        <w:pStyle w:val="5"/>
+        <w:bidi w:val="0"/>
+        <w:rPr>
+          <w:rFonts w:hint="eastAsia"/>
+          <w:lang w:val="en-US" w:eastAsia="zh-CN"/>
+        </w:rPr>
+      </w:pPr>
+      <w:r>
+        <w:rPr>
+          <w:rFonts w:hint="eastAsia"/>
+          <w:lang w:val="en-US" w:eastAsia="zh-CN"/>
+        </w:rPr>
+        <w:t>1.1.18</w:t>
+      </w:r>
+    </w:p>
+    <w:p>
+      <w:pPr>
+        <w:rPr>
+          <w:rFonts w:hint="default" w:ascii="宋体" w:hAnsi="宋体" w:eastAsia="宋体" w:cs="宋体"/>
+          <w:b/>
+          <w:kern w:val="0"/>
+          <w:sz w:val="24"/>
+          <w:szCs w:val="24"/>
+          <w:lang w:val="en-US" w:eastAsia="zh-CN" w:bidi="ar"/>
         </w:rPr>
       </w:pPr>
     </w:p>

--- a/ProgramLearning.docx
+++ b/ProgramLearning.docx
@@ -2282,463 +2282,1427 @@
         </w:rPr>
         <w:t>1.1.12 函数可变参数</w:t>
       </w:r>
+    </w:p>
+    <w:p>
+      <w:pPr>
+        <w:ind w:firstLine="420" w:firstLineChars="0"/>
+        <w:rPr>
+          <w:rFonts w:hint="eastAsia"/>
+          <w:lang w:val="en-US" w:eastAsia="zh-CN"/>
+        </w:rPr>
+      </w:pPr>
+      <w:r>
+        <w:rPr>
+          <w:rFonts w:hint="eastAsia"/>
+          <w:color w:val="FF0000"/>
+          <w:lang w:val="en-US" w:eastAsia="zh-CN"/>
+        </w:rPr>
+        <w:t>可变参数</w:t>
+      </w:r>
+      <w:r>
+        <w:rPr>
+          <w:rFonts w:hint="eastAsia"/>
+          <w:lang w:val="en-US" w:eastAsia="zh-CN"/>
+        </w:rPr>
+        <w:t>：输入参数个数不确定，可以用list tupledef calc(numbers):   calc([1, 2, 3])</w:t>
+      </w:r>
+    </w:p>
+    <w:p>
+      <w:pPr>
+        <w:rPr>
+          <w:rFonts w:hint="eastAsia"/>
+          <w:lang w:val="en-US" w:eastAsia="zh-CN"/>
+        </w:rPr>
+      </w:pPr>
+      <w:r>
+        <w:rPr>
+          <w:rFonts w:hint="eastAsia"/>
+          <w:color w:val="FF0000"/>
+          <w:lang w:val="en-US" w:eastAsia="zh-CN"/>
+        </w:rPr>
+        <w:t>可以将函数参数变为可变从参数def calc(*numbers):定义可变参数和定义一个 list 或 tuple 参数相比，仅仅在参数前面加了一个*号</w:t>
+      </w:r>
+      <w:r>
+        <w:rPr>
+          <w:rFonts w:hint="eastAsia"/>
+          <w:lang w:val="en-US" w:eastAsia="zh-CN"/>
+        </w:rPr>
+        <w:t>。在函数内部，参数 numbers 接收到的是一个 tuple，因此，函数代码完全不变。但是，调用该函数时，可以传入任意个参数，包括 0 个</w:t>
+      </w:r>
+    </w:p>
+    <w:p>
+      <w:pPr>
+        <w:rPr>
+          <w:rFonts w:hint="eastAsia"/>
+          <w:lang w:val="en-US" w:eastAsia="zh-CN"/>
+        </w:rPr>
+      </w:pPr>
+      <w:r>
+        <w:rPr>
+          <w:rFonts w:hint="eastAsia"/>
+          <w:lang w:val="en-US" w:eastAsia="zh-CN"/>
+        </w:rPr>
+        <w:t>参数： calc(1, 3, 5, 7)。</w:t>
+      </w:r>
+      <w:r>
+        <w:rPr>
+          <w:rFonts w:hint="eastAsia"/>
+          <w:color w:val="FF0000"/>
+          <w:lang w:val="en-US" w:eastAsia="zh-CN"/>
+        </w:rPr>
+        <w:t>如果要传入list或者tuple，这么调用calc(*nums)。*nums 表示把 nums 这个 list 的所有元素作为可变参数传进去。这种写法相当有用，而且很常见</w:t>
+      </w:r>
+      <w:r>
+        <w:rPr>
+          <w:rFonts w:hint="eastAsia"/>
+          <w:lang w:val="en-US" w:eastAsia="zh-CN"/>
+        </w:rPr>
+        <w:t>。</w:t>
+      </w:r>
+    </w:p>
+    <w:p>
+      <w:pPr>
+        <w:ind w:firstLine="420" w:firstLineChars="0"/>
+        <w:rPr>
+          <w:rFonts w:hint="eastAsia"/>
+          <w:lang w:val="en-US" w:eastAsia="zh-CN"/>
+        </w:rPr>
+      </w:pPr>
+      <w:r>
+        <w:rPr>
+          <w:rFonts w:hint="eastAsia"/>
+          <w:color w:val="FF0000"/>
+          <w:lang w:val="en-US" w:eastAsia="zh-CN"/>
+        </w:rPr>
+        <w:t>关键字参数</w:t>
+      </w:r>
+      <w:r>
+        <w:rPr>
+          <w:rFonts w:hint="eastAsia"/>
+          <w:lang w:val="en-US" w:eastAsia="zh-CN"/>
+        </w:rPr>
+        <w:t>：关键字参数允许你传入 0 个或任意个含参数名的参数，这些关键字参数在函数内部自动组装为一个 dict。</w:t>
+      </w:r>
+    </w:p>
+    <w:p>
+      <w:pPr>
+        <w:ind w:firstLine="420" w:firstLineChars="0"/>
+        <w:rPr>
+          <w:rFonts w:hint="default"/>
+          <w:lang w:val="en-US" w:eastAsia="zh-CN"/>
+        </w:rPr>
+      </w:pPr>
+      <w:r>
+        <w:rPr>
+          <w:rFonts w:hint="default"/>
+          <w:lang w:val="en-US" w:eastAsia="zh-CN"/>
+        </w:rPr>
+        <w:t>&gt;&gt;&gt; person('Bob', 35, city='Beijing')</w:t>
+      </w:r>
+    </w:p>
+    <w:p>
+      <w:pPr>
+        <w:ind w:firstLine="420" w:firstLineChars="0"/>
+        <w:rPr>
+          <w:rFonts w:hint="default"/>
+          <w:lang w:val="en-US" w:eastAsia="zh-CN"/>
+        </w:rPr>
+      </w:pPr>
+      <w:r>
+        <w:rPr>
+          <w:rFonts w:hint="default"/>
+          <w:lang w:val="en-US" w:eastAsia="zh-CN"/>
+        </w:rPr>
+        <w:t>name: Bob age: 35 other: {'city': 'Beijing'}</w:t>
+      </w:r>
+    </w:p>
+    <w:p>
+      <w:pPr>
+        <w:ind w:firstLine="420" w:firstLineChars="0"/>
+        <w:rPr>
+          <w:rFonts w:hint="default"/>
+          <w:lang w:val="en-US" w:eastAsia="zh-CN"/>
+        </w:rPr>
+      </w:pPr>
+      <w:r>
+        <w:rPr>
+          <w:rFonts w:hint="default"/>
+          <w:lang w:val="en-US" w:eastAsia="zh-CN"/>
+        </w:rPr>
+        <w:t>&gt;&gt;&gt; person('Adam', 45, gender='M', job='Engineer')</w:t>
+      </w:r>
+    </w:p>
+    <w:p>
+      <w:pPr>
+        <w:ind w:firstLine="420" w:firstLineChars="0"/>
+        <w:rPr>
+          <w:rFonts w:hint="default"/>
+          <w:lang w:val="en-US" w:eastAsia="zh-CN"/>
+        </w:rPr>
+      </w:pPr>
+      <w:r>
+        <w:rPr>
+          <w:rFonts w:hint="default"/>
+          <w:lang w:val="en-US" w:eastAsia="zh-CN"/>
+        </w:rPr>
+        <w:t>name: Adam age: 45 other: {'gender': 'M', 'job': 'Engineer'}</w:t>
+      </w:r>
+    </w:p>
+    <w:p>
+      <w:pPr>
+        <w:ind w:firstLine="420" w:firstLineChars="0"/>
+        <w:rPr>
+          <w:rFonts w:hint="default"/>
+          <w:lang w:val="en-US" w:eastAsia="zh-CN"/>
+        </w:rPr>
+      </w:pPr>
+      <w:r>
+        <w:rPr>
+          <w:rFonts w:hint="default"/>
+          <w:lang w:val="en-US" w:eastAsia="zh-CN"/>
+        </w:rPr>
+        <w:t>关键字参数有什么用？它可以扩展函数的功能。比如，在 person 函数里，我们保证能接收到 name 和 age 这两个参数，但是，如果调用者愿意提供更多的参数，我们也能收到。试想你正在做一个用户注册的功能，除了用户名和年龄是必填项外，其他都是可选项，利用关键字参数来定义这个函数就能满足注册的需求。</w:t>
+      </w:r>
+    </w:p>
+    <w:p>
+      <w:pPr>
+        <w:ind w:firstLine="420" w:firstLineChars="0"/>
+        <w:rPr>
+          <w:rFonts w:hint="default"/>
+          <w:lang w:val="en-US" w:eastAsia="zh-CN"/>
+        </w:rPr>
+      </w:pPr>
+      <w:r>
+        <w:rPr>
+          <w:rFonts w:hint="default"/>
+          <w:lang w:val="en-US" w:eastAsia="zh-CN"/>
+        </w:rPr>
+        <w:t>&gt;&gt;&gt; extra = {'city': 'Beijing', 'job': 'Engineer'</w:t>
+      </w:r>
+    </w:p>
+    <w:p>
+      <w:pPr>
+        <w:ind w:firstLine="420" w:firstLineChars="0"/>
+        <w:rPr>
+          <w:rFonts w:hint="default"/>
+          <w:lang w:val="en-US" w:eastAsia="zh-CN"/>
+        </w:rPr>
+      </w:pPr>
+      <w:r>
+        <w:rPr>
+          <w:rFonts w:hint="default"/>
+          <w:lang w:val="en-US" w:eastAsia="zh-CN"/>
+        </w:rPr>
+        <w:t>&gt;&gt;&gt; person('Jack', 24, **extra)</w:t>
+      </w:r>
+    </w:p>
+    <w:p>
+      <w:pPr>
+        <w:ind w:firstLine="420" w:firstLineChars="0"/>
+        <w:rPr>
+          <w:rFonts w:hint="default"/>
+          <w:lang w:val="en-US" w:eastAsia="zh-CN"/>
+        </w:rPr>
+      </w:pPr>
+      <w:r>
+        <w:rPr>
+          <w:rFonts w:hint="default"/>
+          <w:lang w:val="en-US" w:eastAsia="zh-CN"/>
+        </w:rPr>
+        <w:t>name: Jack age: 24 other: {'city': 'Beijing', 'job': 'Engineer'}</w:t>
+      </w:r>
+    </w:p>
+    <w:p>
+      <w:pPr>
+        <w:ind w:firstLine="420" w:firstLineChars="0"/>
+        <w:rPr>
+          <w:rFonts w:hint="eastAsia"/>
+          <w:lang w:val="en-US" w:eastAsia="zh-CN"/>
+        </w:rPr>
+      </w:pPr>
+      <w:r>
+        <w:rPr>
+          <w:rFonts w:hint="eastAsia"/>
+          <w:color w:val="FF0000"/>
+          <w:lang w:val="en-US" w:eastAsia="zh-CN"/>
+        </w:rPr>
+        <w:t>命名关键字参</w:t>
+      </w:r>
+      <w:r>
+        <w:rPr>
+          <w:rFonts w:hint="eastAsia"/>
+          <w:lang w:val="en-US" w:eastAsia="zh-CN"/>
+        </w:rPr>
+        <w:t>数：关键字参数可以通过if in检查。或者用如果要限制关键字参数的名字，就可以用命名关键字参数，例如，只接收 city 和 job 作为关键字参数。和关键字参数**kw 不同，命名关键字参数需要一个特殊分隔符*，*后面的参数被视为命名关键字参数。这种方式定义的函数如下：</w:t>
+      </w:r>
+    </w:p>
+    <w:p>
+      <w:pPr>
+        <w:ind w:firstLine="420" w:firstLineChars="0"/>
+        <w:rPr>
+          <w:rFonts w:hint="eastAsia"/>
+          <w:lang w:val="en-US" w:eastAsia="zh-CN"/>
+        </w:rPr>
+      </w:pPr>
+      <w:r>
+        <w:rPr>
+          <w:rFonts w:hint="eastAsia"/>
+          <w:lang w:val="en-US" w:eastAsia="zh-CN"/>
+        </w:rPr>
+        <w:t>def person(name, age, *, city, job):</w:t>
+      </w:r>
+    </w:p>
+    <w:p>
+      <w:pPr>
+        <w:ind w:firstLine="420" w:firstLineChars="0"/>
+        <w:rPr>
+          <w:rFonts w:hint="eastAsia"/>
+          <w:lang w:val="en-US" w:eastAsia="zh-CN"/>
+        </w:rPr>
+      </w:pPr>
+      <w:r>
+        <w:rPr>
+          <w:rFonts w:hint="eastAsia"/>
+          <w:lang w:val="en-US" w:eastAsia="zh-CN"/>
+        </w:rPr>
+        <w:t xml:space="preserve"> print(name, age, city, job)</w:t>
+      </w:r>
+    </w:p>
+    <w:p>
+      <w:pPr>
+        <w:rPr>
+          <w:rFonts w:hint="default"/>
+          <w:lang w:val="en-US" w:eastAsia="zh-CN"/>
+        </w:rPr>
+      </w:pPr>
+      <w:r>
+        <w:rPr>
+          <w:rFonts w:hint="default"/>
+          <w:lang w:val="en-US" w:eastAsia="zh-CN"/>
+        </w:rPr>
+        <w:t>命名关键字参数必须传入参数名，这和位置参数不同。如果没有传入参数名，调用将报错：</w:t>
+      </w:r>
+    </w:p>
+    <w:p>
+      <w:pPr>
+        <w:rPr>
+          <w:rFonts w:hint="eastAsia"/>
+          <w:lang w:val="en-US" w:eastAsia="zh-CN"/>
+        </w:rPr>
+      </w:pPr>
+      <w:r>
+        <w:rPr>
+          <w:rFonts w:hint="eastAsia"/>
+          <w:lang w:val="en-US" w:eastAsia="zh-CN"/>
+        </w:rPr>
+        <w:t>person('Jack', 24, city='Beijing', job='Engineer')</w:t>
+      </w:r>
+    </w:p>
+    <w:p>
+      <w:pPr>
+        <w:rPr>
+          <w:rFonts w:hint="default"/>
+          <w:lang w:val="en-US" w:eastAsia="zh-CN"/>
+        </w:rPr>
+      </w:pPr>
+      <w:r>
+        <w:rPr>
+          <w:rFonts w:hint="eastAsia"/>
+          <w:lang w:val="en-US" w:eastAsia="zh-CN"/>
+        </w:rPr>
+        <w:t>Jack 24 Beijing Engineer</w:t>
+      </w:r>
+    </w:p>
+    <w:p>
+      <w:pPr>
+        <w:rPr>
+          <w:rFonts w:hint="default"/>
+          <w:lang w:val="en-US" w:eastAsia="zh-CN"/>
+        </w:rPr>
+      </w:pPr>
+      <w:r>
+        <w:rPr>
+          <w:rFonts w:hint="default"/>
+          <w:lang w:val="en-US" w:eastAsia="zh-CN"/>
+        </w:rPr>
+        <w:t>def person(name, age, *, city='Beijing', job):</w:t>
+      </w:r>
+      <w:r>
+        <w:rPr>
+          <w:rFonts w:hint="eastAsia"/>
+          <w:lang w:val="en-US" w:eastAsia="zh-CN"/>
+        </w:rPr>
+        <w:t>这样定义即有默认值。</w:t>
+      </w:r>
+    </w:p>
+    <w:p>
+      <w:pPr>
+        <w:rPr>
+          <w:rFonts w:hint="default"/>
+          <w:lang w:val="en-US" w:eastAsia="zh-CN"/>
+        </w:rPr>
+      </w:pPr>
+      <w:r>
+        <w:rPr>
+          <w:rFonts w:hint="default"/>
+          <w:lang w:val="en-US" w:eastAsia="zh-CN"/>
+        </w:rPr>
+        <w:t>使用命名关键字参数时，要特别注意，*不是参数，而是特殊分隔符。</w:t>
+      </w:r>
+    </w:p>
+    <w:p>
+      <w:pPr>
+        <w:rPr>
+          <w:rFonts w:hint="default"/>
+          <w:lang w:val="en-US" w:eastAsia="zh-CN"/>
+        </w:rPr>
+      </w:pPr>
+      <w:r>
+        <w:rPr>
+          <w:rFonts w:hint="default"/>
+          <w:lang w:val="en-US" w:eastAsia="zh-CN"/>
+        </w:rPr>
+        <w:t>在 Python 中定义函数，可以用必选参数、默认参数、可变参数、关键字参数和命名关键字参数，这 5 种参数都可以组合使用，除了可变参数无法和命名关键字参数混合。但是请注意，参数定义的顺序必须是：必选参数、默认参数、可变参数/命名关键字参数和关键字参数。</w:t>
+      </w:r>
+    </w:p>
+    <w:p>
+      <w:pPr>
+        <w:rPr>
+          <w:rFonts w:hint="default"/>
+          <w:lang w:val="en-US" w:eastAsia="zh-CN"/>
+        </w:rPr>
+      </w:pPr>
+      <w:r>
+        <w:rPr>
+          <w:rFonts w:hint="default"/>
+          <w:lang w:val="en-US" w:eastAsia="zh-CN"/>
+        </w:rPr>
+        <w:t>def f1(a, b, c=0, *args, **kw):</w:t>
+      </w:r>
+    </w:p>
+    <w:p>
+      <w:pPr>
+        <w:rPr>
+          <w:rFonts w:hint="default"/>
+          <w:lang w:val="en-US" w:eastAsia="zh-CN"/>
+        </w:rPr>
+      </w:pPr>
+      <w:r>
+        <w:rPr>
+          <w:rFonts w:hint="eastAsia"/>
+          <w:lang w:val="en-US" w:eastAsia="zh-CN"/>
+        </w:rPr>
+        <w:tab/>
+      </w:r>
+      <w:r>
+        <w:rPr>
+          <w:rFonts w:hint="default"/>
+          <w:lang w:val="en-US" w:eastAsia="zh-CN"/>
+        </w:rPr>
+        <w:t>print('a =', a, 'b =', b, 'c =', c, 'args =', args, 'kw =', kw)</w:t>
+      </w:r>
+    </w:p>
+    <w:p>
+      <w:pPr>
+        <w:rPr>
+          <w:rFonts w:hint="default"/>
+          <w:lang w:val="en-US" w:eastAsia="zh-CN"/>
+        </w:rPr>
+      </w:pPr>
+      <w:r>
+        <w:rPr>
+          <w:rFonts w:hint="default"/>
+          <w:lang w:val="en-US" w:eastAsia="zh-CN"/>
+        </w:rPr>
+        <w:t>def f2(a, b, c=0, *, d, **kw):</w:t>
+      </w:r>
+    </w:p>
+    <w:p>
+      <w:pPr>
+        <w:rPr>
+          <w:rFonts w:hint="default"/>
+          <w:lang w:val="en-US" w:eastAsia="zh-CN"/>
+        </w:rPr>
+      </w:pPr>
+      <w:r>
+        <w:rPr>
+          <w:rFonts w:hint="eastAsia"/>
+          <w:lang w:val="en-US" w:eastAsia="zh-CN"/>
+        </w:rPr>
+        <w:tab/>
+      </w:r>
+      <w:r>
+        <w:rPr>
+          <w:rFonts w:hint="default"/>
+          <w:lang w:val="en-US" w:eastAsia="zh-CN"/>
+        </w:rPr>
+        <w:t>print('a =', a, 'b =', b, 'c =', c, 'd =', d, 'kw =', kw)</w:t>
+      </w:r>
+    </w:p>
+    <w:p>
+      <w:pPr>
+        <w:pStyle w:val="5"/>
+        <w:bidi w:val="0"/>
+        <w:rPr>
+          <w:rFonts w:hint="eastAsia"/>
+          <w:lang w:val="en-US" w:eastAsia="zh-CN"/>
+        </w:rPr>
+      </w:pPr>
+      <w:r>
+        <w:rPr>
+          <w:rFonts w:hint="eastAsia"/>
+          <w:lang w:val="en-US" w:eastAsia="zh-CN"/>
+        </w:rPr>
+        <w:t>1.1.13 切片</w:t>
+      </w:r>
+    </w:p>
+    <w:p>
+      <w:pPr>
+        <w:rPr>
+          <w:rFonts w:hint="eastAsia"/>
+          <w:lang w:val="en-US" w:eastAsia="zh-CN"/>
+        </w:rPr>
+      </w:pPr>
+      <w:r>
+        <w:rPr>
+          <w:rFonts w:hint="eastAsia"/>
+          <w:lang w:val="en-US" w:eastAsia="zh-CN"/>
+        </w:rPr>
+        <w:t>取list tuple 一部分数据可用切片silce。</w:t>
+      </w:r>
+    </w:p>
+    <w:p>
+      <w:pPr>
+        <w:rPr>
+          <w:rFonts w:hint="eastAsia"/>
+          <w:lang w:val="en-US" w:eastAsia="zh-CN"/>
+        </w:rPr>
+      </w:pPr>
+      <w:r>
+        <w:rPr>
+          <w:rFonts w:hint="default"/>
+          <w:lang w:val="en-US" w:eastAsia="zh-CN"/>
+        </w:rPr>
+        <w:t>L = ['Michael' 'Sarah' 'Trac' 'Bob' 'Jack']</w:t>
+      </w:r>
+      <w:r>
+        <w:rPr>
+          <w:rFonts w:hint="eastAsia"/>
+          <w:lang w:val="en-US" w:eastAsia="zh-CN"/>
+        </w:rPr>
+        <w:t xml:space="preserve">   L[0:3] ['Michael', 'Sarah', 'Tracy'] L[0:3]表示，从索引 0 开始取，直到索引 3 为止，但不包括索引 3。即索引 0，1，2，正好是 3 个元素。</w:t>
+      </w:r>
+    </w:p>
+    <w:p>
+      <w:pPr>
+        <w:rPr>
+          <w:rFonts w:hint="default"/>
+          <w:lang w:val="en-US" w:eastAsia="zh-CN"/>
+        </w:rPr>
+      </w:pPr>
+      <w:r>
+        <w:rPr>
+          <w:rFonts w:hint="default"/>
+          <w:lang w:val="en-US" w:eastAsia="zh-CN"/>
+        </w:rPr>
+        <w:t xml:space="preserve"> (0, 1, 2, 3, 4, 5)[:3]</w:t>
+      </w:r>
+      <w:r>
+        <w:rPr>
+          <w:rFonts w:hint="eastAsia"/>
+          <w:lang w:val="en-US" w:eastAsia="zh-CN"/>
+        </w:rPr>
+        <w:t xml:space="preserve">   'ABCDEFG'[::2]</w:t>
+      </w:r>
+    </w:p>
+    <w:p>
+      <w:pPr>
+        <w:pStyle w:val="5"/>
+        <w:bidi w:val="0"/>
+        <w:rPr>
+          <w:rFonts w:hint="default"/>
+          <w:lang w:val="en-US" w:eastAsia="zh-CN"/>
+        </w:rPr>
+      </w:pPr>
+      <w:r>
+        <w:rPr>
+          <w:rFonts w:hint="eastAsia"/>
+          <w:lang w:val="en-US" w:eastAsia="zh-CN"/>
+        </w:rPr>
+        <w:t>1.1.14 迭代和列表表达式</w:t>
+      </w:r>
+    </w:p>
+    <w:p>
+      <w:pPr>
+        <w:rPr>
+          <w:rFonts w:hint="eastAsia"/>
+          <w:lang w:val="en-US" w:eastAsia="zh-CN"/>
+        </w:rPr>
+      </w:pPr>
+      <w:r>
+        <w:rPr>
+          <w:rFonts w:hint="default"/>
+          <w:lang w:val="en-US" w:eastAsia="zh-CN"/>
+        </w:rPr>
+        <w:t>默认情况下，dict 迭代的是 key。如果要迭代 value，可以用 for value in d.values()，如果要同时迭代 key 和 value，可以用 for k, v in d.items()。那么，如何判断一个对象是可迭代对象呢？方法是通过 collections 模块的 Iterable 类型判断</w:t>
+      </w:r>
+      <w:r>
+        <w:rPr>
+          <w:rFonts w:hint="eastAsia"/>
+          <w:lang w:val="en-US" w:eastAsia="zh-CN"/>
+        </w:rPr>
+        <w:t>。迭代都可以用for进行使用。</w:t>
+      </w:r>
+    </w:p>
+    <w:p>
+      <w:pPr>
+        <w:rPr>
+          <w:rFonts w:hint="default"/>
+          <w:lang w:val="en-US" w:eastAsia="zh-CN"/>
+        </w:rPr>
+      </w:pPr>
+      <w:r>
+        <w:rPr>
+          <w:rFonts w:hint="default"/>
+          <w:lang w:val="en-US" w:eastAsia="zh-CN"/>
+        </w:rPr>
+        <w:t>Python 内置的 enumerate 函数可以把一个 list 变成索引-元素对，这样就可以在 for 循环中同时迭代索引和元素本身：</w:t>
+      </w:r>
+    </w:p>
+    <w:p>
+      <w:pPr>
+        <w:rPr>
+          <w:rFonts w:hint="default"/>
+          <w:lang w:val="en-US" w:eastAsia="zh-CN"/>
+        </w:rPr>
+      </w:pPr>
+      <w:r>
+        <w:rPr>
+          <w:rFonts w:hint="default"/>
+          <w:lang w:val="en-US" w:eastAsia="zh-CN"/>
+        </w:rPr>
+        <w:t>&gt;&gt;&gt; for i, value in enumerate(['A', 'B', 'C']):</w:t>
+      </w:r>
+    </w:p>
+    <w:p>
+      <w:pPr>
+        <w:rPr>
+          <w:rFonts w:hint="default"/>
+          <w:lang w:val="en-US" w:eastAsia="zh-CN"/>
+        </w:rPr>
+      </w:pPr>
+      <w:r>
+        <w:rPr>
+          <w:rFonts w:hint="default"/>
+          <w:lang w:val="en-US" w:eastAsia="zh-CN"/>
+        </w:rPr>
+        <w:t>... print(i, value)</w:t>
+      </w:r>
+    </w:p>
+    <w:p>
+      <w:pPr>
+        <w:rPr>
+          <w:rFonts w:hint="eastAsia"/>
+          <w:lang w:val="en-US" w:eastAsia="zh-CN"/>
+        </w:rPr>
+      </w:pPr>
+      <w:r>
+        <w:rPr>
+          <w:rFonts w:hint="eastAsia"/>
+          <w:lang w:val="en-US" w:eastAsia="zh-CN"/>
+        </w:rPr>
+        <w:t>列表表达式【 】写列表生成式时，把要生成的元素 x * x 放到前面，后面跟 for 循环，</w:t>
+      </w:r>
+    </w:p>
+    <w:p>
+      <w:pPr>
+        <w:rPr>
+          <w:rFonts w:hint="default"/>
+          <w:lang w:val="en-US" w:eastAsia="zh-CN"/>
+        </w:rPr>
+      </w:pPr>
+      <w:r>
+        <w:rPr>
+          <w:rFonts w:hint="eastAsia"/>
+          <w:lang w:val="en-US" w:eastAsia="zh-CN"/>
+        </w:rPr>
+        <w:t>就可以把 list 创建出来，十分有用，多写几次，很快就可以熟悉这种语法。</w:t>
+      </w:r>
+    </w:p>
+    <w:p>
+      <w:pPr>
+        <w:rPr>
+          <w:rFonts w:hint="default"/>
+          <w:lang w:val="en-US" w:eastAsia="zh-CN"/>
+        </w:rPr>
+      </w:pPr>
+      <w:r>
+        <w:rPr>
+          <w:rFonts w:hint="default"/>
+          <w:lang w:val="en-US" w:eastAsia="zh-CN"/>
+        </w:rPr>
+        <w:t xml:space="preserve"> [d for d in os.listdir('.')]</w:t>
+      </w:r>
+    </w:p>
+    <w:p>
+      <w:pPr>
+        <w:rPr>
+          <w:rFonts w:hint="default"/>
+          <w:lang w:val="en-US" w:eastAsia="zh-CN"/>
+        </w:rPr>
+      </w:pPr>
+      <w:r>
+        <w:rPr>
+          <w:rFonts w:hint="default"/>
+          <w:lang w:val="en-US" w:eastAsia="zh-CN"/>
+        </w:rPr>
+        <w:t xml:space="preserve"> [x * x for x in range(1, 11) if x % 2 == 0]</w:t>
+      </w:r>
+    </w:p>
+    <w:p>
+      <w:pPr>
+        <w:rPr>
+          <w:rFonts w:hint="default"/>
+          <w:lang w:val="en-US" w:eastAsia="zh-CN"/>
+        </w:rPr>
+      </w:pPr>
+      <w:r>
+        <w:rPr>
+          <w:rFonts w:hint="eastAsia"/>
+          <w:lang w:val="en-US" w:eastAsia="zh-CN"/>
+        </w:rPr>
+        <w:t>生成list</w:t>
+      </w:r>
+    </w:p>
+    <w:p>
+      <w:pPr>
+        <w:pStyle w:val="5"/>
+        <w:bidi w:val="0"/>
+        <w:rPr>
+          <w:rFonts w:hint="eastAsia"/>
+          <w:lang w:val="en-US" w:eastAsia="zh-CN"/>
+        </w:rPr>
+      </w:pPr>
+      <w:r>
+        <w:rPr>
+          <w:rFonts w:hint="eastAsia"/>
+          <w:lang w:val="en-US" w:eastAsia="zh-CN"/>
+        </w:rPr>
+        <w:t>1.1.15 生成器generator</w:t>
+      </w:r>
+    </w:p>
+    <w:p>
+      <w:pPr>
+        <w:rPr>
+          <w:rFonts w:hint="eastAsia"/>
+          <w:lang w:val="en-US" w:eastAsia="zh-CN"/>
+        </w:rPr>
+      </w:pPr>
+      <w:r>
+        <w:rPr>
+          <w:rFonts w:hint="eastAsia"/>
+          <w:lang w:val="en-US" w:eastAsia="zh-CN"/>
+        </w:rPr>
+        <w:t>定义生成器一个方法，创建生成器很简单将列表生成式中【】改为（）。g = (x * x for x in range(10))</w:t>
+      </w:r>
+    </w:p>
+    <w:p>
+      <w:pPr>
+        <w:rPr>
+          <w:rFonts w:hint="eastAsia"/>
+          <w:lang w:val="en-US" w:eastAsia="zh-CN"/>
+        </w:rPr>
+      </w:pPr>
+      <w:r>
+        <w:rPr>
+          <w:rFonts w:hint="default"/>
+          <w:lang w:val="en-US" w:eastAsia="zh-CN"/>
+        </w:rPr>
+        <w:t>print(next(g));</w:t>
+      </w:r>
+      <w:r>
+        <w:rPr>
+          <w:rFonts w:hint="eastAsia"/>
+          <w:lang w:val="en-US" w:eastAsia="zh-CN"/>
+        </w:rPr>
+        <w:t xml:space="preserve">打印值  </w:t>
+      </w:r>
+    </w:p>
+    <w:p>
+      <w:pPr>
+        <w:rPr>
+          <w:rFonts w:hint="eastAsia"/>
+          <w:lang w:val="en-US" w:eastAsia="zh-CN"/>
+        </w:rPr>
+      </w:pPr>
+      <w:r>
+        <w:rPr>
+          <w:rFonts w:hint="eastAsia"/>
+          <w:lang w:val="en-US" w:eastAsia="zh-CN"/>
+        </w:rPr>
+        <w:t>for n in g:</w:t>
+      </w:r>
+    </w:p>
+    <w:p>
+      <w:pPr>
+        <w:rPr>
+          <w:rFonts w:hint="default"/>
+          <w:lang w:val="en-US" w:eastAsia="zh-CN"/>
+        </w:rPr>
+      </w:pPr>
+      <w:r>
+        <w:rPr>
+          <w:rFonts w:hint="eastAsia"/>
+          <w:lang w:val="en-US" w:eastAsia="zh-CN"/>
+        </w:rPr>
+        <w:t>... print(n)</w:t>
+      </w:r>
+    </w:p>
+    <w:p>
+      <w:pPr>
+        <w:rPr>
+          <w:rFonts w:hint="eastAsia"/>
+          <w:lang w:val="en-US" w:eastAsia="zh-CN"/>
+        </w:rPr>
+      </w:pPr>
+      <w:r>
+        <w:rPr>
+          <w:rFonts w:hint="eastAsia"/>
+          <w:lang w:val="en-US" w:eastAsia="zh-CN"/>
+        </w:rPr>
+        <w:t>定义生成器另一个方法如果一个函数定义中包含 yield 关键字，那么这个函数就不再是一个普通函数，而是一个 generator：</w:t>
+      </w:r>
+    </w:p>
+    <w:p>
+      <w:pPr>
+        <w:rPr>
+          <w:rFonts w:hint="default"/>
+          <w:lang w:val="en-US" w:eastAsia="zh-CN"/>
+        </w:rPr>
+      </w:pPr>
+      <w:r>
+        <w:rPr>
+          <w:rFonts w:hint="default"/>
+          <w:lang w:val="en-US" w:eastAsia="zh-CN"/>
+        </w:rPr>
+        <w:t>def fib(max):</w:t>
+      </w:r>
+    </w:p>
+    <w:p>
+      <w:pPr>
+        <w:rPr>
+          <w:rFonts w:hint="default"/>
+          <w:lang w:val="en-US" w:eastAsia="zh-CN"/>
+        </w:rPr>
+      </w:pPr>
+      <w:r>
+        <w:rPr>
+          <w:rFonts w:hint="default"/>
+          <w:lang w:val="en-US" w:eastAsia="zh-CN"/>
+        </w:rPr>
+        <w:t xml:space="preserve"> n, a, b = 0, 0, 1</w:t>
+      </w:r>
+    </w:p>
+    <w:p>
+      <w:pPr>
+        <w:rPr>
+          <w:rFonts w:hint="default"/>
+          <w:lang w:val="en-US" w:eastAsia="zh-CN"/>
+        </w:rPr>
+      </w:pPr>
+      <w:r>
+        <w:rPr>
+          <w:rFonts w:hint="default"/>
+          <w:lang w:val="en-US" w:eastAsia="zh-CN"/>
+        </w:rPr>
+        <w:t xml:space="preserve"> while n &lt; max:</w:t>
+      </w:r>
+    </w:p>
+    <w:p>
+      <w:pPr>
+        <w:rPr>
+          <w:rFonts w:hint="default"/>
+          <w:lang w:val="en-US" w:eastAsia="zh-CN"/>
+        </w:rPr>
+      </w:pPr>
+      <w:r>
+        <w:rPr>
+          <w:rFonts w:hint="default"/>
+          <w:lang w:val="en-US" w:eastAsia="zh-CN"/>
+        </w:rPr>
+        <w:t xml:space="preserve"> yield b</w:t>
+      </w:r>
+    </w:p>
+    <w:p>
+      <w:pPr>
+        <w:rPr>
+          <w:rFonts w:hint="default"/>
+          <w:lang w:val="en-US" w:eastAsia="zh-CN"/>
+        </w:rPr>
+      </w:pPr>
+      <w:r>
+        <w:rPr>
+          <w:rFonts w:hint="default"/>
+          <w:lang w:val="en-US" w:eastAsia="zh-CN"/>
+        </w:rPr>
+        <w:t xml:space="preserve"> a, b = b, a + b</w:t>
+      </w:r>
+    </w:p>
+    <w:p>
+      <w:pPr>
+        <w:rPr>
+          <w:rFonts w:hint="default"/>
+          <w:lang w:val="en-US" w:eastAsia="zh-CN"/>
+        </w:rPr>
+      </w:pPr>
+      <w:r>
+        <w:rPr>
+          <w:rFonts w:hint="default"/>
+          <w:lang w:val="en-US" w:eastAsia="zh-CN"/>
+        </w:rPr>
+        <w:t xml:space="preserve"> n = n + 1</w:t>
+      </w:r>
+    </w:p>
+    <w:p>
+      <w:pPr>
+        <w:rPr>
+          <w:rFonts w:hint="default"/>
+          <w:lang w:val="en-US" w:eastAsia="zh-CN"/>
+        </w:rPr>
+      </w:pPr>
+      <w:r>
+        <w:rPr>
+          <w:rFonts w:hint="default"/>
+          <w:lang w:val="en-US" w:eastAsia="zh-CN"/>
+        </w:rPr>
+        <w:t xml:space="preserve"> return 'done'</w:t>
+      </w:r>
+    </w:p>
+    <w:p>
+      <w:pPr>
+        <w:rPr>
+          <w:rFonts w:hint="eastAsia"/>
+          <w:lang w:val="en-US" w:eastAsia="zh-CN"/>
+        </w:rPr>
+      </w:pPr>
+      <w:r>
+        <w:rPr>
+          <w:rFonts w:hint="default"/>
+          <w:lang w:val="en-US" w:eastAsia="zh-CN"/>
+        </w:rPr>
+        <w:t>generator 和函数的执行流程不一样。函数是顺序执行，遇到 return 语句或者最后一行函数语句就返回。而变成generator 的函数，在每次调用 next()的时候执行，遇到 yield 语句返回，再次执行时从上次返回的 yield 语句处继续执行</w:t>
+      </w:r>
+      <w:r>
+        <w:rPr>
+          <w:rFonts w:hint="eastAsia"/>
+          <w:lang w:val="en-US" w:eastAsia="zh-CN"/>
+        </w:rPr>
+        <w:t>。要理解 generator 的工作原理，它是在 for 循环的过程中不断计算出下一个元素，并在适当的条件结束 for 循环。对于函数改成的 generator 来说，遇到 return 语句或者执行到函数体最后一行语句，就是结束 generator的指令，for 循环随之结束。</w:t>
+      </w:r>
+    </w:p>
+    <w:p>
+      <w:pPr>
+        <w:pStyle w:val="5"/>
+        <w:bidi w:val="0"/>
+        <w:rPr>
+          <w:rFonts w:hint="eastAsia"/>
+          <w:lang w:val="en-US" w:eastAsia="zh-CN"/>
+        </w:rPr>
+      </w:pPr>
+      <w:r>
+        <w:rPr>
+          <w:rFonts w:hint="eastAsia"/>
+          <w:lang w:val="en-US" w:eastAsia="zh-CN"/>
+        </w:rPr>
+        <w:t>1.1.16 迭代器</w:t>
+      </w:r>
+    </w:p>
+    <w:p>
+      <w:pPr>
+        <w:rPr>
+          <w:rFonts w:hint="eastAsia"/>
+          <w:lang w:val="en-US" w:eastAsia="zh-CN"/>
+        </w:rPr>
+      </w:pPr>
+      <w:r>
+        <w:rPr>
+          <w:rFonts w:hint="eastAsia"/>
+          <w:lang w:val="en-US" w:eastAsia="zh-CN"/>
+        </w:rPr>
+        <w:t>可以直接作用于 for 循环的数据类型有以下几种：</w:t>
+      </w:r>
+    </w:p>
+    <w:p>
+      <w:pPr>
+        <w:rPr>
+          <w:rFonts w:hint="eastAsia"/>
+          <w:lang w:val="en-US" w:eastAsia="zh-CN"/>
+        </w:rPr>
+      </w:pPr>
+      <w:r>
+        <w:rPr>
+          <w:rFonts w:hint="eastAsia"/>
+          <w:lang w:val="en-US" w:eastAsia="zh-CN"/>
+        </w:rPr>
+        <w:t>一类是集合数据类型，如 list、tuple、dict、set、str 等</w:t>
+      </w:r>
+    </w:p>
+    <w:p>
+      <w:pPr>
+        <w:rPr>
+          <w:rFonts w:hint="eastAsia"/>
+          <w:lang w:val="en-US" w:eastAsia="zh-CN"/>
+        </w:rPr>
+      </w:pPr>
+      <w:r>
+        <w:rPr>
+          <w:rFonts w:hint="eastAsia"/>
+          <w:lang w:val="en-US" w:eastAsia="zh-CN"/>
+        </w:rPr>
+        <w:t>一类是 generator，包括生成器和带 yield 的 generator function</w:t>
+      </w:r>
+    </w:p>
+    <w:p>
+      <w:pPr>
+        <w:rPr>
+          <w:rFonts w:hint="eastAsia"/>
+          <w:lang w:val="en-US" w:eastAsia="zh-CN"/>
+        </w:rPr>
+      </w:pPr>
+      <w:r>
+        <w:rPr>
+          <w:rFonts w:hint="eastAsia"/>
+          <w:lang w:val="en-US" w:eastAsia="zh-CN"/>
+        </w:rPr>
+        <w:t>这些可以直接作用于 for 循环的对象统称为可迭代对象：Iterable。</w:t>
+      </w:r>
+    </w:p>
+    <w:p>
+      <w:pPr>
+        <w:rPr>
+          <w:rFonts w:hint="eastAsia"/>
+          <w:lang w:val="en-US" w:eastAsia="zh-CN"/>
+        </w:rPr>
+      </w:pPr>
+      <w:r>
+        <w:rPr>
+          <w:rFonts w:hint="eastAsia"/>
+          <w:lang w:val="en-US" w:eastAsia="zh-CN"/>
+        </w:rPr>
+        <w:t>可以使用 isinstance()判断一个对象是否是 Iterable 对象：</w:t>
+      </w:r>
+    </w:p>
+    <w:p>
+      <w:pPr>
+        <w:rPr>
+          <w:rFonts w:hint="eastAsia"/>
+          <w:lang w:val="en-US" w:eastAsia="zh-CN"/>
+        </w:rPr>
+      </w:pPr>
+      <w:r>
+        <w:rPr>
+          <w:rFonts w:hint="eastAsia"/>
+          <w:lang w:val="en-US" w:eastAsia="zh-CN"/>
+        </w:rPr>
+        <w:t>isinstance([], Iterable)</w:t>
+      </w:r>
+    </w:p>
+    <w:p>
+      <w:pPr>
+        <w:rPr>
+          <w:rFonts w:hint="eastAsia"/>
+          <w:lang w:val="en-US" w:eastAsia="zh-CN"/>
+        </w:rPr>
+      </w:pPr>
+      <w:r>
+        <w:rPr>
+          <w:rFonts w:hint="eastAsia"/>
+          <w:lang w:val="en-US" w:eastAsia="zh-CN"/>
+        </w:rPr>
+        <w:t>可以被 next()函数调用并不断返回下一个值的对象称为迭代器：Iterator。</w:t>
+      </w:r>
+    </w:p>
+    <w:p>
+      <w:pPr>
+        <w:rPr>
+          <w:rFonts w:hint="eastAsia"/>
+          <w:lang w:val="en-US" w:eastAsia="zh-CN"/>
+        </w:rPr>
+      </w:pPr>
+      <w:r>
+        <w:rPr>
+          <w:rFonts w:hint="eastAsia"/>
+          <w:lang w:val="en-US" w:eastAsia="zh-CN"/>
+        </w:rPr>
+        <w:t>可以使用 isinstance()判断一个对象是否是 Iterator 对象：</w:t>
+      </w:r>
+    </w:p>
+    <w:p>
+      <w:pPr>
+        <w:rPr>
+          <w:rFonts w:hint="eastAsia"/>
+          <w:lang w:val="en-US" w:eastAsia="zh-CN"/>
+        </w:rPr>
+      </w:pPr>
+      <w:r>
+        <w:rPr>
+          <w:rFonts w:hint="eastAsia"/>
+          <w:lang w:val="en-US" w:eastAsia="zh-CN"/>
+        </w:rPr>
+        <w:t>isinstance([], Iterator)</w:t>
+      </w:r>
+    </w:p>
+    <w:p>
+      <w:pPr>
+        <w:rPr>
+          <w:rFonts w:hint="eastAsia"/>
+          <w:lang w:val="en-US" w:eastAsia="zh-CN"/>
+        </w:rPr>
+      </w:pPr>
+      <w:r>
+        <w:rPr>
+          <w:rFonts w:hint="eastAsia"/>
+          <w:lang w:val="en-US" w:eastAsia="zh-CN"/>
+        </w:rPr>
+        <w:t>生成器都是 Iterator 对象，但 list、dict、str 虽然是 Iterable，却不是Iterator。</w:t>
+      </w:r>
+    </w:p>
+    <w:p>
+      <w:pPr>
+        <w:rPr>
+          <w:rFonts w:hint="eastAsia"/>
+          <w:lang w:val="en-US" w:eastAsia="zh-CN"/>
+        </w:rPr>
+      </w:pPr>
+      <w:r>
+        <w:rPr>
+          <w:rFonts w:hint="eastAsia"/>
+          <w:lang w:val="en-US" w:eastAsia="zh-CN"/>
+        </w:rPr>
+        <w:t>把 list、dict、str 等 Iterable 变成 Iterator 可以使用 iter()函数： isinstance(iter([]), Iterator)</w:t>
+      </w:r>
+    </w:p>
+    <w:p>
+      <w:pPr>
+        <w:pStyle w:val="5"/>
+        <w:bidi w:val="0"/>
+        <w:rPr>
+          <w:rFonts w:hint="eastAsia"/>
+          <w:lang w:val="en-US" w:eastAsia="zh-CN"/>
+        </w:rPr>
+      </w:pPr>
+      <w:r>
+        <w:rPr>
+          <w:rFonts w:hint="eastAsia"/>
+          <w:lang w:val="en-US" w:eastAsia="zh-CN"/>
+        </w:rPr>
+        <w:t>1.1.17 map reduce</w:t>
+      </w:r>
+    </w:p>
+    <w:p>
+      <w:pPr>
+        <w:rPr>
+          <w:rFonts w:hint="eastAsia"/>
+          <w:lang w:val="en-US" w:eastAsia="zh-CN"/>
+        </w:rPr>
+      </w:pPr>
+      <w:r>
+        <w:rPr>
+          <w:rFonts w:hint="eastAsia"/>
+          <w:lang w:val="en-US" w:eastAsia="zh-CN"/>
+        </w:rPr>
+        <w:t>Map：ap()函数接收两个参数，一个是函数，一个是 Iterable，map 将传入的函数依次作用到序列的每个元素，并把结果作为新的Iterator 返回。</w:t>
+      </w:r>
+    </w:p>
+    <w:p>
+      <w:pPr>
+        <w:rPr>
+          <w:rFonts w:hint="default"/>
+          <w:lang w:val="en-US" w:eastAsia="zh-CN"/>
+        </w:rPr>
+      </w:pPr>
+      <w:r>
+        <w:rPr>
+          <w:rFonts w:hint="default"/>
+          <w:lang w:val="en-US" w:eastAsia="zh-CN"/>
+        </w:rPr>
+        <w:t>&gt;&gt;&gt; def f(x):</w:t>
+      </w:r>
+    </w:p>
+    <w:p>
+      <w:pPr>
+        <w:rPr>
+          <w:rFonts w:hint="default"/>
+          <w:lang w:val="en-US" w:eastAsia="zh-CN"/>
+        </w:rPr>
+      </w:pPr>
+      <w:r>
+        <w:rPr>
+          <w:rFonts w:hint="default"/>
+          <w:lang w:val="en-US" w:eastAsia="zh-CN"/>
+        </w:rPr>
+        <w:t>... return x * x</w:t>
+      </w:r>
+    </w:p>
+    <w:p>
+      <w:pPr>
+        <w:rPr>
+          <w:rFonts w:hint="default"/>
+          <w:lang w:val="en-US" w:eastAsia="zh-CN"/>
+        </w:rPr>
+      </w:pPr>
+      <w:r>
+        <w:rPr>
+          <w:rFonts w:hint="default"/>
+          <w:lang w:val="en-US" w:eastAsia="zh-CN"/>
+        </w:rPr>
+        <w:t>...</w:t>
+      </w:r>
+    </w:p>
+    <w:p>
+      <w:pPr>
+        <w:rPr>
+          <w:rFonts w:hint="default"/>
+          <w:lang w:val="en-US" w:eastAsia="zh-CN"/>
+        </w:rPr>
+      </w:pPr>
+      <w:r>
+        <w:rPr>
+          <w:rFonts w:hint="default"/>
+          <w:lang w:val="en-US" w:eastAsia="zh-CN"/>
+        </w:rPr>
+        <w:t>&gt;&gt;&gt; r = map(f, [1, 2, 3, 4, 5, 6, 7, 8, 9])</w:t>
+      </w:r>
+    </w:p>
+    <w:p>
+      <w:pPr>
+        <w:rPr>
+          <w:rFonts w:hint="default"/>
+          <w:lang w:val="en-US" w:eastAsia="zh-CN"/>
+        </w:rPr>
+      </w:pPr>
+      <w:r>
+        <w:rPr>
+          <w:rFonts w:hint="default"/>
+          <w:lang w:val="en-US" w:eastAsia="zh-CN"/>
+        </w:rPr>
+        <w:t>&gt;&gt;&gt; list(r)</w:t>
+      </w:r>
+    </w:p>
+    <w:p>
+      <w:pPr>
+        <w:rPr>
+          <w:rFonts w:hint="default"/>
+          <w:lang w:val="en-US" w:eastAsia="zh-CN"/>
+        </w:rPr>
+      </w:pPr>
+      <w:r>
+        <w:rPr>
+          <w:rFonts w:hint="default"/>
+          <w:lang w:val="en-US" w:eastAsia="zh-CN"/>
+        </w:rPr>
+        <w:t>[1, 4, 9, 16, 25, 36, 49, 64, 81]</w:t>
+      </w:r>
+    </w:p>
+    <w:p>
+      <w:pPr>
+        <w:rPr>
+          <w:rFonts w:hint="eastAsia"/>
+          <w:lang w:val="en-US" w:eastAsia="zh-CN"/>
+        </w:rPr>
+      </w:pPr>
+      <w:r>
+        <w:rPr>
+          <w:rFonts w:hint="eastAsia"/>
+          <w:lang w:val="en-US" w:eastAsia="zh-CN"/>
+        </w:rPr>
+        <w:t>Reduce：reduce 把一个函数作用在一个序列[x1, x2, x3, ...]上，这个函数必须接收两个参数，reduce 把结果继续和序列的下一个元素做累积计算，其效果就是：</w:t>
+      </w:r>
+    </w:p>
+    <w:p>
+      <w:pPr>
+        <w:rPr>
+          <w:rFonts w:hint="default"/>
+          <w:lang w:val="en-US" w:eastAsia="zh-CN"/>
+        </w:rPr>
+      </w:pPr>
+      <w:r>
+        <w:rPr>
+          <w:rFonts w:hint="eastAsia"/>
+          <w:lang w:val="en-US" w:eastAsia="zh-CN"/>
+        </w:rPr>
+        <w:t>reduce(f, [x1, x2, x3, x4]) = f(f(f(x1, x2), x3), x4)  可用以求和。</w:t>
+      </w:r>
+    </w:p>
+    <w:p>
+      <w:pPr>
+        <w:pStyle w:val="5"/>
+        <w:bidi w:val="0"/>
+        <w:rPr>
+          <w:rFonts w:hint="eastAsia"/>
+          <w:lang w:val="en-US" w:eastAsia="zh-CN"/>
+        </w:rPr>
+      </w:pPr>
+      <w:r>
+        <w:rPr>
+          <w:rFonts w:hint="eastAsia"/>
+          <w:lang w:val="en-US" w:eastAsia="zh-CN"/>
+        </w:rPr>
+        <w:t>1.1.18 filter 过滤序列</w:t>
+      </w:r>
+    </w:p>
+    <w:p>
+      <w:pPr>
+        <w:rPr>
+          <w:rFonts w:hint="default"/>
+          <w:lang w:val="en-US" w:eastAsia="zh-CN"/>
+        </w:rPr>
+      </w:pPr>
+      <w:r>
+        <w:rPr>
+          <w:rFonts w:hint="default"/>
+          <w:lang w:val="en-US" w:eastAsia="zh-CN"/>
+        </w:rPr>
+        <w:t>和 map()类似，filter()也接收一个函数和一个序列。和 map()不同的时，filter()把传入的函数依次作用于每个元素，然后根据返回值是 True 还是 False 决定保留还是丢弃该元素。</w:t>
+      </w:r>
+    </w:p>
+    <w:p>
+      <w:pPr>
+        <w:rPr>
+          <w:rFonts w:hint="default"/>
+          <w:lang w:val="en-US" w:eastAsia="zh-CN"/>
+        </w:rPr>
+      </w:pPr>
+      <w:r>
+        <w:rPr>
+          <w:rFonts w:hint="eastAsia"/>
+          <w:lang w:val="en-US" w:eastAsia="zh-CN"/>
+        </w:rPr>
+        <w:t>Filter过滤素数。注意到 filter()函数返回的是一个 Iterator，也就是一个惰性序列，所以要强迫 filter()完成计算结果，需要用 list()函数获得所有结果并返回 list。</w:t>
+      </w:r>
+    </w:p>
+    <w:p>
+      <w:pPr>
+        <w:pStyle w:val="5"/>
+        <w:bidi w:val="0"/>
+        <w:rPr>
+          <w:rFonts w:hint="eastAsia"/>
+          <w:lang w:val="en-US" w:eastAsia="zh-CN"/>
+        </w:rPr>
+      </w:pPr>
+      <w:r>
+        <w:rPr>
+          <w:rFonts w:hint="eastAsia"/>
+          <w:lang w:val="en-US" w:eastAsia="zh-CN"/>
+        </w:rPr>
+        <w:t>1.1.19 sorted</w:t>
+      </w:r>
       <w:bookmarkStart w:id="0" w:name="_GoBack"/>
       <w:bookmarkEnd w:id="0"/>
     </w:p>
     <w:p>
       <w:pPr>
-        <w:ind w:firstLine="420" w:firstLineChars="0"/>
-        <w:rPr>
-          <w:rFonts w:hint="eastAsia"/>
-          <w:lang w:val="en-US" w:eastAsia="zh-CN"/>
-        </w:rPr>
-      </w:pPr>
-      <w:r>
-        <w:rPr>
-          <w:rFonts w:hint="eastAsia"/>
-          <w:color w:val="FF0000"/>
-          <w:lang w:val="en-US" w:eastAsia="zh-CN"/>
-        </w:rPr>
-        <w:t>可变参数</w:t>
-      </w:r>
-      <w:r>
-        <w:rPr>
-          <w:rFonts w:hint="eastAsia"/>
-          <w:lang w:val="en-US" w:eastAsia="zh-CN"/>
-        </w:rPr>
-        <w:t>：输入参数个数不确定，可以用list tupledef calc(numbers):   calc([1, 2, 3])</w:t>
-      </w:r>
-    </w:p>
-    <w:p>
-      <w:pPr>
-        <w:rPr>
-          <w:rFonts w:hint="eastAsia"/>
-          <w:lang w:val="en-US" w:eastAsia="zh-CN"/>
-        </w:rPr>
-      </w:pPr>
-      <w:r>
-        <w:rPr>
-          <w:rFonts w:hint="eastAsia"/>
-          <w:color w:val="FF0000"/>
-          <w:lang w:val="en-US" w:eastAsia="zh-CN"/>
-        </w:rPr>
-        <w:t>可以将函数参数变为可变从参数def calc(*numbers):定义可变参数和定义一个 list 或 tuple 参数相比，仅仅在参数前面加了一个*号</w:t>
-      </w:r>
-      <w:r>
-        <w:rPr>
-          <w:rFonts w:hint="eastAsia"/>
-          <w:lang w:val="en-US" w:eastAsia="zh-CN"/>
-        </w:rPr>
-        <w:t>。在函数内部，参数 numbers 接收到的是一个 tuple，因此，函数代码完全不变。但是，调用该函数时，可以传入任意个参数，包括 0 个</w:t>
-      </w:r>
-    </w:p>
-    <w:p>
-      <w:pPr>
-        <w:rPr>
-          <w:rFonts w:hint="eastAsia"/>
-          <w:lang w:val="en-US" w:eastAsia="zh-CN"/>
-        </w:rPr>
-      </w:pPr>
-      <w:r>
-        <w:rPr>
-          <w:rFonts w:hint="eastAsia"/>
-          <w:lang w:val="en-US" w:eastAsia="zh-CN"/>
-        </w:rPr>
-        <w:t>参数： calc(1, 3, 5, 7)。</w:t>
-      </w:r>
-      <w:r>
-        <w:rPr>
-          <w:rFonts w:hint="eastAsia"/>
-          <w:color w:val="FF0000"/>
-          <w:lang w:val="en-US" w:eastAsia="zh-CN"/>
-        </w:rPr>
-        <w:t>如果要传入list或者tuple，这么调用calc(*nums)。*nums 表示把 nums 这个 list 的所有元素作为可变参数传进去。这种写法相当有用，而且很常见</w:t>
-      </w:r>
-      <w:r>
-        <w:rPr>
-          <w:rFonts w:hint="eastAsia"/>
-          <w:lang w:val="en-US" w:eastAsia="zh-CN"/>
-        </w:rPr>
-        <w:t>。</w:t>
-      </w:r>
-    </w:p>
-    <w:p>
-      <w:pPr>
-        <w:ind w:firstLine="420" w:firstLineChars="0"/>
-        <w:rPr>
-          <w:rFonts w:hint="eastAsia"/>
-          <w:lang w:val="en-US" w:eastAsia="zh-CN"/>
-        </w:rPr>
-      </w:pPr>
-      <w:r>
-        <w:rPr>
-          <w:rFonts w:hint="eastAsia"/>
-          <w:color w:val="FF0000"/>
-          <w:lang w:val="en-US" w:eastAsia="zh-CN"/>
-        </w:rPr>
-        <w:t>关键字参数</w:t>
-      </w:r>
-      <w:r>
-        <w:rPr>
-          <w:rFonts w:hint="eastAsia"/>
-          <w:lang w:val="en-US" w:eastAsia="zh-CN"/>
-        </w:rPr>
-        <w:t>：关键字参数允许你传入 0 个或任意个含参数名的参数，这些关键字参数在函数内部自动组装为一个 dict。</w:t>
-      </w:r>
-    </w:p>
-    <w:p>
-      <w:pPr>
-        <w:ind w:firstLine="420" w:firstLineChars="0"/>
-        <w:rPr>
-          <w:rFonts w:hint="default"/>
-          <w:lang w:val="en-US" w:eastAsia="zh-CN"/>
-        </w:rPr>
-      </w:pPr>
-      <w:r>
-        <w:rPr>
-          <w:rFonts w:hint="default"/>
-          <w:lang w:val="en-US" w:eastAsia="zh-CN"/>
-        </w:rPr>
-        <w:t>&gt;&gt;&gt; person('Bob', 35, city='Beijing')</w:t>
-      </w:r>
-    </w:p>
-    <w:p>
-      <w:pPr>
-        <w:ind w:firstLine="420" w:firstLineChars="0"/>
-        <w:rPr>
-          <w:rFonts w:hint="default"/>
-          <w:lang w:val="en-US" w:eastAsia="zh-CN"/>
-        </w:rPr>
-      </w:pPr>
-      <w:r>
-        <w:rPr>
-          <w:rFonts w:hint="default"/>
-          <w:lang w:val="en-US" w:eastAsia="zh-CN"/>
-        </w:rPr>
-        <w:t>name: Bob age: 35 other: {'city': 'Beijing'}</w:t>
-      </w:r>
-    </w:p>
-    <w:p>
-      <w:pPr>
-        <w:ind w:firstLine="420" w:firstLineChars="0"/>
-        <w:rPr>
-          <w:rFonts w:hint="default"/>
-          <w:lang w:val="en-US" w:eastAsia="zh-CN"/>
-        </w:rPr>
-      </w:pPr>
-      <w:r>
-        <w:rPr>
-          <w:rFonts w:hint="default"/>
-          <w:lang w:val="en-US" w:eastAsia="zh-CN"/>
-        </w:rPr>
-        <w:t>&gt;&gt;&gt; person('Adam', 45, gender='M', job='Engineer')</w:t>
-      </w:r>
-    </w:p>
-    <w:p>
-      <w:pPr>
-        <w:ind w:firstLine="420" w:firstLineChars="0"/>
-        <w:rPr>
-          <w:rFonts w:hint="default"/>
-          <w:lang w:val="en-US" w:eastAsia="zh-CN"/>
-        </w:rPr>
-      </w:pPr>
-      <w:r>
-        <w:rPr>
-          <w:rFonts w:hint="default"/>
-          <w:lang w:val="en-US" w:eastAsia="zh-CN"/>
-        </w:rPr>
-        <w:t>name: Adam age: 45 other: {'gender': 'M', 'job': 'Engineer'}</w:t>
-      </w:r>
-    </w:p>
-    <w:p>
-      <w:pPr>
-        <w:ind w:firstLine="420" w:firstLineChars="0"/>
-        <w:rPr>
-          <w:rFonts w:hint="default"/>
-          <w:lang w:val="en-US" w:eastAsia="zh-CN"/>
-        </w:rPr>
-      </w:pPr>
-      <w:r>
-        <w:rPr>
-          <w:rFonts w:hint="default"/>
-          <w:lang w:val="en-US" w:eastAsia="zh-CN"/>
-        </w:rPr>
-        <w:t>关键字参数有什么用？它可以扩展函数的功能。比如，在 person 函数里，我们保证能接收到 name 和 age 这两个参数，但是，如果调用者愿意提供更多的参数，我们也能收到。试想你正在做一个用户注册的功能，除了用户名和年龄是必填项外，其他都是可选项，利用关键字参数来定义这个函数就能满足注册的需求。</w:t>
-      </w:r>
-    </w:p>
-    <w:p>
-      <w:pPr>
-        <w:ind w:firstLine="420" w:firstLineChars="0"/>
-        <w:rPr>
-          <w:rFonts w:hint="default"/>
-          <w:lang w:val="en-US" w:eastAsia="zh-CN"/>
-        </w:rPr>
-      </w:pPr>
-      <w:r>
-        <w:rPr>
-          <w:rFonts w:hint="default"/>
-          <w:lang w:val="en-US" w:eastAsia="zh-CN"/>
-        </w:rPr>
-        <w:t>&gt;&gt;&gt; extra = {'city': 'Beijing', 'job': 'Engineer'</w:t>
-      </w:r>
-    </w:p>
-    <w:p>
-      <w:pPr>
-        <w:ind w:firstLine="420" w:firstLineChars="0"/>
-        <w:rPr>
-          <w:rFonts w:hint="default"/>
-          <w:lang w:val="en-US" w:eastAsia="zh-CN"/>
-        </w:rPr>
-      </w:pPr>
-      <w:r>
-        <w:rPr>
-          <w:rFonts w:hint="default"/>
-          <w:lang w:val="en-US" w:eastAsia="zh-CN"/>
-        </w:rPr>
-        <w:t>&gt;&gt;&gt; person('Jack', 24, **extra)</w:t>
-      </w:r>
-    </w:p>
-    <w:p>
-      <w:pPr>
-        <w:ind w:firstLine="420" w:firstLineChars="0"/>
-        <w:rPr>
-          <w:rFonts w:hint="default"/>
-          <w:lang w:val="en-US" w:eastAsia="zh-CN"/>
-        </w:rPr>
-      </w:pPr>
-      <w:r>
-        <w:rPr>
-          <w:rFonts w:hint="default"/>
-          <w:lang w:val="en-US" w:eastAsia="zh-CN"/>
-        </w:rPr>
-        <w:t>name: Jack age: 24 other: {'city': 'Beijing', 'job': 'Engineer'}</w:t>
-      </w:r>
-    </w:p>
-    <w:p>
-      <w:pPr>
-        <w:ind w:firstLine="420" w:firstLineChars="0"/>
-        <w:rPr>
-          <w:rFonts w:hint="eastAsia"/>
-          <w:lang w:val="en-US" w:eastAsia="zh-CN"/>
-        </w:rPr>
-      </w:pPr>
-      <w:r>
-        <w:rPr>
-          <w:rFonts w:hint="eastAsia"/>
-          <w:color w:val="FF0000"/>
-          <w:lang w:val="en-US" w:eastAsia="zh-CN"/>
-        </w:rPr>
-        <w:t>命名关键字参</w:t>
-      </w:r>
-      <w:r>
-        <w:rPr>
-          <w:rFonts w:hint="eastAsia"/>
-          <w:lang w:val="en-US" w:eastAsia="zh-CN"/>
-        </w:rPr>
-        <w:t>数：关键字参数可以通过if in检查。或者用如果要限制关键字参数的名字，就可以用命名关键字参数，例如，只接收 city 和 job 作为关键字参数。和关键字参数**kw 不同，命名关键字参数需要一个特殊分隔符*，*后面的参数被视为命名关键字参数。这种方式定义的函数如下：</w:t>
-      </w:r>
-    </w:p>
-    <w:p>
-      <w:pPr>
-        <w:ind w:firstLine="420" w:firstLineChars="0"/>
-        <w:rPr>
-          <w:rFonts w:hint="eastAsia"/>
-          <w:lang w:val="en-US" w:eastAsia="zh-CN"/>
-        </w:rPr>
-      </w:pPr>
-      <w:r>
-        <w:rPr>
-          <w:rFonts w:hint="eastAsia"/>
-          <w:lang w:val="en-US" w:eastAsia="zh-CN"/>
-        </w:rPr>
-        <w:t>def person(name, age, *, city, job):</w:t>
-      </w:r>
-    </w:p>
-    <w:p>
-      <w:pPr>
-        <w:ind w:firstLine="420" w:firstLineChars="0"/>
-        <w:rPr>
-          <w:rFonts w:hint="eastAsia"/>
-          <w:lang w:val="en-US" w:eastAsia="zh-CN"/>
-        </w:rPr>
-      </w:pPr>
-      <w:r>
-        <w:rPr>
-          <w:rFonts w:hint="eastAsia"/>
-          <w:lang w:val="en-US" w:eastAsia="zh-CN"/>
-        </w:rPr>
-        <w:t xml:space="preserve"> print(name, age, city, job)</w:t>
-      </w:r>
-    </w:p>
-    <w:p>
-      <w:pPr>
-        <w:rPr>
-          <w:rFonts w:hint="default"/>
-          <w:lang w:val="en-US" w:eastAsia="zh-CN"/>
-        </w:rPr>
-      </w:pPr>
-      <w:r>
-        <w:rPr>
-          <w:rFonts w:hint="default"/>
-          <w:lang w:val="en-US" w:eastAsia="zh-CN"/>
-        </w:rPr>
-        <w:t>命名关键字参数必须传入参数名，这和位置参数不同。如果没有传入参数名，调用将报错：</w:t>
-      </w:r>
-    </w:p>
-    <w:p>
-      <w:pPr>
-        <w:rPr>
-          <w:rFonts w:hint="eastAsia"/>
-          <w:lang w:val="en-US" w:eastAsia="zh-CN"/>
-        </w:rPr>
-      </w:pPr>
-      <w:r>
-        <w:rPr>
-          <w:rFonts w:hint="eastAsia"/>
-          <w:lang w:val="en-US" w:eastAsia="zh-CN"/>
-        </w:rPr>
-        <w:t>person('Jack', 24, city='Beijing', job='Engineer')</w:t>
-      </w:r>
-    </w:p>
-    <w:p>
-      <w:pPr>
-        <w:rPr>
-          <w:rFonts w:hint="default"/>
-          <w:lang w:val="en-US" w:eastAsia="zh-CN"/>
-        </w:rPr>
-      </w:pPr>
-      <w:r>
-        <w:rPr>
-          <w:rFonts w:hint="eastAsia"/>
-          <w:lang w:val="en-US" w:eastAsia="zh-CN"/>
-        </w:rPr>
-        <w:t>Jack 24 Beijing Engineer</w:t>
-      </w:r>
-    </w:p>
-    <w:p>
-      <w:pPr>
-        <w:rPr>
-          <w:rFonts w:hint="default"/>
-          <w:lang w:val="en-US" w:eastAsia="zh-CN"/>
-        </w:rPr>
-      </w:pPr>
-      <w:r>
-        <w:rPr>
-          <w:rFonts w:hint="default"/>
-          <w:lang w:val="en-US" w:eastAsia="zh-CN"/>
-        </w:rPr>
-        <w:t>def person(name, age, *, city='Beijing', job):</w:t>
-      </w:r>
-      <w:r>
-        <w:rPr>
-          <w:rFonts w:hint="eastAsia"/>
-          <w:lang w:val="en-US" w:eastAsia="zh-CN"/>
-        </w:rPr>
-        <w:t>这样定义即有默认值。</w:t>
-      </w:r>
-    </w:p>
-    <w:p>
-      <w:pPr>
-        <w:rPr>
-          <w:rFonts w:hint="default"/>
-          <w:lang w:val="en-US" w:eastAsia="zh-CN"/>
-        </w:rPr>
-      </w:pPr>
-      <w:r>
-        <w:rPr>
-          <w:rFonts w:hint="default"/>
-          <w:lang w:val="en-US" w:eastAsia="zh-CN"/>
-        </w:rPr>
-        <w:t>使用命名关键字参数时，要特别注意，*不是参数，而是特殊分隔符。</w:t>
-      </w:r>
-    </w:p>
-    <w:p>
-      <w:pPr>
-        <w:rPr>
-          <w:rFonts w:hint="default"/>
-          <w:lang w:val="en-US" w:eastAsia="zh-CN"/>
-        </w:rPr>
-      </w:pPr>
-      <w:r>
-        <w:rPr>
-          <w:rFonts w:hint="default"/>
-          <w:lang w:val="en-US" w:eastAsia="zh-CN"/>
-        </w:rPr>
-        <w:t>在 Python 中定义函数，可以用必选参数、默认参数、可变参数、关键字参数和命名关键字参数，这 5 种参数都可以组合使用，除了可变参数无法和命名关键字参数混合。但是请注意，参数定义的顺序必须是：必选参数、默认参数、可变参数/命名关键字参数和关键字参数。</w:t>
-      </w:r>
-    </w:p>
-    <w:p>
-      <w:pPr>
-        <w:rPr>
-          <w:rFonts w:hint="default"/>
-          <w:lang w:val="en-US" w:eastAsia="zh-CN"/>
-        </w:rPr>
-      </w:pPr>
-      <w:r>
-        <w:rPr>
-          <w:rFonts w:hint="default"/>
-          <w:lang w:val="en-US" w:eastAsia="zh-CN"/>
-        </w:rPr>
-        <w:t>def f1(a, b, c=0, *args, **kw):</w:t>
-      </w:r>
-    </w:p>
-    <w:p>
-      <w:pPr>
-        <w:rPr>
-          <w:rFonts w:hint="default"/>
-          <w:lang w:val="en-US" w:eastAsia="zh-CN"/>
-        </w:rPr>
-      </w:pPr>
-      <w:r>
-        <w:rPr>
-          <w:rFonts w:hint="eastAsia"/>
-          <w:lang w:val="en-US" w:eastAsia="zh-CN"/>
-        </w:rPr>
-        <w:tab/>
-      </w:r>
-      <w:r>
-        <w:rPr>
-          <w:rFonts w:hint="default"/>
-          <w:lang w:val="en-US" w:eastAsia="zh-CN"/>
-        </w:rPr>
-        <w:t>print('a =', a, 'b =', b, 'c =', c, 'args =', args, 'kw =', kw)</w:t>
-      </w:r>
-    </w:p>
-    <w:p>
-      <w:pPr>
-        <w:rPr>
-          <w:rFonts w:hint="default"/>
-          <w:lang w:val="en-US" w:eastAsia="zh-CN"/>
-        </w:rPr>
-      </w:pPr>
-      <w:r>
-        <w:rPr>
-          <w:rFonts w:hint="default"/>
-          <w:lang w:val="en-US" w:eastAsia="zh-CN"/>
-        </w:rPr>
-        <w:t>def f2(a, b, c=0, *, d, **kw):</w:t>
-      </w:r>
-    </w:p>
-    <w:p>
-      <w:pPr>
-        <w:rPr>
-          <w:rFonts w:hint="default"/>
-          <w:lang w:val="en-US" w:eastAsia="zh-CN"/>
-        </w:rPr>
-      </w:pPr>
-      <w:r>
-        <w:rPr>
-          <w:rFonts w:hint="eastAsia"/>
-          <w:lang w:val="en-US" w:eastAsia="zh-CN"/>
-        </w:rPr>
-        <w:tab/>
-      </w:r>
-      <w:r>
-        <w:rPr>
-          <w:rFonts w:hint="default"/>
-          <w:lang w:val="en-US" w:eastAsia="zh-CN"/>
-        </w:rPr>
-        <w:t>print('a =', a, 'b =', b, 'c =', c, 'd =', d, 'kw =', kw)</w:t>
+        <w:rPr>
+          <w:rFonts w:hint="default"/>
+          <w:lang w:val="en-US" w:eastAsia="zh-CN"/>
+        </w:rPr>
+      </w:pPr>
+      <w:r>
+        <w:rPr>
+          <w:rFonts w:hint="default"/>
+          <w:lang w:val="en-US" w:eastAsia="zh-CN"/>
+        </w:rPr>
+        <w:t>Python 内置的 sorted()函数就可以对 list 进行排序：</w:t>
+      </w:r>
+    </w:p>
+    <w:p>
+      <w:pPr>
+        <w:rPr>
+          <w:rFonts w:hint="default"/>
+          <w:lang w:val="en-US" w:eastAsia="zh-CN"/>
+        </w:rPr>
+      </w:pPr>
+      <w:r>
+        <w:rPr>
+          <w:rFonts w:hint="default"/>
+          <w:lang w:val="en-US" w:eastAsia="zh-CN"/>
+        </w:rPr>
+        <w:t>&gt;&gt;&gt; sorted([36, 5, -12, 9, -21])</w:t>
+      </w:r>
+    </w:p>
+    <w:p>
+      <w:pPr>
+        <w:rPr>
+          <w:rFonts w:hint="default"/>
+          <w:lang w:val="en-US" w:eastAsia="zh-CN"/>
+        </w:rPr>
+      </w:pPr>
+      <w:r>
+        <w:rPr>
+          <w:rFonts w:hint="default"/>
+          <w:lang w:val="en-US" w:eastAsia="zh-CN"/>
+        </w:rPr>
+        <w:t>[-21, -12, 5, 9, 36]</w:t>
+      </w:r>
+    </w:p>
+    <w:p>
+      <w:pPr>
+        <w:rPr>
+          <w:rFonts w:hint="default"/>
+          <w:lang w:val="en-US" w:eastAsia="zh-CN"/>
+        </w:rPr>
+      </w:pPr>
+      <w:r>
+        <w:rPr>
+          <w:rFonts w:hint="default"/>
+          <w:lang w:val="en-US" w:eastAsia="zh-CN"/>
+        </w:rPr>
+        <w:t>此外，sorted()函数也是一个高阶函数，它还可以接收一个 key 函数来实现自定义的排序，例如按绝对值大小排序：</w:t>
+      </w:r>
+    </w:p>
+    <w:p>
+      <w:pPr>
+        <w:rPr>
+          <w:rFonts w:hint="default"/>
+          <w:lang w:val="en-US" w:eastAsia="zh-CN"/>
+        </w:rPr>
+      </w:pPr>
+      <w:r>
+        <w:rPr>
+          <w:rFonts w:hint="default"/>
+          <w:lang w:val="en-US" w:eastAsia="zh-CN"/>
+        </w:rPr>
+        <w:t>&gt;&gt;&gt; sorted([36, 5, -12, 9, -21], key=abs)</w:t>
+      </w:r>
+    </w:p>
+    <w:p>
+      <w:pPr>
+        <w:rPr>
+          <w:rFonts w:hint="default"/>
+          <w:lang w:val="en-US" w:eastAsia="zh-CN"/>
+        </w:rPr>
+      </w:pPr>
+      <w:r>
+        <w:rPr>
+          <w:rFonts w:hint="default"/>
+          <w:lang w:val="en-US" w:eastAsia="zh-CN"/>
+        </w:rPr>
+        <w:t>[5, 9, -12, -21, 36]</w:t>
+      </w:r>
+    </w:p>
+    <w:p>
+      <w:pPr>
+        <w:rPr>
+          <w:rFonts w:hint="default"/>
+          <w:lang w:val="en-US" w:eastAsia="zh-CN"/>
+        </w:rPr>
+      </w:pPr>
+      <w:r>
+        <w:rPr>
+          <w:rFonts w:hint="default"/>
+          <w:lang w:val="en-US" w:eastAsia="zh-CN"/>
+        </w:rPr>
+        <w:t>sorted(['bob', 'about', 'Zoo', 'Credit'], key=str.lower)</w:t>
       </w:r>
     </w:p>
     <w:p>
@@ -2746,75 +3710,16 @@
         <w:pStyle w:val="5"/>
         <w:bidi w:val="0"/>
         <w:rPr>
-          <w:rFonts w:hint="eastAsia"/>
-          <w:lang w:val="en-US" w:eastAsia="zh-CN"/>
-        </w:rPr>
-      </w:pPr>
-      <w:r>
-        <w:rPr>
-          <w:rFonts w:hint="eastAsia"/>
-          <w:lang w:val="en-US" w:eastAsia="zh-CN"/>
-        </w:rPr>
-        <w:t>1.1.13 切片</w:t>
-      </w:r>
-    </w:p>
-    <w:p>
-      <w:pPr>
-        <w:rPr>
-          <w:rFonts w:hint="eastAsia"/>
-          <w:lang w:val="en-US" w:eastAsia="zh-CN"/>
-        </w:rPr>
-      </w:pPr>
-      <w:r>
-        <w:rPr>
-          <w:rFonts w:hint="eastAsia"/>
-          <w:lang w:val="en-US" w:eastAsia="zh-CN"/>
-        </w:rPr>
-        <w:t>取list tuple 一部分数据可用切片silce。</w:t>
-      </w:r>
-    </w:p>
-    <w:p>
-      <w:pPr>
-        <w:rPr>
-          <w:rFonts w:hint="eastAsia"/>
-          <w:lang w:val="en-US" w:eastAsia="zh-CN"/>
-        </w:rPr>
-      </w:pPr>
-      <w:r>
-        <w:rPr>
-          <w:rFonts w:hint="default"/>
-          <w:lang w:val="en-US" w:eastAsia="zh-CN"/>
-        </w:rPr>
-        <w:t>L = ['Michael' 'Sarah' 'Trac' 'Bob' 'Jack']</w:t>
-      </w:r>
-      <w:r>
-        <w:rPr>
-          <w:rFonts w:hint="eastAsia"/>
-          <w:lang w:val="en-US" w:eastAsia="zh-CN"/>
-        </w:rPr>
-        <w:t xml:space="preserve">   L[0:3] ['Michael', 'Sarah', 'Tracy'] L[0:3]表示，从索引 0 开始取，直到索引 3 为止，但不包括索引 3。即索引 0，1，2，正好是 3 个元素。</w:t>
-      </w:r>
-    </w:p>
-    <w:p>
-      <w:pPr>
-        <w:rPr>
-          <w:rFonts w:hint="default"/>
-          <w:lang w:val="en-US" w:eastAsia="zh-CN"/>
-        </w:rPr>
-      </w:pPr>
-      <w:r>
-        <w:rPr>
-          <w:rFonts w:hint="default"/>
-          <w:lang w:val="en-US" w:eastAsia="zh-CN"/>
-        </w:rPr>
-        <w:t xml:space="preserve"> (0, 1, 2, 3, 4, 5)[:3]</w:t>
-      </w:r>
-      <w:r>
-        <w:rPr>
-          <w:rFonts w:hint="eastAsia"/>
-          <w:lang w:val="en-US" w:eastAsia="zh-CN"/>
-        </w:rPr>
-        <w:t xml:space="preserve">   'ABCDEFG'[::2]</w:t>
+          <w:rFonts w:hint="default"/>
+          <w:lang w:val="en-US" w:eastAsia="zh-CN"/>
+        </w:rPr>
+      </w:pPr>
+      <w:r>
+        <w:rPr>
+          <w:rFonts w:hint="eastAsia"/>
+          <w:lang w:val="en-US" w:eastAsia="zh-CN"/>
+        </w:rPr>
+        <w:t>1.1.20</w:t>
       </w:r>
     </w:p>
     <w:p>
@@ -2831,149 +3736,7 @@
           <w:rFonts w:hint="eastAsia"/>
           <w:lang w:val="en-US" w:eastAsia="zh-CN"/>
         </w:rPr>
-        <w:t>1.1.14 迭代和列表表达式</w:t>
-      </w:r>
-    </w:p>
-    <w:p>
-      <w:pPr>
-        <w:rPr>
-          <w:rFonts w:hint="eastAsia"/>
-          <w:lang w:val="en-US" w:eastAsia="zh-CN"/>
-        </w:rPr>
-      </w:pPr>
-      <w:r>
-        <w:rPr>
-          <w:rFonts w:hint="default"/>
-          <w:lang w:val="en-US" w:eastAsia="zh-CN"/>
-        </w:rPr>
-        <w:t>默认情况下，dict 迭代的是 key。如果要迭代 value，可以用 for value in d.values()，如果要同时迭代 key 和 value，可以用 for k, v in d.items()。那么，如何判断一个对象是可迭代对象呢？方法是通过 collections 模块的 Iterable 类型判断</w:t>
-      </w:r>
-      <w:r>
-        <w:rPr>
-          <w:rFonts w:hint="eastAsia"/>
-          <w:lang w:val="en-US" w:eastAsia="zh-CN"/>
-        </w:rPr>
-        <w:t>。迭代都可以用for进行使用。</w:t>
-      </w:r>
-    </w:p>
-    <w:p>
-      <w:pPr>
-        <w:rPr>
-          <w:rFonts w:hint="default"/>
-          <w:lang w:val="en-US" w:eastAsia="zh-CN"/>
-        </w:rPr>
-      </w:pPr>
-      <w:r>
-        <w:rPr>
-          <w:rFonts w:hint="default"/>
-          <w:lang w:val="en-US" w:eastAsia="zh-CN"/>
-        </w:rPr>
-        <w:t>Python 内置的 enumerate 函数可以把一个 list 变成索引-元素对，这样就可以在 for 循环中同时迭代索引和元素本身：</w:t>
-      </w:r>
-    </w:p>
-    <w:p>
-      <w:pPr>
-        <w:rPr>
-          <w:rFonts w:hint="default"/>
-          <w:lang w:val="en-US" w:eastAsia="zh-CN"/>
-        </w:rPr>
-      </w:pPr>
-      <w:r>
-        <w:rPr>
-          <w:rFonts w:hint="default"/>
-          <w:lang w:val="en-US" w:eastAsia="zh-CN"/>
-        </w:rPr>
-        <w:t>&gt;&gt;&gt; for i, value in enumerate(['A', 'B', 'C']):</w:t>
-      </w:r>
-    </w:p>
-    <w:p>
-      <w:pPr>
-        <w:rPr>
-          <w:rFonts w:hint="default"/>
-          <w:lang w:val="en-US" w:eastAsia="zh-CN"/>
-        </w:rPr>
-      </w:pPr>
-      <w:r>
-        <w:rPr>
-          <w:rFonts w:hint="default"/>
-          <w:lang w:val="en-US" w:eastAsia="zh-CN"/>
-        </w:rPr>
-        <w:t>... print(i, value)</w:t>
-      </w:r>
-    </w:p>
-    <w:p>
-      <w:pPr>
-        <w:rPr>
-          <w:rFonts w:hint="eastAsia"/>
-          <w:lang w:val="en-US" w:eastAsia="zh-CN"/>
-        </w:rPr>
-      </w:pPr>
-      <w:r>
-        <w:rPr>
-          <w:rFonts w:hint="eastAsia"/>
-          <w:lang w:val="en-US" w:eastAsia="zh-CN"/>
-        </w:rPr>
-        <w:t>列表表达式【 】写列表生成式时，把要生成的元素 x * x 放到前面，后面跟 for 循环，</w:t>
-      </w:r>
-    </w:p>
-    <w:p>
-      <w:pPr>
-        <w:rPr>
-          <w:rFonts w:hint="default"/>
-          <w:lang w:val="en-US" w:eastAsia="zh-CN"/>
-        </w:rPr>
-      </w:pPr>
-      <w:r>
-        <w:rPr>
-          <w:rFonts w:hint="eastAsia"/>
-          <w:lang w:val="en-US" w:eastAsia="zh-CN"/>
-        </w:rPr>
-        <w:t>就可以把 list 创建出来，十分有用，多写几次，很快就可以熟悉这种语法。</w:t>
-      </w:r>
-    </w:p>
-    <w:p>
-      <w:pPr>
-        <w:rPr>
-          <w:rFonts w:hint="default"/>
-          <w:lang w:val="en-US" w:eastAsia="zh-CN"/>
-        </w:rPr>
-      </w:pPr>
-      <w:r>
-        <w:rPr>
-          <w:rFonts w:hint="default"/>
-          <w:lang w:val="en-US" w:eastAsia="zh-CN"/>
-        </w:rPr>
-        <w:t xml:space="preserve"> [d for d in os.listdir('.')]</w:t>
-      </w:r>
-    </w:p>
-    <w:p>
-      <w:pPr>
-        <w:rPr>
-          <w:rFonts w:hint="default"/>
-          <w:lang w:val="en-US" w:eastAsia="zh-CN"/>
-        </w:rPr>
-      </w:pPr>
-      <w:r>
-        <w:rPr>
-          <w:rFonts w:hint="default"/>
-          <w:lang w:val="en-US" w:eastAsia="zh-CN"/>
-        </w:rPr>
-        <w:t xml:space="preserve"> [x * x for x in range(1, 11) if x % 2 == 0]</w:t>
-      </w:r>
-    </w:p>
-    <w:p>
-      <w:pPr>
-        <w:rPr>
-          <w:rFonts w:hint="default"/>
-          <w:lang w:val="en-US" w:eastAsia="zh-CN"/>
-        </w:rPr>
-      </w:pPr>
-      <w:r>
-        <w:rPr>
-          <w:rFonts w:hint="eastAsia"/>
-          <w:lang w:val="en-US" w:eastAsia="zh-CN"/>
-        </w:rPr>
-        <w:t>生成list</w:t>
+        <w:t>1.1.21</w:t>
       </w:r>
     </w:p>
     <w:p>
@@ -2981,452 +3744,23 @@
         <w:pStyle w:val="5"/>
         <w:bidi w:val="0"/>
         <w:rPr>
-          <w:rFonts w:hint="eastAsia"/>
-          <w:lang w:val="en-US" w:eastAsia="zh-CN"/>
-        </w:rPr>
-      </w:pPr>
-      <w:r>
-        <w:rPr>
-          <w:rFonts w:hint="eastAsia"/>
-          <w:lang w:val="en-US" w:eastAsia="zh-CN"/>
-        </w:rPr>
-        <w:t>1.1.15 生成器generator</w:t>
-      </w:r>
-    </w:p>
-    <w:p>
-      <w:pPr>
-        <w:rPr>
-          <w:rFonts w:hint="eastAsia"/>
-          <w:lang w:val="en-US" w:eastAsia="zh-CN"/>
-        </w:rPr>
-      </w:pPr>
-      <w:r>
-        <w:rPr>
-          <w:rFonts w:hint="eastAsia"/>
-          <w:lang w:val="en-US" w:eastAsia="zh-CN"/>
-        </w:rPr>
-        <w:t>定义生成器一个方法，创建生成器很简单将列表生成式中【】改为（）。g = (x * x for x in range(10))</w:t>
-      </w:r>
-    </w:p>
-    <w:p>
-      <w:pPr>
-        <w:rPr>
-          <w:rFonts w:hint="eastAsia"/>
-          <w:lang w:val="en-US" w:eastAsia="zh-CN"/>
-        </w:rPr>
-      </w:pPr>
-      <w:r>
-        <w:rPr>
-          <w:rFonts w:hint="default"/>
-          <w:lang w:val="en-US" w:eastAsia="zh-CN"/>
-        </w:rPr>
-        <w:t>print(next(g));</w:t>
-      </w:r>
-      <w:r>
-        <w:rPr>
-          <w:rFonts w:hint="eastAsia"/>
-          <w:lang w:val="en-US" w:eastAsia="zh-CN"/>
-        </w:rPr>
-        <w:t xml:space="preserve">打印值  </w:t>
-      </w:r>
-    </w:p>
-    <w:p>
-      <w:pPr>
-        <w:rPr>
-          <w:rFonts w:hint="eastAsia"/>
-          <w:lang w:val="en-US" w:eastAsia="zh-CN"/>
-        </w:rPr>
-      </w:pPr>
-      <w:r>
-        <w:rPr>
-          <w:rFonts w:hint="eastAsia"/>
-          <w:lang w:val="en-US" w:eastAsia="zh-CN"/>
-        </w:rPr>
-        <w:t>for n in g:</w:t>
-      </w:r>
-    </w:p>
-    <w:p>
-      <w:pPr>
-        <w:rPr>
-          <w:rFonts w:hint="default"/>
-          <w:lang w:val="en-US" w:eastAsia="zh-CN"/>
-        </w:rPr>
-      </w:pPr>
-      <w:r>
-        <w:rPr>
-          <w:rFonts w:hint="eastAsia"/>
-          <w:lang w:val="en-US" w:eastAsia="zh-CN"/>
-        </w:rPr>
-        <w:t>... print(n)</w:t>
-      </w:r>
-    </w:p>
-    <w:p>
-      <w:pPr>
-        <w:rPr>
-          <w:rFonts w:hint="eastAsia"/>
-          <w:lang w:val="en-US" w:eastAsia="zh-CN"/>
-        </w:rPr>
-      </w:pPr>
-      <w:r>
-        <w:rPr>
-          <w:rFonts w:hint="eastAsia"/>
-          <w:lang w:val="en-US" w:eastAsia="zh-CN"/>
-        </w:rPr>
-        <w:t>定义生成器另一个方法如果一个函数定义中包含 yield 关键字，那么这个函数就不再是一个普通函数，而是一个 generator：</w:t>
-      </w:r>
-    </w:p>
-    <w:p>
-      <w:pPr>
-        <w:rPr>
-          <w:rFonts w:hint="default"/>
-          <w:lang w:val="en-US" w:eastAsia="zh-CN"/>
-        </w:rPr>
-      </w:pPr>
-      <w:r>
-        <w:rPr>
-          <w:rFonts w:hint="default"/>
-          <w:lang w:val="en-US" w:eastAsia="zh-CN"/>
-        </w:rPr>
-        <w:t>def fib(max):</w:t>
-      </w:r>
-    </w:p>
-    <w:p>
-      <w:pPr>
-        <w:rPr>
-          <w:rFonts w:hint="default"/>
-          <w:lang w:val="en-US" w:eastAsia="zh-CN"/>
-        </w:rPr>
-      </w:pPr>
-      <w:r>
-        <w:rPr>
-          <w:rFonts w:hint="default"/>
-          <w:lang w:val="en-US" w:eastAsia="zh-CN"/>
-        </w:rPr>
-        <w:t xml:space="preserve"> n, a, b = 0, 0, 1</w:t>
-      </w:r>
-    </w:p>
-    <w:p>
-      <w:pPr>
-        <w:rPr>
-          <w:rFonts w:hint="default"/>
-          <w:lang w:val="en-US" w:eastAsia="zh-CN"/>
-        </w:rPr>
-      </w:pPr>
-      <w:r>
-        <w:rPr>
-          <w:rFonts w:hint="default"/>
-          <w:lang w:val="en-US" w:eastAsia="zh-CN"/>
-        </w:rPr>
-        <w:t xml:space="preserve"> while n &lt; max:</w:t>
-      </w:r>
-    </w:p>
-    <w:p>
-      <w:pPr>
-        <w:rPr>
-          <w:rFonts w:hint="default"/>
-          <w:lang w:val="en-US" w:eastAsia="zh-CN"/>
-        </w:rPr>
-      </w:pPr>
-      <w:r>
-        <w:rPr>
-          <w:rFonts w:hint="default"/>
-          <w:lang w:val="en-US" w:eastAsia="zh-CN"/>
-        </w:rPr>
-        <w:t xml:space="preserve"> yield b</w:t>
-      </w:r>
-    </w:p>
-    <w:p>
-      <w:pPr>
-        <w:rPr>
-          <w:rFonts w:hint="default"/>
-          <w:lang w:val="en-US" w:eastAsia="zh-CN"/>
-        </w:rPr>
-      </w:pPr>
-      <w:r>
-        <w:rPr>
-          <w:rFonts w:hint="default"/>
-          <w:lang w:val="en-US" w:eastAsia="zh-CN"/>
-        </w:rPr>
-        <w:t xml:space="preserve"> a, b = b, a + b</w:t>
-      </w:r>
-    </w:p>
-    <w:p>
-      <w:pPr>
-        <w:rPr>
-          <w:rFonts w:hint="default"/>
-          <w:lang w:val="en-US" w:eastAsia="zh-CN"/>
-        </w:rPr>
-      </w:pPr>
-      <w:r>
-        <w:rPr>
-          <w:rFonts w:hint="default"/>
-          <w:lang w:val="en-US" w:eastAsia="zh-CN"/>
-        </w:rPr>
-        <w:t xml:space="preserve"> n = n + 1</w:t>
-      </w:r>
-    </w:p>
-    <w:p>
-      <w:pPr>
-        <w:rPr>
-          <w:rFonts w:hint="default"/>
-          <w:lang w:val="en-US" w:eastAsia="zh-CN"/>
-        </w:rPr>
-      </w:pPr>
-      <w:r>
-        <w:rPr>
-          <w:rFonts w:hint="default"/>
-          <w:lang w:val="en-US" w:eastAsia="zh-CN"/>
-        </w:rPr>
-        <w:t xml:space="preserve"> return 'done'</w:t>
-      </w:r>
-    </w:p>
-    <w:p>
-      <w:pPr>
-        <w:rPr>
-          <w:rFonts w:hint="eastAsia"/>
-          <w:lang w:val="en-US" w:eastAsia="zh-CN"/>
-        </w:rPr>
-      </w:pPr>
-      <w:r>
-        <w:rPr>
-          <w:rFonts w:hint="default"/>
-          <w:lang w:val="en-US" w:eastAsia="zh-CN"/>
-        </w:rPr>
-        <w:t>generator 和函数的执行流程不一样。函数是顺序执行，遇到 return 语句或者最后一行函数语句就返回。而变成generator 的函数，在每次调用 next()的时候执行，遇到 yield 语句返回，再次执行时从上次返回的 yield 语句处继续执行</w:t>
-      </w:r>
-      <w:r>
-        <w:rPr>
-          <w:rFonts w:hint="eastAsia"/>
-          <w:lang w:val="en-US" w:eastAsia="zh-CN"/>
-        </w:rPr>
-        <w:t>。要理解 generator 的工作原理，它是在 for 循环的过程中不断计算出下一个元素，并在适当的条件结束 for 循环。对于函数改成的 generator 来说，遇到 return 语句或者执行到函数体最后一行语句，就是结束 generator的指令，for 循环随之结束。</w:t>
-      </w:r>
-    </w:p>
-    <w:p>
-      <w:pPr>
-        <w:pStyle w:val="5"/>
-        <w:bidi w:val="0"/>
-        <w:rPr>
-          <w:rFonts w:hint="eastAsia"/>
-          <w:lang w:val="en-US" w:eastAsia="zh-CN"/>
-        </w:rPr>
-      </w:pPr>
-      <w:r>
-        <w:rPr>
-          <w:rFonts w:hint="eastAsia"/>
-          <w:lang w:val="en-US" w:eastAsia="zh-CN"/>
-        </w:rPr>
-        <w:t>1.1.16 迭代器</w:t>
-      </w:r>
-    </w:p>
-    <w:p>
-      <w:pPr>
-        <w:rPr>
-          <w:rFonts w:hint="eastAsia"/>
-          <w:lang w:val="en-US" w:eastAsia="zh-CN"/>
-        </w:rPr>
-      </w:pPr>
-      <w:r>
-        <w:rPr>
-          <w:rFonts w:hint="eastAsia"/>
-          <w:lang w:val="en-US" w:eastAsia="zh-CN"/>
-        </w:rPr>
-        <w:t>可以直接作用于 for 循环的数据类型有以下几种：</w:t>
-      </w:r>
-    </w:p>
-    <w:p>
-      <w:pPr>
-        <w:rPr>
-          <w:rFonts w:hint="eastAsia"/>
-          <w:lang w:val="en-US" w:eastAsia="zh-CN"/>
-        </w:rPr>
-      </w:pPr>
-      <w:r>
-        <w:rPr>
-          <w:rFonts w:hint="eastAsia"/>
-          <w:lang w:val="en-US" w:eastAsia="zh-CN"/>
-        </w:rPr>
-        <w:t>一类是集合数据类型，如 list、tuple、dict、set、str 等</w:t>
-      </w:r>
-    </w:p>
-    <w:p>
-      <w:pPr>
-        <w:rPr>
-          <w:rFonts w:hint="eastAsia"/>
-          <w:lang w:val="en-US" w:eastAsia="zh-CN"/>
-        </w:rPr>
-      </w:pPr>
-      <w:r>
-        <w:rPr>
-          <w:rFonts w:hint="eastAsia"/>
-          <w:lang w:val="en-US" w:eastAsia="zh-CN"/>
-        </w:rPr>
-        <w:t>一类是 generator，包括生成器和带 yield 的 generator function</w:t>
-      </w:r>
-    </w:p>
-    <w:p>
-      <w:pPr>
-        <w:rPr>
-          <w:rFonts w:hint="eastAsia"/>
-          <w:lang w:val="en-US" w:eastAsia="zh-CN"/>
-        </w:rPr>
-      </w:pPr>
-      <w:r>
-        <w:rPr>
-          <w:rFonts w:hint="eastAsia"/>
-          <w:lang w:val="en-US" w:eastAsia="zh-CN"/>
-        </w:rPr>
-        <w:t>这些可以直接作用于 for 循环的对象统称为可迭代对象：Iterable。</w:t>
-      </w:r>
-    </w:p>
-    <w:p>
-      <w:pPr>
-        <w:rPr>
-          <w:rFonts w:hint="eastAsia"/>
-          <w:lang w:val="en-US" w:eastAsia="zh-CN"/>
-        </w:rPr>
-      </w:pPr>
-      <w:r>
-        <w:rPr>
-          <w:rFonts w:hint="eastAsia"/>
-          <w:lang w:val="en-US" w:eastAsia="zh-CN"/>
-        </w:rPr>
-        <w:t>可以使用 isinstance()判断一个对象是否是 Iterable 对象：</w:t>
-      </w:r>
-    </w:p>
-    <w:p>
-      <w:pPr>
-        <w:rPr>
-          <w:rFonts w:hint="eastAsia"/>
-          <w:lang w:val="en-US" w:eastAsia="zh-CN"/>
-        </w:rPr>
-      </w:pPr>
-      <w:r>
-        <w:rPr>
-          <w:rFonts w:hint="eastAsia"/>
-          <w:lang w:val="en-US" w:eastAsia="zh-CN"/>
-        </w:rPr>
-        <w:t>isinstance([], Iterable)</w:t>
-      </w:r>
-    </w:p>
-    <w:p>
-      <w:pPr>
-        <w:rPr>
-          <w:rFonts w:hint="eastAsia"/>
-          <w:lang w:val="en-US" w:eastAsia="zh-CN"/>
-        </w:rPr>
-      </w:pPr>
-      <w:r>
-        <w:rPr>
-          <w:rFonts w:hint="eastAsia"/>
-          <w:lang w:val="en-US" w:eastAsia="zh-CN"/>
-        </w:rPr>
-        <w:t>可以被 next()函数调用并不断返回下一个值的对象称为迭代器：Iterator。</w:t>
-      </w:r>
-    </w:p>
-    <w:p>
-      <w:pPr>
-        <w:rPr>
-          <w:rFonts w:hint="eastAsia"/>
-          <w:lang w:val="en-US" w:eastAsia="zh-CN"/>
-        </w:rPr>
-      </w:pPr>
-      <w:r>
-        <w:rPr>
-          <w:rFonts w:hint="eastAsia"/>
-          <w:lang w:val="en-US" w:eastAsia="zh-CN"/>
-        </w:rPr>
-        <w:t>可以使用 isinstance()判断一个对象是否是 Iterator 对象：</w:t>
-      </w:r>
-    </w:p>
-    <w:p>
-      <w:pPr>
-        <w:rPr>
-          <w:rFonts w:hint="eastAsia"/>
-          <w:lang w:val="en-US" w:eastAsia="zh-CN"/>
-        </w:rPr>
-      </w:pPr>
-      <w:r>
-        <w:rPr>
-          <w:rFonts w:hint="eastAsia"/>
-          <w:lang w:val="en-US" w:eastAsia="zh-CN"/>
-        </w:rPr>
-        <w:t>isinstance([], Iterator)</w:t>
-      </w:r>
-    </w:p>
-    <w:p>
-      <w:pPr>
-        <w:rPr>
-          <w:rFonts w:hint="eastAsia"/>
-          <w:lang w:val="en-US" w:eastAsia="zh-CN"/>
-        </w:rPr>
-      </w:pPr>
-      <w:r>
-        <w:rPr>
-          <w:rFonts w:hint="eastAsia"/>
-          <w:lang w:val="en-US" w:eastAsia="zh-CN"/>
-        </w:rPr>
-        <w:t>生成器都是 Iterator 对象，但 list、dict、str 虽然是 Iterable，却不是Iterator。</w:t>
-      </w:r>
-    </w:p>
-    <w:p>
-      <w:pPr>
-        <w:rPr>
-          <w:rFonts w:hint="eastAsia"/>
-          <w:lang w:val="en-US" w:eastAsia="zh-CN"/>
-        </w:rPr>
-      </w:pPr>
-      <w:r>
-        <w:rPr>
-          <w:rFonts w:hint="eastAsia"/>
-          <w:lang w:val="en-US" w:eastAsia="zh-CN"/>
-        </w:rPr>
-        <w:t>把 list、dict、str 等 Iterable 变成 Iterator 可以使用 iter()函数： isinstance(iter([]), Iterator)</w:t>
-      </w:r>
-    </w:p>
-    <w:p>
-      <w:pPr>
-        <w:pStyle w:val="5"/>
-        <w:bidi w:val="0"/>
-        <w:rPr>
-          <w:rFonts w:hint="eastAsia"/>
-          <w:lang w:val="en-US" w:eastAsia="zh-CN"/>
-        </w:rPr>
-      </w:pPr>
-      <w:r>
-        <w:rPr>
-          <w:rFonts w:hint="eastAsia"/>
-          <w:lang w:val="en-US" w:eastAsia="zh-CN"/>
-        </w:rPr>
-        <w:t>1.1.17</w:t>
-      </w:r>
-    </w:p>
-    <w:p>
-      <w:pPr>
-        <w:pStyle w:val="5"/>
-        <w:bidi w:val="0"/>
-        <w:rPr>
-          <w:rFonts w:hint="eastAsia"/>
-          <w:lang w:val="en-US" w:eastAsia="zh-CN"/>
-        </w:rPr>
-      </w:pPr>
-      <w:r>
-        <w:rPr>
-          <w:rFonts w:hint="eastAsia"/>
-          <w:lang w:val="en-US" w:eastAsia="zh-CN"/>
-        </w:rPr>
-        <w:t>1.1.18</w:t>
-      </w:r>
-    </w:p>
-    <w:p>
-      <w:pPr>
-        <w:rPr>
-          <w:rFonts w:hint="default" w:ascii="宋体" w:hAnsi="宋体" w:eastAsia="宋体" w:cs="宋体"/>
-          <w:b/>
-          <w:kern w:val="0"/>
-          <w:sz w:val="24"/>
-          <w:szCs w:val="24"/>
-          <w:lang w:val="en-US" w:eastAsia="zh-CN" w:bidi="ar"/>
+          <w:rFonts w:hint="default"/>
+          <w:lang w:val="en-US" w:eastAsia="zh-CN"/>
+        </w:rPr>
+      </w:pPr>
+      <w:r>
+        <w:rPr>
+          <w:rFonts w:hint="eastAsia"/>
+          <w:lang w:val="en-US" w:eastAsia="zh-CN"/>
+        </w:rPr>
+        <w:t>1.1.22</w:t>
+      </w:r>
+    </w:p>
+    <w:p>
+      <w:pPr>
+        <w:rPr>
+          <w:rFonts w:hint="default"/>
+          <w:lang w:val="en-US" w:eastAsia="zh-CN"/>
         </w:rPr>
       </w:pPr>
     </w:p>

--- a/ProgramLearning.docx
+++ b/ProgramLearning.docx
@@ -3597,112 +3597,1710 @@
         </w:rPr>
         <w:t>1.1.19 sorted</w:t>
       </w:r>
+    </w:p>
+    <w:p>
+      <w:pPr>
+        <w:rPr>
+          <w:rFonts w:hint="default"/>
+          <w:lang w:val="en-US" w:eastAsia="zh-CN"/>
+        </w:rPr>
+      </w:pPr>
+      <w:r>
+        <w:rPr>
+          <w:rFonts w:hint="default"/>
+          <w:lang w:val="en-US" w:eastAsia="zh-CN"/>
+        </w:rPr>
+        <w:t>Python 内置的 sorted()函数就可以对 list 进行排序：</w:t>
+      </w:r>
+    </w:p>
+    <w:p>
+      <w:pPr>
+        <w:rPr>
+          <w:rFonts w:hint="default"/>
+          <w:lang w:val="en-US" w:eastAsia="zh-CN"/>
+        </w:rPr>
+      </w:pPr>
+      <w:r>
+        <w:rPr>
+          <w:rFonts w:hint="default"/>
+          <w:lang w:val="en-US" w:eastAsia="zh-CN"/>
+        </w:rPr>
+        <w:t>&gt;&gt;&gt; sorted([36, 5, -12, 9, -21])</w:t>
+      </w:r>
+    </w:p>
+    <w:p>
+      <w:pPr>
+        <w:rPr>
+          <w:rFonts w:hint="default"/>
+          <w:lang w:val="en-US" w:eastAsia="zh-CN"/>
+        </w:rPr>
+      </w:pPr>
+      <w:r>
+        <w:rPr>
+          <w:rFonts w:hint="default"/>
+          <w:lang w:val="en-US" w:eastAsia="zh-CN"/>
+        </w:rPr>
+        <w:t>[-21, -12, 5, 9, 36]</w:t>
+      </w:r>
+    </w:p>
+    <w:p>
+      <w:pPr>
+        <w:rPr>
+          <w:rFonts w:hint="default"/>
+          <w:lang w:val="en-US" w:eastAsia="zh-CN"/>
+        </w:rPr>
+      </w:pPr>
+      <w:r>
+        <w:rPr>
+          <w:rFonts w:hint="default"/>
+          <w:lang w:val="en-US" w:eastAsia="zh-CN"/>
+        </w:rPr>
+        <w:t>此外，sorted()函数也是一个高阶函数，它还可以接收一个 key 函数来实现自定义的排序，例如按绝对值大小排序：</w:t>
+      </w:r>
+    </w:p>
+    <w:p>
+      <w:pPr>
+        <w:rPr>
+          <w:rFonts w:hint="default"/>
+          <w:lang w:val="en-US" w:eastAsia="zh-CN"/>
+        </w:rPr>
+      </w:pPr>
+      <w:r>
+        <w:rPr>
+          <w:rFonts w:hint="default"/>
+          <w:lang w:val="en-US" w:eastAsia="zh-CN"/>
+        </w:rPr>
+        <w:t>&gt;&gt;&gt; sorted([36, 5, -12, 9, -21], key=abs)</w:t>
+      </w:r>
+    </w:p>
+    <w:p>
+      <w:pPr>
+        <w:rPr>
+          <w:rFonts w:hint="default"/>
+          <w:lang w:val="en-US" w:eastAsia="zh-CN"/>
+        </w:rPr>
+      </w:pPr>
+      <w:r>
+        <w:rPr>
+          <w:rFonts w:hint="default"/>
+          <w:lang w:val="en-US" w:eastAsia="zh-CN"/>
+        </w:rPr>
+        <w:t>[5, 9, -12, -21, 36]</w:t>
+      </w:r>
+    </w:p>
+    <w:p>
+      <w:pPr>
+        <w:rPr>
+          <w:rFonts w:hint="default"/>
+          <w:lang w:val="en-US" w:eastAsia="zh-CN"/>
+        </w:rPr>
+      </w:pPr>
+      <w:r>
+        <w:rPr>
+          <w:rFonts w:hint="default"/>
+          <w:lang w:val="en-US" w:eastAsia="zh-CN"/>
+        </w:rPr>
+        <w:t>sorted(['bob', 'about', 'Zoo', 'Credit'], key=str.lower)</w:t>
+      </w:r>
+    </w:p>
+    <w:p>
+      <w:pPr>
+        <w:pStyle w:val="5"/>
+        <w:bidi w:val="0"/>
+        <w:rPr>
+          <w:rFonts w:hint="default"/>
+          <w:lang w:val="en-US" w:eastAsia="zh-CN"/>
+        </w:rPr>
+      </w:pPr>
+      <w:r>
+        <w:rPr>
+          <w:rFonts w:hint="eastAsia"/>
+          <w:lang w:val="en-US" w:eastAsia="zh-CN"/>
+        </w:rPr>
+        <w:t>1.1.20 高阶函数 闭包</w:t>
+      </w:r>
+    </w:p>
+    <w:p>
+      <w:pPr>
+        <w:rPr>
+          <w:rFonts w:hint="eastAsia"/>
+          <w:lang w:val="en-US" w:eastAsia="zh-CN"/>
+        </w:rPr>
+      </w:pPr>
+      <w:r>
+        <w:rPr>
+          <w:rFonts w:hint="eastAsia"/>
+          <w:b/>
+          <w:bCs/>
+          <w:color w:val="FF0000"/>
+          <w:lang w:val="en-US" w:eastAsia="zh-CN"/>
+        </w:rPr>
+        <w:t>函数作为返回值</w:t>
+      </w:r>
+      <w:r>
+        <w:rPr>
+          <w:rFonts w:hint="eastAsia"/>
+          <w:lang w:val="en-US" w:eastAsia="zh-CN"/>
+        </w:rPr>
+        <w:t>：高阶函数除了可以接受函数作为参数外，还可以把函数作为结果值返</w:t>
+      </w:r>
+    </w:p>
+    <w:p>
+      <w:pPr>
+        <w:rPr>
+          <w:rFonts w:hint="eastAsia"/>
+          <w:lang w:val="en-US" w:eastAsia="zh-CN"/>
+        </w:rPr>
+      </w:pPr>
+      <w:r>
+        <w:rPr>
+          <w:rFonts w:hint="eastAsia"/>
+          <w:lang w:val="en-US" w:eastAsia="zh-CN"/>
+        </w:rPr>
+        <w:t>回。</w:t>
+      </w:r>
+    </w:p>
+    <w:p>
+      <w:pPr>
+        <w:rPr>
+          <w:rFonts w:hint="eastAsia"/>
+          <w:lang w:val="en-US" w:eastAsia="zh-CN"/>
+        </w:rPr>
+      </w:pPr>
+      <w:r>
+        <w:rPr>
+          <w:rFonts w:hint="eastAsia"/>
+          <w:lang w:val="en-US" w:eastAsia="zh-CN"/>
+        </w:rPr>
+        <w:t>def lazy_sum(*args):</w:t>
+      </w:r>
+    </w:p>
+    <w:p>
+      <w:pPr>
+        <w:rPr>
+          <w:rFonts w:hint="eastAsia"/>
+          <w:lang w:val="en-US" w:eastAsia="zh-CN"/>
+        </w:rPr>
+      </w:pPr>
+      <w:r>
+        <w:rPr>
+          <w:rFonts w:hint="eastAsia"/>
+          <w:lang w:val="en-US" w:eastAsia="zh-CN"/>
+        </w:rPr>
+        <w:t xml:space="preserve"> def sum():</w:t>
+      </w:r>
+    </w:p>
+    <w:p>
+      <w:pPr>
+        <w:rPr>
+          <w:rFonts w:hint="eastAsia"/>
+          <w:lang w:val="en-US" w:eastAsia="zh-CN"/>
+        </w:rPr>
+      </w:pPr>
+      <w:r>
+        <w:rPr>
+          <w:rFonts w:hint="eastAsia"/>
+          <w:lang w:val="en-US" w:eastAsia="zh-CN"/>
+        </w:rPr>
+        <w:t xml:space="preserve"> ax = 0</w:t>
+      </w:r>
+    </w:p>
+    <w:p>
+      <w:pPr>
+        <w:rPr>
+          <w:rFonts w:hint="eastAsia"/>
+          <w:lang w:val="en-US" w:eastAsia="zh-CN"/>
+        </w:rPr>
+      </w:pPr>
+      <w:r>
+        <w:rPr>
+          <w:rFonts w:hint="eastAsia"/>
+          <w:lang w:val="en-US" w:eastAsia="zh-CN"/>
+        </w:rPr>
+        <w:t xml:space="preserve"> for n in args:</w:t>
+      </w:r>
+    </w:p>
+    <w:p>
+      <w:pPr>
+        <w:rPr>
+          <w:rFonts w:hint="eastAsia"/>
+          <w:lang w:val="en-US" w:eastAsia="zh-CN"/>
+        </w:rPr>
+      </w:pPr>
+      <w:r>
+        <w:rPr>
+          <w:rFonts w:hint="eastAsia"/>
+          <w:lang w:val="en-US" w:eastAsia="zh-CN"/>
+        </w:rPr>
+        <w:t xml:space="preserve"> ax = ax + n</w:t>
+      </w:r>
+    </w:p>
+    <w:p>
+      <w:pPr>
+        <w:rPr>
+          <w:rFonts w:hint="eastAsia"/>
+          <w:lang w:val="en-US" w:eastAsia="zh-CN"/>
+        </w:rPr>
+      </w:pPr>
+      <w:r>
+        <w:rPr>
+          <w:rFonts w:hint="eastAsia"/>
+          <w:lang w:val="en-US" w:eastAsia="zh-CN"/>
+        </w:rPr>
+        <w:t xml:space="preserve"> return ax</w:t>
+      </w:r>
+    </w:p>
+    <w:p>
+      <w:pPr>
+        <w:rPr>
+          <w:rFonts w:hint="eastAsia"/>
+          <w:lang w:val="en-US" w:eastAsia="zh-CN"/>
+        </w:rPr>
+      </w:pPr>
+      <w:r>
+        <w:rPr>
+          <w:rFonts w:hint="eastAsia"/>
+          <w:lang w:val="en-US" w:eastAsia="zh-CN"/>
+        </w:rPr>
+        <w:t xml:space="preserve"> return sum</w:t>
+      </w:r>
+    </w:p>
+    <w:p>
+      <w:pPr>
+        <w:rPr>
+          <w:rFonts w:hint="eastAsia"/>
+          <w:lang w:val="en-US" w:eastAsia="zh-CN"/>
+        </w:rPr>
+      </w:pPr>
+      <w:r>
+        <w:rPr>
+          <w:rFonts w:hint="eastAsia"/>
+          <w:lang w:val="en-US" w:eastAsia="zh-CN"/>
+        </w:rPr>
+        <w:t>当我们调用 lazy_sum()时，返回的并不是求和结果，而是求和函数。</w:t>
+      </w:r>
+    </w:p>
+    <w:p>
+      <w:pPr>
+        <w:rPr>
+          <w:rFonts w:hint="eastAsia"/>
+          <w:lang w:val="en-US" w:eastAsia="zh-CN"/>
+        </w:rPr>
+      </w:pPr>
+      <w:r>
+        <w:rPr>
+          <w:rFonts w:hint="eastAsia"/>
+          <w:lang w:val="en-US" w:eastAsia="zh-CN"/>
+        </w:rPr>
+        <w:t>请再注意一点，当我们调用 lazy_sum()时，每次调用都会返回一个新的函数，即使传入相同的参数。</w:t>
+      </w:r>
+    </w:p>
+    <w:p>
+      <w:pPr>
+        <w:rPr>
+          <w:rFonts w:hint="eastAsia"/>
+          <w:lang w:val="en-US" w:eastAsia="zh-CN"/>
+        </w:rPr>
+      </w:pPr>
+      <w:r>
+        <w:rPr>
+          <w:rFonts w:hint="eastAsia"/>
+          <w:lang w:val="en-US" w:eastAsia="zh-CN"/>
+        </w:rPr>
+        <w:t>在这个例子中，我们在函数 lazy_sum 中又定义了函数 sum，并且，内部函数 sum 可以引用外部函数 lazy_sum 的参数和局部变量，当 lazy_sum 返回函数 sum 时，相关参数和变量都保存在返回的函数中，这种称为“闭包（Closure）”的程序结构拥有极大的威力。</w:t>
+      </w:r>
+    </w:p>
+    <w:p>
+      <w:pPr>
+        <w:rPr>
+          <w:rFonts w:hint="eastAsia"/>
+          <w:b w:val="0"/>
+          <w:bCs w:val="0"/>
+          <w:color w:val="000000" w:themeColor="text1"/>
+          <w:lang w:val="en-US" w:eastAsia="zh-CN"/>
+          <w14:textFill>
+            <w14:solidFill>
+              <w14:schemeClr w14:val="tx1"/>
+            </w14:solidFill>
+          </w14:textFill>
+        </w:rPr>
+      </w:pPr>
+      <w:r>
+        <w:rPr>
+          <w:rFonts w:hint="eastAsia"/>
+          <w:b/>
+          <w:bCs/>
+          <w:color w:val="FF0000"/>
+          <w:lang w:val="en-US" w:eastAsia="zh-CN"/>
+        </w:rPr>
+        <w:t>闭包：</w:t>
+      </w:r>
+      <w:r>
+        <w:rPr>
+          <w:rFonts w:hint="eastAsia"/>
+          <w:b w:val="0"/>
+          <w:bCs w:val="0"/>
+          <w:color w:val="000000" w:themeColor="text1"/>
+          <w:lang w:val="en-US" w:eastAsia="zh-CN"/>
+          <w14:textFill>
+            <w14:solidFill>
+              <w14:schemeClr w14:val="tx1"/>
+            </w14:solidFill>
+          </w14:textFill>
+        </w:rPr>
+        <w:t>注意到返回的函数在其定义内部引用了局部变量 args，所以，当一个函数返回了一个函数后，其内部的局部变量还被新函数引用，所以，闭包用起来简单，实现起来可不容易。返回闭包时牢记的一点就是：返回函数不要引用任何循环变量，或者后续会发生变化的变量。</w:t>
+      </w:r>
+    </w:p>
+    <w:p>
+      <w:pPr>
+        <w:rPr>
+          <w:rFonts w:hint="default"/>
+          <w:b w:val="0"/>
+          <w:bCs w:val="0"/>
+          <w:color w:val="000000" w:themeColor="text1"/>
+          <w:lang w:val="en-US" w:eastAsia="zh-CN"/>
+          <w14:textFill>
+            <w14:solidFill>
+              <w14:schemeClr w14:val="tx1"/>
+            </w14:solidFill>
+          </w14:textFill>
+        </w:rPr>
+      </w:pPr>
+      <w:r>
+        <w:rPr>
+          <w:rFonts w:hint="default"/>
+          <w:b w:val="0"/>
+          <w:bCs w:val="0"/>
+          <w:color w:val="000000" w:themeColor="text1"/>
+          <w:lang w:val="en-US" w:eastAsia="zh-CN"/>
+          <w14:textFill>
+            <w14:solidFill>
+              <w14:schemeClr w14:val="tx1"/>
+            </w14:solidFill>
+          </w14:textFill>
+        </w:rPr>
+        <w:t>def count():</w:t>
+      </w:r>
+    </w:p>
+    <w:p>
+      <w:pPr>
+        <w:rPr>
+          <w:rFonts w:hint="default"/>
+          <w:b w:val="0"/>
+          <w:bCs w:val="0"/>
+          <w:color w:val="000000" w:themeColor="text1"/>
+          <w:lang w:val="en-US" w:eastAsia="zh-CN"/>
+          <w14:textFill>
+            <w14:solidFill>
+              <w14:schemeClr w14:val="tx1"/>
+            </w14:solidFill>
+          </w14:textFill>
+        </w:rPr>
+      </w:pPr>
+      <w:r>
+        <w:rPr>
+          <w:rFonts w:hint="default"/>
+          <w:b w:val="0"/>
+          <w:bCs w:val="0"/>
+          <w:color w:val="000000" w:themeColor="text1"/>
+          <w:lang w:val="en-US" w:eastAsia="zh-CN"/>
+          <w14:textFill>
+            <w14:solidFill>
+              <w14:schemeClr w14:val="tx1"/>
+            </w14:solidFill>
+          </w14:textFill>
+        </w:rPr>
+        <w:t xml:space="preserve"> fs = []</w:t>
+      </w:r>
+    </w:p>
+    <w:p>
+      <w:pPr>
+        <w:rPr>
+          <w:rFonts w:hint="default"/>
+          <w:b w:val="0"/>
+          <w:bCs w:val="0"/>
+          <w:color w:val="000000" w:themeColor="text1"/>
+          <w:lang w:val="en-US" w:eastAsia="zh-CN"/>
+          <w14:textFill>
+            <w14:solidFill>
+              <w14:schemeClr w14:val="tx1"/>
+            </w14:solidFill>
+          </w14:textFill>
+        </w:rPr>
+      </w:pPr>
+      <w:r>
+        <w:rPr>
+          <w:rFonts w:hint="default"/>
+          <w:b w:val="0"/>
+          <w:bCs w:val="0"/>
+          <w:color w:val="000000" w:themeColor="text1"/>
+          <w:lang w:val="en-US" w:eastAsia="zh-CN"/>
+          <w14:textFill>
+            <w14:solidFill>
+              <w14:schemeClr w14:val="tx1"/>
+            </w14:solidFill>
+          </w14:textFill>
+        </w:rPr>
+        <w:t xml:space="preserve"> for i in range(1, 4):</w:t>
+      </w:r>
+    </w:p>
+    <w:p>
+      <w:pPr>
+        <w:rPr>
+          <w:rFonts w:hint="default"/>
+          <w:b w:val="0"/>
+          <w:bCs w:val="0"/>
+          <w:color w:val="000000" w:themeColor="text1"/>
+          <w:lang w:val="en-US" w:eastAsia="zh-CN"/>
+          <w14:textFill>
+            <w14:solidFill>
+              <w14:schemeClr w14:val="tx1"/>
+            </w14:solidFill>
+          </w14:textFill>
+        </w:rPr>
+      </w:pPr>
+      <w:r>
+        <w:rPr>
+          <w:rFonts w:hint="default"/>
+          <w:b w:val="0"/>
+          <w:bCs w:val="0"/>
+          <w:color w:val="000000" w:themeColor="text1"/>
+          <w:lang w:val="en-US" w:eastAsia="zh-CN"/>
+          <w14:textFill>
+            <w14:solidFill>
+              <w14:schemeClr w14:val="tx1"/>
+            </w14:solidFill>
+          </w14:textFill>
+        </w:rPr>
+        <w:t xml:space="preserve"> def f():</w:t>
+      </w:r>
+    </w:p>
+    <w:p>
+      <w:pPr>
+        <w:rPr>
+          <w:rFonts w:hint="default"/>
+          <w:b w:val="0"/>
+          <w:bCs w:val="0"/>
+          <w:color w:val="000000" w:themeColor="text1"/>
+          <w:lang w:val="en-US" w:eastAsia="zh-CN"/>
+          <w14:textFill>
+            <w14:solidFill>
+              <w14:schemeClr w14:val="tx1"/>
+            </w14:solidFill>
+          </w14:textFill>
+        </w:rPr>
+      </w:pPr>
+      <w:r>
+        <w:rPr>
+          <w:rFonts w:hint="default"/>
+          <w:b w:val="0"/>
+          <w:bCs w:val="0"/>
+          <w:color w:val="000000" w:themeColor="text1"/>
+          <w:lang w:val="en-US" w:eastAsia="zh-CN"/>
+          <w14:textFill>
+            <w14:solidFill>
+              <w14:schemeClr w14:val="tx1"/>
+            </w14:solidFill>
+          </w14:textFill>
+        </w:rPr>
+        <w:t xml:space="preserve"> return i*i</w:t>
+      </w:r>
+    </w:p>
+    <w:p>
+      <w:pPr>
+        <w:rPr>
+          <w:rFonts w:hint="default"/>
+          <w:b w:val="0"/>
+          <w:bCs w:val="0"/>
+          <w:color w:val="000000" w:themeColor="text1"/>
+          <w:lang w:val="en-US" w:eastAsia="zh-CN"/>
+          <w14:textFill>
+            <w14:solidFill>
+              <w14:schemeClr w14:val="tx1"/>
+            </w14:solidFill>
+          </w14:textFill>
+        </w:rPr>
+      </w:pPr>
+      <w:r>
+        <w:rPr>
+          <w:rFonts w:hint="default"/>
+          <w:b w:val="0"/>
+          <w:bCs w:val="0"/>
+          <w:color w:val="000000" w:themeColor="text1"/>
+          <w:lang w:val="en-US" w:eastAsia="zh-CN"/>
+          <w14:textFill>
+            <w14:solidFill>
+              <w14:schemeClr w14:val="tx1"/>
+            </w14:solidFill>
+          </w14:textFill>
+        </w:rPr>
+        <w:t xml:space="preserve"> fs.append(f)</w:t>
+      </w:r>
+    </w:p>
+    <w:p>
+      <w:pPr>
+        <w:rPr>
+          <w:rFonts w:hint="default"/>
+          <w:b w:val="0"/>
+          <w:bCs w:val="0"/>
+          <w:color w:val="000000" w:themeColor="text1"/>
+          <w:lang w:val="en-US" w:eastAsia="zh-CN"/>
+          <w14:textFill>
+            <w14:solidFill>
+              <w14:schemeClr w14:val="tx1"/>
+            </w14:solidFill>
+          </w14:textFill>
+        </w:rPr>
+      </w:pPr>
+      <w:r>
+        <w:rPr>
+          <w:rFonts w:hint="default"/>
+          <w:b w:val="0"/>
+          <w:bCs w:val="0"/>
+          <w:color w:val="000000" w:themeColor="text1"/>
+          <w:lang w:val="en-US" w:eastAsia="zh-CN"/>
+          <w14:textFill>
+            <w14:solidFill>
+              <w14:schemeClr w14:val="tx1"/>
+            </w14:solidFill>
+          </w14:textFill>
+        </w:rPr>
+        <w:t xml:space="preserve"> return fs</w:t>
+      </w:r>
+    </w:p>
+    <w:p>
+      <w:pPr>
+        <w:rPr>
+          <w:rFonts w:hint="default"/>
+          <w:b w:val="0"/>
+          <w:bCs w:val="0"/>
+          <w:color w:val="000000" w:themeColor="text1"/>
+          <w:lang w:val="en-US" w:eastAsia="zh-CN"/>
+          <w14:textFill>
+            <w14:solidFill>
+              <w14:schemeClr w14:val="tx1"/>
+            </w14:solidFill>
+          </w14:textFill>
+        </w:rPr>
+      </w:pPr>
+      <w:r>
+        <w:rPr>
+          <w:rFonts w:hint="default"/>
+          <w:b w:val="0"/>
+          <w:bCs w:val="0"/>
+          <w:color w:val="000000" w:themeColor="text1"/>
+          <w:lang w:val="en-US" w:eastAsia="zh-CN"/>
+          <w14:textFill>
+            <w14:solidFill>
+              <w14:schemeClr w14:val="tx1"/>
+            </w14:solidFill>
+          </w14:textFill>
+        </w:rPr>
+        <w:t>f1, f2, f3 = count()</w:t>
+      </w:r>
+    </w:p>
+    <w:p>
+      <w:pPr>
+        <w:rPr>
+          <w:rFonts w:hint="eastAsia"/>
+          <w:b w:val="0"/>
+          <w:bCs w:val="0"/>
+          <w:color w:val="000000" w:themeColor="text1"/>
+          <w:lang w:val="en-US" w:eastAsia="zh-CN"/>
+          <w14:textFill>
+            <w14:solidFill>
+              <w14:schemeClr w14:val="tx1"/>
+            </w14:solidFill>
+          </w14:textFill>
+        </w:rPr>
+      </w:pPr>
+      <w:r>
+        <w:rPr>
+          <w:rFonts w:hint="eastAsia"/>
+          <w:b w:val="0"/>
+          <w:bCs w:val="0"/>
+          <w:color w:val="000000" w:themeColor="text1"/>
+          <w:lang w:val="en-US" w:eastAsia="zh-CN"/>
+          <w14:textFill>
+            <w14:solidFill>
+              <w14:schemeClr w14:val="tx1"/>
+            </w14:solidFill>
+          </w14:textFill>
+        </w:rPr>
+        <w:t>9 9 9</w:t>
+      </w:r>
+    </w:p>
+    <w:p>
+      <w:pPr>
+        <w:rPr>
+          <w:rFonts w:hint="eastAsia"/>
+          <w:b w:val="0"/>
+          <w:bCs w:val="0"/>
+          <w:color w:val="000000" w:themeColor="text1"/>
+          <w:lang w:val="en-US" w:eastAsia="zh-CN"/>
+          <w14:textFill>
+            <w14:solidFill>
+              <w14:schemeClr w14:val="tx1"/>
+            </w14:solidFill>
+          </w14:textFill>
+        </w:rPr>
+      </w:pPr>
+      <w:r>
+        <w:rPr>
+          <w:rFonts w:hint="eastAsia"/>
+          <w:b w:val="0"/>
+          <w:bCs w:val="0"/>
+          <w:color w:val="000000" w:themeColor="text1"/>
+          <w:lang w:val="en-US" w:eastAsia="zh-CN"/>
+          <w14:textFill>
+            <w14:solidFill>
+              <w14:schemeClr w14:val="tx1"/>
+            </w14:solidFill>
+          </w14:textFill>
+        </w:rPr>
+        <w:t>def count():</w:t>
+      </w:r>
+    </w:p>
+    <w:p>
+      <w:pPr>
+        <w:rPr>
+          <w:rFonts w:hint="default"/>
+          <w:b w:val="0"/>
+          <w:bCs w:val="0"/>
+          <w:color w:val="000000" w:themeColor="text1"/>
+          <w:lang w:val="en-US" w:eastAsia="zh-CN"/>
+          <w14:textFill>
+            <w14:solidFill>
+              <w14:schemeClr w14:val="tx1"/>
+            </w14:solidFill>
+          </w14:textFill>
+        </w:rPr>
+      </w:pPr>
+      <w:r>
+        <w:rPr>
+          <w:rFonts w:hint="default"/>
+          <w:b w:val="0"/>
+          <w:bCs w:val="0"/>
+          <w:color w:val="000000" w:themeColor="text1"/>
+          <w:lang w:val="en-US" w:eastAsia="zh-CN"/>
+          <w14:textFill>
+            <w14:solidFill>
+              <w14:schemeClr w14:val="tx1"/>
+            </w14:solidFill>
+          </w14:textFill>
+        </w:rPr>
+        <w:t xml:space="preserve"> def f(j):</w:t>
+      </w:r>
+    </w:p>
+    <w:p>
+      <w:pPr>
+        <w:rPr>
+          <w:rFonts w:hint="default"/>
+          <w:b w:val="0"/>
+          <w:bCs w:val="0"/>
+          <w:color w:val="000000" w:themeColor="text1"/>
+          <w:lang w:val="en-US" w:eastAsia="zh-CN"/>
+          <w14:textFill>
+            <w14:solidFill>
+              <w14:schemeClr w14:val="tx1"/>
+            </w14:solidFill>
+          </w14:textFill>
+        </w:rPr>
+      </w:pPr>
+      <w:r>
+        <w:rPr>
+          <w:rFonts w:hint="default"/>
+          <w:b w:val="0"/>
+          <w:bCs w:val="0"/>
+          <w:color w:val="000000" w:themeColor="text1"/>
+          <w:lang w:val="en-US" w:eastAsia="zh-CN"/>
+          <w14:textFill>
+            <w14:solidFill>
+              <w14:schemeClr w14:val="tx1"/>
+            </w14:solidFill>
+          </w14:textFill>
+        </w:rPr>
+        <w:t xml:space="preserve"> def g():</w:t>
+      </w:r>
+    </w:p>
+    <w:p>
+      <w:pPr>
+        <w:rPr>
+          <w:rFonts w:hint="default"/>
+          <w:b w:val="0"/>
+          <w:bCs w:val="0"/>
+          <w:color w:val="000000" w:themeColor="text1"/>
+          <w:lang w:val="en-US" w:eastAsia="zh-CN"/>
+          <w14:textFill>
+            <w14:solidFill>
+              <w14:schemeClr w14:val="tx1"/>
+            </w14:solidFill>
+          </w14:textFill>
+        </w:rPr>
+      </w:pPr>
+      <w:r>
+        <w:rPr>
+          <w:rFonts w:hint="default"/>
+          <w:b w:val="0"/>
+          <w:bCs w:val="0"/>
+          <w:color w:val="000000" w:themeColor="text1"/>
+          <w:lang w:val="en-US" w:eastAsia="zh-CN"/>
+          <w14:textFill>
+            <w14:solidFill>
+              <w14:schemeClr w14:val="tx1"/>
+            </w14:solidFill>
+          </w14:textFill>
+        </w:rPr>
+        <w:t xml:space="preserve"> return j*j</w:t>
+      </w:r>
+    </w:p>
+    <w:p>
+      <w:pPr>
+        <w:rPr>
+          <w:rFonts w:hint="default"/>
+          <w:b w:val="0"/>
+          <w:bCs w:val="0"/>
+          <w:color w:val="000000" w:themeColor="text1"/>
+          <w:lang w:val="en-US" w:eastAsia="zh-CN"/>
+          <w14:textFill>
+            <w14:solidFill>
+              <w14:schemeClr w14:val="tx1"/>
+            </w14:solidFill>
+          </w14:textFill>
+        </w:rPr>
+      </w:pPr>
+      <w:r>
+        <w:rPr>
+          <w:rFonts w:hint="default"/>
+          <w:b w:val="0"/>
+          <w:bCs w:val="0"/>
+          <w:color w:val="000000" w:themeColor="text1"/>
+          <w:lang w:val="en-US" w:eastAsia="zh-CN"/>
+          <w14:textFill>
+            <w14:solidFill>
+              <w14:schemeClr w14:val="tx1"/>
+            </w14:solidFill>
+          </w14:textFill>
+        </w:rPr>
+        <w:t xml:space="preserve"> return g</w:t>
+      </w:r>
+    </w:p>
+    <w:p>
+      <w:pPr>
+        <w:rPr>
+          <w:rFonts w:hint="default"/>
+          <w:b w:val="0"/>
+          <w:bCs w:val="0"/>
+          <w:color w:val="000000" w:themeColor="text1"/>
+          <w:lang w:val="en-US" w:eastAsia="zh-CN"/>
+          <w14:textFill>
+            <w14:solidFill>
+              <w14:schemeClr w14:val="tx1"/>
+            </w14:solidFill>
+          </w14:textFill>
+        </w:rPr>
+      </w:pPr>
+      <w:r>
+        <w:rPr>
+          <w:rFonts w:hint="default"/>
+          <w:b w:val="0"/>
+          <w:bCs w:val="0"/>
+          <w:color w:val="000000" w:themeColor="text1"/>
+          <w:lang w:val="en-US" w:eastAsia="zh-CN"/>
+          <w14:textFill>
+            <w14:solidFill>
+              <w14:schemeClr w14:val="tx1"/>
+            </w14:solidFill>
+          </w14:textFill>
+        </w:rPr>
+        <w:t xml:space="preserve"> fs = []</w:t>
+      </w:r>
+    </w:p>
+    <w:p>
+      <w:pPr>
+        <w:rPr>
+          <w:rFonts w:hint="default"/>
+          <w:b w:val="0"/>
+          <w:bCs w:val="0"/>
+          <w:color w:val="000000" w:themeColor="text1"/>
+          <w:lang w:val="en-US" w:eastAsia="zh-CN"/>
+          <w14:textFill>
+            <w14:solidFill>
+              <w14:schemeClr w14:val="tx1"/>
+            </w14:solidFill>
+          </w14:textFill>
+        </w:rPr>
+      </w:pPr>
+      <w:r>
+        <w:rPr>
+          <w:rFonts w:hint="default"/>
+          <w:b w:val="0"/>
+          <w:bCs w:val="0"/>
+          <w:color w:val="000000" w:themeColor="text1"/>
+          <w:lang w:val="en-US" w:eastAsia="zh-CN"/>
+          <w14:textFill>
+            <w14:solidFill>
+              <w14:schemeClr w14:val="tx1"/>
+            </w14:solidFill>
+          </w14:textFill>
+        </w:rPr>
+        <w:t xml:space="preserve"> for i in range(1, 4):</w:t>
+      </w:r>
+    </w:p>
+    <w:p>
+      <w:pPr>
+        <w:rPr>
+          <w:rFonts w:hint="default"/>
+          <w:b w:val="0"/>
+          <w:bCs w:val="0"/>
+          <w:color w:val="000000" w:themeColor="text1"/>
+          <w:lang w:val="en-US" w:eastAsia="zh-CN"/>
+          <w14:textFill>
+            <w14:solidFill>
+              <w14:schemeClr w14:val="tx1"/>
+            </w14:solidFill>
+          </w14:textFill>
+        </w:rPr>
+      </w:pPr>
+      <w:r>
+        <w:rPr>
+          <w:rFonts w:hint="default"/>
+          <w:b w:val="0"/>
+          <w:bCs w:val="0"/>
+          <w:color w:val="000000" w:themeColor="text1"/>
+          <w:lang w:val="en-US" w:eastAsia="zh-CN"/>
+          <w14:textFill>
+            <w14:solidFill>
+              <w14:schemeClr w14:val="tx1"/>
+            </w14:solidFill>
+          </w14:textFill>
+        </w:rPr>
+        <w:t xml:space="preserve"> fs.append(f(i)) # f(i)立刻被执行，因此 i 的当前值被传入 f()</w:t>
+      </w:r>
+    </w:p>
+    <w:p>
+      <w:pPr>
+        <w:rPr>
+          <w:rFonts w:hint="default"/>
+          <w:b w:val="0"/>
+          <w:bCs w:val="0"/>
+          <w:color w:val="000000" w:themeColor="text1"/>
+          <w:lang w:val="en-US" w:eastAsia="zh-CN"/>
+          <w14:textFill>
+            <w14:solidFill>
+              <w14:schemeClr w14:val="tx1"/>
+            </w14:solidFill>
+          </w14:textFill>
+        </w:rPr>
+      </w:pPr>
+      <w:r>
+        <w:rPr>
+          <w:rFonts w:hint="default"/>
+          <w:b w:val="0"/>
+          <w:bCs w:val="0"/>
+          <w:color w:val="000000" w:themeColor="text1"/>
+          <w:lang w:val="en-US" w:eastAsia="zh-CN"/>
+          <w14:textFill>
+            <w14:solidFill>
+              <w14:schemeClr w14:val="tx1"/>
+            </w14:solidFill>
+          </w14:textFill>
+        </w:rPr>
+        <w:t xml:space="preserve"> return fs</w:t>
+      </w:r>
+    </w:p>
+    <w:p>
+      <w:pPr>
+        <w:rPr>
+          <w:rFonts w:hint="default"/>
+          <w:b w:val="0"/>
+          <w:bCs w:val="0"/>
+          <w:color w:val="000000" w:themeColor="text1"/>
+          <w:lang w:val="en-US" w:eastAsia="zh-CN"/>
+          <w14:textFill>
+            <w14:solidFill>
+              <w14:schemeClr w14:val="tx1"/>
+            </w14:solidFill>
+          </w14:textFill>
+        </w:rPr>
+      </w:pPr>
+      <w:r>
+        <w:rPr>
+          <w:rFonts w:hint="eastAsia"/>
+          <w:b w:val="0"/>
+          <w:bCs w:val="0"/>
+          <w:color w:val="000000" w:themeColor="text1"/>
+          <w:lang w:val="en-US" w:eastAsia="zh-CN"/>
+          <w14:textFill>
+            <w14:solidFill>
+              <w14:schemeClr w14:val="tx1"/>
+            </w14:solidFill>
+          </w14:textFill>
+        </w:rPr>
+        <w:t>1 4 9</w:t>
+      </w:r>
+    </w:p>
+    <w:p>
+      <w:pPr>
+        <w:pStyle w:val="5"/>
+        <w:bidi w:val="0"/>
+        <w:rPr>
+          <w:rFonts w:hint="eastAsia"/>
+          <w:lang w:val="en-US" w:eastAsia="zh-CN"/>
+        </w:rPr>
+      </w:pPr>
+      <w:r>
+        <w:rPr>
+          <w:rFonts w:hint="eastAsia"/>
+          <w:lang w:val="en-US" w:eastAsia="zh-CN"/>
+        </w:rPr>
+        <w:t>1.1.21 匿名函数</w:t>
+      </w:r>
+    </w:p>
+    <w:p>
+      <w:pPr>
+        <w:rPr>
+          <w:rFonts w:hint="default"/>
+          <w:lang w:val="en-US" w:eastAsia="zh-CN"/>
+        </w:rPr>
+      </w:pPr>
+      <w:r>
+        <w:rPr>
+          <w:rFonts w:hint="default"/>
+          <w:lang w:val="en-US" w:eastAsia="zh-CN"/>
+        </w:rPr>
+        <w:t>关键字 lambda 表示匿名函数，冒号前面的 x 表示函数参数。</w:t>
+      </w:r>
+    </w:p>
+    <w:p>
+      <w:pPr>
+        <w:rPr>
+          <w:rFonts w:hint="default"/>
+          <w:lang w:val="en-US" w:eastAsia="zh-CN"/>
+        </w:rPr>
+      </w:pPr>
+      <w:r>
+        <w:rPr>
+          <w:rFonts w:hint="default"/>
+          <w:lang w:val="en-US" w:eastAsia="zh-CN"/>
+        </w:rPr>
+        <w:t>lambda x: x * x</w:t>
+      </w:r>
+    </w:p>
+    <w:p>
+      <w:pPr>
+        <w:rPr>
+          <w:rFonts w:hint="default"/>
+          <w:lang w:val="en-US" w:eastAsia="zh-CN"/>
+        </w:rPr>
+      </w:pPr>
+      <w:r>
+        <w:rPr>
+          <w:rFonts w:hint="default"/>
+          <w:lang w:val="en-US" w:eastAsia="zh-CN"/>
+        </w:rPr>
+        <w:t>def f(x):</w:t>
+      </w:r>
+    </w:p>
+    <w:p>
+      <w:pPr>
+        <w:rPr>
+          <w:rFonts w:hint="default"/>
+          <w:lang w:val="en-US" w:eastAsia="zh-CN"/>
+        </w:rPr>
+      </w:pPr>
+      <w:r>
+        <w:rPr>
+          <w:rFonts w:hint="default"/>
+          <w:lang w:val="en-US" w:eastAsia="zh-CN"/>
+        </w:rPr>
+        <w:t xml:space="preserve"> return x * x</w:t>
+      </w:r>
+    </w:p>
+    <w:p>
+      <w:pPr>
+        <w:rPr>
+          <w:rFonts w:hint="default"/>
+          <w:lang w:val="en-US" w:eastAsia="zh-CN"/>
+        </w:rPr>
+      </w:pPr>
+      <w:r>
+        <w:rPr>
+          <w:rFonts w:hint="default"/>
+          <w:lang w:val="en-US" w:eastAsia="zh-CN"/>
+        </w:rPr>
+        <w:t>匿名函数有个限制，就是只能有一个表达式，不用写 return，返回值就是该表达式的结果。</w:t>
+      </w:r>
+    </w:p>
+    <w:p>
+      <w:pPr>
+        <w:rPr>
+          <w:rFonts w:hint="default"/>
+          <w:lang w:val="en-US" w:eastAsia="zh-CN"/>
+        </w:rPr>
+      </w:pPr>
+      <w:r>
+        <w:rPr>
+          <w:rFonts w:hint="default"/>
+          <w:lang w:val="en-US" w:eastAsia="zh-CN"/>
+        </w:rPr>
+        <w:t>&gt;&gt;&gt; f = lambda x: x * x</w:t>
+      </w:r>
+    </w:p>
+    <w:p>
+      <w:pPr>
+        <w:rPr>
+          <w:rFonts w:hint="default"/>
+          <w:lang w:val="en-US" w:eastAsia="zh-CN"/>
+        </w:rPr>
+      </w:pPr>
+      <w:r>
+        <w:rPr>
+          <w:rFonts w:hint="default"/>
+          <w:lang w:val="en-US" w:eastAsia="zh-CN"/>
+        </w:rPr>
+        <w:t>&gt;&gt;&gt; f</w:t>
+      </w:r>
+    </w:p>
+    <w:p>
+      <w:pPr>
+        <w:rPr>
+          <w:rFonts w:hint="default"/>
+          <w:lang w:val="en-US" w:eastAsia="zh-CN"/>
+        </w:rPr>
+      </w:pPr>
+      <w:r>
+        <w:rPr>
+          <w:rFonts w:hint="default"/>
+          <w:lang w:val="en-US" w:eastAsia="zh-CN"/>
+        </w:rPr>
+        <w:t>&lt;function &lt;lambda&gt; at 0x101c6ef28&gt;</w:t>
+      </w:r>
+    </w:p>
+    <w:p>
+      <w:pPr>
+        <w:rPr>
+          <w:rFonts w:hint="default"/>
+          <w:lang w:val="en-US" w:eastAsia="zh-CN"/>
+        </w:rPr>
+      </w:pPr>
+      <w:r>
+        <w:rPr>
+          <w:rFonts w:hint="default"/>
+          <w:lang w:val="en-US" w:eastAsia="zh-CN"/>
+        </w:rPr>
+        <w:t>&gt;&gt;&gt; f(5)</w:t>
+      </w:r>
+    </w:p>
+    <w:p>
+      <w:pPr>
+        <w:rPr>
+          <w:rFonts w:hint="default"/>
+          <w:lang w:val="en-US" w:eastAsia="zh-CN"/>
+        </w:rPr>
+      </w:pPr>
+      <w:r>
+        <w:rPr>
+          <w:rFonts w:hint="default"/>
+          <w:lang w:val="en-US" w:eastAsia="zh-CN"/>
+        </w:rPr>
+        <w:t>25</w:t>
+      </w:r>
+    </w:p>
+    <w:p>
+      <w:pPr>
+        <w:rPr>
+          <w:rFonts w:hint="default"/>
+          <w:lang w:val="en-US" w:eastAsia="zh-CN"/>
+        </w:rPr>
+      </w:pPr>
+      <w:r>
+        <w:rPr>
+          <w:rFonts w:hint="default"/>
+          <w:lang w:val="en-US" w:eastAsia="zh-CN"/>
+        </w:rPr>
+        <w:t>用匿名函数有个好处，因为函数没有名字，不必担心函数名冲突。此外，匿名函数也是一个函数对象，也可以把匿名函数赋值给一个变量，再利用变量来调用该函数：</w:t>
+      </w:r>
+    </w:p>
+    <w:p>
+      <w:pPr>
+        <w:pStyle w:val="5"/>
+        <w:bidi w:val="0"/>
+        <w:rPr>
+          <w:rFonts w:hint="eastAsia"/>
+          <w:lang w:val="en-US" w:eastAsia="zh-CN"/>
+        </w:rPr>
+      </w:pPr>
+      <w:r>
+        <w:rPr>
+          <w:rFonts w:hint="eastAsia"/>
+          <w:lang w:val="en-US" w:eastAsia="zh-CN"/>
+        </w:rPr>
+        <w:t>1.1.22 装饰器</w:t>
+      </w:r>
+    </w:p>
+    <w:p>
+      <w:pPr>
+        <w:rPr>
+          <w:rFonts w:hint="default"/>
+          <w:lang w:val="en-US" w:eastAsia="zh-CN"/>
+        </w:rPr>
+      </w:pPr>
+      <w:r>
+        <w:rPr>
+          <w:rFonts w:hint="default"/>
+          <w:lang w:val="en-US" w:eastAsia="zh-CN"/>
+        </w:rPr>
+        <w:t>由于函数也是一个对象，而且函数对象可以被赋值给变量，所以，通过变量也能调用该函数。</w:t>
+      </w:r>
+    </w:p>
+    <w:p>
+      <w:pPr>
+        <w:rPr>
+          <w:rFonts w:hint="eastAsia"/>
+          <w:lang w:val="en-US" w:eastAsia="zh-CN"/>
+        </w:rPr>
+      </w:pPr>
+      <w:r>
+        <w:rPr>
+          <w:rFonts w:hint="default"/>
+          <w:lang w:val="en-US" w:eastAsia="zh-CN"/>
+        </w:rPr>
+        <w:t>函数对象有一个__name__属性，可以拿到函数的名字</w:t>
+      </w:r>
+      <w:r>
+        <w:rPr>
+          <w:rFonts w:hint="eastAsia"/>
+          <w:lang w:val="en-US" w:eastAsia="zh-CN"/>
+        </w:rPr>
+        <w:t>。现在，假设我们要增强 now()函数的功能，比如，在函数调用前后自动打印日志，但又不希望修改 now()函数的定义，这种在代码运行期间动态增加功能的方式，称之为“装饰器”（Decorator）。本质上，decorator 就是一个返回函数的高阶函数。所以，我们要定义一个能打印日志的 decorator，可以定义如下：</w:t>
+      </w:r>
+    </w:p>
+    <w:p>
+      <w:pPr>
+        <w:rPr>
+          <w:rFonts w:hint="default"/>
+          <w:lang w:val="en-US" w:eastAsia="zh-CN"/>
+        </w:rPr>
+      </w:pPr>
+      <w:r>
+        <w:rPr>
+          <w:rFonts w:hint="default"/>
+          <w:lang w:val="en-US" w:eastAsia="zh-CN"/>
+        </w:rPr>
+        <w:t>def log(func):</w:t>
+      </w:r>
+    </w:p>
+    <w:p>
+      <w:pPr>
+        <w:rPr>
+          <w:rFonts w:hint="default"/>
+          <w:lang w:val="en-US" w:eastAsia="zh-CN"/>
+        </w:rPr>
+      </w:pPr>
+      <w:r>
+        <w:rPr>
+          <w:rFonts w:hint="default"/>
+          <w:lang w:val="en-US" w:eastAsia="zh-CN"/>
+        </w:rPr>
+        <w:t xml:space="preserve"> def wrapper(*args, **kw):</w:t>
+      </w:r>
+    </w:p>
+    <w:p>
+      <w:pPr>
+        <w:rPr>
+          <w:rFonts w:hint="default"/>
+          <w:lang w:val="en-US" w:eastAsia="zh-CN"/>
+        </w:rPr>
+      </w:pPr>
+      <w:r>
+        <w:rPr>
+          <w:rFonts w:hint="default"/>
+          <w:lang w:val="en-US" w:eastAsia="zh-CN"/>
+        </w:rPr>
+        <w:t xml:space="preserve"> print('call %s():' % func.__name__)</w:t>
+      </w:r>
+    </w:p>
+    <w:p>
+      <w:pPr>
+        <w:rPr>
+          <w:rFonts w:hint="default"/>
+          <w:lang w:val="en-US" w:eastAsia="zh-CN"/>
+        </w:rPr>
+      </w:pPr>
+      <w:r>
+        <w:rPr>
+          <w:rFonts w:hint="default"/>
+          <w:lang w:val="en-US" w:eastAsia="zh-CN"/>
+        </w:rPr>
+        <w:t xml:space="preserve"> return func(*args, **kw)</w:t>
+      </w:r>
+    </w:p>
+    <w:p>
+      <w:pPr>
+        <w:rPr>
+          <w:rFonts w:hint="default"/>
+          <w:lang w:val="en-US" w:eastAsia="zh-CN"/>
+        </w:rPr>
+      </w:pPr>
+      <w:r>
+        <w:rPr>
+          <w:rFonts w:hint="default"/>
+          <w:lang w:val="en-US" w:eastAsia="zh-CN"/>
+        </w:rPr>
+        <w:t xml:space="preserve"> return wrapper</w:t>
+      </w:r>
+    </w:p>
+    <w:p>
+      <w:pPr>
+        <w:rPr>
+          <w:rFonts w:hint="default"/>
+          <w:lang w:val="en-US" w:eastAsia="zh-CN"/>
+        </w:rPr>
+      </w:pPr>
+      <w:r>
+        <w:rPr>
+          <w:rFonts w:hint="default"/>
+          <w:lang w:val="en-US" w:eastAsia="zh-CN"/>
+        </w:rPr>
+        <w:t>@log</w:t>
+      </w:r>
+    </w:p>
+    <w:p>
+      <w:pPr>
+        <w:rPr>
+          <w:rFonts w:hint="default"/>
+          <w:lang w:val="en-US" w:eastAsia="zh-CN"/>
+        </w:rPr>
+      </w:pPr>
+      <w:r>
+        <w:rPr>
+          <w:rFonts w:hint="default"/>
+          <w:lang w:val="en-US" w:eastAsia="zh-CN"/>
+        </w:rPr>
+        <w:t>def now():</w:t>
+      </w:r>
+    </w:p>
+    <w:p>
+      <w:pPr>
+        <w:rPr>
+          <w:rFonts w:hint="default"/>
+          <w:lang w:val="en-US" w:eastAsia="zh-CN"/>
+        </w:rPr>
+      </w:pPr>
+      <w:r>
+        <w:rPr>
+          <w:rFonts w:hint="default"/>
+          <w:lang w:val="en-US" w:eastAsia="zh-CN"/>
+        </w:rPr>
+        <w:t xml:space="preserve"> print('2015-3-25')</w:t>
+      </w:r>
+    </w:p>
+    <w:p>
+      <w:pPr>
+        <w:rPr>
+          <w:rFonts w:hint="eastAsia"/>
+          <w:lang w:val="en-US" w:eastAsia="zh-CN"/>
+        </w:rPr>
+      </w:pPr>
+      <w:r>
+        <w:rPr>
+          <w:rFonts w:hint="default"/>
+          <w:lang w:val="en-US" w:eastAsia="zh-CN"/>
+        </w:rPr>
+        <w:t>观察上面的 log，因为它是一个 decorator，所以接受一个函数作为参数，并返回一个函数。我们要借助 Python 的@语法，把 decorator 置于函数的定义处：调用 now()函数，不仅会运行 now()函数本身，还会在运行 now()函数前</w:t>
+      </w:r>
+      <w:r>
+        <w:rPr>
+          <w:rFonts w:hint="eastAsia"/>
+          <w:lang w:val="en-US" w:eastAsia="zh-CN"/>
+        </w:rPr>
+        <w:t>。把@log 放到 now()函数的定义处，相当于执行了语句：now = log(now)。由于 log()是一个 decorator，返回一个函数，所以，原来的 now()函数仍然存在，只是现在同名的 now 变量指向了新的函数，于是调用 now()将执行新函数，即在 log()函数中返回的 wrapper()函数。</w:t>
+      </w:r>
+    </w:p>
+    <w:p>
+      <w:pPr>
+        <w:rPr>
+          <w:rFonts w:hint="eastAsia"/>
+          <w:lang w:val="en-US" w:eastAsia="zh-CN"/>
+        </w:rPr>
+      </w:pPr>
+      <w:r>
+        <w:rPr>
+          <w:rFonts w:hint="eastAsia"/>
+          <w:lang w:val="en-US" w:eastAsia="zh-CN"/>
+        </w:rPr>
+        <w:t>还可以用log（“”）添加额外信息，就是两层嵌套。now = log('execute')(now)</w:t>
+      </w:r>
+    </w:p>
+    <w:p>
+      <w:pPr>
+        <w:keepNext w:val="0"/>
+        <w:keepLines w:val="0"/>
+        <w:widowControl/>
+        <w:suppressLineNumbers w:val="0"/>
+        <w:jc w:val="left"/>
+        <w:rPr>
+          <w:rFonts w:hint="default"/>
+          <w:lang w:val="en-US" w:eastAsia="zh-CN"/>
+        </w:rPr>
+      </w:pPr>
+      <w:r>
+        <w:rPr>
+          <w:rFonts w:ascii="宋体" w:hAnsi="宋体" w:eastAsia="宋体" w:cs="宋体"/>
+          <w:kern w:val="0"/>
+          <w:sz w:val="24"/>
+          <w:szCs w:val="24"/>
+          <w:lang w:val="en-US" w:eastAsia="zh-CN" w:bidi="ar"/>
+        </w:rPr>
+        <w:drawing>
+          <wp:anchor distT="0" distB="0" distL="114935" distR="114935" simplePos="0" relativeHeight="251659264" behindDoc="0" locked="0" layoutInCell="1" allowOverlap="1">
+            <wp:simplePos x="0" y="0"/>
+            <wp:positionH relativeFrom="column">
+              <wp:posOffset>181610</wp:posOffset>
+            </wp:positionH>
+            <wp:positionV relativeFrom="paragraph">
+              <wp:posOffset>128905</wp:posOffset>
+            </wp:positionV>
+            <wp:extent cx="2643505" cy="2678430"/>
+            <wp:effectExtent l="0" t="0" r="4445" b="7620"/>
+            <wp:wrapTopAndBottom/>
+            <wp:docPr id="2" name="图片 1" descr="IMG_256"/>
+            <wp:cNvGraphicFramePr>
+              <a:graphicFrameLocks xmlns:a="http://schemas.openxmlformats.org/drawingml/2006/main" noChangeAspect="1"/>
+            </wp:cNvGraphicFramePr>
+            <a:graphic xmlns:a="http://schemas.openxmlformats.org/drawingml/2006/main">
+              <a:graphicData uri="http://schemas.openxmlformats.org/drawingml/2006/picture">
+                <pic:pic xmlns:pic="http://schemas.openxmlformats.org/drawingml/2006/picture">
+                  <pic:nvPicPr>
+                    <pic:cNvPr id="2" name="图片 1" descr="IMG_256"/>
+                    <pic:cNvPicPr>
+                      <a:picLocks noChangeAspect="1"/>
+                    </pic:cNvPicPr>
+                  </pic:nvPicPr>
+                  <pic:blipFill>
+                    <a:blip r:embed="rId5"/>
+                    <a:stretch>
+                      <a:fillRect/>
+                    </a:stretch>
+                  </pic:blipFill>
+                  <pic:spPr>
+                    <a:xfrm>
+                      <a:off x="0" y="0"/>
+                      <a:ext cx="2643505" cy="2678430"/>
+                    </a:xfrm>
+                    <a:prstGeom prst="rect">
+                      <a:avLst/>
+                    </a:prstGeom>
+                    <a:noFill/>
+                    <a:ln w="9525">
+                      <a:noFill/>
+                    </a:ln>
+                  </pic:spPr>
+                </pic:pic>
+              </a:graphicData>
+            </a:graphic>
+          </wp:anchor>
+        </w:drawing>
+      </w:r>
+    </w:p>
+    <w:p>
+      <w:pPr>
+        <w:pStyle w:val="5"/>
+        <w:bidi w:val="0"/>
+        <w:rPr>
+          <w:rFonts w:hint="eastAsia"/>
+          <w:lang w:val="en-US" w:eastAsia="zh-CN"/>
+        </w:rPr>
+      </w:pPr>
+      <w:r>
+        <w:rPr>
+          <w:rFonts w:hint="eastAsia"/>
+          <w:lang w:val="en-US" w:eastAsia="zh-CN"/>
+        </w:rPr>
+        <w:t>1.1.22 偏函数</w:t>
+      </w:r>
+    </w:p>
+    <w:p>
+      <w:pPr>
+        <w:rPr>
+          <w:rFonts w:hint="default"/>
+          <w:lang w:val="en-US" w:eastAsia="zh-CN"/>
+        </w:rPr>
+      </w:pPr>
+      <w:r>
+        <w:rPr>
+          <w:rFonts w:hint="default"/>
+          <w:lang w:val="en-US" w:eastAsia="zh-CN"/>
+        </w:rPr>
+        <w:t>Python 的 functools 模块提供了很多有用的功能，其中一个就是偏函数（Partial function）。在介绍函数参数的时候，我们讲到，通过设定参数的默认值，可以降低</w:t>
+      </w:r>
+    </w:p>
+    <w:p>
+      <w:pPr>
+        <w:rPr>
+          <w:rFonts w:hint="eastAsia"/>
+          <w:lang w:val="en-US" w:eastAsia="zh-CN"/>
+        </w:rPr>
+      </w:pPr>
+      <w:r>
+        <w:rPr>
+          <w:rFonts w:hint="default"/>
+          <w:lang w:val="en-US" w:eastAsia="zh-CN"/>
+        </w:rPr>
+        <w:t>函数调用的难度。而偏函数也可以做到这一点。举例如下：int()函数可以把字符串转换为整数，当仅传入字符串时，int()函数默认按十进制转换</w:t>
+      </w:r>
+      <w:r>
+        <w:rPr>
+          <w:rFonts w:hint="eastAsia"/>
+          <w:lang w:val="en-US" w:eastAsia="zh-CN"/>
+        </w:rPr>
+        <w:t>。</w:t>
+      </w:r>
+    </w:p>
+    <w:p>
+      <w:pPr>
+        <w:rPr>
+          <w:rFonts w:hint="default"/>
+          <w:lang w:val="en-US" w:eastAsia="zh-CN"/>
+        </w:rPr>
+      </w:pPr>
+      <w:r>
+        <w:rPr>
+          <w:rFonts w:hint="default"/>
+          <w:lang w:val="en-US" w:eastAsia="zh-CN"/>
+        </w:rPr>
+        <w:t>functools.partial 就是帮助我们创建一个偏函数的，不需要我们自己定义 int2()，可以直接使用下面的代码创建一个新的函数 int2</w:t>
+      </w:r>
+    </w:p>
+    <w:p>
+      <w:pPr>
+        <w:rPr>
+          <w:rFonts w:hint="default"/>
+          <w:lang w:val="en-US" w:eastAsia="zh-CN"/>
+        </w:rPr>
+      </w:pPr>
+      <w:r>
+        <w:rPr>
+          <w:rFonts w:hint="default"/>
+          <w:lang w:val="en-US" w:eastAsia="zh-CN"/>
+        </w:rPr>
+        <w:t>&gt;&gt;&gt; import functools</w:t>
+      </w:r>
+    </w:p>
+    <w:p>
+      <w:pPr>
+        <w:rPr>
+          <w:rFonts w:hint="default"/>
+          <w:lang w:val="en-US" w:eastAsia="zh-CN"/>
+        </w:rPr>
+      </w:pPr>
+      <w:r>
+        <w:rPr>
+          <w:rFonts w:hint="default"/>
+          <w:lang w:val="en-US" w:eastAsia="zh-CN"/>
+        </w:rPr>
+        <w:t>&gt;&gt;&gt; int2 = functools.partial(int, base=2)</w:t>
+      </w:r>
+    </w:p>
+    <w:p>
+      <w:pPr>
+        <w:rPr>
+          <w:rFonts w:hint="default"/>
+          <w:lang w:val="en-US" w:eastAsia="zh-CN"/>
+        </w:rPr>
+      </w:pPr>
+      <w:r>
+        <w:rPr>
+          <w:rFonts w:hint="default"/>
+          <w:lang w:val="en-US" w:eastAsia="zh-CN"/>
+        </w:rPr>
+        <w:t>&gt;&gt;&gt; int2('1000000')</w:t>
+      </w:r>
+    </w:p>
+    <w:p>
+      <w:pPr>
+        <w:rPr>
+          <w:rFonts w:hint="default"/>
+          <w:lang w:val="en-US" w:eastAsia="zh-CN"/>
+        </w:rPr>
+      </w:pPr>
+      <w:r>
+        <w:rPr>
+          <w:rFonts w:hint="default"/>
+          <w:lang w:val="en-US" w:eastAsia="zh-CN"/>
+        </w:rPr>
+        <w:t>64</w:t>
+      </w:r>
+    </w:p>
+    <w:p>
+      <w:pPr>
+        <w:rPr>
+          <w:rFonts w:hint="default"/>
+          <w:lang w:val="en-US" w:eastAsia="zh-CN"/>
+        </w:rPr>
+      </w:pPr>
+      <w:r>
+        <w:rPr>
+          <w:rFonts w:hint="default"/>
+          <w:lang w:val="en-US" w:eastAsia="zh-CN"/>
+        </w:rPr>
+        <w:t>&gt;&gt;&gt; int2('1010101')</w:t>
+      </w:r>
+    </w:p>
+    <w:p>
+      <w:pPr>
+        <w:rPr>
+          <w:rFonts w:hint="default"/>
+          <w:lang w:val="en-US" w:eastAsia="zh-CN"/>
+        </w:rPr>
+      </w:pPr>
+      <w:r>
+        <w:rPr>
+          <w:rFonts w:hint="default"/>
+          <w:lang w:val="en-US" w:eastAsia="zh-CN"/>
+        </w:rPr>
+        <w:t>85</w:t>
+      </w:r>
+    </w:p>
+    <w:p>
+      <w:pPr>
+        <w:rPr>
+          <w:rFonts w:hint="default"/>
+          <w:lang w:val="en-US" w:eastAsia="zh-CN"/>
+        </w:rPr>
+      </w:pPr>
+      <w:r>
+        <w:rPr>
+          <w:rFonts w:hint="default"/>
+          <w:lang w:val="en-US" w:eastAsia="zh-CN"/>
+        </w:rPr>
+        <w:t>所以，简单总结 functools.partial 的作用就是，把一个函数的某些参数给固定住（也就是设置默认值），返回一个新的函数，调用这个新函数会更简单。</w:t>
+      </w:r>
+    </w:p>
+    <w:p>
+      <w:pPr>
+        <w:rPr>
+          <w:rFonts w:hint="default"/>
+          <w:lang w:val="en-US" w:eastAsia="zh-CN"/>
+        </w:rPr>
+      </w:pPr>
+      <w:r>
+        <w:rPr>
+          <w:rFonts w:hint="default"/>
+          <w:lang w:val="en-US" w:eastAsia="zh-CN"/>
+        </w:rPr>
+        <w:t>最后，创建偏函数时，实际上可以接收函数对象、*args 和**kw 这 3 个</w:t>
+      </w:r>
+    </w:p>
+    <w:p>
+      <w:pPr>
+        <w:rPr>
+          <w:rFonts w:hint="default"/>
+          <w:lang w:val="en-US" w:eastAsia="zh-CN"/>
+        </w:rPr>
+      </w:pPr>
+      <w:r>
+        <w:rPr>
+          <w:rFonts w:hint="default"/>
+          <w:lang w:val="en-US" w:eastAsia="zh-CN"/>
+        </w:rPr>
+        <w:t>参数</w:t>
+      </w:r>
+      <w:r>
+        <w:rPr>
+          <w:rFonts w:hint="eastAsia"/>
+          <w:lang w:val="en-US" w:eastAsia="zh-CN"/>
+        </w:rPr>
+        <w:t>。</w:t>
+      </w:r>
+    </w:p>
+    <w:p>
+      <w:pPr>
+        <w:pStyle w:val="5"/>
+        <w:bidi w:val="0"/>
+        <w:rPr>
+          <w:rFonts w:hint="eastAsia"/>
+          <w:lang w:val="en-US" w:eastAsia="zh-CN"/>
+        </w:rPr>
+      </w:pPr>
+      <w:r>
+        <w:rPr>
+          <w:rFonts w:hint="eastAsia"/>
+          <w:lang w:val="en-US" w:eastAsia="zh-CN"/>
+        </w:rPr>
+        <w:t>1.1.22 模块</w:t>
+      </w:r>
+    </w:p>
+    <w:p>
+      <w:pPr>
+        <w:ind w:firstLine="420" w:firstLineChars="0"/>
+        <w:rPr>
+          <w:rFonts w:hint="eastAsia"/>
+          <w:lang w:val="en-US" w:eastAsia="zh-CN"/>
+        </w:rPr>
+      </w:pPr>
+      <w:r>
+        <w:rPr>
+          <w:rFonts w:hint="default"/>
+          <w:lang w:val="en-US" w:eastAsia="zh-CN"/>
+        </w:rPr>
+        <w:t>在 Python 中，一个.py 文件就称之为一个模块（Module）</w:t>
+      </w:r>
+      <w:r>
+        <w:rPr>
+          <w:rFonts w:hint="eastAsia"/>
+          <w:lang w:val="en-US" w:eastAsia="zh-CN"/>
+        </w:rPr>
+        <w:t>。使用模块还可以避免函数名和变量名冲突。相同名字的函数和变量完全可以分别存在不同的模块中，因此，我们自己在编写模块时，不必考虑名字会与其他模块冲突。但是也要注意，尽量不要与内置函数名字冲突点这里查看 Python 的所有内置函数。</w:t>
+      </w:r>
+    </w:p>
+    <w:p>
+      <w:pPr>
+        <w:ind w:firstLine="420" w:firstLineChars="0"/>
+        <w:rPr>
+          <w:rFonts w:hint="eastAsia"/>
+          <w:lang w:val="en-US" w:eastAsia="zh-CN"/>
+        </w:rPr>
+      </w:pPr>
+      <w:r>
+        <w:rPr>
+          <w:rFonts w:hint="default"/>
+          <w:lang w:val="en-US" w:eastAsia="zh-CN"/>
+        </w:rPr>
+        <w:t>你也许还想到，如果不同的人编写的模块名相同怎么办？为了避免模块名冲突，Python 又引入了按目录来组织模块的方法，称为包（Package）。现在，假设我们的 abc 和 xyz 这两个模块名字与其他模块冲突了，于是我们可以通过包来组织模块，避免冲突。方法是选择一个顶层包名，比如 mycompany，按照如下目录存放</w:t>
+      </w:r>
+      <w:r>
+        <w:rPr>
+          <w:rFonts w:hint="eastAsia"/>
+          <w:lang w:val="en-US" w:eastAsia="zh-CN"/>
+        </w:rPr>
+        <w:t>。</w:t>
+      </w:r>
+    </w:p>
+    <w:p>
+      <w:pPr>
+        <w:ind w:firstLine="420" w:firstLineChars="0"/>
+        <w:rPr>
+          <w:rFonts w:hint="default"/>
+          <w:lang w:val="en-US" w:eastAsia="zh-CN"/>
+        </w:rPr>
+      </w:pPr>
       <w:bookmarkStart w:id="0" w:name="_GoBack"/>
       <w:bookmarkEnd w:id="0"/>
-    </w:p>
-    <w:p>
-      <w:pPr>
-        <w:rPr>
-          <w:rFonts w:hint="default"/>
-          <w:lang w:val="en-US" w:eastAsia="zh-CN"/>
-        </w:rPr>
-      </w:pPr>
-      <w:r>
-        <w:rPr>
-          <w:rFonts w:hint="default"/>
-          <w:lang w:val="en-US" w:eastAsia="zh-CN"/>
-        </w:rPr>
-        <w:t>Python 内置的 sorted()函数就可以对 list 进行排序：</w:t>
-      </w:r>
-    </w:p>
-    <w:p>
-      <w:pPr>
-        <w:rPr>
-          <w:rFonts w:hint="default"/>
-          <w:lang w:val="en-US" w:eastAsia="zh-CN"/>
-        </w:rPr>
-      </w:pPr>
-      <w:r>
-        <w:rPr>
-          <w:rFonts w:hint="default"/>
-          <w:lang w:val="en-US" w:eastAsia="zh-CN"/>
-        </w:rPr>
-        <w:t>&gt;&gt;&gt; sorted([36, 5, -12, 9, -21])</w:t>
-      </w:r>
-    </w:p>
-    <w:p>
-      <w:pPr>
-        <w:rPr>
-          <w:rFonts w:hint="default"/>
-          <w:lang w:val="en-US" w:eastAsia="zh-CN"/>
-        </w:rPr>
-      </w:pPr>
-      <w:r>
-        <w:rPr>
-          <w:rFonts w:hint="default"/>
-          <w:lang w:val="en-US" w:eastAsia="zh-CN"/>
-        </w:rPr>
-        <w:t>[-21, -12, 5, 9, 36]</w:t>
-      </w:r>
-    </w:p>
-    <w:p>
-      <w:pPr>
-        <w:rPr>
-          <w:rFonts w:hint="default"/>
-          <w:lang w:val="en-US" w:eastAsia="zh-CN"/>
-        </w:rPr>
-      </w:pPr>
-      <w:r>
-        <w:rPr>
-          <w:rFonts w:hint="default"/>
-          <w:lang w:val="en-US" w:eastAsia="zh-CN"/>
-        </w:rPr>
-        <w:t>此外，sorted()函数也是一个高阶函数，它还可以接收一个 key 函数来实现自定义的排序，例如按绝对值大小排序：</w:t>
-      </w:r>
-    </w:p>
-    <w:p>
-      <w:pPr>
-        <w:rPr>
-          <w:rFonts w:hint="default"/>
-          <w:lang w:val="en-US" w:eastAsia="zh-CN"/>
-        </w:rPr>
-      </w:pPr>
-      <w:r>
-        <w:rPr>
-          <w:rFonts w:hint="default"/>
-          <w:lang w:val="en-US" w:eastAsia="zh-CN"/>
-        </w:rPr>
-        <w:t>&gt;&gt;&gt; sorted([36, 5, -12, 9, -21], key=abs)</w:t>
-      </w:r>
-    </w:p>
-    <w:p>
-      <w:pPr>
-        <w:rPr>
-          <w:rFonts w:hint="default"/>
-          <w:lang w:val="en-US" w:eastAsia="zh-CN"/>
-        </w:rPr>
-      </w:pPr>
-      <w:r>
-        <w:rPr>
-          <w:rFonts w:hint="default"/>
-          <w:lang w:val="en-US" w:eastAsia="zh-CN"/>
-        </w:rPr>
-        <w:t>[5, 9, -12, -21, 36]</w:t>
-      </w:r>
-    </w:p>
-    <w:p>
-      <w:pPr>
-        <w:rPr>
-          <w:rFonts w:hint="default"/>
-          <w:lang w:val="en-US" w:eastAsia="zh-CN"/>
-        </w:rPr>
-      </w:pPr>
-      <w:r>
-        <w:rPr>
-          <w:rFonts w:hint="default"/>
-          <w:lang w:val="en-US" w:eastAsia="zh-CN"/>
-        </w:rPr>
-        <w:t>sorted(['bob', 'about', 'Zoo', 'Credit'], key=str.lower)</w:t>
+      <w:r>
+        <w:rPr>
+          <w:rFonts w:hint="default"/>
+          <w:lang w:val="en-US" w:eastAsia="zh-CN"/>
+        </w:rPr>
+        <w:t>请注意，每一个包目录下面都会有一个__init__.py 的文件，这个文件是必须存在的，否则，Python 就把这个目录当成普通目录，而不是一个包。__init__.py 可以是空文件，也可以有 Python 代码，因为__init__.py 本身就是一个模块，而它的模块名就是 mycompany</w:t>
+      </w:r>
+      <w:r>
+        <w:rPr>
+          <w:rFonts w:hint="eastAsia"/>
+          <w:lang w:val="en-US" w:eastAsia="zh-CN"/>
+        </w:rPr>
+        <w:t>。</w:t>
       </w:r>
     </w:p>
     <w:p>
@@ -3710,16 +5308,16 @@
         <w:pStyle w:val="5"/>
         <w:bidi w:val="0"/>
         <w:rPr>
-          <w:rFonts w:hint="default"/>
-          <w:lang w:val="en-US" w:eastAsia="zh-CN"/>
-        </w:rPr>
-      </w:pPr>
-      <w:r>
-        <w:rPr>
-          <w:rFonts w:hint="eastAsia"/>
-          <w:lang w:val="en-US" w:eastAsia="zh-CN"/>
-        </w:rPr>
-        <w:t>1.1.20</w:t>
+          <w:rFonts w:hint="eastAsia"/>
+          <w:lang w:val="en-US" w:eastAsia="zh-CN"/>
+        </w:rPr>
+      </w:pPr>
+      <w:r>
+        <w:rPr>
+          <w:rFonts w:hint="eastAsia"/>
+          <w:lang w:val="en-US" w:eastAsia="zh-CN"/>
+        </w:rPr>
+        <w:t>1.1.22</w:t>
       </w:r>
     </w:p>
     <w:p>
@@ -3727,16 +5325,16 @@
         <w:pStyle w:val="5"/>
         <w:bidi w:val="0"/>
         <w:rPr>
-          <w:rFonts w:hint="default"/>
-          <w:lang w:val="en-US" w:eastAsia="zh-CN"/>
-        </w:rPr>
-      </w:pPr>
-      <w:r>
-        <w:rPr>
-          <w:rFonts w:hint="eastAsia"/>
-          <w:lang w:val="en-US" w:eastAsia="zh-CN"/>
-        </w:rPr>
-        <w:t>1.1.21</w:t>
+          <w:rFonts w:hint="eastAsia"/>
+          <w:lang w:val="en-US" w:eastAsia="zh-CN"/>
+        </w:rPr>
+      </w:pPr>
+      <w:r>
+        <w:rPr>
+          <w:rFonts w:hint="eastAsia"/>
+          <w:lang w:val="en-US" w:eastAsia="zh-CN"/>
+        </w:rPr>
+        <w:t>1.1.22</w:t>
       </w:r>
     </w:p>
     <w:p>
@@ -3744,7 +5342,7 @@
         <w:pStyle w:val="5"/>
         <w:bidi w:val="0"/>
         <w:rPr>
-          <w:rFonts w:hint="default"/>
+          <w:rFonts w:hint="eastAsia"/>
           <w:lang w:val="en-US" w:eastAsia="zh-CN"/>
         </w:rPr>
       </w:pPr>
@@ -3755,6 +5353,14 @@
         </w:rPr>
         <w:t>1.1.22</w:t>
       </w:r>
+    </w:p>
+    <w:p>
+      <w:pPr>
+        <w:rPr>
+          <w:rFonts w:hint="default"/>
+          <w:lang w:val="en-US" w:eastAsia="zh-CN"/>
+        </w:rPr>
+      </w:pPr>
     </w:p>
     <w:p>
       <w:pPr>

--- a/ProgramLearning.docx
+++ b/ProgramLearning.docx
@@ -5282,59 +5282,437 @@
       <w:pPr>
         <w:ind w:firstLine="420" w:firstLineChars="0"/>
         <w:rPr>
-          <w:rFonts w:hint="default"/>
-          <w:lang w:val="en-US" w:eastAsia="zh-CN"/>
-        </w:rPr>
-      </w:pPr>
+          <w:rFonts w:hint="eastAsia"/>
+          <w:lang w:val="en-US" w:eastAsia="zh-CN"/>
+        </w:rPr>
+      </w:pPr>
+      <w:r>
+        <w:rPr>
+          <w:rFonts w:hint="default"/>
+          <w:lang w:val="en-US" w:eastAsia="zh-CN"/>
+        </w:rPr>
+        <w:t>请注意，每一个包目录下面都会有一个__init__.py 的文件，这个文件是必须存在的，否则，Python 就把这个目录当成普通目录，而不是一个包。__init__.py 可以是空文件，也可以有 Python 代码，因为__init__.py 本身就是一个模块，而它的模块名就是 mycompany</w:t>
+      </w:r>
+      <w:r>
+        <w:rPr>
+          <w:rFonts w:hint="eastAsia"/>
+          <w:lang w:val="en-US" w:eastAsia="zh-CN"/>
+        </w:rPr>
+        <w:t>。</w:t>
+      </w:r>
+    </w:p>
+    <w:p>
+      <w:pPr>
+        <w:rPr>
+          <w:rFonts w:hint="eastAsia"/>
+          <w:lang w:val="en-US" w:eastAsia="zh-CN"/>
+        </w:rPr>
+      </w:pPr>
+      <w:r>
+        <w:rPr>
+          <w:rFonts w:hint="eastAsia"/>
+          <w:lang w:val="en-US" w:eastAsia="zh-CN"/>
+        </w:rPr>
+        <w:t>Sys：模块sys 模块有一个 argv 变量，用 list 存储了命令行的所有参数。argv 至少有一个元素，因为第一个参数永远是该.py 文件的名称，例如：运行 python3 hello.py Michael。</w:t>
+      </w:r>
+    </w:p>
+    <w:p>
+      <w:pPr>
+        <w:ind w:firstLine="420" w:firstLineChars="0"/>
+        <w:rPr>
+          <w:rFonts w:hint="eastAsia"/>
+          <w:lang w:val="en-US" w:eastAsia="zh-CN"/>
+        </w:rPr>
+      </w:pPr>
+      <w:r>
+        <w:rPr>
+          <w:rFonts w:hint="default"/>
+          <w:lang w:val="en-US" w:eastAsia="zh-CN"/>
+        </w:rPr>
+        <w:t>在一个模块中，我们可能会定义很多函数和变量，但有的函数和变量我们希望给别人使用，有的函数和变量我们希望仅仅在模块内部使用。在Python 中，是通过_前缀来实现的。正常的函数和变量名是公开的（public），可以被直接引用</w:t>
+      </w:r>
+      <w:r>
+        <w:rPr>
+          <w:rFonts w:hint="eastAsia"/>
+          <w:lang w:val="en-US" w:eastAsia="zh-CN"/>
+        </w:rPr>
+        <w:t>。</w:t>
+      </w:r>
+    </w:p>
+    <w:p>
+      <w:pPr>
+        <w:ind w:firstLine="420" w:firstLineChars="0"/>
+        <w:rPr>
+          <w:rFonts w:hint="eastAsia"/>
+          <w:lang w:val="en-US" w:eastAsia="zh-CN"/>
+        </w:rPr>
+      </w:pPr>
+      <w:r>
+        <w:rPr>
+          <w:rFonts w:hint="default"/>
+          <w:lang w:val="en-US" w:eastAsia="zh-CN"/>
+        </w:rPr>
+        <w:t>类似__xxx__这样的变量是特殊变量，可以被直接引用，但是有特殊用途，比如上面的__author__，__name__就是特殊变量，hello 模块定义的文档注释也可以用特殊变量__doc__访问，我们自己的变量一般不要用这种变量名</w:t>
+      </w:r>
+      <w:r>
+        <w:rPr>
+          <w:rFonts w:hint="eastAsia"/>
+          <w:lang w:val="en-US" w:eastAsia="zh-CN"/>
+        </w:rPr>
+        <w:t>。类似_xxx 和__xxx 这样的函数或变量就是非公开的（private），不应该被直接引用，比如_abc，__abc 等；</w:t>
+      </w:r>
+    </w:p>
+    <w:p>
+      <w:pPr>
+        <w:ind w:firstLine="420" w:firstLineChars="0"/>
+        <w:rPr>
+          <w:rFonts w:hint="default"/>
+          <w:lang w:val="en-US" w:eastAsia="zh-CN"/>
+        </w:rPr>
+      </w:pPr>
+      <w:r>
+        <w:rPr>
+          <w:rFonts w:hint="default"/>
+          <w:lang w:val="en-US" w:eastAsia="zh-CN"/>
+        </w:rPr>
+        <w:t>我们在模块里公开 greeting()函数，而把内部逻辑用 private 函数隐藏起来了，这样，调用 greeting()函数不用关心内部的 private 函数细节，这也是一种非常有用的代码封装和抽象的方法</w:t>
+      </w:r>
+      <w:r>
+        <w:rPr>
+          <w:rFonts w:hint="eastAsia"/>
+          <w:lang w:val="en-US" w:eastAsia="zh-CN"/>
+        </w:rPr>
+        <w:t>。</w:t>
+      </w:r>
+    </w:p>
+    <w:p>
+      <w:pPr>
+        <w:pStyle w:val="5"/>
+        <w:bidi w:val="0"/>
+        <w:rPr>
+          <w:rFonts w:hint="eastAsia"/>
+          <w:lang w:val="en-US" w:eastAsia="zh-CN"/>
+        </w:rPr>
+      </w:pPr>
+      <w:r>
+        <w:rPr>
+          <w:rFonts w:hint="eastAsia"/>
+          <w:lang w:val="en-US" w:eastAsia="zh-CN"/>
+        </w:rPr>
+        <w:t>1.1.22 第三方模块</w:t>
+      </w:r>
+    </w:p>
+    <w:p>
+      <w:pPr>
+        <w:rPr>
+          <w:rFonts w:hint="eastAsia"/>
+          <w:lang w:val="en-US" w:eastAsia="zh-CN"/>
+        </w:rPr>
+      </w:pPr>
+      <w:r>
+        <w:rPr>
+          <w:rFonts w:hint="eastAsia"/>
+          <w:lang w:val="en-US" w:eastAsia="zh-CN"/>
+        </w:rPr>
+        <w:t>安装第三方模块，是通过包管理工具pip完成。一般来说，第三方库都会在 Python 官方的 pypi.python.org 网站注册，要安装一个第三方库，必须先知道该库的名称，可以在官网或者 pypi 上搜索，比如 Pillow 的名称叫 Pillow，因此，安装 Pillow 的命令就是：</w:t>
+      </w:r>
+    </w:p>
+    <w:p>
+      <w:pPr>
+        <w:rPr>
+          <w:rFonts w:hint="eastAsia"/>
+          <w:lang w:val="en-US" w:eastAsia="zh-CN"/>
+        </w:rPr>
+      </w:pPr>
+      <w:r>
+        <w:rPr>
+          <w:rFonts w:hint="eastAsia"/>
+          <w:lang w:val="en-US" w:eastAsia="zh-CN"/>
+        </w:rPr>
+        <w:t>pip install Pillow    图像</w:t>
+      </w:r>
+    </w:p>
+    <w:p>
+      <w:pPr>
+        <w:rPr>
+          <w:rFonts w:hint="eastAsia"/>
+          <w:lang w:val="en-US" w:eastAsia="zh-CN"/>
+        </w:rPr>
+      </w:pPr>
+      <w:r>
+        <w:rPr>
+          <w:rFonts w:hint="eastAsia"/>
+          <w:lang w:val="en-US" w:eastAsia="zh-CN"/>
+        </w:rPr>
+        <w:t>Numpy库   科学计算</w:t>
+      </w:r>
+    </w:p>
+    <w:p>
+      <w:pPr>
+        <w:rPr>
+          <w:rFonts w:hint="eastAsia"/>
+          <w:lang w:val="en-US" w:eastAsia="zh-CN"/>
+        </w:rPr>
+      </w:pPr>
+      <w:r>
+        <w:rPr>
+          <w:rFonts w:hint="eastAsia"/>
+          <w:lang w:val="en-US" w:eastAsia="zh-CN"/>
+        </w:rPr>
+        <w:t>Jinja2     用于生成文本模块工具</w:t>
+      </w:r>
+    </w:p>
+    <w:p>
+      <w:pPr>
+        <w:rPr>
+          <w:rFonts w:hint="default"/>
+          <w:lang w:val="en-US" w:eastAsia="zh-CN"/>
+        </w:rPr>
+      </w:pPr>
+      <w:r>
+        <w:rPr>
+          <w:rFonts w:hint="eastAsia"/>
+          <w:lang w:val="en-US" w:eastAsia="zh-CN"/>
+        </w:rPr>
+        <w:t>Sys.path 添加搜索目录，运行完结束。</w:t>
+      </w:r>
+    </w:p>
+    <w:p>
+      <w:pPr>
+        <w:pStyle w:val="5"/>
+        <w:bidi w:val="0"/>
+        <w:rPr>
+          <w:rFonts w:hint="eastAsia"/>
+          <w:lang w:val="en-US" w:eastAsia="zh-CN"/>
+        </w:rPr>
+      </w:pPr>
+      <w:r>
+        <w:rPr>
+          <w:rFonts w:hint="eastAsia"/>
+          <w:lang w:val="en-US" w:eastAsia="zh-CN"/>
+        </w:rPr>
+        <w:t>1.1.22 面对对象</w:t>
+      </w:r>
+    </w:p>
+    <w:p>
+      <w:pPr>
+        <w:rPr>
+          <w:rFonts w:hint="default"/>
+          <w:lang w:val="en-US" w:eastAsia="zh-CN"/>
+        </w:rPr>
+      </w:pPr>
+      <w:r>
+        <w:rPr>
+          <w:rFonts w:hint="default"/>
+          <w:lang w:val="en-US" w:eastAsia="zh-CN"/>
+        </w:rPr>
+        <w:t>在 Python 中，所有数据类型都可以视为对象，当然也可以自定义对象。自定义的对象数据类型就是面向对象中的类（Class）的概念。</w:t>
+      </w:r>
+    </w:p>
+    <w:p>
+      <w:pPr>
+        <w:rPr>
+          <w:rFonts w:hint="default"/>
+          <w:lang w:val="en-US" w:eastAsia="zh-CN"/>
+        </w:rPr>
+      </w:pPr>
+      <w:r>
+        <w:rPr>
+          <w:rFonts w:hint="default"/>
+          <w:lang w:val="en-US" w:eastAsia="zh-CN"/>
+        </w:rPr>
+        <w:t>class Student(object):</w:t>
+      </w:r>
+    </w:p>
+    <w:p>
+      <w:pPr>
+        <w:rPr>
+          <w:rFonts w:hint="default"/>
+          <w:lang w:val="en-US" w:eastAsia="zh-CN"/>
+        </w:rPr>
+      </w:pPr>
+      <w:r>
+        <w:rPr>
+          <w:rFonts w:hint="default"/>
+          <w:lang w:val="en-US" w:eastAsia="zh-CN"/>
+        </w:rPr>
+        <w:t xml:space="preserve"> def __init__(self, name, score):</w:t>
+      </w:r>
+    </w:p>
+    <w:p>
+      <w:pPr>
+        <w:rPr>
+          <w:rFonts w:hint="default"/>
+          <w:lang w:val="en-US" w:eastAsia="zh-CN"/>
+        </w:rPr>
+      </w:pPr>
+      <w:r>
+        <w:rPr>
+          <w:rFonts w:hint="default"/>
+          <w:lang w:val="en-US" w:eastAsia="zh-CN"/>
+        </w:rPr>
+        <w:t xml:space="preserve"> self.name = name</w:t>
+      </w:r>
+    </w:p>
+    <w:p>
+      <w:pPr>
+        <w:rPr>
+          <w:rFonts w:hint="default"/>
+          <w:lang w:val="en-US" w:eastAsia="zh-CN"/>
+        </w:rPr>
+      </w:pPr>
+      <w:r>
+        <w:rPr>
+          <w:rFonts w:hint="default"/>
+          <w:lang w:val="en-US" w:eastAsia="zh-CN"/>
+        </w:rPr>
+        <w:t xml:space="preserve"> self.score = score</w:t>
+      </w:r>
+    </w:p>
+    <w:p>
+      <w:pPr>
+        <w:rPr>
+          <w:rFonts w:hint="default"/>
+          <w:lang w:val="en-US" w:eastAsia="zh-CN"/>
+        </w:rPr>
+      </w:pPr>
+      <w:r>
+        <w:rPr>
+          <w:rFonts w:hint="default"/>
+          <w:lang w:val="en-US" w:eastAsia="zh-CN"/>
+        </w:rPr>
+        <w:t xml:space="preserve"> def print_score(self):</w:t>
+      </w:r>
+    </w:p>
+    <w:p>
+      <w:pPr>
+        <w:rPr>
+          <w:rFonts w:hint="default"/>
+          <w:lang w:val="en-US" w:eastAsia="zh-CN"/>
+        </w:rPr>
+      </w:pPr>
+      <w:r>
+        <w:rPr>
+          <w:rFonts w:hint="default"/>
+          <w:lang w:val="en-US" w:eastAsia="zh-CN"/>
+        </w:rPr>
+        <w:t xml:space="preserve"> print('%s: %s' % (self.name, self.score))</w:t>
+      </w:r>
+    </w:p>
+    <w:p>
+      <w:pPr>
+        <w:rPr>
+          <w:rFonts w:hint="default"/>
+          <w:lang w:val="en-US" w:eastAsia="zh-CN"/>
+        </w:rPr>
+      </w:pPr>
+    </w:p>
+    <w:p>
+      <w:pPr>
+        <w:rPr>
+          <w:rFonts w:hint="default"/>
+          <w:lang w:val="en-US" w:eastAsia="zh-CN"/>
+        </w:rPr>
+      </w:pPr>
+      <w:r>
+        <w:rPr>
+          <w:rFonts w:hint="default"/>
+          <w:lang w:val="en-US" w:eastAsia="zh-CN"/>
+        </w:rPr>
+        <w:t>bart = Student('Bart Simpson', 59)</w:t>
+      </w:r>
+    </w:p>
+    <w:p>
+      <w:pPr>
+        <w:rPr>
+          <w:rFonts w:hint="default"/>
+          <w:lang w:val="en-US" w:eastAsia="zh-CN"/>
+        </w:rPr>
+      </w:pPr>
+      <w:r>
+        <w:rPr>
+          <w:rFonts w:hint="default"/>
+          <w:lang w:val="en-US" w:eastAsia="zh-CN"/>
+        </w:rPr>
+        <w:t>lisa = Student('Lisa Simpson', 87)</w:t>
+      </w:r>
+    </w:p>
+    <w:p>
+      <w:pPr>
+        <w:rPr>
+          <w:rFonts w:hint="default"/>
+          <w:lang w:val="en-US" w:eastAsia="zh-CN"/>
+        </w:rPr>
+      </w:pPr>
+      <w:r>
+        <w:rPr>
+          <w:rFonts w:hint="default"/>
+          <w:lang w:val="en-US" w:eastAsia="zh-CN"/>
+        </w:rPr>
+        <w:t>bart.print_score()</w:t>
+      </w:r>
+    </w:p>
+    <w:p>
+      <w:pPr>
+        <w:ind w:firstLine="420" w:firstLineChars="0"/>
+        <w:rPr>
+          <w:rFonts w:hint="default"/>
+          <w:lang w:val="en-US" w:eastAsia="zh-CN"/>
+        </w:rPr>
+      </w:pPr>
+      <w:r>
+        <w:rPr>
+          <w:rFonts w:hint="default"/>
+          <w:lang w:val="en-US" w:eastAsia="zh-CN"/>
+        </w:rPr>
+        <w:t>class 后面紧接着是类名，即 Student，类名通常是大写开头的单词，紧接着是(object)，表示该类是从哪个类继承下来的，继承的概念我们后面再讲，通常，如果没有合适的继承类，就使用 object 类，这是所有类最终都会继承的类。</w:t>
+      </w:r>
+    </w:p>
+    <w:p>
+      <w:pPr>
+        <w:ind w:firstLine="420" w:firstLineChars="0"/>
+        <w:rPr>
+          <w:rFonts w:hint="eastAsia"/>
+          <w:lang w:val="en-US" w:eastAsia="zh-CN"/>
+        </w:rPr>
+      </w:pPr>
+      <w:r>
+        <w:rPr>
+          <w:rFonts w:hint="default"/>
+          <w:lang w:val="en-US" w:eastAsia="zh-CN"/>
+        </w:rPr>
+        <w:t>由于类可以起到模板的作用，因此，可以在创建实例的时候，把一些我们认为必须绑定的属性强制填写进去。通过定义一个特殊的__init__方法，在创建实例的时候，就把 name，score 等属性绑上去</w:t>
+      </w:r>
+      <w:r>
+        <w:rPr>
+          <w:rFonts w:hint="eastAsia"/>
+          <w:lang w:val="en-US" w:eastAsia="zh-CN"/>
+        </w:rPr>
+        <w:t>。注意到__init__方法的第一个参数永远是 self，表示创建的实例本身，</w:t>
+      </w:r>
+    </w:p>
+    <w:p>
+      <w:pPr>
+        <w:rPr>
+          <w:rFonts w:hint="default"/>
+          <w:lang w:val="en-US" w:eastAsia="zh-CN"/>
+        </w:rPr>
+      </w:pPr>
+      <w:r>
+        <w:rPr>
+          <w:rFonts w:hint="eastAsia"/>
+          <w:lang w:val="en-US" w:eastAsia="zh-CN"/>
+        </w:rPr>
+        <w:t>因此，在_</w:t>
+      </w:r>
       <w:bookmarkStart w:id="0" w:name="_GoBack"/>
       <w:bookmarkEnd w:id="0"/>
       <w:r>
         <w:rPr>
-          <w:rFonts w:hint="default"/>
-          <w:lang w:val="en-US" w:eastAsia="zh-CN"/>
-        </w:rPr>
-        <w:t>请注意，每一个包目录下面都会有一个__init__.py 的文件，这个文件是必须存在的，否则，Python 就把这个目录当成普通目录，而不是一个包。__init__.py 可以是空文件，也可以有 Python 代码，因为__init__.py 本身就是一个模块，而它的模块名就是 mycompany</w:t>
-      </w:r>
-      <w:r>
-        <w:rPr>
-          <w:rFonts w:hint="eastAsia"/>
-          <w:lang w:val="en-US" w:eastAsia="zh-CN"/>
-        </w:rPr>
-        <w:t>。</w:t>
-      </w:r>
-    </w:p>
-    <w:p>
-      <w:pPr>
-        <w:pStyle w:val="5"/>
-        <w:bidi w:val="0"/>
-        <w:rPr>
-          <w:rFonts w:hint="eastAsia"/>
-          <w:lang w:val="en-US" w:eastAsia="zh-CN"/>
-        </w:rPr>
-      </w:pPr>
-      <w:r>
-        <w:rPr>
-          <w:rFonts w:hint="eastAsia"/>
-          <w:lang w:val="en-US" w:eastAsia="zh-CN"/>
-        </w:rPr>
-        <w:t>1.1.22</w:t>
-      </w:r>
-    </w:p>
-    <w:p>
-      <w:pPr>
-        <w:pStyle w:val="5"/>
-        <w:bidi w:val="0"/>
-        <w:rPr>
-          <w:rFonts w:hint="eastAsia"/>
-          <w:lang w:val="en-US" w:eastAsia="zh-CN"/>
-        </w:rPr>
-      </w:pPr>
-      <w:r>
-        <w:rPr>
-          <w:rFonts w:hint="eastAsia"/>
-          <w:lang w:val="en-US" w:eastAsia="zh-CN"/>
-        </w:rPr>
-        <w:t>1.1.22</w:t>
+          <w:rFonts w:hint="eastAsia"/>
+          <w:lang w:val="en-US" w:eastAsia="zh-CN"/>
+        </w:rPr>
+        <w:t>_init__方法内部，就可以把各种属性绑定到 self，因为 self就指向创建的实例本身。</w:t>
       </w:r>
     </w:p>
     <w:p>

--- a/ProgramLearning.docx
+++ b/ProgramLearning.docx
@@ -4957,10 +4957,10 @@
           <wp:anchor distT="0" distB="0" distL="114935" distR="114935" simplePos="0" relativeHeight="251659264" behindDoc="0" locked="0" layoutInCell="1" allowOverlap="1">
             <wp:simplePos x="0" y="0"/>
             <wp:positionH relativeFrom="column">
-              <wp:posOffset>181610</wp:posOffset>
+              <wp:posOffset>189865</wp:posOffset>
             </wp:positionH>
             <wp:positionV relativeFrom="paragraph">
-              <wp:posOffset>128905</wp:posOffset>
+              <wp:posOffset>11430</wp:posOffset>
             </wp:positionV>
             <wp:extent cx="2643505" cy="2678430"/>
             <wp:effectExtent l="0" t="0" r="4445" b="7620"/>
@@ -5006,6 +5006,26 @@
     </w:p>
     <w:p>
       <w:pPr>
+        <w:keepNext w:val="0"/>
+        <w:keepLines w:val="0"/>
+        <w:widowControl/>
+        <w:suppressLineNumbers w:val="0"/>
+        <w:jc w:val="left"/>
+        <w:rPr>
+          <w:rFonts w:hint="default"/>
+          <w:lang w:val="en-US" w:eastAsia="zh-CN"/>
+        </w:rPr>
+      </w:pPr>
+      <w:r>
+        <w:rPr>
+          <w:rFonts w:hint="default"/>
+          <w:lang w:val="en-US" w:eastAsia="zh-CN"/>
+        </w:rPr>
+        <w:t>@unique 装饰器可以帮助我们检查保证没有重复值</w:t>
+      </w:r>
+    </w:p>
+    <w:p>
+      <w:pPr>
         <w:pStyle w:val="5"/>
         <w:bidi w:val="0"/>
         <w:rPr>
@@ -5018,7 +5038,7 @@
           <w:rFonts w:hint="eastAsia"/>
           <w:lang w:val="en-US" w:eastAsia="zh-CN"/>
         </w:rPr>
-        <w:t>1.1.22 偏函数</w:t>
+        <w:t>1.1.23 偏函数</w:t>
       </w:r>
     </w:p>
     <w:p>
@@ -5229,7 +5249,7 @@
           <w:rFonts w:hint="eastAsia"/>
           <w:lang w:val="en-US" w:eastAsia="zh-CN"/>
         </w:rPr>
-        <w:t>1.1.22 模块</w:t>
+        <w:t>1.1.24 模块</w:t>
       </w:r>
     </w:p>
     <w:p>
@@ -5399,7 +5419,7 @@
           <w:rFonts w:hint="eastAsia"/>
           <w:lang w:val="en-US" w:eastAsia="zh-CN"/>
         </w:rPr>
-        <w:t>1.1.22 第三方模块</w:t>
+        <w:t>1.1.25 第三方模块</w:t>
       </w:r>
     </w:p>
     <w:p>
@@ -5491,7 +5511,7 @@
           <w:rFonts w:hint="eastAsia"/>
           <w:lang w:val="en-US" w:eastAsia="zh-CN"/>
         </w:rPr>
-        <w:t>1.1.22 面对对象</w:t>
+        <w:t>1.1.26 面对对象</w:t>
       </w:r>
     </w:p>
     <w:p>
@@ -5694,25 +5714,944 @@
     <w:p>
       <w:pPr>
         <w:rPr>
-          <w:rFonts w:hint="default"/>
-          <w:lang w:val="en-US" w:eastAsia="zh-CN"/>
-        </w:rPr>
-      </w:pPr>
-      <w:r>
-        <w:rPr>
-          <w:rFonts w:hint="eastAsia"/>
-          <w:lang w:val="en-US" w:eastAsia="zh-CN"/>
-        </w:rPr>
-        <w:t>因此，在_</w:t>
+          <w:rFonts w:hint="eastAsia"/>
+          <w:lang w:val="en-US" w:eastAsia="zh-CN"/>
+        </w:rPr>
+      </w:pPr>
+      <w:r>
+        <w:rPr>
+          <w:rFonts w:hint="eastAsia"/>
+          <w:lang w:val="en-US" w:eastAsia="zh-CN"/>
+        </w:rPr>
+        <w:t>因此，在__init__方法内部，就可以把各种属性绑定到 self，因为 self就指向创建的实例本身。</w:t>
+      </w:r>
+    </w:p>
+    <w:p>
+      <w:pPr>
+        <w:ind w:firstLine="420" w:firstLineChars="0"/>
+        <w:rPr>
+          <w:rFonts w:hint="default"/>
+          <w:lang w:val="en-US" w:eastAsia="zh-CN"/>
+        </w:rPr>
+      </w:pPr>
+      <w:r>
+        <w:rPr>
+          <w:rFonts w:hint="eastAsia"/>
+          <w:lang w:val="en-US" w:eastAsia="zh-CN"/>
+        </w:rPr>
+        <w:t>如果要让内部属性不被外部访问，可以把属性的名称前加上两个下划线__，在 Python 中，实例的变量名如果以__开头，就变成了一个私有变量（private），只有内部可以访问，外部不能访问.</w:t>
+      </w:r>
+    </w:p>
+    <w:p>
+      <w:pPr>
+        <w:ind w:firstLine="420" w:firstLineChars="0"/>
+        <w:rPr>
+          <w:rFonts w:hint="default"/>
+          <w:lang w:val="en-US" w:eastAsia="zh-CN"/>
+        </w:rPr>
+      </w:pPr>
+      <w:r>
+        <w:rPr>
+          <w:rFonts w:hint="default"/>
+          <w:lang w:val="en-US" w:eastAsia="zh-CN"/>
+        </w:rPr>
+        <w:t>class Student(object):</w:t>
+      </w:r>
+    </w:p>
+    <w:p>
+      <w:pPr>
+        <w:ind w:firstLine="420" w:firstLineChars="0"/>
+        <w:rPr>
+          <w:rFonts w:hint="default"/>
+          <w:lang w:val="en-US" w:eastAsia="zh-CN"/>
+        </w:rPr>
+      </w:pPr>
+      <w:r>
+        <w:rPr>
+          <w:rFonts w:hint="default"/>
+          <w:lang w:val="en-US" w:eastAsia="zh-CN"/>
+        </w:rPr>
+        <w:t xml:space="preserve"> def __init__(self, name, score):</w:t>
+      </w:r>
+    </w:p>
+    <w:p>
+      <w:pPr>
+        <w:ind w:firstLine="420" w:firstLineChars="0"/>
+        <w:rPr>
+          <w:rFonts w:hint="default"/>
+          <w:lang w:val="en-US" w:eastAsia="zh-CN"/>
+        </w:rPr>
+      </w:pPr>
+      <w:r>
+        <w:rPr>
+          <w:rFonts w:hint="default"/>
+          <w:lang w:val="en-US" w:eastAsia="zh-CN"/>
+        </w:rPr>
+        <w:t xml:space="preserve"> self.__name = name</w:t>
+      </w:r>
+    </w:p>
+    <w:p>
+      <w:pPr>
+        <w:ind w:firstLine="420" w:firstLineChars="0"/>
+        <w:rPr>
+          <w:rFonts w:hint="default"/>
+          <w:lang w:val="en-US" w:eastAsia="zh-CN"/>
+        </w:rPr>
+      </w:pPr>
+      <w:r>
+        <w:rPr>
+          <w:rFonts w:hint="default"/>
+          <w:lang w:val="en-US" w:eastAsia="zh-CN"/>
+        </w:rPr>
+        <w:t xml:space="preserve"> self.__score = score</w:t>
+      </w:r>
+    </w:p>
+    <w:p>
+      <w:pPr>
+        <w:ind w:firstLine="420" w:firstLineChars="0"/>
+        <w:rPr>
+          <w:rFonts w:hint="eastAsia"/>
+          <w:lang w:val="en-US" w:eastAsia="zh-CN"/>
+        </w:rPr>
+      </w:pPr>
+      <w:r>
+        <w:rPr>
+          <w:rFonts w:hint="default"/>
+          <w:lang w:val="en-US" w:eastAsia="zh-CN"/>
+        </w:rPr>
+        <w:t>需要注意的是，在 Python 中，变量名类似__xxx__的，也就是以双下划线开头，并且以双下划线结尾的，是特殊变量，特殊变量是可以直接访问的，不是 private 变量，所以，不能用__name__、__score__这样的变量名。双下划线开头的实例变量是不是一定不能从外部访问呢？其实也不是。不能直接访问__name 是因为 Python 解释器对外把__name 变量改成了_Student__name，所以，仍然可以通过_Student__name 来访问__name 变量</w:t>
+      </w:r>
+      <w:r>
+        <w:rPr>
+          <w:rFonts w:hint="eastAsia"/>
+          <w:lang w:val="en-US" w:eastAsia="zh-CN"/>
+        </w:rPr>
+        <w:t>。</w:t>
+      </w:r>
+    </w:p>
+    <w:p>
+      <w:pPr>
+        <w:ind w:firstLine="420" w:firstLineChars="0"/>
+        <w:rPr>
+          <w:rFonts w:hint="default"/>
+          <w:lang w:val="en-US" w:eastAsia="zh-CN"/>
+        </w:rPr>
+      </w:pPr>
+      <w:r>
+        <w:rPr>
+          <w:rFonts w:hint="default"/>
+          <w:lang w:val="en-US" w:eastAsia="zh-CN"/>
+        </w:rPr>
+        <w:t>在 OOP 程序设计中，当我们定义一个 class 的时候，可以从某个现有的class 继承，新的 class 称为子类（Subclass），而被继承的 class 称为基类、父类或超类（Base class、Super class）。</w:t>
+      </w:r>
+    </w:p>
+    <w:p>
+      <w:pPr>
+        <w:ind w:firstLine="420" w:firstLineChars="0"/>
+        <w:rPr>
+          <w:rFonts w:hint="default"/>
+          <w:lang w:val="en-US" w:eastAsia="zh-CN"/>
+        </w:rPr>
+      </w:pPr>
+      <w:r>
+        <w:rPr>
+          <w:rFonts w:hint="default"/>
+          <w:lang w:val="en-US" w:eastAsia="zh-CN"/>
+        </w:rPr>
+        <w:t>判断一个变量是否是某个类型可以用 isinstance()判断</w:t>
+      </w:r>
+      <w:r>
+        <w:rPr>
+          <w:rFonts w:hint="eastAsia"/>
+          <w:lang w:val="en-US" w:eastAsia="zh-CN"/>
+        </w:rPr>
+        <w:t>。</w:t>
+      </w:r>
+    </w:p>
+    <w:p>
+      <w:pPr>
+        <w:pStyle w:val="5"/>
+        <w:bidi w:val="0"/>
+        <w:rPr>
+          <w:rFonts w:hint="eastAsia"/>
+          <w:lang w:val="en-US" w:eastAsia="zh-CN"/>
+        </w:rPr>
+      </w:pPr>
+      <w:r>
+        <w:rPr>
+          <w:rFonts w:hint="eastAsia"/>
+          <w:lang w:val="en-US" w:eastAsia="zh-CN"/>
+        </w:rPr>
+        <w:t>1.1.27 获取对象信息</w:t>
+      </w:r>
+    </w:p>
+    <w:p>
+      <w:pPr>
+        <w:rPr>
+          <w:rFonts w:hint="default"/>
+          <w:lang w:val="en-US" w:eastAsia="zh-CN"/>
+        </w:rPr>
+      </w:pPr>
+      <w:r>
+        <w:rPr>
+          <w:rFonts w:hint="default"/>
+          <w:lang w:val="en-US" w:eastAsia="zh-CN"/>
+        </w:rPr>
+        <w:t>当我们拿到一个对象的引用时，如何知道这个对象是什么类型、有哪些方法呢？</w:t>
+      </w:r>
+    </w:p>
+    <w:p>
+      <w:pPr>
+        <w:rPr>
+          <w:rFonts w:hint="eastAsia"/>
+          <w:lang w:val="en-US" w:eastAsia="zh-CN"/>
+        </w:rPr>
+      </w:pPr>
+      <w:r>
+        <w:rPr>
+          <w:rFonts w:hint="default"/>
+          <w:lang w:val="en-US" w:eastAsia="zh-CN"/>
+        </w:rPr>
+        <w:t>使用 type()来判断对象类型，使用 type()函数</w:t>
+      </w:r>
+      <w:r>
+        <w:rPr>
+          <w:rFonts w:hint="eastAsia"/>
+          <w:lang w:val="en-US" w:eastAsia="zh-CN"/>
+        </w:rPr>
+        <w:t>， type(123)。</w:t>
+      </w:r>
+    </w:p>
+    <w:p>
+      <w:pPr>
+        <w:rPr>
+          <w:rFonts w:hint="eastAsia"/>
+          <w:lang w:val="en-US" w:eastAsia="zh-CN"/>
+        </w:rPr>
+      </w:pPr>
+      <w:r>
+        <w:rPr>
+          <w:rFonts w:hint="default"/>
+          <w:lang w:val="en-US" w:eastAsia="zh-CN"/>
+        </w:rPr>
+        <w:t>使用 isinstance()</w:t>
+      </w:r>
+      <w:r>
+        <w:rPr>
+          <w:rFonts w:hint="eastAsia"/>
+          <w:lang w:val="en-US" w:eastAsia="zh-CN"/>
+        </w:rPr>
+        <w:t>，一个对象是否是某种类型。</w:t>
+      </w:r>
+    </w:p>
+    <w:p>
+      <w:pPr>
+        <w:rPr>
+          <w:rFonts w:hint="eastAsia"/>
+          <w:lang w:val="en-US" w:eastAsia="zh-CN"/>
+        </w:rPr>
+      </w:pPr>
+      <w:r>
+        <w:rPr>
+          <w:rFonts w:hint="default"/>
+          <w:lang w:val="en-US" w:eastAsia="zh-CN"/>
+        </w:rPr>
+        <w:t>使用 dir()</w:t>
+      </w:r>
+      <w:r>
+        <w:rPr>
+          <w:rFonts w:hint="eastAsia"/>
+          <w:lang w:val="en-US" w:eastAsia="zh-CN"/>
+        </w:rPr>
+        <w:t>，如果要获得一个对象的所有属性和方法，可以使用 dir()函数，它返回</w:t>
+      </w:r>
+    </w:p>
+    <w:p>
+      <w:pPr>
+        <w:rPr>
+          <w:rFonts w:hint="eastAsia"/>
+          <w:lang w:val="en-US" w:eastAsia="zh-CN"/>
+        </w:rPr>
+      </w:pPr>
+      <w:r>
+        <w:rPr>
+          <w:rFonts w:hint="eastAsia"/>
+          <w:lang w:val="en-US" w:eastAsia="zh-CN"/>
+        </w:rPr>
+        <w:t>一个包含字符串的 list，比如，获得一个 str 对象的所有属性和方法。</w:t>
+      </w:r>
+    </w:p>
+    <w:p>
+      <w:pPr>
+        <w:rPr>
+          <w:rFonts w:hint="eastAsia"/>
+          <w:lang w:val="en-US" w:eastAsia="zh-CN"/>
+        </w:rPr>
+      </w:pPr>
+      <w:r>
+        <w:rPr>
+          <w:rFonts w:hint="default"/>
+          <w:lang w:val="en-US" w:eastAsia="zh-CN"/>
+        </w:rPr>
+        <w:t>仅仅把属性和方法列出来是不够的，配合 getattr()、setattr()以及hasattr()，我们可以直接操作一个对象的状态</w:t>
+      </w:r>
+      <w:r>
+        <w:rPr>
+          <w:rFonts w:hint="eastAsia"/>
+          <w:lang w:val="en-US" w:eastAsia="zh-CN"/>
+        </w:rPr>
+        <w:t>。</w:t>
+      </w:r>
+    </w:p>
+    <w:p>
+      <w:pPr>
+        <w:rPr>
+          <w:rFonts w:hint="default"/>
+          <w:lang w:val="en-US" w:eastAsia="zh-CN"/>
+        </w:rPr>
+      </w:pPr>
+      <w:r>
+        <w:rPr>
+          <w:rFonts w:hint="default"/>
+          <w:lang w:val="en-US" w:eastAsia="zh-CN"/>
+        </w:rPr>
+        <w:t>hasattr(obj, 'x')</w:t>
+      </w:r>
+      <w:r>
+        <w:rPr>
+          <w:rFonts w:hint="eastAsia"/>
+          <w:lang w:val="en-US" w:eastAsia="zh-CN"/>
+        </w:rPr>
+        <w:t xml:space="preserve">    </w:t>
+      </w:r>
+      <w:r>
+        <w:rPr>
+          <w:rFonts w:hint="default"/>
+          <w:lang w:val="en-US" w:eastAsia="zh-CN"/>
+        </w:rPr>
+        <w:t xml:space="preserve"> #有属性'x'</w:t>
+      </w:r>
+    </w:p>
+    <w:p>
+      <w:pPr>
+        <w:rPr>
+          <w:rFonts w:hint="default"/>
+          <w:lang w:val="en-US" w:eastAsia="zh-CN"/>
+        </w:rPr>
+      </w:pPr>
+      <w:r>
+        <w:rPr>
+          <w:rFonts w:hint="default"/>
+          <w:lang w:val="en-US" w:eastAsia="zh-CN"/>
+        </w:rPr>
+        <w:t>setattr(obj, 'y', 19)</w:t>
+      </w:r>
+      <w:r>
+        <w:rPr>
+          <w:rFonts w:hint="eastAsia"/>
+          <w:lang w:val="en-US" w:eastAsia="zh-CN"/>
+        </w:rPr>
+        <w:t xml:space="preserve">  </w:t>
+      </w:r>
+      <w:r>
+        <w:rPr>
+          <w:rFonts w:hint="default"/>
+          <w:lang w:val="en-US" w:eastAsia="zh-CN"/>
+        </w:rPr>
+        <w:t>#设置一个属性'y'</w:t>
+      </w:r>
+    </w:p>
+    <w:p>
+      <w:pPr>
+        <w:rPr>
+          <w:rFonts w:hint="default"/>
+          <w:lang w:val="en-US" w:eastAsia="zh-CN"/>
+        </w:rPr>
+      </w:pPr>
+      <w:r>
+        <w:rPr>
+          <w:rFonts w:hint="default"/>
+          <w:lang w:val="en-US" w:eastAsia="zh-CN"/>
+        </w:rPr>
+        <w:t xml:space="preserve">getattr(obj, 'y') </w:t>
+      </w:r>
+      <w:r>
+        <w:rPr>
+          <w:rFonts w:hint="eastAsia"/>
+          <w:lang w:val="en-US" w:eastAsia="zh-CN"/>
+        </w:rPr>
+        <w:t xml:space="preserve">    </w:t>
+      </w:r>
+      <w:r>
+        <w:rPr>
+          <w:rFonts w:hint="default"/>
+          <w:lang w:val="en-US" w:eastAsia="zh-CN"/>
+        </w:rPr>
+        <w:t>#获取属性'y'</w:t>
+      </w:r>
+    </w:p>
+    <w:p>
+      <w:pPr>
+        <w:pStyle w:val="5"/>
+        <w:bidi w:val="0"/>
+        <w:rPr>
+          <w:rFonts w:hint="default"/>
+          <w:lang w:val="en-US" w:eastAsia="zh-CN"/>
+        </w:rPr>
+      </w:pPr>
+      <w:r>
+        <w:rPr>
+          <w:rFonts w:hint="eastAsia"/>
+          <w:lang w:val="en-US" w:eastAsia="zh-CN"/>
+        </w:rPr>
+        <w:t>1.1.28 slot @property _str_ _iter_ __getitem__ __getattr__</w:t>
+      </w:r>
+    </w:p>
+    <w:p>
+      <w:pPr>
+        <w:ind w:firstLine="420" w:firstLineChars="0"/>
+        <w:rPr>
+          <w:rFonts w:hint="eastAsia"/>
+          <w:lang w:val="en-US" w:eastAsia="zh-CN"/>
+        </w:rPr>
+      </w:pPr>
+      <w:r>
+        <w:rPr>
+          <w:rFonts w:hint="eastAsia"/>
+          <w:lang w:val="en-US" w:eastAsia="zh-CN"/>
+        </w:rPr>
+        <w:t>Slot：如果我们想要限制实例的属性怎么办？比如，只允许对 Student实例添加 name 和 age 属性。为了达到限制的目的，Python 允许在定义 class 的时候，定义一个特殊的__slots__变量，来限制该 class 实例能添加的属性：</w:t>
+      </w:r>
+    </w:p>
+    <w:p>
+      <w:pPr>
+        <w:rPr>
+          <w:rFonts w:hint="default"/>
+          <w:lang w:val="en-US" w:eastAsia="zh-CN"/>
+        </w:rPr>
+      </w:pPr>
+      <w:r>
+        <w:rPr>
+          <w:rFonts w:hint="default"/>
+          <w:lang w:val="en-US" w:eastAsia="zh-CN"/>
+        </w:rPr>
+        <w:t>class Student(object):</w:t>
+      </w:r>
+    </w:p>
+    <w:p>
+      <w:pPr>
+        <w:rPr>
+          <w:rFonts w:hint="default"/>
+          <w:lang w:val="en-US" w:eastAsia="zh-CN"/>
+        </w:rPr>
+      </w:pPr>
+      <w:r>
+        <w:rPr>
+          <w:rFonts w:hint="default"/>
+          <w:lang w:val="en-US" w:eastAsia="zh-CN"/>
+        </w:rPr>
+        <w:t xml:space="preserve"> __slots__ = ('name', 'age') # 用 tuple 定义允许绑定的属性名称</w:t>
+      </w:r>
+    </w:p>
+    <w:p>
+      <w:pPr>
+        <w:ind w:firstLine="420" w:firstLineChars="0"/>
+        <w:rPr>
+          <w:rFonts w:hint="default"/>
+          <w:lang w:val="en-US" w:eastAsia="zh-CN"/>
+        </w:rPr>
+      </w:pPr>
+      <w:r>
+        <w:rPr>
+          <w:rFonts w:hint="default"/>
+          <w:lang w:val="en-US" w:eastAsia="zh-CN"/>
+        </w:rPr>
+        <w:t>由于'score'没有被放到__slots__中，所以不能绑定 score 属性，试图绑定 score 将得到 AttributeError 的错误</w:t>
+      </w:r>
+    </w:p>
+    <w:p>
+      <w:pPr>
+        <w:ind w:firstLine="420" w:firstLineChars="0"/>
+        <w:rPr>
+          <w:rFonts w:hint="default"/>
+          <w:lang w:val="en-US" w:eastAsia="zh-CN"/>
+        </w:rPr>
+      </w:pPr>
+      <w:r>
+        <w:rPr>
+          <w:rFonts w:hint="default"/>
+          <w:lang w:val="en-US" w:eastAsia="zh-CN"/>
+        </w:rPr>
+        <w:t>使用__slots__要注意，__slots__定义的属性仅对当前类实例起作用，对继承的子类是不起作用的</w:t>
+      </w:r>
+    </w:p>
+    <w:p>
+      <w:pPr>
+        <w:ind w:firstLine="420" w:firstLineChars="0"/>
+        <w:rPr>
+          <w:rFonts w:hint="eastAsia"/>
+          <w:lang w:val="en-US" w:eastAsia="zh-CN"/>
+        </w:rPr>
+      </w:pPr>
+      <w:r>
+        <w:rPr>
+          <w:rFonts w:hint="default"/>
+          <w:lang w:val="en-US" w:eastAsia="zh-CN"/>
+        </w:rPr>
+        <w:t>Property</w:t>
+      </w:r>
+      <w:r>
+        <w:rPr>
+          <w:rFonts w:hint="eastAsia"/>
+          <w:lang w:val="en-US" w:eastAsia="zh-CN"/>
+        </w:rPr>
+        <w:t>：有没有既能检查参数，又可以用类似属性这样简单的方式来访问类的变量呢？对于追求完美的 Python 程序员来说，这是必须要做到的！还记得装饰器（decorator）可以给函数动态加上功能吗？对于类的方法，装饰器一样起作用。Python 内置的@property 装饰器就是负责把一个方法变成属性调用的。</w:t>
+      </w:r>
+    </w:p>
+    <w:p>
+      <w:pPr>
+        <w:ind w:firstLine="420" w:firstLineChars="0"/>
+        <w:rPr>
+          <w:rFonts w:hint="default"/>
+          <w:lang w:val="en-US" w:eastAsia="zh-CN"/>
+        </w:rPr>
+      </w:pPr>
+      <w:r>
+        <w:rPr>
+          <w:rFonts w:hint="default"/>
+          <w:lang w:val="en-US" w:eastAsia="zh-CN"/>
+        </w:rPr>
+        <w:t>@property 的实现比较复杂，我们先考察</w:t>
       </w:r>
       <w:bookmarkStart w:id="0" w:name="_GoBack"/>
       <w:bookmarkEnd w:id="0"/>
       <w:r>
         <w:rPr>
-          <w:rFonts w:hint="eastAsia"/>
-          <w:lang w:val="en-US" w:eastAsia="zh-CN"/>
-        </w:rPr>
-        <w:t>_init__方法内部，就可以把各种属性绑定到 self，因为 self就指向创建的实例本身。</w:t>
+          <w:rFonts w:hint="default"/>
+          <w:lang w:val="en-US" w:eastAsia="zh-CN"/>
+        </w:rPr>
+        <w:t>如何使用。把一个 getter 方法变成属性，只需要加上@property 就可以了，此时，@property 本身又创建了另一个装饰器@score.setter，负责把一个 setter 方法变成属性赋值</w:t>
+      </w:r>
+      <w:r>
+        <w:rPr>
+          <w:rFonts w:hint="eastAsia"/>
+          <w:lang w:val="en-US" w:eastAsia="zh-CN"/>
+        </w:rPr>
+        <w:t>。</w:t>
+      </w:r>
+      <w:r>
+        <w:rPr>
+          <w:rFonts w:hint="default"/>
+          <w:lang w:val="en-US" w:eastAsia="zh-CN"/>
+        </w:rPr>
+        <w:t>还可以定义只读属性，只定义 getter 方法，不定义 setter 方法就是一个只读属性：</w:t>
+      </w:r>
+    </w:p>
+    <w:p>
+      <w:pPr>
+        <w:ind w:firstLine="420" w:firstLineChars="0"/>
+        <w:rPr>
+          <w:rFonts w:hint="default"/>
+          <w:lang w:val="en-US" w:eastAsia="zh-CN"/>
+        </w:rPr>
+      </w:pPr>
+      <w:r>
+        <w:rPr>
+          <w:rFonts w:hint="default"/>
+          <w:lang w:val="en-US" w:eastAsia="zh-CN"/>
+        </w:rPr>
+        <w:t>class Student(object):</w:t>
+      </w:r>
+    </w:p>
+    <w:p>
+      <w:pPr>
+        <w:ind w:firstLine="420" w:firstLineChars="0"/>
+        <w:rPr>
+          <w:rFonts w:hint="default"/>
+          <w:lang w:val="en-US" w:eastAsia="zh-CN"/>
+        </w:rPr>
+      </w:pPr>
+      <w:r>
+        <w:rPr>
+          <w:rFonts w:hint="default"/>
+          <w:lang w:val="en-US" w:eastAsia="zh-CN"/>
+        </w:rPr>
+        <w:t xml:space="preserve"> @property</w:t>
+      </w:r>
+    </w:p>
+    <w:p>
+      <w:pPr>
+        <w:ind w:firstLine="420" w:firstLineChars="0"/>
+        <w:rPr>
+          <w:rFonts w:hint="default"/>
+          <w:lang w:val="en-US" w:eastAsia="zh-CN"/>
+        </w:rPr>
+      </w:pPr>
+      <w:r>
+        <w:rPr>
+          <w:rFonts w:hint="default"/>
+          <w:lang w:val="en-US" w:eastAsia="zh-CN"/>
+        </w:rPr>
+        <w:t xml:space="preserve"> def birth(self):</w:t>
+      </w:r>
+    </w:p>
+    <w:p>
+      <w:pPr>
+        <w:ind w:firstLine="420" w:firstLineChars="0"/>
+        <w:rPr>
+          <w:rFonts w:hint="default"/>
+          <w:lang w:val="en-US" w:eastAsia="zh-CN"/>
+        </w:rPr>
+      </w:pPr>
+      <w:r>
+        <w:rPr>
+          <w:rFonts w:hint="default"/>
+          <w:lang w:val="en-US" w:eastAsia="zh-CN"/>
+        </w:rPr>
+        <w:t xml:space="preserve"> return self._birth</w:t>
+      </w:r>
+    </w:p>
+    <w:p>
+      <w:pPr>
+        <w:ind w:firstLine="420" w:firstLineChars="0"/>
+        <w:rPr>
+          <w:rFonts w:hint="default"/>
+          <w:lang w:val="en-US" w:eastAsia="zh-CN"/>
+        </w:rPr>
+      </w:pPr>
+      <w:r>
+        <w:rPr>
+          <w:rFonts w:hint="default"/>
+          <w:lang w:val="en-US" w:eastAsia="zh-CN"/>
+        </w:rPr>
+        <w:t xml:space="preserve"> @birth.setter</w:t>
+      </w:r>
+    </w:p>
+    <w:p>
+      <w:pPr>
+        <w:ind w:firstLine="420" w:firstLineChars="0"/>
+        <w:rPr>
+          <w:rFonts w:hint="default"/>
+          <w:lang w:val="en-US" w:eastAsia="zh-CN"/>
+        </w:rPr>
+      </w:pPr>
+      <w:r>
+        <w:rPr>
+          <w:rFonts w:hint="default"/>
+          <w:lang w:val="en-US" w:eastAsia="zh-CN"/>
+        </w:rPr>
+        <w:t xml:space="preserve"> def birth(self, value):</w:t>
+      </w:r>
+    </w:p>
+    <w:p>
+      <w:pPr>
+        <w:ind w:firstLine="420" w:firstLineChars="0"/>
+        <w:rPr>
+          <w:rFonts w:hint="default"/>
+          <w:lang w:val="en-US" w:eastAsia="zh-CN"/>
+        </w:rPr>
+      </w:pPr>
+      <w:r>
+        <w:rPr>
+          <w:rFonts w:hint="default"/>
+          <w:lang w:val="en-US" w:eastAsia="zh-CN"/>
+        </w:rPr>
+        <w:t xml:space="preserve"> self._birth = value</w:t>
+      </w:r>
+    </w:p>
+    <w:p>
+      <w:pPr>
+        <w:ind w:firstLine="420" w:firstLineChars="0"/>
+        <w:rPr>
+          <w:rFonts w:hint="default"/>
+          <w:lang w:val="en-US" w:eastAsia="zh-CN"/>
+        </w:rPr>
+      </w:pPr>
+      <w:r>
+        <w:rPr>
+          <w:rFonts w:hint="default"/>
+          <w:lang w:val="en-US" w:eastAsia="zh-CN"/>
+        </w:rPr>
+        <w:t xml:space="preserve"> @property</w:t>
+      </w:r>
+    </w:p>
+    <w:p>
+      <w:pPr>
+        <w:ind w:firstLine="420" w:firstLineChars="0"/>
+        <w:rPr>
+          <w:rFonts w:hint="default"/>
+          <w:lang w:val="en-US" w:eastAsia="zh-CN"/>
+        </w:rPr>
+      </w:pPr>
+      <w:r>
+        <w:rPr>
+          <w:rFonts w:hint="default"/>
+          <w:lang w:val="en-US" w:eastAsia="zh-CN"/>
+        </w:rPr>
+        <w:t xml:space="preserve"> def age(self):</w:t>
+      </w:r>
+    </w:p>
+    <w:p>
+      <w:pPr>
+        <w:ind w:firstLine="420" w:firstLineChars="0"/>
+        <w:rPr>
+          <w:rFonts w:hint="default"/>
+          <w:lang w:val="en-US" w:eastAsia="zh-CN"/>
+        </w:rPr>
+      </w:pPr>
+      <w:r>
+        <w:rPr>
+          <w:rFonts w:hint="default"/>
+          <w:lang w:val="en-US" w:eastAsia="zh-CN"/>
+        </w:rPr>
+        <w:t xml:space="preserve"> return 2015 - self._birth</w:t>
+      </w:r>
+    </w:p>
+    <w:p>
+      <w:pPr>
+        <w:rPr>
+          <w:rFonts w:hint="default"/>
+          <w:lang w:val="en-US" w:eastAsia="zh-CN"/>
+        </w:rPr>
+      </w:pPr>
+      <w:r>
+        <w:rPr>
+          <w:rFonts w:hint="default"/>
+          <w:lang w:val="en-US" w:eastAsia="zh-CN"/>
+        </w:rPr>
+        <w:t>上面的 birth 是可读写属性，而 age 就是一个只读属性，因为 age 可以根据 birth 和当前时间计算出来。</w:t>
+      </w:r>
+    </w:p>
+    <w:p>
+      <w:pPr>
+        <w:rPr>
+          <w:rFonts w:hint="default"/>
+          <w:lang w:val="en-US" w:eastAsia="zh-CN"/>
+        </w:rPr>
+      </w:pPr>
+      <w:r>
+        <w:rPr>
+          <w:rFonts w:hint="default"/>
+          <w:lang w:val="en-US" w:eastAsia="zh-CN"/>
+        </w:rPr>
+        <w:t>def __getattr__(self, attr):</w:t>
+      </w:r>
+    </w:p>
+    <w:p>
+      <w:pPr>
+        <w:rPr>
+          <w:rFonts w:hint="default"/>
+          <w:lang w:val="en-US" w:eastAsia="zh-CN"/>
+        </w:rPr>
+      </w:pPr>
+      <w:r>
+        <w:rPr>
+          <w:rFonts w:hint="eastAsia"/>
+          <w:lang w:val="en-US" w:eastAsia="zh-CN"/>
+        </w:rPr>
+        <w:tab/>
+      </w:r>
+      <w:r>
+        <w:rPr>
+          <w:rFonts w:hint="default"/>
+          <w:lang w:val="en-US" w:eastAsia="zh-CN"/>
+        </w:rPr>
+        <w:t>if attr=='score':</w:t>
+      </w:r>
+    </w:p>
+    <w:p>
+      <w:pPr>
+        <w:rPr>
+          <w:rFonts w:hint="default"/>
+          <w:lang w:val="en-US" w:eastAsia="zh-CN"/>
+        </w:rPr>
+      </w:pPr>
+      <w:r>
+        <w:rPr>
+          <w:rFonts w:hint="eastAsia"/>
+          <w:lang w:val="en-US" w:eastAsia="zh-CN"/>
+        </w:rPr>
+        <w:tab/>
+        <w:t/>
+      </w:r>
+      <w:r>
+        <w:rPr>
+          <w:rFonts w:hint="eastAsia"/>
+          <w:lang w:val="en-US" w:eastAsia="zh-CN"/>
+        </w:rPr>
+        <w:tab/>
+      </w:r>
+      <w:r>
+        <w:rPr>
+          <w:rFonts w:hint="default"/>
+          <w:lang w:val="en-US" w:eastAsia="zh-CN"/>
+        </w:rPr>
+        <w:t>return 99</w:t>
+      </w:r>
+    </w:p>
+    <w:p>
+      <w:pPr>
+        <w:rPr>
+          <w:rFonts w:hint="default"/>
+          <w:lang w:val="en-US" w:eastAsia="zh-CN"/>
+        </w:rPr>
+      </w:pPr>
+      <w:r>
+        <w:rPr>
+          <w:rFonts w:hint="default"/>
+          <w:lang w:val="en-US" w:eastAsia="zh-CN"/>
+        </w:rPr>
+        <w:t>这实际上可以把一个类的所有属性和方法调用全部动态化处理了，不需要任何特殊手段。现在很多网站都搞 REST API，比如新浪微博、豆瓣啥的，调用 API 的URL 类似如果要写 SDK，给每个 URL 对应的 API 都写一个方法，那得累死，而且，API 一旦改动，SDK 也要改。利用完全动态的__getattr__，我们可以写出一个链式调用</w:t>
+      </w:r>
+      <w:r>
+        <w:rPr>
+          <w:rFonts w:hint="eastAsia"/>
+          <w:lang w:val="en-US" w:eastAsia="zh-CN"/>
+        </w:rPr>
+        <w:t>.</w:t>
+      </w:r>
+    </w:p>
+    <w:p>
+      <w:pPr>
+        <w:pStyle w:val="5"/>
+        <w:bidi w:val="0"/>
+        <w:rPr>
+          <w:rFonts w:hint="eastAsia"/>
+          <w:lang w:val="en-US" w:eastAsia="zh-CN"/>
+        </w:rPr>
+      </w:pPr>
+      <w:r>
+        <w:rPr>
+          <w:rFonts w:hint="eastAsia"/>
+          <w:lang w:val="en-US" w:eastAsia="zh-CN"/>
+        </w:rPr>
+        <w:t>1.1.29 枚举类</w:t>
+      </w:r>
+    </w:p>
+    <w:p>
+      <w:pPr>
+        <w:rPr>
+          <w:rFonts w:hint="default"/>
+          <w:lang w:val="en-US" w:eastAsia="zh-CN"/>
+        </w:rPr>
+      </w:pPr>
+      <w:r>
+        <w:rPr>
+          <w:rFonts w:hint="default"/>
+          <w:lang w:val="en-US" w:eastAsia="zh-CN"/>
+        </w:rPr>
+        <w:t>更好的方法是为这样的枚举类型定义一个 class 类型，然后，每个常量</w:t>
+      </w:r>
+    </w:p>
+    <w:p>
+      <w:pPr>
+        <w:rPr>
+          <w:rFonts w:hint="default"/>
+          <w:lang w:val="en-US" w:eastAsia="zh-CN"/>
+        </w:rPr>
+      </w:pPr>
+      <w:r>
+        <w:rPr>
+          <w:rFonts w:hint="default"/>
+          <w:lang w:val="en-US" w:eastAsia="zh-CN"/>
+        </w:rPr>
+        <w:t>都是 class 的一个唯一实例。Python 提供了 Enum 类来实现这个功能：</w:t>
+      </w:r>
+    </w:p>
+    <w:p>
+      <w:pPr>
+        <w:rPr>
+          <w:rFonts w:hint="default"/>
+          <w:lang w:val="en-US" w:eastAsia="zh-CN"/>
+        </w:rPr>
+      </w:pPr>
+      <w:r>
+        <w:rPr>
+          <w:rFonts w:hint="default"/>
+          <w:lang w:val="en-US" w:eastAsia="zh-CN"/>
+        </w:rPr>
+        <w:t>from enum import Enum</w:t>
+      </w:r>
+    </w:p>
+    <w:p>
+      <w:pPr>
+        <w:rPr>
+          <w:rFonts w:hint="default"/>
+          <w:lang w:val="en-US" w:eastAsia="zh-CN"/>
+        </w:rPr>
+      </w:pPr>
+      <w:r>
+        <w:rPr>
+          <w:rFonts w:hint="default"/>
+          <w:lang w:val="en-US" w:eastAsia="zh-CN"/>
+        </w:rPr>
+        <w:t xml:space="preserve">Month = Enum('Month', ('Jan', 'Feb', 'Mar', 'Apr', 'May', 'Jun', 'Jul', </w:t>
+      </w:r>
+    </w:p>
+    <w:p>
+      <w:pPr>
+        <w:rPr>
+          <w:rFonts w:hint="default"/>
+          <w:lang w:val="en-US" w:eastAsia="zh-CN"/>
+        </w:rPr>
+      </w:pPr>
+      <w:r>
+        <w:rPr>
+          <w:rFonts w:hint="default"/>
+          <w:lang w:val="en-US" w:eastAsia="zh-CN"/>
+        </w:rPr>
+        <w:t>'Aug', 'Sep', 'Oct', 'Nov', 'Dec'))</w:t>
+      </w:r>
+    </w:p>
+    <w:p>
+      <w:pPr>
+        <w:pStyle w:val="5"/>
+        <w:bidi w:val="0"/>
+        <w:rPr>
+          <w:rFonts w:hint="default"/>
+          <w:lang w:val="en-US" w:eastAsia="zh-CN"/>
+        </w:rPr>
+      </w:pPr>
+      <w:r>
+        <w:rPr>
+          <w:rFonts w:hint="eastAsia"/>
+          <w:lang w:val="en-US" w:eastAsia="zh-CN"/>
+        </w:rPr>
+        <w:t>1.1.30</w:t>
+      </w:r>
+    </w:p>
+    <w:p>
+      <w:pPr>
+        <w:pStyle w:val="5"/>
+        <w:bidi w:val="0"/>
+        <w:rPr>
+          <w:rFonts w:hint="eastAsia"/>
+          <w:lang w:val="en-US" w:eastAsia="zh-CN"/>
+        </w:rPr>
+      </w:pPr>
+      <w:r>
+        <w:rPr>
+          <w:rFonts w:hint="eastAsia"/>
+          <w:lang w:val="en-US" w:eastAsia="zh-CN"/>
+        </w:rPr>
+        <w:t>1.1.22</w:t>
+      </w:r>
+    </w:p>
+    <w:p>
+      <w:pPr>
+        <w:pStyle w:val="5"/>
+        <w:bidi w:val="0"/>
+        <w:rPr>
+          <w:rFonts w:hint="eastAsia"/>
+          <w:lang w:val="en-US" w:eastAsia="zh-CN"/>
+        </w:rPr>
+      </w:pPr>
+      <w:r>
+        <w:rPr>
+          <w:rFonts w:hint="eastAsia"/>
+          <w:lang w:val="en-US" w:eastAsia="zh-CN"/>
+        </w:rPr>
+        <w:t>1.1.22</w:t>
       </w:r>
     </w:p>
     <w:p>

--- a/ProgramLearning.docx
+++ b/ProgramLearning.docx
@@ -6221,421 +6221,858 @@
           <w:rFonts w:hint="default"/>
           <w:lang w:val="en-US" w:eastAsia="zh-CN"/>
         </w:rPr>
-        <w:t>@property 的实现比较复杂，我们先考察</w:t>
+        <w:t>@property 的实现比较复杂，我们先考察如何使用。把一个 getter 方法变成属性，只需要加上@property 就可以了，此时，@property 本身又创建了另一个装饰器@score.setter，负责把一个 setter 方法变成属性赋值</w:t>
+      </w:r>
+      <w:r>
+        <w:rPr>
+          <w:rFonts w:hint="eastAsia"/>
+          <w:lang w:val="en-US" w:eastAsia="zh-CN"/>
+        </w:rPr>
+        <w:t>。</w:t>
+      </w:r>
+      <w:r>
+        <w:rPr>
+          <w:rFonts w:hint="default"/>
+          <w:lang w:val="en-US" w:eastAsia="zh-CN"/>
+        </w:rPr>
+        <w:t>还可以定义只读属性，只定义 getter 方法，不定义 setter 方法就是一个只读属性：</w:t>
+      </w:r>
+    </w:p>
+    <w:p>
+      <w:pPr>
+        <w:ind w:firstLine="420" w:firstLineChars="0"/>
+        <w:rPr>
+          <w:rFonts w:hint="default"/>
+          <w:lang w:val="en-US" w:eastAsia="zh-CN"/>
+        </w:rPr>
+      </w:pPr>
+      <w:r>
+        <w:rPr>
+          <w:rFonts w:hint="default"/>
+          <w:lang w:val="en-US" w:eastAsia="zh-CN"/>
+        </w:rPr>
+        <w:t>class Student(object):</w:t>
+      </w:r>
+    </w:p>
+    <w:p>
+      <w:pPr>
+        <w:ind w:firstLine="420" w:firstLineChars="0"/>
+        <w:rPr>
+          <w:rFonts w:hint="default"/>
+          <w:lang w:val="en-US" w:eastAsia="zh-CN"/>
+        </w:rPr>
+      </w:pPr>
+      <w:r>
+        <w:rPr>
+          <w:rFonts w:hint="default"/>
+          <w:lang w:val="en-US" w:eastAsia="zh-CN"/>
+        </w:rPr>
+        <w:t xml:space="preserve"> @property</w:t>
+      </w:r>
+    </w:p>
+    <w:p>
+      <w:pPr>
+        <w:ind w:firstLine="420" w:firstLineChars="0"/>
+        <w:rPr>
+          <w:rFonts w:hint="default"/>
+          <w:lang w:val="en-US" w:eastAsia="zh-CN"/>
+        </w:rPr>
+      </w:pPr>
+      <w:r>
+        <w:rPr>
+          <w:rFonts w:hint="default"/>
+          <w:lang w:val="en-US" w:eastAsia="zh-CN"/>
+        </w:rPr>
+        <w:t xml:space="preserve"> def birth(self):</w:t>
+      </w:r>
+    </w:p>
+    <w:p>
+      <w:pPr>
+        <w:ind w:firstLine="420" w:firstLineChars="0"/>
+        <w:rPr>
+          <w:rFonts w:hint="default"/>
+          <w:lang w:val="en-US" w:eastAsia="zh-CN"/>
+        </w:rPr>
+      </w:pPr>
+      <w:r>
+        <w:rPr>
+          <w:rFonts w:hint="default"/>
+          <w:lang w:val="en-US" w:eastAsia="zh-CN"/>
+        </w:rPr>
+        <w:t xml:space="preserve"> return self._birth</w:t>
+      </w:r>
+    </w:p>
+    <w:p>
+      <w:pPr>
+        <w:ind w:firstLine="420" w:firstLineChars="0"/>
+        <w:rPr>
+          <w:rFonts w:hint="default"/>
+          <w:lang w:val="en-US" w:eastAsia="zh-CN"/>
+        </w:rPr>
+      </w:pPr>
+      <w:r>
+        <w:rPr>
+          <w:rFonts w:hint="default"/>
+          <w:lang w:val="en-US" w:eastAsia="zh-CN"/>
+        </w:rPr>
+        <w:t xml:space="preserve"> @birth.setter</w:t>
+      </w:r>
+    </w:p>
+    <w:p>
+      <w:pPr>
+        <w:ind w:firstLine="420" w:firstLineChars="0"/>
+        <w:rPr>
+          <w:rFonts w:hint="default"/>
+          <w:lang w:val="en-US" w:eastAsia="zh-CN"/>
+        </w:rPr>
+      </w:pPr>
+      <w:r>
+        <w:rPr>
+          <w:rFonts w:hint="default"/>
+          <w:lang w:val="en-US" w:eastAsia="zh-CN"/>
+        </w:rPr>
+        <w:t xml:space="preserve"> def birth(self, value):</w:t>
+      </w:r>
+    </w:p>
+    <w:p>
+      <w:pPr>
+        <w:ind w:firstLine="420" w:firstLineChars="0"/>
+        <w:rPr>
+          <w:rFonts w:hint="default"/>
+          <w:lang w:val="en-US" w:eastAsia="zh-CN"/>
+        </w:rPr>
+      </w:pPr>
+      <w:r>
+        <w:rPr>
+          <w:rFonts w:hint="default"/>
+          <w:lang w:val="en-US" w:eastAsia="zh-CN"/>
+        </w:rPr>
+        <w:t xml:space="preserve"> self._birth = value</w:t>
+      </w:r>
+    </w:p>
+    <w:p>
+      <w:pPr>
+        <w:ind w:firstLine="420" w:firstLineChars="0"/>
+        <w:rPr>
+          <w:rFonts w:hint="default"/>
+          <w:lang w:val="en-US" w:eastAsia="zh-CN"/>
+        </w:rPr>
+      </w:pPr>
+      <w:r>
+        <w:rPr>
+          <w:rFonts w:hint="default"/>
+          <w:lang w:val="en-US" w:eastAsia="zh-CN"/>
+        </w:rPr>
+        <w:t xml:space="preserve"> @property</w:t>
+      </w:r>
+    </w:p>
+    <w:p>
+      <w:pPr>
+        <w:ind w:firstLine="420" w:firstLineChars="0"/>
+        <w:rPr>
+          <w:rFonts w:hint="default"/>
+          <w:lang w:val="en-US" w:eastAsia="zh-CN"/>
+        </w:rPr>
+      </w:pPr>
+      <w:r>
+        <w:rPr>
+          <w:rFonts w:hint="default"/>
+          <w:lang w:val="en-US" w:eastAsia="zh-CN"/>
+        </w:rPr>
+        <w:t xml:space="preserve"> def age(self):</w:t>
+      </w:r>
+    </w:p>
+    <w:p>
+      <w:pPr>
+        <w:ind w:firstLine="420" w:firstLineChars="0"/>
+        <w:rPr>
+          <w:rFonts w:hint="default"/>
+          <w:lang w:val="en-US" w:eastAsia="zh-CN"/>
+        </w:rPr>
+      </w:pPr>
+      <w:r>
+        <w:rPr>
+          <w:rFonts w:hint="default"/>
+          <w:lang w:val="en-US" w:eastAsia="zh-CN"/>
+        </w:rPr>
+        <w:t xml:space="preserve"> return 2015 - self._birth</w:t>
+      </w:r>
+    </w:p>
+    <w:p>
+      <w:pPr>
+        <w:rPr>
+          <w:rFonts w:hint="default"/>
+          <w:lang w:val="en-US" w:eastAsia="zh-CN"/>
+        </w:rPr>
+      </w:pPr>
+      <w:r>
+        <w:rPr>
+          <w:rFonts w:hint="default"/>
+          <w:lang w:val="en-US" w:eastAsia="zh-CN"/>
+        </w:rPr>
+        <w:t>上面的 birth 是可读写属性，而 age 就是一个只读属性，因为 age 可以根据 birth 和当前时间计算出来。</w:t>
+      </w:r>
+    </w:p>
+    <w:p>
+      <w:pPr>
+        <w:rPr>
+          <w:rFonts w:hint="default"/>
+          <w:lang w:val="en-US" w:eastAsia="zh-CN"/>
+        </w:rPr>
+      </w:pPr>
+      <w:r>
+        <w:rPr>
+          <w:rFonts w:hint="default"/>
+          <w:lang w:val="en-US" w:eastAsia="zh-CN"/>
+        </w:rPr>
+        <w:t>def __getattr__(self, attr):</w:t>
+      </w:r>
+    </w:p>
+    <w:p>
+      <w:pPr>
+        <w:rPr>
+          <w:rFonts w:hint="default"/>
+          <w:lang w:val="en-US" w:eastAsia="zh-CN"/>
+        </w:rPr>
+      </w:pPr>
+      <w:r>
+        <w:rPr>
+          <w:rFonts w:hint="eastAsia"/>
+          <w:lang w:val="en-US" w:eastAsia="zh-CN"/>
+        </w:rPr>
+        <w:tab/>
+      </w:r>
+      <w:r>
+        <w:rPr>
+          <w:rFonts w:hint="default"/>
+          <w:lang w:val="en-US" w:eastAsia="zh-CN"/>
+        </w:rPr>
+        <w:t>if attr=='score':</w:t>
+      </w:r>
+    </w:p>
+    <w:p>
+      <w:pPr>
+        <w:rPr>
+          <w:rFonts w:hint="default"/>
+          <w:lang w:val="en-US" w:eastAsia="zh-CN"/>
+        </w:rPr>
+      </w:pPr>
+      <w:r>
+        <w:rPr>
+          <w:rFonts w:hint="eastAsia"/>
+          <w:lang w:val="en-US" w:eastAsia="zh-CN"/>
+        </w:rPr>
+        <w:tab/>
+      </w:r>
+      <w:r>
+        <w:rPr>
+          <w:rFonts w:hint="eastAsia"/>
+          <w:lang w:val="en-US" w:eastAsia="zh-CN"/>
+        </w:rPr>
+        <w:tab/>
+      </w:r>
+      <w:r>
+        <w:rPr>
+          <w:rFonts w:hint="default"/>
+          <w:lang w:val="en-US" w:eastAsia="zh-CN"/>
+        </w:rPr>
+        <w:t>return 99</w:t>
+      </w:r>
+    </w:p>
+    <w:p>
+      <w:pPr>
+        <w:rPr>
+          <w:rFonts w:hint="default"/>
+          <w:lang w:val="en-US" w:eastAsia="zh-CN"/>
+        </w:rPr>
+      </w:pPr>
+      <w:r>
+        <w:rPr>
+          <w:rFonts w:hint="default"/>
+          <w:lang w:val="en-US" w:eastAsia="zh-CN"/>
+        </w:rPr>
+        <w:t>这实际上可以把一个类的所有属性和方法调用全部动态化处理了，不需要任何特殊手段。现在很多网站都搞 REST API，比如新浪微博、豆瓣啥的，调用 API 的URL 类似如果要写 SDK，给每个 URL 对应的 API 都写一个方法，那得累死，而且，API 一旦改动，SDK 也要改。利用完全动态的__getattr__，我们可以写出一个链式调用</w:t>
+      </w:r>
+      <w:r>
+        <w:rPr>
+          <w:rFonts w:hint="eastAsia"/>
+          <w:lang w:val="en-US" w:eastAsia="zh-CN"/>
+        </w:rPr>
+        <w:t>.</w:t>
+      </w:r>
+    </w:p>
+    <w:p>
+      <w:pPr>
+        <w:pStyle w:val="5"/>
+        <w:bidi w:val="0"/>
+        <w:rPr>
+          <w:rFonts w:hint="default"/>
+          <w:lang w:val="en-US" w:eastAsia="zh-CN"/>
+        </w:rPr>
+      </w:pPr>
+      <w:r>
+        <w:rPr>
+          <w:rFonts w:hint="eastAsia"/>
+          <w:lang w:val="en-US" w:eastAsia="zh-CN"/>
+        </w:rPr>
+        <w:t>1.1.29 枚举类 元类</w:t>
+      </w:r>
+    </w:p>
+    <w:p>
+      <w:pPr>
+        <w:ind w:firstLine="420" w:firstLineChars="0"/>
+        <w:rPr>
+          <w:rFonts w:hint="default"/>
+          <w:lang w:val="en-US" w:eastAsia="zh-CN"/>
+        </w:rPr>
+      </w:pPr>
+      <w:r>
+        <w:rPr>
+          <w:rFonts w:hint="default"/>
+          <w:lang w:val="en-US" w:eastAsia="zh-CN"/>
+        </w:rPr>
+        <w:t>更好的方法是为这样的枚举类型定义一个 class 类型，然后，每个常量</w:t>
+      </w:r>
+    </w:p>
+    <w:p>
+      <w:pPr>
+        <w:rPr>
+          <w:rFonts w:hint="default"/>
+          <w:lang w:val="en-US" w:eastAsia="zh-CN"/>
+        </w:rPr>
+      </w:pPr>
+      <w:r>
+        <w:rPr>
+          <w:rFonts w:hint="default"/>
+          <w:lang w:val="en-US" w:eastAsia="zh-CN"/>
+        </w:rPr>
+        <w:t>都是 class 的一个唯一实例。Python 提供了 Enum 类来实现这个功能：</w:t>
+      </w:r>
+    </w:p>
+    <w:p>
+      <w:pPr>
+        <w:rPr>
+          <w:rFonts w:hint="default"/>
+          <w:lang w:val="en-US" w:eastAsia="zh-CN"/>
+        </w:rPr>
+      </w:pPr>
+      <w:r>
+        <w:rPr>
+          <w:rFonts w:hint="default"/>
+          <w:lang w:val="en-US" w:eastAsia="zh-CN"/>
+        </w:rPr>
+        <w:t>from enum import Enum</w:t>
+      </w:r>
+    </w:p>
+    <w:p>
+      <w:pPr>
+        <w:rPr>
+          <w:rFonts w:hint="default"/>
+          <w:lang w:val="en-US" w:eastAsia="zh-CN"/>
+        </w:rPr>
+      </w:pPr>
+      <w:r>
+        <w:rPr>
+          <w:rFonts w:hint="default"/>
+          <w:lang w:val="en-US" w:eastAsia="zh-CN"/>
+        </w:rPr>
+        <w:t xml:space="preserve">Month = Enum('Month', ('Jan', 'Feb', 'Mar', 'Apr', 'May', 'Jun', 'Jul', </w:t>
+      </w:r>
+    </w:p>
+    <w:p>
+      <w:pPr>
+        <w:rPr>
+          <w:rFonts w:hint="default"/>
+          <w:lang w:val="en-US" w:eastAsia="zh-CN"/>
+        </w:rPr>
+      </w:pPr>
+      <w:r>
+        <w:rPr>
+          <w:rFonts w:hint="default"/>
+          <w:lang w:val="en-US" w:eastAsia="zh-CN"/>
+        </w:rPr>
+        <w:t>'Aug', 'Sep', 'Oct', 'Nov', 'Dec'))</w:t>
+      </w:r>
+    </w:p>
+    <w:p>
+      <w:pPr>
+        <w:ind w:firstLine="420" w:firstLineChars="0"/>
+        <w:rPr>
+          <w:rFonts w:hint="default"/>
+          <w:lang w:val="en-US" w:eastAsia="zh-CN"/>
+        </w:rPr>
+      </w:pPr>
+      <w:r>
+        <w:rPr>
+          <w:rFonts w:hint="default"/>
+          <w:lang w:val="en-US" w:eastAsia="zh-CN"/>
+        </w:rPr>
+        <w:t>我们说 class 的定义是运行时动态创建的，而创建 class 的方法就是使用type()函数。type()函数既可以返回一个对象的类型，又可以创建出新的类型，比如，</w:t>
+      </w:r>
+    </w:p>
+    <w:p>
+      <w:pPr>
+        <w:rPr>
+          <w:rFonts w:hint="default"/>
+          <w:lang w:val="en-US" w:eastAsia="zh-CN"/>
+        </w:rPr>
+      </w:pPr>
+      <w:r>
+        <w:rPr>
+          <w:rFonts w:hint="default"/>
+          <w:lang w:val="en-US" w:eastAsia="zh-CN"/>
+        </w:rPr>
+        <w:t>我们可以通过 type()函数创建出 Hello 类，而无需通过 class Hello(object)...的定义：</w:t>
+      </w:r>
+    </w:p>
+    <w:p>
+      <w:pPr>
+        <w:rPr>
+          <w:rFonts w:hint="eastAsia"/>
+          <w:lang w:val="en-US" w:eastAsia="zh-CN"/>
+        </w:rPr>
+      </w:pPr>
+      <w:r>
+        <w:rPr>
+          <w:rFonts w:hint="default"/>
+          <w:lang w:val="en-US" w:eastAsia="zh-CN"/>
+        </w:rPr>
+        <w:t>要创建一个 class 对象，type()函数依次传入 3 个参数</w:t>
+      </w:r>
+      <w:r>
+        <w:rPr>
+          <w:rFonts w:hint="eastAsia"/>
+          <w:lang w:val="en-US" w:eastAsia="zh-CN"/>
+        </w:rPr>
+        <w:t>。正常情况下，我们都用 class Xxx...来定义类，但是，type()函数也允许</w:t>
+      </w:r>
+    </w:p>
+    <w:p>
+      <w:pPr>
+        <w:ind w:firstLine="420" w:firstLineChars="0"/>
+        <w:rPr>
+          <w:rFonts w:hint="eastAsia"/>
+          <w:lang w:val="en-US" w:eastAsia="zh-CN"/>
+        </w:rPr>
+      </w:pPr>
+      <w:r>
+        <w:rPr>
+          <w:rFonts w:hint="eastAsia"/>
+          <w:lang w:val="en-US" w:eastAsia="zh-CN"/>
+        </w:rPr>
+        <w:t>我们动态创建出类来，也就是说，动态语言本身支持运行期动态创建类，这和静态语言有非常大的不同，要在静态语言运行期创建类，必须构造源代码字符串再调用编译器，或者借助一些工具生成字节码实现，本质上都是动态编译，会非常复杂。</w:t>
+      </w:r>
+    </w:p>
+    <w:p>
+      <w:pPr>
+        <w:ind w:firstLine="420" w:firstLineChars="0"/>
+        <w:rPr>
+          <w:rFonts w:hint="default"/>
+          <w:lang w:val="en-US" w:eastAsia="zh-CN"/>
+        </w:rPr>
+      </w:pPr>
+      <w:r>
+        <w:rPr>
+          <w:rFonts w:hint="eastAsia"/>
+          <w:lang w:val="en-US" w:eastAsia="zh-CN"/>
+        </w:rPr>
+        <w:t>除了使用 type()动态创建类以外，要控制类的创建行为，还可以使用metaclass。metaclass，直译为元类，简单的解释就是：当我们定义了类以后，就可以根据这个类创建出实例，所以：先定义类，然后创建实例。正常情况下，你不会碰到需要使用 metaclass 的情况。</w:t>
+      </w:r>
+    </w:p>
+    <w:p>
+      <w:pPr>
+        <w:pStyle w:val="5"/>
+        <w:bidi w:val="0"/>
+        <w:rPr>
+          <w:rFonts w:hint="default"/>
+          <w:lang w:val="en-US" w:eastAsia="zh-CN"/>
+        </w:rPr>
+      </w:pPr>
+      <w:r>
+        <w:rPr>
+          <w:rFonts w:hint="eastAsia"/>
+          <w:lang w:val="en-US" w:eastAsia="zh-CN"/>
+        </w:rPr>
+        <w:t>1.1.30 调试 测试</w:t>
+      </w:r>
+    </w:p>
+    <w:p>
+      <w:pPr>
+        <w:rPr>
+          <w:rFonts w:hint="eastAsia"/>
+          <w:lang w:val="en-US" w:eastAsia="zh-CN"/>
+        </w:rPr>
+      </w:pPr>
+      <w:r>
+        <w:rPr>
+          <w:rFonts w:hint="eastAsia"/>
+          <w:lang w:val="en-US" w:eastAsia="zh-CN"/>
+        </w:rPr>
+        <w:t>Logging模块 assert print  启动 Python 解释器时可以用-O 参数来关闭 assert。</w:t>
+      </w:r>
+    </w:p>
+    <w:p>
+      <w:pPr>
+        <w:rPr>
+          <w:rFonts w:hint="default"/>
+          <w:lang w:val="en-US" w:eastAsia="zh-CN"/>
+        </w:rPr>
+      </w:pPr>
+      <w:r>
+        <w:rPr>
+          <w:rFonts w:hint="default"/>
+          <w:lang w:val="en-US" w:eastAsia="zh-CN"/>
+        </w:rPr>
+        <w:t xml:space="preserve">    logging.basicConfig(level=logging.INFO)</w:t>
+      </w:r>
+    </w:p>
+    <w:p>
+      <w:pPr>
+        <w:rPr>
+          <w:rFonts w:hint="default"/>
+          <w:lang w:val="en-US" w:eastAsia="zh-CN"/>
+        </w:rPr>
+      </w:pPr>
+      <w:r>
+        <w:rPr>
+          <w:rFonts w:hint="default"/>
+          <w:lang w:val="en-US" w:eastAsia="zh-CN"/>
+        </w:rPr>
+        <w:t xml:space="preserve">    logging.info('logging info');</w:t>
+      </w:r>
+    </w:p>
+    <w:p>
+      <w:pPr>
+        <w:ind w:firstLine="420"/>
+        <w:rPr>
+          <w:rFonts w:hint="default"/>
+          <w:lang w:val="en-US" w:eastAsia="zh-CN"/>
+        </w:rPr>
+      </w:pPr>
+      <w:r>
+        <w:rPr>
+          <w:rFonts w:hint="default"/>
+          <w:lang w:val="en-US" w:eastAsia="zh-CN"/>
+        </w:rPr>
+        <w:t>logging.error('logging error');</w:t>
+      </w:r>
+    </w:p>
+    <w:p>
+      <w:pPr>
+        <w:rPr>
+          <w:rFonts w:hint="default"/>
+          <w:lang w:val="en-US" w:eastAsia="zh-CN"/>
+        </w:rPr>
+      </w:pPr>
+      <w:r>
+        <w:rPr>
+          <w:rFonts w:hint="default"/>
+          <w:lang w:val="en-US" w:eastAsia="zh-CN"/>
+        </w:rPr>
+        <w:t>启动 Python 的调试器 pdb，让程序以单步方式运行，可以随时查看运行状态。我们先准备好程序然后启动：</w:t>
+      </w:r>
+    </w:p>
+    <w:p>
+      <w:pPr>
+        <w:rPr>
+          <w:rFonts w:hint="default"/>
+          <w:lang w:val="en-US" w:eastAsia="zh-CN"/>
+        </w:rPr>
+      </w:pPr>
+      <w:r>
+        <w:rPr>
+          <w:rFonts w:hint="default"/>
+          <w:lang w:val="en-US" w:eastAsia="zh-CN"/>
+        </w:rPr>
+        <w:t>$ python3 -m pdb err.py</w:t>
+      </w:r>
+    </w:p>
+    <w:p>
+      <w:pPr>
+        <w:rPr>
+          <w:rFonts w:hint="default"/>
+          <w:lang w:val="en-US" w:eastAsia="zh-CN"/>
+        </w:rPr>
+      </w:pPr>
+      <w:r>
+        <w:rPr>
+          <w:rFonts w:hint="default"/>
+          <w:lang w:val="en-US" w:eastAsia="zh-CN"/>
+        </w:rPr>
+        <w:t xml:space="preserve">&gt; </w:t>
+      </w:r>
+    </w:p>
+    <w:p>
+      <w:pPr>
+        <w:rPr>
+          <w:rFonts w:hint="default"/>
+          <w:lang w:val="en-US" w:eastAsia="zh-CN"/>
+        </w:rPr>
+      </w:pPr>
+      <w:r>
+        <w:rPr>
+          <w:rFonts w:hint="default"/>
+          <w:lang w:val="en-US" w:eastAsia="zh-CN"/>
+        </w:rPr>
+        <w:t>/Users/michael/Github/learn-python3/samples/debug/err.py(2)&lt;module&gt;()</w:t>
+      </w:r>
+    </w:p>
+    <w:p>
+      <w:pPr>
+        <w:rPr>
+          <w:rFonts w:hint="default"/>
+          <w:lang w:val="en-US" w:eastAsia="zh-CN"/>
+        </w:rPr>
+      </w:pPr>
+      <w:r>
+        <w:rPr>
+          <w:rFonts w:hint="default"/>
+          <w:lang w:val="en-US" w:eastAsia="zh-CN"/>
+        </w:rPr>
+        <w:t>-&gt; s = '0'</w:t>
+      </w:r>
+    </w:p>
+    <w:p>
+      <w:pPr>
+        <w:rPr>
+          <w:rFonts w:hint="default"/>
+          <w:lang w:val="en-US" w:eastAsia="zh-CN"/>
+        </w:rPr>
+      </w:pPr>
+      <w:r>
+        <w:rPr>
+          <w:rFonts w:hint="default"/>
+          <w:lang w:val="en-US" w:eastAsia="zh-CN"/>
+        </w:rPr>
+        <w:t>以参数-m pdb 启动后，pdb 定位到下一步要执行的代码-&gt; s = '0'。输入命令 l 来查看代码</w:t>
+      </w:r>
+    </w:p>
+    <w:p>
+      <w:pPr>
+        <w:rPr>
+          <w:rFonts w:hint="eastAsia"/>
+          <w:lang w:val="en-US" w:eastAsia="zh-CN"/>
+        </w:rPr>
+      </w:pPr>
+      <w:r>
+        <w:rPr>
+          <w:rFonts w:hint="eastAsia"/>
+          <w:lang w:val="en-US" w:eastAsia="zh-CN"/>
+        </w:rPr>
+        <w:t>类似gdb</w:t>
+      </w:r>
+    </w:p>
+    <w:p>
+      <w:pPr>
+        <w:ind w:firstLine="420" w:firstLineChars="0"/>
+        <w:rPr>
+          <w:rFonts w:hint="default"/>
+          <w:lang w:val="en-US" w:eastAsia="zh-CN"/>
+        </w:rPr>
+      </w:pPr>
+      <w:r>
+        <w:rPr>
+          <w:rFonts w:hint="eastAsia"/>
+          <w:lang w:val="en-US" w:eastAsia="zh-CN"/>
+        </w:rPr>
+        <w:t>测试：为了编写单元测试，我们需要引入 Python 自带的 unittest 模块。对每一类测试都需要编写一个 test_xxx()方法。由于 unittest.TestCase提供了很多内置的条件判断，我们只需要调用这些方法就可以断言输出是否是我们所期望的。最常用的断言就是 assertEqual()。setUp()和 tearDown()方法有什么用呢？设想你的测试需要启动一个数据库，这时，就可以在 setUp()方法中连接数据库，在 tearDown()方法中关闭数据库，这样，不必在每个测试方法中重复相同的代码。</w:t>
+      </w:r>
+    </w:p>
+    <w:p>
+      <w:pPr>
+        <w:pStyle w:val="5"/>
+        <w:bidi w:val="0"/>
+        <w:rPr>
+          <w:rFonts w:hint="eastAsia"/>
+          <w:lang w:val="en-US" w:eastAsia="zh-CN"/>
+        </w:rPr>
+      </w:pPr>
+      <w:r>
+        <w:rPr>
+          <w:rFonts w:hint="eastAsia"/>
+          <w:lang w:val="en-US" w:eastAsia="zh-CN"/>
+        </w:rPr>
+        <w:t>1.1.22 IO</w:t>
+      </w:r>
+    </w:p>
+    <w:p>
+      <w:pPr>
+        <w:ind w:firstLine="420" w:firstLineChars="0"/>
+        <w:rPr>
+          <w:rFonts w:hint="default"/>
+          <w:lang w:val="en-US" w:eastAsia="zh-CN"/>
+        </w:rPr>
+      </w:pPr>
+      <w:r>
+        <w:rPr>
+          <w:rFonts w:hint="default"/>
+          <w:lang w:val="en-US" w:eastAsia="zh-CN"/>
+        </w:rPr>
+        <w:t>第一种是 CPU 等着，也就是程序暂停执行后续代码，等 100M 的数据在 10 秒后写入磁盘，再接着往下执行，这种模式称为同步 IO；</w:t>
+      </w:r>
+    </w:p>
+    <w:p>
+      <w:pPr>
+        <w:ind w:firstLine="420" w:firstLineChars="0"/>
+        <w:rPr>
+          <w:rFonts w:hint="default"/>
+          <w:lang w:val="en-US" w:eastAsia="zh-CN"/>
+        </w:rPr>
+      </w:pPr>
+      <w:r>
+        <w:rPr>
+          <w:rFonts w:hint="default"/>
+          <w:lang w:val="en-US" w:eastAsia="zh-CN"/>
+        </w:rPr>
+        <w:t>另一种方法是 CPU 不等待，只是告诉磁盘，“您老慢慢写，不着急，我接着干别的事去了”，于是，后续代码可以立刻接着执行，这种模式称为异步 IO。</w:t>
+      </w:r>
+    </w:p>
+    <w:p>
+      <w:pPr>
+        <w:ind w:firstLine="420" w:firstLineChars="0"/>
+        <w:rPr>
+          <w:rFonts w:hint="default"/>
+          <w:lang w:val="en-US" w:eastAsia="zh-CN"/>
+        </w:rPr>
+      </w:pPr>
+      <w:r>
+        <w:rPr>
+          <w:rFonts w:hint="default"/>
+          <w:lang w:val="en-US" w:eastAsia="zh-CN"/>
+        </w:rPr>
+        <w:t>很明显，使用异步 IO 来编写程序性能会远远高于同步 IO，但是异步 IO的缺点是编程模型复杂。想想看，你得知道什么时候通知你“汉堡做好了”，而通知你的方法也各不相同。如果是服务员跑过来找到你，这是回调模式，如果服务员发短信通知你，你就得不停地检查手机，这是轮询模式。总之，异步 IO 的复杂度远远高于同步 IO。</w:t>
+      </w:r>
+    </w:p>
+    <w:p>
+      <w:pPr>
+        <w:ind w:firstLine="420" w:firstLineChars="0"/>
+        <w:rPr>
+          <w:rFonts w:hint="eastAsia"/>
+          <w:lang w:val="en-US" w:eastAsia="zh-CN"/>
+        </w:rPr>
+      </w:pPr>
+      <w:r>
+        <w:rPr>
+          <w:rFonts w:hint="default"/>
+          <w:lang w:val="en-US" w:eastAsia="zh-CN"/>
+        </w:rPr>
+        <w:t xml:space="preserve"> f = open('/Users/michael/test.txt', 'r')</w:t>
+      </w:r>
+      <w:r>
+        <w:rPr>
+          <w:rFonts w:hint="eastAsia"/>
+          <w:lang w:val="en-US" w:eastAsia="zh-CN"/>
+        </w:rPr>
+        <w:t>。如果文件打开成功，接下来，调用 read()方法可以一次读取文件的全部内容，Python 把内容读到内存，用一个 str 对象表示。调用 read()会一次性读取文件的全部内容，如果文件有 10G，内存就爆了，所以，要保险起见，可以反复调用 read(size)方法，每次最多读取size 个字节的内容。另外，调用 readline()可以每次读取一行内容，调用 readlines()一次读取所有内容并按行返回 list。因此，要根据需要决</w:t>
+      </w:r>
+    </w:p>
+    <w:p>
+      <w:pPr>
+        <w:rPr>
+          <w:rFonts w:hint="eastAsia"/>
+          <w:lang w:val="en-US" w:eastAsia="zh-CN"/>
+        </w:rPr>
+      </w:pPr>
+      <w:r>
+        <w:rPr>
+          <w:rFonts w:hint="eastAsia"/>
+          <w:lang w:val="en-US" w:eastAsia="zh-CN"/>
+        </w:rPr>
+        <w:t>定怎么调用。f = open('/Users/michael/gbk.txt', 'r', encoding='gbk', errors='ignore')</w:t>
+      </w:r>
+    </w:p>
+    <w:p>
+      <w:pPr>
+        <w:rPr>
+          <w:rFonts w:hint="default"/>
+          <w:lang w:val="en-US" w:eastAsia="zh-CN"/>
+        </w:rPr>
+      </w:pPr>
+      <w:r>
+        <w:rPr>
+          <w:rFonts w:hint="default"/>
+          <w:lang w:val="en-US" w:eastAsia="zh-CN"/>
+        </w:rPr>
+        <w:t>&gt;&gt;&gt; f = open('/Users/michael/test.txt', 'w')</w:t>
+      </w:r>
+    </w:p>
+    <w:p>
+      <w:pPr>
+        <w:rPr>
+          <w:rFonts w:hint="default"/>
+          <w:lang w:val="en-US" w:eastAsia="zh-CN"/>
+        </w:rPr>
+      </w:pPr>
+      <w:r>
+        <w:rPr>
+          <w:rFonts w:hint="default"/>
+          <w:lang w:val="en-US" w:eastAsia="zh-CN"/>
+        </w:rPr>
+        <w:t>&gt;&gt;&gt; f.write('Hello, world!')</w:t>
+      </w:r>
+    </w:p>
+    <w:p>
+      <w:pPr>
+        <w:rPr>
+          <w:rFonts w:hint="default"/>
+          <w:lang w:val="en-US" w:eastAsia="zh-CN"/>
+        </w:rPr>
+      </w:pPr>
+      <w:r>
+        <w:rPr>
+          <w:rFonts w:hint="default"/>
+          <w:lang w:val="en-US" w:eastAsia="zh-CN"/>
+        </w:rPr>
+        <w:t>&gt;&gt;&gt; f.close()</w:t>
+      </w:r>
+    </w:p>
+    <w:p>
+      <w:pPr>
+        <w:ind w:firstLine="420" w:firstLineChars="0"/>
+        <w:rPr>
+          <w:rFonts w:hint="eastAsia"/>
+          <w:lang w:val="en-US" w:eastAsia="zh-CN"/>
+        </w:rPr>
+      </w:pPr>
+      <w:r>
+        <w:rPr>
+          <w:rFonts w:hint="default"/>
+          <w:lang w:val="en-US" w:eastAsia="zh-CN"/>
+        </w:rPr>
+        <w:t>很多时候，数据读写不一定是文件，也可以在内存中读写。StringIO 顾名思义就是在内存中读写 str。要把 str 写入 StringIO，我们需要先创建一个 StringIO，然后，像文件一样写入即可</w:t>
+      </w:r>
+      <w:r>
+        <w:rPr>
+          <w:rFonts w:hint="eastAsia"/>
+          <w:lang w:val="en-US" w:eastAsia="zh-CN"/>
+        </w:rPr>
+        <w:t>。</w:t>
+      </w:r>
+    </w:p>
+    <w:p>
+      <w:pPr>
+        <w:ind w:firstLine="420" w:firstLineChars="0"/>
+        <w:rPr>
+          <w:rFonts w:hint="default"/>
+          <w:lang w:val="en-US" w:eastAsia="zh-CN"/>
+        </w:rPr>
+      </w:pPr>
+      <w:r>
+        <w:rPr>
+          <w:rFonts w:hint="default"/>
+          <w:lang w:val="en-US" w:eastAsia="zh-CN"/>
+        </w:rPr>
+        <w:t>StringIO操作的只能是str，如果要操作二进制数据，就需要使用BytesIO</w:t>
+      </w:r>
+      <w:r>
+        <w:rPr>
+          <w:rFonts w:hint="eastAsia"/>
+          <w:lang w:val="en-US" w:eastAsia="zh-CN"/>
+        </w:rPr>
+        <w:t>。</w:t>
       </w:r>
       <w:bookmarkStart w:id="0" w:name="_GoBack"/>
       <w:bookmarkEnd w:id="0"/>
-      <w:r>
-        <w:rPr>
-          <w:rFonts w:hint="default"/>
-          <w:lang w:val="en-US" w:eastAsia="zh-CN"/>
-        </w:rPr>
-        <w:t>如何使用。把一个 getter 方法变成属性，只需要加上@property 就可以了，此时，@property 本身又创建了另一个装饰器@score.setter，负责把一个 setter 方法变成属性赋值</w:t>
-      </w:r>
-      <w:r>
-        <w:rPr>
-          <w:rFonts w:hint="eastAsia"/>
-          <w:lang w:val="en-US" w:eastAsia="zh-CN"/>
-        </w:rPr>
-        <w:t>。</w:t>
-      </w:r>
-      <w:r>
-        <w:rPr>
-          <w:rFonts w:hint="default"/>
-          <w:lang w:val="en-US" w:eastAsia="zh-CN"/>
-        </w:rPr>
-        <w:t>还可以定义只读属性，只定义 getter 方法，不定义 setter 方法就是一个只读属性：</w:t>
-      </w:r>
-    </w:p>
-    <w:p>
-      <w:pPr>
-        <w:ind w:firstLine="420" w:firstLineChars="0"/>
-        <w:rPr>
-          <w:rFonts w:hint="default"/>
-          <w:lang w:val="en-US" w:eastAsia="zh-CN"/>
-        </w:rPr>
-      </w:pPr>
-      <w:r>
-        <w:rPr>
-          <w:rFonts w:hint="default"/>
-          <w:lang w:val="en-US" w:eastAsia="zh-CN"/>
-        </w:rPr>
-        <w:t>class Student(object):</w:t>
-      </w:r>
-    </w:p>
-    <w:p>
-      <w:pPr>
-        <w:ind w:firstLine="420" w:firstLineChars="0"/>
-        <w:rPr>
-          <w:rFonts w:hint="default"/>
-          <w:lang w:val="en-US" w:eastAsia="zh-CN"/>
-        </w:rPr>
-      </w:pPr>
-      <w:r>
-        <w:rPr>
-          <w:rFonts w:hint="default"/>
-          <w:lang w:val="en-US" w:eastAsia="zh-CN"/>
-        </w:rPr>
-        <w:t xml:space="preserve"> @property</w:t>
-      </w:r>
-    </w:p>
-    <w:p>
-      <w:pPr>
-        <w:ind w:firstLine="420" w:firstLineChars="0"/>
-        <w:rPr>
-          <w:rFonts w:hint="default"/>
-          <w:lang w:val="en-US" w:eastAsia="zh-CN"/>
-        </w:rPr>
-      </w:pPr>
-      <w:r>
-        <w:rPr>
-          <w:rFonts w:hint="default"/>
-          <w:lang w:val="en-US" w:eastAsia="zh-CN"/>
-        </w:rPr>
-        <w:t xml:space="preserve"> def birth(self):</w:t>
-      </w:r>
-    </w:p>
-    <w:p>
-      <w:pPr>
-        <w:ind w:firstLine="420" w:firstLineChars="0"/>
-        <w:rPr>
-          <w:rFonts w:hint="default"/>
-          <w:lang w:val="en-US" w:eastAsia="zh-CN"/>
-        </w:rPr>
-      </w:pPr>
-      <w:r>
-        <w:rPr>
-          <w:rFonts w:hint="default"/>
-          <w:lang w:val="en-US" w:eastAsia="zh-CN"/>
-        </w:rPr>
-        <w:t xml:space="preserve"> return self._birth</w:t>
-      </w:r>
-    </w:p>
-    <w:p>
-      <w:pPr>
-        <w:ind w:firstLine="420" w:firstLineChars="0"/>
-        <w:rPr>
-          <w:rFonts w:hint="default"/>
-          <w:lang w:val="en-US" w:eastAsia="zh-CN"/>
-        </w:rPr>
-      </w:pPr>
-      <w:r>
-        <w:rPr>
-          <w:rFonts w:hint="default"/>
-          <w:lang w:val="en-US" w:eastAsia="zh-CN"/>
-        </w:rPr>
-        <w:t xml:space="preserve"> @birth.setter</w:t>
-      </w:r>
-    </w:p>
-    <w:p>
-      <w:pPr>
-        <w:ind w:firstLine="420" w:firstLineChars="0"/>
-        <w:rPr>
-          <w:rFonts w:hint="default"/>
-          <w:lang w:val="en-US" w:eastAsia="zh-CN"/>
-        </w:rPr>
-      </w:pPr>
-      <w:r>
-        <w:rPr>
-          <w:rFonts w:hint="default"/>
-          <w:lang w:val="en-US" w:eastAsia="zh-CN"/>
-        </w:rPr>
-        <w:t xml:space="preserve"> def birth(self, value):</w:t>
-      </w:r>
-    </w:p>
-    <w:p>
-      <w:pPr>
-        <w:ind w:firstLine="420" w:firstLineChars="0"/>
-        <w:rPr>
-          <w:rFonts w:hint="default"/>
-          <w:lang w:val="en-US" w:eastAsia="zh-CN"/>
-        </w:rPr>
-      </w:pPr>
-      <w:r>
-        <w:rPr>
-          <w:rFonts w:hint="default"/>
-          <w:lang w:val="en-US" w:eastAsia="zh-CN"/>
-        </w:rPr>
-        <w:t xml:space="preserve"> self._birth = value</w:t>
-      </w:r>
-    </w:p>
-    <w:p>
-      <w:pPr>
-        <w:ind w:firstLine="420" w:firstLineChars="0"/>
-        <w:rPr>
-          <w:rFonts w:hint="default"/>
-          <w:lang w:val="en-US" w:eastAsia="zh-CN"/>
-        </w:rPr>
-      </w:pPr>
-      <w:r>
-        <w:rPr>
-          <w:rFonts w:hint="default"/>
-          <w:lang w:val="en-US" w:eastAsia="zh-CN"/>
-        </w:rPr>
-        <w:t xml:space="preserve"> @property</w:t>
-      </w:r>
-    </w:p>
-    <w:p>
-      <w:pPr>
-        <w:ind w:firstLine="420" w:firstLineChars="0"/>
-        <w:rPr>
-          <w:rFonts w:hint="default"/>
-          <w:lang w:val="en-US" w:eastAsia="zh-CN"/>
-        </w:rPr>
-      </w:pPr>
-      <w:r>
-        <w:rPr>
-          <w:rFonts w:hint="default"/>
-          <w:lang w:val="en-US" w:eastAsia="zh-CN"/>
-        </w:rPr>
-        <w:t xml:space="preserve"> def age(self):</w:t>
-      </w:r>
-    </w:p>
-    <w:p>
-      <w:pPr>
-        <w:ind w:firstLine="420" w:firstLineChars="0"/>
-        <w:rPr>
-          <w:rFonts w:hint="default"/>
-          <w:lang w:val="en-US" w:eastAsia="zh-CN"/>
-        </w:rPr>
-      </w:pPr>
-      <w:r>
-        <w:rPr>
-          <w:rFonts w:hint="default"/>
-          <w:lang w:val="en-US" w:eastAsia="zh-CN"/>
-        </w:rPr>
-        <w:t xml:space="preserve"> return 2015 - self._birth</w:t>
-      </w:r>
-    </w:p>
-    <w:p>
-      <w:pPr>
-        <w:rPr>
-          <w:rFonts w:hint="default"/>
-          <w:lang w:val="en-US" w:eastAsia="zh-CN"/>
-        </w:rPr>
-      </w:pPr>
-      <w:r>
-        <w:rPr>
-          <w:rFonts w:hint="default"/>
-          <w:lang w:val="en-US" w:eastAsia="zh-CN"/>
-        </w:rPr>
-        <w:t>上面的 birth 是可读写属性，而 age 就是一个只读属性，因为 age 可以根据 birth 和当前时间计算出来。</w:t>
-      </w:r>
-    </w:p>
-    <w:p>
-      <w:pPr>
-        <w:rPr>
-          <w:rFonts w:hint="default"/>
-          <w:lang w:val="en-US" w:eastAsia="zh-CN"/>
-        </w:rPr>
-      </w:pPr>
-      <w:r>
-        <w:rPr>
-          <w:rFonts w:hint="default"/>
-          <w:lang w:val="en-US" w:eastAsia="zh-CN"/>
-        </w:rPr>
-        <w:t>def __getattr__(self, attr):</w:t>
-      </w:r>
-    </w:p>
-    <w:p>
-      <w:pPr>
-        <w:rPr>
-          <w:rFonts w:hint="default"/>
-          <w:lang w:val="en-US" w:eastAsia="zh-CN"/>
-        </w:rPr>
-      </w:pPr>
-      <w:r>
-        <w:rPr>
-          <w:rFonts w:hint="eastAsia"/>
-          <w:lang w:val="en-US" w:eastAsia="zh-CN"/>
-        </w:rPr>
-        <w:tab/>
-      </w:r>
-      <w:r>
-        <w:rPr>
-          <w:rFonts w:hint="default"/>
-          <w:lang w:val="en-US" w:eastAsia="zh-CN"/>
-        </w:rPr>
-        <w:t>if attr=='score':</w:t>
-      </w:r>
-    </w:p>
-    <w:p>
-      <w:pPr>
-        <w:rPr>
-          <w:rFonts w:hint="default"/>
-          <w:lang w:val="en-US" w:eastAsia="zh-CN"/>
-        </w:rPr>
-      </w:pPr>
-      <w:r>
-        <w:rPr>
-          <w:rFonts w:hint="eastAsia"/>
-          <w:lang w:val="en-US" w:eastAsia="zh-CN"/>
-        </w:rPr>
-        <w:tab/>
-        <w:t/>
-      </w:r>
-      <w:r>
-        <w:rPr>
-          <w:rFonts w:hint="eastAsia"/>
-          <w:lang w:val="en-US" w:eastAsia="zh-CN"/>
-        </w:rPr>
-        <w:tab/>
-      </w:r>
-      <w:r>
-        <w:rPr>
-          <w:rFonts w:hint="default"/>
-          <w:lang w:val="en-US" w:eastAsia="zh-CN"/>
-        </w:rPr>
-        <w:t>return 99</w:t>
-      </w:r>
-    </w:p>
-    <w:p>
-      <w:pPr>
-        <w:rPr>
-          <w:rFonts w:hint="default"/>
-          <w:lang w:val="en-US" w:eastAsia="zh-CN"/>
-        </w:rPr>
-      </w:pPr>
-      <w:r>
-        <w:rPr>
-          <w:rFonts w:hint="default"/>
-          <w:lang w:val="en-US" w:eastAsia="zh-CN"/>
-        </w:rPr>
-        <w:t>这实际上可以把一个类的所有属性和方法调用全部动态化处理了，不需要任何特殊手段。现在很多网站都搞 REST API，比如新浪微博、豆瓣啥的，调用 API 的URL 类似如果要写 SDK，给每个 URL 对应的 API 都写一个方法，那得累死，而且，API 一旦改动，SDK 也要改。利用完全动态的__getattr__，我们可以写出一个链式调用</w:t>
-      </w:r>
-      <w:r>
-        <w:rPr>
-          <w:rFonts w:hint="eastAsia"/>
-          <w:lang w:val="en-US" w:eastAsia="zh-CN"/>
-        </w:rPr>
-        <w:t>.</w:t>
-      </w:r>
-    </w:p>
-    <w:p>
-      <w:pPr>
-        <w:pStyle w:val="5"/>
-        <w:bidi w:val="0"/>
-        <w:rPr>
-          <w:rFonts w:hint="eastAsia"/>
-          <w:lang w:val="en-US" w:eastAsia="zh-CN"/>
-        </w:rPr>
-      </w:pPr>
-      <w:r>
-        <w:rPr>
-          <w:rFonts w:hint="eastAsia"/>
-          <w:lang w:val="en-US" w:eastAsia="zh-CN"/>
-        </w:rPr>
-        <w:t>1.1.29 枚举类</w:t>
-      </w:r>
-    </w:p>
-    <w:p>
-      <w:pPr>
-        <w:rPr>
-          <w:rFonts w:hint="default"/>
-          <w:lang w:val="en-US" w:eastAsia="zh-CN"/>
-        </w:rPr>
-      </w:pPr>
-      <w:r>
-        <w:rPr>
-          <w:rFonts w:hint="default"/>
-          <w:lang w:val="en-US" w:eastAsia="zh-CN"/>
-        </w:rPr>
-        <w:t>更好的方法是为这样的枚举类型定义一个 class 类型，然后，每个常量</w:t>
-      </w:r>
-    </w:p>
-    <w:p>
-      <w:pPr>
-        <w:rPr>
-          <w:rFonts w:hint="default"/>
-          <w:lang w:val="en-US" w:eastAsia="zh-CN"/>
-        </w:rPr>
-      </w:pPr>
-      <w:r>
-        <w:rPr>
-          <w:rFonts w:hint="default"/>
-          <w:lang w:val="en-US" w:eastAsia="zh-CN"/>
-        </w:rPr>
-        <w:t>都是 class 的一个唯一实例。Python 提供了 Enum 类来实现这个功能：</w:t>
-      </w:r>
-    </w:p>
-    <w:p>
-      <w:pPr>
-        <w:rPr>
-          <w:rFonts w:hint="default"/>
-          <w:lang w:val="en-US" w:eastAsia="zh-CN"/>
-        </w:rPr>
-      </w:pPr>
-      <w:r>
-        <w:rPr>
-          <w:rFonts w:hint="default"/>
-          <w:lang w:val="en-US" w:eastAsia="zh-CN"/>
-        </w:rPr>
-        <w:t>from enum import Enum</w:t>
-      </w:r>
-    </w:p>
-    <w:p>
-      <w:pPr>
-        <w:rPr>
-          <w:rFonts w:hint="default"/>
-          <w:lang w:val="en-US" w:eastAsia="zh-CN"/>
-        </w:rPr>
-      </w:pPr>
-      <w:r>
-        <w:rPr>
-          <w:rFonts w:hint="default"/>
-          <w:lang w:val="en-US" w:eastAsia="zh-CN"/>
-        </w:rPr>
-        <w:t xml:space="preserve">Month = Enum('Month', ('Jan', 'Feb', 'Mar', 'Apr', 'May', 'Jun', 'Jul', </w:t>
-      </w:r>
-    </w:p>
-    <w:p>
-      <w:pPr>
-        <w:rPr>
-          <w:rFonts w:hint="default"/>
-          <w:lang w:val="en-US" w:eastAsia="zh-CN"/>
-        </w:rPr>
-      </w:pPr>
-      <w:r>
-        <w:rPr>
-          <w:rFonts w:hint="default"/>
-          <w:lang w:val="en-US" w:eastAsia="zh-CN"/>
-        </w:rPr>
-        <w:t>'Aug', 'Sep', 'Oct', 'Nov', 'Dec'))</w:t>
-      </w:r>
-    </w:p>
-    <w:p>
-      <w:pPr>
-        <w:pStyle w:val="5"/>
-        <w:bidi w:val="0"/>
-        <w:rPr>
-          <w:rFonts w:hint="default"/>
-          <w:lang w:val="en-US" w:eastAsia="zh-CN"/>
-        </w:rPr>
-      </w:pPr>
-      <w:r>
-        <w:rPr>
-          <w:rFonts w:hint="eastAsia"/>
-          <w:lang w:val="en-US" w:eastAsia="zh-CN"/>
-        </w:rPr>
-        <w:t>1.1.30</w:t>
-      </w:r>
-    </w:p>
-    <w:p>
-      <w:pPr>
-        <w:pStyle w:val="5"/>
-        <w:bidi w:val="0"/>
-        <w:rPr>
-          <w:rFonts w:hint="eastAsia"/>
-          <w:lang w:val="en-US" w:eastAsia="zh-CN"/>
-        </w:rPr>
-      </w:pPr>
-      <w:r>
-        <w:rPr>
-          <w:rFonts w:hint="eastAsia"/>
-          <w:lang w:val="en-US" w:eastAsia="zh-CN"/>
-        </w:rPr>
-        <w:t>1.1.22</w:t>
-      </w:r>
     </w:p>
     <w:p>
       <w:pPr>

--- a/ProgramLearning.docx
+++ b/ProgramLearning.docx
@@ -6883,16 +6883,16 @@
         <w:pStyle w:val="5"/>
         <w:bidi w:val="0"/>
         <w:rPr>
-          <w:rFonts w:hint="eastAsia"/>
-          <w:lang w:val="en-US" w:eastAsia="zh-CN"/>
-        </w:rPr>
-      </w:pPr>
-      <w:r>
-        <w:rPr>
-          <w:rFonts w:hint="eastAsia"/>
-          <w:lang w:val="en-US" w:eastAsia="zh-CN"/>
-        </w:rPr>
-        <w:t>1.1.22 IO</w:t>
+          <w:rFonts w:hint="default"/>
+          <w:lang w:val="en-US" w:eastAsia="zh-CN"/>
+        </w:rPr>
+      </w:pPr>
+      <w:r>
+        <w:rPr>
+          <w:rFonts w:hint="eastAsia"/>
+          <w:lang w:val="en-US" w:eastAsia="zh-CN"/>
+        </w:rPr>
+        <w:t>1.1.31 IO stringIO byteIO 操作文件和目录</w:t>
       </w:r>
     </w:p>
     <w:p>
@@ -7053,7 +7053,7 @@
       <w:pPr>
         <w:ind w:firstLine="420" w:firstLineChars="0"/>
         <w:rPr>
-          <w:rFonts w:hint="default"/>
+          <w:rFonts w:hint="eastAsia"/>
           <w:lang w:val="en-US" w:eastAsia="zh-CN"/>
         </w:rPr>
       </w:pPr>
@@ -7070,26 +7070,463 @@
           <w:lang w:val="en-US" w:eastAsia="zh-CN"/>
         </w:rPr>
         <w:t>。</w:t>
+      </w:r>
+    </w:p>
+    <w:p>
+      <w:pPr>
+        <w:ind w:firstLine="420" w:firstLineChars="0"/>
+        <w:rPr>
+          <w:rFonts w:hint="eastAsia"/>
+          <w:lang w:val="en-US" w:eastAsia="zh-CN"/>
+        </w:rPr>
+      </w:pPr>
+      <w:r>
+        <w:rPr>
+          <w:rFonts w:hint="default"/>
+          <w:lang w:val="en-US" w:eastAsia="zh-CN"/>
+        </w:rPr>
+        <w:t>如果我们要操作文件、目录，可以在命令行下面输入操作系统提供的各种命令来完成。比如 dir、cp 等命令。其实操作系统提供的命令只是简单地调用了操作系统提供的接口函数，Python 内置的 os 模块也可以直接调用操作系统提供的接口函数</w:t>
+      </w:r>
+      <w:r>
+        <w:rPr>
+          <w:rFonts w:hint="eastAsia"/>
+          <w:lang w:val="en-US" w:eastAsia="zh-CN"/>
+        </w:rPr>
+        <w:t>。</w:t>
+      </w:r>
+    </w:p>
+    <w:p>
+      <w:pPr>
+        <w:ind w:firstLine="420" w:firstLineChars="0"/>
+        <w:rPr>
+          <w:rFonts w:hint="eastAsia"/>
+          <w:lang w:val="en-US" w:eastAsia="zh-CN"/>
+        </w:rPr>
+      </w:pPr>
+      <w:r>
+        <w:rPr>
+          <w:rFonts w:hint="default"/>
+          <w:lang w:val="en-US" w:eastAsia="zh-CN"/>
+        </w:rPr>
+        <w:t>os.environ</w:t>
+      </w:r>
+      <w:r>
+        <w:rPr>
+          <w:rFonts w:hint="eastAsia"/>
+          <w:lang w:val="en-US" w:eastAsia="zh-CN"/>
+        </w:rPr>
+        <w:t>，os.environ.get('PATH')，os.path.abspath('.')，os.mkdir('/Users/michael/testdir')，os.rmdir('/Users/michael/testdir')，os.path.split()，os.path.splitext()可以直接让你得到文件扩展名。&gt;&gt;&gt; os.rename('test.txt', 'test.py')</w:t>
+      </w:r>
+    </w:p>
+    <w:p>
+      <w:pPr>
+        <w:ind w:firstLine="420" w:firstLineChars="0"/>
+        <w:rPr>
+          <w:rFonts w:hint="eastAsia"/>
+          <w:lang w:val="en-US" w:eastAsia="zh-CN"/>
+        </w:rPr>
+      </w:pPr>
+      <w:r>
+        <w:rPr>
+          <w:rFonts w:hint="eastAsia"/>
+          <w:lang w:val="en-US" w:eastAsia="zh-CN"/>
+        </w:rPr>
+        <w:t># 删掉文件:</w:t>
+      </w:r>
+    </w:p>
+    <w:p>
+      <w:pPr>
+        <w:ind w:firstLine="420" w:firstLineChars="0"/>
+        <w:rPr>
+          <w:rFonts w:hint="eastAsia"/>
+          <w:lang w:val="en-US" w:eastAsia="zh-CN"/>
+        </w:rPr>
+      </w:pPr>
+      <w:r>
+        <w:rPr>
+          <w:rFonts w:hint="eastAsia"/>
+          <w:lang w:val="en-US" w:eastAsia="zh-CN"/>
+        </w:rPr>
+        <w:t>&gt;&gt;&gt; os.remove('test.py')</w:t>
+      </w:r>
+    </w:p>
+    <w:p>
+      <w:pPr>
+        <w:ind w:firstLine="420" w:firstLineChars="0"/>
+        <w:rPr>
+          <w:rFonts w:hint="default"/>
+          <w:lang w:val="en-US" w:eastAsia="zh-CN"/>
+        </w:rPr>
+      </w:pPr>
+      <w:r>
+        <w:rPr>
+          <w:rFonts w:hint="default"/>
+          <w:lang w:val="en-US" w:eastAsia="zh-CN"/>
+        </w:rPr>
+        <w:t>幸运的是 shutil 模块提供了 copyfile()的函数，你还可以在 shutil 模块中找到很多实用函数，它们可以看做是 os 模块的补充。 [x for x in os.listdir('.') if os.path.isdir(x)]</w:t>
+      </w:r>
+      <w:r>
+        <w:rPr>
+          <w:rFonts w:hint="eastAsia"/>
+          <w:lang w:val="en-US" w:eastAsia="zh-CN"/>
+        </w:rPr>
+        <w:t>。</w:t>
+      </w:r>
+    </w:p>
+    <w:p>
+      <w:pPr>
+        <w:pStyle w:val="5"/>
+        <w:bidi w:val="0"/>
+        <w:rPr>
+          <w:rFonts w:hint="eastAsia"/>
+          <w:lang w:val="en-US" w:eastAsia="zh-CN"/>
+        </w:rPr>
+      </w:pPr>
+      <w:r>
+        <w:rPr>
+          <w:rFonts w:hint="eastAsia"/>
+          <w:lang w:val="en-US" w:eastAsia="zh-CN"/>
+        </w:rPr>
+        <w:t>1.1.32 序列化</w:t>
+      </w:r>
+    </w:p>
+    <w:p>
+      <w:pPr>
+        <w:bidi w:val="0"/>
+        <w:ind w:firstLine="420" w:firstLineChars="0"/>
+        <w:rPr>
+          <w:rFonts w:hint="default"/>
+          <w:lang w:val="en-US" w:eastAsia="zh-CN"/>
+        </w:rPr>
+      </w:pPr>
+      <w:r>
+        <w:rPr>
+          <w:rFonts w:hint="default" w:eastAsia="微软雅黑" w:asciiTheme="minorAscii" w:hAnsiTheme="minorAscii" w:cstheme="minorBidi"/>
+          <w:kern w:val="2"/>
+          <w:szCs w:val="24"/>
+          <w:lang w:val="en-US" w:eastAsia="zh-CN" w:bidi="ar-SA"/>
+        </w:rPr>
+        <w:t>我们把变量从内存中变成可存储或传输的过程称之为序列化，在 Python中叫 pickling，在其他语言中也被称之为 serialization，marshalling</w:t>
+      </w:r>
+      <w:r>
+        <w:rPr>
+          <w:rFonts w:hint="eastAsia" w:eastAsia="微软雅黑" w:asciiTheme="minorAscii" w:hAnsiTheme="minorAscii" w:cstheme="minorBidi"/>
+          <w:kern w:val="2"/>
+          <w:szCs w:val="24"/>
+          <w:lang w:val="en-US" w:eastAsia="zh-CN" w:bidi="ar-SA"/>
+        </w:rPr>
+        <w:t>，</w:t>
+      </w:r>
+      <w:r>
+        <w:rPr>
+          <w:rFonts w:hint="default" w:eastAsia="微软雅黑" w:asciiTheme="minorAscii" w:hAnsiTheme="minorAscii" w:cstheme="minorBidi"/>
+          <w:kern w:val="2"/>
+          <w:szCs w:val="24"/>
+          <w:lang w:val="en-US" w:eastAsia="zh-CN" w:bidi="ar-SA"/>
+        </w:rPr>
+        <w:t>flattening 等等，都是一个意思。反过来，把变量内容从序列化的对象重新读到内存里称之为反序列化，即 unpickling。Python 提</w:t>
+      </w:r>
+      <w:r>
+        <w:rPr>
+          <w:rFonts w:hint="default"/>
+          <w:lang w:val="en-US" w:eastAsia="zh-CN"/>
+        </w:rPr>
+        <w:t xml:space="preserve">供了 pickle 模块来实现序列化。 </w:t>
+      </w:r>
+    </w:p>
+    <w:p>
+      <w:pPr>
+        <w:bidi w:val="0"/>
+        <w:rPr>
+          <w:rFonts w:hint="default"/>
+          <w:lang w:val="en-US" w:eastAsia="zh-CN"/>
+        </w:rPr>
+      </w:pPr>
+      <w:r>
+        <w:rPr>
+          <w:rFonts w:hint="default"/>
+          <w:lang w:val="en-US" w:eastAsia="zh-CN"/>
+        </w:rPr>
+        <w:t>import pickle</w:t>
+      </w:r>
+    </w:p>
+    <w:p>
+      <w:pPr>
+        <w:bidi w:val="0"/>
+        <w:rPr>
+          <w:rFonts w:hint="default"/>
+          <w:lang w:val="en-US" w:eastAsia="zh-CN"/>
+        </w:rPr>
+      </w:pPr>
+      <w:r>
+        <w:rPr>
+          <w:rFonts w:hint="default"/>
+          <w:lang w:val="en-US" w:eastAsia="zh-CN"/>
+        </w:rPr>
+        <w:t>d = dict(name='Bob', age=20, score=88)</w:t>
+      </w:r>
+    </w:p>
+    <w:p>
+      <w:pPr>
+        <w:bidi w:val="0"/>
+        <w:rPr>
+          <w:rFonts w:hint="default"/>
+          <w:lang w:val="en-US" w:eastAsia="zh-CN"/>
+        </w:rPr>
+      </w:pPr>
+      <w:r>
+        <w:rPr>
+          <w:rFonts w:hint="default"/>
+          <w:lang w:val="en-US" w:eastAsia="zh-CN"/>
+        </w:rPr>
+        <w:t>&gt;&gt;&gt; pickle.dumps(d)</w:t>
+      </w:r>
+    </w:p>
+    <w:p>
+      <w:pPr>
+        <w:bidi w:val="0"/>
+        <w:ind w:firstLine="420" w:firstLineChars="0"/>
+        <w:rPr>
+          <w:rFonts w:hint="default"/>
+          <w:lang w:val="en-US" w:eastAsia="zh-CN"/>
+        </w:rPr>
+      </w:pPr>
+      <w:r>
+        <w:rPr>
+          <w:rFonts w:hint="default"/>
+          <w:lang w:val="en-US" w:eastAsia="zh-CN"/>
+        </w:rPr>
+        <w:t>pickle.dumps()方法把任意对象序列化成一个 bytes，然后，就可以把这</w:t>
+      </w:r>
+    </w:p>
+    <w:p>
+      <w:pPr>
+        <w:bidi w:val="0"/>
+        <w:rPr>
+          <w:rFonts w:hint="default"/>
+          <w:lang w:val="en-US" w:eastAsia="zh-CN"/>
+        </w:rPr>
+      </w:pPr>
+      <w:r>
+        <w:rPr>
+          <w:rFonts w:hint="default"/>
+          <w:lang w:val="en-US" w:eastAsia="zh-CN"/>
+        </w:rPr>
+        <w:t>个 bytes 写入文件。或者用另一个方法 pickle.dump()直接把对象序列化</w:t>
+      </w:r>
+    </w:p>
+    <w:p>
+      <w:pPr>
+        <w:bidi w:val="0"/>
+        <w:rPr>
+          <w:rFonts w:hint="eastAsia"/>
+          <w:lang w:val="en-US" w:eastAsia="zh-CN"/>
+        </w:rPr>
+      </w:pPr>
+      <w:r>
+        <w:rPr>
+          <w:rFonts w:hint="default"/>
+          <w:lang w:val="en-US" w:eastAsia="zh-CN"/>
+        </w:rPr>
+        <w:t>后写入一个 file-like Object</w:t>
+      </w:r>
+      <w:r>
+        <w:rPr>
+          <w:rFonts w:hint="eastAsia"/>
+          <w:lang w:val="en-US" w:eastAsia="zh-CN"/>
+        </w:rPr>
+        <w:t>。当我们要把对象从磁盘读到内存时，可以先把内容读到一个 bytes，然后用 pickle.loads()方法反序列化出对象，也可以直接用 pickle.load()方法从一个 file-like Object 中直接反序列化出对象。我们打开另一个Python 命令行来反序列化刚才保存的对象。Pickle 的问题和所有其他编程语言特有的序列化问题一样，就是它只能用于 Python，并且可能不同版本的 Python 彼此都不兼容，因此，只能用 Pickle 保存那些不重要的数据，不能成功地反序列化也没关系。</w:t>
+      </w:r>
+    </w:p>
+    <w:p>
+      <w:pPr>
+        <w:bidi w:val="0"/>
+        <w:ind w:firstLine="420" w:firstLineChars="0"/>
+        <w:rPr>
+          <w:rFonts w:hint="eastAsia"/>
+          <w:lang w:val="en-US" w:eastAsia="zh-CN"/>
+        </w:rPr>
+      </w:pPr>
+      <w:r>
+        <w:rPr>
+          <w:rFonts w:hint="eastAsia"/>
+          <w:lang w:val="en-US" w:eastAsia="zh-CN"/>
+        </w:rPr>
+        <w:t>JSON：如果我们要在不同的编程语言之间传递对象，就必须把对象序列化为标准格式，比如 XML，但更好的方法是序列化为 JSON，因为 JSON 表示出来就是一个字符串，可以被所有语言读取，也可以方便地存储到磁盘。或者通过网络传输。JSON 不仅是标准格式，并且比 XML 更快，而且可以直接在 Web 页面中读取，非常方便。JSON 表示的对象就是标准的 JavaScript 语言的对象，JSON 和 Python内置的数据类型对应如下：</w:t>
+      </w:r>
+    </w:p>
+    <w:p>
+      <w:pPr>
+        <w:bidi w:val="0"/>
+        <w:ind w:firstLine="420" w:firstLineChars="0"/>
+        <w:rPr>
+          <w:rFonts w:hint="eastAsia"/>
+          <w:lang w:val="en-US" w:eastAsia="zh-CN"/>
+        </w:rPr>
+      </w:pPr>
+      <w:r>
+        <w:rPr>
+          <w:rFonts w:hint="eastAsia"/>
+          <w:lang w:val="en-US" w:eastAsia="zh-CN"/>
+        </w:rPr>
+        <w:t>JSON 类型 Python 类型</w:t>
+      </w:r>
+    </w:p>
+    <w:p>
+      <w:pPr>
+        <w:bidi w:val="0"/>
+        <w:ind w:firstLine="420" w:firstLineChars="0"/>
+        <w:rPr>
+          <w:rFonts w:hint="default"/>
+          <w:lang w:val="en-US" w:eastAsia="zh-CN"/>
+        </w:rPr>
+      </w:pPr>
+      <w:r>
+        <w:rPr>
+          <w:rFonts w:hint="default"/>
+          <w:lang w:val="en-US" w:eastAsia="zh-CN"/>
+        </w:rPr>
+        <w:t xml:space="preserve">{} </w:t>
+      </w:r>
+      <w:r>
+        <w:rPr>
+          <w:rFonts w:hint="eastAsia"/>
+          <w:lang w:val="en-US" w:eastAsia="zh-CN"/>
+        </w:rPr>
+        <w:t xml:space="preserve"> </w:t>
+      </w:r>
+      <w:r>
+        <w:rPr>
+          <w:rFonts w:hint="default"/>
+          <w:lang w:val="en-US" w:eastAsia="zh-CN"/>
+        </w:rPr>
+        <w:t>dict</w:t>
+      </w:r>
+    </w:p>
+    <w:p>
+      <w:pPr>
+        <w:bidi w:val="0"/>
+        <w:ind w:firstLine="420" w:firstLineChars="0"/>
+        <w:rPr>
+          <w:rFonts w:hint="default"/>
+          <w:lang w:val="en-US" w:eastAsia="zh-CN"/>
+        </w:rPr>
+      </w:pPr>
+      <w:r>
+        <w:rPr>
+          <w:rFonts w:hint="default"/>
+          <w:lang w:val="en-US" w:eastAsia="zh-CN"/>
+        </w:rPr>
+        <w:t xml:space="preserve">[] </w:t>
+      </w:r>
+      <w:r>
+        <w:rPr>
+          <w:rFonts w:hint="eastAsia"/>
+          <w:lang w:val="en-US" w:eastAsia="zh-CN"/>
+        </w:rPr>
+        <w:t xml:space="preserve"> </w:t>
+      </w:r>
+      <w:r>
+        <w:rPr>
+          <w:rFonts w:hint="default"/>
+          <w:lang w:val="en-US" w:eastAsia="zh-CN"/>
+        </w:rPr>
+        <w:t>list</w:t>
+      </w:r>
+    </w:p>
+    <w:p>
+      <w:pPr>
+        <w:bidi w:val="0"/>
+        <w:ind w:firstLine="420" w:firstLineChars="0"/>
+        <w:rPr>
+          <w:rFonts w:hint="default"/>
+          <w:lang w:val="en-US" w:eastAsia="zh-CN"/>
+        </w:rPr>
+      </w:pPr>
+      <w:r>
+        <w:rPr>
+          <w:rFonts w:hint="default"/>
+          <w:lang w:val="en-US" w:eastAsia="zh-CN"/>
+        </w:rPr>
+        <w:t>"string" str</w:t>
+      </w:r>
+    </w:p>
+    <w:p>
+      <w:pPr>
+        <w:bidi w:val="0"/>
+        <w:ind w:firstLine="420" w:firstLineChars="0"/>
+        <w:rPr>
+          <w:rFonts w:hint="default"/>
+          <w:lang w:val="en-US" w:eastAsia="zh-CN"/>
+        </w:rPr>
+      </w:pPr>
+      <w:r>
+        <w:rPr>
+          <w:rFonts w:hint="default"/>
+          <w:lang w:val="en-US" w:eastAsia="zh-CN"/>
+        </w:rPr>
+        <w:t>1234.56 int 或 float</w:t>
+      </w:r>
+    </w:p>
+    <w:p>
+      <w:pPr>
+        <w:bidi w:val="0"/>
+        <w:ind w:firstLine="420" w:firstLineChars="0"/>
+        <w:rPr>
+          <w:rFonts w:hint="default"/>
+          <w:lang w:val="en-US" w:eastAsia="zh-CN"/>
+        </w:rPr>
+      </w:pPr>
+      <w:r>
+        <w:rPr>
+          <w:rFonts w:hint="default"/>
+          <w:lang w:val="en-US" w:eastAsia="zh-CN"/>
+        </w:rPr>
+        <w:t>true/false True/False</w:t>
+      </w:r>
+    </w:p>
+    <w:p>
+      <w:pPr>
+        <w:bidi w:val="0"/>
+        <w:ind w:firstLine="420" w:firstLineChars="0"/>
+        <w:rPr>
+          <w:rFonts w:hint="default"/>
+          <w:lang w:val="en-US" w:eastAsia="zh-CN"/>
+        </w:rPr>
+      </w:pPr>
+      <w:r>
+        <w:rPr>
+          <w:rFonts w:hint="default"/>
+          <w:lang w:val="en-US" w:eastAsia="zh-CN"/>
+        </w:rPr>
+        <w:t>null None</w:t>
+      </w:r>
+    </w:p>
+    <w:p>
+      <w:pPr>
+        <w:bidi w:val="0"/>
+        <w:ind w:firstLine="420" w:firstLineChars="0"/>
+        <w:rPr>
+          <w:rFonts w:hint="default"/>
+          <w:lang w:val="en-US" w:eastAsia="zh-CN"/>
+        </w:rPr>
+      </w:pPr>
+      <w:r>
+        <w:rPr>
+          <w:rFonts w:hint="default"/>
+          <w:lang w:val="en-US" w:eastAsia="zh-CN"/>
+        </w:rPr>
+        <w:t>dumps()方法返回一个 str，内容就是标准的 JSON</w:t>
+      </w:r>
+      <w:r>
+        <w:rPr>
+          <w:rFonts w:hint="eastAsia"/>
+          <w:lang w:val="en-US" w:eastAsia="zh-CN"/>
+        </w:rPr>
+        <w:t>。json.dumps(d)。要把 JSON 反序列化为 Python 对象，用 loads()或者对应的 load()方法，前者把 JSON 的字符串反序列化，后者从 file-like Object 中读取字符串并反序列化：json.loads(json_str)。</w:t>
       </w:r>
       <w:bookmarkStart w:id="0" w:name="_GoBack"/>
       <w:bookmarkEnd w:id="0"/>
-    </w:p>
-    <w:p>
-      <w:pPr>
-        <w:pStyle w:val="5"/>
-        <w:bidi w:val="0"/>
-        <w:rPr>
-          <w:rFonts w:hint="eastAsia"/>
-          <w:lang w:val="en-US" w:eastAsia="zh-CN"/>
-        </w:rPr>
-      </w:pPr>
-      <w:r>
-        <w:rPr>
-          <w:rFonts w:hint="eastAsia"/>
-          <w:lang w:val="en-US" w:eastAsia="zh-CN"/>
-        </w:rPr>
-        <w:t>1.1.22</w:t>
-      </w:r>
     </w:p>
     <w:p>
       <w:pPr>

--- a/ProgramLearning.docx
+++ b/ProgramLearning.docx
@@ -7525,33 +7525,1445 @@
         </w:rPr>
         <w:t>。json.dumps(d)。要把 JSON 反序列化为 Python 对象，用 loads()或者对应的 load()方法，前者把 JSON 的字符串反序列化，后者从 file-like Object 中读取字符串并反序列化：json.loads(json_str)。</w:t>
       </w:r>
+    </w:p>
+    <w:p>
+      <w:pPr>
+        <w:pStyle w:val="5"/>
+        <w:bidi w:val="0"/>
+        <w:rPr>
+          <w:rFonts w:hint="eastAsia"/>
+          <w:lang w:val="en-US" w:eastAsia="zh-CN"/>
+        </w:rPr>
+      </w:pPr>
+      <w:r>
+        <w:rPr>
+          <w:rFonts w:hint="eastAsia"/>
+          <w:lang w:val="en-US" w:eastAsia="zh-CN"/>
+        </w:rPr>
+        <w:t>1.1.33 进程 线程</w:t>
+      </w:r>
+    </w:p>
+    <w:p>
+      <w:pPr>
+        <w:ind w:firstLine="420" w:firstLineChars="0"/>
+        <w:rPr>
+          <w:rFonts w:hint="eastAsia"/>
+          <w:lang w:val="en-US" w:eastAsia="zh-CN"/>
+        </w:rPr>
+      </w:pPr>
+      <w:r>
+        <w:rPr>
+          <w:rFonts w:hint="default"/>
+          <w:lang w:val="en-US" w:eastAsia="zh-CN"/>
+        </w:rPr>
+        <w:t>子进程永远返回 0，而父进程返回子进程的 ID。这样做的理由是，一个父进程可以 fork 出很多子进程，所以，父进程要记下每个子进程的 ID，而子进程只需要调用 getppid()就可以拿到父进程的 ID</w:t>
+      </w:r>
+      <w:r>
+        <w:rPr>
+          <w:rFonts w:hint="eastAsia"/>
+          <w:lang w:val="en-US" w:eastAsia="zh-CN"/>
+        </w:rPr>
+        <w:t>。Python 的 os 模块封装了常见的系统调用，其中就包括 fork，可以在</w:t>
+      </w:r>
+    </w:p>
+    <w:p>
+      <w:pPr>
+        <w:rPr>
+          <w:rFonts w:hint="eastAsia"/>
+          <w:lang w:val="en-US" w:eastAsia="zh-CN"/>
+        </w:rPr>
+      </w:pPr>
+      <w:r>
+        <w:rPr>
+          <w:rFonts w:hint="eastAsia"/>
+          <w:lang w:val="en-US" w:eastAsia="zh-CN"/>
+        </w:rPr>
+        <w:t>Python 程序中轻松创建子进程。 Windows 没有 fork 调用。multiprocessing 模块就是跨平台版本的多进程模块。</w:t>
+      </w:r>
+    </w:p>
+    <w:p>
+      <w:pPr>
+        <w:ind w:firstLine="420" w:firstLineChars="0"/>
+        <w:rPr>
+          <w:rFonts w:hint="default"/>
+          <w:lang w:val="en-US" w:eastAsia="zh-CN"/>
+        </w:rPr>
+      </w:pPr>
+      <w:r>
+        <w:rPr>
+          <w:rFonts w:hint="default"/>
+          <w:lang w:val="en-US" w:eastAsia="zh-CN"/>
+        </w:rPr>
+        <w:t>如果要启动大量的子进程，可以用进程池的方式批量创建子进程</w:t>
+      </w:r>
+      <w:r>
+        <w:rPr>
+          <w:rFonts w:hint="eastAsia"/>
+          <w:lang w:val="en-US" w:eastAsia="zh-CN"/>
+        </w:rPr>
+        <w:t>。p = Pool(4)。由于 Pool 的默认大小是 CPU 的核数，如果你不幸拥有 8 核 CPU，你要提交至少 9 个子进程才能看到上面的等待效果。p.apply_async(long_time_task, args=(i,))。subprocess 模块可以让我们非常方便地启动一个子进程，然后控制其输入和输出。</w:t>
+      </w:r>
+    </w:p>
+    <w:p>
+      <w:pPr>
+        <w:ind w:firstLine="420" w:firstLineChars="0"/>
+        <w:rPr>
+          <w:rFonts w:hint="eastAsia"/>
+          <w:lang w:val="en-US" w:eastAsia="zh-CN"/>
+        </w:rPr>
+      </w:pPr>
+      <w:r>
+        <w:rPr>
+          <w:rFonts w:hint="default"/>
+          <w:lang w:val="en-US" w:eastAsia="zh-CN"/>
+        </w:rPr>
+        <w:t>subprocess 模块可以让我们非常方便地启动一个子进程，然后控制其输入和输出。r = subprocess.call(['nslookup', 'www.python.org'])</w:t>
+      </w:r>
+      <w:r>
+        <w:rPr>
+          <w:rFonts w:hint="eastAsia"/>
+          <w:lang w:val="en-US" w:eastAsia="zh-CN"/>
+        </w:rPr>
+        <w:t>。Process 之间肯定是需要通信的，操作系统提供了很多机制来实现进程间的通信。Python 的 multiprocessing 模块包装了底层的机制，提供了Queue、Pipes 等多种方式来交换数据。</w:t>
+      </w:r>
+    </w:p>
+    <w:p>
+      <w:pPr>
+        <w:ind w:firstLine="420" w:firstLineChars="0"/>
+        <w:rPr>
+          <w:rFonts w:hint="default"/>
+          <w:lang w:val="en-US" w:eastAsia="zh-CN"/>
+        </w:rPr>
+      </w:pPr>
+      <w:r>
+        <w:rPr>
+          <w:rFonts w:hint="default"/>
+          <w:lang w:val="en-US" w:eastAsia="zh-CN"/>
+        </w:rPr>
+        <w:t># 写数据进程执行的代码:</w:t>
+      </w:r>
+    </w:p>
+    <w:p>
+      <w:pPr>
+        <w:ind w:firstLine="420" w:firstLineChars="0"/>
+        <w:rPr>
+          <w:rFonts w:hint="default"/>
+          <w:lang w:val="en-US" w:eastAsia="zh-CN"/>
+        </w:rPr>
+      </w:pPr>
+      <w:r>
+        <w:rPr>
+          <w:rFonts w:hint="default"/>
+          <w:lang w:val="en-US" w:eastAsia="zh-CN"/>
+        </w:rPr>
+        <w:t>def write(q):</w:t>
+      </w:r>
+    </w:p>
+    <w:p>
+      <w:pPr>
+        <w:ind w:firstLine="420" w:firstLineChars="0"/>
+        <w:rPr>
+          <w:rFonts w:hint="default"/>
+          <w:lang w:val="en-US" w:eastAsia="zh-CN"/>
+        </w:rPr>
+      </w:pPr>
+      <w:r>
+        <w:rPr>
+          <w:rFonts w:hint="default"/>
+          <w:lang w:val="en-US" w:eastAsia="zh-CN"/>
+        </w:rPr>
+        <w:t xml:space="preserve"> print('Process to write: %s' % os.getpid())</w:t>
+      </w:r>
+    </w:p>
+    <w:p>
+      <w:pPr>
+        <w:ind w:firstLine="420" w:firstLineChars="0"/>
+        <w:rPr>
+          <w:rFonts w:hint="default"/>
+          <w:lang w:val="en-US" w:eastAsia="zh-CN"/>
+        </w:rPr>
+      </w:pPr>
+      <w:r>
+        <w:rPr>
+          <w:rFonts w:hint="default"/>
+          <w:lang w:val="en-US" w:eastAsia="zh-CN"/>
+        </w:rPr>
+        <w:t xml:space="preserve"> for value in ['A', 'B', 'C']:</w:t>
+      </w:r>
+    </w:p>
+    <w:p>
+      <w:pPr>
+        <w:ind w:firstLine="420" w:firstLineChars="0"/>
+        <w:rPr>
+          <w:rFonts w:hint="default"/>
+          <w:lang w:val="en-US" w:eastAsia="zh-CN"/>
+        </w:rPr>
+      </w:pPr>
+      <w:r>
+        <w:rPr>
+          <w:rFonts w:hint="default"/>
+          <w:lang w:val="en-US" w:eastAsia="zh-CN"/>
+        </w:rPr>
+        <w:t xml:space="preserve"> print('Put %s to queue...' % value)</w:t>
+      </w:r>
+    </w:p>
+    <w:p>
+      <w:pPr>
+        <w:ind w:firstLine="420" w:firstLineChars="0"/>
+        <w:rPr>
+          <w:rFonts w:hint="default"/>
+          <w:lang w:val="en-US" w:eastAsia="zh-CN"/>
+        </w:rPr>
+      </w:pPr>
+      <w:r>
+        <w:rPr>
+          <w:rFonts w:hint="default"/>
+          <w:lang w:val="en-US" w:eastAsia="zh-CN"/>
+        </w:rPr>
+        <w:t xml:space="preserve"> q.put(value)</w:t>
+      </w:r>
+    </w:p>
+    <w:p>
+      <w:pPr>
+        <w:ind w:firstLine="420" w:firstLineChars="0"/>
+        <w:rPr>
+          <w:rFonts w:hint="default"/>
+          <w:lang w:val="en-US" w:eastAsia="zh-CN"/>
+        </w:rPr>
+      </w:pPr>
+      <w:r>
+        <w:rPr>
+          <w:rFonts w:hint="default"/>
+          <w:lang w:val="en-US" w:eastAsia="zh-CN"/>
+        </w:rPr>
+        <w:t xml:space="preserve"> time.sleep(random.random())</w:t>
+      </w:r>
+    </w:p>
+    <w:p>
+      <w:pPr>
+        <w:ind w:firstLine="420" w:firstLineChars="0"/>
+        <w:rPr>
+          <w:rFonts w:hint="default"/>
+          <w:lang w:val="en-US" w:eastAsia="zh-CN"/>
+        </w:rPr>
+      </w:pPr>
+      <w:r>
+        <w:rPr>
+          <w:rFonts w:hint="default"/>
+          <w:lang w:val="en-US" w:eastAsia="zh-CN"/>
+        </w:rPr>
+        <w:t># 读数据进程执行的代码:</w:t>
+      </w:r>
+    </w:p>
+    <w:p>
+      <w:pPr>
+        <w:ind w:firstLine="420" w:firstLineChars="0"/>
+        <w:rPr>
+          <w:rFonts w:hint="default"/>
+          <w:lang w:val="en-US" w:eastAsia="zh-CN"/>
+        </w:rPr>
+      </w:pPr>
+      <w:r>
+        <w:rPr>
+          <w:rFonts w:hint="default"/>
+          <w:lang w:val="en-US" w:eastAsia="zh-CN"/>
+        </w:rPr>
+        <w:t>def read(q):</w:t>
+      </w:r>
+    </w:p>
+    <w:p>
+      <w:pPr>
+        <w:ind w:firstLine="420" w:firstLineChars="0"/>
+        <w:rPr>
+          <w:rFonts w:hint="default"/>
+          <w:lang w:val="en-US" w:eastAsia="zh-CN"/>
+        </w:rPr>
+      </w:pPr>
+      <w:r>
+        <w:rPr>
+          <w:rFonts w:hint="default"/>
+          <w:lang w:val="en-US" w:eastAsia="zh-CN"/>
+        </w:rPr>
+        <w:t xml:space="preserve"> print('Process to read: %s' % os.getpid())</w:t>
+      </w:r>
+    </w:p>
+    <w:p>
+      <w:pPr>
+        <w:ind w:firstLine="420" w:firstLineChars="0"/>
+        <w:rPr>
+          <w:rFonts w:hint="default"/>
+          <w:lang w:val="en-US" w:eastAsia="zh-CN"/>
+        </w:rPr>
+      </w:pPr>
+      <w:r>
+        <w:rPr>
+          <w:rFonts w:hint="default"/>
+          <w:lang w:val="en-US" w:eastAsia="zh-CN"/>
+        </w:rPr>
+        <w:t xml:space="preserve"> while True:</w:t>
+      </w:r>
+    </w:p>
+    <w:p>
+      <w:pPr>
+        <w:ind w:firstLine="420" w:firstLineChars="0"/>
+        <w:rPr>
+          <w:rFonts w:hint="default"/>
+          <w:lang w:val="en-US" w:eastAsia="zh-CN"/>
+        </w:rPr>
+      </w:pPr>
+      <w:r>
+        <w:rPr>
+          <w:rFonts w:hint="default"/>
+          <w:lang w:val="en-US" w:eastAsia="zh-CN"/>
+        </w:rPr>
+        <w:t xml:space="preserve"> value = q.get(True)</w:t>
+      </w:r>
+    </w:p>
+    <w:p>
+      <w:pPr>
+        <w:ind w:firstLine="420" w:firstLineChars="0"/>
+        <w:rPr>
+          <w:rFonts w:hint="default"/>
+          <w:lang w:val="en-US" w:eastAsia="zh-CN"/>
+        </w:rPr>
+      </w:pPr>
+      <w:r>
+        <w:rPr>
+          <w:rFonts w:hint="default"/>
+          <w:lang w:val="en-US" w:eastAsia="zh-CN"/>
+        </w:rPr>
+        <w:t xml:space="preserve"> print('Get %s from queue.' % value)</w:t>
+      </w:r>
+    </w:p>
+    <w:p>
+      <w:pPr>
+        <w:ind w:firstLine="420" w:firstLineChars="0"/>
+        <w:rPr>
+          <w:rFonts w:hint="default"/>
+          <w:lang w:val="en-US" w:eastAsia="zh-CN"/>
+        </w:rPr>
+      </w:pPr>
+    </w:p>
+    <w:p>
+      <w:pPr>
+        <w:ind w:firstLine="420" w:firstLineChars="0"/>
+        <w:rPr>
+          <w:rFonts w:hint="default"/>
+          <w:lang w:val="en-US" w:eastAsia="zh-CN"/>
+        </w:rPr>
+      </w:pPr>
+      <w:r>
+        <w:rPr>
+          <w:rFonts w:hint="default"/>
+          <w:lang w:val="en-US" w:eastAsia="zh-CN"/>
+        </w:rPr>
+        <w:t>if __name__=='__main__':</w:t>
+      </w:r>
+    </w:p>
+    <w:p>
+      <w:pPr>
+        <w:ind w:firstLine="420" w:firstLineChars="0"/>
+        <w:rPr>
+          <w:rFonts w:hint="default"/>
+          <w:lang w:val="en-US" w:eastAsia="zh-CN"/>
+        </w:rPr>
+      </w:pPr>
+      <w:r>
+        <w:rPr>
+          <w:rFonts w:hint="default"/>
+          <w:lang w:val="en-US" w:eastAsia="zh-CN"/>
+        </w:rPr>
+        <w:t xml:space="preserve"> # 父进程创建 Queue，并传给各个子进程：</w:t>
+      </w:r>
+    </w:p>
+    <w:p>
+      <w:pPr>
+        <w:ind w:firstLine="420" w:firstLineChars="0"/>
+        <w:rPr>
+          <w:rFonts w:hint="default"/>
+          <w:lang w:val="en-US" w:eastAsia="zh-CN"/>
+        </w:rPr>
+      </w:pPr>
+      <w:r>
+        <w:rPr>
+          <w:rFonts w:hint="default"/>
+          <w:lang w:val="en-US" w:eastAsia="zh-CN"/>
+        </w:rPr>
+        <w:t xml:space="preserve"> q = Queue()</w:t>
+      </w:r>
+    </w:p>
+    <w:p>
+      <w:pPr>
+        <w:ind w:firstLine="420" w:firstLineChars="0"/>
+        <w:rPr>
+          <w:rFonts w:hint="default"/>
+          <w:lang w:val="en-US" w:eastAsia="zh-CN"/>
+        </w:rPr>
+      </w:pPr>
+      <w:r>
+        <w:rPr>
+          <w:rFonts w:hint="default"/>
+          <w:lang w:val="en-US" w:eastAsia="zh-CN"/>
+        </w:rPr>
+        <w:t xml:space="preserve"> pw = Process(target=write, args=(q,))</w:t>
+      </w:r>
+    </w:p>
+    <w:p>
+      <w:pPr>
+        <w:ind w:firstLine="420" w:firstLineChars="0"/>
+        <w:rPr>
+          <w:rFonts w:hint="default"/>
+          <w:lang w:val="en-US" w:eastAsia="zh-CN"/>
+        </w:rPr>
+      </w:pPr>
+      <w:r>
+        <w:rPr>
+          <w:rFonts w:hint="default"/>
+          <w:lang w:val="en-US" w:eastAsia="zh-CN"/>
+        </w:rPr>
+        <w:t xml:space="preserve"> pr = Process(target=read, args=(q,))</w:t>
+      </w:r>
+    </w:p>
+    <w:p>
+      <w:pPr>
+        <w:ind w:firstLine="420" w:firstLineChars="0"/>
+        <w:rPr>
+          <w:rFonts w:hint="default"/>
+          <w:lang w:val="en-US" w:eastAsia="zh-CN"/>
+        </w:rPr>
+      </w:pPr>
+      <w:r>
+        <w:rPr>
+          <w:rFonts w:hint="default"/>
+          <w:lang w:val="en-US" w:eastAsia="zh-CN"/>
+        </w:rPr>
+        <w:t xml:space="preserve"> # 启动子进程 pw，写入:</w:t>
+      </w:r>
+    </w:p>
+    <w:p>
+      <w:pPr>
+        <w:ind w:firstLine="420" w:firstLineChars="0"/>
+        <w:rPr>
+          <w:rFonts w:hint="default"/>
+          <w:lang w:val="en-US" w:eastAsia="zh-CN"/>
+        </w:rPr>
+      </w:pPr>
+      <w:r>
+        <w:rPr>
+          <w:rFonts w:hint="default"/>
+          <w:lang w:val="en-US" w:eastAsia="zh-CN"/>
+        </w:rPr>
+        <w:t xml:space="preserve"> pw.start()</w:t>
+      </w:r>
+    </w:p>
+    <w:p>
+      <w:pPr>
+        <w:ind w:firstLine="420" w:firstLineChars="0"/>
+        <w:rPr>
+          <w:rFonts w:hint="default"/>
+          <w:lang w:val="en-US" w:eastAsia="zh-CN"/>
+        </w:rPr>
+      </w:pPr>
+      <w:r>
+        <w:rPr>
+          <w:rFonts w:hint="default"/>
+          <w:lang w:val="en-US" w:eastAsia="zh-CN"/>
+        </w:rPr>
+        <w:t xml:space="preserve"> # 启动子进程 pr，读取:</w:t>
+      </w:r>
+    </w:p>
+    <w:p>
+      <w:pPr>
+        <w:ind w:firstLine="420" w:firstLineChars="0"/>
+        <w:rPr>
+          <w:rFonts w:hint="default"/>
+          <w:lang w:val="en-US" w:eastAsia="zh-CN"/>
+        </w:rPr>
+      </w:pPr>
+      <w:r>
+        <w:rPr>
+          <w:rFonts w:hint="default"/>
+          <w:lang w:val="en-US" w:eastAsia="zh-CN"/>
+        </w:rPr>
+        <w:t xml:space="preserve"> pr.start()</w:t>
+      </w:r>
+    </w:p>
+    <w:p>
+      <w:pPr>
+        <w:ind w:firstLine="420" w:firstLineChars="0"/>
+        <w:rPr>
+          <w:rFonts w:hint="default"/>
+          <w:lang w:val="en-US" w:eastAsia="zh-CN"/>
+        </w:rPr>
+      </w:pPr>
+      <w:r>
+        <w:rPr>
+          <w:rFonts w:hint="default"/>
+          <w:lang w:val="en-US" w:eastAsia="zh-CN"/>
+        </w:rPr>
+        <w:t xml:space="preserve"> # 等待 pw 结束:</w:t>
+      </w:r>
+    </w:p>
+    <w:p>
+      <w:pPr>
+        <w:ind w:firstLine="420" w:firstLineChars="0"/>
+        <w:rPr>
+          <w:rFonts w:hint="default"/>
+          <w:lang w:val="en-US" w:eastAsia="zh-CN"/>
+        </w:rPr>
+      </w:pPr>
+      <w:r>
+        <w:rPr>
+          <w:rFonts w:hint="default"/>
+          <w:lang w:val="en-US" w:eastAsia="zh-CN"/>
+        </w:rPr>
+        <w:t xml:space="preserve"> pw.join()</w:t>
+      </w:r>
+    </w:p>
+    <w:p>
+      <w:pPr>
+        <w:ind w:firstLine="420" w:firstLineChars="0"/>
+        <w:rPr>
+          <w:rFonts w:hint="default"/>
+          <w:lang w:val="en-US" w:eastAsia="zh-CN"/>
+        </w:rPr>
+      </w:pPr>
+      <w:r>
+        <w:rPr>
+          <w:rFonts w:hint="default"/>
+          <w:lang w:val="en-US" w:eastAsia="zh-CN"/>
+        </w:rPr>
+        <w:t xml:space="preserve"> # pr 进程里是死循环，无法等待其结束，只能强行终止:</w:t>
+      </w:r>
+    </w:p>
+    <w:p>
+      <w:pPr>
+        <w:ind w:firstLine="420" w:firstLineChars="0"/>
+        <w:rPr>
+          <w:rFonts w:hint="default"/>
+          <w:lang w:val="en-US" w:eastAsia="zh-CN"/>
+        </w:rPr>
+      </w:pPr>
+      <w:r>
+        <w:rPr>
+          <w:rFonts w:hint="default"/>
+          <w:lang w:val="en-US" w:eastAsia="zh-CN"/>
+        </w:rPr>
+        <w:t xml:space="preserve"> pr.terminate()</w:t>
+      </w:r>
+    </w:p>
+    <w:p>
+      <w:pPr>
+        <w:rPr>
+          <w:rFonts w:hint="default"/>
+          <w:lang w:val="en-US" w:eastAsia="zh-CN"/>
+        </w:rPr>
+      </w:pPr>
+    </w:p>
+    <w:p>
+      <w:pPr>
+        <w:ind w:firstLine="420" w:firstLineChars="0"/>
+        <w:rPr>
+          <w:rFonts w:hint="default"/>
+          <w:lang w:val="en-US" w:eastAsia="zh-CN"/>
+        </w:rPr>
+      </w:pPr>
+      <w:r>
+        <w:rPr>
+          <w:rFonts w:hint="default"/>
+          <w:lang w:val="en-US" w:eastAsia="zh-CN"/>
+        </w:rPr>
+        <w:t>Python 的标准库提供了两个模块：_thread 和 threading，_thread 是低级模块，threading 是高级模块，对_thread 进行了封装。绝大多数情况下，我们只需要使用 threading 这个高级模块。t = threading.Thread(target=loop, name='LoopThread')</w:t>
+      </w:r>
+    </w:p>
+    <w:p>
+      <w:pPr>
+        <w:ind w:firstLine="420" w:firstLineChars="0"/>
+        <w:rPr>
+          <w:rFonts w:hint="default"/>
+          <w:lang w:val="en-US" w:eastAsia="zh-CN"/>
+        </w:rPr>
+      </w:pPr>
+      <w:r>
+        <w:rPr>
+          <w:rFonts w:hint="default"/>
+          <w:lang w:val="en-US" w:eastAsia="zh-CN"/>
+        </w:rPr>
+        <w:t>t.start()</w:t>
+      </w:r>
+    </w:p>
+    <w:p>
+      <w:pPr>
+        <w:ind w:firstLine="420" w:firstLineChars="0"/>
+        <w:rPr>
+          <w:rFonts w:hint="default"/>
+          <w:lang w:val="en-US" w:eastAsia="zh-CN"/>
+        </w:rPr>
+      </w:pPr>
+      <w:r>
+        <w:rPr>
+          <w:rFonts w:hint="default"/>
+          <w:lang w:val="en-US" w:eastAsia="zh-CN"/>
+        </w:rPr>
+        <w:t>t.join()</w:t>
+      </w:r>
+    </w:p>
+    <w:p>
+      <w:pPr>
+        <w:ind w:firstLine="420" w:firstLineChars="0"/>
+        <w:rPr>
+          <w:rFonts w:hint="eastAsia"/>
+          <w:lang w:val="en-US" w:eastAsia="zh-CN"/>
+        </w:rPr>
+      </w:pPr>
+      <w:r>
+        <w:rPr>
+          <w:rFonts w:hint="default"/>
+          <w:lang w:val="en-US" w:eastAsia="zh-CN"/>
+        </w:rPr>
+        <w:t>由于锁只有一个，无论多少线程，同一时刻最多只有一个线程持有该锁，所以，不会造成修改的冲突。创建一个锁就是通过threading.Lock()来实现</w:t>
+      </w:r>
+      <w:r>
+        <w:rPr>
+          <w:rFonts w:hint="eastAsia"/>
+          <w:lang w:val="en-US" w:eastAsia="zh-CN"/>
+        </w:rPr>
+        <w:t>。当多个线程同时执行 lock.acquire()时，只有一个线程能成功地获取锁，然后继续执行代码，其他线程就继续等待直到获得锁为止。ThreadLocal 最常用的地方就是为每个线程绑定一个数据库连接，HTTP请求，用户身份信息等，这样一个线程的所有调用到的处理函数都可以非常方便地访问这些资源。一个 ThreadLocal 变量虽然是全局变量，但每个线程都只能读写自己线程的独立副本，互不干扰。ThreadLocal 解决了参数在一个线程中各个函数之间互相传递的问题。</w:t>
+      </w:r>
+    </w:p>
+    <w:p>
+      <w:pPr>
+        <w:pStyle w:val="5"/>
+        <w:bidi w:val="0"/>
+        <w:rPr>
+          <w:rFonts w:hint="eastAsia"/>
+          <w:lang w:val="en-US" w:eastAsia="zh-CN"/>
+        </w:rPr>
+      </w:pPr>
+      <w:r>
+        <w:rPr>
+          <w:rFonts w:hint="eastAsia"/>
+          <w:lang w:val="en-US" w:eastAsia="zh-CN"/>
+        </w:rPr>
+        <w:t>1.1.34 正则表达式</w:t>
+      </w:r>
+    </w:p>
+    <w:p>
+      <w:pPr>
+        <w:ind w:firstLine="420" w:firstLineChars="0"/>
+        <w:rPr>
+          <w:rFonts w:hint="eastAsia"/>
+          <w:lang w:val="en-US" w:eastAsia="zh-CN"/>
+        </w:rPr>
+      </w:pPr>
+      <w:r>
+        <w:rPr>
+          <w:rFonts w:hint="eastAsia"/>
+          <w:lang w:val="en-US" w:eastAsia="zh-CN"/>
+        </w:rPr>
+        <w:t>在正则表达式中，如果直接给出字符，就是精确匹配。用\d 可以匹配一个数字，\w 可以匹配一个字母或数字。</w:t>
+      </w:r>
+    </w:p>
+    <w:p>
+      <w:pPr>
+        <w:ind w:firstLine="420" w:firstLineChars="0"/>
+        <w:rPr>
+          <w:rFonts w:hint="eastAsia"/>
+          <w:lang w:val="en-US" w:eastAsia="zh-CN"/>
+        </w:rPr>
+      </w:pPr>
+      <w:r>
+        <w:rPr>
+          <w:rFonts w:hint="eastAsia"/>
+          <w:lang w:val="en-US" w:eastAsia="zh-CN"/>
+        </w:rPr>
+        <w:t>要匹配变长的字符，在正则表达式中，用*表示任意个字符（包括 0 个），用+表示至少一个字符，用?表示 0 个或 1 个字符，用{n}表示 n 个字符，用{n,m}表示 n-m 个字符。</w:t>
+      </w:r>
+    </w:p>
+    <w:p>
+      <w:pPr>
+        <w:ind w:firstLine="420" w:firstLineChars="0"/>
+        <w:rPr>
+          <w:rFonts w:hint="eastAsia"/>
+          <w:lang w:val="en-US" w:eastAsia="zh-CN"/>
+        </w:rPr>
+      </w:pPr>
+      <w:r>
+        <w:rPr>
+          <w:rFonts w:hint="eastAsia"/>
+          <w:lang w:val="en-US" w:eastAsia="zh-CN"/>
+        </w:rPr>
+        <w:t>如果要匹配'010-12345'的正则是\d{3}\-\d{3,8}。</w:t>
+      </w:r>
+    </w:p>
+    <w:p>
+      <w:pPr>
+        <w:ind w:firstLine="420" w:firstLineChars="0"/>
+        <w:rPr>
+          <w:rFonts w:hint="eastAsia"/>
+          <w:lang w:val="en-US" w:eastAsia="zh-CN"/>
+        </w:rPr>
+      </w:pPr>
+      <w:r>
+        <w:rPr>
+          <w:rFonts w:hint="eastAsia"/>
+          <w:lang w:val="en-US" w:eastAsia="zh-CN"/>
+        </w:rPr>
+        <w:t>要做更精确地匹配，可以用[]表示范围，比如： [0-9a-zA-Z\_]可以匹配一个数字、字母或者下划线； [0-9a-zA-Z\_]+可以匹配至少由一个数字、字母或者下划线组成的字符串，比如'a100'，'0_Z'，'Py3000'等等；</w:t>
+      </w:r>
+    </w:p>
+    <w:p>
+      <w:pPr>
+        <w:ind w:firstLine="420" w:firstLineChars="0"/>
+        <w:rPr>
+          <w:rFonts w:hint="eastAsia"/>
+          <w:lang w:val="en-US" w:eastAsia="zh-CN"/>
+        </w:rPr>
+      </w:pPr>
+      <w:r>
+        <w:rPr>
+          <w:rFonts w:hint="eastAsia"/>
+          <w:lang w:val="en-US" w:eastAsia="zh-CN"/>
+        </w:rPr>
+        <w:t>^表示行的开头，^\d 表示必须以数字开头。</w:t>
+      </w:r>
+    </w:p>
+    <w:p>
+      <w:pPr>
+        <w:ind w:firstLine="420" w:firstLineChars="0"/>
+        <w:rPr>
+          <w:rFonts w:hint="eastAsia"/>
+          <w:lang w:val="en-US" w:eastAsia="zh-CN"/>
+        </w:rPr>
+      </w:pPr>
+      <w:r>
+        <w:rPr>
+          <w:rFonts w:hint="eastAsia"/>
+          <w:lang w:val="en-US" w:eastAsia="zh-CN"/>
+        </w:rPr>
+        <w:t>$表示行的结束，\d$表示必须以数字结束。</w:t>
+      </w:r>
+    </w:p>
+    <w:p>
+      <w:pPr>
+        <w:ind w:firstLine="420" w:firstLineChars="0"/>
+        <w:rPr>
+          <w:rFonts w:hint="eastAsia"/>
+          <w:lang w:val="en-US" w:eastAsia="zh-CN"/>
+        </w:rPr>
+      </w:pPr>
+      <w:r>
+        <w:rPr>
+          <w:rFonts w:hint="eastAsia"/>
+          <w:lang w:val="en-US" w:eastAsia="zh-CN"/>
+        </w:rPr>
+        <w:t>Python 提供 re 模块，包含所有正则表达式的功能。由于 Python 的字符串本身也用\转义。import re  &gt;&gt;&gt; re.match(r'^\d{3}\-\d{3,8}$', '010-12345')。</w:t>
+      </w:r>
+    </w:p>
+    <w:p>
+      <w:pPr>
+        <w:ind w:firstLine="420" w:firstLineChars="0"/>
+        <w:rPr>
+          <w:rFonts w:hint="eastAsia"/>
+          <w:lang w:val="en-US" w:eastAsia="zh-CN"/>
+        </w:rPr>
+      </w:pPr>
+      <w:r>
+        <w:rPr>
+          <w:rFonts w:hint="eastAsia"/>
+          <w:lang w:val="en-US" w:eastAsia="zh-CN"/>
+        </w:rPr>
+        <w:t>re.split(r'\s+', 'a b c') 切分字符串</w:t>
+      </w:r>
+    </w:p>
+    <w:p>
+      <w:pPr>
+        <w:ind w:firstLine="420" w:firstLineChars="0"/>
+        <w:rPr>
+          <w:rFonts w:hint="eastAsia"/>
+          <w:lang w:val="en-US" w:eastAsia="zh-CN"/>
+        </w:rPr>
+      </w:pPr>
+      <w:r>
+        <w:rPr>
+          <w:rFonts w:hint="default"/>
+          <w:lang w:val="en-US" w:eastAsia="zh-CN"/>
+        </w:rPr>
+        <w:t>除了简单地判断是否匹配之外，正则表达式还有提取子串的强大功能。用()表示的就是要提取的分组（Group）。注意到 group(0)永远是原始字符串，group(1)、group(2)……表示第 1、2、……个子串</w:t>
+      </w:r>
+      <w:r>
+        <w:rPr>
+          <w:rFonts w:hint="eastAsia"/>
+          <w:lang w:val="en-US" w:eastAsia="zh-CN"/>
+        </w:rPr>
+        <w:t>。</w:t>
+      </w:r>
+    </w:p>
+    <w:p>
+      <w:pPr>
+        <w:ind w:firstLine="420" w:firstLineChars="0"/>
+        <w:rPr>
+          <w:rFonts w:hint="default"/>
+          <w:lang w:val="en-US" w:eastAsia="zh-CN"/>
+        </w:rPr>
+      </w:pPr>
+      <w:r>
+        <w:rPr>
+          <w:rFonts w:hint="default"/>
+          <w:lang w:val="en-US" w:eastAsia="zh-CN"/>
+        </w:rPr>
+        <w:t>当我们在 Python 中使用正则表达式时，re 模块内部会干两件事情：</w:t>
+      </w:r>
+    </w:p>
+    <w:p>
+      <w:pPr>
+        <w:ind w:firstLine="420" w:firstLineChars="0"/>
+        <w:rPr>
+          <w:rFonts w:hint="default"/>
+          <w:lang w:val="en-US" w:eastAsia="zh-CN"/>
+        </w:rPr>
+      </w:pPr>
+      <w:r>
+        <w:rPr>
+          <w:rFonts w:hint="default"/>
+          <w:lang w:val="en-US" w:eastAsia="zh-CN"/>
+        </w:rPr>
+        <w:t>1. 编译正则表达式，如果正则表达式的字符串本身不合法，会报错；</w:t>
+      </w:r>
+    </w:p>
+    <w:p>
+      <w:pPr>
+        <w:ind w:firstLine="420" w:firstLineChars="0"/>
+        <w:rPr>
+          <w:rFonts w:hint="default"/>
+          <w:lang w:val="en-US" w:eastAsia="zh-CN"/>
+        </w:rPr>
+      </w:pPr>
+      <w:r>
+        <w:rPr>
+          <w:rFonts w:hint="default"/>
+          <w:lang w:val="en-US" w:eastAsia="zh-CN"/>
+        </w:rPr>
+        <w:t>2. 用编译后的正则表达式去匹配字符串。</w:t>
+      </w:r>
+    </w:p>
+    <w:p>
+      <w:pPr>
+        <w:ind w:firstLine="420" w:firstLineChars="0"/>
+        <w:rPr>
+          <w:rFonts w:hint="default"/>
+          <w:lang w:val="en-US" w:eastAsia="zh-CN"/>
+        </w:rPr>
+      </w:pPr>
+      <w:r>
+        <w:rPr>
+          <w:rFonts w:hint="default"/>
+          <w:lang w:val="en-US" w:eastAsia="zh-CN"/>
+        </w:rPr>
+        <w:t>&gt;&gt;&gt; import re</w:t>
+      </w:r>
+    </w:p>
+    <w:p>
+      <w:pPr>
+        <w:ind w:firstLine="420" w:firstLineChars="0"/>
+        <w:rPr>
+          <w:rFonts w:hint="default"/>
+          <w:lang w:val="en-US" w:eastAsia="zh-CN"/>
+        </w:rPr>
+      </w:pPr>
+      <w:r>
+        <w:rPr>
+          <w:rFonts w:hint="default"/>
+          <w:lang w:val="en-US" w:eastAsia="zh-CN"/>
+        </w:rPr>
+        <w:t># 编译:</w:t>
+      </w:r>
+    </w:p>
+    <w:p>
+      <w:pPr>
+        <w:ind w:firstLine="420" w:firstLineChars="0"/>
+        <w:rPr>
+          <w:rFonts w:hint="default"/>
+          <w:lang w:val="en-US" w:eastAsia="zh-CN"/>
+        </w:rPr>
+      </w:pPr>
+      <w:r>
+        <w:rPr>
+          <w:rFonts w:hint="default"/>
+          <w:lang w:val="en-US" w:eastAsia="zh-CN"/>
+        </w:rPr>
+        <w:t>&gt;&gt;&gt; re_telephone = re.compile(r'^(\d{3})-(\d{3,8})$')</w:t>
+      </w:r>
+    </w:p>
+    <w:p>
+      <w:pPr>
+        <w:ind w:firstLine="420" w:firstLineChars="0"/>
+        <w:rPr>
+          <w:rFonts w:hint="default"/>
+          <w:lang w:val="en-US" w:eastAsia="zh-CN"/>
+        </w:rPr>
+      </w:pPr>
+      <w:r>
+        <w:rPr>
+          <w:rFonts w:hint="default"/>
+          <w:lang w:val="en-US" w:eastAsia="zh-CN"/>
+        </w:rPr>
+        <w:t># 使用：</w:t>
+      </w:r>
+    </w:p>
+    <w:p>
+      <w:pPr>
+        <w:ind w:firstLine="420" w:firstLineChars="0"/>
+        <w:rPr>
+          <w:rFonts w:hint="default"/>
+          <w:lang w:val="en-US" w:eastAsia="zh-CN"/>
+        </w:rPr>
+      </w:pPr>
+      <w:r>
+        <w:rPr>
+          <w:rFonts w:hint="default"/>
+          <w:lang w:val="en-US" w:eastAsia="zh-CN"/>
+        </w:rPr>
+        <w:t>&gt;&gt;&gt; re_telephone.match('010-12345').groups()</w:t>
+      </w:r>
+    </w:p>
+    <w:p>
+      <w:pPr>
+        <w:ind w:firstLine="420" w:firstLineChars="0"/>
+        <w:rPr>
+          <w:rFonts w:hint="default"/>
+          <w:lang w:val="en-US" w:eastAsia="zh-CN"/>
+        </w:rPr>
+      </w:pPr>
+      <w:r>
+        <w:rPr>
+          <w:rFonts w:hint="default"/>
+          <w:lang w:val="en-US" w:eastAsia="zh-CN"/>
+        </w:rPr>
+        <w:t>('010', '12345')</w:t>
+      </w:r>
+    </w:p>
+    <w:p>
+      <w:pPr>
+        <w:ind w:firstLine="420" w:firstLineChars="0"/>
+        <w:rPr>
+          <w:rFonts w:hint="default"/>
+          <w:lang w:val="en-US" w:eastAsia="zh-CN"/>
+        </w:rPr>
+      </w:pPr>
+      <w:r>
+        <w:rPr>
+          <w:rFonts w:hint="default"/>
+          <w:lang w:val="en-US" w:eastAsia="zh-CN"/>
+        </w:rPr>
+        <w:t>&gt;&gt;&gt; re_telephone.match('010-8086').groups()</w:t>
+      </w:r>
+    </w:p>
+    <w:p>
+      <w:pPr>
+        <w:ind w:firstLine="420" w:firstLineChars="0"/>
+        <w:rPr>
+          <w:rFonts w:hint="default"/>
+          <w:lang w:val="en-US" w:eastAsia="zh-CN"/>
+        </w:rPr>
+      </w:pPr>
+      <w:r>
+        <w:rPr>
+          <w:rFonts w:hint="default"/>
+          <w:lang w:val="en-US" w:eastAsia="zh-CN"/>
+        </w:rPr>
+        <w:t>('010', '8086')</w:t>
+      </w:r>
+    </w:p>
+    <w:p>
+      <w:pPr>
+        <w:pStyle w:val="5"/>
+        <w:bidi w:val="0"/>
+        <w:rPr>
+          <w:rFonts w:hint="eastAsia"/>
+          <w:lang w:val="en-US" w:eastAsia="zh-CN"/>
+        </w:rPr>
+      </w:pPr>
+      <w:r>
+        <w:rPr>
+          <w:rFonts w:hint="eastAsia"/>
+          <w:lang w:val="en-US" w:eastAsia="zh-CN"/>
+        </w:rPr>
+        <w:t>1.1.35 内建模块</w:t>
+      </w:r>
+    </w:p>
+    <w:p>
+      <w:pPr>
+        <w:ind w:firstLine="420" w:firstLineChars="0"/>
+        <w:rPr>
+          <w:rFonts w:hint="default"/>
+          <w:lang w:val="en-US" w:eastAsia="zh-CN"/>
+        </w:rPr>
+      </w:pPr>
+      <w:r>
+        <w:rPr>
+          <w:rFonts w:hint="eastAsia"/>
+          <w:lang w:val="en-US" w:eastAsia="zh-CN"/>
+        </w:rPr>
+        <w:t>d</w:t>
+      </w:r>
+      <w:r>
+        <w:rPr>
+          <w:rFonts w:hint="default"/>
+          <w:lang w:val="en-US" w:eastAsia="zh-CN"/>
+        </w:rPr>
+        <w:t>atetime 是 Python 处理日期和时间的标准库</w:t>
+      </w:r>
+    </w:p>
+    <w:p>
+      <w:pPr>
+        <w:rPr>
+          <w:rFonts w:hint="default"/>
+          <w:lang w:val="en-US" w:eastAsia="zh-CN"/>
+        </w:rPr>
+      </w:pPr>
+      <w:r>
+        <w:rPr>
+          <w:rFonts w:hint="default"/>
+          <w:lang w:val="en-US" w:eastAsia="zh-CN"/>
+        </w:rPr>
+        <w:t>now = datetime.now() # 获取当前 datetime</w:t>
+      </w:r>
+    </w:p>
+    <w:p>
+      <w:pPr>
+        <w:rPr>
+          <w:rFonts w:hint="default"/>
+          <w:lang w:val="en-US" w:eastAsia="zh-CN"/>
+        </w:rPr>
+      </w:pPr>
+      <w:r>
+        <w:rPr>
+          <w:rFonts w:hint="default"/>
+          <w:lang w:val="en-US" w:eastAsia="zh-CN"/>
+        </w:rPr>
+        <w:t>dt = datetime(2015, 4, 19, 12, 20) # 用指定日期时间创建 datetime</w:t>
+      </w:r>
+    </w:p>
+    <w:p>
+      <w:pPr>
+        <w:rPr>
+          <w:rFonts w:hint="default"/>
+          <w:lang w:val="en-US" w:eastAsia="zh-CN"/>
+        </w:rPr>
+      </w:pPr>
+      <w:r>
+        <w:rPr>
+          <w:rFonts w:hint="default"/>
+          <w:lang w:val="en-US" w:eastAsia="zh-CN"/>
+        </w:rPr>
+        <w:t>dt.timestamp() # 把 timestamp 转换为 datetime</w:t>
+      </w:r>
+    </w:p>
+    <w:p>
+      <w:pPr>
+        <w:ind w:firstLine="420" w:firstLineChars="0"/>
+        <w:rPr>
+          <w:rFonts w:hint="default"/>
+          <w:lang w:val="en-US" w:eastAsia="zh-CN"/>
+        </w:rPr>
+      </w:pPr>
+      <w:r>
+        <w:rPr>
+          <w:rFonts w:hint="default"/>
+          <w:lang w:val="en-US" w:eastAsia="zh-CN"/>
+        </w:rPr>
+        <w:t>collections 是 Python 内建的一个集合模块，提供了许多有用的集合类。namedtuple 是一个函数，它用来创建一个自定义的 tuple 对象，并且规定了 tuple 元素的个数，并可以用属性而不是索引来引用 tuple 的某个元素。</w:t>
+      </w:r>
+    </w:p>
+    <w:p>
+      <w:pPr>
+        <w:ind w:firstLine="420" w:firstLineChars="0"/>
+        <w:rPr>
+          <w:rFonts w:hint="eastAsia"/>
+          <w:lang w:val="en-US" w:eastAsia="zh-CN"/>
+        </w:rPr>
+      </w:pPr>
+      <w:r>
+        <w:rPr>
+          <w:rFonts w:hint="default"/>
+          <w:lang w:val="en-US" w:eastAsia="zh-CN"/>
+        </w:rPr>
+        <w:t>deque 是为了高效实现插入和删除操作的双向列表，适合用于队列和栈</w:t>
+      </w:r>
+      <w:r>
+        <w:rPr>
+          <w:rFonts w:hint="eastAsia"/>
+          <w:lang w:val="en-US" w:eastAsia="zh-CN"/>
+        </w:rPr>
+        <w:t>。使用 list 存储数据时，按索引访问元素很快，但是插入和删除元素就很慢了，因为 list 是线性存储，数据量大的时候，插入和删除效率很低。</w:t>
+      </w:r>
+    </w:p>
+    <w:p>
+      <w:pPr>
+        <w:ind w:firstLine="420" w:firstLineChars="0"/>
+        <w:rPr>
+          <w:rFonts w:hint="eastAsia"/>
+          <w:lang w:val="en-US" w:eastAsia="zh-CN"/>
+        </w:rPr>
+      </w:pPr>
+      <w:r>
+        <w:rPr>
+          <w:rFonts w:hint="default"/>
+          <w:lang w:val="en-US" w:eastAsia="zh-CN"/>
+        </w:rPr>
+        <w:t>OrderedDict</w:t>
+      </w:r>
+      <w:r>
+        <w:rPr>
+          <w:rFonts w:hint="eastAsia"/>
+          <w:lang w:val="en-US" w:eastAsia="zh-CN"/>
+        </w:rPr>
+        <w:t>：</w:t>
+      </w:r>
+      <w:r>
+        <w:rPr>
+          <w:rFonts w:hint="default"/>
+          <w:lang w:val="en-US" w:eastAsia="zh-CN"/>
+        </w:rPr>
+        <w:t>使用 dict 时，Key 是无序的。在对 dict 做迭代时，我们无法确定 Key的顺序。如果要保持 Key 的顺序，可以用 OrderedDict</w:t>
+      </w:r>
+      <w:r>
+        <w:rPr>
+          <w:rFonts w:hint="eastAsia"/>
+          <w:lang w:val="en-US" w:eastAsia="zh-CN"/>
+        </w:rPr>
+        <w:t>。</w:t>
+      </w:r>
+    </w:p>
+    <w:p>
+      <w:pPr>
+        <w:ind w:firstLine="420" w:firstLineChars="0"/>
+        <w:rPr>
+          <w:rFonts w:hint="eastAsia"/>
+          <w:lang w:val="en-US" w:eastAsia="zh-CN"/>
+        </w:rPr>
+      </w:pPr>
+      <w:r>
+        <w:rPr>
+          <w:rFonts w:hint="default"/>
+          <w:lang w:val="en-US" w:eastAsia="zh-CN"/>
+        </w:rPr>
+        <w:t>Defaultdict</w:t>
+      </w:r>
+      <w:r>
+        <w:rPr>
+          <w:rFonts w:hint="eastAsia"/>
+          <w:lang w:val="en-US" w:eastAsia="zh-CN"/>
+        </w:rPr>
+        <w:t>：</w:t>
+      </w:r>
+      <w:r>
+        <w:rPr>
+          <w:rFonts w:hint="default"/>
+          <w:lang w:val="en-US" w:eastAsia="zh-CN"/>
+        </w:rPr>
+        <w:t>使用 dict 时，如果引用的 Key 不存在，就会抛出 KeyError。如果希望key 不存在时，返回一个默认值，就可以用 defaultdict</w:t>
+      </w:r>
+      <w:r>
+        <w:rPr>
+          <w:rFonts w:hint="eastAsia"/>
+          <w:lang w:val="en-US" w:eastAsia="zh-CN"/>
+        </w:rPr>
+        <w:t>。</w:t>
+      </w:r>
+    </w:p>
+    <w:p>
+      <w:pPr>
+        <w:ind w:firstLine="420" w:firstLineChars="0"/>
+        <w:rPr>
+          <w:rFonts w:hint="eastAsia"/>
+          <w:lang w:val="en-US" w:eastAsia="zh-CN"/>
+        </w:rPr>
+      </w:pPr>
+      <w:r>
+        <w:rPr>
+          <w:rFonts w:hint="default"/>
+          <w:lang w:val="en-US" w:eastAsia="zh-CN"/>
+        </w:rPr>
+        <w:t>Counter 是一个简单的计数器，例如，统计字符出现的个数</w:t>
+      </w:r>
+      <w:r>
+        <w:rPr>
+          <w:rFonts w:hint="eastAsia"/>
+          <w:lang w:val="en-US" w:eastAsia="zh-CN"/>
+        </w:rPr>
+        <w:t>。</w:t>
+      </w:r>
+    </w:p>
+    <w:p>
+      <w:pPr>
+        <w:ind w:firstLine="420" w:firstLineChars="0"/>
+        <w:rPr>
+          <w:rFonts w:hint="default"/>
+          <w:lang w:val="en-US" w:eastAsia="zh-CN"/>
+        </w:rPr>
+      </w:pPr>
+      <w:r>
+        <w:rPr>
+          <w:rFonts w:hint="default"/>
+          <w:lang w:val="en-US" w:eastAsia="zh-CN"/>
+        </w:rPr>
+        <w:t>Base64 是一种用 64 个字符来表示任意二进制数据的方法。所以，Base64 编码会把 3 字节的二进制数据编码为 4 字节的文本数据，长度增加 33%，好处是编码后的文本数据可以在邮件正文、网页等直接显示。如果要编码的二进制数据不是 3 的倍数，最后会剩下 1 个或 2 个字节怎么办？Base64 用\x00 字节在末尾补足后，再在编码的末尾加上 1 个或 2个=号，表示补了多少字节，解码的时候，会自动去掉。&gt;&gt;&gt; import base64</w:t>
+      </w:r>
+    </w:p>
+    <w:p>
+      <w:pPr>
+        <w:ind w:firstLine="420" w:firstLineChars="0"/>
+        <w:rPr>
+          <w:rFonts w:hint="default"/>
+          <w:lang w:val="en-US" w:eastAsia="zh-CN"/>
+        </w:rPr>
+      </w:pPr>
+      <w:r>
+        <w:rPr>
+          <w:rFonts w:hint="default"/>
+          <w:lang w:val="en-US" w:eastAsia="zh-CN"/>
+        </w:rPr>
+        <w:t>&gt;&gt;&gt; base64.b64encode(b'binary\x00string')</w:t>
+      </w:r>
+    </w:p>
+    <w:p>
+      <w:pPr>
+        <w:ind w:firstLine="420" w:firstLineChars="0"/>
+        <w:rPr>
+          <w:rFonts w:hint="default"/>
+          <w:lang w:val="en-US" w:eastAsia="zh-CN"/>
+        </w:rPr>
+      </w:pPr>
+      <w:r>
+        <w:rPr>
+          <w:rFonts w:hint="default"/>
+          <w:lang w:val="en-US" w:eastAsia="zh-CN"/>
+        </w:rPr>
+        <w:t>b'YmluYXJ5AHN0cmluZw=='</w:t>
+      </w:r>
+    </w:p>
+    <w:p>
+      <w:pPr>
+        <w:ind w:firstLine="420" w:firstLineChars="0"/>
+        <w:rPr>
+          <w:rFonts w:hint="default"/>
+          <w:lang w:val="en-US" w:eastAsia="zh-CN"/>
+        </w:rPr>
+      </w:pPr>
+      <w:r>
+        <w:rPr>
+          <w:rFonts w:hint="default"/>
+          <w:lang w:val="en-US" w:eastAsia="zh-CN"/>
+        </w:rPr>
+        <w:t>&gt;&gt;&gt; base64.b64decode(b'YmluYXJ5AHN0cmluZw==')</w:t>
+      </w:r>
+    </w:p>
+    <w:p>
+      <w:pPr>
+        <w:ind w:firstLine="420" w:firstLineChars="0"/>
+        <w:rPr>
+          <w:rFonts w:hint="default"/>
+          <w:lang w:val="en-US" w:eastAsia="zh-CN"/>
+        </w:rPr>
+      </w:pPr>
+      <w:r>
+        <w:rPr>
+          <w:rFonts w:hint="default"/>
+          <w:lang w:val="en-US" w:eastAsia="zh-CN"/>
+        </w:rPr>
+        <w:t>b'binary\x00string'</w:t>
+      </w:r>
+    </w:p>
+    <w:p>
+      <w:pPr>
+        <w:ind w:firstLine="420" w:firstLineChars="0"/>
+        <w:rPr>
+          <w:rFonts w:hint="default"/>
+          <w:lang w:val="en-US" w:eastAsia="zh-CN"/>
+        </w:rPr>
+      </w:pPr>
+      <w:r>
+        <w:rPr>
+          <w:rFonts w:hint="default"/>
+          <w:lang w:val="en-US" w:eastAsia="zh-CN"/>
+        </w:rPr>
+        <w:t>hashlib 提供了常见的摘要算法，如 MD5，SHA1 等等。</w:t>
+      </w:r>
+    </w:p>
+    <w:p>
+      <w:pPr>
+        <w:ind w:firstLine="420" w:firstLineChars="0"/>
+        <w:rPr>
+          <w:rFonts w:hint="eastAsia"/>
+          <w:lang w:val="en-US" w:eastAsia="zh-CN"/>
+        </w:rPr>
+      </w:pPr>
+      <w:r>
+        <w:rPr>
+          <w:rFonts w:hint="default"/>
+          <w:lang w:val="en-US" w:eastAsia="zh-CN"/>
+        </w:rPr>
+        <w:t>itertools 提供了非常有用的用于操作迭代对象的函数</w:t>
+      </w:r>
+      <w:r>
+        <w:rPr>
+          <w:rFonts w:hint="eastAsia"/>
+          <w:lang w:val="en-US" w:eastAsia="zh-CN"/>
+        </w:rPr>
+        <w:t>。</w:t>
+      </w:r>
+    </w:p>
+    <w:p>
+      <w:pPr>
+        <w:ind w:firstLine="420" w:firstLineChars="0"/>
+        <w:rPr>
+          <w:rFonts w:hint="eastAsia"/>
+          <w:lang w:val="en-US" w:eastAsia="zh-CN"/>
+        </w:rPr>
+      </w:pPr>
+      <w:r>
+        <w:rPr>
+          <w:rFonts w:hint="default"/>
+          <w:lang w:val="en-US" w:eastAsia="zh-CN"/>
+        </w:rPr>
+        <w:t>Python 提供了 HTMLParser 来非常方便地解析 HTML，只需简单几行代码</w:t>
+      </w:r>
+      <w:r>
+        <w:rPr>
+          <w:rFonts w:hint="eastAsia"/>
+          <w:lang w:val="en-US" w:eastAsia="zh-CN"/>
+        </w:rPr>
+        <w:t>。</w:t>
+      </w:r>
+    </w:p>
+    <w:p>
+      <w:pPr>
+        <w:ind w:firstLine="420" w:firstLineChars="0"/>
+        <w:rPr>
+          <w:rFonts w:hint="default"/>
+          <w:lang w:val="en-US" w:eastAsia="zh-CN"/>
+        </w:rPr>
+      </w:pPr>
+      <w:r>
+        <w:rPr>
+          <w:rFonts w:hint="default"/>
+          <w:lang w:val="en-US" w:eastAsia="zh-CN"/>
+        </w:rPr>
+        <w:t>urllib 提供了一系列用于操作 URL 的功能。</w:t>
+      </w:r>
       <w:bookmarkStart w:id="0" w:name="_GoBack"/>
       <w:bookmarkEnd w:id="0"/>
+      <w:r>
+        <w:rPr>
+          <w:rFonts w:hint="default"/>
+          <w:lang w:val="en-US" w:eastAsia="zh-CN"/>
+        </w:rPr>
+        <w:t>urllib 的 request 模块可以非常方便地抓取 URL 内容，也就是发送一个GET 请求到指定的页面，然后返回 HTTP 的响应：</w:t>
+      </w:r>
     </w:p>
     <w:p>
       <w:pPr>
         <w:pStyle w:val="5"/>
         <w:bidi w:val="0"/>
         <w:rPr>
-          <w:rFonts w:hint="eastAsia"/>
-          <w:lang w:val="en-US" w:eastAsia="zh-CN"/>
-        </w:rPr>
-      </w:pPr>
-      <w:r>
-        <w:rPr>
-          <w:rFonts w:hint="eastAsia"/>
-          <w:lang w:val="en-US" w:eastAsia="zh-CN"/>
-        </w:rPr>
-        <w:t>1.1.22</w:t>
-      </w:r>
-    </w:p>
-    <w:p>
-      <w:pPr>
-        <w:rPr>
-          <w:rFonts w:hint="default"/>
-          <w:lang w:val="en-US" w:eastAsia="zh-CN"/>
-        </w:rPr>
-      </w:pPr>
+          <w:rFonts w:hint="default"/>
+          <w:lang w:val="en-US" w:eastAsia="zh-CN"/>
+        </w:rPr>
+      </w:pPr>
+      <w:r>
+        <w:rPr>
+          <w:rFonts w:hint="eastAsia"/>
+          <w:lang w:val="en-US" w:eastAsia="zh-CN"/>
+        </w:rPr>
+        <w:t>1.1.34 正则表达式</w:t>
+      </w:r>
+    </w:p>
+    <w:p>
+      <w:pPr>
+        <w:pStyle w:val="5"/>
+        <w:bidi w:val="0"/>
+        <w:rPr>
+          <w:rFonts w:hint="default"/>
+          <w:lang w:val="en-US" w:eastAsia="zh-CN"/>
+        </w:rPr>
+      </w:pPr>
+      <w:r>
+        <w:rPr>
+          <w:rFonts w:hint="eastAsia"/>
+          <w:lang w:val="en-US" w:eastAsia="zh-CN"/>
+        </w:rPr>
+        <w:t>1.1.34 正则表达式</w:t>
+      </w:r>
+    </w:p>
+    <w:p>
+      <w:pPr>
+        <w:pStyle w:val="5"/>
+        <w:bidi w:val="0"/>
+        <w:rPr>
+          <w:rFonts w:hint="default"/>
+          <w:lang w:val="en-US" w:eastAsia="zh-CN"/>
+        </w:rPr>
+      </w:pPr>
+      <w:r>
+        <w:rPr>
+          <w:rFonts w:hint="eastAsia"/>
+          <w:lang w:val="en-US" w:eastAsia="zh-CN"/>
+        </w:rPr>
+        <w:t>1.1.34 正则表达式</w:t>
+      </w:r>
+    </w:p>
+    <w:p>
+      <w:pPr>
+        <w:pStyle w:val="5"/>
+        <w:bidi w:val="0"/>
+        <w:rPr>
+          <w:rFonts w:hint="default"/>
+          <w:lang w:val="en-US" w:eastAsia="zh-CN"/>
+        </w:rPr>
+      </w:pPr>
+      <w:r>
+        <w:rPr>
+          <w:rFonts w:hint="eastAsia"/>
+          <w:lang w:val="en-US" w:eastAsia="zh-CN"/>
+        </w:rPr>
+        <w:t>1.1.34 正则表达式</w:t>
+      </w:r>
+    </w:p>
+    <w:p>
+      <w:pPr>
+        <w:pStyle w:val="5"/>
+        <w:bidi w:val="0"/>
+        <w:rPr>
+          <w:rFonts w:hint="default"/>
+          <w:lang w:val="en-US" w:eastAsia="zh-CN"/>
+        </w:rPr>
+      </w:pPr>
+      <w:r>
+        <w:rPr>
+          <w:rFonts w:hint="eastAsia"/>
+          <w:lang w:val="en-US" w:eastAsia="zh-CN"/>
+        </w:rPr>
+        <w:t>1.1.34 正则表达式</w:t>
+      </w:r>
+    </w:p>
+    <w:p>
+      <w:pPr>
+        <w:pStyle w:val="5"/>
+        <w:bidi w:val="0"/>
+        <w:rPr>
+          <w:rFonts w:hint="default"/>
+          <w:lang w:val="en-US" w:eastAsia="zh-CN"/>
+        </w:rPr>
+      </w:pPr>
+      <w:r>
+        <w:rPr>
+          <w:rFonts w:hint="eastAsia"/>
+          <w:lang w:val="en-US" w:eastAsia="zh-CN"/>
+        </w:rPr>
+        <w:t>1.1.34 正则表达式</w:t>
+      </w:r>
     </w:p>
     <w:p>
       <w:pPr>

--- a/ProgramLearning.docx
+++ b/ProgramLearning.docx
@@ -8842,26 +8842,639 @@
       <w:pPr>
         <w:ind w:firstLine="420" w:firstLineChars="0"/>
         <w:rPr>
-          <w:rFonts w:hint="default"/>
-          <w:lang w:val="en-US" w:eastAsia="zh-CN"/>
-        </w:rPr>
-      </w:pPr>
-      <w:r>
-        <w:rPr>
-          <w:rFonts w:hint="default"/>
-          <w:lang w:val="en-US" w:eastAsia="zh-CN"/>
-        </w:rPr>
-        <w:t>urllib 提供了一系列用于操作 URL 的功能。</w:t>
-      </w:r>
+          <w:rFonts w:hint="eastAsia"/>
+          <w:lang w:val="en-US" w:eastAsia="zh-CN"/>
+        </w:rPr>
+      </w:pPr>
+      <w:r>
+        <w:rPr>
+          <w:rFonts w:hint="default"/>
+          <w:lang w:val="en-US" w:eastAsia="zh-CN"/>
+        </w:rPr>
+        <w:t>urllib 提供了一系列用于操作 URL 的功能。urllib 的 request 模块可以非常方便地抓取 URL 内容，也就是发送一个GET 请求到指定的页面，然后返回 HTTP 的响应</w:t>
+      </w:r>
+      <w:r>
+        <w:rPr>
+          <w:rFonts w:hint="eastAsia"/>
+          <w:lang w:val="en-US" w:eastAsia="zh-CN"/>
+        </w:rPr>
+        <w:t>。</w:t>
+      </w:r>
+    </w:p>
+    <w:p>
+      <w:pPr>
+        <w:ind w:firstLine="420" w:firstLineChars="0"/>
+        <w:rPr>
+          <w:rFonts w:hint="eastAsia"/>
+          <w:lang w:val="en-US" w:eastAsia="zh-CN"/>
+        </w:rPr>
+      </w:pPr>
+      <w:r>
+        <w:rPr>
+          <w:rFonts w:hint="eastAsia"/>
+          <w:lang w:val="en-US" w:eastAsia="zh-CN"/>
+        </w:rPr>
+        <w:t>PIL：操作图像。</w:t>
+      </w:r>
+    </w:p>
+    <w:p>
+      <w:pPr>
+        <w:ind w:firstLine="420" w:firstLineChars="0"/>
+        <w:rPr>
+          <w:rFonts w:hint="default"/>
+          <w:lang w:val="en-US" w:eastAsia="zh-CN"/>
+        </w:rPr>
+      </w:pPr>
+      <w:r>
+        <w:rPr>
+          <w:rFonts w:hint="default"/>
+          <w:lang w:val="en-US" w:eastAsia="zh-CN"/>
+        </w:rPr>
+        <w:t>virtualenv 就是用来为一个应用创建一套“隔离”的 Python 运行环境</w:t>
+      </w:r>
+      <w:r>
+        <w:rPr>
+          <w:rFonts w:hint="eastAsia"/>
+          <w:lang w:val="en-US" w:eastAsia="zh-CN"/>
+        </w:rPr>
+        <w:t>。</w:t>
+      </w:r>
+    </w:p>
+    <w:p>
+      <w:pPr>
+        <w:pStyle w:val="5"/>
+        <w:bidi w:val="0"/>
+        <w:rPr>
+          <w:rFonts w:hint="eastAsia"/>
+          <w:lang w:val="en-US" w:eastAsia="zh-CN"/>
+        </w:rPr>
+      </w:pPr>
+      <w:r>
+        <w:rPr>
+          <w:rFonts w:hint="eastAsia"/>
+          <w:lang w:val="en-US" w:eastAsia="zh-CN"/>
+        </w:rPr>
+        <w:t xml:space="preserve">1.1.34 if __name__ == '__main__' </w:t>
+      </w:r>
+    </w:p>
+    <w:p>
+      <w:pPr>
+        <w:ind w:firstLine="420" w:firstLineChars="0"/>
+        <w:rPr>
+          <w:rFonts w:hint="default"/>
+          <w:lang w:val="en-US" w:eastAsia="zh-CN"/>
+        </w:rPr>
+      </w:pPr>
+      <w:r>
+        <w:rPr>
+          <w:rFonts w:hint="default"/>
+          <w:lang w:val="en-US" w:eastAsia="zh-CN"/>
+        </w:rPr>
+        <w:t>一个python的文件有两种使用的方法，第一是直接作为脚本执行，第二是import到其他的python脚本中被调用（模块重用）执行。因此if __name__ == 'main': 的作用就是控制这两种情况执行代码的过程，在if __name__ == 'main': 下的代码只有在第一种情况下（即文件作为脚本直接执行）才会被执行，而import到其他脚本中是不会被执行的。</w:t>
+      </w:r>
+    </w:p>
+    <w:p>
+      <w:pPr>
+        <w:ind w:firstLine="420" w:firstLineChars="0"/>
+        <w:rPr>
+          <w:rFonts w:hint="default"/>
+          <w:lang w:val="en-US" w:eastAsia="zh-CN"/>
+        </w:rPr>
+      </w:pPr>
+      <w:r>
+        <w:rPr>
+          <w:rFonts w:hint="default"/>
+          <w:lang w:val="en-US" w:eastAsia="zh-CN"/>
+        </w:rPr>
+        <w:t>每个python模块（python文件，也就是此处的test.py和import_test.py）都包含内置的变量__name__,当运行模块被执行的时候，__name__等于文件名（包含了后缀.py）；如果import到其他模块中，则__name__等于模块名称（不包含后缀.py）。而“__main__”等于当前执行文件的名称（包含了后缀.py）。进而当模块被直接执行时，__name__ == 'main'结果为真。同样举例说明，我们在test.py脚本的if __name__=="__main__":之前加入print __name__，即将__name__打印出来。文件内容和结果如下</w:t>
+      </w:r>
+      <w:r>
+        <w:rPr>
+          <w:rFonts w:hint="eastAsia"/>
+          <w:lang w:val="en-US" w:eastAsia="zh-CN"/>
+        </w:rPr>
+        <w:t>。</w:t>
+      </w:r>
+    </w:p>
+    <w:p>
+      <w:pPr>
+        <w:pStyle w:val="5"/>
+        <w:bidi w:val="0"/>
+        <w:rPr>
+          <w:rFonts w:hint="eastAsia"/>
+          <w:lang w:val="en-US" w:eastAsia="zh-CN"/>
+        </w:rPr>
+      </w:pPr>
+      <w:r>
+        <w:rPr>
+          <w:rFonts w:hint="eastAsia"/>
+          <w:lang w:val="en-US" w:eastAsia="zh-CN"/>
+        </w:rPr>
+        <w:t>1.1.34 gui模块</w:t>
+      </w:r>
+    </w:p>
+    <w:p>
+      <w:pPr>
+        <w:ind w:firstLine="420" w:firstLineChars="0"/>
+        <w:rPr>
+          <w:rFonts w:hint="eastAsia"/>
+          <w:lang w:val="en-US" w:eastAsia="zh-CN"/>
+        </w:rPr>
+      </w:pPr>
+      <w:r>
+        <w:rPr>
+          <w:rFonts w:hint="default"/>
+          <w:lang w:val="en-US" w:eastAsia="zh-CN"/>
+        </w:rPr>
+        <w:t>我们编写的 Python 代码会调用内置的 Tkinter，Tkinter 封装了访问 Tk的接口</w:t>
+      </w:r>
+      <w:r>
+        <w:rPr>
+          <w:rFonts w:hint="eastAsia"/>
+          <w:lang w:val="en-US" w:eastAsia="zh-CN"/>
+        </w:rPr>
+        <w:t>。from tkinter import *。pack()方法把 Widget 加入到父容器中，并实现布局。pack()是最简单的布局，grid()可以实现更复杂的布局。</w:t>
+      </w:r>
+    </w:p>
+    <w:p>
+      <w:pPr>
+        <w:ind w:firstLine="420" w:firstLineChars="0"/>
+        <w:rPr>
+          <w:rFonts w:hint="default"/>
+          <w:lang w:val="en-US" w:eastAsia="zh-CN"/>
+        </w:rPr>
+      </w:pPr>
+      <w:r>
+        <w:rPr>
+          <w:rFonts w:hint="default"/>
+          <w:lang w:val="en-US" w:eastAsia="zh-CN"/>
+        </w:rPr>
+        <w:t>from tkinter import *</w:t>
+      </w:r>
+    </w:p>
+    <w:p>
+      <w:pPr>
+        <w:ind w:firstLine="420" w:firstLineChars="0"/>
+        <w:rPr>
+          <w:rFonts w:hint="default"/>
+          <w:lang w:val="en-US" w:eastAsia="zh-CN"/>
+        </w:rPr>
+      </w:pPr>
+      <w:r>
+        <w:rPr>
+          <w:rFonts w:hint="default"/>
+          <w:lang w:val="en-US" w:eastAsia="zh-CN"/>
+        </w:rPr>
+        <w:t>import tkinter.messagebox as messagebox</w:t>
+      </w:r>
+    </w:p>
+    <w:p>
+      <w:pPr>
+        <w:ind w:firstLine="420" w:firstLineChars="0"/>
+        <w:rPr>
+          <w:rFonts w:hint="default"/>
+          <w:lang w:val="en-US" w:eastAsia="zh-CN"/>
+        </w:rPr>
+      </w:pPr>
+    </w:p>
+    <w:p>
+      <w:pPr>
+        <w:ind w:firstLine="420" w:firstLineChars="0"/>
+        <w:rPr>
+          <w:rFonts w:hint="default"/>
+          <w:lang w:val="en-US" w:eastAsia="zh-CN"/>
+        </w:rPr>
+      </w:pPr>
+      <w:r>
+        <w:rPr>
+          <w:rFonts w:hint="default"/>
+          <w:lang w:val="en-US" w:eastAsia="zh-CN"/>
+        </w:rPr>
+        <w:t>class Application(Frame):</w:t>
+      </w:r>
+    </w:p>
+    <w:p>
+      <w:pPr>
+        <w:ind w:firstLine="420" w:firstLineChars="0"/>
+        <w:rPr>
+          <w:rFonts w:hint="default"/>
+          <w:lang w:val="en-US" w:eastAsia="zh-CN"/>
+        </w:rPr>
+      </w:pPr>
+      <w:r>
+        <w:rPr>
+          <w:rFonts w:hint="default"/>
+          <w:lang w:val="en-US" w:eastAsia="zh-CN"/>
+        </w:rPr>
+        <w:t xml:space="preserve">    def __init__(self, master=None):</w:t>
+      </w:r>
+    </w:p>
+    <w:p>
+      <w:pPr>
+        <w:ind w:firstLine="420" w:firstLineChars="0"/>
+        <w:rPr>
+          <w:rFonts w:hint="default"/>
+          <w:lang w:val="en-US" w:eastAsia="zh-CN"/>
+        </w:rPr>
+      </w:pPr>
+      <w:r>
+        <w:rPr>
+          <w:rFonts w:hint="default"/>
+          <w:lang w:val="en-US" w:eastAsia="zh-CN"/>
+        </w:rPr>
+        <w:t xml:space="preserve">        Frame.__init__(self, master)</w:t>
+      </w:r>
+    </w:p>
+    <w:p>
+      <w:pPr>
+        <w:ind w:firstLine="420" w:firstLineChars="0"/>
+        <w:rPr>
+          <w:rFonts w:hint="default"/>
+          <w:lang w:val="en-US" w:eastAsia="zh-CN"/>
+        </w:rPr>
+      </w:pPr>
+      <w:r>
+        <w:rPr>
+          <w:rFonts w:hint="default"/>
+          <w:lang w:val="en-US" w:eastAsia="zh-CN"/>
+        </w:rPr>
+        <w:t xml:space="preserve">        self.pack()</w:t>
+      </w:r>
+    </w:p>
+    <w:p>
+      <w:pPr>
+        <w:ind w:firstLine="420" w:firstLineChars="0"/>
+        <w:rPr>
+          <w:rFonts w:hint="default"/>
+          <w:lang w:val="en-US" w:eastAsia="zh-CN"/>
+        </w:rPr>
+      </w:pPr>
+      <w:r>
+        <w:rPr>
+          <w:rFonts w:hint="default"/>
+          <w:lang w:val="en-US" w:eastAsia="zh-CN"/>
+        </w:rPr>
+        <w:t xml:space="preserve">        self.createWidgets()</w:t>
+      </w:r>
+    </w:p>
+    <w:p>
+      <w:pPr>
+        <w:ind w:firstLine="420" w:firstLineChars="0"/>
+        <w:rPr>
+          <w:rFonts w:hint="default"/>
+          <w:lang w:val="en-US" w:eastAsia="zh-CN"/>
+        </w:rPr>
+      </w:pPr>
+    </w:p>
+    <w:p>
+      <w:pPr>
+        <w:ind w:firstLine="420" w:firstLineChars="0"/>
+        <w:rPr>
+          <w:rFonts w:hint="default"/>
+          <w:lang w:val="en-US" w:eastAsia="zh-CN"/>
+        </w:rPr>
+      </w:pPr>
+      <w:r>
+        <w:rPr>
+          <w:rFonts w:hint="default"/>
+          <w:lang w:val="en-US" w:eastAsia="zh-CN"/>
+        </w:rPr>
+        <w:t xml:space="preserve">    def hello(self):</w:t>
+      </w:r>
+    </w:p>
+    <w:p>
+      <w:pPr>
+        <w:ind w:firstLine="420" w:firstLineChars="0"/>
+        <w:rPr>
+          <w:rFonts w:hint="default"/>
+          <w:lang w:val="en-US" w:eastAsia="zh-CN"/>
+        </w:rPr>
+      </w:pPr>
+      <w:r>
+        <w:rPr>
+          <w:rFonts w:hint="default"/>
+          <w:lang w:val="en-US" w:eastAsia="zh-CN"/>
+        </w:rPr>
+        <w:t xml:space="preserve">        name = self.nameInput.get() or 'world';</w:t>
+      </w:r>
+    </w:p>
+    <w:p>
+      <w:pPr>
+        <w:ind w:firstLine="420" w:firstLineChars="0"/>
+        <w:rPr>
+          <w:rFonts w:hint="default"/>
+          <w:lang w:val="en-US" w:eastAsia="zh-CN"/>
+        </w:rPr>
+      </w:pPr>
+      <w:r>
+        <w:rPr>
+          <w:rFonts w:hint="default"/>
+          <w:lang w:val="en-US" w:eastAsia="zh-CN"/>
+        </w:rPr>
+        <w:t xml:space="preserve">        messagebox.showinfo('Message', 'Hello, %s' % name)</w:t>
+      </w:r>
+    </w:p>
+    <w:p>
+      <w:pPr>
+        <w:ind w:firstLine="420" w:firstLineChars="0"/>
+        <w:rPr>
+          <w:rFonts w:hint="default"/>
+          <w:lang w:val="en-US" w:eastAsia="zh-CN"/>
+        </w:rPr>
+      </w:pPr>
+    </w:p>
+    <w:p>
+      <w:pPr>
+        <w:ind w:firstLine="420" w:firstLineChars="0"/>
+        <w:rPr>
+          <w:rFonts w:hint="default"/>
+          <w:lang w:val="en-US" w:eastAsia="zh-CN"/>
+        </w:rPr>
+      </w:pPr>
+      <w:r>
+        <w:rPr>
+          <w:rFonts w:hint="default"/>
+          <w:lang w:val="en-US" w:eastAsia="zh-CN"/>
+        </w:rPr>
+        <w:t xml:space="preserve">    def createWidgets(self):</w:t>
+      </w:r>
+    </w:p>
+    <w:p>
+      <w:pPr>
+        <w:ind w:firstLine="420" w:firstLineChars="0"/>
+        <w:rPr>
+          <w:rFonts w:hint="default"/>
+          <w:lang w:val="en-US" w:eastAsia="zh-CN"/>
+        </w:rPr>
+      </w:pPr>
+      <w:r>
+        <w:rPr>
+          <w:rFonts w:hint="default"/>
+          <w:lang w:val="en-US" w:eastAsia="zh-CN"/>
+        </w:rPr>
+        <w:t xml:space="preserve">        #self.helloLabel = Label(self, text='Hello, world!');</w:t>
+      </w:r>
+    </w:p>
+    <w:p>
+      <w:pPr>
+        <w:ind w:firstLine="420" w:firstLineChars="0"/>
+        <w:rPr>
+          <w:rFonts w:hint="default"/>
+          <w:lang w:val="en-US" w:eastAsia="zh-CN"/>
+        </w:rPr>
+      </w:pPr>
+      <w:r>
+        <w:rPr>
+          <w:rFonts w:hint="default"/>
+          <w:lang w:val="en-US" w:eastAsia="zh-CN"/>
+        </w:rPr>
+        <w:t xml:space="preserve">        #self.helloLabel.pack();</w:t>
+      </w:r>
+    </w:p>
+    <w:p>
+      <w:pPr>
+        <w:ind w:firstLine="420" w:firstLineChars="0"/>
+        <w:rPr>
+          <w:rFonts w:hint="default"/>
+          <w:lang w:val="en-US" w:eastAsia="zh-CN"/>
+        </w:rPr>
+      </w:pPr>
+      <w:r>
+        <w:rPr>
+          <w:rFonts w:hint="default"/>
+          <w:lang w:val="en-US" w:eastAsia="zh-CN"/>
+        </w:rPr>
+        <w:t xml:space="preserve">        #self.quitButton = Button(self, text='Quit', command=self.quit);</w:t>
+      </w:r>
+    </w:p>
+    <w:p>
+      <w:pPr>
+        <w:ind w:firstLine="420" w:firstLineChars="0"/>
+        <w:rPr>
+          <w:rFonts w:hint="default"/>
+          <w:lang w:val="en-US" w:eastAsia="zh-CN"/>
+        </w:rPr>
+      </w:pPr>
+      <w:r>
+        <w:rPr>
+          <w:rFonts w:hint="default"/>
+          <w:lang w:val="en-US" w:eastAsia="zh-CN"/>
+        </w:rPr>
+        <w:t xml:space="preserve">        #self.quitButton.pack();</w:t>
+      </w:r>
+    </w:p>
+    <w:p>
+      <w:pPr>
+        <w:ind w:firstLine="420" w:firstLineChars="0"/>
+        <w:rPr>
+          <w:rFonts w:hint="default"/>
+          <w:lang w:val="en-US" w:eastAsia="zh-CN"/>
+        </w:rPr>
+      </w:pPr>
+    </w:p>
+    <w:p>
+      <w:pPr>
+        <w:ind w:firstLine="420" w:firstLineChars="0"/>
+        <w:rPr>
+          <w:rFonts w:hint="default"/>
+          <w:lang w:val="en-US" w:eastAsia="zh-CN"/>
+        </w:rPr>
+      </w:pPr>
+      <w:r>
+        <w:rPr>
+          <w:rFonts w:hint="default"/>
+          <w:lang w:val="en-US" w:eastAsia="zh-CN"/>
+        </w:rPr>
+        <w:t xml:space="preserve">        self.nameInput = Entry(self)</w:t>
+      </w:r>
+    </w:p>
+    <w:p>
+      <w:pPr>
+        <w:ind w:firstLine="420" w:firstLineChars="0"/>
+        <w:rPr>
+          <w:rFonts w:hint="default"/>
+          <w:lang w:val="en-US" w:eastAsia="zh-CN"/>
+        </w:rPr>
+      </w:pPr>
+      <w:r>
+        <w:rPr>
+          <w:rFonts w:hint="default"/>
+          <w:lang w:val="en-US" w:eastAsia="zh-CN"/>
+        </w:rPr>
+        <w:t xml:space="preserve">        self.nameInput.pack()</w:t>
+      </w:r>
+    </w:p>
+    <w:p>
+      <w:pPr>
+        <w:ind w:firstLine="420" w:firstLineChars="0"/>
+        <w:rPr>
+          <w:rFonts w:hint="default"/>
+          <w:lang w:val="en-US" w:eastAsia="zh-CN"/>
+        </w:rPr>
+      </w:pPr>
+      <w:r>
+        <w:rPr>
+          <w:rFonts w:hint="default"/>
+          <w:lang w:val="en-US" w:eastAsia="zh-CN"/>
+        </w:rPr>
+        <w:t xml:space="preserve">        self.alertButton = Button(self, text='Hello',command=self.hello)</w:t>
+      </w:r>
+    </w:p>
+    <w:p>
+      <w:pPr>
+        <w:ind w:firstLine="420" w:firstLineChars="0"/>
+        <w:rPr>
+          <w:rFonts w:hint="default"/>
+          <w:lang w:val="en-US" w:eastAsia="zh-CN"/>
+        </w:rPr>
+      </w:pPr>
+      <w:r>
+        <w:rPr>
+          <w:rFonts w:hint="default"/>
+          <w:lang w:val="en-US" w:eastAsia="zh-CN"/>
+        </w:rPr>
+        <w:t xml:space="preserve">        self.alertButton.pack()</w:t>
+      </w:r>
+    </w:p>
+    <w:p>
+      <w:pPr>
+        <w:ind w:firstLine="420" w:firstLineChars="0"/>
+        <w:rPr>
+          <w:rFonts w:hint="default"/>
+          <w:lang w:val="en-US" w:eastAsia="zh-CN"/>
+        </w:rPr>
+      </w:pPr>
+    </w:p>
+    <w:p>
+      <w:pPr>
+        <w:ind w:firstLine="420" w:firstLineChars="0"/>
+        <w:rPr>
+          <w:rFonts w:hint="default"/>
+          <w:lang w:val="en-US" w:eastAsia="zh-CN"/>
+        </w:rPr>
+      </w:pPr>
+      <w:r>
+        <w:rPr>
+          <w:rFonts w:hint="default"/>
+          <w:lang w:val="en-US" w:eastAsia="zh-CN"/>
+        </w:rPr>
+        <w:t>def function_tkinter():</w:t>
+      </w:r>
+    </w:p>
+    <w:p>
+      <w:pPr>
+        <w:ind w:firstLine="420" w:firstLineChars="0"/>
+        <w:rPr>
+          <w:rFonts w:hint="default"/>
+          <w:lang w:val="en-US" w:eastAsia="zh-CN"/>
+        </w:rPr>
+      </w:pPr>
+      <w:r>
+        <w:rPr>
+          <w:rFonts w:hint="default"/>
+          <w:lang w:val="en-US" w:eastAsia="zh-CN"/>
+        </w:rPr>
+        <w:t xml:space="preserve">    app = Application();</w:t>
+      </w:r>
+    </w:p>
+    <w:p>
+      <w:pPr>
+        <w:ind w:firstLine="420" w:firstLineChars="0"/>
+        <w:rPr>
+          <w:rFonts w:hint="default"/>
+          <w:lang w:val="en-US" w:eastAsia="zh-CN"/>
+        </w:rPr>
+      </w:pPr>
+      <w:r>
+        <w:rPr>
+          <w:rFonts w:hint="default"/>
+          <w:lang w:val="en-US" w:eastAsia="zh-CN"/>
+        </w:rPr>
+        <w:t xml:space="preserve">    # 设置窗口标题:</w:t>
+      </w:r>
+    </w:p>
+    <w:p>
+      <w:pPr>
+        <w:ind w:firstLine="420" w:firstLineChars="0"/>
+        <w:rPr>
+          <w:rFonts w:hint="default"/>
+          <w:lang w:val="en-US" w:eastAsia="zh-CN"/>
+        </w:rPr>
+      </w:pPr>
+      <w:r>
+        <w:rPr>
+          <w:rFonts w:hint="default"/>
+          <w:lang w:val="en-US" w:eastAsia="zh-CN"/>
+        </w:rPr>
+        <w:t xml:space="preserve">    app.master.title('Hello World');</w:t>
+      </w:r>
+    </w:p>
+    <w:p>
+      <w:pPr>
+        <w:ind w:firstLine="420" w:firstLineChars="0"/>
+        <w:rPr>
+          <w:rFonts w:hint="default"/>
+          <w:lang w:val="en-US" w:eastAsia="zh-CN"/>
+        </w:rPr>
+      </w:pPr>
+      <w:r>
+        <w:rPr>
+          <w:rFonts w:hint="default"/>
+          <w:lang w:val="en-US" w:eastAsia="zh-CN"/>
+        </w:rPr>
+        <w:t xml:space="preserve">    # 主消息循环:</w:t>
+      </w:r>
+    </w:p>
+    <w:p>
+      <w:pPr>
+        <w:ind w:firstLine="420" w:firstLineChars="0"/>
+        <w:rPr>
+          <w:rFonts w:hint="default"/>
+          <w:lang w:val="en-US" w:eastAsia="zh-CN"/>
+        </w:rPr>
+      </w:pPr>
+      <w:r>
+        <w:rPr>
+          <w:rFonts w:hint="default"/>
+          <w:lang w:val="en-US" w:eastAsia="zh-CN"/>
+        </w:rPr>
+        <w:t xml:space="preserve">    app.mainloop();</w:t>
+      </w:r>
+    </w:p>
+    <w:p>
+      <w:pPr>
+        <w:rPr>
+          <w:rFonts w:hint="default"/>
+          <w:lang w:val="en-US" w:eastAsia="zh-CN"/>
+        </w:rPr>
+      </w:pPr>
+    </w:p>
+    <w:p>
+      <w:pPr>
+        <w:pStyle w:val="5"/>
+        <w:bidi w:val="0"/>
+        <w:rPr>
+          <w:rFonts w:hint="eastAsia"/>
+          <w:lang w:val="en-US" w:eastAsia="zh-CN"/>
+        </w:rPr>
+      </w:pPr>
+      <w:r>
+        <w:rPr>
+          <w:rFonts w:hint="eastAsia"/>
+          <w:lang w:val="en-US" w:eastAsia="zh-CN"/>
+        </w:rPr>
+        <w:t>1.1.34 网络编程</w:t>
+      </w:r>
+    </w:p>
+    <w:p>
+      <w:pPr>
+        <w:rPr>
+          <w:rFonts w:hint="default"/>
+          <w:lang w:val="en-US" w:eastAsia="zh-CN"/>
+        </w:rPr>
+      </w:pPr>
       <w:bookmarkStart w:id="0" w:name="_GoBack"/>
       <w:bookmarkEnd w:id="0"/>
-      <w:r>
-        <w:rPr>
-          <w:rFonts w:hint="default"/>
-          <w:lang w:val="en-US" w:eastAsia="zh-CN"/>
-        </w:rPr>
-        <w:t>urllib 的 request 模块可以非常方便地抓取 URL 内容，也就是发送一个GET 请求到指定的页面，然后返回 HTTP 的响应：</w:t>
-      </w:r>
     </w:p>
     <w:p>
       <w:pPr>
@@ -8877,7 +9490,7 @@
           <w:rFonts w:hint="eastAsia"/>
           <w:lang w:val="en-US" w:eastAsia="zh-CN"/>
         </w:rPr>
-        <w:t>1.1.34 正则表达式</w:t>
+        <w:t xml:space="preserve">1.1.34 </w:t>
       </w:r>
     </w:p>
     <w:p>
@@ -8894,7 +9507,7 @@
           <w:rFonts w:hint="eastAsia"/>
           <w:lang w:val="en-US" w:eastAsia="zh-CN"/>
         </w:rPr>
-        <w:t>1.1.34 正则表达式</w:t>
+        <w:t xml:space="preserve">1.1.34 </w:t>
       </w:r>
     </w:p>
     <w:p>
@@ -8911,58 +9524,7 @@
           <w:rFonts w:hint="eastAsia"/>
           <w:lang w:val="en-US" w:eastAsia="zh-CN"/>
         </w:rPr>
-        <w:t>1.1.34 正则表达式</w:t>
-      </w:r>
-    </w:p>
-    <w:p>
-      <w:pPr>
-        <w:pStyle w:val="5"/>
-        <w:bidi w:val="0"/>
-        <w:rPr>
-          <w:rFonts w:hint="default"/>
-          <w:lang w:val="en-US" w:eastAsia="zh-CN"/>
-        </w:rPr>
-      </w:pPr>
-      <w:r>
-        <w:rPr>
-          <w:rFonts w:hint="eastAsia"/>
-          <w:lang w:val="en-US" w:eastAsia="zh-CN"/>
-        </w:rPr>
-        <w:t>1.1.34 正则表达式</w:t>
-      </w:r>
-    </w:p>
-    <w:p>
-      <w:pPr>
-        <w:pStyle w:val="5"/>
-        <w:bidi w:val="0"/>
-        <w:rPr>
-          <w:rFonts w:hint="default"/>
-          <w:lang w:val="en-US" w:eastAsia="zh-CN"/>
-        </w:rPr>
-      </w:pPr>
-      <w:r>
-        <w:rPr>
-          <w:rFonts w:hint="eastAsia"/>
-          <w:lang w:val="en-US" w:eastAsia="zh-CN"/>
-        </w:rPr>
-        <w:t>1.1.34 正则表达式</w:t>
-      </w:r>
-    </w:p>
-    <w:p>
-      <w:pPr>
-        <w:pStyle w:val="5"/>
-        <w:bidi w:val="0"/>
-        <w:rPr>
-          <w:rFonts w:hint="default"/>
-          <w:lang w:val="en-US" w:eastAsia="zh-CN"/>
-        </w:rPr>
-      </w:pPr>
-      <w:r>
-        <w:rPr>
-          <w:rFonts w:hint="eastAsia"/>
-          <w:lang w:val="en-US" w:eastAsia="zh-CN"/>
-        </w:rPr>
-        <w:t>1.1.34 正则表达式</w:t>
+        <w:t xml:space="preserve">1.1.34 </w:t>
       </w:r>
     </w:p>
     <w:p>

--- a/ProgramLearning.docx
+++ b/ProgramLearning.docx
@@ -9473,6 +9473,240 @@
           <w:lang w:val="en-US" w:eastAsia="zh-CN"/>
         </w:rPr>
       </w:pPr>
+      <w:r>
+        <w:rPr>
+          <w:rFonts w:hint="default"/>
+          <w:lang w:val="en-US" w:eastAsia="zh-CN"/>
+        </w:rPr>
+        <w:t>import socket</w:t>
+      </w:r>
+    </w:p>
+    <w:p>
+      <w:pPr>
+        <w:rPr>
+          <w:rFonts w:hint="default"/>
+          <w:lang w:val="en-US" w:eastAsia="zh-CN"/>
+        </w:rPr>
+      </w:pPr>
+      <w:r>
+        <w:rPr>
+          <w:rFonts w:hint="default"/>
+          <w:lang w:val="en-US" w:eastAsia="zh-CN"/>
+        </w:rPr>
+        <w:t># 创建一个 socket:</w:t>
+      </w:r>
+    </w:p>
+    <w:p>
+      <w:pPr>
+        <w:rPr>
+          <w:rFonts w:hint="default"/>
+          <w:lang w:val="en-US" w:eastAsia="zh-CN"/>
+        </w:rPr>
+      </w:pPr>
+      <w:r>
+        <w:rPr>
+          <w:rFonts w:hint="default"/>
+          <w:lang w:val="en-US" w:eastAsia="zh-CN"/>
+        </w:rPr>
+        <w:t>s = socket.socket(socket.AF_INET, socket.SOCK_STREAM)</w:t>
+      </w:r>
+    </w:p>
+    <w:p>
+      <w:pPr>
+        <w:rPr>
+          <w:rFonts w:hint="default"/>
+          <w:lang w:val="en-US" w:eastAsia="zh-CN"/>
+        </w:rPr>
+      </w:pPr>
+      <w:r>
+        <w:rPr>
+          <w:rFonts w:hint="default"/>
+          <w:lang w:val="en-US" w:eastAsia="zh-CN"/>
+        </w:rPr>
+        <w:t># 建立连接:</w:t>
+      </w:r>
+    </w:p>
+    <w:p>
+      <w:pPr>
+        <w:rPr>
+          <w:rFonts w:hint="default"/>
+          <w:lang w:val="en-US" w:eastAsia="zh-CN"/>
+        </w:rPr>
+      </w:pPr>
+      <w:r>
+        <w:rPr>
+          <w:rFonts w:hint="default"/>
+          <w:lang w:val="en-US" w:eastAsia="zh-CN"/>
+        </w:rPr>
+        <w:t>s.connect(('www.sina.com.cn', 80))</w:t>
+      </w:r>
+    </w:p>
+    <w:p>
+      <w:pPr>
+        <w:rPr>
+          <w:rFonts w:hint="default"/>
+          <w:lang w:val="en-US" w:eastAsia="zh-CN"/>
+        </w:rPr>
+      </w:pPr>
+      <w:r>
+        <w:rPr>
+          <w:rFonts w:hint="default"/>
+          <w:lang w:val="en-US" w:eastAsia="zh-CN"/>
+        </w:rPr>
+        <w:t xml:space="preserve">s.send(b'GET / HTTP/1.1\r\nHost: www.sina.com.cn\r\nConnection: </w:t>
+      </w:r>
+    </w:p>
+    <w:p>
+      <w:pPr>
+        <w:rPr>
+          <w:rFonts w:hint="default"/>
+          <w:lang w:val="en-US" w:eastAsia="zh-CN"/>
+        </w:rPr>
+      </w:pPr>
+      <w:r>
+        <w:rPr>
+          <w:rFonts w:hint="default"/>
+          <w:lang w:val="en-US" w:eastAsia="zh-CN"/>
+        </w:rPr>
+        <w:t>close\r\n\r\n')</w:t>
+      </w:r>
+    </w:p>
+    <w:p>
+      <w:pPr>
+        <w:rPr>
+          <w:rFonts w:hint="default"/>
+          <w:lang w:val="en-US" w:eastAsia="zh-CN"/>
+        </w:rPr>
+      </w:pPr>
+      <w:r>
+        <w:rPr>
+          <w:rFonts w:hint="default"/>
+          <w:lang w:val="en-US" w:eastAsia="zh-CN"/>
+        </w:rPr>
+        <w:t>d = s.recv(1024)</w:t>
+      </w:r>
+    </w:p>
+    <w:p>
+      <w:pPr>
+        <w:rPr>
+          <w:rFonts w:hint="default"/>
+          <w:lang w:val="en-US" w:eastAsia="zh-CN"/>
+        </w:rPr>
+      </w:pPr>
+      <w:r>
+        <w:rPr>
+          <w:rFonts w:hint="default"/>
+          <w:lang w:val="en-US" w:eastAsia="zh-CN"/>
+        </w:rPr>
+        <w:t>接收数据时，调用 recv(max)方法，一次最多接收指定的字节数，因此，在一个 while 循环中反复接收，直到 recv()返回空数据，表示接收完毕，退出循环。</w:t>
+      </w:r>
+    </w:p>
+    <w:p>
+      <w:pPr>
+        <w:rPr>
+          <w:rFonts w:hint="default"/>
+          <w:lang w:val="en-US" w:eastAsia="zh-CN"/>
+        </w:rPr>
+      </w:pPr>
+      <w:r>
+        <w:rPr>
+          <w:rFonts w:hint="default"/>
+          <w:lang w:val="en-US" w:eastAsia="zh-CN"/>
+        </w:rPr>
+        <w:t># 关闭连接:</w:t>
+      </w:r>
+    </w:p>
+    <w:p>
+      <w:pPr>
+        <w:rPr>
+          <w:rFonts w:hint="default"/>
+          <w:lang w:val="en-US" w:eastAsia="zh-CN"/>
+        </w:rPr>
+      </w:pPr>
+      <w:r>
+        <w:rPr>
+          <w:rFonts w:hint="default"/>
+          <w:lang w:val="en-US" w:eastAsia="zh-CN"/>
+        </w:rPr>
+        <w:t>s.close()</w:t>
+      </w:r>
+    </w:p>
+    <w:p>
+      <w:pPr>
+        <w:rPr>
+          <w:rFonts w:hint="default"/>
+          <w:lang w:val="en-US" w:eastAsia="zh-CN"/>
+        </w:rPr>
+      </w:pPr>
+      <w:r>
+        <w:rPr>
+          <w:rFonts w:hint="default"/>
+          <w:lang w:val="en-US" w:eastAsia="zh-CN"/>
+        </w:rPr>
+        <w:t>s.bind(('127.0.0.1', 9999))</w:t>
+      </w:r>
+    </w:p>
+    <w:p>
+      <w:pPr>
+        <w:rPr>
+          <w:rFonts w:hint="default"/>
+          <w:lang w:val="en-US" w:eastAsia="zh-CN"/>
+        </w:rPr>
+      </w:pPr>
+      <w:r>
+        <w:rPr>
+          <w:rFonts w:hint="default"/>
+          <w:lang w:val="en-US" w:eastAsia="zh-CN"/>
+        </w:rPr>
+        <w:t>紧接着，调用 listen()方法开始监听端口，传入的参数指定等待连接的最大数量：</w:t>
+      </w:r>
+    </w:p>
+    <w:p>
+      <w:pPr>
+        <w:rPr>
+          <w:rFonts w:hint="default"/>
+          <w:lang w:val="en-US" w:eastAsia="zh-CN"/>
+        </w:rPr>
+      </w:pPr>
+      <w:r>
+        <w:rPr>
+          <w:rFonts w:hint="default"/>
+          <w:lang w:val="en-US" w:eastAsia="zh-CN"/>
+        </w:rPr>
+        <w:t>s.listen(5)</w:t>
+      </w:r>
+    </w:p>
+    <w:p>
+      <w:pPr>
+        <w:ind w:firstLine="420" w:firstLineChars="0"/>
+        <w:rPr>
+          <w:rFonts w:hint="eastAsia"/>
+          <w:lang w:val="en-US" w:eastAsia="zh-CN"/>
+        </w:rPr>
+      </w:pPr>
+      <w:r>
+        <w:rPr>
+          <w:rFonts w:hint="eastAsia"/>
+          <w:lang w:val="en-US" w:eastAsia="zh-CN"/>
+        </w:rPr>
+        <w:t>SMTP 发送邮件import smtplib</w:t>
+      </w:r>
+    </w:p>
+    <w:p>
+      <w:pPr>
+        <w:ind w:firstLine="420" w:firstLineChars="0"/>
+        <w:rPr>
+          <w:rFonts w:hint="default"/>
+          <w:lang w:val="en-US" w:eastAsia="zh-CN"/>
+        </w:rPr>
+      </w:pPr>
+      <w:r>
+        <w:rPr>
+          <w:rFonts w:hint="default"/>
+          <w:lang w:val="en-US" w:eastAsia="zh-CN"/>
+        </w:rPr>
+        <w:t>Python 内置一个 poplib 模块，实现了 POP3 协议，可以直接用来收邮件。</w:t>
+      </w:r>
       <w:bookmarkStart w:id="0" w:name="_GoBack"/>
       <w:bookmarkEnd w:id="0"/>
     </w:p>

--- a/ProgramLearning.docx
+++ b/ProgramLearning.docx
@@ -8914,7 +8914,7 @@
           <w:rFonts w:hint="eastAsia"/>
           <w:lang w:val="en-US" w:eastAsia="zh-CN"/>
         </w:rPr>
-        <w:t xml:space="preserve">1.1.34 if __name__ == '__main__' </w:t>
+        <w:t xml:space="preserve">1.1.35 if __name__ == '__main__' </w:t>
       </w:r>
     </w:p>
     <w:p>
@@ -9707,6 +9707,483 @@
         </w:rPr>
         <w:t>Python 内置一个 poplib 模块，实现了 POP3 协议，可以直接用来收邮件。</w:t>
       </w:r>
+    </w:p>
+    <w:p>
+      <w:pPr>
+        <w:pStyle w:val="5"/>
+        <w:bidi w:val="0"/>
+        <w:rPr>
+          <w:rFonts w:hint="eastAsia"/>
+          <w:lang w:val="en-US" w:eastAsia="zh-CN"/>
+        </w:rPr>
+      </w:pPr>
+      <w:r>
+        <w:rPr>
+          <w:rFonts w:hint="eastAsia"/>
+          <w:lang w:val="en-US" w:eastAsia="zh-CN"/>
+        </w:rPr>
+        <w:t>1.1.34 数据库</w:t>
+      </w:r>
+    </w:p>
+    <w:p>
+      <w:pPr>
+        <w:ind w:firstLine="420" w:firstLineChars="0"/>
+        <w:rPr>
+          <w:rFonts w:hint="default"/>
+          <w:lang w:val="en-US" w:eastAsia="zh-CN"/>
+        </w:rPr>
+      </w:pPr>
+      <w:r>
+        <w:rPr>
+          <w:rFonts w:hint="default"/>
+          <w:lang w:val="en-US" w:eastAsia="zh-CN"/>
+        </w:rPr>
+        <w:t>要操作关系数据库，首先需要连接到数据库，一个数据库连接称为Connection；连接到数据库后，需要打开游标，称之为 Cursor，通过 Cursor 执行 SQL语句，然后，获得执行结果。import sqlite3</w:t>
+      </w:r>
+    </w:p>
+    <w:p>
+      <w:pPr>
+        <w:ind w:firstLine="420" w:firstLineChars="0"/>
+        <w:rPr>
+          <w:rFonts w:hint="default"/>
+          <w:lang w:val="en-US" w:eastAsia="zh-CN"/>
+        </w:rPr>
+      </w:pPr>
+      <w:r>
+        <w:rPr>
+          <w:rFonts w:hint="default"/>
+          <w:lang w:val="en-US" w:eastAsia="zh-CN"/>
+        </w:rPr>
+        <w:t>def function_sqllite():</w:t>
+      </w:r>
+    </w:p>
+    <w:p>
+      <w:pPr>
+        <w:ind w:firstLine="420" w:firstLineChars="0"/>
+        <w:rPr>
+          <w:rFonts w:hint="default"/>
+          <w:lang w:val="en-US" w:eastAsia="zh-CN"/>
+        </w:rPr>
+      </w:pPr>
+      <w:r>
+        <w:rPr>
+          <w:rFonts w:hint="default"/>
+          <w:lang w:val="en-US" w:eastAsia="zh-CN"/>
+        </w:rPr>
+        <w:t xml:space="preserve">    # 连接到 SQLite 数据库,数据库文件是 test.db,如果文件不存在，会自动在当前目录创建:</w:t>
+      </w:r>
+    </w:p>
+    <w:p>
+      <w:pPr>
+        <w:ind w:firstLine="420" w:firstLineChars="0"/>
+        <w:rPr>
+          <w:rFonts w:hint="default"/>
+          <w:lang w:val="en-US" w:eastAsia="zh-CN"/>
+        </w:rPr>
+      </w:pPr>
+      <w:r>
+        <w:rPr>
+          <w:rFonts w:hint="default"/>
+          <w:lang w:val="en-US" w:eastAsia="zh-CN"/>
+        </w:rPr>
+        <w:t xml:space="preserve">    conn = sqlite3.connect('test.db');</w:t>
+      </w:r>
+    </w:p>
+    <w:p>
+      <w:pPr>
+        <w:ind w:firstLine="420" w:firstLineChars="0"/>
+        <w:rPr>
+          <w:rFonts w:hint="default"/>
+          <w:lang w:val="en-US" w:eastAsia="zh-CN"/>
+        </w:rPr>
+      </w:pPr>
+      <w:r>
+        <w:rPr>
+          <w:rFonts w:hint="default"/>
+          <w:lang w:val="en-US" w:eastAsia="zh-CN"/>
+        </w:rPr>
+        <w:t xml:space="preserve">    # 创建一个 Cursor:</w:t>
+      </w:r>
+    </w:p>
+    <w:p>
+      <w:pPr>
+        <w:ind w:firstLine="420" w:firstLineChars="0"/>
+        <w:rPr>
+          <w:rFonts w:hint="default"/>
+          <w:lang w:val="en-US" w:eastAsia="zh-CN"/>
+        </w:rPr>
+      </w:pPr>
+      <w:r>
+        <w:rPr>
+          <w:rFonts w:hint="default"/>
+          <w:lang w:val="en-US" w:eastAsia="zh-CN"/>
+        </w:rPr>
+        <w:t xml:space="preserve">    cursor = conn.cursor();</w:t>
+      </w:r>
+    </w:p>
+    <w:p>
+      <w:pPr>
+        <w:ind w:firstLine="420" w:firstLineChars="0"/>
+        <w:rPr>
+          <w:rFonts w:hint="default"/>
+          <w:lang w:val="en-US" w:eastAsia="zh-CN"/>
+        </w:rPr>
+      </w:pPr>
+      <w:r>
+        <w:rPr>
+          <w:rFonts w:hint="default"/>
+          <w:lang w:val="en-US" w:eastAsia="zh-CN"/>
+        </w:rPr>
+        <w:t xml:space="preserve">    #cursor.execute('create table user (id varchar(20) primary key, name varchar(20))');</w:t>
+      </w:r>
+    </w:p>
+    <w:p>
+      <w:pPr>
+        <w:ind w:firstLine="420" w:firstLineChars="0"/>
+        <w:rPr>
+          <w:rFonts w:hint="default"/>
+          <w:lang w:val="en-US" w:eastAsia="zh-CN"/>
+        </w:rPr>
+      </w:pPr>
+      <w:r>
+        <w:rPr>
+          <w:rFonts w:hint="default"/>
+          <w:lang w:val="en-US" w:eastAsia="zh-CN"/>
+        </w:rPr>
+        <w:t xml:space="preserve">    #cursor.execute('insert into user (id, name) values (\'1\',\'Michael\')');</w:t>
+      </w:r>
+    </w:p>
+    <w:p>
+      <w:pPr>
+        <w:ind w:firstLine="420" w:firstLineChars="0"/>
+        <w:rPr>
+          <w:rFonts w:hint="default"/>
+          <w:lang w:val="en-US" w:eastAsia="zh-CN"/>
+        </w:rPr>
+      </w:pPr>
+      <w:r>
+        <w:rPr>
+          <w:rFonts w:hint="default"/>
+          <w:lang w:val="en-US" w:eastAsia="zh-CN"/>
+        </w:rPr>
+        <w:t xml:space="preserve">    print(cursor.rowcount);</w:t>
+      </w:r>
+    </w:p>
+    <w:p>
+      <w:pPr>
+        <w:ind w:firstLine="420" w:firstLineChars="0"/>
+        <w:rPr>
+          <w:rFonts w:hint="default"/>
+          <w:lang w:val="en-US" w:eastAsia="zh-CN"/>
+        </w:rPr>
+      </w:pPr>
+    </w:p>
+    <w:p>
+      <w:pPr>
+        <w:ind w:firstLine="420" w:firstLineChars="0"/>
+        <w:rPr>
+          <w:rFonts w:hint="default"/>
+          <w:lang w:val="en-US" w:eastAsia="zh-CN"/>
+        </w:rPr>
+      </w:pPr>
+      <w:r>
+        <w:rPr>
+          <w:rFonts w:hint="default"/>
+          <w:lang w:val="en-US" w:eastAsia="zh-CN"/>
+        </w:rPr>
+        <w:t xml:space="preserve">    cursor.execute('select * from user where id=?', '1');</w:t>
+      </w:r>
+    </w:p>
+    <w:p>
+      <w:pPr>
+        <w:ind w:firstLine="420" w:firstLineChars="0"/>
+        <w:rPr>
+          <w:rFonts w:hint="default"/>
+          <w:lang w:val="en-US" w:eastAsia="zh-CN"/>
+        </w:rPr>
+      </w:pPr>
+      <w:r>
+        <w:rPr>
+          <w:rFonts w:hint="default"/>
+          <w:lang w:val="en-US" w:eastAsia="zh-CN"/>
+        </w:rPr>
+        <w:t xml:space="preserve">    values = cursor.fetchall();</w:t>
+      </w:r>
+    </w:p>
+    <w:p>
+      <w:pPr>
+        <w:ind w:firstLine="420" w:firstLineChars="0"/>
+        <w:rPr>
+          <w:rFonts w:hint="default"/>
+          <w:lang w:val="en-US" w:eastAsia="zh-CN"/>
+        </w:rPr>
+      </w:pPr>
+      <w:r>
+        <w:rPr>
+          <w:rFonts w:hint="default"/>
+          <w:lang w:val="en-US" w:eastAsia="zh-CN"/>
+        </w:rPr>
+        <w:t xml:space="preserve">    print(values);</w:t>
+      </w:r>
+    </w:p>
+    <w:p>
+      <w:pPr>
+        <w:ind w:firstLine="420" w:firstLineChars="0"/>
+        <w:rPr>
+          <w:rFonts w:hint="default"/>
+          <w:lang w:val="en-US" w:eastAsia="zh-CN"/>
+        </w:rPr>
+      </w:pPr>
+    </w:p>
+    <w:p>
+      <w:pPr>
+        <w:ind w:firstLine="420" w:firstLineChars="0"/>
+        <w:rPr>
+          <w:rFonts w:hint="default"/>
+          <w:lang w:val="en-US" w:eastAsia="zh-CN"/>
+        </w:rPr>
+      </w:pPr>
+      <w:r>
+        <w:rPr>
+          <w:rFonts w:hint="default"/>
+          <w:lang w:val="en-US" w:eastAsia="zh-CN"/>
+        </w:rPr>
+        <w:t xml:space="preserve">    cursor.close();</w:t>
+      </w:r>
+    </w:p>
+    <w:p>
+      <w:pPr>
+        <w:ind w:firstLine="420" w:firstLineChars="0"/>
+        <w:rPr>
+          <w:rFonts w:hint="default"/>
+          <w:lang w:val="en-US" w:eastAsia="zh-CN"/>
+        </w:rPr>
+      </w:pPr>
+      <w:r>
+        <w:rPr>
+          <w:rFonts w:hint="default"/>
+          <w:lang w:val="en-US" w:eastAsia="zh-CN"/>
+        </w:rPr>
+        <w:t xml:space="preserve">    conn.commit();# 提交事务:</w:t>
+      </w:r>
+    </w:p>
+    <w:p>
+      <w:pPr>
+        <w:ind w:firstLine="420" w:firstLineChars="0"/>
+        <w:rPr>
+          <w:rFonts w:hint="default"/>
+          <w:lang w:val="en-US" w:eastAsia="zh-CN"/>
+        </w:rPr>
+      </w:pPr>
+      <w:r>
+        <w:rPr>
+          <w:rFonts w:hint="default"/>
+          <w:lang w:val="en-US" w:eastAsia="zh-CN"/>
+        </w:rPr>
+        <w:t xml:space="preserve">    conn.close();# 关闭 Connection:</w:t>
+      </w:r>
+    </w:p>
+    <w:p>
+      <w:pPr>
+        <w:ind w:firstLine="420" w:firstLineChars="0"/>
+        <w:rPr>
+          <w:rFonts w:hint="default"/>
+          <w:lang w:val="en-US" w:eastAsia="zh-CN"/>
+        </w:rPr>
+      </w:pPr>
+      <w:r>
+        <w:rPr>
+          <w:rFonts w:hint="default"/>
+          <w:lang w:val="en-US" w:eastAsia="zh-CN"/>
+        </w:rPr>
+        <w:t>使用 Cursor 对象执行 select 语句时，通过 featchall()可以拿到结果集。结果集是一个 list，每个元素都是一个 tuple，对应一行记录</w:t>
+      </w:r>
+    </w:p>
+    <w:p>
+      <w:pPr>
+        <w:pStyle w:val="5"/>
+        <w:bidi w:val="0"/>
+        <w:rPr>
+          <w:rFonts w:hint="eastAsia"/>
+          <w:lang w:val="en-US" w:eastAsia="zh-CN"/>
+        </w:rPr>
+      </w:pPr>
+      <w:r>
+        <w:rPr>
+          <w:rFonts w:hint="eastAsia"/>
+          <w:lang w:val="en-US" w:eastAsia="zh-CN"/>
+        </w:rPr>
+        <w:t>1.1.34 web框架</w:t>
+      </w:r>
+    </w:p>
+    <w:p>
+      <w:pPr>
+        <w:bidi w:val="0"/>
+        <w:rPr>
+          <w:rFonts w:hint="eastAsia"/>
+          <w:lang w:val="en-US" w:eastAsia="zh-CN"/>
+        </w:rPr>
+      </w:pPr>
+      <w:r>
+        <w:rPr>
+          <w:rFonts w:hint="eastAsia"/>
+          <w:lang w:val="en-US" w:eastAsia="zh-CN"/>
+        </w:rPr>
+        <w:t>1.1.34 除了 Flask，常见的 Python Web 框架还有：</w:t>
+      </w:r>
+    </w:p>
+    <w:p>
+      <w:pPr>
+        <w:bidi w:val="0"/>
+        <w:rPr>
+          <w:rFonts w:hint="eastAsia"/>
+          <w:lang w:val="en-US" w:eastAsia="zh-CN"/>
+        </w:rPr>
+      </w:pPr>
+      <w:r>
+        <w:rPr>
+          <w:rFonts w:hint="eastAsia"/>
+          <w:lang w:val="en-US" w:eastAsia="zh-CN"/>
+        </w:rPr>
+        <w:t> Django：全能型 Web 框架；</w:t>
+      </w:r>
+    </w:p>
+    <w:p>
+      <w:pPr>
+        <w:bidi w:val="0"/>
+        <w:rPr>
+          <w:rFonts w:hint="eastAsia"/>
+          <w:lang w:val="en-US" w:eastAsia="zh-CN"/>
+        </w:rPr>
+      </w:pPr>
+      <w:r>
+        <w:rPr>
+          <w:rFonts w:hint="eastAsia"/>
+          <w:lang w:val="en-US" w:eastAsia="zh-CN"/>
+        </w:rPr>
+        <w:t> web.py：一个小巧的 Web 框架；</w:t>
+      </w:r>
+    </w:p>
+    <w:p>
+      <w:pPr>
+        <w:bidi w:val="0"/>
+        <w:rPr>
+          <w:rFonts w:hint="eastAsia"/>
+          <w:lang w:val="en-US" w:eastAsia="zh-CN"/>
+        </w:rPr>
+      </w:pPr>
+      <w:r>
+        <w:rPr>
+          <w:rFonts w:hint="eastAsia"/>
+          <w:lang w:val="en-US" w:eastAsia="zh-CN"/>
+        </w:rPr>
+        <w:t> Bottle：和 Flask 类似的 Web 框架；</w:t>
+      </w:r>
+    </w:p>
+    <w:p>
+      <w:pPr>
+        <w:bidi w:val="0"/>
+        <w:rPr>
+          <w:rFonts w:hint="eastAsia"/>
+          <w:lang w:val="en-US" w:eastAsia="zh-CN"/>
+        </w:rPr>
+      </w:pPr>
+      <w:r>
+        <w:rPr>
+          <w:rFonts w:hint="eastAsia"/>
+          <w:lang w:val="en-US" w:eastAsia="zh-CN"/>
+        </w:rPr>
+        <w:t xml:space="preserve"> Tornado：Facebook 的开源异步 Web 框架。 </w:t>
+      </w:r>
+    </w:p>
+    <w:p>
+      <w:pPr>
+        <w:bidi w:val="0"/>
+        <w:rPr>
+          <w:rFonts w:hint="eastAsia"/>
+          <w:lang w:val="en-US" w:eastAsia="zh-CN"/>
+        </w:rPr>
+      </w:pPr>
+    </w:p>
+    <w:p>
+      <w:pPr>
+        <w:bidi w:val="0"/>
+        <w:rPr>
+          <w:rFonts w:hint="eastAsia"/>
+          <w:lang w:val="en-US" w:eastAsia="zh-CN"/>
+        </w:rPr>
+      </w:pPr>
+      <w:r>
+        <w:rPr>
+          <w:rFonts w:hint="eastAsia"/>
+          <w:lang w:val="en-US" w:eastAsia="zh-CN"/>
+        </w:rPr>
+        <w:t>除了 Jinja2，常见的模板还有：</w:t>
+      </w:r>
+    </w:p>
+    <w:p>
+      <w:pPr>
+        <w:bidi w:val="0"/>
+        <w:rPr>
+          <w:rFonts w:hint="eastAsia"/>
+          <w:lang w:val="en-US" w:eastAsia="zh-CN"/>
+        </w:rPr>
+      </w:pPr>
+      <w:r>
+        <w:rPr>
+          <w:rFonts w:hint="eastAsia"/>
+          <w:lang w:val="en-US" w:eastAsia="zh-CN"/>
+        </w:rPr>
+        <w:t> Mako：用&lt;% ... %&gt;和${xxx}的一个模板；</w:t>
+      </w:r>
+    </w:p>
+    <w:p>
+      <w:pPr>
+        <w:bidi w:val="0"/>
+        <w:rPr>
+          <w:rFonts w:hint="eastAsia"/>
+          <w:lang w:val="en-US" w:eastAsia="zh-CN"/>
+        </w:rPr>
+      </w:pPr>
+      <w:r>
+        <w:rPr>
+          <w:rFonts w:hint="eastAsia"/>
+          <w:lang w:val="en-US" w:eastAsia="zh-CN"/>
+        </w:rPr>
+        <w:t> Cheetah：也是用&lt;% ... %&gt;和${xxx}的一个模板；</w:t>
+      </w:r>
+    </w:p>
+    <w:p>
+      <w:pPr>
+        <w:bidi w:val="0"/>
+        <w:rPr>
+          <w:rFonts w:hint="eastAsia"/>
+          <w:lang w:val="en-US" w:eastAsia="zh-CN"/>
+        </w:rPr>
+      </w:pPr>
+      <w:r>
+        <w:rPr>
+          <w:rFonts w:hint="eastAsia"/>
+          <w:lang w:val="en-US" w:eastAsia="zh-CN"/>
+        </w:rPr>
+        <w:t> Django：Django 是一站式框架，内置一个用{% ... %}和{{ xxx }}</w:t>
+      </w:r>
+    </w:p>
+    <w:p>
+      <w:pPr>
+        <w:bidi w:val="0"/>
+        <w:rPr>
+          <w:rFonts w:hint="eastAsia"/>
+          <w:lang w:val="en-US" w:eastAsia="zh-CN"/>
+        </w:rPr>
+      </w:pPr>
+      <w:r>
+        <w:rPr>
+          <w:rFonts w:hint="eastAsia"/>
+          <w:lang w:val="en-US" w:eastAsia="zh-CN"/>
+        </w:rPr>
+        <w:t>的模板。</w:t>
+      </w:r>
       <w:bookmarkStart w:id="0" w:name="_GoBack"/>
       <w:bookmarkEnd w:id="0"/>
     </w:p>
@@ -9715,16 +10192,16 @@
         <w:pStyle w:val="5"/>
         <w:bidi w:val="0"/>
         <w:rPr>
-          <w:rFonts w:hint="default"/>
-          <w:lang w:val="en-US" w:eastAsia="zh-CN"/>
-        </w:rPr>
-      </w:pPr>
-      <w:r>
-        <w:rPr>
-          <w:rFonts w:hint="eastAsia"/>
-          <w:lang w:val="en-US" w:eastAsia="zh-CN"/>
-        </w:rPr>
-        <w:t xml:space="preserve">1.1.34 </w:t>
+          <w:rFonts w:hint="eastAsia"/>
+          <w:lang w:val="en-US" w:eastAsia="zh-CN"/>
+        </w:rPr>
+      </w:pPr>
+      <w:r>
+        <w:rPr>
+          <w:rFonts w:hint="eastAsia"/>
+          <w:lang w:val="en-US" w:eastAsia="zh-CN"/>
+        </w:rPr>
+        <w:t>1.1.34 web框架</w:t>
       </w:r>
     </w:p>
     <w:p>
@@ -9732,37 +10209,21 @@
         <w:pStyle w:val="5"/>
         <w:bidi w:val="0"/>
         <w:rPr>
-          <w:rFonts w:hint="default"/>
-          <w:lang w:val="en-US" w:eastAsia="zh-CN"/>
-        </w:rPr>
-      </w:pPr>
-      <w:r>
-        <w:rPr>
-          <w:rFonts w:hint="eastAsia"/>
-          <w:lang w:val="en-US" w:eastAsia="zh-CN"/>
-        </w:rPr>
-        <w:t xml:space="preserve">1.1.34 </w:t>
-      </w:r>
-    </w:p>
-    <w:p>
-      <w:pPr>
-        <w:pStyle w:val="5"/>
+          <w:rFonts w:hint="eastAsia"/>
+          <w:lang w:val="en-US" w:eastAsia="zh-CN"/>
+        </w:rPr>
+      </w:pPr>
+      <w:r>
+        <w:rPr>
+          <w:rFonts w:hint="eastAsia"/>
+          <w:lang w:val="en-US" w:eastAsia="zh-CN"/>
+        </w:rPr>
+        <w:t>1.1.34 web框架</w:t>
+      </w:r>
+    </w:p>
+    <w:p>
+      <w:pPr>
         <w:bidi w:val="0"/>
-        <w:rPr>
-          <w:rFonts w:hint="default"/>
-          <w:lang w:val="en-US" w:eastAsia="zh-CN"/>
-        </w:rPr>
-      </w:pPr>
-      <w:r>
-        <w:rPr>
-          <w:rFonts w:hint="eastAsia"/>
-          <w:lang w:val="en-US" w:eastAsia="zh-CN"/>
-        </w:rPr>
-        <w:t xml:space="preserve">1.1.34 </w:t>
-      </w:r>
-    </w:p>
-    <w:p>
-      <w:pPr>
         <w:rPr>
           <w:rFonts w:hint="default"/>
           <w:lang w:val="en-US" w:eastAsia="zh-CN"/>

--- a/ProgramLearning.docx
+++ b/ProgramLearning.docx
@@ -8914,7 +8914,7 @@
           <w:rFonts w:hint="eastAsia"/>
           <w:lang w:val="en-US" w:eastAsia="zh-CN"/>
         </w:rPr>
-        <w:t xml:space="preserve">1.1.35 if __name__ == '__main__' </w:t>
+        <w:t xml:space="preserve">1.1.36 if __name__ == '__main__' </w:t>
       </w:r>
     </w:p>
     <w:p>
@@ -8970,7 +8970,7 @@
           <w:rFonts w:hint="eastAsia"/>
           <w:lang w:val="en-US" w:eastAsia="zh-CN"/>
         </w:rPr>
-        <w:t>1.1.34 gui模块</w:t>
+        <w:t>1.1.37 gui模块</w:t>
       </w:r>
     </w:p>
     <w:p>
@@ -9463,7 +9463,7 @@
           <w:rFonts w:hint="eastAsia"/>
           <w:lang w:val="en-US" w:eastAsia="zh-CN"/>
         </w:rPr>
-        <w:t>1.1.34 网络编程</w:t>
+        <w:t>1.1.38 网络编程</w:t>
       </w:r>
     </w:p>
     <w:p>
@@ -9722,7 +9722,7 @@
           <w:rFonts w:hint="eastAsia"/>
           <w:lang w:val="en-US" w:eastAsia="zh-CN"/>
         </w:rPr>
-        <w:t>1.1.34 数据库</w:t>
+        <w:t>1.1.39 数据库</w:t>
       </w:r>
     </w:p>
     <w:p>
@@ -10013,7 +10013,7 @@
           <w:rFonts w:hint="eastAsia"/>
           <w:lang w:val="en-US" w:eastAsia="zh-CN"/>
         </w:rPr>
-        <w:t>1.1.34 web框架</w:t>
+        <w:t>1.1.40 web框架</w:t>
       </w:r>
     </w:p>
     <w:p>
@@ -10183,9 +10183,464 @@
           <w:lang w:val="en-US" w:eastAsia="zh-CN"/>
         </w:rPr>
         <w:t>的模板。</w:t>
+      </w:r>
+    </w:p>
+    <w:p>
+      <w:pPr>
+        <w:pStyle w:val="5"/>
+        <w:bidi w:val="0"/>
+        <w:rPr>
+          <w:rFonts w:hint="eastAsia"/>
+          <w:lang w:val="en-US" w:eastAsia="zh-CN"/>
+        </w:rPr>
+      </w:pPr>
+      <w:r>
+        <w:rPr>
+          <w:rFonts w:hint="eastAsia"/>
+          <w:lang w:val="en-US" w:eastAsia="zh-CN"/>
+        </w:rPr>
+        <w:t>1.1.41 异步</w:t>
+      </w:r>
+    </w:p>
+    <w:p>
+      <w:pPr>
+        <w:ind w:firstLine="420" w:firstLineChars="0"/>
+        <w:rPr>
+          <w:rFonts w:hint="default"/>
+          <w:lang w:val="en-US" w:eastAsia="zh-CN"/>
+        </w:rPr>
+      </w:pPr>
+      <w:r>
+        <w:rPr>
+          <w:rFonts w:hint="default"/>
+          <w:lang w:val="en-US" w:eastAsia="zh-CN"/>
+        </w:rPr>
+        <w:t>asyncio 的编程模型就是一个消息循环。我们从 asyncio 模块中直接获取一个 EventLoop 的引用，然后把需要执行的协程扔到 EventLoop 中执行，就实现了异步 IO。</w:t>
+      </w:r>
+    </w:p>
+    <w:p>
+      <w:pPr>
+        <w:ind w:firstLine="420" w:firstLineChars="0"/>
+        <w:rPr>
+          <w:rFonts w:hint="default"/>
+          <w:lang w:val="en-US" w:eastAsia="zh-CN"/>
+        </w:rPr>
+      </w:pPr>
+      <w:r>
+        <w:rPr>
+          <w:rFonts w:hint="default"/>
+          <w:lang w:val="en-US" w:eastAsia="zh-CN"/>
+        </w:rPr>
+        <w:t>asyncio 提供了完善的异步 IO 支持；异步操作需要在 coroutine 中通过 yield from 完成；多个 coroutine 可以封装成一组 Task 然后并发执行。</w:t>
+      </w:r>
+    </w:p>
+    <w:p>
+      <w:pPr>
+        <w:ind w:firstLine="420" w:firstLineChars="0"/>
+        <w:rPr>
+          <w:rFonts w:hint="default"/>
+          <w:lang w:val="en-US" w:eastAsia="zh-CN"/>
+        </w:rPr>
+      </w:pPr>
+      <w:r>
+        <w:rPr>
+          <w:rFonts w:hint="default"/>
+          <w:lang w:val="en-US" w:eastAsia="zh-CN"/>
+        </w:rPr>
+        <w:t>asyncio 实现了 TCP、UDP、SSL 等协议，aiohttp 则是基于 asyncio 实现的 HTTP 框架。</w:t>
+      </w:r>
+    </w:p>
+    <w:p>
+      <w:pPr>
+        <w:ind w:firstLine="420" w:firstLineChars="0"/>
+        <w:rPr>
+          <w:rFonts w:hint="default"/>
+          <w:lang w:val="en-US" w:eastAsia="zh-CN"/>
+        </w:rPr>
+      </w:pPr>
+      <w:r>
+        <w:rPr>
+          <w:rFonts w:hint="default"/>
+          <w:lang w:val="en-US" w:eastAsia="zh-CN"/>
+        </w:rPr>
+        <w:t>协程，又称微线程，纤程。英文名 Coroutine。看起来 A、B 的执行有点像多线程，但协程的特点在于是一个线程执行，那和多线程比，协程有何优势？最大的优势就是协程极高的执行效率。因为子程序切换不是线程切换，而是由程序自身控制，</w:t>
+      </w:r>
+      <w:r>
+        <w:rPr>
+          <w:rFonts w:hint="default"/>
+          <w:color w:val="FF0000"/>
+          <w:lang w:val="en-US" w:eastAsia="zh-CN"/>
+        </w:rPr>
+        <w:t>因此，没有线程切换的开销，和多线程比，线程数量越多，协程的性能优势就越明显</w:t>
+      </w:r>
+      <w:r>
+        <w:rPr>
+          <w:rFonts w:hint="default"/>
+          <w:lang w:val="en-US" w:eastAsia="zh-CN"/>
+        </w:rPr>
+        <w:t>。</w:t>
+      </w:r>
+      <w:r>
+        <w:rPr>
+          <w:rFonts w:hint="default"/>
+          <w:color w:val="FF0000"/>
+          <w:lang w:val="en-US" w:eastAsia="zh-CN"/>
+        </w:rPr>
+        <w:t>第二大优势就是不需要多线程的锁机制，因为只有一个线程，也不存在同时写变量冲突</w:t>
+      </w:r>
+      <w:r>
+        <w:rPr>
+          <w:rFonts w:hint="default"/>
+          <w:lang w:val="en-US" w:eastAsia="zh-CN"/>
+        </w:rPr>
+        <w:t>，在协程中控制共享资源不加锁，只需要判断状态就好了，所以执行效率比多线程高很多。</w:t>
+      </w:r>
+    </w:p>
+    <w:p>
+      <w:pPr>
+        <w:ind w:firstLine="420" w:firstLineChars="0"/>
+        <w:rPr>
+          <w:rFonts w:hint="default"/>
+          <w:lang w:val="en-US" w:eastAsia="zh-CN"/>
+        </w:rPr>
+      </w:pPr>
+      <w:r>
+        <w:rPr>
+          <w:rFonts w:hint="default"/>
+          <w:lang w:val="en-US" w:eastAsia="zh-CN"/>
+        </w:rPr>
+        <w:t>Python 对协程的支持是通过 generator 实现的。在 generator 中，我们不但可以通过 for 循环来迭代，还可以不断调用next()函数获取由 yield 语句返回的下一个值。</w:t>
+      </w:r>
+    </w:p>
+    <w:p>
+      <w:pPr>
+        <w:ind w:firstLine="420" w:firstLineChars="0"/>
+        <w:rPr>
+          <w:rFonts w:hint="default"/>
+          <w:lang w:val="en-US" w:eastAsia="zh-CN"/>
+        </w:rPr>
+      </w:pPr>
+      <w:r>
+        <w:rPr>
+          <w:rFonts w:hint="default"/>
+          <w:lang w:val="en-US" w:eastAsia="zh-CN"/>
+        </w:rPr>
+        <w:t>import threading</w:t>
+      </w:r>
+    </w:p>
+    <w:p>
+      <w:pPr>
+        <w:ind w:firstLine="420" w:firstLineChars="0"/>
+        <w:rPr>
+          <w:rFonts w:hint="default"/>
+          <w:lang w:val="en-US" w:eastAsia="zh-CN"/>
+        </w:rPr>
+      </w:pPr>
+      <w:r>
+        <w:rPr>
+          <w:rFonts w:hint="default"/>
+          <w:lang w:val="en-US" w:eastAsia="zh-CN"/>
+        </w:rPr>
+        <w:t>import asyncio</w:t>
+      </w:r>
+    </w:p>
+    <w:p>
+      <w:pPr>
+        <w:ind w:firstLine="420" w:firstLineChars="0"/>
+        <w:rPr>
+          <w:rFonts w:hint="default"/>
+          <w:lang w:val="en-US" w:eastAsia="zh-CN"/>
+        </w:rPr>
+      </w:pPr>
+    </w:p>
+    <w:p>
+      <w:pPr>
+        <w:ind w:firstLine="420" w:firstLineChars="0"/>
+        <w:rPr>
+          <w:rFonts w:hint="default"/>
+          <w:lang w:val="en-US" w:eastAsia="zh-CN"/>
+        </w:rPr>
+      </w:pPr>
+      <w:r>
+        <w:rPr>
+          <w:rFonts w:hint="default"/>
+          <w:lang w:val="en-US" w:eastAsia="zh-CN"/>
+        </w:rPr>
+        <w:t>@asyncio.coroutine</w:t>
+      </w:r>
+    </w:p>
+    <w:p>
+      <w:pPr>
+        <w:ind w:firstLine="420" w:firstLineChars="0"/>
+        <w:rPr>
+          <w:rFonts w:hint="default"/>
+          <w:lang w:val="en-US" w:eastAsia="zh-CN"/>
+        </w:rPr>
+      </w:pPr>
+      <w:r>
+        <w:rPr>
+          <w:rFonts w:hint="default"/>
+          <w:lang w:val="en-US" w:eastAsia="zh-CN"/>
+        </w:rPr>
+        <w:t>def hello():</w:t>
+      </w:r>
+    </w:p>
+    <w:p>
+      <w:pPr>
+        <w:ind w:firstLine="420" w:firstLineChars="0"/>
+        <w:rPr>
+          <w:rFonts w:hint="default"/>
+          <w:lang w:val="en-US" w:eastAsia="zh-CN"/>
+        </w:rPr>
+      </w:pPr>
+      <w:r>
+        <w:rPr>
+          <w:rFonts w:hint="default"/>
+          <w:lang w:val="en-US" w:eastAsia="zh-CN"/>
+        </w:rPr>
+        <w:t xml:space="preserve"> print('Hello world! (%s)' % threading.currentThread())</w:t>
+      </w:r>
+    </w:p>
+    <w:p>
+      <w:pPr>
+        <w:ind w:firstLine="420" w:firstLineChars="0"/>
+        <w:rPr>
+          <w:rFonts w:hint="default"/>
+          <w:lang w:val="en-US" w:eastAsia="zh-CN"/>
+        </w:rPr>
+      </w:pPr>
+      <w:r>
+        <w:rPr>
+          <w:rFonts w:hint="default"/>
+          <w:lang w:val="en-US" w:eastAsia="zh-CN"/>
+        </w:rPr>
+        <w:t xml:space="preserve"> yield from asyncio.sleep(1)</w:t>
+      </w:r>
+    </w:p>
+    <w:p>
+      <w:pPr>
+        <w:ind w:firstLine="420" w:firstLineChars="0"/>
+        <w:rPr>
+          <w:rFonts w:hint="default"/>
+          <w:lang w:val="en-US" w:eastAsia="zh-CN"/>
+        </w:rPr>
+      </w:pPr>
+      <w:r>
+        <w:rPr>
+          <w:rFonts w:hint="default"/>
+          <w:lang w:val="en-US" w:eastAsia="zh-CN"/>
+        </w:rPr>
+        <w:t xml:space="preserve"> print('Hello again! (%s)' % threading.currentThread())</w:t>
+      </w:r>
+    </w:p>
+    <w:p>
+      <w:pPr>
+        <w:ind w:firstLine="420" w:firstLineChars="0"/>
+        <w:rPr>
+          <w:rFonts w:hint="default"/>
+          <w:lang w:val="en-US" w:eastAsia="zh-CN"/>
+        </w:rPr>
+      </w:pPr>
+    </w:p>
+    <w:p>
+      <w:pPr>
+        <w:ind w:firstLine="420" w:firstLineChars="0"/>
+        <w:rPr>
+          <w:rFonts w:hint="default"/>
+          <w:lang w:val="en-US" w:eastAsia="zh-CN"/>
+        </w:rPr>
+      </w:pPr>
+      <w:r>
+        <w:rPr>
+          <w:rFonts w:hint="default"/>
+          <w:lang w:val="en-US" w:eastAsia="zh-CN"/>
+        </w:rPr>
+        <w:t>loop = asyncio.get_event_loop()</w:t>
+      </w:r>
+    </w:p>
+    <w:p>
+      <w:pPr>
+        <w:ind w:firstLine="420" w:firstLineChars="0"/>
+        <w:rPr>
+          <w:rFonts w:hint="default"/>
+          <w:lang w:val="en-US" w:eastAsia="zh-CN"/>
+        </w:rPr>
+      </w:pPr>
+      <w:r>
+        <w:rPr>
+          <w:rFonts w:hint="default"/>
+          <w:lang w:val="en-US" w:eastAsia="zh-CN"/>
+        </w:rPr>
+        <w:t>tasks = [hello(), hello()]</w:t>
+      </w:r>
+    </w:p>
+    <w:p>
+      <w:pPr>
+        <w:ind w:firstLine="420" w:firstLineChars="0"/>
+        <w:rPr>
+          <w:rFonts w:hint="default"/>
+          <w:lang w:val="en-US" w:eastAsia="zh-CN"/>
+        </w:rPr>
+      </w:pPr>
+      <w:r>
+        <w:rPr>
+          <w:rFonts w:hint="default"/>
+          <w:lang w:val="en-US" w:eastAsia="zh-CN"/>
+        </w:rPr>
+        <w:t>loop.run_until_complete(asyncio.wait(tasks))</w:t>
+      </w:r>
+    </w:p>
+    <w:p>
+      <w:pPr>
+        <w:ind w:firstLine="420" w:firstLineChars="0"/>
+        <w:rPr>
+          <w:rFonts w:hint="default"/>
+          <w:lang w:val="en-US" w:eastAsia="zh-CN"/>
+        </w:rPr>
+      </w:pPr>
+      <w:r>
+        <w:rPr>
+          <w:rFonts w:hint="default"/>
+          <w:lang w:val="en-US" w:eastAsia="zh-CN"/>
+        </w:rPr>
+        <w:t>loop.close()</w:t>
+      </w:r>
+    </w:p>
+    <w:p>
+      <w:pPr>
+        <w:rPr>
+          <w:rFonts w:hint="eastAsia"/>
+          <w:lang w:val="en-US" w:eastAsia="zh-CN"/>
+        </w:rPr>
+      </w:pPr>
+      <w:r>
+        <w:rPr>
+          <w:rFonts w:hint="default"/>
+          <w:lang w:val="en-US" w:eastAsia="zh-CN"/>
+        </w:rPr>
+        <w:t>Coroutine</w:t>
+      </w:r>
+      <w:r>
+        <w:rPr>
+          <w:rFonts w:hint="eastAsia"/>
+          <w:lang w:val="en-US" w:eastAsia="zh-CN"/>
+        </w:rPr>
+        <w:t>函数是多线程的。</w:t>
       </w:r>
       <w:bookmarkStart w:id="0" w:name="_GoBack"/>
       <w:bookmarkEnd w:id="0"/>
+      <w:r>
+        <w:rPr>
+          <w:rFonts w:hint="eastAsia"/>
+          <w:lang w:val="en-US" w:eastAsia="zh-CN"/>
+        </w:rPr>
+        <w:t>可见 3 个连接由一个线程通过 coroutine 并发完成。</w:t>
+      </w:r>
+    </w:p>
+    <w:p>
+      <w:pPr>
+        <w:rPr>
+          <w:rFonts w:hint="default"/>
+          <w:lang w:val="en-US" w:eastAsia="zh-CN"/>
+        </w:rPr>
+      </w:pPr>
+      <w:r>
+        <w:rPr>
+          <w:rFonts w:hint="default"/>
+          <w:lang w:val="en-US" w:eastAsia="zh-CN"/>
+        </w:rPr>
+        <w:t>只需要做两步简单的替换：</w:t>
+      </w:r>
+    </w:p>
+    <w:p>
+      <w:pPr>
+        <w:rPr>
+          <w:rFonts w:hint="default"/>
+          <w:lang w:val="en-US" w:eastAsia="zh-CN"/>
+        </w:rPr>
+      </w:pPr>
+      <w:r>
+        <w:rPr>
+          <w:rFonts w:hint="default"/>
+          <w:lang w:val="en-US" w:eastAsia="zh-CN"/>
+        </w:rPr>
+        <w:t>1. 把@asyncio.coroutine 替换为 async；</w:t>
+      </w:r>
+    </w:p>
+    <w:p>
+      <w:pPr>
+        <w:rPr>
+          <w:rFonts w:hint="default"/>
+          <w:lang w:val="en-US" w:eastAsia="zh-CN"/>
+        </w:rPr>
+      </w:pPr>
+      <w:r>
+        <w:rPr>
+          <w:rFonts w:hint="default"/>
+          <w:lang w:val="en-US" w:eastAsia="zh-CN"/>
+        </w:rPr>
+        <w:t>2. 把 yield from 替换为 await。</w:t>
+      </w:r>
+    </w:p>
+    <w:p>
+      <w:pPr>
+        <w:rPr>
+          <w:rFonts w:hint="default"/>
+          <w:lang w:val="en-US" w:eastAsia="zh-CN"/>
+        </w:rPr>
+      </w:pPr>
+      <w:r>
+        <w:rPr>
+          <w:rFonts w:hint="default"/>
+          <w:lang w:val="en-US" w:eastAsia="zh-CN"/>
+        </w:rPr>
+        <w:t>async def hello():</w:t>
+      </w:r>
+    </w:p>
+    <w:p>
+      <w:pPr>
+        <w:rPr>
+          <w:rFonts w:hint="default"/>
+          <w:lang w:val="en-US" w:eastAsia="zh-CN"/>
+        </w:rPr>
+      </w:pPr>
+      <w:r>
+        <w:rPr>
+          <w:rFonts w:hint="default"/>
+          <w:lang w:val="en-US" w:eastAsia="zh-CN"/>
+        </w:rPr>
+        <w:t xml:space="preserve"> print("Hello world!")</w:t>
+      </w:r>
+    </w:p>
+    <w:p>
+      <w:pPr>
+        <w:rPr>
+          <w:rFonts w:hint="default"/>
+          <w:lang w:val="en-US" w:eastAsia="zh-CN"/>
+        </w:rPr>
+      </w:pPr>
+      <w:r>
+        <w:rPr>
+          <w:rFonts w:hint="default"/>
+          <w:lang w:val="en-US" w:eastAsia="zh-CN"/>
+        </w:rPr>
+        <w:t xml:space="preserve"> r = await asyncio.sleep(1)</w:t>
+      </w:r>
+    </w:p>
+    <w:p>
+      <w:pPr>
+        <w:rPr>
+          <w:rFonts w:hint="default"/>
+          <w:lang w:val="en-US" w:eastAsia="zh-CN"/>
+        </w:rPr>
+      </w:pPr>
+      <w:r>
+        <w:rPr>
+          <w:rFonts w:hint="default"/>
+          <w:lang w:val="en-US" w:eastAsia="zh-CN"/>
+        </w:rPr>
+        <w:t xml:space="preserve"> print("Hello again!")</w:t>
+      </w:r>
     </w:p>
     <w:p>
       <w:pPr>
@@ -10201,24 +10656,7 @@
           <w:rFonts w:hint="eastAsia"/>
           <w:lang w:val="en-US" w:eastAsia="zh-CN"/>
         </w:rPr>
-        <w:t>1.1.34 web框架</w:t>
-      </w:r>
-    </w:p>
-    <w:p>
-      <w:pPr>
-        <w:pStyle w:val="5"/>
-        <w:bidi w:val="0"/>
-        <w:rPr>
-          <w:rFonts w:hint="eastAsia"/>
-          <w:lang w:val="en-US" w:eastAsia="zh-CN"/>
-        </w:rPr>
-      </w:pPr>
-      <w:r>
-        <w:rPr>
-          <w:rFonts w:hint="eastAsia"/>
-          <w:lang w:val="en-US" w:eastAsia="zh-CN"/>
-        </w:rPr>
-        <w:t>1.1.34 web框架</w:t>
+        <w:t xml:space="preserve">1.1.42 </w:t>
       </w:r>
     </w:p>
     <w:p>

--- a/ProgramLearning.docx
+++ b/ProgramLearning.docx
@@ -1120,7 +1120,7 @@
           <w:rFonts w:hint="eastAsia"/>
           <w:lang w:val="en-US" w:eastAsia="zh-CN"/>
         </w:rPr>
-        <w:t>1.1.7 if条件判断</w:t>
+        <w:t>1.1.7 if</w:t>
       </w:r>
     </w:p>
     <w:p>
@@ -1283,17 +1283,19 @@
         <w:pStyle w:val="5"/>
         <w:bidi w:val="0"/>
         <w:rPr>
-          <w:rFonts w:hint="eastAsia"/>
-          <w:lang w:val="en-US" w:eastAsia="zh-CN"/>
-        </w:rPr>
-      </w:pPr>
-      <w:r>
-        <w:rPr>
-          <w:rFonts w:hint="eastAsia"/>
-          <w:lang w:val="en-US" w:eastAsia="zh-CN"/>
-        </w:rPr>
-        <w:t>1.1.8 循环</w:t>
-      </w:r>
+          <w:rFonts w:hint="default"/>
+          <w:lang w:val="en-US" w:eastAsia="zh-CN"/>
+        </w:rPr>
+      </w:pPr>
+      <w:r>
+        <w:rPr>
+          <w:rFonts w:hint="eastAsia"/>
+          <w:lang w:val="en-US" w:eastAsia="zh-CN"/>
+        </w:rPr>
+        <w:t>1.1.8 循环 for</w:t>
+      </w:r>
+      <w:bookmarkStart w:id="0" w:name="_GoBack"/>
+      <w:bookmarkEnd w:id="0"/>
     </w:p>
     <w:p>
       <w:pPr>
@@ -10525,16 +10527,7 @@
           <w:rFonts w:hint="eastAsia"/>
           <w:lang w:val="en-US" w:eastAsia="zh-CN"/>
         </w:rPr>
-        <w:t>函数是多线程的。</w:t>
-      </w:r>
-      <w:bookmarkStart w:id="0" w:name="_GoBack"/>
-      <w:bookmarkEnd w:id="0"/>
-      <w:r>
-        <w:rPr>
-          <w:rFonts w:hint="eastAsia"/>
-          <w:lang w:val="en-US" w:eastAsia="zh-CN"/>
-        </w:rPr>
-        <w:t>可见 3 个连接由一个线程通过 coroutine 并发完成。</w:t>
+        <w:t>函数是多线程的。可见 3 个连接由一个线程通过 coroutine 并发完成。</w:t>
       </w:r>
     </w:p>
     <w:p>

--- a/ProgramLearning.docx
+++ b/ProgramLearning.docx
@@ -1292,7 +1292,7 @@
           <w:rFonts w:hint="eastAsia"/>
           <w:lang w:val="en-US" w:eastAsia="zh-CN"/>
         </w:rPr>
-        <w:t>1.1.8 循环 for</w:t>
+        <w:t>1.1.8 for</w:t>
       </w:r>
       <w:bookmarkStart w:id="0" w:name="_GoBack"/>
       <w:bookmarkEnd w:id="0"/>

--- a/ProgramLearning.docx
+++ b/ProgramLearning.docx
@@ -1294,2293 +1294,2300 @@
         </w:rPr>
         <w:t>1.1.8 for</w:t>
       </w:r>
+    </w:p>
+    <w:p>
+      <w:pPr>
+        <w:rPr>
+          <w:rFonts w:hint="default"/>
+          <w:lang w:val="en-US" w:eastAsia="zh-CN"/>
+        </w:rPr>
+      </w:pPr>
+      <w:r>
+        <w:rPr>
+          <w:rFonts w:hint="default"/>
+          <w:lang w:val="en-US" w:eastAsia="zh-CN"/>
+        </w:rPr>
+        <w:t>Python 的循环有两种，一种是 for...in 循环，依次把 list 或 tuple 中的每个元素迭代出来，</w:t>
+      </w:r>
+    </w:p>
+    <w:p>
+      <w:pPr>
+        <w:rPr>
+          <w:rFonts w:hint="default"/>
+          <w:lang w:val="en-US" w:eastAsia="zh-CN"/>
+        </w:rPr>
+      </w:pPr>
+      <w:r>
+        <w:rPr>
+          <w:rFonts w:hint="default"/>
+          <w:lang w:val="en-US" w:eastAsia="zh-CN"/>
+        </w:rPr>
+        <w:t>names = ['Michael', 'Bob', 'Tracy']</w:t>
+      </w:r>
+    </w:p>
+    <w:p>
+      <w:pPr>
+        <w:rPr>
+          <w:rFonts w:hint="default"/>
+          <w:lang w:val="en-US" w:eastAsia="zh-CN"/>
+        </w:rPr>
+      </w:pPr>
+      <w:r>
+        <w:rPr>
+          <w:rFonts w:hint="default"/>
+          <w:lang w:val="en-US" w:eastAsia="zh-CN"/>
+        </w:rPr>
+        <w:t>for name in names:</w:t>
+      </w:r>
+    </w:p>
+    <w:p>
+      <w:pPr>
+        <w:rPr>
+          <w:rFonts w:hint="default"/>
+          <w:lang w:val="en-US" w:eastAsia="zh-CN"/>
+        </w:rPr>
+      </w:pPr>
+      <w:r>
+        <w:rPr>
+          <w:rFonts w:hint="eastAsia"/>
+          <w:lang w:val="en-US" w:eastAsia="zh-CN"/>
+        </w:rPr>
+        <w:tab/>
+      </w:r>
+      <w:r>
+        <w:rPr>
+          <w:rFonts w:hint="default"/>
+          <w:lang w:val="en-US" w:eastAsia="zh-CN"/>
+        </w:rPr>
+        <w:t>print(name)</w:t>
+      </w:r>
+    </w:p>
+    <w:p>
+      <w:pPr>
+        <w:rPr>
+          <w:rFonts w:hint="default"/>
+          <w:lang w:val="en-US" w:eastAsia="zh-CN"/>
+        </w:rPr>
+      </w:pPr>
+      <w:r>
+        <w:rPr>
+          <w:rFonts w:hint="default"/>
+          <w:lang w:val="en-US" w:eastAsia="zh-CN"/>
+        </w:rPr>
+        <w:t>所以 for x in ...循环就是把每个元素代入变量 x，然后执行缩进块的语句。</w:t>
+      </w:r>
+    </w:p>
+    <w:p>
+      <w:pPr>
+        <w:rPr>
+          <w:rFonts w:hint="eastAsia"/>
+          <w:lang w:val="en-US" w:eastAsia="zh-CN"/>
+        </w:rPr>
+      </w:pPr>
+      <w:r>
+        <w:rPr>
+          <w:rFonts w:hint="default"/>
+          <w:lang w:val="en-US" w:eastAsia="zh-CN"/>
+        </w:rPr>
+        <w:t>Python提供一个 range()函数，可以生成一个整数序列，再通过 list()函数可以转换为 list。比如 range(5)生成的序列是从 0 开始小于 5 的整数：list(range(5))</w:t>
+      </w:r>
+      <w:r>
+        <w:rPr>
+          <w:rFonts w:hint="eastAsia"/>
+          <w:lang w:val="en-US" w:eastAsia="zh-CN"/>
+        </w:rPr>
+        <w:t>。</w:t>
+      </w:r>
+    </w:p>
+    <w:p>
+      <w:pPr>
+        <w:rPr>
+          <w:rFonts w:hint="default"/>
+          <w:lang w:val="en-US" w:eastAsia="zh-CN"/>
+        </w:rPr>
+      </w:pPr>
+      <w:r>
+        <w:rPr>
+          <w:rFonts w:hint="default"/>
+          <w:lang w:val="en-US" w:eastAsia="zh-CN"/>
+        </w:rPr>
+        <w:t>第二种循环是 while 循环，只要条件满足，就不断循环，条件不满足时退出循环。比如我们要计算 100 以内所有奇数之和，可以用 while 循环实现：</w:t>
+      </w:r>
+    </w:p>
+    <w:p>
+      <w:pPr>
+        <w:rPr>
+          <w:rFonts w:hint="default"/>
+          <w:lang w:val="en-US" w:eastAsia="zh-CN"/>
+        </w:rPr>
+      </w:pPr>
+      <w:r>
+        <w:rPr>
+          <w:rFonts w:hint="default"/>
+          <w:lang w:val="en-US" w:eastAsia="zh-CN"/>
+        </w:rPr>
+        <w:t>sum = 0</w:t>
+      </w:r>
+    </w:p>
+    <w:p>
+      <w:pPr>
+        <w:rPr>
+          <w:rFonts w:hint="default"/>
+          <w:lang w:val="en-US" w:eastAsia="zh-CN"/>
+        </w:rPr>
+      </w:pPr>
+      <w:r>
+        <w:rPr>
+          <w:rFonts w:hint="default"/>
+          <w:lang w:val="en-US" w:eastAsia="zh-CN"/>
+        </w:rPr>
+        <w:t>n = 99</w:t>
+      </w:r>
+    </w:p>
+    <w:p>
+      <w:pPr>
+        <w:rPr>
+          <w:rFonts w:hint="default"/>
+          <w:lang w:val="en-US" w:eastAsia="zh-CN"/>
+        </w:rPr>
+      </w:pPr>
+      <w:r>
+        <w:rPr>
+          <w:rFonts w:hint="default"/>
+          <w:lang w:val="en-US" w:eastAsia="zh-CN"/>
+        </w:rPr>
+        <w:t>while n &gt; 0:</w:t>
+      </w:r>
+    </w:p>
+    <w:p>
+      <w:pPr>
+        <w:rPr>
+          <w:rFonts w:hint="default"/>
+          <w:lang w:val="en-US" w:eastAsia="zh-CN"/>
+        </w:rPr>
+      </w:pPr>
+      <w:r>
+        <w:rPr>
+          <w:rFonts w:hint="default"/>
+          <w:lang w:val="en-US" w:eastAsia="zh-CN"/>
+        </w:rPr>
+        <w:t xml:space="preserve"> sum = sum + n</w:t>
+      </w:r>
+    </w:p>
+    <w:p>
+      <w:pPr>
+        <w:rPr>
+          <w:rFonts w:hint="default"/>
+          <w:lang w:val="en-US" w:eastAsia="zh-CN"/>
+        </w:rPr>
+      </w:pPr>
+      <w:r>
+        <w:rPr>
+          <w:rFonts w:hint="default"/>
+          <w:lang w:val="en-US" w:eastAsia="zh-CN"/>
+        </w:rPr>
+        <w:t xml:space="preserve"> n = n - 2</w:t>
+      </w:r>
+    </w:p>
+    <w:p>
+      <w:pPr>
+        <w:rPr>
+          <w:rFonts w:hint="default"/>
+          <w:lang w:val="en-US" w:eastAsia="zh-CN"/>
+        </w:rPr>
+      </w:pPr>
+      <w:r>
+        <w:rPr>
+          <w:rFonts w:hint="default"/>
+          <w:lang w:val="en-US" w:eastAsia="zh-CN"/>
+        </w:rPr>
+        <w:t>print(sum)</w:t>
+      </w:r>
+    </w:p>
+    <w:p>
+      <w:pPr>
+        <w:pStyle w:val="5"/>
+        <w:bidi w:val="0"/>
+        <w:rPr>
+          <w:rFonts w:hint="default"/>
+          <w:lang w:val="en-US" w:eastAsia="zh-CN"/>
+        </w:rPr>
+      </w:pPr>
+      <w:r>
+        <w:rPr>
+          <w:rFonts w:hint="eastAsia"/>
+          <w:lang w:val="en-US" w:eastAsia="zh-CN"/>
+        </w:rPr>
+        <w:t xml:space="preserve">1.1.9 </w:t>
+      </w:r>
+      <w:r>
+        <w:rPr>
+          <w:rFonts w:hint="default"/>
+          <w:lang w:val="en-US" w:eastAsia="zh-CN"/>
+        </w:rPr>
+        <w:t xml:space="preserve">dict </w:t>
+      </w:r>
+      <w:r>
+        <w:rPr>
+          <w:rFonts w:hint="eastAsia"/>
+          <w:lang w:val="en-US" w:eastAsia="zh-CN"/>
+        </w:rPr>
+        <w:t>set</w:t>
+      </w:r>
+    </w:p>
+    <w:p>
+      <w:pPr>
+        <w:rPr>
+          <w:rFonts w:hint="default"/>
+          <w:lang w:val="en-US" w:eastAsia="zh-CN"/>
+        </w:rPr>
+      </w:pPr>
+      <w:r>
+        <w:rPr>
+          <w:rFonts w:hint="eastAsia"/>
+          <w:lang w:val="en-US" w:eastAsia="zh-CN"/>
+        </w:rPr>
+        <w:t>Dict</w:t>
+      </w:r>
+    </w:p>
+    <w:p>
+      <w:pPr>
+        <w:rPr>
+          <w:rFonts w:hint="eastAsia"/>
+          <w:lang w:val="en-US" w:eastAsia="zh-CN"/>
+        </w:rPr>
+      </w:pPr>
+      <w:r>
+        <w:rPr>
+          <w:rFonts w:hint="default"/>
+          <w:lang w:val="en-US" w:eastAsia="zh-CN"/>
+        </w:rPr>
+        <w:t xml:space="preserve">Python 内置了字典：dict 的支持，dict 全称 dictionary，在其他语言称为 map，使用键-值（key-value）存储，具有极快的查找速度。 </w:t>
+      </w:r>
+      <w:r>
+        <w:rPr>
+          <w:rFonts w:hint="default"/>
+          <w:color w:val="FF0000"/>
+          <w:lang w:val="en-US" w:eastAsia="zh-CN"/>
+        </w:rPr>
+        <w:t>d = {'Michael': 95, 'Bob': 75, 'Tracy': 85}</w:t>
+      </w:r>
+      <w:r>
+        <w:rPr>
+          <w:rFonts w:hint="eastAsia"/>
+          <w:lang w:val="en-US" w:eastAsia="zh-CN"/>
+        </w:rPr>
+        <w:t>。d['Michael']。</w:t>
+      </w:r>
+    </w:p>
+    <w:p>
+      <w:pPr>
+        <w:rPr>
+          <w:rFonts w:hint="eastAsia"/>
+          <w:lang w:val="en-US" w:eastAsia="zh-CN"/>
+        </w:rPr>
+      </w:pPr>
+      <w:r>
+        <w:rPr>
+          <w:rFonts w:hint="default"/>
+          <w:lang w:val="en-US" w:eastAsia="zh-CN"/>
+        </w:rPr>
+        <w:t>假设字典包含了 1 万个汉字，我们要查某一个字，一个办法是把字典从第一页往后翻，直到找到我们想要的字为止，这种方法就是在 list 中查找元素的方法，list 越大，查找越慢。第二种方法是先在字典的索引表里（比如部首表）查这个字对应的页码，然后直接翻到该页，找到这个字。无论找哪个字，这种查找速度都非常快，不会随着字典大小的增加而变慢。dict 就是第二种实现方式</w:t>
+      </w:r>
+      <w:r>
+        <w:rPr>
+          <w:rFonts w:hint="eastAsia"/>
+          <w:lang w:val="en-US" w:eastAsia="zh-CN"/>
+        </w:rPr>
+        <w:t>。由于一个 key 只能对应一个 value，所以，多次对一个 key 放入 value，后面的值会把前面的值冲掉。如果 key 不存在，dict 就会报错。要避免 key 不存在的错误，有两种办法，一是通过 in 判断 key 是否存在。二是通过 dict 提供的 get 方法，如果 key 不存在，可以返回 None，或者自己指定的 value。</w:t>
+      </w:r>
+    </w:p>
+    <w:p>
+      <w:pPr>
+        <w:rPr>
+          <w:rFonts w:hint="eastAsia"/>
+          <w:lang w:val="en-US" w:eastAsia="zh-CN"/>
+        </w:rPr>
+      </w:pPr>
+      <w:r>
+        <w:rPr>
+          <w:rFonts w:hint="default"/>
+          <w:lang w:val="en-US" w:eastAsia="zh-CN"/>
+        </w:rPr>
+        <w:t>要删除一个 key，用 pop(key)方法，对应的 value 也会从 dict 中删除</w:t>
+      </w:r>
+      <w:r>
+        <w:rPr>
+          <w:rFonts w:hint="eastAsia"/>
+          <w:lang w:val="en-US" w:eastAsia="zh-CN"/>
+        </w:rPr>
+        <w:t>。</w:t>
+      </w:r>
+    </w:p>
+    <w:p>
+      <w:pPr>
+        <w:rPr>
+          <w:rFonts w:hint="eastAsia"/>
+          <w:lang w:val="en-US" w:eastAsia="zh-CN"/>
+        </w:rPr>
+      </w:pPr>
+      <w:r>
+        <w:rPr>
+          <w:rFonts w:hint="eastAsia"/>
+          <w:lang w:val="en-US" w:eastAsia="zh-CN"/>
+        </w:rPr>
+        <w:t>请务必注意，dict 内部存放的顺序和 key 放入的顺序是没有关系的。和 list 比较，dict 有以下几个特点：</w:t>
+      </w:r>
+    </w:p>
+    <w:p>
+      <w:pPr>
+        <w:rPr>
+          <w:rFonts w:hint="eastAsia"/>
+          <w:lang w:val="en-US" w:eastAsia="zh-CN"/>
+        </w:rPr>
+      </w:pPr>
+      <w:r>
+        <w:rPr>
+          <w:rFonts w:hint="eastAsia"/>
+          <w:lang w:val="en-US" w:eastAsia="zh-CN"/>
+        </w:rPr>
+        <w:t>1. 查找和插入的速度极快，不会随着 key 的增加而增加；</w:t>
+      </w:r>
+    </w:p>
+    <w:p>
+      <w:pPr>
+        <w:rPr>
+          <w:rFonts w:hint="eastAsia"/>
+          <w:lang w:val="en-US" w:eastAsia="zh-CN"/>
+        </w:rPr>
+      </w:pPr>
+      <w:r>
+        <w:rPr>
+          <w:rFonts w:hint="eastAsia"/>
+          <w:lang w:val="en-US" w:eastAsia="zh-CN"/>
+        </w:rPr>
+        <w:t>2. 需要占用大量的内存，内存浪费多。</w:t>
+      </w:r>
+    </w:p>
+    <w:p>
+      <w:pPr>
+        <w:rPr>
+          <w:rFonts w:hint="default"/>
+          <w:lang w:val="en-US" w:eastAsia="zh-CN"/>
+        </w:rPr>
+      </w:pPr>
+      <w:r>
+        <w:rPr>
+          <w:rFonts w:hint="default"/>
+          <w:lang w:val="en-US" w:eastAsia="zh-CN"/>
+        </w:rPr>
+        <w:t>dict可以用在需要高速查找的很多地方，在Python代码中几乎无处不在，正确使用 dict 非常重要，需要牢记的第一条就是 dict 的 key 必须是不可变对象。</w:t>
+      </w:r>
+    </w:p>
+    <w:p>
+      <w:pPr>
+        <w:rPr>
+          <w:rFonts w:hint="eastAsia"/>
+          <w:lang w:val="en-US" w:eastAsia="zh-CN"/>
+        </w:rPr>
+      </w:pPr>
+      <w:r>
+        <w:rPr>
+          <w:rFonts w:hint="eastAsia"/>
+          <w:lang w:val="en-US" w:eastAsia="zh-CN"/>
+        </w:rPr>
+        <w:t>Set</w:t>
+      </w:r>
+    </w:p>
+    <w:p>
+      <w:pPr>
+        <w:rPr>
+          <w:rFonts w:hint="eastAsia"/>
+          <w:lang w:val="en-US" w:eastAsia="zh-CN"/>
+        </w:rPr>
+      </w:pPr>
+      <w:r>
+        <w:rPr>
+          <w:rFonts w:hint="default"/>
+          <w:color w:val="FF0000"/>
+          <w:lang w:val="en-US" w:eastAsia="zh-CN"/>
+        </w:rPr>
+        <w:t>set 和 dict 类似，也是一组 key 的集合，但不存储 value。由于 key 不能重复，所以，在 set 中，没有重复的 key。要创建一个 set，需要提供一个 list 作为输入集合：s = set([1, 2, 3])</w:t>
+      </w:r>
+      <w:r>
+        <w:rPr>
+          <w:rFonts w:hint="eastAsia"/>
+          <w:color w:val="FF0000"/>
+          <w:lang w:val="en-US" w:eastAsia="zh-CN"/>
+        </w:rPr>
+        <w:t>。</w:t>
+      </w:r>
+      <w:r>
+        <w:rPr>
+          <w:rFonts w:hint="eastAsia"/>
+          <w:lang w:val="en-US" w:eastAsia="zh-CN"/>
+        </w:rPr>
+        <w:t>注意，传入的参数[1, 2, 3]是一个 list，而显示的{1, 2, 3}只是告诉你这个 set 内部有 1，2，3 这 3 个元素，显示的顺序也不表示 set 是有序的。重复元素在 set 中自动被过滤。</w:t>
+      </w:r>
+    </w:p>
+    <w:p>
+      <w:pPr>
+        <w:rPr>
+          <w:rFonts w:hint="eastAsia"/>
+          <w:lang w:val="en-US" w:eastAsia="zh-CN"/>
+        </w:rPr>
+      </w:pPr>
+      <w:r>
+        <w:rPr>
+          <w:rFonts w:hint="default"/>
+          <w:lang w:val="en-US" w:eastAsia="zh-CN"/>
+        </w:rPr>
+        <w:t>通过 add(key)方法可以添加元素到 set 中，可以重复添加，但不会有效果</w:t>
+      </w:r>
+      <w:r>
+        <w:rPr>
+          <w:rFonts w:hint="eastAsia"/>
+          <w:lang w:val="en-US" w:eastAsia="zh-CN"/>
+        </w:rPr>
+        <w:t>。</w:t>
+      </w:r>
+    </w:p>
+    <w:p>
+      <w:pPr>
+        <w:rPr>
+          <w:rFonts w:hint="eastAsia"/>
+          <w:lang w:val="en-US" w:eastAsia="zh-CN"/>
+        </w:rPr>
+      </w:pPr>
+      <w:r>
+        <w:rPr>
+          <w:rFonts w:hint="eastAsia"/>
+          <w:lang w:val="en-US" w:eastAsia="zh-CN"/>
+        </w:rPr>
+        <w:t>通过 remove(key)方法可以删除元素。set 可以看成数学意义上的无序和无重复元素的集合，因此，两个 set 可以做数学意义上的交集、并集等操作。</w:t>
+      </w:r>
+    </w:p>
+    <w:p>
+      <w:pPr>
+        <w:rPr>
+          <w:rFonts w:hint="eastAsia"/>
+          <w:lang w:val="en-US" w:eastAsia="zh-CN"/>
+        </w:rPr>
+      </w:pPr>
+      <w:r>
+        <w:rPr>
+          <w:rFonts w:hint="eastAsia"/>
+          <w:lang w:val="en-US" w:eastAsia="zh-CN"/>
+        </w:rPr>
+        <w:t>s1 = set([1, 2, 3])</w:t>
+      </w:r>
+    </w:p>
+    <w:p>
+      <w:pPr>
+        <w:rPr>
+          <w:rFonts w:hint="eastAsia"/>
+          <w:lang w:val="en-US" w:eastAsia="zh-CN"/>
+        </w:rPr>
+      </w:pPr>
+      <w:r>
+        <w:rPr>
+          <w:rFonts w:hint="eastAsia"/>
+          <w:lang w:val="en-US" w:eastAsia="zh-CN"/>
+        </w:rPr>
+        <w:t>&gt;&gt;&gt; s2 = set([2, 3, 4])</w:t>
+      </w:r>
+    </w:p>
+    <w:p>
+      <w:pPr>
+        <w:rPr>
+          <w:rFonts w:hint="eastAsia"/>
+          <w:lang w:val="en-US" w:eastAsia="zh-CN"/>
+        </w:rPr>
+      </w:pPr>
+      <w:r>
+        <w:rPr>
+          <w:rFonts w:hint="eastAsia"/>
+          <w:lang w:val="en-US" w:eastAsia="zh-CN"/>
+        </w:rPr>
+        <w:t>&gt;&gt;&gt; s1 &amp; s2</w:t>
+      </w:r>
+    </w:p>
+    <w:p>
+      <w:pPr>
+        <w:rPr>
+          <w:rFonts w:hint="eastAsia"/>
+          <w:lang w:val="en-US" w:eastAsia="zh-CN"/>
+        </w:rPr>
+      </w:pPr>
+      <w:r>
+        <w:rPr>
+          <w:rFonts w:hint="eastAsia"/>
+          <w:lang w:val="en-US" w:eastAsia="zh-CN"/>
+        </w:rPr>
+        <w:t>{2, 3}</w:t>
+      </w:r>
+    </w:p>
+    <w:p>
+      <w:pPr>
+        <w:rPr>
+          <w:rFonts w:hint="eastAsia"/>
+          <w:lang w:val="en-US" w:eastAsia="zh-CN"/>
+        </w:rPr>
+      </w:pPr>
+      <w:r>
+        <w:rPr>
+          <w:rFonts w:hint="eastAsia"/>
+          <w:lang w:val="en-US" w:eastAsia="zh-CN"/>
+        </w:rPr>
+        <w:t>&gt;&gt;&gt; s1 | s2</w:t>
+      </w:r>
+    </w:p>
+    <w:p>
+      <w:pPr>
+        <w:rPr>
+          <w:rFonts w:hint="eastAsia"/>
+          <w:lang w:val="en-US" w:eastAsia="zh-CN"/>
+        </w:rPr>
+      </w:pPr>
+      <w:r>
+        <w:rPr>
+          <w:rFonts w:hint="eastAsia"/>
+          <w:lang w:val="en-US" w:eastAsia="zh-CN"/>
+        </w:rPr>
+        <w:t>{1, 2, 3, 4}</w:t>
+      </w:r>
+    </w:p>
+    <w:p>
+      <w:pPr>
+        <w:rPr>
+          <w:rFonts w:hint="eastAsia"/>
+          <w:lang w:val="en-US" w:eastAsia="zh-CN"/>
+        </w:rPr>
+      </w:pPr>
+      <w:r>
+        <w:rPr>
+          <w:rFonts w:hint="eastAsia"/>
+          <w:lang w:val="en-US" w:eastAsia="zh-CN"/>
+        </w:rPr>
+        <w:t>set 和 dict 的唯一区别仅在于没有存储对应的 value，但是，set 的原理和dict 一样，所以，同样不可以放入可变对象，因为无法判断两个可变对象是否相等，也就无法保证 set 内部“不会有重复元素”。试试把 list 放入set，看看是否会报错。</w:t>
+      </w:r>
+    </w:p>
+    <w:p>
+      <w:pPr>
+        <w:rPr>
+          <w:rFonts w:hint="eastAsia"/>
+          <w:color w:val="FF0000"/>
+          <w:lang w:val="en-US" w:eastAsia="zh-CN"/>
+        </w:rPr>
+      </w:pPr>
+      <w:r>
+        <w:rPr>
+          <w:rFonts w:hint="eastAsia"/>
+          <w:color w:val="FF0000"/>
+          <w:lang w:val="en-US" w:eastAsia="zh-CN"/>
+        </w:rPr>
+        <w:t>str 是不变对象，而 list 是可变对象。</w:t>
+      </w:r>
+    </w:p>
+    <w:p>
+      <w:pPr>
+        <w:rPr>
+          <w:rFonts w:hint="eastAsia"/>
+          <w:color w:val="FF0000"/>
+          <w:lang w:val="en-US" w:eastAsia="zh-CN"/>
+        </w:rPr>
+      </w:pPr>
+      <w:r>
+        <w:rPr>
+          <w:rFonts w:hint="eastAsia"/>
+          <w:color w:val="FF0000"/>
+          <w:lang w:val="en-US" w:eastAsia="zh-CN"/>
+        </w:rPr>
+        <w:t>a = 'abc'</w:t>
+      </w:r>
+    </w:p>
+    <w:p>
+      <w:pPr>
+        <w:rPr>
+          <w:rFonts w:hint="eastAsia"/>
+          <w:color w:val="FF0000"/>
+          <w:lang w:val="en-US" w:eastAsia="zh-CN"/>
+        </w:rPr>
+      </w:pPr>
+      <w:r>
+        <w:rPr>
+          <w:rFonts w:hint="eastAsia"/>
+          <w:color w:val="FF0000"/>
+          <w:lang w:val="en-US" w:eastAsia="zh-CN"/>
+        </w:rPr>
+        <w:t>&gt;&gt;&gt; a.replace('a', 'A')</w:t>
+      </w:r>
+    </w:p>
+    <w:p>
+      <w:pPr>
+        <w:rPr>
+          <w:rFonts w:hint="eastAsia"/>
+          <w:color w:val="FF0000"/>
+          <w:lang w:val="en-US" w:eastAsia="zh-CN"/>
+        </w:rPr>
+      </w:pPr>
+      <w:r>
+        <w:rPr>
+          <w:rFonts w:hint="eastAsia"/>
+          <w:color w:val="FF0000"/>
+          <w:lang w:val="en-US" w:eastAsia="zh-CN"/>
+        </w:rPr>
+        <w:t>'Abc'</w:t>
+      </w:r>
+    </w:p>
+    <w:p>
+      <w:pPr>
+        <w:rPr>
+          <w:rFonts w:hint="eastAsia"/>
+          <w:color w:val="FF0000"/>
+          <w:lang w:val="en-US" w:eastAsia="zh-CN"/>
+        </w:rPr>
+      </w:pPr>
+      <w:r>
+        <w:rPr>
+          <w:rFonts w:hint="eastAsia"/>
+          <w:color w:val="FF0000"/>
+          <w:lang w:val="en-US" w:eastAsia="zh-CN"/>
+        </w:rPr>
+        <w:t>&gt;&gt;&gt; a</w:t>
+      </w:r>
+    </w:p>
+    <w:p>
+      <w:pPr>
+        <w:rPr>
+          <w:rFonts w:hint="eastAsia"/>
+          <w:color w:val="FF0000"/>
+          <w:lang w:val="en-US" w:eastAsia="zh-CN"/>
+        </w:rPr>
+      </w:pPr>
+      <w:r>
+        <w:rPr>
+          <w:rFonts w:hint="eastAsia"/>
+          <w:color w:val="FF0000"/>
+          <w:lang w:val="en-US" w:eastAsia="zh-CN"/>
+        </w:rPr>
+        <w:t>'abc'</w:t>
+      </w:r>
+    </w:p>
+    <w:p>
+      <w:pPr>
+        <w:rPr>
+          <w:rFonts w:hint="eastAsia"/>
+          <w:color w:val="FF0000"/>
+          <w:lang w:val="en-US" w:eastAsia="zh-CN"/>
+        </w:rPr>
+      </w:pPr>
+      <w:r>
+        <w:rPr>
+          <w:rFonts w:hint="eastAsia"/>
+          <w:color w:val="FF0000"/>
+          <w:lang w:val="en-US" w:eastAsia="zh-CN"/>
+        </w:rPr>
+        <w:t>所以，对于不变对象来说，调用对象自身的任意方法，也不会改变该对象自身的内容。相反，这些方法会创建新的对象并返回，这样，就保证了不可变对象本身永远是不可变的。</w:t>
+      </w:r>
+    </w:p>
+    <w:p>
+      <w:pPr>
+        <w:rPr>
+          <w:rFonts w:hint="eastAsia"/>
+          <w:color w:val="auto"/>
+          <w:lang w:val="en-US" w:eastAsia="zh-CN"/>
+        </w:rPr>
+      </w:pPr>
+      <w:r>
+        <w:rPr>
+          <w:rFonts w:hint="eastAsia"/>
+          <w:color w:val="auto"/>
+          <w:lang w:val="en-US" w:eastAsia="zh-CN"/>
+        </w:rPr>
+        <w:t>要始终牢记的是，a 是变量，而'abc'才是字符串对象！有些时候，我们经常说，对象 a 的内容是'abc'，但其实是指，a 本身是一个变量，它指向的对象的内容才是'abc'。当我们调用 a.replace('a', 'A')时，实际上调用方法 replace 是作用在字符串对象'abc'上的，而这个方法虽然名字叫 replace，但却没有改变字符串'abc'的内容。相反，replace 方法创建了一个新字符串'Abc'并返回，如果我们用变量 b 指向该新字符串，就容易理解了，变量 a 仍指向原有的字符串'abc'，但变量 b 却指向新字符串'Abc'了。</w:t>
+      </w:r>
+    </w:p>
+    <w:p>
+      <w:pPr>
+        <w:pStyle w:val="5"/>
+        <w:bidi w:val="0"/>
+        <w:rPr>
+          <w:rFonts w:hint="eastAsia"/>
+          <w:lang w:val="en-US" w:eastAsia="zh-CN"/>
+        </w:rPr>
+      </w:pPr>
+      <w:r>
+        <w:rPr>
+          <w:rFonts w:hint="eastAsia"/>
+          <w:lang w:val="en-US" w:eastAsia="zh-CN"/>
+        </w:rPr>
+        <w:t>1.1.10 数据类型转换</w:t>
+      </w:r>
+    </w:p>
+    <w:p>
+      <w:pPr>
+        <w:rPr>
+          <w:rFonts w:hint="eastAsia"/>
+          <w:lang w:val="en-US" w:eastAsia="zh-CN"/>
+        </w:rPr>
+      </w:pPr>
+      <w:r>
+        <w:rPr>
+          <w:rFonts w:hint="eastAsia"/>
+          <w:lang w:val="en-US" w:eastAsia="zh-CN"/>
+        </w:rPr>
+        <w:t>Int float str bool</w:t>
+      </w:r>
+    </w:p>
+    <w:p>
+      <w:pPr>
+        <w:rPr>
+          <w:rFonts w:hint="eastAsia"/>
+          <w:lang w:val="en-US" w:eastAsia="zh-CN"/>
+        </w:rPr>
+      </w:pPr>
+      <w:r>
+        <w:rPr>
+          <w:rFonts w:hint="eastAsia"/>
+          <w:lang w:val="en-US" w:eastAsia="zh-CN"/>
+        </w:rPr>
+        <w:t>函数名其实就是指向一个函数对象的引用，完全可以把函数名赋给一个变量，相当于给这个函数起了一个“别名”： a = abs # 变量 a 指向 abs 函数 a(-1) # 所以也可以通过 a 调用 ab</w:t>
+      </w:r>
+    </w:p>
+    <w:p>
+      <w:pPr>
+        <w:pStyle w:val="5"/>
+        <w:bidi w:val="0"/>
+        <w:rPr>
+          <w:rFonts w:hint="default"/>
+          <w:lang w:val="en-US" w:eastAsia="zh-CN"/>
+        </w:rPr>
+      </w:pPr>
+      <w:r>
+        <w:rPr>
+          <w:rFonts w:hint="eastAsia"/>
+          <w:lang w:val="en-US" w:eastAsia="zh-CN"/>
+        </w:rPr>
+        <w:t>1.1.11 函数默认参数</w:t>
+      </w:r>
+    </w:p>
+    <w:p>
+      <w:pPr>
+        <w:rPr>
+          <w:rFonts w:hint="eastAsia"/>
+          <w:lang w:val="en-US" w:eastAsia="zh-CN"/>
+        </w:rPr>
+      </w:pPr>
+      <w:r>
+        <w:rPr>
+          <w:rFonts w:hint="eastAsia"/>
+          <w:lang w:val="en-US" w:eastAsia="zh-CN"/>
+        </w:rPr>
+        <w:t>如果没有return，函数执行完毕返回none。Retrun none可以简写为return。</w:t>
+      </w:r>
+    </w:p>
+    <w:p>
+      <w:pPr>
+        <w:rPr>
+          <w:rFonts w:hint="eastAsia"/>
+          <w:lang w:val="en-US" w:eastAsia="zh-CN"/>
+        </w:rPr>
+      </w:pPr>
+      <w:r>
+        <w:rPr>
+          <w:rFonts w:hint="eastAsia"/>
+          <w:lang w:val="en-US" w:eastAsia="zh-CN"/>
+        </w:rPr>
+        <w:t xml:space="preserve">如果你已经把 my_abs()的函数定义保存为 abstest.py 文件了，那么，可以在该文件的当前目录下启动 Python 解释器，用 </w:t>
+      </w:r>
+      <w:r>
+        <w:rPr>
+          <w:rFonts w:hint="eastAsia"/>
+          <w:color w:val="FF0000"/>
+          <w:lang w:val="en-US" w:eastAsia="zh-CN"/>
+        </w:rPr>
+        <w:t>from abstest import my_abs</w:t>
+      </w:r>
+      <w:r>
+        <w:rPr>
+          <w:rFonts w:hint="eastAsia"/>
+          <w:lang w:val="en-US" w:eastAsia="zh-CN"/>
+        </w:rPr>
+        <w:t xml:space="preserve"> 来导入 my_abs()函数，注意 abstest 是文件名（不含.py 扩展名）。</w:t>
+      </w:r>
+    </w:p>
+    <w:p>
+      <w:pPr>
+        <w:rPr>
+          <w:rFonts w:hint="default"/>
+          <w:lang w:val="en-US" w:eastAsia="zh-CN"/>
+        </w:rPr>
+      </w:pPr>
+      <w:r>
+        <w:rPr>
+          <w:rFonts w:hint="default"/>
+          <w:lang w:val="en-US" w:eastAsia="zh-CN"/>
+        </w:rPr>
+        <w:t>数据类型检查可以用内置函数 isinstance()实现：</w:t>
+      </w:r>
+    </w:p>
+    <w:p>
+      <w:pPr>
+        <w:rPr>
+          <w:rFonts w:hint="default"/>
+          <w:lang w:val="en-US" w:eastAsia="zh-CN"/>
+        </w:rPr>
+      </w:pPr>
+      <w:r>
+        <w:rPr>
+          <w:rFonts w:hint="default"/>
+          <w:lang w:val="en-US" w:eastAsia="zh-CN"/>
+        </w:rPr>
+        <w:t>if not isinstance(x, (int, float)):</w:t>
+      </w:r>
+    </w:p>
+    <w:p>
+      <w:pPr>
+        <w:rPr>
+          <w:rFonts w:hint="default"/>
+          <w:lang w:val="en-US" w:eastAsia="zh-CN"/>
+        </w:rPr>
+      </w:pPr>
+      <w:r>
+        <w:rPr>
+          <w:rFonts w:hint="eastAsia"/>
+          <w:lang w:val="en-US" w:eastAsia="zh-CN"/>
+        </w:rPr>
+        <w:tab/>
+      </w:r>
+      <w:r>
+        <w:rPr>
+          <w:rFonts w:hint="default"/>
+          <w:lang w:val="en-US" w:eastAsia="zh-CN"/>
+        </w:rPr>
+        <w:t>raise TypeError('bad operand type')</w:t>
+      </w:r>
+    </w:p>
+    <w:p>
+      <w:pPr>
+        <w:rPr>
+          <w:rFonts w:hint="eastAsia"/>
+          <w:lang w:val="en-US" w:eastAsia="zh-CN"/>
+        </w:rPr>
+      </w:pPr>
+      <w:r>
+        <w:rPr>
+          <w:rFonts w:hint="eastAsia"/>
+          <w:lang w:val="en-US" w:eastAsia="zh-CN"/>
+        </w:rPr>
+        <w:t>函数可以返回多个值x, y = move(100, 100, 60, math.pi / 6)  return nx, ny  r = move(100, 100, 60, math.pi / 6)这样也行。返回是一个tuple。在语法上，返回一个 tuple 可以省略括</w:t>
+      </w:r>
+    </w:p>
+    <w:p>
+      <w:pPr>
+        <w:rPr>
+          <w:rFonts w:hint="default"/>
+          <w:lang w:val="en-US" w:eastAsia="zh-CN"/>
+        </w:rPr>
+      </w:pPr>
+      <w:r>
+        <w:rPr>
+          <w:rFonts w:hint="eastAsia"/>
+          <w:lang w:val="en-US" w:eastAsia="zh-CN"/>
+        </w:rPr>
+        <w:t>号，而多个变量可以同时接收一个 tuple，按位置赋给对应的值，所以，Python 的函数返回多值其实就是返回一个 tuple，但写起来更方便。</w:t>
+      </w:r>
+    </w:p>
+    <w:p>
+      <w:pPr>
+        <w:rPr>
+          <w:rFonts w:hint="eastAsia"/>
+          <w:lang w:val="en-US" w:eastAsia="zh-CN"/>
+        </w:rPr>
+      </w:pPr>
+      <w:r>
+        <w:rPr>
+          <w:rFonts w:hint="default"/>
+          <w:lang w:val="en-US" w:eastAsia="zh-CN"/>
+        </w:rPr>
+        <w:t>def power(x, n=2):</w:t>
+      </w:r>
+      <w:r>
+        <w:rPr>
+          <w:rFonts w:hint="eastAsia"/>
+          <w:lang w:val="en-US" w:eastAsia="zh-CN"/>
+        </w:rPr>
+        <w:t>第二参数默认值2兼容。当函数有多个参数时，把变化大的参数放前面，变化小的参数放后面。</w:t>
+      </w:r>
+      <w:r>
+        <w:rPr>
+          <w:rFonts w:hint="eastAsia"/>
+          <w:color w:val="FF0000"/>
+          <w:lang w:val="en-US" w:eastAsia="zh-CN"/>
+        </w:rPr>
+        <w:t>默认参数必须指向不变对象！否在多次调用默认值会变</w:t>
+      </w:r>
+      <w:r>
+        <w:rPr>
+          <w:rFonts w:hint="eastAsia"/>
+          <w:lang w:val="en-US" w:eastAsia="zh-CN"/>
+        </w:rPr>
+        <w:t>，用list就会变。为什么要设计 str、None 这样的不变对象呢？因为不变对象一旦创建，对象内部的数据就不能修改，这样就减少了由于修改数据导致的错误。此外，由于对象不变，多任务环境下同时读取对象不需要加锁，同时读一点问题都没有。我们在编写程序时，如果可以设计一个不变对象，那就尽量设计成不变对象。</w:t>
+      </w:r>
+    </w:p>
+    <w:p>
+      <w:pPr>
+        <w:rPr>
+          <w:rFonts w:hint="eastAsia"/>
+          <w:lang w:val="en-US" w:eastAsia="zh-CN"/>
+        </w:rPr>
+      </w:pPr>
+      <w:r>
+        <w:rPr>
+          <w:rFonts w:hint="eastAsia"/>
+          <w:lang w:val="en-US" w:eastAsia="zh-CN"/>
+        </w:rPr>
+        <w:t>注：由于 abs 函数实际上是定义在__builtin__模块中的，所以要让修改abs 变量的指向在其它模块也生效，要用__builtin__.abs = 10。</w:t>
+      </w:r>
+    </w:p>
+    <w:p>
+      <w:pPr>
+        <w:rPr>
+          <w:rFonts w:hint="eastAsia"/>
+          <w:lang w:val="en-US" w:eastAsia="zh-CN"/>
+        </w:rPr>
+      </w:pPr>
+      <w:r>
+        <w:rPr>
+          <w:rFonts w:hint="eastAsia"/>
+          <w:lang w:val="en-US" w:eastAsia="zh-CN"/>
+        </w:rPr>
+        <w:t>把函数作为参数传入，这样的函数称为高阶函数，函数式编程就是指这种高度抽象的编程范式。</w:t>
+      </w:r>
+    </w:p>
+    <w:p>
+      <w:pPr>
+        <w:pStyle w:val="5"/>
+        <w:bidi w:val="0"/>
+        <w:rPr>
+          <w:rFonts w:hint="default"/>
+          <w:lang w:val="en-US" w:eastAsia="zh-CN"/>
+        </w:rPr>
+      </w:pPr>
+      <w:r>
+        <w:rPr>
+          <w:rFonts w:hint="eastAsia"/>
+          <w:lang w:val="en-US" w:eastAsia="zh-CN"/>
+        </w:rPr>
+        <w:t>1.1.12 函数可变参数</w:t>
+      </w:r>
+    </w:p>
+    <w:p>
+      <w:pPr>
+        <w:ind w:firstLine="420" w:firstLineChars="0"/>
+        <w:rPr>
+          <w:rFonts w:hint="eastAsia"/>
+          <w:lang w:val="en-US" w:eastAsia="zh-CN"/>
+        </w:rPr>
+      </w:pPr>
+      <w:r>
+        <w:rPr>
+          <w:rFonts w:hint="eastAsia"/>
+          <w:color w:val="FF0000"/>
+          <w:lang w:val="en-US" w:eastAsia="zh-CN"/>
+        </w:rPr>
+        <w:t>可变参数</w:t>
+      </w:r>
+      <w:r>
+        <w:rPr>
+          <w:rFonts w:hint="eastAsia"/>
+          <w:lang w:val="en-US" w:eastAsia="zh-CN"/>
+        </w:rPr>
+        <w:t>：输入参数个数不确定，可以用list tupledef calc(numbers):   calc([1, 2, 3])</w:t>
+      </w:r>
+    </w:p>
+    <w:p>
+      <w:pPr>
+        <w:rPr>
+          <w:rFonts w:hint="eastAsia"/>
+          <w:lang w:val="en-US" w:eastAsia="zh-CN"/>
+        </w:rPr>
+      </w:pPr>
+      <w:r>
+        <w:rPr>
+          <w:rFonts w:hint="eastAsia"/>
+          <w:color w:val="FF0000"/>
+          <w:lang w:val="en-US" w:eastAsia="zh-CN"/>
+        </w:rPr>
+        <w:t>可以将函数参数变为可变从参数def calc(*numbers):定义可变参数和定义一个 list 或 tuple 参数相比，仅仅在参数前面加了一个*号</w:t>
+      </w:r>
+      <w:r>
+        <w:rPr>
+          <w:rFonts w:hint="eastAsia"/>
+          <w:lang w:val="en-US" w:eastAsia="zh-CN"/>
+        </w:rPr>
+        <w:t>。在函数内部，参数 numbers 接收到的是一个 tuple，因此，函数代码完全不变。但是，调用该函数时，可以传入任意个参数，包括 0 个</w:t>
+      </w:r>
+    </w:p>
+    <w:p>
+      <w:pPr>
+        <w:rPr>
+          <w:rFonts w:hint="eastAsia"/>
+          <w:lang w:val="en-US" w:eastAsia="zh-CN"/>
+        </w:rPr>
+      </w:pPr>
+      <w:r>
+        <w:rPr>
+          <w:rFonts w:hint="eastAsia"/>
+          <w:lang w:val="en-US" w:eastAsia="zh-CN"/>
+        </w:rPr>
+        <w:t>参数： calc(1, 3, 5, 7)。</w:t>
+      </w:r>
+      <w:r>
+        <w:rPr>
+          <w:rFonts w:hint="eastAsia"/>
+          <w:color w:val="FF0000"/>
+          <w:lang w:val="en-US" w:eastAsia="zh-CN"/>
+        </w:rPr>
+        <w:t>如果要传入list或者tuple，这么调用calc(*nums)。*nums 表示把 nums 这个 list 的所有元素作为可变参数传进去。这种写法相当有用，而且很常见</w:t>
+      </w:r>
+      <w:r>
+        <w:rPr>
+          <w:rFonts w:hint="eastAsia"/>
+          <w:lang w:val="en-US" w:eastAsia="zh-CN"/>
+        </w:rPr>
+        <w:t>。</w:t>
+      </w:r>
+    </w:p>
+    <w:p>
+      <w:pPr>
+        <w:ind w:firstLine="420" w:firstLineChars="0"/>
+        <w:rPr>
+          <w:rFonts w:hint="eastAsia"/>
+          <w:lang w:val="en-US" w:eastAsia="zh-CN"/>
+        </w:rPr>
+      </w:pPr>
+      <w:r>
+        <w:rPr>
+          <w:rFonts w:hint="eastAsia"/>
+          <w:color w:val="FF0000"/>
+          <w:lang w:val="en-US" w:eastAsia="zh-CN"/>
+        </w:rPr>
+        <w:t>关键字参数</w:t>
+      </w:r>
+      <w:r>
+        <w:rPr>
+          <w:rFonts w:hint="eastAsia"/>
+          <w:lang w:val="en-US" w:eastAsia="zh-CN"/>
+        </w:rPr>
+        <w:t>：关键字参数允许你传入 0 个或任意个含参数名的参数，这些关键字参数在函数内部自动组装为一个 dict。</w:t>
+      </w:r>
+    </w:p>
+    <w:p>
+      <w:pPr>
+        <w:ind w:firstLine="420" w:firstLineChars="0"/>
+        <w:rPr>
+          <w:rFonts w:hint="default"/>
+          <w:lang w:val="en-US" w:eastAsia="zh-CN"/>
+        </w:rPr>
+      </w:pPr>
+      <w:r>
+        <w:rPr>
+          <w:rFonts w:hint="default"/>
+          <w:lang w:val="en-US" w:eastAsia="zh-CN"/>
+        </w:rPr>
+        <w:t>&gt;&gt;&gt; person('Bob', 35, city='Beijing')</w:t>
+      </w:r>
+    </w:p>
+    <w:p>
+      <w:pPr>
+        <w:ind w:firstLine="420" w:firstLineChars="0"/>
+        <w:rPr>
+          <w:rFonts w:hint="default"/>
+          <w:lang w:val="en-US" w:eastAsia="zh-CN"/>
+        </w:rPr>
+      </w:pPr>
+      <w:r>
+        <w:rPr>
+          <w:rFonts w:hint="default"/>
+          <w:lang w:val="en-US" w:eastAsia="zh-CN"/>
+        </w:rPr>
+        <w:t>name: Bob age: 35 other: {'city': 'Beijing'}</w:t>
+      </w:r>
+    </w:p>
+    <w:p>
+      <w:pPr>
+        <w:ind w:firstLine="420" w:firstLineChars="0"/>
+        <w:rPr>
+          <w:rFonts w:hint="default"/>
+          <w:lang w:val="en-US" w:eastAsia="zh-CN"/>
+        </w:rPr>
+      </w:pPr>
+      <w:r>
+        <w:rPr>
+          <w:rFonts w:hint="default"/>
+          <w:lang w:val="en-US" w:eastAsia="zh-CN"/>
+        </w:rPr>
+        <w:t>&gt;&gt;&gt; person('Adam', 45, gender='M', job='Engineer')</w:t>
+      </w:r>
+    </w:p>
+    <w:p>
+      <w:pPr>
+        <w:ind w:firstLine="420" w:firstLineChars="0"/>
+        <w:rPr>
+          <w:rFonts w:hint="default"/>
+          <w:lang w:val="en-US" w:eastAsia="zh-CN"/>
+        </w:rPr>
+      </w:pPr>
+      <w:r>
+        <w:rPr>
+          <w:rFonts w:hint="default"/>
+          <w:lang w:val="en-US" w:eastAsia="zh-CN"/>
+        </w:rPr>
+        <w:t>name: Adam age: 45 other: {'gender': 'M', 'job': 'Engineer'}</w:t>
+      </w:r>
+    </w:p>
+    <w:p>
+      <w:pPr>
+        <w:ind w:firstLine="420" w:firstLineChars="0"/>
+        <w:rPr>
+          <w:rFonts w:hint="default"/>
+          <w:lang w:val="en-US" w:eastAsia="zh-CN"/>
+        </w:rPr>
+      </w:pPr>
+      <w:r>
+        <w:rPr>
+          <w:rFonts w:hint="default"/>
+          <w:lang w:val="en-US" w:eastAsia="zh-CN"/>
+        </w:rPr>
+        <w:t>关键字参数有什么用？它可以扩展函数的功能。比如，在 person 函数里，我们保证能接收到 name 和 age 这两个参数，但是，如果调用者愿意提供更多的参数，我们也能收到。试想你正在做一个用户注册的功能，除了用户名和年龄是必填项外，其他都是可选项，利用关键字参数来定义这个函数就能满足注册的需求。</w:t>
+      </w:r>
+    </w:p>
+    <w:p>
+      <w:pPr>
+        <w:ind w:firstLine="420" w:firstLineChars="0"/>
+        <w:rPr>
+          <w:rFonts w:hint="default"/>
+          <w:lang w:val="en-US" w:eastAsia="zh-CN"/>
+        </w:rPr>
+      </w:pPr>
+      <w:r>
+        <w:rPr>
+          <w:rFonts w:hint="default"/>
+          <w:lang w:val="en-US" w:eastAsia="zh-CN"/>
+        </w:rPr>
+        <w:t>&gt;&gt;&gt; extra = {'city': 'Beijing', 'job': 'Engineer'</w:t>
+      </w:r>
+    </w:p>
+    <w:p>
+      <w:pPr>
+        <w:ind w:firstLine="420" w:firstLineChars="0"/>
+        <w:rPr>
+          <w:rFonts w:hint="default"/>
+          <w:lang w:val="en-US" w:eastAsia="zh-CN"/>
+        </w:rPr>
+      </w:pPr>
+      <w:r>
+        <w:rPr>
+          <w:rFonts w:hint="default"/>
+          <w:lang w:val="en-US" w:eastAsia="zh-CN"/>
+        </w:rPr>
+        <w:t>&gt;&gt;&gt; person('Jack', 24, **extra)</w:t>
+      </w:r>
+    </w:p>
+    <w:p>
+      <w:pPr>
+        <w:ind w:firstLine="420" w:firstLineChars="0"/>
+        <w:rPr>
+          <w:rFonts w:hint="default"/>
+          <w:lang w:val="en-US" w:eastAsia="zh-CN"/>
+        </w:rPr>
+      </w:pPr>
+      <w:r>
+        <w:rPr>
+          <w:rFonts w:hint="default"/>
+          <w:lang w:val="en-US" w:eastAsia="zh-CN"/>
+        </w:rPr>
+        <w:t>name: Jack age: 24 other: {'city': 'Beijing', 'job': 'Engineer'}</w:t>
+      </w:r>
+    </w:p>
+    <w:p>
+      <w:pPr>
+        <w:ind w:firstLine="420" w:firstLineChars="0"/>
+        <w:rPr>
+          <w:rFonts w:hint="eastAsia"/>
+          <w:lang w:val="en-US" w:eastAsia="zh-CN"/>
+        </w:rPr>
+      </w:pPr>
+      <w:r>
+        <w:rPr>
+          <w:rFonts w:hint="eastAsia"/>
+          <w:color w:val="FF0000"/>
+          <w:lang w:val="en-US" w:eastAsia="zh-CN"/>
+        </w:rPr>
+        <w:t>命名关键字参</w:t>
+      </w:r>
+      <w:r>
+        <w:rPr>
+          <w:rFonts w:hint="eastAsia"/>
+          <w:lang w:val="en-US" w:eastAsia="zh-CN"/>
+        </w:rPr>
+        <w:t>数：关键字参数可以通过if in检查。或者用如果要限制关键字参数的名字，就可以用命名关键字参数，例如，只接收 city 和 job 作为关键字参数。和关键字参数**kw 不同，命名关键字参数需要一个特殊分隔符*，*后面的参数被视为命名关键字参数。这种方式定义的函数如下：</w:t>
+      </w:r>
+    </w:p>
+    <w:p>
+      <w:pPr>
+        <w:ind w:firstLine="420" w:firstLineChars="0"/>
+        <w:rPr>
+          <w:rFonts w:hint="eastAsia"/>
+          <w:lang w:val="en-US" w:eastAsia="zh-CN"/>
+        </w:rPr>
+      </w:pPr>
+      <w:r>
+        <w:rPr>
+          <w:rFonts w:hint="eastAsia"/>
+          <w:lang w:val="en-US" w:eastAsia="zh-CN"/>
+        </w:rPr>
+        <w:t>def person(name, age, *, city, job):</w:t>
+      </w:r>
+    </w:p>
+    <w:p>
+      <w:pPr>
+        <w:ind w:firstLine="420" w:firstLineChars="0"/>
+        <w:rPr>
+          <w:rFonts w:hint="eastAsia"/>
+          <w:lang w:val="en-US" w:eastAsia="zh-CN"/>
+        </w:rPr>
+      </w:pPr>
+      <w:r>
+        <w:rPr>
+          <w:rFonts w:hint="eastAsia"/>
+          <w:lang w:val="en-US" w:eastAsia="zh-CN"/>
+        </w:rPr>
+        <w:t xml:space="preserve"> print(name, age, city, job)</w:t>
+      </w:r>
+    </w:p>
+    <w:p>
+      <w:pPr>
+        <w:rPr>
+          <w:rFonts w:hint="default"/>
+          <w:lang w:val="en-US" w:eastAsia="zh-CN"/>
+        </w:rPr>
+      </w:pPr>
+      <w:r>
+        <w:rPr>
+          <w:rFonts w:hint="default"/>
+          <w:lang w:val="en-US" w:eastAsia="zh-CN"/>
+        </w:rPr>
+        <w:t>命名关键字参数必须传入参数名，这和位置参数不同。如果没有传入参数名，调用将报错：</w:t>
+      </w:r>
+    </w:p>
+    <w:p>
+      <w:pPr>
+        <w:rPr>
+          <w:rFonts w:hint="eastAsia"/>
+          <w:lang w:val="en-US" w:eastAsia="zh-CN"/>
+        </w:rPr>
+      </w:pPr>
+      <w:r>
+        <w:rPr>
+          <w:rFonts w:hint="eastAsia"/>
+          <w:lang w:val="en-US" w:eastAsia="zh-CN"/>
+        </w:rPr>
+        <w:t>person('Jack', 24, city='Beijing', job='Engineer')</w:t>
+      </w:r>
+    </w:p>
+    <w:p>
+      <w:pPr>
+        <w:rPr>
+          <w:rFonts w:hint="default"/>
+          <w:lang w:val="en-US" w:eastAsia="zh-CN"/>
+        </w:rPr>
+      </w:pPr>
+      <w:r>
+        <w:rPr>
+          <w:rFonts w:hint="eastAsia"/>
+          <w:lang w:val="en-US" w:eastAsia="zh-CN"/>
+        </w:rPr>
+        <w:t>Jack 24 Beijing Engineer</w:t>
+      </w:r>
+    </w:p>
+    <w:p>
+      <w:pPr>
+        <w:rPr>
+          <w:rFonts w:hint="default"/>
+          <w:lang w:val="en-US" w:eastAsia="zh-CN"/>
+        </w:rPr>
+      </w:pPr>
+      <w:r>
+        <w:rPr>
+          <w:rFonts w:hint="default"/>
+          <w:lang w:val="en-US" w:eastAsia="zh-CN"/>
+        </w:rPr>
+        <w:t>def person(name, age, *, city='Beijing', job):</w:t>
+      </w:r>
+      <w:r>
+        <w:rPr>
+          <w:rFonts w:hint="eastAsia"/>
+          <w:lang w:val="en-US" w:eastAsia="zh-CN"/>
+        </w:rPr>
+        <w:t>这样定义即有默认值。</w:t>
+      </w:r>
+    </w:p>
+    <w:p>
+      <w:pPr>
+        <w:rPr>
+          <w:rFonts w:hint="default"/>
+          <w:lang w:val="en-US" w:eastAsia="zh-CN"/>
+        </w:rPr>
+      </w:pPr>
+      <w:r>
+        <w:rPr>
+          <w:rFonts w:hint="default"/>
+          <w:lang w:val="en-US" w:eastAsia="zh-CN"/>
+        </w:rPr>
+        <w:t>使用命名关键字参数时，要特别注意，*不是参数，而是特殊分隔符。</w:t>
+      </w:r>
+    </w:p>
+    <w:p>
+      <w:pPr>
+        <w:rPr>
+          <w:rFonts w:hint="default"/>
+          <w:lang w:val="en-US" w:eastAsia="zh-CN"/>
+        </w:rPr>
+      </w:pPr>
+      <w:r>
+        <w:rPr>
+          <w:rFonts w:hint="default"/>
+          <w:lang w:val="en-US" w:eastAsia="zh-CN"/>
+        </w:rPr>
+        <w:t>在 Python 中定义函数，可以用必选参数、默认参数、可变参数、关键字参数和命名关键字参数，这 5 种参数都可以组合使用，除了可变参数无法和命名关键字参数混合。但是请注意，参数定义的顺序必须是：必选参数、默认参数、可变参数/命名关键字参数和关键字参数。</w:t>
+      </w:r>
+    </w:p>
+    <w:p>
+      <w:pPr>
+        <w:rPr>
+          <w:rFonts w:hint="default"/>
+          <w:lang w:val="en-US" w:eastAsia="zh-CN"/>
+        </w:rPr>
+      </w:pPr>
+      <w:r>
+        <w:rPr>
+          <w:rFonts w:hint="default"/>
+          <w:lang w:val="en-US" w:eastAsia="zh-CN"/>
+        </w:rPr>
+        <w:t>def f1(a, b, c=0, *args, **kw):</w:t>
+      </w:r>
+    </w:p>
+    <w:p>
+      <w:pPr>
+        <w:rPr>
+          <w:rFonts w:hint="default"/>
+          <w:lang w:val="en-US" w:eastAsia="zh-CN"/>
+        </w:rPr>
+      </w:pPr>
+      <w:r>
+        <w:rPr>
+          <w:rFonts w:hint="eastAsia"/>
+          <w:lang w:val="en-US" w:eastAsia="zh-CN"/>
+        </w:rPr>
+        <w:tab/>
+      </w:r>
+      <w:r>
+        <w:rPr>
+          <w:rFonts w:hint="default"/>
+          <w:lang w:val="en-US" w:eastAsia="zh-CN"/>
+        </w:rPr>
+        <w:t>print('a =', a, 'b =', b, 'c =', c, 'args =', args, 'kw =', kw)</w:t>
+      </w:r>
+    </w:p>
+    <w:p>
+      <w:pPr>
+        <w:rPr>
+          <w:rFonts w:hint="default"/>
+          <w:lang w:val="en-US" w:eastAsia="zh-CN"/>
+        </w:rPr>
+      </w:pPr>
+      <w:r>
+        <w:rPr>
+          <w:rFonts w:hint="default"/>
+          <w:lang w:val="en-US" w:eastAsia="zh-CN"/>
+        </w:rPr>
+        <w:t>def f2(a, b, c=0, *, d, **kw):</w:t>
+      </w:r>
+    </w:p>
+    <w:p>
+      <w:pPr>
+        <w:rPr>
+          <w:rFonts w:hint="default"/>
+          <w:lang w:val="en-US" w:eastAsia="zh-CN"/>
+        </w:rPr>
+      </w:pPr>
+      <w:r>
+        <w:rPr>
+          <w:rFonts w:hint="eastAsia"/>
+          <w:lang w:val="en-US" w:eastAsia="zh-CN"/>
+        </w:rPr>
+        <w:tab/>
+      </w:r>
+      <w:r>
+        <w:rPr>
+          <w:rFonts w:hint="default"/>
+          <w:lang w:val="en-US" w:eastAsia="zh-CN"/>
+        </w:rPr>
+        <w:t>print('a =', a, 'b =', b, 'c =', c, 'd =', d, 'kw =', kw)</w:t>
+      </w:r>
+    </w:p>
+    <w:p>
+      <w:pPr>
+        <w:pStyle w:val="5"/>
+        <w:bidi w:val="0"/>
+        <w:rPr>
+          <w:rFonts w:hint="eastAsia"/>
+          <w:lang w:val="en-US" w:eastAsia="zh-CN"/>
+        </w:rPr>
+      </w:pPr>
+      <w:r>
+        <w:rPr>
+          <w:rFonts w:hint="eastAsia"/>
+          <w:lang w:val="en-US" w:eastAsia="zh-CN"/>
+        </w:rPr>
+        <w:t>1.1.13 切片</w:t>
+      </w:r>
+    </w:p>
+    <w:p>
+      <w:pPr>
+        <w:rPr>
+          <w:rFonts w:hint="eastAsia"/>
+          <w:lang w:val="en-US" w:eastAsia="zh-CN"/>
+        </w:rPr>
+      </w:pPr>
+      <w:r>
+        <w:rPr>
+          <w:rFonts w:hint="eastAsia"/>
+          <w:lang w:val="en-US" w:eastAsia="zh-CN"/>
+        </w:rPr>
+        <w:t>取list tuple 一部分数据可用切片silce。</w:t>
+      </w:r>
+    </w:p>
+    <w:p>
+      <w:pPr>
+        <w:rPr>
+          <w:rFonts w:hint="eastAsia"/>
+          <w:lang w:val="en-US" w:eastAsia="zh-CN"/>
+        </w:rPr>
+      </w:pPr>
+      <w:r>
+        <w:rPr>
+          <w:rFonts w:hint="default"/>
+          <w:lang w:val="en-US" w:eastAsia="zh-CN"/>
+        </w:rPr>
+        <w:t>L = ['Michael' 'Sarah' 'Trac' 'Bob' 'Jack']</w:t>
+      </w:r>
+      <w:r>
+        <w:rPr>
+          <w:rFonts w:hint="eastAsia"/>
+          <w:lang w:val="en-US" w:eastAsia="zh-CN"/>
+        </w:rPr>
+        <w:t xml:space="preserve">   L[0:3] ['Michael', 'Sarah', 'Tracy'] L[0:3]表示，从索引 0 开始取，直到索引 3 为止，但不包括索引 3。即索引 0，1，2，正好是 3 个元素。</w:t>
+      </w:r>
+    </w:p>
+    <w:p>
+      <w:pPr>
+        <w:rPr>
+          <w:rFonts w:hint="default"/>
+          <w:lang w:val="en-US" w:eastAsia="zh-CN"/>
+        </w:rPr>
+      </w:pPr>
+      <w:r>
+        <w:rPr>
+          <w:rFonts w:hint="default"/>
+          <w:lang w:val="en-US" w:eastAsia="zh-CN"/>
+        </w:rPr>
+        <w:t xml:space="preserve"> (0, 1, 2, 3, 4, 5)[:3]</w:t>
+      </w:r>
+      <w:r>
+        <w:rPr>
+          <w:rFonts w:hint="eastAsia"/>
+          <w:lang w:val="en-US" w:eastAsia="zh-CN"/>
+        </w:rPr>
+        <w:t xml:space="preserve">   'ABCDEFG'[::2]</w:t>
+      </w:r>
+    </w:p>
+    <w:p>
+      <w:pPr>
+        <w:pStyle w:val="5"/>
+        <w:bidi w:val="0"/>
+        <w:rPr>
+          <w:rFonts w:hint="default"/>
+          <w:lang w:val="en-US" w:eastAsia="zh-CN"/>
+        </w:rPr>
+      </w:pPr>
+      <w:r>
+        <w:rPr>
+          <w:rFonts w:hint="eastAsia"/>
+          <w:lang w:val="en-US" w:eastAsia="zh-CN"/>
+        </w:rPr>
+        <w:t>1.1.14 迭代和列表表达式</w:t>
+      </w:r>
+    </w:p>
+    <w:p>
+      <w:pPr>
+        <w:rPr>
+          <w:rFonts w:hint="eastAsia"/>
+          <w:lang w:val="en-US" w:eastAsia="zh-CN"/>
+        </w:rPr>
+      </w:pPr>
+      <w:r>
+        <w:rPr>
+          <w:rFonts w:hint="default"/>
+          <w:lang w:val="en-US" w:eastAsia="zh-CN"/>
+        </w:rPr>
+        <w:t>默认情况下，dict 迭代的是 key。如果要迭代 value，可以用 for value in d.values()，如果要同时迭代 key 和 value，可以用 for k, v in d.items()。那么，如何判断一个对象是可迭代对象呢？方法是通过 collections 模块的 Iterable 类型判断</w:t>
+      </w:r>
+      <w:r>
+        <w:rPr>
+          <w:rFonts w:hint="eastAsia"/>
+          <w:lang w:val="en-US" w:eastAsia="zh-CN"/>
+        </w:rPr>
+        <w:t>。迭代都可以用for进行使用。</w:t>
+      </w:r>
+    </w:p>
+    <w:p>
+      <w:pPr>
+        <w:rPr>
+          <w:rFonts w:hint="default"/>
+          <w:lang w:val="en-US" w:eastAsia="zh-CN"/>
+        </w:rPr>
+      </w:pPr>
+      <w:r>
+        <w:rPr>
+          <w:rFonts w:hint="default"/>
+          <w:lang w:val="en-US" w:eastAsia="zh-CN"/>
+        </w:rPr>
+        <w:t>Python 内置的 enumerate 函数可以把一个 list 变成索引-元素对，这样就可以在 for 循环中同时迭代索引和元素本身：</w:t>
+      </w:r>
+    </w:p>
+    <w:p>
+      <w:pPr>
+        <w:rPr>
+          <w:rFonts w:hint="default"/>
+          <w:lang w:val="en-US" w:eastAsia="zh-CN"/>
+        </w:rPr>
+      </w:pPr>
+      <w:r>
+        <w:rPr>
+          <w:rFonts w:hint="default"/>
+          <w:lang w:val="en-US" w:eastAsia="zh-CN"/>
+        </w:rPr>
+        <w:t>&gt;&gt;&gt; for i, value in enumerate(['A', 'B', 'C']):</w:t>
+      </w:r>
+    </w:p>
+    <w:p>
+      <w:pPr>
+        <w:rPr>
+          <w:rFonts w:hint="default"/>
+          <w:lang w:val="en-US" w:eastAsia="zh-CN"/>
+        </w:rPr>
+      </w:pPr>
+      <w:r>
+        <w:rPr>
+          <w:rFonts w:hint="default"/>
+          <w:lang w:val="en-US" w:eastAsia="zh-CN"/>
+        </w:rPr>
+        <w:t>... print(i, value)</w:t>
+      </w:r>
+    </w:p>
+    <w:p>
+      <w:pPr>
+        <w:rPr>
+          <w:rFonts w:hint="eastAsia"/>
+          <w:lang w:val="en-US" w:eastAsia="zh-CN"/>
+        </w:rPr>
+      </w:pPr>
+      <w:r>
+        <w:rPr>
+          <w:rFonts w:hint="eastAsia"/>
+          <w:lang w:val="en-US" w:eastAsia="zh-CN"/>
+        </w:rPr>
+        <w:t>列表表达式【 】写列表生成式时，把要生成的元素 x * x 放到前面，后面跟 for 循环，</w:t>
+      </w:r>
+    </w:p>
+    <w:p>
+      <w:pPr>
+        <w:rPr>
+          <w:rFonts w:hint="default"/>
+          <w:lang w:val="en-US" w:eastAsia="zh-CN"/>
+        </w:rPr>
+      </w:pPr>
+      <w:r>
+        <w:rPr>
+          <w:rFonts w:hint="eastAsia"/>
+          <w:lang w:val="en-US" w:eastAsia="zh-CN"/>
+        </w:rPr>
+        <w:t>就可以把 list 创建出来，十分有用，多写几次，很快就可以熟悉这种语法。</w:t>
+      </w:r>
+    </w:p>
+    <w:p>
+      <w:pPr>
+        <w:rPr>
+          <w:rFonts w:hint="default"/>
+          <w:lang w:val="en-US" w:eastAsia="zh-CN"/>
+        </w:rPr>
+      </w:pPr>
+      <w:r>
+        <w:rPr>
+          <w:rFonts w:hint="default"/>
+          <w:lang w:val="en-US" w:eastAsia="zh-CN"/>
+        </w:rPr>
+        <w:t xml:space="preserve"> [d for d in os.listdir('.')]</w:t>
+      </w:r>
+    </w:p>
+    <w:p>
+      <w:pPr>
+        <w:rPr>
+          <w:rFonts w:hint="default"/>
+          <w:lang w:val="en-US" w:eastAsia="zh-CN"/>
+        </w:rPr>
+      </w:pPr>
+      <w:r>
+        <w:rPr>
+          <w:rFonts w:hint="default"/>
+          <w:lang w:val="en-US" w:eastAsia="zh-CN"/>
+        </w:rPr>
+        <w:t xml:space="preserve"> [x * x for x in range(1, 11) if x % 2 == 0]</w:t>
+      </w:r>
+    </w:p>
+    <w:p>
+      <w:pPr>
+        <w:rPr>
+          <w:rFonts w:hint="default"/>
+          <w:lang w:val="en-US" w:eastAsia="zh-CN"/>
+        </w:rPr>
+      </w:pPr>
+      <w:r>
+        <w:rPr>
+          <w:rFonts w:hint="eastAsia"/>
+          <w:lang w:val="en-US" w:eastAsia="zh-CN"/>
+        </w:rPr>
+        <w:t>生成list</w:t>
+      </w:r>
+    </w:p>
+    <w:p>
+      <w:pPr>
+        <w:pStyle w:val="5"/>
+        <w:bidi w:val="0"/>
+        <w:rPr>
+          <w:rFonts w:hint="eastAsia"/>
+          <w:lang w:val="en-US" w:eastAsia="zh-CN"/>
+        </w:rPr>
+      </w:pPr>
+      <w:r>
+        <w:rPr>
+          <w:rFonts w:hint="eastAsia"/>
+          <w:lang w:val="en-US" w:eastAsia="zh-CN"/>
+        </w:rPr>
+        <w:t>1.1.15 生成器generator</w:t>
+      </w:r>
+    </w:p>
+    <w:p>
+      <w:pPr>
+        <w:rPr>
+          <w:rFonts w:hint="eastAsia"/>
+          <w:lang w:val="en-US" w:eastAsia="zh-CN"/>
+        </w:rPr>
+      </w:pPr>
+      <w:r>
+        <w:rPr>
+          <w:rFonts w:hint="eastAsia"/>
+          <w:lang w:val="en-US" w:eastAsia="zh-CN"/>
+        </w:rPr>
+        <w:t>定义生成器一个方法，创建生成器很简单将列表生成式中【】改为（）。g = (x * x for x in range(10))</w:t>
+      </w:r>
+    </w:p>
+    <w:p>
+      <w:pPr>
+        <w:rPr>
+          <w:rFonts w:hint="eastAsia"/>
+          <w:lang w:val="en-US" w:eastAsia="zh-CN"/>
+        </w:rPr>
+      </w:pPr>
+      <w:r>
+        <w:rPr>
+          <w:rFonts w:hint="default"/>
+          <w:lang w:val="en-US" w:eastAsia="zh-CN"/>
+        </w:rPr>
+        <w:t>print(next(g));</w:t>
+      </w:r>
+      <w:r>
+        <w:rPr>
+          <w:rFonts w:hint="eastAsia"/>
+          <w:lang w:val="en-US" w:eastAsia="zh-CN"/>
+        </w:rPr>
+        <w:t xml:space="preserve">打印值  </w:t>
+      </w:r>
+    </w:p>
+    <w:p>
+      <w:pPr>
+        <w:rPr>
+          <w:rFonts w:hint="eastAsia"/>
+          <w:lang w:val="en-US" w:eastAsia="zh-CN"/>
+        </w:rPr>
+      </w:pPr>
+      <w:r>
+        <w:rPr>
+          <w:rFonts w:hint="eastAsia"/>
+          <w:lang w:val="en-US" w:eastAsia="zh-CN"/>
+        </w:rPr>
+        <w:t>for n in g:</w:t>
+      </w:r>
+    </w:p>
+    <w:p>
+      <w:pPr>
+        <w:rPr>
+          <w:rFonts w:hint="default"/>
+          <w:lang w:val="en-US" w:eastAsia="zh-CN"/>
+        </w:rPr>
+      </w:pPr>
+      <w:r>
+        <w:rPr>
+          <w:rFonts w:hint="eastAsia"/>
+          <w:lang w:val="en-US" w:eastAsia="zh-CN"/>
+        </w:rPr>
+        <w:t>... print(n)</w:t>
+      </w:r>
+    </w:p>
+    <w:p>
+      <w:pPr>
+        <w:rPr>
+          <w:rFonts w:hint="eastAsia"/>
+          <w:lang w:val="en-US" w:eastAsia="zh-CN"/>
+        </w:rPr>
+      </w:pPr>
+      <w:r>
+        <w:rPr>
+          <w:rFonts w:hint="eastAsia"/>
+          <w:lang w:val="en-US" w:eastAsia="zh-CN"/>
+        </w:rPr>
+        <w:t>定义生成器另一个方法如果一个函数定义中包含 yield 关键字，那么这个函数就不再是一个普通函数，而是一个 generator：</w:t>
+      </w:r>
+    </w:p>
+    <w:p>
+      <w:pPr>
+        <w:rPr>
+          <w:rFonts w:hint="default"/>
+          <w:lang w:val="en-US" w:eastAsia="zh-CN"/>
+        </w:rPr>
+      </w:pPr>
+      <w:r>
+        <w:rPr>
+          <w:rFonts w:hint="default"/>
+          <w:lang w:val="en-US" w:eastAsia="zh-CN"/>
+        </w:rPr>
+        <w:t>def fib(max):</w:t>
+      </w:r>
+    </w:p>
+    <w:p>
+      <w:pPr>
+        <w:rPr>
+          <w:rFonts w:hint="default"/>
+          <w:lang w:val="en-US" w:eastAsia="zh-CN"/>
+        </w:rPr>
+      </w:pPr>
+      <w:r>
+        <w:rPr>
+          <w:rFonts w:hint="default"/>
+          <w:lang w:val="en-US" w:eastAsia="zh-CN"/>
+        </w:rPr>
+        <w:t xml:space="preserve"> n, a, b = 0, 0, 1</w:t>
+      </w:r>
+    </w:p>
+    <w:p>
+      <w:pPr>
+        <w:rPr>
+          <w:rFonts w:hint="default"/>
+          <w:lang w:val="en-US" w:eastAsia="zh-CN"/>
+        </w:rPr>
+      </w:pPr>
+      <w:r>
+        <w:rPr>
+          <w:rFonts w:hint="default"/>
+          <w:lang w:val="en-US" w:eastAsia="zh-CN"/>
+        </w:rPr>
+        <w:t xml:space="preserve"> while n &lt; max:</w:t>
+      </w:r>
+    </w:p>
+    <w:p>
+      <w:pPr>
+        <w:rPr>
+          <w:rFonts w:hint="default"/>
+          <w:lang w:val="en-US" w:eastAsia="zh-CN"/>
+        </w:rPr>
+      </w:pPr>
+      <w:r>
+        <w:rPr>
+          <w:rFonts w:hint="default"/>
+          <w:lang w:val="en-US" w:eastAsia="zh-CN"/>
+        </w:rPr>
+        <w:t xml:space="preserve"> yield b</w:t>
+      </w:r>
+    </w:p>
+    <w:p>
+      <w:pPr>
+        <w:rPr>
+          <w:rFonts w:hint="default"/>
+          <w:lang w:val="en-US" w:eastAsia="zh-CN"/>
+        </w:rPr>
+      </w:pPr>
+      <w:r>
+        <w:rPr>
+          <w:rFonts w:hint="default"/>
+          <w:lang w:val="en-US" w:eastAsia="zh-CN"/>
+        </w:rPr>
+        <w:t xml:space="preserve"> a, b = b, a + b</w:t>
+      </w:r>
+    </w:p>
+    <w:p>
+      <w:pPr>
+        <w:rPr>
+          <w:rFonts w:hint="default"/>
+          <w:lang w:val="en-US" w:eastAsia="zh-CN"/>
+        </w:rPr>
+      </w:pPr>
+      <w:r>
+        <w:rPr>
+          <w:rFonts w:hint="default"/>
+          <w:lang w:val="en-US" w:eastAsia="zh-CN"/>
+        </w:rPr>
+        <w:t xml:space="preserve"> n = n + 1</w:t>
+      </w:r>
+    </w:p>
+    <w:p>
+      <w:pPr>
+        <w:rPr>
+          <w:rFonts w:hint="default"/>
+          <w:lang w:val="en-US" w:eastAsia="zh-CN"/>
+        </w:rPr>
+      </w:pPr>
+      <w:r>
+        <w:rPr>
+          <w:rFonts w:hint="default"/>
+          <w:lang w:val="en-US" w:eastAsia="zh-CN"/>
+        </w:rPr>
+        <w:t xml:space="preserve"> return 'done'</w:t>
+      </w:r>
+    </w:p>
+    <w:p>
+      <w:pPr>
+        <w:rPr>
+          <w:rFonts w:hint="eastAsia"/>
+          <w:lang w:val="en-US" w:eastAsia="zh-CN"/>
+        </w:rPr>
+      </w:pPr>
+      <w:r>
+        <w:rPr>
+          <w:rFonts w:hint="default"/>
+          <w:lang w:val="en-US" w:eastAsia="zh-CN"/>
+        </w:rPr>
+        <w:t>generator 和函数的执行流程不一样。函数是顺序执行，遇到 return 语句或者最后一行函数语句就返回。而变成generator 的函数，在每次调用 next()的时候执行，遇到 yield 语句返回，再次执行时从上次返回的 yield 语句处继续执行</w:t>
+      </w:r>
+      <w:r>
+        <w:rPr>
+          <w:rFonts w:hint="eastAsia"/>
+          <w:lang w:val="en-US" w:eastAsia="zh-CN"/>
+        </w:rPr>
+        <w:t>。要理解 generator 的工作原理，它是在 for 循环的过程中不断计算出下一个元素，并在适当的条件结束 for 循环。对于函数改成的 generator 来说，遇到 return 语句或者执行到函数体最后一行语句，就是结束 generator的指令，for 循环随之结束。</w:t>
+      </w:r>
+    </w:p>
+    <w:p>
+      <w:pPr>
+        <w:pStyle w:val="5"/>
+        <w:bidi w:val="0"/>
+        <w:rPr>
+          <w:rFonts w:hint="eastAsia"/>
+          <w:lang w:val="en-US" w:eastAsia="zh-CN"/>
+        </w:rPr>
+      </w:pPr>
+      <w:r>
+        <w:rPr>
+          <w:rFonts w:hint="eastAsia"/>
+          <w:lang w:val="en-US" w:eastAsia="zh-CN"/>
+        </w:rPr>
+        <w:t>1.1.16 迭代器</w:t>
+      </w:r>
+    </w:p>
+    <w:p>
+      <w:pPr>
+        <w:rPr>
+          <w:rFonts w:hint="eastAsia"/>
+          <w:lang w:val="en-US" w:eastAsia="zh-CN"/>
+        </w:rPr>
+      </w:pPr>
+      <w:r>
+        <w:rPr>
+          <w:rFonts w:hint="eastAsia"/>
+          <w:lang w:val="en-US" w:eastAsia="zh-CN"/>
+        </w:rPr>
+        <w:t>可以直接作用于 for 循环的数据类型有以下几种：</w:t>
+      </w:r>
+    </w:p>
+    <w:p>
+      <w:pPr>
+        <w:rPr>
+          <w:rFonts w:hint="eastAsia"/>
+          <w:lang w:val="en-US" w:eastAsia="zh-CN"/>
+        </w:rPr>
+      </w:pPr>
+      <w:r>
+        <w:rPr>
+          <w:rFonts w:hint="eastAsia"/>
+          <w:lang w:val="en-US" w:eastAsia="zh-CN"/>
+        </w:rPr>
+        <w:t>一类是集合数据类型，如 list、tuple、dict、set、str 等</w:t>
+      </w:r>
+    </w:p>
+    <w:p>
+      <w:pPr>
+        <w:rPr>
+          <w:rFonts w:hint="eastAsia"/>
+          <w:lang w:val="en-US" w:eastAsia="zh-CN"/>
+        </w:rPr>
+      </w:pPr>
+      <w:r>
+        <w:rPr>
+          <w:rFonts w:hint="eastAsia"/>
+          <w:lang w:val="en-US" w:eastAsia="zh-CN"/>
+        </w:rPr>
+        <w:t>一类是 generator，包括生成器和带 yield 的 generator function</w:t>
+      </w:r>
+    </w:p>
+    <w:p>
+      <w:pPr>
+        <w:rPr>
+          <w:rFonts w:hint="eastAsia"/>
+          <w:lang w:val="en-US" w:eastAsia="zh-CN"/>
+        </w:rPr>
+      </w:pPr>
+      <w:r>
+        <w:rPr>
+          <w:rFonts w:hint="eastAsia"/>
+          <w:lang w:val="en-US" w:eastAsia="zh-CN"/>
+        </w:rPr>
+        <w:t>这些可以直接作用于 for 循环的对象统称为可迭代对象：Iterable。</w:t>
+      </w:r>
+    </w:p>
+    <w:p>
+      <w:pPr>
+        <w:rPr>
+          <w:rFonts w:hint="eastAsia"/>
+          <w:lang w:val="en-US" w:eastAsia="zh-CN"/>
+        </w:rPr>
+      </w:pPr>
+      <w:r>
+        <w:rPr>
+          <w:rFonts w:hint="eastAsia"/>
+          <w:lang w:val="en-US" w:eastAsia="zh-CN"/>
+        </w:rPr>
+        <w:t>可以使用 isinstance()判断一个对象是否是 Iterable 对象：</w:t>
+      </w:r>
+    </w:p>
+    <w:p>
+      <w:pPr>
+        <w:rPr>
+          <w:rFonts w:hint="eastAsia"/>
+          <w:lang w:val="en-US" w:eastAsia="zh-CN"/>
+        </w:rPr>
+      </w:pPr>
+      <w:r>
+        <w:rPr>
+          <w:rFonts w:hint="eastAsia"/>
+          <w:lang w:val="en-US" w:eastAsia="zh-CN"/>
+        </w:rPr>
+        <w:t>isinstance([], Iterable)</w:t>
+      </w:r>
+    </w:p>
+    <w:p>
+      <w:pPr>
+        <w:rPr>
+          <w:rFonts w:hint="eastAsia"/>
+          <w:lang w:val="en-US" w:eastAsia="zh-CN"/>
+        </w:rPr>
+      </w:pPr>
+      <w:r>
+        <w:rPr>
+          <w:rFonts w:hint="eastAsia"/>
+          <w:lang w:val="en-US" w:eastAsia="zh-CN"/>
+        </w:rPr>
+        <w:t>可以被 next()函数调用并不断返回下一个值的对象称为迭代器：Iterator。</w:t>
+      </w:r>
+    </w:p>
+    <w:p>
+      <w:pPr>
+        <w:rPr>
+          <w:rFonts w:hint="eastAsia"/>
+          <w:lang w:val="en-US" w:eastAsia="zh-CN"/>
+        </w:rPr>
+      </w:pPr>
+      <w:r>
+        <w:rPr>
+          <w:rFonts w:hint="eastAsia"/>
+          <w:lang w:val="en-US" w:eastAsia="zh-CN"/>
+        </w:rPr>
+        <w:t>可以使用 isinstance()判断一个对象是否是 Iterator 对象：</w:t>
+      </w:r>
+    </w:p>
+    <w:p>
+      <w:pPr>
+        <w:rPr>
+          <w:rFonts w:hint="eastAsia"/>
+          <w:lang w:val="en-US" w:eastAsia="zh-CN"/>
+        </w:rPr>
+      </w:pPr>
+      <w:r>
+        <w:rPr>
+          <w:rFonts w:hint="eastAsia"/>
+          <w:lang w:val="en-US" w:eastAsia="zh-CN"/>
+        </w:rPr>
+        <w:t>isinstance([], Iterator)</w:t>
+      </w:r>
+    </w:p>
+    <w:p>
+      <w:pPr>
+        <w:rPr>
+          <w:rFonts w:hint="eastAsia"/>
+          <w:lang w:val="en-US" w:eastAsia="zh-CN"/>
+        </w:rPr>
+      </w:pPr>
+      <w:r>
+        <w:rPr>
+          <w:rFonts w:hint="eastAsia"/>
+          <w:lang w:val="en-US" w:eastAsia="zh-CN"/>
+        </w:rPr>
+        <w:t>生成器都是 Iterator 对象，但 list、dict、str 虽然是 Iterable，却不是Iterator。</w:t>
+      </w:r>
+    </w:p>
+    <w:p>
+      <w:pPr>
+        <w:rPr>
+          <w:rFonts w:hint="eastAsia"/>
+          <w:lang w:val="en-US" w:eastAsia="zh-CN"/>
+        </w:rPr>
+      </w:pPr>
+      <w:r>
+        <w:rPr>
+          <w:rFonts w:hint="eastAsia"/>
+          <w:lang w:val="en-US" w:eastAsia="zh-CN"/>
+        </w:rPr>
+        <w:t>把 list、dict、str 等 Iterable 变成 Iterator 可以使用 iter()函数： isinstance(iter([]), Iterator)</w:t>
+      </w:r>
+    </w:p>
+    <w:p>
+      <w:pPr>
+        <w:pStyle w:val="5"/>
+        <w:bidi w:val="0"/>
+        <w:rPr>
+          <w:rFonts w:hint="eastAsia"/>
+          <w:lang w:val="en-US" w:eastAsia="zh-CN"/>
+        </w:rPr>
+      </w:pPr>
+      <w:r>
+        <w:rPr>
+          <w:rFonts w:hint="eastAsia"/>
+          <w:lang w:val="en-US" w:eastAsia="zh-CN"/>
+        </w:rPr>
+        <w:t>1.1.17 map reduce</w:t>
+      </w:r>
+    </w:p>
+    <w:p>
+      <w:pPr>
+        <w:rPr>
+          <w:rFonts w:hint="eastAsia"/>
+          <w:lang w:val="en-US" w:eastAsia="zh-CN"/>
+        </w:rPr>
+      </w:pPr>
+      <w:r>
+        <w:rPr>
+          <w:rFonts w:hint="eastAsia"/>
+          <w:lang w:val="en-US" w:eastAsia="zh-CN"/>
+        </w:rPr>
+        <w:t>Map：ap()函数接收两个参数，一个是函数，一个是 Iterable，map 将传入的函数依次作用到序列的每个元素，并把结果作为新的Iterator 返回。</w:t>
+      </w:r>
+    </w:p>
+    <w:p>
+      <w:pPr>
+        <w:rPr>
+          <w:rFonts w:hint="default"/>
+          <w:lang w:val="en-US" w:eastAsia="zh-CN"/>
+        </w:rPr>
+      </w:pPr>
+      <w:r>
+        <w:rPr>
+          <w:rFonts w:hint="default"/>
+          <w:lang w:val="en-US" w:eastAsia="zh-CN"/>
+        </w:rPr>
+        <w:t>&gt;&gt;&gt; def f(x):</w:t>
+      </w:r>
+    </w:p>
+    <w:p>
+      <w:pPr>
+        <w:rPr>
+          <w:rFonts w:hint="default"/>
+          <w:lang w:val="en-US" w:eastAsia="zh-CN"/>
+        </w:rPr>
+      </w:pPr>
+      <w:r>
+        <w:rPr>
+          <w:rFonts w:hint="default"/>
+          <w:lang w:val="en-US" w:eastAsia="zh-CN"/>
+        </w:rPr>
+        <w:t>... return x * x</w:t>
+      </w:r>
+    </w:p>
+    <w:p>
+      <w:pPr>
+        <w:rPr>
+          <w:rFonts w:hint="default"/>
+          <w:lang w:val="en-US" w:eastAsia="zh-CN"/>
+        </w:rPr>
+      </w:pPr>
+      <w:r>
+        <w:rPr>
+          <w:rFonts w:hint="default"/>
+          <w:lang w:val="en-US" w:eastAsia="zh-CN"/>
+        </w:rPr>
+        <w:t>...</w:t>
+      </w:r>
+    </w:p>
+    <w:p>
+      <w:pPr>
+        <w:rPr>
+          <w:rFonts w:hint="default"/>
+          <w:lang w:val="en-US" w:eastAsia="zh-CN"/>
+        </w:rPr>
+      </w:pPr>
+      <w:r>
+        <w:rPr>
+          <w:rFonts w:hint="default"/>
+          <w:lang w:val="en-US" w:eastAsia="zh-CN"/>
+        </w:rPr>
+        <w:t>&gt;&gt;&gt; r = map(f, [1, 2, 3, 4, 5, 6, 7, 8, 9])</w:t>
+      </w:r>
+    </w:p>
+    <w:p>
+      <w:pPr>
+        <w:rPr>
+          <w:rFonts w:hint="default"/>
+          <w:lang w:val="en-US" w:eastAsia="zh-CN"/>
+        </w:rPr>
+      </w:pPr>
+      <w:r>
+        <w:rPr>
+          <w:rFonts w:hint="default"/>
+          <w:lang w:val="en-US" w:eastAsia="zh-CN"/>
+        </w:rPr>
+        <w:t>&gt;&gt;&gt; list(r)</w:t>
+      </w:r>
+    </w:p>
+    <w:p>
+      <w:pPr>
+        <w:rPr>
+          <w:rFonts w:hint="default"/>
+          <w:lang w:val="en-US" w:eastAsia="zh-CN"/>
+        </w:rPr>
+      </w:pPr>
+      <w:r>
+        <w:rPr>
+          <w:rFonts w:hint="default"/>
+          <w:lang w:val="en-US" w:eastAsia="zh-CN"/>
+        </w:rPr>
+        <w:t>[1, 4, 9, 16, 25, 36, 49, 64, 81]</w:t>
+      </w:r>
+    </w:p>
+    <w:p>
+      <w:pPr>
+        <w:rPr>
+          <w:rFonts w:hint="eastAsia"/>
+          <w:lang w:val="en-US" w:eastAsia="zh-CN"/>
+        </w:rPr>
+      </w:pPr>
+      <w:r>
+        <w:rPr>
+          <w:rFonts w:hint="eastAsia"/>
+          <w:lang w:val="en-US" w:eastAsia="zh-CN"/>
+        </w:rPr>
+        <w:t>Reduce：reduce 把一个函数作用在一个序列[x1, x2, x3, ...]上，这个函数必须接收两个参数，reduce 把结果继续和序列的下一个元素做累积计算，其效果就是：</w:t>
+      </w:r>
+    </w:p>
+    <w:p>
+      <w:pPr>
+        <w:rPr>
+          <w:rFonts w:hint="default"/>
+          <w:lang w:val="en-US" w:eastAsia="zh-CN"/>
+        </w:rPr>
+      </w:pPr>
+      <w:r>
+        <w:rPr>
+          <w:rFonts w:hint="eastAsia"/>
+          <w:lang w:val="en-US" w:eastAsia="zh-CN"/>
+        </w:rPr>
+        <w:t>reduce(f, [x1, x2, x3, x4]) = f(f(f(x1, x2), x3), x4)  可用以求和。</w:t>
+      </w:r>
+    </w:p>
+    <w:p>
+      <w:pPr>
+        <w:pStyle w:val="5"/>
+        <w:bidi w:val="0"/>
+        <w:rPr>
+          <w:rFonts w:hint="eastAsia"/>
+          <w:lang w:val="en-US" w:eastAsia="zh-CN"/>
+        </w:rPr>
+      </w:pPr>
+      <w:r>
+        <w:rPr>
+          <w:rFonts w:hint="eastAsia"/>
+          <w:lang w:val="en-US" w:eastAsia="zh-CN"/>
+        </w:rPr>
+        <w:t>1.1.18 filter 过滤序列</w:t>
+      </w:r>
+    </w:p>
+    <w:p>
+      <w:pPr>
+        <w:rPr>
+          <w:rFonts w:hint="default"/>
+          <w:lang w:val="en-US" w:eastAsia="zh-CN"/>
+        </w:rPr>
+      </w:pPr>
+      <w:r>
+        <w:rPr>
+          <w:rFonts w:hint="default"/>
+          <w:lang w:val="en-US" w:eastAsia="zh-CN"/>
+        </w:rPr>
+        <w:t>和 map()类似，filter()也接收一个函数和一个序列。和 map()不同的时，filter()把传入的函数依次作用于每个元素，然后根据返回值是 True 还是 False 决定保留还是丢弃该元素。</w:t>
+      </w:r>
+    </w:p>
+    <w:p>
+      <w:pPr>
+        <w:rPr>
+          <w:rFonts w:hint="default"/>
+          <w:lang w:val="en-US" w:eastAsia="zh-CN"/>
+        </w:rPr>
+      </w:pPr>
+      <w:r>
+        <w:rPr>
+          <w:rFonts w:hint="eastAsia"/>
+          <w:lang w:val="en-US" w:eastAsia="zh-CN"/>
+        </w:rPr>
+        <w:t>Filter过滤素数。注意到 filter()函数返回的是一个 Iterator，也就是一个惰性序列，所以要强迫 filter()完成计算结果，需要用 list()函数获得所有结果并返回</w:t>
+      </w:r>
       <w:bookmarkStart w:id="0" w:name="_GoBack"/>
       <w:bookmarkEnd w:id="0"/>
-    </w:p>
-    <w:p>
-      <w:pPr>
-        <w:rPr>
-          <w:rFonts w:hint="default"/>
-          <w:lang w:val="en-US" w:eastAsia="zh-CN"/>
-        </w:rPr>
-      </w:pPr>
-      <w:r>
-        <w:rPr>
-          <w:rFonts w:hint="default"/>
-          <w:lang w:val="en-US" w:eastAsia="zh-CN"/>
-        </w:rPr>
-        <w:t>Python 的循环有两种，一种是 for...in 循环，依次把 list 或 tuple 中的每个元素迭代出来，</w:t>
-      </w:r>
-    </w:p>
-    <w:p>
-      <w:pPr>
-        <w:rPr>
-          <w:rFonts w:hint="default"/>
-          <w:lang w:val="en-US" w:eastAsia="zh-CN"/>
-        </w:rPr>
-      </w:pPr>
-      <w:r>
-        <w:rPr>
-          <w:rFonts w:hint="default"/>
-          <w:lang w:val="en-US" w:eastAsia="zh-CN"/>
-        </w:rPr>
-        <w:t>names = ['Michael', 'Bob', 'Tracy']</w:t>
-      </w:r>
-    </w:p>
-    <w:p>
-      <w:pPr>
-        <w:rPr>
-          <w:rFonts w:hint="default"/>
-          <w:lang w:val="en-US" w:eastAsia="zh-CN"/>
-        </w:rPr>
-      </w:pPr>
-      <w:r>
-        <w:rPr>
-          <w:rFonts w:hint="default"/>
-          <w:lang w:val="en-US" w:eastAsia="zh-CN"/>
-        </w:rPr>
-        <w:t>for name in names:</w:t>
-      </w:r>
-    </w:p>
-    <w:p>
-      <w:pPr>
-        <w:rPr>
-          <w:rFonts w:hint="default"/>
-          <w:lang w:val="en-US" w:eastAsia="zh-CN"/>
-        </w:rPr>
-      </w:pPr>
-      <w:r>
-        <w:rPr>
-          <w:rFonts w:hint="eastAsia"/>
-          <w:lang w:val="en-US" w:eastAsia="zh-CN"/>
-        </w:rPr>
-        <w:tab/>
-      </w:r>
-      <w:r>
-        <w:rPr>
-          <w:rFonts w:hint="default"/>
-          <w:lang w:val="en-US" w:eastAsia="zh-CN"/>
-        </w:rPr>
-        <w:t>print(name)</w:t>
-      </w:r>
-    </w:p>
-    <w:p>
-      <w:pPr>
-        <w:rPr>
-          <w:rFonts w:hint="default"/>
-          <w:lang w:val="en-US" w:eastAsia="zh-CN"/>
-        </w:rPr>
-      </w:pPr>
-      <w:r>
-        <w:rPr>
-          <w:rFonts w:hint="default"/>
-          <w:lang w:val="en-US" w:eastAsia="zh-CN"/>
-        </w:rPr>
-        <w:t>所以 for x in ...循环就是把每个元素代入变量 x，然后执行缩进块的语句。</w:t>
-      </w:r>
-    </w:p>
-    <w:p>
-      <w:pPr>
-        <w:rPr>
-          <w:rFonts w:hint="eastAsia"/>
-          <w:lang w:val="en-US" w:eastAsia="zh-CN"/>
-        </w:rPr>
-      </w:pPr>
-      <w:r>
-        <w:rPr>
-          <w:rFonts w:hint="default"/>
-          <w:lang w:val="en-US" w:eastAsia="zh-CN"/>
-        </w:rPr>
-        <w:t>Python提供一个 range()函数，可以生成一个整数序列，再通过 list()函数可以转换为 list。比如 range(5)生成的序列是从 0 开始小于 5 的整数：list(range(5))</w:t>
-      </w:r>
-      <w:r>
-        <w:rPr>
-          <w:rFonts w:hint="eastAsia"/>
-          <w:lang w:val="en-US" w:eastAsia="zh-CN"/>
-        </w:rPr>
-        <w:t>。</w:t>
-      </w:r>
-    </w:p>
-    <w:p>
-      <w:pPr>
-        <w:rPr>
-          <w:rFonts w:hint="default"/>
-          <w:lang w:val="en-US" w:eastAsia="zh-CN"/>
-        </w:rPr>
-      </w:pPr>
-      <w:r>
-        <w:rPr>
-          <w:rFonts w:hint="default"/>
-          <w:lang w:val="en-US" w:eastAsia="zh-CN"/>
-        </w:rPr>
-        <w:t>第二种循环是 while 循环，只要条件满足，就不断循环，条件不满足时退出循环。比如我们要计算 100 以内所有奇数之和，可以用 while 循环实现：</w:t>
-      </w:r>
-    </w:p>
-    <w:p>
-      <w:pPr>
-        <w:rPr>
-          <w:rFonts w:hint="default"/>
-          <w:lang w:val="en-US" w:eastAsia="zh-CN"/>
-        </w:rPr>
-      </w:pPr>
-      <w:r>
-        <w:rPr>
-          <w:rFonts w:hint="default"/>
-          <w:lang w:val="en-US" w:eastAsia="zh-CN"/>
-        </w:rPr>
-        <w:t>sum = 0</w:t>
-      </w:r>
-    </w:p>
-    <w:p>
-      <w:pPr>
-        <w:rPr>
-          <w:rFonts w:hint="default"/>
-          <w:lang w:val="en-US" w:eastAsia="zh-CN"/>
-        </w:rPr>
-      </w:pPr>
-      <w:r>
-        <w:rPr>
-          <w:rFonts w:hint="default"/>
-          <w:lang w:val="en-US" w:eastAsia="zh-CN"/>
-        </w:rPr>
-        <w:t>n = 99</w:t>
-      </w:r>
-    </w:p>
-    <w:p>
-      <w:pPr>
-        <w:rPr>
-          <w:rFonts w:hint="default"/>
-          <w:lang w:val="en-US" w:eastAsia="zh-CN"/>
-        </w:rPr>
-      </w:pPr>
-      <w:r>
-        <w:rPr>
-          <w:rFonts w:hint="default"/>
-          <w:lang w:val="en-US" w:eastAsia="zh-CN"/>
-        </w:rPr>
-        <w:t>while n &gt; 0:</w:t>
-      </w:r>
-    </w:p>
-    <w:p>
-      <w:pPr>
-        <w:rPr>
-          <w:rFonts w:hint="default"/>
-          <w:lang w:val="en-US" w:eastAsia="zh-CN"/>
-        </w:rPr>
-      </w:pPr>
-      <w:r>
-        <w:rPr>
-          <w:rFonts w:hint="default"/>
-          <w:lang w:val="en-US" w:eastAsia="zh-CN"/>
-        </w:rPr>
-        <w:t xml:space="preserve"> sum = sum + n</w:t>
-      </w:r>
-    </w:p>
-    <w:p>
-      <w:pPr>
-        <w:rPr>
-          <w:rFonts w:hint="default"/>
-          <w:lang w:val="en-US" w:eastAsia="zh-CN"/>
-        </w:rPr>
-      </w:pPr>
-      <w:r>
-        <w:rPr>
-          <w:rFonts w:hint="default"/>
-          <w:lang w:val="en-US" w:eastAsia="zh-CN"/>
-        </w:rPr>
-        <w:t xml:space="preserve"> n = n - 2</w:t>
-      </w:r>
-    </w:p>
-    <w:p>
-      <w:pPr>
-        <w:rPr>
-          <w:rFonts w:hint="default"/>
-          <w:lang w:val="en-US" w:eastAsia="zh-CN"/>
-        </w:rPr>
-      </w:pPr>
-      <w:r>
-        <w:rPr>
-          <w:rFonts w:hint="default"/>
-          <w:lang w:val="en-US" w:eastAsia="zh-CN"/>
-        </w:rPr>
-        <w:t>print(sum)</w:t>
-      </w:r>
-    </w:p>
-    <w:p>
-      <w:pPr>
-        <w:pStyle w:val="5"/>
-        <w:bidi w:val="0"/>
-        <w:rPr>
-          <w:rFonts w:hint="default"/>
-          <w:lang w:val="en-US" w:eastAsia="zh-CN"/>
-        </w:rPr>
-      </w:pPr>
-      <w:r>
-        <w:rPr>
-          <w:rFonts w:hint="eastAsia"/>
-          <w:lang w:val="en-US" w:eastAsia="zh-CN"/>
-        </w:rPr>
-        <w:t xml:space="preserve">1.1.9 </w:t>
-      </w:r>
-      <w:r>
-        <w:rPr>
-          <w:rFonts w:hint="default"/>
-          <w:lang w:val="en-US" w:eastAsia="zh-CN"/>
-        </w:rPr>
-        <w:t xml:space="preserve">dict </w:t>
-      </w:r>
-      <w:r>
-        <w:rPr>
-          <w:rFonts w:hint="eastAsia"/>
-          <w:lang w:val="en-US" w:eastAsia="zh-CN"/>
-        </w:rPr>
-        <w:t>set</w:t>
-      </w:r>
-    </w:p>
-    <w:p>
-      <w:pPr>
-        <w:rPr>
-          <w:rFonts w:hint="default"/>
-          <w:lang w:val="en-US" w:eastAsia="zh-CN"/>
-        </w:rPr>
-      </w:pPr>
-      <w:r>
-        <w:rPr>
-          <w:rFonts w:hint="eastAsia"/>
-          <w:lang w:val="en-US" w:eastAsia="zh-CN"/>
-        </w:rPr>
-        <w:t>Dict</w:t>
-      </w:r>
-    </w:p>
-    <w:p>
-      <w:pPr>
-        <w:rPr>
-          <w:rFonts w:hint="eastAsia"/>
-          <w:lang w:val="en-US" w:eastAsia="zh-CN"/>
-        </w:rPr>
-      </w:pPr>
-      <w:r>
-        <w:rPr>
-          <w:rFonts w:hint="default"/>
-          <w:lang w:val="en-US" w:eastAsia="zh-CN"/>
-        </w:rPr>
-        <w:t xml:space="preserve">Python 内置了字典：dict 的支持，dict 全称 dictionary，在其他语言称为 map，使用键-值（key-value）存储，具有极快的查找速度。 </w:t>
-      </w:r>
-      <w:r>
-        <w:rPr>
-          <w:rFonts w:hint="default"/>
-          <w:color w:val="FF0000"/>
-          <w:lang w:val="en-US" w:eastAsia="zh-CN"/>
-        </w:rPr>
-        <w:t>d = {'Michael': 95, 'Bob': 75, 'Tracy': 85}</w:t>
-      </w:r>
-      <w:r>
-        <w:rPr>
-          <w:rFonts w:hint="eastAsia"/>
-          <w:lang w:val="en-US" w:eastAsia="zh-CN"/>
-        </w:rPr>
-        <w:t>。d['Michael']。</w:t>
-      </w:r>
-    </w:p>
-    <w:p>
-      <w:pPr>
-        <w:rPr>
-          <w:rFonts w:hint="eastAsia"/>
-          <w:lang w:val="en-US" w:eastAsia="zh-CN"/>
-        </w:rPr>
-      </w:pPr>
-      <w:r>
-        <w:rPr>
-          <w:rFonts w:hint="default"/>
-          <w:lang w:val="en-US" w:eastAsia="zh-CN"/>
-        </w:rPr>
-        <w:t>假设字典包含了 1 万个汉字，我们要查某一个字，一个办法是把字典从第一页往后翻，直到找到我们想要的字为止，这种方法就是在 list 中查找元素的方法，list 越大，查找越慢。第二种方法是先在字典的索引表里（比如部首表）查这个字对应的页码，然后直接翻到该页，找到这个字。无论找哪个字，这种查找速度都非常快，不会随着字典大小的增加而变慢。dict 就是第二种实现方式</w:t>
-      </w:r>
-      <w:r>
-        <w:rPr>
-          <w:rFonts w:hint="eastAsia"/>
-          <w:lang w:val="en-US" w:eastAsia="zh-CN"/>
-        </w:rPr>
-        <w:t>。由于一个 key 只能对应一个 value，所以，多次对一个 key 放入 value，后面的值会把前面的值冲掉。如果 key 不存在，dict 就会报错。要避免 key 不存在的错误，有两种办法，一是通过 in 判断 key 是否存在。二是通过 dict 提供的 get 方法，如果 key 不存在，可以返回 None，或者自己指定的 value。</w:t>
-      </w:r>
-    </w:p>
-    <w:p>
-      <w:pPr>
-        <w:rPr>
-          <w:rFonts w:hint="eastAsia"/>
-          <w:lang w:val="en-US" w:eastAsia="zh-CN"/>
-        </w:rPr>
-      </w:pPr>
-      <w:r>
-        <w:rPr>
-          <w:rFonts w:hint="default"/>
-          <w:lang w:val="en-US" w:eastAsia="zh-CN"/>
-        </w:rPr>
-        <w:t>要删除一个 key，用 pop(key)方法，对应的 value 也会从 dict 中删除</w:t>
-      </w:r>
-      <w:r>
-        <w:rPr>
-          <w:rFonts w:hint="eastAsia"/>
-          <w:lang w:val="en-US" w:eastAsia="zh-CN"/>
-        </w:rPr>
-        <w:t>。</w:t>
-      </w:r>
-    </w:p>
-    <w:p>
-      <w:pPr>
-        <w:rPr>
-          <w:rFonts w:hint="eastAsia"/>
-          <w:lang w:val="en-US" w:eastAsia="zh-CN"/>
-        </w:rPr>
-      </w:pPr>
-      <w:r>
-        <w:rPr>
-          <w:rFonts w:hint="eastAsia"/>
-          <w:lang w:val="en-US" w:eastAsia="zh-CN"/>
-        </w:rPr>
-        <w:t>请务必注意，dict 内部存放的顺序和 key 放入的顺序是没有关系的。和 list 比较，dict 有以下几个特点：</w:t>
-      </w:r>
-    </w:p>
-    <w:p>
-      <w:pPr>
-        <w:rPr>
-          <w:rFonts w:hint="eastAsia"/>
-          <w:lang w:val="en-US" w:eastAsia="zh-CN"/>
-        </w:rPr>
-      </w:pPr>
-      <w:r>
-        <w:rPr>
-          <w:rFonts w:hint="eastAsia"/>
-          <w:lang w:val="en-US" w:eastAsia="zh-CN"/>
-        </w:rPr>
-        <w:t>1. 查找和插入的速度极快，不会随着 key 的增加而增加；</w:t>
-      </w:r>
-    </w:p>
-    <w:p>
-      <w:pPr>
-        <w:rPr>
-          <w:rFonts w:hint="eastAsia"/>
-          <w:lang w:val="en-US" w:eastAsia="zh-CN"/>
-        </w:rPr>
-      </w:pPr>
-      <w:r>
-        <w:rPr>
-          <w:rFonts w:hint="eastAsia"/>
-          <w:lang w:val="en-US" w:eastAsia="zh-CN"/>
-        </w:rPr>
-        <w:t>2. 需要占用大量的内存，内存浪费多。</w:t>
-      </w:r>
-    </w:p>
-    <w:p>
-      <w:pPr>
-        <w:rPr>
-          <w:rFonts w:hint="default"/>
-          <w:lang w:val="en-US" w:eastAsia="zh-CN"/>
-        </w:rPr>
-      </w:pPr>
-      <w:r>
-        <w:rPr>
-          <w:rFonts w:hint="default"/>
-          <w:lang w:val="en-US" w:eastAsia="zh-CN"/>
-        </w:rPr>
-        <w:t>dict可以用在需要高速查找的很多地方，在Python代码中几乎无处不在，正确使用 dict 非常重要，需要牢记的第一条就是 dict 的 key 必须是不可变对象。</w:t>
-      </w:r>
-    </w:p>
-    <w:p>
-      <w:pPr>
-        <w:rPr>
-          <w:rFonts w:hint="eastAsia"/>
-          <w:lang w:val="en-US" w:eastAsia="zh-CN"/>
-        </w:rPr>
-      </w:pPr>
-      <w:r>
-        <w:rPr>
-          <w:rFonts w:hint="eastAsia"/>
-          <w:lang w:val="en-US" w:eastAsia="zh-CN"/>
-        </w:rPr>
-        <w:t>Set</w:t>
-      </w:r>
-    </w:p>
-    <w:p>
-      <w:pPr>
-        <w:rPr>
-          <w:rFonts w:hint="eastAsia"/>
-          <w:lang w:val="en-US" w:eastAsia="zh-CN"/>
-        </w:rPr>
-      </w:pPr>
-      <w:r>
-        <w:rPr>
-          <w:rFonts w:hint="default"/>
-          <w:color w:val="FF0000"/>
-          <w:lang w:val="en-US" w:eastAsia="zh-CN"/>
-        </w:rPr>
-        <w:t>set 和 dict 类似，也是一组 key 的集合，但不存储 value。由于 key 不能重复，所以，在 set 中，没有重复的 key。要创建一个 set，需要提供一个 list 作为输入集合：s = set([1, 2, 3])</w:t>
-      </w:r>
-      <w:r>
-        <w:rPr>
-          <w:rFonts w:hint="eastAsia"/>
-          <w:color w:val="FF0000"/>
-          <w:lang w:val="en-US" w:eastAsia="zh-CN"/>
-        </w:rPr>
-        <w:t>。</w:t>
-      </w:r>
-      <w:r>
-        <w:rPr>
-          <w:rFonts w:hint="eastAsia"/>
-          <w:lang w:val="en-US" w:eastAsia="zh-CN"/>
-        </w:rPr>
-        <w:t>注意，传入的参数[1, 2, 3]是一个 list，而显示的{1, 2, 3}只是告诉你这个 set 内部有 1，2，3 这 3 个元素，显示的顺序也不表示 set 是有序的。重复元素在 set 中自动被过滤。</w:t>
-      </w:r>
-    </w:p>
-    <w:p>
-      <w:pPr>
-        <w:rPr>
-          <w:rFonts w:hint="eastAsia"/>
-          <w:lang w:val="en-US" w:eastAsia="zh-CN"/>
-        </w:rPr>
-      </w:pPr>
-      <w:r>
-        <w:rPr>
-          <w:rFonts w:hint="default"/>
-          <w:lang w:val="en-US" w:eastAsia="zh-CN"/>
-        </w:rPr>
-        <w:t>通过 add(key)方法可以添加元素到 set 中，可以重复添加，但不会有效果</w:t>
-      </w:r>
-      <w:r>
-        <w:rPr>
-          <w:rFonts w:hint="eastAsia"/>
-          <w:lang w:val="en-US" w:eastAsia="zh-CN"/>
-        </w:rPr>
-        <w:t>。</w:t>
-      </w:r>
-    </w:p>
-    <w:p>
-      <w:pPr>
-        <w:rPr>
-          <w:rFonts w:hint="eastAsia"/>
-          <w:lang w:val="en-US" w:eastAsia="zh-CN"/>
-        </w:rPr>
-      </w:pPr>
-      <w:r>
-        <w:rPr>
-          <w:rFonts w:hint="eastAsia"/>
-          <w:lang w:val="en-US" w:eastAsia="zh-CN"/>
-        </w:rPr>
-        <w:t>通过 remove(key)方法可以删除元素。set 可以看成数学意义上的无序和无重复元素的集合，因此，两个 set 可以做数学意义上的交集、并集等操作。</w:t>
-      </w:r>
-    </w:p>
-    <w:p>
-      <w:pPr>
-        <w:rPr>
-          <w:rFonts w:hint="eastAsia"/>
-          <w:lang w:val="en-US" w:eastAsia="zh-CN"/>
-        </w:rPr>
-      </w:pPr>
-      <w:r>
-        <w:rPr>
-          <w:rFonts w:hint="eastAsia"/>
-          <w:lang w:val="en-US" w:eastAsia="zh-CN"/>
-        </w:rPr>
-        <w:t>s1 = set([1, 2, 3])</w:t>
-      </w:r>
-    </w:p>
-    <w:p>
-      <w:pPr>
-        <w:rPr>
-          <w:rFonts w:hint="eastAsia"/>
-          <w:lang w:val="en-US" w:eastAsia="zh-CN"/>
-        </w:rPr>
-      </w:pPr>
-      <w:r>
-        <w:rPr>
-          <w:rFonts w:hint="eastAsia"/>
-          <w:lang w:val="en-US" w:eastAsia="zh-CN"/>
-        </w:rPr>
-        <w:t>&gt;&gt;&gt; s2 = set([2, 3, 4])</w:t>
-      </w:r>
-    </w:p>
-    <w:p>
-      <w:pPr>
-        <w:rPr>
-          <w:rFonts w:hint="eastAsia"/>
-          <w:lang w:val="en-US" w:eastAsia="zh-CN"/>
-        </w:rPr>
-      </w:pPr>
-      <w:r>
-        <w:rPr>
-          <w:rFonts w:hint="eastAsia"/>
-          <w:lang w:val="en-US" w:eastAsia="zh-CN"/>
-        </w:rPr>
-        <w:t>&gt;&gt;&gt; s1 &amp; s2</w:t>
-      </w:r>
-    </w:p>
-    <w:p>
-      <w:pPr>
-        <w:rPr>
-          <w:rFonts w:hint="eastAsia"/>
-          <w:lang w:val="en-US" w:eastAsia="zh-CN"/>
-        </w:rPr>
-      </w:pPr>
-      <w:r>
-        <w:rPr>
-          <w:rFonts w:hint="eastAsia"/>
-          <w:lang w:val="en-US" w:eastAsia="zh-CN"/>
-        </w:rPr>
-        <w:t>{2, 3}</w:t>
-      </w:r>
-    </w:p>
-    <w:p>
-      <w:pPr>
-        <w:rPr>
-          <w:rFonts w:hint="eastAsia"/>
-          <w:lang w:val="en-US" w:eastAsia="zh-CN"/>
-        </w:rPr>
-      </w:pPr>
-      <w:r>
-        <w:rPr>
-          <w:rFonts w:hint="eastAsia"/>
-          <w:lang w:val="en-US" w:eastAsia="zh-CN"/>
-        </w:rPr>
-        <w:t>&gt;&gt;&gt; s1 | s2</w:t>
-      </w:r>
-    </w:p>
-    <w:p>
-      <w:pPr>
-        <w:rPr>
-          <w:rFonts w:hint="eastAsia"/>
-          <w:lang w:val="en-US" w:eastAsia="zh-CN"/>
-        </w:rPr>
-      </w:pPr>
-      <w:r>
-        <w:rPr>
-          <w:rFonts w:hint="eastAsia"/>
-          <w:lang w:val="en-US" w:eastAsia="zh-CN"/>
-        </w:rPr>
-        <w:t>{1, 2, 3, 4}</w:t>
-      </w:r>
-    </w:p>
-    <w:p>
-      <w:pPr>
-        <w:rPr>
-          <w:rFonts w:hint="eastAsia"/>
-          <w:lang w:val="en-US" w:eastAsia="zh-CN"/>
-        </w:rPr>
-      </w:pPr>
-      <w:r>
-        <w:rPr>
-          <w:rFonts w:hint="eastAsia"/>
-          <w:lang w:val="en-US" w:eastAsia="zh-CN"/>
-        </w:rPr>
-        <w:t>set 和 dict 的唯一区别仅在于没有存储对应的 value，但是，set 的原理和dict 一样，所以，同样不可以放入可变对象，因为无法判断两个可变对象是否相等，也就无法保证 set 内部“不会有重复元素”。试试把 list 放入set，看看是否会报错。</w:t>
-      </w:r>
-    </w:p>
-    <w:p>
-      <w:pPr>
-        <w:rPr>
-          <w:rFonts w:hint="eastAsia"/>
-          <w:color w:val="FF0000"/>
-          <w:lang w:val="en-US" w:eastAsia="zh-CN"/>
-        </w:rPr>
-      </w:pPr>
-      <w:r>
-        <w:rPr>
-          <w:rFonts w:hint="eastAsia"/>
-          <w:color w:val="FF0000"/>
-          <w:lang w:val="en-US" w:eastAsia="zh-CN"/>
-        </w:rPr>
-        <w:t>str 是不变对象，而 list 是可变对象。</w:t>
-      </w:r>
-    </w:p>
-    <w:p>
-      <w:pPr>
-        <w:rPr>
-          <w:rFonts w:hint="eastAsia"/>
-          <w:color w:val="FF0000"/>
-          <w:lang w:val="en-US" w:eastAsia="zh-CN"/>
-        </w:rPr>
-      </w:pPr>
-      <w:r>
-        <w:rPr>
-          <w:rFonts w:hint="eastAsia"/>
-          <w:color w:val="FF0000"/>
-          <w:lang w:val="en-US" w:eastAsia="zh-CN"/>
-        </w:rPr>
-        <w:t>a = 'abc'</w:t>
-      </w:r>
-    </w:p>
-    <w:p>
-      <w:pPr>
-        <w:rPr>
-          <w:rFonts w:hint="eastAsia"/>
-          <w:color w:val="FF0000"/>
-          <w:lang w:val="en-US" w:eastAsia="zh-CN"/>
-        </w:rPr>
-      </w:pPr>
-      <w:r>
-        <w:rPr>
-          <w:rFonts w:hint="eastAsia"/>
-          <w:color w:val="FF0000"/>
-          <w:lang w:val="en-US" w:eastAsia="zh-CN"/>
-        </w:rPr>
-        <w:t>&gt;&gt;&gt; a.replace('a', 'A')</w:t>
-      </w:r>
-    </w:p>
-    <w:p>
-      <w:pPr>
-        <w:rPr>
-          <w:rFonts w:hint="eastAsia"/>
-          <w:color w:val="FF0000"/>
-          <w:lang w:val="en-US" w:eastAsia="zh-CN"/>
-        </w:rPr>
-      </w:pPr>
-      <w:r>
-        <w:rPr>
-          <w:rFonts w:hint="eastAsia"/>
-          <w:color w:val="FF0000"/>
-          <w:lang w:val="en-US" w:eastAsia="zh-CN"/>
-        </w:rPr>
-        <w:t>'Abc'</w:t>
-      </w:r>
-    </w:p>
-    <w:p>
-      <w:pPr>
-        <w:rPr>
-          <w:rFonts w:hint="eastAsia"/>
-          <w:color w:val="FF0000"/>
-          <w:lang w:val="en-US" w:eastAsia="zh-CN"/>
-        </w:rPr>
-      </w:pPr>
-      <w:r>
-        <w:rPr>
-          <w:rFonts w:hint="eastAsia"/>
-          <w:color w:val="FF0000"/>
-          <w:lang w:val="en-US" w:eastAsia="zh-CN"/>
-        </w:rPr>
-        <w:t>&gt;&gt;&gt; a</w:t>
-      </w:r>
-    </w:p>
-    <w:p>
-      <w:pPr>
-        <w:rPr>
-          <w:rFonts w:hint="eastAsia"/>
-          <w:color w:val="FF0000"/>
-          <w:lang w:val="en-US" w:eastAsia="zh-CN"/>
-        </w:rPr>
-      </w:pPr>
-      <w:r>
-        <w:rPr>
-          <w:rFonts w:hint="eastAsia"/>
-          <w:color w:val="FF0000"/>
-          <w:lang w:val="en-US" w:eastAsia="zh-CN"/>
-        </w:rPr>
-        <w:t>'abc'</w:t>
-      </w:r>
-    </w:p>
-    <w:p>
-      <w:pPr>
-        <w:rPr>
-          <w:rFonts w:hint="eastAsia"/>
-          <w:color w:val="FF0000"/>
-          <w:lang w:val="en-US" w:eastAsia="zh-CN"/>
-        </w:rPr>
-      </w:pPr>
-      <w:r>
-        <w:rPr>
-          <w:rFonts w:hint="eastAsia"/>
-          <w:color w:val="FF0000"/>
-          <w:lang w:val="en-US" w:eastAsia="zh-CN"/>
-        </w:rPr>
-        <w:t>所以，对于不变对象来说，调用对象自身的任意方法，也不会改变该对象自身的内容。相反，这些方法会创建新的对象并返回，这样，就保证了不可变对象本身永远是不可变的。</w:t>
-      </w:r>
-    </w:p>
-    <w:p>
-      <w:pPr>
-        <w:rPr>
-          <w:rFonts w:hint="eastAsia"/>
-          <w:color w:val="auto"/>
-          <w:lang w:val="en-US" w:eastAsia="zh-CN"/>
-        </w:rPr>
-      </w:pPr>
-      <w:r>
-        <w:rPr>
-          <w:rFonts w:hint="eastAsia"/>
-          <w:color w:val="auto"/>
-          <w:lang w:val="en-US" w:eastAsia="zh-CN"/>
-        </w:rPr>
-        <w:t>要始终牢记的是，a 是变量，而'abc'才是字符串对象！有些时候，我们经常说，对象 a 的内容是'abc'，但其实是指，a 本身是一个变量，它指向的对象的内容才是'abc'。当我们调用 a.replace('a', 'A')时，实际上调用方法 replace 是作用在字符串对象'abc'上的，而这个方法虽然名字叫 replace，但却没有改变字符串'abc'的内容。相反，replace 方法创建了一个新字符串'Abc'并返回，如果我们用变量 b 指向该新字符串，就容易理解了，变量 a 仍指向原有的字符串'abc'，但变量 b 却指向新字符串'Abc'了。</w:t>
-      </w:r>
-    </w:p>
-    <w:p>
-      <w:pPr>
-        <w:pStyle w:val="5"/>
-        <w:bidi w:val="0"/>
-        <w:rPr>
-          <w:rFonts w:hint="eastAsia"/>
-          <w:lang w:val="en-US" w:eastAsia="zh-CN"/>
-        </w:rPr>
-      </w:pPr>
-      <w:r>
-        <w:rPr>
-          <w:rFonts w:hint="eastAsia"/>
-          <w:lang w:val="en-US" w:eastAsia="zh-CN"/>
-        </w:rPr>
-        <w:t>1.1.10 数据类型转换</w:t>
-      </w:r>
-    </w:p>
-    <w:p>
-      <w:pPr>
-        <w:rPr>
-          <w:rFonts w:hint="eastAsia"/>
-          <w:lang w:val="en-US" w:eastAsia="zh-CN"/>
-        </w:rPr>
-      </w:pPr>
-      <w:r>
-        <w:rPr>
-          <w:rFonts w:hint="eastAsia"/>
-          <w:lang w:val="en-US" w:eastAsia="zh-CN"/>
-        </w:rPr>
-        <w:t>Int float str bool</w:t>
-      </w:r>
-    </w:p>
-    <w:p>
-      <w:pPr>
-        <w:rPr>
-          <w:rFonts w:hint="eastAsia"/>
-          <w:lang w:val="en-US" w:eastAsia="zh-CN"/>
-        </w:rPr>
-      </w:pPr>
-      <w:r>
-        <w:rPr>
-          <w:rFonts w:hint="eastAsia"/>
-          <w:lang w:val="en-US" w:eastAsia="zh-CN"/>
-        </w:rPr>
-        <w:t>函数名其实就是指向一个函数对象的引用，完全可以把函数名赋给一个变量，相当于给这个函数起了一个“别名”： a = abs # 变量 a 指向 abs 函数 a(-1) # 所以也可以通过 a 调用 ab</w:t>
-      </w:r>
-    </w:p>
-    <w:p>
-      <w:pPr>
-        <w:pStyle w:val="5"/>
-        <w:bidi w:val="0"/>
-        <w:rPr>
-          <w:rFonts w:hint="default"/>
-          <w:lang w:val="en-US" w:eastAsia="zh-CN"/>
-        </w:rPr>
-      </w:pPr>
-      <w:r>
-        <w:rPr>
-          <w:rFonts w:hint="eastAsia"/>
-          <w:lang w:val="en-US" w:eastAsia="zh-CN"/>
-        </w:rPr>
-        <w:t>1.1.11 函数默认参数</w:t>
-      </w:r>
-    </w:p>
-    <w:p>
-      <w:pPr>
-        <w:rPr>
-          <w:rFonts w:hint="eastAsia"/>
-          <w:lang w:val="en-US" w:eastAsia="zh-CN"/>
-        </w:rPr>
-      </w:pPr>
-      <w:r>
-        <w:rPr>
-          <w:rFonts w:hint="eastAsia"/>
-          <w:lang w:val="en-US" w:eastAsia="zh-CN"/>
-        </w:rPr>
-        <w:t>如果没有return，函数执行完毕返回none。Retrun none可以简写为return。</w:t>
-      </w:r>
-    </w:p>
-    <w:p>
-      <w:pPr>
-        <w:rPr>
-          <w:rFonts w:hint="eastAsia"/>
-          <w:lang w:val="en-US" w:eastAsia="zh-CN"/>
-        </w:rPr>
-      </w:pPr>
-      <w:r>
-        <w:rPr>
-          <w:rFonts w:hint="eastAsia"/>
-          <w:lang w:val="en-US" w:eastAsia="zh-CN"/>
-        </w:rPr>
-        <w:t xml:space="preserve">如果你已经把 my_abs()的函数定义保存为 abstest.py 文件了，那么，可以在该文件的当前目录下启动 Python 解释器，用 </w:t>
-      </w:r>
-      <w:r>
-        <w:rPr>
-          <w:rFonts w:hint="eastAsia"/>
-          <w:color w:val="FF0000"/>
-          <w:lang w:val="en-US" w:eastAsia="zh-CN"/>
-        </w:rPr>
-        <w:t>from abstest import my_abs</w:t>
-      </w:r>
-      <w:r>
-        <w:rPr>
-          <w:rFonts w:hint="eastAsia"/>
-          <w:lang w:val="en-US" w:eastAsia="zh-CN"/>
-        </w:rPr>
-        <w:t xml:space="preserve"> 来导入 my_abs()函数，注意 abstest 是文件名（不含.py 扩展名）。</w:t>
-      </w:r>
-    </w:p>
-    <w:p>
-      <w:pPr>
-        <w:rPr>
-          <w:rFonts w:hint="default"/>
-          <w:lang w:val="en-US" w:eastAsia="zh-CN"/>
-        </w:rPr>
-      </w:pPr>
-      <w:r>
-        <w:rPr>
-          <w:rFonts w:hint="default"/>
-          <w:lang w:val="en-US" w:eastAsia="zh-CN"/>
-        </w:rPr>
-        <w:t>数据类型检查可以用内置函数 isinstance()实现：</w:t>
-      </w:r>
-    </w:p>
-    <w:p>
-      <w:pPr>
-        <w:rPr>
-          <w:rFonts w:hint="default"/>
-          <w:lang w:val="en-US" w:eastAsia="zh-CN"/>
-        </w:rPr>
-      </w:pPr>
-      <w:r>
-        <w:rPr>
-          <w:rFonts w:hint="default"/>
-          <w:lang w:val="en-US" w:eastAsia="zh-CN"/>
-        </w:rPr>
-        <w:t>if not isinstance(x, (int, float)):</w:t>
-      </w:r>
-    </w:p>
-    <w:p>
-      <w:pPr>
-        <w:rPr>
-          <w:rFonts w:hint="default"/>
-          <w:lang w:val="en-US" w:eastAsia="zh-CN"/>
-        </w:rPr>
-      </w:pPr>
-      <w:r>
-        <w:rPr>
-          <w:rFonts w:hint="eastAsia"/>
-          <w:lang w:val="en-US" w:eastAsia="zh-CN"/>
-        </w:rPr>
-        <w:tab/>
-      </w:r>
-      <w:r>
-        <w:rPr>
-          <w:rFonts w:hint="default"/>
-          <w:lang w:val="en-US" w:eastAsia="zh-CN"/>
-        </w:rPr>
-        <w:t>raise TypeError('bad operand type')</w:t>
-      </w:r>
-    </w:p>
-    <w:p>
-      <w:pPr>
-        <w:rPr>
-          <w:rFonts w:hint="eastAsia"/>
-          <w:lang w:val="en-US" w:eastAsia="zh-CN"/>
-        </w:rPr>
-      </w:pPr>
-      <w:r>
-        <w:rPr>
-          <w:rFonts w:hint="eastAsia"/>
-          <w:lang w:val="en-US" w:eastAsia="zh-CN"/>
-        </w:rPr>
-        <w:t>函数可以返回多个值x, y = move(100, 100, 60, math.pi / 6)  return nx, ny  r = move(100, 100, 60, math.pi / 6)这样也行。返回是一个tuple。在语法上，返回一个 tuple 可以省略括</w:t>
-      </w:r>
-    </w:p>
-    <w:p>
-      <w:pPr>
-        <w:rPr>
-          <w:rFonts w:hint="default"/>
-          <w:lang w:val="en-US" w:eastAsia="zh-CN"/>
-        </w:rPr>
-      </w:pPr>
-      <w:r>
-        <w:rPr>
-          <w:rFonts w:hint="eastAsia"/>
-          <w:lang w:val="en-US" w:eastAsia="zh-CN"/>
-        </w:rPr>
-        <w:t>号，而多个变量可以同时接收一个 tuple，按位置赋给对应的值，所以，Python 的函数返回多值其实就是返回一个 tuple，但写起来更方便。</w:t>
-      </w:r>
-    </w:p>
-    <w:p>
-      <w:pPr>
-        <w:rPr>
-          <w:rFonts w:hint="eastAsia"/>
-          <w:lang w:val="en-US" w:eastAsia="zh-CN"/>
-        </w:rPr>
-      </w:pPr>
-      <w:r>
-        <w:rPr>
-          <w:rFonts w:hint="default"/>
-          <w:lang w:val="en-US" w:eastAsia="zh-CN"/>
-        </w:rPr>
-        <w:t>def power(x, n=2):</w:t>
-      </w:r>
-      <w:r>
-        <w:rPr>
-          <w:rFonts w:hint="eastAsia"/>
-          <w:lang w:val="en-US" w:eastAsia="zh-CN"/>
-        </w:rPr>
-        <w:t>第二参数默认值2兼容。当函数有多个参数时，把变化大的参数放前面，变化小的参数放后面。</w:t>
-      </w:r>
-      <w:r>
-        <w:rPr>
-          <w:rFonts w:hint="eastAsia"/>
-          <w:color w:val="FF0000"/>
-          <w:lang w:val="en-US" w:eastAsia="zh-CN"/>
-        </w:rPr>
-        <w:t>默认参数必须指向不变对象！否在多次调用默认值会变</w:t>
-      </w:r>
-      <w:r>
-        <w:rPr>
-          <w:rFonts w:hint="eastAsia"/>
-          <w:lang w:val="en-US" w:eastAsia="zh-CN"/>
-        </w:rPr>
-        <w:t>，用list就会变。为什么要设计 str、None 这样的不变对象呢？因为不变对象一旦创建，对象内部的数据就不能修改，这样就减少了由于修改数据导致的错误。此外，由于对象不变，多任务环境下同时读取对象不需要加锁，同时读一点问题都没有。我们在编写程序时，如果可以设计一个不变对象，那就尽量设计成不变对象。</w:t>
-      </w:r>
-    </w:p>
-    <w:p>
-      <w:pPr>
-        <w:rPr>
-          <w:rFonts w:hint="eastAsia"/>
-          <w:lang w:val="en-US" w:eastAsia="zh-CN"/>
-        </w:rPr>
-      </w:pPr>
-      <w:r>
-        <w:rPr>
-          <w:rFonts w:hint="eastAsia"/>
-          <w:lang w:val="en-US" w:eastAsia="zh-CN"/>
-        </w:rPr>
-        <w:t>注：由于 abs 函数实际上是定义在__builtin__模块中的，所以要让修改abs 变量的指向在其它模块也生效，要用__builtin__.abs = 10。</w:t>
-      </w:r>
-    </w:p>
-    <w:p>
-      <w:pPr>
-        <w:rPr>
-          <w:rFonts w:hint="eastAsia"/>
-          <w:lang w:val="en-US" w:eastAsia="zh-CN"/>
-        </w:rPr>
-      </w:pPr>
-      <w:r>
-        <w:rPr>
-          <w:rFonts w:hint="eastAsia"/>
-          <w:lang w:val="en-US" w:eastAsia="zh-CN"/>
-        </w:rPr>
-        <w:t>把函数作为参数传入，这样的函数称为高阶函数，函数式编程就是指这种高度抽象的编程范式。</w:t>
-      </w:r>
-    </w:p>
-    <w:p>
-      <w:pPr>
-        <w:pStyle w:val="5"/>
-        <w:bidi w:val="0"/>
-        <w:rPr>
-          <w:rFonts w:hint="default"/>
-          <w:lang w:val="en-US" w:eastAsia="zh-CN"/>
-        </w:rPr>
-      </w:pPr>
-      <w:r>
-        <w:rPr>
-          <w:rFonts w:hint="eastAsia"/>
-          <w:lang w:val="en-US" w:eastAsia="zh-CN"/>
-        </w:rPr>
-        <w:t>1.1.12 函数可变参数</w:t>
-      </w:r>
-    </w:p>
-    <w:p>
-      <w:pPr>
-        <w:ind w:firstLine="420" w:firstLineChars="0"/>
-        <w:rPr>
-          <w:rFonts w:hint="eastAsia"/>
-          <w:lang w:val="en-US" w:eastAsia="zh-CN"/>
-        </w:rPr>
-      </w:pPr>
-      <w:r>
-        <w:rPr>
-          <w:rFonts w:hint="eastAsia"/>
-          <w:color w:val="FF0000"/>
-          <w:lang w:val="en-US" w:eastAsia="zh-CN"/>
-        </w:rPr>
-        <w:t>可变参数</w:t>
-      </w:r>
-      <w:r>
-        <w:rPr>
-          <w:rFonts w:hint="eastAsia"/>
-          <w:lang w:val="en-US" w:eastAsia="zh-CN"/>
-        </w:rPr>
-        <w:t>：输入参数个数不确定，可以用list tupledef calc(numbers):   calc([1, 2, 3])</w:t>
-      </w:r>
-    </w:p>
-    <w:p>
-      <w:pPr>
-        <w:rPr>
-          <w:rFonts w:hint="eastAsia"/>
-          <w:lang w:val="en-US" w:eastAsia="zh-CN"/>
-        </w:rPr>
-      </w:pPr>
-      <w:r>
-        <w:rPr>
-          <w:rFonts w:hint="eastAsia"/>
-          <w:color w:val="FF0000"/>
-          <w:lang w:val="en-US" w:eastAsia="zh-CN"/>
-        </w:rPr>
-        <w:t>可以将函数参数变为可变从参数def calc(*numbers):定义可变参数和定义一个 list 或 tuple 参数相比，仅仅在参数前面加了一个*号</w:t>
-      </w:r>
-      <w:r>
-        <w:rPr>
-          <w:rFonts w:hint="eastAsia"/>
-          <w:lang w:val="en-US" w:eastAsia="zh-CN"/>
-        </w:rPr>
-        <w:t>。在函数内部，参数 numbers 接收到的是一个 tuple，因此，函数代码完全不变。但是，调用该函数时，可以传入任意个参数，包括 0 个</w:t>
-      </w:r>
-    </w:p>
-    <w:p>
-      <w:pPr>
-        <w:rPr>
-          <w:rFonts w:hint="eastAsia"/>
-          <w:lang w:val="en-US" w:eastAsia="zh-CN"/>
-        </w:rPr>
-      </w:pPr>
-      <w:r>
-        <w:rPr>
-          <w:rFonts w:hint="eastAsia"/>
-          <w:lang w:val="en-US" w:eastAsia="zh-CN"/>
-        </w:rPr>
-        <w:t>参数： calc(1, 3, 5, 7)。</w:t>
-      </w:r>
-      <w:r>
-        <w:rPr>
-          <w:rFonts w:hint="eastAsia"/>
-          <w:color w:val="FF0000"/>
-          <w:lang w:val="en-US" w:eastAsia="zh-CN"/>
-        </w:rPr>
-        <w:t>如果要传入list或者tuple，这么调用calc(*nums)。*nums 表示把 nums 这个 list 的所有元素作为可变参数传进去。这种写法相当有用，而且很常见</w:t>
-      </w:r>
-      <w:r>
-        <w:rPr>
-          <w:rFonts w:hint="eastAsia"/>
-          <w:lang w:val="en-US" w:eastAsia="zh-CN"/>
-        </w:rPr>
-        <w:t>。</w:t>
-      </w:r>
-    </w:p>
-    <w:p>
-      <w:pPr>
-        <w:ind w:firstLine="420" w:firstLineChars="0"/>
-        <w:rPr>
-          <w:rFonts w:hint="eastAsia"/>
-          <w:lang w:val="en-US" w:eastAsia="zh-CN"/>
-        </w:rPr>
-      </w:pPr>
-      <w:r>
-        <w:rPr>
-          <w:rFonts w:hint="eastAsia"/>
-          <w:color w:val="FF0000"/>
-          <w:lang w:val="en-US" w:eastAsia="zh-CN"/>
-        </w:rPr>
-        <w:t>关键字参数</w:t>
-      </w:r>
-      <w:r>
-        <w:rPr>
-          <w:rFonts w:hint="eastAsia"/>
-          <w:lang w:val="en-US" w:eastAsia="zh-CN"/>
-        </w:rPr>
-        <w:t>：关键字参数允许你传入 0 个或任意个含参数名的参数，这些关键字参数在函数内部自动组装为一个 dict。</w:t>
-      </w:r>
-    </w:p>
-    <w:p>
-      <w:pPr>
-        <w:ind w:firstLine="420" w:firstLineChars="0"/>
-        <w:rPr>
-          <w:rFonts w:hint="default"/>
-          <w:lang w:val="en-US" w:eastAsia="zh-CN"/>
-        </w:rPr>
-      </w:pPr>
-      <w:r>
-        <w:rPr>
-          <w:rFonts w:hint="default"/>
-          <w:lang w:val="en-US" w:eastAsia="zh-CN"/>
-        </w:rPr>
-        <w:t>&gt;&gt;&gt; person('Bob', 35, city='Beijing')</w:t>
-      </w:r>
-    </w:p>
-    <w:p>
-      <w:pPr>
-        <w:ind w:firstLine="420" w:firstLineChars="0"/>
-        <w:rPr>
-          <w:rFonts w:hint="default"/>
-          <w:lang w:val="en-US" w:eastAsia="zh-CN"/>
-        </w:rPr>
-      </w:pPr>
-      <w:r>
-        <w:rPr>
-          <w:rFonts w:hint="default"/>
-          <w:lang w:val="en-US" w:eastAsia="zh-CN"/>
-        </w:rPr>
-        <w:t>name: Bob age: 35 other: {'city': 'Beijing'}</w:t>
-      </w:r>
-    </w:p>
-    <w:p>
-      <w:pPr>
-        <w:ind w:firstLine="420" w:firstLineChars="0"/>
-        <w:rPr>
-          <w:rFonts w:hint="default"/>
-          <w:lang w:val="en-US" w:eastAsia="zh-CN"/>
-        </w:rPr>
-      </w:pPr>
-      <w:r>
-        <w:rPr>
-          <w:rFonts w:hint="default"/>
-          <w:lang w:val="en-US" w:eastAsia="zh-CN"/>
-        </w:rPr>
-        <w:t>&gt;&gt;&gt; person('Adam', 45, gender='M', job='Engineer')</w:t>
-      </w:r>
-    </w:p>
-    <w:p>
-      <w:pPr>
-        <w:ind w:firstLine="420" w:firstLineChars="0"/>
-        <w:rPr>
-          <w:rFonts w:hint="default"/>
-          <w:lang w:val="en-US" w:eastAsia="zh-CN"/>
-        </w:rPr>
-      </w:pPr>
-      <w:r>
-        <w:rPr>
-          <w:rFonts w:hint="default"/>
-          <w:lang w:val="en-US" w:eastAsia="zh-CN"/>
-        </w:rPr>
-        <w:t>name: Adam age: 45 other: {'gender': 'M', 'job': 'Engineer'}</w:t>
-      </w:r>
-    </w:p>
-    <w:p>
-      <w:pPr>
-        <w:ind w:firstLine="420" w:firstLineChars="0"/>
-        <w:rPr>
-          <w:rFonts w:hint="default"/>
-          <w:lang w:val="en-US" w:eastAsia="zh-CN"/>
-        </w:rPr>
-      </w:pPr>
-      <w:r>
-        <w:rPr>
-          <w:rFonts w:hint="default"/>
-          <w:lang w:val="en-US" w:eastAsia="zh-CN"/>
-        </w:rPr>
-        <w:t>关键字参数有什么用？它可以扩展函数的功能。比如，在 person 函数里，我们保证能接收到 name 和 age 这两个参数，但是，如果调用者愿意提供更多的参数，我们也能收到。试想你正在做一个用户注册的功能，除了用户名和年龄是必填项外，其他都是可选项，利用关键字参数来定义这个函数就能满足注册的需求。</w:t>
-      </w:r>
-    </w:p>
-    <w:p>
-      <w:pPr>
-        <w:ind w:firstLine="420" w:firstLineChars="0"/>
-        <w:rPr>
-          <w:rFonts w:hint="default"/>
-          <w:lang w:val="en-US" w:eastAsia="zh-CN"/>
-        </w:rPr>
-      </w:pPr>
-      <w:r>
-        <w:rPr>
-          <w:rFonts w:hint="default"/>
-          <w:lang w:val="en-US" w:eastAsia="zh-CN"/>
-        </w:rPr>
-        <w:t>&gt;&gt;&gt; extra = {'city': 'Beijing', 'job': 'Engineer'</w:t>
-      </w:r>
-    </w:p>
-    <w:p>
-      <w:pPr>
-        <w:ind w:firstLine="420" w:firstLineChars="0"/>
-        <w:rPr>
-          <w:rFonts w:hint="default"/>
-          <w:lang w:val="en-US" w:eastAsia="zh-CN"/>
-        </w:rPr>
-      </w:pPr>
-      <w:r>
-        <w:rPr>
-          <w:rFonts w:hint="default"/>
-          <w:lang w:val="en-US" w:eastAsia="zh-CN"/>
-        </w:rPr>
-        <w:t>&gt;&gt;&gt; person('Jack', 24, **extra)</w:t>
-      </w:r>
-    </w:p>
-    <w:p>
-      <w:pPr>
-        <w:ind w:firstLine="420" w:firstLineChars="0"/>
-        <w:rPr>
-          <w:rFonts w:hint="default"/>
-          <w:lang w:val="en-US" w:eastAsia="zh-CN"/>
-        </w:rPr>
-      </w:pPr>
-      <w:r>
-        <w:rPr>
-          <w:rFonts w:hint="default"/>
-          <w:lang w:val="en-US" w:eastAsia="zh-CN"/>
-        </w:rPr>
-        <w:t>name: Jack age: 24 other: {'city': 'Beijing', 'job': 'Engineer'}</w:t>
-      </w:r>
-    </w:p>
-    <w:p>
-      <w:pPr>
-        <w:ind w:firstLine="420" w:firstLineChars="0"/>
-        <w:rPr>
-          <w:rFonts w:hint="eastAsia"/>
-          <w:lang w:val="en-US" w:eastAsia="zh-CN"/>
-        </w:rPr>
-      </w:pPr>
-      <w:r>
-        <w:rPr>
-          <w:rFonts w:hint="eastAsia"/>
-          <w:color w:val="FF0000"/>
-          <w:lang w:val="en-US" w:eastAsia="zh-CN"/>
-        </w:rPr>
-        <w:t>命名关键字参</w:t>
-      </w:r>
-      <w:r>
-        <w:rPr>
-          <w:rFonts w:hint="eastAsia"/>
-          <w:lang w:val="en-US" w:eastAsia="zh-CN"/>
-        </w:rPr>
-        <w:t>数：关键字参数可以通过if in检查。或者用如果要限制关键字参数的名字，就可以用命名关键字参数，例如，只接收 city 和 job 作为关键字参数。和关键字参数**kw 不同，命名关键字参数需要一个特殊分隔符*，*后面的参数被视为命名关键字参数。这种方式定义的函数如下：</w:t>
-      </w:r>
-    </w:p>
-    <w:p>
-      <w:pPr>
-        <w:ind w:firstLine="420" w:firstLineChars="0"/>
-        <w:rPr>
-          <w:rFonts w:hint="eastAsia"/>
-          <w:lang w:val="en-US" w:eastAsia="zh-CN"/>
-        </w:rPr>
-      </w:pPr>
-      <w:r>
-        <w:rPr>
-          <w:rFonts w:hint="eastAsia"/>
-          <w:lang w:val="en-US" w:eastAsia="zh-CN"/>
-        </w:rPr>
-        <w:t>def person(name, age, *, city, job):</w:t>
-      </w:r>
-    </w:p>
-    <w:p>
-      <w:pPr>
-        <w:ind w:firstLine="420" w:firstLineChars="0"/>
-        <w:rPr>
-          <w:rFonts w:hint="eastAsia"/>
-          <w:lang w:val="en-US" w:eastAsia="zh-CN"/>
-        </w:rPr>
-      </w:pPr>
-      <w:r>
-        <w:rPr>
-          <w:rFonts w:hint="eastAsia"/>
-          <w:lang w:val="en-US" w:eastAsia="zh-CN"/>
-        </w:rPr>
-        <w:t xml:space="preserve"> print(name, age, city, job)</w:t>
-      </w:r>
-    </w:p>
-    <w:p>
-      <w:pPr>
-        <w:rPr>
-          <w:rFonts w:hint="default"/>
-          <w:lang w:val="en-US" w:eastAsia="zh-CN"/>
-        </w:rPr>
-      </w:pPr>
-      <w:r>
-        <w:rPr>
-          <w:rFonts w:hint="default"/>
-          <w:lang w:val="en-US" w:eastAsia="zh-CN"/>
-        </w:rPr>
-        <w:t>命名关键字参数必须传入参数名，这和位置参数不同。如果没有传入参数名，调用将报错：</w:t>
-      </w:r>
-    </w:p>
-    <w:p>
-      <w:pPr>
-        <w:rPr>
-          <w:rFonts w:hint="eastAsia"/>
-          <w:lang w:val="en-US" w:eastAsia="zh-CN"/>
-        </w:rPr>
-      </w:pPr>
-      <w:r>
-        <w:rPr>
-          <w:rFonts w:hint="eastAsia"/>
-          <w:lang w:val="en-US" w:eastAsia="zh-CN"/>
-        </w:rPr>
-        <w:t>person('Jack', 24, city='Beijing', job='Engineer')</w:t>
-      </w:r>
-    </w:p>
-    <w:p>
-      <w:pPr>
-        <w:rPr>
-          <w:rFonts w:hint="default"/>
-          <w:lang w:val="en-US" w:eastAsia="zh-CN"/>
-        </w:rPr>
-      </w:pPr>
-      <w:r>
-        <w:rPr>
-          <w:rFonts w:hint="eastAsia"/>
-          <w:lang w:val="en-US" w:eastAsia="zh-CN"/>
-        </w:rPr>
-        <w:t>Jack 24 Beijing Engineer</w:t>
-      </w:r>
-    </w:p>
-    <w:p>
-      <w:pPr>
-        <w:rPr>
-          <w:rFonts w:hint="default"/>
-          <w:lang w:val="en-US" w:eastAsia="zh-CN"/>
-        </w:rPr>
-      </w:pPr>
-      <w:r>
-        <w:rPr>
-          <w:rFonts w:hint="default"/>
-          <w:lang w:val="en-US" w:eastAsia="zh-CN"/>
-        </w:rPr>
-        <w:t>def person(name, age, *, city='Beijing', job):</w:t>
-      </w:r>
-      <w:r>
-        <w:rPr>
-          <w:rFonts w:hint="eastAsia"/>
-          <w:lang w:val="en-US" w:eastAsia="zh-CN"/>
-        </w:rPr>
-        <w:t>这样定义即有默认值。</w:t>
-      </w:r>
-    </w:p>
-    <w:p>
-      <w:pPr>
-        <w:rPr>
-          <w:rFonts w:hint="default"/>
-          <w:lang w:val="en-US" w:eastAsia="zh-CN"/>
-        </w:rPr>
-      </w:pPr>
-      <w:r>
-        <w:rPr>
-          <w:rFonts w:hint="default"/>
-          <w:lang w:val="en-US" w:eastAsia="zh-CN"/>
-        </w:rPr>
-        <w:t>使用命名关键字参数时，要特别注意，*不是参数，而是特殊分隔符。</w:t>
-      </w:r>
-    </w:p>
-    <w:p>
-      <w:pPr>
-        <w:rPr>
-          <w:rFonts w:hint="default"/>
-          <w:lang w:val="en-US" w:eastAsia="zh-CN"/>
-        </w:rPr>
-      </w:pPr>
-      <w:r>
-        <w:rPr>
-          <w:rFonts w:hint="default"/>
-          <w:lang w:val="en-US" w:eastAsia="zh-CN"/>
-        </w:rPr>
-        <w:t>在 Python 中定义函数，可以用必选参数、默认参数、可变参数、关键字参数和命名关键字参数，这 5 种参数都可以组合使用，除了可变参数无法和命名关键字参数混合。但是请注意，参数定义的顺序必须是：必选参数、默认参数、可变参数/命名关键字参数和关键字参数。</w:t>
-      </w:r>
-    </w:p>
-    <w:p>
-      <w:pPr>
-        <w:rPr>
-          <w:rFonts w:hint="default"/>
-          <w:lang w:val="en-US" w:eastAsia="zh-CN"/>
-        </w:rPr>
-      </w:pPr>
-      <w:r>
-        <w:rPr>
-          <w:rFonts w:hint="default"/>
-          <w:lang w:val="en-US" w:eastAsia="zh-CN"/>
-        </w:rPr>
-        <w:t>def f1(a, b, c=0, *args, **kw):</w:t>
-      </w:r>
-    </w:p>
-    <w:p>
-      <w:pPr>
-        <w:rPr>
-          <w:rFonts w:hint="default"/>
-          <w:lang w:val="en-US" w:eastAsia="zh-CN"/>
-        </w:rPr>
-      </w:pPr>
-      <w:r>
-        <w:rPr>
-          <w:rFonts w:hint="eastAsia"/>
-          <w:lang w:val="en-US" w:eastAsia="zh-CN"/>
-        </w:rPr>
-        <w:tab/>
-      </w:r>
-      <w:r>
-        <w:rPr>
-          <w:rFonts w:hint="default"/>
-          <w:lang w:val="en-US" w:eastAsia="zh-CN"/>
-        </w:rPr>
-        <w:t>print('a =', a, 'b =', b, 'c =', c, 'args =', args, 'kw =', kw)</w:t>
-      </w:r>
-    </w:p>
-    <w:p>
-      <w:pPr>
-        <w:rPr>
-          <w:rFonts w:hint="default"/>
-          <w:lang w:val="en-US" w:eastAsia="zh-CN"/>
-        </w:rPr>
-      </w:pPr>
-      <w:r>
-        <w:rPr>
-          <w:rFonts w:hint="default"/>
-          <w:lang w:val="en-US" w:eastAsia="zh-CN"/>
-        </w:rPr>
-        <w:t>def f2(a, b, c=0, *, d, **kw):</w:t>
-      </w:r>
-    </w:p>
-    <w:p>
-      <w:pPr>
-        <w:rPr>
-          <w:rFonts w:hint="default"/>
-          <w:lang w:val="en-US" w:eastAsia="zh-CN"/>
-        </w:rPr>
-      </w:pPr>
-      <w:r>
-        <w:rPr>
-          <w:rFonts w:hint="eastAsia"/>
-          <w:lang w:val="en-US" w:eastAsia="zh-CN"/>
-        </w:rPr>
-        <w:tab/>
-      </w:r>
-      <w:r>
-        <w:rPr>
-          <w:rFonts w:hint="default"/>
-          <w:lang w:val="en-US" w:eastAsia="zh-CN"/>
-        </w:rPr>
-        <w:t>print('a =', a, 'b =', b, 'c =', c, 'd =', d, 'kw =', kw)</w:t>
-      </w:r>
-    </w:p>
-    <w:p>
-      <w:pPr>
-        <w:pStyle w:val="5"/>
-        <w:bidi w:val="0"/>
-        <w:rPr>
-          <w:rFonts w:hint="eastAsia"/>
-          <w:lang w:val="en-US" w:eastAsia="zh-CN"/>
-        </w:rPr>
-      </w:pPr>
-      <w:r>
-        <w:rPr>
-          <w:rFonts w:hint="eastAsia"/>
-          <w:lang w:val="en-US" w:eastAsia="zh-CN"/>
-        </w:rPr>
-        <w:t>1.1.13 切片</w:t>
-      </w:r>
-    </w:p>
-    <w:p>
-      <w:pPr>
-        <w:rPr>
-          <w:rFonts w:hint="eastAsia"/>
-          <w:lang w:val="en-US" w:eastAsia="zh-CN"/>
-        </w:rPr>
-      </w:pPr>
-      <w:r>
-        <w:rPr>
-          <w:rFonts w:hint="eastAsia"/>
-          <w:lang w:val="en-US" w:eastAsia="zh-CN"/>
-        </w:rPr>
-        <w:t>取list tuple 一部分数据可用切片silce。</w:t>
-      </w:r>
-    </w:p>
-    <w:p>
-      <w:pPr>
-        <w:rPr>
-          <w:rFonts w:hint="eastAsia"/>
-          <w:lang w:val="en-US" w:eastAsia="zh-CN"/>
-        </w:rPr>
-      </w:pPr>
-      <w:r>
-        <w:rPr>
-          <w:rFonts w:hint="default"/>
-          <w:lang w:val="en-US" w:eastAsia="zh-CN"/>
-        </w:rPr>
-        <w:t>L = ['Michael' 'Sarah' 'Trac' 'Bob' 'Jack']</w:t>
-      </w:r>
-      <w:r>
-        <w:rPr>
-          <w:rFonts w:hint="eastAsia"/>
-          <w:lang w:val="en-US" w:eastAsia="zh-CN"/>
-        </w:rPr>
-        <w:t xml:space="preserve">   L[0:3] ['Michael', 'Sarah', 'Tracy'] L[0:3]表示，从索引 0 开始取，直到索引 3 为止，但不包括索引 3。即索引 0，1，2，正好是 3 个元素。</w:t>
-      </w:r>
-    </w:p>
-    <w:p>
-      <w:pPr>
-        <w:rPr>
-          <w:rFonts w:hint="default"/>
-          <w:lang w:val="en-US" w:eastAsia="zh-CN"/>
-        </w:rPr>
-      </w:pPr>
-      <w:r>
-        <w:rPr>
-          <w:rFonts w:hint="default"/>
-          <w:lang w:val="en-US" w:eastAsia="zh-CN"/>
-        </w:rPr>
-        <w:t xml:space="preserve"> (0, 1, 2, 3, 4, 5)[:3]</w:t>
-      </w:r>
-      <w:r>
-        <w:rPr>
-          <w:rFonts w:hint="eastAsia"/>
-          <w:lang w:val="en-US" w:eastAsia="zh-CN"/>
-        </w:rPr>
-        <w:t xml:space="preserve">   'ABCDEFG'[::2]</w:t>
-      </w:r>
-    </w:p>
-    <w:p>
-      <w:pPr>
-        <w:pStyle w:val="5"/>
-        <w:bidi w:val="0"/>
-        <w:rPr>
-          <w:rFonts w:hint="default"/>
-          <w:lang w:val="en-US" w:eastAsia="zh-CN"/>
-        </w:rPr>
-      </w:pPr>
-      <w:r>
-        <w:rPr>
-          <w:rFonts w:hint="eastAsia"/>
-          <w:lang w:val="en-US" w:eastAsia="zh-CN"/>
-        </w:rPr>
-        <w:t>1.1.14 迭代和列表表达式</w:t>
-      </w:r>
-    </w:p>
-    <w:p>
-      <w:pPr>
-        <w:rPr>
-          <w:rFonts w:hint="eastAsia"/>
-          <w:lang w:val="en-US" w:eastAsia="zh-CN"/>
-        </w:rPr>
-      </w:pPr>
-      <w:r>
-        <w:rPr>
-          <w:rFonts w:hint="default"/>
-          <w:lang w:val="en-US" w:eastAsia="zh-CN"/>
-        </w:rPr>
-        <w:t>默认情况下，dict 迭代的是 key。如果要迭代 value，可以用 for value in d.values()，如果要同时迭代 key 和 value，可以用 for k, v in d.items()。那么，如何判断一个对象是可迭代对象呢？方法是通过 collections 模块的 Iterable 类型判断</w:t>
-      </w:r>
-      <w:r>
-        <w:rPr>
-          <w:rFonts w:hint="eastAsia"/>
-          <w:lang w:val="en-US" w:eastAsia="zh-CN"/>
-        </w:rPr>
-        <w:t>。迭代都可以用for进行使用。</w:t>
-      </w:r>
-    </w:p>
-    <w:p>
-      <w:pPr>
-        <w:rPr>
-          <w:rFonts w:hint="default"/>
-          <w:lang w:val="en-US" w:eastAsia="zh-CN"/>
-        </w:rPr>
-      </w:pPr>
-      <w:r>
-        <w:rPr>
-          <w:rFonts w:hint="default"/>
-          <w:lang w:val="en-US" w:eastAsia="zh-CN"/>
-        </w:rPr>
-        <w:t>Python 内置的 enumerate 函数可以把一个 list 变成索引-元素对，这样就可以在 for 循环中同时迭代索引和元素本身：</w:t>
-      </w:r>
-    </w:p>
-    <w:p>
-      <w:pPr>
-        <w:rPr>
-          <w:rFonts w:hint="default"/>
-          <w:lang w:val="en-US" w:eastAsia="zh-CN"/>
-        </w:rPr>
-      </w:pPr>
-      <w:r>
-        <w:rPr>
-          <w:rFonts w:hint="default"/>
-          <w:lang w:val="en-US" w:eastAsia="zh-CN"/>
-        </w:rPr>
-        <w:t>&gt;&gt;&gt; for i, value in enumerate(['A', 'B', 'C']):</w:t>
-      </w:r>
-    </w:p>
-    <w:p>
-      <w:pPr>
-        <w:rPr>
-          <w:rFonts w:hint="default"/>
-          <w:lang w:val="en-US" w:eastAsia="zh-CN"/>
-        </w:rPr>
-      </w:pPr>
-      <w:r>
-        <w:rPr>
-          <w:rFonts w:hint="default"/>
-          <w:lang w:val="en-US" w:eastAsia="zh-CN"/>
-        </w:rPr>
-        <w:t>... print(i, value)</w:t>
-      </w:r>
-    </w:p>
-    <w:p>
-      <w:pPr>
-        <w:rPr>
-          <w:rFonts w:hint="eastAsia"/>
-          <w:lang w:val="en-US" w:eastAsia="zh-CN"/>
-        </w:rPr>
-      </w:pPr>
-      <w:r>
-        <w:rPr>
-          <w:rFonts w:hint="eastAsia"/>
-          <w:lang w:val="en-US" w:eastAsia="zh-CN"/>
-        </w:rPr>
-        <w:t>列表表达式【 】写列表生成式时，把要生成的元素 x * x 放到前面，后面跟 for 循环，</w:t>
-      </w:r>
-    </w:p>
-    <w:p>
-      <w:pPr>
-        <w:rPr>
-          <w:rFonts w:hint="default"/>
-          <w:lang w:val="en-US" w:eastAsia="zh-CN"/>
-        </w:rPr>
-      </w:pPr>
-      <w:r>
-        <w:rPr>
-          <w:rFonts w:hint="eastAsia"/>
-          <w:lang w:val="en-US" w:eastAsia="zh-CN"/>
-        </w:rPr>
-        <w:t>就可以把 list 创建出来，十分有用，多写几次，很快就可以熟悉这种语法。</w:t>
-      </w:r>
-    </w:p>
-    <w:p>
-      <w:pPr>
-        <w:rPr>
-          <w:rFonts w:hint="default"/>
-          <w:lang w:val="en-US" w:eastAsia="zh-CN"/>
-        </w:rPr>
-      </w:pPr>
-      <w:r>
-        <w:rPr>
-          <w:rFonts w:hint="default"/>
-          <w:lang w:val="en-US" w:eastAsia="zh-CN"/>
-        </w:rPr>
-        <w:t xml:space="preserve"> [d for d in os.listdir('.')]</w:t>
-      </w:r>
-    </w:p>
-    <w:p>
-      <w:pPr>
-        <w:rPr>
-          <w:rFonts w:hint="default"/>
-          <w:lang w:val="en-US" w:eastAsia="zh-CN"/>
-        </w:rPr>
-      </w:pPr>
-      <w:r>
-        <w:rPr>
-          <w:rFonts w:hint="default"/>
-          <w:lang w:val="en-US" w:eastAsia="zh-CN"/>
-        </w:rPr>
-        <w:t xml:space="preserve"> [x * x for x in range(1, 11) if x % 2 == 0]</w:t>
-      </w:r>
-    </w:p>
-    <w:p>
-      <w:pPr>
-        <w:rPr>
-          <w:rFonts w:hint="default"/>
-          <w:lang w:val="en-US" w:eastAsia="zh-CN"/>
-        </w:rPr>
-      </w:pPr>
-      <w:r>
-        <w:rPr>
-          <w:rFonts w:hint="eastAsia"/>
-          <w:lang w:val="en-US" w:eastAsia="zh-CN"/>
-        </w:rPr>
-        <w:t>生成list</w:t>
-      </w:r>
-    </w:p>
-    <w:p>
-      <w:pPr>
-        <w:pStyle w:val="5"/>
-        <w:bidi w:val="0"/>
-        <w:rPr>
-          <w:rFonts w:hint="eastAsia"/>
-          <w:lang w:val="en-US" w:eastAsia="zh-CN"/>
-        </w:rPr>
-      </w:pPr>
-      <w:r>
-        <w:rPr>
-          <w:rFonts w:hint="eastAsia"/>
-          <w:lang w:val="en-US" w:eastAsia="zh-CN"/>
-        </w:rPr>
-        <w:t>1.1.15 生成器generator</w:t>
-      </w:r>
-    </w:p>
-    <w:p>
-      <w:pPr>
-        <w:rPr>
-          <w:rFonts w:hint="eastAsia"/>
-          <w:lang w:val="en-US" w:eastAsia="zh-CN"/>
-        </w:rPr>
-      </w:pPr>
-      <w:r>
-        <w:rPr>
-          <w:rFonts w:hint="eastAsia"/>
-          <w:lang w:val="en-US" w:eastAsia="zh-CN"/>
-        </w:rPr>
-        <w:t>定义生成器一个方法，创建生成器很简单将列表生成式中【】改为（）。g = (x * x for x in range(10))</w:t>
-      </w:r>
-    </w:p>
-    <w:p>
-      <w:pPr>
-        <w:rPr>
-          <w:rFonts w:hint="eastAsia"/>
-          <w:lang w:val="en-US" w:eastAsia="zh-CN"/>
-        </w:rPr>
-      </w:pPr>
-      <w:r>
-        <w:rPr>
-          <w:rFonts w:hint="default"/>
-          <w:lang w:val="en-US" w:eastAsia="zh-CN"/>
-        </w:rPr>
-        <w:t>print(next(g));</w:t>
-      </w:r>
-      <w:r>
-        <w:rPr>
-          <w:rFonts w:hint="eastAsia"/>
-          <w:lang w:val="en-US" w:eastAsia="zh-CN"/>
-        </w:rPr>
-        <w:t xml:space="preserve">打印值  </w:t>
-      </w:r>
-    </w:p>
-    <w:p>
-      <w:pPr>
-        <w:rPr>
-          <w:rFonts w:hint="eastAsia"/>
-          <w:lang w:val="en-US" w:eastAsia="zh-CN"/>
-        </w:rPr>
-      </w:pPr>
-      <w:r>
-        <w:rPr>
-          <w:rFonts w:hint="eastAsia"/>
-          <w:lang w:val="en-US" w:eastAsia="zh-CN"/>
-        </w:rPr>
-        <w:t>for n in g:</w:t>
-      </w:r>
-    </w:p>
-    <w:p>
-      <w:pPr>
-        <w:rPr>
-          <w:rFonts w:hint="default"/>
-          <w:lang w:val="en-US" w:eastAsia="zh-CN"/>
-        </w:rPr>
-      </w:pPr>
-      <w:r>
-        <w:rPr>
-          <w:rFonts w:hint="eastAsia"/>
-          <w:lang w:val="en-US" w:eastAsia="zh-CN"/>
-        </w:rPr>
-        <w:t>... print(n)</w:t>
-      </w:r>
-    </w:p>
-    <w:p>
-      <w:pPr>
-        <w:rPr>
-          <w:rFonts w:hint="eastAsia"/>
-          <w:lang w:val="en-US" w:eastAsia="zh-CN"/>
-        </w:rPr>
-      </w:pPr>
-      <w:r>
-        <w:rPr>
-          <w:rFonts w:hint="eastAsia"/>
-          <w:lang w:val="en-US" w:eastAsia="zh-CN"/>
-        </w:rPr>
-        <w:t>定义生成器另一个方法如果一个函数定义中包含 yield 关键字，那么这个函数就不再是一个普通函数，而是一个 generator：</w:t>
-      </w:r>
-    </w:p>
-    <w:p>
-      <w:pPr>
-        <w:rPr>
-          <w:rFonts w:hint="default"/>
-          <w:lang w:val="en-US" w:eastAsia="zh-CN"/>
-        </w:rPr>
-      </w:pPr>
-      <w:r>
-        <w:rPr>
-          <w:rFonts w:hint="default"/>
-          <w:lang w:val="en-US" w:eastAsia="zh-CN"/>
-        </w:rPr>
-        <w:t>def fib(max):</w:t>
-      </w:r>
-    </w:p>
-    <w:p>
-      <w:pPr>
-        <w:rPr>
-          <w:rFonts w:hint="default"/>
-          <w:lang w:val="en-US" w:eastAsia="zh-CN"/>
-        </w:rPr>
-      </w:pPr>
-      <w:r>
-        <w:rPr>
-          <w:rFonts w:hint="default"/>
-          <w:lang w:val="en-US" w:eastAsia="zh-CN"/>
-        </w:rPr>
-        <w:t xml:space="preserve"> n, a, b = 0, 0, 1</w:t>
-      </w:r>
-    </w:p>
-    <w:p>
-      <w:pPr>
-        <w:rPr>
-          <w:rFonts w:hint="default"/>
-          <w:lang w:val="en-US" w:eastAsia="zh-CN"/>
-        </w:rPr>
-      </w:pPr>
-      <w:r>
-        <w:rPr>
-          <w:rFonts w:hint="default"/>
-          <w:lang w:val="en-US" w:eastAsia="zh-CN"/>
-        </w:rPr>
-        <w:t xml:space="preserve"> while n &lt; max:</w:t>
-      </w:r>
-    </w:p>
-    <w:p>
-      <w:pPr>
-        <w:rPr>
-          <w:rFonts w:hint="default"/>
-          <w:lang w:val="en-US" w:eastAsia="zh-CN"/>
-        </w:rPr>
-      </w:pPr>
-      <w:r>
-        <w:rPr>
-          <w:rFonts w:hint="default"/>
-          <w:lang w:val="en-US" w:eastAsia="zh-CN"/>
-        </w:rPr>
-        <w:t xml:space="preserve"> yield b</w:t>
-      </w:r>
-    </w:p>
-    <w:p>
-      <w:pPr>
-        <w:rPr>
-          <w:rFonts w:hint="default"/>
-          <w:lang w:val="en-US" w:eastAsia="zh-CN"/>
-        </w:rPr>
-      </w:pPr>
-      <w:r>
-        <w:rPr>
-          <w:rFonts w:hint="default"/>
-          <w:lang w:val="en-US" w:eastAsia="zh-CN"/>
-        </w:rPr>
-        <w:t xml:space="preserve"> a, b = b, a + b</w:t>
-      </w:r>
-    </w:p>
-    <w:p>
-      <w:pPr>
-        <w:rPr>
-          <w:rFonts w:hint="default"/>
-          <w:lang w:val="en-US" w:eastAsia="zh-CN"/>
-        </w:rPr>
-      </w:pPr>
-      <w:r>
-        <w:rPr>
-          <w:rFonts w:hint="default"/>
-          <w:lang w:val="en-US" w:eastAsia="zh-CN"/>
-        </w:rPr>
-        <w:t xml:space="preserve"> n = n + 1</w:t>
-      </w:r>
-    </w:p>
-    <w:p>
-      <w:pPr>
-        <w:rPr>
-          <w:rFonts w:hint="default"/>
-          <w:lang w:val="en-US" w:eastAsia="zh-CN"/>
-        </w:rPr>
-      </w:pPr>
-      <w:r>
-        <w:rPr>
-          <w:rFonts w:hint="default"/>
-          <w:lang w:val="en-US" w:eastAsia="zh-CN"/>
-        </w:rPr>
-        <w:t xml:space="preserve"> return 'done'</w:t>
-      </w:r>
-    </w:p>
-    <w:p>
-      <w:pPr>
-        <w:rPr>
-          <w:rFonts w:hint="eastAsia"/>
-          <w:lang w:val="en-US" w:eastAsia="zh-CN"/>
-        </w:rPr>
-      </w:pPr>
-      <w:r>
-        <w:rPr>
-          <w:rFonts w:hint="default"/>
-          <w:lang w:val="en-US" w:eastAsia="zh-CN"/>
-        </w:rPr>
-        <w:t>generator 和函数的执行流程不一样。函数是顺序执行，遇到 return 语句或者最后一行函数语句就返回。而变成generator 的函数，在每次调用 next()的时候执行，遇到 yield 语句返回，再次执行时从上次返回的 yield 语句处继续执行</w:t>
-      </w:r>
-      <w:r>
-        <w:rPr>
-          <w:rFonts w:hint="eastAsia"/>
-          <w:lang w:val="en-US" w:eastAsia="zh-CN"/>
-        </w:rPr>
-        <w:t>。要理解 generator 的工作原理，它是在 for 循环的过程中不断计算出下一个元素，并在适当的条件结束 for 循环。对于函数改成的 generator 来说，遇到 return 语句或者执行到函数体最后一行语句，就是结束 generator的指令，for 循环随之结束。</w:t>
-      </w:r>
-    </w:p>
-    <w:p>
-      <w:pPr>
-        <w:pStyle w:val="5"/>
-        <w:bidi w:val="0"/>
-        <w:rPr>
-          <w:rFonts w:hint="eastAsia"/>
-          <w:lang w:val="en-US" w:eastAsia="zh-CN"/>
-        </w:rPr>
-      </w:pPr>
-      <w:r>
-        <w:rPr>
-          <w:rFonts w:hint="eastAsia"/>
-          <w:lang w:val="en-US" w:eastAsia="zh-CN"/>
-        </w:rPr>
-        <w:t>1.1.16 迭代器</w:t>
-      </w:r>
-    </w:p>
-    <w:p>
-      <w:pPr>
-        <w:rPr>
-          <w:rFonts w:hint="eastAsia"/>
-          <w:lang w:val="en-US" w:eastAsia="zh-CN"/>
-        </w:rPr>
-      </w:pPr>
-      <w:r>
-        <w:rPr>
-          <w:rFonts w:hint="eastAsia"/>
-          <w:lang w:val="en-US" w:eastAsia="zh-CN"/>
-        </w:rPr>
-        <w:t>可以直接作用于 for 循环的数据类型有以下几种：</w:t>
-      </w:r>
-    </w:p>
-    <w:p>
-      <w:pPr>
-        <w:rPr>
-          <w:rFonts w:hint="eastAsia"/>
-          <w:lang w:val="en-US" w:eastAsia="zh-CN"/>
-        </w:rPr>
-      </w:pPr>
-      <w:r>
-        <w:rPr>
-          <w:rFonts w:hint="eastAsia"/>
-          <w:lang w:val="en-US" w:eastAsia="zh-CN"/>
-        </w:rPr>
-        <w:t>一类是集合数据类型，如 list、tuple、dict、set、str 等</w:t>
-      </w:r>
-    </w:p>
-    <w:p>
-      <w:pPr>
-        <w:rPr>
-          <w:rFonts w:hint="eastAsia"/>
-          <w:lang w:val="en-US" w:eastAsia="zh-CN"/>
-        </w:rPr>
-      </w:pPr>
-      <w:r>
-        <w:rPr>
-          <w:rFonts w:hint="eastAsia"/>
-          <w:lang w:val="en-US" w:eastAsia="zh-CN"/>
-        </w:rPr>
-        <w:t>一类是 generator，包括生成器和带 yield 的 generator function</w:t>
-      </w:r>
-    </w:p>
-    <w:p>
-      <w:pPr>
-        <w:rPr>
-          <w:rFonts w:hint="eastAsia"/>
-          <w:lang w:val="en-US" w:eastAsia="zh-CN"/>
-        </w:rPr>
-      </w:pPr>
-      <w:r>
-        <w:rPr>
-          <w:rFonts w:hint="eastAsia"/>
-          <w:lang w:val="en-US" w:eastAsia="zh-CN"/>
-        </w:rPr>
-        <w:t>这些可以直接作用于 for 循环的对象统称为可迭代对象：Iterable。</w:t>
-      </w:r>
-    </w:p>
-    <w:p>
-      <w:pPr>
-        <w:rPr>
-          <w:rFonts w:hint="eastAsia"/>
-          <w:lang w:val="en-US" w:eastAsia="zh-CN"/>
-        </w:rPr>
-      </w:pPr>
-      <w:r>
-        <w:rPr>
-          <w:rFonts w:hint="eastAsia"/>
-          <w:lang w:val="en-US" w:eastAsia="zh-CN"/>
-        </w:rPr>
-        <w:t>可以使用 isinstance()判断一个对象是否是 Iterable 对象：</w:t>
-      </w:r>
-    </w:p>
-    <w:p>
-      <w:pPr>
-        <w:rPr>
-          <w:rFonts w:hint="eastAsia"/>
-          <w:lang w:val="en-US" w:eastAsia="zh-CN"/>
-        </w:rPr>
-      </w:pPr>
-      <w:r>
-        <w:rPr>
-          <w:rFonts w:hint="eastAsia"/>
-          <w:lang w:val="en-US" w:eastAsia="zh-CN"/>
-        </w:rPr>
-        <w:t>isinstance([], Iterable)</w:t>
-      </w:r>
-    </w:p>
-    <w:p>
-      <w:pPr>
-        <w:rPr>
-          <w:rFonts w:hint="eastAsia"/>
-          <w:lang w:val="en-US" w:eastAsia="zh-CN"/>
-        </w:rPr>
-      </w:pPr>
-      <w:r>
-        <w:rPr>
-          <w:rFonts w:hint="eastAsia"/>
-          <w:lang w:val="en-US" w:eastAsia="zh-CN"/>
-        </w:rPr>
-        <w:t>可以被 next()函数调用并不断返回下一个值的对象称为迭代器：Iterator。</w:t>
-      </w:r>
-    </w:p>
-    <w:p>
-      <w:pPr>
-        <w:rPr>
-          <w:rFonts w:hint="eastAsia"/>
-          <w:lang w:val="en-US" w:eastAsia="zh-CN"/>
-        </w:rPr>
-      </w:pPr>
-      <w:r>
-        <w:rPr>
-          <w:rFonts w:hint="eastAsia"/>
-          <w:lang w:val="en-US" w:eastAsia="zh-CN"/>
-        </w:rPr>
-        <w:t>可以使用 isinstance()判断一个对象是否是 Iterator 对象：</w:t>
-      </w:r>
-    </w:p>
-    <w:p>
-      <w:pPr>
-        <w:rPr>
-          <w:rFonts w:hint="eastAsia"/>
-          <w:lang w:val="en-US" w:eastAsia="zh-CN"/>
-        </w:rPr>
-      </w:pPr>
-      <w:r>
-        <w:rPr>
-          <w:rFonts w:hint="eastAsia"/>
-          <w:lang w:val="en-US" w:eastAsia="zh-CN"/>
-        </w:rPr>
-        <w:t>isinstance([], Iterator)</w:t>
-      </w:r>
-    </w:p>
-    <w:p>
-      <w:pPr>
-        <w:rPr>
-          <w:rFonts w:hint="eastAsia"/>
-          <w:lang w:val="en-US" w:eastAsia="zh-CN"/>
-        </w:rPr>
-      </w:pPr>
-      <w:r>
-        <w:rPr>
-          <w:rFonts w:hint="eastAsia"/>
-          <w:lang w:val="en-US" w:eastAsia="zh-CN"/>
-        </w:rPr>
-        <w:t>生成器都是 Iterator 对象，但 list、dict、str 虽然是 Iterable，却不是Iterator。</w:t>
-      </w:r>
-    </w:p>
-    <w:p>
-      <w:pPr>
-        <w:rPr>
-          <w:rFonts w:hint="eastAsia"/>
-          <w:lang w:val="en-US" w:eastAsia="zh-CN"/>
-        </w:rPr>
-      </w:pPr>
-      <w:r>
-        <w:rPr>
-          <w:rFonts w:hint="eastAsia"/>
-          <w:lang w:val="en-US" w:eastAsia="zh-CN"/>
-        </w:rPr>
-        <w:t>把 list、dict、str 等 Iterable 变成 Iterator 可以使用 iter()函数： isinstance(iter([]), Iterator)</w:t>
-      </w:r>
-    </w:p>
-    <w:p>
-      <w:pPr>
-        <w:pStyle w:val="5"/>
-        <w:bidi w:val="0"/>
-        <w:rPr>
-          <w:rFonts w:hint="eastAsia"/>
-          <w:lang w:val="en-US" w:eastAsia="zh-CN"/>
-        </w:rPr>
-      </w:pPr>
-      <w:r>
-        <w:rPr>
-          <w:rFonts w:hint="eastAsia"/>
-          <w:lang w:val="en-US" w:eastAsia="zh-CN"/>
-        </w:rPr>
-        <w:t>1.1.17 map reduce</w:t>
-      </w:r>
-    </w:p>
-    <w:p>
-      <w:pPr>
-        <w:rPr>
-          <w:rFonts w:hint="eastAsia"/>
-          <w:lang w:val="en-US" w:eastAsia="zh-CN"/>
-        </w:rPr>
-      </w:pPr>
-      <w:r>
-        <w:rPr>
-          <w:rFonts w:hint="eastAsia"/>
-          <w:lang w:val="en-US" w:eastAsia="zh-CN"/>
-        </w:rPr>
-        <w:t>Map：ap()函数接收两个参数，一个是函数，一个是 Iterable，map 将传入的函数依次作用到序列的每个元素，并把结果作为新的Iterator 返回。</w:t>
-      </w:r>
-    </w:p>
-    <w:p>
-      <w:pPr>
-        <w:rPr>
-          <w:rFonts w:hint="default"/>
-          <w:lang w:val="en-US" w:eastAsia="zh-CN"/>
-        </w:rPr>
-      </w:pPr>
-      <w:r>
-        <w:rPr>
-          <w:rFonts w:hint="default"/>
-          <w:lang w:val="en-US" w:eastAsia="zh-CN"/>
-        </w:rPr>
-        <w:t>&gt;&gt;&gt; def f(x):</w:t>
-      </w:r>
-    </w:p>
-    <w:p>
-      <w:pPr>
-        <w:rPr>
-          <w:rFonts w:hint="default"/>
-          <w:lang w:val="en-US" w:eastAsia="zh-CN"/>
-        </w:rPr>
-      </w:pPr>
-      <w:r>
-        <w:rPr>
-          <w:rFonts w:hint="default"/>
-          <w:lang w:val="en-US" w:eastAsia="zh-CN"/>
-        </w:rPr>
-        <w:t>... return x * x</w:t>
-      </w:r>
-    </w:p>
-    <w:p>
-      <w:pPr>
-        <w:rPr>
-          <w:rFonts w:hint="default"/>
-          <w:lang w:val="en-US" w:eastAsia="zh-CN"/>
-        </w:rPr>
-      </w:pPr>
-      <w:r>
-        <w:rPr>
-          <w:rFonts w:hint="default"/>
-          <w:lang w:val="en-US" w:eastAsia="zh-CN"/>
-        </w:rPr>
-        <w:t>...</w:t>
-      </w:r>
-    </w:p>
-    <w:p>
-      <w:pPr>
-        <w:rPr>
-          <w:rFonts w:hint="default"/>
-          <w:lang w:val="en-US" w:eastAsia="zh-CN"/>
-        </w:rPr>
-      </w:pPr>
-      <w:r>
-        <w:rPr>
-          <w:rFonts w:hint="default"/>
-          <w:lang w:val="en-US" w:eastAsia="zh-CN"/>
-        </w:rPr>
-        <w:t>&gt;&gt;&gt; r = map(f, [1, 2, 3, 4, 5, 6, 7, 8, 9])</w:t>
-      </w:r>
-    </w:p>
-    <w:p>
-      <w:pPr>
-        <w:rPr>
-          <w:rFonts w:hint="default"/>
-          <w:lang w:val="en-US" w:eastAsia="zh-CN"/>
-        </w:rPr>
-      </w:pPr>
-      <w:r>
-        <w:rPr>
-          <w:rFonts w:hint="default"/>
-          <w:lang w:val="en-US" w:eastAsia="zh-CN"/>
-        </w:rPr>
-        <w:t>&gt;&gt;&gt; list(r)</w:t>
-      </w:r>
-    </w:p>
-    <w:p>
-      <w:pPr>
-        <w:rPr>
-          <w:rFonts w:hint="default"/>
-          <w:lang w:val="en-US" w:eastAsia="zh-CN"/>
-        </w:rPr>
-      </w:pPr>
-      <w:r>
-        <w:rPr>
-          <w:rFonts w:hint="default"/>
-          <w:lang w:val="en-US" w:eastAsia="zh-CN"/>
-        </w:rPr>
-        <w:t>[1, 4, 9, 16, 25, 36, 49, 64, 81]</w:t>
-      </w:r>
-    </w:p>
-    <w:p>
-      <w:pPr>
-        <w:rPr>
-          <w:rFonts w:hint="eastAsia"/>
-          <w:lang w:val="en-US" w:eastAsia="zh-CN"/>
-        </w:rPr>
-      </w:pPr>
-      <w:r>
-        <w:rPr>
-          <w:rFonts w:hint="eastAsia"/>
-          <w:lang w:val="en-US" w:eastAsia="zh-CN"/>
-        </w:rPr>
-        <w:t>Reduce：reduce 把一个函数作用在一个序列[x1, x2, x3, ...]上，这个函数必须接收两个参数，reduce 把结果继续和序列的下一个元素做累积计算，其效果就是：</w:t>
-      </w:r>
-    </w:p>
-    <w:p>
-      <w:pPr>
-        <w:rPr>
-          <w:rFonts w:hint="default"/>
-          <w:lang w:val="en-US" w:eastAsia="zh-CN"/>
-        </w:rPr>
-      </w:pPr>
-      <w:r>
-        <w:rPr>
-          <w:rFonts w:hint="eastAsia"/>
-          <w:lang w:val="en-US" w:eastAsia="zh-CN"/>
-        </w:rPr>
-        <w:t>reduce(f, [x1, x2, x3, x4]) = f(f(f(x1, x2), x3), x4)  可用以求和。</w:t>
-      </w:r>
-    </w:p>
-    <w:p>
-      <w:pPr>
-        <w:pStyle w:val="5"/>
-        <w:bidi w:val="0"/>
-        <w:rPr>
-          <w:rFonts w:hint="eastAsia"/>
-          <w:lang w:val="en-US" w:eastAsia="zh-CN"/>
-        </w:rPr>
-      </w:pPr>
-      <w:r>
-        <w:rPr>
-          <w:rFonts w:hint="eastAsia"/>
-          <w:lang w:val="en-US" w:eastAsia="zh-CN"/>
-        </w:rPr>
-        <w:t>1.1.18 filter 过滤序列</w:t>
-      </w:r>
-    </w:p>
-    <w:p>
-      <w:pPr>
-        <w:rPr>
-          <w:rFonts w:hint="default"/>
-          <w:lang w:val="en-US" w:eastAsia="zh-CN"/>
-        </w:rPr>
-      </w:pPr>
-      <w:r>
-        <w:rPr>
-          <w:rFonts w:hint="default"/>
-          <w:lang w:val="en-US" w:eastAsia="zh-CN"/>
-        </w:rPr>
-        <w:t>和 map()类似，filter()也接收一个函数和一个序列。和 map()不同的时，filter()把传入的函数依次作用于每个元素，然后根据返回值是 True 还是 False 决定保留还是丢弃该元素。</w:t>
-      </w:r>
-    </w:p>
-    <w:p>
-      <w:pPr>
-        <w:rPr>
-          <w:rFonts w:hint="default"/>
-          <w:lang w:val="en-US" w:eastAsia="zh-CN"/>
-        </w:rPr>
-      </w:pPr>
-      <w:r>
-        <w:rPr>
-          <w:rFonts w:hint="eastAsia"/>
-          <w:lang w:val="en-US" w:eastAsia="zh-CN"/>
-        </w:rPr>
-        <w:t>Filter过滤素数。注意到 filter()函数返回的是一个 Iterator，也就是一个惰性序列，所以要强迫 filter()完成计算结果，需要用 list()函数获得所有结果并返回 list。</w:t>
+      <w:r>
+        <w:rPr>
+          <w:rFonts w:hint="eastAsia"/>
+          <w:lang w:val="en-US" w:eastAsia="zh-CN"/>
+        </w:rPr>
+        <w:t>list。</w:t>
       </w:r>
     </w:p>
     <w:p>

--- a/ProgramLearning.docx
+++ b/ProgramLearning.docx
@@ -155,6 +155,13 @@
         </w:rPr>
         <w:t>func_num = input()</w:t>
       </w:r>
+      <w:r>
+        <w:rPr>
+          <w:rFonts w:hint="eastAsia"/>
+          <w:lang w:val="en-US" w:eastAsia="zh-CN"/>
+        </w:rPr>
+        <w:t>；</w:t>
+      </w:r>
     </w:p>
     <w:p>
       <w:pPr>
@@ -170,6 +177,15 @@
         </w:rPr>
         <w:t>print(func_num)</w:t>
       </w:r>
+      <w:r>
+        <w:rPr>
+          <w:rFonts w:hint="eastAsia"/>
+          <w:lang w:val="en-US" w:eastAsia="zh-CN"/>
+        </w:rPr>
+        <w:t>；</w:t>
+      </w:r>
+      <w:bookmarkStart w:id="0" w:name="_GoBack"/>
+      <w:bookmarkEnd w:id="0"/>
     </w:p>
     <w:p>
       <w:pPr>
@@ -3578,16 +3594,7 @@
           <w:rFonts w:hint="eastAsia"/>
           <w:lang w:val="en-US" w:eastAsia="zh-CN"/>
         </w:rPr>
-        <w:t>Filter过滤素数。注意到 filter()函数返回的是一个 Iterator，也就是一个惰性序列，所以要强迫 filter()完成计算结果，需要用 list()函数获得所有结果并返回</w:t>
-      </w:r>
-      <w:bookmarkStart w:id="0" w:name="_GoBack"/>
-      <w:bookmarkEnd w:id="0"/>
-      <w:r>
-        <w:rPr>
-          <w:rFonts w:hint="eastAsia"/>
-          <w:lang w:val="en-US" w:eastAsia="zh-CN"/>
-        </w:rPr>
-        <w:t>list。</w:t>
+        <w:t>Filter过滤素数。注意到 filter()函数返回的是一个 Iterator，也就是一个惰性序列，所以要强迫 filter()完成计算结果，需要用 list()函数获得所有结果并返回list。</w:t>
       </w:r>
     </w:p>
     <w:p>

--- a/ProgramLearning.docx
+++ b/ProgramLearning.docx
@@ -184,8 +184,6 @@
         </w:rPr>
         <w:t>；</w:t>
       </w:r>
-      <w:bookmarkStart w:id="0" w:name="_GoBack"/>
-      <w:bookmarkEnd w:id="0"/>
     </w:p>
     <w:p>
       <w:pPr>
@@ -10744,7 +10742,7 @@
       <w:pPr>
         <w:bidi w:val="0"/>
         <w:rPr>
-          <w:rFonts w:hint="default"/>
+          <w:rFonts w:hint="eastAsia"/>
           <w:lang w:val="en-US" w:eastAsia="zh-CN"/>
         </w:rPr>
       </w:pPr>
@@ -10757,12 +10755,2045 @@
     </w:p>
     <w:p>
       <w:pPr>
+        <w:pStyle w:val="2"/>
+        <w:numPr>
+          <w:ilvl w:val="0"/>
+          <w:numId w:val="1"/>
+        </w:numPr>
         <w:bidi w:val="0"/>
-        <w:rPr>
-          <w:rFonts w:hint="default"/>
-          <w:lang w:val="en-US" w:eastAsia="zh-CN"/>
-        </w:rPr>
-      </w:pPr>
+        <w:ind w:left="0" w:leftChars="0" w:firstLine="0" w:firstLineChars="0"/>
+        <w:rPr>
+          <w:rFonts w:hint="default"/>
+          <w:lang w:val="en-US" w:eastAsia="zh-CN"/>
+        </w:rPr>
+      </w:pPr>
+      <w:r>
+        <w:rPr>
+          <w:rFonts w:hint="eastAsia"/>
+          <w:lang w:val="en-US" w:eastAsia="zh-CN"/>
+        </w:rPr>
+        <w:t>LINUX</w:t>
+      </w:r>
+    </w:p>
+    <w:p>
+      <w:pPr>
+        <w:pStyle w:val="3"/>
+        <w:numPr>
+          <w:ilvl w:val="0"/>
+          <w:numId w:val="4"/>
+        </w:numPr>
+        <w:bidi w:val="0"/>
+        <w:rPr>
+          <w:rFonts w:hint="eastAsia"/>
+          <w:lang w:val="en-US" w:eastAsia="zh-CN"/>
+        </w:rPr>
+      </w:pPr>
+      <w:r>
+        <w:rPr>
+          <w:rFonts w:hint="eastAsia"/>
+          <w:lang w:val="en-US" w:eastAsia="zh-CN"/>
+        </w:rPr>
+        <w:t>Linux系统函数</w:t>
+      </w:r>
+    </w:p>
+    <w:p>
+      <w:pPr>
+        <w:pStyle w:val="4"/>
+        <w:bidi w:val="0"/>
+        <w:rPr>
+          <w:rFonts w:hint="default"/>
+          <w:lang w:val="en-US" w:eastAsia="zh-CN"/>
+        </w:rPr>
+      </w:pPr>
+      <w:r>
+        <w:rPr>
+          <w:rFonts w:hint="eastAsia"/>
+          <w:lang w:val="en-US" w:eastAsia="zh-CN"/>
+        </w:rPr>
+        <w:t>1.1 select函数</w:t>
+      </w:r>
+    </w:p>
+    <w:p>
+      <w:pPr>
+        <w:bidi w:val="0"/>
+        <w:ind w:firstLine="420" w:firstLineChars="0"/>
+        <w:rPr>
+          <w:rFonts w:hint="default"/>
+          <w:lang w:val="en-US" w:eastAsia="zh-CN"/>
+        </w:rPr>
+      </w:pPr>
+      <w:r>
+        <w:rPr>
+          <w:rFonts w:hint="default"/>
+          <w:lang w:val="en-US" w:eastAsia="zh-CN"/>
+        </w:rPr>
+        <w:t>在Linux中，我们可以使用select函数实现I/O端口的复用，传递给 select函数的参数会告诉内核：</w:t>
+      </w:r>
+    </w:p>
+    <w:p>
+      <w:pPr>
+        <w:bidi w:val="0"/>
+        <w:rPr>
+          <w:rFonts w:hint="default"/>
+          <w:lang w:val="en-US" w:eastAsia="zh-CN"/>
+        </w:rPr>
+      </w:pPr>
+      <w:r>
+        <w:rPr>
+          <w:rFonts w:hint="default"/>
+          <w:lang w:val="en-US" w:eastAsia="zh-CN"/>
+        </w:rPr>
+        <w:t>•我们所关心的文件描述符</w:t>
+      </w:r>
+    </w:p>
+    <w:p>
+      <w:pPr>
+        <w:bidi w:val="0"/>
+        <w:rPr>
+          <w:rFonts w:hint="default"/>
+          <w:lang w:val="en-US" w:eastAsia="zh-CN"/>
+        </w:rPr>
+      </w:pPr>
+      <w:r>
+        <w:rPr>
+          <w:rFonts w:hint="default"/>
+          <w:lang w:val="en-US" w:eastAsia="zh-CN"/>
+        </w:rPr>
+        <w:t>•对每个描述符，我们所关心的状态。(我们是要想从一个文件描述符中读或者写，还是关注一个描述符中是否出现异常)</w:t>
+      </w:r>
+    </w:p>
+    <w:p>
+      <w:pPr>
+        <w:bidi w:val="0"/>
+        <w:rPr>
+          <w:rFonts w:hint="default"/>
+          <w:lang w:val="en-US" w:eastAsia="zh-CN"/>
+        </w:rPr>
+      </w:pPr>
+      <w:r>
+        <w:rPr>
+          <w:rFonts w:hint="default"/>
+          <w:lang w:val="en-US" w:eastAsia="zh-CN"/>
+        </w:rPr>
+        <w:t>•我们要等待多长时间。(我们可以等待无限长的时间，等待固定的一段时间，或者根本就不等待)</w:t>
+      </w:r>
+    </w:p>
+    <w:p>
+      <w:pPr>
+        <w:bidi w:val="0"/>
+        <w:rPr>
+          <w:rFonts w:hint="default"/>
+          <w:lang w:val="en-US" w:eastAsia="zh-CN"/>
+        </w:rPr>
+      </w:pPr>
+      <w:r>
+        <w:rPr>
+          <w:rFonts w:hint="eastAsia"/>
+          <w:lang w:val="en-US" w:eastAsia="zh-CN"/>
+        </w:rPr>
+        <w:tab/>
+      </w:r>
+      <w:r>
+        <w:rPr>
+          <w:rFonts w:hint="default"/>
+          <w:lang w:val="en-US" w:eastAsia="zh-CN"/>
+        </w:rPr>
+        <w:t>从 select函数返回后，内核告诉我们一下信息：</w:t>
+      </w:r>
+    </w:p>
+    <w:p>
+      <w:pPr>
+        <w:bidi w:val="0"/>
+        <w:rPr>
+          <w:rFonts w:hint="default"/>
+          <w:lang w:val="en-US" w:eastAsia="zh-CN"/>
+        </w:rPr>
+      </w:pPr>
+      <w:r>
+        <w:rPr>
+          <w:rFonts w:hint="default"/>
+          <w:lang w:val="en-US" w:eastAsia="zh-CN"/>
+        </w:rPr>
+        <w:t>•对我们的要求已经做好准备的描述符的个数</w:t>
+      </w:r>
+    </w:p>
+    <w:p>
+      <w:pPr>
+        <w:bidi w:val="0"/>
+        <w:rPr>
+          <w:rFonts w:hint="default"/>
+          <w:lang w:val="en-US" w:eastAsia="zh-CN"/>
+        </w:rPr>
+      </w:pPr>
+      <w:r>
+        <w:rPr>
+          <w:rFonts w:hint="default"/>
+          <w:lang w:val="en-US" w:eastAsia="zh-CN"/>
+        </w:rPr>
+        <w:t>•对于三种条件哪些描述符已经做好准备.(读，写，异常)</w:t>
+      </w:r>
+    </w:p>
+    <w:p>
+      <w:pPr>
+        <w:bidi w:val="0"/>
+        <w:rPr>
+          <w:rFonts w:hint="eastAsia"/>
+          <w:lang w:val="en-US" w:eastAsia="zh-CN"/>
+        </w:rPr>
+      </w:pPr>
+      <w:r>
+        <w:rPr>
+          <w:rFonts w:hint="eastAsia"/>
+          <w:lang w:val="en-US" w:eastAsia="zh-CN"/>
+        </w:rPr>
+        <w:tab/>
+      </w:r>
+      <w:r>
+        <w:rPr>
+          <w:rFonts w:hint="default"/>
+          <w:lang w:val="en-US" w:eastAsia="zh-CN"/>
+        </w:rPr>
+        <w:t>有了这些返回信息，我们可以调用合适的I/O函数(通常是 read 或 write)，并且这些函数不会再阻塞</w:t>
+      </w:r>
+      <w:r>
+        <w:rPr>
+          <w:rFonts w:hint="eastAsia"/>
+          <w:lang w:val="en-US" w:eastAsia="zh-CN"/>
+        </w:rPr>
+        <w:t>。</w:t>
+      </w:r>
+    </w:p>
+    <w:tbl>
+      <w:tblPr>
+        <w:tblW w:w="8426" w:type="dxa"/>
+        <w:tblInd w:w="0" w:type="dxa"/>
+        <w:shd w:val="clear"/>
+        <w:tblLayout w:type="fixed"/>
+        <w:tblCellMar>
+          <w:top w:w="0" w:type="dxa"/>
+          <w:left w:w="0" w:type="dxa"/>
+          <w:bottom w:w="0" w:type="dxa"/>
+          <w:right w:w="0" w:type="dxa"/>
+        </w:tblCellMar>
+      </w:tblPr>
+      <w:tblGrid>
+        <w:gridCol w:w="8426"/>
+      </w:tblGrid>
+      <w:tr>
+        <w:tblPrEx>
+          <w:tblLayout w:type="fixed"/>
+        </w:tblPrEx>
+        <w:tc>
+          <w:tcPr>
+            <w:tcW w:w="8426" w:type="dxa"/>
+            <w:tcBorders>
+              <w:top w:val="single" w:color="C0C0C0" w:sz="2" w:space="0"/>
+              <w:left w:val="single" w:color="C0C0C0" w:sz="2" w:space="0"/>
+              <w:bottom w:val="single" w:color="C0C0C0" w:sz="2" w:space="0"/>
+              <w:right w:val="single" w:color="C0C0C0" w:sz="2" w:space="0"/>
+            </w:tcBorders>
+            <w:shd w:val="clear"/>
+            <w:tcMar>
+              <w:top w:w="40" w:type="dxa"/>
+              <w:left w:w="60" w:type="dxa"/>
+              <w:bottom w:w="40" w:type="dxa"/>
+              <w:right w:w="60" w:type="dxa"/>
+            </w:tcMar>
+            <w:vAlign w:val="top"/>
+          </w:tcPr>
+          <w:p>
+            <w:pPr>
+              <w:pStyle w:val="8"/>
+              <w:keepNext w:val="0"/>
+              <w:keepLines w:val="0"/>
+              <w:widowControl/>
+              <w:suppressLineNumbers w:val="0"/>
+              <w:wordWrap w:val="0"/>
+              <w:spacing w:before="0" w:beforeAutospacing="0" w:after="0" w:afterAutospacing="0" w:line="270" w:lineRule="atLeast"/>
+              <w:ind w:left="0" w:right="0" w:firstLine="0"/>
+              <w:rPr>
+                <w:rFonts w:ascii="Consolas" w:hAnsi="Consolas" w:eastAsia="Consolas" w:cs="Consolas"/>
+                <w:sz w:val="20"/>
+                <w:szCs w:val="20"/>
+              </w:rPr>
+            </w:pPr>
+            <w:r>
+              <w:rPr>
+                <w:rFonts w:hint="default" w:ascii="Consolas" w:hAnsi="Consolas" w:eastAsia="Consolas" w:cs="Consolas"/>
+                <w:sz w:val="20"/>
+                <w:szCs w:val="20"/>
+              </w:rPr>
+              <w:t>#include &lt;sys/select.h&gt;   </w:t>
+            </w:r>
+          </w:p>
+          <w:p>
+            <w:pPr>
+              <w:pStyle w:val="8"/>
+              <w:keepNext w:val="0"/>
+              <w:keepLines w:val="0"/>
+              <w:widowControl/>
+              <w:suppressLineNumbers w:val="0"/>
+              <w:wordWrap w:val="0"/>
+              <w:spacing w:before="0" w:beforeAutospacing="0" w:after="0" w:afterAutospacing="0" w:line="270" w:lineRule="atLeast"/>
+              <w:ind w:left="0" w:right="0" w:firstLine="0"/>
+              <w:rPr>
+                <w:rFonts w:hint="default" w:ascii="Consolas" w:hAnsi="Consolas" w:eastAsia="Consolas" w:cs="Consolas"/>
+                <w:sz w:val="20"/>
+                <w:szCs w:val="20"/>
+              </w:rPr>
+            </w:pPr>
+            <w:r>
+              <w:rPr>
+                <w:rFonts w:hint="default" w:ascii="Consolas" w:hAnsi="Consolas" w:eastAsia="Consolas" w:cs="Consolas"/>
+                <w:sz w:val="20"/>
+                <w:szCs w:val="20"/>
+              </w:rPr>
+              <w:t>    </w:t>
+            </w:r>
+            <w:r>
+              <w:rPr>
+                <w:rStyle w:val="11"/>
+                <w:rFonts w:hint="default" w:ascii="Consolas" w:hAnsi="Consolas" w:eastAsia="Consolas" w:cs="Consolas"/>
+                <w:color w:val="808080"/>
+                <w:sz w:val="20"/>
+                <w:szCs w:val="20"/>
+              </w:rPr>
+              <w:t>int</w:t>
+            </w:r>
+            <w:r>
+              <w:rPr>
+                <w:rFonts w:hint="default" w:ascii="Consolas" w:hAnsi="Consolas" w:eastAsia="Consolas" w:cs="Consolas"/>
+                <w:color w:val="808080"/>
+                <w:sz w:val="20"/>
+                <w:szCs w:val="20"/>
+              </w:rPr>
+              <w:t> select(</w:t>
+            </w:r>
+            <w:r>
+              <w:rPr>
+                <w:rFonts w:hint="default" w:ascii="Consolas" w:hAnsi="Consolas" w:eastAsia="Consolas" w:cs="Consolas"/>
+                <w:b/>
+                <w:color w:val="808080"/>
+                <w:sz w:val="20"/>
+                <w:szCs w:val="20"/>
+              </w:rPr>
+              <w:t>int maxfdp1, fd_set *readset, fd_set *writeset, fd_set *exceptset,struct timeval *timeout);</w:t>
+            </w:r>
+          </w:p>
+        </w:tc>
+      </w:tr>
+    </w:tbl>
+    <w:p>
+      <w:pPr>
+        <w:pStyle w:val="8"/>
+        <w:keepNext w:val="0"/>
+        <w:keepLines w:val="0"/>
+        <w:widowControl/>
+        <w:suppressLineNumbers w:val="0"/>
+        <w:shd w:val="clear" w:fill="FFFFFF"/>
+        <w:spacing w:before="0" w:beforeAutospacing="0" w:after="0" w:afterAutospacing="0"/>
+        <w:ind w:left="0" w:right="0" w:firstLine="0"/>
+        <w:jc w:val="left"/>
+        <w:rPr>
+          <w:rFonts w:hint="eastAsia" w:ascii="宋体" w:hAnsi="宋体" w:eastAsia="宋体" w:cs="宋体"/>
+          <w:i w:val="0"/>
+          <w:caps w:val="0"/>
+          <w:color w:val="4B4B4B"/>
+          <w:spacing w:val="0"/>
+          <w:sz w:val="21"/>
+          <w:szCs w:val="21"/>
+          <w:lang w:val="en-US"/>
+        </w:rPr>
+      </w:pPr>
+      <w:r>
+        <w:rPr>
+          <w:rFonts w:hint="eastAsia" w:eastAsia="微软雅黑" w:asciiTheme="minorAscii" w:hAnsiTheme="minorAscii" w:cstheme="minorBidi"/>
+          <w:kern w:val="2"/>
+          <w:sz w:val="21"/>
+          <w:szCs w:val="24"/>
+          <w:lang w:val="en-US" w:eastAsia="zh-CN" w:bidi="ar-SA"/>
+        </w:rPr>
+        <w:t>返回：做好准备的文件描述符的个数，超时为0，错误为 -1.</w:t>
+      </w:r>
+    </w:p>
+    <w:p>
+      <w:pPr>
+        <w:pStyle w:val="8"/>
+        <w:keepNext w:val="0"/>
+        <w:keepLines w:val="0"/>
+        <w:widowControl/>
+        <w:suppressLineNumbers w:val="0"/>
+        <w:shd w:val="clear" w:fill="FFFFFF"/>
+        <w:spacing w:before="0" w:beforeAutospacing="0" w:after="0" w:afterAutospacing="0"/>
+        <w:ind w:left="0" w:right="0" w:firstLine="0"/>
+        <w:jc w:val="left"/>
+        <w:rPr>
+          <w:rFonts w:hint="eastAsia" w:eastAsia="微软雅黑" w:asciiTheme="minorAscii" w:hAnsiTheme="minorAscii" w:cstheme="minorBidi"/>
+          <w:kern w:val="2"/>
+          <w:sz w:val="21"/>
+          <w:szCs w:val="24"/>
+          <w:lang w:val="en-US" w:eastAsia="zh-CN" w:bidi="ar-SA"/>
+        </w:rPr>
+      </w:pPr>
+      <w:r>
+        <w:rPr>
+          <w:rFonts w:hint="eastAsia" w:eastAsia="微软雅黑" w:asciiTheme="minorAscii" w:hAnsiTheme="minorAscii" w:cstheme="minorBidi"/>
+          <w:kern w:val="2"/>
+          <w:sz w:val="21"/>
+          <w:szCs w:val="24"/>
+          <w:lang w:val="en-US" w:eastAsia="zh-CN" w:bidi="ar-SA"/>
+        </w:rPr>
+        <w:t>首先我们先看一下最后一个参数。它指明我们要等待的时间：</w:t>
+      </w:r>
+    </w:p>
+    <w:p>
+      <w:pPr>
+        <w:pStyle w:val="8"/>
+        <w:keepNext w:val="0"/>
+        <w:keepLines w:val="0"/>
+        <w:widowControl/>
+        <w:suppressLineNumbers w:val="0"/>
+        <w:shd w:val="clear" w:fill="FFFFFF"/>
+        <w:spacing w:before="0" w:beforeAutospacing="0" w:after="0" w:afterAutospacing="0"/>
+        <w:ind w:left="0" w:right="0" w:firstLine="0"/>
+        <w:jc w:val="left"/>
+        <w:rPr>
+          <w:rFonts w:hint="eastAsia" w:eastAsia="微软雅黑" w:asciiTheme="minorAscii" w:hAnsiTheme="minorAscii" w:cstheme="minorBidi"/>
+          <w:kern w:val="2"/>
+          <w:sz w:val="21"/>
+          <w:szCs w:val="24"/>
+          <w:lang w:val="en-US" w:eastAsia="zh-CN" w:bidi="ar-SA"/>
+        </w:rPr>
+      </w:pPr>
+      <w:r>
+        <w:rPr>
+          <w:rFonts w:hint="eastAsia" w:eastAsia="微软雅黑" w:asciiTheme="minorAscii" w:hAnsiTheme="minorAscii" w:cstheme="minorBidi"/>
+          <w:kern w:val="2"/>
+          <w:sz w:val="21"/>
+          <w:szCs w:val="24"/>
+          <w:lang w:val="en-US" w:eastAsia="zh-CN" w:bidi="ar-SA"/>
+        </w:rPr>
+        <w:t xml:space="preserve">struct timeval{      </w:t>
+      </w:r>
+    </w:p>
+    <w:p>
+      <w:pPr>
+        <w:pStyle w:val="8"/>
+        <w:keepNext w:val="0"/>
+        <w:keepLines w:val="0"/>
+        <w:widowControl/>
+        <w:suppressLineNumbers w:val="0"/>
+        <w:shd w:val="clear" w:fill="FFFFFF"/>
+        <w:spacing w:before="0" w:beforeAutospacing="0" w:after="0" w:afterAutospacing="0"/>
+        <w:ind w:left="0" w:right="0" w:firstLine="0"/>
+        <w:jc w:val="left"/>
+        <w:rPr>
+          <w:rFonts w:hint="eastAsia" w:eastAsia="微软雅黑" w:asciiTheme="minorAscii" w:hAnsiTheme="minorAscii" w:cstheme="minorBidi"/>
+          <w:kern w:val="2"/>
+          <w:sz w:val="21"/>
+          <w:szCs w:val="24"/>
+          <w:lang w:val="en-US" w:eastAsia="zh-CN" w:bidi="ar-SA"/>
+        </w:rPr>
+      </w:pPr>
+      <w:r>
+        <w:rPr>
+          <w:rFonts w:hint="eastAsia" w:eastAsia="微软雅黑" w:asciiTheme="minorAscii" w:hAnsiTheme="minorAscii" w:cstheme="minorBidi"/>
+          <w:kern w:val="2"/>
+          <w:sz w:val="21"/>
+          <w:szCs w:val="24"/>
+          <w:lang w:val="en-US" w:eastAsia="zh-CN" w:bidi="ar-SA"/>
+        </w:rPr>
+        <w:t xml:space="preserve">        long tv_sec;   /*秒 */</w:t>
+      </w:r>
+    </w:p>
+    <w:p>
+      <w:pPr>
+        <w:pStyle w:val="8"/>
+        <w:keepNext w:val="0"/>
+        <w:keepLines w:val="0"/>
+        <w:widowControl/>
+        <w:suppressLineNumbers w:val="0"/>
+        <w:shd w:val="clear" w:fill="FFFFFF"/>
+        <w:spacing w:before="0" w:beforeAutospacing="0" w:after="0" w:afterAutospacing="0"/>
+        <w:ind w:left="0" w:right="0" w:firstLine="0"/>
+        <w:jc w:val="left"/>
+        <w:rPr>
+          <w:rFonts w:hint="eastAsia" w:eastAsia="微软雅黑" w:asciiTheme="minorAscii" w:hAnsiTheme="minorAscii" w:cstheme="minorBidi"/>
+          <w:kern w:val="2"/>
+          <w:sz w:val="21"/>
+          <w:szCs w:val="24"/>
+          <w:lang w:val="en-US" w:eastAsia="zh-CN" w:bidi="ar-SA"/>
+        </w:rPr>
+      </w:pPr>
+      <w:r>
+        <w:rPr>
+          <w:rFonts w:hint="eastAsia" w:eastAsia="微软雅黑" w:asciiTheme="minorAscii" w:hAnsiTheme="minorAscii" w:cstheme="minorBidi"/>
+          <w:kern w:val="2"/>
+          <w:sz w:val="21"/>
+          <w:szCs w:val="24"/>
+          <w:lang w:val="en-US" w:eastAsia="zh-CN" w:bidi="ar-SA"/>
+        </w:rPr>
+        <w:t xml:space="preserve">        long tv_usec;  /*微秒 */   </w:t>
+      </w:r>
+    </w:p>
+    <w:p>
+      <w:pPr>
+        <w:pStyle w:val="8"/>
+        <w:keepNext w:val="0"/>
+        <w:keepLines w:val="0"/>
+        <w:widowControl/>
+        <w:suppressLineNumbers w:val="0"/>
+        <w:shd w:val="clear" w:fill="FFFFFF"/>
+        <w:spacing w:before="0" w:beforeAutospacing="0" w:after="0" w:afterAutospacing="0"/>
+        <w:ind w:left="0" w:right="0" w:firstLine="0"/>
+        <w:jc w:val="left"/>
+        <w:rPr>
+          <w:rFonts w:hint="eastAsia" w:eastAsia="微软雅黑" w:asciiTheme="minorAscii" w:hAnsiTheme="minorAscii" w:cstheme="minorBidi"/>
+          <w:kern w:val="2"/>
+          <w:sz w:val="21"/>
+          <w:szCs w:val="24"/>
+          <w:lang w:val="en-US" w:eastAsia="zh-CN" w:bidi="ar-SA"/>
+        </w:rPr>
+      </w:pPr>
+      <w:r>
+        <w:rPr>
+          <w:rFonts w:hint="eastAsia" w:eastAsia="微软雅黑" w:asciiTheme="minorAscii" w:hAnsiTheme="minorAscii" w:cstheme="minorBidi"/>
+          <w:kern w:val="2"/>
+          <w:sz w:val="21"/>
+          <w:szCs w:val="24"/>
+          <w:lang w:val="en-US" w:eastAsia="zh-CN" w:bidi="ar-SA"/>
+        </w:rPr>
+        <w:t xml:space="preserve">    }</w:t>
+      </w:r>
+    </w:p>
+    <w:p>
+      <w:pPr>
+        <w:bidi w:val="0"/>
+        <w:rPr>
+          <w:rFonts w:hint="default"/>
+          <w:lang w:val="en-US" w:eastAsia="zh-CN"/>
+        </w:rPr>
+      </w:pPr>
+      <w:r>
+        <w:rPr>
+          <w:rFonts w:hint="default"/>
+          <w:lang w:val="en-US" w:eastAsia="zh-CN"/>
+        </w:rPr>
+        <w:t>有三种情况：</w:t>
+      </w:r>
+    </w:p>
+    <w:p>
+      <w:pPr>
+        <w:bidi w:val="0"/>
+        <w:rPr>
+          <w:rFonts w:hint="default"/>
+          <w:lang w:val="en-US" w:eastAsia="zh-CN"/>
+        </w:rPr>
+      </w:pPr>
+      <w:r>
+        <w:rPr>
+          <w:rFonts w:hint="default"/>
+          <w:lang w:val="en-US" w:eastAsia="zh-CN"/>
+        </w:rPr>
+        <w:t xml:space="preserve">    timeout == NULL  等待无限长的时间。等待可以被一个信号中断。当有一个描述符做好准备或者是捕获到一个信号时函数会返回。如果捕获到一个信号， select函数将返回 -1,并将变量 erro设为 EINTR。</w:t>
+      </w:r>
+    </w:p>
+    <w:p>
+      <w:pPr>
+        <w:bidi w:val="0"/>
+        <w:rPr>
+          <w:rFonts w:hint="default"/>
+          <w:lang w:val="en-US" w:eastAsia="zh-CN"/>
+        </w:rPr>
+      </w:pPr>
+      <w:r>
+        <w:rPr>
+          <w:rFonts w:hint="default"/>
+          <w:lang w:val="en-US" w:eastAsia="zh-CN"/>
+        </w:rPr>
+        <w:t xml:space="preserve">    timeout-&gt;tv_sec == 0 &amp;&amp;timeout-&gt;tv_usec == 0不等待，直接返回。加入描述符集的描述符都会被测试，并且返回满足要求的描述符的个数。这种方法通过轮询，无阻塞地获得了多个文件描述符状态。</w:t>
+      </w:r>
+    </w:p>
+    <w:p>
+      <w:pPr>
+        <w:bidi w:val="0"/>
+        <w:ind w:firstLine="420"/>
+        <w:rPr>
+          <w:rFonts w:hint="default"/>
+          <w:lang w:val="en-US" w:eastAsia="zh-CN"/>
+        </w:rPr>
+      </w:pPr>
+      <w:r>
+        <w:rPr>
+          <w:rFonts w:hint="default"/>
+          <w:lang w:val="en-US" w:eastAsia="zh-CN"/>
+        </w:rPr>
+        <w:t>timeout-&gt;tv_sec !=0 ||timeout-&gt;tv_usec!= 0 等待指定的时间。当有描述符符合条件或者超过超时时间的话，函数返回。在超时时间即将用完但又没有描述符合条件的话，返回 0。对于第一种情况，等待也会被信号所中断。</w:t>
+      </w:r>
+    </w:p>
+    <w:p>
+      <w:pPr>
+        <w:bidi w:val="0"/>
+        <w:ind w:firstLine="420"/>
+        <w:rPr>
+          <w:rFonts w:hint="default"/>
+          <w:lang w:val="en-US" w:eastAsia="zh-CN"/>
+        </w:rPr>
+      </w:pPr>
+      <w:r>
+        <w:rPr>
+          <w:rFonts w:hint="default"/>
+          <w:lang w:val="en-US" w:eastAsia="zh-CN"/>
+        </w:rPr>
+        <w:t>中间的三个参数 readset, writset, exceptset,指向描述符集。这些参数指明了我们关心哪些描述符，和需要满足什么条件(可写，可读，异常)。一个文件描述集保存在 fd_set 类型中。</w:t>
+      </w:r>
+      <w:r>
+        <w:rPr>
+          <w:rFonts w:hint="default"/>
+          <w:color w:val="FF0000"/>
+          <w:lang w:val="en-US" w:eastAsia="zh-CN"/>
+        </w:rPr>
+        <w:t>fd_set类型变量每一位代表了一个描述符。我们也可以认为它只是一个由很多二进制位构成的数组</w:t>
+      </w:r>
+      <w:r>
+        <w:rPr>
+          <w:rFonts w:hint="eastAsia"/>
+          <w:color w:val="FF0000"/>
+          <w:lang w:val="en-US" w:eastAsia="zh-CN"/>
+        </w:rPr>
+        <w:t>，所以</w:t>
+      </w:r>
+      <w:r>
+        <w:rPr>
+          <w:rFonts w:hint="default"/>
+          <w:color w:val="FF0000"/>
+          <w:lang w:val="en-US" w:eastAsia="zh-CN"/>
+        </w:rPr>
+        <w:t>fd_set</w:t>
+      </w:r>
+      <w:r>
+        <w:rPr>
+          <w:rFonts w:hint="eastAsia"/>
+          <w:color w:val="FF0000"/>
+          <w:lang w:val="en-US" w:eastAsia="zh-CN"/>
+        </w:rPr>
+        <w:t>每一位代表一个fd</w:t>
+      </w:r>
+      <w:r>
+        <w:rPr>
+          <w:rFonts w:hint="default"/>
+          <w:lang w:val="en-US" w:eastAsia="zh-CN"/>
+        </w:rPr>
+        <w:t>。如下图所示：</w:t>
+      </w:r>
+    </w:p>
+    <w:p>
+      <w:pPr>
+        <w:pStyle w:val="8"/>
+        <w:keepNext w:val="0"/>
+        <w:keepLines w:val="0"/>
+        <w:widowControl/>
+        <w:suppressLineNumbers w:val="0"/>
+        <w:shd w:val="clear" w:fill="FFFFFF"/>
+        <w:spacing w:before="0" w:beforeAutospacing="0" w:after="0" w:afterAutospacing="0"/>
+        <w:ind w:left="0" w:right="0" w:firstLine="0"/>
+        <w:jc w:val="left"/>
+        <w:rPr>
+          <w:rFonts w:hint="default" w:eastAsia="微软雅黑" w:asciiTheme="minorAscii" w:hAnsiTheme="minorAscii" w:cstheme="minorBidi"/>
+          <w:kern w:val="2"/>
+          <w:sz w:val="21"/>
+          <w:szCs w:val="24"/>
+          <w:lang w:val="en-US" w:eastAsia="zh-CN" w:bidi="ar-SA"/>
+        </w:rPr>
+      </w:pPr>
+      <w:r>
+        <w:rPr>
+          <w:rFonts w:ascii="宋体" w:hAnsi="宋体" w:eastAsia="宋体" w:cs="宋体"/>
+          <w:sz w:val="24"/>
+          <w:szCs w:val="24"/>
+        </w:rPr>
+        <w:drawing>
+          <wp:anchor distT="0" distB="0" distL="114935" distR="114935" simplePos="0" relativeHeight="251660288" behindDoc="0" locked="0" layoutInCell="1" allowOverlap="1">
+            <wp:simplePos x="0" y="0"/>
+            <wp:positionH relativeFrom="column">
+              <wp:posOffset>534670</wp:posOffset>
+            </wp:positionH>
+            <wp:positionV relativeFrom="paragraph">
+              <wp:posOffset>106680</wp:posOffset>
+            </wp:positionV>
+            <wp:extent cx="3451860" cy="1582420"/>
+            <wp:effectExtent l="0" t="0" r="15240" b="17780"/>
+            <wp:wrapTopAndBottom/>
+            <wp:docPr id="3" name="图片 1" descr="IMG_256"/>
+            <wp:cNvGraphicFramePr>
+              <a:graphicFrameLocks xmlns:a="http://schemas.openxmlformats.org/drawingml/2006/main" noChangeAspect="1"/>
+            </wp:cNvGraphicFramePr>
+            <a:graphic xmlns:a="http://schemas.openxmlformats.org/drawingml/2006/main">
+              <a:graphicData uri="http://schemas.openxmlformats.org/drawingml/2006/picture">
+                <pic:pic xmlns:pic="http://schemas.openxmlformats.org/drawingml/2006/picture">
+                  <pic:nvPicPr>
+                    <pic:cNvPr id="3" name="图片 1" descr="IMG_256"/>
+                    <pic:cNvPicPr>
+                      <a:picLocks noChangeAspect="1"/>
+                    </pic:cNvPicPr>
+                  </pic:nvPicPr>
+                  <pic:blipFill>
+                    <a:blip r:embed="rId6"/>
+                    <a:stretch>
+                      <a:fillRect/>
+                    </a:stretch>
+                  </pic:blipFill>
+                  <pic:spPr>
+                    <a:xfrm>
+                      <a:off x="0" y="0"/>
+                      <a:ext cx="3451860" cy="1582420"/>
+                    </a:xfrm>
+                    <a:prstGeom prst="rect">
+                      <a:avLst/>
+                    </a:prstGeom>
+                    <a:noFill/>
+                    <a:ln w="9525">
+                      <a:noFill/>
+                    </a:ln>
+                  </pic:spPr>
+                </pic:pic>
+              </a:graphicData>
+            </a:graphic>
+          </wp:anchor>
+        </w:drawing>
+      </w:r>
+    </w:p>
+    <w:p>
+      <w:pPr>
+        <w:pStyle w:val="8"/>
+        <w:keepNext w:val="0"/>
+        <w:keepLines w:val="0"/>
+        <w:widowControl/>
+        <w:suppressLineNumbers w:val="0"/>
+        <w:shd w:val="clear" w:fill="FFFFFF"/>
+        <w:spacing w:before="0" w:beforeAutospacing="0" w:after="0" w:afterAutospacing="0"/>
+        <w:ind w:left="0" w:right="0" w:firstLine="0"/>
+        <w:jc w:val="left"/>
+        <w:rPr>
+          <w:rFonts w:hint="default" w:eastAsia="微软雅黑" w:asciiTheme="minorAscii" w:hAnsiTheme="minorAscii" w:cstheme="minorBidi"/>
+          <w:kern w:val="2"/>
+          <w:sz w:val="21"/>
+          <w:szCs w:val="24"/>
+          <w:lang w:val="en-US" w:eastAsia="zh-CN" w:bidi="ar-SA"/>
+        </w:rPr>
+      </w:pPr>
+    </w:p>
+    <w:p>
+      <w:pPr>
+        <w:pStyle w:val="8"/>
+        <w:keepNext w:val="0"/>
+        <w:keepLines w:val="0"/>
+        <w:widowControl/>
+        <w:suppressLineNumbers w:val="0"/>
+        <w:shd w:val="clear" w:fill="FFFFFF"/>
+        <w:spacing w:before="0" w:beforeAutospacing="0" w:after="0" w:afterAutospacing="0"/>
+        <w:ind w:left="0" w:right="0" w:firstLine="420" w:firstLineChars="0"/>
+        <w:jc w:val="left"/>
+        <w:rPr>
+          <w:rFonts w:hint="default" w:eastAsia="微软雅黑" w:asciiTheme="minorAscii" w:hAnsiTheme="minorAscii" w:cstheme="minorBidi"/>
+          <w:kern w:val="2"/>
+          <w:sz w:val="21"/>
+          <w:szCs w:val="24"/>
+          <w:lang w:val="en-US" w:eastAsia="zh-CN" w:bidi="ar-SA"/>
+        </w:rPr>
+      </w:pPr>
+      <w:r>
+        <w:rPr>
+          <w:rFonts w:hint="default" w:eastAsia="微软雅黑" w:asciiTheme="minorAscii" w:hAnsiTheme="minorAscii" w:cstheme="minorBidi"/>
+          <w:kern w:val="2"/>
+          <w:sz w:val="21"/>
+          <w:szCs w:val="24"/>
+          <w:lang w:val="en-US" w:eastAsia="zh-CN" w:bidi="ar-SA"/>
+        </w:rPr>
+        <w:t>对于 fd_set类型的变量我们所能做的就是声明一个变量，为变量赋一个同种类型变量的值，或者使用以下几个宏来控制它：</w:t>
+      </w:r>
+    </w:p>
+    <w:tbl>
+      <w:tblPr>
+        <w:tblW w:w="6076" w:type="dxa"/>
+        <w:tblInd w:w="0" w:type="dxa"/>
+        <w:shd w:val="clear"/>
+        <w:tblLayout w:type="fixed"/>
+        <w:tblCellMar>
+          <w:top w:w="0" w:type="dxa"/>
+          <w:left w:w="0" w:type="dxa"/>
+          <w:bottom w:w="0" w:type="dxa"/>
+          <w:right w:w="0" w:type="dxa"/>
+        </w:tblCellMar>
+      </w:tblPr>
+      <w:tblGrid>
+        <w:gridCol w:w="961"/>
+        <w:gridCol w:w="5115"/>
+      </w:tblGrid>
+      <w:tr>
+        <w:tblPrEx>
+          <w:shd w:val="clear"/>
+          <w:tblLayout w:type="fixed"/>
+          <w:tblCellMar>
+            <w:top w:w="0" w:type="dxa"/>
+            <w:left w:w="0" w:type="dxa"/>
+            <w:bottom w:w="0" w:type="dxa"/>
+            <w:right w:w="0" w:type="dxa"/>
+          </w:tblCellMar>
+        </w:tblPrEx>
+        <w:tc>
+          <w:tcPr>
+            <w:tcW w:w="961" w:type="dxa"/>
+            <w:tcBorders>
+              <w:top w:val="single" w:color="C0C0C0" w:sz="2" w:space="0"/>
+              <w:left w:val="single" w:color="C0C0C0" w:sz="2" w:space="0"/>
+              <w:bottom w:val="single" w:color="C0C0C0" w:sz="2" w:space="0"/>
+              <w:right w:val="single" w:color="C0C0C0" w:sz="2" w:space="0"/>
+            </w:tcBorders>
+            <w:shd w:val="clear"/>
+            <w:tcMar>
+              <w:top w:w="40" w:type="dxa"/>
+              <w:left w:w="60" w:type="dxa"/>
+              <w:bottom w:w="40" w:type="dxa"/>
+              <w:right w:w="60" w:type="dxa"/>
+            </w:tcMar>
+            <w:vAlign w:val="top"/>
+          </w:tcPr>
+          <w:p>
+            <w:pPr>
+              <w:pStyle w:val="8"/>
+              <w:keepNext w:val="0"/>
+              <w:keepLines w:val="0"/>
+              <w:widowControl/>
+              <w:suppressLineNumbers w:val="0"/>
+              <w:wordWrap w:val="0"/>
+              <w:spacing w:before="0" w:beforeAutospacing="0" w:after="0" w:afterAutospacing="0" w:line="270" w:lineRule="atLeast"/>
+              <w:ind w:left="0" w:right="0" w:firstLine="0"/>
+              <w:jc w:val="right"/>
+              <w:rPr>
+                <w:rFonts w:ascii="Consolas" w:hAnsi="Consolas" w:eastAsia="Consolas" w:cs="Consolas"/>
+                <w:color w:val="979797"/>
+                <w:sz w:val="20"/>
+                <w:szCs w:val="20"/>
+              </w:rPr>
+            </w:pPr>
+            <w:r>
+              <w:rPr>
+                <w:rFonts w:hint="default" w:ascii="Consolas" w:hAnsi="Consolas" w:eastAsia="Consolas" w:cs="Consolas"/>
+                <w:color w:val="979797"/>
+                <w:sz w:val="20"/>
+                <w:szCs w:val="20"/>
+              </w:rPr>
+              <w:t> </w:t>
+            </w:r>
+          </w:p>
+        </w:tc>
+        <w:tc>
+          <w:tcPr>
+            <w:tcW w:w="5115" w:type="dxa"/>
+            <w:tcBorders>
+              <w:top w:val="single" w:color="C0C0C0" w:sz="2" w:space="0"/>
+              <w:left w:val="single" w:color="C0C0C0" w:sz="2" w:space="0"/>
+              <w:bottom w:val="single" w:color="C0C0C0" w:sz="2" w:space="0"/>
+              <w:right w:val="single" w:color="C0C0C0" w:sz="2" w:space="0"/>
+            </w:tcBorders>
+            <w:shd w:val="clear"/>
+            <w:tcMar>
+              <w:top w:w="40" w:type="dxa"/>
+              <w:left w:w="60" w:type="dxa"/>
+              <w:bottom w:w="40" w:type="dxa"/>
+              <w:right w:w="60" w:type="dxa"/>
+            </w:tcMar>
+            <w:vAlign w:val="top"/>
+          </w:tcPr>
+          <w:p>
+            <w:pPr>
+              <w:pStyle w:val="8"/>
+              <w:keepNext w:val="0"/>
+              <w:keepLines w:val="0"/>
+              <w:widowControl/>
+              <w:suppressLineNumbers w:val="0"/>
+              <w:wordWrap w:val="0"/>
+              <w:spacing w:before="0" w:beforeAutospacing="0" w:after="0" w:afterAutospacing="0" w:line="270" w:lineRule="atLeast"/>
+              <w:ind w:left="0" w:right="0" w:firstLine="0"/>
+              <w:rPr>
+                <w:rFonts w:hint="default" w:ascii="Consolas" w:hAnsi="Consolas" w:eastAsia="Consolas" w:cs="Consolas"/>
+                <w:sz w:val="20"/>
+                <w:szCs w:val="20"/>
+              </w:rPr>
+            </w:pPr>
+            <w:r>
+              <w:rPr>
+                <w:rFonts w:hint="default" w:ascii="Consolas" w:hAnsi="Consolas" w:eastAsia="Consolas" w:cs="Consolas"/>
+                <w:sz w:val="20"/>
+                <w:szCs w:val="20"/>
+              </w:rPr>
+              <w:t>#include &lt;sys/select.h&gt;   </w:t>
+            </w:r>
+          </w:p>
+          <w:p>
+            <w:pPr>
+              <w:pStyle w:val="8"/>
+              <w:keepNext w:val="0"/>
+              <w:keepLines w:val="0"/>
+              <w:widowControl/>
+              <w:suppressLineNumbers w:val="0"/>
+              <w:wordWrap w:val="0"/>
+              <w:spacing w:before="0" w:beforeAutospacing="0" w:after="0" w:afterAutospacing="0" w:line="270" w:lineRule="atLeast"/>
+              <w:ind w:left="0" w:right="0" w:firstLine="0"/>
+              <w:rPr>
+                <w:rFonts w:hint="default" w:ascii="Consolas" w:hAnsi="Consolas" w:eastAsia="Consolas" w:cs="Consolas"/>
+                <w:sz w:val="20"/>
+                <w:szCs w:val="20"/>
+              </w:rPr>
+            </w:pPr>
+            <w:r>
+              <w:rPr>
+                <w:rStyle w:val="11"/>
+                <w:rFonts w:hint="default" w:ascii="Consolas" w:hAnsi="Consolas" w:eastAsia="Consolas" w:cs="Consolas"/>
+                <w:color w:val="808080"/>
+                <w:sz w:val="20"/>
+                <w:szCs w:val="20"/>
+              </w:rPr>
+              <w:t>int</w:t>
+            </w:r>
+            <w:r>
+              <w:rPr>
+                <w:rFonts w:hint="default" w:ascii="Consolas" w:hAnsi="Consolas" w:eastAsia="Consolas" w:cs="Consolas"/>
+                <w:color w:val="808080"/>
+                <w:sz w:val="20"/>
+                <w:szCs w:val="20"/>
+              </w:rPr>
+              <w:t> FD_ZERO(</w:t>
+            </w:r>
+            <w:r>
+              <w:rPr>
+                <w:rFonts w:hint="default" w:ascii="Consolas" w:hAnsi="Consolas" w:eastAsia="Consolas" w:cs="Consolas"/>
+                <w:b/>
+                <w:color w:val="808080"/>
+                <w:sz w:val="20"/>
+                <w:szCs w:val="20"/>
+              </w:rPr>
+              <w:t>int fd, fd_set *fdset);   </w:t>
+            </w:r>
+          </w:p>
+          <w:p>
+            <w:pPr>
+              <w:pStyle w:val="8"/>
+              <w:keepNext w:val="0"/>
+              <w:keepLines w:val="0"/>
+              <w:widowControl/>
+              <w:suppressLineNumbers w:val="0"/>
+              <w:wordWrap w:val="0"/>
+              <w:spacing w:before="0" w:beforeAutospacing="0" w:after="0" w:afterAutospacing="0" w:line="270" w:lineRule="atLeast"/>
+              <w:ind w:left="0" w:right="0" w:firstLine="0"/>
+              <w:rPr>
+                <w:rFonts w:hint="default" w:ascii="Consolas" w:hAnsi="Consolas" w:eastAsia="Consolas" w:cs="Consolas"/>
+                <w:sz w:val="20"/>
+                <w:szCs w:val="20"/>
+              </w:rPr>
+            </w:pPr>
+            <w:r>
+              <w:rPr>
+                <w:rStyle w:val="11"/>
+                <w:rFonts w:hint="default" w:ascii="Consolas" w:hAnsi="Consolas" w:eastAsia="Consolas" w:cs="Consolas"/>
+                <w:color w:val="808080"/>
+                <w:sz w:val="20"/>
+                <w:szCs w:val="20"/>
+              </w:rPr>
+              <w:t>int</w:t>
+            </w:r>
+            <w:r>
+              <w:rPr>
+                <w:rFonts w:hint="default" w:ascii="Consolas" w:hAnsi="Consolas" w:eastAsia="Consolas" w:cs="Consolas"/>
+                <w:color w:val="808080"/>
+                <w:sz w:val="20"/>
+                <w:szCs w:val="20"/>
+              </w:rPr>
+              <w:t> FD_CLR(</w:t>
+            </w:r>
+            <w:r>
+              <w:rPr>
+                <w:rFonts w:hint="default" w:ascii="Consolas" w:hAnsi="Consolas" w:eastAsia="Consolas" w:cs="Consolas"/>
+                <w:b/>
+                <w:color w:val="808080"/>
+                <w:sz w:val="20"/>
+                <w:szCs w:val="20"/>
+              </w:rPr>
+              <w:t>int fd, fd_set *fdset);   </w:t>
+            </w:r>
+          </w:p>
+          <w:p>
+            <w:pPr>
+              <w:pStyle w:val="8"/>
+              <w:keepNext w:val="0"/>
+              <w:keepLines w:val="0"/>
+              <w:widowControl/>
+              <w:suppressLineNumbers w:val="0"/>
+              <w:wordWrap w:val="0"/>
+              <w:spacing w:before="0" w:beforeAutospacing="0" w:after="0" w:afterAutospacing="0" w:line="270" w:lineRule="atLeast"/>
+              <w:ind w:left="0" w:right="0" w:firstLine="0"/>
+              <w:rPr>
+                <w:rFonts w:hint="default" w:ascii="Consolas" w:hAnsi="Consolas" w:eastAsia="Consolas" w:cs="Consolas"/>
+                <w:sz w:val="20"/>
+                <w:szCs w:val="20"/>
+              </w:rPr>
+            </w:pPr>
+            <w:r>
+              <w:rPr>
+                <w:rStyle w:val="11"/>
+                <w:rFonts w:hint="default" w:ascii="Consolas" w:hAnsi="Consolas" w:eastAsia="Consolas" w:cs="Consolas"/>
+                <w:color w:val="808080"/>
+                <w:sz w:val="20"/>
+                <w:szCs w:val="20"/>
+              </w:rPr>
+              <w:t>int</w:t>
+            </w:r>
+            <w:r>
+              <w:rPr>
+                <w:rFonts w:hint="default" w:ascii="Consolas" w:hAnsi="Consolas" w:eastAsia="Consolas" w:cs="Consolas"/>
+                <w:color w:val="808080"/>
+                <w:sz w:val="20"/>
+                <w:szCs w:val="20"/>
+              </w:rPr>
+              <w:t> FD_SET(</w:t>
+            </w:r>
+            <w:r>
+              <w:rPr>
+                <w:rFonts w:hint="default" w:ascii="Consolas" w:hAnsi="Consolas" w:eastAsia="Consolas" w:cs="Consolas"/>
+                <w:b/>
+                <w:color w:val="808080"/>
+                <w:sz w:val="20"/>
+                <w:szCs w:val="20"/>
+              </w:rPr>
+              <w:t>int fd, fd_set *fd_set);   </w:t>
+            </w:r>
+          </w:p>
+          <w:p>
+            <w:pPr>
+              <w:pStyle w:val="8"/>
+              <w:keepNext w:val="0"/>
+              <w:keepLines w:val="0"/>
+              <w:widowControl/>
+              <w:suppressLineNumbers w:val="0"/>
+              <w:wordWrap w:val="0"/>
+              <w:spacing w:before="0" w:beforeAutospacing="0" w:after="0" w:afterAutospacing="0" w:line="270" w:lineRule="atLeast"/>
+              <w:ind w:left="0" w:right="0" w:firstLine="0"/>
+              <w:rPr>
+                <w:rFonts w:hint="default" w:ascii="Consolas" w:hAnsi="Consolas" w:eastAsia="Consolas" w:cs="Consolas"/>
+                <w:sz w:val="20"/>
+                <w:szCs w:val="20"/>
+              </w:rPr>
+            </w:pPr>
+            <w:r>
+              <w:rPr>
+                <w:rStyle w:val="11"/>
+                <w:rFonts w:hint="default" w:ascii="Consolas" w:hAnsi="Consolas" w:eastAsia="Consolas" w:cs="Consolas"/>
+                <w:color w:val="808080"/>
+                <w:sz w:val="20"/>
+                <w:szCs w:val="20"/>
+              </w:rPr>
+              <w:t>int</w:t>
+            </w:r>
+            <w:r>
+              <w:rPr>
+                <w:rFonts w:hint="default" w:ascii="Consolas" w:hAnsi="Consolas" w:eastAsia="Consolas" w:cs="Consolas"/>
+                <w:color w:val="808080"/>
+                <w:sz w:val="20"/>
+                <w:szCs w:val="20"/>
+              </w:rPr>
+              <w:t> FD_ISSET(</w:t>
+            </w:r>
+            <w:r>
+              <w:rPr>
+                <w:rFonts w:hint="default" w:ascii="Consolas" w:hAnsi="Consolas" w:eastAsia="Consolas" w:cs="Consolas"/>
+                <w:b/>
+                <w:color w:val="808080"/>
+                <w:sz w:val="20"/>
+                <w:szCs w:val="20"/>
+              </w:rPr>
+              <w:t>int fd, fd_set *fdset);&lt;/span&gt;</w:t>
+            </w:r>
+          </w:p>
+        </w:tc>
+      </w:tr>
+    </w:tbl>
+    <w:p>
+      <w:pPr>
+        <w:bidi w:val="0"/>
+        <w:ind w:firstLine="420" w:firstLineChars="0"/>
+        <w:rPr>
+          <w:rFonts w:hint="default"/>
+          <w:lang w:val="en-US" w:eastAsia="zh-CN"/>
+        </w:rPr>
+      </w:pPr>
+      <w:r>
+        <w:rPr>
+          <w:rFonts w:hint="default"/>
+          <w:lang w:val="en-US" w:eastAsia="zh-CN"/>
+        </w:rPr>
+        <w:t>D_ZERO宏将一个 fd_set类型变量的所有位都设为 0，使用FD_SET将变量的某个位置位。清除某个位时可以使用 FD_CLR，我们可以使用 FD_SET来测试某个位是否被置位。</w:t>
+      </w:r>
+    </w:p>
+    <w:p>
+      <w:pPr>
+        <w:bidi w:val="0"/>
+        <w:rPr>
+          <w:rFonts w:hint="default"/>
+          <w:lang w:val="en-US" w:eastAsia="zh-CN"/>
+        </w:rPr>
+      </w:pPr>
+      <w:r>
+        <w:rPr>
+          <w:rFonts w:hint="eastAsia"/>
+          <w:lang w:val="en-US" w:eastAsia="zh-CN"/>
+        </w:rPr>
+        <w:tab/>
+      </w:r>
+      <w:r>
+        <w:rPr>
+          <w:rFonts w:hint="default"/>
+          <w:lang w:val="en-US" w:eastAsia="zh-CN"/>
+        </w:rPr>
+        <w:t>当声明了一个文件描述符集后，必须用FD_ZERO将所有位置零。之后将我们所感兴趣的描述符所对应的位置位，操作如下：</w:t>
+      </w:r>
+    </w:p>
+    <w:p>
+      <w:pPr>
+        <w:bidi w:val="0"/>
+        <w:rPr>
+          <w:rFonts w:hint="default"/>
+          <w:lang w:val="en-US" w:eastAsia="zh-CN"/>
+        </w:rPr>
+      </w:pPr>
+      <w:r>
+        <w:rPr>
+          <w:rFonts w:hint="default"/>
+          <w:lang w:val="en-US" w:eastAsia="zh-CN"/>
+        </w:rPr>
+        <w:t xml:space="preserve">fd_set rset;   </w:t>
+      </w:r>
+    </w:p>
+    <w:p>
+      <w:pPr>
+        <w:bidi w:val="0"/>
+        <w:rPr>
+          <w:rFonts w:hint="default"/>
+          <w:lang w:val="en-US" w:eastAsia="zh-CN"/>
+        </w:rPr>
+      </w:pPr>
+      <w:r>
+        <w:rPr>
+          <w:rFonts w:hint="default"/>
+          <w:lang w:val="en-US" w:eastAsia="zh-CN"/>
+        </w:rPr>
+        <w:t xml:space="preserve">int fd;   </w:t>
+      </w:r>
+    </w:p>
+    <w:p>
+      <w:pPr>
+        <w:bidi w:val="0"/>
+        <w:rPr>
+          <w:rFonts w:hint="default"/>
+          <w:lang w:val="en-US" w:eastAsia="zh-CN"/>
+        </w:rPr>
+      </w:pPr>
+      <w:r>
+        <w:rPr>
+          <w:rFonts w:hint="default"/>
+          <w:lang w:val="en-US" w:eastAsia="zh-CN"/>
+        </w:rPr>
+        <w:t xml:space="preserve">FD_ZERO(&amp;rset);   </w:t>
+      </w:r>
+    </w:p>
+    <w:p>
+      <w:pPr>
+        <w:bidi w:val="0"/>
+        <w:rPr>
+          <w:rFonts w:hint="default"/>
+          <w:lang w:val="en-US" w:eastAsia="zh-CN"/>
+        </w:rPr>
+      </w:pPr>
+      <w:r>
+        <w:rPr>
+          <w:rFonts w:hint="default"/>
+          <w:lang w:val="en-US" w:eastAsia="zh-CN"/>
+        </w:rPr>
+        <w:t xml:space="preserve">FD_SET(fd, &amp;rset);   </w:t>
+      </w:r>
+    </w:p>
+    <w:p>
+      <w:pPr>
+        <w:bidi w:val="0"/>
+        <w:rPr>
+          <w:rFonts w:hint="default"/>
+          <w:lang w:val="en-US" w:eastAsia="zh-CN"/>
+        </w:rPr>
+      </w:pPr>
+      <w:r>
+        <w:rPr>
+          <w:rFonts w:hint="default"/>
+          <w:lang w:val="en-US" w:eastAsia="zh-CN"/>
+        </w:rPr>
+        <w:t>FD_SET(stdin, &amp;rset);</w:t>
+      </w:r>
+    </w:p>
+    <w:p>
+      <w:pPr>
+        <w:pStyle w:val="8"/>
+        <w:keepNext w:val="0"/>
+        <w:keepLines w:val="0"/>
+        <w:widowControl/>
+        <w:suppressLineNumbers w:val="0"/>
+        <w:shd w:val="clear" w:fill="FFFFFF"/>
+        <w:spacing w:before="0" w:beforeAutospacing="0" w:after="0" w:afterAutospacing="0"/>
+        <w:ind w:left="0" w:right="0" w:firstLine="0"/>
+        <w:jc w:val="left"/>
+        <w:rPr>
+          <w:rFonts w:ascii="Verdana" w:hAnsi="Verdana" w:cs="Verdana"/>
+          <w:i w:val="0"/>
+          <w:caps w:val="0"/>
+          <w:color w:val="4B4B4B"/>
+          <w:spacing w:val="0"/>
+          <w:sz w:val="21"/>
+          <w:szCs w:val="21"/>
+        </w:rPr>
+      </w:pPr>
+      <w:r>
+        <w:rPr>
+          <w:rFonts w:ascii="Courier New" w:hAnsi="Courier New" w:eastAsia="Courier New" w:cs="Courier New"/>
+          <w:i w:val="0"/>
+          <w:caps w:val="0"/>
+          <w:color w:val="4B4B4B"/>
+          <w:spacing w:val="0"/>
+          <w:sz w:val="21"/>
+          <w:szCs w:val="21"/>
+          <w:shd w:val="clear" w:fill="FFFFFF"/>
+        </w:rPr>
+        <w:t>select</w:t>
+      </w:r>
+      <w:r>
+        <w:rPr>
+          <w:rFonts w:ascii="宋体" w:hAnsi="宋体" w:eastAsia="宋体" w:cs="宋体"/>
+          <w:i w:val="0"/>
+          <w:caps w:val="0"/>
+          <w:color w:val="4B4B4B"/>
+          <w:spacing w:val="0"/>
+          <w:sz w:val="21"/>
+          <w:szCs w:val="21"/>
+          <w:shd w:val="clear" w:fill="FFFFFF"/>
+        </w:rPr>
+        <w:t>返回后，用</w:t>
+      </w:r>
+      <w:r>
+        <w:rPr>
+          <w:rFonts w:hint="default" w:ascii="Courier New" w:hAnsi="Courier New" w:eastAsia="Courier New" w:cs="Courier New"/>
+          <w:i w:val="0"/>
+          <w:caps w:val="0"/>
+          <w:color w:val="4B4B4B"/>
+          <w:spacing w:val="0"/>
+          <w:sz w:val="21"/>
+          <w:szCs w:val="21"/>
+          <w:shd w:val="clear" w:fill="FFFFFF"/>
+        </w:rPr>
+        <w:t>FD_ISSET</w:t>
+      </w:r>
+      <w:r>
+        <w:rPr>
+          <w:rFonts w:ascii="宋体" w:hAnsi="宋体" w:eastAsia="宋体" w:cs="宋体"/>
+          <w:i w:val="0"/>
+          <w:caps w:val="0"/>
+          <w:color w:val="4B4B4B"/>
+          <w:spacing w:val="0"/>
+          <w:sz w:val="21"/>
+          <w:szCs w:val="21"/>
+          <w:shd w:val="clear" w:fill="FFFFFF"/>
+        </w:rPr>
+        <w:t>测试给定位是否置位：</w:t>
+      </w:r>
+    </w:p>
+    <w:tbl>
+      <w:tblPr>
+        <w:tblW w:w="4242" w:type="dxa"/>
+        <w:tblInd w:w="0" w:type="dxa"/>
+        <w:shd w:val="clear"/>
+        <w:tblLayout w:type="fixed"/>
+        <w:tblCellMar>
+          <w:top w:w="0" w:type="dxa"/>
+          <w:left w:w="0" w:type="dxa"/>
+          <w:bottom w:w="0" w:type="dxa"/>
+          <w:right w:w="0" w:type="dxa"/>
+        </w:tblCellMar>
+      </w:tblPr>
+      <w:tblGrid>
+        <w:gridCol w:w="961"/>
+        <w:gridCol w:w="3281"/>
+      </w:tblGrid>
+      <w:tr>
+        <w:tblPrEx>
+          <w:shd w:val="clear"/>
+          <w:tblLayout w:type="fixed"/>
+          <w:tblCellMar>
+            <w:top w:w="0" w:type="dxa"/>
+            <w:left w:w="0" w:type="dxa"/>
+            <w:bottom w:w="0" w:type="dxa"/>
+            <w:right w:w="0" w:type="dxa"/>
+          </w:tblCellMar>
+        </w:tblPrEx>
+        <w:tc>
+          <w:tcPr>
+            <w:tcW w:w="961" w:type="dxa"/>
+            <w:tcBorders>
+              <w:top w:val="single" w:color="C0C0C0" w:sz="2" w:space="0"/>
+              <w:left w:val="single" w:color="C0C0C0" w:sz="2" w:space="0"/>
+              <w:bottom w:val="single" w:color="C0C0C0" w:sz="2" w:space="0"/>
+              <w:right w:val="single" w:color="C0C0C0" w:sz="2" w:space="0"/>
+            </w:tcBorders>
+            <w:shd w:val="clear"/>
+            <w:tcMar>
+              <w:top w:w="40" w:type="dxa"/>
+              <w:left w:w="60" w:type="dxa"/>
+              <w:bottom w:w="40" w:type="dxa"/>
+              <w:right w:w="60" w:type="dxa"/>
+            </w:tcMar>
+            <w:vAlign w:val="top"/>
+          </w:tcPr>
+          <w:p>
+            <w:pPr>
+              <w:pStyle w:val="8"/>
+              <w:keepNext w:val="0"/>
+              <w:keepLines w:val="0"/>
+              <w:widowControl/>
+              <w:suppressLineNumbers w:val="0"/>
+              <w:wordWrap w:val="0"/>
+              <w:spacing w:before="0" w:beforeAutospacing="0" w:after="0" w:afterAutospacing="0" w:line="270" w:lineRule="atLeast"/>
+              <w:ind w:left="0" w:right="0" w:firstLine="0"/>
+              <w:jc w:val="right"/>
+              <w:rPr>
+                <w:rFonts w:ascii="Consolas" w:hAnsi="Consolas" w:eastAsia="Consolas" w:cs="Consolas"/>
+                <w:color w:val="979797"/>
+                <w:sz w:val="20"/>
+                <w:szCs w:val="20"/>
+              </w:rPr>
+            </w:pPr>
+            <w:r>
+              <w:rPr>
+                <w:rFonts w:hint="default" w:ascii="Consolas" w:hAnsi="Consolas" w:eastAsia="Consolas" w:cs="Consolas"/>
+                <w:color w:val="979797"/>
+                <w:sz w:val="20"/>
+                <w:szCs w:val="20"/>
+              </w:rPr>
+              <w:t> </w:t>
+            </w:r>
+          </w:p>
+        </w:tc>
+        <w:tc>
+          <w:tcPr>
+            <w:tcW w:w="3281" w:type="dxa"/>
+            <w:tcBorders>
+              <w:top w:val="single" w:color="C0C0C0" w:sz="2" w:space="0"/>
+              <w:left w:val="single" w:color="C0C0C0" w:sz="2" w:space="0"/>
+              <w:bottom w:val="single" w:color="C0C0C0" w:sz="2" w:space="0"/>
+              <w:right w:val="single" w:color="C0C0C0" w:sz="2" w:space="0"/>
+            </w:tcBorders>
+            <w:shd w:val="clear"/>
+            <w:tcMar>
+              <w:top w:w="40" w:type="dxa"/>
+              <w:left w:w="60" w:type="dxa"/>
+              <w:bottom w:w="40" w:type="dxa"/>
+              <w:right w:w="60" w:type="dxa"/>
+            </w:tcMar>
+            <w:vAlign w:val="top"/>
+          </w:tcPr>
+          <w:p>
+            <w:pPr>
+              <w:pStyle w:val="8"/>
+              <w:keepNext w:val="0"/>
+              <w:keepLines w:val="0"/>
+              <w:widowControl/>
+              <w:suppressLineNumbers w:val="0"/>
+              <w:wordWrap w:val="0"/>
+              <w:spacing w:before="0" w:beforeAutospacing="0" w:after="0" w:afterAutospacing="0" w:line="270" w:lineRule="atLeast"/>
+              <w:ind w:left="0" w:right="0" w:firstLine="0"/>
+              <w:rPr>
+                <w:rFonts w:hint="default" w:ascii="Consolas" w:hAnsi="Consolas" w:eastAsia="Consolas" w:cs="Consolas"/>
+                <w:sz w:val="20"/>
+                <w:szCs w:val="20"/>
+              </w:rPr>
+            </w:pPr>
+            <w:r>
+              <w:rPr>
+                <w:rStyle w:val="11"/>
+                <w:rFonts w:hint="default" w:ascii="Consolas" w:hAnsi="Consolas" w:eastAsia="Consolas" w:cs="Consolas"/>
+                <w:color w:val="006699"/>
+                <w:sz w:val="20"/>
+                <w:szCs w:val="20"/>
+              </w:rPr>
+              <w:t>if</w:t>
+            </w:r>
+            <w:r>
+              <w:rPr>
+                <w:rFonts w:hint="default" w:ascii="Consolas" w:hAnsi="Consolas" w:eastAsia="Consolas" w:cs="Consolas"/>
+                <w:color w:val="006699"/>
+                <w:sz w:val="20"/>
+                <w:szCs w:val="20"/>
+              </w:rPr>
+              <w:t>(FD_ISSET(fd, &amp;rset)   </w:t>
+            </w:r>
+          </w:p>
+          <w:p>
+            <w:pPr>
+              <w:pStyle w:val="8"/>
+              <w:keepNext w:val="0"/>
+              <w:keepLines w:val="0"/>
+              <w:widowControl/>
+              <w:suppressLineNumbers w:val="0"/>
+              <w:wordWrap w:val="0"/>
+              <w:spacing w:before="0" w:beforeAutospacing="0" w:after="0" w:afterAutospacing="0" w:line="270" w:lineRule="atLeast"/>
+              <w:ind w:left="0" w:right="0" w:firstLine="0"/>
+              <w:rPr>
+                <w:rFonts w:hint="default" w:ascii="Consolas" w:hAnsi="Consolas" w:eastAsia="Consolas" w:cs="Consolas"/>
+                <w:sz w:val="20"/>
+                <w:szCs w:val="20"/>
+              </w:rPr>
+            </w:pPr>
+            <w:r>
+              <w:rPr>
+                <w:rFonts w:hint="default" w:ascii="Consolas" w:hAnsi="Consolas" w:eastAsia="Consolas" w:cs="Consolas"/>
+                <w:sz w:val="20"/>
+                <w:szCs w:val="20"/>
+              </w:rPr>
+              <w:t>{ ... }&lt;/span&gt;</w:t>
+            </w:r>
+          </w:p>
+        </w:tc>
+      </w:tr>
+    </w:tbl>
+    <w:p>
+      <w:pPr>
+        <w:bidi w:val="0"/>
+        <w:rPr>
+          <w:rFonts w:hint="default"/>
+          <w:lang w:val="en-US" w:eastAsia="zh-CN"/>
+        </w:rPr>
+      </w:pPr>
+      <w:r>
+        <w:rPr>
+          <w:rFonts w:hint="default"/>
+          <w:lang w:val="en-US" w:eastAsia="zh-CN"/>
+        </w:rPr>
+        <w:t>具体解释select的参数：</w:t>
+      </w:r>
+    </w:p>
+    <w:p>
+      <w:pPr>
+        <w:bidi w:val="0"/>
+        <w:rPr>
+          <w:rFonts w:hint="default"/>
+          <w:lang w:val="en-US" w:eastAsia="zh-CN"/>
+        </w:rPr>
+      </w:pPr>
+      <w:r>
+        <w:rPr>
+          <w:rFonts w:hint="default"/>
+          <w:lang w:val="en-US" w:eastAsia="zh-CN"/>
+        </w:rPr>
+        <w:t>（1）intmaxfdp是一个整数值，是指集合中所有文件描述符的范围，即所有文件描述符的最大值加1，不能错。</w:t>
+      </w:r>
+    </w:p>
+    <w:p>
+      <w:pPr>
+        <w:bidi w:val="0"/>
+        <w:rPr>
+          <w:rFonts w:hint="default"/>
+          <w:lang w:val="en-US" w:eastAsia="zh-CN"/>
+        </w:rPr>
+      </w:pPr>
+      <w:r>
+        <w:rPr>
+          <w:rFonts w:hint="default"/>
+          <w:lang w:val="en-US" w:eastAsia="zh-CN"/>
+        </w:rPr>
+        <w:t>说明：对于这个原理的解释可以看上边fd_set的详细解释，fd_set是以位图的形式来存储这些文件描述符。maxfdp也就是定义了位图中有效的位的个数。</w:t>
+      </w:r>
+    </w:p>
+    <w:p>
+      <w:pPr>
+        <w:bidi w:val="0"/>
+        <w:rPr>
+          <w:rFonts w:hint="default"/>
+          <w:lang w:val="en-US" w:eastAsia="zh-CN"/>
+        </w:rPr>
+      </w:pPr>
+      <w:r>
+        <w:rPr>
+          <w:rFonts w:hint="default"/>
+          <w:lang w:val="en-US" w:eastAsia="zh-CN"/>
+        </w:rPr>
+        <w:t>（2）fd_set*readfds是指向fd_set结构的指针，这个集合中应该包括文件描述符，我们是要监视这些文件描述符的读变化的，即我们关心是否可以从这些文件中读取数据了，如果这个集合中有一个文件可读，select就会返回一个大于0的值，表示有文件可读；如果没有可读的文件，则根据timeout参数再判断是否超时，若超出timeout的时间，select返回0，若发生错误返回负值。可以传入NULL值，表示不关心任何文件的读变化。</w:t>
+      </w:r>
+    </w:p>
+    <w:p>
+      <w:pPr>
+        <w:bidi w:val="0"/>
+        <w:rPr>
+          <w:rFonts w:hint="default"/>
+          <w:lang w:val="en-US" w:eastAsia="zh-CN"/>
+        </w:rPr>
+      </w:pPr>
+      <w:r>
+        <w:rPr>
+          <w:rFonts w:hint="default"/>
+          <w:lang w:val="en-US" w:eastAsia="zh-CN"/>
+        </w:rPr>
+        <w:t>（3）fd_set*writefds是指向fd_set结构的指针，这个集合中应该包括文件描述符，我们是要监视这些文件描述符的写变化的，即我们关心是否可以向这些文件中写入数据了，如果这个集合中有一个文件可写，select就会返回一个大于0的值，表示有文件可写，如果没有可写的文件，则根据timeout参数再判断是否超时，若超出timeout的时间，select返回0，若发生错误返回负值。可以传入NULL值，表示不关心任何文件的写变化。</w:t>
+      </w:r>
+    </w:p>
+    <w:p>
+      <w:pPr>
+        <w:bidi w:val="0"/>
+        <w:rPr>
+          <w:rFonts w:hint="default"/>
+          <w:lang w:val="en-US" w:eastAsia="zh-CN"/>
+        </w:rPr>
+      </w:pPr>
+      <w:r>
+        <w:rPr>
+          <w:rFonts w:hint="default"/>
+          <w:lang w:val="en-US" w:eastAsia="zh-CN"/>
+        </w:rPr>
+        <w:t>（4）fd_set*errorfds同上面两个参数的意图，用来监视文件错误异常文件。</w:t>
+      </w:r>
+    </w:p>
+    <w:p>
+      <w:pPr>
+        <w:bidi w:val="0"/>
+        <w:rPr>
+          <w:rFonts w:hint="default"/>
+          <w:lang w:val="en-US" w:eastAsia="zh-CN"/>
+        </w:rPr>
+      </w:pPr>
+      <w:r>
+        <w:rPr>
+          <w:rFonts w:hint="default"/>
+          <w:lang w:val="en-US" w:eastAsia="zh-CN"/>
+        </w:rPr>
+        <w:t>（5）structtimeval* timeout是select的超时时间，这个参数至关重要，它可以使select处于三种状态，第一，若将NULL以形参传入，即不传入时间结构，就是将select置于阻塞状态，一定等到监视文件描述符集合中某个文件描述符发生变化为止；第二，若将时间值设为0秒0毫秒，就变成一个纯粹的非阻塞函数，不管文件描述符是否有变化，都立刻返回继续执行，文件无变化返回0，有变化返回一个正值；第三，timeout的值大于0，这就是等待的超时时间，即 select在timeout时间内阻塞，超时时间之内有事件到来就返回了，否则在超时后不管怎样一定返回，返回值同上述。</w:t>
+      </w:r>
+    </w:p>
+    <w:p>
+      <w:pPr>
+        <w:bidi w:val="0"/>
+        <w:rPr>
+          <w:rFonts w:hint="default"/>
+          <w:lang w:val="en-US" w:eastAsia="zh-CN"/>
+        </w:rPr>
+      </w:pPr>
+      <w:r>
+        <w:rPr>
+          <w:rFonts w:hint="default"/>
+          <w:lang w:val="en-US" w:eastAsia="zh-CN"/>
+        </w:rPr>
+        <w:t>说明：</w:t>
+      </w:r>
+    </w:p>
+    <w:p>
+      <w:pPr>
+        <w:bidi w:val="0"/>
+        <w:rPr>
+          <w:rFonts w:hint="default"/>
+          <w:lang w:val="en-US" w:eastAsia="zh-CN"/>
+        </w:rPr>
+      </w:pPr>
+      <w:r>
+        <w:rPr>
+          <w:rFonts w:hint="default"/>
+          <w:lang w:val="en-US" w:eastAsia="zh-CN"/>
+        </w:rPr>
+        <w:t>函数返回：</w:t>
+      </w:r>
+    </w:p>
+    <w:p>
+      <w:pPr>
+        <w:bidi w:val="0"/>
+        <w:rPr>
+          <w:rFonts w:hint="default"/>
+          <w:lang w:val="en-US" w:eastAsia="zh-CN"/>
+        </w:rPr>
+      </w:pPr>
+      <w:r>
+        <w:rPr>
+          <w:rFonts w:hint="default"/>
+          <w:lang w:val="en-US" w:eastAsia="zh-CN"/>
+        </w:rPr>
+        <w:t>（1）当监视的相应的文件描述符集中满足条件时，比如说读文件描述符集中有数据到来时，内核(I/O)根据状态修改文件描述符集，并返回一个大于0的数。</w:t>
+      </w:r>
+    </w:p>
+    <w:p>
+      <w:pPr>
+        <w:bidi w:val="0"/>
+        <w:rPr>
+          <w:rFonts w:hint="default"/>
+          <w:lang w:val="en-US" w:eastAsia="zh-CN"/>
+        </w:rPr>
+      </w:pPr>
+      <w:r>
+        <w:rPr>
+          <w:rFonts w:hint="default"/>
+          <w:lang w:val="en-US" w:eastAsia="zh-CN"/>
+        </w:rPr>
+        <w:t>（2）当没有满足条件的文件描述符，且设置的timeval监控时间超时时，select函数会返回一个为0的值。</w:t>
+      </w:r>
+    </w:p>
+    <w:p>
+      <w:pPr>
+        <w:bidi w:val="0"/>
+        <w:rPr>
+          <w:rFonts w:hint="default"/>
+          <w:lang w:val="en-US" w:eastAsia="zh-CN"/>
+        </w:rPr>
+      </w:pPr>
+      <w:r>
+        <w:rPr>
+          <w:rFonts w:hint="default"/>
+          <w:lang w:val="en-US" w:eastAsia="zh-CN"/>
+        </w:rPr>
+        <w:t>（3）当select返回负值时，发生错误。</w:t>
+      </w:r>
+    </w:p>
+    <w:p>
+      <w:pPr>
+        <w:bidi w:val="0"/>
+        <w:rPr>
+          <w:rFonts w:hint="default"/>
+          <w:lang w:val="en-US" w:eastAsia="zh-CN"/>
+        </w:rPr>
+      </w:pPr>
+    </w:p>
+    <w:p>
+      <w:pPr>
+        <w:bidi w:val="0"/>
+        <w:rPr>
+          <w:rFonts w:hint="default"/>
+          <w:lang w:val="en-US" w:eastAsia="zh-CN"/>
+        </w:rPr>
+      </w:pPr>
+      <w:r>
+        <w:rPr>
+          <w:rFonts w:hint="default"/>
+          <w:lang w:val="en-US" w:eastAsia="zh-CN"/>
+        </w:rPr>
+        <w:t>理解select模型：</w:t>
+      </w:r>
+    </w:p>
+    <w:p>
+      <w:pPr>
+        <w:bidi w:val="0"/>
+        <w:rPr>
+          <w:rFonts w:hint="default"/>
+          <w:lang w:val="en-US" w:eastAsia="zh-CN"/>
+        </w:rPr>
+      </w:pPr>
+      <w:r>
+        <w:rPr>
+          <w:rFonts w:hint="default"/>
+          <w:lang w:val="en-US" w:eastAsia="zh-CN"/>
+        </w:rPr>
+        <w:t>理解select模型的关键在于理解fd_set,为说明方便，取fd_set长度为1字节，fd_set中的每一bit可以对应一个文件描述符fd。则1字节长的fd_set最大可以对应8个fd。</w:t>
+      </w:r>
+    </w:p>
+    <w:p>
+      <w:pPr>
+        <w:bidi w:val="0"/>
+        <w:rPr>
+          <w:rFonts w:hint="default"/>
+          <w:lang w:val="en-US" w:eastAsia="zh-CN"/>
+        </w:rPr>
+      </w:pPr>
+      <w:r>
+        <w:rPr>
+          <w:rFonts w:hint="default"/>
+          <w:lang w:val="en-US" w:eastAsia="zh-CN"/>
+        </w:rPr>
+        <w:t>（1）执行fd_set set;FD_ZERO(&amp;set);则set用位表示是0000,0000。</w:t>
+      </w:r>
+    </w:p>
+    <w:p>
+      <w:pPr>
+        <w:bidi w:val="0"/>
+        <w:rPr>
+          <w:rFonts w:hint="default"/>
+          <w:lang w:val="en-US" w:eastAsia="zh-CN"/>
+        </w:rPr>
+      </w:pPr>
+      <w:r>
+        <w:rPr>
+          <w:rFonts w:hint="default"/>
+          <w:lang w:val="en-US" w:eastAsia="zh-CN"/>
+        </w:rPr>
+        <w:t>（2）若fd＝5,执行FD_SET(fd,&amp;set);后set变为0001,0000(第5位置为1)</w:t>
+      </w:r>
+    </w:p>
+    <w:p>
+      <w:pPr>
+        <w:bidi w:val="0"/>
+        <w:rPr>
+          <w:rFonts w:hint="default"/>
+          <w:lang w:val="en-US" w:eastAsia="zh-CN"/>
+        </w:rPr>
+      </w:pPr>
+      <w:r>
+        <w:rPr>
+          <w:rFonts w:hint="default"/>
+          <w:lang w:val="en-US" w:eastAsia="zh-CN"/>
+        </w:rPr>
+        <w:t>（3）若再加入fd＝2，fd=1,则set变为0001,0011</w:t>
+      </w:r>
+    </w:p>
+    <w:p>
+      <w:pPr>
+        <w:bidi w:val="0"/>
+        <w:rPr>
+          <w:rFonts w:hint="default"/>
+          <w:lang w:val="en-US" w:eastAsia="zh-CN"/>
+        </w:rPr>
+      </w:pPr>
+      <w:r>
+        <w:rPr>
+          <w:rFonts w:hint="default"/>
+          <w:lang w:val="en-US" w:eastAsia="zh-CN"/>
+        </w:rPr>
+        <w:t>（4）执行select(6,&amp;set,0,0,0)阻塞等待</w:t>
+      </w:r>
+    </w:p>
+    <w:p>
+      <w:pPr>
+        <w:bidi w:val="0"/>
+        <w:rPr>
+          <w:rFonts w:hint="default"/>
+          <w:color w:val="FF0000"/>
+          <w:lang w:val="en-US" w:eastAsia="zh-CN"/>
+        </w:rPr>
+      </w:pPr>
+      <w:r>
+        <w:rPr>
+          <w:rFonts w:hint="default"/>
+          <w:lang w:val="en-US" w:eastAsia="zh-CN"/>
+        </w:rPr>
+        <w:t>（5）若fd=1,fd=2上都发生可读事件，则select返回，此时set变为0000,0011。</w:t>
+      </w:r>
+      <w:r>
+        <w:rPr>
+          <w:rFonts w:hint="default"/>
+          <w:color w:val="FF0000"/>
+          <w:lang w:val="en-US" w:eastAsia="zh-CN"/>
+        </w:rPr>
+        <w:t>注意：没有事件发生的fd=5被清空。</w:t>
+      </w:r>
+    </w:p>
+    <w:p>
+      <w:pPr>
+        <w:bidi w:val="0"/>
+        <w:rPr>
+          <w:rFonts w:hint="default"/>
+          <w:lang w:val="en-US" w:eastAsia="zh-CN"/>
+        </w:rPr>
+      </w:pPr>
+      <w:r>
+        <w:rPr>
+          <w:rFonts w:hint="default"/>
+          <w:lang w:val="en-US" w:eastAsia="zh-CN"/>
+        </w:rPr>
+        <w:t>基于上面的讨论，可以轻松得出select模型的特点：</w:t>
+      </w:r>
+    </w:p>
+    <w:p>
+      <w:pPr>
+        <w:bidi w:val="0"/>
+        <w:rPr>
+          <w:rFonts w:hint="default"/>
+          <w:lang w:val="en-US" w:eastAsia="zh-CN"/>
+        </w:rPr>
+      </w:pPr>
+      <w:r>
+        <w:rPr>
+          <w:rFonts w:hint="default"/>
+          <w:lang w:val="en-US" w:eastAsia="zh-CN"/>
+        </w:rPr>
+        <w:t>（1)可监控的文件描述符个数取决与sizeof(fd_set)的值。我这边服务器上sizeof(fd_set)＝512，每bit表示一个文件描述符，则我服务器上支持的最大文件描述符是512*8=4096。据说可调，另有说虽然可调，但调整上限受于编译内核时的变量值。</w:t>
+      </w:r>
+    </w:p>
+    <w:p>
+      <w:pPr>
+        <w:bidi w:val="0"/>
+        <w:rPr>
+          <w:rFonts w:hint="default"/>
+          <w:lang w:val="en-US" w:eastAsia="zh-CN"/>
+        </w:rPr>
+      </w:pPr>
+      <w:r>
+        <w:rPr>
+          <w:rFonts w:hint="default"/>
+          <w:lang w:val="en-US" w:eastAsia="zh-CN"/>
+        </w:rPr>
+        <w:t>（2）将fd加入select监控集的同时，还要再使用一个数据结构array保存放到select监控集中的fd，一是用于再select返回后，array作为源数据和fd_set进行FD_ISSET判断。二是select返回后会把以前加入的但并无事件发生的fd清空，则每次开始 select前都要重新从array取得fd逐一加入（FD_ZERO最先），扫描array的同时取得fd最大值maxfd，用于select的第一个参数。</w:t>
+      </w:r>
+    </w:p>
+    <w:p>
+      <w:pPr>
+        <w:bidi w:val="0"/>
+        <w:rPr>
+          <w:rFonts w:hint="default"/>
+          <w:lang w:val="en-US" w:eastAsia="zh-CN"/>
+        </w:rPr>
+      </w:pPr>
+      <w:r>
+        <w:rPr>
+          <w:rFonts w:hint="default"/>
+          <w:lang w:val="en-US" w:eastAsia="zh-CN"/>
+        </w:rPr>
+        <w:t>（3）可见select模型必须在select前循环array（加fd，取maxfd），select返回后循环array（FD_ISSET判断是否有时间发生）。</w:t>
+      </w:r>
+    </w:p>
+    <w:p>
+      <w:pPr>
+        <w:bidi w:val="0"/>
+        <w:rPr>
+          <w:rFonts w:hint="default"/>
+          <w:lang w:val="en-US" w:eastAsia="zh-CN"/>
+        </w:rPr>
+      </w:pPr>
+    </w:p>
+    <w:p>
+      <w:pPr>
+        <w:bidi w:val="0"/>
+        <w:rPr>
+          <w:rFonts w:hint="eastAsia"/>
+          <w:lang w:val="en-US" w:eastAsia="zh-CN"/>
+        </w:rPr>
+      </w:pPr>
+      <w:r>
+        <w:rPr>
+          <w:rFonts w:hint="default"/>
+          <w:lang w:val="en-US" w:eastAsia="zh-CN"/>
+        </w:rPr>
+        <w:t>基本原理</w:t>
+      </w:r>
+      <w:r>
+        <w:rPr>
+          <w:rFonts w:hint="eastAsia"/>
+          <w:lang w:val="en-US" w:eastAsia="zh-CN"/>
+        </w:rPr>
+        <w:t>：</w:t>
+      </w:r>
+    </w:p>
+    <w:p>
+      <w:pPr>
+        <w:bidi w:val="0"/>
+        <w:rPr>
+          <w:rFonts w:hint="default"/>
+          <w:lang w:val="en-US" w:eastAsia="zh-CN"/>
+        </w:rPr>
+      </w:pPr>
+      <w:r>
+        <w:drawing>
+          <wp:anchor distT="0" distB="0" distL="114935" distR="114935" simplePos="0" relativeHeight="251661312" behindDoc="0" locked="0" layoutInCell="1" allowOverlap="1">
+            <wp:simplePos x="0" y="0"/>
+            <wp:positionH relativeFrom="column">
+              <wp:posOffset>683895</wp:posOffset>
+            </wp:positionH>
+            <wp:positionV relativeFrom="paragraph">
+              <wp:posOffset>82550</wp:posOffset>
+            </wp:positionV>
+            <wp:extent cx="3044190" cy="2993390"/>
+            <wp:effectExtent l="0" t="0" r="3810" b="16510"/>
+            <wp:wrapTopAndBottom/>
+            <wp:docPr id="4" name="图片 2" descr="IMG_256"/>
+            <wp:cNvGraphicFramePr>
+              <a:graphicFrameLocks xmlns:a="http://schemas.openxmlformats.org/drawingml/2006/main" noChangeAspect="1"/>
+            </wp:cNvGraphicFramePr>
+            <a:graphic xmlns:a="http://schemas.openxmlformats.org/drawingml/2006/main">
+              <a:graphicData uri="http://schemas.openxmlformats.org/drawingml/2006/picture">
+                <pic:pic xmlns:pic="http://schemas.openxmlformats.org/drawingml/2006/picture">
+                  <pic:nvPicPr>
+                    <pic:cNvPr id="4" name="图片 2" descr="IMG_256"/>
+                    <pic:cNvPicPr>
+                      <a:picLocks noChangeAspect="1"/>
+                    </pic:cNvPicPr>
+                  </pic:nvPicPr>
+                  <pic:blipFill>
+                    <a:blip r:embed="rId7"/>
+                    <a:stretch>
+                      <a:fillRect/>
+                    </a:stretch>
+                  </pic:blipFill>
+                  <pic:spPr>
+                    <a:xfrm>
+                      <a:off x="0" y="0"/>
+                      <a:ext cx="3044190" cy="2993390"/>
+                    </a:xfrm>
+                    <a:prstGeom prst="rect">
+                      <a:avLst/>
+                    </a:prstGeom>
+                    <a:noFill/>
+                    <a:ln w="9525">
+                      <a:noFill/>
+                    </a:ln>
+                  </pic:spPr>
+                </pic:pic>
+              </a:graphicData>
+            </a:graphic>
+          </wp:anchor>
+        </w:drawing>
+      </w:r>
+    </w:p>
+    <w:p>
+      <w:pPr>
+        <w:bidi w:val="0"/>
+        <w:rPr>
+          <w:rFonts w:hint="default"/>
+        </w:rPr>
+      </w:pPr>
+      <w:r>
+        <w:rPr>
+          <w:rFonts w:hint="default"/>
+          <w:lang w:val="en-US"/>
+        </w:rPr>
+        <w:t> select()</w:t>
+      </w:r>
+      <w:r>
+        <w:rPr>
+          <w:rFonts w:hint="eastAsia"/>
+          <w:lang w:val="en-US"/>
+        </w:rPr>
+        <w:t>系统调用</w:t>
+      </w:r>
+      <w:r>
+        <w:rPr>
+          <w:rFonts w:hint="eastAsia"/>
+          <w:lang w:eastAsia="zh-CN"/>
+        </w:rPr>
+        <w:t>顺序如下：</w:t>
+      </w:r>
+      <w:r>
+        <w:rPr>
+          <w:rFonts w:hint="default"/>
+          <w:lang w:val="en-US"/>
+        </w:rPr>
+        <w:t>sys_select() </w:t>
+      </w:r>
+      <w:r>
+        <w:rPr>
+          <w:lang w:val="en-US"/>
+        </w:rPr>
+        <w:t>à</w:t>
+      </w:r>
+      <w:r>
+        <w:rPr>
+          <w:rFonts w:hint="default"/>
+          <w:lang w:val="en-US"/>
+        </w:rPr>
+        <w:t> core_sys_select() à do_select() à fop-&gt;poll()</w:t>
+      </w:r>
+    </w:p>
+    <w:p>
+      <w:pPr>
+        <w:bidi w:val="0"/>
+        <w:rPr>
+          <w:rFonts w:hint="default"/>
+          <w:lang w:val="en-US" w:eastAsia="zh-CN"/>
+        </w:rPr>
+      </w:pPr>
+      <w:r>
+        <w:rPr>
+          <w:rFonts w:ascii="宋体" w:hAnsi="宋体" w:eastAsia="宋体" w:cs="宋体"/>
+          <w:sz w:val="24"/>
+          <w:szCs w:val="24"/>
+        </w:rPr>
+        <w:drawing>
+          <wp:anchor distT="0" distB="0" distL="114935" distR="114935" simplePos="0" relativeHeight="251662336" behindDoc="0" locked="0" layoutInCell="1" allowOverlap="1">
+            <wp:simplePos x="0" y="0"/>
+            <wp:positionH relativeFrom="column">
+              <wp:posOffset>424180</wp:posOffset>
+            </wp:positionH>
+            <wp:positionV relativeFrom="paragraph">
+              <wp:posOffset>161925</wp:posOffset>
+            </wp:positionV>
+            <wp:extent cx="4577080" cy="3773170"/>
+            <wp:effectExtent l="0" t="0" r="13970" b="17780"/>
+            <wp:wrapTopAndBottom/>
+            <wp:docPr id="5" name="图片 3" descr="IMG_256"/>
+            <wp:cNvGraphicFramePr>
+              <a:graphicFrameLocks xmlns:a="http://schemas.openxmlformats.org/drawingml/2006/main" noChangeAspect="1"/>
+            </wp:cNvGraphicFramePr>
+            <a:graphic xmlns:a="http://schemas.openxmlformats.org/drawingml/2006/main">
+              <a:graphicData uri="http://schemas.openxmlformats.org/drawingml/2006/picture">
+                <pic:pic xmlns:pic="http://schemas.openxmlformats.org/drawingml/2006/picture">
+                  <pic:nvPicPr>
+                    <pic:cNvPr id="5" name="图片 3" descr="IMG_256"/>
+                    <pic:cNvPicPr>
+                      <a:picLocks noChangeAspect="1"/>
+                    </pic:cNvPicPr>
+                  </pic:nvPicPr>
+                  <pic:blipFill>
+                    <a:blip r:embed="rId8"/>
+                    <a:stretch>
+                      <a:fillRect/>
+                    </a:stretch>
+                  </pic:blipFill>
+                  <pic:spPr>
+                    <a:xfrm>
+                      <a:off x="0" y="0"/>
+                      <a:ext cx="4577080" cy="3773170"/>
+                    </a:xfrm>
+                    <a:prstGeom prst="rect">
+                      <a:avLst/>
+                    </a:prstGeom>
+                    <a:noFill/>
+                    <a:ln w="9525">
+                      <a:noFill/>
+                    </a:ln>
+                  </pic:spPr>
+                </pic:pic>
+              </a:graphicData>
+            </a:graphic>
+          </wp:anchor>
+        </w:drawing>
+      </w:r>
+    </w:p>
+    <w:p>
+      <w:pPr>
+        <w:bidi w:val="0"/>
+        <w:rPr>
+          <w:rFonts w:hint="eastAsia"/>
+          <w:lang w:val="en-US" w:eastAsia="zh-CN"/>
+        </w:rPr>
+      </w:pPr>
+      <w:r>
+        <w:rPr>
+          <w:rFonts w:hint="eastAsia"/>
+          <w:lang w:val="en-US" w:eastAsia="zh-CN"/>
+        </w:rPr>
+        <w:t>参考链接：</w:t>
+      </w:r>
+      <w:bookmarkStart w:id="0" w:name="_GoBack"/>
+      <w:bookmarkEnd w:id="0"/>
+    </w:p>
+    <w:p>
+      <w:pPr>
+        <w:bidi w:val="0"/>
+        <w:rPr>
+          <w:rFonts w:hint="default"/>
+          <w:lang w:val="en-US" w:eastAsia="zh-CN"/>
+        </w:rPr>
+      </w:pPr>
+      <w:r>
+        <w:rPr>
+          <w:rFonts w:hint="default"/>
+          <w:lang w:val="en-US" w:eastAsia="zh-CN"/>
+        </w:rPr>
+        <w:t>https://www.cnblogs.com/ccsccs/articles/4224253.html</w:t>
+      </w:r>
     </w:p>
     <w:sectPr>
       <w:pgSz w:w="11906" w:h="16838"/>
@@ -10824,6 +12855,22 @@
       </w:rPr>
     </w:lvl>
   </w:abstractNum>
+  <w:abstractNum w:abstractNumId="3">
+    <w:nsid w:val="6C4294CB"/>
+    <w:multiLevelType w:val="singleLevel"/>
+    <w:tmpl w:val="6C4294CB"/>
+    <w:lvl w:ilvl="0" w:tentative="0">
+      <w:start w:val="1"/>
+      <w:numFmt w:val="decimal"/>
+      <w:lvlText w:val="%1."/>
+      <w:lvlJc w:val="left"/>
+      <w:pPr>
+        <w:tabs>
+          <w:tab w:val="left" w:pos="312"/>
+        </w:tabs>
+      </w:pPr>
+    </w:lvl>
+  </w:abstractNum>
   <w:num w:numId="1">
     <w:abstractNumId w:val="0"/>
   </w:num>
@@ -10832,6 +12879,9 @@
   </w:num>
   <w:num w:numId="3">
     <w:abstractNumId w:val="2"/>
+  </w:num>
+  <w:num w:numId="4">
+    <w:abstractNumId w:val="3"/>
   </w:num>
 </w:numbering>
 </file>

--- a/ProgramLearning.docx
+++ b/ProgramLearning.docx
@@ -1311,11 +1311,14 @@
     </w:p>
     <w:p>
       <w:pPr>
-        <w:rPr>
-          <w:rFonts w:hint="default"/>
-          <w:lang w:val="en-US" w:eastAsia="zh-CN"/>
-        </w:rPr>
-      </w:pPr>
+        <w:ind w:firstLine="420" w:firstLineChars="0"/>
+        <w:rPr>
+          <w:rFonts w:hint="default"/>
+          <w:lang w:val="en-US" w:eastAsia="zh-CN"/>
+        </w:rPr>
+      </w:pPr>
+      <w:bookmarkStart w:id="0" w:name="_GoBack"/>
+      <w:bookmarkEnd w:id="0"/>
       <w:r>
         <w:rPr>
           <w:rFonts w:hint="default"/>
@@ -10965,9 +10968,10 @@
     </w:p>
     <w:tbl>
       <w:tblPr>
+        <w:tblStyle w:val="9"/>
         <w:tblW w:w="8426" w:type="dxa"/>
         <w:tblInd w:w="0" w:type="dxa"/>
-        <w:shd w:val="clear"/>
+        <w:shd w:val="clear" w:color="auto" w:fill="auto"/>
         <w:tblLayout w:type="fixed"/>
         <w:tblCellMar>
           <w:top w:w="0" w:type="dxa"/>
@@ -10981,6 +10985,7 @@
       </w:tblGrid>
       <w:tr>
         <w:tblPrEx>
+          <w:shd w:val="clear" w:color="auto" w:fill="auto"/>
           <w:tblLayout w:type="fixed"/>
         </w:tblPrEx>
         <w:tc>
@@ -10992,7 +10997,7 @@
               <w:bottom w:val="single" w:color="C0C0C0" w:sz="2" w:space="0"/>
               <w:right w:val="single" w:color="C0C0C0" w:sz="2" w:space="0"/>
             </w:tcBorders>
-            <w:shd w:val="clear"/>
+            <w:shd w:val="clear" w:color="auto" w:fill="auto"/>
             <w:tcMar>
               <w:top w:w="40" w:type="dxa"/>
               <w:left w:w="60" w:type="dxa"/>
@@ -11515,9 +11520,10 @@
     </w:p>
     <w:tbl>
       <w:tblPr>
+        <w:tblStyle w:val="9"/>
         <w:tblW w:w="6076" w:type="dxa"/>
         <w:tblInd w:w="0" w:type="dxa"/>
-        <w:shd w:val="clear"/>
+        <w:shd w:val="clear" w:color="auto" w:fill="auto"/>
         <w:tblLayout w:type="fixed"/>
         <w:tblCellMar>
           <w:top w:w="0" w:type="dxa"/>
@@ -11532,7 +11538,6 @@
       </w:tblGrid>
       <w:tr>
         <w:tblPrEx>
-          <w:shd w:val="clear"/>
           <w:tblLayout w:type="fixed"/>
           <w:tblCellMar>
             <w:top w:w="0" w:type="dxa"/>
@@ -11550,7 +11555,7 @@
               <w:bottom w:val="single" w:color="C0C0C0" w:sz="2" w:space="0"/>
               <w:right w:val="single" w:color="C0C0C0" w:sz="2" w:space="0"/>
             </w:tcBorders>
-            <w:shd w:val="clear"/>
+            <w:shd w:val="clear" w:color="auto" w:fill="auto"/>
             <w:tcMar>
               <w:top w:w="40" w:type="dxa"/>
               <w:left w:w="60" w:type="dxa"/>
@@ -11597,7 +11602,7 @@
               <w:bottom w:val="single" w:color="C0C0C0" w:sz="2" w:space="0"/>
               <w:right w:val="single" w:color="C0C0C0" w:sz="2" w:space="0"/>
             </w:tcBorders>
-            <w:shd w:val="clear"/>
+            <w:shd w:val="clear" w:color="auto" w:fill="auto"/>
             <w:tcMar>
               <w:top w:w="40" w:type="dxa"/>
               <w:left w:w="60" w:type="dxa"/>
@@ -12014,9 +12019,10 @@
     </w:p>
     <w:tbl>
       <w:tblPr>
+        <w:tblStyle w:val="9"/>
         <w:tblW w:w="4242" w:type="dxa"/>
         <w:tblInd w:w="0" w:type="dxa"/>
-        <w:shd w:val="clear"/>
+        <w:shd w:val="clear" w:color="auto" w:fill="auto"/>
         <w:tblLayout w:type="fixed"/>
         <w:tblCellMar>
           <w:top w:w="0" w:type="dxa"/>
@@ -12031,7 +12037,6 @@
       </w:tblGrid>
       <w:tr>
         <w:tblPrEx>
-          <w:shd w:val="clear"/>
           <w:tblLayout w:type="fixed"/>
           <w:tblCellMar>
             <w:top w:w="0" w:type="dxa"/>
@@ -12049,7 +12054,7 @@
               <w:bottom w:val="single" w:color="C0C0C0" w:sz="2" w:space="0"/>
               <w:right w:val="single" w:color="C0C0C0" w:sz="2" w:space="0"/>
             </w:tcBorders>
-            <w:shd w:val="clear"/>
+            <w:shd w:val="clear" w:color="auto" w:fill="auto"/>
             <w:tcMar>
               <w:top w:w="40" w:type="dxa"/>
               <w:left w:w="60" w:type="dxa"/>
@@ -12096,7 +12101,7 @@
               <w:bottom w:val="single" w:color="C0C0C0" w:sz="2" w:space="0"/>
               <w:right w:val="single" w:color="C0C0C0" w:sz="2" w:space="0"/>
             </w:tcBorders>
-            <w:shd w:val="clear"/>
+            <w:shd w:val="clear" w:color="auto" w:fill="auto"/>
             <w:tcMar>
               <w:top w:w="40" w:type="dxa"/>
               <w:left w:w="60" w:type="dxa"/>
@@ -12776,8 +12781,6 @@
         </w:rPr>
         <w:t>参考链接：</w:t>
       </w:r>
-      <w:bookmarkStart w:id="0" w:name="_GoBack"/>
-      <w:bookmarkEnd w:id="0"/>
     </w:p>
     <w:p>
       <w:pPr>

--- a/ProgramLearning.docx
+++ b/ProgramLearning.docx
@@ -1317,8 +1317,6 @@
           <w:lang w:val="en-US" w:eastAsia="zh-CN"/>
         </w:rPr>
       </w:pPr>
-      <w:bookmarkStart w:id="0" w:name="_GoBack"/>
-      <w:bookmarkEnd w:id="0"/>
       <w:r>
         <w:rPr>
           <w:rFonts w:hint="default"/>
@@ -10652,6 +10650,23 @@
     </w:p>
     <w:p>
       <w:pPr>
+        <w:pStyle w:val="4"/>
+        <w:bidi w:val="0"/>
+        <w:rPr>
+          <w:rFonts w:hint="eastAsia"/>
+          <w:lang w:val="en-US" w:eastAsia="zh-CN"/>
+        </w:rPr>
+      </w:pPr>
+      <w:r>
+        <w:rPr>
+          <w:rFonts w:hint="eastAsia"/>
+          <w:lang w:val="en-US" w:eastAsia="zh-CN"/>
+        </w:rPr>
+        <w:t>1.2 额外功能</w:t>
+      </w:r>
+    </w:p>
+    <w:p>
+      <w:pPr>
         <w:pStyle w:val="5"/>
         <w:bidi w:val="0"/>
         <w:rPr>
@@ -10664,7 +10679,22 @@
           <w:rFonts w:hint="eastAsia"/>
           <w:lang w:val="en-US" w:eastAsia="zh-CN"/>
         </w:rPr>
-        <w:t xml:space="preserve">1.1.42 </w:t>
+        <w:t>1.2.1打包</w:t>
+      </w:r>
+    </w:p>
+    <w:p>
+      <w:pPr>
+        <w:rPr>
+          <w:rFonts w:hint="eastAsia"/>
+          <w:lang w:val="en-US" w:eastAsia="zh-CN"/>
+        </w:rPr>
+      </w:pPr>
+      <w:r>
+        <w:rPr>
+          <w:rFonts w:hint="eastAsia"/>
+          <w:lang w:val="en-US" w:eastAsia="zh-CN"/>
+        </w:rPr>
+        <w:t>【Terminal】打开终端，输入命令pip install pyinstaller</w:t>
       </w:r>
     </w:p>
     <w:p>
@@ -10675,10 +10705,65 @@
           <w:lang w:val="en-US" w:eastAsia="zh-CN"/>
         </w:rPr>
       </w:pPr>
+      <w:r>
+        <w:rPr>
+          <w:rFonts w:hint="default"/>
+          <w:lang w:val="en-US" w:eastAsia="zh-CN"/>
+        </w:rPr>
+        <w:t>输入命令 pyinstaller，回车显示安装成功</w:t>
+      </w:r>
+    </w:p>
+    <w:p>
+      <w:pPr>
+        <w:bidi w:val="0"/>
+        <w:rPr>
+          <w:rFonts w:hint="eastAsia"/>
+        </w:rPr>
+      </w:pPr>
+      <w:r>
+        <w:rPr>
+          <w:rFonts w:hint="eastAsia"/>
+        </w:rPr>
+        <w:t>输入命令 pyinstaller --console --onefile jingyan_frame.py</w:t>
+      </w:r>
+    </w:p>
+    <w:p>
+      <w:pPr>
+        <w:bidi w:val="0"/>
+        <w:rPr>
+          <w:rFonts w:hint="eastAsia"/>
+        </w:rPr>
+      </w:pPr>
+    </w:p>
+    <w:p>
+      <w:pPr>
+        <w:pStyle w:val="3"/>
+        <w:numPr>
+          <w:ilvl w:val="0"/>
+          <w:numId w:val="2"/>
+        </w:numPr>
+        <w:bidi w:val="0"/>
+        <w:ind w:left="0" w:leftChars="0" w:firstLine="0" w:firstLineChars="0"/>
+        <w:rPr>
+          <w:rFonts w:hint="eastAsia"/>
+          <w:lang w:val="en-US" w:eastAsia="zh-CN"/>
+        </w:rPr>
+      </w:pPr>
+      <w:r>
+        <w:rPr>
+          <w:rFonts w:hint="eastAsia"/>
+          <w:lang w:val="en-US" w:eastAsia="zh-CN"/>
+        </w:rPr>
+        <w:t>python 项目</w:t>
+      </w:r>
     </w:p>
     <w:p>
       <w:pPr>
         <w:pStyle w:val="4"/>
+        <w:numPr>
+          <w:ilvl w:val="1"/>
+          <w:numId w:val="2"/>
+        </w:numPr>
         <w:bidi w:val="0"/>
         <w:rPr>
           <w:rFonts w:hint="eastAsia"/>
@@ -10690,12 +10775,85 @@
           <w:rFonts w:hint="eastAsia"/>
           <w:lang w:val="en-US" w:eastAsia="zh-CN"/>
         </w:rPr>
-        <w:t>1.2 额外功能</w:t>
-      </w:r>
-    </w:p>
-    <w:p>
-      <w:pPr>
-        <w:pStyle w:val="5"/>
+        <w:t>xlrd xlwt操作excel</w:t>
+      </w:r>
+    </w:p>
+    <w:p>
+      <w:pPr>
+        <w:numPr>
+          <w:numId w:val="0"/>
+        </w:numPr>
+        <w:ind w:leftChars="0"/>
+        <w:rPr>
+          <w:rFonts w:hint="default"/>
+          <w:lang w:val="en-US" w:eastAsia="zh-CN"/>
+        </w:rPr>
+      </w:pPr>
+      <w:r>
+        <w:rPr>
+          <w:rFonts w:hint="default"/>
+          <w:lang w:val="en-US" w:eastAsia="zh-CN"/>
+        </w:rPr>
+        <w:t>import xlrd;</w:t>
+      </w:r>
+    </w:p>
+    <w:p>
+      <w:pPr>
+        <w:numPr>
+          <w:numId w:val="0"/>
+        </w:numPr>
+        <w:ind w:leftChars="0"/>
+        <w:rPr>
+          <w:rFonts w:hint="default"/>
+          <w:lang w:val="en-US" w:eastAsia="zh-CN"/>
+        </w:rPr>
+      </w:pPr>
+      <w:r>
+        <w:rPr>
+          <w:rFonts w:hint="default"/>
+          <w:lang w:val="en-US" w:eastAsia="zh-CN"/>
+        </w:rPr>
+        <w:t>import xlwt;</w:t>
+      </w:r>
+    </w:p>
+    <w:p>
+      <w:pPr>
+        <w:numPr>
+          <w:numId w:val="0"/>
+        </w:numPr>
+        <w:ind w:leftChars="0"/>
+        <w:rPr>
+          <w:rFonts w:hint="default"/>
+          <w:lang w:val="en-US" w:eastAsia="zh-CN"/>
+        </w:rPr>
+      </w:pPr>
+    </w:p>
+    <w:p>
+      <w:pPr>
+        <w:numPr>
+          <w:numId w:val="0"/>
+        </w:numPr>
+        <w:ind w:leftChars="0"/>
+        <w:rPr>
+          <w:rFonts w:hint="default"/>
+          <w:lang w:val="en-US" w:eastAsia="zh-CN"/>
+        </w:rPr>
+      </w:pPr>
+      <w:r>
+        <w:rPr>
+          <w:rFonts w:hint="eastAsia"/>
+          <w:lang w:val="en-US" w:eastAsia="zh-CN"/>
+        </w:rPr>
+        <w:t>相关列子在py代码中可以参考一下。主要有设置样式，保存 读取 sheet等。</w:t>
+      </w:r>
+    </w:p>
+    <w:p>
+      <w:pPr>
+        <w:pStyle w:val="4"/>
+        <w:numPr>
+          <w:ilvl w:val="1"/>
+          <w:numId w:val="2"/>
+        </w:numPr>
         <w:bidi w:val="0"/>
         <w:rPr>
           <w:rFonts w:hint="eastAsia"/>
@@ -10707,54 +10865,29 @@
           <w:rFonts w:hint="eastAsia"/>
           <w:lang w:val="en-US" w:eastAsia="zh-CN"/>
         </w:rPr>
-        <w:t>1.2.1打包</w:t>
-      </w:r>
-    </w:p>
-    <w:p>
-      <w:pPr>
-        <w:rPr>
-          <w:rFonts w:hint="eastAsia"/>
-          <w:lang w:val="en-US" w:eastAsia="zh-CN"/>
-        </w:rPr>
-      </w:pPr>
-      <w:r>
-        <w:rPr>
-          <w:rFonts w:hint="eastAsia"/>
-          <w:lang w:val="en-US" w:eastAsia="zh-CN"/>
-        </w:rPr>
-        <w:t>【Terminal】打开终端，输入命令pip install pyinstaller</w:t>
-      </w:r>
-    </w:p>
-    <w:p>
-      <w:pPr>
-        <w:bidi w:val="0"/>
-        <w:rPr>
-          <w:rFonts w:hint="default"/>
-          <w:lang w:val="en-US" w:eastAsia="zh-CN"/>
-        </w:rPr>
-      </w:pPr>
-      <w:r>
-        <w:rPr>
-          <w:rFonts w:hint="default"/>
-          <w:lang w:val="en-US" w:eastAsia="zh-CN"/>
-        </w:rPr>
-        <w:t>输入命令 pyinstaller，回车显示安装成功</w:t>
-      </w:r>
-    </w:p>
-    <w:p>
-      <w:pPr>
-        <w:bidi w:val="0"/>
-        <w:rPr>
-          <w:rFonts w:hint="eastAsia"/>
-          <w:lang w:val="en-US" w:eastAsia="zh-CN"/>
-        </w:rPr>
-      </w:pPr>
-      <w:r>
-        <w:rPr>
-          <w:rFonts w:hint="eastAsia"/>
-        </w:rPr>
-        <w:t>输入命令 pyinstaller --console --onefile jingyan_frame.py</w:t>
-      </w:r>
+        <w:t>豆瓣250抓包</w:t>
+      </w:r>
+      <w:bookmarkStart w:id="0" w:name="_GoBack"/>
+      <w:bookmarkEnd w:id="0"/>
+      <w:r>
+        <w:rPr>
+          <w:rFonts w:hint="eastAsia"/>
+          <w:lang w:val="en-US" w:eastAsia="zh-CN"/>
+        </w:rPr>
+        <w:t>保存excel</w:t>
+      </w:r>
+    </w:p>
+    <w:p>
+      <w:pPr>
+        <w:numPr>
+          <w:numId w:val="0"/>
+        </w:numPr>
+        <w:ind w:leftChars="0"/>
+        <w:rPr>
+          <w:rFonts w:hint="default"/>
+          <w:lang w:val="en-US" w:eastAsia="zh-CN"/>
+        </w:rPr>
+      </w:pPr>
     </w:p>
     <w:p>
       <w:pPr>
@@ -10987,6 +11120,12 @@
         <w:tblPrEx>
           <w:shd w:val="clear" w:color="auto" w:fill="auto"/>
           <w:tblLayout w:type="fixed"/>
+          <w:tblCellMar>
+            <w:top w:w="0" w:type="dxa"/>
+            <w:left w:w="0" w:type="dxa"/>
+            <w:bottom w:w="0" w:type="dxa"/>
+            <w:right w:w="0" w:type="dxa"/>
+          </w:tblCellMar>
         </w:tblPrEx>
         <w:tc>
           <w:tcPr>
@@ -11538,13 +11677,8 @@
       </w:tblGrid>
       <w:tr>
         <w:tblPrEx>
+          <w:shd w:val="clear" w:color="auto" w:fill="auto"/>
           <w:tblLayout w:type="fixed"/>
-          <w:tblCellMar>
-            <w:top w:w="0" w:type="dxa"/>
-            <w:left w:w="0" w:type="dxa"/>
-            <w:bottom w:w="0" w:type="dxa"/>
-            <w:right w:w="0" w:type="dxa"/>
-          </w:tblCellMar>
         </w:tblPrEx>
         <w:tc>
           <w:tcPr>
@@ -12037,6 +12171,7 @@
       </w:tblGrid>
       <w:tr>
         <w:tblPrEx>
+          <w:shd w:val="clear" w:color="auto" w:fill="auto"/>
           <w:tblLayout w:type="fixed"/>
           <w:tblCellMar>
             <w:top w:w="0" w:type="dxa"/>
@@ -12827,7 +12962,7 @@
   </w:abstractNum>
   <w:abstractNum w:abstractNumId="1">
     <w:nsid w:val="CE49250E"/>
-    <w:multiLevelType w:val="singleLevel"/>
+    <w:multiLevelType w:val="multilevel"/>
     <w:tmpl w:val="CE49250E"/>
     <w:lvl w:ilvl="0" w:tentative="0">
       <w:start w:val="1"/>
@@ -12839,6 +12974,110 @@
           <w:tab w:val="left" w:pos="312"/>
         </w:tabs>
       </w:pPr>
+    </w:lvl>
+    <w:lvl w:ilvl="1" w:tentative="0">
+      <w:start w:val="1"/>
+      <w:numFmt w:val="decimal"/>
+      <w:suff w:val="space"/>
+      <w:lvlText w:val="%1.%2"/>
+      <w:lvlJc w:val="left"/>
+      <w:pPr>
+        <w:ind w:left="0" w:leftChars="0" w:firstLine="0" w:firstLineChars="0"/>
+      </w:pPr>
+      <w:rPr>
+        <w:rFonts w:hint="default"/>
+      </w:rPr>
+    </w:lvl>
+    <w:lvl w:ilvl="2" w:tentative="0">
+      <w:start w:val="1"/>
+      <w:numFmt w:val="decimal"/>
+      <w:suff w:val="space"/>
+      <w:lvlText w:val="%1.%2.%3"/>
+      <w:lvlJc w:val="left"/>
+      <w:pPr>
+        <w:ind w:left="0" w:leftChars="0" w:firstLine="0" w:firstLineChars="0"/>
+      </w:pPr>
+      <w:rPr>
+        <w:rFonts w:hint="default"/>
+      </w:rPr>
+    </w:lvl>
+    <w:lvl w:ilvl="3" w:tentative="0">
+      <w:start w:val="1"/>
+      <w:numFmt w:val="decimal"/>
+      <w:suff w:val="space"/>
+      <w:lvlText w:val="%1.%2.%3.%4"/>
+      <w:lvlJc w:val="left"/>
+      <w:pPr>
+        <w:ind w:left="0" w:leftChars="0" w:firstLine="0" w:firstLineChars="0"/>
+      </w:pPr>
+      <w:rPr>
+        <w:rFonts w:hint="default"/>
+      </w:rPr>
+    </w:lvl>
+    <w:lvl w:ilvl="4" w:tentative="0">
+      <w:start w:val="1"/>
+      <w:numFmt w:val="decimal"/>
+      <w:suff w:val="space"/>
+      <w:lvlText w:val="%1.%2.%3.%4.%5"/>
+      <w:lvlJc w:val="left"/>
+      <w:pPr>
+        <w:ind w:left="0" w:leftChars="0" w:firstLine="0" w:firstLineChars="0"/>
+      </w:pPr>
+      <w:rPr>
+        <w:rFonts w:hint="default"/>
+      </w:rPr>
+    </w:lvl>
+    <w:lvl w:ilvl="5" w:tentative="0">
+      <w:start w:val="1"/>
+      <w:numFmt w:val="decimal"/>
+      <w:suff w:val="space"/>
+      <w:lvlText w:val="%1.%2.%3.%4.%5.%6"/>
+      <w:lvlJc w:val="left"/>
+      <w:pPr>
+        <w:ind w:left="0" w:leftChars="0" w:firstLine="0" w:firstLineChars="0"/>
+      </w:pPr>
+      <w:rPr>
+        <w:rFonts w:hint="default"/>
+      </w:rPr>
+    </w:lvl>
+    <w:lvl w:ilvl="6" w:tentative="0">
+      <w:start w:val="1"/>
+      <w:numFmt w:val="decimal"/>
+      <w:suff w:val="space"/>
+      <w:lvlText w:val="%1.%2.%3.%4.%5.%6.%7"/>
+      <w:lvlJc w:val="left"/>
+      <w:pPr>
+        <w:ind w:left="0" w:leftChars="0" w:firstLine="0" w:firstLineChars="0"/>
+      </w:pPr>
+      <w:rPr>
+        <w:rFonts w:hint="default"/>
+      </w:rPr>
+    </w:lvl>
+    <w:lvl w:ilvl="7" w:tentative="0">
+      <w:start w:val="1"/>
+      <w:numFmt w:val="decimal"/>
+      <w:suff w:val="space"/>
+      <w:lvlText w:val="%1.%2.%3.%4.%5.%6.%7.%8"/>
+      <w:lvlJc w:val="left"/>
+      <w:pPr>
+        <w:ind w:left="0" w:leftChars="0" w:firstLine="0" w:firstLineChars="0"/>
+      </w:pPr>
+      <w:rPr>
+        <w:rFonts w:hint="default"/>
+      </w:rPr>
+    </w:lvl>
+    <w:lvl w:ilvl="8" w:tentative="0">
+      <w:start w:val="1"/>
+      <w:numFmt w:val="decimal"/>
+      <w:suff w:val="space"/>
+      <w:lvlText w:val="%1.%2.%3.%4.%5.%6.%7.%8.%9"/>
+      <w:lvlJc w:val="left"/>
+      <w:pPr>
+        <w:ind w:left="0" w:leftChars="0" w:firstLine="0" w:firstLineChars="0"/>
+      </w:pPr>
+      <w:rPr>
+        <w:rFonts w:hint="default"/>
+      </w:rPr>
     </w:lvl>
   </w:abstractNum>
   <w:abstractNum w:abstractNumId="2">

--- a/ProgramLearning.docx
+++ b/ProgramLearning.docx
@@ -10781,6 +10781,7 @@
     <w:p>
       <w:pPr>
         <w:numPr>
+          <w:ilvl w:val="0"/>
           <w:numId w:val="0"/>
         </w:numPr>
         <w:ind w:leftChars="0"/>
@@ -10800,6 +10801,7 @@
     <w:p>
       <w:pPr>
         <w:numPr>
+          <w:ilvl w:val="0"/>
           <w:numId w:val="0"/>
         </w:numPr>
         <w:ind w:leftChars="0"/>
@@ -10819,6 +10821,7 @@
     <w:p>
       <w:pPr>
         <w:numPr>
+          <w:ilvl w:val="0"/>
           <w:numId w:val="0"/>
         </w:numPr>
         <w:ind w:leftChars="0"/>
@@ -10831,6 +10834,7 @@
     <w:p>
       <w:pPr>
         <w:numPr>
+          <w:ilvl w:val="0"/>
           <w:numId w:val="0"/>
         </w:numPr>
         <w:ind w:leftChars="0"/>
@@ -10865,16 +10869,29 @@
           <w:rFonts w:hint="eastAsia"/>
           <w:lang w:val="en-US" w:eastAsia="zh-CN"/>
         </w:rPr>
-        <w:t>豆瓣250抓包</w:t>
-      </w:r>
-      <w:bookmarkStart w:id="0" w:name="_GoBack"/>
-      <w:bookmarkEnd w:id="0"/>
-      <w:r>
-        <w:rPr>
-          <w:rFonts w:hint="eastAsia"/>
-          <w:lang w:val="en-US" w:eastAsia="zh-CN"/>
-        </w:rPr>
-        <w:t>保存excel</w:t>
+        <w:t>豆瓣250抓包保存excel</w:t>
+      </w:r>
+    </w:p>
+    <w:p>
+      <w:pPr>
+        <w:pStyle w:val="5"/>
+        <w:numPr>
+          <w:ilvl w:val="2"/>
+          <w:numId w:val="2"/>
+        </w:numPr>
+        <w:bidi w:val="0"/>
+        <w:ind w:left="0" w:leftChars="0" w:firstLine="0" w:firstLineChars="0"/>
+        <w:rPr>
+          <w:rFonts w:hint="eastAsia"/>
+          <w:lang w:val="en-US" w:eastAsia="zh-CN"/>
+        </w:rPr>
+      </w:pPr>
+      <w:r>
+        <w:rPr>
+          <w:rFonts w:hint="eastAsia"/>
+          <w:lang w:val="en-US" w:eastAsia="zh-CN"/>
+        </w:rPr>
+        <w:t xml:space="preserve"> request下载页面</w:t>
       </w:r>
     </w:p>
     <w:p>
@@ -10883,6 +10900,2601 @@
           <w:numId w:val="0"/>
         </w:numPr>
         <w:ind w:leftChars="0"/>
+        <w:rPr>
+          <w:rFonts w:hint="eastAsia"/>
+          <w:lang w:val="en-US" w:eastAsia="zh-CN"/>
+        </w:rPr>
+      </w:pPr>
+      <w:r>
+        <w:rPr>
+          <w:rFonts w:hint="eastAsia"/>
+          <w:lang w:val="en-US" w:eastAsia="zh-CN"/>
+        </w:rPr>
+        <w:t>get请求</w:t>
+      </w:r>
+    </w:p>
+    <w:p>
+      <w:pPr>
+        <w:pStyle w:val="8"/>
+        <w:keepNext w:val="0"/>
+        <w:keepLines w:val="0"/>
+        <w:widowControl/>
+        <w:suppressLineNumbers w:val="0"/>
+        <w:pBdr>
+          <w:top w:val="none" w:color="auto" w:sz="0" w:space="0"/>
+          <w:left w:val="none" w:color="auto" w:sz="0" w:space="0"/>
+          <w:bottom w:val="none" w:color="auto" w:sz="0" w:space="0"/>
+          <w:right w:val="none" w:color="auto" w:sz="0" w:space="0"/>
+        </w:pBdr>
+        <w:shd w:val="clear" w:fill="FFFFFF"/>
+        <w:spacing w:before="0" w:beforeAutospacing="0" w:after="0" w:afterAutospacing="0"/>
+        <w:ind w:left="0" w:right="0" w:firstLine="0"/>
+        <w:rPr>
+          <w:rFonts w:hint="default" w:ascii="Verdana" w:hAnsi="Verdana" w:cs="Verdana"/>
+          <w:i w:val="0"/>
+          <w:caps w:val="0"/>
+          <w:color w:val="111111"/>
+          <w:spacing w:val="0"/>
+          <w:sz w:val="19"/>
+          <w:szCs w:val="19"/>
+        </w:rPr>
+      </w:pPr>
+      <w:r>
+        <w:rPr>
+          <w:rFonts w:hint="default" w:ascii="Verdana" w:hAnsi="Verdana" w:cs="Verdana"/>
+          <w:i w:val="0"/>
+          <w:caps w:val="0"/>
+          <w:color w:val="111111"/>
+          <w:spacing w:val="0"/>
+          <w:sz w:val="21"/>
+          <w:szCs w:val="21"/>
+          <w:bdr w:val="none" w:color="auto" w:sz="0" w:space="0"/>
+          <w:shd w:val="clear" w:fill="FFFFFF"/>
+        </w:rPr>
+        <w:t>参数也可以传递列表</w:t>
+      </w:r>
+    </w:p>
+    <w:p>
+      <w:pPr>
+        <w:bidi w:val="0"/>
+        <w:rPr>
+          <w:rFonts w:hint="default"/>
+          <w:lang w:val="en-US"/>
+        </w:rPr>
+      </w:pPr>
+      <w:r>
+        <w:rPr>
+          <w:rFonts w:hint="default"/>
+          <w:lang w:val="en-US"/>
+        </w:rPr>
+        <w:t>payload = {'key1': 'value1', 'key2': ['value2', 'value3']}</w:t>
+      </w:r>
+    </w:p>
+    <w:p>
+      <w:pPr>
+        <w:bidi w:val="0"/>
+        <w:rPr>
+          <w:rFonts w:hint="default"/>
+          <w:lang w:val="en-US"/>
+        </w:rPr>
+      </w:pPr>
+      <w:r>
+        <w:rPr>
+          <w:rFonts w:hint="default"/>
+          <w:lang w:val="en-US"/>
+        </w:rPr>
+        <w:t>r = requests.get('http://httpbin.org/get', params=payload)</w:t>
+      </w:r>
+      <w:r>
+        <w:rPr>
+          <w:rFonts w:hint="default"/>
+          <w:lang w:val="en-US"/>
+        </w:rPr>
+        <w:br w:type="textWrapping"/>
+      </w:r>
+      <w:r>
+        <w:rPr>
+          <w:rFonts w:hint="default"/>
+          <w:lang w:val="en-US"/>
+        </w:rPr>
+        <w:t>print(r.url)</w:t>
+      </w:r>
+      <w:r>
+        <w:rPr>
+          <w:rFonts w:hint="default"/>
+          <w:lang w:val="en-US"/>
+        </w:rPr>
+        <w:br w:type="textWrapping"/>
+      </w:r>
+      <w:r>
+        <w:rPr>
+          <w:rFonts w:hint="default"/>
+          <w:lang w:val="en-US"/>
+        </w:rPr>
+        <w:fldChar w:fldCharType="begin"/>
+      </w:r>
+      <w:r>
+        <w:rPr>
+          <w:rFonts w:hint="default"/>
+          <w:lang w:val="en-US"/>
+        </w:rPr>
+        <w:instrText xml:space="preserve"> HYPERLINK "http://httpbin.org/get?key1=value1&amp;key2=value2&amp;key2=value3" </w:instrText>
+      </w:r>
+      <w:r>
+        <w:rPr>
+          <w:rFonts w:hint="default"/>
+          <w:lang w:val="en-US"/>
+        </w:rPr>
+        <w:fldChar w:fldCharType="separate"/>
+      </w:r>
+      <w:r>
+        <w:rPr>
+          <w:rFonts w:hint="default"/>
+          <w:lang w:val="en-US"/>
+        </w:rPr>
+        <w:t>http://httpbin.org/get?key1=value1&amp;key2=value2&amp;key2=value3</w:t>
+      </w:r>
+      <w:r>
+        <w:rPr>
+          <w:rFonts w:hint="default"/>
+          <w:lang w:val="en-US"/>
+        </w:rPr>
+        <w:fldChar w:fldCharType="end"/>
+      </w:r>
+    </w:p>
+    <w:p>
+      <w:pPr>
+        <w:bidi w:val="0"/>
+        <w:rPr>
+          <w:rFonts w:hint="default"/>
+          <w:lang w:val="en-US"/>
+        </w:rPr>
+      </w:pPr>
+      <w:r>
+        <w:rPr>
+          <w:rFonts w:hint="default"/>
+          <w:lang w:val="en-US"/>
+        </w:rPr>
+        <w:t>r.text 返回headers中的编码解析的结果，可以通过r.encoding = 'gbk'来变更解码方式</w:t>
+      </w:r>
+    </w:p>
+    <w:p>
+      <w:pPr>
+        <w:bidi w:val="0"/>
+        <w:rPr>
+          <w:rFonts w:hint="default"/>
+          <w:lang w:val="en-US"/>
+        </w:rPr>
+      </w:pPr>
+      <w:r>
+        <w:rPr>
+          <w:rFonts w:hint="default"/>
+          <w:lang w:val="en-US"/>
+        </w:rPr>
+        <w:t>r.content返回二进制结果</w:t>
+      </w:r>
+    </w:p>
+    <w:p>
+      <w:pPr>
+        <w:bidi w:val="0"/>
+        <w:rPr>
+          <w:rFonts w:hint="default"/>
+          <w:lang w:val="en-US"/>
+        </w:rPr>
+      </w:pPr>
+      <w:r>
+        <w:rPr>
+          <w:rFonts w:hint="default"/>
+          <w:lang w:val="en-US"/>
+        </w:rPr>
+        <w:t>r.json()返回JSON格式，可能抛出异常</w:t>
+      </w:r>
+    </w:p>
+    <w:p>
+      <w:pPr>
+        <w:bidi w:val="0"/>
+        <w:rPr>
+          <w:rFonts w:hint="default"/>
+          <w:lang w:val="en-US"/>
+        </w:rPr>
+      </w:pPr>
+      <w:r>
+        <w:rPr>
+          <w:rFonts w:hint="default"/>
+          <w:lang w:val="en-US"/>
+        </w:rPr>
+        <w:t>r.status_code</w:t>
+      </w:r>
+    </w:p>
+    <w:p>
+      <w:pPr>
+        <w:bidi w:val="0"/>
+        <w:rPr>
+          <w:rFonts w:hint="default"/>
+          <w:lang w:val="en-US"/>
+        </w:rPr>
+      </w:pPr>
+      <w:r>
+        <w:rPr>
+          <w:rFonts w:hint="default"/>
+          <w:lang w:val="en-US"/>
+        </w:rPr>
+        <w:t>r.raw返回原始socket respons，需要加参数stream=True</w:t>
+      </w:r>
+    </w:p>
+    <w:p>
+      <w:pPr>
+        <w:bidi w:val="0"/>
+        <w:ind w:firstLine="420" w:firstLineChars="0"/>
+        <w:rPr>
+          <w:rFonts w:hint="default"/>
+          <w:lang w:val="en-US"/>
+        </w:rPr>
+      </w:pPr>
+      <w:r>
+        <w:rPr>
+          <w:rFonts w:hint="default"/>
+          <w:lang w:val="en-US"/>
+        </w:rPr>
+        <w:t>r = requests.get('https://api.github.com/events', stream=True)</w:t>
+      </w:r>
+    </w:p>
+    <w:p>
+      <w:pPr>
+        <w:bidi w:val="0"/>
+        <w:ind w:firstLine="420" w:firstLineChars="0"/>
+        <w:rPr>
+          <w:rFonts w:hint="default"/>
+          <w:lang w:val="en-US"/>
+        </w:rPr>
+      </w:pPr>
+      <w:r>
+        <w:rPr>
+          <w:rFonts w:hint="default"/>
+          <w:lang w:val="en-US"/>
+        </w:rPr>
+        <w:t>r.raw</w:t>
+      </w:r>
+    </w:p>
+    <w:p>
+      <w:pPr>
+        <w:bidi w:val="0"/>
+        <w:ind w:firstLine="420" w:firstLineChars="0"/>
+        <w:rPr>
+          <w:rFonts w:hint="default"/>
+          <w:lang w:val="en-US"/>
+        </w:rPr>
+      </w:pPr>
+      <w:r>
+        <w:rPr>
+          <w:rFonts w:hint="default"/>
+          <w:lang w:val="en-US"/>
+        </w:rPr>
+        <w:t>&lt;requests.packages.urllib3.response.HTTPResponse object at 0x101194810&gt;</w:t>
+      </w:r>
+    </w:p>
+    <w:p>
+      <w:pPr>
+        <w:bidi w:val="0"/>
+        <w:rPr>
+          <w:rFonts w:hint="eastAsia"/>
+          <w:lang w:val="en-US" w:eastAsia="zh-CN"/>
+        </w:rPr>
+      </w:pPr>
+      <w:r>
+        <w:rPr>
+          <w:rFonts w:hint="eastAsia"/>
+          <w:lang w:val="en-US" w:eastAsia="zh-CN"/>
+        </w:rPr>
+        <w:t>都是r的方法</w:t>
+      </w:r>
+    </w:p>
+    <w:p>
+      <w:pPr>
+        <w:bidi w:val="0"/>
+        <w:rPr>
+          <w:rFonts w:hint="eastAsia"/>
+          <w:lang w:val="en-US" w:eastAsia="zh-CN"/>
+        </w:rPr>
+      </w:pPr>
+    </w:p>
+    <w:p>
+      <w:pPr>
+        <w:bidi w:val="0"/>
+        <w:rPr>
+          <w:rFonts w:hint="default"/>
+          <w:lang w:val="en-US" w:eastAsia="zh-CN"/>
+        </w:rPr>
+      </w:pPr>
+      <w:r>
+        <w:rPr>
+          <w:rFonts w:hint="eastAsia"/>
+          <w:lang w:val="en-US" w:eastAsia="zh-CN"/>
+        </w:rPr>
+        <w:t>传入header cookie</w:t>
+      </w:r>
+    </w:p>
+    <w:p>
+      <w:pPr>
+        <w:bidi w:val="0"/>
+        <w:rPr>
+          <w:rFonts w:hint="default"/>
+          <w:lang w:val="en-US" w:eastAsia="zh-CN"/>
+        </w:rPr>
+      </w:pPr>
+      <w:r>
+        <w:rPr>
+          <w:rFonts w:hint="default"/>
+          <w:lang w:val="en-US" w:eastAsia="zh-CN"/>
+        </w:rPr>
+        <w:t>data = requests.get('http://movie.douban.com/top250/', headers=headers, stream=True)</w:t>
+      </w:r>
+    </w:p>
+    <w:p>
+      <w:pPr>
+        <w:bidi w:val="0"/>
+        <w:rPr>
+          <w:rFonts w:hint="default"/>
+          <w:lang w:val="en-US" w:eastAsia="zh-CN"/>
+        </w:rPr>
+      </w:pPr>
+      <w:r>
+        <w:rPr>
+          <w:rFonts w:hint="default"/>
+          <w:lang w:val="en-US" w:eastAsia="zh-CN"/>
+        </w:rPr>
+        <w:t>url = 'http://httpbin.org/cookies'</w:t>
+      </w:r>
+    </w:p>
+    <w:p>
+      <w:pPr>
+        <w:bidi w:val="0"/>
+        <w:rPr>
+          <w:rFonts w:hint="default"/>
+          <w:lang w:val="en-US" w:eastAsia="zh-CN"/>
+        </w:rPr>
+      </w:pPr>
+      <w:r>
+        <w:rPr>
+          <w:rFonts w:hint="default"/>
+          <w:lang w:val="en-US" w:eastAsia="zh-CN"/>
+        </w:rPr>
+        <w:t>r = requests.get(url, cookies=dict(cookies_are='working'))</w:t>
+      </w:r>
+    </w:p>
+    <w:p>
+      <w:pPr>
+        <w:bidi w:val="0"/>
+        <w:rPr>
+          <w:rFonts w:hint="default"/>
+          <w:lang w:val="en-US" w:eastAsia="zh-CN"/>
+        </w:rPr>
+      </w:pPr>
+      <w:r>
+        <w:rPr>
+          <w:rFonts w:hint="default"/>
+          <w:lang w:val="en-US" w:eastAsia="zh-CN"/>
+        </w:rPr>
+        <w:t xml:space="preserve"> r.text</w:t>
+      </w:r>
+    </w:p>
+    <w:p>
+      <w:pPr>
+        <w:bidi w:val="0"/>
+        <w:ind w:firstLine="420" w:firstLineChars="0"/>
+        <w:rPr>
+          <w:rFonts w:hint="default"/>
+          <w:lang w:val="en-US" w:eastAsia="zh-CN"/>
+        </w:rPr>
+      </w:pPr>
+      <w:r>
+        <w:rPr>
+          <w:rFonts w:hint="default"/>
+          <w:lang w:val="en-US" w:eastAsia="zh-CN"/>
+        </w:rPr>
+        <w:t>'{"cookies": {"cookies_are": "working"}}'</w:t>
+      </w:r>
+    </w:p>
+    <w:p>
+      <w:pPr>
+        <w:bidi w:val="0"/>
+        <w:rPr>
+          <w:rFonts w:hint="default"/>
+          <w:lang w:val="en-US" w:eastAsia="zh-CN"/>
+        </w:rPr>
+      </w:pPr>
+    </w:p>
+    <w:p>
+      <w:pPr>
+        <w:bidi w:val="0"/>
+        <w:rPr>
+          <w:rFonts w:hint="eastAsia"/>
+          <w:lang w:val="en-US" w:eastAsia="zh-CN"/>
+        </w:rPr>
+      </w:pPr>
+      <w:r>
+        <w:rPr>
+          <w:rFonts w:hint="eastAsia"/>
+          <w:lang w:val="en-US" w:eastAsia="zh-CN"/>
+        </w:rPr>
+        <w:t>Post请求</w:t>
+      </w:r>
+    </w:p>
+    <w:p>
+      <w:pPr>
+        <w:bidi w:val="0"/>
+        <w:rPr>
+          <w:rFonts w:hint="default"/>
+          <w:lang w:val="en-US" w:eastAsia="zh-CN"/>
+        </w:rPr>
+      </w:pPr>
+      <w:r>
+        <w:rPr>
+          <w:rFonts w:hint="default"/>
+          <w:lang w:val="en-US" w:eastAsia="zh-CN"/>
+        </w:rPr>
+        <w:t>传递表单</w:t>
+      </w:r>
+    </w:p>
+    <w:p>
+      <w:pPr>
+        <w:bidi w:val="0"/>
+        <w:rPr>
+          <w:rFonts w:hint="default"/>
+          <w:lang w:val="en-US" w:eastAsia="zh-CN"/>
+        </w:rPr>
+      </w:pPr>
+      <w:r>
+        <w:rPr>
+          <w:rFonts w:hint="default"/>
+          <w:lang w:val="en-US" w:eastAsia="zh-CN"/>
+        </w:rPr>
+        <w:t>r = requests.post('http://httpbin.org/post', data = {'key':'value'})</w:t>
+      </w:r>
+    </w:p>
+    <w:p>
+      <w:pPr>
+        <w:bidi w:val="0"/>
+        <w:rPr>
+          <w:rFonts w:hint="default"/>
+          <w:lang w:val="en-US" w:eastAsia="zh-CN"/>
+        </w:rPr>
+      </w:pPr>
+    </w:p>
+    <w:p>
+      <w:pPr>
+        <w:bidi w:val="0"/>
+        <w:rPr>
+          <w:rFonts w:hint="default"/>
+          <w:lang w:val="en-US" w:eastAsia="zh-CN"/>
+        </w:rPr>
+      </w:pPr>
+      <w:r>
+        <w:rPr>
+          <w:rFonts w:hint="default"/>
+          <w:lang w:val="en-US" w:eastAsia="zh-CN"/>
+        </w:rPr>
+        <w:t>传递文件</w:t>
+      </w:r>
+    </w:p>
+    <w:p>
+      <w:pPr>
+        <w:bidi w:val="0"/>
+        <w:rPr>
+          <w:rFonts w:hint="default"/>
+          <w:lang w:val="en-US" w:eastAsia="zh-CN"/>
+        </w:rPr>
+      </w:pPr>
+      <w:r>
+        <w:rPr>
+          <w:rFonts w:hint="default"/>
+          <w:lang w:val="en-US" w:eastAsia="zh-CN"/>
+        </w:rPr>
+        <w:t>url = '</w:t>
+      </w:r>
+      <w:r>
+        <w:rPr>
+          <w:rFonts w:hint="default"/>
+          <w:lang w:val="en-US" w:eastAsia="zh-CN"/>
+        </w:rPr>
+        <w:fldChar w:fldCharType="begin"/>
+      </w:r>
+      <w:r>
+        <w:rPr>
+          <w:rFonts w:hint="default"/>
+          <w:lang w:val="en-US" w:eastAsia="zh-CN"/>
+        </w:rPr>
+        <w:instrText xml:space="preserve"> HYPERLINK "http://httpbin.org/post" </w:instrText>
+      </w:r>
+      <w:r>
+        <w:rPr>
+          <w:rFonts w:hint="default"/>
+          <w:lang w:val="en-US" w:eastAsia="zh-CN"/>
+        </w:rPr>
+        <w:fldChar w:fldCharType="separate"/>
+      </w:r>
+      <w:r>
+        <w:rPr>
+          <w:rFonts w:hint="default"/>
+          <w:lang w:val="en-US" w:eastAsia="zh-CN"/>
+        </w:rPr>
+        <w:t>http://httpbin.org/post</w:t>
+      </w:r>
+      <w:r>
+        <w:rPr>
+          <w:rFonts w:hint="default"/>
+          <w:lang w:val="en-US" w:eastAsia="zh-CN"/>
+        </w:rPr>
+        <w:fldChar w:fldCharType="end"/>
+      </w:r>
+      <w:r>
+        <w:rPr>
+          <w:rFonts w:hint="default"/>
+          <w:lang w:val="en-US" w:eastAsia="zh-CN"/>
+        </w:rPr>
+        <w:t>'</w:t>
+      </w:r>
+      <w:r>
+        <w:rPr>
+          <w:rFonts w:hint="default"/>
+          <w:lang w:val="en-US" w:eastAsia="zh-CN"/>
+        </w:rPr>
+        <w:br w:type="textWrapping"/>
+      </w:r>
+      <w:r>
+        <w:rPr>
+          <w:rFonts w:hint="default"/>
+          <w:lang w:val="en-US" w:eastAsia="zh-CN"/>
+        </w:rPr>
+        <w:t>&gt;&gt;&gt; files = {'file': open('report.xls', 'rb')}</w:t>
+      </w:r>
+    </w:p>
+    <w:p>
+      <w:pPr>
+        <w:bidi w:val="0"/>
+        <w:rPr>
+          <w:rFonts w:hint="default"/>
+          <w:lang w:val="en-US" w:eastAsia="zh-CN"/>
+        </w:rPr>
+      </w:pPr>
+      <w:r>
+        <w:rPr>
+          <w:rFonts w:hint="default"/>
+          <w:lang w:val="en-US" w:eastAsia="zh-CN"/>
+        </w:rPr>
+        <w:t>&gt;&gt;&gt; r = requests.post(url, files=files)</w:t>
+      </w:r>
+    </w:p>
+    <w:p>
+      <w:pPr>
+        <w:bidi w:val="0"/>
+        <w:rPr>
+          <w:rFonts w:hint="default"/>
+          <w:lang w:val="en-US" w:eastAsia="zh-CN"/>
+        </w:rPr>
+      </w:pPr>
+    </w:p>
+    <w:p>
+      <w:pPr>
+        <w:bidi w:val="0"/>
+        <w:rPr>
+          <w:rFonts w:hint="eastAsia"/>
+          <w:lang w:val="en-US" w:eastAsia="zh-CN"/>
+        </w:rPr>
+      </w:pPr>
+      <w:r>
+        <w:rPr>
+          <w:rFonts w:hint="eastAsia"/>
+          <w:lang w:val="en-US" w:eastAsia="zh-CN"/>
+        </w:rPr>
+        <w:t>Get携带session</w:t>
+      </w:r>
+    </w:p>
+    <w:p>
+      <w:pPr>
+        <w:bidi w:val="0"/>
+        <w:rPr>
+          <w:rFonts w:hint="eastAsia"/>
+          <w:lang w:val="en-US" w:eastAsia="zh-CN"/>
+        </w:rPr>
+      </w:pPr>
+      <w:r>
+        <w:rPr>
+          <w:rFonts w:hint="eastAsia"/>
+          <w:lang w:val="en-US" w:eastAsia="zh-CN"/>
+        </w:rPr>
+        <w:t>session，自动保存cookies，可以设置请求参数，下次请求自动带上请求参数</w:t>
+      </w:r>
+    </w:p>
+    <w:p>
+      <w:pPr>
+        <w:bidi w:val="0"/>
+        <w:rPr>
+          <w:rFonts w:hint="eastAsia"/>
+          <w:lang w:val="en-US" w:eastAsia="zh-CN"/>
+        </w:rPr>
+      </w:pPr>
+      <w:r>
+        <w:rPr>
+          <w:rFonts w:hint="eastAsia"/>
+          <w:lang w:val="en-US" w:eastAsia="zh-CN"/>
+        </w:rPr>
+        <w:t>s = requests.Session()</w:t>
+      </w:r>
+    </w:p>
+    <w:p>
+      <w:pPr>
+        <w:bidi w:val="0"/>
+        <w:rPr>
+          <w:rFonts w:hint="eastAsia"/>
+          <w:lang w:val="en-US" w:eastAsia="zh-CN"/>
+        </w:rPr>
+      </w:pPr>
+      <w:r>
+        <w:rPr>
+          <w:rFonts w:hint="eastAsia"/>
+          <w:lang w:val="en-US" w:eastAsia="zh-CN"/>
+        </w:rPr>
+        <w:t>s.get('http://httpbin.org/cookies/set/sessioncookie/123456789')</w:t>
+      </w:r>
+    </w:p>
+    <w:p>
+      <w:pPr>
+        <w:bidi w:val="0"/>
+        <w:rPr>
+          <w:rFonts w:hint="eastAsia"/>
+          <w:lang w:val="en-US" w:eastAsia="zh-CN"/>
+        </w:rPr>
+      </w:pPr>
+      <w:r>
+        <w:rPr>
+          <w:rFonts w:hint="eastAsia"/>
+          <w:lang w:val="en-US" w:eastAsia="zh-CN"/>
+        </w:rPr>
+        <w:t>r = s.get('http://httpbin.org/cookies')</w:t>
+      </w:r>
+    </w:p>
+    <w:p>
+      <w:pPr>
+        <w:bidi w:val="0"/>
+        <w:rPr>
+          <w:rFonts w:hint="eastAsia"/>
+          <w:lang w:val="en-US" w:eastAsia="zh-CN"/>
+        </w:rPr>
+      </w:pPr>
+      <w:r>
+        <w:rPr>
+          <w:rFonts w:hint="eastAsia"/>
+          <w:lang w:val="en-US" w:eastAsia="zh-CN"/>
+        </w:rPr>
+        <w:t>print(r.text)</w:t>
+      </w:r>
+    </w:p>
+    <w:p>
+      <w:pPr>
+        <w:bidi w:val="0"/>
+        <w:rPr>
+          <w:rFonts w:hint="eastAsia"/>
+          <w:lang w:val="en-US" w:eastAsia="zh-CN"/>
+        </w:rPr>
+      </w:pPr>
+      <w:r>
+        <w:rPr>
+          <w:rFonts w:hint="eastAsia"/>
+          <w:lang w:val="en-US" w:eastAsia="zh-CN"/>
+        </w:rPr>
+        <w:t># '{"cookies": {"sessioncookie": "123456789"}}'</w:t>
+      </w:r>
+    </w:p>
+    <w:p>
+      <w:pPr>
+        <w:bidi w:val="0"/>
+        <w:rPr>
+          <w:rFonts w:hint="eastAsia"/>
+          <w:lang w:val="en-US" w:eastAsia="zh-CN"/>
+        </w:rPr>
+      </w:pPr>
+    </w:p>
+    <w:p>
+      <w:pPr>
+        <w:bidi w:val="0"/>
+        <w:rPr>
+          <w:rFonts w:hint="eastAsia"/>
+          <w:lang w:val="en-US" w:eastAsia="zh-CN"/>
+        </w:rPr>
+      </w:pPr>
+      <w:r>
+        <w:rPr>
+          <w:rFonts w:hint="eastAsia"/>
+          <w:lang w:val="en-US" w:eastAsia="zh-CN"/>
+        </w:rPr>
+        <w:t>SSL证书验证</w:t>
+      </w:r>
+    </w:p>
+    <w:p>
+      <w:pPr>
+        <w:bidi w:val="0"/>
+        <w:rPr>
+          <w:rFonts w:hint="eastAsia"/>
+          <w:lang w:val="en-US" w:eastAsia="zh-CN"/>
+        </w:rPr>
+      </w:pPr>
+      <w:r>
+        <w:rPr>
+          <w:rFonts w:hint="eastAsia"/>
+          <w:lang w:val="en-US" w:eastAsia="zh-CN"/>
+        </w:rPr>
+        <w:t>&gt;&gt;&gt; requests.get('https://kennethreitz.com', verify=True)</w:t>
+      </w:r>
+    </w:p>
+    <w:p>
+      <w:pPr>
+        <w:bidi w:val="0"/>
+        <w:rPr>
+          <w:rFonts w:hint="eastAsia"/>
+          <w:lang w:val="en-US" w:eastAsia="zh-CN"/>
+        </w:rPr>
+      </w:pPr>
+      <w:r>
+        <w:rPr>
+          <w:rFonts w:hint="eastAsia"/>
+          <w:lang w:val="en-US" w:eastAsia="zh-CN"/>
+        </w:rPr>
+        <w:t>requests.exceptions.SSLError: hostname 'kennethreitz.com' doesn't match either of '*.herokuapp.com', 'herokuapp.com'</w:t>
+      </w:r>
+    </w:p>
+    <w:p>
+      <w:pPr>
+        <w:bidi w:val="0"/>
+        <w:rPr>
+          <w:rFonts w:hint="eastAsia"/>
+          <w:lang w:val="en-US" w:eastAsia="zh-CN"/>
+        </w:rPr>
+      </w:pPr>
+    </w:p>
+    <w:p>
+      <w:pPr>
+        <w:bidi w:val="0"/>
+        <w:rPr>
+          <w:rFonts w:hint="eastAsia"/>
+          <w:lang w:val="en-US" w:eastAsia="zh-CN"/>
+        </w:rPr>
+      </w:pPr>
+      <w:r>
+        <w:rPr>
+          <w:rFonts w:hint="eastAsia"/>
+          <w:lang w:val="en-US" w:eastAsia="zh-CN"/>
+        </w:rPr>
+        <w:t>Stream</w:t>
+      </w:r>
+    </w:p>
+    <w:p>
+      <w:pPr>
+        <w:bidi w:val="0"/>
+        <w:rPr>
+          <w:rFonts w:hint="default"/>
+          <w:b w:val="0"/>
+          <w:bCs w:val="0"/>
+          <w:lang w:val="en-US" w:eastAsia="zh-CN"/>
+        </w:rPr>
+      </w:pPr>
+      <w:r>
+        <w:rPr>
+          <w:rFonts w:hint="default"/>
+          <w:b w:val="0"/>
+          <w:bCs w:val="0"/>
+          <w:lang w:val="en-US" w:eastAsia="zh-CN"/>
+        </w:rPr>
+        <w:t>如果设置stream为True，请求连接不会被关闭，除非读取所有数据或者调用Response.close。</w:t>
+      </w:r>
+    </w:p>
+    <w:p>
+      <w:pPr>
+        <w:bidi w:val="0"/>
+        <w:rPr>
+          <w:rFonts w:hint="default"/>
+          <w:b w:val="0"/>
+          <w:bCs w:val="0"/>
+          <w:lang w:val="en-US" w:eastAsia="zh-CN"/>
+        </w:rPr>
+      </w:pPr>
+    </w:p>
+    <w:p>
+      <w:pPr>
+        <w:bidi w:val="0"/>
+        <w:rPr>
+          <w:rFonts w:hint="eastAsia"/>
+          <w:b w:val="0"/>
+          <w:bCs w:val="0"/>
+          <w:lang w:val="en-US" w:eastAsia="zh-CN"/>
+        </w:rPr>
+      </w:pPr>
+      <w:r>
+        <w:rPr>
+          <w:rFonts w:hint="eastAsia"/>
+          <w:b w:val="0"/>
+          <w:bCs w:val="0"/>
+          <w:lang w:val="en-US" w:eastAsia="zh-CN"/>
+        </w:rPr>
+        <w:t>Content</w:t>
+      </w:r>
+    </w:p>
+    <w:p>
+      <w:pPr>
+        <w:bidi w:val="0"/>
+        <w:rPr>
+          <w:rFonts w:hint="default"/>
+          <w:b w:val="0"/>
+          <w:bCs w:val="0"/>
+          <w:lang w:val="en-US" w:eastAsia="zh-CN"/>
+        </w:rPr>
+      </w:pPr>
+      <w:r>
+        <w:rPr>
+          <w:rFonts w:hint="default"/>
+          <w:b w:val="0"/>
+          <w:bCs w:val="0"/>
+          <w:lang w:val="en-US" w:eastAsia="zh-CN"/>
+        </w:rPr>
+        <w:t>resp.text返回的是Unicode型的数据。</w:t>
+      </w:r>
+    </w:p>
+    <w:p>
+      <w:pPr>
+        <w:bidi w:val="0"/>
+        <w:rPr>
+          <w:rFonts w:hint="default"/>
+          <w:b w:val="0"/>
+          <w:bCs w:val="0"/>
+          <w:lang w:val="en-US" w:eastAsia="zh-CN"/>
+        </w:rPr>
+      </w:pPr>
+      <w:r>
+        <w:rPr>
+          <w:rFonts w:hint="default"/>
+          <w:b w:val="0"/>
+          <w:bCs w:val="0"/>
+          <w:lang w:val="en-US" w:eastAsia="zh-CN"/>
+        </w:rPr>
+        <w:t>resp.content返回的是bytes型也就是二进制的数据。</w:t>
+      </w:r>
+    </w:p>
+    <w:p>
+      <w:pPr>
+        <w:bidi w:val="0"/>
+        <w:rPr>
+          <w:rFonts w:hint="default"/>
+          <w:b w:val="0"/>
+          <w:bCs w:val="0"/>
+          <w:lang w:val="en-US" w:eastAsia="zh-CN"/>
+        </w:rPr>
+      </w:pPr>
+      <w:r>
+        <w:rPr>
+          <w:rFonts w:hint="default"/>
+          <w:b w:val="0"/>
+          <w:bCs w:val="0"/>
+          <w:lang w:val="en-US" w:eastAsia="zh-CN"/>
+        </w:rPr>
+        <w:t>（resp.json()返回的是json格式数据）</w:t>
+      </w:r>
+    </w:p>
+    <w:p>
+      <w:pPr>
+        <w:bidi w:val="0"/>
+        <w:rPr>
+          <w:rFonts w:hint="default"/>
+          <w:lang w:val="en-US" w:eastAsia="zh-CN"/>
+        </w:rPr>
+      </w:pPr>
+      <w:r>
+        <w:rPr>
+          <w:rFonts w:hint="default"/>
+          <w:lang w:val="en-US" w:eastAsia="zh-CN"/>
+        </w:rPr>
+        <w:t>r.raw返回原始socket respons</w:t>
+      </w:r>
+    </w:p>
+    <w:p>
+      <w:pPr>
+        <w:pStyle w:val="5"/>
+        <w:bidi w:val="0"/>
+        <w:rPr>
+          <w:rFonts w:hint="eastAsia"/>
+          <w:lang w:val="en-US" w:eastAsia="zh-CN"/>
+        </w:rPr>
+      </w:pPr>
+      <w:r>
+        <w:rPr>
+          <w:rFonts w:hint="eastAsia"/>
+          <w:lang w:val="en-US" w:eastAsia="zh-CN"/>
+        </w:rPr>
+        <w:t>2.2.2 BeautifulSoup</w:t>
+      </w:r>
+      <w:r>
+        <w:rPr>
+          <w:rFonts w:ascii="微软雅黑" w:hAnsi="微软雅黑" w:eastAsia="微软雅黑" w:cs="微软雅黑"/>
+          <w:i w:val="0"/>
+          <w:caps w:val="0"/>
+          <w:color w:val="555555"/>
+          <w:spacing w:val="0"/>
+          <w:sz w:val="22"/>
+          <w:szCs w:val="22"/>
+          <w:shd w:val="clear" w:fill="FFFFFF"/>
+        </w:rPr>
+        <w:t>从网页抓取数据</w:t>
+      </w:r>
+    </w:p>
+    <w:p>
+      <w:pPr>
+        <w:rPr>
+          <w:rFonts w:hint="default"/>
+          <w:lang w:val="en-US" w:eastAsia="zh-CN"/>
+        </w:rPr>
+      </w:pPr>
+      <w:r>
+        <w:rPr>
+          <w:rFonts w:hint="default"/>
+          <w:lang w:val="en-US" w:eastAsia="zh-CN"/>
+        </w:rPr>
+        <w:t>Beautiful Soup支持Python标准库中的HTML解析器,还支持一些第三方的解析器，如果我们不安装它，则 Python 会使用 Python默认的解析器，lxml 解析器更加强大，速度更快，推荐安装。</w:t>
+      </w:r>
+    </w:p>
+    <w:p>
+      <w:pPr>
+        <w:rPr>
+          <w:rFonts w:hint="default"/>
+          <w:lang w:val="en-US" w:eastAsia="zh-CN"/>
+        </w:rPr>
+      </w:pPr>
+      <w:r>
+        <w:rPr>
+          <w:rFonts w:hint="default"/>
+          <w:lang w:val="en-US" w:eastAsia="zh-CN"/>
+        </w:rPr>
+        <w:t>soup = BeautifulSoup(doc, 'html.parser')</w:t>
+      </w:r>
+    </w:p>
+    <w:tbl>
+      <w:tblPr>
+        <w:tblW w:w="8696" w:type="dxa"/>
+        <w:tblCellSpacing w:w="15" w:type="dxa"/>
+        <w:tblInd w:w="0" w:type="dxa"/>
+        <w:tblBorders>
+          <w:top w:val="single" w:color="DDDDDD" w:sz="6" w:space="0"/>
+          <w:left w:val="single" w:color="DDDDDD" w:sz="6" w:space="0"/>
+          <w:bottom w:val="none" w:color="auto" w:sz="0" w:space="0"/>
+          <w:right w:val="none" w:color="auto" w:sz="0" w:space="0"/>
+          <w:insideH w:val="none" w:color="auto" w:sz="0" w:space="0"/>
+          <w:insideV w:val="none" w:color="auto" w:sz="0" w:space="0"/>
+        </w:tblBorders>
+        <w:shd w:val="clear" w:color="auto" w:fill="FFFFFF"/>
+        <w:tblLayout w:type="fixed"/>
+        <w:tblCellMar>
+          <w:top w:w="15" w:type="dxa"/>
+          <w:left w:w="15" w:type="dxa"/>
+          <w:bottom w:w="15" w:type="dxa"/>
+          <w:right w:w="15" w:type="dxa"/>
+        </w:tblCellMar>
+      </w:tblPr>
+      <w:tblGrid>
+        <w:gridCol w:w="1339"/>
+        <w:gridCol w:w="3320"/>
+        <w:gridCol w:w="2142"/>
+        <w:gridCol w:w="1895"/>
+      </w:tblGrid>
+      <w:tr>
+        <w:tblPrEx>
+          <w:tblBorders>
+            <w:top w:val="single" w:color="DDDDDD" w:sz="6" w:space="0"/>
+            <w:left w:val="single" w:color="DDDDDD" w:sz="6" w:space="0"/>
+            <w:bottom w:val="none" w:color="auto" w:sz="0" w:space="0"/>
+            <w:right w:val="none" w:color="auto" w:sz="0" w:space="0"/>
+            <w:insideH w:val="none" w:color="auto" w:sz="0" w:space="0"/>
+            <w:insideV w:val="none" w:color="auto" w:sz="0" w:space="0"/>
+          </w:tblBorders>
+          <w:shd w:val="clear" w:color="auto" w:fill="FFFFFF"/>
+          <w:tblLayout w:type="fixed"/>
+          <w:tblCellMar>
+            <w:top w:w="15" w:type="dxa"/>
+            <w:left w:w="15" w:type="dxa"/>
+            <w:bottom w:w="15" w:type="dxa"/>
+            <w:right w:w="15" w:type="dxa"/>
+          </w:tblCellMar>
+        </w:tblPrEx>
+        <w:trPr>
+          <w:trHeight w:val="511" w:hRule="atLeast"/>
+          <w:tblCellSpacing w:w="15" w:type="dxa"/>
+        </w:trPr>
+        <w:tc>
+          <w:tcPr>
+            <w:tcW w:w="1294" w:type="dxa"/>
+            <w:tcBorders>
+              <w:bottom w:val="single" w:color="DDDDDD" w:sz="6" w:space="0"/>
+              <w:right w:val="single" w:color="DDDDDD" w:sz="6" w:space="0"/>
+            </w:tcBorders>
+            <w:shd w:val="clear" w:color="auto" w:fill="F9F9F9"/>
+            <w:tcMar>
+              <w:top w:w="75" w:type="dxa"/>
+              <w:left w:w="150" w:type="dxa"/>
+              <w:bottom w:w="75" w:type="dxa"/>
+              <w:right w:w="150" w:type="dxa"/>
+            </w:tcMar>
+            <w:vAlign w:val="center"/>
+          </w:tcPr>
+          <w:p>
+            <w:pPr>
+              <w:rPr>
+                <w:rFonts w:hint="eastAsia"/>
+                <w:lang w:val="en-US" w:eastAsia="zh-CN"/>
+              </w:rPr>
+            </w:pPr>
+            <w:r>
+              <w:rPr>
+                <w:rFonts w:hint="eastAsia"/>
+                <w:lang w:val="en-US" w:eastAsia="zh-CN"/>
+              </w:rPr>
+              <w:t>解析器</w:t>
+            </w:r>
+          </w:p>
+        </w:tc>
+        <w:tc>
+          <w:tcPr>
+            <w:tcW w:w="3290" w:type="dxa"/>
+            <w:tcBorders>
+              <w:bottom w:val="single" w:color="DDDDDD" w:sz="6" w:space="0"/>
+              <w:right w:val="single" w:color="DDDDDD" w:sz="6" w:space="0"/>
+            </w:tcBorders>
+            <w:shd w:val="clear" w:color="auto" w:fill="F9F9F9"/>
+            <w:tcMar>
+              <w:top w:w="75" w:type="dxa"/>
+              <w:left w:w="150" w:type="dxa"/>
+              <w:bottom w:w="75" w:type="dxa"/>
+              <w:right w:w="150" w:type="dxa"/>
+            </w:tcMar>
+            <w:vAlign w:val="center"/>
+          </w:tcPr>
+          <w:p>
+            <w:pPr>
+              <w:rPr>
+                <w:rFonts w:hint="eastAsia"/>
+                <w:lang w:val="en-US" w:eastAsia="zh-CN"/>
+              </w:rPr>
+            </w:pPr>
+            <w:r>
+              <w:rPr>
+                <w:rFonts w:hint="eastAsia"/>
+                <w:lang w:val="en-US" w:eastAsia="zh-CN"/>
+              </w:rPr>
+              <w:t>使用方法</w:t>
+            </w:r>
+          </w:p>
+        </w:tc>
+        <w:tc>
+          <w:tcPr>
+            <w:tcW w:w="2112" w:type="dxa"/>
+            <w:tcBorders>
+              <w:bottom w:val="single" w:color="DDDDDD" w:sz="6" w:space="0"/>
+              <w:right w:val="single" w:color="DDDDDD" w:sz="6" w:space="0"/>
+            </w:tcBorders>
+            <w:shd w:val="clear" w:color="auto" w:fill="F9F9F9"/>
+            <w:tcMar>
+              <w:top w:w="75" w:type="dxa"/>
+              <w:left w:w="150" w:type="dxa"/>
+              <w:bottom w:w="75" w:type="dxa"/>
+              <w:right w:w="150" w:type="dxa"/>
+            </w:tcMar>
+            <w:vAlign w:val="center"/>
+          </w:tcPr>
+          <w:p>
+            <w:pPr>
+              <w:rPr>
+                <w:rFonts w:hint="eastAsia"/>
+                <w:lang w:val="en-US" w:eastAsia="zh-CN"/>
+              </w:rPr>
+            </w:pPr>
+            <w:r>
+              <w:rPr>
+                <w:rFonts w:hint="eastAsia"/>
+                <w:lang w:val="en-US" w:eastAsia="zh-CN"/>
+              </w:rPr>
+              <w:t>优势</w:t>
+            </w:r>
+          </w:p>
+        </w:tc>
+        <w:tc>
+          <w:tcPr>
+            <w:tcW w:w="1850" w:type="dxa"/>
+            <w:tcBorders>
+              <w:bottom w:val="single" w:color="DDDDDD" w:sz="6" w:space="0"/>
+              <w:right w:val="single" w:color="DDDDDD" w:sz="6" w:space="0"/>
+            </w:tcBorders>
+            <w:shd w:val="clear" w:color="auto" w:fill="F9F9F9"/>
+            <w:tcMar>
+              <w:top w:w="75" w:type="dxa"/>
+              <w:left w:w="150" w:type="dxa"/>
+              <w:bottom w:w="75" w:type="dxa"/>
+              <w:right w:w="150" w:type="dxa"/>
+            </w:tcMar>
+            <w:vAlign w:val="center"/>
+          </w:tcPr>
+          <w:p>
+            <w:pPr>
+              <w:rPr>
+                <w:rFonts w:hint="eastAsia"/>
+                <w:lang w:val="en-US" w:eastAsia="zh-CN"/>
+              </w:rPr>
+            </w:pPr>
+            <w:r>
+              <w:rPr>
+                <w:rFonts w:hint="eastAsia"/>
+                <w:lang w:val="en-US" w:eastAsia="zh-CN"/>
+              </w:rPr>
+              <w:t>劣势</w:t>
+            </w:r>
+          </w:p>
+        </w:tc>
+      </w:tr>
+      <w:tr>
+        <w:tblPrEx>
+          <w:tblBorders>
+            <w:top w:val="single" w:color="DDDDDD" w:sz="6" w:space="0"/>
+            <w:left w:val="single" w:color="DDDDDD" w:sz="6" w:space="0"/>
+            <w:bottom w:val="none" w:color="auto" w:sz="0" w:space="0"/>
+            <w:right w:val="none" w:color="auto" w:sz="0" w:space="0"/>
+            <w:insideH w:val="none" w:color="auto" w:sz="0" w:space="0"/>
+            <w:insideV w:val="none" w:color="auto" w:sz="0" w:space="0"/>
+          </w:tblBorders>
+          <w:tblLayout w:type="fixed"/>
+          <w:tblCellMar>
+            <w:top w:w="15" w:type="dxa"/>
+            <w:left w:w="15" w:type="dxa"/>
+            <w:bottom w:w="15" w:type="dxa"/>
+            <w:right w:w="15" w:type="dxa"/>
+          </w:tblCellMar>
+        </w:tblPrEx>
+        <w:trPr>
+          <w:tblCellSpacing w:w="15" w:type="dxa"/>
+        </w:trPr>
+        <w:tc>
+          <w:tcPr>
+            <w:tcW w:w="1294" w:type="dxa"/>
+            <w:tcBorders>
+              <w:bottom w:val="single" w:color="DDDDDD" w:sz="6" w:space="0"/>
+              <w:right w:val="single" w:color="DDDDDD" w:sz="6" w:space="0"/>
+            </w:tcBorders>
+            <w:shd w:val="clear" w:color="auto" w:fill="FFFFFF"/>
+            <w:tcMar>
+              <w:top w:w="75" w:type="dxa"/>
+              <w:left w:w="150" w:type="dxa"/>
+              <w:bottom w:w="75" w:type="dxa"/>
+              <w:right w:w="150" w:type="dxa"/>
+            </w:tcMar>
+            <w:vAlign w:val="center"/>
+          </w:tcPr>
+          <w:p>
+            <w:pPr>
+              <w:rPr>
+                <w:rFonts w:hint="eastAsia"/>
+                <w:lang w:val="en-US" w:eastAsia="zh-CN"/>
+              </w:rPr>
+            </w:pPr>
+            <w:r>
+              <w:rPr>
+                <w:rFonts w:hint="eastAsia"/>
+                <w:lang w:val="en-US" w:eastAsia="zh-CN"/>
+              </w:rPr>
+              <w:t>Python标准库</w:t>
+            </w:r>
+          </w:p>
+        </w:tc>
+        <w:tc>
+          <w:tcPr>
+            <w:tcW w:w="3290" w:type="dxa"/>
+            <w:tcBorders>
+              <w:bottom w:val="single" w:color="DDDDDD" w:sz="6" w:space="0"/>
+              <w:right w:val="single" w:color="DDDDDD" w:sz="6" w:space="0"/>
+            </w:tcBorders>
+            <w:shd w:val="clear" w:color="auto" w:fill="FFFFFF"/>
+            <w:tcMar>
+              <w:top w:w="75" w:type="dxa"/>
+              <w:left w:w="150" w:type="dxa"/>
+              <w:bottom w:w="75" w:type="dxa"/>
+              <w:right w:w="150" w:type="dxa"/>
+            </w:tcMar>
+            <w:vAlign w:val="center"/>
+          </w:tcPr>
+          <w:p>
+            <w:pPr>
+              <w:rPr>
+                <w:rFonts w:hint="eastAsia"/>
+                <w:lang w:val="en-US" w:eastAsia="zh-CN"/>
+              </w:rPr>
+            </w:pPr>
+            <w:r>
+              <w:rPr>
+                <w:rFonts w:hint="eastAsia"/>
+                <w:lang w:val="en-US" w:eastAsia="zh-CN"/>
+              </w:rPr>
+              <w:t>BeautifulSoup(markup, “html.parser”)</w:t>
+            </w:r>
+          </w:p>
+        </w:tc>
+        <w:tc>
+          <w:tcPr>
+            <w:tcW w:w="2112" w:type="dxa"/>
+            <w:tcBorders>
+              <w:bottom w:val="single" w:color="DDDDDD" w:sz="6" w:space="0"/>
+              <w:right w:val="single" w:color="DDDDDD" w:sz="6" w:space="0"/>
+            </w:tcBorders>
+            <w:shd w:val="clear" w:color="auto" w:fill="FFFFFF"/>
+            <w:tcMar>
+              <w:top w:w="75" w:type="dxa"/>
+              <w:left w:w="150" w:type="dxa"/>
+              <w:bottom w:w="75" w:type="dxa"/>
+              <w:right w:w="150" w:type="dxa"/>
+            </w:tcMar>
+            <w:vAlign w:val="center"/>
+          </w:tcPr>
+          <w:p>
+            <w:pPr>
+              <w:rPr>
+                <w:rFonts w:hint="eastAsia"/>
+                <w:lang w:val="en-US" w:eastAsia="zh-CN"/>
+              </w:rPr>
+            </w:pPr>
+            <w:r>
+              <w:rPr>
+                <w:rFonts w:hint="eastAsia"/>
+                <w:lang w:val="en-US" w:eastAsia="zh-CN"/>
+              </w:rPr>
+              <w:t>Python的内置标准库</w:t>
+            </w:r>
+          </w:p>
+          <w:p>
+            <w:pPr>
+              <w:rPr>
+                <w:rFonts w:hint="eastAsia"/>
+                <w:lang w:val="en-US" w:eastAsia="zh-CN"/>
+              </w:rPr>
+            </w:pPr>
+            <w:r>
+              <w:rPr>
+                <w:rFonts w:hint="eastAsia"/>
+                <w:lang w:val="en-US" w:eastAsia="zh-CN"/>
+              </w:rPr>
+              <w:t>执行速度适中</w:t>
+            </w:r>
+          </w:p>
+          <w:p>
+            <w:pPr>
+              <w:rPr>
+                <w:rFonts w:hint="eastAsia"/>
+                <w:lang w:val="en-US" w:eastAsia="zh-CN"/>
+              </w:rPr>
+            </w:pPr>
+            <w:r>
+              <w:rPr>
+                <w:rFonts w:hint="eastAsia"/>
+                <w:lang w:val="en-US" w:eastAsia="zh-CN"/>
+              </w:rPr>
+              <w:t>文档容错能力强</w:t>
+            </w:r>
+          </w:p>
+        </w:tc>
+        <w:tc>
+          <w:tcPr>
+            <w:tcW w:w="1850" w:type="dxa"/>
+            <w:tcBorders>
+              <w:bottom w:val="single" w:color="DDDDDD" w:sz="6" w:space="0"/>
+              <w:right w:val="single" w:color="DDDDDD" w:sz="6" w:space="0"/>
+            </w:tcBorders>
+            <w:shd w:val="clear" w:color="auto" w:fill="FFFFFF"/>
+            <w:tcMar>
+              <w:top w:w="75" w:type="dxa"/>
+              <w:left w:w="150" w:type="dxa"/>
+              <w:bottom w:w="75" w:type="dxa"/>
+              <w:right w:w="150" w:type="dxa"/>
+            </w:tcMar>
+            <w:vAlign w:val="center"/>
+          </w:tcPr>
+          <w:p>
+            <w:pPr>
+              <w:rPr>
+                <w:rFonts w:hint="eastAsia"/>
+                <w:lang w:val="en-US" w:eastAsia="zh-CN"/>
+              </w:rPr>
+            </w:pPr>
+            <w:r>
+              <w:rPr>
+                <w:rFonts w:hint="eastAsia"/>
+                <w:lang w:val="en-US" w:eastAsia="zh-CN"/>
+              </w:rPr>
+              <w:t>Python 2.7.3 or 3.2.2)前 的版本中文档容错能力差</w:t>
+            </w:r>
+          </w:p>
+        </w:tc>
+      </w:tr>
+      <w:tr>
+        <w:tblPrEx>
+          <w:tblBorders>
+            <w:top w:val="single" w:color="DDDDDD" w:sz="6" w:space="0"/>
+            <w:left w:val="single" w:color="DDDDDD" w:sz="6" w:space="0"/>
+            <w:bottom w:val="none" w:color="auto" w:sz="0" w:space="0"/>
+            <w:right w:val="none" w:color="auto" w:sz="0" w:space="0"/>
+            <w:insideH w:val="none" w:color="auto" w:sz="0" w:space="0"/>
+            <w:insideV w:val="none" w:color="auto" w:sz="0" w:space="0"/>
+          </w:tblBorders>
+          <w:tblLayout w:type="fixed"/>
+          <w:tblCellMar>
+            <w:top w:w="15" w:type="dxa"/>
+            <w:left w:w="15" w:type="dxa"/>
+            <w:bottom w:w="15" w:type="dxa"/>
+            <w:right w:w="15" w:type="dxa"/>
+          </w:tblCellMar>
+        </w:tblPrEx>
+        <w:trPr>
+          <w:tblCellSpacing w:w="15" w:type="dxa"/>
+        </w:trPr>
+        <w:tc>
+          <w:tcPr>
+            <w:tcW w:w="1294" w:type="dxa"/>
+            <w:tcBorders>
+              <w:bottom w:val="single" w:color="DDDDDD" w:sz="6" w:space="0"/>
+              <w:right w:val="single" w:color="DDDDDD" w:sz="6" w:space="0"/>
+            </w:tcBorders>
+            <w:shd w:val="clear" w:color="auto" w:fill="FFFFFF"/>
+            <w:tcMar>
+              <w:top w:w="75" w:type="dxa"/>
+              <w:left w:w="150" w:type="dxa"/>
+              <w:bottom w:w="75" w:type="dxa"/>
+              <w:right w:w="150" w:type="dxa"/>
+            </w:tcMar>
+            <w:vAlign w:val="center"/>
+          </w:tcPr>
+          <w:p>
+            <w:pPr>
+              <w:rPr>
+                <w:rFonts w:hint="eastAsia"/>
+                <w:lang w:val="en-US" w:eastAsia="zh-CN"/>
+              </w:rPr>
+            </w:pPr>
+            <w:r>
+              <w:rPr>
+                <w:rFonts w:hint="eastAsia"/>
+                <w:lang w:val="en-US" w:eastAsia="zh-CN"/>
+              </w:rPr>
+              <w:t>lxml HTML 解析器</w:t>
+            </w:r>
+          </w:p>
+        </w:tc>
+        <w:tc>
+          <w:tcPr>
+            <w:tcW w:w="3290" w:type="dxa"/>
+            <w:tcBorders>
+              <w:bottom w:val="single" w:color="DDDDDD" w:sz="6" w:space="0"/>
+              <w:right w:val="single" w:color="DDDDDD" w:sz="6" w:space="0"/>
+            </w:tcBorders>
+            <w:shd w:val="clear" w:color="auto" w:fill="FFFFFF"/>
+            <w:tcMar>
+              <w:top w:w="75" w:type="dxa"/>
+              <w:left w:w="150" w:type="dxa"/>
+              <w:bottom w:w="75" w:type="dxa"/>
+              <w:right w:w="150" w:type="dxa"/>
+            </w:tcMar>
+            <w:vAlign w:val="center"/>
+          </w:tcPr>
+          <w:p>
+            <w:pPr>
+              <w:rPr>
+                <w:rFonts w:hint="eastAsia"/>
+                <w:lang w:val="en-US" w:eastAsia="zh-CN"/>
+              </w:rPr>
+            </w:pPr>
+            <w:r>
+              <w:rPr>
+                <w:rFonts w:hint="eastAsia"/>
+                <w:lang w:val="en-US" w:eastAsia="zh-CN"/>
+              </w:rPr>
+              <w:t>BeautifulSoup(markup, “lxml”)</w:t>
+            </w:r>
+          </w:p>
+        </w:tc>
+        <w:tc>
+          <w:tcPr>
+            <w:tcW w:w="2112" w:type="dxa"/>
+            <w:tcBorders>
+              <w:bottom w:val="single" w:color="DDDDDD" w:sz="6" w:space="0"/>
+              <w:right w:val="single" w:color="DDDDDD" w:sz="6" w:space="0"/>
+            </w:tcBorders>
+            <w:shd w:val="clear" w:color="auto" w:fill="FFFFFF"/>
+            <w:tcMar>
+              <w:top w:w="75" w:type="dxa"/>
+              <w:left w:w="150" w:type="dxa"/>
+              <w:bottom w:w="75" w:type="dxa"/>
+              <w:right w:w="150" w:type="dxa"/>
+            </w:tcMar>
+            <w:vAlign w:val="center"/>
+          </w:tcPr>
+          <w:p>
+            <w:pPr>
+              <w:rPr>
+                <w:rFonts w:hint="eastAsia"/>
+                <w:lang w:val="en-US" w:eastAsia="zh-CN"/>
+              </w:rPr>
+            </w:pPr>
+            <w:r>
+              <w:rPr>
+                <w:rFonts w:hint="eastAsia"/>
+                <w:lang w:val="en-US" w:eastAsia="zh-CN"/>
+              </w:rPr>
+              <w:t>速度快</w:t>
+            </w:r>
+          </w:p>
+          <w:p>
+            <w:pPr>
+              <w:rPr>
+                <w:rFonts w:hint="eastAsia"/>
+                <w:lang w:val="en-US" w:eastAsia="zh-CN"/>
+              </w:rPr>
+            </w:pPr>
+            <w:r>
+              <w:rPr>
+                <w:rFonts w:hint="eastAsia"/>
+                <w:lang w:val="en-US" w:eastAsia="zh-CN"/>
+              </w:rPr>
+              <w:t>文档容错能力强</w:t>
+            </w:r>
+          </w:p>
+        </w:tc>
+        <w:tc>
+          <w:tcPr>
+            <w:tcW w:w="1850" w:type="dxa"/>
+            <w:tcBorders>
+              <w:bottom w:val="single" w:color="DDDDDD" w:sz="6" w:space="0"/>
+              <w:right w:val="single" w:color="DDDDDD" w:sz="6" w:space="0"/>
+            </w:tcBorders>
+            <w:shd w:val="clear" w:color="auto" w:fill="FFFFFF"/>
+            <w:tcMar>
+              <w:top w:w="75" w:type="dxa"/>
+              <w:left w:w="150" w:type="dxa"/>
+              <w:bottom w:w="75" w:type="dxa"/>
+              <w:right w:w="150" w:type="dxa"/>
+            </w:tcMar>
+            <w:vAlign w:val="center"/>
+          </w:tcPr>
+          <w:p>
+            <w:pPr>
+              <w:rPr>
+                <w:rFonts w:hint="eastAsia"/>
+                <w:lang w:val="en-US" w:eastAsia="zh-CN"/>
+              </w:rPr>
+            </w:pPr>
+            <w:r>
+              <w:rPr>
+                <w:rFonts w:hint="eastAsia"/>
+                <w:lang w:val="en-US" w:eastAsia="zh-CN"/>
+              </w:rPr>
+              <w:t>需要安装C语言库</w:t>
+            </w:r>
+          </w:p>
+        </w:tc>
+      </w:tr>
+      <w:tr>
+        <w:tblPrEx>
+          <w:tblBorders>
+            <w:top w:val="single" w:color="DDDDDD" w:sz="6" w:space="0"/>
+            <w:left w:val="single" w:color="DDDDDD" w:sz="6" w:space="0"/>
+            <w:bottom w:val="none" w:color="auto" w:sz="0" w:space="0"/>
+            <w:right w:val="none" w:color="auto" w:sz="0" w:space="0"/>
+            <w:insideH w:val="none" w:color="auto" w:sz="0" w:space="0"/>
+            <w:insideV w:val="none" w:color="auto" w:sz="0" w:space="0"/>
+          </w:tblBorders>
+          <w:tblLayout w:type="fixed"/>
+          <w:tblCellMar>
+            <w:top w:w="15" w:type="dxa"/>
+            <w:left w:w="15" w:type="dxa"/>
+            <w:bottom w:w="15" w:type="dxa"/>
+            <w:right w:w="15" w:type="dxa"/>
+          </w:tblCellMar>
+        </w:tblPrEx>
+        <w:trPr>
+          <w:tblCellSpacing w:w="15" w:type="dxa"/>
+        </w:trPr>
+        <w:tc>
+          <w:tcPr>
+            <w:tcW w:w="1294" w:type="dxa"/>
+            <w:tcBorders>
+              <w:bottom w:val="single" w:color="DDDDDD" w:sz="6" w:space="0"/>
+              <w:right w:val="single" w:color="DDDDDD" w:sz="6" w:space="0"/>
+            </w:tcBorders>
+            <w:shd w:val="clear" w:color="auto" w:fill="FFFFFF"/>
+            <w:tcMar>
+              <w:top w:w="75" w:type="dxa"/>
+              <w:left w:w="150" w:type="dxa"/>
+              <w:bottom w:w="75" w:type="dxa"/>
+              <w:right w:w="150" w:type="dxa"/>
+            </w:tcMar>
+            <w:vAlign w:val="center"/>
+          </w:tcPr>
+          <w:p>
+            <w:pPr>
+              <w:rPr>
+                <w:rFonts w:hint="eastAsia"/>
+                <w:lang w:val="en-US" w:eastAsia="zh-CN"/>
+              </w:rPr>
+            </w:pPr>
+            <w:r>
+              <w:rPr>
+                <w:rFonts w:hint="eastAsia"/>
+                <w:lang w:val="en-US" w:eastAsia="zh-CN"/>
+              </w:rPr>
+              <w:t>lxml XML 解析器</w:t>
+            </w:r>
+          </w:p>
+        </w:tc>
+        <w:tc>
+          <w:tcPr>
+            <w:tcW w:w="3290" w:type="dxa"/>
+            <w:tcBorders>
+              <w:bottom w:val="single" w:color="DDDDDD" w:sz="6" w:space="0"/>
+              <w:right w:val="single" w:color="DDDDDD" w:sz="6" w:space="0"/>
+            </w:tcBorders>
+            <w:shd w:val="clear" w:color="auto" w:fill="FFFFFF"/>
+            <w:tcMar>
+              <w:top w:w="75" w:type="dxa"/>
+              <w:left w:w="150" w:type="dxa"/>
+              <w:bottom w:w="75" w:type="dxa"/>
+              <w:right w:w="150" w:type="dxa"/>
+            </w:tcMar>
+            <w:vAlign w:val="center"/>
+          </w:tcPr>
+          <w:p>
+            <w:pPr>
+              <w:rPr>
+                <w:rFonts w:hint="eastAsia"/>
+                <w:lang w:val="en-US" w:eastAsia="zh-CN"/>
+              </w:rPr>
+            </w:pPr>
+            <w:r>
+              <w:rPr>
+                <w:rFonts w:hint="eastAsia"/>
+                <w:lang w:val="en-US" w:eastAsia="zh-CN"/>
+              </w:rPr>
+              <w:t>BeautifulSoup(markup, [“lxml”, “xml”])BeautifulSoup(markup, “xml”)</w:t>
+            </w:r>
+          </w:p>
+        </w:tc>
+        <w:tc>
+          <w:tcPr>
+            <w:tcW w:w="2112" w:type="dxa"/>
+            <w:tcBorders>
+              <w:bottom w:val="single" w:color="DDDDDD" w:sz="6" w:space="0"/>
+              <w:right w:val="single" w:color="DDDDDD" w:sz="6" w:space="0"/>
+            </w:tcBorders>
+            <w:shd w:val="clear" w:color="auto" w:fill="FFFFFF"/>
+            <w:tcMar>
+              <w:top w:w="75" w:type="dxa"/>
+              <w:left w:w="150" w:type="dxa"/>
+              <w:bottom w:w="75" w:type="dxa"/>
+              <w:right w:w="150" w:type="dxa"/>
+            </w:tcMar>
+            <w:vAlign w:val="center"/>
+          </w:tcPr>
+          <w:p>
+            <w:pPr>
+              <w:rPr>
+                <w:rFonts w:hint="eastAsia"/>
+                <w:lang w:val="en-US" w:eastAsia="zh-CN"/>
+              </w:rPr>
+            </w:pPr>
+            <w:r>
+              <w:rPr>
+                <w:rFonts w:hint="eastAsia"/>
+                <w:lang w:val="en-US" w:eastAsia="zh-CN"/>
+              </w:rPr>
+              <w:t>速度快</w:t>
+            </w:r>
+          </w:p>
+          <w:p>
+            <w:pPr>
+              <w:rPr>
+                <w:rFonts w:hint="eastAsia"/>
+                <w:lang w:val="en-US" w:eastAsia="zh-CN"/>
+              </w:rPr>
+            </w:pPr>
+            <w:r>
+              <w:rPr>
+                <w:rFonts w:hint="eastAsia"/>
+                <w:lang w:val="en-US" w:eastAsia="zh-CN"/>
+              </w:rPr>
+              <w:t>唯一支持XML的解析器</w:t>
+            </w:r>
+          </w:p>
+        </w:tc>
+        <w:tc>
+          <w:tcPr>
+            <w:tcW w:w="1850" w:type="dxa"/>
+            <w:tcBorders>
+              <w:bottom w:val="single" w:color="DDDDDD" w:sz="6" w:space="0"/>
+              <w:right w:val="single" w:color="DDDDDD" w:sz="6" w:space="0"/>
+            </w:tcBorders>
+            <w:shd w:val="clear" w:color="auto" w:fill="FFFFFF"/>
+            <w:tcMar>
+              <w:top w:w="75" w:type="dxa"/>
+              <w:left w:w="150" w:type="dxa"/>
+              <w:bottom w:w="75" w:type="dxa"/>
+              <w:right w:w="150" w:type="dxa"/>
+            </w:tcMar>
+            <w:vAlign w:val="center"/>
+          </w:tcPr>
+          <w:p>
+            <w:pPr>
+              <w:rPr>
+                <w:rFonts w:hint="eastAsia"/>
+                <w:lang w:val="en-US" w:eastAsia="zh-CN"/>
+              </w:rPr>
+            </w:pPr>
+            <w:r>
+              <w:rPr>
+                <w:rFonts w:hint="eastAsia"/>
+                <w:lang w:val="en-US" w:eastAsia="zh-CN"/>
+              </w:rPr>
+              <w:t>需要安装C语言库</w:t>
+            </w:r>
+          </w:p>
+        </w:tc>
+      </w:tr>
+      <w:tr>
+        <w:tblPrEx>
+          <w:tblBorders>
+            <w:top w:val="single" w:color="DDDDDD" w:sz="6" w:space="0"/>
+            <w:left w:val="single" w:color="DDDDDD" w:sz="6" w:space="0"/>
+            <w:bottom w:val="none" w:color="auto" w:sz="0" w:space="0"/>
+            <w:right w:val="none" w:color="auto" w:sz="0" w:space="0"/>
+            <w:insideH w:val="none" w:color="auto" w:sz="0" w:space="0"/>
+            <w:insideV w:val="none" w:color="auto" w:sz="0" w:space="0"/>
+          </w:tblBorders>
+          <w:shd w:val="clear" w:color="auto" w:fill="FFFFFF"/>
+          <w:tblLayout w:type="fixed"/>
+          <w:tblCellMar>
+            <w:top w:w="15" w:type="dxa"/>
+            <w:left w:w="15" w:type="dxa"/>
+            <w:bottom w:w="15" w:type="dxa"/>
+            <w:right w:w="15" w:type="dxa"/>
+          </w:tblCellMar>
+        </w:tblPrEx>
+        <w:trPr>
+          <w:tblCellSpacing w:w="15" w:type="dxa"/>
+        </w:trPr>
+        <w:tc>
+          <w:tcPr>
+            <w:tcW w:w="1294" w:type="dxa"/>
+            <w:tcBorders>
+              <w:bottom w:val="single" w:color="DDDDDD" w:sz="6" w:space="0"/>
+              <w:right w:val="single" w:color="DDDDDD" w:sz="6" w:space="0"/>
+            </w:tcBorders>
+            <w:shd w:val="clear" w:color="auto" w:fill="FFFFFF"/>
+            <w:tcMar>
+              <w:top w:w="75" w:type="dxa"/>
+              <w:left w:w="150" w:type="dxa"/>
+              <w:bottom w:w="75" w:type="dxa"/>
+              <w:right w:w="150" w:type="dxa"/>
+            </w:tcMar>
+            <w:vAlign w:val="center"/>
+          </w:tcPr>
+          <w:p>
+            <w:pPr>
+              <w:rPr>
+                <w:rFonts w:hint="eastAsia"/>
+                <w:lang w:val="en-US" w:eastAsia="zh-CN"/>
+              </w:rPr>
+            </w:pPr>
+            <w:r>
+              <w:rPr>
+                <w:rFonts w:hint="eastAsia"/>
+                <w:lang w:val="en-US" w:eastAsia="zh-CN"/>
+              </w:rPr>
+              <w:t>html5lib</w:t>
+            </w:r>
+          </w:p>
+        </w:tc>
+        <w:tc>
+          <w:tcPr>
+            <w:tcW w:w="3290" w:type="dxa"/>
+            <w:tcBorders>
+              <w:bottom w:val="single" w:color="DDDDDD" w:sz="6" w:space="0"/>
+              <w:right w:val="single" w:color="DDDDDD" w:sz="6" w:space="0"/>
+            </w:tcBorders>
+            <w:shd w:val="clear" w:color="auto" w:fill="FFFFFF"/>
+            <w:tcMar>
+              <w:top w:w="75" w:type="dxa"/>
+              <w:left w:w="150" w:type="dxa"/>
+              <w:bottom w:w="75" w:type="dxa"/>
+              <w:right w:w="150" w:type="dxa"/>
+            </w:tcMar>
+            <w:vAlign w:val="center"/>
+          </w:tcPr>
+          <w:p>
+            <w:pPr>
+              <w:rPr>
+                <w:rFonts w:hint="eastAsia"/>
+                <w:lang w:val="en-US" w:eastAsia="zh-CN"/>
+              </w:rPr>
+            </w:pPr>
+            <w:r>
+              <w:rPr>
+                <w:rFonts w:hint="eastAsia"/>
+                <w:lang w:val="en-US" w:eastAsia="zh-CN"/>
+              </w:rPr>
+              <w:t>BeautifulSoup(markup, “html5lib”)</w:t>
+            </w:r>
+          </w:p>
+        </w:tc>
+        <w:tc>
+          <w:tcPr>
+            <w:tcW w:w="2112" w:type="dxa"/>
+            <w:tcBorders>
+              <w:bottom w:val="single" w:color="DDDDDD" w:sz="6" w:space="0"/>
+              <w:right w:val="single" w:color="DDDDDD" w:sz="6" w:space="0"/>
+            </w:tcBorders>
+            <w:shd w:val="clear" w:color="auto" w:fill="FFFFFF"/>
+            <w:tcMar>
+              <w:top w:w="75" w:type="dxa"/>
+              <w:left w:w="150" w:type="dxa"/>
+              <w:bottom w:w="75" w:type="dxa"/>
+              <w:right w:w="150" w:type="dxa"/>
+            </w:tcMar>
+            <w:vAlign w:val="center"/>
+          </w:tcPr>
+          <w:p>
+            <w:pPr>
+              <w:rPr>
+                <w:rFonts w:hint="eastAsia"/>
+                <w:lang w:val="en-US" w:eastAsia="zh-CN"/>
+              </w:rPr>
+            </w:pPr>
+            <w:r>
+              <w:rPr>
+                <w:rFonts w:hint="eastAsia"/>
+                <w:lang w:val="en-US" w:eastAsia="zh-CN"/>
+              </w:rPr>
+              <w:t>最好的容错性</w:t>
+            </w:r>
+          </w:p>
+          <w:p>
+            <w:pPr>
+              <w:rPr>
+                <w:rFonts w:hint="eastAsia"/>
+                <w:lang w:val="en-US" w:eastAsia="zh-CN"/>
+              </w:rPr>
+            </w:pPr>
+            <w:r>
+              <w:rPr>
+                <w:rFonts w:hint="eastAsia"/>
+                <w:lang w:val="en-US" w:eastAsia="zh-CN"/>
+              </w:rPr>
+              <w:t>以浏览器的方式解析文档</w:t>
+            </w:r>
+          </w:p>
+          <w:p>
+            <w:pPr>
+              <w:rPr>
+                <w:rFonts w:hint="eastAsia"/>
+                <w:lang w:val="en-US" w:eastAsia="zh-CN"/>
+              </w:rPr>
+            </w:pPr>
+            <w:r>
+              <w:rPr>
+                <w:rFonts w:hint="eastAsia"/>
+                <w:lang w:val="en-US" w:eastAsia="zh-CN"/>
+              </w:rPr>
+              <w:t>生成HTML5格式的文档</w:t>
+            </w:r>
+          </w:p>
+        </w:tc>
+        <w:tc>
+          <w:tcPr>
+            <w:tcW w:w="1850" w:type="dxa"/>
+            <w:tcBorders>
+              <w:bottom w:val="single" w:color="DDDDDD" w:sz="6" w:space="0"/>
+              <w:right w:val="single" w:color="DDDDDD" w:sz="6" w:space="0"/>
+            </w:tcBorders>
+            <w:shd w:val="clear" w:color="auto" w:fill="FFFFFF"/>
+            <w:tcMar>
+              <w:top w:w="75" w:type="dxa"/>
+              <w:left w:w="150" w:type="dxa"/>
+              <w:bottom w:w="75" w:type="dxa"/>
+              <w:right w:w="150" w:type="dxa"/>
+            </w:tcMar>
+            <w:vAlign w:val="center"/>
+          </w:tcPr>
+          <w:p>
+            <w:pPr>
+              <w:rPr>
+                <w:rFonts w:hint="eastAsia"/>
+                <w:lang w:val="en-US" w:eastAsia="zh-CN"/>
+              </w:rPr>
+            </w:pPr>
+            <w:r>
+              <w:rPr>
+                <w:rFonts w:hint="eastAsia"/>
+                <w:lang w:val="en-US" w:eastAsia="zh-CN"/>
+              </w:rPr>
+              <w:t>速度慢</w:t>
+            </w:r>
+          </w:p>
+          <w:p>
+            <w:pPr>
+              <w:rPr>
+                <w:rFonts w:hint="eastAsia"/>
+                <w:lang w:val="en-US" w:eastAsia="zh-CN"/>
+              </w:rPr>
+            </w:pPr>
+            <w:r>
+              <w:rPr>
+                <w:rFonts w:hint="eastAsia"/>
+                <w:lang w:val="en-US" w:eastAsia="zh-CN"/>
+              </w:rPr>
+              <w:t>不依赖外部扩展</w:t>
+            </w:r>
+          </w:p>
+        </w:tc>
+      </w:tr>
+    </w:tbl>
+    <w:p>
+      <w:pPr>
+        <w:ind w:firstLine="420" w:firstLineChars="0"/>
+        <w:rPr>
+          <w:rFonts w:hint="default"/>
+          <w:lang w:val="en-US" w:eastAsia="zh-CN"/>
+        </w:rPr>
+      </w:pPr>
+      <w:r>
+        <w:rPr>
+          <w:rFonts w:hint="default"/>
+          <w:lang w:val="en-US" w:eastAsia="zh-CN"/>
+        </w:rPr>
+        <w:t>Beautiful Soup将复杂HTML文档转换成一个复杂的树形结构,每个节点都是Python对象,所有对象可以归纳为4种:Tag</w:t>
+      </w:r>
+      <w:r>
+        <w:rPr>
+          <w:rFonts w:hint="eastAsia"/>
+          <w:lang w:val="en-US" w:eastAsia="zh-CN"/>
+        </w:rPr>
+        <w:t xml:space="preserve"> </w:t>
+      </w:r>
+      <w:r>
+        <w:rPr>
+          <w:rFonts w:hint="default"/>
+          <w:lang w:val="en-US" w:eastAsia="zh-CN"/>
+        </w:rPr>
+        <w:t>NavigableString</w:t>
+      </w:r>
+      <w:r>
+        <w:rPr>
+          <w:rFonts w:hint="eastAsia"/>
+          <w:lang w:val="en-US" w:eastAsia="zh-CN"/>
+        </w:rPr>
+        <w:t xml:space="preserve"> </w:t>
+      </w:r>
+      <w:r>
+        <w:rPr>
+          <w:rFonts w:hint="default"/>
+          <w:lang w:val="en-US" w:eastAsia="zh-CN"/>
+        </w:rPr>
+        <w:t>BeautifulSoup</w:t>
+      </w:r>
+      <w:r>
+        <w:rPr>
+          <w:rFonts w:hint="eastAsia"/>
+          <w:lang w:val="en-US" w:eastAsia="zh-CN"/>
+        </w:rPr>
+        <w:t xml:space="preserve"> </w:t>
+      </w:r>
+      <w:r>
+        <w:rPr>
+          <w:rFonts w:hint="default"/>
+          <w:lang w:val="en-US" w:eastAsia="zh-CN"/>
+        </w:rPr>
+        <w:t>Comment</w:t>
+      </w:r>
+    </w:p>
+    <w:p>
+      <w:pPr>
+        <w:numPr>
+          <w:ilvl w:val="0"/>
+          <w:numId w:val="4"/>
+        </w:numPr>
+        <w:rPr>
+          <w:rFonts w:hint="eastAsia"/>
+          <w:lang w:val="en-US" w:eastAsia="zh-CN"/>
+        </w:rPr>
+      </w:pPr>
+      <w:r>
+        <w:rPr>
+          <w:rFonts w:hint="default"/>
+          <w:lang w:val="en-US" w:eastAsia="zh-CN"/>
+        </w:rPr>
+        <w:t>Tag 是什么？通俗点讲就是 HTML 中的一个个标签</w:t>
+      </w:r>
+      <w:r>
+        <w:rPr>
+          <w:rFonts w:hint="eastAsia"/>
+          <w:lang w:val="en-US" w:eastAsia="zh-CN"/>
+        </w:rPr>
+        <w:t>，如下使用：</w:t>
+      </w:r>
+    </w:p>
+    <w:p>
+      <w:pPr>
+        <w:numPr>
+          <w:numId w:val="0"/>
+        </w:numPr>
+        <w:rPr>
+          <w:rFonts w:hint="default"/>
+          <w:lang w:val="en-US" w:eastAsia="zh-CN"/>
+        </w:rPr>
+      </w:pPr>
+      <w:r>
+        <w:rPr>
+          <w:rFonts w:hint="default"/>
+          <w:lang w:val="en-US" w:eastAsia="zh-CN"/>
+        </w:rPr>
+        <w:t>print soup.title</w:t>
+      </w:r>
+    </w:p>
+    <w:p>
+      <w:pPr>
+        <w:numPr>
+          <w:numId w:val="0"/>
+        </w:numPr>
+        <w:rPr>
+          <w:rFonts w:hint="default"/>
+          <w:lang w:val="en-US" w:eastAsia="zh-CN"/>
+        </w:rPr>
+      </w:pPr>
+      <w:r>
+        <w:rPr>
+          <w:rFonts w:hint="default"/>
+          <w:lang w:val="en-US" w:eastAsia="zh-CN"/>
+        </w:rPr>
+        <w:t>#&lt;title&gt;The Dormouse's story&lt;/title&gt;</w:t>
+      </w:r>
+    </w:p>
+    <w:p>
+      <w:pPr>
+        <w:numPr>
+          <w:numId w:val="0"/>
+        </w:numPr>
+        <w:rPr>
+          <w:rFonts w:hint="default"/>
+          <w:lang w:val="en-US" w:eastAsia="zh-CN"/>
+        </w:rPr>
+      </w:pPr>
+      <w:r>
+        <w:rPr>
+          <w:rFonts w:hint="default"/>
+          <w:lang w:val="en-US" w:eastAsia="zh-CN"/>
+        </w:rPr>
+        <w:t>print soup.head</w:t>
+      </w:r>
+    </w:p>
+    <w:p>
+      <w:pPr>
+        <w:numPr>
+          <w:numId w:val="0"/>
+        </w:numPr>
+        <w:rPr>
+          <w:rFonts w:hint="default"/>
+          <w:lang w:val="en-US" w:eastAsia="zh-CN"/>
+        </w:rPr>
+      </w:pPr>
+      <w:r>
+        <w:rPr>
+          <w:rFonts w:hint="default"/>
+          <w:lang w:val="en-US" w:eastAsia="zh-CN"/>
+        </w:rPr>
+        <w:t>#&lt;head&gt;&lt;title&gt;The Dormouse's story&lt;/title&gt;&lt;/head&gt;</w:t>
+      </w:r>
+    </w:p>
+    <w:p>
+      <w:pPr>
+        <w:numPr>
+          <w:numId w:val="0"/>
+        </w:numPr>
+        <w:rPr>
+          <w:rFonts w:hint="default"/>
+          <w:lang w:val="en-US" w:eastAsia="zh-CN"/>
+        </w:rPr>
+      </w:pPr>
+      <w:r>
+        <w:rPr>
+          <w:rFonts w:hint="default"/>
+          <w:lang w:val="en-US" w:eastAsia="zh-CN"/>
+        </w:rPr>
+        <w:t>print soup.a</w:t>
+      </w:r>
+    </w:p>
+    <w:p>
+      <w:pPr>
+        <w:numPr>
+          <w:numId w:val="0"/>
+        </w:numPr>
+        <w:rPr>
+          <w:rFonts w:hint="default"/>
+          <w:lang w:val="en-US" w:eastAsia="zh-CN"/>
+        </w:rPr>
+      </w:pPr>
+      <w:r>
+        <w:rPr>
+          <w:rFonts w:hint="default"/>
+          <w:lang w:val="en-US" w:eastAsia="zh-CN"/>
+        </w:rPr>
+        <w:t>#&lt;a class="sister" href="http://example.com/elsie" id="link1"&gt;&lt;!-- Elsie --&gt;&lt;/a&gt;</w:t>
+      </w:r>
+    </w:p>
+    <w:p>
+      <w:pPr>
+        <w:numPr>
+          <w:numId w:val="0"/>
+        </w:numPr>
+        <w:rPr>
+          <w:rFonts w:hint="default"/>
+          <w:lang w:val="en-US" w:eastAsia="zh-CN"/>
+        </w:rPr>
+      </w:pPr>
+      <w:r>
+        <w:rPr>
+          <w:rFonts w:hint="default"/>
+          <w:lang w:val="en-US" w:eastAsia="zh-CN"/>
+        </w:rPr>
+        <w:t>print soup.p</w:t>
+      </w:r>
+    </w:p>
+    <w:p>
+      <w:pPr>
+        <w:numPr>
+          <w:numId w:val="0"/>
+        </w:numPr>
+        <w:rPr>
+          <w:rFonts w:hint="default"/>
+          <w:lang w:val="en-US" w:eastAsia="zh-CN"/>
+        </w:rPr>
+      </w:pPr>
+      <w:r>
+        <w:rPr>
+          <w:rFonts w:hint="default"/>
+          <w:lang w:val="en-US" w:eastAsia="zh-CN"/>
+        </w:rPr>
+        <w:t>#&lt;p class="title" name="dromouse"&gt;&lt;b&gt;The Dormouse's story&lt;/b&gt;&lt;/p&gt;</w:t>
+      </w:r>
+    </w:p>
+    <w:p>
+      <w:pPr>
+        <w:numPr>
+          <w:numId w:val="0"/>
+        </w:numPr>
+        <w:rPr>
+          <w:rFonts w:hint="default"/>
+          <w:lang w:val="en-US" w:eastAsia="zh-CN"/>
+        </w:rPr>
+      </w:pPr>
+    </w:p>
+    <w:p>
+      <w:pPr>
+        <w:numPr>
+          <w:numId w:val="0"/>
+        </w:numPr>
+        <w:rPr>
+          <w:rFonts w:hint="eastAsia"/>
+          <w:lang w:val="en-US" w:eastAsia="zh-CN"/>
+        </w:rPr>
+      </w:pPr>
+      <w:r>
+        <w:rPr>
+          <w:rFonts w:hint="default"/>
+          <w:lang w:val="en-US" w:eastAsia="zh-CN"/>
+        </w:rPr>
+        <w:t>对于 Tag，它有两个重要的属性，是 name 和 attrs</w:t>
+      </w:r>
+      <w:r>
+        <w:rPr>
+          <w:rFonts w:hint="eastAsia"/>
+          <w:lang w:val="en-US" w:eastAsia="zh-CN"/>
+        </w:rPr>
+        <w:t>。</w:t>
+      </w:r>
+    </w:p>
+    <w:p>
+      <w:pPr>
+        <w:numPr>
+          <w:numId w:val="0"/>
+        </w:numPr>
+        <w:rPr>
+          <w:rFonts w:hint="default"/>
+          <w:lang w:val="en-US" w:eastAsia="zh-CN"/>
+        </w:rPr>
+      </w:pPr>
+      <w:r>
+        <w:rPr>
+          <w:rFonts w:hint="default"/>
+          <w:lang w:val="en-US" w:eastAsia="zh-CN"/>
+        </w:rPr>
+        <w:t>如果我们想要单独获取某个属性，可以这样，例如我们获取它的 class 叫什么</w:t>
+      </w:r>
+    </w:p>
+    <w:p>
+      <w:pPr>
+        <w:numPr>
+          <w:numId w:val="0"/>
+        </w:numPr>
+        <w:rPr>
+          <w:rFonts w:hint="default"/>
+          <w:lang w:val="en-US" w:eastAsia="zh-CN"/>
+        </w:rPr>
+      </w:pPr>
+      <w:r>
+        <w:rPr>
+          <w:rFonts w:hint="default"/>
+          <w:lang w:val="en-US" w:eastAsia="zh-CN"/>
+        </w:rPr>
+        <w:t>print soup.p['class']</w:t>
+      </w:r>
+    </w:p>
+    <w:p>
+      <w:pPr>
+        <w:numPr>
+          <w:numId w:val="0"/>
+        </w:numPr>
+        <w:rPr>
+          <w:rFonts w:hint="default"/>
+          <w:lang w:val="en-US" w:eastAsia="zh-CN"/>
+        </w:rPr>
+      </w:pPr>
+      <w:r>
+        <w:rPr>
+          <w:rFonts w:hint="default"/>
+          <w:lang w:val="en-US" w:eastAsia="zh-CN"/>
+        </w:rPr>
+        <w:t>#['title']</w:t>
+      </w:r>
+    </w:p>
+    <w:p>
+      <w:pPr>
+        <w:numPr>
+          <w:numId w:val="0"/>
+        </w:numPr>
+        <w:rPr>
+          <w:rFonts w:hint="default"/>
+          <w:lang w:val="en-US" w:eastAsia="zh-CN"/>
+        </w:rPr>
+      </w:pPr>
+      <w:r>
+        <w:rPr>
+          <w:rFonts w:hint="default"/>
+          <w:lang w:val="en-US" w:eastAsia="zh-CN"/>
+        </w:rPr>
+        <w:t>还可以这样，利用get方法，传入属性的名称，二者是等价的</w:t>
+      </w:r>
+    </w:p>
+    <w:p>
+      <w:pPr>
+        <w:numPr>
+          <w:numId w:val="0"/>
+        </w:numPr>
+        <w:rPr>
+          <w:rFonts w:hint="default"/>
+          <w:lang w:val="en-US" w:eastAsia="zh-CN"/>
+        </w:rPr>
+      </w:pPr>
+      <w:r>
+        <w:rPr>
+          <w:rFonts w:hint="default"/>
+          <w:lang w:val="en-US" w:eastAsia="zh-CN"/>
+        </w:rPr>
+        <w:t>print soup.p.get('class')</w:t>
+      </w:r>
+    </w:p>
+    <w:p>
+      <w:pPr>
+        <w:numPr>
+          <w:numId w:val="0"/>
+        </w:numPr>
+        <w:rPr>
+          <w:rFonts w:hint="default"/>
+          <w:lang w:val="en-US" w:eastAsia="zh-CN"/>
+        </w:rPr>
+      </w:pPr>
+      <w:r>
+        <w:rPr>
+          <w:rFonts w:hint="default"/>
+          <w:lang w:val="en-US" w:eastAsia="zh-CN"/>
+        </w:rPr>
+        <w:t>#['title']</w:t>
+      </w:r>
+    </w:p>
+    <w:p>
+      <w:pPr>
+        <w:numPr>
+          <w:numId w:val="0"/>
+        </w:numPr>
+        <w:rPr>
+          <w:rFonts w:hint="default"/>
+          <w:lang w:val="en-US" w:eastAsia="zh-CN"/>
+        </w:rPr>
+      </w:pPr>
+      <w:r>
+        <w:rPr>
+          <w:rFonts w:hint="default"/>
+          <w:lang w:val="en-US" w:eastAsia="zh-CN"/>
+        </w:rPr>
+        <w:t>我们可以对这些属性和内容等等进行修改，例如</w:t>
+      </w:r>
+    </w:p>
+    <w:p>
+      <w:pPr>
+        <w:numPr>
+          <w:numId w:val="0"/>
+        </w:numPr>
+        <w:rPr>
+          <w:rFonts w:hint="default"/>
+          <w:lang w:val="en-US" w:eastAsia="zh-CN"/>
+        </w:rPr>
+      </w:pPr>
+      <w:r>
+        <w:rPr>
+          <w:rFonts w:hint="default"/>
+          <w:lang w:val="en-US" w:eastAsia="zh-CN"/>
+        </w:rPr>
+        <w:t>soup.p['class']="newClass"</w:t>
+      </w:r>
+    </w:p>
+    <w:p>
+      <w:pPr>
+        <w:numPr>
+          <w:numId w:val="0"/>
+        </w:numPr>
+        <w:rPr>
+          <w:rFonts w:hint="default"/>
+          <w:lang w:val="en-US" w:eastAsia="zh-CN"/>
+        </w:rPr>
+      </w:pPr>
+      <w:r>
+        <w:rPr>
+          <w:rFonts w:hint="default"/>
+          <w:lang w:val="en-US" w:eastAsia="zh-CN"/>
+        </w:rPr>
+        <w:t>print soup.p</w:t>
+      </w:r>
+    </w:p>
+    <w:p>
+      <w:pPr>
+        <w:numPr>
+          <w:numId w:val="0"/>
+        </w:numPr>
+        <w:rPr>
+          <w:rFonts w:hint="default"/>
+          <w:lang w:val="en-US" w:eastAsia="zh-CN"/>
+        </w:rPr>
+      </w:pPr>
+      <w:r>
+        <w:rPr>
+          <w:rFonts w:hint="default"/>
+          <w:lang w:val="en-US" w:eastAsia="zh-CN"/>
+        </w:rPr>
+        <w:t>#&lt;p class="newClass" name="dromouse"&gt;&lt;b&gt;The Dormouse's story&lt;/b&gt;&lt;/p&gt;</w:t>
+      </w:r>
+    </w:p>
+    <w:p>
+      <w:pPr>
+        <w:numPr>
+          <w:numId w:val="0"/>
+        </w:numPr>
+        <w:rPr>
+          <w:rFonts w:hint="default"/>
+          <w:lang w:val="en-US" w:eastAsia="zh-CN"/>
+        </w:rPr>
+      </w:pPr>
+      <w:r>
+        <w:rPr>
+          <w:rFonts w:hint="default"/>
+          <w:lang w:val="en-US" w:eastAsia="zh-CN"/>
+        </w:rPr>
+        <w:t>还可以对这个属性进行删除，例如</w:t>
+      </w:r>
+    </w:p>
+    <w:p>
+      <w:pPr>
+        <w:numPr>
+          <w:numId w:val="0"/>
+        </w:numPr>
+        <w:rPr>
+          <w:rFonts w:hint="default"/>
+          <w:lang w:val="en-US" w:eastAsia="zh-CN"/>
+        </w:rPr>
+      </w:pPr>
+      <w:r>
+        <w:rPr>
+          <w:rFonts w:hint="default"/>
+          <w:lang w:val="en-US" w:eastAsia="zh-CN"/>
+        </w:rPr>
+        <w:t>del soup.p['class']</w:t>
+      </w:r>
+    </w:p>
+    <w:p>
+      <w:pPr>
+        <w:numPr>
+          <w:numId w:val="0"/>
+        </w:numPr>
+        <w:rPr>
+          <w:rFonts w:hint="default"/>
+          <w:lang w:val="en-US" w:eastAsia="zh-CN"/>
+        </w:rPr>
+      </w:pPr>
+      <w:r>
+        <w:rPr>
+          <w:rFonts w:hint="default"/>
+          <w:lang w:val="en-US" w:eastAsia="zh-CN"/>
+        </w:rPr>
+        <w:t>print soup.p</w:t>
+      </w:r>
+    </w:p>
+    <w:p>
+      <w:pPr>
+        <w:numPr>
+          <w:numId w:val="0"/>
+        </w:numPr>
+        <w:rPr>
+          <w:rFonts w:hint="default"/>
+          <w:lang w:val="en-US" w:eastAsia="zh-CN"/>
+        </w:rPr>
+      </w:pPr>
+      <w:r>
+        <w:rPr>
+          <w:rFonts w:hint="default"/>
+          <w:lang w:val="en-US" w:eastAsia="zh-CN"/>
+        </w:rPr>
+        <w:t>#&lt;p name="dromouse"&gt;&lt;b&gt;The Dormouse's story&lt;/b&gt;&lt;/p&gt;</w:t>
+      </w:r>
+    </w:p>
+    <w:p>
+      <w:pPr>
+        <w:numPr>
+          <w:ilvl w:val="0"/>
+          <w:numId w:val="4"/>
+        </w:numPr>
+        <w:ind w:left="0" w:leftChars="0" w:firstLine="0" w:firstLineChars="0"/>
+        <w:rPr>
+          <w:rFonts w:hint="default"/>
+          <w:lang w:val="en-US" w:eastAsia="zh-CN"/>
+        </w:rPr>
+      </w:pPr>
+      <w:r>
+        <w:rPr>
+          <w:rFonts w:hint="default"/>
+          <w:lang w:val="en-US" w:eastAsia="zh-CN"/>
+        </w:rPr>
+        <w:t>NavigableString</w:t>
+      </w:r>
+    </w:p>
+    <w:p>
+      <w:pPr>
+        <w:numPr>
+          <w:numId w:val="0"/>
+        </w:numPr>
+        <w:ind w:leftChars="0"/>
+        <w:rPr>
+          <w:rFonts w:hint="default"/>
+          <w:lang w:val="en-US" w:eastAsia="zh-CN"/>
+        </w:rPr>
+      </w:pPr>
+      <w:r>
+        <w:rPr>
+          <w:rFonts w:hint="default"/>
+          <w:lang w:val="en-US" w:eastAsia="zh-CN"/>
+        </w:rPr>
+        <w:t>既然我们已经得到了标签的内容，那么问题来了，我们要想获取标签内部的文字怎么办呢？很简单，用 .string 即可，例如</w:t>
+      </w:r>
+    </w:p>
+    <w:p>
+      <w:pPr>
+        <w:numPr>
+          <w:numId w:val="0"/>
+        </w:numPr>
+        <w:ind w:leftChars="0"/>
+        <w:rPr>
+          <w:rFonts w:hint="default"/>
+          <w:lang w:val="en-US" w:eastAsia="zh-CN"/>
+        </w:rPr>
+      </w:pPr>
+      <w:r>
+        <w:rPr>
+          <w:rFonts w:hint="default"/>
+          <w:lang w:val="en-US" w:eastAsia="zh-CN"/>
+        </w:rPr>
+        <w:t>print soup.p.string</w:t>
+      </w:r>
+    </w:p>
+    <w:p>
+      <w:pPr>
+        <w:numPr>
+          <w:numId w:val="0"/>
+        </w:numPr>
+        <w:ind w:leftChars="0"/>
+        <w:rPr>
+          <w:rFonts w:hint="default"/>
+          <w:lang w:val="en-US" w:eastAsia="zh-CN"/>
+        </w:rPr>
+      </w:pPr>
+      <w:r>
+        <w:rPr>
+          <w:rFonts w:hint="default"/>
+          <w:lang w:val="en-US" w:eastAsia="zh-CN"/>
+        </w:rPr>
+        <w:t>#The Dormouse's story</w:t>
+      </w:r>
+    </w:p>
+    <w:p>
+      <w:pPr>
+        <w:numPr>
+          <w:numId w:val="0"/>
+        </w:numPr>
+        <w:ind w:leftChars="0"/>
+        <w:rPr>
+          <w:rFonts w:hint="default"/>
+          <w:lang w:val="en-US" w:eastAsia="zh-CN"/>
+        </w:rPr>
+      </w:pPr>
+      <w:r>
+        <w:rPr>
+          <w:rFonts w:hint="default"/>
+          <w:lang w:val="en-US" w:eastAsia="zh-CN"/>
+        </w:rPr>
+        <w:t>这样我们就轻松获取到了标签里面的内容，想想如果用正则表达式要多麻烦。它的类型是一个 NavigableString，翻译过来叫 可以遍历的字符串，不过我们最好还是称它英文名字吧。</w:t>
+      </w:r>
+    </w:p>
+    <w:p>
+      <w:pPr>
+        <w:numPr>
+          <w:numId w:val="0"/>
+        </w:numPr>
+        <w:ind w:leftChars="0"/>
+        <w:rPr>
+          <w:rFonts w:hint="default"/>
+          <w:lang w:val="en-US" w:eastAsia="zh-CN"/>
+        </w:rPr>
+      </w:pPr>
+      <w:r>
+        <w:rPr>
+          <w:rFonts w:hint="default"/>
+          <w:lang w:val="en-US" w:eastAsia="zh-CN"/>
+        </w:rPr>
+        <w:t>print type(soup.p.string)</w:t>
+      </w:r>
+    </w:p>
+    <w:p>
+      <w:pPr>
+        <w:numPr>
+          <w:numId w:val="0"/>
+        </w:numPr>
+        <w:ind w:leftChars="0"/>
+        <w:rPr>
+          <w:rFonts w:hint="default"/>
+          <w:lang w:val="en-US" w:eastAsia="zh-CN"/>
+        </w:rPr>
+      </w:pPr>
+      <w:r>
+        <w:rPr>
+          <w:rFonts w:hint="default"/>
+          <w:lang w:val="en-US" w:eastAsia="zh-CN"/>
+        </w:rPr>
+        <w:t>#&lt;class 'bs4.element.NavigableString'&gt;</w:t>
+      </w:r>
+    </w:p>
+    <w:p>
+      <w:pPr>
+        <w:numPr>
+          <w:numId w:val="0"/>
+        </w:numPr>
+        <w:ind w:leftChars="0"/>
+        <w:rPr>
+          <w:rFonts w:hint="default"/>
+          <w:lang w:val="en-US" w:eastAsia="zh-CN"/>
+        </w:rPr>
+      </w:pPr>
+      <w:r>
+        <w:rPr>
+          <w:rFonts w:hint="default"/>
+          <w:lang w:val="en-US" w:eastAsia="zh-CN"/>
+        </w:rPr>
+        <w:t>来检查一下它的类型</w:t>
+      </w:r>
+    </w:p>
+    <w:p>
+      <w:pPr>
+        <w:numPr>
+          <w:numId w:val="0"/>
+        </w:numPr>
+        <w:ind w:leftChars="0"/>
+        <w:rPr>
+          <w:rFonts w:hint="default"/>
+          <w:lang w:val="en-US" w:eastAsia="zh-CN"/>
+        </w:rPr>
+      </w:pPr>
+      <w:r>
+        <w:rPr>
+          <w:rFonts w:hint="default"/>
+          <w:lang w:val="en-US" w:eastAsia="zh-CN"/>
+        </w:rPr>
+        <w:t>print type(soup.p.string)</w:t>
+      </w:r>
+    </w:p>
+    <w:p>
+      <w:pPr>
+        <w:numPr>
+          <w:numId w:val="0"/>
+        </w:numPr>
+        <w:ind w:leftChars="0"/>
+        <w:rPr>
+          <w:rFonts w:hint="default"/>
+          <w:lang w:val="en-US" w:eastAsia="zh-CN"/>
+        </w:rPr>
+      </w:pPr>
+      <w:bookmarkStart w:id="0" w:name="_GoBack"/>
+      <w:bookmarkEnd w:id="0"/>
+      <w:r>
+        <w:rPr>
+          <w:rFonts w:hint="default"/>
+          <w:lang w:val="en-US" w:eastAsia="zh-CN"/>
+        </w:rPr>
+        <w:t>#&lt;class 'bs4.element.NavigableString'&gt;</w:t>
+      </w:r>
+    </w:p>
+    <w:p>
+      <w:pPr>
+        <w:bidi w:val="0"/>
+        <w:rPr>
+          <w:rFonts w:hint="default"/>
+          <w:lang w:val="en-US" w:eastAsia="zh-CN"/>
+        </w:rPr>
+      </w:pPr>
+    </w:p>
+    <w:p>
+      <w:pPr>
+        <w:bidi w:val="0"/>
+        <w:rPr>
+          <w:rFonts w:hint="eastAsia"/>
+          <w:lang w:val="en-US" w:eastAsia="zh-CN"/>
+        </w:rPr>
+      </w:pPr>
+      <w:r>
+        <w:rPr>
+          <w:rFonts w:hint="eastAsia"/>
+          <w:lang w:val="en-US" w:eastAsia="zh-CN"/>
+        </w:rPr>
+        <w:t>参考链接：</w:t>
+      </w:r>
+    </w:p>
+    <w:p>
+      <w:pPr>
+        <w:bidi w:val="0"/>
+        <w:rPr>
+          <w:rFonts w:hint="default"/>
+          <w:lang w:val="en-US" w:eastAsia="zh-CN"/>
+        </w:rPr>
+      </w:pPr>
+      <w:r>
+        <w:rPr>
+          <w:rFonts w:hint="default"/>
+          <w:lang w:val="en-US" w:eastAsia="zh-CN"/>
+        </w:rPr>
+        <w:t>https://www.cnblogs.com/lilinwei340/p/6417689.html</w:t>
+      </w:r>
+    </w:p>
+    <w:p>
+      <w:pPr>
+        <w:bidi w:val="0"/>
         <w:rPr>
           <w:rFonts w:hint="default"/>
           <w:lang w:val="en-US" w:eastAsia="zh-CN"/>
@@ -10916,7 +13528,7 @@
         <w:pStyle w:val="3"/>
         <w:numPr>
           <w:ilvl w:val="0"/>
-          <w:numId w:val="4"/>
+          <w:numId w:val="5"/>
         </w:numPr>
         <w:bidi w:val="0"/>
         <w:rPr>
@@ -11677,8 +14289,13 @@
       </w:tblGrid>
       <w:tr>
         <w:tblPrEx>
-          <w:shd w:val="clear" w:color="auto" w:fill="auto"/>
           <w:tblLayout w:type="fixed"/>
+          <w:tblCellMar>
+            <w:top w:w="0" w:type="dxa"/>
+            <w:left w:w="0" w:type="dxa"/>
+            <w:bottom w:w="0" w:type="dxa"/>
+            <w:right w:w="0" w:type="dxa"/>
+          </w:tblCellMar>
         </w:tblPrEx>
         <w:tc>
           <w:tcPr>
@@ -13098,6 +15715,18 @@
     </w:lvl>
   </w:abstractNum>
   <w:abstractNum w:abstractNumId="3">
+    <w:nsid w:val="2123E06F"/>
+    <w:multiLevelType w:val="singleLevel"/>
+    <w:tmpl w:val="2123E06F"/>
+    <w:lvl w:ilvl="0" w:tentative="0">
+      <w:start w:val="1"/>
+      <w:numFmt w:val="decimal"/>
+      <w:suff w:val="nothing"/>
+      <w:lvlText w:val="（%1）"/>
+      <w:lvlJc w:val="left"/>
+    </w:lvl>
+  </w:abstractNum>
+  <w:abstractNum w:abstractNumId="4">
     <w:nsid w:val="6C4294CB"/>
     <w:multiLevelType w:val="singleLevel"/>
     <w:tmpl w:val="6C4294CB"/>
@@ -13124,6 +15753,9 @@
   </w:num>
   <w:num w:numId="4">
     <w:abstractNumId w:val="3"/>
+  </w:num>
+  <w:num w:numId="5">
+    <w:abstractNumId w:val="4"/>
   </w:num>
 </w:numbering>
 </file>

--- a/ProgramLearning.docx
+++ b/ProgramLearning.docx
@@ -10897,6 +10897,7 @@
     <w:p>
       <w:pPr>
         <w:numPr>
+          <w:ilvl w:val="0"/>
           <w:numId w:val="0"/>
         </w:numPr>
         <w:ind w:leftChars="0"/>
@@ -10948,7 +10949,6 @@
           <w:spacing w:val="0"/>
           <w:sz w:val="21"/>
           <w:szCs w:val="21"/>
-          <w:bdr w:val="none" w:color="auto" w:sz="0" w:space="0"/>
           <w:shd w:val="clear" w:fill="FFFFFF"/>
         </w:rPr>
         <w:t>参数也可以传递列表</w:t>
@@ -11857,6 +11857,7 @@
     </w:p>
     <w:tbl>
       <w:tblPr>
+        <w:tblStyle w:val="9"/>
         <w:tblW w:w="8696" w:type="dxa"/>
         <w:tblCellSpacing w:w="15" w:type="dxa"/>
         <w:tblInd w:w="0" w:type="dxa"/>
@@ -12829,6 +12830,7 @@
     <w:p>
       <w:pPr>
         <w:numPr>
+          <w:ilvl w:val="0"/>
           <w:numId w:val="0"/>
         </w:numPr>
         <w:rPr>
@@ -12847,6 +12849,7 @@
     <w:p>
       <w:pPr>
         <w:numPr>
+          <w:ilvl w:val="0"/>
           <w:numId w:val="0"/>
         </w:numPr>
         <w:rPr>
@@ -12865,6 +12868,7 @@
     <w:p>
       <w:pPr>
         <w:numPr>
+          <w:ilvl w:val="0"/>
           <w:numId w:val="0"/>
         </w:numPr>
         <w:rPr>
@@ -12883,6 +12887,7 @@
     <w:p>
       <w:pPr>
         <w:numPr>
+          <w:ilvl w:val="0"/>
           <w:numId w:val="0"/>
         </w:numPr>
         <w:rPr>
@@ -12901,6 +12906,7 @@
     <w:p>
       <w:pPr>
         <w:numPr>
+          <w:ilvl w:val="0"/>
           <w:numId w:val="0"/>
         </w:numPr>
         <w:rPr>
@@ -12919,6 +12925,7 @@
     <w:p>
       <w:pPr>
         <w:numPr>
+          <w:ilvl w:val="0"/>
           <w:numId w:val="0"/>
         </w:numPr>
         <w:rPr>
@@ -12937,6 +12944,7 @@
     <w:p>
       <w:pPr>
         <w:numPr>
+          <w:ilvl w:val="0"/>
           <w:numId w:val="0"/>
         </w:numPr>
         <w:rPr>
@@ -12955,6 +12963,7 @@
     <w:p>
       <w:pPr>
         <w:numPr>
+          <w:ilvl w:val="0"/>
           <w:numId w:val="0"/>
         </w:numPr>
         <w:rPr>
@@ -12973,6 +12982,7 @@
     <w:p>
       <w:pPr>
         <w:numPr>
+          <w:ilvl w:val="0"/>
           <w:numId w:val="0"/>
         </w:numPr>
         <w:rPr>
@@ -12984,6 +12994,7 @@
     <w:p>
       <w:pPr>
         <w:numPr>
+          <w:ilvl w:val="0"/>
           <w:numId w:val="0"/>
         </w:numPr>
         <w:rPr>
@@ -13009,6 +13020,7 @@
     <w:p>
       <w:pPr>
         <w:numPr>
+          <w:ilvl w:val="0"/>
           <w:numId w:val="0"/>
         </w:numPr>
         <w:rPr>
@@ -13027,6 +13039,7 @@
     <w:p>
       <w:pPr>
         <w:numPr>
+          <w:ilvl w:val="0"/>
           <w:numId w:val="0"/>
         </w:numPr>
         <w:rPr>
@@ -13045,6 +13058,7 @@
     <w:p>
       <w:pPr>
         <w:numPr>
+          <w:ilvl w:val="0"/>
           <w:numId w:val="0"/>
         </w:numPr>
         <w:rPr>
@@ -13063,6 +13077,7 @@
     <w:p>
       <w:pPr>
         <w:numPr>
+          <w:ilvl w:val="0"/>
           <w:numId w:val="0"/>
         </w:numPr>
         <w:rPr>
@@ -13081,6 +13096,7 @@
     <w:p>
       <w:pPr>
         <w:numPr>
+          <w:ilvl w:val="0"/>
           <w:numId w:val="0"/>
         </w:numPr>
         <w:rPr>
@@ -13099,6 +13115,7 @@
     <w:p>
       <w:pPr>
         <w:numPr>
+          <w:ilvl w:val="0"/>
           <w:numId w:val="0"/>
         </w:numPr>
         <w:rPr>
@@ -13117,6 +13134,7 @@
     <w:p>
       <w:pPr>
         <w:numPr>
+          <w:ilvl w:val="0"/>
           <w:numId w:val="0"/>
         </w:numPr>
         <w:rPr>
@@ -13135,6 +13153,7 @@
     <w:p>
       <w:pPr>
         <w:numPr>
+          <w:ilvl w:val="0"/>
           <w:numId w:val="0"/>
         </w:numPr>
         <w:rPr>
@@ -13153,6 +13172,7 @@
     <w:p>
       <w:pPr>
         <w:numPr>
+          <w:ilvl w:val="0"/>
           <w:numId w:val="0"/>
         </w:numPr>
         <w:rPr>
@@ -13171,6 +13191,7 @@
     <w:p>
       <w:pPr>
         <w:numPr>
+          <w:ilvl w:val="0"/>
           <w:numId w:val="0"/>
         </w:numPr>
         <w:rPr>
@@ -13189,6 +13210,7 @@
     <w:p>
       <w:pPr>
         <w:numPr>
+          <w:ilvl w:val="0"/>
           <w:numId w:val="0"/>
         </w:numPr>
         <w:rPr>
@@ -13207,6 +13229,7 @@
     <w:p>
       <w:pPr>
         <w:numPr>
+          <w:ilvl w:val="0"/>
           <w:numId w:val="0"/>
         </w:numPr>
         <w:rPr>
@@ -13225,6 +13248,7 @@
     <w:p>
       <w:pPr>
         <w:numPr>
+          <w:ilvl w:val="0"/>
           <w:numId w:val="0"/>
         </w:numPr>
         <w:rPr>
@@ -13243,6 +13267,7 @@
     <w:p>
       <w:pPr>
         <w:numPr>
+          <w:ilvl w:val="0"/>
           <w:numId w:val="0"/>
         </w:numPr>
         <w:rPr>
@@ -13281,6 +13306,7 @@
     <w:p>
       <w:pPr>
         <w:numPr>
+          <w:ilvl w:val="0"/>
           <w:numId w:val="0"/>
         </w:numPr>
         <w:ind w:leftChars="0"/>
@@ -13295,6 +13321,199 @@
           <w:lang w:val="en-US" w:eastAsia="zh-CN"/>
         </w:rPr>
         <w:t>既然我们已经得到了标签的内容，那么问题来了，我们要想获取标签内部的文字怎么办呢？很简单，用 .string 即可，例如</w:t>
+      </w:r>
+    </w:p>
+    <w:p>
+      <w:pPr>
+        <w:numPr>
+          <w:ilvl w:val="0"/>
+          <w:numId w:val="0"/>
+        </w:numPr>
+        <w:ind w:leftChars="0"/>
+        <w:rPr>
+          <w:rFonts w:hint="default"/>
+          <w:lang w:val="en-US" w:eastAsia="zh-CN"/>
+        </w:rPr>
+      </w:pPr>
+      <w:r>
+        <w:rPr>
+          <w:rFonts w:hint="default"/>
+          <w:lang w:val="en-US" w:eastAsia="zh-CN"/>
+        </w:rPr>
+        <w:t>print soup.p.string</w:t>
+      </w:r>
+    </w:p>
+    <w:p>
+      <w:pPr>
+        <w:numPr>
+          <w:ilvl w:val="0"/>
+          <w:numId w:val="0"/>
+        </w:numPr>
+        <w:ind w:leftChars="0"/>
+        <w:rPr>
+          <w:rFonts w:hint="default"/>
+          <w:lang w:val="en-US" w:eastAsia="zh-CN"/>
+        </w:rPr>
+      </w:pPr>
+      <w:r>
+        <w:rPr>
+          <w:rFonts w:hint="default"/>
+          <w:lang w:val="en-US" w:eastAsia="zh-CN"/>
+        </w:rPr>
+        <w:t>#The Dormouse's story</w:t>
+      </w:r>
+    </w:p>
+    <w:p>
+      <w:pPr>
+        <w:numPr>
+          <w:ilvl w:val="0"/>
+          <w:numId w:val="0"/>
+        </w:numPr>
+        <w:ind w:leftChars="0"/>
+        <w:rPr>
+          <w:rFonts w:hint="default"/>
+          <w:lang w:val="en-US" w:eastAsia="zh-CN"/>
+        </w:rPr>
+      </w:pPr>
+      <w:r>
+        <w:rPr>
+          <w:rFonts w:hint="default"/>
+          <w:lang w:val="en-US" w:eastAsia="zh-CN"/>
+        </w:rPr>
+        <w:t>这样我们就轻松获取到了标签里面的内容，想想如果用正则表达式要多麻烦。它的类型是一个 NavigableString，翻译过来叫 可以遍历的字符串，不过我们最好还是称它英文名字吧。</w:t>
+      </w:r>
+    </w:p>
+    <w:p>
+      <w:pPr>
+        <w:numPr>
+          <w:ilvl w:val="0"/>
+          <w:numId w:val="0"/>
+        </w:numPr>
+        <w:ind w:leftChars="0"/>
+        <w:rPr>
+          <w:rFonts w:hint="default"/>
+          <w:lang w:val="en-US" w:eastAsia="zh-CN"/>
+        </w:rPr>
+      </w:pPr>
+      <w:r>
+        <w:rPr>
+          <w:rFonts w:hint="default"/>
+          <w:lang w:val="en-US" w:eastAsia="zh-CN"/>
+        </w:rPr>
+        <w:t>print type(soup.p.string)</w:t>
+      </w:r>
+    </w:p>
+    <w:p>
+      <w:pPr>
+        <w:numPr>
+          <w:ilvl w:val="0"/>
+          <w:numId w:val="0"/>
+        </w:numPr>
+        <w:ind w:leftChars="0"/>
+        <w:rPr>
+          <w:rFonts w:hint="default"/>
+          <w:lang w:val="en-US" w:eastAsia="zh-CN"/>
+        </w:rPr>
+      </w:pPr>
+      <w:r>
+        <w:rPr>
+          <w:rFonts w:hint="default"/>
+          <w:lang w:val="en-US" w:eastAsia="zh-CN"/>
+        </w:rPr>
+        <w:t>#&lt;class 'bs4.element.NavigableString'&gt;</w:t>
+      </w:r>
+    </w:p>
+    <w:p>
+      <w:pPr>
+        <w:numPr>
+          <w:ilvl w:val="0"/>
+          <w:numId w:val="0"/>
+        </w:numPr>
+        <w:ind w:leftChars="0"/>
+        <w:rPr>
+          <w:rFonts w:hint="default"/>
+          <w:lang w:val="en-US" w:eastAsia="zh-CN"/>
+        </w:rPr>
+      </w:pPr>
+      <w:r>
+        <w:rPr>
+          <w:rFonts w:hint="default"/>
+          <w:lang w:val="en-US" w:eastAsia="zh-CN"/>
+        </w:rPr>
+        <w:t>来检查一下它的类型</w:t>
+      </w:r>
+    </w:p>
+    <w:p>
+      <w:pPr>
+        <w:numPr>
+          <w:ilvl w:val="0"/>
+          <w:numId w:val="0"/>
+        </w:numPr>
+        <w:ind w:leftChars="0"/>
+        <w:rPr>
+          <w:rFonts w:hint="default"/>
+          <w:lang w:val="en-US" w:eastAsia="zh-CN"/>
+        </w:rPr>
+      </w:pPr>
+      <w:r>
+        <w:rPr>
+          <w:rFonts w:hint="default"/>
+          <w:lang w:val="en-US" w:eastAsia="zh-CN"/>
+        </w:rPr>
+        <w:t>print type(soup.p.string)</w:t>
+      </w:r>
+    </w:p>
+    <w:p>
+      <w:pPr>
+        <w:numPr>
+          <w:ilvl w:val="0"/>
+          <w:numId w:val="0"/>
+        </w:numPr>
+        <w:ind w:leftChars="0"/>
+        <w:rPr>
+          <w:rFonts w:hint="default"/>
+          <w:lang w:val="en-US" w:eastAsia="zh-CN"/>
+        </w:rPr>
+      </w:pPr>
+      <w:r>
+        <w:rPr>
+          <w:rFonts w:hint="default"/>
+          <w:lang w:val="en-US" w:eastAsia="zh-CN"/>
+        </w:rPr>
+        <w:t>#&lt;class 'bs4.element.NavigableString'&gt;</w:t>
+      </w:r>
+    </w:p>
+    <w:p>
+      <w:pPr>
+        <w:numPr>
+          <w:ilvl w:val="0"/>
+          <w:numId w:val="0"/>
+        </w:numPr>
+        <w:ind w:leftChars="0"/>
+        <w:rPr>
+          <w:rFonts w:hint="default"/>
+          <w:lang w:val="en-US" w:eastAsia="zh-CN"/>
+        </w:rPr>
+      </w:pPr>
+    </w:p>
+    <w:p>
+      <w:pPr>
+        <w:numPr>
+          <w:ilvl w:val="0"/>
+          <w:numId w:val="4"/>
+        </w:numPr>
+        <w:ind w:left="0" w:leftChars="0" w:firstLine="0" w:firstLineChars="0"/>
+        <w:rPr>
+          <w:rFonts w:hint="default"/>
+          <w:lang w:val="en-US" w:eastAsia="zh-CN"/>
+        </w:rPr>
+      </w:pPr>
+      <w:r>
+        <w:rPr>
+          <w:rFonts w:hint="default"/>
+          <w:lang w:val="en-US" w:eastAsia="zh-CN"/>
+        </w:rPr>
+        <w:t>BeautifulSoup</w:t>
       </w:r>
     </w:p>
     <w:p>
@@ -13313,7 +13532,7 @@
           <w:rFonts w:hint="default"/>
           <w:lang w:val="en-US" w:eastAsia="zh-CN"/>
         </w:rPr>
-        <w:t>print soup.p.string</w:t>
+        <w:t>BeautifulSoup 对象表示的是一个文档的全部内容.大部分时候,可以把它当作 Tag 对象，是一个特殊的 Tag，我们可以分别获取它的类型，名称，以及属性来感受一下</w:t>
       </w:r>
     </w:p>
     <w:p>
@@ -13327,12 +13546,25 @@
           <w:lang w:val="en-US" w:eastAsia="zh-CN"/>
         </w:rPr>
       </w:pPr>
-      <w:r>
-        <w:rPr>
-          <w:rFonts w:hint="default"/>
-          <w:lang w:val="en-US" w:eastAsia="zh-CN"/>
-        </w:rPr>
-        <w:t>#The Dormouse's story</w:t>
+    </w:p>
+    <w:p>
+      <w:pPr>
+        <w:numPr>
+          <w:ilvl w:val="0"/>
+          <w:numId w:val="4"/>
+        </w:numPr>
+        <w:ind w:left="0" w:leftChars="0" w:firstLine="0" w:firstLineChars="0"/>
+        <w:rPr>
+          <w:rFonts w:hint="default"/>
+          <w:lang w:val="en-US" w:eastAsia="zh-CN"/>
+        </w:rPr>
+      </w:pPr>
+      <w:r>
+        <w:rPr>
+          <w:rFonts w:hint="default"/>
+          <w:lang w:val="en-US" w:eastAsia="zh-CN"/>
+        </w:rPr>
+        <w:t>Comment</w:t>
       </w:r>
     </w:p>
     <w:p>
@@ -13351,7 +13583,7 @@
           <w:rFonts w:hint="default"/>
           <w:lang w:val="en-US" w:eastAsia="zh-CN"/>
         </w:rPr>
-        <w:t>这样我们就轻松获取到了标签里面的内容，想想如果用正则表达式要多麻烦。它的类型是一个 NavigableString，翻译过来叫 可以遍历的字符串，不过我们最好还是称它英文名字吧。</w:t>
+        <w:t>Comment 对象是一个特殊类型的 NavigableString 对象，其实输出的内容仍然不包括注释符号，但是如果不好好处理它，可能会对我们的文本处理造成意想不到的麻烦。</w:t>
       </w:r>
     </w:p>
     <w:p>
@@ -13370,7 +13602,7 @@
           <w:rFonts w:hint="default"/>
           <w:lang w:val="en-US" w:eastAsia="zh-CN"/>
         </w:rPr>
-        <w:t>print type(soup.p.string)</w:t>
+        <w:t>我们找一个带注释的标签</w:t>
       </w:r>
     </w:p>
     <w:p>
@@ -13389,7 +13621,7 @@
           <w:rFonts w:hint="default"/>
           <w:lang w:val="en-US" w:eastAsia="zh-CN"/>
         </w:rPr>
-        <w:t>#&lt;class 'bs4.element.NavigableString'&gt;</w:t>
+        <w:t>print soup.a</w:t>
       </w:r>
     </w:p>
     <w:p>
@@ -13408,7 +13640,7 @@
           <w:rFonts w:hint="default"/>
           <w:lang w:val="en-US" w:eastAsia="zh-CN"/>
         </w:rPr>
-        <w:t>来检查一下它的类型</w:t>
+        <w:t>print soup.a.string</w:t>
       </w:r>
     </w:p>
     <w:p>
@@ -13427,7 +13659,7 @@
           <w:rFonts w:hint="default"/>
           <w:lang w:val="en-US" w:eastAsia="zh-CN"/>
         </w:rPr>
-        <w:t>print type(soup.p.string)</w:t>
+        <w:t>print type(soup.a.string)</w:t>
       </w:r>
     </w:p>
     <w:p>
@@ -13441,65 +13673,1146 @@
           <w:lang w:val="en-US" w:eastAsia="zh-CN"/>
         </w:rPr>
       </w:pPr>
+      <w:r>
+        <w:rPr>
+          <w:rFonts w:hint="default"/>
+          <w:lang w:val="en-US" w:eastAsia="zh-CN"/>
+        </w:rPr>
+        <w:t>运行结果如下</w:t>
+      </w:r>
+    </w:p>
+    <w:p>
+      <w:pPr>
+        <w:numPr>
+          <w:numId w:val="0"/>
+        </w:numPr>
+        <w:ind w:leftChars="0"/>
+        <w:rPr>
+          <w:rFonts w:hint="default"/>
+          <w:lang w:val="en-US" w:eastAsia="zh-CN"/>
+        </w:rPr>
+      </w:pPr>
+      <w:r>
+        <w:rPr>
+          <w:rFonts w:hint="default"/>
+          <w:lang w:val="en-US" w:eastAsia="zh-CN"/>
+        </w:rPr>
+        <w:t>&lt;a class="sister" href="http://example.com/elsie" id="link1"&gt;&lt;!-- Elsie --&gt;&lt;/a&gt;</w:t>
+      </w:r>
+    </w:p>
+    <w:p>
+      <w:pPr>
+        <w:numPr>
+          <w:numId w:val="0"/>
+        </w:numPr>
+        <w:ind w:leftChars="0"/>
+        <w:rPr>
+          <w:rFonts w:hint="default"/>
+          <w:lang w:val="en-US" w:eastAsia="zh-CN"/>
+        </w:rPr>
+      </w:pPr>
+      <w:r>
+        <w:rPr>
+          <w:rFonts w:hint="default"/>
+          <w:lang w:val="en-US" w:eastAsia="zh-CN"/>
+        </w:rPr>
+        <w:t xml:space="preserve"> Elsie </w:t>
+      </w:r>
+    </w:p>
+    <w:p>
+      <w:pPr>
+        <w:numPr>
+          <w:numId w:val="0"/>
+        </w:numPr>
+        <w:ind w:leftChars="0"/>
+        <w:rPr>
+          <w:rFonts w:hint="default"/>
+          <w:lang w:val="en-US" w:eastAsia="zh-CN"/>
+        </w:rPr>
+      </w:pPr>
+      <w:r>
+        <w:rPr>
+          <w:rFonts w:hint="default"/>
+          <w:lang w:val="en-US" w:eastAsia="zh-CN"/>
+        </w:rPr>
+        <w:t>&lt;class 'bs4.element.Comment'&gt;</w:t>
+      </w:r>
+    </w:p>
+    <w:p>
+      <w:pPr>
+        <w:numPr>
+          <w:numId w:val="0"/>
+        </w:numPr>
+        <w:ind w:leftChars="0"/>
+        <w:rPr>
+          <w:rFonts w:hint="default"/>
+          <w:lang w:val="en-US" w:eastAsia="zh-CN"/>
+        </w:rPr>
+      </w:pPr>
+      <w:r>
+        <w:rPr>
+          <w:rFonts w:hint="default"/>
+          <w:lang w:val="en-US" w:eastAsia="zh-CN"/>
+        </w:rPr>
+        <w:t>a 标签里的内容实际上是注释，但是如果我们利用 .string 来输出它的内容，我们发现它已经把注释符号去掉了，所以这可能会给我们带来不必要的麻烦。</w:t>
+      </w:r>
+    </w:p>
+    <w:p>
+      <w:pPr>
+        <w:numPr>
+          <w:numId w:val="0"/>
+        </w:numPr>
+        <w:ind w:leftChars="0"/>
+        <w:rPr>
+          <w:rFonts w:hint="default"/>
+          <w:lang w:val="en-US" w:eastAsia="zh-CN"/>
+        </w:rPr>
+      </w:pPr>
+      <w:r>
+        <w:rPr>
+          <w:rFonts w:hint="default"/>
+          <w:lang w:val="en-US" w:eastAsia="zh-CN"/>
+        </w:rPr>
+        <w:t>另外我们打印输出下它的类型，发现它是一个 Comment 类型，所以，我们在使用前最好做一下判断，判断代码如下</w:t>
+      </w:r>
+    </w:p>
+    <w:p>
+      <w:pPr>
+        <w:numPr>
+          <w:numId w:val="0"/>
+        </w:numPr>
+        <w:ind w:leftChars="0"/>
+        <w:rPr>
+          <w:rFonts w:hint="default"/>
+          <w:lang w:val="en-US" w:eastAsia="zh-CN"/>
+        </w:rPr>
+      </w:pPr>
+      <w:r>
+        <w:rPr>
+          <w:rFonts w:hint="default"/>
+          <w:lang w:val="en-US" w:eastAsia="zh-CN"/>
+        </w:rPr>
+        <w:t>if type(soup.a.string)==bs4.element.Comment:</w:t>
+      </w:r>
+    </w:p>
+    <w:p>
+      <w:pPr>
+        <w:numPr>
+          <w:numId w:val="0"/>
+        </w:numPr>
+        <w:ind w:leftChars="0"/>
+        <w:rPr>
+          <w:rFonts w:hint="default"/>
+          <w:lang w:val="en-US" w:eastAsia="zh-CN"/>
+        </w:rPr>
+      </w:pPr>
+      <w:r>
+        <w:rPr>
+          <w:rFonts w:hint="default"/>
+          <w:lang w:val="en-US" w:eastAsia="zh-CN"/>
+        </w:rPr>
+        <w:t xml:space="preserve">  print soup.a.string</w:t>
+      </w:r>
+    </w:p>
+    <w:p>
+      <w:pPr>
+        <w:numPr>
+          <w:numId w:val="0"/>
+        </w:numPr>
+        <w:ind w:leftChars="0"/>
+        <w:rPr>
+          <w:rFonts w:hint="default"/>
+          <w:lang w:val="en-US" w:eastAsia="zh-CN"/>
+        </w:rPr>
+      </w:pPr>
+      <w:r>
+        <w:rPr>
+          <w:rFonts w:hint="default"/>
+          <w:lang w:val="en-US" w:eastAsia="zh-CN"/>
+        </w:rPr>
+        <w:t>上面的代码中，我们首先判断了它的类型，是否为 Comment 类型，然后再进行其他操作，如打印输出。</w:t>
+      </w:r>
+    </w:p>
+    <w:p>
+      <w:pPr>
+        <w:bidi w:val="0"/>
+        <w:rPr>
+          <w:rFonts w:hint="default"/>
+          <w:lang w:val="en-US" w:eastAsia="zh-CN"/>
+        </w:rPr>
+      </w:pPr>
+    </w:p>
+    <w:p>
+      <w:pPr>
+        <w:bidi w:val="0"/>
+        <w:rPr>
+          <w:rFonts w:hint="default"/>
+          <w:lang w:val="en-US" w:eastAsia="zh-CN"/>
+        </w:rPr>
+      </w:pPr>
+      <w:r>
+        <w:rPr>
+          <w:rFonts w:hint="default"/>
+          <w:lang w:val="en-US" w:eastAsia="zh-CN"/>
+        </w:rPr>
+        <w:t>遍历文档树</w:t>
+      </w:r>
+    </w:p>
+    <w:p>
+      <w:pPr>
+        <w:numPr>
+          <w:ilvl w:val="0"/>
+          <w:numId w:val="5"/>
+        </w:numPr>
+        <w:bidi w:val="0"/>
+      </w:pPr>
+      <w:r>
+        <w:t>直接子节点</w:t>
+      </w:r>
+    </w:p>
+    <w:p>
+      <w:pPr>
+        <w:numPr>
+          <w:numId w:val="0"/>
+        </w:numPr>
+        <w:bidi w:val="0"/>
+        <w:rPr>
+          <w:rFonts w:hint="default"/>
+          <w:lang w:val="en-US" w:eastAsia="zh-CN"/>
+        </w:rPr>
+      </w:pPr>
+      <w:r>
+        <w:rPr>
+          <w:rFonts w:hint="default"/>
+          <w:lang w:val="en-US" w:eastAsia="zh-CN"/>
+        </w:rPr>
+        <w:t>要点：.contents属性</w:t>
+      </w:r>
+    </w:p>
+    <w:p>
+      <w:pPr>
+        <w:numPr>
+          <w:numId w:val="0"/>
+        </w:numPr>
+        <w:bidi w:val="0"/>
+        <w:rPr>
+          <w:rFonts w:hint="eastAsia"/>
+          <w:lang w:val="en-US" w:eastAsia="zh-CN"/>
+        </w:rPr>
+      </w:pPr>
+      <w:r>
+        <w:rPr>
+          <w:rFonts w:hint="default"/>
+          <w:lang w:val="en-US" w:eastAsia="zh-CN"/>
+        </w:rPr>
+        <w:t>tag 的 .content 属性可以将tag的子节点以列表的方式输出</w:t>
+      </w:r>
+      <w:r>
+        <w:rPr>
+          <w:rFonts w:hint="eastAsia"/>
+          <w:lang w:val="en-US" w:eastAsia="zh-CN"/>
+        </w:rPr>
+        <w:t>。它返回的不是一个 list，不过我们可以通过遍历获取所有子节点。输出方式为列表，我们可以用列表索引来获取它的某一个元素。soup.head.contents[0]。</w:t>
+      </w:r>
+    </w:p>
+    <w:p>
+      <w:pPr>
+        <w:numPr>
+          <w:numId w:val="0"/>
+        </w:numPr>
+        <w:bidi w:val="0"/>
+        <w:rPr>
+          <w:rFonts w:hint="default"/>
+          <w:lang w:val="en-US" w:eastAsia="zh-CN"/>
+        </w:rPr>
+      </w:pPr>
+      <w:r>
+        <w:rPr>
+          <w:rFonts w:hint="default"/>
+          <w:lang w:val="en-US" w:eastAsia="zh-CN"/>
+        </w:rPr>
+        <w:t>.children返回的不是一个 list，不过我们可以通过遍历获取所有子节点。我们打印输出 .children 看一下，可以发现它是一个 list 生成器对象</w:t>
+      </w:r>
+    </w:p>
+    <w:p>
+      <w:pPr>
+        <w:numPr>
+          <w:ilvl w:val="0"/>
+          <w:numId w:val="5"/>
+        </w:numPr>
+        <w:bidi w:val="0"/>
+        <w:ind w:left="0" w:leftChars="0" w:firstLine="0" w:firstLineChars="0"/>
+        <w:rPr>
+          <w:rFonts w:hint="default"/>
+          <w:lang w:val="en-US" w:eastAsia="zh-CN"/>
+        </w:rPr>
+      </w:pPr>
+      <w:r>
+        <w:rPr>
+          <w:rFonts w:hint="default"/>
+          <w:lang w:val="en-US" w:eastAsia="zh-CN"/>
+        </w:rPr>
+        <w:t>所有子孙节点</w:t>
+      </w:r>
+    </w:p>
+    <w:p>
+      <w:pPr>
+        <w:numPr>
+          <w:ilvl w:val="0"/>
+          <w:numId w:val="0"/>
+        </w:numPr>
+        <w:bidi w:val="0"/>
+        <w:rPr>
+          <w:rFonts w:hint="default"/>
+          <w:lang w:val="en-US" w:eastAsia="zh-CN"/>
+        </w:rPr>
+      </w:pPr>
+      <w:r>
+        <w:rPr>
+          <w:rFonts w:hint="default"/>
+          <w:lang w:val="en-US" w:eastAsia="zh-CN"/>
+        </w:rPr>
+        <w:t>.contents 和 .children 属性仅包含tag的直接子节点，.descendants 属性可以对所有tag的子孙节点进行递归循环，和 children类似，我们也需要遍历获取其中的内容。</w:t>
+      </w:r>
+    </w:p>
+    <w:p>
+      <w:pPr>
+        <w:numPr>
+          <w:ilvl w:val="0"/>
+          <w:numId w:val="0"/>
+        </w:numPr>
+        <w:bidi w:val="0"/>
+        <w:rPr>
+          <w:rFonts w:hint="default"/>
+          <w:lang w:val="en-US" w:eastAsia="zh-CN"/>
+        </w:rPr>
+      </w:pPr>
+      <w:r>
+        <w:rPr>
+          <w:rFonts w:hint="default"/>
+          <w:lang w:val="en-US" w:eastAsia="zh-CN"/>
+        </w:rPr>
+        <w:t>for child in soup.descendants:</w:t>
+      </w:r>
+    </w:p>
+    <w:p>
+      <w:pPr>
+        <w:numPr>
+          <w:ilvl w:val="0"/>
+          <w:numId w:val="0"/>
+        </w:numPr>
+        <w:bidi w:val="0"/>
+        <w:rPr>
+          <w:rFonts w:hint="default"/>
+          <w:lang w:val="en-US" w:eastAsia="zh-CN"/>
+        </w:rPr>
+      </w:pPr>
+      <w:r>
+        <w:rPr>
+          <w:rFonts w:hint="default"/>
+          <w:lang w:val="en-US" w:eastAsia="zh-CN"/>
+        </w:rPr>
+        <w:t xml:space="preserve">  print child</w:t>
+      </w:r>
+    </w:p>
+    <w:p>
+      <w:pPr>
+        <w:numPr>
+          <w:ilvl w:val="0"/>
+          <w:numId w:val="5"/>
+        </w:numPr>
+        <w:bidi w:val="0"/>
+        <w:ind w:left="0" w:leftChars="0" w:firstLine="0" w:firstLineChars="0"/>
+        <w:rPr>
+          <w:rFonts w:hint="eastAsia"/>
+          <w:lang w:val="en-US" w:eastAsia="zh-CN"/>
+        </w:rPr>
+      </w:pPr>
+      <w:r>
+        <w:rPr>
+          <w:rFonts w:hint="eastAsia"/>
+          <w:lang w:val="en-US" w:eastAsia="zh-CN"/>
+        </w:rPr>
+        <w:t>节点内容</w:t>
+      </w:r>
+    </w:p>
+    <w:p>
+      <w:pPr>
+        <w:numPr>
+          <w:numId w:val="0"/>
+        </w:numPr>
+        <w:bidi w:val="0"/>
+        <w:ind w:leftChars="0"/>
+        <w:rPr>
+          <w:rFonts w:hint="eastAsia"/>
+          <w:lang w:val="en-US" w:eastAsia="zh-CN"/>
+        </w:rPr>
+      </w:pPr>
+      <w:r>
+        <w:rPr>
+          <w:rFonts w:hint="eastAsia"/>
+          <w:lang w:val="en-US" w:eastAsia="zh-CN"/>
+        </w:rPr>
+        <w:t>知识点：.string 属性</w:t>
+      </w:r>
+    </w:p>
+    <w:p>
+      <w:pPr>
+        <w:numPr>
+          <w:ilvl w:val="0"/>
+          <w:numId w:val="0"/>
+        </w:numPr>
+        <w:bidi w:val="0"/>
+        <w:rPr>
+          <w:rFonts w:hint="eastAsia"/>
+          <w:lang w:val="en-US" w:eastAsia="zh-CN"/>
+        </w:rPr>
+      </w:pPr>
+    </w:p>
+    <w:p>
+      <w:pPr>
+        <w:numPr>
+          <w:ilvl w:val="0"/>
+          <w:numId w:val="0"/>
+        </w:numPr>
+        <w:bidi w:val="0"/>
+        <w:rPr>
+          <w:rFonts w:hint="eastAsia"/>
+          <w:lang w:val="en-US" w:eastAsia="zh-CN"/>
+        </w:rPr>
+      </w:pPr>
+      <w:r>
+        <w:rPr>
+          <w:rFonts w:hint="eastAsia"/>
+          <w:lang w:val="en-US" w:eastAsia="zh-CN"/>
+        </w:rPr>
+        <w:t>如果tag只有一个 NavigableString 类型子节点,那么这个tag可以使用 .string 得到子节点。如果一个tag仅有一个子节点,那么这个tag也可以使用 .string 方法,输出结果与当前唯一子节点的 .string 结果相同。</w:t>
+      </w:r>
+    </w:p>
+    <w:p>
+      <w:pPr>
+        <w:numPr>
+          <w:ilvl w:val="0"/>
+          <w:numId w:val="0"/>
+        </w:numPr>
+        <w:bidi w:val="0"/>
+        <w:rPr>
+          <w:rFonts w:hint="eastAsia"/>
+          <w:lang w:val="en-US" w:eastAsia="zh-CN"/>
+        </w:rPr>
+      </w:pPr>
+      <w:r>
+        <w:rPr>
+          <w:rFonts w:hint="eastAsia"/>
+          <w:lang w:val="en-US" w:eastAsia="zh-CN"/>
+        </w:rPr>
+        <w:t>通俗点说就是：如果一个标签里面没有标签了，那么 .string 就会返回标签里面的内容。如果标签里面只有唯一的一个标签了，那么 .string 也会返回最里面的内容。</w:t>
+      </w:r>
+    </w:p>
+    <w:p>
+      <w:pPr>
+        <w:numPr>
+          <w:ilvl w:val="0"/>
+          <w:numId w:val="0"/>
+        </w:numPr>
+        <w:bidi w:val="0"/>
+        <w:rPr>
+          <w:rFonts w:hint="eastAsia"/>
+          <w:lang w:val="en-US" w:eastAsia="zh-CN"/>
+        </w:rPr>
+      </w:pPr>
+      <w:r>
+        <w:rPr>
+          <w:rFonts w:hint="default"/>
+          <w:lang w:val="en-US" w:eastAsia="zh-CN"/>
+        </w:rPr>
+        <w:t>如果tag包含了多个子节点,tag就无法确定，string 方法应该调用哪个子节点的内容, .string 的输出结果是 None</w:t>
+      </w:r>
+      <w:r>
+        <w:rPr>
+          <w:rFonts w:hint="eastAsia"/>
+          <w:lang w:val="en-US" w:eastAsia="zh-CN"/>
+        </w:rPr>
+        <w:t>。</w:t>
+      </w:r>
+    </w:p>
+    <w:p>
+      <w:pPr>
+        <w:numPr>
+          <w:ilvl w:val="0"/>
+          <w:numId w:val="5"/>
+        </w:numPr>
+        <w:bidi w:val="0"/>
+        <w:ind w:left="0" w:leftChars="0" w:firstLine="0" w:firstLineChars="0"/>
+        <w:rPr>
+          <w:rFonts w:hint="default"/>
+          <w:lang w:val="en-US" w:eastAsia="zh-CN"/>
+        </w:rPr>
+      </w:pPr>
+      <w:r>
+        <w:rPr>
+          <w:rFonts w:hint="default"/>
+          <w:lang w:val="en-US" w:eastAsia="zh-CN"/>
+        </w:rPr>
+        <w:t>多个内容</w:t>
+      </w:r>
+    </w:p>
+    <w:p>
+      <w:pPr>
+        <w:numPr>
+          <w:numId w:val="0"/>
+        </w:numPr>
+        <w:bidi w:val="0"/>
+        <w:ind w:leftChars="0"/>
+        <w:rPr>
+          <w:rFonts w:hint="default"/>
+          <w:lang w:val="en-US" w:eastAsia="zh-CN"/>
+        </w:rPr>
+      </w:pPr>
+      <w:r>
+        <w:rPr>
+          <w:rFonts w:hint="default"/>
+          <w:lang w:val="en-US" w:eastAsia="zh-CN"/>
+        </w:rPr>
+        <w:t>知识点： .strings .stripped_strings 属性</w:t>
+      </w:r>
+    </w:p>
+    <w:p>
+      <w:pPr>
+        <w:numPr>
+          <w:numId w:val="0"/>
+        </w:numPr>
+        <w:bidi w:val="0"/>
+        <w:ind w:leftChars="0"/>
+        <w:rPr>
+          <w:rFonts w:hint="default"/>
+          <w:lang w:val="en-US" w:eastAsia="zh-CN"/>
+        </w:rPr>
+      </w:pPr>
+      <w:r>
+        <w:rPr>
+          <w:rFonts w:hint="default"/>
+          <w:lang w:val="en-US" w:eastAsia="zh-CN"/>
+        </w:rPr>
+        <w:t>.strings</w:t>
+      </w:r>
+    </w:p>
+    <w:p>
+      <w:pPr>
+        <w:numPr>
+          <w:ilvl w:val="0"/>
+          <w:numId w:val="0"/>
+        </w:numPr>
+        <w:bidi w:val="0"/>
+        <w:rPr>
+          <w:rFonts w:hint="default"/>
+          <w:lang w:val="en-US" w:eastAsia="zh-CN"/>
+        </w:rPr>
+      </w:pPr>
+      <w:r>
+        <w:rPr>
+          <w:rFonts w:hint="default"/>
+          <w:lang w:val="en-US" w:eastAsia="zh-CN"/>
+        </w:rPr>
+        <w:t>获取多个内容，不过需要遍历获取，比如下面的例子</w:t>
+      </w:r>
+    </w:p>
+    <w:p>
+      <w:pPr>
+        <w:numPr>
+          <w:ilvl w:val="0"/>
+          <w:numId w:val="0"/>
+        </w:numPr>
+        <w:bidi w:val="0"/>
+        <w:rPr>
+          <w:rFonts w:hint="default"/>
+          <w:lang w:val="en-US" w:eastAsia="zh-CN"/>
+        </w:rPr>
+      </w:pPr>
+      <w:r>
+        <w:rPr>
+          <w:rFonts w:hint="default"/>
+          <w:lang w:val="en-US" w:eastAsia="zh-CN"/>
+        </w:rPr>
+        <w:t>for string in soup.strings:</w:t>
+      </w:r>
+    </w:p>
+    <w:p>
+      <w:pPr>
+        <w:numPr>
+          <w:ilvl w:val="0"/>
+          <w:numId w:val="0"/>
+        </w:numPr>
+        <w:bidi w:val="0"/>
+        <w:rPr>
+          <w:rFonts w:hint="default"/>
+          <w:lang w:val="en-US" w:eastAsia="zh-CN"/>
+        </w:rPr>
+      </w:pPr>
+      <w:r>
+        <w:rPr>
+          <w:rFonts w:hint="default"/>
+          <w:lang w:val="en-US" w:eastAsia="zh-CN"/>
+        </w:rPr>
+        <w:t xml:space="preserve">  print(repr(string))</w:t>
+      </w:r>
+    </w:p>
+    <w:p>
+      <w:pPr>
+        <w:numPr>
+          <w:ilvl w:val="0"/>
+          <w:numId w:val="0"/>
+        </w:numPr>
+        <w:bidi w:val="0"/>
+        <w:rPr>
+          <w:rFonts w:hint="default"/>
+          <w:lang w:val="en-US" w:eastAsia="zh-CN"/>
+        </w:rPr>
+      </w:pPr>
+      <w:r>
+        <w:rPr>
+          <w:rFonts w:hint="default"/>
+          <w:lang w:val="en-US" w:eastAsia="zh-CN"/>
+        </w:rPr>
+        <w:t>.stripped_strings</w:t>
+      </w:r>
+    </w:p>
+    <w:p>
+      <w:pPr>
+        <w:numPr>
+          <w:ilvl w:val="0"/>
+          <w:numId w:val="0"/>
+        </w:numPr>
+        <w:bidi w:val="0"/>
+        <w:rPr>
+          <w:rFonts w:hint="eastAsia"/>
+          <w:lang w:val="en-US" w:eastAsia="zh-CN"/>
+        </w:rPr>
+      </w:pPr>
+      <w:r>
+        <w:rPr>
+          <w:rFonts w:hint="default"/>
+          <w:lang w:val="en-US" w:eastAsia="zh-CN"/>
+        </w:rPr>
+        <w:t>输出的字符串中可能包含了很多空格或空行,使用 .stripped_strings 可以去除多余空白内容</w:t>
+      </w:r>
+      <w:r>
+        <w:rPr>
+          <w:rFonts w:hint="eastAsia"/>
+          <w:lang w:val="en-US" w:eastAsia="zh-CN"/>
+        </w:rPr>
+        <w:t>。</w:t>
+      </w:r>
+    </w:p>
+    <w:p>
+      <w:pPr>
+        <w:numPr>
+          <w:ilvl w:val="0"/>
+          <w:numId w:val="0"/>
+        </w:numPr>
+        <w:bidi w:val="0"/>
+        <w:rPr>
+          <w:rFonts w:hint="default"/>
+          <w:lang w:val="en-US" w:eastAsia="zh-CN"/>
+        </w:rPr>
+      </w:pPr>
+      <w:r>
+        <w:rPr>
+          <w:rFonts w:hint="default"/>
+          <w:lang w:val="en-US" w:eastAsia="zh-CN"/>
+        </w:rPr>
+        <w:t>（5）父节点</w:t>
+      </w:r>
+    </w:p>
+    <w:p>
+      <w:pPr>
+        <w:numPr>
+          <w:ilvl w:val="0"/>
+          <w:numId w:val="0"/>
+        </w:numPr>
+        <w:bidi w:val="0"/>
+        <w:rPr>
+          <w:rFonts w:hint="default"/>
+          <w:lang w:val="en-US" w:eastAsia="zh-CN"/>
+        </w:rPr>
+      </w:pPr>
+      <w:r>
+        <w:rPr>
+          <w:rFonts w:hint="default"/>
+          <w:lang w:val="en-US" w:eastAsia="zh-CN"/>
+        </w:rPr>
+        <w:t xml:space="preserve"> 知识点： .parent 属性</w:t>
+      </w:r>
+    </w:p>
+    <w:p>
+      <w:pPr>
+        <w:numPr>
+          <w:numId w:val="0"/>
+        </w:numPr>
+        <w:bidi w:val="0"/>
+        <w:ind w:leftChars="0"/>
+        <w:rPr>
+          <w:rFonts w:hint="default"/>
+          <w:lang w:val="en-US" w:eastAsia="zh-CN"/>
+        </w:rPr>
+      </w:pPr>
+      <w:r>
+        <w:rPr>
+          <w:rFonts w:hint="default"/>
+          <w:lang w:val="en-US" w:eastAsia="zh-CN"/>
+        </w:rPr>
+        <w:t>（</w:t>
+      </w:r>
+      <w:r>
+        <w:rPr>
+          <w:rFonts w:hint="eastAsia"/>
+          <w:lang w:val="en-US" w:eastAsia="zh-CN"/>
+        </w:rPr>
+        <w:t>6</w:t>
+      </w:r>
+      <w:r>
+        <w:rPr>
+          <w:rFonts w:hint="default"/>
+          <w:lang w:val="en-US" w:eastAsia="zh-CN"/>
+        </w:rPr>
+        <w:t>）全部父节点</w:t>
+      </w:r>
+    </w:p>
+    <w:p>
+      <w:pPr>
+        <w:numPr>
+          <w:numId w:val="0"/>
+        </w:numPr>
+        <w:bidi w:val="0"/>
+        <w:ind w:leftChars="0"/>
+        <w:rPr>
+          <w:rFonts w:hint="default"/>
+          <w:lang w:val="en-US" w:eastAsia="zh-CN"/>
+        </w:rPr>
+      </w:pPr>
+      <w:r>
+        <w:rPr>
+          <w:rFonts w:hint="default"/>
+          <w:lang w:val="en-US" w:eastAsia="zh-CN"/>
+        </w:rPr>
+        <w:t xml:space="preserve"> 知识点：.parents 属性</w:t>
+      </w:r>
+    </w:p>
+    <w:p>
+      <w:pPr>
+        <w:numPr>
+          <w:numId w:val="0"/>
+        </w:numPr>
+        <w:bidi w:val="0"/>
+        <w:ind w:leftChars="0"/>
+        <w:rPr>
+          <w:rFonts w:hint="eastAsia"/>
+          <w:lang w:val="en-US" w:eastAsia="zh-CN"/>
+        </w:rPr>
+      </w:pPr>
+      <w:r>
+        <w:rPr>
+          <w:rFonts w:hint="default"/>
+          <w:lang w:val="en-US" w:eastAsia="zh-CN"/>
+        </w:rPr>
+        <w:t>通过元素的 .parents 属性可以递归得到元素的所有父辈节点</w:t>
+      </w:r>
+      <w:r>
+        <w:rPr>
+          <w:rFonts w:hint="eastAsia"/>
+          <w:lang w:val="en-US" w:eastAsia="zh-CN"/>
+        </w:rPr>
+        <w:t>。</w:t>
+      </w:r>
+    </w:p>
+    <w:p>
+      <w:pPr>
+        <w:numPr>
+          <w:ilvl w:val="0"/>
+          <w:numId w:val="0"/>
+        </w:numPr>
+        <w:bidi w:val="0"/>
+        <w:ind w:leftChars="0"/>
+        <w:rPr>
+          <w:rFonts w:hint="default"/>
+          <w:lang w:val="en-US" w:eastAsia="zh-CN"/>
+        </w:rPr>
+      </w:pPr>
+      <w:r>
+        <w:rPr>
+          <w:rFonts w:hint="default"/>
+          <w:lang w:val="en-US" w:eastAsia="zh-CN"/>
+        </w:rPr>
+        <w:t>（7）兄弟节点</w:t>
+      </w:r>
+    </w:p>
+    <w:p>
+      <w:pPr>
+        <w:bidi w:val="0"/>
+        <w:rPr>
+          <w:rFonts w:hint="default"/>
+          <w:lang w:val="en-US" w:eastAsia="zh-CN"/>
+        </w:rPr>
+      </w:pPr>
+      <w:r>
+        <w:rPr>
+          <w:rFonts w:hint="default"/>
+          <w:lang w:val="en-US" w:eastAsia="zh-CN"/>
+        </w:rPr>
+        <w:t xml:space="preserve">    知识点：.next_sibling .previous_sibling 属性</w:t>
+      </w:r>
+    </w:p>
+    <w:p>
+      <w:pPr>
+        <w:bidi w:val="0"/>
+        <w:rPr>
+          <w:rFonts w:hint="default"/>
+          <w:lang w:val="en-US" w:eastAsia="zh-CN"/>
+        </w:rPr>
+      </w:pPr>
+      <w:r>
+        <w:rPr>
+          <w:rFonts w:hint="default"/>
+          <w:lang w:val="en-US" w:eastAsia="zh-CN"/>
+        </w:rPr>
+        <w:t>兄弟节点可以理解为和本节点处在统一级的节点，.next_sibling 属性获取了该节点的下一个兄弟节点，.previous_sibling 则与之相反，如果节点不存在，则返回 None</w:t>
+      </w:r>
+    </w:p>
+    <w:p>
+      <w:pPr>
+        <w:bidi w:val="0"/>
+        <w:rPr>
+          <w:rFonts w:hint="default"/>
+          <w:lang w:val="en-US" w:eastAsia="zh-CN"/>
+        </w:rPr>
+      </w:pPr>
+      <w:r>
+        <w:rPr>
+          <w:rFonts w:hint="default"/>
+          <w:lang w:val="en-US" w:eastAsia="zh-CN"/>
+        </w:rPr>
+        <w:t>注意：实际文档中的tag的 .next_sibling 和 .previous_sibling 属性通常是字符串或空白，因为空白或者换行也可以被视作一个节点，所以得到的结果可能是空白或者换行</w:t>
+      </w:r>
+    </w:p>
+    <w:p>
+      <w:pPr>
+        <w:numPr>
+          <w:ilvl w:val="0"/>
+          <w:numId w:val="6"/>
+        </w:numPr>
+        <w:bidi w:val="0"/>
+        <w:rPr>
+          <w:rFonts w:hint="default"/>
+          <w:lang w:val="en-US" w:eastAsia="zh-CN"/>
+        </w:rPr>
+      </w:pPr>
+      <w:r>
+        <w:rPr>
+          <w:rFonts w:hint="default"/>
+          <w:lang w:val="en-US" w:eastAsia="zh-CN"/>
+        </w:rPr>
+        <w:t>全部兄弟节点</w:t>
+      </w:r>
+    </w:p>
+    <w:p>
+      <w:pPr>
+        <w:widowControl w:val="0"/>
+        <w:numPr>
+          <w:numId w:val="0"/>
+        </w:numPr>
+        <w:bidi w:val="0"/>
+        <w:spacing w:line="360" w:lineRule="exact"/>
+        <w:jc w:val="both"/>
+        <w:rPr>
+          <w:rFonts w:hint="default"/>
+          <w:lang w:val="en-US" w:eastAsia="zh-CN"/>
+        </w:rPr>
+      </w:pPr>
+      <w:r>
+        <w:rPr>
+          <w:rFonts w:hint="default"/>
+          <w:lang w:val="en-US" w:eastAsia="zh-CN"/>
+        </w:rPr>
+        <w:t xml:space="preserve">   知识点：.next_siblings .previous_siblings 属性</w:t>
+      </w:r>
+    </w:p>
+    <w:p>
+      <w:pPr>
+        <w:widowControl w:val="0"/>
+        <w:numPr>
+          <w:numId w:val="0"/>
+        </w:numPr>
+        <w:bidi w:val="0"/>
+        <w:spacing w:line="360" w:lineRule="exact"/>
+        <w:jc w:val="both"/>
+        <w:rPr>
+          <w:rFonts w:hint="default"/>
+          <w:lang w:val="en-US" w:eastAsia="zh-CN"/>
+        </w:rPr>
+      </w:pPr>
+      <w:r>
+        <w:rPr>
+          <w:rFonts w:hint="default"/>
+          <w:lang w:val="en-US" w:eastAsia="zh-CN"/>
+        </w:rPr>
+        <w:t>通过 .next_siblings 和 .previous_siblings 属性可以对当前节点的兄弟节点迭代输出</w:t>
+      </w:r>
+    </w:p>
+    <w:p>
+      <w:pPr>
+        <w:widowControl w:val="0"/>
+        <w:numPr>
+          <w:numId w:val="0"/>
+        </w:numPr>
+        <w:bidi w:val="0"/>
+        <w:spacing w:line="360" w:lineRule="exact"/>
+        <w:jc w:val="both"/>
+        <w:rPr>
+          <w:rFonts w:hint="default"/>
+          <w:lang w:val="en-US" w:eastAsia="zh-CN"/>
+        </w:rPr>
+      </w:pPr>
+      <w:r>
+        <w:rPr>
+          <w:rFonts w:hint="default"/>
+          <w:lang w:val="en-US" w:eastAsia="zh-CN"/>
+        </w:rPr>
+        <w:t>（9）前后节点</w:t>
+      </w:r>
+    </w:p>
+    <w:p>
+      <w:pPr>
+        <w:widowControl w:val="0"/>
+        <w:numPr>
+          <w:numId w:val="0"/>
+        </w:numPr>
+        <w:bidi w:val="0"/>
+        <w:spacing w:line="360" w:lineRule="exact"/>
+        <w:jc w:val="both"/>
+        <w:rPr>
+          <w:rFonts w:hint="default"/>
+          <w:lang w:val="en-US" w:eastAsia="zh-CN"/>
+        </w:rPr>
+      </w:pPr>
+      <w:r>
+        <w:rPr>
+          <w:rFonts w:hint="default"/>
+          <w:lang w:val="en-US" w:eastAsia="zh-CN"/>
+        </w:rPr>
+        <w:t xml:space="preserve">   知识点：.next_element .previous_element 属性</w:t>
+      </w:r>
+    </w:p>
+    <w:p>
+      <w:pPr>
+        <w:widowControl w:val="0"/>
+        <w:numPr>
+          <w:numId w:val="0"/>
+        </w:numPr>
+        <w:bidi w:val="0"/>
+        <w:spacing w:line="360" w:lineRule="exact"/>
+        <w:jc w:val="both"/>
+        <w:rPr>
+          <w:rFonts w:hint="default"/>
+          <w:lang w:val="en-US" w:eastAsia="zh-CN"/>
+        </w:rPr>
+      </w:pPr>
+      <w:r>
+        <w:rPr>
+          <w:rFonts w:hint="default"/>
+          <w:lang w:val="en-US" w:eastAsia="zh-CN"/>
+        </w:rPr>
+        <w:t>与 .next_sibling .previous_sibling 不同，它并不是针对于兄弟节点，而是在所有节点，不分层次</w:t>
+      </w:r>
+    </w:p>
+    <w:p>
+      <w:pPr>
+        <w:widowControl w:val="0"/>
+        <w:numPr>
+          <w:numId w:val="0"/>
+        </w:numPr>
+        <w:bidi w:val="0"/>
+        <w:spacing w:line="360" w:lineRule="exact"/>
+        <w:jc w:val="both"/>
+        <w:rPr>
+          <w:rFonts w:hint="default"/>
+          <w:lang w:val="en-US" w:eastAsia="zh-CN"/>
+        </w:rPr>
+      </w:pPr>
+      <w:r>
+        <w:rPr>
+          <w:rFonts w:hint="default"/>
+          <w:lang w:val="en-US" w:eastAsia="zh-CN"/>
+        </w:rPr>
+        <w:t>比如 head 节点为</w:t>
+      </w:r>
+    </w:p>
+    <w:p>
+      <w:pPr>
+        <w:widowControl w:val="0"/>
+        <w:numPr>
+          <w:numId w:val="0"/>
+        </w:numPr>
+        <w:bidi w:val="0"/>
+        <w:spacing w:line="360" w:lineRule="exact"/>
+        <w:jc w:val="both"/>
+        <w:rPr>
+          <w:rFonts w:hint="default"/>
+          <w:lang w:val="en-US" w:eastAsia="zh-CN"/>
+        </w:rPr>
+      </w:pPr>
+      <w:r>
+        <w:rPr>
+          <w:rFonts w:hint="default"/>
+          <w:lang w:val="en-US" w:eastAsia="zh-CN"/>
+        </w:rPr>
+        <w:t>&lt;head&gt;&lt;title&gt;The Dormouse's story&lt;/title&gt;&lt;/head&gt;</w:t>
+      </w:r>
+    </w:p>
+    <w:p>
+      <w:pPr>
+        <w:widowControl w:val="0"/>
+        <w:numPr>
+          <w:numId w:val="0"/>
+        </w:numPr>
+        <w:bidi w:val="0"/>
+        <w:spacing w:line="360" w:lineRule="exact"/>
+        <w:jc w:val="both"/>
+        <w:rPr>
+          <w:rFonts w:hint="default"/>
+          <w:lang w:val="en-US" w:eastAsia="zh-CN"/>
+        </w:rPr>
+      </w:pPr>
+      <w:r>
+        <w:rPr>
+          <w:rFonts w:hint="default"/>
+          <w:lang w:val="en-US" w:eastAsia="zh-CN"/>
+        </w:rPr>
+        <w:t>那么它的下一个节点便是 title，它是不分层次关系的</w:t>
+      </w:r>
+    </w:p>
+    <w:p>
+      <w:pPr>
+        <w:widowControl w:val="0"/>
+        <w:numPr>
+          <w:numId w:val="0"/>
+        </w:numPr>
+        <w:bidi w:val="0"/>
+        <w:spacing w:line="360" w:lineRule="exact"/>
+        <w:jc w:val="both"/>
+        <w:rPr>
+          <w:rFonts w:hint="default"/>
+          <w:lang w:val="en-US" w:eastAsia="zh-CN"/>
+        </w:rPr>
+      </w:pPr>
+      <w:r>
+        <w:rPr>
+          <w:rFonts w:hint="default"/>
+          <w:lang w:val="en-US" w:eastAsia="zh-CN"/>
+        </w:rPr>
+        <w:t>（10）所有前后节点</w:t>
+      </w:r>
+    </w:p>
+    <w:p>
+      <w:pPr>
+        <w:widowControl w:val="0"/>
+        <w:numPr>
+          <w:numId w:val="0"/>
+        </w:numPr>
+        <w:bidi w:val="0"/>
+        <w:spacing w:line="360" w:lineRule="exact"/>
+        <w:jc w:val="both"/>
+        <w:rPr>
+          <w:rFonts w:hint="default"/>
+          <w:lang w:val="en-US" w:eastAsia="zh-CN"/>
+        </w:rPr>
+      </w:pPr>
+      <w:r>
+        <w:rPr>
+          <w:rFonts w:hint="default"/>
+          <w:lang w:val="en-US" w:eastAsia="zh-CN"/>
+        </w:rPr>
+        <w:t xml:space="preserve">    知识点：.next_elements .previous_elements 属性</w:t>
+      </w:r>
+    </w:p>
+    <w:p>
+      <w:pPr>
+        <w:widowControl w:val="0"/>
+        <w:numPr>
+          <w:numId w:val="0"/>
+        </w:numPr>
+        <w:bidi w:val="0"/>
+        <w:spacing w:line="360" w:lineRule="exact"/>
+        <w:jc w:val="both"/>
+        <w:rPr>
+          <w:rFonts w:hint="default"/>
+          <w:lang w:val="en-US" w:eastAsia="zh-CN"/>
+        </w:rPr>
+      </w:pPr>
+    </w:p>
+    <w:p>
+      <w:pPr>
+        <w:widowControl w:val="0"/>
+        <w:numPr>
+          <w:numId w:val="0"/>
+        </w:numPr>
+        <w:bidi w:val="0"/>
+        <w:spacing w:line="360" w:lineRule="exact"/>
+        <w:jc w:val="both"/>
+        <w:rPr>
+          <w:rFonts w:hint="default"/>
+          <w:lang w:val="en-US" w:eastAsia="zh-CN"/>
+        </w:rPr>
+      </w:pPr>
+      <w:r>
+        <w:rPr>
+          <w:rFonts w:hint="default"/>
+          <w:lang w:val="en-US" w:eastAsia="zh-CN"/>
+        </w:rPr>
+        <w:t>通过 .next_elements 和 .previous_elements 的迭代器就可以向前或向后访问文档的解析内容,就好像文档正在被解析一样</w:t>
+      </w:r>
+    </w:p>
+    <w:p>
+      <w:pPr>
+        <w:bidi w:val="0"/>
+        <w:rPr>
+          <w:rFonts w:hint="default"/>
+          <w:lang w:val="en-US" w:eastAsia="zh-CN"/>
+        </w:rPr>
+      </w:pPr>
+    </w:p>
+    <w:p>
+      <w:pPr>
+        <w:bidi w:val="0"/>
+        <w:rPr>
+          <w:rFonts w:hint="eastAsia"/>
+          <w:lang w:val="en-US" w:eastAsia="zh-CN"/>
+        </w:rPr>
+      </w:pPr>
+      <w:r>
+        <w:rPr>
+          <w:rFonts w:hint="eastAsia"/>
+          <w:lang w:val="en-US" w:eastAsia="zh-CN"/>
+        </w:rPr>
+        <w:t>参考链接：</w:t>
+      </w:r>
+    </w:p>
+    <w:p>
+      <w:pPr>
+        <w:bidi w:val="0"/>
+        <w:rPr>
+          <w:rFonts w:hint="default"/>
+          <w:lang w:val="en-US" w:eastAsia="zh-CN"/>
+        </w:rPr>
+      </w:pPr>
+      <w:r>
+        <w:rPr>
+          <w:rFonts w:hint="default"/>
+          <w:lang w:val="en-US" w:eastAsia="zh-CN"/>
+        </w:rPr>
+        <w:t>https://cuiqingcai.com/1319.html</w:t>
+      </w:r>
       <w:bookmarkStart w:id="0" w:name="_GoBack"/>
       <w:bookmarkEnd w:id="0"/>
-      <w:r>
-        <w:rPr>
-          <w:rFonts w:hint="default"/>
-          <w:lang w:val="en-US" w:eastAsia="zh-CN"/>
-        </w:rPr>
-        <w:t>#&lt;class 'bs4.element.NavigableString'&gt;</w:t>
-      </w:r>
-    </w:p>
-    <w:p>
-      <w:pPr>
-        <w:bidi w:val="0"/>
-        <w:rPr>
-          <w:rFonts w:hint="default"/>
-          <w:lang w:val="en-US" w:eastAsia="zh-CN"/>
-        </w:rPr>
-      </w:pPr>
-    </w:p>
-    <w:p>
-      <w:pPr>
-        <w:bidi w:val="0"/>
-        <w:rPr>
-          <w:rFonts w:hint="eastAsia"/>
-          <w:lang w:val="en-US" w:eastAsia="zh-CN"/>
-        </w:rPr>
-      </w:pPr>
-      <w:r>
-        <w:rPr>
-          <w:rFonts w:hint="eastAsia"/>
-          <w:lang w:val="en-US" w:eastAsia="zh-CN"/>
-        </w:rPr>
-        <w:t>参考链接：</w:t>
-      </w:r>
-    </w:p>
-    <w:p>
-      <w:pPr>
-        <w:bidi w:val="0"/>
-        <w:rPr>
-          <w:rFonts w:hint="default"/>
-          <w:lang w:val="en-US" w:eastAsia="zh-CN"/>
-        </w:rPr>
-      </w:pPr>
-      <w:r>
-        <w:rPr>
-          <w:rFonts w:hint="default"/>
-          <w:lang w:val="en-US" w:eastAsia="zh-CN"/>
-        </w:rPr>
-        <w:t>https://www.cnblogs.com/lilinwei340/p/6417689.html</w:t>
-      </w:r>
-    </w:p>
-    <w:p>
-      <w:pPr>
-        <w:bidi w:val="0"/>
-        <w:rPr>
-          <w:rFonts w:hint="default"/>
-          <w:lang w:val="en-US" w:eastAsia="zh-CN"/>
-        </w:rPr>
-      </w:pPr>
     </w:p>
     <w:p>
       <w:pPr>
@@ -13528,7 +14841,7 @@
         <w:pStyle w:val="3"/>
         <w:numPr>
           <w:ilvl w:val="0"/>
-          <w:numId w:val="5"/>
+          <w:numId w:val="7"/>
         </w:numPr>
         <w:bidi w:val="0"/>
         <w:rPr>
@@ -13730,7 +15043,6 @@
       </w:tblGrid>
       <w:tr>
         <w:tblPrEx>
-          <w:shd w:val="clear" w:color="auto" w:fill="auto"/>
           <w:tblLayout w:type="fixed"/>
           <w:tblCellMar>
             <w:top w:w="0" w:type="dxa"/>
@@ -14289,6 +15601,7 @@
       </w:tblGrid>
       <w:tr>
         <w:tblPrEx>
+          <w:shd w:val="clear" w:color="auto" w:fill="auto"/>
           <w:tblLayout w:type="fixed"/>
           <w:tblCellMar>
             <w:top w:w="0" w:type="dxa"/>
@@ -15727,6 +17040,18 @@
     </w:lvl>
   </w:abstractNum>
   <w:abstractNum w:abstractNumId="4">
+    <w:nsid w:val="69BF6E4E"/>
+    <w:multiLevelType w:val="singleLevel"/>
+    <w:tmpl w:val="69BF6E4E"/>
+    <w:lvl w:ilvl="0" w:tentative="0">
+      <w:start w:val="8"/>
+      <w:numFmt w:val="decimal"/>
+      <w:suff w:val="nothing"/>
+      <w:lvlText w:val="（%1）"/>
+      <w:lvlJc w:val="left"/>
+    </w:lvl>
+  </w:abstractNum>
+  <w:abstractNum w:abstractNumId="5">
     <w:nsid w:val="6C4294CB"/>
     <w:multiLevelType w:val="singleLevel"/>
     <w:tmpl w:val="6C4294CB"/>
@@ -15740,6 +17065,18 @@
           <w:tab w:val="left" w:pos="312"/>
         </w:tabs>
       </w:pPr>
+    </w:lvl>
+  </w:abstractNum>
+  <w:abstractNum w:abstractNumId="6">
+    <w:nsid w:val="79CA4A1D"/>
+    <w:multiLevelType w:val="singleLevel"/>
+    <w:tmpl w:val="79CA4A1D"/>
+    <w:lvl w:ilvl="0" w:tentative="0">
+      <w:start w:val="1"/>
+      <w:numFmt w:val="decimal"/>
+      <w:suff w:val="nothing"/>
+      <w:lvlText w:val="（%1）"/>
+      <w:lvlJc w:val="left"/>
     </w:lvl>
   </w:abstractNum>
   <w:num w:numId="1">
@@ -15755,7 +17092,13 @@
     <w:abstractNumId w:val="3"/>
   </w:num>
   <w:num w:numId="5">
+    <w:abstractNumId w:val="6"/>
+  </w:num>
+  <w:num w:numId="6">
     <w:abstractNumId w:val="4"/>
+  </w:num>
+  <w:num w:numId="7">
+    <w:abstractNumId w:val="5"/>
   </w:num>
 </w:numbering>
 </file>

--- a/ProgramLearning.docx
+++ b/ProgramLearning.docx
@@ -12046,6 +12046,7 @@
             <w:insideH w:val="none" w:color="auto" w:sz="0" w:space="0"/>
             <w:insideV w:val="none" w:color="auto" w:sz="0" w:space="0"/>
           </w:tblBorders>
+          <w:shd w:val="clear" w:color="auto" w:fill="FFFFFF"/>
           <w:tblLayout w:type="fixed"/>
           <w:tblCellMar>
             <w:top w:w="15" w:type="dxa"/>
@@ -12226,6 +12227,7 @@
             <w:insideH w:val="none" w:color="auto" w:sz="0" w:space="0"/>
             <w:insideV w:val="none" w:color="auto" w:sz="0" w:space="0"/>
           </w:tblBorders>
+          <w:shd w:val="clear" w:color="auto" w:fill="FFFFFF"/>
           <w:tblLayout w:type="fixed"/>
           <w:tblCellMar>
             <w:top w:w="15" w:type="dxa"/>
@@ -12391,6 +12393,7 @@
             <w:insideH w:val="none" w:color="auto" w:sz="0" w:space="0"/>
             <w:insideV w:val="none" w:color="auto" w:sz="0" w:space="0"/>
           </w:tblBorders>
+          <w:shd w:val="clear" w:color="auto" w:fill="FFFFFF"/>
           <w:tblLayout w:type="fixed"/>
           <w:tblCellMar>
             <w:top w:w="15" w:type="dxa"/>
@@ -13519,6 +13522,7 @@
     <w:p>
       <w:pPr>
         <w:numPr>
+          <w:ilvl w:val="0"/>
           <w:numId w:val="0"/>
         </w:numPr>
         <w:ind w:leftChars="0"/>
@@ -13538,6 +13542,7 @@
     <w:p>
       <w:pPr>
         <w:numPr>
+          <w:ilvl w:val="0"/>
           <w:numId w:val="0"/>
         </w:numPr>
         <w:ind w:leftChars="0"/>
@@ -13570,6 +13575,7 @@
     <w:p>
       <w:pPr>
         <w:numPr>
+          <w:ilvl w:val="0"/>
           <w:numId w:val="0"/>
         </w:numPr>
         <w:ind w:leftChars="0"/>
@@ -13589,6 +13595,7 @@
     <w:p>
       <w:pPr>
         <w:numPr>
+          <w:ilvl w:val="0"/>
           <w:numId w:val="0"/>
         </w:numPr>
         <w:ind w:leftChars="0"/>
@@ -13608,6 +13615,7 @@
     <w:p>
       <w:pPr>
         <w:numPr>
+          <w:ilvl w:val="0"/>
           <w:numId w:val="0"/>
         </w:numPr>
         <w:ind w:leftChars="0"/>
@@ -13627,6 +13635,7 @@
     <w:p>
       <w:pPr>
         <w:numPr>
+          <w:ilvl w:val="0"/>
           <w:numId w:val="0"/>
         </w:numPr>
         <w:ind w:leftChars="0"/>
@@ -13646,6 +13655,7 @@
     <w:p>
       <w:pPr>
         <w:numPr>
+          <w:ilvl w:val="0"/>
           <w:numId w:val="0"/>
         </w:numPr>
         <w:ind w:leftChars="0"/>
@@ -13665,6 +13675,7 @@
     <w:p>
       <w:pPr>
         <w:numPr>
+          <w:ilvl w:val="0"/>
           <w:numId w:val="0"/>
         </w:numPr>
         <w:ind w:leftChars="0"/>
@@ -13684,6 +13695,7 @@
     <w:p>
       <w:pPr>
         <w:numPr>
+          <w:ilvl w:val="0"/>
           <w:numId w:val="0"/>
         </w:numPr>
         <w:ind w:leftChars="0"/>
@@ -13703,6 +13715,7 @@
     <w:p>
       <w:pPr>
         <w:numPr>
+          <w:ilvl w:val="0"/>
           <w:numId w:val="0"/>
         </w:numPr>
         <w:ind w:leftChars="0"/>
@@ -13722,6 +13735,7 @@
     <w:p>
       <w:pPr>
         <w:numPr>
+          <w:ilvl w:val="0"/>
           <w:numId w:val="0"/>
         </w:numPr>
         <w:ind w:leftChars="0"/>
@@ -13741,6 +13755,7 @@
     <w:p>
       <w:pPr>
         <w:numPr>
+          <w:ilvl w:val="0"/>
           <w:numId w:val="0"/>
         </w:numPr>
         <w:ind w:leftChars="0"/>
@@ -13760,6 +13775,7 @@
     <w:p>
       <w:pPr>
         <w:numPr>
+          <w:ilvl w:val="0"/>
           <w:numId w:val="0"/>
         </w:numPr>
         <w:ind w:leftChars="0"/>
@@ -13779,6 +13795,7 @@
     <w:p>
       <w:pPr>
         <w:numPr>
+          <w:ilvl w:val="0"/>
           <w:numId w:val="0"/>
         </w:numPr>
         <w:ind w:leftChars="0"/>
@@ -13798,6 +13815,7 @@
     <w:p>
       <w:pPr>
         <w:numPr>
+          <w:ilvl w:val="0"/>
           <w:numId w:val="0"/>
         </w:numPr>
         <w:ind w:leftChars="0"/>
@@ -13817,6 +13835,7 @@
     <w:p>
       <w:pPr>
         <w:numPr>
+          <w:ilvl w:val="0"/>
           <w:numId w:val="0"/>
         </w:numPr>
         <w:ind w:leftChars="0"/>
@@ -13847,12 +13866,16 @@
         <w:bidi w:val="0"/>
         <w:rPr>
           <w:rFonts w:hint="default"/>
-          <w:lang w:val="en-US" w:eastAsia="zh-CN"/>
-        </w:rPr>
-      </w:pPr>
-      <w:r>
-        <w:rPr>
-          <w:rFonts w:hint="default"/>
+          <w:b/>
+          <w:bCs/>
+          <w:lang w:val="en-US" w:eastAsia="zh-CN"/>
+        </w:rPr>
+      </w:pPr>
+      <w:r>
+        <w:rPr>
+          <w:rFonts w:hint="default"/>
+          <w:b/>
+          <w:bCs/>
           <w:lang w:val="en-US" w:eastAsia="zh-CN"/>
         </w:rPr>
         <w:t>遍历文档树</w:t>
@@ -13873,6 +13896,7 @@
     <w:p>
       <w:pPr>
         <w:numPr>
+          <w:ilvl w:val="0"/>
           <w:numId w:val="0"/>
         </w:numPr>
         <w:bidi w:val="0"/>
@@ -13892,6 +13916,7 @@
     <w:p>
       <w:pPr>
         <w:numPr>
+          <w:ilvl w:val="0"/>
           <w:numId w:val="0"/>
         </w:numPr>
         <w:bidi w:val="0"/>
@@ -13918,6 +13943,7 @@
     <w:p>
       <w:pPr>
         <w:numPr>
+          <w:ilvl w:val="0"/>
           <w:numId w:val="0"/>
         </w:numPr>
         <w:bidi w:val="0"/>
@@ -14039,6 +14065,7 @@
     <w:p>
       <w:pPr>
         <w:numPr>
+          <w:ilvl w:val="0"/>
           <w:numId w:val="0"/>
         </w:numPr>
         <w:bidi w:val="0"/>
@@ -14160,6 +14187,7 @@
     <w:p>
       <w:pPr>
         <w:numPr>
+          <w:ilvl w:val="0"/>
           <w:numId w:val="0"/>
         </w:numPr>
         <w:bidi w:val="0"/>
@@ -14175,26 +14203,6 @@
           <w:lang w:val="en-US" w:eastAsia="zh-CN"/>
         </w:rPr>
         <w:t>知识点： .strings .stripped_strings 属性</w:t>
-      </w:r>
-    </w:p>
-    <w:p>
-      <w:pPr>
-        <w:numPr>
-          <w:numId w:val="0"/>
-        </w:numPr>
-        <w:bidi w:val="0"/>
-        <w:ind w:leftChars="0"/>
-        <w:rPr>
-          <w:rFonts w:hint="default"/>
-          <w:lang w:val="en-US" w:eastAsia="zh-CN"/>
-        </w:rPr>
-      </w:pPr>
-      <w:r>
-        <w:rPr>
-          <w:rFonts w:hint="default"/>
-          <w:lang w:val="en-US" w:eastAsia="zh-CN"/>
-        </w:rPr>
-        <w:t>.strings</w:t>
       </w:r>
     </w:p>
     <w:p>
@@ -14204,17 +14212,18 @@
           <w:numId w:val="0"/>
         </w:numPr>
         <w:bidi w:val="0"/>
-        <w:rPr>
-          <w:rFonts w:hint="default"/>
-          <w:lang w:val="en-US" w:eastAsia="zh-CN"/>
-        </w:rPr>
-      </w:pPr>
-      <w:r>
-        <w:rPr>
-          <w:rFonts w:hint="default"/>
-          <w:lang w:val="en-US" w:eastAsia="zh-CN"/>
-        </w:rPr>
-        <w:t>获取多个内容，不过需要遍历获取，比如下面的例子</w:t>
+        <w:ind w:leftChars="0"/>
+        <w:rPr>
+          <w:rFonts w:hint="default"/>
+          <w:lang w:val="en-US" w:eastAsia="zh-CN"/>
+        </w:rPr>
+      </w:pPr>
+      <w:r>
+        <w:rPr>
+          <w:rFonts w:hint="default"/>
+          <w:lang w:val="en-US" w:eastAsia="zh-CN"/>
+        </w:rPr>
+        <w:t>.strings</w:t>
       </w:r>
     </w:p>
     <w:p>
@@ -14234,7 +14243,7 @@
           <w:rFonts w:hint="default"/>
           <w:lang w:val="en-US" w:eastAsia="zh-CN"/>
         </w:rPr>
-        <w:t>for string in soup.strings:</w:t>
+        <w:t>获取多个内容，不过需要遍历获取，比如下面的例子</w:t>
       </w:r>
     </w:p>
     <w:p>
@@ -14254,7 +14263,7 @@
           <w:rFonts w:hint="default"/>
           <w:lang w:val="en-US" w:eastAsia="zh-CN"/>
         </w:rPr>
-        <w:t xml:space="preserve">  print(repr(string))</w:t>
+        <w:t>for string in soup.strings:</w:t>
       </w:r>
     </w:p>
     <w:p>
@@ -14274,7 +14283,7 @@
           <w:rFonts w:hint="default"/>
           <w:lang w:val="en-US" w:eastAsia="zh-CN"/>
         </w:rPr>
-        <w:t>.stripped_strings</w:t>
+        <w:t xml:space="preserve">  print(repr(string))</w:t>
       </w:r>
     </w:p>
     <w:p>
@@ -14285,23 +14294,16 @@
         </w:numPr>
         <w:bidi w:val="0"/>
         <w:rPr>
-          <w:rFonts w:hint="eastAsia"/>
-          <w:lang w:val="en-US" w:eastAsia="zh-CN"/>
-        </w:rPr>
-      </w:pPr>
-      <w:r>
-        <w:rPr>
-          <w:rFonts w:hint="default"/>
-          <w:lang w:val="en-US" w:eastAsia="zh-CN"/>
-        </w:rPr>
-        <w:t>输出的字符串中可能包含了很多空格或空行,使用 .stripped_strings 可以去除多余空白内容</w:t>
-      </w:r>
-      <w:r>
-        <w:rPr>
-          <w:rFonts w:hint="eastAsia"/>
-          <w:lang w:val="en-US" w:eastAsia="zh-CN"/>
-        </w:rPr>
-        <w:t>。</w:t>
+          <w:rFonts w:hint="default"/>
+          <w:lang w:val="en-US" w:eastAsia="zh-CN"/>
+        </w:rPr>
+      </w:pPr>
+      <w:r>
+        <w:rPr>
+          <w:rFonts w:hint="default"/>
+          <w:lang w:val="en-US" w:eastAsia="zh-CN"/>
+        </w:rPr>
+        <w:t>.stripped_strings</w:t>
       </w:r>
     </w:p>
     <w:p>
@@ -14312,16 +14314,23 @@
         </w:numPr>
         <w:bidi w:val="0"/>
         <w:rPr>
-          <w:rFonts w:hint="default"/>
-          <w:lang w:val="en-US" w:eastAsia="zh-CN"/>
-        </w:rPr>
-      </w:pPr>
-      <w:r>
-        <w:rPr>
-          <w:rFonts w:hint="default"/>
-          <w:lang w:val="en-US" w:eastAsia="zh-CN"/>
-        </w:rPr>
-        <w:t>（5）父节点</w:t>
+          <w:rFonts w:hint="eastAsia"/>
+          <w:lang w:val="en-US" w:eastAsia="zh-CN"/>
+        </w:rPr>
+      </w:pPr>
+      <w:r>
+        <w:rPr>
+          <w:rFonts w:hint="default"/>
+          <w:lang w:val="en-US" w:eastAsia="zh-CN"/>
+        </w:rPr>
+        <w:t>输出的字符串中可能包含了很多空格或空行,使用 .stripped_strings 可以去除多余空白内容</w:t>
+      </w:r>
+      <w:r>
+        <w:rPr>
+          <w:rFonts w:hint="eastAsia"/>
+          <w:lang w:val="en-US" w:eastAsia="zh-CN"/>
+        </w:rPr>
+        <w:t>。</w:t>
       </w:r>
     </w:p>
     <w:p>
@@ -14341,88 +14350,7 @@
           <w:rFonts w:hint="default"/>
           <w:lang w:val="en-US" w:eastAsia="zh-CN"/>
         </w:rPr>
-        <w:t xml:space="preserve"> 知识点： .parent 属性</w:t>
-      </w:r>
-    </w:p>
-    <w:p>
-      <w:pPr>
-        <w:numPr>
-          <w:numId w:val="0"/>
-        </w:numPr>
-        <w:bidi w:val="0"/>
-        <w:ind w:leftChars="0"/>
-        <w:rPr>
-          <w:rFonts w:hint="default"/>
-          <w:lang w:val="en-US" w:eastAsia="zh-CN"/>
-        </w:rPr>
-      </w:pPr>
-      <w:r>
-        <w:rPr>
-          <w:rFonts w:hint="default"/>
-          <w:lang w:val="en-US" w:eastAsia="zh-CN"/>
-        </w:rPr>
-        <w:t>（</w:t>
-      </w:r>
-      <w:r>
-        <w:rPr>
-          <w:rFonts w:hint="eastAsia"/>
-          <w:lang w:val="en-US" w:eastAsia="zh-CN"/>
-        </w:rPr>
-        <w:t>6</w:t>
-      </w:r>
-      <w:r>
-        <w:rPr>
-          <w:rFonts w:hint="default"/>
-          <w:lang w:val="en-US" w:eastAsia="zh-CN"/>
-        </w:rPr>
-        <w:t>）全部父节点</w:t>
-      </w:r>
-    </w:p>
-    <w:p>
-      <w:pPr>
-        <w:numPr>
-          <w:numId w:val="0"/>
-        </w:numPr>
-        <w:bidi w:val="0"/>
-        <w:ind w:leftChars="0"/>
-        <w:rPr>
-          <w:rFonts w:hint="default"/>
-          <w:lang w:val="en-US" w:eastAsia="zh-CN"/>
-        </w:rPr>
-      </w:pPr>
-      <w:r>
-        <w:rPr>
-          <w:rFonts w:hint="default"/>
-          <w:lang w:val="en-US" w:eastAsia="zh-CN"/>
-        </w:rPr>
-        <w:t xml:space="preserve"> 知识点：.parents 属性</w:t>
-      </w:r>
-    </w:p>
-    <w:p>
-      <w:pPr>
-        <w:numPr>
-          <w:numId w:val="0"/>
-        </w:numPr>
-        <w:bidi w:val="0"/>
-        <w:ind w:leftChars="0"/>
-        <w:rPr>
-          <w:rFonts w:hint="eastAsia"/>
-          <w:lang w:val="en-US" w:eastAsia="zh-CN"/>
-        </w:rPr>
-      </w:pPr>
-      <w:r>
-        <w:rPr>
-          <w:rFonts w:hint="default"/>
-          <w:lang w:val="en-US" w:eastAsia="zh-CN"/>
-        </w:rPr>
-        <w:t>通过元素的 .parents 属性可以递归得到元素的所有父辈节点</w:t>
-      </w:r>
-      <w:r>
-        <w:rPr>
-          <w:rFonts w:hint="eastAsia"/>
-          <w:lang w:val="en-US" w:eastAsia="zh-CN"/>
-        </w:rPr>
-        <w:t>。</w:t>
+        <w:t>（5）父节点</w:t>
       </w:r>
     </w:p>
     <w:p>
@@ -14432,6 +14360,110 @@
           <w:numId w:val="0"/>
         </w:numPr>
         <w:bidi w:val="0"/>
+        <w:rPr>
+          <w:rFonts w:hint="default"/>
+          <w:lang w:val="en-US" w:eastAsia="zh-CN"/>
+        </w:rPr>
+      </w:pPr>
+      <w:r>
+        <w:rPr>
+          <w:rFonts w:hint="default"/>
+          <w:lang w:val="en-US" w:eastAsia="zh-CN"/>
+        </w:rPr>
+        <w:t xml:space="preserve"> 知识点： .parent 属性</w:t>
+      </w:r>
+    </w:p>
+    <w:p>
+      <w:pPr>
+        <w:numPr>
+          <w:ilvl w:val="0"/>
+          <w:numId w:val="0"/>
+        </w:numPr>
+        <w:bidi w:val="0"/>
+        <w:ind w:leftChars="0"/>
+        <w:rPr>
+          <w:rFonts w:hint="default"/>
+          <w:lang w:val="en-US" w:eastAsia="zh-CN"/>
+        </w:rPr>
+      </w:pPr>
+      <w:r>
+        <w:rPr>
+          <w:rFonts w:hint="default"/>
+          <w:lang w:val="en-US" w:eastAsia="zh-CN"/>
+        </w:rPr>
+        <w:t>（</w:t>
+      </w:r>
+      <w:r>
+        <w:rPr>
+          <w:rFonts w:hint="eastAsia"/>
+          <w:lang w:val="en-US" w:eastAsia="zh-CN"/>
+        </w:rPr>
+        <w:t>6</w:t>
+      </w:r>
+      <w:r>
+        <w:rPr>
+          <w:rFonts w:hint="default"/>
+          <w:lang w:val="en-US" w:eastAsia="zh-CN"/>
+        </w:rPr>
+        <w:t>）全部父节点</w:t>
+      </w:r>
+    </w:p>
+    <w:p>
+      <w:pPr>
+        <w:numPr>
+          <w:ilvl w:val="0"/>
+          <w:numId w:val="0"/>
+        </w:numPr>
+        <w:bidi w:val="0"/>
+        <w:ind w:leftChars="0"/>
+        <w:rPr>
+          <w:rFonts w:hint="default"/>
+          <w:lang w:val="en-US" w:eastAsia="zh-CN"/>
+        </w:rPr>
+      </w:pPr>
+      <w:r>
+        <w:rPr>
+          <w:rFonts w:hint="default"/>
+          <w:lang w:val="en-US" w:eastAsia="zh-CN"/>
+        </w:rPr>
+        <w:t xml:space="preserve"> 知识点：.parents 属性</w:t>
+      </w:r>
+    </w:p>
+    <w:p>
+      <w:pPr>
+        <w:numPr>
+          <w:ilvl w:val="0"/>
+          <w:numId w:val="0"/>
+        </w:numPr>
+        <w:bidi w:val="0"/>
+        <w:ind w:leftChars="0"/>
+        <w:rPr>
+          <w:rFonts w:hint="eastAsia"/>
+          <w:lang w:val="en-US" w:eastAsia="zh-CN"/>
+        </w:rPr>
+      </w:pPr>
+      <w:r>
+        <w:rPr>
+          <w:rFonts w:hint="default"/>
+          <w:lang w:val="en-US" w:eastAsia="zh-CN"/>
+        </w:rPr>
+        <w:t>通过元素的 .parents 属性可以递归得到元素的所有父辈节点</w:t>
+      </w:r>
+      <w:r>
+        <w:rPr>
+          <w:rFonts w:hint="eastAsia"/>
+          <w:lang w:val="en-US" w:eastAsia="zh-CN"/>
+        </w:rPr>
+        <w:t>。</w:t>
+      </w:r>
+    </w:p>
+    <w:p>
+      <w:pPr>
+        <w:numPr>
+          <w:ilvl w:val="0"/>
+          <w:numId w:val="0"/>
+        </w:numPr>
+        <w:bidi w:val="0"/>
         <w:ind w:leftChars="0"/>
         <w:rPr>
           <w:rFonts w:hint="default"/>
@@ -14518,6 +14550,7 @@
       <w:pPr>
         <w:widowControl w:val="0"/>
         <w:numPr>
+          <w:ilvl w:val="0"/>
           <w:numId w:val="0"/>
         </w:numPr>
         <w:bidi w:val="0"/>
@@ -14540,6 +14573,7 @@
       <w:pPr>
         <w:widowControl w:val="0"/>
         <w:numPr>
+          <w:ilvl w:val="0"/>
           <w:numId w:val="0"/>
         </w:numPr>
         <w:bidi w:val="0"/>
@@ -14562,6 +14596,7 @@
       <w:pPr>
         <w:widowControl w:val="0"/>
         <w:numPr>
+          <w:ilvl w:val="0"/>
           <w:numId w:val="0"/>
         </w:numPr>
         <w:bidi w:val="0"/>
@@ -14584,6 +14619,7 @@
       <w:pPr>
         <w:widowControl w:val="0"/>
         <w:numPr>
+          <w:ilvl w:val="0"/>
           <w:numId w:val="0"/>
         </w:numPr>
         <w:bidi w:val="0"/>
@@ -14606,6 +14642,7 @@
       <w:pPr>
         <w:widowControl w:val="0"/>
         <w:numPr>
+          <w:ilvl w:val="0"/>
           <w:numId w:val="0"/>
         </w:numPr>
         <w:bidi w:val="0"/>
@@ -14628,6 +14665,7 @@
       <w:pPr>
         <w:widowControl w:val="0"/>
         <w:numPr>
+          <w:ilvl w:val="0"/>
           <w:numId w:val="0"/>
         </w:numPr>
         <w:bidi w:val="0"/>
@@ -14650,6 +14688,7 @@
       <w:pPr>
         <w:widowControl w:val="0"/>
         <w:numPr>
+          <w:ilvl w:val="0"/>
           <w:numId w:val="0"/>
         </w:numPr>
         <w:bidi w:val="0"/>
@@ -14672,6 +14711,7 @@
       <w:pPr>
         <w:widowControl w:val="0"/>
         <w:numPr>
+          <w:ilvl w:val="0"/>
           <w:numId w:val="0"/>
         </w:numPr>
         <w:bidi w:val="0"/>
@@ -14694,6 +14734,7 @@
       <w:pPr>
         <w:widowControl w:val="0"/>
         <w:numPr>
+          <w:ilvl w:val="0"/>
           <w:numId w:val="0"/>
         </w:numPr>
         <w:bidi w:val="0"/>
@@ -14716,6 +14757,7 @@
       <w:pPr>
         <w:widowControl w:val="0"/>
         <w:numPr>
+          <w:ilvl w:val="0"/>
           <w:numId w:val="0"/>
         </w:numPr>
         <w:bidi w:val="0"/>
@@ -14738,6 +14780,7 @@
       <w:pPr>
         <w:widowControl w:val="0"/>
         <w:numPr>
+          <w:ilvl w:val="0"/>
           <w:numId w:val="0"/>
         </w:numPr>
         <w:bidi w:val="0"/>
@@ -14753,6 +14796,7 @@
       <w:pPr>
         <w:widowControl w:val="0"/>
         <w:numPr>
+          <w:ilvl w:val="0"/>
           <w:numId w:val="0"/>
         </w:numPr>
         <w:bidi w:val="0"/>
@@ -14773,46 +14817,2152 @@
     </w:p>
     <w:p>
       <w:pPr>
-        <w:bidi w:val="0"/>
-        <w:rPr>
-          <w:rFonts w:hint="default"/>
-          <w:lang w:val="en-US" w:eastAsia="zh-CN"/>
-        </w:rPr>
-      </w:pPr>
-    </w:p>
-    <w:p>
-      <w:pPr>
-        <w:bidi w:val="0"/>
-        <w:rPr>
-          <w:rFonts w:hint="eastAsia"/>
-          <w:lang w:val="en-US" w:eastAsia="zh-CN"/>
-        </w:rPr>
-      </w:pPr>
-      <w:r>
-        <w:rPr>
-          <w:rFonts w:hint="eastAsia"/>
-          <w:lang w:val="en-US" w:eastAsia="zh-CN"/>
-        </w:rPr>
-        <w:t>参考链接：</w:t>
-      </w:r>
-    </w:p>
-    <w:p>
-      <w:pPr>
-        <w:bidi w:val="0"/>
-        <w:rPr>
-          <w:rFonts w:hint="default"/>
-          <w:lang w:val="en-US" w:eastAsia="zh-CN"/>
-        </w:rPr>
-      </w:pPr>
-      <w:r>
-        <w:rPr>
-          <w:rFonts w:hint="default"/>
-          <w:lang w:val="en-US" w:eastAsia="zh-CN"/>
-        </w:rPr>
-        <w:t>https://cuiqingcai.com/1319.html</w:t>
-      </w:r>
+        <w:widowControl w:val="0"/>
+        <w:numPr>
+          <w:ilvl w:val="0"/>
+          <w:numId w:val="0"/>
+        </w:numPr>
+        <w:bidi w:val="0"/>
+        <w:spacing w:line="360" w:lineRule="exact"/>
+        <w:jc w:val="both"/>
+        <w:rPr>
+          <w:rFonts w:hint="default"/>
+          <w:lang w:val="en-US" w:eastAsia="zh-CN"/>
+        </w:rPr>
+      </w:pPr>
+    </w:p>
+    <w:p>
+      <w:pPr>
+        <w:widowControl w:val="0"/>
+        <w:numPr>
+          <w:ilvl w:val="0"/>
+          <w:numId w:val="0"/>
+        </w:numPr>
+        <w:bidi w:val="0"/>
+        <w:spacing w:line="360" w:lineRule="exact"/>
+        <w:jc w:val="both"/>
+        <w:rPr>
+          <w:rFonts w:hint="default"/>
+          <w:b/>
+          <w:bCs/>
+          <w:lang w:val="en-US" w:eastAsia="zh-CN"/>
+        </w:rPr>
+      </w:pPr>
+      <w:r>
+        <w:rPr>
+          <w:rFonts w:hint="default"/>
+          <w:b/>
+          <w:bCs/>
+          <w:lang w:val="en-US" w:eastAsia="zh-CN"/>
+        </w:rPr>
+        <w:t>搜索文档树</w:t>
+      </w:r>
+    </w:p>
+    <w:p>
+      <w:pPr>
+        <w:widowControl w:val="0"/>
+        <w:numPr>
+          <w:ilvl w:val="0"/>
+          <w:numId w:val="0"/>
+        </w:numPr>
+        <w:bidi w:val="0"/>
+        <w:spacing w:line="360" w:lineRule="exact"/>
+        <w:jc w:val="both"/>
+        <w:rPr>
+          <w:rFonts w:hint="default"/>
+          <w:b w:val="0"/>
+          <w:bCs w:val="0"/>
+          <w:lang w:val="en-US" w:eastAsia="zh-CN"/>
+        </w:rPr>
+      </w:pPr>
+      <w:r>
+        <w:rPr>
+          <w:rFonts w:hint="default"/>
+          <w:b w:val="0"/>
+          <w:bCs w:val="0"/>
+          <w:lang w:val="en-US" w:eastAsia="zh-CN"/>
+        </w:rPr>
+        <w:t>（1）find_all( name , attrs , recursive , text , **kwargs )</w:t>
+      </w:r>
+    </w:p>
+    <w:p>
+      <w:pPr>
+        <w:widowControl w:val="0"/>
+        <w:numPr>
+          <w:ilvl w:val="0"/>
+          <w:numId w:val="0"/>
+        </w:numPr>
+        <w:bidi w:val="0"/>
+        <w:spacing w:line="360" w:lineRule="exact"/>
+        <w:jc w:val="both"/>
+        <w:rPr>
+          <w:rFonts w:hint="eastAsia"/>
+          <w:b w:val="0"/>
+          <w:bCs w:val="0"/>
+          <w:lang w:val="en-US" w:eastAsia="zh-CN"/>
+        </w:rPr>
+      </w:pPr>
+      <w:r>
+        <w:rPr>
+          <w:rFonts w:hint="default"/>
+          <w:b w:val="0"/>
+          <w:bCs w:val="0"/>
+          <w:lang w:val="en-US" w:eastAsia="zh-CN"/>
+        </w:rPr>
+        <w:t>find_all() 方法搜索当前tag的所有tag子节点,并判断是否符合过滤器的条件</w:t>
+      </w:r>
+      <w:r>
+        <w:rPr>
+          <w:rFonts w:hint="eastAsia"/>
+          <w:b w:val="0"/>
+          <w:bCs w:val="0"/>
+          <w:lang w:val="en-US" w:eastAsia="zh-CN"/>
+        </w:rPr>
+        <w:t>。</w:t>
+      </w:r>
+    </w:p>
+    <w:p>
+      <w:pPr>
+        <w:widowControl w:val="0"/>
+        <w:numPr>
+          <w:ilvl w:val="0"/>
+          <w:numId w:val="0"/>
+        </w:numPr>
+        <w:bidi w:val="0"/>
+        <w:spacing w:line="360" w:lineRule="exact"/>
+        <w:ind w:firstLine="420" w:firstLineChars="0"/>
+        <w:jc w:val="both"/>
+        <w:rPr>
+          <w:rFonts w:hint="default"/>
+          <w:b w:val="0"/>
+          <w:bCs w:val="0"/>
+          <w:lang w:val="en-US" w:eastAsia="zh-CN"/>
+        </w:rPr>
+      </w:pPr>
+      <w:r>
+        <w:rPr>
+          <w:rFonts w:hint="default"/>
+          <w:b w:val="0"/>
+          <w:bCs w:val="0"/>
+          <w:lang w:val="en-US" w:eastAsia="zh-CN"/>
+        </w:rPr>
+        <w:t>1）name 参数</w:t>
+      </w:r>
+    </w:p>
+    <w:p>
+      <w:pPr>
+        <w:widowControl w:val="0"/>
+        <w:numPr>
+          <w:ilvl w:val="0"/>
+          <w:numId w:val="0"/>
+        </w:numPr>
+        <w:bidi w:val="0"/>
+        <w:spacing w:line="360" w:lineRule="exact"/>
+        <w:jc w:val="both"/>
+        <w:rPr>
+          <w:rFonts w:hint="default"/>
+          <w:b w:val="0"/>
+          <w:bCs w:val="0"/>
+          <w:lang w:val="en-US" w:eastAsia="zh-CN"/>
+        </w:rPr>
+      </w:pPr>
+      <w:r>
+        <w:rPr>
+          <w:rFonts w:hint="default"/>
+          <w:b w:val="0"/>
+          <w:bCs w:val="0"/>
+          <w:lang w:val="en-US" w:eastAsia="zh-CN"/>
+        </w:rPr>
+        <w:t>name 参数可以查找所有名字为 name 的tag,字符串对象会被自动忽略掉</w:t>
+      </w:r>
+    </w:p>
+    <w:p>
+      <w:pPr>
+        <w:widowControl w:val="0"/>
+        <w:numPr>
+          <w:ilvl w:val="0"/>
+          <w:numId w:val="0"/>
+        </w:numPr>
+        <w:bidi w:val="0"/>
+        <w:spacing w:line="360" w:lineRule="exact"/>
+        <w:jc w:val="both"/>
+        <w:rPr>
+          <w:rFonts w:hint="default"/>
+          <w:b w:val="0"/>
+          <w:bCs w:val="0"/>
+          <w:lang w:val="en-US" w:eastAsia="zh-CN"/>
+        </w:rPr>
+      </w:pPr>
+      <w:r>
+        <w:rPr>
+          <w:rFonts w:hint="default"/>
+          <w:b w:val="0"/>
+          <w:bCs w:val="0"/>
+          <w:lang w:val="en-US" w:eastAsia="zh-CN"/>
+        </w:rPr>
+        <w:t>A.传字符串</w:t>
+      </w:r>
+    </w:p>
+    <w:p>
+      <w:pPr>
+        <w:widowControl w:val="0"/>
+        <w:numPr>
+          <w:ilvl w:val="0"/>
+          <w:numId w:val="0"/>
+        </w:numPr>
+        <w:bidi w:val="0"/>
+        <w:spacing w:line="360" w:lineRule="exact"/>
+        <w:jc w:val="both"/>
+        <w:rPr>
+          <w:rFonts w:hint="default"/>
+          <w:b w:val="0"/>
+          <w:bCs w:val="0"/>
+          <w:lang w:val="en-US" w:eastAsia="zh-CN"/>
+        </w:rPr>
+      </w:pPr>
+      <w:r>
+        <w:rPr>
+          <w:rFonts w:hint="default"/>
+          <w:b w:val="0"/>
+          <w:bCs w:val="0"/>
+          <w:lang w:val="en-US" w:eastAsia="zh-CN"/>
+        </w:rPr>
+        <w:t>最简单的过滤器是字符串.在搜索方法中传入一个字符串参数,Beautiful Soup会查找与字符串完整匹配的内容,下面的例子用于查找文档中所有的&lt;b&gt;标签</w:t>
+      </w:r>
+    </w:p>
+    <w:p>
+      <w:pPr>
+        <w:widowControl w:val="0"/>
+        <w:numPr>
+          <w:ilvl w:val="0"/>
+          <w:numId w:val="0"/>
+        </w:numPr>
+        <w:bidi w:val="0"/>
+        <w:spacing w:line="360" w:lineRule="exact"/>
+        <w:jc w:val="both"/>
+        <w:rPr>
+          <w:rFonts w:hint="default"/>
+          <w:b w:val="0"/>
+          <w:bCs w:val="0"/>
+          <w:lang w:val="en-US" w:eastAsia="zh-CN"/>
+        </w:rPr>
+      </w:pPr>
+      <w:r>
+        <w:rPr>
+          <w:rFonts w:hint="default"/>
+          <w:b w:val="0"/>
+          <w:bCs w:val="0"/>
+          <w:lang w:val="en-US" w:eastAsia="zh-CN"/>
+        </w:rPr>
+        <w:t>soup.find_all('b')</w:t>
+      </w:r>
+    </w:p>
+    <w:p>
+      <w:pPr>
+        <w:widowControl w:val="0"/>
+        <w:numPr>
+          <w:ilvl w:val="0"/>
+          <w:numId w:val="0"/>
+        </w:numPr>
+        <w:bidi w:val="0"/>
+        <w:spacing w:line="360" w:lineRule="exact"/>
+        <w:jc w:val="both"/>
+        <w:rPr>
+          <w:rFonts w:hint="default"/>
+          <w:b w:val="0"/>
+          <w:bCs w:val="0"/>
+          <w:lang w:val="en-US" w:eastAsia="zh-CN"/>
+        </w:rPr>
+      </w:pPr>
+      <w:r>
+        <w:rPr>
+          <w:rFonts w:hint="default"/>
+          <w:b w:val="0"/>
+          <w:bCs w:val="0"/>
+          <w:lang w:val="en-US" w:eastAsia="zh-CN"/>
+        </w:rPr>
+        <w:t># [&lt;b&gt;The Dormouse's story&lt;/b&gt;]</w:t>
+      </w:r>
+    </w:p>
+    <w:p>
+      <w:pPr>
+        <w:widowControl w:val="0"/>
+        <w:numPr>
+          <w:ilvl w:val="0"/>
+          <w:numId w:val="0"/>
+        </w:numPr>
+        <w:bidi w:val="0"/>
+        <w:spacing w:line="360" w:lineRule="exact"/>
+        <w:jc w:val="both"/>
+        <w:rPr>
+          <w:rFonts w:hint="default"/>
+          <w:b w:val="0"/>
+          <w:bCs w:val="0"/>
+          <w:lang w:val="en-US" w:eastAsia="zh-CN"/>
+        </w:rPr>
+      </w:pPr>
+      <w:r>
+        <w:rPr>
+          <w:rFonts w:hint="default"/>
+          <w:b w:val="0"/>
+          <w:bCs w:val="0"/>
+          <w:lang w:val="en-US" w:eastAsia="zh-CN"/>
+        </w:rPr>
+        <w:t>B.传正则表达式</w:t>
+      </w:r>
+    </w:p>
+    <w:p>
+      <w:pPr>
+        <w:widowControl w:val="0"/>
+        <w:numPr>
+          <w:ilvl w:val="0"/>
+          <w:numId w:val="0"/>
+        </w:numPr>
+        <w:bidi w:val="0"/>
+        <w:spacing w:line="360" w:lineRule="exact"/>
+        <w:jc w:val="both"/>
+        <w:rPr>
+          <w:rFonts w:hint="default"/>
+          <w:b w:val="0"/>
+          <w:bCs w:val="0"/>
+          <w:lang w:val="en-US" w:eastAsia="zh-CN"/>
+        </w:rPr>
+      </w:pPr>
+      <w:r>
+        <w:rPr>
+          <w:rFonts w:hint="default"/>
+          <w:b w:val="0"/>
+          <w:bCs w:val="0"/>
+          <w:lang w:val="en-US" w:eastAsia="zh-CN"/>
+        </w:rPr>
+        <w:t>如果传入正则表达式作为参数,Beautiful Soup会通过正则表达式的 match() 来匹配内容.下面例子中找出所有以b开头的标签,这表示&lt;body&gt;和&lt;b&gt;标签都应该被找到</w:t>
+      </w:r>
+    </w:p>
+    <w:p>
+      <w:pPr>
+        <w:widowControl w:val="0"/>
+        <w:numPr>
+          <w:ilvl w:val="0"/>
+          <w:numId w:val="0"/>
+        </w:numPr>
+        <w:bidi w:val="0"/>
+        <w:spacing w:line="360" w:lineRule="exact"/>
+        <w:jc w:val="both"/>
+        <w:rPr>
+          <w:rFonts w:hint="default"/>
+          <w:b w:val="0"/>
+          <w:bCs w:val="0"/>
+          <w:lang w:val="en-US" w:eastAsia="zh-CN"/>
+        </w:rPr>
+      </w:pPr>
+      <w:r>
+        <w:rPr>
+          <w:rFonts w:hint="default"/>
+          <w:b w:val="0"/>
+          <w:bCs w:val="0"/>
+          <w:lang w:val="en-US" w:eastAsia="zh-CN"/>
+        </w:rPr>
+        <w:t>import re</w:t>
+      </w:r>
+    </w:p>
+    <w:p>
+      <w:pPr>
+        <w:widowControl w:val="0"/>
+        <w:numPr>
+          <w:ilvl w:val="0"/>
+          <w:numId w:val="0"/>
+        </w:numPr>
+        <w:bidi w:val="0"/>
+        <w:spacing w:line="360" w:lineRule="exact"/>
+        <w:jc w:val="both"/>
+        <w:rPr>
+          <w:rFonts w:hint="default"/>
+          <w:b w:val="0"/>
+          <w:bCs w:val="0"/>
+          <w:lang w:val="en-US" w:eastAsia="zh-CN"/>
+        </w:rPr>
+      </w:pPr>
+      <w:r>
+        <w:rPr>
+          <w:rFonts w:hint="default"/>
+          <w:b w:val="0"/>
+          <w:bCs w:val="0"/>
+          <w:lang w:val="en-US" w:eastAsia="zh-CN"/>
+        </w:rPr>
+        <w:t>for tag in soup.find_all(re.compile("^b")):</w:t>
+      </w:r>
+    </w:p>
+    <w:p>
+      <w:pPr>
+        <w:widowControl w:val="0"/>
+        <w:numPr>
+          <w:ilvl w:val="0"/>
+          <w:numId w:val="0"/>
+        </w:numPr>
+        <w:bidi w:val="0"/>
+        <w:spacing w:line="360" w:lineRule="exact"/>
+        <w:jc w:val="both"/>
+        <w:rPr>
+          <w:rFonts w:hint="default"/>
+          <w:b w:val="0"/>
+          <w:bCs w:val="0"/>
+          <w:lang w:val="en-US" w:eastAsia="zh-CN"/>
+        </w:rPr>
+      </w:pPr>
+      <w:r>
+        <w:rPr>
+          <w:rFonts w:hint="default"/>
+          <w:b w:val="0"/>
+          <w:bCs w:val="0"/>
+          <w:lang w:val="en-US" w:eastAsia="zh-CN"/>
+        </w:rPr>
+        <w:t xml:space="preserve">    print(tag.name)</w:t>
+      </w:r>
+    </w:p>
+    <w:p>
+      <w:pPr>
+        <w:widowControl w:val="0"/>
+        <w:numPr>
+          <w:ilvl w:val="0"/>
+          <w:numId w:val="0"/>
+        </w:numPr>
+        <w:bidi w:val="0"/>
+        <w:spacing w:line="360" w:lineRule="exact"/>
+        <w:jc w:val="both"/>
+        <w:rPr>
+          <w:rFonts w:hint="default"/>
+          <w:b w:val="0"/>
+          <w:bCs w:val="0"/>
+          <w:lang w:val="en-US" w:eastAsia="zh-CN"/>
+        </w:rPr>
+      </w:pPr>
+      <w:r>
+        <w:rPr>
+          <w:rFonts w:hint="default"/>
+          <w:b w:val="0"/>
+          <w:bCs w:val="0"/>
+          <w:lang w:val="en-US" w:eastAsia="zh-CN"/>
+        </w:rPr>
+        <w:t>C.传列表</w:t>
+      </w:r>
+    </w:p>
+    <w:p>
+      <w:pPr>
+        <w:widowControl w:val="0"/>
+        <w:numPr>
+          <w:ilvl w:val="0"/>
+          <w:numId w:val="0"/>
+        </w:numPr>
+        <w:bidi w:val="0"/>
+        <w:spacing w:line="360" w:lineRule="exact"/>
+        <w:jc w:val="both"/>
+        <w:rPr>
+          <w:rFonts w:hint="default"/>
+          <w:b w:val="0"/>
+          <w:bCs w:val="0"/>
+          <w:lang w:val="en-US" w:eastAsia="zh-CN"/>
+        </w:rPr>
+      </w:pPr>
+      <w:r>
+        <w:rPr>
+          <w:rFonts w:hint="default"/>
+          <w:b w:val="0"/>
+          <w:bCs w:val="0"/>
+          <w:lang w:val="en-US" w:eastAsia="zh-CN"/>
+        </w:rPr>
+        <w:t>如果传入列表参数,Beautiful Soup会将与列表中任一元素匹配的内容返回.下面代码找到文档中所有&lt;a&gt;标签和&lt;b&gt;标签</w:t>
+      </w:r>
+    </w:p>
+    <w:p>
+      <w:pPr>
+        <w:widowControl w:val="0"/>
+        <w:numPr>
+          <w:ilvl w:val="0"/>
+          <w:numId w:val="0"/>
+        </w:numPr>
+        <w:bidi w:val="0"/>
+        <w:spacing w:line="360" w:lineRule="exact"/>
+        <w:jc w:val="both"/>
+        <w:rPr>
+          <w:rFonts w:hint="default"/>
+          <w:b w:val="0"/>
+          <w:bCs w:val="0"/>
+          <w:lang w:val="en-US" w:eastAsia="zh-CN"/>
+        </w:rPr>
+      </w:pPr>
+      <w:r>
+        <w:rPr>
+          <w:rFonts w:hint="default"/>
+          <w:b w:val="0"/>
+          <w:bCs w:val="0"/>
+          <w:lang w:val="en-US" w:eastAsia="zh-CN"/>
+        </w:rPr>
+        <w:t>soup.find_all(["a", "b"])</w:t>
+      </w:r>
+    </w:p>
+    <w:p>
+      <w:pPr>
+        <w:widowControl w:val="0"/>
+        <w:numPr>
+          <w:ilvl w:val="0"/>
+          <w:numId w:val="0"/>
+        </w:numPr>
+        <w:bidi w:val="0"/>
+        <w:spacing w:line="360" w:lineRule="exact"/>
+        <w:jc w:val="both"/>
+        <w:rPr>
+          <w:rFonts w:hint="default"/>
+          <w:b w:val="0"/>
+          <w:bCs w:val="0"/>
+          <w:lang w:val="en-US" w:eastAsia="zh-CN"/>
+        </w:rPr>
+      </w:pPr>
+      <w:r>
+        <w:rPr>
+          <w:rFonts w:hint="default"/>
+          <w:b w:val="0"/>
+          <w:bCs w:val="0"/>
+          <w:lang w:val="en-US" w:eastAsia="zh-CN"/>
+        </w:rPr>
+        <w:t>D.传 True</w:t>
+      </w:r>
+    </w:p>
+    <w:p>
+      <w:pPr>
+        <w:widowControl w:val="0"/>
+        <w:numPr>
+          <w:ilvl w:val="0"/>
+          <w:numId w:val="0"/>
+        </w:numPr>
+        <w:bidi w:val="0"/>
+        <w:spacing w:line="360" w:lineRule="exact"/>
+        <w:jc w:val="both"/>
+        <w:rPr>
+          <w:rFonts w:hint="default"/>
+          <w:b w:val="0"/>
+          <w:bCs w:val="0"/>
+          <w:lang w:val="en-US" w:eastAsia="zh-CN"/>
+        </w:rPr>
+      </w:pPr>
+      <w:r>
+        <w:rPr>
+          <w:rFonts w:hint="default"/>
+          <w:b w:val="0"/>
+          <w:bCs w:val="0"/>
+          <w:lang w:val="en-US" w:eastAsia="zh-CN"/>
+        </w:rPr>
+        <w:t>True 可以匹配任何值,下面代码查找到所有的tag,但是不会返回字符串节点</w:t>
+      </w:r>
+    </w:p>
+    <w:p>
+      <w:pPr>
+        <w:widowControl w:val="0"/>
+        <w:numPr>
+          <w:ilvl w:val="0"/>
+          <w:numId w:val="0"/>
+        </w:numPr>
+        <w:bidi w:val="0"/>
+        <w:spacing w:line="360" w:lineRule="exact"/>
+        <w:jc w:val="both"/>
+        <w:rPr>
+          <w:rFonts w:hint="default"/>
+          <w:b w:val="0"/>
+          <w:bCs w:val="0"/>
+          <w:lang w:val="en-US" w:eastAsia="zh-CN"/>
+        </w:rPr>
+      </w:pPr>
+      <w:r>
+        <w:rPr>
+          <w:rFonts w:hint="default"/>
+          <w:b w:val="0"/>
+          <w:bCs w:val="0"/>
+          <w:lang w:val="en-US" w:eastAsia="zh-CN"/>
+        </w:rPr>
+        <w:t>for tag in soup.find_all(True):</w:t>
+      </w:r>
+    </w:p>
+    <w:p>
+      <w:pPr>
+        <w:widowControl w:val="0"/>
+        <w:numPr>
+          <w:ilvl w:val="0"/>
+          <w:numId w:val="0"/>
+        </w:numPr>
+        <w:bidi w:val="0"/>
+        <w:spacing w:line="360" w:lineRule="exact"/>
+        <w:jc w:val="both"/>
+        <w:rPr>
+          <w:rFonts w:hint="default"/>
+          <w:b w:val="0"/>
+          <w:bCs w:val="0"/>
+          <w:lang w:val="en-US" w:eastAsia="zh-CN"/>
+        </w:rPr>
+      </w:pPr>
+      <w:r>
+        <w:rPr>
+          <w:rFonts w:hint="default"/>
+          <w:b w:val="0"/>
+          <w:bCs w:val="0"/>
+          <w:lang w:val="en-US" w:eastAsia="zh-CN"/>
+        </w:rPr>
+        <w:t xml:space="preserve">    print(tag.name)</w:t>
+      </w:r>
+    </w:p>
+    <w:p>
+      <w:pPr>
+        <w:widowControl w:val="0"/>
+        <w:numPr>
+          <w:ilvl w:val="0"/>
+          <w:numId w:val="0"/>
+        </w:numPr>
+        <w:bidi w:val="0"/>
+        <w:spacing w:line="360" w:lineRule="exact"/>
+        <w:jc w:val="both"/>
+        <w:rPr>
+          <w:rFonts w:hint="default"/>
+          <w:b w:val="0"/>
+          <w:bCs w:val="0"/>
+          <w:lang w:val="en-US" w:eastAsia="zh-CN"/>
+        </w:rPr>
+      </w:pPr>
+      <w:r>
+        <w:rPr>
+          <w:rFonts w:hint="default"/>
+          <w:b w:val="0"/>
+          <w:bCs w:val="0"/>
+          <w:lang w:val="en-US" w:eastAsia="zh-CN"/>
+        </w:rPr>
+        <w:t>E.传方法</w:t>
+      </w:r>
+    </w:p>
+    <w:p>
+      <w:pPr>
+        <w:widowControl w:val="0"/>
+        <w:numPr>
+          <w:ilvl w:val="0"/>
+          <w:numId w:val="0"/>
+        </w:numPr>
+        <w:bidi w:val="0"/>
+        <w:spacing w:line="360" w:lineRule="exact"/>
+        <w:jc w:val="both"/>
+        <w:rPr>
+          <w:rFonts w:hint="default"/>
+          <w:b w:val="0"/>
+          <w:bCs w:val="0"/>
+          <w:lang w:val="en-US" w:eastAsia="zh-CN"/>
+        </w:rPr>
+      </w:pPr>
+      <w:r>
+        <w:rPr>
+          <w:rFonts w:hint="default"/>
+          <w:b w:val="0"/>
+          <w:bCs w:val="0"/>
+          <w:lang w:val="en-US" w:eastAsia="zh-CN"/>
+        </w:rPr>
+        <w:t>如果没有合适过滤器,那么还可以定义一个方法,方法只接受一个元素参数 [4] ,如果这个方法返回 True 表示当前元素匹配并且被找到,如果不是则反回 False</w:t>
+      </w:r>
+    </w:p>
+    <w:p>
+      <w:pPr>
+        <w:widowControl w:val="0"/>
+        <w:numPr>
+          <w:ilvl w:val="0"/>
+          <w:numId w:val="0"/>
+        </w:numPr>
+        <w:bidi w:val="0"/>
+        <w:spacing w:line="360" w:lineRule="exact"/>
+        <w:jc w:val="both"/>
+        <w:rPr>
+          <w:rFonts w:hint="default"/>
+          <w:b w:val="0"/>
+          <w:bCs w:val="0"/>
+          <w:lang w:val="en-US" w:eastAsia="zh-CN"/>
+        </w:rPr>
+      </w:pPr>
+      <w:r>
+        <w:rPr>
+          <w:rFonts w:hint="default"/>
+          <w:b w:val="0"/>
+          <w:bCs w:val="0"/>
+          <w:lang w:val="en-US" w:eastAsia="zh-CN"/>
+        </w:rPr>
+        <w:t>下面方法校验了当前元素,如果包含 class 属性却不包含 id 属性,那么将返回 True:</w:t>
+      </w:r>
+    </w:p>
+    <w:p>
+      <w:pPr>
+        <w:widowControl w:val="0"/>
+        <w:numPr>
+          <w:ilvl w:val="0"/>
+          <w:numId w:val="0"/>
+        </w:numPr>
+        <w:bidi w:val="0"/>
+        <w:spacing w:line="360" w:lineRule="exact"/>
+        <w:jc w:val="both"/>
+        <w:rPr>
+          <w:rFonts w:hint="default"/>
+          <w:b w:val="0"/>
+          <w:bCs w:val="0"/>
+          <w:lang w:val="en-US" w:eastAsia="zh-CN"/>
+        </w:rPr>
+      </w:pPr>
+      <w:r>
+        <w:rPr>
+          <w:rFonts w:hint="default"/>
+          <w:b w:val="0"/>
+          <w:bCs w:val="0"/>
+          <w:lang w:val="en-US" w:eastAsia="zh-CN"/>
+        </w:rPr>
+        <w:t>def has_class_but_no_id(tag):</w:t>
+      </w:r>
+    </w:p>
+    <w:p>
+      <w:pPr>
+        <w:widowControl w:val="0"/>
+        <w:numPr>
+          <w:ilvl w:val="0"/>
+          <w:numId w:val="0"/>
+        </w:numPr>
+        <w:bidi w:val="0"/>
+        <w:spacing w:line="360" w:lineRule="exact"/>
+        <w:jc w:val="both"/>
+        <w:rPr>
+          <w:rFonts w:hint="default"/>
+          <w:b w:val="0"/>
+          <w:bCs w:val="0"/>
+          <w:lang w:val="en-US" w:eastAsia="zh-CN"/>
+        </w:rPr>
+      </w:pPr>
+      <w:r>
+        <w:rPr>
+          <w:rFonts w:hint="default"/>
+          <w:b w:val="0"/>
+          <w:bCs w:val="0"/>
+          <w:lang w:val="en-US" w:eastAsia="zh-CN"/>
+        </w:rPr>
+        <w:t xml:space="preserve">    return tag.has_attr('class') and not tag.has_attr('id')</w:t>
+      </w:r>
+    </w:p>
+    <w:p>
+      <w:pPr>
+        <w:widowControl w:val="0"/>
+        <w:numPr>
+          <w:ilvl w:val="0"/>
+          <w:numId w:val="0"/>
+        </w:numPr>
+        <w:bidi w:val="0"/>
+        <w:spacing w:line="360" w:lineRule="exact"/>
+        <w:jc w:val="both"/>
+        <w:rPr>
+          <w:rFonts w:hint="default"/>
+          <w:b w:val="0"/>
+          <w:bCs w:val="0"/>
+          <w:lang w:val="en-US" w:eastAsia="zh-CN"/>
+        </w:rPr>
+      </w:pPr>
+      <w:r>
+        <w:rPr>
+          <w:rFonts w:hint="default"/>
+          <w:b w:val="0"/>
+          <w:bCs w:val="0"/>
+          <w:lang w:val="en-US" w:eastAsia="zh-CN"/>
+        </w:rPr>
+        <w:t>def has_class_but_no_id(tag):</w:t>
+      </w:r>
+    </w:p>
+    <w:p>
+      <w:pPr>
+        <w:widowControl w:val="0"/>
+        <w:numPr>
+          <w:ilvl w:val="0"/>
+          <w:numId w:val="0"/>
+        </w:numPr>
+        <w:bidi w:val="0"/>
+        <w:spacing w:line="360" w:lineRule="exact"/>
+        <w:jc w:val="both"/>
+        <w:rPr>
+          <w:rFonts w:hint="default"/>
+          <w:b w:val="0"/>
+          <w:bCs w:val="0"/>
+          <w:lang w:val="en-US" w:eastAsia="zh-CN"/>
+        </w:rPr>
+      </w:pPr>
+      <w:r>
+        <w:rPr>
+          <w:rFonts w:hint="default"/>
+          <w:b w:val="0"/>
+          <w:bCs w:val="0"/>
+          <w:lang w:val="en-US" w:eastAsia="zh-CN"/>
+        </w:rPr>
+        <w:t xml:space="preserve">    return tag.has_attr('class') and not tag.has_attr('id')</w:t>
+      </w:r>
+    </w:p>
+    <w:p>
+      <w:pPr>
+        <w:widowControl w:val="0"/>
+        <w:numPr>
+          <w:ilvl w:val="0"/>
+          <w:numId w:val="0"/>
+        </w:numPr>
+        <w:bidi w:val="0"/>
+        <w:spacing w:line="360" w:lineRule="exact"/>
+        <w:jc w:val="both"/>
+        <w:rPr>
+          <w:rFonts w:hint="default"/>
+          <w:b w:val="0"/>
+          <w:bCs w:val="0"/>
+          <w:lang w:val="en-US" w:eastAsia="zh-CN"/>
+        </w:rPr>
+      </w:pPr>
+      <w:r>
+        <w:rPr>
+          <w:rFonts w:hint="default"/>
+          <w:b w:val="0"/>
+          <w:bCs w:val="0"/>
+          <w:lang w:val="en-US" w:eastAsia="zh-CN"/>
+        </w:rPr>
+        <w:t>将这个方法作为参数传入 find_all() 方法,将得到所有&lt;p&gt;标签:</w:t>
+      </w:r>
+    </w:p>
+    <w:p>
+      <w:pPr>
+        <w:widowControl w:val="0"/>
+        <w:numPr>
+          <w:ilvl w:val="0"/>
+          <w:numId w:val="0"/>
+        </w:numPr>
+        <w:bidi w:val="0"/>
+        <w:spacing w:line="360" w:lineRule="exact"/>
+        <w:jc w:val="both"/>
+        <w:rPr>
+          <w:rFonts w:hint="default"/>
+          <w:b w:val="0"/>
+          <w:bCs w:val="0"/>
+          <w:lang w:val="en-US" w:eastAsia="zh-CN"/>
+        </w:rPr>
+      </w:pPr>
+    </w:p>
+    <w:p>
+      <w:pPr>
+        <w:widowControl w:val="0"/>
+        <w:numPr>
+          <w:ilvl w:val="0"/>
+          <w:numId w:val="0"/>
+        </w:numPr>
+        <w:bidi w:val="0"/>
+        <w:spacing w:line="360" w:lineRule="exact"/>
+        <w:jc w:val="both"/>
+        <w:rPr>
+          <w:rFonts w:hint="default"/>
+          <w:b w:val="0"/>
+          <w:bCs w:val="0"/>
+          <w:lang w:val="en-US" w:eastAsia="zh-CN"/>
+        </w:rPr>
+      </w:pPr>
+    </w:p>
+    <w:p>
+      <w:pPr>
+        <w:widowControl w:val="0"/>
+        <w:numPr>
+          <w:ilvl w:val="0"/>
+          <w:numId w:val="0"/>
+        </w:numPr>
+        <w:bidi w:val="0"/>
+        <w:spacing w:line="360" w:lineRule="exact"/>
+        <w:jc w:val="both"/>
+        <w:rPr>
+          <w:rFonts w:hint="default"/>
+          <w:b w:val="0"/>
+          <w:bCs w:val="0"/>
+          <w:lang w:val="en-US" w:eastAsia="zh-CN"/>
+        </w:rPr>
+      </w:pPr>
+      <w:r>
+        <w:rPr>
+          <w:rFonts w:hint="default"/>
+          <w:b w:val="0"/>
+          <w:bCs w:val="0"/>
+          <w:lang w:val="en-US" w:eastAsia="zh-CN"/>
+        </w:rPr>
+        <w:t>soup.find_all(has_class_but_no_id)</w:t>
+      </w:r>
+    </w:p>
+    <w:p>
+      <w:pPr>
+        <w:widowControl w:val="0"/>
+        <w:numPr>
+          <w:ilvl w:val="0"/>
+          <w:numId w:val="0"/>
+        </w:numPr>
+        <w:bidi w:val="0"/>
+        <w:spacing w:line="360" w:lineRule="exact"/>
+        <w:ind w:firstLine="420" w:firstLineChars="0"/>
+        <w:jc w:val="both"/>
+        <w:rPr>
+          <w:rFonts w:hint="default"/>
+          <w:b w:val="0"/>
+          <w:bCs w:val="0"/>
+          <w:lang w:val="en-US" w:eastAsia="zh-CN"/>
+        </w:rPr>
+      </w:pPr>
+      <w:r>
+        <w:rPr>
+          <w:rFonts w:hint="default"/>
+          <w:b w:val="0"/>
+          <w:bCs w:val="0"/>
+          <w:lang w:val="en-US" w:eastAsia="zh-CN"/>
+        </w:rPr>
+        <w:t>2）keyword 参数</w:t>
+      </w:r>
+    </w:p>
+    <w:p>
+      <w:pPr>
+        <w:widowControl w:val="0"/>
+        <w:numPr>
+          <w:ilvl w:val="0"/>
+          <w:numId w:val="0"/>
+        </w:numPr>
+        <w:bidi w:val="0"/>
+        <w:spacing w:line="360" w:lineRule="exact"/>
+        <w:jc w:val="both"/>
+        <w:rPr>
+          <w:rFonts w:hint="default"/>
+          <w:b w:val="0"/>
+          <w:bCs w:val="0"/>
+          <w:lang w:val="en-US" w:eastAsia="zh-CN"/>
+        </w:rPr>
+      </w:pPr>
+      <w:r>
+        <w:rPr>
+          <w:rFonts w:hint="default"/>
+          <w:b w:val="0"/>
+          <w:bCs w:val="0"/>
+          <w:lang w:val="en-US" w:eastAsia="zh-CN"/>
+        </w:rPr>
+        <w:t>注意：如果一个指定名字的参数不是搜索内置的参数名,搜索时会把该参数当作指定名字tag的属性来搜索,如果包含一个名字为 id 的参数,Beautiful Soup会搜索每个tag的”id”属性</w:t>
+      </w:r>
+    </w:p>
+    <w:p>
+      <w:pPr>
+        <w:widowControl w:val="0"/>
+        <w:numPr>
+          <w:ilvl w:val="0"/>
+          <w:numId w:val="0"/>
+        </w:numPr>
+        <w:bidi w:val="0"/>
+        <w:spacing w:line="360" w:lineRule="exact"/>
+        <w:jc w:val="both"/>
+        <w:rPr>
+          <w:rFonts w:hint="default"/>
+          <w:b w:val="0"/>
+          <w:bCs w:val="0"/>
+          <w:lang w:val="en-US" w:eastAsia="zh-CN"/>
+        </w:rPr>
+      </w:pPr>
+      <w:r>
+        <w:rPr>
+          <w:rFonts w:hint="default"/>
+          <w:b w:val="0"/>
+          <w:bCs w:val="0"/>
+          <w:lang w:val="en-US" w:eastAsia="zh-CN"/>
+        </w:rPr>
+        <w:t>soup.find_all(id='link2')</w:t>
+      </w:r>
+    </w:p>
+    <w:p>
+      <w:pPr>
+        <w:widowControl w:val="0"/>
+        <w:numPr>
+          <w:ilvl w:val="0"/>
+          <w:numId w:val="0"/>
+        </w:numPr>
+        <w:bidi w:val="0"/>
+        <w:spacing w:line="360" w:lineRule="exact"/>
+        <w:jc w:val="both"/>
+        <w:rPr>
+          <w:rFonts w:hint="default"/>
+          <w:b w:val="0"/>
+          <w:bCs w:val="0"/>
+          <w:lang w:val="en-US" w:eastAsia="zh-CN"/>
+        </w:rPr>
+      </w:pPr>
+      <w:r>
+        <w:rPr>
+          <w:rFonts w:hint="default"/>
+          <w:b w:val="0"/>
+          <w:bCs w:val="0"/>
+          <w:lang w:val="en-US" w:eastAsia="zh-CN"/>
+        </w:rPr>
+        <w:t>如果传入 href 参数,Beautiful Soup会搜索每个tag的”href”属性</w:t>
+      </w:r>
+    </w:p>
+    <w:p>
+      <w:pPr>
+        <w:widowControl w:val="0"/>
+        <w:numPr>
+          <w:ilvl w:val="0"/>
+          <w:numId w:val="0"/>
+        </w:numPr>
+        <w:bidi w:val="0"/>
+        <w:spacing w:line="360" w:lineRule="exact"/>
+        <w:jc w:val="both"/>
+        <w:rPr>
+          <w:rFonts w:hint="default"/>
+          <w:b w:val="0"/>
+          <w:bCs w:val="0"/>
+          <w:lang w:val="en-US" w:eastAsia="zh-CN"/>
+        </w:rPr>
+      </w:pPr>
+      <w:r>
+        <w:rPr>
+          <w:rFonts w:hint="default"/>
+          <w:b w:val="0"/>
+          <w:bCs w:val="0"/>
+          <w:lang w:val="en-US" w:eastAsia="zh-CN"/>
+        </w:rPr>
+        <w:t>soup.find_all(href=re.compile("elsie"))</w:t>
+      </w:r>
+    </w:p>
+    <w:p>
+      <w:pPr>
+        <w:widowControl w:val="0"/>
+        <w:numPr>
+          <w:ilvl w:val="0"/>
+          <w:numId w:val="0"/>
+        </w:numPr>
+        <w:bidi w:val="0"/>
+        <w:spacing w:line="360" w:lineRule="exact"/>
+        <w:jc w:val="both"/>
+        <w:rPr>
+          <w:rFonts w:hint="default"/>
+          <w:b w:val="0"/>
+          <w:bCs w:val="0"/>
+          <w:lang w:val="en-US" w:eastAsia="zh-CN"/>
+        </w:rPr>
+      </w:pPr>
+      <w:r>
+        <w:rPr>
+          <w:rFonts w:hint="default"/>
+          <w:b w:val="0"/>
+          <w:bCs w:val="0"/>
+          <w:lang w:val="en-US" w:eastAsia="zh-CN"/>
+        </w:rPr>
+        <w:t># [&lt;a class="sister" href="http://example.com/elsie" id="link1"&gt;Elsie&lt;/a&gt;]</w:t>
+      </w:r>
+    </w:p>
+    <w:p>
+      <w:pPr>
+        <w:widowControl w:val="0"/>
+        <w:numPr>
+          <w:ilvl w:val="0"/>
+          <w:numId w:val="0"/>
+        </w:numPr>
+        <w:bidi w:val="0"/>
+        <w:spacing w:line="360" w:lineRule="exact"/>
+        <w:jc w:val="both"/>
+        <w:rPr>
+          <w:rFonts w:hint="default"/>
+          <w:b w:val="0"/>
+          <w:bCs w:val="0"/>
+          <w:lang w:val="en-US" w:eastAsia="zh-CN"/>
+        </w:rPr>
+      </w:pPr>
+      <w:r>
+        <w:rPr>
+          <w:rFonts w:hint="default"/>
+          <w:b w:val="0"/>
+          <w:bCs w:val="0"/>
+          <w:lang w:val="en-US" w:eastAsia="zh-CN"/>
+        </w:rPr>
+        <w:t>使用多个指定名字的参数可以同时过滤tag的多个属性</w:t>
+      </w:r>
+    </w:p>
+    <w:p>
+      <w:pPr>
+        <w:widowControl w:val="0"/>
+        <w:numPr>
+          <w:ilvl w:val="0"/>
+          <w:numId w:val="0"/>
+        </w:numPr>
+        <w:bidi w:val="0"/>
+        <w:spacing w:line="360" w:lineRule="exact"/>
+        <w:jc w:val="both"/>
+        <w:rPr>
+          <w:rFonts w:hint="default"/>
+          <w:b w:val="0"/>
+          <w:bCs w:val="0"/>
+          <w:lang w:val="en-US" w:eastAsia="zh-CN"/>
+        </w:rPr>
+      </w:pPr>
+      <w:r>
+        <w:rPr>
+          <w:rFonts w:hint="default"/>
+          <w:b w:val="0"/>
+          <w:bCs w:val="0"/>
+          <w:lang w:val="en-US" w:eastAsia="zh-CN"/>
+        </w:rPr>
+        <w:t>soup.find_all(href=re.compile("elsie"), id='link1')</w:t>
+      </w:r>
+    </w:p>
+    <w:p>
+      <w:pPr>
+        <w:widowControl w:val="0"/>
+        <w:numPr>
+          <w:ilvl w:val="0"/>
+          <w:numId w:val="0"/>
+        </w:numPr>
+        <w:bidi w:val="0"/>
+        <w:spacing w:line="360" w:lineRule="exact"/>
+        <w:jc w:val="both"/>
+        <w:rPr>
+          <w:rFonts w:hint="default"/>
+          <w:b w:val="0"/>
+          <w:bCs w:val="0"/>
+          <w:lang w:val="en-US" w:eastAsia="zh-CN"/>
+        </w:rPr>
+      </w:pPr>
+      <w:r>
+        <w:rPr>
+          <w:rFonts w:hint="default"/>
+          <w:b w:val="0"/>
+          <w:bCs w:val="0"/>
+          <w:lang w:val="en-US" w:eastAsia="zh-CN"/>
+        </w:rPr>
+        <w:t># [&lt;a class="sister" href="http://example.com/elsie" id="link1"&gt;three&lt;/a&gt;]</w:t>
+      </w:r>
+    </w:p>
+    <w:p>
+      <w:pPr>
+        <w:widowControl w:val="0"/>
+        <w:numPr>
+          <w:ilvl w:val="0"/>
+          <w:numId w:val="0"/>
+        </w:numPr>
+        <w:bidi w:val="0"/>
+        <w:spacing w:line="360" w:lineRule="exact"/>
+        <w:jc w:val="both"/>
+        <w:rPr>
+          <w:rFonts w:hint="default"/>
+          <w:b w:val="0"/>
+          <w:bCs w:val="0"/>
+          <w:lang w:val="en-US" w:eastAsia="zh-CN"/>
+        </w:rPr>
+      </w:pPr>
+      <w:r>
+        <w:rPr>
+          <w:rFonts w:hint="default"/>
+          <w:b w:val="0"/>
+          <w:bCs w:val="0"/>
+          <w:lang w:val="en-US" w:eastAsia="zh-CN"/>
+        </w:rPr>
+        <w:t>在这里我们想用 class 过滤，不过 class 是 python 的关键词，这怎么办？加个下划线就可以</w:t>
+      </w:r>
+    </w:p>
+    <w:p>
+      <w:pPr>
+        <w:widowControl w:val="0"/>
+        <w:numPr>
+          <w:ilvl w:val="0"/>
+          <w:numId w:val="0"/>
+        </w:numPr>
+        <w:bidi w:val="0"/>
+        <w:spacing w:line="360" w:lineRule="exact"/>
+        <w:jc w:val="both"/>
+        <w:rPr>
+          <w:rFonts w:hint="default"/>
+          <w:b w:val="0"/>
+          <w:bCs w:val="0"/>
+          <w:lang w:val="en-US" w:eastAsia="zh-CN"/>
+        </w:rPr>
+      </w:pPr>
+      <w:r>
+        <w:rPr>
+          <w:rFonts w:hint="default"/>
+          <w:b w:val="0"/>
+          <w:bCs w:val="0"/>
+          <w:lang w:val="en-US" w:eastAsia="zh-CN"/>
+        </w:rPr>
+        <w:t>soup.find_all("a", class_="sister")</w:t>
+      </w:r>
+    </w:p>
+    <w:p>
+      <w:pPr>
+        <w:widowControl w:val="0"/>
+        <w:numPr>
+          <w:ilvl w:val="0"/>
+          <w:numId w:val="0"/>
+        </w:numPr>
+        <w:bidi w:val="0"/>
+        <w:spacing w:line="360" w:lineRule="exact"/>
+        <w:jc w:val="both"/>
+        <w:rPr>
+          <w:rFonts w:hint="default"/>
+          <w:b w:val="0"/>
+          <w:bCs w:val="0"/>
+          <w:lang w:val="en-US" w:eastAsia="zh-CN"/>
+        </w:rPr>
+      </w:pPr>
+      <w:r>
+        <w:rPr>
+          <w:rFonts w:hint="default"/>
+          <w:b w:val="0"/>
+          <w:bCs w:val="0"/>
+          <w:lang w:val="en-US" w:eastAsia="zh-CN"/>
+        </w:rPr>
+        <w:t>有些tag属性在搜索不能使用,比如HTML5中的 data-* 属性</w:t>
+      </w:r>
+    </w:p>
+    <w:p>
+      <w:pPr>
+        <w:widowControl w:val="0"/>
+        <w:numPr>
+          <w:ilvl w:val="0"/>
+          <w:numId w:val="0"/>
+        </w:numPr>
+        <w:bidi w:val="0"/>
+        <w:spacing w:line="360" w:lineRule="exact"/>
+        <w:jc w:val="both"/>
+        <w:rPr>
+          <w:rFonts w:hint="default"/>
+          <w:b w:val="0"/>
+          <w:bCs w:val="0"/>
+          <w:lang w:val="en-US" w:eastAsia="zh-CN"/>
+        </w:rPr>
+      </w:pPr>
+      <w:r>
+        <w:rPr>
+          <w:rFonts w:hint="default"/>
+          <w:b w:val="0"/>
+          <w:bCs w:val="0"/>
+          <w:lang w:val="en-US" w:eastAsia="zh-CN"/>
+        </w:rPr>
+        <w:t>data_soup = BeautifulSoup('&lt;div data-foo="value"&gt;foo!&lt;/div&gt;')</w:t>
+      </w:r>
+    </w:p>
+    <w:p>
+      <w:pPr>
+        <w:widowControl w:val="0"/>
+        <w:numPr>
+          <w:ilvl w:val="0"/>
+          <w:numId w:val="0"/>
+        </w:numPr>
+        <w:bidi w:val="0"/>
+        <w:spacing w:line="360" w:lineRule="exact"/>
+        <w:jc w:val="both"/>
+        <w:rPr>
+          <w:rFonts w:hint="default"/>
+          <w:b w:val="0"/>
+          <w:bCs w:val="0"/>
+          <w:lang w:val="en-US" w:eastAsia="zh-CN"/>
+        </w:rPr>
+      </w:pPr>
+      <w:r>
+        <w:rPr>
+          <w:rFonts w:hint="default"/>
+          <w:b w:val="0"/>
+          <w:bCs w:val="0"/>
+          <w:lang w:val="en-US" w:eastAsia="zh-CN"/>
+        </w:rPr>
+        <w:t>data_soup.find_all(data-foo="value")</w:t>
+      </w:r>
+    </w:p>
+    <w:p>
+      <w:pPr>
+        <w:widowControl w:val="0"/>
+        <w:numPr>
+          <w:ilvl w:val="0"/>
+          <w:numId w:val="0"/>
+        </w:numPr>
+        <w:bidi w:val="0"/>
+        <w:spacing w:line="360" w:lineRule="exact"/>
+        <w:jc w:val="both"/>
+        <w:rPr>
+          <w:rFonts w:hint="default"/>
+          <w:b w:val="0"/>
+          <w:bCs w:val="0"/>
+          <w:lang w:val="en-US" w:eastAsia="zh-CN"/>
+        </w:rPr>
+      </w:pPr>
+      <w:r>
+        <w:rPr>
+          <w:rFonts w:hint="default"/>
+          <w:b w:val="0"/>
+          <w:bCs w:val="0"/>
+          <w:lang w:val="en-US" w:eastAsia="zh-CN"/>
+        </w:rPr>
+        <w:t>但是可以通过 find_all() 方法的 attrs 参数定义一个字典参数来搜索包含特殊属性的tag</w:t>
+      </w:r>
+    </w:p>
+    <w:p>
+      <w:pPr>
+        <w:widowControl w:val="0"/>
+        <w:numPr>
+          <w:ilvl w:val="0"/>
+          <w:numId w:val="0"/>
+        </w:numPr>
+        <w:bidi w:val="0"/>
+        <w:spacing w:line="360" w:lineRule="exact"/>
+        <w:jc w:val="both"/>
+        <w:rPr>
+          <w:rFonts w:hint="default"/>
+          <w:b w:val="0"/>
+          <w:bCs w:val="0"/>
+          <w:lang w:val="en-US" w:eastAsia="zh-CN"/>
+        </w:rPr>
+      </w:pPr>
+      <w:r>
+        <w:rPr>
+          <w:rFonts w:hint="default"/>
+          <w:b w:val="0"/>
+          <w:bCs w:val="0"/>
+          <w:lang w:val="en-US" w:eastAsia="zh-CN"/>
+        </w:rPr>
+        <w:t>data_soup.find_all(attrs={"data-foo": "value"})</w:t>
+      </w:r>
+    </w:p>
+    <w:p>
+      <w:pPr>
+        <w:widowControl w:val="0"/>
+        <w:numPr>
+          <w:ilvl w:val="0"/>
+          <w:numId w:val="0"/>
+        </w:numPr>
+        <w:bidi w:val="0"/>
+        <w:spacing w:line="360" w:lineRule="exact"/>
+        <w:ind w:firstLine="420" w:firstLineChars="0"/>
+        <w:jc w:val="both"/>
+        <w:rPr>
+          <w:rFonts w:hint="default"/>
+          <w:b w:val="0"/>
+          <w:bCs w:val="0"/>
+          <w:lang w:val="en-US" w:eastAsia="zh-CN"/>
+        </w:rPr>
+      </w:pPr>
+      <w:r>
+        <w:rPr>
+          <w:rFonts w:hint="default"/>
+          <w:b w:val="0"/>
+          <w:bCs w:val="0"/>
+          <w:lang w:val="en-US" w:eastAsia="zh-CN"/>
+        </w:rPr>
+        <w:t>3）text 参数</w:t>
+      </w:r>
+    </w:p>
+    <w:p>
+      <w:pPr>
+        <w:widowControl w:val="0"/>
+        <w:numPr>
+          <w:ilvl w:val="0"/>
+          <w:numId w:val="0"/>
+        </w:numPr>
+        <w:bidi w:val="0"/>
+        <w:spacing w:line="360" w:lineRule="exact"/>
+        <w:jc w:val="both"/>
+        <w:rPr>
+          <w:rFonts w:hint="default"/>
+          <w:b w:val="0"/>
+          <w:bCs w:val="0"/>
+          <w:lang w:val="en-US" w:eastAsia="zh-CN"/>
+        </w:rPr>
+      </w:pPr>
+      <w:r>
+        <w:rPr>
+          <w:rFonts w:hint="default"/>
+          <w:b w:val="0"/>
+          <w:bCs w:val="0"/>
+          <w:lang w:val="en-US" w:eastAsia="zh-CN"/>
+        </w:rPr>
+        <w:t>通过 text 参数可以搜搜文档中的</w:t>
+      </w:r>
+      <w:r>
+        <w:rPr>
+          <w:rFonts w:hint="default"/>
+          <w:b w:val="0"/>
+          <w:bCs w:val="0"/>
+          <w:color w:val="FF0000"/>
+          <w:lang w:val="en-US" w:eastAsia="zh-CN"/>
+        </w:rPr>
+        <w:t>字符串</w:t>
+      </w:r>
+      <w:r>
+        <w:rPr>
+          <w:rFonts w:hint="default"/>
+          <w:b w:val="0"/>
+          <w:bCs w:val="0"/>
+          <w:lang w:val="en-US" w:eastAsia="zh-CN"/>
+        </w:rPr>
+        <w:t>内容.与 name 参数的可选值一样, text 参数接受 字符串 , 正则表达式 , 列表, True</w:t>
+      </w:r>
+    </w:p>
+    <w:p>
+      <w:pPr>
+        <w:widowControl w:val="0"/>
+        <w:numPr>
+          <w:ilvl w:val="0"/>
+          <w:numId w:val="0"/>
+        </w:numPr>
+        <w:bidi w:val="0"/>
+        <w:spacing w:line="360" w:lineRule="exact"/>
+        <w:jc w:val="both"/>
+        <w:rPr>
+          <w:rFonts w:hint="default"/>
+          <w:b w:val="0"/>
+          <w:bCs w:val="0"/>
+          <w:lang w:val="en-US" w:eastAsia="zh-CN"/>
+        </w:rPr>
+      </w:pPr>
+      <w:r>
+        <w:rPr>
+          <w:rFonts w:hint="default"/>
+          <w:b w:val="0"/>
+          <w:bCs w:val="0"/>
+          <w:lang w:val="en-US" w:eastAsia="zh-CN"/>
+        </w:rPr>
+        <w:t>soup.find_all(text="Elsie")</w:t>
+      </w:r>
+    </w:p>
+    <w:p>
+      <w:pPr>
+        <w:widowControl w:val="0"/>
+        <w:numPr>
+          <w:ilvl w:val="0"/>
+          <w:numId w:val="0"/>
+        </w:numPr>
+        <w:bidi w:val="0"/>
+        <w:spacing w:line="360" w:lineRule="exact"/>
+        <w:ind w:firstLine="420" w:firstLineChars="0"/>
+        <w:jc w:val="both"/>
+        <w:rPr>
+          <w:rFonts w:hint="default"/>
+          <w:b w:val="0"/>
+          <w:bCs w:val="0"/>
+          <w:lang w:val="en-US" w:eastAsia="zh-CN"/>
+        </w:rPr>
+      </w:pPr>
+      <w:r>
+        <w:rPr>
+          <w:rFonts w:hint="default"/>
+          <w:b w:val="0"/>
+          <w:bCs w:val="0"/>
+          <w:lang w:val="en-US" w:eastAsia="zh-CN"/>
+        </w:rPr>
+        <w:t>4）limit 参数</w:t>
+      </w:r>
+    </w:p>
+    <w:p>
+      <w:pPr>
+        <w:widowControl w:val="0"/>
+        <w:numPr>
+          <w:ilvl w:val="0"/>
+          <w:numId w:val="0"/>
+        </w:numPr>
+        <w:bidi w:val="0"/>
+        <w:spacing w:line="360" w:lineRule="exact"/>
+        <w:jc w:val="both"/>
+        <w:rPr>
+          <w:rFonts w:hint="default"/>
+          <w:b w:val="0"/>
+          <w:bCs w:val="0"/>
+          <w:lang w:val="en-US" w:eastAsia="zh-CN"/>
+        </w:rPr>
+      </w:pPr>
+      <w:r>
+        <w:rPr>
+          <w:rFonts w:hint="default"/>
+          <w:b w:val="0"/>
+          <w:bCs w:val="0"/>
+          <w:lang w:val="en-US" w:eastAsia="zh-CN"/>
+        </w:rPr>
+        <w:t>find_all() 方法返回全部的搜索结构,如果文档树很大那么搜索会很慢.如果我们不需要全部结果,可以使用 limit 参数限制返回结果的数量.效果与SQL中的limit关键字类似,当搜索到的结果数量达到 limit 的限制时,就停止搜索返回结果.</w:t>
+      </w:r>
+    </w:p>
+    <w:p>
+      <w:pPr>
+        <w:widowControl w:val="0"/>
+        <w:numPr>
+          <w:ilvl w:val="0"/>
+          <w:numId w:val="0"/>
+        </w:numPr>
+        <w:bidi w:val="0"/>
+        <w:spacing w:line="360" w:lineRule="exact"/>
+        <w:jc w:val="both"/>
+        <w:rPr>
+          <w:rFonts w:hint="default"/>
+          <w:b w:val="0"/>
+          <w:bCs w:val="0"/>
+          <w:lang w:val="en-US" w:eastAsia="zh-CN"/>
+        </w:rPr>
+      </w:pPr>
+      <w:r>
+        <w:rPr>
+          <w:rFonts w:hint="default"/>
+          <w:b w:val="0"/>
+          <w:bCs w:val="0"/>
+          <w:lang w:val="en-US" w:eastAsia="zh-CN"/>
+        </w:rPr>
+        <w:t>文档树中有3个tag符合搜索条件,但结果只返回了2个,因为我们限制了返回数量</w:t>
+      </w:r>
+    </w:p>
+    <w:p>
+      <w:pPr>
+        <w:widowControl w:val="0"/>
+        <w:numPr>
+          <w:ilvl w:val="0"/>
+          <w:numId w:val="0"/>
+        </w:numPr>
+        <w:bidi w:val="0"/>
+        <w:spacing w:line="360" w:lineRule="exact"/>
+        <w:ind w:firstLine="420" w:firstLineChars="0"/>
+        <w:jc w:val="both"/>
+        <w:rPr>
+          <w:rFonts w:hint="default"/>
+          <w:b w:val="0"/>
+          <w:bCs w:val="0"/>
+          <w:lang w:val="en-US" w:eastAsia="zh-CN"/>
+        </w:rPr>
+      </w:pPr>
+      <w:r>
+        <w:rPr>
+          <w:rFonts w:hint="default"/>
+          <w:b w:val="0"/>
+          <w:bCs w:val="0"/>
+          <w:lang w:val="en-US" w:eastAsia="zh-CN"/>
+        </w:rPr>
+        <w:t>5）recursive 参数</w:t>
+      </w:r>
+    </w:p>
+    <w:p>
+      <w:pPr>
+        <w:widowControl w:val="0"/>
+        <w:numPr>
+          <w:ilvl w:val="0"/>
+          <w:numId w:val="0"/>
+        </w:numPr>
+        <w:bidi w:val="0"/>
+        <w:spacing w:line="360" w:lineRule="exact"/>
+        <w:jc w:val="both"/>
+        <w:rPr>
+          <w:rFonts w:hint="default"/>
+          <w:b w:val="0"/>
+          <w:bCs w:val="0"/>
+          <w:lang w:val="en-US" w:eastAsia="zh-CN"/>
+        </w:rPr>
+      </w:pPr>
+      <w:r>
+        <w:rPr>
+          <w:rFonts w:hint="default"/>
+          <w:b w:val="0"/>
+          <w:bCs w:val="0"/>
+          <w:lang w:val="en-US" w:eastAsia="zh-CN"/>
+        </w:rPr>
+        <w:t>调用tag的 find_all() 方法时,Beautiful Soup会检索当前tag的所有子孙节点,如果只想搜索tag的直接子节点,可以使用参数 recursive=False .</w:t>
+      </w:r>
+    </w:p>
+    <w:p>
+      <w:pPr>
+        <w:bidi w:val="0"/>
+        <w:rPr>
+          <w:rFonts w:hint="default"/>
+          <w:lang w:val="en-US" w:eastAsia="zh-CN"/>
+        </w:rPr>
+      </w:pPr>
+    </w:p>
+    <w:p>
+      <w:pPr>
+        <w:bidi w:val="0"/>
+        <w:rPr>
+          <w:rFonts w:hint="default"/>
+          <w:lang w:val="en-US" w:eastAsia="zh-CN"/>
+        </w:rPr>
+      </w:pPr>
+      <w:r>
+        <w:rPr>
+          <w:rFonts w:hint="default"/>
+          <w:lang w:val="en-US" w:eastAsia="zh-CN"/>
+        </w:rPr>
+        <w:t>（2）find( name , attrs , recursive , text , **kwargs )</w:t>
+      </w:r>
+    </w:p>
+    <w:p>
+      <w:pPr>
+        <w:bidi w:val="0"/>
+        <w:rPr>
+          <w:rFonts w:hint="default"/>
+          <w:lang w:val="en-US" w:eastAsia="zh-CN"/>
+        </w:rPr>
+      </w:pPr>
+      <w:r>
+        <w:rPr>
+          <w:rFonts w:hint="default"/>
+          <w:lang w:val="en-US" w:eastAsia="zh-CN"/>
+        </w:rPr>
+        <w:t>它与 find_all() 方法唯一的区别是 find_all() 方法的返回结果是值包含一个元素的列表,而 find() 方法直接返回结果</w:t>
+      </w:r>
+    </w:p>
+    <w:p>
+      <w:pPr>
+        <w:bidi w:val="0"/>
+        <w:rPr>
+          <w:rFonts w:hint="default"/>
+          <w:lang w:val="en-US" w:eastAsia="zh-CN"/>
+        </w:rPr>
+      </w:pPr>
+    </w:p>
+    <w:p>
+      <w:pPr>
+        <w:bidi w:val="0"/>
+        <w:rPr>
+          <w:rFonts w:hint="default"/>
+          <w:lang w:val="en-US" w:eastAsia="zh-CN"/>
+        </w:rPr>
+      </w:pPr>
+      <w:r>
+        <w:rPr>
+          <w:rFonts w:hint="default"/>
+          <w:lang w:val="en-US" w:eastAsia="zh-CN"/>
+        </w:rPr>
+        <w:t>（3）find_parents()  find_parent()</w:t>
+      </w:r>
+    </w:p>
+    <w:p>
+      <w:pPr>
+        <w:bidi w:val="0"/>
+        <w:rPr>
+          <w:rFonts w:hint="default"/>
+          <w:lang w:val="en-US" w:eastAsia="zh-CN"/>
+        </w:rPr>
+      </w:pPr>
+      <w:r>
+        <w:rPr>
+          <w:rFonts w:hint="default"/>
+          <w:lang w:val="en-US" w:eastAsia="zh-CN"/>
+        </w:rPr>
+        <w:t>find_all() 和 find() 只搜索当前节点的所有子节点,孙子节点等. find_parents() 和 find_parent() 用来搜索当前节点的父辈节点,搜索方法与普通tag的搜索方法相同,搜索文档搜索文档包含的内容</w:t>
+      </w:r>
+    </w:p>
+    <w:p>
+      <w:pPr>
+        <w:bidi w:val="0"/>
+        <w:rPr>
+          <w:rFonts w:hint="default"/>
+          <w:lang w:val="en-US" w:eastAsia="zh-CN"/>
+        </w:rPr>
+      </w:pPr>
+    </w:p>
+    <w:p>
+      <w:pPr>
+        <w:bidi w:val="0"/>
+        <w:rPr>
+          <w:rFonts w:hint="default"/>
+          <w:lang w:val="en-US" w:eastAsia="zh-CN"/>
+        </w:rPr>
+      </w:pPr>
+      <w:r>
+        <w:rPr>
+          <w:rFonts w:hint="default"/>
+          <w:lang w:val="en-US" w:eastAsia="zh-CN"/>
+        </w:rPr>
+        <w:t>（4）find_next_siblings()  find_next_sibling()</w:t>
+      </w:r>
+    </w:p>
+    <w:p>
+      <w:pPr>
+        <w:bidi w:val="0"/>
+        <w:rPr>
+          <w:rFonts w:hint="default"/>
+          <w:lang w:val="en-US" w:eastAsia="zh-CN"/>
+        </w:rPr>
+      </w:pPr>
+      <w:r>
+        <w:rPr>
+          <w:rFonts w:hint="default"/>
+          <w:lang w:val="en-US" w:eastAsia="zh-CN"/>
+        </w:rPr>
+        <w:t>这2个方法通过 .next_siblings 属性对当 tag 的所有后面解析的兄弟 tag 节点进行迭代, find_next_siblings() 方法返回所有符合条件的后面的兄弟节点,find_next_sibling() 只返回符合条件的后面的第一个tag节点</w:t>
+      </w:r>
+    </w:p>
+    <w:p>
+      <w:pPr>
+        <w:bidi w:val="0"/>
+        <w:rPr>
+          <w:rFonts w:hint="default"/>
+          <w:lang w:val="en-US" w:eastAsia="zh-CN"/>
+        </w:rPr>
+      </w:pPr>
+    </w:p>
+    <w:p>
+      <w:pPr>
+        <w:bidi w:val="0"/>
+        <w:rPr>
+          <w:rFonts w:hint="default"/>
+          <w:lang w:val="en-US" w:eastAsia="zh-CN"/>
+        </w:rPr>
+      </w:pPr>
+      <w:r>
+        <w:rPr>
+          <w:rFonts w:hint="default"/>
+          <w:lang w:val="en-US" w:eastAsia="zh-CN"/>
+        </w:rPr>
+        <w:t>（5）find_previous_siblings()  find_previous_sibling()</w:t>
+      </w:r>
+    </w:p>
+    <w:p>
+      <w:pPr>
+        <w:bidi w:val="0"/>
+        <w:rPr>
+          <w:rFonts w:hint="default"/>
+          <w:lang w:val="en-US" w:eastAsia="zh-CN"/>
+        </w:rPr>
+      </w:pPr>
+      <w:r>
+        <w:rPr>
+          <w:rFonts w:hint="default"/>
+          <w:lang w:val="en-US" w:eastAsia="zh-CN"/>
+        </w:rPr>
+        <w:t>这2个方法通过 .previous_siblings 属性对当前 tag 的前面解析的兄弟 tag 节点进行迭代, find_previous_siblings() 方法返回所有符合条件的前面的兄弟节点, find_previous_sibling() 方法返回第一个符合条件的前面的兄弟节点</w:t>
+      </w:r>
+    </w:p>
+    <w:p>
+      <w:pPr>
+        <w:bidi w:val="0"/>
+        <w:rPr>
+          <w:rFonts w:hint="default"/>
+          <w:lang w:val="en-US" w:eastAsia="zh-CN"/>
+        </w:rPr>
+      </w:pPr>
+    </w:p>
+    <w:p>
+      <w:pPr>
+        <w:bidi w:val="0"/>
+        <w:rPr>
+          <w:rFonts w:hint="default"/>
+          <w:lang w:val="en-US" w:eastAsia="zh-CN"/>
+        </w:rPr>
+      </w:pPr>
+      <w:r>
+        <w:rPr>
+          <w:rFonts w:hint="default"/>
+          <w:lang w:val="en-US" w:eastAsia="zh-CN"/>
+        </w:rPr>
+        <w:t>（6）find_all_next()  find_next()</w:t>
+      </w:r>
+    </w:p>
+    <w:p>
+      <w:pPr>
+        <w:bidi w:val="0"/>
+        <w:rPr>
+          <w:rFonts w:hint="default"/>
+          <w:lang w:val="en-US" w:eastAsia="zh-CN"/>
+        </w:rPr>
+      </w:pPr>
+      <w:r>
+        <w:rPr>
+          <w:rFonts w:hint="default"/>
+          <w:lang w:val="en-US" w:eastAsia="zh-CN"/>
+        </w:rPr>
+        <w:t>这2个方法通过 .next_elements 属性对当前 tag 的之后的 tag 和字符串进行迭代, find_all_next() 方法返回所有符合条件的节点, find_next() 方法返回第一个符合条件的节点</w:t>
+      </w:r>
+    </w:p>
+    <w:p>
+      <w:pPr>
+        <w:bidi w:val="0"/>
+        <w:rPr>
+          <w:rFonts w:hint="default"/>
+          <w:lang w:val="en-US" w:eastAsia="zh-CN"/>
+        </w:rPr>
+      </w:pPr>
+    </w:p>
+    <w:p>
+      <w:pPr>
+        <w:bidi w:val="0"/>
+        <w:rPr>
+          <w:rFonts w:hint="default"/>
+          <w:lang w:val="en-US" w:eastAsia="zh-CN"/>
+        </w:rPr>
+      </w:pPr>
+      <w:r>
+        <w:rPr>
+          <w:rFonts w:hint="default"/>
+          <w:lang w:val="en-US" w:eastAsia="zh-CN"/>
+        </w:rPr>
+        <w:t>（7）find_all_previous() 和 find_previous()</w:t>
+      </w:r>
+    </w:p>
+    <w:p>
+      <w:pPr>
+        <w:bidi w:val="0"/>
+        <w:rPr>
+          <w:rFonts w:hint="default"/>
+          <w:lang w:val="en-US" w:eastAsia="zh-CN"/>
+        </w:rPr>
+      </w:pPr>
+      <w:r>
+        <w:rPr>
+          <w:rFonts w:hint="default"/>
+          <w:lang w:val="en-US" w:eastAsia="zh-CN"/>
+        </w:rPr>
+        <w:t>这2个方法通过 .previous_elements 属性对当前节点前面的 tag 和字符串进行迭代, find_all_previous() 方法返回所有符合条件的节点, find_previous()方法返回第一个符合条件的节点</w:t>
+      </w:r>
+    </w:p>
+    <w:p>
+      <w:pPr>
+        <w:bidi w:val="0"/>
+        <w:rPr>
+          <w:rFonts w:hint="default"/>
+          <w:lang w:val="en-US" w:eastAsia="zh-CN"/>
+        </w:rPr>
+      </w:pPr>
+    </w:p>
+    <w:p>
+      <w:pPr>
+        <w:bidi w:val="0"/>
+        <w:rPr>
+          <w:rFonts w:hint="default"/>
+          <w:b/>
+          <w:bCs/>
+          <w:lang w:val="en-US" w:eastAsia="zh-CN"/>
+        </w:rPr>
+      </w:pPr>
+      <w:r>
+        <w:rPr>
+          <w:rFonts w:hint="default"/>
+          <w:b/>
+          <w:bCs/>
+          <w:lang w:val="en-US" w:eastAsia="zh-CN"/>
+        </w:rPr>
+        <w:t>CSS选择器</w:t>
+      </w:r>
+    </w:p>
+    <w:p>
+      <w:pPr>
+        <w:bidi w:val="0"/>
+        <w:rPr>
+          <w:rFonts w:hint="default"/>
+          <w:lang w:val="en-US" w:eastAsia="zh-CN"/>
+        </w:rPr>
+      </w:pPr>
+      <w:r>
+        <w:rPr>
+          <w:rFonts w:hint="default"/>
+          <w:lang w:val="en-US" w:eastAsia="zh-CN"/>
+        </w:rPr>
+        <w:t>我们在写 CSS 时，标签名不加任何修饰，类名前加点，id名前加 #，在这里我们也可以利用类似的方法来筛选元素，用到的方法是 soup.select()，返回类型是 list</w:t>
+      </w:r>
+    </w:p>
+    <w:p>
+      <w:pPr>
+        <w:bidi w:val="0"/>
+        <w:rPr>
+          <w:rFonts w:hint="default"/>
+          <w:lang w:val="en-US" w:eastAsia="zh-CN"/>
+        </w:rPr>
+      </w:pPr>
+      <w:r>
+        <w:rPr>
+          <w:rFonts w:hint="default"/>
+          <w:lang w:val="en-US" w:eastAsia="zh-CN"/>
+        </w:rPr>
+        <w:t>（1）通过标签名查找</w:t>
+      </w:r>
+    </w:p>
+    <w:p>
+      <w:pPr>
+        <w:bidi w:val="0"/>
+        <w:rPr>
+          <w:rFonts w:hint="default"/>
+          <w:lang w:val="en-US" w:eastAsia="zh-CN"/>
+        </w:rPr>
+      </w:pPr>
+      <w:r>
+        <w:rPr>
+          <w:rFonts w:hint="default"/>
+          <w:lang w:val="en-US" w:eastAsia="zh-CN"/>
+        </w:rPr>
+        <w:t xml:space="preserve">print soup.select('title') </w:t>
+      </w:r>
+    </w:p>
+    <w:p>
+      <w:pPr>
+        <w:bidi w:val="0"/>
+        <w:rPr>
+          <w:rFonts w:hint="default"/>
+          <w:lang w:val="en-US" w:eastAsia="zh-CN"/>
+        </w:rPr>
+      </w:pPr>
+      <w:r>
+        <w:rPr>
+          <w:rFonts w:hint="default"/>
+          <w:lang w:val="en-US" w:eastAsia="zh-CN"/>
+        </w:rPr>
+        <w:t>（2）通过类名查找</w:t>
+      </w:r>
+    </w:p>
+    <w:p>
+      <w:pPr>
+        <w:bidi w:val="0"/>
+        <w:rPr>
+          <w:rFonts w:hint="default"/>
+          <w:lang w:val="en-US" w:eastAsia="zh-CN"/>
+        </w:rPr>
+      </w:pPr>
+      <w:r>
+        <w:rPr>
+          <w:rFonts w:hint="default"/>
+          <w:lang w:val="en-US" w:eastAsia="zh-CN"/>
+        </w:rPr>
+        <w:t>print soup.select('.sister')</w:t>
+      </w:r>
+    </w:p>
+    <w:p>
+      <w:pPr>
+        <w:bidi w:val="0"/>
+        <w:rPr>
+          <w:rFonts w:hint="default"/>
+          <w:lang w:val="en-US" w:eastAsia="zh-CN"/>
+        </w:rPr>
+      </w:pPr>
+      <w:r>
+        <w:rPr>
+          <w:rFonts w:hint="default"/>
+          <w:lang w:val="en-US" w:eastAsia="zh-CN"/>
+        </w:rPr>
+        <w:t>（3）通过 id 名查找</w:t>
+      </w:r>
+    </w:p>
+    <w:p>
+      <w:pPr>
+        <w:bidi w:val="0"/>
+        <w:rPr>
+          <w:rFonts w:hint="default"/>
+          <w:lang w:val="en-US" w:eastAsia="zh-CN"/>
+        </w:rPr>
+      </w:pPr>
+      <w:r>
+        <w:rPr>
+          <w:rFonts w:hint="default"/>
+          <w:lang w:val="en-US" w:eastAsia="zh-CN"/>
+        </w:rPr>
+        <w:t>print soup.select('#link1')</w:t>
+      </w:r>
+    </w:p>
+    <w:p>
+      <w:pPr>
+        <w:bidi w:val="0"/>
+        <w:rPr>
+          <w:rFonts w:hint="default"/>
+          <w:lang w:val="en-US" w:eastAsia="zh-CN"/>
+        </w:rPr>
+      </w:pPr>
+      <w:r>
+        <w:rPr>
+          <w:rFonts w:hint="default"/>
+          <w:lang w:val="en-US" w:eastAsia="zh-CN"/>
+        </w:rPr>
+        <w:t>（4）组合查找</w:t>
+      </w:r>
+    </w:p>
+    <w:p>
+      <w:pPr>
+        <w:bidi w:val="0"/>
+        <w:rPr>
+          <w:rFonts w:hint="default"/>
+          <w:lang w:val="en-US" w:eastAsia="zh-CN"/>
+        </w:rPr>
+      </w:pPr>
+      <w:r>
+        <w:rPr>
+          <w:rFonts w:hint="default"/>
+          <w:lang w:val="en-US" w:eastAsia="zh-CN"/>
+        </w:rPr>
+        <w:t>组合查找即和写 class 文件时，标签名与类名、id名进行的组合原理是一样的，例如查找 p 标签中，id 等于 link1的内容，二者需要用空格分开</w:t>
+      </w:r>
+    </w:p>
+    <w:p>
+      <w:pPr>
+        <w:bidi w:val="0"/>
+        <w:rPr>
+          <w:rFonts w:hint="default"/>
+          <w:lang w:val="en-US" w:eastAsia="zh-CN"/>
+        </w:rPr>
+      </w:pPr>
+      <w:r>
+        <w:rPr>
+          <w:rFonts w:hint="default"/>
+          <w:lang w:val="en-US" w:eastAsia="zh-CN"/>
+        </w:rPr>
+        <w:t>print soup.select('p #link1')</w:t>
+      </w:r>
+    </w:p>
+    <w:p>
+      <w:pPr>
+        <w:bidi w:val="0"/>
+        <w:rPr>
+          <w:rFonts w:hint="default"/>
+          <w:lang w:val="en-US" w:eastAsia="zh-CN"/>
+        </w:rPr>
+      </w:pPr>
+      <w:r>
+        <w:rPr>
+          <w:rFonts w:hint="default"/>
+          <w:lang w:val="en-US" w:eastAsia="zh-CN"/>
+        </w:rPr>
+        <w:t>直接子标签查找</w:t>
+      </w:r>
+    </w:p>
+    <w:p>
+      <w:pPr>
+        <w:bidi w:val="0"/>
+        <w:rPr>
+          <w:rFonts w:hint="default"/>
+          <w:lang w:val="en-US" w:eastAsia="zh-CN"/>
+        </w:rPr>
+      </w:pPr>
+      <w:r>
+        <w:rPr>
+          <w:rFonts w:hint="default"/>
+          <w:lang w:val="en-US" w:eastAsia="zh-CN"/>
+        </w:rPr>
+        <w:t>print soup.select("head &gt; title")</w:t>
+      </w:r>
+    </w:p>
+    <w:p>
+      <w:pPr>
+        <w:bidi w:val="0"/>
+        <w:rPr>
+          <w:rFonts w:hint="default"/>
+          <w:lang w:val="en-US" w:eastAsia="zh-CN"/>
+        </w:rPr>
+      </w:pPr>
+      <w:r>
+        <w:rPr>
+          <w:rFonts w:hint="default"/>
+          <w:lang w:val="en-US" w:eastAsia="zh-CN"/>
+        </w:rPr>
+        <w:t>（5）属性查找</w:t>
+      </w:r>
+    </w:p>
+    <w:p>
+      <w:pPr>
+        <w:bidi w:val="0"/>
+        <w:rPr>
+          <w:rFonts w:hint="default"/>
+          <w:lang w:val="en-US" w:eastAsia="zh-CN"/>
+        </w:rPr>
+      </w:pPr>
+      <w:r>
+        <w:rPr>
+          <w:rFonts w:hint="default"/>
+          <w:lang w:val="en-US" w:eastAsia="zh-CN"/>
+        </w:rPr>
+        <w:t>查找时还可以加入属性元素，属性需要用中括号括起来，注意属性和标签属于同一节点，所以中间不能加空格，否则会无法匹配到。</w:t>
+      </w:r>
+    </w:p>
+    <w:p>
+      <w:pPr>
+        <w:bidi w:val="0"/>
+        <w:rPr>
+          <w:rFonts w:hint="default"/>
+          <w:lang w:val="en-US" w:eastAsia="zh-CN"/>
+        </w:rPr>
+      </w:pPr>
+      <w:r>
+        <w:rPr>
+          <w:rFonts w:hint="default"/>
+          <w:lang w:val="en-US" w:eastAsia="zh-CN"/>
+        </w:rPr>
+        <w:t>print soup.select('a[class="sister"]')</w:t>
+      </w:r>
+    </w:p>
+    <w:p>
+      <w:pPr>
+        <w:bidi w:val="0"/>
+        <w:rPr>
+          <w:rFonts w:hint="default"/>
+          <w:lang w:val="en-US" w:eastAsia="zh-CN"/>
+        </w:rPr>
+      </w:pPr>
+      <w:r>
+        <w:rPr>
+          <w:rFonts w:hint="default"/>
+          <w:lang w:val="en-US" w:eastAsia="zh-CN"/>
+        </w:rPr>
+        <w:t>同样，属性仍然可以与上述查找方式组合，不在同一节点的空格隔开，同一节点的不加空格</w:t>
+      </w:r>
+    </w:p>
+    <w:p>
+      <w:pPr>
+        <w:bidi w:val="0"/>
+        <w:rPr>
+          <w:rFonts w:hint="default"/>
+          <w:lang w:val="en-US" w:eastAsia="zh-CN"/>
+        </w:rPr>
+      </w:pPr>
+      <w:r>
+        <w:rPr>
+          <w:rFonts w:hint="default"/>
+          <w:lang w:val="en-US" w:eastAsia="zh-CN"/>
+        </w:rPr>
+        <w:t>print soup.select('p a[href="http://example.com/elsie"]')</w:t>
+      </w:r>
+    </w:p>
+    <w:p>
+      <w:pPr>
+        <w:bidi w:val="0"/>
+        <w:rPr>
+          <w:rFonts w:hint="default"/>
+          <w:lang w:val="en-US" w:eastAsia="zh-CN"/>
+        </w:rPr>
+      </w:pPr>
+      <w:r>
+        <w:rPr>
+          <w:rFonts w:hint="default"/>
+          <w:lang w:val="en-US" w:eastAsia="zh-CN"/>
+        </w:rPr>
+        <w:t>以上的 select 方法返回的结果都是列表形式，可以遍历形式输出，然后用 get_text() 方法来获取它的内容。</w:t>
+      </w:r>
+    </w:p>
+    <w:p>
+      <w:pPr>
+        <w:bidi w:val="0"/>
+        <w:rPr>
+          <w:rFonts w:hint="default"/>
+          <w:lang w:val="en-US" w:eastAsia="zh-CN"/>
+        </w:rPr>
+      </w:pPr>
       <w:bookmarkStart w:id="0" w:name="_GoBack"/>
       <w:bookmarkEnd w:id="0"/>
+    </w:p>
+    <w:p>
+      <w:pPr>
+        <w:bidi w:val="0"/>
+        <w:rPr>
+          <w:rFonts w:hint="eastAsia"/>
+          <w:lang w:val="en-US" w:eastAsia="zh-CN"/>
+        </w:rPr>
+      </w:pPr>
+      <w:r>
+        <w:rPr>
+          <w:rFonts w:hint="eastAsia"/>
+          <w:lang w:val="en-US" w:eastAsia="zh-CN"/>
+        </w:rPr>
+        <w:t>参考链接：</w:t>
+      </w:r>
+    </w:p>
+    <w:p>
+      <w:pPr>
+        <w:bidi w:val="0"/>
+        <w:rPr>
+          <w:rFonts w:hint="default"/>
+          <w:lang w:val="en-US" w:eastAsia="zh-CN"/>
+        </w:rPr>
+      </w:pPr>
+      <w:r>
+        <w:rPr>
+          <w:rFonts w:hint="default"/>
+          <w:lang w:val="en-US" w:eastAsia="zh-CN"/>
+        </w:rPr>
+        <w:t>https://cuiqingcai.com/1319.html</w:t>
+      </w:r>
     </w:p>
     <w:p>
       <w:pPr>
@@ -15043,6 +17193,7 @@
       </w:tblGrid>
       <w:tr>
         <w:tblPrEx>
+          <w:shd w:val="clear" w:color="auto" w:fill="auto"/>
           <w:tblLayout w:type="fixed"/>
           <w:tblCellMar>
             <w:top w:w="0" w:type="dxa"/>

--- a/ProgramLearning.docx
+++ b/ProgramLearning.docx
@@ -12046,7 +12046,6 @@
             <w:insideH w:val="none" w:color="auto" w:sz="0" w:space="0"/>
             <w:insideV w:val="none" w:color="auto" w:sz="0" w:space="0"/>
           </w:tblBorders>
-          <w:shd w:val="clear" w:color="auto" w:fill="FFFFFF"/>
           <w:tblLayout w:type="fixed"/>
           <w:tblCellMar>
             <w:top w:w="15" w:type="dxa"/>
@@ -12227,7 +12226,6 @@
             <w:insideH w:val="none" w:color="auto" w:sz="0" w:space="0"/>
             <w:insideV w:val="none" w:color="auto" w:sz="0" w:space="0"/>
           </w:tblBorders>
-          <w:shd w:val="clear" w:color="auto" w:fill="FFFFFF"/>
           <w:tblLayout w:type="fixed"/>
           <w:tblCellMar>
             <w:top w:w="15" w:type="dxa"/>
@@ -12393,7 +12391,6 @@
             <w:insideH w:val="none" w:color="auto" w:sz="0" w:space="0"/>
             <w:insideV w:val="none" w:color="auto" w:sz="0" w:space="0"/>
           </w:tblBorders>
-          <w:shd w:val="clear" w:color="auto" w:fill="FFFFFF"/>
           <w:tblLayout w:type="fixed"/>
           <w:tblCellMar>
             <w:top w:w="15" w:type="dxa"/>
@@ -12559,7 +12556,6 @@
             <w:insideH w:val="none" w:color="auto" w:sz="0" w:space="0"/>
             <w:insideV w:val="none" w:color="auto" w:sz="0" w:space="0"/>
           </w:tblBorders>
-          <w:shd w:val="clear" w:color="auto" w:fill="FFFFFF"/>
           <w:tblLayout w:type="fixed"/>
           <w:tblCellMar>
             <w:top w:w="15" w:type="dxa"/>
@@ -16929,40 +16925,1906 @@
           <w:lang w:val="en-US" w:eastAsia="zh-CN"/>
         </w:rPr>
       </w:pPr>
+    </w:p>
+    <w:p>
+      <w:pPr>
+        <w:pStyle w:val="5"/>
+        <w:bidi w:val="0"/>
+        <w:rPr>
+          <w:rFonts w:hint="eastAsia"/>
+          <w:lang w:val="en-US" w:eastAsia="zh-CN"/>
+        </w:rPr>
+      </w:pPr>
+      <w:r>
+        <w:rPr>
+          <w:rFonts w:hint="eastAsia"/>
+          <w:lang w:val="en-US" w:eastAsia="zh-CN"/>
+        </w:rPr>
+        <w:t>2.2.3 参考链接：</w:t>
+      </w:r>
+    </w:p>
+    <w:p>
+      <w:pPr>
+        <w:bidi w:val="0"/>
+        <w:rPr>
+          <w:rFonts w:hint="default"/>
+          <w:lang w:val="en-US" w:eastAsia="zh-CN"/>
+        </w:rPr>
+      </w:pPr>
+      <w:r>
+        <w:rPr>
+          <w:rFonts w:hint="default"/>
+          <w:lang w:val="en-US" w:eastAsia="zh-CN"/>
+        </w:rPr>
+        <w:fldChar w:fldCharType="begin"/>
+      </w:r>
+      <w:r>
+        <w:rPr>
+          <w:rFonts w:hint="default"/>
+          <w:lang w:val="en-US" w:eastAsia="zh-CN"/>
+        </w:rPr>
+        <w:instrText xml:space="preserve"> HYPERLINK "https://cuiqingcai.com/1319.html" </w:instrText>
+      </w:r>
+      <w:r>
+        <w:rPr>
+          <w:rFonts w:hint="default"/>
+          <w:lang w:val="en-US" w:eastAsia="zh-CN"/>
+        </w:rPr>
+        <w:fldChar w:fldCharType="separate"/>
+      </w:r>
+      <w:r>
+        <w:rPr>
+          <w:rStyle w:val="13"/>
+          <w:rFonts w:hint="default"/>
+          <w:lang w:val="en-US" w:eastAsia="zh-CN"/>
+        </w:rPr>
+        <w:t>https://cuiqingcai.com/1319.html</w:t>
+      </w:r>
+      <w:r>
+        <w:rPr>
+          <w:rFonts w:hint="default"/>
+          <w:lang w:val="en-US" w:eastAsia="zh-CN"/>
+        </w:rPr>
+        <w:fldChar w:fldCharType="end"/>
+      </w:r>
+    </w:p>
+    <w:p>
+      <w:pPr>
+        <w:bidi w:val="0"/>
+        <w:rPr>
+          <w:rFonts w:hint="default"/>
+          <w:lang w:val="en-US" w:eastAsia="zh-CN"/>
+        </w:rPr>
+      </w:pPr>
+    </w:p>
+    <w:p>
+      <w:pPr>
+        <w:pStyle w:val="4"/>
+        <w:numPr>
+          <w:ilvl w:val="1"/>
+          <w:numId w:val="2"/>
+        </w:numPr>
+        <w:bidi w:val="0"/>
+        <w:ind w:left="0" w:leftChars="0" w:firstLine="0" w:firstLineChars="0"/>
+        <w:rPr>
+          <w:rFonts w:hint="eastAsia" w:ascii="Verdana" w:hAnsi="Verdana" w:eastAsia="宋体" w:cs="Verdana"/>
+          <w:i w:val="0"/>
+          <w:caps w:val="0"/>
+          <w:color w:val="000000"/>
+          <w:spacing w:val="0"/>
+          <w:sz w:val="21"/>
+          <w:szCs w:val="21"/>
+          <w:shd w:val="clear" w:fill="FFFFFF"/>
+        </w:rPr>
+      </w:pPr>
+      <w:r>
+        <w:rPr>
+          <w:rFonts w:ascii="Verdana" w:hAnsi="Verdana" w:eastAsia="宋体" w:cs="Verdana"/>
+          <w:i w:val="0"/>
+          <w:caps w:val="0"/>
+          <w:color w:val="000000"/>
+          <w:spacing w:val="0"/>
+          <w:sz w:val="21"/>
+          <w:szCs w:val="21"/>
+          <w:shd w:val="clear" w:fill="FFFFFF"/>
+        </w:rPr>
+        <w:t>Scrapy</w:t>
+      </w:r>
+      <w:r>
+        <w:rPr>
+          <w:rFonts w:hint="eastAsia" w:ascii="Verdana" w:hAnsi="Verdana" w:eastAsia="宋体" w:cs="Verdana"/>
+          <w:i w:val="0"/>
+          <w:caps w:val="0"/>
+          <w:color w:val="000000"/>
+          <w:spacing w:val="0"/>
+          <w:sz w:val="21"/>
+          <w:szCs w:val="21"/>
+          <w:shd w:val="clear" w:fill="FFFFFF"/>
+        </w:rPr>
+        <w:t>简单入门及实例讲解</w:t>
+      </w:r>
+    </w:p>
+    <w:p>
+      <w:pPr>
+        <w:pStyle w:val="5"/>
+        <w:bidi w:val="0"/>
+        <w:rPr>
+          <w:rFonts w:hint="default"/>
+          <w:lang w:val="en-US" w:eastAsia="zh-CN"/>
+        </w:rPr>
+      </w:pPr>
+      <w:r>
+        <w:rPr>
+          <w:rFonts w:hint="eastAsia"/>
+          <w:lang w:val="en-US" w:eastAsia="zh-CN"/>
+        </w:rPr>
+        <w:t>2.3.1 scrapy介绍</w:t>
+      </w:r>
+    </w:p>
+    <w:p>
+      <w:pPr>
+        <w:numPr>
+          <w:numId w:val="0"/>
+        </w:numPr>
+        <w:ind w:leftChars="0" w:firstLine="420" w:firstLineChars="0"/>
+        <w:rPr>
+          <w:rFonts w:hint="default"/>
+          <w:lang w:val="en-US" w:eastAsia="zh-CN"/>
+        </w:rPr>
+      </w:pPr>
+      <w:r>
+        <w:rPr>
+          <w:rFonts w:hint="default"/>
+          <w:lang w:val="en-US" w:eastAsia="zh-CN"/>
+        </w:rPr>
+        <w:t>Scrapy是一个为了爬取网站数据，提取结构性数据而编写的应用框架。 其可以应用在数据挖掘，信息处理或存储历史数据等一系列的程序中。其最初是为了页面抓取 (更确切来说, 网络抓取 )所设计的， 也可以应用在获取API所返回的数据(例如 Amazon Associates Web Services ) 或者通用的网络爬虫。Scrapy用途广泛，可以用于数据挖掘、监测和自动化测试。</w:t>
+      </w:r>
+    </w:p>
+    <w:p>
+      <w:pPr>
+        <w:numPr>
+          <w:numId w:val="0"/>
+        </w:numPr>
+        <w:ind w:leftChars="0" w:firstLine="420" w:firstLineChars="0"/>
+        <w:rPr>
+          <w:rFonts w:hint="eastAsia"/>
+          <w:lang w:val="en-US" w:eastAsia="zh-CN"/>
+        </w:rPr>
+      </w:pPr>
+      <w:r>
+        <w:rPr>
+          <w:rFonts w:hint="default"/>
+          <w:lang w:val="en-US" w:eastAsia="zh-CN"/>
+        </w:rPr>
+        <w:t>Scrapy 使用了 Twisted异步网络库来处理网络通讯</w:t>
+      </w:r>
+      <w:r>
+        <w:rPr>
+          <w:rFonts w:hint="eastAsia"/>
+          <w:lang w:val="en-US" w:eastAsia="zh-CN"/>
+        </w:rPr>
+        <w:t>。</w:t>
+      </w:r>
+      <w:r>
+        <w:rPr>
+          <w:rFonts w:hint="default"/>
+          <w:lang w:val="en-US" w:eastAsia="zh-CN"/>
+        </w:rPr>
+        <w:t>整体架构大致如下</w:t>
+      </w:r>
+      <w:r>
+        <w:rPr>
+          <w:rFonts w:hint="eastAsia"/>
+          <w:lang w:val="en-US" w:eastAsia="zh-CN"/>
+        </w:rPr>
+        <w:t>：</w:t>
+      </w:r>
+    </w:p>
+    <w:p>
+      <w:pPr>
+        <w:numPr>
+          <w:numId w:val="0"/>
+        </w:numPr>
+        <w:ind w:leftChars="0" w:firstLine="420" w:firstLineChars="0"/>
+        <w:rPr>
+          <w:rFonts w:hint="default"/>
+          <w:lang w:val="en-US" w:eastAsia="zh-CN"/>
+        </w:rPr>
+      </w:pPr>
+      <w:r>
+        <w:rPr>
+          <w:rFonts w:ascii="宋体" w:hAnsi="宋体" w:eastAsia="宋体" w:cs="宋体"/>
+          <w:sz w:val="24"/>
+          <w:szCs w:val="24"/>
+        </w:rPr>
+        <w:drawing>
+          <wp:anchor distT="0" distB="0" distL="114935" distR="114935" simplePos="0" relativeHeight="251663360" behindDoc="0" locked="0" layoutInCell="1" allowOverlap="1">
+            <wp:simplePos x="0" y="0"/>
+            <wp:positionH relativeFrom="column">
+              <wp:posOffset>283845</wp:posOffset>
+            </wp:positionH>
+            <wp:positionV relativeFrom="paragraph">
+              <wp:posOffset>127000</wp:posOffset>
+            </wp:positionV>
+            <wp:extent cx="4418330" cy="2961005"/>
+            <wp:effectExtent l="0" t="0" r="1270" b="10795"/>
+            <wp:wrapTopAndBottom/>
+            <wp:docPr id="6" name="图片 1" descr="IMG_256"/>
+            <wp:cNvGraphicFramePr>
+              <a:graphicFrameLocks xmlns:a="http://schemas.openxmlformats.org/drawingml/2006/main" noChangeAspect="1"/>
+            </wp:cNvGraphicFramePr>
+            <a:graphic xmlns:a="http://schemas.openxmlformats.org/drawingml/2006/main">
+              <a:graphicData uri="http://schemas.openxmlformats.org/drawingml/2006/picture">
+                <pic:pic xmlns:pic="http://schemas.openxmlformats.org/drawingml/2006/picture">
+                  <pic:nvPicPr>
+                    <pic:cNvPr id="6" name="图片 1" descr="IMG_256"/>
+                    <pic:cNvPicPr>
+                      <a:picLocks noChangeAspect="1"/>
+                    </pic:cNvPicPr>
+                  </pic:nvPicPr>
+                  <pic:blipFill>
+                    <a:blip r:embed="rId6"/>
+                    <a:stretch>
+                      <a:fillRect/>
+                    </a:stretch>
+                  </pic:blipFill>
+                  <pic:spPr>
+                    <a:xfrm>
+                      <a:off x="0" y="0"/>
+                      <a:ext cx="4418330" cy="2961005"/>
+                    </a:xfrm>
+                    <a:prstGeom prst="rect">
+                      <a:avLst/>
+                    </a:prstGeom>
+                    <a:noFill/>
+                    <a:ln w="9525">
+                      <a:noFill/>
+                    </a:ln>
+                  </pic:spPr>
+                </pic:pic>
+              </a:graphicData>
+            </a:graphic>
+          </wp:anchor>
+        </w:drawing>
+      </w:r>
+    </w:p>
+    <w:p>
+      <w:pPr>
+        <w:pStyle w:val="8"/>
+        <w:keepNext w:val="0"/>
+        <w:keepLines w:val="0"/>
+        <w:widowControl/>
+        <w:suppressLineNumbers w:val="0"/>
+        <w:shd w:val="clear" w:fill="FFFFFF"/>
+        <w:spacing w:before="150" w:beforeAutospacing="0" w:after="150" w:afterAutospacing="0"/>
+        <w:ind w:left="0" w:right="0" w:firstLine="0"/>
+        <w:rPr>
+          <w:rFonts w:ascii="Verdana" w:hAnsi="Verdana" w:cs="Verdana"/>
+          <w:i w:val="0"/>
+          <w:caps w:val="0"/>
+          <w:color w:val="000000"/>
+          <w:spacing w:val="0"/>
+          <w:sz w:val="21"/>
+          <w:szCs w:val="21"/>
+        </w:rPr>
+      </w:pPr>
+      <w:r>
+        <w:rPr>
+          <w:rFonts w:hint="default" w:ascii="Verdana" w:hAnsi="Verdana" w:cs="Verdana"/>
+          <w:i w:val="0"/>
+          <w:caps w:val="0"/>
+          <w:color w:val="000000"/>
+          <w:spacing w:val="0"/>
+          <w:sz w:val="21"/>
+          <w:szCs w:val="21"/>
+          <w:shd w:val="clear" w:fill="FFFFFF"/>
+        </w:rPr>
+        <w:t>Scrapy主要包括了以下组件：</w:t>
+      </w:r>
+    </w:p>
+    <w:p>
+      <w:pPr>
+        <w:keepNext w:val="0"/>
+        <w:keepLines w:val="0"/>
+        <w:widowControl/>
+        <w:numPr>
+          <w:ilvl w:val="-4"/>
+          <w:numId w:val="0"/>
+        </w:numPr>
+        <w:suppressLineNumbers w:val="0"/>
+        <w:tabs>
+          <w:tab w:val="left" w:pos="1440"/>
+        </w:tabs>
+        <w:spacing w:before="0" w:beforeAutospacing="1" w:after="0" w:afterAutospacing="1"/>
+      </w:pPr>
+      <w:r>
+        <w:rPr>
+          <w:rStyle w:val="11"/>
+          <w:rFonts w:hint="default" w:ascii="Verdana" w:hAnsi="Verdana" w:cs="Verdana"/>
+          <w:i w:val="0"/>
+          <w:caps w:val="0"/>
+          <w:color w:val="000000"/>
+          <w:spacing w:val="0"/>
+          <w:sz w:val="21"/>
+          <w:szCs w:val="21"/>
+          <w:bdr w:val="none" w:color="auto" w:sz="0" w:space="0"/>
+          <w:shd w:val="clear" w:fill="FFFFFF"/>
+        </w:rPr>
+        <w:t>引擎(Scrapy)</w:t>
+      </w:r>
+      <w:r>
+        <w:rPr>
+          <w:rFonts w:hint="default" w:ascii="Verdana" w:hAnsi="Verdana" w:cs="Verdana"/>
+          <w:i w:val="0"/>
+          <w:caps w:val="0"/>
+          <w:color w:val="000000"/>
+          <w:spacing w:val="0"/>
+          <w:sz w:val="21"/>
+          <w:szCs w:val="21"/>
+          <w:bdr w:val="none" w:color="auto" w:sz="0" w:space="0"/>
+          <w:shd w:val="clear" w:fill="FFFFFF"/>
+        </w:rPr>
+        <w:br w:type="textWrapping"/>
+      </w:r>
+      <w:r>
+        <w:rPr>
+          <w:rFonts w:hint="default"/>
+        </w:rPr>
+        <w:t>用来处理整个系统的数据流, 触发事务(框架核心)</w:t>
+      </w:r>
+    </w:p>
+    <w:p>
+      <w:pPr>
+        <w:keepNext w:val="0"/>
+        <w:keepLines w:val="0"/>
+        <w:widowControl/>
+        <w:numPr>
+          <w:ilvl w:val="-4"/>
+          <w:numId w:val="0"/>
+        </w:numPr>
+        <w:suppressLineNumbers w:val="0"/>
+        <w:tabs>
+          <w:tab w:val="left" w:pos="1440"/>
+        </w:tabs>
+        <w:spacing w:before="0" w:beforeAutospacing="1" w:after="0" w:afterAutospacing="1"/>
+      </w:pPr>
+      <w:r>
+        <w:rPr>
+          <w:rStyle w:val="11"/>
+          <w:rFonts w:hint="default" w:ascii="Verdana" w:hAnsi="Verdana" w:cs="Verdana"/>
+          <w:i w:val="0"/>
+          <w:caps w:val="0"/>
+          <w:color w:val="000000"/>
+          <w:spacing w:val="0"/>
+          <w:sz w:val="21"/>
+          <w:szCs w:val="21"/>
+          <w:bdr w:val="none" w:color="auto" w:sz="0" w:space="0"/>
+          <w:shd w:val="clear" w:fill="FFFFFF"/>
+        </w:rPr>
+        <w:t>调度器(Scheduler)</w:t>
+      </w:r>
+      <w:r>
+        <w:rPr>
+          <w:rFonts w:hint="default" w:ascii="Verdana" w:hAnsi="Verdana" w:cs="Verdana"/>
+          <w:i w:val="0"/>
+          <w:caps w:val="0"/>
+          <w:color w:val="000000"/>
+          <w:spacing w:val="0"/>
+          <w:sz w:val="21"/>
+          <w:szCs w:val="21"/>
+          <w:bdr w:val="none" w:color="auto" w:sz="0" w:space="0"/>
+          <w:shd w:val="clear" w:fill="FFFFFF"/>
+        </w:rPr>
+        <w:br w:type="textWrapping"/>
+      </w:r>
+      <w:r>
+        <w:rPr>
+          <w:rFonts w:hint="default"/>
+        </w:rPr>
+        <w:t>用来接受引擎发过来的请求, 压入队列中, 并在引擎再次请求的时候返回. 可以想像成一个URL（抓取网页的网址或者说是链接）的优先队列, 由它来决定下一个要抓取的网址是什么, 同时去除重复的网址</w:t>
+      </w:r>
+    </w:p>
+    <w:p>
+      <w:pPr>
+        <w:keepNext w:val="0"/>
+        <w:keepLines w:val="0"/>
+        <w:widowControl/>
+        <w:numPr>
+          <w:ilvl w:val="-4"/>
+          <w:numId w:val="0"/>
+        </w:numPr>
+        <w:suppressLineNumbers w:val="0"/>
+        <w:tabs>
+          <w:tab w:val="left" w:pos="1440"/>
+        </w:tabs>
+        <w:spacing w:before="0" w:beforeAutospacing="1" w:after="0" w:afterAutospacing="1"/>
+      </w:pPr>
+      <w:r>
+        <w:rPr>
+          <w:rStyle w:val="11"/>
+          <w:rFonts w:hint="default" w:ascii="Verdana" w:hAnsi="Verdana" w:cs="Verdana"/>
+          <w:i w:val="0"/>
+          <w:caps w:val="0"/>
+          <w:color w:val="000000"/>
+          <w:spacing w:val="0"/>
+          <w:sz w:val="21"/>
+          <w:szCs w:val="21"/>
+          <w:bdr w:val="none" w:color="auto" w:sz="0" w:space="0"/>
+          <w:shd w:val="clear" w:fill="FFFFFF"/>
+        </w:rPr>
+        <w:t>下载器(Downloader)</w:t>
+      </w:r>
+      <w:r>
+        <w:rPr>
+          <w:rFonts w:hint="default" w:ascii="Verdana" w:hAnsi="Verdana" w:cs="Verdana"/>
+          <w:i w:val="0"/>
+          <w:caps w:val="0"/>
+          <w:color w:val="000000"/>
+          <w:spacing w:val="0"/>
+          <w:sz w:val="21"/>
+          <w:szCs w:val="21"/>
+          <w:bdr w:val="none" w:color="auto" w:sz="0" w:space="0"/>
+          <w:shd w:val="clear" w:fill="FFFFFF"/>
+        </w:rPr>
+        <w:br w:type="textWrapping"/>
+      </w:r>
+      <w:r>
+        <w:rPr>
+          <w:rFonts w:hint="default"/>
+        </w:rPr>
+        <w:t>用于下载网页内容, 并将网页内容返回给蜘蛛(Scrapy下载器是建立在twisted这个高效的异步模型上的)</w:t>
+      </w:r>
+    </w:p>
+    <w:p>
+      <w:pPr>
+        <w:keepNext w:val="0"/>
+        <w:keepLines w:val="0"/>
+        <w:widowControl/>
+        <w:numPr>
+          <w:ilvl w:val="-4"/>
+          <w:numId w:val="0"/>
+        </w:numPr>
+        <w:suppressLineNumbers w:val="0"/>
+        <w:tabs>
+          <w:tab w:val="left" w:pos="1440"/>
+        </w:tabs>
+        <w:spacing w:before="0" w:beforeAutospacing="1" w:after="0" w:afterAutospacing="1"/>
+      </w:pPr>
+      <w:r>
+        <w:rPr>
+          <w:rStyle w:val="11"/>
+          <w:rFonts w:hint="default" w:ascii="Verdana" w:hAnsi="Verdana" w:cs="Verdana"/>
+          <w:i w:val="0"/>
+          <w:caps w:val="0"/>
+          <w:color w:val="000000"/>
+          <w:spacing w:val="0"/>
+          <w:sz w:val="21"/>
+          <w:szCs w:val="21"/>
+          <w:bdr w:val="none" w:color="auto" w:sz="0" w:space="0"/>
+          <w:shd w:val="clear" w:fill="FFFFFF"/>
+        </w:rPr>
+        <w:t>爬虫(Spiders)</w:t>
+      </w:r>
+      <w:r>
+        <w:rPr>
+          <w:rFonts w:hint="default" w:ascii="Verdana" w:hAnsi="Verdana" w:cs="Verdana"/>
+          <w:i w:val="0"/>
+          <w:caps w:val="0"/>
+          <w:color w:val="000000"/>
+          <w:spacing w:val="0"/>
+          <w:sz w:val="21"/>
+          <w:szCs w:val="21"/>
+          <w:bdr w:val="none" w:color="auto" w:sz="0" w:space="0"/>
+          <w:shd w:val="clear" w:fill="FFFFFF"/>
+        </w:rPr>
+        <w:br w:type="textWrapping"/>
+      </w:r>
+      <w:r>
+        <w:rPr>
+          <w:rFonts w:hint="default"/>
+        </w:rPr>
+        <w:t>爬虫是主要干活的, 用于从特定的网页中提取自己需要的信息, 即所谓的实体(Item)。用户也可以从中提取出链接,让Scrapy继续抓取下一个页面</w:t>
+      </w:r>
+    </w:p>
+    <w:p>
+      <w:pPr>
+        <w:keepNext w:val="0"/>
+        <w:keepLines w:val="0"/>
+        <w:widowControl/>
+        <w:numPr>
+          <w:ilvl w:val="-4"/>
+          <w:numId w:val="0"/>
+        </w:numPr>
+        <w:suppressLineNumbers w:val="0"/>
+        <w:tabs>
+          <w:tab w:val="left" w:pos="1440"/>
+        </w:tabs>
+        <w:spacing w:before="0" w:beforeAutospacing="1" w:after="0" w:afterAutospacing="1"/>
+      </w:pPr>
+      <w:r>
+        <w:rPr>
+          <w:rStyle w:val="11"/>
+          <w:rFonts w:hint="default" w:ascii="Verdana" w:hAnsi="Verdana" w:cs="Verdana"/>
+          <w:i w:val="0"/>
+          <w:caps w:val="0"/>
+          <w:color w:val="000000"/>
+          <w:spacing w:val="0"/>
+          <w:sz w:val="21"/>
+          <w:szCs w:val="21"/>
+          <w:bdr w:val="none" w:color="auto" w:sz="0" w:space="0"/>
+          <w:shd w:val="clear" w:fill="FFFFFF"/>
+        </w:rPr>
+        <w:t>项目管道(Pipeline)</w:t>
+      </w:r>
+      <w:r>
+        <w:rPr>
+          <w:rFonts w:hint="default" w:ascii="Verdana" w:hAnsi="Verdana" w:cs="Verdana"/>
+          <w:i w:val="0"/>
+          <w:caps w:val="0"/>
+          <w:color w:val="000000"/>
+          <w:spacing w:val="0"/>
+          <w:sz w:val="21"/>
+          <w:szCs w:val="21"/>
+          <w:bdr w:val="none" w:color="auto" w:sz="0" w:space="0"/>
+          <w:shd w:val="clear" w:fill="FFFFFF"/>
+        </w:rPr>
+        <w:br w:type="textWrapping"/>
+      </w:r>
+      <w:r>
+        <w:rPr>
+          <w:rFonts w:hint="default"/>
+        </w:rPr>
+        <w:t>负责处理爬虫从网页中抽取的实体，主要的功能是持久化实体、验证实体的有效性、清除不需要的信息。当页面被爬虫解析后，将被发送到项目管道，并经过几个特定的次序处理数据。</w:t>
+      </w:r>
+    </w:p>
+    <w:p>
+      <w:pPr>
+        <w:keepNext w:val="0"/>
+        <w:keepLines w:val="0"/>
+        <w:widowControl/>
+        <w:numPr>
+          <w:ilvl w:val="-4"/>
+          <w:numId w:val="0"/>
+        </w:numPr>
+        <w:suppressLineNumbers w:val="0"/>
+        <w:tabs>
+          <w:tab w:val="left" w:pos="1440"/>
+        </w:tabs>
+        <w:spacing w:before="0" w:beforeAutospacing="1" w:after="0" w:afterAutospacing="1"/>
+      </w:pPr>
+      <w:r>
+        <w:rPr>
+          <w:rStyle w:val="11"/>
+          <w:rFonts w:hint="default" w:ascii="Verdana" w:hAnsi="Verdana" w:cs="Verdana"/>
+          <w:i w:val="0"/>
+          <w:caps w:val="0"/>
+          <w:color w:val="000000"/>
+          <w:spacing w:val="0"/>
+          <w:sz w:val="21"/>
+          <w:szCs w:val="21"/>
+          <w:bdr w:val="none" w:color="auto" w:sz="0" w:space="0"/>
+          <w:shd w:val="clear" w:fill="FFFFFF"/>
+        </w:rPr>
+        <w:t>下载器中间件(Downloader Middlewares)</w:t>
+      </w:r>
+      <w:r>
+        <w:rPr>
+          <w:rFonts w:hint="default" w:ascii="Verdana" w:hAnsi="Verdana" w:cs="Verdana"/>
+          <w:i w:val="0"/>
+          <w:caps w:val="0"/>
+          <w:color w:val="000000"/>
+          <w:spacing w:val="0"/>
+          <w:sz w:val="21"/>
+          <w:szCs w:val="21"/>
+          <w:bdr w:val="none" w:color="auto" w:sz="0" w:space="0"/>
+          <w:shd w:val="clear" w:fill="FFFFFF"/>
+        </w:rPr>
+        <w:br w:type="textWrapping"/>
+      </w:r>
+      <w:r>
+        <w:rPr>
+          <w:rFonts w:hint="default"/>
+        </w:rPr>
+        <w:t>位于Scrapy引擎和下载器之间的框架，主要是处理Scrapy引擎与下载器之间的请求及响应。</w:t>
+      </w:r>
+    </w:p>
+    <w:p>
+      <w:pPr>
+        <w:keepNext w:val="0"/>
+        <w:keepLines w:val="0"/>
+        <w:widowControl/>
+        <w:numPr>
+          <w:ilvl w:val="-4"/>
+          <w:numId w:val="0"/>
+        </w:numPr>
+        <w:suppressLineNumbers w:val="0"/>
+        <w:tabs>
+          <w:tab w:val="left" w:pos="1440"/>
+        </w:tabs>
+        <w:spacing w:before="0" w:beforeAutospacing="1" w:after="0" w:afterAutospacing="1"/>
+      </w:pPr>
+      <w:r>
+        <w:rPr>
+          <w:rStyle w:val="11"/>
+          <w:rFonts w:hint="default" w:ascii="Verdana" w:hAnsi="Verdana" w:cs="Verdana"/>
+          <w:i w:val="0"/>
+          <w:caps w:val="0"/>
+          <w:color w:val="000000"/>
+          <w:spacing w:val="0"/>
+          <w:sz w:val="21"/>
+          <w:szCs w:val="21"/>
+          <w:bdr w:val="none" w:color="auto" w:sz="0" w:space="0"/>
+          <w:shd w:val="clear" w:fill="FFFFFF"/>
+        </w:rPr>
+        <w:t>爬虫中间件(Spider Middlewares)</w:t>
+      </w:r>
+      <w:r>
+        <w:rPr>
+          <w:rFonts w:hint="default" w:ascii="Verdana" w:hAnsi="Verdana" w:cs="Verdana"/>
+          <w:i w:val="0"/>
+          <w:caps w:val="0"/>
+          <w:color w:val="000000"/>
+          <w:spacing w:val="0"/>
+          <w:sz w:val="21"/>
+          <w:szCs w:val="21"/>
+          <w:bdr w:val="none" w:color="auto" w:sz="0" w:space="0"/>
+          <w:shd w:val="clear" w:fill="FFFFFF"/>
+        </w:rPr>
+        <w:br w:type="textWrapping"/>
+      </w:r>
+      <w:r>
+        <w:rPr>
+          <w:rFonts w:hint="default"/>
+        </w:rPr>
+        <w:t>介于Scrapy引擎和爬虫之间的框架，主要工作是处理蜘蛛的响应输入和请求输出。</w:t>
+      </w:r>
+    </w:p>
+    <w:p>
+      <w:pPr>
+        <w:keepNext w:val="0"/>
+        <w:keepLines w:val="0"/>
+        <w:widowControl/>
+        <w:numPr>
+          <w:ilvl w:val="-4"/>
+          <w:numId w:val="0"/>
+        </w:numPr>
+        <w:suppressLineNumbers w:val="0"/>
+        <w:tabs>
+          <w:tab w:val="left" w:pos="1440"/>
+        </w:tabs>
+        <w:spacing w:before="0" w:beforeAutospacing="1" w:after="0" w:afterAutospacing="1"/>
+      </w:pPr>
+      <w:r>
+        <w:rPr>
+          <w:rStyle w:val="11"/>
+          <w:rFonts w:hint="default" w:ascii="Verdana" w:hAnsi="Verdana" w:cs="Verdana"/>
+          <w:i w:val="0"/>
+          <w:caps w:val="0"/>
+          <w:color w:val="000000"/>
+          <w:spacing w:val="0"/>
+          <w:sz w:val="21"/>
+          <w:szCs w:val="21"/>
+          <w:bdr w:val="none" w:color="auto" w:sz="0" w:space="0"/>
+          <w:shd w:val="clear" w:fill="FFFFFF"/>
+        </w:rPr>
+        <w:t>调度中间件(Scheduler Middewares)</w:t>
+      </w:r>
+      <w:r>
+        <w:rPr>
+          <w:rFonts w:hint="default" w:ascii="Verdana" w:hAnsi="Verdana" w:cs="Verdana"/>
+          <w:i w:val="0"/>
+          <w:caps w:val="0"/>
+          <w:color w:val="000000"/>
+          <w:spacing w:val="0"/>
+          <w:sz w:val="21"/>
+          <w:szCs w:val="21"/>
+          <w:bdr w:val="none" w:color="auto" w:sz="0" w:space="0"/>
+          <w:shd w:val="clear" w:fill="FFFFFF"/>
+        </w:rPr>
+        <w:br w:type="textWrapping"/>
+      </w:r>
+      <w:r>
+        <w:rPr>
+          <w:rFonts w:hint="default"/>
+        </w:rPr>
+        <w:t>介于Scrapy引擎和调度之间的中间件，从Scrapy引擎发送到调度的请求和响应。</w:t>
+      </w:r>
+    </w:p>
+    <w:p>
+      <w:pPr>
+        <w:bidi w:val="0"/>
+      </w:pPr>
+      <w:r>
+        <w:rPr>
+          <w:rFonts w:hint="default"/>
+        </w:rPr>
+        <w:t>Scrapy运行流程大概如下：</w:t>
+      </w:r>
+    </w:p>
+    <w:p>
+      <w:pPr>
+        <w:bidi w:val="0"/>
+      </w:pPr>
+      <w:r>
+        <w:rPr>
+          <w:rFonts w:hint="eastAsia"/>
+          <w:lang w:val="en-US" w:eastAsia="zh-CN"/>
+        </w:rPr>
+        <w:t>1.</w:t>
+      </w:r>
+      <w:r>
+        <w:rPr>
+          <w:rFonts w:hint="default"/>
+        </w:rPr>
+        <w:t>引擎从调度器中取出一个链接(URL)用于接下来的抓取</w:t>
+      </w:r>
+    </w:p>
+    <w:p>
+      <w:pPr>
+        <w:bidi w:val="0"/>
+      </w:pPr>
+      <w:r>
+        <w:rPr>
+          <w:rFonts w:hint="eastAsia"/>
+          <w:lang w:val="en-US" w:eastAsia="zh-CN"/>
+        </w:rPr>
+        <w:t>2.</w:t>
+      </w:r>
+      <w:r>
+        <w:rPr>
+          <w:rFonts w:hint="default"/>
+        </w:rPr>
+        <w:t>引擎把URL封装成一个请求(Request)传给下载器</w:t>
+      </w:r>
+    </w:p>
+    <w:p>
+      <w:pPr>
+        <w:bidi w:val="0"/>
+      </w:pPr>
+      <w:r>
+        <w:rPr>
+          <w:rFonts w:hint="eastAsia"/>
+          <w:lang w:val="en-US" w:eastAsia="zh-CN"/>
+        </w:rPr>
+        <w:t>3.</w:t>
+      </w:r>
+      <w:r>
+        <w:rPr>
+          <w:rFonts w:hint="default"/>
+        </w:rPr>
+        <w:t>下载器把资源下载下来，并封装成应答包(Response)</w:t>
+      </w:r>
+    </w:p>
+    <w:p>
+      <w:pPr>
+        <w:bidi w:val="0"/>
+      </w:pPr>
+      <w:r>
+        <w:rPr>
+          <w:rFonts w:hint="eastAsia"/>
+          <w:lang w:val="en-US" w:eastAsia="zh-CN"/>
+        </w:rPr>
+        <w:t>4,</w:t>
+      </w:r>
+      <w:r>
+        <w:rPr>
+          <w:rFonts w:hint="default"/>
+        </w:rPr>
+        <w:t>爬虫解析Response</w:t>
+      </w:r>
+    </w:p>
+    <w:p>
+      <w:pPr>
+        <w:bidi w:val="0"/>
+      </w:pPr>
+      <w:r>
+        <w:rPr>
+          <w:rFonts w:hint="eastAsia"/>
+          <w:lang w:val="en-US" w:eastAsia="zh-CN"/>
+        </w:rPr>
+        <w:t>5.</w:t>
+      </w:r>
+      <w:r>
+        <w:rPr>
+          <w:rFonts w:hint="default"/>
+        </w:rPr>
+        <w:t>解析出实体（Item）,则交给实体管道进行进一步的处理</w:t>
+      </w:r>
+    </w:p>
+    <w:p>
+      <w:pPr>
+        <w:bidi w:val="0"/>
+      </w:pPr>
+      <w:r>
+        <w:rPr>
+          <w:rFonts w:hint="eastAsia"/>
+          <w:lang w:val="en-US" w:eastAsia="zh-CN"/>
+        </w:rPr>
+        <w:t>6.</w:t>
+      </w:r>
+      <w:r>
+        <w:rPr>
+          <w:rFonts w:hint="default"/>
+        </w:rPr>
+        <w:t>解析出的是链接（URL）,则把URL交给调度器等待抓取</w:t>
+      </w:r>
+    </w:p>
+    <w:p>
+      <w:pPr>
+        <w:pStyle w:val="5"/>
+        <w:bidi w:val="0"/>
+        <w:rPr>
+          <w:rFonts w:hint="default"/>
+          <w:lang w:val="en-US" w:eastAsia="zh-CN"/>
+        </w:rPr>
+      </w:pPr>
+      <w:r>
+        <w:rPr>
+          <w:rFonts w:hint="eastAsia"/>
+          <w:lang w:val="en-US" w:eastAsia="zh-CN"/>
+        </w:rPr>
+        <w:t>2.3.1 scrpay在pycharm实例抓美剧</w:t>
+      </w:r>
+    </w:p>
+    <w:p>
+      <w:pPr>
+        <w:ind w:firstLine="420" w:firstLineChars="0"/>
+        <w:rPr>
+          <w:rFonts w:hint="default"/>
+          <w:lang w:val="en-US" w:eastAsia="zh-CN"/>
+        </w:rPr>
+      </w:pPr>
+      <w:r>
+        <w:rPr>
+          <w:rFonts w:hint="eastAsia"/>
+          <w:lang w:val="en-US" w:eastAsia="zh-CN"/>
+        </w:rPr>
+        <w:t>需要安装scrapy wheel lxml  pyopen</w:t>
+      </w:r>
       <w:bookmarkStart w:id="0" w:name="_GoBack"/>
       <w:bookmarkEnd w:id="0"/>
-    </w:p>
-    <w:p>
-      <w:pPr>
-        <w:bidi w:val="0"/>
-        <w:rPr>
-          <w:rFonts w:hint="eastAsia"/>
-          <w:lang w:val="en-US" w:eastAsia="zh-CN"/>
-        </w:rPr>
-      </w:pPr>
-      <w:r>
-        <w:rPr>
-          <w:rFonts w:hint="eastAsia"/>
-          <w:lang w:val="en-US" w:eastAsia="zh-CN"/>
-        </w:rPr>
-        <w:t>参考链接：</w:t>
-      </w:r>
-    </w:p>
-    <w:p>
-      <w:pPr>
-        <w:bidi w:val="0"/>
-        <w:rPr>
-          <w:rFonts w:hint="default"/>
-          <w:lang w:val="en-US" w:eastAsia="zh-CN"/>
-        </w:rPr>
-      </w:pPr>
-      <w:r>
-        <w:rPr>
-          <w:rFonts w:hint="default"/>
-          <w:lang w:val="en-US" w:eastAsia="zh-CN"/>
-        </w:rPr>
-        <w:t>https://cuiqingcai.com/1319.html</w:t>
-      </w:r>
+      <w:r>
+        <w:rPr>
+          <w:rFonts w:hint="eastAsia"/>
+          <w:lang w:val="en-US" w:eastAsia="zh-CN"/>
+        </w:rPr>
+        <w:t>ssl Twisted pywin32</w:t>
+      </w:r>
+    </w:p>
+    <w:p>
+      <w:pPr>
+        <w:ind w:firstLine="420" w:firstLineChars="0"/>
+        <w:rPr>
+          <w:rFonts w:hint="eastAsia"/>
+          <w:lang w:val="en-US" w:eastAsia="zh-CN"/>
+        </w:rPr>
+      </w:pPr>
+      <w:r>
+        <w:rPr>
+          <w:rFonts w:hint="default"/>
+          <w:lang w:val="en-US" w:eastAsia="zh-CN"/>
+        </w:rPr>
+        <w:t>Scrapy爬虫的运行需要到命令行下运行，在pychram中左下角有个Terminal,点开就可以在Pycharm下进入命令行，默认是在项目目录下的，要运行项目</w:t>
+      </w:r>
+      <w:r>
+        <w:rPr>
+          <w:rFonts w:hint="eastAsia"/>
+          <w:lang w:val="en-US" w:eastAsia="zh-CN"/>
+        </w:rPr>
+        <w:t>。</w:t>
+      </w:r>
+    </w:p>
+    <w:p>
+      <w:pPr>
+        <w:rPr>
+          <w:rFonts w:hint="eastAsia"/>
+          <w:lang w:val="en-US" w:eastAsia="zh-CN"/>
+        </w:rPr>
+      </w:pPr>
+      <w:r>
+        <w:rPr>
+          <w:rFonts w:hint="eastAsia"/>
+          <w:lang w:val="en-US" w:eastAsia="zh-CN"/>
+        </w:rPr>
+        <w:t>1、创建工程</w:t>
+      </w:r>
+    </w:p>
+    <w:p>
+      <w:pPr>
+        <w:rPr>
+          <w:rFonts w:hint="default"/>
+          <w:lang w:val="en-US" w:eastAsia="zh-CN"/>
+        </w:rPr>
+      </w:pPr>
+      <w:r>
+        <w:rPr>
+          <w:rFonts w:hint="default"/>
+          <w:lang w:val="en-US" w:eastAsia="zh-CN"/>
+        </w:rPr>
+        <w:t>scrapy startproject movie</w:t>
+      </w:r>
+    </w:p>
+    <w:p>
+      <w:pPr>
+        <w:rPr>
+          <w:rFonts w:hint="default"/>
+          <w:lang w:val="en-US" w:eastAsia="zh-CN"/>
+        </w:rPr>
+      </w:pPr>
+      <w:r>
+        <w:rPr>
+          <w:rFonts w:hint="default"/>
+          <w:lang w:val="en-US" w:eastAsia="zh-CN"/>
+        </w:rPr>
+        <w:t>2、创建爬虫程序</w:t>
+      </w:r>
+    </w:p>
+    <w:p>
+      <w:pPr>
+        <w:rPr>
+          <w:rFonts w:hint="default"/>
+          <w:lang w:val="en-US" w:eastAsia="zh-CN"/>
+        </w:rPr>
+      </w:pPr>
+      <w:r>
+        <w:rPr>
+          <w:rFonts w:hint="default"/>
+          <w:lang w:val="en-US" w:eastAsia="zh-CN"/>
+        </w:rPr>
+        <w:t>cd movie</w:t>
+      </w:r>
+    </w:p>
+    <w:p>
+      <w:pPr>
+        <w:rPr>
+          <w:rFonts w:hint="default"/>
+          <w:lang w:val="en-US" w:eastAsia="zh-CN"/>
+        </w:rPr>
+      </w:pPr>
+      <w:r>
+        <w:rPr>
+          <w:rFonts w:hint="default"/>
+          <w:lang w:val="en-US" w:eastAsia="zh-CN"/>
+        </w:rPr>
+        <w:t>scrapy genspider meiju meijutt.com</w:t>
+      </w:r>
+    </w:p>
+    <w:p>
+      <w:pPr>
+        <w:rPr>
+          <w:rFonts w:hint="default"/>
+          <w:lang w:val="en-US" w:eastAsia="zh-CN"/>
+        </w:rPr>
+      </w:pPr>
+      <w:r>
+        <w:rPr>
+          <w:rFonts w:hint="default"/>
+          <w:lang w:val="en-US" w:eastAsia="zh-CN"/>
+        </w:rPr>
+        <w:t>Tips:在创建爬虫时使用模板更加方便一些，如：</w:t>
+      </w:r>
+    </w:p>
+    <w:p>
+      <w:pPr>
+        <w:rPr>
+          <w:rFonts w:hint="default"/>
+          <w:lang w:val="en-US" w:eastAsia="zh-CN"/>
+        </w:rPr>
+      </w:pPr>
+      <w:r>
+        <w:rPr>
+          <w:rFonts w:hint="default"/>
+          <w:lang w:val="en-US" w:eastAsia="zh-CN"/>
+        </w:rPr>
+        <w:t>scrapy genspider [-t template] &lt;name&gt; &lt;domain&gt;   即：scrapy genspider testDemoSpider baidu.com</w:t>
+      </w:r>
+    </w:p>
+    <w:p>
+      <w:pPr>
+        <w:numPr>
+          <w:numId w:val="0"/>
+        </w:numPr>
+        <w:rPr>
+          <w:rFonts w:hint="default"/>
+          <w:lang w:val="en-US" w:eastAsia="zh-CN"/>
+        </w:rPr>
+      </w:pPr>
+      <w:r>
+        <w:rPr>
+          <w:rFonts w:hint="eastAsia"/>
+          <w:lang w:val="en-US" w:eastAsia="zh-CN"/>
+        </w:rPr>
+        <w:t>3、</w:t>
+      </w:r>
+      <w:r>
+        <w:rPr>
+          <w:rFonts w:hint="default"/>
+          <w:lang w:val="en-US" w:eastAsia="zh-CN"/>
+        </w:rPr>
+        <w:t>自动创建目录及文件</w:t>
+      </w:r>
+    </w:p>
+    <w:p>
+      <w:pPr>
+        <w:numPr>
+          <w:numId w:val="0"/>
+        </w:numPr>
+        <w:rPr>
+          <w:rFonts w:hint="default"/>
+          <w:lang w:val="en-US" w:eastAsia="zh-CN"/>
+        </w:rPr>
+      </w:pPr>
+      <w:r>
+        <w:rPr>
+          <w:rFonts w:hint="eastAsia"/>
+          <w:lang w:val="en-US" w:eastAsia="zh-CN"/>
+        </w:rPr>
+        <w:t>Spiders</w:t>
+      </w:r>
+    </w:p>
+    <w:p>
+      <w:pPr>
+        <w:rPr>
+          <w:rFonts w:hint="default"/>
+          <w:lang w:val="en-US" w:eastAsia="zh-CN"/>
+        </w:rPr>
+      </w:pPr>
+      <w:r>
+        <w:rPr>
+          <w:rFonts w:hint="default"/>
+          <w:lang w:val="en-US" w:eastAsia="zh-CN"/>
+        </w:rPr>
+        <w:t>4、文件说明：</w:t>
+      </w:r>
+    </w:p>
+    <w:p>
+      <w:pPr>
+        <w:ind w:left="1260" w:hanging="1260" w:hangingChars="600"/>
+        <w:rPr>
+          <w:rFonts w:hint="default"/>
+          <w:lang w:val="en-US" w:eastAsia="zh-CN"/>
+        </w:rPr>
+      </w:pPr>
+      <w:r>
+        <w:rPr>
+          <w:rFonts w:hint="default"/>
+          <w:lang w:val="en-US" w:eastAsia="zh-CN"/>
+        </w:rPr>
+        <w:t xml:space="preserve">scrapy.cfg  </w:t>
+      </w:r>
+      <w:r>
+        <w:rPr>
+          <w:rFonts w:hint="eastAsia"/>
+          <w:lang w:val="en-US" w:eastAsia="zh-CN"/>
+        </w:rPr>
+        <w:t xml:space="preserve"> </w:t>
+      </w:r>
+      <w:r>
+        <w:rPr>
+          <w:rFonts w:hint="default"/>
+          <w:lang w:val="en-US" w:eastAsia="zh-CN"/>
+        </w:rPr>
+        <w:t>项目的配置信息，主要为Scrapy命令行工具提供一个基础的配置信息。（真正爬虫相关的配置信息在settings.py文件中）</w:t>
+      </w:r>
+    </w:p>
+    <w:p>
+      <w:pPr>
+        <w:rPr>
+          <w:rFonts w:hint="default"/>
+          <w:lang w:val="en-US" w:eastAsia="zh-CN"/>
+        </w:rPr>
+      </w:pPr>
+      <w:r>
+        <w:rPr>
+          <w:rFonts w:hint="default"/>
+          <w:lang w:val="en-US" w:eastAsia="zh-CN"/>
+        </w:rPr>
+        <w:t>items.py    设置数据存储模板，用于结构化数据，如：Django的Model</w:t>
+      </w:r>
+    </w:p>
+    <w:p>
+      <w:pPr>
+        <w:rPr>
+          <w:rFonts w:hint="default"/>
+          <w:lang w:val="en-US" w:eastAsia="zh-CN"/>
+        </w:rPr>
+      </w:pPr>
+      <w:r>
+        <w:rPr>
+          <w:rFonts w:hint="default"/>
+          <w:lang w:val="en-US" w:eastAsia="zh-CN"/>
+        </w:rPr>
+        <w:t>pipelines    数据处理行为，如：一般结构化的数据持久化</w:t>
+      </w:r>
+    </w:p>
+    <w:p>
+      <w:pPr>
+        <w:rPr>
+          <w:rFonts w:hint="default"/>
+          <w:lang w:val="en-US" w:eastAsia="zh-CN"/>
+        </w:rPr>
+      </w:pPr>
+      <w:r>
+        <w:rPr>
+          <w:rFonts w:hint="default"/>
+          <w:lang w:val="en-US" w:eastAsia="zh-CN"/>
+        </w:rPr>
+        <w:t xml:space="preserve">settings.py </w:t>
+      </w:r>
+      <w:r>
+        <w:rPr>
+          <w:rFonts w:hint="eastAsia"/>
+          <w:lang w:val="en-US" w:eastAsia="zh-CN"/>
+        </w:rPr>
+        <w:t xml:space="preserve"> </w:t>
+      </w:r>
+      <w:r>
+        <w:rPr>
+          <w:rFonts w:hint="default"/>
+          <w:lang w:val="en-US" w:eastAsia="zh-CN"/>
+        </w:rPr>
+        <w:t>配置文件，如：递归的层数、并发数，延迟下载等</w:t>
+      </w:r>
+    </w:p>
+    <w:p>
+      <w:pPr>
+        <w:rPr>
+          <w:rFonts w:hint="default"/>
+          <w:lang w:val="en-US" w:eastAsia="zh-CN"/>
+        </w:rPr>
+      </w:pPr>
+      <w:r>
+        <w:rPr>
+          <w:rFonts w:hint="default"/>
+          <w:lang w:val="en-US" w:eastAsia="zh-CN"/>
+        </w:rPr>
+        <w:t>spiders      爬虫目录，如：创建文件，编写爬虫规则</w:t>
+      </w:r>
+    </w:p>
+    <w:p>
+      <w:pPr>
+        <w:rPr>
+          <w:rFonts w:hint="default"/>
+          <w:lang w:val="en-US" w:eastAsia="zh-CN"/>
+        </w:rPr>
+      </w:pPr>
+      <w:r>
+        <w:rPr>
+          <w:rFonts w:hint="default"/>
+          <w:lang w:val="en-US" w:eastAsia="zh-CN"/>
+        </w:rPr>
+        <w:t>注意：一般创建爬虫文件时，以网站域名命名</w:t>
+      </w:r>
+    </w:p>
+    <w:p>
+      <w:pPr>
+        <w:numPr>
+          <w:numId w:val="0"/>
+        </w:numPr>
+        <w:ind w:leftChars="0"/>
+        <w:rPr>
+          <w:rFonts w:hint="default"/>
+          <w:lang w:val="en-US" w:eastAsia="zh-CN"/>
+        </w:rPr>
+      </w:pPr>
+      <w:r>
+        <w:rPr>
+          <w:rFonts w:hint="eastAsia"/>
+          <w:lang w:val="en-US" w:eastAsia="zh-CN"/>
+        </w:rPr>
+        <w:t>5、</w:t>
+      </w:r>
+      <w:r>
+        <w:rPr>
+          <w:rFonts w:hint="default"/>
+          <w:lang w:val="en-US" w:eastAsia="zh-CN"/>
+        </w:rPr>
+        <w:t>设置数据存储模板</w:t>
+      </w:r>
+    </w:p>
+    <w:p>
+      <w:pPr>
+        <w:widowControl w:val="0"/>
+        <w:numPr>
+          <w:numId w:val="0"/>
+        </w:numPr>
+        <w:spacing w:line="360" w:lineRule="exact"/>
+        <w:jc w:val="both"/>
+        <w:rPr>
+          <w:rFonts w:hint="default"/>
+          <w:lang w:val="en-US" w:eastAsia="zh-CN"/>
+        </w:rPr>
+      </w:pPr>
+      <w:r>
+        <w:rPr>
+          <w:rFonts w:hint="default"/>
+          <w:lang w:val="en-US" w:eastAsia="zh-CN"/>
+        </w:rPr>
+        <w:t>items.py</w:t>
+      </w:r>
+    </w:p>
+    <w:p>
+      <w:pPr>
+        <w:widowControl w:val="0"/>
+        <w:numPr>
+          <w:numId w:val="0"/>
+        </w:numPr>
+        <w:spacing w:line="360" w:lineRule="exact"/>
+        <w:jc w:val="both"/>
+        <w:rPr>
+          <w:rFonts w:hint="default"/>
+          <w:lang w:val="en-US" w:eastAsia="zh-CN"/>
+        </w:rPr>
+      </w:pPr>
+      <w:r>
+        <w:rPr>
+          <w:rFonts w:hint="default"/>
+          <w:lang w:val="en-US" w:eastAsia="zh-CN"/>
+        </w:rPr>
+        <w:t>import scrapy</w:t>
+      </w:r>
+    </w:p>
+    <w:p>
+      <w:pPr>
+        <w:widowControl w:val="0"/>
+        <w:numPr>
+          <w:numId w:val="0"/>
+        </w:numPr>
+        <w:spacing w:line="360" w:lineRule="exact"/>
+        <w:jc w:val="both"/>
+        <w:rPr>
+          <w:rFonts w:hint="default"/>
+          <w:lang w:val="en-US" w:eastAsia="zh-CN"/>
+        </w:rPr>
+      </w:pPr>
+      <w:r>
+        <w:rPr>
+          <w:rFonts w:hint="default"/>
+          <w:lang w:val="en-US" w:eastAsia="zh-CN"/>
+        </w:rPr>
+        <w:t>class MovieItem(scrapy.Item):</w:t>
+      </w:r>
+    </w:p>
+    <w:p>
+      <w:pPr>
+        <w:widowControl w:val="0"/>
+        <w:numPr>
+          <w:numId w:val="0"/>
+        </w:numPr>
+        <w:spacing w:line="360" w:lineRule="exact"/>
+        <w:jc w:val="both"/>
+        <w:rPr>
+          <w:rFonts w:hint="default"/>
+          <w:lang w:val="en-US" w:eastAsia="zh-CN"/>
+        </w:rPr>
+      </w:pPr>
+      <w:r>
+        <w:rPr>
+          <w:rFonts w:hint="default"/>
+          <w:lang w:val="en-US" w:eastAsia="zh-CN"/>
+        </w:rPr>
+        <w:t xml:space="preserve">    # define the fields for your item here like:</w:t>
+      </w:r>
+    </w:p>
+    <w:p>
+      <w:pPr>
+        <w:widowControl w:val="0"/>
+        <w:numPr>
+          <w:numId w:val="0"/>
+        </w:numPr>
+        <w:spacing w:line="360" w:lineRule="exact"/>
+        <w:jc w:val="both"/>
+        <w:rPr>
+          <w:rFonts w:hint="default"/>
+          <w:lang w:val="en-US" w:eastAsia="zh-CN"/>
+        </w:rPr>
+      </w:pPr>
+      <w:r>
+        <w:rPr>
+          <w:rFonts w:hint="default"/>
+          <w:lang w:val="en-US" w:eastAsia="zh-CN"/>
+        </w:rPr>
+        <w:t xml:space="preserve">    # name = scrapy.Field()</w:t>
+      </w:r>
+    </w:p>
+    <w:p>
+      <w:pPr>
+        <w:widowControl w:val="0"/>
+        <w:numPr>
+          <w:numId w:val="0"/>
+        </w:numPr>
+        <w:spacing w:line="360" w:lineRule="exact"/>
+        <w:ind w:firstLine="420"/>
+        <w:jc w:val="both"/>
+        <w:rPr>
+          <w:rFonts w:hint="default"/>
+          <w:lang w:val="en-US" w:eastAsia="zh-CN"/>
+        </w:rPr>
+      </w:pPr>
+      <w:r>
+        <w:rPr>
+          <w:rFonts w:hint="default"/>
+          <w:lang w:val="en-US" w:eastAsia="zh-CN"/>
+        </w:rPr>
+        <w:t>name = scrapy.Field()</w:t>
+      </w:r>
+    </w:p>
+    <w:p>
+      <w:pPr>
+        <w:widowControl w:val="0"/>
+        <w:numPr>
+          <w:ilvl w:val="0"/>
+          <w:numId w:val="7"/>
+        </w:numPr>
+        <w:spacing w:line="360" w:lineRule="exact"/>
+        <w:jc w:val="both"/>
+        <w:rPr>
+          <w:rFonts w:hint="default"/>
+          <w:lang w:val="en-US" w:eastAsia="zh-CN"/>
+        </w:rPr>
+      </w:pPr>
+      <w:r>
+        <w:rPr>
+          <w:rFonts w:hint="default"/>
+          <w:lang w:val="en-US" w:eastAsia="zh-CN"/>
+        </w:rPr>
+        <w:t>编写爬虫</w:t>
+      </w:r>
+    </w:p>
+    <w:p>
+      <w:pPr>
+        <w:widowControl w:val="0"/>
+        <w:numPr>
+          <w:numId w:val="0"/>
+        </w:numPr>
+        <w:spacing w:line="360" w:lineRule="exact"/>
+        <w:jc w:val="both"/>
+        <w:rPr>
+          <w:rFonts w:hint="default"/>
+          <w:lang w:val="en-US" w:eastAsia="zh-CN"/>
+        </w:rPr>
+      </w:pPr>
+      <w:r>
+        <w:rPr>
+          <w:rFonts w:hint="default"/>
+          <w:lang w:val="en-US" w:eastAsia="zh-CN"/>
+        </w:rPr>
+        <w:t>meiju.py</w:t>
+      </w:r>
+    </w:p>
+    <w:p>
+      <w:pPr>
+        <w:widowControl w:val="0"/>
+        <w:numPr>
+          <w:numId w:val="0"/>
+        </w:numPr>
+        <w:spacing w:line="360" w:lineRule="exact"/>
+        <w:jc w:val="both"/>
+        <w:rPr>
+          <w:rFonts w:hint="default"/>
+          <w:lang w:val="en-US" w:eastAsia="zh-CN"/>
+        </w:rPr>
+      </w:pPr>
+      <w:r>
+        <w:rPr>
+          <w:rFonts w:hint="default"/>
+          <w:lang w:val="en-US" w:eastAsia="zh-CN"/>
+        </w:rPr>
+        <w:t># -*- coding: utf-8 -*-</w:t>
+      </w:r>
+    </w:p>
+    <w:p>
+      <w:pPr>
+        <w:widowControl w:val="0"/>
+        <w:numPr>
+          <w:numId w:val="0"/>
+        </w:numPr>
+        <w:spacing w:line="360" w:lineRule="exact"/>
+        <w:jc w:val="both"/>
+        <w:rPr>
+          <w:rFonts w:hint="default"/>
+          <w:lang w:val="en-US" w:eastAsia="zh-CN"/>
+        </w:rPr>
+      </w:pPr>
+      <w:r>
+        <w:rPr>
+          <w:rFonts w:hint="default"/>
+          <w:lang w:val="en-US" w:eastAsia="zh-CN"/>
+        </w:rPr>
+        <w:t>import scrapy</w:t>
+      </w:r>
+    </w:p>
+    <w:p>
+      <w:pPr>
+        <w:widowControl w:val="0"/>
+        <w:numPr>
+          <w:numId w:val="0"/>
+        </w:numPr>
+        <w:spacing w:line="360" w:lineRule="exact"/>
+        <w:jc w:val="both"/>
+        <w:rPr>
+          <w:rFonts w:hint="default"/>
+          <w:lang w:val="en-US" w:eastAsia="zh-CN"/>
+        </w:rPr>
+      </w:pPr>
+      <w:r>
+        <w:rPr>
+          <w:rFonts w:hint="default"/>
+          <w:lang w:val="en-US" w:eastAsia="zh-CN"/>
+        </w:rPr>
+        <w:t>from movie.items import MovieItem</w:t>
+      </w:r>
+    </w:p>
+    <w:p>
+      <w:pPr>
+        <w:widowControl w:val="0"/>
+        <w:numPr>
+          <w:numId w:val="0"/>
+        </w:numPr>
+        <w:spacing w:line="360" w:lineRule="exact"/>
+        <w:jc w:val="both"/>
+        <w:rPr>
+          <w:rFonts w:hint="default"/>
+          <w:lang w:val="en-US" w:eastAsia="zh-CN"/>
+        </w:rPr>
+      </w:pPr>
+      <w:r>
+        <w:rPr>
+          <w:rFonts w:hint="default"/>
+          <w:lang w:val="en-US" w:eastAsia="zh-CN"/>
+        </w:rPr>
+        <w:t>class MeijuSpider(scrapy.Spider):</w:t>
+      </w:r>
+    </w:p>
+    <w:p>
+      <w:pPr>
+        <w:widowControl w:val="0"/>
+        <w:numPr>
+          <w:numId w:val="0"/>
+        </w:numPr>
+        <w:spacing w:line="360" w:lineRule="exact"/>
+        <w:jc w:val="both"/>
+        <w:rPr>
+          <w:rFonts w:hint="default"/>
+          <w:lang w:val="en-US" w:eastAsia="zh-CN"/>
+        </w:rPr>
+      </w:pPr>
+      <w:r>
+        <w:rPr>
+          <w:rFonts w:hint="default"/>
+          <w:lang w:val="en-US" w:eastAsia="zh-CN"/>
+        </w:rPr>
+        <w:t xml:space="preserve">    name = "meiju"</w:t>
+      </w:r>
+    </w:p>
+    <w:p>
+      <w:pPr>
+        <w:widowControl w:val="0"/>
+        <w:numPr>
+          <w:numId w:val="0"/>
+        </w:numPr>
+        <w:spacing w:line="360" w:lineRule="exact"/>
+        <w:jc w:val="both"/>
+        <w:rPr>
+          <w:rFonts w:hint="default"/>
+          <w:lang w:val="en-US" w:eastAsia="zh-CN"/>
+        </w:rPr>
+      </w:pPr>
+      <w:r>
+        <w:rPr>
+          <w:rFonts w:hint="default"/>
+          <w:lang w:val="en-US" w:eastAsia="zh-CN"/>
+        </w:rPr>
+        <w:t xml:space="preserve">    allowed_domains = ["meijutt.com"]</w:t>
+      </w:r>
+    </w:p>
+    <w:p>
+      <w:pPr>
+        <w:widowControl w:val="0"/>
+        <w:numPr>
+          <w:numId w:val="0"/>
+        </w:numPr>
+        <w:spacing w:line="360" w:lineRule="exact"/>
+        <w:jc w:val="both"/>
+        <w:rPr>
+          <w:rFonts w:hint="default"/>
+          <w:lang w:val="en-US" w:eastAsia="zh-CN"/>
+        </w:rPr>
+      </w:pPr>
+      <w:r>
+        <w:rPr>
+          <w:rFonts w:hint="default"/>
+          <w:lang w:val="en-US" w:eastAsia="zh-CN"/>
+        </w:rPr>
+        <w:t xml:space="preserve">    start_urls = ['http://www.meijutt.com/new100.html']</w:t>
+      </w:r>
+    </w:p>
+    <w:p>
+      <w:pPr>
+        <w:widowControl w:val="0"/>
+        <w:numPr>
+          <w:numId w:val="0"/>
+        </w:numPr>
+        <w:spacing w:line="360" w:lineRule="exact"/>
+        <w:jc w:val="both"/>
+        <w:rPr>
+          <w:rFonts w:hint="default"/>
+          <w:lang w:val="en-US" w:eastAsia="zh-CN"/>
+        </w:rPr>
+      </w:pPr>
+      <w:r>
+        <w:rPr>
+          <w:rFonts w:hint="default"/>
+          <w:lang w:val="en-US" w:eastAsia="zh-CN"/>
+        </w:rPr>
+        <w:t xml:space="preserve">    def parse(self, response):</w:t>
+      </w:r>
+    </w:p>
+    <w:p>
+      <w:pPr>
+        <w:widowControl w:val="0"/>
+        <w:numPr>
+          <w:numId w:val="0"/>
+        </w:numPr>
+        <w:spacing w:line="360" w:lineRule="exact"/>
+        <w:jc w:val="both"/>
+        <w:rPr>
+          <w:rFonts w:hint="default"/>
+          <w:lang w:val="en-US" w:eastAsia="zh-CN"/>
+        </w:rPr>
+      </w:pPr>
+      <w:r>
+        <w:rPr>
+          <w:rFonts w:hint="default"/>
+          <w:lang w:val="en-US" w:eastAsia="zh-CN"/>
+        </w:rPr>
+        <w:t xml:space="preserve">        movies = response.xpath('//ul[@class="top-list  fn-clear"]/li')</w:t>
+      </w:r>
+    </w:p>
+    <w:p>
+      <w:pPr>
+        <w:widowControl w:val="0"/>
+        <w:numPr>
+          <w:numId w:val="0"/>
+        </w:numPr>
+        <w:spacing w:line="360" w:lineRule="exact"/>
+        <w:jc w:val="both"/>
+        <w:rPr>
+          <w:rFonts w:hint="default"/>
+          <w:lang w:val="en-US" w:eastAsia="zh-CN"/>
+        </w:rPr>
+      </w:pPr>
+      <w:r>
+        <w:rPr>
+          <w:rFonts w:hint="default"/>
+          <w:lang w:val="en-US" w:eastAsia="zh-CN"/>
+        </w:rPr>
+        <w:t xml:space="preserve">        for each_movie in movies:</w:t>
+      </w:r>
+    </w:p>
+    <w:p>
+      <w:pPr>
+        <w:widowControl w:val="0"/>
+        <w:numPr>
+          <w:numId w:val="0"/>
+        </w:numPr>
+        <w:spacing w:line="360" w:lineRule="exact"/>
+        <w:jc w:val="both"/>
+        <w:rPr>
+          <w:rFonts w:hint="default"/>
+          <w:lang w:val="en-US" w:eastAsia="zh-CN"/>
+        </w:rPr>
+      </w:pPr>
+      <w:r>
+        <w:rPr>
+          <w:rFonts w:hint="default"/>
+          <w:lang w:val="en-US" w:eastAsia="zh-CN"/>
+        </w:rPr>
+        <w:t xml:space="preserve">            item = MovieItem()</w:t>
+      </w:r>
+    </w:p>
+    <w:p>
+      <w:pPr>
+        <w:widowControl w:val="0"/>
+        <w:numPr>
+          <w:numId w:val="0"/>
+        </w:numPr>
+        <w:spacing w:line="360" w:lineRule="exact"/>
+        <w:jc w:val="both"/>
+        <w:rPr>
+          <w:rFonts w:hint="default"/>
+          <w:lang w:val="en-US" w:eastAsia="zh-CN"/>
+        </w:rPr>
+      </w:pPr>
+      <w:r>
+        <w:rPr>
+          <w:rFonts w:hint="default"/>
+          <w:lang w:val="en-US" w:eastAsia="zh-CN"/>
+        </w:rPr>
+        <w:t xml:space="preserve">            item['name'] = each_movie.xpath('./h5/a/@title').extract()[0]</w:t>
+      </w:r>
+    </w:p>
+    <w:p>
+      <w:pPr>
+        <w:widowControl w:val="0"/>
+        <w:numPr>
+          <w:numId w:val="0"/>
+        </w:numPr>
+        <w:spacing w:line="360" w:lineRule="exact"/>
+        <w:jc w:val="both"/>
+        <w:rPr>
+          <w:rFonts w:hint="default"/>
+          <w:lang w:val="en-US" w:eastAsia="zh-CN"/>
+        </w:rPr>
+      </w:pPr>
+      <w:r>
+        <w:rPr>
+          <w:rFonts w:hint="default"/>
+          <w:lang w:val="en-US" w:eastAsia="zh-CN"/>
+        </w:rPr>
+        <w:t xml:space="preserve">            yield item</w:t>
+      </w:r>
+    </w:p>
+    <w:p>
+      <w:pPr>
+        <w:widowControl w:val="0"/>
+        <w:numPr>
+          <w:numId w:val="0"/>
+        </w:numPr>
+        <w:spacing w:line="360" w:lineRule="exact"/>
+        <w:jc w:val="both"/>
+        <w:rPr>
+          <w:rFonts w:hint="default"/>
+          <w:lang w:val="en-US" w:eastAsia="zh-CN"/>
+        </w:rPr>
+      </w:pPr>
+      <w:r>
+        <w:rPr>
+          <w:rFonts w:hint="default"/>
+          <w:lang w:val="en-US" w:eastAsia="zh-CN"/>
+        </w:rPr>
+        <w:t>7、设置配置文件</w:t>
+      </w:r>
+    </w:p>
+    <w:p>
+      <w:pPr>
+        <w:widowControl w:val="0"/>
+        <w:numPr>
+          <w:numId w:val="0"/>
+        </w:numPr>
+        <w:spacing w:line="360" w:lineRule="exact"/>
+        <w:jc w:val="both"/>
+        <w:rPr>
+          <w:rFonts w:hint="default"/>
+          <w:lang w:val="en-US" w:eastAsia="zh-CN"/>
+        </w:rPr>
+      </w:pPr>
+      <w:r>
+        <w:rPr>
+          <w:rFonts w:hint="default"/>
+          <w:lang w:val="en-US" w:eastAsia="zh-CN"/>
+        </w:rPr>
+        <w:t>settings.py增加如下内容</w:t>
+      </w:r>
+    </w:p>
+    <w:p>
+      <w:pPr>
+        <w:widowControl w:val="0"/>
+        <w:numPr>
+          <w:numId w:val="0"/>
+        </w:numPr>
+        <w:spacing w:line="360" w:lineRule="exact"/>
+        <w:jc w:val="both"/>
+        <w:rPr>
+          <w:rFonts w:hint="default"/>
+          <w:lang w:val="en-US" w:eastAsia="zh-CN"/>
+        </w:rPr>
+      </w:pPr>
+      <w:r>
+        <w:rPr>
+          <w:rFonts w:hint="default"/>
+          <w:lang w:val="en-US" w:eastAsia="zh-CN"/>
+        </w:rPr>
+        <w:t>ITEM_PIPELINES = {'movie.pipelines.MoviePipeline':100}</w:t>
+      </w:r>
+    </w:p>
+    <w:p>
+      <w:pPr>
+        <w:widowControl w:val="0"/>
+        <w:numPr>
+          <w:numId w:val="0"/>
+        </w:numPr>
+        <w:spacing w:line="360" w:lineRule="exact"/>
+        <w:jc w:val="both"/>
+        <w:rPr>
+          <w:rFonts w:hint="default"/>
+          <w:lang w:val="en-US" w:eastAsia="zh-CN"/>
+        </w:rPr>
+      </w:pPr>
+      <w:r>
+        <w:rPr>
+          <w:rFonts w:hint="default"/>
+          <w:lang w:val="en-US" w:eastAsia="zh-CN"/>
+        </w:rPr>
+        <w:t>8、编写数据处理脚本</w:t>
+      </w:r>
+    </w:p>
+    <w:p>
+      <w:pPr>
+        <w:widowControl w:val="0"/>
+        <w:numPr>
+          <w:numId w:val="0"/>
+        </w:numPr>
+        <w:spacing w:line="360" w:lineRule="exact"/>
+        <w:jc w:val="both"/>
+        <w:rPr>
+          <w:rFonts w:hint="default"/>
+          <w:lang w:val="en-US" w:eastAsia="zh-CN"/>
+        </w:rPr>
+      </w:pPr>
+      <w:r>
+        <w:rPr>
+          <w:rFonts w:hint="default"/>
+          <w:lang w:val="en-US" w:eastAsia="zh-CN"/>
+        </w:rPr>
+        <w:t>pipelines.py</w:t>
+      </w:r>
+    </w:p>
+    <w:p>
+      <w:pPr>
+        <w:widowControl w:val="0"/>
+        <w:numPr>
+          <w:numId w:val="0"/>
+        </w:numPr>
+        <w:spacing w:line="360" w:lineRule="exact"/>
+        <w:jc w:val="both"/>
+        <w:rPr>
+          <w:rFonts w:hint="default"/>
+          <w:lang w:val="en-US" w:eastAsia="zh-CN"/>
+        </w:rPr>
+      </w:pPr>
+      <w:r>
+        <w:rPr>
+          <w:rFonts w:hint="default"/>
+          <w:lang w:val="en-US" w:eastAsia="zh-CN"/>
+        </w:rPr>
+        <w:t>class MoviePipeline(object):</w:t>
+      </w:r>
+    </w:p>
+    <w:p>
+      <w:pPr>
+        <w:widowControl w:val="0"/>
+        <w:numPr>
+          <w:numId w:val="0"/>
+        </w:numPr>
+        <w:spacing w:line="360" w:lineRule="exact"/>
+        <w:jc w:val="both"/>
+        <w:rPr>
+          <w:rFonts w:hint="default"/>
+          <w:lang w:val="en-US" w:eastAsia="zh-CN"/>
+        </w:rPr>
+      </w:pPr>
+      <w:r>
+        <w:rPr>
+          <w:rFonts w:hint="default"/>
+          <w:lang w:val="en-US" w:eastAsia="zh-CN"/>
+        </w:rPr>
+        <w:t xml:space="preserve">    def process_item(self, item, spider):</w:t>
+      </w:r>
+    </w:p>
+    <w:p>
+      <w:pPr>
+        <w:widowControl w:val="0"/>
+        <w:numPr>
+          <w:numId w:val="0"/>
+        </w:numPr>
+        <w:spacing w:line="360" w:lineRule="exact"/>
+        <w:jc w:val="both"/>
+        <w:rPr>
+          <w:rFonts w:hint="default"/>
+          <w:lang w:val="en-US" w:eastAsia="zh-CN"/>
+        </w:rPr>
+      </w:pPr>
+      <w:r>
+        <w:rPr>
+          <w:rFonts w:hint="default"/>
+          <w:lang w:val="en-US" w:eastAsia="zh-CN"/>
+        </w:rPr>
+        <w:t xml:space="preserve">        with open("my_meiju.txt",'a') as fp:</w:t>
+      </w:r>
+    </w:p>
+    <w:p>
+      <w:pPr>
+        <w:widowControl w:val="0"/>
+        <w:numPr>
+          <w:numId w:val="0"/>
+        </w:numPr>
+        <w:spacing w:line="360" w:lineRule="exact"/>
+        <w:jc w:val="both"/>
+        <w:rPr>
+          <w:rFonts w:hint="default"/>
+          <w:lang w:val="en-US" w:eastAsia="zh-CN"/>
+        </w:rPr>
+      </w:pPr>
+      <w:r>
+        <w:rPr>
+          <w:rFonts w:hint="default"/>
+          <w:lang w:val="en-US" w:eastAsia="zh-CN"/>
+        </w:rPr>
+        <w:t xml:space="preserve">            fp.write(item['name'].encode("utf8") + '\n')</w:t>
+      </w:r>
+    </w:p>
+    <w:p>
+      <w:pPr>
+        <w:rPr>
+          <w:rFonts w:hint="default"/>
+          <w:lang w:val="en-US" w:eastAsia="zh-CN"/>
+        </w:rPr>
+      </w:pPr>
+      <w:r>
+        <w:rPr>
+          <w:rFonts w:hint="default"/>
+          <w:lang w:val="en-US" w:eastAsia="zh-CN"/>
+        </w:rPr>
+        <w:t>9、执行爬虫</w:t>
+      </w:r>
+    </w:p>
+    <w:p>
+      <w:pPr>
+        <w:rPr>
+          <w:rFonts w:hint="default"/>
+          <w:lang w:val="en-US" w:eastAsia="zh-CN"/>
+        </w:rPr>
+      </w:pPr>
+      <w:r>
+        <w:rPr>
+          <w:rFonts w:hint="default"/>
+          <w:lang w:val="en-US" w:eastAsia="zh-CN"/>
+        </w:rPr>
+        <w:t>cd movie</w:t>
+      </w:r>
+    </w:p>
+    <w:p>
+      <w:pPr>
+        <w:rPr>
+          <w:rFonts w:hint="default"/>
+          <w:lang w:val="en-US" w:eastAsia="zh-CN"/>
+        </w:rPr>
+      </w:pPr>
+      <w:r>
+        <w:rPr>
+          <w:rFonts w:hint="default"/>
+          <w:lang w:val="en-US" w:eastAsia="zh-CN"/>
+        </w:rPr>
+        <w:t>scrapy crawl meiju --nolog</w:t>
+      </w:r>
+    </w:p>
+    <w:p>
+      <w:pPr>
+        <w:rPr>
+          <w:rFonts w:hint="default"/>
+          <w:lang w:val="en-US" w:eastAsia="zh-CN"/>
+        </w:rPr>
+      </w:pPr>
+      <w:r>
+        <w:rPr>
+          <w:rFonts w:hint="default"/>
+          <w:lang w:val="en-US" w:eastAsia="zh-CN"/>
+        </w:rPr>
+        <w:t>scrapy crawl 爬虫名 ，即可运行爬虫。</w:t>
+      </w:r>
+    </w:p>
+    <w:p>
+      <w:pPr>
+        <w:numPr>
+          <w:numId w:val="0"/>
+        </w:numPr>
+        <w:ind w:leftChars="0" w:firstLine="420" w:firstLineChars="0"/>
+        <w:rPr>
+          <w:rFonts w:hint="default"/>
+          <w:lang w:val="en-US" w:eastAsia="zh-CN"/>
+        </w:rPr>
+      </w:pPr>
     </w:p>
     <w:p>
       <w:pPr>
@@ -16991,7 +18853,7 @@
         <w:pStyle w:val="3"/>
         <w:numPr>
           <w:ilvl w:val="0"/>
-          <w:numId w:val="7"/>
+          <w:numId w:val="8"/>
         </w:numPr>
         <w:bidi w:val="0"/>
         <w:rPr>
@@ -17657,7 +19519,7 @@
                     </pic:cNvPicPr>
                   </pic:nvPicPr>
                   <pic:blipFill>
-                    <a:blip r:embed="rId6"/>
+                    <a:blip r:embed="rId7"/>
                     <a:stretch>
                       <a:fillRect/>
                     </a:stretch>
@@ -18843,7 +20705,7 @@
                     </pic:cNvPicPr>
                   </pic:nvPicPr>
                   <pic:blipFill>
-                    <a:blip r:embed="rId7"/>
+                    <a:blip r:embed="rId8"/>
                     <a:stretch>
                       <a:fillRect/>
                     </a:stretch>
@@ -18957,7 +20819,7 @@
                     </pic:cNvPicPr>
                   </pic:nvPicPr>
                   <pic:blipFill>
-                    <a:blip r:embed="rId8"/>
+                    <a:blip r:embed="rId9"/>
                     <a:stretch>
                       <a:fillRect/>
                     </a:stretch>
@@ -19162,6 +21024,18 @@
     </w:lvl>
   </w:abstractNum>
   <w:abstractNum w:abstractNumId="2">
+    <w:nsid w:val="02AFA746"/>
+    <w:multiLevelType w:val="singleLevel"/>
+    <w:tmpl w:val="02AFA746"/>
+    <w:lvl w:ilvl="0" w:tentative="0">
+      <w:start w:val="6"/>
+      <w:numFmt w:val="decimal"/>
+      <w:suff w:val="nothing"/>
+      <w:lvlText w:val="%1、"/>
+      <w:lvlJc w:val="left"/>
+    </w:lvl>
+  </w:abstractNum>
+  <w:abstractNum w:abstractNumId="3">
     <w:nsid w:val="1FFCA741"/>
     <w:multiLevelType w:val="singleLevel"/>
     <w:tmpl w:val="1FFCA741"/>
@@ -19178,7 +21052,7 @@
       </w:rPr>
     </w:lvl>
   </w:abstractNum>
-  <w:abstractNum w:abstractNumId="3">
+  <w:abstractNum w:abstractNumId="4">
     <w:nsid w:val="2123E06F"/>
     <w:multiLevelType w:val="singleLevel"/>
     <w:tmpl w:val="2123E06F"/>
@@ -19190,7 +21064,7 @@
       <w:lvlJc w:val="left"/>
     </w:lvl>
   </w:abstractNum>
-  <w:abstractNum w:abstractNumId="4">
+  <w:abstractNum w:abstractNumId="5">
     <w:nsid w:val="69BF6E4E"/>
     <w:multiLevelType w:val="singleLevel"/>
     <w:tmpl w:val="69BF6E4E"/>
@@ -19202,7 +21076,7 @@
       <w:lvlJc w:val="left"/>
     </w:lvl>
   </w:abstractNum>
-  <w:abstractNum w:abstractNumId="5">
+  <w:abstractNum w:abstractNumId="6">
     <w:nsid w:val="6C4294CB"/>
     <w:multiLevelType w:val="singleLevel"/>
     <w:tmpl w:val="6C4294CB"/>
@@ -19218,7 +21092,7 @@
       </w:pPr>
     </w:lvl>
   </w:abstractNum>
-  <w:abstractNum w:abstractNumId="6">
+  <w:abstractNum w:abstractNumId="7">
     <w:nsid w:val="79CA4A1D"/>
     <w:multiLevelType w:val="singleLevel"/>
     <w:tmpl w:val="79CA4A1D"/>
@@ -19237,19 +21111,22 @@
     <w:abstractNumId w:val="1"/>
   </w:num>
   <w:num w:numId="3">
+    <w:abstractNumId w:val="3"/>
+  </w:num>
+  <w:num w:numId="4">
+    <w:abstractNumId w:val="4"/>
+  </w:num>
+  <w:num w:numId="5">
+    <w:abstractNumId w:val="7"/>
+  </w:num>
+  <w:num w:numId="6">
+    <w:abstractNumId w:val="5"/>
+  </w:num>
+  <w:num w:numId="7">
     <w:abstractNumId w:val="2"/>
   </w:num>
-  <w:num w:numId="4">
-    <w:abstractNumId w:val="3"/>
-  </w:num>
-  <w:num w:numId="5">
+  <w:num w:numId="8">
     <w:abstractNumId w:val="6"/>
-  </w:num>
-  <w:num w:numId="6">
-    <w:abstractNumId w:val="4"/>
-  </w:num>
-  <w:num w:numId="7">
-    <w:abstractNumId w:val="5"/>
   </w:num>
 </w:numbering>
 </file>

--- a/ProgramLearning.docx
+++ b/ProgramLearning.docx
@@ -121,7 +121,16 @@
           <w:rFonts w:hint="eastAsia"/>
           <w:lang w:val="en-US" w:eastAsia="zh-CN"/>
         </w:rPr>
-        <w:t>print('The quick brown fox', 'jumps over', 'the lazy dog') 遇到逗号“,”会输出一个空格</w:t>
+        <w:t xml:space="preserve">print('The quick brown fox', 'jumps over', 'the lazy dog')  </w:t>
+      </w:r>
+      <w:bookmarkStart w:id="0" w:name="_GoBack"/>
+      <w:bookmarkEnd w:id="0"/>
+      <w:r>
+        <w:rPr>
+          <w:rFonts w:hint="eastAsia"/>
+          <w:lang w:val="en-US" w:eastAsia="zh-CN"/>
+        </w:rPr>
+        <w:t>遇到逗号“,”会输出一个空格</w:t>
       </w:r>
     </w:p>
     <w:p>
@@ -11894,7 +11903,6 @@
             <w:insideH w:val="none" w:color="auto" w:sz="0" w:space="0"/>
             <w:insideV w:val="none" w:color="auto" w:sz="0" w:space="0"/>
           </w:tblBorders>
-          <w:shd w:val="clear" w:color="auto" w:fill="FFFFFF"/>
           <w:tblLayout w:type="fixed"/>
           <w:tblCellMar>
             <w:top w:w="15" w:type="dxa"/>
@@ -12046,6 +12054,7 @@
             <w:insideH w:val="none" w:color="auto" w:sz="0" w:space="0"/>
             <w:insideV w:val="none" w:color="auto" w:sz="0" w:space="0"/>
           </w:tblBorders>
+          <w:shd w:val="clear" w:color="auto" w:fill="FFFFFF"/>
           <w:tblLayout w:type="fixed"/>
           <w:tblCellMar>
             <w:top w:w="15" w:type="dxa"/>
@@ -12391,6 +12400,7 @@
             <w:insideH w:val="none" w:color="auto" w:sz="0" w:space="0"/>
             <w:insideV w:val="none" w:color="auto" w:sz="0" w:space="0"/>
           </w:tblBorders>
+          <w:shd w:val="clear" w:color="auto" w:fill="FFFFFF"/>
           <w:tblLayout w:type="fixed"/>
           <w:tblCellMar>
             <w:top w:w="15" w:type="dxa"/>
@@ -12556,6 +12566,7 @@
             <w:insideH w:val="none" w:color="auto" w:sz="0" w:space="0"/>
             <w:insideV w:val="none" w:color="auto" w:sz="0" w:space="0"/>
           </w:tblBorders>
+          <w:shd w:val="clear" w:color="auto" w:fill="FFFFFF"/>
           <w:tblLayout w:type="fixed"/>
           <w:tblCellMar>
             <w:top w:w="15" w:type="dxa"/>
@@ -17064,6 +17075,7 @@
     <w:p>
       <w:pPr>
         <w:numPr>
+          <w:ilvl w:val="0"/>
           <w:numId w:val="0"/>
         </w:numPr>
         <w:ind w:leftChars="0" w:firstLine="420" w:firstLineChars="0"/>
@@ -17083,6 +17095,7 @@
     <w:p>
       <w:pPr>
         <w:numPr>
+          <w:ilvl w:val="0"/>
           <w:numId w:val="0"/>
         </w:numPr>
         <w:ind w:leftChars="0" w:firstLine="420" w:firstLineChars="0"/>
@@ -17123,6 +17136,7 @@
     <w:p>
       <w:pPr>
         <w:numPr>
+          <w:ilvl w:val="0"/>
           <w:numId w:val="0"/>
         </w:numPr>
         <w:ind w:leftChars="0" w:firstLine="420" w:firstLineChars="0"/>
@@ -17247,7 +17261,6 @@
           <w:spacing w:val="0"/>
           <w:sz w:val="21"/>
           <w:szCs w:val="21"/>
-          <w:bdr w:val="none" w:color="auto" w:sz="0" w:space="0"/>
           <w:shd w:val="clear" w:fill="FFFFFF"/>
         </w:rPr>
         <w:t>引擎(Scrapy)</w:t>
@@ -17261,7 +17274,6 @@
           <w:spacing w:val="0"/>
           <w:sz w:val="21"/>
           <w:szCs w:val="21"/>
-          <w:bdr w:val="none" w:color="auto" w:sz="0" w:space="0"/>
           <w:shd w:val="clear" w:fill="FFFFFF"/>
         </w:rPr>
         <w:br w:type="textWrapping"/>
@@ -17298,7 +17310,6 @@
           <w:spacing w:val="0"/>
           <w:sz w:val="21"/>
           <w:szCs w:val="21"/>
-          <w:bdr w:val="none" w:color="auto" w:sz="0" w:space="0"/>
           <w:shd w:val="clear" w:fill="FFFFFF"/>
         </w:rPr>
         <w:t>调度器(Scheduler)</w:t>
@@ -17312,7 +17323,6 @@
           <w:spacing w:val="0"/>
           <w:sz w:val="21"/>
           <w:szCs w:val="21"/>
-          <w:bdr w:val="none" w:color="auto" w:sz="0" w:space="0"/>
           <w:shd w:val="clear" w:fill="FFFFFF"/>
         </w:rPr>
         <w:br w:type="textWrapping"/>
@@ -17349,7 +17359,6 @@
           <w:spacing w:val="0"/>
           <w:sz w:val="21"/>
           <w:szCs w:val="21"/>
-          <w:bdr w:val="none" w:color="auto" w:sz="0" w:space="0"/>
           <w:shd w:val="clear" w:fill="FFFFFF"/>
         </w:rPr>
         <w:t>下载器(Downloader)</w:t>
@@ -17363,7 +17372,6 @@
           <w:spacing w:val="0"/>
           <w:sz w:val="21"/>
           <w:szCs w:val="21"/>
-          <w:bdr w:val="none" w:color="auto" w:sz="0" w:space="0"/>
           <w:shd w:val="clear" w:fill="FFFFFF"/>
         </w:rPr>
         <w:br w:type="textWrapping"/>
@@ -17400,7 +17408,6 @@
           <w:spacing w:val="0"/>
           <w:sz w:val="21"/>
           <w:szCs w:val="21"/>
-          <w:bdr w:val="none" w:color="auto" w:sz="0" w:space="0"/>
           <w:shd w:val="clear" w:fill="FFFFFF"/>
         </w:rPr>
         <w:t>爬虫(Spiders)</w:t>
@@ -17414,7 +17421,6 @@
           <w:spacing w:val="0"/>
           <w:sz w:val="21"/>
           <w:szCs w:val="21"/>
-          <w:bdr w:val="none" w:color="auto" w:sz="0" w:space="0"/>
           <w:shd w:val="clear" w:fill="FFFFFF"/>
         </w:rPr>
         <w:br w:type="textWrapping"/>
@@ -17451,7 +17457,6 @@
           <w:spacing w:val="0"/>
           <w:sz w:val="21"/>
           <w:szCs w:val="21"/>
-          <w:bdr w:val="none" w:color="auto" w:sz="0" w:space="0"/>
           <w:shd w:val="clear" w:fill="FFFFFF"/>
         </w:rPr>
         <w:t>项目管道(Pipeline)</w:t>
@@ -17465,7 +17470,6 @@
           <w:spacing w:val="0"/>
           <w:sz w:val="21"/>
           <w:szCs w:val="21"/>
-          <w:bdr w:val="none" w:color="auto" w:sz="0" w:space="0"/>
           <w:shd w:val="clear" w:fill="FFFFFF"/>
         </w:rPr>
         <w:br w:type="textWrapping"/>
@@ -17502,7 +17506,6 @@
           <w:spacing w:val="0"/>
           <w:sz w:val="21"/>
           <w:szCs w:val="21"/>
-          <w:bdr w:val="none" w:color="auto" w:sz="0" w:space="0"/>
           <w:shd w:val="clear" w:fill="FFFFFF"/>
         </w:rPr>
         <w:t>下载器中间件(Downloader Middlewares)</w:t>
@@ -17516,7 +17519,6 @@
           <w:spacing w:val="0"/>
           <w:sz w:val="21"/>
           <w:szCs w:val="21"/>
-          <w:bdr w:val="none" w:color="auto" w:sz="0" w:space="0"/>
           <w:shd w:val="clear" w:fill="FFFFFF"/>
         </w:rPr>
         <w:br w:type="textWrapping"/>
@@ -17553,7 +17555,6 @@
           <w:spacing w:val="0"/>
           <w:sz w:val="21"/>
           <w:szCs w:val="21"/>
-          <w:bdr w:val="none" w:color="auto" w:sz="0" w:space="0"/>
           <w:shd w:val="clear" w:fill="FFFFFF"/>
         </w:rPr>
         <w:t>爬虫中间件(Spider Middlewares)</w:t>
@@ -17567,7 +17568,6 @@
           <w:spacing w:val="0"/>
           <w:sz w:val="21"/>
           <w:szCs w:val="21"/>
-          <w:bdr w:val="none" w:color="auto" w:sz="0" w:space="0"/>
           <w:shd w:val="clear" w:fill="FFFFFF"/>
         </w:rPr>
         <w:br w:type="textWrapping"/>
@@ -17604,7 +17604,6 @@
           <w:spacing w:val="0"/>
           <w:sz w:val="21"/>
           <w:szCs w:val="21"/>
-          <w:bdr w:val="none" w:color="auto" w:sz="0" w:space="0"/>
           <w:shd w:val="clear" w:fill="FFFFFF"/>
         </w:rPr>
         <w:t>调度中间件(Scheduler Middewares)</w:t>
@@ -17618,7 +17617,6 @@
           <w:spacing w:val="0"/>
           <w:sz w:val="21"/>
           <w:szCs w:val="21"/>
-          <w:bdr w:val="none" w:color="auto" w:sz="0" w:space="0"/>
           <w:shd w:val="clear" w:fill="FFFFFF"/>
         </w:rPr>
         <w:br w:type="textWrapping"/>
@@ -17779,16 +17777,7 @@
           <w:rFonts w:hint="eastAsia"/>
           <w:lang w:val="en-US" w:eastAsia="zh-CN"/>
         </w:rPr>
-        <w:t>需要安装scrapy wheel lxml  pyopen</w:t>
-      </w:r>
-      <w:bookmarkStart w:id="0" w:name="_GoBack"/>
-      <w:bookmarkEnd w:id="0"/>
-      <w:r>
-        <w:rPr>
-          <w:rFonts w:hint="eastAsia"/>
-          <w:lang w:val="en-US" w:eastAsia="zh-CN"/>
-        </w:rPr>
-        <w:t>ssl Twisted pywin32</w:t>
+        <w:t>需要安装scrapy wheel lxml  pyopenssl Twisted pywin32</w:t>
       </w:r>
     </w:p>
     <w:p>
@@ -17922,6 +17911,7 @@
     <w:p>
       <w:pPr>
         <w:numPr>
+          <w:ilvl w:val="0"/>
           <w:numId w:val="0"/>
         </w:numPr>
         <w:rPr>
@@ -17947,6 +17937,7 @@
     <w:p>
       <w:pPr>
         <w:numPr>
+          <w:ilvl w:val="0"/>
           <w:numId w:val="0"/>
         </w:numPr>
         <w:rPr>
@@ -18099,6 +18090,7 @@
     <w:p>
       <w:pPr>
         <w:numPr>
+          <w:ilvl w:val="0"/>
           <w:numId w:val="0"/>
         </w:numPr>
         <w:ind w:leftChars="0"/>
@@ -18126,6 +18118,7 @@
       <w:pPr>
         <w:widowControl w:val="0"/>
         <w:numPr>
+          <w:ilvl w:val="0"/>
           <w:numId w:val="0"/>
         </w:numPr>
         <w:spacing w:line="360" w:lineRule="exact"/>
@@ -18147,6 +18140,7 @@
       <w:pPr>
         <w:widowControl w:val="0"/>
         <w:numPr>
+          <w:ilvl w:val="0"/>
           <w:numId w:val="0"/>
         </w:numPr>
         <w:spacing w:line="360" w:lineRule="exact"/>
@@ -18168,6 +18162,7 @@
       <w:pPr>
         <w:widowControl w:val="0"/>
         <w:numPr>
+          <w:ilvl w:val="0"/>
           <w:numId w:val="0"/>
         </w:numPr>
         <w:spacing w:line="360" w:lineRule="exact"/>
@@ -18189,6 +18184,7 @@
       <w:pPr>
         <w:widowControl w:val="0"/>
         <w:numPr>
+          <w:ilvl w:val="0"/>
           <w:numId w:val="0"/>
         </w:numPr>
         <w:spacing w:line="360" w:lineRule="exact"/>
@@ -18210,6 +18206,7 @@
       <w:pPr>
         <w:widowControl w:val="0"/>
         <w:numPr>
+          <w:ilvl w:val="0"/>
           <w:numId w:val="0"/>
         </w:numPr>
         <w:spacing w:line="360" w:lineRule="exact"/>
@@ -18231,6 +18228,7 @@
       <w:pPr>
         <w:widowControl w:val="0"/>
         <w:numPr>
+          <w:ilvl w:val="0"/>
           <w:numId w:val="0"/>
         </w:numPr>
         <w:spacing w:line="360" w:lineRule="exact"/>
@@ -18275,6 +18273,7 @@
       <w:pPr>
         <w:widowControl w:val="0"/>
         <w:numPr>
+          <w:ilvl w:val="0"/>
           <w:numId w:val="0"/>
         </w:numPr>
         <w:spacing w:line="360" w:lineRule="exact"/>
@@ -18296,6 +18295,7 @@
       <w:pPr>
         <w:widowControl w:val="0"/>
         <w:numPr>
+          <w:ilvl w:val="0"/>
           <w:numId w:val="0"/>
         </w:numPr>
         <w:spacing w:line="360" w:lineRule="exact"/>
@@ -18317,6 +18317,7 @@
       <w:pPr>
         <w:widowControl w:val="0"/>
         <w:numPr>
+          <w:ilvl w:val="0"/>
           <w:numId w:val="0"/>
         </w:numPr>
         <w:spacing w:line="360" w:lineRule="exact"/>
@@ -18338,6 +18339,7 @@
       <w:pPr>
         <w:widowControl w:val="0"/>
         <w:numPr>
+          <w:ilvl w:val="0"/>
           <w:numId w:val="0"/>
         </w:numPr>
         <w:spacing w:line="360" w:lineRule="exact"/>
@@ -18359,6 +18361,7 @@
       <w:pPr>
         <w:widowControl w:val="0"/>
         <w:numPr>
+          <w:ilvl w:val="0"/>
           <w:numId w:val="0"/>
         </w:numPr>
         <w:spacing w:line="360" w:lineRule="exact"/>
@@ -18380,6 +18383,7 @@
       <w:pPr>
         <w:widowControl w:val="0"/>
         <w:numPr>
+          <w:ilvl w:val="0"/>
           <w:numId w:val="0"/>
         </w:numPr>
         <w:spacing w:line="360" w:lineRule="exact"/>
@@ -18401,6 +18405,7 @@
       <w:pPr>
         <w:widowControl w:val="0"/>
         <w:numPr>
+          <w:ilvl w:val="0"/>
           <w:numId w:val="0"/>
         </w:numPr>
         <w:spacing w:line="360" w:lineRule="exact"/>
@@ -18422,6 +18427,7 @@
       <w:pPr>
         <w:widowControl w:val="0"/>
         <w:numPr>
+          <w:ilvl w:val="0"/>
           <w:numId w:val="0"/>
         </w:numPr>
         <w:spacing w:line="360" w:lineRule="exact"/>
@@ -18443,6 +18449,7 @@
       <w:pPr>
         <w:widowControl w:val="0"/>
         <w:numPr>
+          <w:ilvl w:val="0"/>
           <w:numId w:val="0"/>
         </w:numPr>
         <w:spacing w:line="360" w:lineRule="exact"/>
@@ -18464,6 +18471,7 @@
       <w:pPr>
         <w:widowControl w:val="0"/>
         <w:numPr>
+          <w:ilvl w:val="0"/>
           <w:numId w:val="0"/>
         </w:numPr>
         <w:spacing w:line="360" w:lineRule="exact"/>
@@ -18485,6 +18493,7 @@
       <w:pPr>
         <w:widowControl w:val="0"/>
         <w:numPr>
+          <w:ilvl w:val="0"/>
           <w:numId w:val="0"/>
         </w:numPr>
         <w:spacing w:line="360" w:lineRule="exact"/>
@@ -18506,6 +18515,7 @@
       <w:pPr>
         <w:widowControl w:val="0"/>
         <w:numPr>
+          <w:ilvl w:val="0"/>
           <w:numId w:val="0"/>
         </w:numPr>
         <w:spacing w:line="360" w:lineRule="exact"/>
@@ -18527,6 +18537,7 @@
       <w:pPr>
         <w:widowControl w:val="0"/>
         <w:numPr>
+          <w:ilvl w:val="0"/>
           <w:numId w:val="0"/>
         </w:numPr>
         <w:spacing w:line="360" w:lineRule="exact"/>
@@ -18548,6 +18559,7 @@
       <w:pPr>
         <w:widowControl w:val="0"/>
         <w:numPr>
+          <w:ilvl w:val="0"/>
           <w:numId w:val="0"/>
         </w:numPr>
         <w:spacing w:line="360" w:lineRule="exact"/>
@@ -18569,6 +18581,7 @@
       <w:pPr>
         <w:widowControl w:val="0"/>
         <w:numPr>
+          <w:ilvl w:val="0"/>
           <w:numId w:val="0"/>
         </w:numPr>
         <w:spacing w:line="360" w:lineRule="exact"/>
@@ -18590,6 +18603,7 @@
       <w:pPr>
         <w:widowControl w:val="0"/>
         <w:numPr>
+          <w:ilvl w:val="0"/>
           <w:numId w:val="0"/>
         </w:numPr>
         <w:spacing w:line="360" w:lineRule="exact"/>
@@ -18611,6 +18625,7 @@
       <w:pPr>
         <w:widowControl w:val="0"/>
         <w:numPr>
+          <w:ilvl w:val="0"/>
           <w:numId w:val="0"/>
         </w:numPr>
         <w:spacing w:line="360" w:lineRule="exact"/>
@@ -18632,6 +18647,7 @@
       <w:pPr>
         <w:widowControl w:val="0"/>
         <w:numPr>
+          <w:ilvl w:val="0"/>
           <w:numId w:val="0"/>
         </w:numPr>
         <w:spacing w:line="360" w:lineRule="exact"/>
@@ -18653,6 +18669,7 @@
       <w:pPr>
         <w:widowControl w:val="0"/>
         <w:numPr>
+          <w:ilvl w:val="0"/>
           <w:numId w:val="0"/>
         </w:numPr>
         <w:spacing w:line="360" w:lineRule="exact"/>
@@ -18674,6 +18691,7 @@
       <w:pPr>
         <w:widowControl w:val="0"/>
         <w:numPr>
+          <w:ilvl w:val="0"/>
           <w:numId w:val="0"/>
         </w:numPr>
         <w:spacing w:line="360" w:lineRule="exact"/>
@@ -18695,6 +18713,7 @@
       <w:pPr>
         <w:widowControl w:val="0"/>
         <w:numPr>
+          <w:ilvl w:val="0"/>
           <w:numId w:val="0"/>
         </w:numPr>
         <w:spacing w:line="360" w:lineRule="exact"/>
@@ -18716,6 +18735,7 @@
       <w:pPr>
         <w:widowControl w:val="0"/>
         <w:numPr>
+          <w:ilvl w:val="0"/>
           <w:numId w:val="0"/>
         </w:numPr>
         <w:spacing w:line="360" w:lineRule="exact"/>
@@ -18737,6 +18757,7 @@
       <w:pPr>
         <w:widowControl w:val="0"/>
         <w:numPr>
+          <w:ilvl w:val="0"/>
           <w:numId w:val="0"/>
         </w:numPr>
         <w:spacing w:line="360" w:lineRule="exact"/>
@@ -18817,6 +18838,7 @@
     <w:p>
       <w:pPr>
         <w:numPr>
+          <w:ilvl w:val="0"/>
           <w:numId w:val="0"/>
         </w:numPr>
         <w:ind w:leftChars="0" w:firstLine="420" w:firstLineChars="0"/>
@@ -19614,7 +19636,6 @@
       </w:tblGrid>
       <w:tr>
         <w:tblPrEx>
-          <w:shd w:val="clear" w:color="auto" w:fill="auto"/>
           <w:tblLayout w:type="fixed"/>
           <w:tblCellMar>
             <w:top w:w="0" w:type="dxa"/>

--- a/ProgramLearning.docx
+++ b/ProgramLearning.docx
@@ -121,16 +121,7 @@
           <w:rFonts w:hint="eastAsia"/>
           <w:lang w:val="en-US" w:eastAsia="zh-CN"/>
         </w:rPr>
-        <w:t xml:space="preserve">print('The quick brown fox', 'jumps over', 'the lazy dog')  </w:t>
-      </w:r>
-      <w:bookmarkStart w:id="0" w:name="_GoBack"/>
-      <w:bookmarkEnd w:id="0"/>
-      <w:r>
-        <w:rPr>
-          <w:rFonts w:hint="eastAsia"/>
-          <w:lang w:val="en-US" w:eastAsia="zh-CN"/>
-        </w:rPr>
-        <w:t>遇到逗号“,”会输出一个空格</w:t>
+        <w:t>print('The quick brown fox', 'jumps over', 'the lazy dog')  遇到逗号“,”会输出一个空格</w:t>
       </w:r>
     </w:p>
     <w:p>
@@ -11903,6 +11894,7 @@
             <w:insideH w:val="none" w:color="auto" w:sz="0" w:space="0"/>
             <w:insideV w:val="none" w:color="auto" w:sz="0" w:space="0"/>
           </w:tblBorders>
+          <w:shd w:val="clear" w:color="auto" w:fill="FFFFFF"/>
           <w:tblLayout w:type="fixed"/>
           <w:tblCellMar>
             <w:top w:w="15" w:type="dxa"/>
@@ -12235,6 +12227,7 @@
             <w:insideH w:val="none" w:color="auto" w:sz="0" w:space="0"/>
             <w:insideV w:val="none" w:color="auto" w:sz="0" w:space="0"/>
           </w:tblBorders>
+          <w:shd w:val="clear" w:color="auto" w:fill="FFFFFF"/>
           <w:tblLayout w:type="fixed"/>
           <w:tblCellMar>
             <w:top w:w="15" w:type="dxa"/>
@@ -19636,6 +19629,7 @@
       </w:tblGrid>
       <w:tr>
         <w:tblPrEx>
+          <w:shd w:val="clear" w:color="auto" w:fill="auto"/>
           <w:tblLayout w:type="fixed"/>
           <w:tblCellMar>
             <w:top w:w="0" w:type="dxa"/>
@@ -20894,8 +20888,155 @@
           <w:rFonts w:hint="default"/>
           <w:lang w:val="en-US" w:eastAsia="zh-CN"/>
         </w:rPr>
+        <w:fldChar w:fldCharType="begin"/>
+      </w:r>
+      <w:r>
+        <w:rPr>
+          <w:rFonts w:hint="default"/>
+          <w:lang w:val="en-US" w:eastAsia="zh-CN"/>
+        </w:rPr>
+        <w:instrText xml:space="preserve"> HYPERLINK "https://www.cnblogs.com/ccsccs/articles/4224253.html" </w:instrText>
+      </w:r>
+      <w:r>
+        <w:rPr>
+          <w:rFonts w:hint="default"/>
+          <w:lang w:val="en-US" w:eastAsia="zh-CN"/>
+        </w:rPr>
+        <w:fldChar w:fldCharType="separate"/>
+      </w:r>
+      <w:r>
+        <w:rPr>
+          <w:rStyle w:val="13"/>
+          <w:rFonts w:hint="default"/>
+          <w:lang w:val="en-US" w:eastAsia="zh-CN"/>
+        </w:rPr>
         <w:t>https://www.cnblogs.com/ccsccs/articles/4224253.html</w:t>
       </w:r>
+      <w:r>
+        <w:rPr>
+          <w:rFonts w:hint="default"/>
+          <w:lang w:val="en-US" w:eastAsia="zh-CN"/>
+        </w:rPr>
+        <w:fldChar w:fldCharType="end"/>
+      </w:r>
+    </w:p>
+    <w:p>
+      <w:pPr>
+        <w:bidi w:val="0"/>
+        <w:rPr>
+          <w:rFonts w:hint="default"/>
+          <w:lang w:val="en-US" w:eastAsia="zh-CN"/>
+        </w:rPr>
+      </w:pPr>
+    </w:p>
+    <w:p>
+      <w:pPr>
+        <w:pStyle w:val="2"/>
+        <w:numPr>
+          <w:ilvl w:val="0"/>
+          <w:numId w:val="9"/>
+        </w:numPr>
+        <w:bidi w:val="0"/>
+        <w:rPr>
+          <w:rFonts w:hint="eastAsia"/>
+          <w:lang w:val="en-US" w:eastAsia="zh-CN"/>
+        </w:rPr>
+      </w:pPr>
+      <w:r>
+        <w:rPr>
+          <w:rFonts w:hint="eastAsia"/>
+          <w:lang w:val="en-US" w:eastAsia="zh-CN"/>
+        </w:rPr>
+        <w:t>CMake</w:t>
+      </w:r>
+    </w:p>
+    <w:p>
+      <w:pPr>
+        <w:pStyle w:val="3"/>
+        <w:bidi w:val="0"/>
+        <w:rPr>
+          <w:rFonts w:hint="eastAsia"/>
+          <w:lang w:val="en-US" w:eastAsia="zh-CN"/>
+        </w:rPr>
+      </w:pPr>
+      <w:r>
+        <w:rPr>
+          <w:rFonts w:hint="eastAsia"/>
+          <w:lang w:val="en-US" w:eastAsia="zh-CN"/>
+        </w:rPr>
+        <w:t>3.1 CMake</w:t>
+      </w:r>
+    </w:p>
+    <w:p>
+      <w:pPr>
+        <w:pStyle w:val="4"/>
+        <w:bidi w:val="0"/>
+        <w:rPr>
+          <w:rFonts w:hint="default"/>
+          <w:lang w:val="en-US" w:eastAsia="zh-CN"/>
+        </w:rPr>
+      </w:pPr>
+      <w:r>
+        <w:rPr>
+          <w:rFonts w:hint="eastAsia"/>
+          <w:lang w:val="en-US" w:eastAsia="zh-CN"/>
+        </w:rPr>
+        <w:t>3.1.1 介绍</w:t>
+      </w:r>
+    </w:p>
+    <w:p>
+      <w:pPr>
+        <w:numPr>
+          <w:numId w:val="0"/>
+        </w:numPr>
+        <w:ind w:firstLine="420" w:firstLineChars="0"/>
+        <w:rPr>
+          <w:rFonts w:hint="eastAsia"/>
+          <w:lang w:val="en-US" w:eastAsia="zh-CN"/>
+        </w:rPr>
+      </w:pPr>
+      <w:r>
+        <w:rPr>
+          <w:rFonts w:hint="default"/>
+          <w:lang w:val="en-US" w:eastAsia="zh-CN"/>
+        </w:rPr>
+        <w:t>CMake是一种跨平台编译工具，比make更为高级。CMake主要是编写CMakeLists.txt文件，然后用cmake命令将CMakeLists.txt文件转化为make所需要的makefile文件，最后用make命令编译源码生成可执行程序</w:t>
+      </w:r>
+      <w:r>
+        <w:rPr>
+          <w:rFonts w:hint="eastAsia"/>
+          <w:lang w:val="en-US" w:eastAsia="zh-CN"/>
+        </w:rPr>
+        <w:t>。</w:t>
+      </w:r>
+    </w:p>
+    <w:p>
+      <w:pPr>
+        <w:numPr>
+          <w:numId w:val="0"/>
+        </w:numPr>
+        <w:ind w:firstLine="420" w:firstLineChars="0"/>
+        <w:rPr>
+          <w:rFonts w:hint="default"/>
+          <w:lang w:val="en-US" w:eastAsia="zh-CN"/>
+        </w:rPr>
+      </w:pPr>
+      <w:r>
+        <w:rPr>
+          <w:rFonts w:hint="default"/>
+          <w:lang w:val="en-US" w:eastAsia="zh-CN"/>
+        </w:rPr>
+        <w:t>cmake  指向CMakeLists.txt所在的目录，例如cmake .. 表示CMakeLists.txt在当前目录的上一级目录</w:t>
+      </w:r>
+      <w:r>
+        <w:rPr>
+          <w:rFonts w:hint="eastAsia"/>
+          <w:lang w:val="en-US" w:eastAsia="zh-CN"/>
+        </w:rPr>
+        <w:t>。</w:t>
+      </w:r>
+      <w:bookmarkStart w:id="0" w:name="_GoBack"/>
+      <w:bookmarkEnd w:id="0"/>
     </w:p>
     <w:sectPr>
       <w:pgSz w:w="11906" w:h="16838"/>
@@ -21086,6 +21227,21 @@
     </w:lvl>
   </w:abstractNum>
   <w:abstractNum w:abstractNumId="5">
+    <w:nsid w:val="57BCAFFD"/>
+    <w:multiLevelType w:val="singleLevel"/>
+    <w:tmpl w:val="57BCAFFD"/>
+    <w:lvl w:ilvl="0" w:tentative="0">
+      <w:start w:val="3"/>
+      <w:numFmt w:val="chineseCounting"/>
+      <w:suff w:val="nothing"/>
+      <w:lvlText w:val="%1、"/>
+      <w:lvlJc w:val="left"/>
+      <w:rPr>
+        <w:rFonts w:hint="eastAsia"/>
+      </w:rPr>
+    </w:lvl>
+  </w:abstractNum>
+  <w:abstractNum w:abstractNumId="6">
     <w:nsid w:val="69BF6E4E"/>
     <w:multiLevelType w:val="singleLevel"/>
     <w:tmpl w:val="69BF6E4E"/>
@@ -21097,7 +21253,7 @@
       <w:lvlJc w:val="left"/>
     </w:lvl>
   </w:abstractNum>
-  <w:abstractNum w:abstractNumId="6">
+  <w:abstractNum w:abstractNumId="7">
     <w:nsid w:val="6C4294CB"/>
     <w:multiLevelType w:val="singleLevel"/>
     <w:tmpl w:val="6C4294CB"/>
@@ -21113,7 +21269,7 @@
       </w:pPr>
     </w:lvl>
   </w:abstractNum>
-  <w:abstractNum w:abstractNumId="7">
+  <w:abstractNum w:abstractNumId="8">
     <w:nsid w:val="79CA4A1D"/>
     <w:multiLevelType w:val="singleLevel"/>
     <w:tmpl w:val="79CA4A1D"/>
@@ -21138,16 +21294,19 @@
     <w:abstractNumId w:val="4"/>
   </w:num>
   <w:num w:numId="5">
-    <w:abstractNumId w:val="7"/>
+    <w:abstractNumId w:val="8"/>
   </w:num>
   <w:num w:numId="6">
-    <w:abstractNumId w:val="5"/>
+    <w:abstractNumId w:val="6"/>
   </w:num>
   <w:num w:numId="7">
     <w:abstractNumId w:val="2"/>
   </w:num>
   <w:num w:numId="8">
-    <w:abstractNumId w:val="6"/>
+    <w:abstractNumId w:val="7"/>
+  </w:num>
+  <w:num w:numId="9">
+    <w:abstractNumId w:val="5"/>
   </w:num>
 </w:numbering>
 </file>

--- a/ProgramLearning.docx
+++ b/ProgramLearning.docx
@@ -20987,6 +20987,7 @@
     <w:p>
       <w:pPr>
         <w:numPr>
+          <w:ilvl w:val="0"/>
           <w:numId w:val="0"/>
         </w:numPr>
         <w:ind w:firstLine="420" w:firstLineChars="0"/>
@@ -21013,11 +21014,12 @@
     <w:p>
       <w:pPr>
         <w:numPr>
+          <w:ilvl w:val="0"/>
           <w:numId w:val="0"/>
         </w:numPr>
         <w:ind w:firstLine="420" w:firstLineChars="0"/>
         <w:rPr>
-          <w:rFonts w:hint="default"/>
+          <w:rFonts w:hint="eastAsia"/>
           <w:lang w:val="en-US" w:eastAsia="zh-CN"/>
         </w:rPr>
       </w:pPr>
@@ -21034,9 +21036,385 @@
           <w:lang w:val="en-US" w:eastAsia="zh-CN"/>
         </w:rPr>
         <w:t>。</w:t>
+      </w:r>
+    </w:p>
+    <w:p>
+      <w:pPr>
+        <w:pStyle w:val="4"/>
+        <w:bidi w:val="0"/>
+        <w:rPr>
+          <w:rFonts w:hint="default"/>
+          <w:lang w:val="en-US" w:eastAsia="zh-CN"/>
+        </w:rPr>
+      </w:pPr>
+      <w:r>
+        <w:rPr>
+          <w:rFonts w:hint="eastAsia"/>
+          <w:lang w:val="en-US" w:eastAsia="zh-CN"/>
+        </w:rPr>
+        <w:t>3.1.2 cmake基本</w:t>
+      </w:r>
+    </w:p>
+    <w:p>
+      <w:pPr>
+        <w:numPr>
+          <w:ilvl w:val="0"/>
+          <w:numId w:val="0"/>
+        </w:numPr>
+        <w:ind w:firstLine="420" w:firstLineChars="0"/>
+        <w:rPr>
+          <w:rFonts w:hint="default"/>
+          <w:lang w:val="en-US" w:eastAsia="zh-CN"/>
+        </w:rPr>
+      </w:pPr>
+      <w:r>
+        <w:rPr>
+          <w:rFonts w:hint="default"/>
+          <w:lang w:val="en-US" w:eastAsia="zh-CN"/>
+        </w:rPr>
+        <w:t>cmake会生成很多中间文件，所以建议新建一个文件夹存放，分四个步骤：</w:t>
+      </w:r>
+    </w:p>
+    <w:p>
+      <w:pPr>
+        <w:numPr>
+          <w:ilvl w:val="0"/>
+          <w:numId w:val="10"/>
+        </w:numPr>
+        <w:ind w:firstLine="420" w:firstLineChars="0"/>
+        <w:rPr>
+          <w:rFonts w:hint="default"/>
+          <w:lang w:val="en-US" w:eastAsia="zh-CN"/>
+        </w:rPr>
+      </w:pPr>
+      <w:r>
+        <w:rPr>
+          <w:rFonts w:hint="default"/>
+          <w:lang w:val="en-US" w:eastAsia="zh-CN"/>
+        </w:rPr>
+        <w:t>mkdir bulid  </w:t>
+      </w:r>
+      <w:r>
+        <w:rPr>
+          <w:rFonts w:hint="eastAsia"/>
+          <w:lang w:val="en-US" w:eastAsia="zh-CN"/>
+        </w:rPr>
+        <w:t xml:space="preserve">  </w:t>
+      </w:r>
+      <w:r>
+        <w:rPr>
+          <w:rFonts w:hint="default"/>
+          <w:lang w:val="en-US" w:eastAsia="zh-CN"/>
+        </w:rPr>
+        <w:t>//新建文件夹存放编译的中间文件</w:t>
+      </w:r>
+    </w:p>
+    <w:p>
+      <w:pPr>
+        <w:numPr>
+          <w:ilvl w:val="0"/>
+          <w:numId w:val="10"/>
+        </w:numPr>
+        <w:ind w:firstLine="420" w:firstLineChars="0"/>
+        <w:rPr>
+          <w:rFonts w:hint="default"/>
+          <w:lang w:val="en-US" w:eastAsia="zh-CN"/>
+        </w:rPr>
+      </w:pPr>
+      <w:r>
+        <w:rPr>
+          <w:rFonts w:hint="default"/>
+          <w:lang w:val="en-US" w:eastAsia="zh-CN"/>
+        </w:rPr>
+        <w:t xml:space="preserve">cd bulid </w:t>
+      </w:r>
+      <w:r>
+        <w:rPr>
+          <w:rFonts w:hint="eastAsia"/>
+          <w:lang w:val="en-US" w:eastAsia="zh-CN"/>
+        </w:rPr>
+        <w:t xml:space="preserve">    </w:t>
+      </w:r>
+      <w:r>
+        <w:rPr>
+          <w:rFonts w:hint="default"/>
+          <w:lang w:val="en-US" w:eastAsia="zh-CN"/>
+        </w:rPr>
+        <w:t>//进入bulide文件夹</w:t>
+      </w:r>
+    </w:p>
+    <w:p>
+      <w:pPr>
+        <w:numPr>
+          <w:ilvl w:val="0"/>
+          <w:numId w:val="10"/>
+        </w:numPr>
+        <w:ind w:firstLine="420" w:firstLineChars="0"/>
+        <w:rPr>
+          <w:rFonts w:hint="default"/>
+          <w:lang w:val="en-US" w:eastAsia="zh-CN"/>
+        </w:rPr>
+      </w:pPr>
+      <w:r>
+        <w:rPr>
+          <w:rFonts w:hint="default"/>
+          <w:lang w:val="en-US" w:eastAsia="zh-CN"/>
+        </w:rPr>
+        <w:t xml:space="preserve">cmake .. </w:t>
+      </w:r>
+      <w:r>
+        <w:rPr>
+          <w:rFonts w:hint="eastAsia"/>
+          <w:lang w:val="en-US" w:eastAsia="zh-CN"/>
+        </w:rPr>
+        <w:t xml:space="preserve">    </w:t>
+      </w:r>
+      <w:r>
+        <w:rPr>
+          <w:rFonts w:hint="default"/>
+          <w:lang w:val="en-US" w:eastAsia="zh-CN"/>
+        </w:rPr>
+        <w:t>//因为CMakeLists.txt文件在当前目录的外面，所以cmake命令需要使用cmake ..</w:t>
+      </w:r>
+    </w:p>
+    <w:p>
+      <w:pPr>
+        <w:numPr>
+          <w:ilvl w:val="0"/>
+          <w:numId w:val="10"/>
+        </w:numPr>
+        <w:ind w:firstLine="420" w:firstLineChars="0"/>
+        <w:rPr>
+          <w:rFonts w:hint="default"/>
+          <w:lang w:val="en-US" w:eastAsia="zh-CN"/>
+        </w:rPr>
+      </w:pPr>
+      <w:r>
+        <w:rPr>
+          <w:rFonts w:hint="default"/>
+          <w:lang w:val="en-US" w:eastAsia="zh-CN"/>
+        </w:rPr>
+        <w:t>Make</w:t>
+      </w:r>
+      <w:r>
+        <w:rPr>
+          <w:rFonts w:hint="eastAsia"/>
+          <w:lang w:val="en-US" w:eastAsia="zh-CN"/>
+        </w:rPr>
+        <w:t xml:space="preserve">       </w:t>
+      </w:r>
+      <w:r>
+        <w:rPr>
+          <w:rFonts w:hint="default"/>
+          <w:lang w:val="en-US" w:eastAsia="zh-CN"/>
+        </w:rPr>
+        <w:t xml:space="preserve"> //make命令根据makefile文件编译源码，在bulid目录下生成一个可执行文件，运行获取结果</w:t>
+      </w:r>
+    </w:p>
+    <w:p>
+      <w:pPr>
+        <w:widowControl w:val="0"/>
+        <w:numPr>
+          <w:numId w:val="0"/>
+        </w:numPr>
+        <w:spacing w:line="360" w:lineRule="exact"/>
+        <w:jc w:val="both"/>
+        <w:rPr>
+          <w:rFonts w:hint="default"/>
+          <w:lang w:val="en-US" w:eastAsia="zh-CN"/>
+        </w:rPr>
+      </w:pPr>
+    </w:p>
+    <w:p>
+      <w:pPr>
+        <w:widowControl w:val="0"/>
+        <w:numPr>
+          <w:numId w:val="0"/>
+        </w:numPr>
+        <w:spacing w:line="360" w:lineRule="exact"/>
+        <w:ind w:firstLine="420" w:firstLineChars="0"/>
+        <w:jc w:val="both"/>
+        <w:rPr>
+          <w:rFonts w:hint="default"/>
+          <w:lang w:val="en-US" w:eastAsia="zh-CN"/>
+        </w:rPr>
+      </w:pPr>
+      <w:r>
+        <w:rPr>
+          <w:rFonts w:hint="default"/>
+          <w:lang w:val="en-US" w:eastAsia="zh-CN"/>
+        </w:rPr>
+        <w:t>CMakeLists.txt主要包含以上的7个步骤：</w:t>
+      </w:r>
+    </w:p>
+    <w:p>
+      <w:pPr>
+        <w:widowControl w:val="0"/>
+        <w:numPr>
+          <w:numId w:val="0"/>
+        </w:numPr>
+        <w:spacing w:line="360" w:lineRule="exact"/>
+        <w:jc w:val="both"/>
+        <w:rPr>
+          <w:rFonts w:hint="default"/>
+          <w:lang w:val="en-US" w:eastAsia="zh-CN"/>
+        </w:rPr>
+      </w:pPr>
+      <w:r>
+        <w:rPr>
+          <w:rFonts w:hint="default"/>
+          <w:lang w:val="en-US" w:eastAsia="zh-CN"/>
+        </w:rPr>
+        <w:t>#1.cmake verson，指定cmake版本cmake_minimum_required(VERSION 3.13)</w:t>
+      </w:r>
+    </w:p>
+    <w:p>
+      <w:pPr>
+        <w:widowControl w:val="0"/>
+        <w:numPr>
+          <w:numId w:val="0"/>
+        </w:numPr>
+        <w:spacing w:line="360" w:lineRule="exact"/>
+        <w:jc w:val="both"/>
+        <w:rPr>
+          <w:rFonts w:hint="default"/>
+          <w:lang w:val="en-US" w:eastAsia="zh-CN"/>
+        </w:rPr>
+      </w:pPr>
+      <w:r>
+        <w:rPr>
+          <w:rFonts w:hint="default"/>
+          <w:lang w:val="en-US" w:eastAsia="zh-CN"/>
+        </w:rPr>
+        <w:t>#2.project name，指定项目的名称，一般和项目的文件夹名称FirstProject对应PROJECT(FirstProject)</w:t>
+      </w:r>
+    </w:p>
+    <w:p>
+      <w:pPr>
+        <w:widowControl w:val="0"/>
+        <w:numPr>
+          <w:numId w:val="0"/>
+        </w:numPr>
+        <w:spacing w:line="360" w:lineRule="exact"/>
+        <w:jc w:val="both"/>
+        <w:rPr>
+          <w:rFonts w:hint="default"/>
+          <w:lang w:val="en-US" w:eastAsia="zh-CN"/>
+        </w:rPr>
+      </w:pPr>
+      <w:r>
+        <w:rPr>
+          <w:rFonts w:hint="default"/>
+          <w:lang w:val="en-US" w:eastAsia="zh-CN"/>
+        </w:rPr>
+        <w:t>#3.head file path，头文件目录INCLUDE_DIRECTORIES()</w:t>
+      </w:r>
+    </w:p>
+    <w:p>
+      <w:pPr>
+        <w:widowControl w:val="0"/>
+        <w:numPr>
+          <w:numId w:val="0"/>
+        </w:numPr>
+        <w:spacing w:line="360" w:lineRule="exact"/>
+        <w:jc w:val="both"/>
+        <w:rPr>
+          <w:rFonts w:hint="default"/>
+          <w:lang w:val="en-US" w:eastAsia="zh-CN"/>
+        </w:rPr>
+      </w:pPr>
+      <w:r>
+        <w:rPr>
+          <w:rFonts w:hint="default"/>
+          <w:lang w:val="en-US" w:eastAsia="zh-CN"/>
+        </w:rPr>
+        <w:t>#4.source directory，源文件目录AUX_SOURCE_DIRECTORY(src DIR_SRCS)</w:t>
+      </w:r>
+    </w:p>
+    <w:p>
+      <w:pPr>
+        <w:widowControl w:val="0"/>
+        <w:numPr>
+          <w:numId w:val="0"/>
+        </w:numPr>
+        <w:spacing w:line="360" w:lineRule="exact"/>
+        <w:jc w:val="both"/>
+        <w:rPr>
+          <w:rFonts w:hint="default"/>
+          <w:lang w:val="en-US" w:eastAsia="zh-CN"/>
+        </w:rPr>
+      </w:pPr>
+      <w:r>
+        <w:rPr>
+          <w:rFonts w:hint="default"/>
+          <w:lang w:val="en-US" w:eastAsia="zh-CN"/>
+        </w:rPr>
+        <w:t>#5.set environment variable，设置环境变量，编译用到的源文件全部都要放到这里，否则编译能够通过，但是执行的时候会出现各种问题，比如"symbol lookup error xxxxx , undefined symbol"SET(TEST_MATH)</w:t>
+      </w:r>
+    </w:p>
+    <w:p>
+      <w:pPr>
+        <w:widowControl w:val="0"/>
+        <w:numPr>
+          <w:numId w:val="0"/>
+        </w:numPr>
+        <w:spacing w:line="360" w:lineRule="exact"/>
+        <w:jc w:val="both"/>
+        <w:rPr>
+          <w:rFonts w:hint="default"/>
+          <w:lang w:val="en-US" w:eastAsia="zh-CN"/>
+        </w:rPr>
+      </w:pPr>
+      <w:r>
+        <w:rPr>
+          <w:rFonts w:hint="default"/>
+          <w:lang w:val="en-US" w:eastAsia="zh-CN"/>
+        </w:rPr>
+        <w:t>#6.add executable file，添加要编译的可执行文件ADD_EXECUTABLE(${PROJECT_NAME} ${TEST_MATH})</w:t>
+      </w:r>
+    </w:p>
+    <w:p>
+      <w:pPr>
+        <w:widowControl w:val="0"/>
+        <w:numPr>
+          <w:numId w:val="0"/>
+        </w:numPr>
+        <w:spacing w:line="360" w:lineRule="exact"/>
+        <w:jc w:val="both"/>
+        <w:rPr>
+          <w:rFonts w:hint="default"/>
+          <w:lang w:val="en-US" w:eastAsia="zh-CN"/>
+        </w:rPr>
+      </w:pPr>
+      <w:r>
+        <w:rPr>
+          <w:rFonts w:hint="default"/>
+          <w:lang w:val="en-US" w:eastAsia="zh-CN"/>
+        </w:rPr>
+        <w:t>#7.add link library，添加可执行文件所需要的</w:t>
       </w:r>
       <w:bookmarkStart w:id="0" w:name="_GoBack"/>
       <w:bookmarkEnd w:id="0"/>
+      <w:r>
+        <w:rPr>
+          <w:rFonts w:hint="default"/>
+          <w:lang w:val="en-US" w:eastAsia="zh-CN"/>
+        </w:rPr>
+        <w:t>库（命名规则：lib+name+.so）,就添加该库的名称TARGET_LINK_LIBRARIES(${PROJECT_NAME} m)</w:t>
+      </w:r>
+    </w:p>
+    <w:p>
+      <w:pPr>
+        <w:numPr>
+          <w:ilvl w:val="0"/>
+          <w:numId w:val="0"/>
+        </w:numPr>
+        <w:ind w:firstLine="420" w:firstLineChars="0"/>
+        <w:rPr>
+          <w:rFonts w:hint="default"/>
+          <w:lang w:val="en-US" w:eastAsia="zh-CN"/>
+        </w:rPr>
+      </w:pPr>
     </w:p>
     <w:sectPr>
       <w:pgSz w:w="11906" w:h="16838"/>
@@ -21066,6 +21444,18 @@
     </w:lvl>
   </w:abstractNum>
   <w:abstractNum w:abstractNumId="1">
+    <w:nsid w:val="A42E55CC"/>
+    <w:multiLevelType w:val="singleLevel"/>
+    <w:tmpl w:val="A42E55CC"/>
+    <w:lvl w:ilvl="0" w:tentative="0">
+      <w:start w:val="1"/>
+      <w:numFmt w:val="decimal"/>
+      <w:suff w:val="nothing"/>
+      <w:lvlText w:val="%1、"/>
+      <w:lvlJc w:val="left"/>
+    </w:lvl>
+  </w:abstractNum>
+  <w:abstractNum w:abstractNumId="2">
     <w:nsid w:val="CE49250E"/>
     <w:multiLevelType w:val="multilevel"/>
     <w:tmpl w:val="CE49250E"/>
@@ -21185,7 +21575,7 @@
       </w:rPr>
     </w:lvl>
   </w:abstractNum>
-  <w:abstractNum w:abstractNumId="2">
+  <w:abstractNum w:abstractNumId="3">
     <w:nsid w:val="02AFA746"/>
     <w:multiLevelType w:val="singleLevel"/>
     <w:tmpl w:val="02AFA746"/>
@@ -21197,7 +21587,7 @@
       <w:lvlJc w:val="left"/>
     </w:lvl>
   </w:abstractNum>
-  <w:abstractNum w:abstractNumId="3">
+  <w:abstractNum w:abstractNumId="4">
     <w:nsid w:val="1FFCA741"/>
     <w:multiLevelType w:val="singleLevel"/>
     <w:tmpl w:val="1FFCA741"/>
@@ -21214,7 +21604,7 @@
       </w:rPr>
     </w:lvl>
   </w:abstractNum>
-  <w:abstractNum w:abstractNumId="4">
+  <w:abstractNum w:abstractNumId="5">
     <w:nsid w:val="2123E06F"/>
     <w:multiLevelType w:val="singleLevel"/>
     <w:tmpl w:val="2123E06F"/>
@@ -21226,7 +21616,7 @@
       <w:lvlJc w:val="left"/>
     </w:lvl>
   </w:abstractNum>
-  <w:abstractNum w:abstractNumId="5">
+  <w:abstractNum w:abstractNumId="6">
     <w:nsid w:val="57BCAFFD"/>
     <w:multiLevelType w:val="singleLevel"/>
     <w:tmpl w:val="57BCAFFD"/>
@@ -21241,7 +21631,7 @@
       </w:rPr>
     </w:lvl>
   </w:abstractNum>
-  <w:abstractNum w:abstractNumId="6">
+  <w:abstractNum w:abstractNumId="7">
     <w:nsid w:val="69BF6E4E"/>
     <w:multiLevelType w:val="singleLevel"/>
     <w:tmpl w:val="69BF6E4E"/>
@@ -21253,7 +21643,7 @@
       <w:lvlJc w:val="left"/>
     </w:lvl>
   </w:abstractNum>
-  <w:abstractNum w:abstractNumId="7">
+  <w:abstractNum w:abstractNumId="8">
     <w:nsid w:val="6C4294CB"/>
     <w:multiLevelType w:val="singleLevel"/>
     <w:tmpl w:val="6C4294CB"/>
@@ -21269,7 +21659,7 @@
       </w:pPr>
     </w:lvl>
   </w:abstractNum>
-  <w:abstractNum w:abstractNumId="8">
+  <w:abstractNum w:abstractNumId="9">
     <w:nsid w:val="79CA4A1D"/>
     <w:multiLevelType w:val="singleLevel"/>
     <w:tmpl w:val="79CA4A1D"/>
@@ -21285,28 +21675,31 @@
     <w:abstractNumId w:val="0"/>
   </w:num>
   <w:num w:numId="2">
-    <w:abstractNumId w:val="1"/>
+    <w:abstractNumId w:val="2"/>
   </w:num>
   <w:num w:numId="3">
+    <w:abstractNumId w:val="4"/>
+  </w:num>
+  <w:num w:numId="4">
+    <w:abstractNumId w:val="5"/>
+  </w:num>
+  <w:num w:numId="5">
+    <w:abstractNumId w:val="9"/>
+  </w:num>
+  <w:num w:numId="6">
+    <w:abstractNumId w:val="7"/>
+  </w:num>
+  <w:num w:numId="7">
     <w:abstractNumId w:val="3"/>
   </w:num>
-  <w:num w:numId="4">
-    <w:abstractNumId w:val="4"/>
-  </w:num>
-  <w:num w:numId="5">
+  <w:num w:numId="8">
     <w:abstractNumId w:val="8"/>
   </w:num>
-  <w:num w:numId="6">
+  <w:num w:numId="9">
     <w:abstractNumId w:val="6"/>
   </w:num>
-  <w:num w:numId="7">
-    <w:abstractNumId w:val="2"/>
-  </w:num>
-  <w:num w:numId="8">
-    <w:abstractNumId w:val="7"/>
-  </w:num>
-  <w:num w:numId="9">
-    <w:abstractNumId w:val="5"/>
+  <w:num w:numId="10">
+    <w:abstractNumId w:val="1"/>
   </w:num>
 </w:numbering>
 </file>

--- a/ProgramLearning.docx
+++ b/ProgramLearning.docx
@@ -12549,7 +12549,6 @@
             <w:insideH w:val="none" w:color="auto" w:sz="0" w:space="0"/>
             <w:insideV w:val="none" w:color="auto" w:sz="0" w:space="0"/>
           </w:tblBorders>
-          <w:shd w:val="clear" w:color="auto" w:fill="FFFFFF"/>
           <w:tblLayout w:type="fixed"/>
           <w:tblCellMar>
             <w:top w:w="15" w:type="dxa"/>
@@ -12705,6 +12704,7 @@
             <w:insideH w:val="none" w:color="auto" w:sz="0" w:space="0"/>
             <w:insideV w:val="none" w:color="auto" w:sz="0" w:space="0"/>
           </w:tblBorders>
+          <w:shd w:val="clear" w:color="auto" w:fill="FFFFFF"/>
           <w:tblLayout w:type="fixed"/>
           <w:tblCellMar>
             <w:top w:w="15" w:type="dxa"/>
@@ -12891,6 +12891,7 @@
             <w:insideH w:val="none" w:color="auto" w:sz="0" w:space="0"/>
             <w:insideV w:val="none" w:color="auto" w:sz="0" w:space="0"/>
           </w:tblBorders>
+          <w:shd w:val="clear" w:color="auto" w:fill="FFFFFF"/>
           <w:tblLayout w:type="fixed"/>
           <w:tblCellMar>
             <w:top w:w="15" w:type="dxa"/>
@@ -13061,6 +13062,7 @@
             <w:insideH w:val="none" w:color="auto" w:sz="0" w:space="0"/>
             <w:insideV w:val="none" w:color="auto" w:sz="0" w:space="0"/>
           </w:tblBorders>
+          <w:shd w:val="clear" w:color="auto" w:fill="FFFFFF"/>
           <w:tblLayout w:type="fixed"/>
           <w:tblCellMar>
             <w:top w:w="15" w:type="dxa"/>
@@ -17787,7 +17789,7 @@
       </w:r>
       <w:r>
         <w:rPr>
-          <w:rStyle w:val="13"/>
+          <w:rStyle w:val="14"/>
           <w:rFonts w:hint="default"/>
           <w:lang w:val="en-US" w:eastAsia="zh-CN"/>
         </w:rPr>
@@ -20505,6 +20507,12 @@
         <w:tblPrEx>
           <w:shd w:val="clear" w:color="auto" w:fill="auto"/>
           <w:tblLayout w:type="fixed"/>
+          <w:tblCellMar>
+            <w:top w:w="0" w:type="dxa"/>
+            <w:left w:w="0" w:type="dxa"/>
+            <w:bottom w:w="0" w:type="dxa"/>
+            <w:right w:w="0" w:type="dxa"/>
+          </w:tblCellMar>
         </w:tblPrEx>
         <w:tc>
           <w:tcPr>
@@ -21009,6 +21017,7 @@
       </w:tblGrid>
       <w:tr>
         <w:tblPrEx>
+          <w:shd w:val="clear" w:color="auto" w:fill="auto"/>
           <w:tblLayout w:type="fixed"/>
           <w:tblCellMar>
             <w:top w:w="0" w:type="dxa"/>
@@ -21818,7 +21827,7 @@
       </w:r>
       <w:r>
         <w:rPr>
-          <w:rStyle w:val="13"/>
+          <w:rStyle w:val="14"/>
           <w:rFonts w:hint="default"/>
           <w:lang w:val="en-US" w:eastAsia="zh-CN"/>
         </w:rPr>
@@ -22449,18 +22458,1806 @@
       <w:pPr>
         <w:pStyle w:val="4"/>
         <w:bidi w:val="0"/>
-        <w:jc w:val="left"/>
-        <w:rPr>
-          <w:rFonts w:hint="eastAsia"/>
-          <w:lang w:val="en-US" w:eastAsia="zh-CN"/>
-        </w:rPr>
-      </w:pPr>
-      <w:r>
-        <w:rPr>
-          <w:rFonts w:hint="eastAsia"/>
-          <w:lang w:val="en-US" w:eastAsia="zh-CN"/>
-        </w:rPr>
-        <w:t>3.1.3 cmake基础</w:t>
+        <w:rPr>
+          <w:rFonts w:hint="eastAsia"/>
+          <w:lang w:val="en-US" w:eastAsia="zh-CN"/>
+        </w:rPr>
+      </w:pPr>
+      <w:r>
+        <w:rPr>
+          <w:rFonts w:hint="eastAsia"/>
+          <w:lang w:val="en-US" w:eastAsia="zh-CN"/>
+        </w:rPr>
+        <w:t>3.1.3 cmake语法</w:t>
+      </w:r>
+    </w:p>
+    <w:p>
+      <w:pPr>
+        <w:widowControl w:val="0"/>
+        <w:numPr>
+          <w:ilvl w:val="0"/>
+          <w:numId w:val="0"/>
+        </w:numPr>
+        <w:spacing w:line="360" w:lineRule="exact"/>
+        <w:jc w:val="left"/>
+        <w:rPr>
+          <w:rFonts w:hint="default"/>
+          <w:lang w:val="en-US" w:eastAsia="zh-CN"/>
+        </w:rPr>
+      </w:pPr>
+      <w:r>
+        <w:rPr>
+          <w:rFonts w:hint="default"/>
+          <w:lang w:val="en-US" w:eastAsia="zh-CN"/>
+        </w:rPr>
+        <w:t>1. #：</w:t>
+      </w:r>
+      <w:r>
+        <w:rPr>
+          <w:rFonts w:hint="eastAsia"/>
+          <w:lang w:val="en-US" w:eastAsia="zh-CN"/>
+        </w:rPr>
+        <w:t xml:space="preserve"> </w:t>
+      </w:r>
+      <w:r>
+        <w:rPr>
+          <w:rFonts w:hint="default"/>
+          <w:lang w:val="en-US" w:eastAsia="zh-CN"/>
+        </w:rPr>
+        <w:t>注释</w:t>
+      </w:r>
+    </w:p>
+    <w:p>
+      <w:pPr>
+        <w:widowControl w:val="0"/>
+        <w:numPr>
+          <w:ilvl w:val="0"/>
+          <w:numId w:val="0"/>
+        </w:numPr>
+        <w:spacing w:line="360" w:lineRule="exact"/>
+        <w:jc w:val="left"/>
+        <w:rPr>
+          <w:rFonts w:hint="default"/>
+          <w:lang w:val="en-US" w:eastAsia="zh-CN"/>
+        </w:rPr>
+      </w:pPr>
+      <w:r>
+        <w:rPr>
+          <w:rFonts w:hint="default"/>
+          <w:lang w:val="en-US" w:eastAsia="zh-CN"/>
+        </w:rPr>
+        <w:t>2.变量：使用set命令显式定义及赋值，在非if语句中，使用${}引用，if中直接使用变量名引用；后续的set命令会清理变量原来的值；${FS_BUILD_BINARY_PREFIX}</w:t>
+      </w:r>
+    </w:p>
+    <w:p>
+      <w:pPr>
+        <w:widowControl w:val="0"/>
+        <w:numPr>
+          <w:ilvl w:val="0"/>
+          <w:numId w:val="0"/>
+        </w:numPr>
+        <w:spacing w:line="360" w:lineRule="exact"/>
+        <w:jc w:val="left"/>
+        <w:rPr>
+          <w:rFonts w:hint="default"/>
+          <w:lang w:val="en-US" w:eastAsia="zh-CN"/>
+        </w:rPr>
+      </w:pPr>
+      <w:r>
+        <w:rPr>
+          <w:rFonts w:hint="default"/>
+          <w:lang w:val="en-US" w:eastAsia="zh-CN"/>
+        </w:rPr>
+        <w:t>3.command (args ...)： #命令不分大小写，参数使用空格分隔，使用双引号引起参数中空格</w:t>
+      </w:r>
+    </w:p>
+    <w:p>
+      <w:pPr>
+        <w:widowControl w:val="0"/>
+        <w:numPr>
+          <w:ilvl w:val="0"/>
+          <w:numId w:val="0"/>
+        </w:numPr>
+        <w:spacing w:line="360" w:lineRule="exact"/>
+        <w:jc w:val="left"/>
+        <w:rPr>
+          <w:rFonts w:hint="default"/>
+          <w:lang w:val="en-US" w:eastAsia="zh-CN"/>
+        </w:rPr>
+      </w:pPr>
+      <w:r>
+        <w:rPr>
+          <w:rFonts w:hint="default"/>
+          <w:lang w:val="en-US" w:eastAsia="zh-CN"/>
+        </w:rPr>
+        <w:t>4.set(var a;b;c) &lt;=&gt; set(var a b c)</w:t>
+      </w:r>
+      <w:r>
+        <w:rPr>
+          <w:rFonts w:hint="eastAsia"/>
+          <w:lang w:val="en-US" w:eastAsia="zh-CN"/>
+        </w:rPr>
+        <w:t>：</w:t>
+      </w:r>
+      <w:r>
+        <w:rPr>
+          <w:rFonts w:hint="default"/>
+          <w:lang w:val="en-US" w:eastAsia="zh-CN"/>
+        </w:rPr>
+        <w:t>#定义变量var并赋值为a;b;c这样一个string list</w:t>
+      </w:r>
+    </w:p>
+    <w:p>
+      <w:pPr>
+        <w:widowControl w:val="0"/>
+        <w:numPr>
+          <w:ilvl w:val="0"/>
+          <w:numId w:val="0"/>
+        </w:numPr>
+        <w:spacing w:line="360" w:lineRule="exact"/>
+        <w:jc w:val="left"/>
+        <w:rPr>
+          <w:rFonts w:hint="default"/>
+          <w:lang w:val="en-US" w:eastAsia="zh-CN"/>
+        </w:rPr>
+      </w:pPr>
+      <w:r>
+        <w:rPr>
+          <w:rFonts w:hint="default"/>
+          <w:lang w:val="en-US" w:eastAsia="zh-CN"/>
+        </w:rPr>
+        <w:t>5.Add_executable(${var}) &lt;=&gt; Add_executable(a b c)</w:t>
+      </w:r>
+      <w:r>
+        <w:rPr>
+          <w:rFonts w:hint="eastAsia"/>
+          <w:lang w:val="en-US" w:eastAsia="zh-CN"/>
+        </w:rPr>
+        <w:t>:</w:t>
+      </w:r>
+      <w:r>
+        <w:rPr>
+          <w:rFonts w:hint="default"/>
+          <w:lang w:val="en-US" w:eastAsia="zh-CN"/>
+        </w:rPr>
+        <w:t xml:space="preserve"> #变量使用${xxx}引用</w:t>
+      </w:r>
+    </w:p>
+    <w:p>
+      <w:pPr>
+        <w:widowControl w:val="0"/>
+        <w:numPr>
+          <w:ilvl w:val="0"/>
+          <w:numId w:val="0"/>
+        </w:numPr>
+        <w:spacing w:line="360" w:lineRule="exact"/>
+        <w:jc w:val="left"/>
+        <w:rPr>
+          <w:rFonts w:hint="default"/>
+          <w:lang w:val="en-US" w:eastAsia="zh-CN"/>
+        </w:rPr>
+      </w:pPr>
+      <w:r>
+        <w:rPr>
+          <w:rFonts w:hint="default"/>
+          <w:lang w:val="en-US" w:eastAsia="zh-CN"/>
+        </w:rPr>
+        <w:t>6.条件语句：</w:t>
+      </w:r>
+    </w:p>
+    <w:p>
+      <w:pPr>
+        <w:widowControl w:val="0"/>
+        <w:numPr>
+          <w:ilvl w:val="0"/>
+          <w:numId w:val="0"/>
+        </w:numPr>
+        <w:spacing w:line="360" w:lineRule="exact"/>
+        <w:jc w:val="left"/>
+        <w:rPr>
+          <w:rFonts w:hint="default"/>
+          <w:lang w:val="en-US" w:eastAsia="zh-CN"/>
+        </w:rPr>
+      </w:pPr>
+      <w:r>
+        <w:rPr>
+          <w:rFonts w:hint="default"/>
+          <w:lang w:val="en-US" w:eastAsia="zh-CN"/>
+        </w:rPr>
+        <w:t>if(var)</w:t>
+      </w:r>
+      <w:r>
+        <w:rPr>
+          <w:rFonts w:hint="eastAsia"/>
+          <w:lang w:val="en-US" w:eastAsia="zh-CN"/>
+        </w:rPr>
+        <w:t xml:space="preserve">   </w:t>
+      </w:r>
+      <w:r>
+        <w:rPr>
+          <w:rFonts w:hint="default"/>
+          <w:lang w:val="en-US" w:eastAsia="zh-CN"/>
+        </w:rPr>
+        <w:t xml:space="preserve"> #var非empty 0 N No OFF FALSE... #非运算使用NOT</w:t>
+      </w:r>
+    </w:p>
+    <w:p>
+      <w:pPr>
+        <w:widowControl w:val="0"/>
+        <w:numPr>
+          <w:ilvl w:val="0"/>
+          <w:numId w:val="0"/>
+        </w:numPr>
+        <w:spacing w:line="360" w:lineRule="exact"/>
+        <w:jc w:val="left"/>
+        <w:rPr>
+          <w:rFonts w:hint="default"/>
+          <w:lang w:val="en-US" w:eastAsia="zh-CN"/>
+        </w:rPr>
+      </w:pPr>
+      <w:r>
+        <w:rPr>
+          <w:rFonts w:hint="default"/>
+          <w:lang w:val="en-US" w:eastAsia="zh-CN"/>
+        </w:rPr>
+        <w:t xml:space="preserve">       …</w:t>
+      </w:r>
+    </w:p>
+    <w:p>
+      <w:pPr>
+        <w:widowControl w:val="0"/>
+        <w:numPr>
+          <w:ilvl w:val="0"/>
+          <w:numId w:val="0"/>
+        </w:numPr>
+        <w:spacing w:line="360" w:lineRule="exact"/>
+        <w:jc w:val="left"/>
+        <w:rPr>
+          <w:rFonts w:hint="default"/>
+          <w:lang w:val="en-US" w:eastAsia="zh-CN"/>
+        </w:rPr>
+      </w:pPr>
+      <w:r>
+        <w:rPr>
+          <w:rFonts w:hint="default"/>
+          <w:lang w:val="en-US" w:eastAsia="zh-CN"/>
+        </w:rPr>
+        <w:t>else()/elseif() … endif(var)</w:t>
+      </w:r>
+    </w:p>
+    <w:p>
+      <w:pPr>
+        <w:widowControl w:val="0"/>
+        <w:numPr>
+          <w:ilvl w:val="0"/>
+          <w:numId w:val="0"/>
+        </w:numPr>
+        <w:spacing w:line="360" w:lineRule="exact"/>
+        <w:jc w:val="left"/>
+        <w:rPr>
+          <w:rFonts w:hint="default"/>
+          <w:lang w:val="en-US" w:eastAsia="zh-CN"/>
+        </w:rPr>
+      </w:pPr>
+      <w:r>
+        <w:rPr>
+          <w:rFonts w:hint="default"/>
+          <w:lang w:val="en-US" w:eastAsia="zh-CN"/>
+        </w:rPr>
+        <w:t>7. 循环语句</w:t>
+      </w:r>
+    </w:p>
+    <w:p>
+      <w:pPr>
+        <w:widowControl w:val="0"/>
+        <w:numPr>
+          <w:ilvl w:val="0"/>
+          <w:numId w:val="0"/>
+        </w:numPr>
+        <w:spacing w:line="360" w:lineRule="exact"/>
+        <w:jc w:val="left"/>
+        <w:rPr>
+          <w:rFonts w:hint="default"/>
+          <w:lang w:val="en-US" w:eastAsia="zh-CN"/>
+        </w:rPr>
+      </w:pPr>
+      <w:r>
+        <w:rPr>
+          <w:rFonts w:hint="default"/>
+          <w:lang w:val="en-US" w:eastAsia="zh-CN"/>
+        </w:rPr>
+        <w:t>Set(VAR a b c)</w:t>
+      </w:r>
+    </w:p>
+    <w:p>
+      <w:pPr>
+        <w:widowControl w:val="0"/>
+        <w:numPr>
+          <w:ilvl w:val="0"/>
+          <w:numId w:val="0"/>
+        </w:numPr>
+        <w:spacing w:line="360" w:lineRule="exact"/>
+        <w:jc w:val="left"/>
+        <w:rPr>
+          <w:rFonts w:hint="default"/>
+          <w:lang w:val="en-US" w:eastAsia="zh-CN"/>
+        </w:rPr>
+      </w:pPr>
+      <w:r>
+        <w:rPr>
+          <w:rFonts w:hint="default"/>
+          <w:lang w:val="en-US" w:eastAsia="zh-CN"/>
+        </w:rPr>
+        <w:t>Foreach(f ${VAR})       …Endforeach(f)</w:t>
+      </w:r>
+    </w:p>
+    <w:p>
+      <w:pPr>
+        <w:widowControl w:val="0"/>
+        <w:numPr>
+          <w:ilvl w:val="0"/>
+          <w:numId w:val="0"/>
+        </w:numPr>
+        <w:spacing w:line="360" w:lineRule="exact"/>
+        <w:jc w:val="left"/>
+        <w:rPr>
+          <w:rFonts w:hint="default"/>
+          <w:lang w:val="en-US" w:eastAsia="zh-CN"/>
+        </w:rPr>
+      </w:pPr>
+      <w:r>
+        <w:rPr>
+          <w:rFonts w:hint="default"/>
+          <w:lang w:val="en-US" w:eastAsia="zh-CN"/>
+        </w:rPr>
+        <w:t>8. 循环语句</w:t>
+      </w:r>
+    </w:p>
+    <w:p>
+      <w:pPr>
+        <w:widowControl w:val="0"/>
+        <w:numPr>
+          <w:ilvl w:val="0"/>
+          <w:numId w:val="0"/>
+        </w:numPr>
+        <w:spacing w:line="360" w:lineRule="exact"/>
+        <w:jc w:val="left"/>
+        <w:rPr>
+          <w:rFonts w:hint="default"/>
+          <w:lang w:val="en-US" w:eastAsia="zh-CN"/>
+        </w:rPr>
+      </w:pPr>
+      <w:r>
+        <w:rPr>
+          <w:rFonts w:hint="default"/>
+          <w:lang w:val="en-US" w:eastAsia="zh-CN"/>
+        </w:rPr>
+        <w:t>WHILE() … ENDWHILE()</w:t>
+      </w:r>
+    </w:p>
+    <w:p>
+      <w:pPr>
+        <w:pStyle w:val="4"/>
+        <w:bidi w:val="0"/>
+        <w:rPr>
+          <w:rFonts w:hint="eastAsia"/>
+          <w:lang w:val="en-US" w:eastAsia="zh-CN"/>
+        </w:rPr>
+      </w:pPr>
+      <w:r>
+        <w:rPr>
+          <w:rFonts w:hint="eastAsia"/>
+          <w:lang w:val="en-US" w:eastAsia="zh-CN"/>
+        </w:rPr>
+        <w:t>3.1.4cmake变量</w:t>
+      </w:r>
+    </w:p>
+    <w:p>
+      <w:pPr>
+        <w:rPr>
+          <w:rFonts w:hint="default"/>
+          <w:lang w:val="en-US" w:eastAsia="zh-CN"/>
+        </w:rPr>
+      </w:pPr>
+      <w:r>
+        <w:rPr>
+          <w:rFonts w:hint="default"/>
+          <w:highlight w:val="green"/>
+          <w:lang w:val="en-US" w:eastAsia="zh-CN"/>
+        </w:rPr>
+        <w:t>CMAKE_C_COMPILER</w:t>
+      </w:r>
+      <w:r>
+        <w:rPr>
+          <w:rFonts w:hint="default"/>
+          <w:lang w:val="en-US" w:eastAsia="zh-CN"/>
+        </w:rPr>
+        <w:t>：指定C编译器</w:t>
+      </w:r>
+    </w:p>
+    <w:p>
+      <w:pPr>
+        <w:rPr>
+          <w:rFonts w:hint="default"/>
+          <w:lang w:val="en-US" w:eastAsia="zh-CN"/>
+        </w:rPr>
+      </w:pPr>
+      <w:r>
+        <w:rPr>
+          <w:rFonts w:hint="default"/>
+          <w:highlight w:val="green"/>
+          <w:lang w:val="en-US" w:eastAsia="zh-CN"/>
+        </w:rPr>
+        <w:t>CMAKE_CXX_COMPILER</w:t>
+      </w:r>
+      <w:r>
+        <w:rPr>
+          <w:rFonts w:hint="default"/>
+          <w:lang w:val="en-US" w:eastAsia="zh-CN"/>
+        </w:rPr>
+        <w:t>：</w:t>
+      </w:r>
+    </w:p>
+    <w:p>
+      <w:pPr>
+        <w:rPr>
+          <w:rFonts w:hint="default"/>
+          <w:lang w:val="en-US" w:eastAsia="zh-CN"/>
+        </w:rPr>
+      </w:pPr>
+      <w:r>
+        <w:rPr>
+          <w:rFonts w:hint="default"/>
+          <w:highlight w:val="green"/>
+          <w:lang w:val="en-US" w:eastAsia="zh-CN"/>
+        </w:rPr>
+        <w:t>CMAKE_C_FLAGS</w:t>
+      </w:r>
+      <w:r>
+        <w:rPr>
+          <w:rFonts w:hint="default"/>
+          <w:lang w:val="en-US" w:eastAsia="zh-CN"/>
+        </w:rPr>
+        <w:t>：编译C文件时的选项，如-g；也可以通过add_definitions添加编译选项</w:t>
+      </w:r>
+    </w:p>
+    <w:p>
+      <w:pPr>
+        <w:rPr>
+          <w:rFonts w:hint="default"/>
+          <w:lang w:val="en-US" w:eastAsia="zh-CN"/>
+        </w:rPr>
+      </w:pPr>
+      <w:r>
+        <w:rPr>
+          <w:rFonts w:hint="default"/>
+          <w:highlight w:val="green"/>
+          <w:lang w:val="en-US" w:eastAsia="zh-CN"/>
+        </w:rPr>
+        <w:t>EXECUTABLE_OUTPUT_PATH</w:t>
+      </w:r>
+      <w:r>
+        <w:rPr>
+          <w:rFonts w:hint="default"/>
+          <w:lang w:val="en-US" w:eastAsia="zh-CN"/>
+        </w:rPr>
+        <w:t>：可执行文件的存放路径</w:t>
+      </w:r>
+    </w:p>
+    <w:p>
+      <w:pPr>
+        <w:rPr>
+          <w:rFonts w:hint="default"/>
+          <w:lang w:val="en-US" w:eastAsia="zh-CN"/>
+        </w:rPr>
+      </w:pPr>
+      <w:r>
+        <w:rPr>
+          <w:rFonts w:hint="default"/>
+          <w:highlight w:val="green"/>
+          <w:lang w:val="en-US" w:eastAsia="zh-CN"/>
+        </w:rPr>
+        <w:t>LIBRARY_OUTPUT_PATH</w:t>
+      </w:r>
+      <w:r>
+        <w:rPr>
+          <w:rFonts w:hint="default"/>
+          <w:lang w:val="en-US" w:eastAsia="zh-CN"/>
+        </w:rPr>
+        <w:t>：库文件路径</w:t>
+      </w:r>
+    </w:p>
+    <w:p>
+      <w:pPr>
+        <w:rPr>
+          <w:rFonts w:hint="default"/>
+          <w:lang w:val="en-US" w:eastAsia="zh-CN"/>
+        </w:rPr>
+      </w:pPr>
+      <w:r>
+        <w:rPr>
+          <w:rFonts w:hint="default"/>
+          <w:highlight w:val="green"/>
+          <w:lang w:val="en-US" w:eastAsia="zh-CN"/>
+        </w:rPr>
+        <w:t>CMAKE_BUILD_TYPE</w:t>
+      </w:r>
+      <w:r>
+        <w:rPr>
+          <w:rFonts w:hint="default"/>
+          <w:lang w:val="en-US" w:eastAsia="zh-CN"/>
+        </w:rPr>
+        <w:t>:：build 类型(Debug, Release, ...)，CMAKE_BUILD_TYPE=Debug</w:t>
+      </w:r>
+    </w:p>
+    <w:p>
+      <w:pPr>
+        <w:rPr>
+          <w:rFonts w:hint="default"/>
+          <w:lang w:val="en-US" w:eastAsia="zh-CN"/>
+        </w:rPr>
+      </w:pPr>
+      <w:r>
+        <w:rPr>
+          <w:rFonts w:hint="default"/>
+          <w:highlight w:val="green"/>
+          <w:lang w:val="en-US" w:eastAsia="zh-CN"/>
+        </w:rPr>
+        <w:t>BUILD_SHARED_LIBS</w:t>
+      </w:r>
+      <w:r>
+        <w:rPr>
+          <w:rFonts w:hint="default"/>
+          <w:lang w:val="en-US" w:eastAsia="zh-CN"/>
+        </w:rPr>
+        <w:t>：Switch between shared and static libraries</w:t>
+      </w:r>
+    </w:p>
+    <w:p>
+      <w:pPr>
+        <w:rPr>
+          <w:rFonts w:hint="default"/>
+          <w:lang w:val="en-US" w:eastAsia="zh-CN"/>
+        </w:rPr>
+      </w:pPr>
+      <w:r>
+        <w:rPr>
+          <w:rFonts w:hint="default"/>
+          <w:lang w:val="en-US" w:eastAsia="zh-CN"/>
+        </w:rPr>
+        <w:t>内置变量的使用：</w:t>
+      </w:r>
+    </w:p>
+    <w:p>
+      <w:pPr>
+        <w:rPr>
+          <w:rFonts w:hint="default"/>
+          <w:lang w:val="en-US" w:eastAsia="zh-CN"/>
+        </w:rPr>
+      </w:pPr>
+      <w:r>
+        <w:rPr>
+          <w:rFonts w:hint="default"/>
+          <w:lang w:val="en-US" w:eastAsia="zh-CN"/>
+        </w:rPr>
+        <w:t>&gt;&gt; 在CMakeLists.txt中指定，使用set</w:t>
+      </w:r>
+    </w:p>
+    <w:p>
+      <w:pPr>
+        <w:rPr>
+          <w:rFonts w:hint="default"/>
+          <w:lang w:val="en-US" w:eastAsia="zh-CN"/>
+        </w:rPr>
+      </w:pPr>
+      <w:r>
+        <w:rPr>
+          <w:rFonts w:hint="default"/>
+          <w:lang w:val="en-US" w:eastAsia="zh-CN"/>
+        </w:rPr>
+        <w:t>&gt;&gt; cmake命令中使用，如cmake -DBUILD_SHARED_LIBS=OFF</w:t>
+      </w:r>
+    </w:p>
+    <w:p>
+      <w:pPr>
+        <w:pStyle w:val="4"/>
+        <w:bidi w:val="0"/>
+        <w:rPr>
+          <w:rFonts w:hint="default"/>
+          <w:lang w:val="en-US" w:eastAsia="zh-CN"/>
+        </w:rPr>
+      </w:pPr>
+      <w:r>
+        <w:rPr>
+          <w:rFonts w:hint="eastAsia"/>
+          <w:lang w:val="en-US" w:eastAsia="zh-CN"/>
+        </w:rPr>
+        <w:t>3.1.5cmake命令</w:t>
+      </w:r>
+    </w:p>
+    <w:p>
+      <w:pPr>
+        <w:pStyle w:val="8"/>
+        <w:keepNext w:val="0"/>
+        <w:keepLines w:val="0"/>
+        <w:pageBreakBefore w:val="0"/>
+        <w:widowControl/>
+        <w:suppressLineNumbers w:val="0"/>
+        <w:shd w:val="clear" w:fill="FFFFFF"/>
+        <w:kinsoku/>
+        <w:wordWrap/>
+        <w:overflowPunct/>
+        <w:topLinePunct w:val="0"/>
+        <w:autoSpaceDE/>
+        <w:autoSpaceDN/>
+        <w:bidi w:val="0"/>
+        <w:adjustRightInd/>
+        <w:snapToGrid/>
+        <w:spacing w:before="0" w:beforeAutospacing="0" w:after="0" w:afterAutospacing="0" w:line="360" w:lineRule="exact"/>
+        <w:ind w:left="0" w:right="0" w:firstLine="0"/>
+        <w:textAlignment w:val="auto"/>
+        <w:rPr>
+          <w:rFonts w:ascii="Verdana" w:hAnsi="Verdana" w:cs="Verdana"/>
+          <w:i w:val="0"/>
+          <w:caps w:val="0"/>
+          <w:color w:val="000000"/>
+          <w:spacing w:val="0"/>
+          <w:sz w:val="19"/>
+          <w:szCs w:val="19"/>
+        </w:rPr>
+      </w:pPr>
+      <w:r>
+        <w:rPr>
+          <w:rStyle w:val="11"/>
+          <w:rFonts w:hint="default" w:ascii="Verdana" w:hAnsi="Verdana" w:cs="Verdana"/>
+          <w:i w:val="0"/>
+          <w:caps w:val="0"/>
+          <w:color w:val="000000"/>
+          <w:spacing w:val="0"/>
+          <w:sz w:val="19"/>
+          <w:szCs w:val="19"/>
+          <w:shd w:val="clear" w:fill="FFFFFF"/>
+        </w:rPr>
+        <w:t>project</w:t>
+      </w:r>
+      <w:r>
+        <w:rPr>
+          <w:rFonts w:hint="default" w:ascii="Verdana" w:hAnsi="Verdana" w:cs="Verdana"/>
+          <w:i w:val="0"/>
+          <w:caps w:val="0"/>
+          <w:color w:val="000000"/>
+          <w:spacing w:val="0"/>
+          <w:sz w:val="19"/>
+          <w:szCs w:val="19"/>
+          <w:shd w:val="clear" w:fill="FFFFFF"/>
+        </w:rPr>
+        <w:t> (HELLO)   #指定项目名称，生成的VC项目的名称；</w:t>
+      </w:r>
+    </w:p>
+    <w:p>
+      <w:pPr>
+        <w:pStyle w:val="8"/>
+        <w:keepNext w:val="0"/>
+        <w:keepLines w:val="0"/>
+        <w:pageBreakBefore w:val="0"/>
+        <w:widowControl/>
+        <w:suppressLineNumbers w:val="0"/>
+        <w:shd w:val="clear" w:fill="FFFFFF"/>
+        <w:kinsoku/>
+        <w:wordWrap/>
+        <w:overflowPunct/>
+        <w:topLinePunct w:val="0"/>
+        <w:autoSpaceDE/>
+        <w:autoSpaceDN/>
+        <w:bidi w:val="0"/>
+        <w:adjustRightInd/>
+        <w:snapToGrid/>
+        <w:spacing w:before="0" w:beforeAutospacing="0" w:after="0" w:afterAutospacing="0" w:line="360" w:lineRule="exact"/>
+        <w:ind w:left="0" w:right="0" w:firstLine="0"/>
+        <w:textAlignment w:val="auto"/>
+        <w:rPr>
+          <w:rFonts w:hint="default" w:ascii="Verdana" w:hAnsi="Verdana" w:cs="Verdana"/>
+          <w:i w:val="0"/>
+          <w:caps w:val="0"/>
+          <w:color w:val="000000"/>
+          <w:spacing w:val="0"/>
+          <w:sz w:val="19"/>
+          <w:szCs w:val="19"/>
+        </w:rPr>
+      </w:pPr>
+      <w:r>
+        <w:rPr>
+          <w:rFonts w:hint="default" w:ascii="Verdana" w:hAnsi="Verdana" w:cs="Verdana"/>
+          <w:i w:val="0"/>
+          <w:caps w:val="0"/>
+          <w:color w:val="000000"/>
+          <w:spacing w:val="0"/>
+          <w:sz w:val="19"/>
+          <w:szCs w:val="19"/>
+          <w:shd w:val="clear" w:fill="FFFFFF"/>
+        </w:rPr>
+        <w:t>&gt;&gt;使用${HELLO_SOURCE_DIR}表示项目根目录</w:t>
+      </w:r>
+    </w:p>
+    <w:p>
+      <w:pPr>
+        <w:pStyle w:val="8"/>
+        <w:keepNext w:val="0"/>
+        <w:keepLines w:val="0"/>
+        <w:pageBreakBefore w:val="0"/>
+        <w:widowControl/>
+        <w:suppressLineNumbers w:val="0"/>
+        <w:shd w:val="clear" w:fill="FFFFFF"/>
+        <w:kinsoku/>
+        <w:wordWrap/>
+        <w:overflowPunct/>
+        <w:topLinePunct w:val="0"/>
+        <w:autoSpaceDE/>
+        <w:autoSpaceDN/>
+        <w:bidi w:val="0"/>
+        <w:adjustRightInd/>
+        <w:snapToGrid/>
+        <w:spacing w:before="0" w:beforeAutospacing="0" w:after="0" w:afterAutospacing="0" w:line="360" w:lineRule="exact"/>
+        <w:ind w:left="0" w:right="0" w:firstLine="0"/>
+        <w:textAlignment w:val="auto"/>
+        <w:rPr>
+          <w:rFonts w:hint="default" w:ascii="Verdana" w:hAnsi="Verdana" w:cs="Verdana"/>
+          <w:i w:val="0"/>
+          <w:caps w:val="0"/>
+          <w:color w:val="000000"/>
+          <w:spacing w:val="0"/>
+          <w:sz w:val="19"/>
+          <w:szCs w:val="19"/>
+        </w:rPr>
+      </w:pPr>
+      <w:r>
+        <w:rPr>
+          <w:rStyle w:val="11"/>
+          <w:rFonts w:hint="default" w:ascii="Verdana" w:hAnsi="Verdana" w:cs="Verdana"/>
+          <w:i w:val="0"/>
+          <w:caps w:val="0"/>
+          <w:color w:val="000000"/>
+          <w:spacing w:val="0"/>
+          <w:sz w:val="19"/>
+          <w:szCs w:val="19"/>
+          <w:shd w:val="clear" w:fill="FFFFFF"/>
+        </w:rPr>
+        <w:t>include_directories</w:t>
+      </w:r>
+      <w:r>
+        <w:rPr>
+          <w:rFonts w:hint="default" w:ascii="Verdana" w:hAnsi="Verdana" w:cs="Verdana"/>
+          <w:i w:val="0"/>
+          <w:caps w:val="0"/>
+          <w:color w:val="000000"/>
+          <w:spacing w:val="0"/>
+          <w:sz w:val="19"/>
+          <w:szCs w:val="19"/>
+          <w:shd w:val="clear" w:fill="FFFFFF"/>
+        </w:rPr>
+        <w:t>：指定头文件的搜索路径，相当于指定gcc的-I参数</w:t>
+      </w:r>
+    </w:p>
+    <w:p>
+      <w:pPr>
+        <w:pStyle w:val="8"/>
+        <w:keepNext w:val="0"/>
+        <w:keepLines w:val="0"/>
+        <w:pageBreakBefore w:val="0"/>
+        <w:widowControl/>
+        <w:suppressLineNumbers w:val="0"/>
+        <w:shd w:val="clear" w:fill="FFFFFF"/>
+        <w:kinsoku/>
+        <w:wordWrap/>
+        <w:overflowPunct/>
+        <w:topLinePunct w:val="0"/>
+        <w:autoSpaceDE/>
+        <w:autoSpaceDN/>
+        <w:bidi w:val="0"/>
+        <w:adjustRightInd/>
+        <w:snapToGrid/>
+        <w:spacing w:before="0" w:beforeAutospacing="0" w:after="0" w:afterAutospacing="0" w:line="360" w:lineRule="exact"/>
+        <w:ind w:left="0" w:right="0" w:firstLine="0"/>
+        <w:textAlignment w:val="auto"/>
+        <w:rPr>
+          <w:rFonts w:hint="default" w:ascii="Verdana" w:hAnsi="Verdana" w:cs="Verdana"/>
+          <w:i w:val="0"/>
+          <w:caps w:val="0"/>
+          <w:color w:val="000000"/>
+          <w:spacing w:val="0"/>
+          <w:sz w:val="19"/>
+          <w:szCs w:val="19"/>
+        </w:rPr>
+      </w:pPr>
+      <w:r>
+        <w:rPr>
+          <w:rFonts w:hint="default" w:ascii="Verdana" w:hAnsi="Verdana" w:cs="Verdana"/>
+          <w:i w:val="0"/>
+          <w:caps w:val="0"/>
+          <w:color w:val="000000"/>
+          <w:spacing w:val="0"/>
+          <w:sz w:val="19"/>
+          <w:szCs w:val="19"/>
+          <w:shd w:val="clear" w:fill="FFFFFF"/>
+        </w:rPr>
+        <w:t>&gt;&gt; include_directories (${HELLO_SOURCE_DIR}/Hello)  #增加Hello为include目录</w:t>
+      </w:r>
+    </w:p>
+    <w:p>
+      <w:pPr>
+        <w:pStyle w:val="8"/>
+        <w:keepNext w:val="0"/>
+        <w:keepLines w:val="0"/>
+        <w:pageBreakBefore w:val="0"/>
+        <w:widowControl/>
+        <w:suppressLineNumbers w:val="0"/>
+        <w:shd w:val="clear" w:fill="FFFFFF"/>
+        <w:kinsoku/>
+        <w:wordWrap/>
+        <w:overflowPunct/>
+        <w:topLinePunct w:val="0"/>
+        <w:autoSpaceDE/>
+        <w:autoSpaceDN/>
+        <w:bidi w:val="0"/>
+        <w:adjustRightInd/>
+        <w:snapToGrid/>
+        <w:spacing w:before="0" w:beforeAutospacing="0" w:after="0" w:afterAutospacing="0" w:line="360" w:lineRule="exact"/>
+        <w:ind w:left="0" w:right="0" w:firstLine="0"/>
+        <w:textAlignment w:val="auto"/>
+        <w:rPr>
+          <w:rFonts w:hint="default" w:ascii="Verdana" w:hAnsi="Verdana" w:cs="Verdana"/>
+          <w:i w:val="0"/>
+          <w:caps w:val="0"/>
+          <w:color w:val="000000"/>
+          <w:spacing w:val="0"/>
+          <w:sz w:val="19"/>
+          <w:szCs w:val="19"/>
+        </w:rPr>
+      </w:pPr>
+      <w:r>
+        <w:rPr>
+          <w:rStyle w:val="11"/>
+          <w:rFonts w:hint="default" w:ascii="Verdana" w:hAnsi="Verdana" w:cs="Verdana"/>
+          <w:i w:val="0"/>
+          <w:caps w:val="0"/>
+          <w:color w:val="000000"/>
+          <w:spacing w:val="0"/>
+          <w:sz w:val="19"/>
+          <w:szCs w:val="19"/>
+          <w:shd w:val="clear" w:fill="FFFFFF"/>
+        </w:rPr>
+        <w:t>link_directories</w:t>
+      </w:r>
+      <w:r>
+        <w:rPr>
+          <w:rFonts w:hint="default" w:ascii="Verdana" w:hAnsi="Verdana" w:cs="Verdana"/>
+          <w:i w:val="0"/>
+          <w:caps w:val="0"/>
+          <w:color w:val="000000"/>
+          <w:spacing w:val="0"/>
+          <w:sz w:val="19"/>
+          <w:szCs w:val="19"/>
+          <w:shd w:val="clear" w:fill="FFFFFF"/>
+        </w:rPr>
+        <w:t>：动态链接库或静态链接库的搜索路径，相当于gcc的-L参数</w:t>
+      </w:r>
+    </w:p>
+    <w:p>
+      <w:pPr>
+        <w:pStyle w:val="8"/>
+        <w:keepNext w:val="0"/>
+        <w:keepLines w:val="0"/>
+        <w:pageBreakBefore w:val="0"/>
+        <w:widowControl/>
+        <w:suppressLineNumbers w:val="0"/>
+        <w:shd w:val="clear" w:fill="FFFFFF"/>
+        <w:kinsoku/>
+        <w:wordWrap/>
+        <w:overflowPunct/>
+        <w:topLinePunct w:val="0"/>
+        <w:autoSpaceDE/>
+        <w:autoSpaceDN/>
+        <w:bidi w:val="0"/>
+        <w:adjustRightInd/>
+        <w:snapToGrid/>
+        <w:spacing w:before="0" w:beforeAutospacing="0" w:after="0" w:afterAutospacing="0" w:line="360" w:lineRule="exact"/>
+        <w:ind w:left="0" w:right="0" w:firstLine="0"/>
+        <w:textAlignment w:val="auto"/>
+        <w:rPr>
+          <w:rFonts w:hint="default" w:ascii="Verdana" w:hAnsi="Verdana" w:cs="Verdana"/>
+          <w:i w:val="0"/>
+          <w:caps w:val="0"/>
+          <w:color w:val="000000"/>
+          <w:spacing w:val="0"/>
+          <w:sz w:val="19"/>
+          <w:szCs w:val="19"/>
+        </w:rPr>
+      </w:pPr>
+      <w:r>
+        <w:rPr>
+          <w:rFonts w:hint="default" w:ascii="Verdana" w:hAnsi="Verdana" w:cs="Verdana"/>
+          <w:i w:val="0"/>
+          <w:caps w:val="0"/>
+          <w:color w:val="000000"/>
+          <w:spacing w:val="0"/>
+          <w:sz w:val="19"/>
+          <w:szCs w:val="19"/>
+          <w:shd w:val="clear" w:fill="FFFFFF"/>
+        </w:rPr>
+        <w:t>       &gt;&gt; link_directories (${HELLO_BINARY_DIR}/Hello)     #增加Hello为link目录</w:t>
+      </w:r>
+    </w:p>
+    <w:p>
+      <w:pPr>
+        <w:pStyle w:val="8"/>
+        <w:keepNext w:val="0"/>
+        <w:keepLines w:val="0"/>
+        <w:pageBreakBefore w:val="0"/>
+        <w:widowControl/>
+        <w:suppressLineNumbers w:val="0"/>
+        <w:shd w:val="clear" w:fill="FFFFFF"/>
+        <w:kinsoku/>
+        <w:wordWrap/>
+        <w:overflowPunct/>
+        <w:topLinePunct w:val="0"/>
+        <w:autoSpaceDE/>
+        <w:autoSpaceDN/>
+        <w:bidi w:val="0"/>
+        <w:adjustRightInd/>
+        <w:snapToGrid/>
+        <w:spacing w:before="0" w:beforeAutospacing="0" w:after="0" w:afterAutospacing="0" w:line="360" w:lineRule="exact"/>
+        <w:ind w:left="0" w:right="0" w:firstLine="0"/>
+        <w:textAlignment w:val="auto"/>
+        <w:rPr>
+          <w:rFonts w:hint="default" w:ascii="Verdana" w:hAnsi="Verdana" w:cs="Verdana"/>
+          <w:i w:val="0"/>
+          <w:caps w:val="0"/>
+          <w:color w:val="000000"/>
+          <w:spacing w:val="0"/>
+          <w:sz w:val="19"/>
+          <w:szCs w:val="19"/>
+        </w:rPr>
+      </w:pPr>
+      <w:r>
+        <w:rPr>
+          <w:rStyle w:val="11"/>
+          <w:rFonts w:hint="default" w:ascii="Verdana" w:hAnsi="Verdana" w:cs="Verdana"/>
+          <w:i w:val="0"/>
+          <w:caps w:val="0"/>
+          <w:color w:val="000000"/>
+          <w:spacing w:val="0"/>
+          <w:sz w:val="19"/>
+          <w:szCs w:val="19"/>
+          <w:shd w:val="clear" w:fill="FFFFFF"/>
+        </w:rPr>
+        <w:t>add_subdirectory</w:t>
+      </w:r>
+      <w:r>
+        <w:rPr>
+          <w:rFonts w:hint="default" w:ascii="Verdana" w:hAnsi="Verdana" w:cs="Verdana"/>
+          <w:i w:val="0"/>
+          <w:caps w:val="0"/>
+          <w:color w:val="000000"/>
+          <w:spacing w:val="0"/>
+          <w:sz w:val="19"/>
+          <w:szCs w:val="19"/>
+          <w:shd w:val="clear" w:fill="FFFFFF"/>
+        </w:rPr>
+        <w:t>：包含子目录</w:t>
+      </w:r>
+    </w:p>
+    <w:p>
+      <w:pPr>
+        <w:pStyle w:val="8"/>
+        <w:keepNext w:val="0"/>
+        <w:keepLines w:val="0"/>
+        <w:pageBreakBefore w:val="0"/>
+        <w:widowControl/>
+        <w:suppressLineNumbers w:val="0"/>
+        <w:shd w:val="clear" w:fill="FFFFFF"/>
+        <w:kinsoku/>
+        <w:wordWrap/>
+        <w:overflowPunct/>
+        <w:topLinePunct w:val="0"/>
+        <w:autoSpaceDE/>
+        <w:autoSpaceDN/>
+        <w:bidi w:val="0"/>
+        <w:adjustRightInd/>
+        <w:snapToGrid/>
+        <w:spacing w:before="0" w:beforeAutospacing="0" w:after="0" w:afterAutospacing="0" w:line="360" w:lineRule="exact"/>
+        <w:ind w:left="0" w:right="0" w:firstLine="0"/>
+        <w:textAlignment w:val="auto"/>
+        <w:rPr>
+          <w:rFonts w:hint="default" w:ascii="Verdana" w:hAnsi="Verdana" w:cs="Verdana"/>
+          <w:i w:val="0"/>
+          <w:caps w:val="0"/>
+          <w:color w:val="000000"/>
+          <w:spacing w:val="0"/>
+          <w:sz w:val="19"/>
+          <w:szCs w:val="19"/>
+        </w:rPr>
+      </w:pPr>
+      <w:r>
+        <w:rPr>
+          <w:rFonts w:hint="default" w:ascii="Verdana" w:hAnsi="Verdana" w:cs="Verdana"/>
+          <w:i w:val="0"/>
+          <w:caps w:val="0"/>
+          <w:color w:val="000000"/>
+          <w:spacing w:val="0"/>
+          <w:sz w:val="19"/>
+          <w:szCs w:val="19"/>
+          <w:shd w:val="clear" w:fill="FFFFFF"/>
+        </w:rPr>
+        <w:t>       &gt;&gt; add_subdirectory (Hello)</w:t>
+      </w:r>
+    </w:p>
+    <w:p>
+      <w:pPr>
+        <w:pStyle w:val="8"/>
+        <w:keepNext w:val="0"/>
+        <w:keepLines w:val="0"/>
+        <w:pageBreakBefore w:val="0"/>
+        <w:widowControl/>
+        <w:suppressLineNumbers w:val="0"/>
+        <w:shd w:val="clear" w:fill="FFFFFF"/>
+        <w:kinsoku/>
+        <w:wordWrap/>
+        <w:overflowPunct/>
+        <w:topLinePunct w:val="0"/>
+        <w:autoSpaceDE/>
+        <w:autoSpaceDN/>
+        <w:bidi w:val="0"/>
+        <w:adjustRightInd/>
+        <w:snapToGrid/>
+        <w:spacing w:before="0" w:beforeAutospacing="0" w:after="0" w:afterAutospacing="0" w:line="360" w:lineRule="exact"/>
+        <w:ind w:left="0" w:right="0" w:firstLine="0"/>
+        <w:textAlignment w:val="auto"/>
+        <w:rPr>
+          <w:rFonts w:hint="default" w:ascii="Verdana" w:hAnsi="Verdana" w:cs="Verdana"/>
+          <w:i w:val="0"/>
+          <w:caps w:val="0"/>
+          <w:color w:val="000000"/>
+          <w:spacing w:val="0"/>
+          <w:sz w:val="19"/>
+          <w:szCs w:val="19"/>
+        </w:rPr>
+      </w:pPr>
+      <w:r>
+        <w:rPr>
+          <w:rStyle w:val="11"/>
+          <w:rFonts w:hint="default" w:ascii="Verdana" w:hAnsi="Verdana" w:cs="Verdana"/>
+          <w:i w:val="0"/>
+          <w:caps w:val="0"/>
+          <w:color w:val="000000"/>
+          <w:spacing w:val="0"/>
+          <w:sz w:val="19"/>
+          <w:szCs w:val="19"/>
+          <w:shd w:val="clear" w:fill="FFFFFF"/>
+        </w:rPr>
+        <w:t>add_executable</w:t>
+      </w:r>
+      <w:r>
+        <w:rPr>
+          <w:rFonts w:hint="default" w:ascii="Verdana" w:hAnsi="Verdana" w:cs="Verdana"/>
+          <w:i w:val="0"/>
+          <w:caps w:val="0"/>
+          <w:color w:val="000000"/>
+          <w:spacing w:val="0"/>
+          <w:sz w:val="19"/>
+          <w:szCs w:val="19"/>
+          <w:shd w:val="clear" w:fill="FFFFFF"/>
+        </w:rPr>
+        <w:t>：编译可执行程序，指定编译，好像也可以添加.o文件</w:t>
+      </w:r>
+    </w:p>
+    <w:p>
+      <w:pPr>
+        <w:pStyle w:val="8"/>
+        <w:keepNext w:val="0"/>
+        <w:keepLines w:val="0"/>
+        <w:pageBreakBefore w:val="0"/>
+        <w:widowControl/>
+        <w:suppressLineNumbers w:val="0"/>
+        <w:shd w:val="clear" w:fill="FFFFFF"/>
+        <w:kinsoku/>
+        <w:wordWrap/>
+        <w:overflowPunct/>
+        <w:topLinePunct w:val="0"/>
+        <w:autoSpaceDE/>
+        <w:autoSpaceDN/>
+        <w:bidi w:val="0"/>
+        <w:adjustRightInd/>
+        <w:snapToGrid/>
+        <w:spacing w:before="0" w:beforeAutospacing="0" w:after="0" w:afterAutospacing="0" w:line="360" w:lineRule="exact"/>
+        <w:ind w:left="0" w:right="0" w:firstLine="0"/>
+        <w:textAlignment w:val="auto"/>
+        <w:rPr>
+          <w:rFonts w:hint="default" w:ascii="Verdana" w:hAnsi="Verdana" w:cs="Verdana"/>
+          <w:i w:val="0"/>
+          <w:caps w:val="0"/>
+          <w:color w:val="000000"/>
+          <w:spacing w:val="0"/>
+          <w:sz w:val="19"/>
+          <w:szCs w:val="19"/>
+        </w:rPr>
+      </w:pPr>
+      <w:r>
+        <w:rPr>
+          <w:rFonts w:hint="default" w:ascii="Verdana" w:hAnsi="Verdana" w:cs="Verdana"/>
+          <w:i w:val="0"/>
+          <w:caps w:val="0"/>
+          <w:color w:val="000000"/>
+          <w:spacing w:val="0"/>
+          <w:sz w:val="19"/>
+          <w:szCs w:val="19"/>
+          <w:shd w:val="clear" w:fill="FFFFFF"/>
+        </w:rPr>
+        <w:t>       &gt;&gt; add_executable (helloDemo demo.cxx demo_b.cxx)   #将cxx编译成可执行文件——</w:t>
+      </w:r>
+    </w:p>
+    <w:p>
+      <w:pPr>
+        <w:pStyle w:val="8"/>
+        <w:keepNext w:val="0"/>
+        <w:keepLines w:val="0"/>
+        <w:pageBreakBefore w:val="0"/>
+        <w:widowControl/>
+        <w:suppressLineNumbers w:val="0"/>
+        <w:shd w:val="clear" w:fill="FFFFFF"/>
+        <w:kinsoku/>
+        <w:wordWrap/>
+        <w:overflowPunct/>
+        <w:topLinePunct w:val="0"/>
+        <w:autoSpaceDE/>
+        <w:autoSpaceDN/>
+        <w:bidi w:val="0"/>
+        <w:adjustRightInd/>
+        <w:snapToGrid/>
+        <w:spacing w:before="0" w:beforeAutospacing="0" w:after="0" w:afterAutospacing="0" w:line="360" w:lineRule="exact"/>
+        <w:ind w:left="0" w:right="0" w:firstLine="0"/>
+        <w:textAlignment w:val="auto"/>
+        <w:rPr>
+          <w:rFonts w:hint="default" w:ascii="Verdana" w:hAnsi="Verdana" w:cs="Verdana"/>
+          <w:i w:val="0"/>
+          <w:caps w:val="0"/>
+          <w:color w:val="000000"/>
+          <w:spacing w:val="0"/>
+          <w:sz w:val="19"/>
+          <w:szCs w:val="19"/>
+        </w:rPr>
+      </w:pPr>
+      <w:r>
+        <w:rPr>
+          <w:rStyle w:val="11"/>
+          <w:rFonts w:hint="default" w:ascii="Verdana" w:hAnsi="Verdana" w:cs="Verdana"/>
+          <w:i w:val="0"/>
+          <w:caps w:val="0"/>
+          <w:color w:val="000000"/>
+          <w:spacing w:val="0"/>
+          <w:sz w:val="19"/>
+          <w:szCs w:val="19"/>
+          <w:shd w:val="clear" w:fill="FFFFFF"/>
+        </w:rPr>
+        <w:t>add_definitions</w:t>
+      </w:r>
+      <w:r>
+        <w:rPr>
+          <w:rFonts w:hint="default" w:ascii="Verdana" w:hAnsi="Verdana" w:cs="Verdana"/>
+          <w:i w:val="0"/>
+          <w:caps w:val="0"/>
+          <w:color w:val="000000"/>
+          <w:spacing w:val="0"/>
+          <w:sz w:val="19"/>
+          <w:szCs w:val="19"/>
+          <w:shd w:val="clear" w:fill="FFFFFF"/>
+        </w:rPr>
+        <w:t>：添加编译参数</w:t>
+      </w:r>
+    </w:p>
+    <w:p>
+      <w:pPr>
+        <w:pStyle w:val="8"/>
+        <w:keepNext w:val="0"/>
+        <w:keepLines w:val="0"/>
+        <w:pageBreakBefore w:val="0"/>
+        <w:widowControl/>
+        <w:suppressLineNumbers w:val="0"/>
+        <w:shd w:val="clear" w:fill="FFFFFF"/>
+        <w:kinsoku/>
+        <w:wordWrap/>
+        <w:overflowPunct/>
+        <w:topLinePunct w:val="0"/>
+        <w:autoSpaceDE/>
+        <w:autoSpaceDN/>
+        <w:bidi w:val="0"/>
+        <w:adjustRightInd/>
+        <w:snapToGrid/>
+        <w:spacing w:before="0" w:beforeAutospacing="0" w:after="0" w:afterAutospacing="0" w:line="360" w:lineRule="exact"/>
+        <w:ind w:left="0" w:right="0" w:firstLine="0"/>
+        <w:textAlignment w:val="auto"/>
+        <w:rPr>
+          <w:rFonts w:hint="default" w:ascii="Verdana" w:hAnsi="Verdana" w:cs="Verdana"/>
+          <w:i w:val="0"/>
+          <w:caps w:val="0"/>
+          <w:color w:val="000000"/>
+          <w:spacing w:val="0"/>
+          <w:sz w:val="19"/>
+          <w:szCs w:val="19"/>
+        </w:rPr>
+      </w:pPr>
+      <w:r>
+        <w:rPr>
+          <w:rFonts w:hint="default" w:ascii="Verdana" w:hAnsi="Verdana" w:cs="Verdana"/>
+          <w:i w:val="0"/>
+          <w:caps w:val="0"/>
+          <w:color w:val="000000"/>
+          <w:spacing w:val="0"/>
+          <w:sz w:val="19"/>
+          <w:szCs w:val="19"/>
+          <w:shd w:val="clear" w:fill="FFFFFF"/>
+        </w:rPr>
+        <w:t>&gt;&gt; add_definitions(-DDEBUG)将在gcc命令行添加DEBUG宏定义；</w:t>
+      </w:r>
+    </w:p>
+    <w:p>
+      <w:pPr>
+        <w:pStyle w:val="8"/>
+        <w:keepNext w:val="0"/>
+        <w:keepLines w:val="0"/>
+        <w:pageBreakBefore w:val="0"/>
+        <w:widowControl/>
+        <w:suppressLineNumbers w:val="0"/>
+        <w:shd w:val="clear" w:fill="FFFFFF"/>
+        <w:kinsoku/>
+        <w:wordWrap/>
+        <w:overflowPunct/>
+        <w:topLinePunct w:val="0"/>
+        <w:autoSpaceDE/>
+        <w:autoSpaceDN/>
+        <w:bidi w:val="0"/>
+        <w:adjustRightInd/>
+        <w:snapToGrid/>
+        <w:spacing w:before="0" w:beforeAutospacing="0" w:after="0" w:afterAutospacing="0" w:line="360" w:lineRule="exact"/>
+        <w:ind w:left="0" w:right="0" w:firstLine="0"/>
+        <w:textAlignment w:val="auto"/>
+        <w:rPr>
+          <w:rFonts w:hint="default" w:ascii="Verdana" w:hAnsi="Verdana" w:cs="Verdana"/>
+          <w:i w:val="0"/>
+          <w:caps w:val="0"/>
+          <w:color w:val="000000"/>
+          <w:spacing w:val="0"/>
+          <w:sz w:val="19"/>
+          <w:szCs w:val="19"/>
+        </w:rPr>
+      </w:pPr>
+      <w:r>
+        <w:rPr>
+          <w:rFonts w:hint="default" w:ascii="Verdana" w:hAnsi="Verdana" w:cs="Verdana"/>
+          <w:i w:val="0"/>
+          <w:caps w:val="0"/>
+          <w:color w:val="000000"/>
+          <w:spacing w:val="0"/>
+          <w:sz w:val="19"/>
+          <w:szCs w:val="19"/>
+          <w:shd w:val="clear" w:fill="FFFFFF"/>
+        </w:rPr>
+        <w:t>&gt;&gt; add_definitions( “-Wall -ansi –pedantic –g”)</w:t>
+      </w:r>
+    </w:p>
+    <w:p>
+      <w:pPr>
+        <w:pStyle w:val="8"/>
+        <w:keepNext w:val="0"/>
+        <w:keepLines w:val="0"/>
+        <w:pageBreakBefore w:val="0"/>
+        <w:widowControl/>
+        <w:suppressLineNumbers w:val="0"/>
+        <w:shd w:val="clear" w:fill="FFFFFF"/>
+        <w:kinsoku/>
+        <w:wordWrap/>
+        <w:overflowPunct/>
+        <w:topLinePunct w:val="0"/>
+        <w:autoSpaceDE/>
+        <w:autoSpaceDN/>
+        <w:bidi w:val="0"/>
+        <w:adjustRightInd/>
+        <w:snapToGrid/>
+        <w:spacing w:before="0" w:beforeAutospacing="0" w:after="0" w:afterAutospacing="0" w:line="360" w:lineRule="exact"/>
+        <w:ind w:left="0" w:right="0" w:firstLine="0"/>
+        <w:textAlignment w:val="auto"/>
+        <w:rPr>
+          <w:rFonts w:hint="default" w:ascii="Verdana" w:hAnsi="Verdana" w:eastAsia="微软雅黑" w:cs="Verdana"/>
+          <w:i w:val="0"/>
+          <w:caps w:val="0"/>
+          <w:color w:val="000000"/>
+          <w:spacing w:val="0"/>
+          <w:sz w:val="19"/>
+          <w:szCs w:val="19"/>
+          <w:lang w:val="en-US" w:eastAsia="zh-CN"/>
+        </w:rPr>
+      </w:pPr>
+      <w:r>
+        <w:rPr>
+          <w:rStyle w:val="11"/>
+          <w:rFonts w:hint="default" w:ascii="Verdana" w:hAnsi="Verdana" w:cs="Verdana"/>
+          <w:i w:val="0"/>
+          <w:caps w:val="0"/>
+          <w:color w:val="000000"/>
+          <w:spacing w:val="0"/>
+          <w:sz w:val="19"/>
+          <w:szCs w:val="19"/>
+          <w:shd w:val="clear" w:fill="FFFFFF"/>
+        </w:rPr>
+        <w:t>target_link_libraries</w:t>
+      </w:r>
+      <w:r>
+        <w:rPr>
+          <w:rFonts w:hint="default" w:ascii="Verdana" w:hAnsi="Verdana" w:cs="Verdana"/>
+          <w:i w:val="0"/>
+          <w:caps w:val="0"/>
+          <w:color w:val="000000"/>
+          <w:spacing w:val="0"/>
+          <w:sz w:val="19"/>
+          <w:szCs w:val="19"/>
+          <w:shd w:val="clear" w:fill="FFFFFF"/>
+        </w:rPr>
+        <w:t>：添加链接库,相同于指定-l参数</w:t>
+      </w:r>
+      <w:r>
+        <w:rPr>
+          <w:rFonts w:hint="eastAsia" w:ascii="Verdana" w:hAnsi="Verdana" w:cs="Verdana"/>
+          <w:i w:val="0"/>
+          <w:caps w:val="0"/>
+          <w:color w:val="000000"/>
+          <w:spacing w:val="0"/>
+          <w:sz w:val="19"/>
+          <w:szCs w:val="19"/>
+          <w:shd w:val="clear" w:fill="FFFFFF"/>
+          <w:lang w:eastAsia="zh-CN"/>
+        </w:rPr>
+        <w:t>，添加动态库和静态库。</w:t>
+      </w:r>
+    </w:p>
+    <w:p>
+      <w:pPr>
+        <w:pStyle w:val="8"/>
+        <w:keepNext w:val="0"/>
+        <w:keepLines w:val="0"/>
+        <w:pageBreakBefore w:val="0"/>
+        <w:widowControl/>
+        <w:suppressLineNumbers w:val="0"/>
+        <w:shd w:val="clear" w:fill="FFFFFF"/>
+        <w:kinsoku/>
+        <w:wordWrap/>
+        <w:overflowPunct/>
+        <w:topLinePunct w:val="0"/>
+        <w:autoSpaceDE/>
+        <w:autoSpaceDN/>
+        <w:bidi w:val="0"/>
+        <w:adjustRightInd/>
+        <w:snapToGrid/>
+        <w:spacing w:before="0" w:beforeAutospacing="0" w:after="0" w:afterAutospacing="0" w:line="360" w:lineRule="exact"/>
+        <w:ind w:left="0" w:right="0" w:firstLine="0"/>
+        <w:textAlignment w:val="auto"/>
+        <w:rPr>
+          <w:rFonts w:hint="default" w:ascii="Verdana" w:hAnsi="Verdana" w:cs="Verdana"/>
+          <w:i w:val="0"/>
+          <w:caps w:val="0"/>
+          <w:color w:val="000000"/>
+          <w:spacing w:val="0"/>
+          <w:sz w:val="19"/>
+          <w:szCs w:val="19"/>
+        </w:rPr>
+      </w:pPr>
+      <w:r>
+        <w:rPr>
+          <w:rFonts w:hint="default" w:ascii="Verdana" w:hAnsi="Verdana" w:cs="Verdana"/>
+          <w:i w:val="0"/>
+          <w:caps w:val="0"/>
+          <w:color w:val="000000"/>
+          <w:spacing w:val="0"/>
+          <w:sz w:val="19"/>
+          <w:szCs w:val="19"/>
+          <w:shd w:val="clear" w:fill="FFFFFF"/>
+        </w:rPr>
+        <w:t>&gt;&gt; target_link_libraries(demo Hello) #将可执行文件与Hello连接成最终文件demo</w:t>
+      </w:r>
+    </w:p>
+    <w:p>
+      <w:pPr>
+        <w:pStyle w:val="8"/>
+        <w:keepNext w:val="0"/>
+        <w:keepLines w:val="0"/>
+        <w:pageBreakBefore w:val="0"/>
+        <w:widowControl/>
+        <w:suppressLineNumbers w:val="0"/>
+        <w:shd w:val="clear" w:fill="FFFFFF"/>
+        <w:kinsoku/>
+        <w:wordWrap/>
+        <w:overflowPunct/>
+        <w:topLinePunct w:val="0"/>
+        <w:autoSpaceDE/>
+        <w:autoSpaceDN/>
+        <w:bidi w:val="0"/>
+        <w:adjustRightInd/>
+        <w:snapToGrid/>
+        <w:spacing w:before="0" w:beforeAutospacing="0" w:after="0" w:afterAutospacing="0" w:line="360" w:lineRule="exact"/>
+        <w:ind w:left="0" w:right="0" w:firstLine="0"/>
+        <w:textAlignment w:val="auto"/>
+        <w:rPr>
+          <w:rFonts w:hint="default" w:ascii="Verdana" w:hAnsi="Verdana" w:cs="Verdana"/>
+          <w:i w:val="0"/>
+          <w:caps w:val="0"/>
+          <w:color w:val="000000"/>
+          <w:spacing w:val="0"/>
+          <w:sz w:val="19"/>
+          <w:szCs w:val="19"/>
+        </w:rPr>
+      </w:pPr>
+      <w:r>
+        <w:rPr>
+          <w:rStyle w:val="11"/>
+          <w:rFonts w:hint="default" w:ascii="Verdana" w:hAnsi="Verdana" w:cs="Verdana"/>
+          <w:i w:val="0"/>
+          <w:caps w:val="0"/>
+          <w:color w:val="000000"/>
+          <w:spacing w:val="0"/>
+          <w:sz w:val="19"/>
+          <w:szCs w:val="19"/>
+          <w:shd w:val="clear" w:fill="FFFFFF"/>
+        </w:rPr>
+        <w:t>add_library</w:t>
+      </w:r>
+      <w:r>
+        <w:rPr>
+          <w:rFonts w:hint="default" w:ascii="Verdana" w:hAnsi="Verdana" w:cs="Verdana"/>
+          <w:i w:val="0"/>
+          <w:caps w:val="0"/>
+          <w:color w:val="000000"/>
+          <w:spacing w:val="0"/>
+          <w:sz w:val="19"/>
+          <w:szCs w:val="19"/>
+          <w:shd w:val="clear" w:fill="FFFFFF"/>
+        </w:rPr>
+        <w:t>:</w:t>
+      </w:r>
+    </w:p>
+    <w:p>
+      <w:pPr>
+        <w:pStyle w:val="8"/>
+        <w:keepNext w:val="0"/>
+        <w:keepLines w:val="0"/>
+        <w:pageBreakBefore w:val="0"/>
+        <w:widowControl/>
+        <w:suppressLineNumbers w:val="0"/>
+        <w:shd w:val="clear" w:fill="FFFFFF"/>
+        <w:kinsoku/>
+        <w:wordWrap/>
+        <w:overflowPunct/>
+        <w:topLinePunct w:val="0"/>
+        <w:autoSpaceDE/>
+        <w:autoSpaceDN/>
+        <w:bidi w:val="0"/>
+        <w:adjustRightInd/>
+        <w:snapToGrid/>
+        <w:spacing w:before="0" w:beforeAutospacing="0" w:after="0" w:afterAutospacing="0" w:line="360" w:lineRule="exact"/>
+        <w:ind w:left="0" w:right="0" w:firstLine="0"/>
+        <w:textAlignment w:val="auto"/>
+        <w:rPr>
+          <w:rFonts w:hint="default" w:ascii="Verdana" w:hAnsi="Verdana" w:cs="Verdana"/>
+          <w:i w:val="0"/>
+          <w:caps w:val="0"/>
+          <w:color w:val="000000"/>
+          <w:spacing w:val="0"/>
+          <w:sz w:val="19"/>
+          <w:szCs w:val="19"/>
+        </w:rPr>
+      </w:pPr>
+      <w:r>
+        <w:rPr>
+          <w:rFonts w:hint="default" w:ascii="Verdana" w:hAnsi="Verdana" w:cs="Verdana"/>
+          <w:i w:val="0"/>
+          <w:caps w:val="0"/>
+          <w:color w:val="000000"/>
+          <w:spacing w:val="0"/>
+          <w:sz w:val="19"/>
+          <w:szCs w:val="19"/>
+          <w:shd w:val="clear" w:fill="FFFFFF"/>
+        </w:rPr>
+        <w:t>&gt;&gt; add_library(Hello hello.cxx)  #将hello.cxx编译成静态库如libHello.a</w:t>
+      </w:r>
+    </w:p>
+    <w:p>
+      <w:pPr>
+        <w:pStyle w:val="8"/>
+        <w:keepNext w:val="0"/>
+        <w:keepLines w:val="0"/>
+        <w:pageBreakBefore w:val="0"/>
+        <w:widowControl/>
+        <w:suppressLineNumbers w:val="0"/>
+        <w:shd w:val="clear" w:fill="FFFFFF"/>
+        <w:kinsoku/>
+        <w:wordWrap/>
+        <w:overflowPunct/>
+        <w:topLinePunct w:val="0"/>
+        <w:autoSpaceDE/>
+        <w:autoSpaceDN/>
+        <w:bidi w:val="0"/>
+        <w:adjustRightInd/>
+        <w:snapToGrid/>
+        <w:spacing w:before="0" w:beforeAutospacing="0" w:after="0" w:afterAutospacing="0" w:line="360" w:lineRule="exact"/>
+        <w:ind w:left="0" w:right="0" w:firstLine="0"/>
+        <w:textAlignment w:val="auto"/>
+        <w:rPr>
+          <w:rFonts w:hint="default" w:ascii="Verdana" w:hAnsi="Verdana" w:cs="Verdana"/>
+          <w:i w:val="0"/>
+          <w:caps w:val="0"/>
+          <w:color w:val="000000"/>
+          <w:spacing w:val="0"/>
+          <w:sz w:val="19"/>
+          <w:szCs w:val="19"/>
+        </w:rPr>
+      </w:pPr>
+      <w:r>
+        <w:rPr>
+          <w:rStyle w:val="11"/>
+          <w:rFonts w:hint="default" w:ascii="Verdana" w:hAnsi="Verdana" w:cs="Verdana"/>
+          <w:i w:val="0"/>
+          <w:caps w:val="0"/>
+          <w:color w:val="000000"/>
+          <w:spacing w:val="0"/>
+          <w:sz w:val="19"/>
+          <w:szCs w:val="19"/>
+          <w:shd w:val="clear" w:fill="FFFFFF"/>
+        </w:rPr>
+        <w:t>add_custom_target</w:t>
+      </w:r>
+      <w:r>
+        <w:rPr>
+          <w:rFonts w:hint="default" w:ascii="Verdana" w:hAnsi="Verdana" w:cs="Verdana"/>
+          <w:i w:val="0"/>
+          <w:caps w:val="0"/>
+          <w:color w:val="000000"/>
+          <w:spacing w:val="0"/>
+          <w:sz w:val="19"/>
+          <w:szCs w:val="19"/>
+          <w:shd w:val="clear" w:fill="FFFFFF"/>
+        </w:rPr>
+        <w:t>:</w:t>
+      </w:r>
+    </w:p>
+    <w:p>
+      <w:pPr>
+        <w:pStyle w:val="8"/>
+        <w:keepNext w:val="0"/>
+        <w:keepLines w:val="0"/>
+        <w:pageBreakBefore w:val="0"/>
+        <w:widowControl/>
+        <w:suppressLineNumbers w:val="0"/>
+        <w:shd w:val="clear" w:fill="FFFFFF"/>
+        <w:kinsoku/>
+        <w:wordWrap/>
+        <w:overflowPunct/>
+        <w:topLinePunct w:val="0"/>
+        <w:autoSpaceDE/>
+        <w:autoSpaceDN/>
+        <w:bidi w:val="0"/>
+        <w:adjustRightInd/>
+        <w:snapToGrid/>
+        <w:spacing w:before="0" w:beforeAutospacing="0" w:after="0" w:afterAutospacing="0" w:line="360" w:lineRule="exact"/>
+        <w:ind w:left="0" w:right="0" w:firstLine="0"/>
+        <w:textAlignment w:val="auto"/>
+        <w:rPr>
+          <w:rFonts w:hint="eastAsia" w:ascii="Verdana" w:hAnsi="Verdana" w:eastAsia="微软雅黑" w:cs="Verdana"/>
+          <w:i w:val="0"/>
+          <w:caps w:val="0"/>
+          <w:color w:val="000000"/>
+          <w:spacing w:val="0"/>
+          <w:sz w:val="19"/>
+          <w:szCs w:val="19"/>
+          <w:lang w:eastAsia="zh-CN"/>
+        </w:rPr>
+      </w:pPr>
+      <w:r>
+        <w:rPr>
+          <w:rStyle w:val="11"/>
+          <w:rFonts w:hint="default" w:ascii="Verdana" w:hAnsi="Verdana" w:cs="Verdana"/>
+          <w:i w:val="0"/>
+          <w:caps w:val="0"/>
+          <w:color w:val="000000"/>
+          <w:spacing w:val="0"/>
+          <w:sz w:val="19"/>
+          <w:szCs w:val="19"/>
+          <w:shd w:val="clear" w:fill="FFFFFF"/>
+        </w:rPr>
+        <w:t>message</w:t>
+      </w:r>
+      <w:r>
+        <w:rPr>
+          <w:rFonts w:hint="default" w:ascii="Verdana" w:hAnsi="Verdana" w:cs="Verdana"/>
+          <w:i w:val="0"/>
+          <w:caps w:val="0"/>
+          <w:color w:val="000000"/>
+          <w:spacing w:val="0"/>
+          <w:sz w:val="19"/>
+          <w:szCs w:val="19"/>
+          <w:shd w:val="clear" w:fill="FFFFFF"/>
+        </w:rPr>
+        <w:t>( status|fatal_error, “message”):在执行CMAKE时打印消息</w:t>
+      </w:r>
+      <w:r>
+        <w:rPr>
+          <w:rFonts w:hint="eastAsia" w:ascii="Verdana" w:hAnsi="Verdana" w:cs="Verdana"/>
+          <w:i w:val="0"/>
+          <w:caps w:val="0"/>
+          <w:color w:val="000000"/>
+          <w:spacing w:val="0"/>
+          <w:sz w:val="19"/>
+          <w:szCs w:val="19"/>
+          <w:shd w:val="clear" w:fill="FFFFFF"/>
+          <w:lang w:eastAsia="zh-CN"/>
+        </w:rPr>
+        <w:t>。message([SEND_ERROR | STATUS | FATAL_ERROR] "message to display" ...)</w:t>
+      </w:r>
+    </w:p>
+    <w:p>
+      <w:pPr>
+        <w:pStyle w:val="8"/>
+        <w:keepNext w:val="0"/>
+        <w:keepLines w:val="0"/>
+        <w:pageBreakBefore w:val="0"/>
+        <w:widowControl/>
+        <w:suppressLineNumbers w:val="0"/>
+        <w:shd w:val="clear" w:fill="FFFFFF"/>
+        <w:kinsoku/>
+        <w:wordWrap/>
+        <w:overflowPunct/>
+        <w:topLinePunct w:val="0"/>
+        <w:autoSpaceDE/>
+        <w:autoSpaceDN/>
+        <w:bidi w:val="0"/>
+        <w:adjustRightInd/>
+        <w:snapToGrid/>
+        <w:spacing w:before="0" w:beforeAutospacing="0" w:after="0" w:afterAutospacing="0" w:line="360" w:lineRule="exact"/>
+        <w:ind w:left="0" w:right="0" w:firstLine="0"/>
+        <w:textAlignment w:val="auto"/>
+        <w:rPr>
+          <w:rFonts w:hint="default" w:ascii="Verdana" w:hAnsi="Verdana" w:cs="Verdana"/>
+          <w:i w:val="0"/>
+          <w:caps w:val="0"/>
+          <w:color w:val="000000"/>
+          <w:spacing w:val="0"/>
+          <w:sz w:val="19"/>
+          <w:szCs w:val="19"/>
+        </w:rPr>
+      </w:pPr>
+      <w:r>
+        <w:rPr>
+          <w:rStyle w:val="11"/>
+          <w:rFonts w:hint="default" w:ascii="Verdana" w:hAnsi="Verdana" w:cs="Verdana"/>
+          <w:i w:val="0"/>
+          <w:caps w:val="0"/>
+          <w:color w:val="000000"/>
+          <w:spacing w:val="0"/>
+          <w:sz w:val="19"/>
+          <w:szCs w:val="19"/>
+          <w:shd w:val="clear" w:fill="FFFFFF"/>
+        </w:rPr>
+        <w:t>set_target_properties</w:t>
+      </w:r>
+      <w:r>
+        <w:rPr>
+          <w:rFonts w:hint="default" w:ascii="Verdana" w:hAnsi="Verdana" w:cs="Verdana"/>
+          <w:i w:val="0"/>
+          <w:caps w:val="0"/>
+          <w:color w:val="000000"/>
+          <w:spacing w:val="0"/>
+          <w:sz w:val="19"/>
+          <w:szCs w:val="19"/>
+          <w:shd w:val="clear" w:fill="FFFFFF"/>
+        </w:rPr>
+        <w:t>( ... ): lots of properties... OUTPUT_NAME, VERSION, ....</w:t>
+      </w:r>
+    </w:p>
+    <w:p>
+      <w:pPr>
+        <w:pStyle w:val="8"/>
+        <w:keepNext w:val="0"/>
+        <w:keepLines w:val="0"/>
+        <w:pageBreakBefore w:val="0"/>
+        <w:widowControl/>
+        <w:suppressLineNumbers w:val="0"/>
+        <w:shd w:val="clear" w:fill="FFFFFF"/>
+        <w:kinsoku/>
+        <w:wordWrap/>
+        <w:overflowPunct/>
+        <w:topLinePunct w:val="0"/>
+        <w:autoSpaceDE/>
+        <w:autoSpaceDN/>
+        <w:bidi w:val="0"/>
+        <w:adjustRightInd/>
+        <w:snapToGrid/>
+        <w:spacing w:before="0" w:beforeAutospacing="0" w:after="0" w:afterAutospacing="0" w:line="360" w:lineRule="exact"/>
+        <w:ind w:left="0" w:right="0" w:firstLine="0"/>
+        <w:textAlignment w:val="auto"/>
+        <w:rPr>
+          <w:rFonts w:hint="default" w:ascii="Verdana" w:hAnsi="Verdana" w:cs="Verdana"/>
+          <w:i w:val="0"/>
+          <w:caps w:val="0"/>
+          <w:color w:val="000000"/>
+          <w:spacing w:val="0"/>
+          <w:sz w:val="19"/>
+          <w:szCs w:val="19"/>
+        </w:rPr>
+      </w:pPr>
+      <w:r>
+        <w:rPr>
+          <w:rStyle w:val="11"/>
+          <w:rFonts w:hint="default" w:ascii="Verdana" w:hAnsi="Verdana" w:cs="Verdana"/>
+          <w:i w:val="0"/>
+          <w:caps w:val="0"/>
+          <w:color w:val="000000"/>
+          <w:spacing w:val="0"/>
+          <w:sz w:val="19"/>
+          <w:szCs w:val="19"/>
+          <w:shd w:val="clear" w:fill="FFFFFF"/>
+        </w:rPr>
+        <w:t>link_libraries</w:t>
+      </w:r>
+      <w:r>
+        <w:rPr>
+          <w:rFonts w:hint="default" w:ascii="Verdana" w:hAnsi="Verdana" w:cs="Verdana"/>
+          <w:i w:val="0"/>
+          <w:caps w:val="0"/>
+          <w:color w:val="000000"/>
+          <w:spacing w:val="0"/>
+          <w:sz w:val="19"/>
+          <w:szCs w:val="19"/>
+          <w:shd w:val="clear" w:fill="FFFFFF"/>
+        </w:rPr>
+        <w:t>( lib1 lib2 ...): All targets link with the same set of libs</w:t>
+      </w:r>
+    </w:p>
+    <w:p>
+      <w:pPr>
+        <w:rPr>
+          <w:rFonts w:hint="default"/>
+          <w:lang w:val="en-US" w:eastAsia="zh-CN"/>
+        </w:rPr>
+      </w:pPr>
+      <w:r>
+        <w:rPr>
+          <w:rFonts w:hint="default"/>
+          <w:b/>
+          <w:bCs/>
+          <w:lang w:val="en-US" w:eastAsia="zh-CN"/>
+        </w:rPr>
+        <w:t>IF语句中使用字串或数字比较</w:t>
+      </w:r>
+      <w:r>
+        <w:rPr>
+          <w:rFonts w:hint="eastAsia"/>
+          <w:lang w:val="en-US" w:eastAsia="zh-CN"/>
+        </w:rPr>
+        <w:t>：数字比较LESS、GREATER、EQUAL，字串比STRLESS、STRGREATER、STREQUAL。</w:t>
+      </w:r>
+    </w:p>
+    <w:p>
+      <w:pPr>
+        <w:pStyle w:val="4"/>
+        <w:bidi w:val="0"/>
+        <w:jc w:val="left"/>
+        <w:rPr>
+          <w:rFonts w:hint="eastAsia"/>
+          <w:lang w:val="en-US" w:eastAsia="zh-CN"/>
+        </w:rPr>
+      </w:pPr>
+      <w:r>
+        <w:rPr>
+          <w:rFonts w:hint="eastAsia"/>
+          <w:lang w:val="en-US" w:eastAsia="zh-CN"/>
+        </w:rPr>
+        <w:t>3.1.6 cmake基础</w:t>
       </w:r>
     </w:p>
     <w:p>
@@ -22495,6 +24292,95 @@
         <w:jc w:val="left"/>
         <w:rPr>
           <w:rFonts w:hint="default"/>
+          <w:color w:val="000000" w:themeColor="text1"/>
+          <w:lang w:val="en-US" w:eastAsia="zh-CN"/>
+          <w14:textFill>
+            <w14:solidFill>
+              <w14:schemeClr w14:val="tx1"/>
+            </w14:solidFill>
+          </w14:textFill>
+        </w:rPr>
+      </w:pPr>
+      <w:r>
+        <w:rPr>
+          <w:rFonts w:hint="default"/>
+          <w:color w:val="000000" w:themeColor="text1"/>
+          <w:lang w:val="en-US" w:eastAsia="zh-CN"/>
+          <w14:textFill>
+            <w14:solidFill>
+              <w14:schemeClr w14:val="tx1"/>
+            </w14:solidFill>
+          </w14:textFill>
+        </w:rPr>
+        <w:t>PROJECT_BINARY_DIR=全路径/build</w:t>
+      </w:r>
+    </w:p>
+    <w:p>
+      <w:pPr>
+        <w:ind w:firstLine="420" w:firstLineChars="0"/>
+        <w:jc w:val="left"/>
+        <w:rPr>
+          <w:rFonts w:hint="default"/>
+          <w:color w:val="000000" w:themeColor="text1"/>
+          <w:lang w:val="en-US" w:eastAsia="zh-CN"/>
+          <w14:textFill>
+            <w14:solidFill>
+              <w14:schemeClr w14:val="tx1"/>
+            </w14:solidFill>
+          </w14:textFill>
+        </w:rPr>
+      </w:pPr>
+      <w:r>
+        <w:rPr>
+          <w:rFonts w:hint="default"/>
+          <w:color w:val="000000" w:themeColor="text1"/>
+          <w:lang w:val="en-US" w:eastAsia="zh-CN"/>
+          <w14:textFill>
+            <w14:solidFill>
+              <w14:schemeClr w14:val="tx1"/>
+            </w14:solidFill>
+          </w14:textFill>
+        </w:rPr>
+        <w:t>PROJECT_SOURCE_DIR=全路径/src</w:t>
+      </w:r>
+    </w:p>
+    <w:p>
+      <w:pPr>
+        <w:ind w:firstLine="420" w:firstLineChars="0"/>
+        <w:jc w:val="left"/>
+        <w:rPr>
+          <w:rFonts w:hint="default"/>
+          <w:color w:val="000000" w:themeColor="text1"/>
+          <w:lang w:val="en-US" w:eastAsia="zh-CN"/>
+          <w14:textFill>
+            <w14:solidFill>
+              <w14:schemeClr w14:val="tx1"/>
+            </w14:solidFill>
+          </w14:textFill>
+        </w:rPr>
+      </w:pPr>
+      <w:r>
+        <w:rPr>
+          <w:rFonts w:hint="eastAsia"/>
+          <w:color w:val="000000" w:themeColor="text1"/>
+          <w:lang w:val="en-US" w:eastAsia="zh-CN"/>
+          <w14:textFill>
+            <w14:solidFill>
+              <w14:schemeClr w14:val="tx1"/>
+            </w14:solidFill>
+          </w14:textFill>
+        </w:rPr>
+        <w:t>一个是src源文件目录，一个是build目录</w:t>
+      </w:r>
+    </w:p>
+    <w:p>
+      <w:pPr>
+        <w:ind w:firstLine="420" w:firstLineChars="0"/>
+        <w:jc w:val="left"/>
+        <w:rPr>
+          <w:rFonts w:hint="default"/>
+          <w:b/>
+          <w:bCs/>
           <w:color w:val="auto"/>
           <w:lang w:val="en-US" w:eastAsia="zh-CN"/>
         </w:rPr>
@@ -22502,6 +24388,8 @@
       <w:r>
         <w:rPr>
           <w:rFonts w:hint="eastAsia"/>
+          <w:b/>
+          <w:bCs/>
           <w:color w:val="auto"/>
           <w:lang w:val="en-US" w:eastAsia="zh-CN"/>
         </w:rPr>
@@ -22755,12 +24643,16 @@
         <w:jc w:val="left"/>
         <w:rPr>
           <w:rFonts w:hint="default"/>
-          <w:lang w:val="en-US" w:eastAsia="zh-CN"/>
-        </w:rPr>
-      </w:pPr>
-      <w:r>
-        <w:rPr>
-          <w:rFonts w:hint="default"/>
+          <w:b/>
+          <w:bCs/>
+          <w:lang w:val="en-US" w:eastAsia="zh-CN"/>
+        </w:rPr>
+      </w:pPr>
+      <w:r>
+        <w:rPr>
+          <w:rFonts w:hint="default"/>
+          <w:b/>
+          <w:bCs/>
           <w:lang w:val="en-US" w:eastAsia="zh-CN"/>
         </w:rPr>
         <w:t>自定义编译选项</w:t>
@@ -22819,7 +24711,6 @@
           <w:kern w:val="0"/>
           <w:sz w:val="21"/>
           <w:szCs w:val="21"/>
-          <w:bdr w:val="none" w:color="auto" w:sz="0" w:space="0"/>
           <w:shd w:val="clear" w:fill="333333"/>
           <w:lang w:val="en-US" w:eastAsia="zh-CN" w:bidi="ar"/>
         </w:rPr>
@@ -22863,7 +24754,6 @@
           <w:kern w:val="0"/>
           <w:sz w:val="21"/>
           <w:szCs w:val="21"/>
-          <w:bdr w:val="none" w:color="auto" w:sz="0" w:space="0"/>
           <w:shd w:val="clear" w:fill="333333"/>
           <w:lang w:val="en-US" w:eastAsia="zh-CN" w:bidi="ar"/>
         </w:rPr>
@@ -22907,7 +24797,6 @@
           <w:kern w:val="0"/>
           <w:sz w:val="21"/>
           <w:szCs w:val="21"/>
-          <w:bdr w:val="none" w:color="auto" w:sz="0" w:space="0"/>
           <w:shd w:val="clear" w:fill="333333"/>
           <w:lang w:val="en-US" w:eastAsia="zh-CN" w:bidi="ar"/>
         </w:rPr>
@@ -22951,7 +24840,6 @@
           <w:kern w:val="0"/>
           <w:sz w:val="21"/>
           <w:szCs w:val="21"/>
-          <w:bdr w:val="none" w:color="auto" w:sz="0" w:space="0"/>
           <w:shd w:val="clear" w:fill="333333"/>
           <w:lang w:val="en-US" w:eastAsia="zh-CN" w:bidi="ar"/>
         </w:rPr>
@@ -22995,7 +24883,6 @@
           <w:kern w:val="0"/>
           <w:sz w:val="21"/>
           <w:szCs w:val="21"/>
-          <w:bdr w:val="none" w:color="auto" w:sz="0" w:space="0"/>
           <w:shd w:val="clear" w:fill="333333"/>
           <w:lang w:val="en-US" w:eastAsia="zh-CN" w:bidi="ar"/>
         </w:rPr>
@@ -23039,7 +24926,6 @@
           <w:kern w:val="0"/>
           <w:sz w:val="21"/>
           <w:szCs w:val="21"/>
-          <w:bdr w:val="none" w:color="auto" w:sz="0" w:space="0"/>
           <w:shd w:val="clear" w:fill="333333"/>
           <w:lang w:val="en-US" w:eastAsia="zh-CN" w:bidi="ar"/>
         </w:rPr>
@@ -23083,7 +24969,6 @@
           <w:kern w:val="0"/>
           <w:sz w:val="21"/>
           <w:szCs w:val="21"/>
-          <w:bdr w:val="none" w:color="auto" w:sz="0" w:space="0"/>
           <w:shd w:val="clear" w:fill="333333"/>
           <w:lang w:val="en-US" w:eastAsia="zh-CN" w:bidi="ar"/>
         </w:rPr>
@@ -23127,7 +25012,6 @@
           <w:kern w:val="0"/>
           <w:sz w:val="21"/>
           <w:szCs w:val="21"/>
-          <w:bdr w:val="none" w:color="auto" w:sz="0" w:space="0"/>
           <w:shd w:val="clear" w:fill="333333"/>
           <w:lang w:val="en-US" w:eastAsia="zh-CN" w:bidi="ar"/>
         </w:rPr>
@@ -23171,7 +25055,6 @@
           <w:kern w:val="0"/>
           <w:sz w:val="21"/>
           <w:szCs w:val="21"/>
-          <w:bdr w:val="none" w:color="auto" w:sz="0" w:space="0"/>
           <w:shd w:val="clear" w:fill="333333"/>
           <w:lang w:val="en-US" w:eastAsia="zh-CN" w:bidi="ar"/>
         </w:rPr>
@@ -23215,7 +25098,6 @@
           <w:kern w:val="0"/>
           <w:sz w:val="21"/>
           <w:szCs w:val="21"/>
-          <w:bdr w:val="none" w:color="auto" w:sz="0" w:space="0"/>
           <w:shd w:val="clear" w:fill="333333"/>
           <w:lang w:val="en-US" w:eastAsia="zh-CN" w:bidi="ar"/>
         </w:rPr>
@@ -23259,7 +25141,6 @@
           <w:kern w:val="0"/>
           <w:sz w:val="21"/>
           <w:szCs w:val="21"/>
-          <w:bdr w:val="none" w:color="auto" w:sz="0" w:space="0"/>
           <w:shd w:val="clear" w:fill="333333"/>
           <w:lang w:val="en-US" w:eastAsia="zh-CN" w:bidi="ar"/>
         </w:rPr>
@@ -23303,7 +25184,6 @@
           <w:kern w:val="0"/>
           <w:sz w:val="21"/>
           <w:szCs w:val="21"/>
-          <w:bdr w:val="none" w:color="auto" w:sz="0" w:space="0"/>
           <w:shd w:val="clear" w:fill="333333"/>
           <w:lang w:val="en-US" w:eastAsia="zh-CN" w:bidi="ar"/>
         </w:rPr>
@@ -23347,7 +25227,6 @@
           <w:kern w:val="0"/>
           <w:sz w:val="21"/>
           <w:szCs w:val="21"/>
-          <w:bdr w:val="none" w:color="auto" w:sz="0" w:space="0"/>
           <w:shd w:val="clear" w:fill="333333"/>
           <w:lang w:val="en-US" w:eastAsia="zh-CN" w:bidi="ar"/>
         </w:rPr>
@@ -23391,7 +25270,6 @@
           <w:kern w:val="0"/>
           <w:sz w:val="21"/>
           <w:szCs w:val="21"/>
-          <w:bdr w:val="none" w:color="auto" w:sz="0" w:space="0"/>
           <w:shd w:val="clear" w:fill="333333"/>
           <w:lang w:val="en-US" w:eastAsia="zh-CN" w:bidi="ar"/>
         </w:rPr>
@@ -23435,7 +25313,6 @@
           <w:kern w:val="0"/>
           <w:sz w:val="21"/>
           <w:szCs w:val="21"/>
-          <w:bdr w:val="none" w:color="auto" w:sz="0" w:space="0"/>
           <w:shd w:val="clear" w:fill="333333"/>
           <w:lang w:val="en-US" w:eastAsia="zh-CN" w:bidi="ar"/>
         </w:rPr>
@@ -23479,7 +25356,6 @@
           <w:kern w:val="0"/>
           <w:sz w:val="21"/>
           <w:szCs w:val="21"/>
-          <w:bdr w:val="none" w:color="auto" w:sz="0" w:space="0"/>
           <w:shd w:val="clear" w:fill="333333"/>
           <w:lang w:val="en-US" w:eastAsia="zh-CN" w:bidi="ar"/>
         </w:rPr>
@@ -23523,7 +25399,6 @@
           <w:kern w:val="0"/>
           <w:sz w:val="21"/>
           <w:szCs w:val="21"/>
-          <w:bdr w:val="none" w:color="auto" w:sz="0" w:space="0"/>
           <w:shd w:val="clear" w:fill="333333"/>
           <w:lang w:val="en-US" w:eastAsia="zh-CN" w:bidi="ar"/>
         </w:rPr>
@@ -23567,7 +25442,6 @@
           <w:kern w:val="0"/>
           <w:sz w:val="21"/>
           <w:szCs w:val="21"/>
-          <w:bdr w:val="none" w:color="auto" w:sz="0" w:space="0"/>
           <w:shd w:val="clear" w:fill="333333"/>
           <w:lang w:val="en-US" w:eastAsia="zh-CN" w:bidi="ar"/>
         </w:rPr>
@@ -23611,7 +25485,6 @@
           <w:kern w:val="0"/>
           <w:sz w:val="21"/>
           <w:szCs w:val="21"/>
-          <w:bdr w:val="none" w:color="auto" w:sz="0" w:space="0"/>
           <w:shd w:val="clear" w:fill="333333"/>
           <w:lang w:val="en-US" w:eastAsia="zh-CN" w:bidi="ar"/>
         </w:rPr>
@@ -23655,7 +25528,6 @@
           <w:kern w:val="0"/>
           <w:sz w:val="21"/>
           <w:szCs w:val="21"/>
-          <w:bdr w:val="none" w:color="auto" w:sz="0" w:space="0"/>
           <w:shd w:val="clear" w:fill="333333"/>
           <w:lang w:val="en-US" w:eastAsia="zh-CN" w:bidi="ar"/>
         </w:rPr>
@@ -23699,7 +25571,6 @@
           <w:kern w:val="0"/>
           <w:sz w:val="21"/>
           <w:szCs w:val="21"/>
-          <w:bdr w:val="none" w:color="auto" w:sz="0" w:space="0"/>
           <w:shd w:val="clear" w:fill="333333"/>
           <w:lang w:val="en-US" w:eastAsia="zh-CN" w:bidi="ar"/>
         </w:rPr>
@@ -23743,7 +25614,6 @@
           <w:kern w:val="0"/>
           <w:sz w:val="21"/>
           <w:szCs w:val="21"/>
-          <w:bdr w:val="none" w:color="auto" w:sz="0" w:space="0"/>
           <w:shd w:val="clear" w:fill="333333"/>
           <w:lang w:val="en-US" w:eastAsia="zh-CN" w:bidi="ar"/>
         </w:rPr>
@@ -23787,7 +25657,6 @@
           <w:kern w:val="0"/>
           <w:sz w:val="21"/>
           <w:szCs w:val="21"/>
-          <w:bdr w:val="none" w:color="auto" w:sz="0" w:space="0"/>
           <w:shd w:val="clear" w:fill="333333"/>
           <w:lang w:val="en-US" w:eastAsia="zh-CN" w:bidi="ar"/>
         </w:rPr>
@@ -23831,21 +25700,995 @@
           <w:kern w:val="0"/>
           <w:sz w:val="21"/>
           <w:szCs w:val="21"/>
+          <w:shd w:val="clear" w:fill="333333"/>
+          <w:lang w:val="en-US" w:eastAsia="zh-CN" w:bidi="ar"/>
+        </w:rPr>
+        <w:t>target_link_libraries (Demo  ${EXTRA_LIBS})</w:t>
+      </w:r>
+    </w:p>
+    <w:p>
+      <w:pPr>
+        <w:jc w:val="left"/>
+        <w:rPr>
+          <w:rFonts w:hint="eastAsia"/>
+          <w:lang w:val="en-US" w:eastAsia="zh-CN"/>
+        </w:rPr>
+      </w:pPr>
+    </w:p>
+    <w:p>
+      <w:pPr>
+        <w:jc w:val="left"/>
+        <w:rPr>
+          <w:rFonts w:hint="default"/>
+          <w:lang w:val="en-US" w:eastAsia="zh-CN"/>
+        </w:rPr>
+      </w:pPr>
+      <w:r>
+        <w:rPr>
+          <w:rFonts w:hint="eastAsia"/>
+          <w:highlight w:val="green"/>
+          <w:lang w:val="en-US" w:eastAsia="zh-CN"/>
+        </w:rPr>
+        <w:t>configure_file命令</w:t>
+      </w:r>
+      <w:r>
+        <w:rPr>
+          <w:rFonts w:hint="eastAsia"/>
+          <w:lang w:val="en-US" w:eastAsia="zh-CN"/>
+        </w:rPr>
+        <w:t>：用于加入一个配置头文件 config.h ，这个文件由 CMake 从 config.h.in 生成，通过这样的机制，将可以通过预定义一些参数和变量来控制代码的生成config.h.in-&gt;config.h。#cmakedefine USE_MYMATH。先写config.h.in，在cmakelist中使用configure命令生成config.h，分别将 USE_MYMATH 设为 ON 和 OFF 得到的结果，#define USE_MYMATH，/* #undef USE_MYMATH */。</w:t>
+      </w:r>
+    </w:p>
+    <w:p>
+      <w:pPr>
+        <w:jc w:val="left"/>
+        <w:rPr>
+          <w:rFonts w:hint="eastAsia"/>
+          <w:lang w:val="en-US" w:eastAsia="zh-CN"/>
+        </w:rPr>
+      </w:pPr>
+      <w:r>
+        <w:rPr>
+          <w:rFonts w:hint="eastAsia"/>
+          <w:highlight w:val="green"/>
+          <w:lang w:val="en-US" w:eastAsia="zh-CN"/>
+        </w:rPr>
+        <w:t>option命令</w:t>
+      </w:r>
+      <w:r>
+        <w:rPr>
+          <w:rFonts w:hint="eastAsia"/>
+          <w:lang w:val="en-US" w:eastAsia="zh-CN"/>
+        </w:rPr>
+        <w:t>：添加了一个 USE_MYMATH 选项，并且默认值为 ON 。</w:t>
+      </w:r>
+    </w:p>
+    <w:p>
+      <w:pPr>
+        <w:jc w:val="left"/>
+        <w:rPr>
+          <w:rFonts w:hint="eastAsia"/>
+          <w:lang w:val="en-US" w:eastAsia="zh-CN"/>
+        </w:rPr>
+      </w:pPr>
+      <w:r>
+        <w:rPr>
+          <w:rFonts w:hint="eastAsia"/>
+          <w:highlight w:val="green"/>
+          <w:lang w:val="en-US" w:eastAsia="zh-CN"/>
+        </w:rPr>
+        <w:t>USE_MYMATH</w:t>
+      </w:r>
+      <w:r>
+        <w:rPr>
+          <w:rFonts w:hint="eastAsia"/>
+          <w:lang w:val="en-US" w:eastAsia="zh-CN"/>
+        </w:rPr>
+        <w:t>：变量的值来决定是否使用我们自己编写的 MathFunctions 库。</w:t>
+      </w:r>
+    </w:p>
+    <w:p>
+      <w:pPr>
+        <w:jc w:val="left"/>
+        <w:rPr>
+          <w:rFonts w:hint="eastAsia"/>
+          <w:lang w:val="en-US" w:eastAsia="zh-CN"/>
+        </w:rPr>
+      </w:pPr>
+      <w:r>
+        <w:rPr>
+          <w:rFonts w:hint="eastAsia"/>
+          <w:lang w:val="en-US" w:eastAsia="zh-CN"/>
+        </w:rPr>
+        <w:t>修改 main.cc 文件，让其根据 USE_MYMATH 的预定义值来决定是否调用标准库还是 MathFunctions 库。在代码中也可以用这个预定义值。</w:t>
+      </w:r>
+    </w:p>
+    <w:p>
+      <w:pPr>
+        <w:jc w:val="left"/>
+        <w:rPr>
+          <w:rFonts w:hint="eastAsia"/>
+          <w:b/>
+          <w:bCs/>
+          <w:lang w:val="en-US" w:eastAsia="zh-CN"/>
+        </w:rPr>
+      </w:pPr>
+      <w:r>
+        <w:rPr>
+          <w:rFonts w:hint="eastAsia"/>
+          <w:b/>
+          <w:bCs/>
+          <w:lang w:val="en-US" w:eastAsia="zh-CN"/>
+        </w:rPr>
+        <w:t>安装和测试</w:t>
+      </w:r>
+    </w:p>
+    <w:p>
+      <w:pPr>
+        <w:jc w:val="left"/>
+        <w:rPr>
+          <w:rFonts w:hint="default"/>
+          <w:b w:val="0"/>
+          <w:bCs w:val="0"/>
+          <w:lang w:val="en-US" w:eastAsia="zh-CN"/>
+        </w:rPr>
+      </w:pPr>
+      <w:r>
+        <w:rPr>
+          <w:rFonts w:hint="default"/>
+          <w:b w:val="0"/>
+          <w:bCs w:val="0"/>
+          <w:lang w:val="en-US" w:eastAsia="zh-CN"/>
+        </w:rPr>
+        <w:t>CMake 也可以指定安装规则，以及添加测试。这两个功能分别可以通过在产生 Makefile 后使用 make install 和 make test 来执行。在 CMake 里，这样的工作同样只需要简单的调用几条命令。</w:t>
+      </w:r>
+    </w:p>
+    <w:p>
+      <w:pPr>
+        <w:jc w:val="left"/>
+        <w:rPr>
+          <w:rFonts w:hint="default"/>
+          <w:b w:val="0"/>
+          <w:bCs w:val="0"/>
+          <w:lang w:val="en-US" w:eastAsia="zh-CN"/>
+        </w:rPr>
+      </w:pPr>
+      <w:r>
+        <w:rPr>
+          <w:rFonts w:hint="default"/>
+          <w:b w:val="0"/>
+          <w:bCs w:val="0"/>
+          <w:lang w:val="en-US" w:eastAsia="zh-CN"/>
+        </w:rPr>
+        <w:t>定制安装规则</w:t>
+      </w:r>
+    </w:p>
+    <w:p>
+      <w:pPr>
+        <w:jc w:val="left"/>
+        <w:rPr>
+          <w:rFonts w:hint="default"/>
+          <w:b w:val="0"/>
+          <w:bCs w:val="0"/>
+          <w:lang w:val="en-US" w:eastAsia="zh-CN"/>
+        </w:rPr>
+      </w:pPr>
+      <w:r>
+        <w:rPr>
+          <w:rFonts w:hint="eastAsia"/>
+          <w:b w:val="0"/>
+          <w:bCs w:val="0"/>
+          <w:highlight w:val="green"/>
+          <w:lang w:val="en-US" w:eastAsia="zh-CN"/>
+        </w:rPr>
+        <w:t>Install命令</w:t>
+      </w:r>
+      <w:r>
+        <w:rPr>
+          <w:rFonts w:hint="eastAsia"/>
+          <w:b w:val="0"/>
+          <w:bCs w:val="0"/>
+          <w:lang w:val="en-US" w:eastAsia="zh-CN"/>
+        </w:rPr>
+        <w:t>：</w:t>
+      </w:r>
+    </w:p>
+    <w:p>
+      <w:pPr>
+        <w:jc w:val="left"/>
+        <w:rPr>
+          <w:rFonts w:hint="default"/>
+          <w:b w:val="0"/>
+          <w:bCs w:val="0"/>
+          <w:lang w:val="en-US" w:eastAsia="zh-CN"/>
+        </w:rPr>
+      </w:pPr>
+      <w:r>
+        <w:rPr>
+          <w:rFonts w:hint="default"/>
+          <w:b w:val="0"/>
+          <w:bCs w:val="0"/>
+          <w:lang w:val="en-US" w:eastAsia="zh-CN"/>
+        </w:rPr>
+        <w:t># 指定 MathFunctions 库的安装路径</w:t>
+      </w:r>
+      <w:r>
+        <w:rPr>
+          <w:rFonts w:hint="eastAsia"/>
+          <w:b w:val="0"/>
+          <w:bCs w:val="0"/>
+          <w:lang w:val="en-US" w:eastAsia="zh-CN"/>
+        </w:rPr>
+        <w:t xml:space="preserve"> module目录下cmakelist</w:t>
+      </w:r>
+    </w:p>
+    <w:p>
+      <w:pPr>
+        <w:jc w:val="left"/>
+        <w:rPr>
+          <w:rFonts w:hint="default"/>
+          <w:b w:val="0"/>
+          <w:bCs w:val="0"/>
+          <w:lang w:val="en-US" w:eastAsia="zh-CN"/>
+        </w:rPr>
+      </w:pPr>
+      <w:r>
+        <w:rPr>
+          <w:rFonts w:hint="default"/>
+          <w:b w:val="0"/>
+          <w:bCs w:val="0"/>
+          <w:lang w:val="en-US" w:eastAsia="zh-CN"/>
+        </w:rPr>
+        <w:t>install (TARGETS MathFunctions DESTINATION bin)</w:t>
+      </w:r>
+    </w:p>
+    <w:p>
+      <w:pPr>
+        <w:jc w:val="left"/>
+        <w:rPr>
+          <w:rFonts w:hint="default"/>
+          <w:b w:val="0"/>
+          <w:bCs w:val="0"/>
+          <w:lang w:val="en-US" w:eastAsia="zh-CN"/>
+        </w:rPr>
+      </w:pPr>
+      <w:r>
+        <w:rPr>
+          <w:rFonts w:hint="default"/>
+          <w:b w:val="0"/>
+          <w:bCs w:val="0"/>
+          <w:lang w:val="en-US" w:eastAsia="zh-CN"/>
+        </w:rPr>
+        <w:t>install (FILES MathFunctions.h DESTINATION include)</w:t>
+      </w:r>
+    </w:p>
+    <w:p>
+      <w:pPr>
+        <w:jc w:val="left"/>
+        <w:rPr>
+          <w:rFonts w:hint="default"/>
+          <w:b w:val="0"/>
+          <w:bCs w:val="0"/>
+          <w:lang w:val="en-US" w:eastAsia="zh-CN"/>
+        </w:rPr>
+      </w:pPr>
+      <w:r>
+        <w:rPr>
+          <w:rFonts w:hint="default"/>
+          <w:b w:val="0"/>
+          <w:bCs w:val="0"/>
+          <w:lang w:val="en-US" w:eastAsia="zh-CN"/>
+        </w:rPr>
+        <w:t># 指定安装路径</w:t>
+      </w:r>
+      <w:r>
+        <w:rPr>
+          <w:rFonts w:hint="eastAsia"/>
+          <w:b w:val="0"/>
+          <w:bCs w:val="0"/>
+          <w:lang w:val="en-US" w:eastAsia="zh-CN"/>
+        </w:rPr>
+        <w:t xml:space="preserve">  根目录下cmakelist</w:t>
+      </w:r>
+    </w:p>
+    <w:p>
+      <w:pPr>
+        <w:jc w:val="left"/>
+        <w:rPr>
+          <w:rFonts w:hint="default"/>
+          <w:b w:val="0"/>
+          <w:bCs w:val="0"/>
+          <w:lang w:val="en-US" w:eastAsia="zh-CN"/>
+        </w:rPr>
+      </w:pPr>
+      <w:r>
+        <w:rPr>
+          <w:rFonts w:hint="default"/>
+          <w:b w:val="0"/>
+          <w:bCs w:val="0"/>
+          <w:lang w:val="en-US" w:eastAsia="zh-CN"/>
+        </w:rPr>
+        <w:t>install (TARGETS Demo DESTINATION bin)</w:t>
+      </w:r>
+    </w:p>
+    <w:p>
+      <w:pPr>
+        <w:jc w:val="left"/>
+        <w:rPr>
+          <w:rFonts w:hint="default"/>
+          <w:b w:val="0"/>
+          <w:bCs w:val="0"/>
+          <w:lang w:val="en-US" w:eastAsia="zh-CN"/>
+        </w:rPr>
+      </w:pPr>
+      <w:r>
+        <w:rPr>
+          <w:rFonts w:hint="default"/>
+          <w:b w:val="0"/>
+          <w:bCs w:val="0"/>
+          <w:lang w:val="en-US" w:eastAsia="zh-CN"/>
+        </w:rPr>
+        <w:t>install (FILES "${PROJECT_BINARY_DIR}/config.h"</w:t>
+      </w:r>
+      <w:r>
+        <w:rPr>
+          <w:rFonts w:hint="eastAsia"/>
+          <w:b w:val="0"/>
+          <w:bCs w:val="0"/>
+          <w:lang w:val="en-US" w:eastAsia="zh-CN"/>
+        </w:rPr>
+        <w:t xml:space="preserve"> </w:t>
+      </w:r>
+      <w:r>
+        <w:rPr>
+          <w:rFonts w:hint="default"/>
+          <w:b w:val="0"/>
+          <w:bCs w:val="0"/>
+          <w:lang w:val="en-US" w:eastAsia="zh-CN"/>
+        </w:rPr>
+        <w:t>DESTINATION include)</w:t>
+      </w:r>
+    </w:p>
+    <w:p>
+      <w:pPr>
+        <w:jc w:val="left"/>
+        <w:rPr>
+          <w:rFonts w:hint="default"/>
+          <w:b w:val="0"/>
+          <w:bCs w:val="0"/>
+          <w:lang w:val="en-US" w:eastAsia="zh-CN"/>
+        </w:rPr>
+      </w:pPr>
+      <w:r>
+        <w:rPr>
+          <w:rFonts w:hint="default"/>
+          <w:b w:val="0"/>
+          <w:bCs w:val="0"/>
+          <w:lang w:val="en-US" w:eastAsia="zh-CN"/>
+        </w:rPr>
+        <w:t xml:space="preserve">通过上面的定制，生成的 Demo 文件和 MathFunctions 函数库 libMathFunctions.o 文件将会被复制到 </w:t>
+      </w:r>
+      <w:r>
+        <w:rPr>
+          <w:rFonts w:hint="eastAsia"/>
+          <w:b w:val="0"/>
+          <w:bCs w:val="0"/>
+          <w:lang w:val="en-US" w:eastAsia="zh-CN"/>
+        </w:rPr>
+        <w:t>.</w:t>
+      </w:r>
+      <w:r>
+        <w:rPr>
+          <w:rFonts w:hint="default"/>
+          <w:b w:val="0"/>
+          <w:bCs w:val="0"/>
+          <w:lang w:val="en-US" w:eastAsia="zh-CN"/>
+        </w:rPr>
+        <w:t xml:space="preserve">/bin 中，而 MathFunctions.h 和生成的 config.h 文件则会被复制到 </w:t>
+      </w:r>
+      <w:r>
+        <w:rPr>
+          <w:rFonts w:hint="eastAsia"/>
+          <w:b w:val="0"/>
+          <w:bCs w:val="0"/>
+          <w:lang w:val="en-US" w:eastAsia="zh-CN"/>
+        </w:rPr>
+        <w:t>.</w:t>
+      </w:r>
+      <w:r>
+        <w:rPr>
+          <w:rFonts w:hint="default"/>
+          <w:b w:val="0"/>
+          <w:bCs w:val="0"/>
+          <w:lang w:val="en-US" w:eastAsia="zh-CN"/>
+        </w:rPr>
+        <w:t>/include 中。</w:t>
+      </w:r>
+    </w:p>
+    <w:p>
+      <w:pPr>
+        <w:jc w:val="left"/>
+        <w:rPr>
+          <w:rFonts w:hint="default"/>
+          <w:b w:val="0"/>
+          <w:bCs w:val="0"/>
+          <w:lang w:val="en-US" w:eastAsia="zh-CN"/>
+        </w:rPr>
+      </w:pPr>
+      <w:r>
+        <w:rPr>
+          <w:rFonts w:hint="default"/>
+          <w:b w:val="0"/>
+          <w:bCs w:val="0"/>
+          <w:highlight w:val="green"/>
+          <w:lang w:val="en-US" w:eastAsia="zh-CN"/>
+        </w:rPr>
+        <w:t>add_test</w:t>
+      </w:r>
+      <w:r>
+        <w:rPr>
+          <w:rFonts w:hint="eastAsia"/>
+          <w:b w:val="0"/>
+          <w:bCs w:val="0"/>
+          <w:highlight w:val="green"/>
+          <w:lang w:val="en-US" w:eastAsia="zh-CN"/>
+        </w:rPr>
+        <w:t>：</w:t>
+      </w:r>
+      <w:r>
+        <w:rPr>
+          <w:rFonts w:hint="default"/>
+          <w:b w:val="0"/>
+          <w:bCs w:val="0"/>
+          <w:lang w:val="en-US" w:eastAsia="zh-CN"/>
+        </w:rPr>
+        <w:t>添加测试同样很简单。CMake 提供了一个称为 CTest 的测试工具。我们要做的只是在项目根目录的 CMakeLists 文件中调用一系列的 add_test 命令。</w:t>
+      </w:r>
+    </w:p>
+    <w:p>
+      <w:pPr>
+        <w:keepNext w:val="0"/>
+        <w:keepLines w:val="0"/>
+        <w:widowControl/>
+        <w:suppressLineNumbers w:val="0"/>
+        <w:pBdr>
+          <w:top w:val="none" w:color="auto" w:sz="0" w:space="0"/>
+          <w:left w:val="none" w:color="auto" w:sz="0" w:space="0"/>
+          <w:bottom w:val="none" w:color="auto" w:sz="0" w:space="0"/>
+          <w:right w:val="none" w:color="auto" w:sz="0" w:space="0"/>
+        </w:pBdr>
+        <w:shd w:val="clear" w:fill="333333"/>
+        <w:wordWrap w:val="0"/>
+        <w:spacing w:before="0" w:beforeAutospacing="0" w:after="0" w:afterAutospacing="0" w:line="300" w:lineRule="atLeast"/>
+        <w:ind w:left="0" w:right="0" w:firstLine="0"/>
+        <w:jc w:val="left"/>
+        <w:rPr>
+          <w:rFonts w:ascii="Consolas" w:hAnsi="Consolas" w:eastAsia="Consolas" w:cs="Consolas"/>
+          <w:i w:val="0"/>
+          <w:caps w:val="0"/>
+          <w:color w:val="CCCCCC"/>
+          <w:spacing w:val="0"/>
+          <w:sz w:val="21"/>
+          <w:szCs w:val="21"/>
+        </w:rPr>
+      </w:pPr>
+      <w:r>
+        <w:rPr>
+          <w:rFonts w:hint="default" w:ascii="Consolas" w:hAnsi="Consolas" w:eastAsia="Consolas" w:cs="Consolas"/>
+          <w:i w:val="0"/>
+          <w:caps w:val="0"/>
+          <w:color w:val="CCCCCC"/>
+          <w:spacing w:val="0"/>
+          <w:kern w:val="0"/>
+          <w:sz w:val="21"/>
+          <w:szCs w:val="21"/>
           <w:bdr w:val="none" w:color="auto" w:sz="0" w:space="0"/>
           <w:shd w:val="clear" w:fill="333333"/>
           <w:lang w:val="en-US" w:eastAsia="zh-CN" w:bidi="ar"/>
         </w:rPr>
-        <w:t>target_link_libraries (Demo  ${EXTRA_LIBS})</w:t>
-      </w:r>
-    </w:p>
-    <w:p>
-      <w:pPr>
-        <w:jc w:val="left"/>
-        <w:rPr>
-          <w:rFonts w:hint="eastAsia"/>
-          <w:lang w:val="en-US" w:eastAsia="zh-CN"/>
-        </w:rPr>
-      </w:pPr>
+        <w:t># 启用测试</w:t>
+      </w:r>
+    </w:p>
+    <w:p>
+      <w:pPr>
+        <w:keepNext w:val="0"/>
+        <w:keepLines w:val="0"/>
+        <w:widowControl/>
+        <w:suppressLineNumbers w:val="0"/>
+        <w:pBdr>
+          <w:top w:val="none" w:color="auto" w:sz="0" w:space="0"/>
+          <w:left w:val="none" w:color="auto" w:sz="0" w:space="0"/>
+          <w:bottom w:val="none" w:color="auto" w:sz="0" w:space="0"/>
+          <w:right w:val="none" w:color="auto" w:sz="0" w:space="0"/>
+        </w:pBdr>
+        <w:shd w:val="clear" w:fill="333333"/>
+        <w:wordWrap w:val="0"/>
+        <w:spacing w:before="0" w:beforeAutospacing="0" w:after="0" w:afterAutospacing="0" w:line="300" w:lineRule="atLeast"/>
+        <w:ind w:left="0" w:right="0" w:firstLine="0"/>
+        <w:jc w:val="left"/>
+        <w:rPr>
+          <w:rFonts w:hint="default" w:ascii="Consolas" w:hAnsi="Consolas" w:eastAsia="Consolas" w:cs="Consolas"/>
+          <w:i w:val="0"/>
+          <w:caps w:val="0"/>
+          <w:color w:val="CCCCCC"/>
+          <w:spacing w:val="0"/>
+          <w:sz w:val="21"/>
+          <w:szCs w:val="21"/>
+        </w:rPr>
+      </w:pPr>
+      <w:r>
+        <w:rPr>
+          <w:rFonts w:hint="default" w:ascii="Consolas" w:hAnsi="Consolas" w:eastAsia="Consolas" w:cs="Consolas"/>
+          <w:i w:val="0"/>
+          <w:caps w:val="0"/>
+          <w:color w:val="CCCCCC"/>
+          <w:spacing w:val="0"/>
+          <w:kern w:val="0"/>
+          <w:sz w:val="21"/>
+          <w:szCs w:val="21"/>
+          <w:bdr w:val="none" w:color="auto" w:sz="0" w:space="0"/>
+          <w:shd w:val="clear" w:fill="333333"/>
+          <w:lang w:val="en-US" w:eastAsia="zh-CN" w:bidi="ar"/>
+        </w:rPr>
+        <w:t>enable_testing()</w:t>
+      </w:r>
+    </w:p>
+    <w:p>
+      <w:pPr>
+        <w:keepNext w:val="0"/>
+        <w:keepLines w:val="0"/>
+        <w:widowControl/>
+        <w:suppressLineNumbers w:val="0"/>
+        <w:pBdr>
+          <w:top w:val="none" w:color="auto" w:sz="0" w:space="0"/>
+          <w:left w:val="none" w:color="auto" w:sz="0" w:space="0"/>
+          <w:bottom w:val="none" w:color="auto" w:sz="0" w:space="0"/>
+          <w:right w:val="none" w:color="auto" w:sz="0" w:space="0"/>
+        </w:pBdr>
+        <w:shd w:val="clear" w:fill="333333"/>
+        <w:wordWrap w:val="0"/>
+        <w:spacing w:before="0" w:beforeAutospacing="0" w:after="0" w:afterAutospacing="0" w:line="300" w:lineRule="atLeast"/>
+        <w:ind w:left="0" w:right="0" w:firstLine="0"/>
+        <w:jc w:val="left"/>
+        <w:rPr>
+          <w:rFonts w:hint="default" w:ascii="Consolas" w:hAnsi="Consolas" w:eastAsia="Consolas" w:cs="Consolas"/>
+          <w:i w:val="0"/>
+          <w:caps w:val="0"/>
+          <w:color w:val="CCCCCC"/>
+          <w:spacing w:val="0"/>
+          <w:sz w:val="21"/>
+          <w:szCs w:val="21"/>
+          <w:lang w:val="en-US"/>
+        </w:rPr>
+      </w:pPr>
+      <w:r>
+        <w:rPr>
+          <w:rFonts w:hint="default" w:ascii="Consolas" w:hAnsi="Consolas" w:eastAsia="Consolas" w:cs="Consolas"/>
+          <w:i w:val="0"/>
+          <w:caps w:val="0"/>
+          <w:color w:val="CCCCCC"/>
+          <w:spacing w:val="0"/>
+          <w:kern w:val="0"/>
+          <w:sz w:val="21"/>
+          <w:szCs w:val="21"/>
+          <w:bdr w:val="none" w:color="auto" w:sz="0" w:space="0"/>
+          <w:shd w:val="clear" w:fill="333333"/>
+          <w:lang w:val="en-US" w:eastAsia="zh-CN" w:bidi="ar"/>
+        </w:rPr>
+        <w:t># 测试程序是否成功运行</w:t>
+      </w:r>
+      <w:r>
+        <w:rPr>
+          <w:rFonts w:hint="eastAsia" w:ascii="Consolas" w:hAnsi="Consolas" w:eastAsia="Consolas" w:cs="Consolas"/>
+          <w:i w:val="0"/>
+          <w:caps w:val="0"/>
+          <w:color w:val="CCCCCC"/>
+          <w:spacing w:val="0"/>
+          <w:kern w:val="0"/>
+          <w:sz w:val="21"/>
+          <w:szCs w:val="21"/>
+          <w:bdr w:val="none" w:color="auto" w:sz="0" w:space="0"/>
+          <w:shd w:val="clear" w:fill="333333"/>
+          <w:lang w:val="en-US" w:eastAsia="zh-CN" w:bidi="ar"/>
+        </w:rPr>
+        <w:t xml:space="preserve">  5 2 应该是入参</w:t>
+      </w:r>
+    </w:p>
+    <w:p>
+      <w:pPr>
+        <w:keepNext w:val="0"/>
+        <w:keepLines w:val="0"/>
+        <w:widowControl/>
+        <w:suppressLineNumbers w:val="0"/>
+        <w:pBdr>
+          <w:top w:val="none" w:color="auto" w:sz="0" w:space="0"/>
+          <w:left w:val="none" w:color="auto" w:sz="0" w:space="0"/>
+          <w:bottom w:val="none" w:color="auto" w:sz="0" w:space="0"/>
+          <w:right w:val="none" w:color="auto" w:sz="0" w:space="0"/>
+        </w:pBdr>
+        <w:shd w:val="clear" w:fill="333333"/>
+        <w:wordWrap w:val="0"/>
+        <w:spacing w:before="0" w:beforeAutospacing="0" w:after="0" w:afterAutospacing="0" w:line="300" w:lineRule="atLeast"/>
+        <w:ind w:left="0" w:right="0" w:firstLine="0"/>
+        <w:jc w:val="left"/>
+        <w:rPr>
+          <w:rFonts w:hint="default" w:ascii="Consolas" w:hAnsi="Consolas" w:eastAsia="Consolas" w:cs="Consolas"/>
+          <w:i w:val="0"/>
+          <w:caps w:val="0"/>
+          <w:color w:val="CCCCCC"/>
+          <w:spacing w:val="0"/>
+          <w:sz w:val="21"/>
+          <w:szCs w:val="21"/>
+        </w:rPr>
+      </w:pPr>
+      <w:r>
+        <w:rPr>
+          <w:rFonts w:hint="default" w:ascii="Consolas" w:hAnsi="Consolas" w:eastAsia="Consolas" w:cs="Consolas"/>
+          <w:i w:val="0"/>
+          <w:caps w:val="0"/>
+          <w:color w:val="CCCCCC"/>
+          <w:spacing w:val="0"/>
+          <w:kern w:val="0"/>
+          <w:sz w:val="21"/>
+          <w:szCs w:val="21"/>
+          <w:bdr w:val="none" w:color="auto" w:sz="0" w:space="0"/>
+          <w:shd w:val="clear" w:fill="333333"/>
+          <w:lang w:val="en-US" w:eastAsia="zh-CN" w:bidi="ar"/>
+        </w:rPr>
+        <w:t>add_test (test_run Demo 5 2)</w:t>
+      </w:r>
+    </w:p>
+    <w:p>
+      <w:pPr>
+        <w:keepNext w:val="0"/>
+        <w:keepLines w:val="0"/>
+        <w:widowControl/>
+        <w:suppressLineNumbers w:val="0"/>
+        <w:pBdr>
+          <w:top w:val="none" w:color="auto" w:sz="0" w:space="0"/>
+          <w:left w:val="none" w:color="auto" w:sz="0" w:space="0"/>
+          <w:bottom w:val="none" w:color="auto" w:sz="0" w:space="0"/>
+          <w:right w:val="none" w:color="auto" w:sz="0" w:space="0"/>
+        </w:pBdr>
+        <w:shd w:val="clear" w:fill="333333"/>
+        <w:wordWrap w:val="0"/>
+        <w:spacing w:before="0" w:beforeAutospacing="0" w:after="0" w:afterAutospacing="0" w:line="300" w:lineRule="atLeast"/>
+        <w:ind w:left="0" w:right="0" w:firstLine="0"/>
+        <w:jc w:val="left"/>
+        <w:rPr>
+          <w:rFonts w:hint="default" w:ascii="Consolas" w:hAnsi="Consolas" w:eastAsia="Consolas" w:cs="Consolas"/>
+          <w:i w:val="0"/>
+          <w:caps w:val="0"/>
+          <w:color w:val="CCCCCC"/>
+          <w:spacing w:val="0"/>
+          <w:sz w:val="21"/>
+          <w:szCs w:val="21"/>
+        </w:rPr>
+      </w:pPr>
+      <w:r>
+        <w:rPr>
+          <w:rFonts w:hint="default" w:ascii="Consolas" w:hAnsi="Consolas" w:eastAsia="Consolas" w:cs="Consolas"/>
+          <w:i w:val="0"/>
+          <w:caps w:val="0"/>
+          <w:color w:val="CCCCCC"/>
+          <w:spacing w:val="0"/>
+          <w:kern w:val="0"/>
+          <w:sz w:val="21"/>
+          <w:szCs w:val="21"/>
+          <w:bdr w:val="none" w:color="auto" w:sz="0" w:space="0"/>
+          <w:shd w:val="clear" w:fill="333333"/>
+          <w:lang w:val="en-US" w:eastAsia="zh-CN" w:bidi="ar"/>
+        </w:rPr>
+        <w:t># 测试帮助信息是否可以正常提示</w:t>
+      </w:r>
+    </w:p>
+    <w:p>
+      <w:pPr>
+        <w:keepNext w:val="0"/>
+        <w:keepLines w:val="0"/>
+        <w:widowControl/>
+        <w:suppressLineNumbers w:val="0"/>
+        <w:pBdr>
+          <w:top w:val="none" w:color="auto" w:sz="0" w:space="0"/>
+          <w:left w:val="none" w:color="auto" w:sz="0" w:space="0"/>
+          <w:bottom w:val="none" w:color="auto" w:sz="0" w:space="0"/>
+          <w:right w:val="none" w:color="auto" w:sz="0" w:space="0"/>
+        </w:pBdr>
+        <w:shd w:val="clear" w:fill="333333"/>
+        <w:wordWrap w:val="0"/>
+        <w:spacing w:before="0" w:beforeAutospacing="0" w:after="0" w:afterAutospacing="0" w:line="300" w:lineRule="atLeast"/>
+        <w:ind w:left="0" w:right="0" w:firstLine="0"/>
+        <w:jc w:val="left"/>
+        <w:rPr>
+          <w:rFonts w:hint="default" w:ascii="Consolas" w:hAnsi="Consolas" w:eastAsia="Consolas" w:cs="Consolas"/>
+          <w:i w:val="0"/>
+          <w:caps w:val="0"/>
+          <w:color w:val="CCCCCC"/>
+          <w:spacing w:val="0"/>
+          <w:sz w:val="21"/>
+          <w:szCs w:val="21"/>
+        </w:rPr>
+      </w:pPr>
+      <w:r>
+        <w:rPr>
+          <w:rFonts w:hint="default" w:ascii="Consolas" w:hAnsi="Consolas" w:eastAsia="Consolas" w:cs="Consolas"/>
+          <w:i w:val="0"/>
+          <w:caps w:val="0"/>
+          <w:color w:val="CCCCCC"/>
+          <w:spacing w:val="0"/>
+          <w:kern w:val="0"/>
+          <w:sz w:val="21"/>
+          <w:szCs w:val="21"/>
+          <w:bdr w:val="none" w:color="auto" w:sz="0" w:space="0"/>
+          <w:shd w:val="clear" w:fill="333333"/>
+          <w:lang w:val="en-US" w:eastAsia="zh-CN" w:bidi="ar"/>
+        </w:rPr>
+        <w:t>add_test (test_usage Demo)</w:t>
+      </w:r>
+    </w:p>
+    <w:p>
+      <w:pPr>
+        <w:keepNext w:val="0"/>
+        <w:keepLines w:val="0"/>
+        <w:widowControl/>
+        <w:suppressLineNumbers w:val="0"/>
+        <w:pBdr>
+          <w:top w:val="none" w:color="auto" w:sz="0" w:space="0"/>
+          <w:left w:val="none" w:color="auto" w:sz="0" w:space="0"/>
+          <w:bottom w:val="none" w:color="auto" w:sz="0" w:space="0"/>
+          <w:right w:val="none" w:color="auto" w:sz="0" w:space="0"/>
+        </w:pBdr>
+        <w:shd w:val="clear" w:fill="333333"/>
+        <w:wordWrap w:val="0"/>
+        <w:spacing w:before="0" w:beforeAutospacing="0" w:after="0" w:afterAutospacing="0" w:line="300" w:lineRule="atLeast"/>
+        <w:ind w:left="0" w:right="0" w:firstLine="0"/>
+        <w:jc w:val="left"/>
+        <w:rPr>
+          <w:rFonts w:hint="default" w:ascii="Consolas" w:hAnsi="Consolas" w:eastAsia="Consolas" w:cs="Consolas"/>
+          <w:i w:val="0"/>
+          <w:caps w:val="0"/>
+          <w:color w:val="CCCCCC"/>
+          <w:spacing w:val="0"/>
+          <w:sz w:val="21"/>
+          <w:szCs w:val="21"/>
+        </w:rPr>
+      </w:pPr>
+      <w:r>
+        <w:rPr>
+          <w:rFonts w:hint="default" w:ascii="Consolas" w:hAnsi="Consolas" w:eastAsia="Consolas" w:cs="Consolas"/>
+          <w:i w:val="0"/>
+          <w:caps w:val="0"/>
+          <w:color w:val="CCCCCC"/>
+          <w:spacing w:val="0"/>
+          <w:kern w:val="0"/>
+          <w:sz w:val="21"/>
+          <w:szCs w:val="21"/>
+          <w:bdr w:val="none" w:color="auto" w:sz="0" w:space="0"/>
+          <w:shd w:val="clear" w:fill="333333"/>
+          <w:lang w:val="en-US" w:eastAsia="zh-CN" w:bidi="ar"/>
+        </w:rPr>
+        <w:t>set_tests_properties (test_usage</w:t>
+      </w:r>
+    </w:p>
+    <w:p>
+      <w:pPr>
+        <w:keepNext w:val="0"/>
+        <w:keepLines w:val="0"/>
+        <w:widowControl/>
+        <w:suppressLineNumbers w:val="0"/>
+        <w:pBdr>
+          <w:top w:val="none" w:color="auto" w:sz="0" w:space="0"/>
+          <w:left w:val="none" w:color="auto" w:sz="0" w:space="0"/>
+          <w:bottom w:val="none" w:color="auto" w:sz="0" w:space="0"/>
+          <w:right w:val="none" w:color="auto" w:sz="0" w:space="0"/>
+        </w:pBdr>
+        <w:shd w:val="clear" w:fill="333333"/>
+        <w:wordWrap w:val="0"/>
+        <w:spacing w:before="0" w:beforeAutospacing="0" w:after="0" w:afterAutospacing="0" w:line="300" w:lineRule="atLeast"/>
+        <w:ind w:left="0" w:right="0" w:firstLine="0"/>
+        <w:jc w:val="left"/>
+        <w:rPr>
+          <w:rFonts w:hint="default" w:ascii="Consolas" w:hAnsi="Consolas" w:eastAsia="Consolas" w:cs="Consolas"/>
+          <w:i w:val="0"/>
+          <w:caps w:val="0"/>
+          <w:color w:val="CCCCCC"/>
+          <w:spacing w:val="0"/>
+          <w:sz w:val="21"/>
+          <w:szCs w:val="21"/>
+        </w:rPr>
+      </w:pPr>
+      <w:r>
+        <w:rPr>
+          <w:rFonts w:hint="default" w:ascii="Consolas" w:hAnsi="Consolas" w:eastAsia="Consolas" w:cs="Consolas"/>
+          <w:i w:val="0"/>
+          <w:caps w:val="0"/>
+          <w:color w:val="CCCCCC"/>
+          <w:spacing w:val="0"/>
+          <w:kern w:val="0"/>
+          <w:sz w:val="21"/>
+          <w:szCs w:val="21"/>
+          <w:bdr w:val="none" w:color="auto" w:sz="0" w:space="0"/>
+          <w:shd w:val="clear" w:fill="333333"/>
+          <w:lang w:val="en-US" w:eastAsia="zh-CN" w:bidi="ar"/>
+        </w:rPr>
+        <w:t xml:space="preserve">  PROPERTIES PASS_REGULAR_EXPRESSION "Usage: .* base exponent")</w:t>
+      </w:r>
+    </w:p>
+    <w:p>
+      <w:pPr>
+        <w:keepNext w:val="0"/>
+        <w:keepLines w:val="0"/>
+        <w:widowControl/>
+        <w:suppressLineNumbers w:val="0"/>
+        <w:pBdr>
+          <w:top w:val="none" w:color="auto" w:sz="0" w:space="0"/>
+          <w:left w:val="none" w:color="auto" w:sz="0" w:space="0"/>
+          <w:bottom w:val="none" w:color="auto" w:sz="0" w:space="0"/>
+          <w:right w:val="none" w:color="auto" w:sz="0" w:space="0"/>
+        </w:pBdr>
+        <w:shd w:val="clear" w:fill="333333"/>
+        <w:wordWrap w:val="0"/>
+        <w:spacing w:before="0" w:beforeAutospacing="0" w:after="0" w:afterAutospacing="0" w:line="300" w:lineRule="atLeast"/>
+        <w:ind w:left="0" w:right="0" w:firstLine="0"/>
+        <w:jc w:val="left"/>
+        <w:rPr>
+          <w:rFonts w:hint="default" w:ascii="Consolas" w:hAnsi="Consolas" w:eastAsia="Consolas" w:cs="Consolas"/>
+          <w:i w:val="0"/>
+          <w:caps w:val="0"/>
+          <w:color w:val="CCCCCC"/>
+          <w:spacing w:val="0"/>
+          <w:sz w:val="21"/>
+          <w:szCs w:val="21"/>
+        </w:rPr>
+      </w:pPr>
+      <w:r>
+        <w:rPr>
+          <w:rFonts w:hint="default" w:ascii="Consolas" w:hAnsi="Consolas" w:eastAsia="Consolas" w:cs="Consolas"/>
+          <w:i w:val="0"/>
+          <w:caps w:val="0"/>
+          <w:color w:val="CCCCCC"/>
+          <w:spacing w:val="0"/>
+          <w:kern w:val="0"/>
+          <w:sz w:val="21"/>
+          <w:szCs w:val="21"/>
+          <w:bdr w:val="none" w:color="auto" w:sz="0" w:space="0"/>
+          <w:shd w:val="clear" w:fill="333333"/>
+          <w:lang w:val="en-US" w:eastAsia="zh-CN" w:bidi="ar"/>
+        </w:rPr>
+        <w:t># 测试 5 的平方</w:t>
+      </w:r>
+    </w:p>
+    <w:p>
+      <w:pPr>
+        <w:keepNext w:val="0"/>
+        <w:keepLines w:val="0"/>
+        <w:widowControl/>
+        <w:suppressLineNumbers w:val="0"/>
+        <w:pBdr>
+          <w:top w:val="none" w:color="auto" w:sz="0" w:space="0"/>
+          <w:left w:val="none" w:color="auto" w:sz="0" w:space="0"/>
+          <w:bottom w:val="none" w:color="auto" w:sz="0" w:space="0"/>
+          <w:right w:val="none" w:color="auto" w:sz="0" w:space="0"/>
+        </w:pBdr>
+        <w:shd w:val="clear" w:fill="333333"/>
+        <w:wordWrap w:val="0"/>
+        <w:spacing w:before="0" w:beforeAutospacing="0" w:after="0" w:afterAutospacing="0" w:line="300" w:lineRule="atLeast"/>
+        <w:ind w:left="0" w:right="0" w:firstLine="0"/>
+        <w:jc w:val="left"/>
+        <w:rPr>
+          <w:rFonts w:hint="default" w:ascii="Consolas" w:hAnsi="Consolas" w:eastAsia="Consolas" w:cs="Consolas"/>
+          <w:i w:val="0"/>
+          <w:caps w:val="0"/>
+          <w:color w:val="CCCCCC"/>
+          <w:spacing w:val="0"/>
+          <w:sz w:val="21"/>
+          <w:szCs w:val="21"/>
+        </w:rPr>
+      </w:pPr>
+      <w:r>
+        <w:rPr>
+          <w:rFonts w:hint="default" w:ascii="Consolas" w:hAnsi="Consolas" w:eastAsia="Consolas" w:cs="Consolas"/>
+          <w:i w:val="0"/>
+          <w:caps w:val="0"/>
+          <w:color w:val="CCCCCC"/>
+          <w:spacing w:val="0"/>
+          <w:kern w:val="0"/>
+          <w:sz w:val="21"/>
+          <w:szCs w:val="21"/>
+          <w:bdr w:val="none" w:color="auto" w:sz="0" w:space="0"/>
+          <w:shd w:val="clear" w:fill="333333"/>
+          <w:lang w:val="en-US" w:eastAsia="zh-CN" w:bidi="ar"/>
+        </w:rPr>
+        <w:t>add_test (test_5_2 Demo 5 2)</w:t>
+      </w:r>
+    </w:p>
+    <w:p>
+      <w:pPr>
+        <w:keepNext w:val="0"/>
+        <w:keepLines w:val="0"/>
+        <w:widowControl/>
+        <w:suppressLineNumbers w:val="0"/>
+        <w:pBdr>
+          <w:top w:val="none" w:color="auto" w:sz="0" w:space="0"/>
+          <w:left w:val="none" w:color="auto" w:sz="0" w:space="0"/>
+          <w:bottom w:val="none" w:color="auto" w:sz="0" w:space="0"/>
+          <w:right w:val="none" w:color="auto" w:sz="0" w:space="0"/>
+        </w:pBdr>
+        <w:shd w:val="clear" w:fill="333333"/>
+        <w:wordWrap w:val="0"/>
+        <w:spacing w:before="0" w:beforeAutospacing="0" w:after="0" w:afterAutospacing="0" w:line="300" w:lineRule="atLeast"/>
+        <w:ind w:left="0" w:right="0" w:firstLine="0"/>
+        <w:jc w:val="left"/>
+        <w:rPr>
+          <w:rFonts w:hint="default" w:ascii="Consolas" w:hAnsi="Consolas" w:eastAsia="Consolas" w:cs="Consolas"/>
+          <w:i w:val="0"/>
+          <w:caps w:val="0"/>
+          <w:color w:val="CCCCCC"/>
+          <w:spacing w:val="0"/>
+          <w:sz w:val="21"/>
+          <w:szCs w:val="21"/>
+        </w:rPr>
+      </w:pPr>
+      <w:r>
+        <w:rPr>
+          <w:rFonts w:hint="default" w:ascii="Consolas" w:hAnsi="Consolas" w:eastAsia="Consolas" w:cs="Consolas"/>
+          <w:i w:val="0"/>
+          <w:caps w:val="0"/>
+          <w:color w:val="CCCCCC"/>
+          <w:spacing w:val="0"/>
+          <w:kern w:val="0"/>
+          <w:sz w:val="21"/>
+          <w:szCs w:val="21"/>
+          <w:bdr w:val="none" w:color="auto" w:sz="0" w:space="0"/>
+          <w:shd w:val="clear" w:fill="333333"/>
+          <w:lang w:val="en-US" w:eastAsia="zh-CN" w:bidi="ar"/>
+        </w:rPr>
+        <w:t>set_tests_properties (test_5_2</w:t>
+      </w:r>
+    </w:p>
+    <w:p>
+      <w:pPr>
+        <w:keepNext w:val="0"/>
+        <w:keepLines w:val="0"/>
+        <w:widowControl/>
+        <w:suppressLineNumbers w:val="0"/>
+        <w:pBdr>
+          <w:top w:val="none" w:color="auto" w:sz="0" w:space="0"/>
+          <w:left w:val="none" w:color="auto" w:sz="0" w:space="0"/>
+          <w:bottom w:val="none" w:color="auto" w:sz="0" w:space="0"/>
+          <w:right w:val="none" w:color="auto" w:sz="0" w:space="0"/>
+        </w:pBdr>
+        <w:shd w:val="clear" w:fill="333333"/>
+        <w:wordWrap w:val="0"/>
+        <w:spacing w:before="0" w:beforeAutospacing="0" w:after="0" w:afterAutospacing="0" w:line="300" w:lineRule="atLeast"/>
+        <w:ind w:left="0" w:right="0" w:firstLine="0"/>
+        <w:jc w:val="left"/>
+        <w:rPr>
+          <w:rFonts w:hint="default" w:ascii="Consolas" w:hAnsi="Consolas" w:eastAsia="Consolas" w:cs="Consolas"/>
+          <w:i w:val="0"/>
+          <w:caps w:val="0"/>
+          <w:color w:val="CCCCCC"/>
+          <w:spacing w:val="0"/>
+          <w:sz w:val="21"/>
+          <w:szCs w:val="21"/>
+        </w:rPr>
+      </w:pPr>
+      <w:r>
+        <w:rPr>
+          <w:rFonts w:hint="default" w:ascii="Consolas" w:hAnsi="Consolas" w:eastAsia="Consolas" w:cs="Consolas"/>
+          <w:i w:val="0"/>
+          <w:caps w:val="0"/>
+          <w:color w:val="CCCCCC"/>
+          <w:spacing w:val="0"/>
+          <w:kern w:val="0"/>
+          <w:sz w:val="21"/>
+          <w:szCs w:val="21"/>
+          <w:bdr w:val="none" w:color="auto" w:sz="0" w:space="0"/>
+          <w:shd w:val="clear" w:fill="333333"/>
+          <w:lang w:val="en-US" w:eastAsia="zh-CN" w:bidi="ar"/>
+        </w:rPr>
+        <w:t xml:space="preserve"> PROPERTIES PASS_REGULAR_EXPRESSION "is 25")</w:t>
+      </w:r>
     </w:p>
     <w:p>
       <w:pPr>
@@ -23861,83 +26704,3372 @@
           <w:highlight w:val="green"/>
           <w:lang w:val="en-US" w:eastAsia="zh-CN"/>
         </w:rPr>
-        <w:t>configure_file命令</w:t>
-      </w:r>
-      <w:r>
-        <w:rPr>
-          <w:rFonts w:hint="eastAsia"/>
-          <w:lang w:val="en-US" w:eastAsia="zh-CN"/>
-        </w:rPr>
-        <w:t>：用于加入一个配置头文件 config.h ，这个文件由 CMake 从 config.h.in 生成，通过这样的机制，将可以通过预定义一些参数和变量来控制代码的生成。</w:t>
-      </w:r>
-    </w:p>
-    <w:p>
-      <w:pPr>
-        <w:jc w:val="left"/>
-        <w:rPr>
-          <w:rFonts w:hint="eastAsia"/>
-          <w:lang w:val="en-US" w:eastAsia="zh-CN"/>
-        </w:rPr>
-      </w:pPr>
-      <w:r>
-        <w:rPr>
-          <w:rFonts w:hint="eastAsia"/>
+        <w:t>PASS_REGULAR_EXPRESSION</w:t>
+      </w:r>
+      <w:r>
+        <w:rPr>
+          <w:rFonts w:hint="eastAsia"/>
+          <w:lang w:val="en-US" w:eastAsia="zh-CN"/>
+        </w:rPr>
+        <w:t xml:space="preserve"> 用来测试输出是否包含后面跟着的字符串。</w:t>
+      </w:r>
+    </w:p>
+    <w:p>
+      <w:pPr>
+        <w:jc w:val="left"/>
+        <w:rPr>
+          <w:rFonts w:hint="default"/>
+          <w:lang w:val="en-US" w:eastAsia="zh-CN"/>
+        </w:rPr>
+      </w:pPr>
+      <w:r>
+        <w:rPr>
+          <w:rFonts w:hint="default"/>
           <w:highlight w:val="green"/>
           <w:lang w:val="en-US" w:eastAsia="zh-CN"/>
         </w:rPr>
-        <w:t>option命令</w:t>
-      </w:r>
-      <w:r>
-        <w:rPr>
-          <w:rFonts w:hint="eastAsia"/>
-          <w:lang w:val="en-US" w:eastAsia="zh-CN"/>
-        </w:rPr>
-        <w:t>：添加了一个 USE_MYMATH 选项，并且默认值为 ON 。</w:t>
-      </w:r>
-    </w:p>
-    <w:p>
-      <w:pPr>
-        <w:jc w:val="left"/>
-        <w:rPr>
-          <w:rFonts w:hint="eastAsia"/>
-          <w:lang w:val="en-US" w:eastAsia="zh-CN"/>
-        </w:rPr>
-      </w:pPr>
-      <w:r>
-        <w:rPr>
-          <w:rFonts w:hint="eastAsia"/>
+        <w:t>macro</w:t>
+      </w:r>
+      <w:r>
+        <w:rPr>
+          <w:rFonts w:hint="default"/>
+          <w:lang w:val="en-US" w:eastAsia="zh-CN"/>
+        </w:rPr>
+        <w:t xml:space="preserve"> </w:t>
+      </w:r>
+      <w:r>
+        <w:rPr>
+          <w:rFonts w:hint="eastAsia"/>
+          <w:lang w:val="en-US" w:eastAsia="zh-CN"/>
+        </w:rPr>
+        <w:t>：用宏减少重复行动</w:t>
+      </w:r>
+    </w:p>
+    <w:p>
+      <w:pPr>
+        <w:keepNext w:val="0"/>
+        <w:keepLines w:val="0"/>
+        <w:widowControl/>
+        <w:suppressLineNumbers w:val="0"/>
+        <w:pBdr>
+          <w:top w:val="none" w:color="auto" w:sz="0" w:space="0"/>
+          <w:left w:val="none" w:color="auto" w:sz="0" w:space="0"/>
+          <w:bottom w:val="none" w:color="auto" w:sz="0" w:space="0"/>
+          <w:right w:val="none" w:color="auto" w:sz="0" w:space="0"/>
+        </w:pBdr>
+        <w:shd w:val="clear" w:fill="333333"/>
+        <w:wordWrap w:val="0"/>
+        <w:spacing w:before="0" w:beforeAutospacing="0" w:after="0" w:afterAutospacing="0" w:line="300" w:lineRule="atLeast"/>
+        <w:ind w:left="0" w:right="0" w:firstLine="0"/>
+        <w:jc w:val="left"/>
+        <w:rPr>
+          <w:rFonts w:ascii="Consolas" w:hAnsi="Consolas" w:eastAsia="Consolas" w:cs="Consolas"/>
+          <w:i w:val="0"/>
+          <w:caps w:val="0"/>
+          <w:color w:val="CCCCCC"/>
+          <w:spacing w:val="0"/>
+          <w:sz w:val="21"/>
+          <w:szCs w:val="21"/>
+        </w:rPr>
+      </w:pPr>
+      <w:r>
+        <w:rPr>
+          <w:rFonts w:hint="default" w:ascii="Consolas" w:hAnsi="Consolas" w:eastAsia="Consolas" w:cs="Consolas"/>
+          <w:i w:val="0"/>
+          <w:caps w:val="0"/>
+          <w:color w:val="999999"/>
+          <w:spacing w:val="0"/>
+          <w:kern w:val="0"/>
+          <w:sz w:val="21"/>
+          <w:szCs w:val="21"/>
+          <w:bdr w:val="none" w:color="auto" w:sz="0" w:space="0"/>
+          <w:shd w:val="clear" w:fill="333333"/>
+          <w:lang w:val="en-US" w:eastAsia="zh-CN" w:bidi="ar"/>
+        </w:rPr>
+        <w:t># 定义一个宏，用来简化测试工作</w:t>
+      </w:r>
+    </w:p>
+    <w:p>
+      <w:pPr>
+        <w:keepNext w:val="0"/>
+        <w:keepLines w:val="0"/>
+        <w:widowControl/>
+        <w:suppressLineNumbers w:val="0"/>
+        <w:pBdr>
+          <w:top w:val="none" w:color="auto" w:sz="0" w:space="0"/>
+          <w:left w:val="none" w:color="auto" w:sz="0" w:space="0"/>
+          <w:bottom w:val="none" w:color="auto" w:sz="0" w:space="0"/>
+          <w:right w:val="none" w:color="auto" w:sz="0" w:space="0"/>
+        </w:pBdr>
+        <w:shd w:val="clear" w:fill="333333"/>
+        <w:wordWrap w:val="0"/>
+        <w:spacing w:before="0" w:beforeAutospacing="0" w:after="0" w:afterAutospacing="0" w:line="300" w:lineRule="atLeast"/>
+        <w:ind w:left="0" w:right="0" w:firstLine="0"/>
+        <w:jc w:val="left"/>
+        <w:rPr>
+          <w:rFonts w:hint="default" w:ascii="Consolas" w:hAnsi="Consolas" w:eastAsia="Consolas" w:cs="Consolas"/>
+          <w:i w:val="0"/>
+          <w:caps w:val="0"/>
+          <w:color w:val="CCCCCC"/>
+          <w:spacing w:val="0"/>
+          <w:sz w:val="21"/>
+          <w:szCs w:val="21"/>
+        </w:rPr>
+      </w:pPr>
+      <w:r>
+        <w:rPr>
+          <w:rFonts w:hint="default" w:ascii="Consolas" w:hAnsi="Consolas" w:eastAsia="Consolas" w:cs="Consolas"/>
+          <w:i w:val="0"/>
+          <w:caps w:val="0"/>
+          <w:color w:val="CC99CC"/>
+          <w:spacing w:val="0"/>
+          <w:kern w:val="0"/>
+          <w:sz w:val="21"/>
+          <w:szCs w:val="21"/>
+          <w:bdr w:val="none" w:color="auto" w:sz="0" w:space="0"/>
+          <w:shd w:val="clear" w:fill="333333"/>
+          <w:lang w:val="en-US" w:eastAsia="zh-CN" w:bidi="ar"/>
+        </w:rPr>
+        <w:t>macro</w:t>
+      </w:r>
+      <w:r>
+        <w:rPr>
+          <w:rFonts w:hint="default" w:ascii="Consolas" w:hAnsi="Consolas" w:eastAsia="Consolas" w:cs="Consolas"/>
+          <w:i w:val="0"/>
+          <w:caps w:val="0"/>
+          <w:color w:val="CCCCCC"/>
+          <w:spacing w:val="0"/>
+          <w:kern w:val="0"/>
+          <w:sz w:val="21"/>
+          <w:szCs w:val="21"/>
+          <w:bdr w:val="none" w:color="auto" w:sz="0" w:space="0"/>
+          <w:shd w:val="clear" w:fill="333333"/>
+          <w:lang w:val="en-US" w:eastAsia="zh-CN" w:bidi="ar"/>
+        </w:rPr>
+        <w:t xml:space="preserve"> (do_test arg1 arg2 result)</w:t>
+      </w:r>
+    </w:p>
+    <w:p>
+      <w:pPr>
+        <w:keepNext w:val="0"/>
+        <w:keepLines w:val="0"/>
+        <w:widowControl/>
+        <w:suppressLineNumbers w:val="0"/>
+        <w:pBdr>
+          <w:top w:val="none" w:color="auto" w:sz="0" w:space="0"/>
+          <w:left w:val="none" w:color="auto" w:sz="0" w:space="0"/>
+          <w:bottom w:val="none" w:color="auto" w:sz="0" w:space="0"/>
+          <w:right w:val="none" w:color="auto" w:sz="0" w:space="0"/>
+        </w:pBdr>
+        <w:shd w:val="clear" w:fill="333333"/>
+        <w:wordWrap w:val="0"/>
+        <w:spacing w:before="0" w:beforeAutospacing="0" w:after="0" w:afterAutospacing="0" w:line="300" w:lineRule="atLeast"/>
+        <w:ind w:left="0" w:right="0" w:firstLine="0"/>
+        <w:jc w:val="left"/>
+        <w:rPr>
+          <w:rFonts w:hint="default" w:ascii="Consolas" w:hAnsi="Consolas" w:eastAsia="Consolas" w:cs="Consolas"/>
+          <w:i w:val="0"/>
+          <w:caps w:val="0"/>
+          <w:color w:val="CCCCCC"/>
+          <w:spacing w:val="0"/>
+          <w:sz w:val="21"/>
+          <w:szCs w:val="21"/>
+        </w:rPr>
+      </w:pPr>
+      <w:r>
+        <w:rPr>
+          <w:rFonts w:hint="default" w:ascii="Consolas" w:hAnsi="Consolas" w:eastAsia="Consolas" w:cs="Consolas"/>
+          <w:i w:val="0"/>
+          <w:caps w:val="0"/>
+          <w:color w:val="CCCCCC"/>
+          <w:spacing w:val="0"/>
+          <w:kern w:val="0"/>
+          <w:sz w:val="21"/>
+          <w:szCs w:val="21"/>
+          <w:bdr w:val="none" w:color="auto" w:sz="0" w:space="0"/>
+          <w:shd w:val="clear" w:fill="333333"/>
+          <w:lang w:val="en-US" w:eastAsia="zh-CN" w:bidi="ar"/>
+        </w:rPr>
+        <w:t xml:space="preserve">  </w:t>
+      </w:r>
+      <w:r>
+        <w:rPr>
+          <w:rFonts w:hint="default" w:ascii="Consolas" w:hAnsi="Consolas" w:eastAsia="Consolas" w:cs="Consolas"/>
+          <w:i w:val="0"/>
+          <w:caps w:val="0"/>
+          <w:color w:val="CC99CC"/>
+          <w:spacing w:val="0"/>
+          <w:kern w:val="0"/>
+          <w:sz w:val="21"/>
+          <w:szCs w:val="21"/>
+          <w:bdr w:val="none" w:color="auto" w:sz="0" w:space="0"/>
+          <w:shd w:val="clear" w:fill="333333"/>
+          <w:lang w:val="en-US" w:eastAsia="zh-CN" w:bidi="ar"/>
+        </w:rPr>
+        <w:t>add_test</w:t>
+      </w:r>
+      <w:r>
+        <w:rPr>
+          <w:rFonts w:hint="default" w:ascii="Consolas" w:hAnsi="Consolas" w:eastAsia="Consolas" w:cs="Consolas"/>
+          <w:i w:val="0"/>
+          <w:caps w:val="0"/>
+          <w:color w:val="CCCCCC"/>
+          <w:spacing w:val="0"/>
+          <w:kern w:val="0"/>
+          <w:sz w:val="21"/>
+          <w:szCs w:val="21"/>
+          <w:bdr w:val="none" w:color="auto" w:sz="0" w:space="0"/>
+          <w:shd w:val="clear" w:fill="333333"/>
+          <w:lang w:val="en-US" w:eastAsia="zh-CN" w:bidi="ar"/>
+        </w:rPr>
+        <w:t xml:space="preserve"> (test_${arg1}_${arg2} Demo ${arg1} ${arg2})</w:t>
+      </w:r>
+    </w:p>
+    <w:p>
+      <w:pPr>
+        <w:keepNext w:val="0"/>
+        <w:keepLines w:val="0"/>
+        <w:widowControl/>
+        <w:suppressLineNumbers w:val="0"/>
+        <w:pBdr>
+          <w:top w:val="none" w:color="auto" w:sz="0" w:space="0"/>
+          <w:left w:val="none" w:color="auto" w:sz="0" w:space="0"/>
+          <w:bottom w:val="none" w:color="auto" w:sz="0" w:space="0"/>
+          <w:right w:val="none" w:color="auto" w:sz="0" w:space="0"/>
+        </w:pBdr>
+        <w:shd w:val="clear" w:fill="333333"/>
+        <w:wordWrap w:val="0"/>
+        <w:spacing w:before="0" w:beforeAutospacing="0" w:after="0" w:afterAutospacing="0" w:line="300" w:lineRule="atLeast"/>
+        <w:ind w:left="0" w:right="0" w:firstLine="0"/>
+        <w:jc w:val="left"/>
+        <w:rPr>
+          <w:rFonts w:hint="default" w:ascii="Consolas" w:hAnsi="Consolas" w:eastAsia="Consolas" w:cs="Consolas"/>
+          <w:i w:val="0"/>
+          <w:caps w:val="0"/>
+          <w:color w:val="CCCCCC"/>
+          <w:spacing w:val="0"/>
+          <w:sz w:val="21"/>
+          <w:szCs w:val="21"/>
+        </w:rPr>
+      </w:pPr>
+      <w:r>
+        <w:rPr>
+          <w:rFonts w:hint="default" w:ascii="Consolas" w:hAnsi="Consolas" w:eastAsia="Consolas" w:cs="Consolas"/>
+          <w:i w:val="0"/>
+          <w:caps w:val="0"/>
+          <w:color w:val="CCCCCC"/>
+          <w:spacing w:val="0"/>
+          <w:kern w:val="0"/>
+          <w:sz w:val="21"/>
+          <w:szCs w:val="21"/>
+          <w:bdr w:val="none" w:color="auto" w:sz="0" w:space="0"/>
+          <w:shd w:val="clear" w:fill="333333"/>
+          <w:lang w:val="en-US" w:eastAsia="zh-CN" w:bidi="ar"/>
+        </w:rPr>
+        <w:t xml:space="preserve">  </w:t>
+      </w:r>
+      <w:r>
+        <w:rPr>
+          <w:rFonts w:hint="default" w:ascii="Consolas" w:hAnsi="Consolas" w:eastAsia="Consolas" w:cs="Consolas"/>
+          <w:i w:val="0"/>
+          <w:caps w:val="0"/>
+          <w:color w:val="CC99CC"/>
+          <w:spacing w:val="0"/>
+          <w:kern w:val="0"/>
+          <w:sz w:val="21"/>
+          <w:szCs w:val="21"/>
+          <w:bdr w:val="none" w:color="auto" w:sz="0" w:space="0"/>
+          <w:shd w:val="clear" w:fill="333333"/>
+          <w:lang w:val="en-US" w:eastAsia="zh-CN" w:bidi="ar"/>
+        </w:rPr>
+        <w:t>set_tests_properties</w:t>
+      </w:r>
+      <w:r>
+        <w:rPr>
+          <w:rFonts w:hint="default" w:ascii="Consolas" w:hAnsi="Consolas" w:eastAsia="Consolas" w:cs="Consolas"/>
+          <w:i w:val="0"/>
+          <w:caps w:val="0"/>
+          <w:color w:val="CCCCCC"/>
+          <w:spacing w:val="0"/>
+          <w:kern w:val="0"/>
+          <w:sz w:val="21"/>
+          <w:szCs w:val="21"/>
+          <w:bdr w:val="none" w:color="auto" w:sz="0" w:space="0"/>
+          <w:shd w:val="clear" w:fill="333333"/>
+          <w:lang w:val="en-US" w:eastAsia="zh-CN" w:bidi="ar"/>
+        </w:rPr>
+        <w:t xml:space="preserve"> (test_${arg1}_${arg2}</w:t>
+      </w:r>
+    </w:p>
+    <w:p>
+      <w:pPr>
+        <w:keepNext w:val="0"/>
+        <w:keepLines w:val="0"/>
+        <w:widowControl/>
+        <w:suppressLineNumbers w:val="0"/>
+        <w:pBdr>
+          <w:top w:val="none" w:color="auto" w:sz="0" w:space="0"/>
+          <w:left w:val="none" w:color="auto" w:sz="0" w:space="0"/>
+          <w:bottom w:val="none" w:color="auto" w:sz="0" w:space="0"/>
+          <w:right w:val="none" w:color="auto" w:sz="0" w:space="0"/>
+        </w:pBdr>
+        <w:shd w:val="clear" w:fill="333333"/>
+        <w:wordWrap w:val="0"/>
+        <w:spacing w:before="0" w:beforeAutospacing="0" w:after="0" w:afterAutospacing="0" w:line="300" w:lineRule="atLeast"/>
+        <w:ind w:left="0" w:right="0" w:firstLine="0"/>
+        <w:jc w:val="left"/>
+        <w:rPr>
+          <w:rFonts w:hint="default" w:ascii="Consolas" w:hAnsi="Consolas" w:eastAsia="Consolas" w:cs="Consolas"/>
+          <w:i w:val="0"/>
+          <w:caps w:val="0"/>
+          <w:color w:val="CCCCCC"/>
+          <w:spacing w:val="0"/>
+          <w:sz w:val="21"/>
+          <w:szCs w:val="21"/>
+        </w:rPr>
+      </w:pPr>
+      <w:r>
+        <w:rPr>
+          <w:rFonts w:hint="default" w:ascii="Consolas" w:hAnsi="Consolas" w:eastAsia="Consolas" w:cs="Consolas"/>
+          <w:i w:val="0"/>
+          <w:caps w:val="0"/>
+          <w:color w:val="CCCCCC"/>
+          <w:spacing w:val="0"/>
+          <w:kern w:val="0"/>
+          <w:sz w:val="21"/>
+          <w:szCs w:val="21"/>
+          <w:bdr w:val="none" w:color="auto" w:sz="0" w:space="0"/>
+          <w:shd w:val="clear" w:fill="333333"/>
+          <w:lang w:val="en-US" w:eastAsia="zh-CN" w:bidi="ar"/>
+        </w:rPr>
+        <w:t xml:space="preserve">    PROPERTIES PASS_REGULAR_EXPRESSION ${result})</w:t>
+      </w:r>
+    </w:p>
+    <w:p>
+      <w:pPr>
+        <w:keepNext w:val="0"/>
+        <w:keepLines w:val="0"/>
+        <w:widowControl/>
+        <w:suppressLineNumbers w:val="0"/>
+        <w:pBdr>
+          <w:top w:val="none" w:color="auto" w:sz="0" w:space="0"/>
+          <w:left w:val="none" w:color="auto" w:sz="0" w:space="0"/>
+          <w:bottom w:val="none" w:color="auto" w:sz="0" w:space="0"/>
+          <w:right w:val="none" w:color="auto" w:sz="0" w:space="0"/>
+        </w:pBdr>
+        <w:shd w:val="clear" w:fill="333333"/>
+        <w:wordWrap w:val="0"/>
+        <w:spacing w:before="0" w:beforeAutospacing="0" w:after="0" w:afterAutospacing="0" w:line="300" w:lineRule="atLeast"/>
+        <w:ind w:left="0" w:right="0" w:firstLine="0"/>
+        <w:jc w:val="left"/>
+        <w:rPr>
+          <w:rFonts w:hint="default" w:ascii="Consolas" w:hAnsi="Consolas" w:eastAsia="Consolas" w:cs="Consolas"/>
+          <w:i w:val="0"/>
+          <w:caps w:val="0"/>
+          <w:color w:val="CCCCCC"/>
+          <w:spacing w:val="0"/>
+          <w:sz w:val="21"/>
+          <w:szCs w:val="21"/>
+        </w:rPr>
+      </w:pPr>
+      <w:r>
+        <w:rPr>
+          <w:rFonts w:hint="default" w:ascii="Consolas" w:hAnsi="Consolas" w:eastAsia="Consolas" w:cs="Consolas"/>
+          <w:i w:val="0"/>
+          <w:caps w:val="0"/>
+          <w:color w:val="CC99CC"/>
+          <w:spacing w:val="0"/>
+          <w:kern w:val="0"/>
+          <w:sz w:val="21"/>
+          <w:szCs w:val="21"/>
+          <w:bdr w:val="none" w:color="auto" w:sz="0" w:space="0"/>
+          <w:shd w:val="clear" w:fill="333333"/>
+          <w:lang w:val="en-US" w:eastAsia="zh-CN" w:bidi="ar"/>
+        </w:rPr>
+        <w:t>endmacro</w:t>
+      </w:r>
+      <w:r>
+        <w:rPr>
+          <w:rFonts w:hint="default" w:ascii="Consolas" w:hAnsi="Consolas" w:eastAsia="Consolas" w:cs="Consolas"/>
+          <w:i w:val="0"/>
+          <w:caps w:val="0"/>
+          <w:color w:val="CCCCCC"/>
+          <w:spacing w:val="0"/>
+          <w:kern w:val="0"/>
+          <w:sz w:val="21"/>
+          <w:szCs w:val="21"/>
+          <w:bdr w:val="none" w:color="auto" w:sz="0" w:space="0"/>
+          <w:shd w:val="clear" w:fill="333333"/>
+          <w:lang w:val="en-US" w:eastAsia="zh-CN" w:bidi="ar"/>
+        </w:rPr>
+        <w:t xml:space="preserve"> (do_test)</w:t>
+      </w:r>
+    </w:p>
+    <w:p>
+      <w:pPr>
+        <w:keepNext w:val="0"/>
+        <w:keepLines w:val="0"/>
+        <w:widowControl/>
+        <w:suppressLineNumbers w:val="0"/>
+        <w:pBdr>
+          <w:top w:val="none" w:color="auto" w:sz="0" w:space="0"/>
+          <w:left w:val="none" w:color="auto" w:sz="0" w:space="0"/>
+          <w:bottom w:val="none" w:color="auto" w:sz="0" w:space="0"/>
+          <w:right w:val="none" w:color="auto" w:sz="0" w:space="0"/>
+        </w:pBdr>
+        <w:shd w:val="clear" w:fill="333333"/>
+        <w:wordWrap w:val="0"/>
+        <w:spacing w:before="0" w:beforeAutospacing="0" w:after="0" w:afterAutospacing="0" w:line="300" w:lineRule="atLeast"/>
+        <w:ind w:left="0" w:right="0" w:firstLine="0"/>
+        <w:jc w:val="left"/>
+        <w:rPr>
+          <w:rFonts w:hint="default" w:ascii="Consolas" w:hAnsi="Consolas" w:eastAsia="Consolas" w:cs="Consolas"/>
+          <w:i w:val="0"/>
+          <w:caps w:val="0"/>
+          <w:color w:val="CCCCCC"/>
+          <w:spacing w:val="0"/>
+          <w:sz w:val="21"/>
+          <w:szCs w:val="21"/>
+        </w:rPr>
+      </w:pPr>
+      <w:r>
+        <w:rPr>
+          <w:rFonts w:hint="default" w:ascii="Consolas" w:hAnsi="Consolas" w:eastAsia="Consolas" w:cs="Consolas"/>
+          <w:i w:val="0"/>
+          <w:caps w:val="0"/>
+          <w:color w:val="CCCCCC"/>
+          <w:spacing w:val="0"/>
+          <w:kern w:val="0"/>
+          <w:sz w:val="21"/>
+          <w:szCs w:val="21"/>
+          <w:bdr w:val="none" w:color="auto" w:sz="0" w:space="0"/>
+          <w:shd w:val="clear" w:fill="333333"/>
+          <w:lang w:val="en-US" w:eastAsia="zh-CN" w:bidi="ar"/>
+        </w:rPr>
+        <w:t xml:space="preserve"> </w:t>
+      </w:r>
+    </w:p>
+    <w:p>
+      <w:pPr>
+        <w:keepNext w:val="0"/>
+        <w:keepLines w:val="0"/>
+        <w:widowControl/>
+        <w:suppressLineNumbers w:val="0"/>
+        <w:pBdr>
+          <w:top w:val="none" w:color="auto" w:sz="0" w:space="0"/>
+          <w:left w:val="none" w:color="auto" w:sz="0" w:space="0"/>
+          <w:bottom w:val="none" w:color="auto" w:sz="0" w:space="0"/>
+          <w:right w:val="none" w:color="auto" w:sz="0" w:space="0"/>
+        </w:pBdr>
+        <w:shd w:val="clear" w:fill="333333"/>
+        <w:wordWrap w:val="0"/>
+        <w:spacing w:before="0" w:beforeAutospacing="0" w:after="0" w:afterAutospacing="0" w:line="300" w:lineRule="atLeast"/>
+        <w:ind w:left="0" w:right="0" w:firstLine="0"/>
+        <w:jc w:val="left"/>
+        <w:rPr>
+          <w:rFonts w:hint="default" w:ascii="Consolas" w:hAnsi="Consolas" w:eastAsia="Consolas" w:cs="Consolas"/>
+          <w:i w:val="0"/>
+          <w:caps w:val="0"/>
+          <w:color w:val="CCCCCC"/>
+          <w:spacing w:val="0"/>
+          <w:sz w:val="21"/>
+          <w:szCs w:val="21"/>
+        </w:rPr>
+      </w:pPr>
+      <w:r>
+        <w:rPr>
+          <w:rFonts w:hint="default" w:ascii="Consolas" w:hAnsi="Consolas" w:eastAsia="Consolas" w:cs="Consolas"/>
+          <w:i w:val="0"/>
+          <w:caps w:val="0"/>
+          <w:color w:val="999999"/>
+          <w:spacing w:val="0"/>
+          <w:kern w:val="0"/>
+          <w:sz w:val="21"/>
+          <w:szCs w:val="21"/>
+          <w:bdr w:val="none" w:color="auto" w:sz="0" w:space="0"/>
+          <w:shd w:val="clear" w:fill="333333"/>
+          <w:lang w:val="en-US" w:eastAsia="zh-CN" w:bidi="ar"/>
+        </w:rPr>
+        <w:t># 使用该宏进行一系列的数据测试</w:t>
+      </w:r>
+    </w:p>
+    <w:p>
+      <w:pPr>
+        <w:keepNext w:val="0"/>
+        <w:keepLines w:val="0"/>
+        <w:widowControl/>
+        <w:suppressLineNumbers w:val="0"/>
+        <w:pBdr>
+          <w:top w:val="none" w:color="auto" w:sz="0" w:space="0"/>
+          <w:left w:val="none" w:color="auto" w:sz="0" w:space="0"/>
+          <w:bottom w:val="none" w:color="auto" w:sz="0" w:space="0"/>
+          <w:right w:val="none" w:color="auto" w:sz="0" w:space="0"/>
+        </w:pBdr>
+        <w:shd w:val="clear" w:fill="333333"/>
+        <w:wordWrap w:val="0"/>
+        <w:spacing w:before="0" w:beforeAutospacing="0" w:after="0" w:afterAutospacing="0" w:line="300" w:lineRule="atLeast"/>
+        <w:ind w:left="0" w:right="0" w:firstLine="0"/>
+        <w:jc w:val="left"/>
+        <w:rPr>
+          <w:rFonts w:hint="default" w:ascii="Consolas" w:hAnsi="Consolas" w:eastAsia="Consolas" w:cs="Consolas"/>
+          <w:i w:val="0"/>
+          <w:caps w:val="0"/>
+          <w:color w:val="CCCCCC"/>
+          <w:spacing w:val="0"/>
+          <w:sz w:val="21"/>
+          <w:szCs w:val="21"/>
+        </w:rPr>
+      </w:pPr>
+      <w:r>
+        <w:rPr>
+          <w:rFonts w:hint="default" w:ascii="Consolas" w:hAnsi="Consolas" w:eastAsia="Consolas" w:cs="Consolas"/>
+          <w:i w:val="0"/>
+          <w:caps w:val="0"/>
+          <w:color w:val="CCCCCC"/>
+          <w:spacing w:val="0"/>
+          <w:kern w:val="0"/>
+          <w:sz w:val="21"/>
+          <w:szCs w:val="21"/>
+          <w:bdr w:val="none" w:color="auto" w:sz="0" w:space="0"/>
+          <w:shd w:val="clear" w:fill="333333"/>
+          <w:lang w:val="en-US" w:eastAsia="zh-CN" w:bidi="ar"/>
+        </w:rPr>
+        <w:t>do_test (</w:t>
+      </w:r>
+      <w:r>
+        <w:rPr>
+          <w:rFonts w:hint="default" w:ascii="Consolas" w:hAnsi="Consolas" w:eastAsia="Consolas" w:cs="Consolas"/>
+          <w:i w:val="0"/>
+          <w:caps w:val="0"/>
+          <w:color w:val="F99157"/>
+          <w:spacing w:val="0"/>
+          <w:kern w:val="0"/>
+          <w:sz w:val="21"/>
+          <w:szCs w:val="21"/>
+          <w:bdr w:val="none" w:color="auto" w:sz="0" w:space="0"/>
+          <w:shd w:val="clear" w:fill="333333"/>
+          <w:lang w:val="en-US" w:eastAsia="zh-CN" w:bidi="ar"/>
+        </w:rPr>
+        <w:t>5</w:t>
+      </w:r>
+      <w:r>
+        <w:rPr>
+          <w:rFonts w:hint="default" w:ascii="Consolas" w:hAnsi="Consolas" w:eastAsia="Consolas" w:cs="Consolas"/>
+          <w:i w:val="0"/>
+          <w:caps w:val="0"/>
+          <w:color w:val="CCCCCC"/>
+          <w:spacing w:val="0"/>
+          <w:kern w:val="0"/>
+          <w:sz w:val="21"/>
+          <w:szCs w:val="21"/>
+          <w:bdr w:val="none" w:color="auto" w:sz="0" w:space="0"/>
+          <w:shd w:val="clear" w:fill="333333"/>
+          <w:lang w:val="en-US" w:eastAsia="zh-CN" w:bidi="ar"/>
+        </w:rPr>
+        <w:t xml:space="preserve"> </w:t>
+      </w:r>
+      <w:r>
+        <w:rPr>
+          <w:rFonts w:hint="default" w:ascii="Consolas" w:hAnsi="Consolas" w:eastAsia="Consolas" w:cs="Consolas"/>
+          <w:i w:val="0"/>
+          <w:caps w:val="0"/>
+          <w:color w:val="F99157"/>
+          <w:spacing w:val="0"/>
+          <w:kern w:val="0"/>
+          <w:sz w:val="21"/>
+          <w:szCs w:val="21"/>
+          <w:bdr w:val="none" w:color="auto" w:sz="0" w:space="0"/>
+          <w:shd w:val="clear" w:fill="333333"/>
+          <w:lang w:val="en-US" w:eastAsia="zh-CN" w:bidi="ar"/>
+        </w:rPr>
+        <w:t>2</w:t>
+      </w:r>
+      <w:r>
+        <w:rPr>
+          <w:rFonts w:hint="default" w:ascii="Consolas" w:hAnsi="Consolas" w:eastAsia="Consolas" w:cs="Consolas"/>
+          <w:i w:val="0"/>
+          <w:caps w:val="0"/>
+          <w:color w:val="CCCCCC"/>
+          <w:spacing w:val="0"/>
+          <w:kern w:val="0"/>
+          <w:sz w:val="21"/>
+          <w:szCs w:val="21"/>
+          <w:bdr w:val="none" w:color="auto" w:sz="0" w:space="0"/>
+          <w:shd w:val="clear" w:fill="333333"/>
+          <w:lang w:val="en-US" w:eastAsia="zh-CN" w:bidi="ar"/>
+        </w:rPr>
+        <w:t xml:space="preserve"> </w:t>
+      </w:r>
+      <w:r>
+        <w:rPr>
+          <w:rFonts w:hint="default" w:ascii="Consolas" w:hAnsi="Consolas" w:eastAsia="Consolas" w:cs="Consolas"/>
+          <w:i w:val="0"/>
+          <w:caps w:val="0"/>
+          <w:color w:val="99CC99"/>
+          <w:spacing w:val="0"/>
+          <w:kern w:val="0"/>
+          <w:sz w:val="21"/>
+          <w:szCs w:val="21"/>
+          <w:bdr w:val="none" w:color="auto" w:sz="0" w:space="0"/>
+          <w:shd w:val="clear" w:fill="333333"/>
+          <w:lang w:val="en-US" w:eastAsia="zh-CN" w:bidi="ar"/>
+        </w:rPr>
+        <w:t>"is 25"</w:t>
+      </w:r>
+      <w:r>
+        <w:rPr>
+          <w:rFonts w:hint="default" w:ascii="Consolas" w:hAnsi="Consolas" w:eastAsia="Consolas" w:cs="Consolas"/>
+          <w:i w:val="0"/>
+          <w:caps w:val="0"/>
+          <w:color w:val="CCCCCC"/>
+          <w:spacing w:val="0"/>
+          <w:kern w:val="0"/>
+          <w:sz w:val="21"/>
+          <w:szCs w:val="21"/>
+          <w:bdr w:val="none" w:color="auto" w:sz="0" w:space="0"/>
+          <w:shd w:val="clear" w:fill="333333"/>
+          <w:lang w:val="en-US" w:eastAsia="zh-CN" w:bidi="ar"/>
+        </w:rPr>
+        <w:t>)</w:t>
+      </w:r>
+    </w:p>
+    <w:p>
+      <w:pPr>
+        <w:keepNext w:val="0"/>
+        <w:keepLines w:val="0"/>
+        <w:widowControl/>
+        <w:suppressLineNumbers w:val="0"/>
+        <w:pBdr>
+          <w:top w:val="none" w:color="auto" w:sz="0" w:space="0"/>
+          <w:left w:val="none" w:color="auto" w:sz="0" w:space="0"/>
+          <w:bottom w:val="none" w:color="auto" w:sz="0" w:space="0"/>
+          <w:right w:val="none" w:color="auto" w:sz="0" w:space="0"/>
+        </w:pBdr>
+        <w:shd w:val="clear" w:fill="333333"/>
+        <w:wordWrap w:val="0"/>
+        <w:spacing w:before="0" w:beforeAutospacing="0" w:after="0" w:afterAutospacing="0" w:line="300" w:lineRule="atLeast"/>
+        <w:ind w:left="0" w:right="0" w:firstLine="0"/>
+        <w:jc w:val="left"/>
+        <w:rPr>
+          <w:rFonts w:hint="default" w:ascii="Consolas" w:hAnsi="Consolas" w:eastAsia="Consolas" w:cs="Consolas"/>
+          <w:i w:val="0"/>
+          <w:caps w:val="0"/>
+          <w:color w:val="CCCCCC"/>
+          <w:spacing w:val="0"/>
+          <w:sz w:val="21"/>
+          <w:szCs w:val="21"/>
+        </w:rPr>
+      </w:pPr>
+      <w:r>
+        <w:rPr>
+          <w:rFonts w:hint="default" w:ascii="Consolas" w:hAnsi="Consolas" w:eastAsia="Consolas" w:cs="Consolas"/>
+          <w:i w:val="0"/>
+          <w:caps w:val="0"/>
+          <w:color w:val="CCCCCC"/>
+          <w:spacing w:val="0"/>
+          <w:kern w:val="0"/>
+          <w:sz w:val="21"/>
+          <w:szCs w:val="21"/>
+          <w:bdr w:val="none" w:color="auto" w:sz="0" w:space="0"/>
+          <w:shd w:val="clear" w:fill="333333"/>
+          <w:lang w:val="en-US" w:eastAsia="zh-CN" w:bidi="ar"/>
+        </w:rPr>
+        <w:t>do_test (</w:t>
+      </w:r>
+      <w:r>
+        <w:rPr>
+          <w:rFonts w:hint="default" w:ascii="Consolas" w:hAnsi="Consolas" w:eastAsia="Consolas" w:cs="Consolas"/>
+          <w:i w:val="0"/>
+          <w:caps w:val="0"/>
+          <w:color w:val="F99157"/>
+          <w:spacing w:val="0"/>
+          <w:kern w:val="0"/>
+          <w:sz w:val="21"/>
+          <w:szCs w:val="21"/>
+          <w:bdr w:val="none" w:color="auto" w:sz="0" w:space="0"/>
+          <w:shd w:val="clear" w:fill="333333"/>
+          <w:lang w:val="en-US" w:eastAsia="zh-CN" w:bidi="ar"/>
+        </w:rPr>
+        <w:t>10</w:t>
+      </w:r>
+      <w:r>
+        <w:rPr>
+          <w:rFonts w:hint="default" w:ascii="Consolas" w:hAnsi="Consolas" w:eastAsia="Consolas" w:cs="Consolas"/>
+          <w:i w:val="0"/>
+          <w:caps w:val="0"/>
+          <w:color w:val="CCCCCC"/>
+          <w:spacing w:val="0"/>
+          <w:kern w:val="0"/>
+          <w:sz w:val="21"/>
+          <w:szCs w:val="21"/>
+          <w:bdr w:val="none" w:color="auto" w:sz="0" w:space="0"/>
+          <w:shd w:val="clear" w:fill="333333"/>
+          <w:lang w:val="en-US" w:eastAsia="zh-CN" w:bidi="ar"/>
+        </w:rPr>
+        <w:t xml:space="preserve"> </w:t>
+      </w:r>
+      <w:r>
+        <w:rPr>
+          <w:rFonts w:hint="default" w:ascii="Consolas" w:hAnsi="Consolas" w:eastAsia="Consolas" w:cs="Consolas"/>
+          <w:i w:val="0"/>
+          <w:caps w:val="0"/>
+          <w:color w:val="F99157"/>
+          <w:spacing w:val="0"/>
+          <w:kern w:val="0"/>
+          <w:sz w:val="21"/>
+          <w:szCs w:val="21"/>
+          <w:bdr w:val="none" w:color="auto" w:sz="0" w:space="0"/>
+          <w:shd w:val="clear" w:fill="333333"/>
+          <w:lang w:val="en-US" w:eastAsia="zh-CN" w:bidi="ar"/>
+        </w:rPr>
+        <w:t>5</w:t>
+      </w:r>
+      <w:r>
+        <w:rPr>
+          <w:rFonts w:hint="default" w:ascii="Consolas" w:hAnsi="Consolas" w:eastAsia="Consolas" w:cs="Consolas"/>
+          <w:i w:val="0"/>
+          <w:caps w:val="0"/>
+          <w:color w:val="CCCCCC"/>
+          <w:spacing w:val="0"/>
+          <w:kern w:val="0"/>
+          <w:sz w:val="21"/>
+          <w:szCs w:val="21"/>
+          <w:bdr w:val="none" w:color="auto" w:sz="0" w:space="0"/>
+          <w:shd w:val="clear" w:fill="333333"/>
+          <w:lang w:val="en-US" w:eastAsia="zh-CN" w:bidi="ar"/>
+        </w:rPr>
+        <w:t xml:space="preserve"> </w:t>
+      </w:r>
+      <w:r>
+        <w:rPr>
+          <w:rFonts w:hint="default" w:ascii="Consolas" w:hAnsi="Consolas" w:eastAsia="Consolas" w:cs="Consolas"/>
+          <w:i w:val="0"/>
+          <w:caps w:val="0"/>
+          <w:color w:val="99CC99"/>
+          <w:spacing w:val="0"/>
+          <w:kern w:val="0"/>
+          <w:sz w:val="21"/>
+          <w:szCs w:val="21"/>
+          <w:bdr w:val="none" w:color="auto" w:sz="0" w:space="0"/>
+          <w:shd w:val="clear" w:fill="333333"/>
+          <w:lang w:val="en-US" w:eastAsia="zh-CN" w:bidi="ar"/>
+        </w:rPr>
+        <w:t>"is 100000"</w:t>
+      </w:r>
+      <w:r>
+        <w:rPr>
+          <w:rFonts w:hint="default" w:ascii="Consolas" w:hAnsi="Consolas" w:eastAsia="Consolas" w:cs="Consolas"/>
+          <w:i w:val="0"/>
+          <w:caps w:val="0"/>
+          <w:color w:val="CCCCCC"/>
+          <w:spacing w:val="0"/>
+          <w:kern w:val="0"/>
+          <w:sz w:val="21"/>
+          <w:szCs w:val="21"/>
+          <w:bdr w:val="none" w:color="auto" w:sz="0" w:space="0"/>
+          <w:shd w:val="clear" w:fill="333333"/>
+          <w:lang w:val="en-US" w:eastAsia="zh-CN" w:bidi="ar"/>
+        </w:rPr>
+        <w:t>)</w:t>
+      </w:r>
+    </w:p>
+    <w:p>
+      <w:pPr>
+        <w:keepNext w:val="0"/>
+        <w:keepLines w:val="0"/>
+        <w:widowControl/>
+        <w:suppressLineNumbers w:val="0"/>
+        <w:pBdr>
+          <w:top w:val="none" w:color="auto" w:sz="0" w:space="0"/>
+          <w:left w:val="none" w:color="auto" w:sz="0" w:space="0"/>
+          <w:bottom w:val="none" w:color="auto" w:sz="0" w:space="0"/>
+          <w:right w:val="none" w:color="auto" w:sz="0" w:space="0"/>
+        </w:pBdr>
+        <w:shd w:val="clear" w:fill="333333"/>
+        <w:wordWrap w:val="0"/>
+        <w:spacing w:before="0" w:beforeAutospacing="0" w:after="0" w:afterAutospacing="0" w:line="300" w:lineRule="atLeast"/>
+        <w:ind w:left="0" w:right="0" w:firstLine="0"/>
+        <w:jc w:val="left"/>
+        <w:rPr>
+          <w:rFonts w:hint="default" w:ascii="Consolas" w:hAnsi="Consolas" w:eastAsia="Consolas" w:cs="Consolas"/>
+          <w:i w:val="0"/>
+          <w:caps w:val="0"/>
+          <w:color w:val="CCCCCC"/>
+          <w:spacing w:val="0"/>
+          <w:sz w:val="21"/>
+          <w:szCs w:val="21"/>
+        </w:rPr>
+      </w:pPr>
+      <w:r>
+        <w:rPr>
+          <w:rFonts w:hint="default" w:ascii="Consolas" w:hAnsi="Consolas" w:eastAsia="Consolas" w:cs="Consolas"/>
+          <w:i w:val="0"/>
+          <w:caps w:val="0"/>
+          <w:color w:val="CCCCCC"/>
+          <w:spacing w:val="0"/>
+          <w:kern w:val="0"/>
+          <w:sz w:val="21"/>
+          <w:szCs w:val="21"/>
+          <w:bdr w:val="none" w:color="auto" w:sz="0" w:space="0"/>
+          <w:shd w:val="clear" w:fill="333333"/>
+          <w:lang w:val="en-US" w:eastAsia="zh-CN" w:bidi="ar"/>
+        </w:rPr>
+        <w:t>do_test (</w:t>
+      </w:r>
+      <w:r>
+        <w:rPr>
+          <w:rFonts w:hint="default" w:ascii="Consolas" w:hAnsi="Consolas" w:eastAsia="Consolas" w:cs="Consolas"/>
+          <w:i w:val="0"/>
+          <w:caps w:val="0"/>
+          <w:color w:val="F99157"/>
+          <w:spacing w:val="0"/>
+          <w:kern w:val="0"/>
+          <w:sz w:val="21"/>
+          <w:szCs w:val="21"/>
+          <w:bdr w:val="none" w:color="auto" w:sz="0" w:space="0"/>
+          <w:shd w:val="clear" w:fill="333333"/>
+          <w:lang w:val="en-US" w:eastAsia="zh-CN" w:bidi="ar"/>
+        </w:rPr>
+        <w:t>2</w:t>
+      </w:r>
+      <w:r>
+        <w:rPr>
+          <w:rFonts w:hint="default" w:ascii="Consolas" w:hAnsi="Consolas" w:eastAsia="Consolas" w:cs="Consolas"/>
+          <w:i w:val="0"/>
+          <w:caps w:val="0"/>
+          <w:color w:val="CCCCCC"/>
+          <w:spacing w:val="0"/>
+          <w:kern w:val="0"/>
+          <w:sz w:val="21"/>
+          <w:szCs w:val="21"/>
+          <w:bdr w:val="none" w:color="auto" w:sz="0" w:space="0"/>
+          <w:shd w:val="clear" w:fill="333333"/>
+          <w:lang w:val="en-US" w:eastAsia="zh-CN" w:bidi="ar"/>
+        </w:rPr>
+        <w:t xml:space="preserve"> </w:t>
+      </w:r>
+      <w:r>
+        <w:rPr>
+          <w:rFonts w:hint="default" w:ascii="Consolas" w:hAnsi="Consolas" w:eastAsia="Consolas" w:cs="Consolas"/>
+          <w:i w:val="0"/>
+          <w:caps w:val="0"/>
+          <w:color w:val="F99157"/>
+          <w:spacing w:val="0"/>
+          <w:kern w:val="0"/>
+          <w:sz w:val="21"/>
+          <w:szCs w:val="21"/>
+          <w:bdr w:val="none" w:color="auto" w:sz="0" w:space="0"/>
+          <w:shd w:val="clear" w:fill="333333"/>
+          <w:lang w:val="en-US" w:eastAsia="zh-CN" w:bidi="ar"/>
+        </w:rPr>
+        <w:t>10</w:t>
+      </w:r>
+      <w:r>
+        <w:rPr>
+          <w:rFonts w:hint="default" w:ascii="Consolas" w:hAnsi="Consolas" w:eastAsia="Consolas" w:cs="Consolas"/>
+          <w:i w:val="0"/>
+          <w:caps w:val="0"/>
+          <w:color w:val="CCCCCC"/>
+          <w:spacing w:val="0"/>
+          <w:kern w:val="0"/>
+          <w:sz w:val="21"/>
+          <w:szCs w:val="21"/>
+          <w:bdr w:val="none" w:color="auto" w:sz="0" w:space="0"/>
+          <w:shd w:val="clear" w:fill="333333"/>
+          <w:lang w:val="en-US" w:eastAsia="zh-CN" w:bidi="ar"/>
+        </w:rPr>
+        <w:t xml:space="preserve"> </w:t>
+      </w:r>
+      <w:r>
+        <w:rPr>
+          <w:rFonts w:hint="default" w:ascii="Consolas" w:hAnsi="Consolas" w:eastAsia="Consolas" w:cs="Consolas"/>
+          <w:i w:val="0"/>
+          <w:caps w:val="0"/>
+          <w:color w:val="99CC99"/>
+          <w:spacing w:val="0"/>
+          <w:kern w:val="0"/>
+          <w:sz w:val="21"/>
+          <w:szCs w:val="21"/>
+          <w:bdr w:val="none" w:color="auto" w:sz="0" w:space="0"/>
+          <w:shd w:val="clear" w:fill="333333"/>
+          <w:lang w:val="en-US" w:eastAsia="zh-CN" w:bidi="ar"/>
+        </w:rPr>
+        <w:t>"is 1024"</w:t>
+      </w:r>
+      <w:r>
+        <w:rPr>
+          <w:rFonts w:hint="default" w:ascii="Consolas" w:hAnsi="Consolas" w:eastAsia="Consolas" w:cs="Consolas"/>
+          <w:i w:val="0"/>
+          <w:caps w:val="0"/>
+          <w:color w:val="CCCCCC"/>
+          <w:spacing w:val="0"/>
+          <w:kern w:val="0"/>
+          <w:sz w:val="21"/>
+          <w:szCs w:val="21"/>
+          <w:bdr w:val="none" w:color="auto" w:sz="0" w:space="0"/>
+          <w:shd w:val="clear" w:fill="333333"/>
+          <w:lang w:val="en-US" w:eastAsia="zh-CN" w:bidi="ar"/>
+        </w:rPr>
+        <w:t>)</w:t>
+      </w:r>
+    </w:p>
+    <w:p>
+      <w:pPr>
+        <w:jc w:val="left"/>
+        <w:rPr>
+          <w:rFonts w:hint="eastAsia"/>
+          <w:b/>
+          <w:bCs/>
+          <w:lang w:val="en-US" w:eastAsia="zh-CN"/>
+        </w:rPr>
+      </w:pPr>
+      <w:r>
+        <w:rPr>
+          <w:rFonts w:hint="eastAsia"/>
+          <w:b/>
+          <w:bCs/>
+          <w:lang w:val="en-US" w:eastAsia="zh-CN"/>
+        </w:rPr>
+        <w:t>支持 gdb</w:t>
+      </w:r>
+    </w:p>
+    <w:p>
+      <w:pPr>
+        <w:jc w:val="left"/>
+        <w:rPr>
+          <w:rFonts w:hint="eastAsia"/>
+          <w:b w:val="0"/>
+          <w:bCs w:val="0"/>
+          <w:lang w:val="en-US" w:eastAsia="zh-CN"/>
+        </w:rPr>
+      </w:pPr>
+      <w:r>
+        <w:rPr>
+          <w:rFonts w:hint="eastAsia"/>
+          <w:b w:val="0"/>
+          <w:bCs w:val="0"/>
           <w:highlight w:val="green"/>
           <w:lang w:val="en-US" w:eastAsia="zh-CN"/>
         </w:rPr>
-        <w:t>USE_MYMATH</w:t>
-      </w:r>
-      <w:r>
-        <w:rPr>
-          <w:rFonts w:hint="eastAsia"/>
-          <w:lang w:val="en-US" w:eastAsia="zh-CN"/>
-        </w:rPr>
-        <w:t>：变量的值来决定是否使用我们自己编写的 MathFunctions 库。</w:t>
-      </w:r>
-    </w:p>
-    <w:p>
-      <w:pPr>
-        <w:jc w:val="left"/>
-        <w:rPr>
-          <w:rFonts w:hint="eastAsia"/>
-          <w:lang w:val="en-US" w:eastAsia="zh-CN"/>
-        </w:rPr>
-      </w:pPr>
-      <w:r>
-        <w:rPr>
-          <w:rFonts w:hint="eastAsia"/>
-          <w:lang w:val="en-US" w:eastAsia="zh-CN"/>
-        </w:rPr>
-        <w:t>修改 main.cc 文件，让其根据 USE_MYMATH 的预定义值来决定是否调用标准库还是 MathFunctions 库。在代码中也可以用这个预定义值。</w:t>
-      </w:r>
-    </w:p>
-    <w:p>
-      <w:pPr>
-        <w:jc w:val="left"/>
+        <w:t>添加编译选项：</w:t>
+      </w:r>
+      <w:r>
+        <w:rPr>
+          <w:rFonts w:hint="eastAsia"/>
+          <w:b w:val="0"/>
+          <w:bCs w:val="0"/>
+          <w:lang w:val="en-US" w:eastAsia="zh-CN"/>
+        </w:rPr>
+        <w:t>让 CMake 支持 gdb 的设置也很容易，只需要指定 Debug 模式下开启 -g 选项：</w:t>
+      </w:r>
+    </w:p>
+    <w:p>
+      <w:pPr>
+        <w:keepNext w:val="0"/>
+        <w:keepLines w:val="0"/>
+        <w:widowControl/>
+        <w:suppressLineNumbers w:val="0"/>
+        <w:pBdr>
+          <w:top w:val="none" w:color="auto" w:sz="0" w:space="0"/>
+          <w:left w:val="none" w:color="auto" w:sz="0" w:space="0"/>
+          <w:bottom w:val="none" w:color="auto" w:sz="0" w:space="0"/>
+          <w:right w:val="none" w:color="auto" w:sz="0" w:space="0"/>
+        </w:pBdr>
+        <w:shd w:val="clear" w:fill="333333"/>
+        <w:wordWrap w:val="0"/>
+        <w:spacing w:before="0" w:beforeAutospacing="0" w:after="0" w:afterAutospacing="0" w:line="300" w:lineRule="atLeast"/>
+        <w:ind w:left="0" w:right="0" w:firstLine="0"/>
+        <w:jc w:val="left"/>
+        <w:rPr>
+          <w:rFonts w:ascii="Consolas" w:hAnsi="Consolas" w:eastAsia="Consolas" w:cs="Consolas"/>
+          <w:i w:val="0"/>
+          <w:caps w:val="0"/>
+          <w:color w:val="CCCCCC"/>
+          <w:spacing w:val="0"/>
+          <w:sz w:val="21"/>
+          <w:szCs w:val="21"/>
+        </w:rPr>
+      </w:pPr>
+      <w:r>
+        <w:rPr>
+          <w:rFonts w:hint="default" w:ascii="Consolas" w:hAnsi="Consolas" w:eastAsia="Consolas" w:cs="Consolas"/>
+          <w:i w:val="0"/>
+          <w:caps w:val="0"/>
+          <w:color w:val="CC99CC"/>
+          <w:spacing w:val="0"/>
+          <w:kern w:val="0"/>
+          <w:sz w:val="21"/>
+          <w:szCs w:val="21"/>
+          <w:bdr w:val="none" w:color="auto" w:sz="0" w:space="0"/>
+          <w:shd w:val="clear" w:fill="333333"/>
+          <w:lang w:val="en-US" w:eastAsia="zh-CN" w:bidi="ar"/>
+        </w:rPr>
+        <w:t>set</w:t>
+      </w:r>
+      <w:r>
+        <w:rPr>
+          <w:rFonts w:hint="default" w:ascii="Consolas" w:hAnsi="Consolas" w:eastAsia="Consolas" w:cs="Consolas"/>
+          <w:i w:val="0"/>
+          <w:caps w:val="0"/>
+          <w:color w:val="CCCCCC"/>
+          <w:spacing w:val="0"/>
+          <w:kern w:val="0"/>
+          <w:sz w:val="21"/>
+          <w:szCs w:val="21"/>
+          <w:bdr w:val="none" w:color="auto" w:sz="0" w:space="0"/>
+          <w:shd w:val="clear" w:fill="333333"/>
+          <w:lang w:val="en-US" w:eastAsia="zh-CN" w:bidi="ar"/>
+        </w:rPr>
+        <w:t xml:space="preserve">(CMAKE_BUILD_TYPE </w:t>
+      </w:r>
+      <w:r>
+        <w:rPr>
+          <w:rFonts w:hint="default" w:ascii="Consolas" w:hAnsi="Consolas" w:eastAsia="Consolas" w:cs="Consolas"/>
+          <w:i w:val="0"/>
+          <w:caps w:val="0"/>
+          <w:color w:val="99CC99"/>
+          <w:spacing w:val="0"/>
+          <w:kern w:val="0"/>
+          <w:sz w:val="21"/>
+          <w:szCs w:val="21"/>
+          <w:bdr w:val="none" w:color="auto" w:sz="0" w:space="0"/>
+          <w:shd w:val="clear" w:fill="333333"/>
+          <w:lang w:val="en-US" w:eastAsia="zh-CN" w:bidi="ar"/>
+        </w:rPr>
+        <w:t>"Debug"</w:t>
+      </w:r>
+      <w:r>
+        <w:rPr>
+          <w:rFonts w:hint="default" w:ascii="Consolas" w:hAnsi="Consolas" w:eastAsia="Consolas" w:cs="Consolas"/>
+          <w:i w:val="0"/>
+          <w:caps w:val="0"/>
+          <w:color w:val="CCCCCC"/>
+          <w:spacing w:val="0"/>
+          <w:kern w:val="0"/>
+          <w:sz w:val="21"/>
+          <w:szCs w:val="21"/>
+          <w:bdr w:val="none" w:color="auto" w:sz="0" w:space="0"/>
+          <w:shd w:val="clear" w:fill="333333"/>
+          <w:lang w:val="en-US" w:eastAsia="zh-CN" w:bidi="ar"/>
+        </w:rPr>
+        <w:t>)</w:t>
+      </w:r>
+    </w:p>
+    <w:p>
+      <w:pPr>
+        <w:keepNext w:val="0"/>
+        <w:keepLines w:val="0"/>
+        <w:widowControl/>
+        <w:suppressLineNumbers w:val="0"/>
+        <w:pBdr>
+          <w:top w:val="none" w:color="auto" w:sz="0" w:space="0"/>
+          <w:left w:val="none" w:color="auto" w:sz="0" w:space="0"/>
+          <w:bottom w:val="none" w:color="auto" w:sz="0" w:space="0"/>
+          <w:right w:val="none" w:color="auto" w:sz="0" w:space="0"/>
+        </w:pBdr>
+        <w:shd w:val="clear" w:fill="333333"/>
+        <w:wordWrap w:val="0"/>
+        <w:spacing w:before="0" w:beforeAutospacing="0" w:after="0" w:afterAutospacing="0" w:line="300" w:lineRule="atLeast"/>
+        <w:ind w:left="0" w:right="0" w:firstLine="0"/>
+        <w:jc w:val="left"/>
+        <w:rPr>
+          <w:rFonts w:hint="default" w:ascii="Consolas" w:hAnsi="Consolas" w:eastAsia="Consolas" w:cs="Consolas"/>
+          <w:i w:val="0"/>
+          <w:caps w:val="0"/>
+          <w:color w:val="CCCCCC"/>
+          <w:spacing w:val="0"/>
+          <w:sz w:val="21"/>
+          <w:szCs w:val="21"/>
+        </w:rPr>
+      </w:pPr>
+      <w:r>
+        <w:rPr>
+          <w:rFonts w:hint="default" w:ascii="Consolas" w:hAnsi="Consolas" w:eastAsia="Consolas" w:cs="Consolas"/>
+          <w:i w:val="0"/>
+          <w:caps w:val="0"/>
+          <w:color w:val="CC99CC"/>
+          <w:spacing w:val="0"/>
+          <w:kern w:val="0"/>
+          <w:sz w:val="21"/>
+          <w:szCs w:val="21"/>
+          <w:bdr w:val="none" w:color="auto" w:sz="0" w:space="0"/>
+          <w:shd w:val="clear" w:fill="333333"/>
+          <w:lang w:val="en-US" w:eastAsia="zh-CN" w:bidi="ar"/>
+        </w:rPr>
+        <w:t>set</w:t>
+      </w:r>
+      <w:r>
+        <w:rPr>
+          <w:rFonts w:hint="default" w:ascii="Consolas" w:hAnsi="Consolas" w:eastAsia="Consolas" w:cs="Consolas"/>
+          <w:i w:val="0"/>
+          <w:caps w:val="0"/>
+          <w:color w:val="CCCCCC"/>
+          <w:spacing w:val="0"/>
+          <w:kern w:val="0"/>
+          <w:sz w:val="21"/>
+          <w:szCs w:val="21"/>
+          <w:bdr w:val="none" w:color="auto" w:sz="0" w:space="0"/>
+          <w:shd w:val="clear" w:fill="333333"/>
+          <w:lang w:val="en-US" w:eastAsia="zh-CN" w:bidi="ar"/>
+        </w:rPr>
+        <w:t xml:space="preserve">(CMAKE_CXX_FLAGS_DEBUG </w:t>
+      </w:r>
+      <w:r>
+        <w:rPr>
+          <w:rFonts w:hint="default" w:ascii="Consolas" w:hAnsi="Consolas" w:eastAsia="Consolas" w:cs="Consolas"/>
+          <w:i w:val="0"/>
+          <w:caps w:val="0"/>
+          <w:color w:val="99CC99"/>
+          <w:spacing w:val="0"/>
+          <w:kern w:val="0"/>
+          <w:sz w:val="21"/>
+          <w:szCs w:val="21"/>
+          <w:bdr w:val="none" w:color="auto" w:sz="0" w:space="0"/>
+          <w:shd w:val="clear" w:fill="333333"/>
+          <w:lang w:val="en-US" w:eastAsia="zh-CN" w:bidi="ar"/>
+        </w:rPr>
+        <w:t>"$ENV{CXXFLAGS} -O0 -Wall -g -ggdb"</w:t>
+      </w:r>
+      <w:r>
+        <w:rPr>
+          <w:rFonts w:hint="default" w:ascii="Consolas" w:hAnsi="Consolas" w:eastAsia="Consolas" w:cs="Consolas"/>
+          <w:i w:val="0"/>
+          <w:caps w:val="0"/>
+          <w:color w:val="CCCCCC"/>
+          <w:spacing w:val="0"/>
+          <w:kern w:val="0"/>
+          <w:sz w:val="21"/>
+          <w:szCs w:val="21"/>
+          <w:bdr w:val="none" w:color="auto" w:sz="0" w:space="0"/>
+          <w:shd w:val="clear" w:fill="333333"/>
+          <w:lang w:val="en-US" w:eastAsia="zh-CN" w:bidi="ar"/>
+        </w:rPr>
+        <w:t>)</w:t>
+      </w:r>
+    </w:p>
+    <w:p>
+      <w:pPr>
+        <w:keepNext w:val="0"/>
+        <w:keepLines w:val="0"/>
+        <w:widowControl/>
+        <w:suppressLineNumbers w:val="0"/>
+        <w:pBdr>
+          <w:top w:val="none" w:color="auto" w:sz="0" w:space="0"/>
+          <w:left w:val="none" w:color="auto" w:sz="0" w:space="0"/>
+          <w:bottom w:val="none" w:color="auto" w:sz="0" w:space="0"/>
+          <w:right w:val="none" w:color="auto" w:sz="0" w:space="0"/>
+        </w:pBdr>
+        <w:shd w:val="clear" w:fill="333333"/>
+        <w:wordWrap w:val="0"/>
+        <w:spacing w:before="0" w:beforeAutospacing="0" w:after="0" w:afterAutospacing="0" w:line="300" w:lineRule="atLeast"/>
+        <w:ind w:left="0" w:right="0" w:firstLine="0"/>
+        <w:jc w:val="left"/>
+        <w:rPr>
+          <w:rFonts w:hint="default" w:ascii="Consolas" w:hAnsi="Consolas" w:eastAsia="Consolas" w:cs="Consolas"/>
+          <w:i w:val="0"/>
+          <w:caps w:val="0"/>
+          <w:color w:val="CCCCCC"/>
+          <w:spacing w:val="0"/>
+          <w:sz w:val="21"/>
+          <w:szCs w:val="21"/>
+        </w:rPr>
+      </w:pPr>
+      <w:r>
+        <w:rPr>
+          <w:rFonts w:hint="default" w:ascii="Consolas" w:hAnsi="Consolas" w:eastAsia="Consolas" w:cs="Consolas"/>
+          <w:i w:val="0"/>
+          <w:caps w:val="0"/>
+          <w:color w:val="CC99CC"/>
+          <w:spacing w:val="0"/>
+          <w:kern w:val="0"/>
+          <w:sz w:val="21"/>
+          <w:szCs w:val="21"/>
+          <w:bdr w:val="none" w:color="auto" w:sz="0" w:space="0"/>
+          <w:shd w:val="clear" w:fill="333333"/>
+          <w:lang w:val="en-US" w:eastAsia="zh-CN" w:bidi="ar"/>
+        </w:rPr>
+        <w:t>set</w:t>
+      </w:r>
+      <w:r>
+        <w:rPr>
+          <w:rFonts w:hint="default" w:ascii="Consolas" w:hAnsi="Consolas" w:eastAsia="Consolas" w:cs="Consolas"/>
+          <w:i w:val="0"/>
+          <w:caps w:val="0"/>
+          <w:color w:val="CCCCCC"/>
+          <w:spacing w:val="0"/>
+          <w:kern w:val="0"/>
+          <w:sz w:val="21"/>
+          <w:szCs w:val="21"/>
+          <w:bdr w:val="none" w:color="auto" w:sz="0" w:space="0"/>
+          <w:shd w:val="clear" w:fill="333333"/>
+          <w:lang w:val="en-US" w:eastAsia="zh-CN" w:bidi="ar"/>
+        </w:rPr>
+        <w:t xml:space="preserve">(CMAKE_CXX_FLAGS_RELEASE </w:t>
+      </w:r>
+      <w:r>
+        <w:rPr>
+          <w:rFonts w:hint="default" w:ascii="Consolas" w:hAnsi="Consolas" w:eastAsia="Consolas" w:cs="Consolas"/>
+          <w:i w:val="0"/>
+          <w:caps w:val="0"/>
+          <w:color w:val="99CC99"/>
+          <w:spacing w:val="0"/>
+          <w:kern w:val="0"/>
+          <w:sz w:val="21"/>
+          <w:szCs w:val="21"/>
+          <w:bdr w:val="none" w:color="auto" w:sz="0" w:space="0"/>
+          <w:shd w:val="clear" w:fill="333333"/>
+          <w:lang w:val="en-US" w:eastAsia="zh-CN" w:bidi="ar"/>
+        </w:rPr>
+        <w:t>"$ENV{CXXFLAGS} -O3 -Wall"</w:t>
+      </w:r>
+      <w:r>
+        <w:rPr>
+          <w:rFonts w:hint="default" w:ascii="Consolas" w:hAnsi="Consolas" w:eastAsia="Consolas" w:cs="Consolas"/>
+          <w:i w:val="0"/>
+          <w:caps w:val="0"/>
+          <w:color w:val="CCCCCC"/>
+          <w:spacing w:val="0"/>
+          <w:kern w:val="0"/>
+          <w:sz w:val="21"/>
+          <w:szCs w:val="21"/>
+          <w:bdr w:val="none" w:color="auto" w:sz="0" w:space="0"/>
+          <w:shd w:val="clear" w:fill="333333"/>
+          <w:lang w:val="en-US" w:eastAsia="zh-CN" w:bidi="ar"/>
+        </w:rPr>
+        <w:t>)</w:t>
+      </w:r>
+    </w:p>
+    <w:p>
+      <w:pPr>
+        <w:jc w:val="left"/>
+        <w:rPr>
+          <w:rFonts w:hint="eastAsia"/>
+          <w:b/>
+          <w:bCs/>
+          <w:lang w:val="en-US" w:eastAsia="zh-CN"/>
+        </w:rPr>
+      </w:pPr>
+      <w:r>
+        <w:rPr>
+          <w:rFonts w:hint="eastAsia"/>
+          <w:b/>
+          <w:bCs/>
+          <w:lang w:val="en-US" w:eastAsia="zh-CN"/>
+        </w:rPr>
+        <w:t>添加环境检查</w:t>
+      </w:r>
+    </w:p>
+    <w:p>
+      <w:pPr>
+        <w:jc w:val="left"/>
+        <w:rPr>
+          <w:rFonts w:hint="eastAsia"/>
+          <w:b w:val="0"/>
+          <w:bCs w:val="0"/>
+          <w:lang w:val="en-US" w:eastAsia="zh-CN"/>
+        </w:rPr>
+      </w:pPr>
+      <w:r>
+        <w:rPr>
+          <w:rFonts w:hint="eastAsia"/>
+          <w:b w:val="0"/>
+          <w:bCs w:val="0"/>
+          <w:lang w:val="en-US" w:eastAsia="zh-CN"/>
+        </w:rPr>
+        <w:t>有时候可能要对系统环境做点检查，例如要使用一个平台相关的特性的时候。在这个例子中，我们检查系统是否自带 pow 函数。如果带有 pow 函数，就使用它；否则使用我们定义的 power 函数。</w:t>
+      </w:r>
+    </w:p>
+    <w:p>
+      <w:pPr>
+        <w:jc w:val="left"/>
+        <w:rPr>
+          <w:rFonts w:hint="eastAsia"/>
+          <w:b w:val="0"/>
+          <w:bCs w:val="0"/>
+          <w:lang w:val="en-US" w:eastAsia="zh-CN"/>
+        </w:rPr>
+      </w:pPr>
+      <w:r>
+        <w:rPr>
+          <w:rFonts w:hint="eastAsia"/>
+          <w:b w:val="0"/>
+          <w:bCs w:val="0"/>
+          <w:highlight w:val="green"/>
+          <w:lang w:val="en-US" w:eastAsia="zh-CN"/>
+        </w:rPr>
+        <w:t>添加 CheckFunctionExists 宏</w:t>
+      </w:r>
+      <w:r>
+        <w:rPr>
+          <w:rFonts w:hint="eastAsia"/>
+          <w:b w:val="0"/>
+          <w:bCs w:val="0"/>
+          <w:lang w:val="en-US" w:eastAsia="zh-CN"/>
+        </w:rPr>
+        <w:t>：首先在顶层 CMakeLists 文件中添加 CheckFunctionExists.cmake 宏，并调用 check_function_exists 命令测试链接器是否能够在链接阶段找到 pow 函数。</w:t>
+      </w:r>
+    </w:p>
+    <w:p>
+      <w:pPr>
+        <w:keepNext w:val="0"/>
+        <w:keepLines w:val="0"/>
+        <w:widowControl/>
+        <w:suppressLineNumbers w:val="0"/>
+        <w:pBdr>
+          <w:top w:val="none" w:color="auto" w:sz="0" w:space="0"/>
+          <w:left w:val="none" w:color="auto" w:sz="0" w:space="0"/>
+          <w:bottom w:val="none" w:color="auto" w:sz="0" w:space="0"/>
+          <w:right w:val="none" w:color="auto" w:sz="0" w:space="0"/>
+        </w:pBdr>
+        <w:shd w:val="clear" w:fill="333333"/>
+        <w:wordWrap w:val="0"/>
+        <w:spacing w:before="0" w:beforeAutospacing="0" w:after="0" w:afterAutospacing="0" w:line="300" w:lineRule="atLeast"/>
+        <w:ind w:left="0" w:right="0" w:firstLine="0"/>
+        <w:jc w:val="left"/>
+        <w:rPr>
+          <w:rFonts w:ascii="Consolas" w:hAnsi="Consolas" w:eastAsia="Consolas" w:cs="Consolas"/>
+          <w:i w:val="0"/>
+          <w:caps w:val="0"/>
+          <w:color w:val="CCCCCC"/>
+          <w:spacing w:val="0"/>
+          <w:sz w:val="21"/>
+          <w:szCs w:val="21"/>
+        </w:rPr>
+      </w:pPr>
+      <w:r>
+        <w:rPr>
+          <w:rFonts w:hint="default" w:ascii="Consolas" w:hAnsi="Consolas" w:eastAsia="Consolas" w:cs="Consolas"/>
+          <w:i w:val="0"/>
+          <w:caps w:val="0"/>
+          <w:color w:val="CCCCCC"/>
+          <w:spacing w:val="0"/>
+          <w:kern w:val="0"/>
+          <w:sz w:val="21"/>
+          <w:szCs w:val="21"/>
+          <w:bdr w:val="none" w:color="auto" w:sz="0" w:space="0"/>
+          <w:shd w:val="clear" w:fill="333333"/>
+          <w:lang w:val="en-US" w:eastAsia="zh-CN" w:bidi="ar"/>
+        </w:rPr>
+        <w:t># 检查系统是否支持 pow 函数</w:t>
+      </w:r>
+    </w:p>
+    <w:p>
+      <w:pPr>
+        <w:keepNext w:val="0"/>
+        <w:keepLines w:val="0"/>
+        <w:widowControl/>
+        <w:suppressLineNumbers w:val="0"/>
+        <w:pBdr>
+          <w:top w:val="none" w:color="auto" w:sz="0" w:space="0"/>
+          <w:left w:val="none" w:color="auto" w:sz="0" w:space="0"/>
+          <w:bottom w:val="none" w:color="auto" w:sz="0" w:space="0"/>
+          <w:right w:val="none" w:color="auto" w:sz="0" w:space="0"/>
+        </w:pBdr>
+        <w:shd w:val="clear" w:fill="333333"/>
+        <w:wordWrap w:val="0"/>
+        <w:spacing w:before="0" w:beforeAutospacing="0" w:after="0" w:afterAutospacing="0" w:line="300" w:lineRule="atLeast"/>
+        <w:ind w:left="0" w:right="0" w:firstLine="0"/>
+        <w:jc w:val="left"/>
+        <w:rPr>
+          <w:rFonts w:hint="default" w:ascii="Consolas" w:hAnsi="Consolas" w:eastAsia="Consolas" w:cs="Consolas"/>
+          <w:i w:val="0"/>
+          <w:caps w:val="0"/>
+          <w:color w:val="CCCCCC"/>
+          <w:spacing w:val="0"/>
+          <w:sz w:val="21"/>
+          <w:szCs w:val="21"/>
+        </w:rPr>
+      </w:pPr>
+      <w:r>
+        <w:rPr>
+          <w:rFonts w:hint="default" w:ascii="Consolas" w:hAnsi="Consolas" w:eastAsia="Consolas" w:cs="Consolas"/>
+          <w:i w:val="0"/>
+          <w:caps w:val="0"/>
+          <w:color w:val="CCCCCC"/>
+          <w:spacing w:val="0"/>
+          <w:kern w:val="0"/>
+          <w:sz w:val="21"/>
+          <w:szCs w:val="21"/>
+          <w:bdr w:val="none" w:color="auto" w:sz="0" w:space="0"/>
+          <w:shd w:val="clear" w:fill="333333"/>
+          <w:lang w:val="en-US" w:eastAsia="zh-CN" w:bidi="ar"/>
+        </w:rPr>
+        <w:t>include (${CMAKE_ROOT}/Modules/CheckFunctionExists.cmake)</w:t>
+      </w:r>
+    </w:p>
+    <w:p>
+      <w:pPr>
+        <w:keepNext w:val="0"/>
+        <w:keepLines w:val="0"/>
+        <w:widowControl/>
+        <w:suppressLineNumbers w:val="0"/>
+        <w:pBdr>
+          <w:top w:val="none" w:color="auto" w:sz="0" w:space="0"/>
+          <w:left w:val="none" w:color="auto" w:sz="0" w:space="0"/>
+          <w:bottom w:val="none" w:color="auto" w:sz="0" w:space="0"/>
+          <w:right w:val="none" w:color="auto" w:sz="0" w:space="0"/>
+        </w:pBdr>
+        <w:shd w:val="clear" w:fill="333333"/>
+        <w:wordWrap w:val="0"/>
+        <w:spacing w:before="0" w:beforeAutospacing="0" w:after="0" w:afterAutospacing="0" w:line="300" w:lineRule="atLeast"/>
+        <w:ind w:left="0" w:right="0" w:firstLine="0"/>
+        <w:jc w:val="left"/>
+        <w:rPr>
+          <w:rFonts w:hint="default" w:ascii="Consolas" w:hAnsi="Consolas" w:eastAsia="Consolas" w:cs="Consolas"/>
+          <w:i w:val="0"/>
+          <w:caps w:val="0"/>
+          <w:color w:val="CCCCCC"/>
+          <w:spacing w:val="0"/>
+          <w:sz w:val="21"/>
+          <w:szCs w:val="21"/>
+        </w:rPr>
+      </w:pPr>
+      <w:r>
+        <w:rPr>
+          <w:rFonts w:hint="default" w:ascii="Consolas" w:hAnsi="Consolas" w:eastAsia="Consolas" w:cs="Consolas"/>
+          <w:i w:val="0"/>
+          <w:caps w:val="0"/>
+          <w:color w:val="CCCCCC"/>
+          <w:spacing w:val="0"/>
+          <w:kern w:val="0"/>
+          <w:sz w:val="21"/>
+          <w:szCs w:val="21"/>
+          <w:bdr w:val="none" w:color="auto" w:sz="0" w:space="0"/>
+          <w:shd w:val="clear" w:fill="333333"/>
+          <w:lang w:val="en-US" w:eastAsia="zh-CN" w:bidi="ar"/>
+        </w:rPr>
+        <w:t>check_function_exists (pow HAVE_POW)</w:t>
+      </w:r>
+    </w:p>
+    <w:p>
+      <w:pPr>
+        <w:jc w:val="left"/>
+        <w:rPr>
+          <w:rFonts w:hint="eastAsia"/>
+          <w:b w:val="0"/>
+          <w:bCs w:val="0"/>
+          <w:lang w:val="en-US" w:eastAsia="zh-CN"/>
+        </w:rPr>
+      </w:pPr>
+      <w:r>
+        <w:rPr>
+          <w:rFonts w:hint="eastAsia"/>
+          <w:b w:val="0"/>
+          <w:bCs w:val="0"/>
+          <w:lang w:val="en-US" w:eastAsia="zh-CN"/>
+        </w:rPr>
+        <w:t>将上面这段代码放在 configure_file 命令前。</w:t>
+      </w:r>
+    </w:p>
+    <w:p>
+      <w:pPr>
+        <w:jc w:val="left"/>
+        <w:rPr>
+          <w:rFonts w:hint="eastAsia"/>
+          <w:b/>
+          <w:bCs/>
+          <w:lang w:val="en-US" w:eastAsia="zh-CN"/>
+        </w:rPr>
+      </w:pPr>
+      <w:r>
+        <w:rPr>
+          <w:rFonts w:hint="eastAsia"/>
+          <w:b/>
+          <w:bCs/>
+          <w:lang w:val="en-US" w:eastAsia="zh-CN"/>
+        </w:rPr>
+        <w:t>添加版本号</w:t>
+      </w:r>
+    </w:p>
+    <w:p>
+      <w:pPr>
+        <w:jc w:val="left"/>
+        <w:rPr>
+          <w:rFonts w:hint="eastAsia"/>
+          <w:b w:val="0"/>
+          <w:bCs w:val="0"/>
+          <w:lang w:val="en-US" w:eastAsia="zh-CN"/>
+        </w:rPr>
+      </w:pPr>
+      <w:r>
+        <w:rPr>
+          <w:rFonts w:hint="eastAsia"/>
+          <w:b w:val="0"/>
+          <w:bCs w:val="0"/>
+          <w:lang w:val="en-US" w:eastAsia="zh-CN"/>
+        </w:rPr>
+        <w:t>首先修改顶层 CMakeLists 文件，在 project 命令之后加入如下两行：</w:t>
+      </w:r>
+    </w:p>
+    <w:p>
+      <w:pPr>
+        <w:jc w:val="left"/>
+        <w:rPr>
+          <w:rFonts w:hint="eastAsia"/>
+          <w:b w:val="0"/>
+          <w:bCs w:val="0"/>
+          <w:lang w:val="en-US" w:eastAsia="zh-CN"/>
+        </w:rPr>
+      </w:pPr>
+      <w:r>
+        <w:rPr>
+          <w:rFonts w:hint="eastAsia"/>
+          <w:b w:val="0"/>
+          <w:bCs w:val="0"/>
+          <w:lang w:val="en-US" w:eastAsia="zh-CN"/>
+        </w:rPr>
+        <w:t>set (Demo_VERSION_MAJOR 1)</w:t>
+      </w:r>
+    </w:p>
+    <w:p>
+      <w:pPr>
+        <w:jc w:val="left"/>
+        <w:rPr>
+          <w:rFonts w:hint="eastAsia"/>
+          <w:b w:val="0"/>
+          <w:bCs w:val="0"/>
+          <w:lang w:val="en-US" w:eastAsia="zh-CN"/>
+        </w:rPr>
+      </w:pPr>
+      <w:r>
+        <w:rPr>
+          <w:rFonts w:hint="eastAsia"/>
+          <w:b w:val="0"/>
+          <w:bCs w:val="0"/>
+          <w:lang w:val="en-US" w:eastAsia="zh-CN"/>
+        </w:rPr>
+        <w:t>set (Demo_VERSION_MINOR 0)</w:t>
+      </w:r>
+    </w:p>
+    <w:p>
+      <w:pPr>
+        <w:jc w:val="left"/>
+        <w:rPr>
+          <w:rFonts w:hint="eastAsia"/>
+          <w:b w:val="0"/>
+          <w:bCs w:val="0"/>
+          <w:lang w:val="en-US" w:eastAsia="zh-CN"/>
+        </w:rPr>
+      </w:pPr>
+      <w:r>
+        <w:rPr>
+          <w:rFonts w:hint="eastAsia"/>
+          <w:b w:val="0"/>
+          <w:bCs w:val="0"/>
+          <w:lang w:val="en-US" w:eastAsia="zh-CN"/>
+        </w:rPr>
+        <w:t>分别指定当前的项目的主版本号和副版本号。</w:t>
+      </w:r>
+    </w:p>
+    <w:p>
+      <w:pPr>
+        <w:jc w:val="left"/>
+        <w:rPr>
+          <w:rFonts w:hint="eastAsia"/>
+          <w:b w:val="0"/>
+          <w:bCs w:val="0"/>
+          <w:lang w:val="en-US" w:eastAsia="zh-CN"/>
+        </w:rPr>
+      </w:pPr>
+      <w:r>
+        <w:rPr>
+          <w:rFonts w:hint="eastAsia"/>
+          <w:b w:val="0"/>
+          <w:bCs w:val="0"/>
+          <w:lang w:val="en-US" w:eastAsia="zh-CN"/>
+        </w:rPr>
+        <w:t>之后，为了在代码中获取版本信息，我们可以修改 config.h.in 文件，添加两个预定义变量：</w:t>
+      </w:r>
+    </w:p>
+    <w:p>
+      <w:pPr>
+        <w:keepNext w:val="0"/>
+        <w:keepLines w:val="0"/>
+        <w:widowControl/>
+        <w:suppressLineNumbers w:val="0"/>
+        <w:pBdr>
+          <w:top w:val="none" w:color="auto" w:sz="0" w:space="0"/>
+          <w:left w:val="none" w:color="auto" w:sz="0" w:space="0"/>
+          <w:bottom w:val="none" w:color="auto" w:sz="0" w:space="0"/>
+          <w:right w:val="none" w:color="auto" w:sz="0" w:space="0"/>
+        </w:pBdr>
+        <w:shd w:val="clear" w:fill="333333"/>
+        <w:wordWrap w:val="0"/>
+        <w:spacing w:before="0" w:beforeAutospacing="0" w:after="0" w:afterAutospacing="0" w:line="300" w:lineRule="atLeast"/>
+        <w:ind w:left="0" w:right="0" w:firstLine="0"/>
+        <w:jc w:val="left"/>
+        <w:rPr>
+          <w:rFonts w:ascii="Consolas" w:hAnsi="Consolas" w:eastAsia="Consolas" w:cs="Consolas"/>
+          <w:i w:val="0"/>
+          <w:caps w:val="0"/>
+          <w:color w:val="CCCCCC"/>
+          <w:spacing w:val="0"/>
+          <w:sz w:val="21"/>
+          <w:szCs w:val="21"/>
+        </w:rPr>
+      </w:pPr>
+      <w:r>
+        <w:rPr>
+          <w:rFonts w:hint="default" w:ascii="Consolas" w:hAnsi="Consolas" w:eastAsia="Consolas" w:cs="Consolas"/>
+          <w:i w:val="0"/>
+          <w:caps w:val="0"/>
+          <w:color w:val="CCCCCC"/>
+          <w:spacing w:val="0"/>
+          <w:kern w:val="0"/>
+          <w:sz w:val="21"/>
+          <w:szCs w:val="21"/>
+          <w:bdr w:val="none" w:color="auto" w:sz="0" w:space="0"/>
+          <w:shd w:val="clear" w:fill="333333"/>
+          <w:lang w:val="en-US" w:eastAsia="zh-CN" w:bidi="ar"/>
+        </w:rPr>
+        <w:t>// the configured options and settings for Tutorial</w:t>
+      </w:r>
+    </w:p>
+    <w:p>
+      <w:pPr>
+        <w:keepNext w:val="0"/>
+        <w:keepLines w:val="0"/>
+        <w:widowControl/>
+        <w:suppressLineNumbers w:val="0"/>
+        <w:pBdr>
+          <w:top w:val="none" w:color="auto" w:sz="0" w:space="0"/>
+          <w:left w:val="none" w:color="auto" w:sz="0" w:space="0"/>
+          <w:bottom w:val="none" w:color="auto" w:sz="0" w:space="0"/>
+          <w:right w:val="none" w:color="auto" w:sz="0" w:space="0"/>
+        </w:pBdr>
+        <w:shd w:val="clear" w:fill="333333"/>
+        <w:wordWrap w:val="0"/>
+        <w:spacing w:before="0" w:beforeAutospacing="0" w:after="0" w:afterAutospacing="0" w:line="300" w:lineRule="atLeast"/>
+        <w:ind w:left="0" w:right="0" w:firstLine="0"/>
+        <w:jc w:val="left"/>
+        <w:rPr>
+          <w:rFonts w:hint="default" w:ascii="Consolas" w:hAnsi="Consolas" w:eastAsia="Consolas" w:cs="Consolas"/>
+          <w:i w:val="0"/>
+          <w:caps w:val="0"/>
+          <w:color w:val="CCCCCC"/>
+          <w:spacing w:val="0"/>
+          <w:sz w:val="21"/>
+          <w:szCs w:val="21"/>
+        </w:rPr>
+      </w:pPr>
+      <w:r>
+        <w:rPr>
+          <w:rFonts w:hint="default" w:ascii="Consolas" w:hAnsi="Consolas" w:eastAsia="Consolas" w:cs="Consolas"/>
+          <w:i w:val="0"/>
+          <w:caps w:val="0"/>
+          <w:color w:val="CCCCCC"/>
+          <w:spacing w:val="0"/>
+          <w:kern w:val="0"/>
+          <w:sz w:val="21"/>
+          <w:szCs w:val="21"/>
+          <w:bdr w:val="none" w:color="auto" w:sz="0" w:space="0"/>
+          <w:shd w:val="clear" w:fill="333333"/>
+          <w:lang w:val="en-US" w:eastAsia="zh-CN" w:bidi="ar"/>
+        </w:rPr>
+        <w:t>#define Demo_VERSION_MAJOR @Demo_VERSION_MAJOR@</w:t>
+      </w:r>
+    </w:p>
+    <w:p>
+      <w:pPr>
+        <w:keepNext w:val="0"/>
+        <w:keepLines w:val="0"/>
+        <w:widowControl/>
+        <w:suppressLineNumbers w:val="0"/>
+        <w:pBdr>
+          <w:top w:val="none" w:color="auto" w:sz="0" w:space="0"/>
+          <w:left w:val="none" w:color="auto" w:sz="0" w:space="0"/>
+          <w:bottom w:val="none" w:color="auto" w:sz="0" w:space="0"/>
+          <w:right w:val="none" w:color="auto" w:sz="0" w:space="0"/>
+        </w:pBdr>
+        <w:shd w:val="clear" w:fill="333333"/>
+        <w:wordWrap w:val="0"/>
+        <w:spacing w:before="0" w:beforeAutospacing="0" w:after="0" w:afterAutospacing="0" w:line="300" w:lineRule="atLeast"/>
+        <w:ind w:left="0" w:right="0" w:firstLine="0"/>
+        <w:jc w:val="left"/>
+        <w:rPr>
+          <w:rFonts w:hint="default" w:ascii="Consolas" w:hAnsi="Consolas" w:eastAsia="Consolas" w:cs="Consolas"/>
+          <w:i w:val="0"/>
+          <w:caps w:val="0"/>
+          <w:color w:val="CCCCCC"/>
+          <w:spacing w:val="0"/>
+          <w:sz w:val="21"/>
+          <w:szCs w:val="21"/>
+        </w:rPr>
+      </w:pPr>
+      <w:r>
+        <w:rPr>
+          <w:rFonts w:hint="default" w:ascii="Consolas" w:hAnsi="Consolas" w:eastAsia="Consolas" w:cs="Consolas"/>
+          <w:i w:val="0"/>
+          <w:caps w:val="0"/>
+          <w:color w:val="CCCCCC"/>
+          <w:spacing w:val="0"/>
+          <w:kern w:val="0"/>
+          <w:sz w:val="21"/>
+          <w:szCs w:val="21"/>
+          <w:bdr w:val="none" w:color="auto" w:sz="0" w:space="0"/>
+          <w:shd w:val="clear" w:fill="333333"/>
+          <w:lang w:val="en-US" w:eastAsia="zh-CN" w:bidi="ar"/>
+        </w:rPr>
+        <w:t>#define Demo_VERSION_MINOR @Demo_VERSION_MINOR@</w:t>
+      </w:r>
+    </w:p>
+    <w:p>
+      <w:pPr>
+        <w:jc w:val="left"/>
+        <w:rPr>
+          <w:rFonts w:hint="eastAsia"/>
+          <w:b w:val="0"/>
+          <w:bCs w:val="0"/>
+          <w:lang w:val="en-US" w:eastAsia="zh-CN"/>
+        </w:rPr>
+      </w:pPr>
+      <w:r>
+        <w:rPr>
+          <w:rFonts w:hint="eastAsia"/>
+          <w:b/>
+          <w:bCs/>
+          <w:lang w:val="en-US" w:eastAsia="zh-CN"/>
+        </w:rPr>
+        <w:t>生成安装包</w:t>
+      </w:r>
+    </w:p>
+    <w:p>
+      <w:pPr>
+        <w:jc w:val="left"/>
+        <w:rPr>
+          <w:rFonts w:hint="eastAsia"/>
+          <w:b w:val="0"/>
+          <w:bCs w:val="0"/>
+          <w:lang w:val="en-US" w:eastAsia="zh-CN"/>
+        </w:rPr>
+      </w:pPr>
+      <w:r>
+        <w:rPr>
+          <w:rFonts w:hint="eastAsia"/>
+          <w:b w:val="0"/>
+          <w:bCs w:val="0"/>
+          <w:lang w:val="en-US" w:eastAsia="zh-CN"/>
+        </w:rPr>
+        <w:t>习如何配置生成各种平台上的安装包，包括二进制安装包和源码安装包。为了完成这个任务，我们需要用到 CPack ，它同样也是由 CMake 提供的一个工具，专门用于打包。</w:t>
+      </w:r>
+    </w:p>
+    <w:p>
+      <w:pPr>
+        <w:jc w:val="left"/>
+        <w:rPr>
+          <w:rFonts w:hint="eastAsia"/>
+          <w:b w:val="0"/>
+          <w:bCs w:val="0"/>
+          <w:lang w:val="en-US" w:eastAsia="zh-CN"/>
+        </w:rPr>
+      </w:pPr>
+      <w:r>
+        <w:rPr>
+          <w:rFonts w:hint="eastAsia"/>
+          <w:b w:val="0"/>
+          <w:bCs w:val="0"/>
+          <w:lang w:val="en-US" w:eastAsia="zh-CN"/>
+        </w:rPr>
+        <w:t>首先在顶层的 CMakeLists.txt 文件尾部添加下面几行：</w:t>
+      </w:r>
+    </w:p>
+    <w:p>
+      <w:pPr>
+        <w:keepNext w:val="0"/>
+        <w:keepLines w:val="0"/>
+        <w:widowControl/>
+        <w:suppressLineNumbers w:val="0"/>
+        <w:pBdr>
+          <w:top w:val="none" w:color="auto" w:sz="0" w:space="0"/>
+          <w:left w:val="none" w:color="auto" w:sz="0" w:space="0"/>
+          <w:bottom w:val="none" w:color="auto" w:sz="0" w:space="0"/>
+          <w:right w:val="none" w:color="auto" w:sz="0" w:space="0"/>
+        </w:pBdr>
+        <w:shd w:val="clear" w:fill="333333"/>
+        <w:wordWrap w:val="0"/>
+        <w:spacing w:before="0" w:beforeAutospacing="0" w:after="0" w:afterAutospacing="0" w:line="300" w:lineRule="atLeast"/>
+        <w:ind w:left="0" w:right="0" w:firstLine="0"/>
+        <w:jc w:val="left"/>
+        <w:rPr>
+          <w:rFonts w:ascii="Consolas" w:hAnsi="Consolas" w:eastAsia="Consolas" w:cs="Consolas"/>
+          <w:i w:val="0"/>
+          <w:caps w:val="0"/>
+          <w:color w:val="CCCCCC"/>
+          <w:spacing w:val="0"/>
+          <w:sz w:val="21"/>
+          <w:szCs w:val="21"/>
+        </w:rPr>
+      </w:pPr>
+      <w:r>
+        <w:rPr>
+          <w:rFonts w:hint="default" w:ascii="Consolas" w:hAnsi="Consolas" w:eastAsia="Consolas" w:cs="Consolas"/>
+          <w:i w:val="0"/>
+          <w:caps w:val="0"/>
+          <w:color w:val="CCCCCC"/>
+          <w:spacing w:val="0"/>
+          <w:kern w:val="0"/>
+          <w:sz w:val="21"/>
+          <w:szCs w:val="21"/>
+          <w:bdr w:val="none" w:color="auto" w:sz="0" w:space="0"/>
+          <w:shd w:val="clear" w:fill="333333"/>
+          <w:lang w:val="en-US" w:eastAsia="zh-CN" w:bidi="ar"/>
+        </w:rPr>
+        <w:t># 构建一个 CPack 安装包</w:t>
+      </w:r>
+    </w:p>
+    <w:p>
+      <w:pPr>
+        <w:keepNext w:val="0"/>
+        <w:keepLines w:val="0"/>
+        <w:widowControl/>
+        <w:suppressLineNumbers w:val="0"/>
+        <w:pBdr>
+          <w:top w:val="none" w:color="auto" w:sz="0" w:space="0"/>
+          <w:left w:val="none" w:color="auto" w:sz="0" w:space="0"/>
+          <w:bottom w:val="none" w:color="auto" w:sz="0" w:space="0"/>
+          <w:right w:val="none" w:color="auto" w:sz="0" w:space="0"/>
+        </w:pBdr>
+        <w:shd w:val="clear" w:fill="333333"/>
+        <w:wordWrap w:val="0"/>
+        <w:spacing w:before="0" w:beforeAutospacing="0" w:after="0" w:afterAutospacing="0" w:line="300" w:lineRule="atLeast"/>
+        <w:ind w:left="0" w:right="0" w:firstLine="0"/>
+        <w:jc w:val="left"/>
+        <w:rPr>
+          <w:rFonts w:hint="default" w:ascii="Consolas" w:hAnsi="Consolas" w:eastAsia="Consolas" w:cs="Consolas"/>
+          <w:i w:val="0"/>
+          <w:caps w:val="0"/>
+          <w:color w:val="CCCCCC"/>
+          <w:spacing w:val="0"/>
+          <w:sz w:val="21"/>
+          <w:szCs w:val="21"/>
+        </w:rPr>
+      </w:pPr>
+      <w:r>
+        <w:rPr>
+          <w:rFonts w:hint="default" w:ascii="Consolas" w:hAnsi="Consolas" w:eastAsia="Consolas" w:cs="Consolas"/>
+          <w:i w:val="0"/>
+          <w:caps w:val="0"/>
+          <w:color w:val="CCCCCC"/>
+          <w:spacing w:val="0"/>
+          <w:kern w:val="0"/>
+          <w:sz w:val="21"/>
+          <w:szCs w:val="21"/>
+          <w:bdr w:val="none" w:color="auto" w:sz="0" w:space="0"/>
+          <w:shd w:val="clear" w:fill="333333"/>
+          <w:lang w:val="en-US" w:eastAsia="zh-CN" w:bidi="ar"/>
+        </w:rPr>
+        <w:t>include (InstallRequiredSystemLibraries)</w:t>
+      </w:r>
+    </w:p>
+    <w:p>
+      <w:pPr>
+        <w:keepNext w:val="0"/>
+        <w:keepLines w:val="0"/>
+        <w:widowControl/>
+        <w:suppressLineNumbers w:val="0"/>
+        <w:pBdr>
+          <w:top w:val="none" w:color="auto" w:sz="0" w:space="0"/>
+          <w:left w:val="none" w:color="auto" w:sz="0" w:space="0"/>
+          <w:bottom w:val="none" w:color="auto" w:sz="0" w:space="0"/>
+          <w:right w:val="none" w:color="auto" w:sz="0" w:space="0"/>
+        </w:pBdr>
+        <w:shd w:val="clear" w:fill="333333"/>
+        <w:wordWrap w:val="0"/>
+        <w:spacing w:before="0" w:beforeAutospacing="0" w:after="0" w:afterAutospacing="0" w:line="300" w:lineRule="atLeast"/>
+        <w:ind w:left="0" w:right="0" w:firstLine="0"/>
+        <w:jc w:val="left"/>
+        <w:rPr>
+          <w:rFonts w:hint="default" w:ascii="Consolas" w:hAnsi="Consolas" w:eastAsia="Consolas" w:cs="Consolas"/>
+          <w:i w:val="0"/>
+          <w:caps w:val="0"/>
+          <w:color w:val="CCCCCC"/>
+          <w:spacing w:val="0"/>
+          <w:sz w:val="21"/>
+          <w:szCs w:val="21"/>
+        </w:rPr>
+      </w:pPr>
+      <w:r>
+        <w:rPr>
+          <w:rFonts w:hint="default" w:ascii="Consolas" w:hAnsi="Consolas" w:eastAsia="Consolas" w:cs="Consolas"/>
+          <w:i w:val="0"/>
+          <w:caps w:val="0"/>
+          <w:color w:val="CCCCCC"/>
+          <w:spacing w:val="0"/>
+          <w:kern w:val="0"/>
+          <w:sz w:val="21"/>
+          <w:szCs w:val="21"/>
+          <w:bdr w:val="none" w:color="auto" w:sz="0" w:space="0"/>
+          <w:shd w:val="clear" w:fill="333333"/>
+          <w:lang w:val="en-US" w:eastAsia="zh-CN" w:bidi="ar"/>
+        </w:rPr>
+        <w:t>set (CPACK_RESOURCE_FILE_LICENSE</w:t>
+      </w:r>
+    </w:p>
+    <w:p>
+      <w:pPr>
+        <w:keepNext w:val="0"/>
+        <w:keepLines w:val="0"/>
+        <w:widowControl/>
+        <w:suppressLineNumbers w:val="0"/>
+        <w:pBdr>
+          <w:top w:val="none" w:color="auto" w:sz="0" w:space="0"/>
+          <w:left w:val="none" w:color="auto" w:sz="0" w:space="0"/>
+          <w:bottom w:val="none" w:color="auto" w:sz="0" w:space="0"/>
+          <w:right w:val="none" w:color="auto" w:sz="0" w:space="0"/>
+        </w:pBdr>
+        <w:shd w:val="clear" w:fill="333333"/>
+        <w:wordWrap w:val="0"/>
+        <w:spacing w:before="0" w:beforeAutospacing="0" w:after="0" w:afterAutospacing="0" w:line="300" w:lineRule="atLeast"/>
+        <w:ind w:left="0" w:right="0" w:firstLine="0"/>
+        <w:jc w:val="left"/>
+        <w:rPr>
+          <w:rFonts w:hint="default" w:ascii="Consolas" w:hAnsi="Consolas" w:eastAsia="Consolas" w:cs="Consolas"/>
+          <w:i w:val="0"/>
+          <w:caps w:val="0"/>
+          <w:color w:val="CCCCCC"/>
+          <w:spacing w:val="0"/>
+          <w:sz w:val="21"/>
+          <w:szCs w:val="21"/>
+        </w:rPr>
+      </w:pPr>
+      <w:r>
+        <w:rPr>
+          <w:rFonts w:hint="default" w:ascii="Consolas" w:hAnsi="Consolas" w:eastAsia="Consolas" w:cs="Consolas"/>
+          <w:i w:val="0"/>
+          <w:caps w:val="0"/>
+          <w:color w:val="CCCCCC"/>
+          <w:spacing w:val="0"/>
+          <w:kern w:val="0"/>
+          <w:sz w:val="21"/>
+          <w:szCs w:val="21"/>
+          <w:bdr w:val="none" w:color="auto" w:sz="0" w:space="0"/>
+          <w:shd w:val="clear" w:fill="333333"/>
+          <w:lang w:val="en-US" w:eastAsia="zh-CN" w:bidi="ar"/>
+        </w:rPr>
+        <w:t xml:space="preserve">  "${CMAKE_CURRENT_SOURCE_DIR}/License.txt")</w:t>
+      </w:r>
+    </w:p>
+    <w:p>
+      <w:pPr>
+        <w:keepNext w:val="0"/>
+        <w:keepLines w:val="0"/>
+        <w:widowControl/>
+        <w:suppressLineNumbers w:val="0"/>
+        <w:pBdr>
+          <w:top w:val="none" w:color="auto" w:sz="0" w:space="0"/>
+          <w:left w:val="none" w:color="auto" w:sz="0" w:space="0"/>
+          <w:bottom w:val="none" w:color="auto" w:sz="0" w:space="0"/>
+          <w:right w:val="none" w:color="auto" w:sz="0" w:space="0"/>
+        </w:pBdr>
+        <w:shd w:val="clear" w:fill="333333"/>
+        <w:wordWrap w:val="0"/>
+        <w:spacing w:before="0" w:beforeAutospacing="0" w:after="0" w:afterAutospacing="0" w:line="300" w:lineRule="atLeast"/>
+        <w:ind w:left="0" w:right="0" w:firstLine="0"/>
+        <w:jc w:val="left"/>
+        <w:rPr>
+          <w:rFonts w:hint="default" w:ascii="Consolas" w:hAnsi="Consolas" w:eastAsia="Consolas" w:cs="Consolas"/>
+          <w:i w:val="0"/>
+          <w:caps w:val="0"/>
+          <w:color w:val="CCCCCC"/>
+          <w:spacing w:val="0"/>
+          <w:sz w:val="21"/>
+          <w:szCs w:val="21"/>
+        </w:rPr>
+      </w:pPr>
+      <w:r>
+        <w:rPr>
+          <w:rFonts w:hint="default" w:ascii="Consolas" w:hAnsi="Consolas" w:eastAsia="Consolas" w:cs="Consolas"/>
+          <w:i w:val="0"/>
+          <w:caps w:val="0"/>
+          <w:color w:val="CCCCCC"/>
+          <w:spacing w:val="0"/>
+          <w:kern w:val="0"/>
+          <w:sz w:val="21"/>
+          <w:szCs w:val="21"/>
+          <w:bdr w:val="none" w:color="auto" w:sz="0" w:space="0"/>
+          <w:shd w:val="clear" w:fill="333333"/>
+          <w:lang w:val="en-US" w:eastAsia="zh-CN" w:bidi="ar"/>
+        </w:rPr>
+        <w:t>set (CPACK_PACKAGE_VERSION_MAJOR "${Demo_VERSION_MAJOR}")</w:t>
+      </w:r>
+    </w:p>
+    <w:p>
+      <w:pPr>
+        <w:keepNext w:val="0"/>
+        <w:keepLines w:val="0"/>
+        <w:widowControl/>
+        <w:suppressLineNumbers w:val="0"/>
+        <w:pBdr>
+          <w:top w:val="none" w:color="auto" w:sz="0" w:space="0"/>
+          <w:left w:val="none" w:color="auto" w:sz="0" w:space="0"/>
+          <w:bottom w:val="none" w:color="auto" w:sz="0" w:space="0"/>
+          <w:right w:val="none" w:color="auto" w:sz="0" w:space="0"/>
+        </w:pBdr>
+        <w:shd w:val="clear" w:fill="333333"/>
+        <w:wordWrap w:val="0"/>
+        <w:spacing w:before="0" w:beforeAutospacing="0" w:after="0" w:afterAutospacing="0" w:line="300" w:lineRule="atLeast"/>
+        <w:ind w:left="0" w:right="0" w:firstLine="0"/>
+        <w:jc w:val="left"/>
+        <w:rPr>
+          <w:rFonts w:hint="default" w:ascii="Consolas" w:hAnsi="Consolas" w:eastAsia="Consolas" w:cs="Consolas"/>
+          <w:i w:val="0"/>
+          <w:caps w:val="0"/>
+          <w:color w:val="CCCCCC"/>
+          <w:spacing w:val="0"/>
+          <w:sz w:val="21"/>
+          <w:szCs w:val="21"/>
+        </w:rPr>
+      </w:pPr>
+      <w:r>
+        <w:rPr>
+          <w:rFonts w:hint="default" w:ascii="Consolas" w:hAnsi="Consolas" w:eastAsia="Consolas" w:cs="Consolas"/>
+          <w:i w:val="0"/>
+          <w:caps w:val="0"/>
+          <w:color w:val="CCCCCC"/>
+          <w:spacing w:val="0"/>
+          <w:kern w:val="0"/>
+          <w:sz w:val="21"/>
+          <w:szCs w:val="21"/>
+          <w:bdr w:val="none" w:color="auto" w:sz="0" w:space="0"/>
+          <w:shd w:val="clear" w:fill="333333"/>
+          <w:lang w:val="en-US" w:eastAsia="zh-CN" w:bidi="ar"/>
+        </w:rPr>
+        <w:t>set (CPACK_PACKAGE_VERSION_MINOR "${Demo_VERSION_MINOR}")</w:t>
+      </w:r>
+    </w:p>
+    <w:p>
+      <w:pPr>
+        <w:keepNext w:val="0"/>
+        <w:keepLines w:val="0"/>
+        <w:widowControl/>
+        <w:suppressLineNumbers w:val="0"/>
+        <w:pBdr>
+          <w:top w:val="none" w:color="auto" w:sz="0" w:space="0"/>
+          <w:left w:val="none" w:color="auto" w:sz="0" w:space="0"/>
+          <w:bottom w:val="none" w:color="auto" w:sz="0" w:space="0"/>
+          <w:right w:val="none" w:color="auto" w:sz="0" w:space="0"/>
+        </w:pBdr>
+        <w:shd w:val="clear" w:fill="333333"/>
+        <w:wordWrap w:val="0"/>
+        <w:spacing w:before="0" w:beforeAutospacing="0" w:after="0" w:afterAutospacing="0" w:line="300" w:lineRule="atLeast"/>
+        <w:ind w:left="0" w:right="0" w:firstLine="0"/>
+        <w:jc w:val="left"/>
+        <w:rPr>
+          <w:rFonts w:hint="default" w:ascii="Consolas" w:hAnsi="Consolas" w:eastAsia="Consolas" w:cs="Consolas"/>
+          <w:i w:val="0"/>
+          <w:caps w:val="0"/>
+          <w:color w:val="CCCCCC"/>
+          <w:spacing w:val="0"/>
+          <w:sz w:val="21"/>
+          <w:szCs w:val="21"/>
+        </w:rPr>
+      </w:pPr>
+      <w:r>
+        <w:rPr>
+          <w:rFonts w:hint="default" w:ascii="Consolas" w:hAnsi="Consolas" w:eastAsia="Consolas" w:cs="Consolas"/>
+          <w:i w:val="0"/>
+          <w:caps w:val="0"/>
+          <w:color w:val="CCCCCC"/>
+          <w:spacing w:val="0"/>
+          <w:kern w:val="0"/>
+          <w:sz w:val="21"/>
+          <w:szCs w:val="21"/>
+          <w:bdr w:val="none" w:color="auto" w:sz="0" w:space="0"/>
+          <w:shd w:val="clear" w:fill="333333"/>
+          <w:lang w:val="en-US" w:eastAsia="zh-CN" w:bidi="ar"/>
+        </w:rPr>
+        <w:t>include (CPack)</w:t>
+      </w:r>
+    </w:p>
+    <w:p>
+      <w:pPr>
+        <w:jc w:val="left"/>
+        <w:rPr>
+          <w:rFonts w:hint="eastAsia"/>
+          <w:b w:val="0"/>
+          <w:bCs w:val="0"/>
+          <w:lang w:val="en-US" w:eastAsia="zh-CN"/>
+        </w:rPr>
+      </w:pPr>
+      <w:r>
+        <w:rPr>
+          <w:rFonts w:hint="eastAsia"/>
+          <w:b w:val="0"/>
+          <w:bCs w:val="0"/>
+          <w:lang w:val="en-US" w:eastAsia="zh-CN"/>
+        </w:rPr>
+        <w:t>上面的代码做了以下几个工作：</w:t>
+      </w:r>
+    </w:p>
+    <w:p>
+      <w:pPr>
+        <w:jc w:val="left"/>
+        <w:rPr>
+          <w:rFonts w:hint="eastAsia"/>
+          <w:b w:val="0"/>
+          <w:bCs w:val="0"/>
+          <w:lang w:val="en-US" w:eastAsia="zh-CN"/>
+        </w:rPr>
+      </w:pPr>
+      <w:r>
+        <w:rPr>
+          <w:rFonts w:hint="eastAsia"/>
+          <w:b w:val="0"/>
+          <w:bCs w:val="0"/>
+          <w:lang w:val="en-US" w:eastAsia="zh-CN"/>
+        </w:rPr>
+        <w:t>1.导入 InstallRequiredSystemLibraries 模块，以便之后导入 CPack 模块；</w:t>
+      </w:r>
+    </w:p>
+    <w:p>
+      <w:pPr>
+        <w:jc w:val="left"/>
+        <w:rPr>
+          <w:rFonts w:hint="eastAsia"/>
+          <w:b w:val="0"/>
+          <w:bCs w:val="0"/>
+          <w:lang w:val="en-US" w:eastAsia="zh-CN"/>
+        </w:rPr>
+      </w:pPr>
+      <w:r>
+        <w:rPr>
+          <w:rFonts w:hint="eastAsia"/>
+          <w:b w:val="0"/>
+          <w:bCs w:val="0"/>
+          <w:lang w:val="en-US" w:eastAsia="zh-CN"/>
+        </w:rPr>
+        <w:t>2.设置一些 CPack 相关变量，包括版权信息和版本信息，其中版本信息用了上一节定义的版本号；</w:t>
+      </w:r>
+    </w:p>
+    <w:p>
+      <w:pPr>
+        <w:jc w:val="left"/>
+        <w:rPr>
+          <w:rFonts w:hint="eastAsia"/>
+          <w:b w:val="0"/>
+          <w:bCs w:val="0"/>
+          <w:lang w:val="en-US" w:eastAsia="zh-CN"/>
+        </w:rPr>
+      </w:pPr>
+      <w:r>
+        <w:rPr>
+          <w:rFonts w:hint="eastAsia"/>
+          <w:b w:val="0"/>
+          <w:bCs w:val="0"/>
+          <w:lang w:val="en-US" w:eastAsia="zh-CN"/>
+        </w:rPr>
+        <w:t>3.导入 CPack 模块。</w:t>
+      </w:r>
+    </w:p>
+    <w:p>
+      <w:pPr>
+        <w:jc w:val="left"/>
+        <w:rPr>
+          <w:rFonts w:hint="eastAsia"/>
+          <w:b w:val="0"/>
+          <w:bCs w:val="0"/>
+          <w:lang w:val="en-US" w:eastAsia="zh-CN"/>
+        </w:rPr>
+      </w:pPr>
+      <w:r>
+        <w:rPr>
+          <w:rFonts w:hint="eastAsia"/>
+          <w:b w:val="0"/>
+          <w:bCs w:val="0"/>
+          <w:lang w:val="en-US" w:eastAsia="zh-CN"/>
+        </w:rPr>
+        <w:t>接下来的工作是像往常一样构建工程，并执行 cpack 命令。</w:t>
+      </w:r>
+    </w:p>
+    <w:p>
+      <w:pPr>
+        <w:jc w:val="left"/>
+        <w:rPr>
+          <w:rFonts w:hint="eastAsia"/>
+          <w:b w:val="0"/>
+          <w:bCs w:val="0"/>
+          <w:lang w:val="en-US" w:eastAsia="zh-CN"/>
+        </w:rPr>
+      </w:pPr>
+      <w:r>
+        <w:rPr>
+          <w:rFonts w:hint="eastAsia"/>
+          <w:b w:val="0"/>
+          <w:bCs w:val="0"/>
+          <w:lang w:val="en-US" w:eastAsia="zh-CN"/>
+        </w:rPr>
+        <w:t>生成二进制安装包：cpack -C CPackConfig.cmake</w:t>
+      </w:r>
+    </w:p>
+    <w:p>
+      <w:pPr>
+        <w:jc w:val="left"/>
+        <w:rPr>
+          <w:rFonts w:hint="eastAsia"/>
+          <w:b w:val="0"/>
+          <w:bCs w:val="0"/>
+          <w:lang w:val="en-US" w:eastAsia="zh-CN"/>
+        </w:rPr>
+      </w:pPr>
+      <w:r>
+        <w:rPr>
+          <w:rFonts w:hint="eastAsia"/>
+          <w:b w:val="0"/>
+          <w:bCs w:val="0"/>
+          <w:lang w:val="en-US" w:eastAsia="zh-CN"/>
+        </w:rPr>
+        <w:t>生成源码安装包：cpack -C CPackSourceConfig.cmak</w:t>
+      </w:r>
+    </w:p>
+    <w:p>
+      <w:pPr>
+        <w:pStyle w:val="4"/>
+        <w:bidi w:val="0"/>
+        <w:rPr>
+          <w:rFonts w:hint="eastAsia"/>
+          <w:lang w:val="en-US" w:eastAsia="zh-CN"/>
+        </w:rPr>
+      </w:pPr>
+      <w:r>
+        <w:rPr>
+          <w:rFonts w:hint="eastAsia"/>
+          <w:lang w:val="en-US" w:eastAsia="zh-CN"/>
+        </w:rPr>
+        <w:t>3.1.7迁移CMake</w:t>
+      </w:r>
+    </w:p>
+    <w:p>
+      <w:pPr>
+        <w:bidi w:val="0"/>
+      </w:pPr>
+      <w:r>
+        <w:rPr>
+          <w:rFonts w:hint="default"/>
+        </w:rPr>
+        <w:t>CMake 可以很轻松地构建出在适合各个平台执行的工程环境。而如果当前的工程环境不是 CMake ，而是基于某个特定的平台，是否可以迁移到 CMake 呢？答案是可能的。下面针对几个常用的平台，列出了它们对应的迁移方案。</w:t>
+      </w:r>
+    </w:p>
+    <w:p>
+      <w:pPr>
+        <w:bidi w:val="0"/>
+        <w:rPr>
+          <w:rFonts w:hint="default"/>
+        </w:rPr>
+      </w:pPr>
+      <w:r>
+        <w:rPr>
+          <w:rFonts w:hint="default"/>
+        </w:rPr>
+        <w:t>autotools</w:t>
+      </w:r>
+    </w:p>
+    <w:p>
+      <w:pPr>
+        <w:bidi w:val="0"/>
+      </w:pPr>
+      <w:r>
+        <w:rPr>
+          <w:rFonts w:hint="default"/>
+        </w:rPr>
+        <w:fldChar w:fldCharType="begin"/>
+      </w:r>
+      <w:r>
+        <w:rPr>
+          <w:rFonts w:hint="default"/>
+        </w:rPr>
+        <w:instrText xml:space="preserve"> HYPERLINK "https://projects.kde.org/projects/kde/kdesdk/kde-dev-scripts/repository/revisions/master/changes/cmake-utils/scripts/am2cmake" \t "https://www.hahack.com/codes/cmake/_blank" </w:instrText>
+      </w:r>
+      <w:r>
+        <w:rPr>
+          <w:rFonts w:hint="default"/>
+        </w:rPr>
+        <w:fldChar w:fldCharType="separate"/>
+      </w:r>
+      <w:r>
+        <w:rPr>
+          <w:rStyle w:val="14"/>
+          <w:rFonts w:hint="default" w:ascii="Open Sans" w:hAnsi="Open Sans" w:eastAsia="Open Sans" w:cs="Open Sans"/>
+          <w:i w:val="0"/>
+          <w:caps w:val="0"/>
+          <w:color w:val="1863A1"/>
+          <w:spacing w:val="0"/>
+          <w:szCs w:val="25"/>
+          <w:u w:val="none"/>
+          <w:bdr w:val="none" w:color="auto" w:sz="0" w:space="0"/>
+          <w:shd w:val="clear" w:fill="FFFFFF"/>
+        </w:rPr>
+        <w:t>am2cmake</w:t>
+      </w:r>
+      <w:r>
+        <w:rPr>
+          <w:rFonts w:hint="default"/>
+        </w:rPr>
+        <w:fldChar w:fldCharType="end"/>
+      </w:r>
+      <w:r>
+        <w:rPr>
+          <w:rFonts w:hint="default"/>
+        </w:rPr>
+        <w:t> 可以将 autotools 系的项目转换到 CMake，这个工具的一个成功案例是 KDE 。</w:t>
+      </w:r>
+    </w:p>
+    <w:p>
+      <w:pPr>
+        <w:bidi w:val="0"/>
+      </w:pPr>
+      <w:r>
+        <w:rPr>
+          <w:rFonts w:hint="default"/>
+        </w:rPr>
+        <w:fldChar w:fldCharType="begin"/>
+      </w:r>
+      <w:r>
+        <w:rPr>
+          <w:rFonts w:hint="default"/>
+        </w:rPr>
+        <w:instrText xml:space="preserve"> HYPERLINK "http://emanuelgreisen.dk/stuff/kdevelop_am2cmake.php.tgz" \t "https://www.hahack.com/codes/cmake/_blank" </w:instrText>
+      </w:r>
+      <w:r>
+        <w:rPr>
+          <w:rFonts w:hint="default"/>
+        </w:rPr>
+        <w:fldChar w:fldCharType="separate"/>
+      </w:r>
+      <w:r>
+        <w:rPr>
+          <w:rStyle w:val="14"/>
+          <w:rFonts w:hint="default" w:ascii="Open Sans" w:hAnsi="Open Sans" w:eastAsia="Open Sans" w:cs="Open Sans"/>
+          <w:i w:val="0"/>
+          <w:caps w:val="0"/>
+          <w:color w:val="1863A1"/>
+          <w:spacing w:val="0"/>
+          <w:szCs w:val="25"/>
+          <w:u w:val="none"/>
+          <w:bdr w:val="none" w:color="auto" w:sz="0" w:space="0"/>
+          <w:shd w:val="clear" w:fill="FFFFFF"/>
+        </w:rPr>
+        <w:t>Alternative Automake2CMake</w:t>
+      </w:r>
+      <w:r>
+        <w:rPr>
+          <w:rFonts w:hint="default"/>
+        </w:rPr>
+        <w:fldChar w:fldCharType="end"/>
+      </w:r>
+      <w:r>
+        <w:rPr>
+          <w:rFonts w:hint="default"/>
+        </w:rPr>
+        <w:t> 可以转换使用 automake 的 KDevelop 工程项目。</w:t>
+      </w:r>
+    </w:p>
+    <w:p>
+      <w:pPr>
+        <w:bidi w:val="0"/>
+      </w:pPr>
+      <w:r>
+        <w:rPr>
+          <w:rFonts w:hint="default"/>
+        </w:rPr>
+        <w:fldChar w:fldCharType="begin"/>
+      </w:r>
+      <w:r>
+        <w:rPr>
+          <w:rFonts w:hint="default"/>
+        </w:rPr>
+        <w:instrText xml:space="preserve"> HYPERLINK "http://www.cmake.org/Wiki/GccXmlAutoConfHints" \t "https://www.hahack.com/codes/cmake/_blank" </w:instrText>
+      </w:r>
+      <w:r>
+        <w:rPr>
+          <w:rFonts w:hint="default"/>
+        </w:rPr>
+        <w:fldChar w:fldCharType="separate"/>
+      </w:r>
+      <w:r>
+        <w:rPr>
+          <w:rStyle w:val="14"/>
+          <w:rFonts w:hint="default" w:ascii="Open Sans" w:hAnsi="Open Sans" w:eastAsia="Open Sans" w:cs="Open Sans"/>
+          <w:i w:val="0"/>
+          <w:caps w:val="0"/>
+          <w:color w:val="1863A1"/>
+          <w:spacing w:val="0"/>
+          <w:szCs w:val="25"/>
+          <w:u w:val="none"/>
+          <w:bdr w:val="none" w:color="auto" w:sz="0" w:space="0"/>
+          <w:shd w:val="clear" w:fill="FFFFFF"/>
+        </w:rPr>
+        <w:t>Converting autoconf tests</w:t>
+      </w:r>
+      <w:r>
+        <w:rPr>
+          <w:rFonts w:hint="default"/>
+        </w:rPr>
+        <w:fldChar w:fldCharType="end"/>
+      </w:r>
+    </w:p>
+    <w:p>
+      <w:pPr>
+        <w:bidi w:val="0"/>
+        <w:rPr>
+          <w:rFonts w:hint="default"/>
+        </w:rPr>
+      </w:pPr>
+      <w:r>
+        <w:rPr>
+          <w:rFonts w:hint="default"/>
+        </w:rPr>
+        <w:t>qmake</w:t>
+      </w:r>
+    </w:p>
+    <w:p>
+      <w:pPr>
+        <w:bidi w:val="0"/>
+      </w:pPr>
+      <w:r>
+        <w:rPr>
+          <w:rFonts w:hint="default"/>
+        </w:rPr>
+        <w:fldChar w:fldCharType="begin"/>
+      </w:r>
+      <w:r>
+        <w:rPr>
+          <w:rFonts w:hint="default"/>
+        </w:rPr>
+        <w:instrText xml:space="preserve"> HYPERLINK "http://www.cmake.org/Wiki/CMake:ConvertFromQmake" \t "https://www.hahack.com/codes/cmake/_blank" </w:instrText>
+      </w:r>
+      <w:r>
+        <w:rPr>
+          <w:rFonts w:hint="default"/>
+        </w:rPr>
+        <w:fldChar w:fldCharType="separate"/>
+      </w:r>
+      <w:r>
+        <w:rPr>
+          <w:rStyle w:val="14"/>
+          <w:rFonts w:hint="default" w:ascii="Open Sans" w:hAnsi="Open Sans" w:eastAsia="Open Sans" w:cs="Open Sans"/>
+          <w:i w:val="0"/>
+          <w:caps w:val="0"/>
+          <w:color w:val="1863A1"/>
+          <w:spacing w:val="0"/>
+          <w:szCs w:val="25"/>
+          <w:u w:val="none"/>
+          <w:bdr w:val="none" w:color="auto" w:sz="0" w:space="0"/>
+          <w:shd w:val="clear" w:fill="FFFFFF"/>
+        </w:rPr>
+        <w:t>qmake converter</w:t>
+      </w:r>
+      <w:r>
+        <w:rPr>
+          <w:rFonts w:hint="default"/>
+        </w:rPr>
+        <w:fldChar w:fldCharType="end"/>
+      </w:r>
+      <w:r>
+        <w:rPr>
+          <w:rFonts w:hint="default"/>
+        </w:rPr>
+        <w:t> 可以转换使用 QT 的 qmake 的工程。</w:t>
+      </w:r>
+    </w:p>
+    <w:p>
+      <w:pPr>
+        <w:bidi w:val="0"/>
+        <w:rPr>
+          <w:rFonts w:hint="default"/>
+        </w:rPr>
+      </w:pPr>
+      <w:r>
+        <w:rPr>
+          <w:rFonts w:hint="default"/>
+        </w:rPr>
+        <w:t>Visual Studio</w:t>
+      </w:r>
+    </w:p>
+    <w:p>
+      <w:pPr>
+        <w:bidi w:val="0"/>
+      </w:pPr>
+      <w:r>
+        <w:rPr>
+          <w:rFonts w:hint="default"/>
+        </w:rPr>
+        <w:fldChar w:fldCharType="begin"/>
+      </w:r>
+      <w:r>
+        <w:rPr>
+          <w:rFonts w:hint="default"/>
+        </w:rPr>
+        <w:instrText xml:space="preserve"> HYPERLINK "http://vcproj2cmake.sf.net/" \t "https://www.hahack.com/codes/cmake/_blank" </w:instrText>
+      </w:r>
+      <w:r>
+        <w:rPr>
+          <w:rFonts w:hint="default"/>
+        </w:rPr>
+        <w:fldChar w:fldCharType="separate"/>
+      </w:r>
+      <w:r>
+        <w:rPr>
+          <w:rStyle w:val="14"/>
+          <w:rFonts w:hint="default" w:ascii="Open Sans" w:hAnsi="Open Sans" w:eastAsia="Open Sans" w:cs="Open Sans"/>
+          <w:i w:val="0"/>
+          <w:caps w:val="0"/>
+          <w:color w:val="1863A1"/>
+          <w:spacing w:val="0"/>
+          <w:szCs w:val="25"/>
+          <w:u w:val="none"/>
+          <w:bdr w:val="none" w:color="auto" w:sz="0" w:space="0"/>
+          <w:shd w:val="clear" w:fill="FFFFFF"/>
+        </w:rPr>
+        <w:t>vcproj2cmake.rb</w:t>
+      </w:r>
+      <w:r>
+        <w:rPr>
+          <w:rFonts w:hint="default"/>
+        </w:rPr>
+        <w:fldChar w:fldCharType="end"/>
+      </w:r>
+      <w:r>
+        <w:rPr>
+          <w:rFonts w:hint="default"/>
+        </w:rPr>
+        <w:t> 可以根据 Visual Studio 的工程文件（后缀名是 </w:t>
+      </w:r>
+      <w:r>
+        <w:t>.vcproj</w:t>
+      </w:r>
+      <w:r>
+        <w:rPr>
+          <w:rFonts w:hint="default"/>
+        </w:rPr>
+        <w:t> 或 .vcxproj）生成 CMakeLists.txt 文件。</w:t>
+      </w:r>
+    </w:p>
+    <w:p>
+      <w:pPr>
+        <w:bidi w:val="0"/>
+      </w:pPr>
+      <w:r>
+        <w:rPr>
+          <w:rFonts w:hint="default"/>
+        </w:rPr>
+        <w:fldChar w:fldCharType="begin"/>
+      </w:r>
+      <w:r>
+        <w:rPr>
+          <w:rFonts w:hint="default"/>
+        </w:rPr>
+        <w:instrText xml:space="preserve"> HYPERLINK "http://nberserk.blogspot.com/2010/11/converting-vc-projectsvcproj-to.html" \t "https://www.hahack.com/codes/cmake/_blank" </w:instrText>
+      </w:r>
+      <w:r>
+        <w:rPr>
+          <w:rFonts w:hint="default"/>
+        </w:rPr>
+        <w:fldChar w:fldCharType="separate"/>
+      </w:r>
+      <w:r>
+        <w:rPr>
+          <w:rStyle w:val="14"/>
+          <w:rFonts w:hint="default" w:ascii="Open Sans" w:hAnsi="Open Sans" w:eastAsia="Open Sans" w:cs="Open Sans"/>
+          <w:i w:val="0"/>
+          <w:caps w:val="0"/>
+          <w:color w:val="1863A1"/>
+          <w:spacing w:val="0"/>
+          <w:szCs w:val="25"/>
+          <w:u w:val="none"/>
+          <w:bdr w:val="none" w:color="auto" w:sz="0" w:space="0"/>
+          <w:shd w:val="clear" w:fill="FFFFFF"/>
+        </w:rPr>
+        <w:t>vcproj2cmake.ps1</w:t>
+      </w:r>
+      <w:r>
+        <w:rPr>
+          <w:rFonts w:hint="default"/>
+        </w:rPr>
+        <w:fldChar w:fldCharType="end"/>
+      </w:r>
+      <w:r>
+        <w:rPr>
+          <w:rFonts w:hint="default"/>
+        </w:rPr>
+        <w:t> vcproj2cmake 的 PowerShell 版本。</w:t>
+      </w:r>
+    </w:p>
+    <w:p>
+      <w:pPr>
+        <w:bidi w:val="0"/>
+      </w:pPr>
+      <w:r>
+        <w:rPr>
+          <w:rFonts w:hint="default"/>
+        </w:rPr>
+        <w:fldChar w:fldCharType="begin"/>
+      </w:r>
+      <w:r>
+        <w:rPr>
+          <w:rFonts w:hint="default"/>
+        </w:rPr>
+        <w:instrText xml:space="preserve"> HYPERLINK "http://sourceforge.net/projects/folders4cmake/" \t "https://www.hahack.com/codes/cmake/_blank" </w:instrText>
+      </w:r>
+      <w:r>
+        <w:rPr>
+          <w:rFonts w:hint="default"/>
+        </w:rPr>
+        <w:fldChar w:fldCharType="separate"/>
+      </w:r>
+      <w:r>
+        <w:rPr>
+          <w:rStyle w:val="14"/>
+          <w:rFonts w:hint="default" w:ascii="Open Sans" w:hAnsi="Open Sans" w:eastAsia="Open Sans" w:cs="Open Sans"/>
+          <w:i w:val="0"/>
+          <w:caps w:val="0"/>
+          <w:color w:val="1863A1"/>
+          <w:spacing w:val="0"/>
+          <w:szCs w:val="25"/>
+          <w:u w:val="none"/>
+          <w:bdr w:val="none" w:color="auto" w:sz="0" w:space="0"/>
+          <w:shd w:val="clear" w:fill="FFFFFF"/>
+        </w:rPr>
+        <w:t>folders4cmake</w:t>
+      </w:r>
+      <w:r>
+        <w:rPr>
+          <w:rFonts w:hint="default"/>
+        </w:rPr>
+        <w:fldChar w:fldCharType="end"/>
+      </w:r>
+      <w:r>
+        <w:rPr>
+          <w:rFonts w:hint="default"/>
+        </w:rPr>
+        <w:t> 根据 Visual Studio 项目文件生成相应的 “source_group” 信息，这些信息可以很方便的在 CMake 脚本中使用。支持 Visual Studio 9/10 工程文件。</w:t>
+      </w:r>
+    </w:p>
+    <w:p>
+      <w:pPr>
+        <w:bidi w:val="0"/>
+        <w:rPr>
+          <w:rFonts w:hint="default"/>
+        </w:rPr>
+      </w:pPr>
+      <w:r>
+        <w:rPr>
+          <w:rFonts w:hint="default"/>
+        </w:rPr>
+        <w:t>CMakeLists.txt 自动推导</w:t>
+      </w:r>
+    </w:p>
+    <w:p>
+      <w:pPr>
+        <w:bidi w:val="0"/>
+      </w:pPr>
+      <w:r>
+        <w:rPr>
+          <w:rFonts w:hint="default"/>
+        </w:rPr>
+        <w:fldChar w:fldCharType="begin"/>
+      </w:r>
+      <w:r>
+        <w:rPr>
+          <w:rFonts w:hint="default"/>
+        </w:rPr>
+        <w:instrText xml:space="preserve"> HYPERLINK "http://websvn.kde.org/trunk/KDE/kdesdk/cmake/scripts/" \t "https://www.hahack.com/codes/cmake/_blank" </w:instrText>
+      </w:r>
+      <w:r>
+        <w:rPr>
+          <w:rFonts w:hint="default"/>
+        </w:rPr>
+        <w:fldChar w:fldCharType="separate"/>
+      </w:r>
+      <w:r>
+        <w:rPr>
+          <w:rStyle w:val="12"/>
+          <w:rFonts w:hint="default" w:ascii="Open Sans" w:hAnsi="Open Sans" w:eastAsia="Open Sans" w:cs="Open Sans"/>
+          <w:i w:val="0"/>
+          <w:caps w:val="0"/>
+          <w:color w:val="1863A1"/>
+          <w:spacing w:val="0"/>
+          <w:szCs w:val="25"/>
+          <w:u w:val="none"/>
+          <w:bdr w:val="none" w:color="auto" w:sz="0" w:space="0"/>
+          <w:shd w:val="clear" w:fill="FFFFFF"/>
+        </w:rPr>
+        <w:t>gencmake</w:t>
+      </w:r>
+      <w:r>
+        <w:rPr>
+          <w:rFonts w:hint="default"/>
+        </w:rPr>
+        <w:fldChar w:fldCharType="end"/>
+      </w:r>
+      <w:r>
+        <w:rPr>
+          <w:rFonts w:hint="default"/>
+        </w:rPr>
+        <w:t> 根据现有文件推导 CMakeLists.txt 文件。</w:t>
+      </w:r>
+    </w:p>
+    <w:p>
+      <w:pPr>
+        <w:bidi w:val="0"/>
+        <w:rPr>
+          <w:rFonts w:hint="default"/>
+        </w:rPr>
+      </w:pPr>
+      <w:r>
+        <w:rPr>
+          <w:rFonts w:hint="default"/>
+        </w:rPr>
+        <w:fldChar w:fldCharType="begin"/>
+      </w:r>
+      <w:r>
+        <w:rPr>
+          <w:rFonts w:hint="default"/>
+        </w:rPr>
+        <w:instrText xml:space="preserve"> HYPERLINK "http://www.vanvelzensoftware.com/postnuke/index.php?name=Downloads&amp;req=viewdownload&amp;cid=7" \t "https://www.hahack.com/codes/cmake/_blank" </w:instrText>
+      </w:r>
+      <w:r>
+        <w:rPr>
+          <w:rFonts w:hint="default"/>
+        </w:rPr>
+        <w:fldChar w:fldCharType="separate"/>
+      </w:r>
+      <w:r>
+        <w:rPr>
+          <w:rStyle w:val="14"/>
+          <w:rFonts w:hint="default" w:ascii="Open Sans" w:hAnsi="Open Sans" w:eastAsia="Open Sans" w:cs="Open Sans"/>
+          <w:i w:val="0"/>
+          <w:caps w:val="0"/>
+          <w:color w:val="1863A1"/>
+          <w:spacing w:val="0"/>
+          <w:szCs w:val="25"/>
+          <w:u w:val="none"/>
+          <w:bdr w:val="none" w:color="auto" w:sz="0" w:space="0"/>
+          <w:shd w:val="clear" w:fill="FFFFFF"/>
+        </w:rPr>
+        <w:t>CMakeListGenerator</w:t>
+      </w:r>
+      <w:r>
+        <w:rPr>
+          <w:rFonts w:hint="default"/>
+        </w:rPr>
+        <w:fldChar w:fldCharType="end"/>
+      </w:r>
+      <w:r>
+        <w:rPr>
+          <w:rFonts w:hint="default"/>
+        </w:rPr>
+        <w:t> 应用一套文件和目录分析创建出完整的 CMakeLists.txt 文件。仅支持 Win32 平台。</w:t>
+      </w:r>
+    </w:p>
+    <w:p>
+      <w:pPr>
+        <w:bidi w:val="0"/>
+      </w:pPr>
+      <w:r>
+        <w:rPr>
+          <w:rFonts w:hint="default"/>
+        </w:rPr>
+        <w:t>相关链接</w:t>
+      </w:r>
+    </w:p>
+    <w:p>
+      <w:pPr>
+        <w:bidi w:val="0"/>
+      </w:pPr>
+      <w:r>
+        <w:rPr>
+          <w:rFonts w:hint="default"/>
+        </w:rPr>
+        <w:fldChar w:fldCharType="begin"/>
+      </w:r>
+      <w:r>
+        <w:rPr>
+          <w:rFonts w:hint="default"/>
+        </w:rPr>
+        <w:instrText xml:space="preserve"> HYPERLINK "http://www.cmake.org/" \t "https://www.hahack.com/codes/cmake/_blank" </w:instrText>
+      </w:r>
+      <w:r>
+        <w:rPr>
+          <w:rFonts w:hint="default"/>
+        </w:rPr>
+        <w:fldChar w:fldCharType="separate"/>
+      </w:r>
+      <w:r>
+        <w:rPr>
+          <w:rStyle w:val="14"/>
+          <w:rFonts w:hint="default" w:ascii="Open Sans" w:hAnsi="Open Sans" w:eastAsia="Open Sans" w:cs="Open Sans"/>
+          <w:i w:val="0"/>
+          <w:caps w:val="0"/>
+          <w:color w:val="1863A1"/>
+          <w:spacing w:val="0"/>
+          <w:szCs w:val="25"/>
+          <w:u w:val="none"/>
+          <w:bdr w:val="none" w:color="auto" w:sz="0" w:space="0"/>
+          <w:shd w:val="clear" w:fill="FFFFFF"/>
+        </w:rPr>
+        <w:t>官方主页</w:t>
+      </w:r>
+      <w:r>
+        <w:rPr>
+          <w:rFonts w:hint="default"/>
+        </w:rPr>
+        <w:fldChar w:fldCharType="end"/>
+      </w:r>
+    </w:p>
+    <w:p>
+      <w:pPr>
+        <w:bidi w:val="0"/>
+      </w:pPr>
+      <w:r>
+        <w:rPr>
+          <w:rFonts w:hint="default"/>
+        </w:rPr>
+        <w:fldChar w:fldCharType="begin"/>
+      </w:r>
+      <w:r>
+        <w:rPr>
+          <w:rFonts w:hint="default"/>
+        </w:rPr>
+        <w:instrText xml:space="preserve"> HYPERLINK "http://www.cmake.org/cmake/help/cmake2.4docs.html" \t "https://www.hahack.com/codes/cmake/_blank" </w:instrText>
+      </w:r>
+      <w:r>
+        <w:rPr>
+          <w:rFonts w:hint="default"/>
+        </w:rPr>
+        <w:fldChar w:fldCharType="separate"/>
+      </w:r>
+      <w:r>
+        <w:rPr>
+          <w:rStyle w:val="14"/>
+          <w:rFonts w:hint="default" w:ascii="Open Sans" w:hAnsi="Open Sans" w:eastAsia="Open Sans" w:cs="Open Sans"/>
+          <w:i w:val="0"/>
+          <w:caps w:val="0"/>
+          <w:color w:val="1863A1"/>
+          <w:spacing w:val="0"/>
+          <w:szCs w:val="25"/>
+          <w:u w:val="none"/>
+          <w:bdr w:val="none" w:color="auto" w:sz="0" w:space="0"/>
+          <w:shd w:val="clear" w:fill="FFFFFF"/>
+        </w:rPr>
+        <w:t>官方文档</w:t>
+      </w:r>
+      <w:r>
+        <w:rPr>
+          <w:rFonts w:hint="default"/>
+        </w:rPr>
+        <w:fldChar w:fldCharType="end"/>
+      </w:r>
+    </w:p>
+    <w:p>
+      <w:pPr>
+        <w:bidi w:val="0"/>
+      </w:pPr>
+      <w:r>
+        <w:rPr>
+          <w:rFonts w:hint="default"/>
+        </w:rPr>
+        <w:fldChar w:fldCharType="begin"/>
+      </w:r>
+      <w:r>
+        <w:rPr>
+          <w:rFonts w:hint="default"/>
+        </w:rPr>
+        <w:instrText xml:space="preserve"> HYPERLINK "http://www.cmake.org/cmake/help/cmake_tutorial.html" \t "https://www.hahack.com/codes/cmake/_blank" </w:instrText>
+      </w:r>
+      <w:r>
+        <w:rPr>
+          <w:rFonts w:hint="default"/>
+        </w:rPr>
+        <w:fldChar w:fldCharType="separate"/>
+      </w:r>
+      <w:r>
+        <w:rPr>
+          <w:rStyle w:val="14"/>
+          <w:rFonts w:hint="default" w:ascii="Open Sans" w:hAnsi="Open Sans" w:eastAsia="Open Sans" w:cs="Open Sans"/>
+          <w:i w:val="0"/>
+          <w:caps w:val="0"/>
+          <w:color w:val="1863A1"/>
+          <w:spacing w:val="0"/>
+          <w:szCs w:val="25"/>
+          <w:u w:val="none"/>
+          <w:bdr w:val="none" w:color="auto" w:sz="0" w:space="0"/>
+          <w:shd w:val="clear" w:fill="FFFFFF"/>
+        </w:rPr>
+        <w:t>官方教程</w:t>
+      </w:r>
+      <w:r>
+        <w:rPr>
+          <w:rFonts w:hint="default"/>
+        </w:rPr>
+        <w:fldChar w:fldCharType="end"/>
+      </w:r>
+    </w:p>
+    <w:p>
+      <w:pPr>
+        <w:bidi w:val="0"/>
+      </w:pPr>
+      <w:r>
+        <w:rPr>
+          <w:rFonts w:hint="default"/>
+        </w:rPr>
+        <w:fldChar w:fldCharType="begin"/>
+      </w:r>
+      <w:r>
+        <w:rPr>
+          <w:rFonts w:hint="default"/>
+        </w:rPr>
+        <w:instrText xml:space="preserve"> HYPERLINK "http://www.cmake.org/Wiki/CMake" \l "Basic_CMakeLists.txt_from-scratch-generator" \t "https://www.hahack.com/codes/cmake/_blank" </w:instrText>
+      </w:r>
+      <w:r>
+        <w:rPr>
+          <w:rFonts w:hint="default"/>
+        </w:rPr>
+        <w:fldChar w:fldCharType="separate"/>
+      </w:r>
+      <w:r>
+        <w:rPr>
+          <w:rStyle w:val="14"/>
+          <w:rFonts w:hint="default" w:ascii="Open Sans" w:hAnsi="Open Sans" w:eastAsia="Open Sans" w:cs="Open Sans"/>
+          <w:i w:val="0"/>
+          <w:caps w:val="0"/>
+          <w:color w:val="1863A1"/>
+          <w:spacing w:val="0"/>
+          <w:szCs w:val="25"/>
+          <w:u w:val="none"/>
+          <w:bdr w:val="none" w:color="auto" w:sz="0" w:space="0"/>
+          <w:shd w:val="clear" w:fill="FFFFFF"/>
+        </w:rPr>
+        <w:t>Wiki</w:t>
+      </w:r>
+      <w:r>
+        <w:rPr>
+          <w:rFonts w:hint="default"/>
+        </w:rPr>
+        <w:fldChar w:fldCharType="end"/>
+      </w:r>
+    </w:p>
+    <w:p>
+      <w:pPr>
+        <w:bidi w:val="0"/>
+      </w:pPr>
+      <w:r>
+        <w:rPr>
+          <w:rFonts w:hint="default"/>
+        </w:rPr>
+        <w:fldChar w:fldCharType="begin"/>
+      </w:r>
+      <w:r>
+        <w:rPr>
+          <w:rFonts w:hint="default"/>
+        </w:rPr>
+        <w:instrText xml:space="preserve"> HYPERLINK "http://www.cmake.org/Wiki/CMake_FAQ" \t "https://www.hahack.com/codes/cmake/_blank" </w:instrText>
+      </w:r>
+      <w:r>
+        <w:rPr>
+          <w:rFonts w:hint="default"/>
+        </w:rPr>
+        <w:fldChar w:fldCharType="separate"/>
+      </w:r>
+      <w:r>
+        <w:rPr>
+          <w:rStyle w:val="14"/>
+          <w:rFonts w:hint="default" w:ascii="Open Sans" w:hAnsi="Open Sans" w:eastAsia="Open Sans" w:cs="Open Sans"/>
+          <w:i w:val="0"/>
+          <w:caps w:val="0"/>
+          <w:color w:val="1863A1"/>
+          <w:spacing w:val="0"/>
+          <w:szCs w:val="25"/>
+          <w:u w:val="none"/>
+          <w:bdr w:val="none" w:color="auto" w:sz="0" w:space="0"/>
+          <w:shd w:val="clear" w:fill="FFFFFF"/>
+        </w:rPr>
+        <w:t>FAQ</w:t>
+      </w:r>
+      <w:r>
+        <w:rPr>
+          <w:rFonts w:hint="default"/>
+        </w:rPr>
+        <w:fldChar w:fldCharType="end"/>
+      </w:r>
+    </w:p>
+    <w:p>
+      <w:pPr>
+        <w:bidi w:val="0"/>
+      </w:pPr>
+      <w:r>
+        <w:rPr>
+          <w:rFonts w:hint="default"/>
+        </w:rPr>
+        <w:fldChar w:fldCharType="begin"/>
+      </w:r>
+      <w:r>
+        <w:rPr>
+          <w:rFonts w:hint="default"/>
+        </w:rPr>
+        <w:instrText xml:space="preserve"> HYPERLINK "http://www.cmake.org/Bug" \t "https://www.hahack.com/codes/cmake/_blank" </w:instrText>
+      </w:r>
+      <w:r>
+        <w:rPr>
+          <w:rFonts w:hint="default"/>
+        </w:rPr>
+        <w:fldChar w:fldCharType="separate"/>
+      </w:r>
+      <w:r>
+        <w:rPr>
+          <w:rStyle w:val="14"/>
+          <w:rFonts w:hint="default" w:ascii="Open Sans" w:hAnsi="Open Sans" w:eastAsia="Open Sans" w:cs="Open Sans"/>
+          <w:i w:val="0"/>
+          <w:caps w:val="0"/>
+          <w:color w:val="1863A1"/>
+          <w:spacing w:val="0"/>
+          <w:szCs w:val="25"/>
+          <w:u w:val="none"/>
+          <w:bdr w:val="none" w:color="auto" w:sz="0" w:space="0"/>
+          <w:shd w:val="clear" w:fill="FFFFFF"/>
+        </w:rPr>
+        <w:t>bug tracker</w:t>
+      </w:r>
+      <w:r>
+        <w:rPr>
+          <w:rFonts w:hint="default"/>
+        </w:rPr>
+        <w:fldChar w:fldCharType="end"/>
+      </w:r>
+    </w:p>
+    <w:p>
+      <w:pPr>
+        <w:bidi w:val="0"/>
+      </w:pPr>
+      <w:r>
+        <w:rPr>
+          <w:rFonts w:hint="default"/>
+        </w:rPr>
+        <w:t>邮件列表：</w:t>
+      </w:r>
+    </w:p>
+    <w:p>
+      <w:pPr>
+        <w:bidi w:val="0"/>
+      </w:pPr>
+      <w:r>
+        <w:rPr>
+          <w:rFonts w:hint="default"/>
+        </w:rPr>
+        <w:fldChar w:fldCharType="begin"/>
+      </w:r>
+      <w:r>
+        <w:rPr>
+          <w:rFonts w:hint="default"/>
+        </w:rPr>
+        <w:instrText xml:space="preserve"> HYPERLINK "http://dir.gmane.org/gmane.comp.programming.tools.cmake.user" \t "https://www.hahack.com/codes/cmake/_blank" </w:instrText>
+      </w:r>
+      <w:r>
+        <w:rPr>
+          <w:rFonts w:hint="default"/>
+        </w:rPr>
+        <w:fldChar w:fldCharType="separate"/>
+      </w:r>
+      <w:r>
+        <w:rPr>
+          <w:rStyle w:val="14"/>
+          <w:rFonts w:hint="default" w:ascii="Open Sans" w:hAnsi="Open Sans" w:eastAsia="Open Sans" w:cs="Open Sans"/>
+          <w:i w:val="0"/>
+          <w:caps w:val="0"/>
+          <w:color w:val="1863A1"/>
+          <w:spacing w:val="0"/>
+          <w:szCs w:val="25"/>
+          <w:u w:val="none"/>
+          <w:bdr w:val="none" w:color="auto" w:sz="0" w:space="0"/>
+          <w:shd w:val="clear" w:fill="FFFFFF"/>
+        </w:rPr>
+        <w:t>cmake on Gmane</w:t>
+      </w:r>
+      <w:r>
+        <w:rPr>
+          <w:rFonts w:hint="default"/>
+        </w:rPr>
+        <w:fldChar w:fldCharType="end"/>
+      </w:r>
+    </w:p>
+    <w:p>
+      <w:pPr>
+        <w:bidi w:val="0"/>
+      </w:pPr>
+      <w:r>
+        <w:rPr>
+          <w:rFonts w:hint="default"/>
+        </w:rPr>
+        <w:fldChar w:fldCharType="begin"/>
+      </w:r>
+      <w:r>
+        <w:rPr>
+          <w:rFonts w:hint="default"/>
+        </w:rPr>
+        <w:instrText xml:space="preserve"> HYPERLINK "http://www.mail-archive.com/cmake@cmake.org/" \t "https://www.hahack.com/codes/cmake/_blank" </w:instrText>
+      </w:r>
+      <w:r>
+        <w:rPr>
+          <w:rFonts w:hint="default"/>
+        </w:rPr>
+        <w:fldChar w:fldCharType="separate"/>
+      </w:r>
+      <w:r>
+        <w:rPr>
+          <w:rStyle w:val="14"/>
+          <w:rFonts w:hint="default" w:ascii="Open Sans" w:hAnsi="Open Sans" w:eastAsia="Open Sans" w:cs="Open Sans"/>
+          <w:i w:val="0"/>
+          <w:caps w:val="0"/>
+          <w:color w:val="1863A1"/>
+          <w:spacing w:val="0"/>
+          <w:szCs w:val="25"/>
+          <w:u w:val="none"/>
+          <w:bdr w:val="none" w:color="auto" w:sz="0" w:space="0"/>
+          <w:shd w:val="clear" w:fill="FFFFFF"/>
+        </w:rPr>
+        <w:t>http://www.mail-archive.com/cmake@cmake.org/</w:t>
+      </w:r>
+      <w:r>
+        <w:rPr>
+          <w:rFonts w:hint="default"/>
+        </w:rPr>
+        <w:fldChar w:fldCharType="end"/>
+      </w:r>
+    </w:p>
+    <w:p>
+      <w:pPr>
+        <w:bidi w:val="0"/>
+      </w:pPr>
+      <w:r>
+        <w:rPr>
+          <w:rFonts w:hint="default"/>
+        </w:rPr>
+        <w:fldChar w:fldCharType="begin"/>
+      </w:r>
+      <w:r>
+        <w:rPr>
+          <w:rFonts w:hint="default"/>
+        </w:rPr>
+        <w:instrText xml:space="preserve"> HYPERLINK "http://www.mail-archive.com/cmake@cmake.org/" \t "https://www.hahack.com/codes/cmake/_blank" </w:instrText>
+      </w:r>
+      <w:r>
+        <w:rPr>
+          <w:rFonts w:hint="default"/>
+        </w:rPr>
+        <w:fldChar w:fldCharType="separate"/>
+      </w:r>
+      <w:r>
+        <w:rPr>
+          <w:rStyle w:val="14"/>
+          <w:rFonts w:hint="default" w:ascii="Open Sans" w:hAnsi="Open Sans" w:eastAsia="Open Sans" w:cs="Open Sans"/>
+          <w:i w:val="0"/>
+          <w:caps w:val="0"/>
+          <w:color w:val="1863A1"/>
+          <w:spacing w:val="0"/>
+          <w:szCs w:val="25"/>
+          <w:u w:val="none"/>
+          <w:bdr w:val="none" w:color="auto" w:sz="0" w:space="0"/>
+          <w:shd w:val="clear" w:fill="FFFFFF"/>
+        </w:rPr>
+        <w:t>http://marc.info/?l=cmake</w:t>
+      </w:r>
+      <w:r>
+        <w:rPr>
+          <w:rFonts w:hint="default"/>
+        </w:rPr>
+        <w:fldChar w:fldCharType="end"/>
+      </w:r>
+    </w:p>
+    <w:p>
+      <w:pPr>
+        <w:bidi w:val="0"/>
+      </w:pPr>
+      <w:r>
+        <w:rPr>
+          <w:rFonts w:hint="default"/>
+        </w:rPr>
+        <w:t>其他推荐文章</w:t>
+      </w:r>
+    </w:p>
+    <w:p>
+      <w:pPr>
+        <w:bidi w:val="0"/>
+      </w:pPr>
+      <w:r>
+        <w:rPr>
+          <w:rFonts w:hint="default"/>
+        </w:rPr>
+        <w:fldChar w:fldCharType="begin"/>
+      </w:r>
+      <w:r>
+        <w:rPr>
+          <w:rFonts w:hint="default"/>
+        </w:rPr>
+        <w:instrText xml:space="preserve"> HYPERLINK "http://www.ibm.com/developerworks/cn/linux/l-cn-cmake/" \t "https://www.hahack.com/codes/cmake/_blank" </w:instrText>
+      </w:r>
+      <w:r>
+        <w:rPr>
+          <w:rFonts w:hint="default"/>
+        </w:rPr>
+        <w:fldChar w:fldCharType="separate"/>
+      </w:r>
+      <w:r>
+        <w:rPr>
+          <w:rStyle w:val="14"/>
+          <w:rFonts w:hint="default" w:ascii="Open Sans" w:hAnsi="Open Sans" w:eastAsia="Open Sans" w:cs="Open Sans"/>
+          <w:i w:val="0"/>
+          <w:caps w:val="0"/>
+          <w:color w:val="1863A1"/>
+          <w:spacing w:val="0"/>
+          <w:szCs w:val="25"/>
+          <w:u w:val="none"/>
+          <w:bdr w:val="none" w:color="auto" w:sz="0" w:space="0"/>
+          <w:shd w:val="clear" w:fill="FFFFFF"/>
+        </w:rPr>
+        <w:t>在 linux 下使用 CMake 构建应用程序</w:t>
+      </w:r>
+      <w:r>
+        <w:rPr>
+          <w:rFonts w:hint="default"/>
+        </w:rPr>
+        <w:fldChar w:fldCharType="end"/>
+      </w:r>
+    </w:p>
+    <w:p>
+      <w:pPr>
+        <w:bidi w:val="0"/>
+      </w:pPr>
+      <w:r>
+        <w:rPr>
+          <w:rFonts w:hint="default"/>
+        </w:rPr>
+        <w:fldChar w:fldCharType="begin"/>
+      </w:r>
+      <w:r>
+        <w:rPr>
+          <w:rFonts w:hint="default"/>
+        </w:rPr>
+        <w:instrText xml:space="preserve"> HYPERLINK "http://www.cppblog.com/skyscribe/archive/2009/12/14/103208.aspx" \t "https://www.hahack.com/codes/cmake/_blank" </w:instrText>
+      </w:r>
+      <w:r>
+        <w:rPr>
+          <w:rFonts w:hint="default"/>
+        </w:rPr>
+        <w:fldChar w:fldCharType="separate"/>
+      </w:r>
+      <w:r>
+        <w:rPr>
+          <w:rStyle w:val="14"/>
+          <w:rFonts w:hint="default" w:ascii="Open Sans" w:hAnsi="Open Sans" w:eastAsia="Open Sans" w:cs="Open Sans"/>
+          <w:i w:val="0"/>
+          <w:caps w:val="0"/>
+          <w:color w:val="1863A1"/>
+          <w:spacing w:val="0"/>
+          <w:szCs w:val="25"/>
+          <w:u w:val="none"/>
+          <w:bdr w:val="none" w:color="auto" w:sz="0" w:space="0"/>
+          <w:shd w:val="clear" w:fill="FFFFFF"/>
+        </w:rPr>
+        <w:t>cmake的一些小经验</w:t>
+      </w:r>
+      <w:r>
+        <w:rPr>
+          <w:rFonts w:hint="default"/>
+        </w:rPr>
+        <w:fldChar w:fldCharType="end"/>
+      </w:r>
+    </w:p>
+    <w:p>
+      <w:pPr>
+        <w:bidi w:val="0"/>
+      </w:pPr>
+      <w:r>
+        <w:rPr>
+          <w:rFonts w:hint="default"/>
+        </w:rPr>
+        <w:fldChar w:fldCharType="begin"/>
+      </w:r>
+      <w:r>
+        <w:rPr>
+          <w:rFonts w:hint="default"/>
+        </w:rPr>
+        <w:instrText xml:space="preserve"> HYPERLINK "http://www.kitware.com/media/archive/kitware_quarterly0107.pdf" \t "https://www.hahack.com/codes/cmake/_blank" </w:instrText>
+      </w:r>
+      <w:r>
+        <w:rPr>
+          <w:rFonts w:hint="default"/>
+        </w:rPr>
+        <w:fldChar w:fldCharType="separate"/>
+      </w:r>
+      <w:r>
+        <w:rPr>
+          <w:rStyle w:val="14"/>
+          <w:rFonts w:hint="default" w:ascii="Open Sans" w:hAnsi="Open Sans" w:eastAsia="Open Sans" w:cs="Open Sans"/>
+          <w:i w:val="0"/>
+          <w:caps w:val="0"/>
+          <w:color w:val="1863A1"/>
+          <w:spacing w:val="0"/>
+          <w:szCs w:val="25"/>
+          <w:u w:val="none"/>
+          <w:bdr w:val="none" w:color="auto" w:sz="0" w:space="0"/>
+          <w:shd w:val="clear" w:fill="FFFFFF"/>
+        </w:rPr>
+        <w:t>Packaging Software with CPack</w:t>
+      </w:r>
+      <w:r>
+        <w:rPr>
+          <w:rFonts w:hint="default"/>
+        </w:rPr>
+        <w:fldChar w:fldCharType="end"/>
+      </w:r>
+    </w:p>
+    <w:p>
+      <w:pPr>
+        <w:bidi w:val="0"/>
+      </w:pPr>
+      <w:r>
+        <w:rPr>
+          <w:rFonts w:hint="default"/>
+        </w:rPr>
+        <w:fldChar w:fldCharType="begin"/>
+      </w:r>
+      <w:r>
+        <w:rPr>
+          <w:rFonts w:hint="default"/>
+        </w:rPr>
+        <w:instrText xml:space="preserve"> HYPERLINK "http://www.youtube.com/watch?v=CLvZTyji_Uw" \t "https://www.hahack.com/codes/cmake/_blank" </w:instrText>
+      </w:r>
+      <w:r>
+        <w:rPr>
+          <w:rFonts w:hint="default"/>
+        </w:rPr>
+        <w:fldChar w:fldCharType="separate"/>
+      </w:r>
+      <w:r>
+        <w:rPr>
+          <w:rStyle w:val="14"/>
+          <w:rFonts w:hint="default" w:ascii="Open Sans" w:hAnsi="Open Sans" w:eastAsia="Open Sans" w:cs="Open Sans"/>
+          <w:i w:val="0"/>
+          <w:caps w:val="0"/>
+          <w:color w:val="1863A1"/>
+          <w:spacing w:val="0"/>
+          <w:szCs w:val="25"/>
+          <w:u w:val="none"/>
+          <w:bdr w:val="none" w:color="auto" w:sz="0" w:space="0"/>
+          <w:shd w:val="clear" w:fill="FFFFFF"/>
+        </w:rPr>
+        <w:t>视频教程: 《Getting Started with CMake》</w:t>
+      </w:r>
+      <w:r>
+        <w:rPr>
+          <w:rFonts w:hint="default"/>
+        </w:rPr>
+        <w:fldChar w:fldCharType="end"/>
+      </w:r>
+    </w:p>
+    <w:p>
+      <w:pPr>
+        <w:pStyle w:val="4"/>
+        <w:bidi w:val="0"/>
         <w:rPr>
           <w:rFonts w:hint="eastAsia"/>
           <w:lang w:val="en-US" w:eastAsia="zh-CN"/>
@@ -23945,39 +30077,12 @@
       </w:pPr>
       <w:bookmarkStart w:id="0" w:name="_GoBack"/>
       <w:bookmarkEnd w:id="0"/>
-    </w:p>
-    <w:p>
-      <w:pPr>
-        <w:jc w:val="left"/>
-        <w:rPr>
-          <w:rFonts w:hint="eastAsia"/>
-          <w:lang w:val="en-US" w:eastAsia="zh-CN"/>
-        </w:rPr>
-      </w:pPr>
-    </w:p>
-    <w:p>
-      <w:pPr>
-        <w:jc w:val="left"/>
-        <w:rPr>
-          <w:rFonts w:hint="eastAsia"/>
-          <w:lang w:val="en-US" w:eastAsia="zh-CN"/>
-        </w:rPr>
-      </w:pPr>
-    </w:p>
-    <w:p>
-      <w:pPr>
-        <w:jc w:val="left"/>
-        <w:rPr>
-          <w:rFonts w:hint="eastAsia"/>
-          <w:lang w:val="en-US" w:eastAsia="zh-CN"/>
-        </w:rPr>
-      </w:pPr>
-      <w:r>
-        <w:rPr>
-          <w:rFonts w:hint="eastAsia"/>
-          <w:lang w:val="en-US" w:eastAsia="zh-CN"/>
-        </w:rPr>
-        <w:t>参考链接：</w:t>
+      <w:r>
+        <w:rPr>
+          <w:rFonts w:hint="eastAsia"/>
+          <w:lang w:val="en-US" w:eastAsia="zh-CN"/>
+        </w:rPr>
+        <w:t>3.1.8参考链接：</w:t>
       </w:r>
     </w:p>
     <w:p>
@@ -24000,16 +30105,77 @@
       <w:pPr>
         <w:jc w:val="left"/>
         <w:rPr>
-          <w:rFonts w:hint="default"/>
-          <w:lang w:val="en-US" w:eastAsia="zh-CN"/>
-        </w:rPr>
-      </w:pPr>
-      <w:r>
-        <w:rPr>
+          <w:rFonts w:hint="eastAsia"/>
+          <w:lang w:val="en-US" w:eastAsia="zh-CN"/>
+        </w:rPr>
+      </w:pPr>
+      <w:r>
+        <w:rPr>
+          <w:rFonts w:hint="eastAsia"/>
+          <w:lang w:val="en-US" w:eastAsia="zh-CN"/>
+        </w:rPr>
+        <w:fldChar w:fldCharType="begin"/>
+      </w:r>
+      <w:r>
+        <w:rPr>
+          <w:rFonts w:hint="eastAsia"/>
+          <w:lang w:val="en-US" w:eastAsia="zh-CN"/>
+        </w:rPr>
+        <w:instrText xml:space="preserve"> HYPERLINK "https://www.hahack.com/codes/cmake/#" </w:instrText>
+      </w:r>
+      <w:r>
+        <w:rPr>
+          <w:rFonts w:hint="eastAsia"/>
+          <w:lang w:val="en-US" w:eastAsia="zh-CN"/>
+        </w:rPr>
+        <w:fldChar w:fldCharType="separate"/>
+      </w:r>
+      <w:r>
+        <w:rPr>
+          <w:rStyle w:val="14"/>
           <w:rFonts w:hint="eastAsia"/>
           <w:lang w:val="en-US" w:eastAsia="zh-CN"/>
         </w:rPr>
         <w:t>https://www.hahack.com/codes/cmake/#</w:t>
+      </w:r>
+      <w:r>
+        <w:rPr>
+          <w:rFonts w:hint="eastAsia"/>
+          <w:lang w:val="en-US" w:eastAsia="zh-CN"/>
+        </w:rPr>
+        <w:fldChar w:fldCharType="end"/>
+      </w:r>
+    </w:p>
+    <w:p>
+      <w:pPr>
+        <w:jc w:val="left"/>
+        <w:rPr>
+          <w:rFonts w:hint="eastAsia"/>
+          <w:lang w:val="en-US" w:eastAsia="zh-CN"/>
+        </w:rPr>
+      </w:pPr>
+      <w:r>
+        <w:rPr>
+          <w:rFonts w:hint="eastAsia"/>
+          <w:lang w:val="en-US" w:eastAsia="zh-CN"/>
+        </w:rPr>
+        <w:t>2.cmake 简介</w:t>
+      </w:r>
+    </w:p>
+    <w:p>
+      <w:pPr>
+        <w:jc w:val="left"/>
+        <w:rPr>
+          <w:rFonts w:hint="default"/>
+          <w:lang w:val="en-US" w:eastAsia="zh-CN"/>
+        </w:rPr>
+      </w:pPr>
+      <w:r>
+        <w:rPr>
+          <w:rFonts w:hint="default"/>
+          <w:lang w:val="en-US" w:eastAsia="zh-CN"/>
+        </w:rPr>
+        <w:t>https://www.cnblogs.com/lidabo/p/7359422.html</w:t>
       </w:r>
     </w:p>
     <w:sectPr>
@@ -24617,7 +30783,7 @@
     <w:name w:val="heading 3"/>
     <w:basedOn w:val="1"/>
     <w:next w:val="1"/>
-    <w:link w:val="15"/>
+    <w:link w:val="16"/>
     <w:unhideWhenUsed/>
     <w:qFormat/>
     <w:uiPriority w:val="0"/>
@@ -24754,6 +30920,15 @@
     </w:rPr>
   </w:style>
   <w:style w:type="character" w:styleId="12">
+    <w:name w:val="FollowedHyperlink"/>
+    <w:basedOn w:val="10"/>
+    <w:uiPriority w:val="0"/>
+    <w:rPr>
+      <w:color w:val="800080"/>
+      <w:u w:val="single"/>
+    </w:rPr>
+  </w:style>
+  <w:style w:type="character" w:styleId="13">
     <w:name w:val="Emphasis"/>
     <w:basedOn w:val="10"/>
     <w:qFormat/>
@@ -24762,7 +30937,7 @@
       <w:i/>
     </w:rPr>
   </w:style>
-  <w:style w:type="character" w:styleId="13">
+  <w:style w:type="character" w:styleId="14">
     <w:name w:val="Hyperlink"/>
     <w:basedOn w:val="10"/>
     <w:qFormat/>
@@ -24772,7 +30947,7 @@
       <w:u w:val="single"/>
     </w:rPr>
   </w:style>
-  <w:style w:type="character" w:styleId="14">
+  <w:style w:type="character" w:styleId="15">
     <w:name w:val="HTML Code"/>
     <w:basedOn w:val="10"/>
     <w:qFormat/>
@@ -24782,7 +30957,7 @@
       <w:sz w:val="20"/>
     </w:rPr>
   </w:style>
-  <w:style w:type="character" w:customStyle="1" w:styleId="15">
+  <w:style w:type="character" w:customStyle="1" w:styleId="16">
     <w:name w:val="标题 3 Char"/>
     <w:link w:val="4"/>
     <w:qFormat/>

--- a/ProgramLearning.docx
+++ b/ProgramLearning.docx
@@ -12704,7 +12704,6 @@
             <w:insideH w:val="none" w:color="auto" w:sz="0" w:space="0"/>
             <w:insideV w:val="none" w:color="auto" w:sz="0" w:space="0"/>
           </w:tblBorders>
-          <w:shd w:val="clear" w:color="auto" w:fill="FFFFFF"/>
           <w:tblLayout w:type="fixed"/>
           <w:tblCellMar>
             <w:top w:w="15" w:type="dxa"/>
@@ -12891,7 +12890,6 @@
             <w:insideH w:val="none" w:color="auto" w:sz="0" w:space="0"/>
             <w:insideV w:val="none" w:color="auto" w:sz="0" w:space="0"/>
           </w:tblBorders>
-          <w:shd w:val="clear" w:color="auto" w:fill="FFFFFF"/>
           <w:tblLayout w:type="fixed"/>
           <w:tblCellMar>
             <w:top w:w="15" w:type="dxa"/>
@@ -13062,7 +13060,6 @@
             <w:insideH w:val="none" w:color="auto" w:sz="0" w:space="0"/>
             <w:insideV w:val="none" w:color="auto" w:sz="0" w:space="0"/>
           </w:tblBorders>
-          <w:shd w:val="clear" w:color="auto" w:fill="FFFFFF"/>
           <w:tblLayout w:type="fixed"/>
           <w:tblCellMar>
             <w:top w:w="15" w:type="dxa"/>
@@ -13233,7 +13230,6 @@
             <w:insideH w:val="none" w:color="auto" w:sz="0" w:space="0"/>
             <w:insideV w:val="none" w:color="auto" w:sz="0" w:space="0"/>
           </w:tblBorders>
-          <w:shd w:val="clear" w:color="auto" w:fill="FFFFFF"/>
           <w:tblLayout w:type="fixed"/>
           <w:tblCellMar>
             <w:top w:w="15" w:type="dxa"/>
@@ -19939,7 +19935,6 @@
       </w:tblGrid>
       <w:tr>
         <w:tblPrEx>
-          <w:shd w:val="clear" w:color="auto" w:fill="auto"/>
           <w:tblLayout w:type="fixed"/>
           <w:tblCellMar>
             <w:top w:w="0" w:type="dxa"/>
@@ -26182,7 +26177,6 @@
           <w:kern w:val="0"/>
           <w:sz w:val="21"/>
           <w:szCs w:val="21"/>
-          <w:bdr w:val="none" w:color="auto" w:sz="0" w:space="0"/>
           <w:shd w:val="clear" w:fill="333333"/>
           <w:lang w:val="en-US" w:eastAsia="zh-CN" w:bidi="ar"/>
         </w:rPr>
@@ -26226,7 +26220,6 @@
           <w:kern w:val="0"/>
           <w:sz w:val="21"/>
           <w:szCs w:val="21"/>
-          <w:bdr w:val="none" w:color="auto" w:sz="0" w:space="0"/>
           <w:shd w:val="clear" w:fill="333333"/>
           <w:lang w:val="en-US" w:eastAsia="zh-CN" w:bidi="ar"/>
         </w:rPr>
@@ -26271,7 +26264,6 @@
           <w:kern w:val="0"/>
           <w:sz w:val="21"/>
           <w:szCs w:val="21"/>
-          <w:bdr w:val="none" w:color="auto" w:sz="0" w:space="0"/>
           <w:shd w:val="clear" w:fill="333333"/>
           <w:lang w:val="en-US" w:eastAsia="zh-CN" w:bidi="ar"/>
         </w:rPr>
@@ -26287,7 +26279,6 @@
           <w:kern w:val="0"/>
           <w:sz w:val="21"/>
           <w:szCs w:val="21"/>
-          <w:bdr w:val="none" w:color="auto" w:sz="0" w:space="0"/>
           <w:shd w:val="clear" w:fill="333333"/>
           <w:lang w:val="en-US" w:eastAsia="zh-CN" w:bidi="ar"/>
         </w:rPr>
@@ -26331,7 +26322,6 @@
           <w:kern w:val="0"/>
           <w:sz w:val="21"/>
           <w:szCs w:val="21"/>
-          <w:bdr w:val="none" w:color="auto" w:sz="0" w:space="0"/>
           <w:shd w:val="clear" w:fill="333333"/>
           <w:lang w:val="en-US" w:eastAsia="zh-CN" w:bidi="ar"/>
         </w:rPr>
@@ -26375,7 +26365,6 @@
           <w:kern w:val="0"/>
           <w:sz w:val="21"/>
           <w:szCs w:val="21"/>
-          <w:bdr w:val="none" w:color="auto" w:sz="0" w:space="0"/>
           <w:shd w:val="clear" w:fill="333333"/>
           <w:lang w:val="en-US" w:eastAsia="zh-CN" w:bidi="ar"/>
         </w:rPr>
@@ -26419,7 +26408,6 @@
           <w:kern w:val="0"/>
           <w:sz w:val="21"/>
           <w:szCs w:val="21"/>
-          <w:bdr w:val="none" w:color="auto" w:sz="0" w:space="0"/>
           <w:shd w:val="clear" w:fill="333333"/>
           <w:lang w:val="en-US" w:eastAsia="zh-CN" w:bidi="ar"/>
         </w:rPr>
@@ -26463,7 +26451,6 @@
           <w:kern w:val="0"/>
           <w:sz w:val="21"/>
           <w:szCs w:val="21"/>
-          <w:bdr w:val="none" w:color="auto" w:sz="0" w:space="0"/>
           <w:shd w:val="clear" w:fill="333333"/>
           <w:lang w:val="en-US" w:eastAsia="zh-CN" w:bidi="ar"/>
         </w:rPr>
@@ -26507,7 +26494,6 @@
           <w:kern w:val="0"/>
           <w:sz w:val="21"/>
           <w:szCs w:val="21"/>
-          <w:bdr w:val="none" w:color="auto" w:sz="0" w:space="0"/>
           <w:shd w:val="clear" w:fill="333333"/>
           <w:lang w:val="en-US" w:eastAsia="zh-CN" w:bidi="ar"/>
         </w:rPr>
@@ -26551,7 +26537,6 @@
           <w:kern w:val="0"/>
           <w:sz w:val="21"/>
           <w:szCs w:val="21"/>
-          <w:bdr w:val="none" w:color="auto" w:sz="0" w:space="0"/>
           <w:shd w:val="clear" w:fill="333333"/>
           <w:lang w:val="en-US" w:eastAsia="zh-CN" w:bidi="ar"/>
         </w:rPr>
@@ -26595,7 +26580,6 @@
           <w:kern w:val="0"/>
           <w:sz w:val="21"/>
           <w:szCs w:val="21"/>
-          <w:bdr w:val="none" w:color="auto" w:sz="0" w:space="0"/>
           <w:shd w:val="clear" w:fill="333333"/>
           <w:lang w:val="en-US" w:eastAsia="zh-CN" w:bidi="ar"/>
         </w:rPr>
@@ -26639,7 +26623,6 @@
           <w:kern w:val="0"/>
           <w:sz w:val="21"/>
           <w:szCs w:val="21"/>
-          <w:bdr w:val="none" w:color="auto" w:sz="0" w:space="0"/>
           <w:shd w:val="clear" w:fill="333333"/>
           <w:lang w:val="en-US" w:eastAsia="zh-CN" w:bidi="ar"/>
         </w:rPr>
@@ -26683,7 +26666,6 @@
           <w:kern w:val="0"/>
           <w:sz w:val="21"/>
           <w:szCs w:val="21"/>
-          <w:bdr w:val="none" w:color="auto" w:sz="0" w:space="0"/>
           <w:shd w:val="clear" w:fill="333333"/>
           <w:lang w:val="en-US" w:eastAsia="zh-CN" w:bidi="ar"/>
         </w:rPr>
@@ -26782,7 +26764,6 @@
           <w:kern w:val="0"/>
           <w:sz w:val="21"/>
           <w:szCs w:val="21"/>
-          <w:bdr w:val="none" w:color="auto" w:sz="0" w:space="0"/>
           <w:shd w:val="clear" w:fill="333333"/>
           <w:lang w:val="en-US" w:eastAsia="zh-CN" w:bidi="ar"/>
         </w:rPr>
@@ -26826,7 +26807,6 @@
           <w:kern w:val="0"/>
           <w:sz w:val="21"/>
           <w:szCs w:val="21"/>
-          <w:bdr w:val="none" w:color="auto" w:sz="0" w:space="0"/>
           <w:shd w:val="clear" w:fill="333333"/>
           <w:lang w:val="en-US" w:eastAsia="zh-CN" w:bidi="ar"/>
         </w:rPr>
@@ -26842,7 +26822,6 @@
           <w:kern w:val="0"/>
           <w:sz w:val="21"/>
           <w:szCs w:val="21"/>
-          <w:bdr w:val="none" w:color="auto" w:sz="0" w:space="0"/>
           <w:shd w:val="clear" w:fill="333333"/>
           <w:lang w:val="en-US" w:eastAsia="zh-CN" w:bidi="ar"/>
         </w:rPr>
@@ -26886,7 +26865,6 @@
           <w:kern w:val="0"/>
           <w:sz w:val="21"/>
           <w:szCs w:val="21"/>
-          <w:bdr w:val="none" w:color="auto" w:sz="0" w:space="0"/>
           <w:shd w:val="clear" w:fill="333333"/>
           <w:lang w:val="en-US" w:eastAsia="zh-CN" w:bidi="ar"/>
         </w:rPr>
@@ -26902,7 +26880,6 @@
           <w:kern w:val="0"/>
           <w:sz w:val="21"/>
           <w:szCs w:val="21"/>
-          <w:bdr w:val="none" w:color="auto" w:sz="0" w:space="0"/>
           <w:shd w:val="clear" w:fill="333333"/>
           <w:lang w:val="en-US" w:eastAsia="zh-CN" w:bidi="ar"/>
         </w:rPr>
@@ -26918,7 +26895,6 @@
           <w:kern w:val="0"/>
           <w:sz w:val="21"/>
           <w:szCs w:val="21"/>
-          <w:bdr w:val="none" w:color="auto" w:sz="0" w:space="0"/>
           <w:shd w:val="clear" w:fill="333333"/>
           <w:lang w:val="en-US" w:eastAsia="zh-CN" w:bidi="ar"/>
         </w:rPr>
@@ -26962,7 +26938,6 @@
           <w:kern w:val="0"/>
           <w:sz w:val="21"/>
           <w:szCs w:val="21"/>
-          <w:bdr w:val="none" w:color="auto" w:sz="0" w:space="0"/>
           <w:shd w:val="clear" w:fill="333333"/>
           <w:lang w:val="en-US" w:eastAsia="zh-CN" w:bidi="ar"/>
         </w:rPr>
@@ -26978,7 +26953,6 @@
           <w:kern w:val="0"/>
           <w:sz w:val="21"/>
           <w:szCs w:val="21"/>
-          <w:bdr w:val="none" w:color="auto" w:sz="0" w:space="0"/>
           <w:shd w:val="clear" w:fill="333333"/>
           <w:lang w:val="en-US" w:eastAsia="zh-CN" w:bidi="ar"/>
         </w:rPr>
@@ -26994,7 +26968,6 @@
           <w:kern w:val="0"/>
           <w:sz w:val="21"/>
           <w:szCs w:val="21"/>
-          <w:bdr w:val="none" w:color="auto" w:sz="0" w:space="0"/>
           <w:shd w:val="clear" w:fill="333333"/>
           <w:lang w:val="en-US" w:eastAsia="zh-CN" w:bidi="ar"/>
         </w:rPr>
@@ -27038,7 +27011,6 @@
           <w:kern w:val="0"/>
           <w:sz w:val="21"/>
           <w:szCs w:val="21"/>
-          <w:bdr w:val="none" w:color="auto" w:sz="0" w:space="0"/>
           <w:shd w:val="clear" w:fill="333333"/>
           <w:lang w:val="en-US" w:eastAsia="zh-CN" w:bidi="ar"/>
         </w:rPr>
@@ -27082,7 +27054,6 @@
           <w:kern w:val="0"/>
           <w:sz w:val="21"/>
           <w:szCs w:val="21"/>
-          <w:bdr w:val="none" w:color="auto" w:sz="0" w:space="0"/>
           <w:shd w:val="clear" w:fill="333333"/>
           <w:lang w:val="en-US" w:eastAsia="zh-CN" w:bidi="ar"/>
         </w:rPr>
@@ -27098,7 +27069,6 @@
           <w:kern w:val="0"/>
           <w:sz w:val="21"/>
           <w:szCs w:val="21"/>
-          <w:bdr w:val="none" w:color="auto" w:sz="0" w:space="0"/>
           <w:shd w:val="clear" w:fill="333333"/>
           <w:lang w:val="en-US" w:eastAsia="zh-CN" w:bidi="ar"/>
         </w:rPr>
@@ -27142,7 +27112,6 @@
           <w:kern w:val="0"/>
           <w:sz w:val="21"/>
           <w:szCs w:val="21"/>
-          <w:bdr w:val="none" w:color="auto" w:sz="0" w:space="0"/>
           <w:shd w:val="clear" w:fill="333333"/>
           <w:lang w:val="en-US" w:eastAsia="zh-CN" w:bidi="ar"/>
         </w:rPr>
@@ -27186,7 +27155,6 @@
           <w:kern w:val="0"/>
           <w:sz w:val="21"/>
           <w:szCs w:val="21"/>
-          <w:bdr w:val="none" w:color="auto" w:sz="0" w:space="0"/>
           <w:shd w:val="clear" w:fill="333333"/>
           <w:lang w:val="en-US" w:eastAsia="zh-CN" w:bidi="ar"/>
         </w:rPr>
@@ -27230,7 +27198,6 @@
           <w:kern w:val="0"/>
           <w:sz w:val="21"/>
           <w:szCs w:val="21"/>
-          <w:bdr w:val="none" w:color="auto" w:sz="0" w:space="0"/>
           <w:shd w:val="clear" w:fill="333333"/>
           <w:lang w:val="en-US" w:eastAsia="zh-CN" w:bidi="ar"/>
         </w:rPr>
@@ -27246,7 +27213,6 @@
           <w:kern w:val="0"/>
           <w:sz w:val="21"/>
           <w:szCs w:val="21"/>
-          <w:bdr w:val="none" w:color="auto" w:sz="0" w:space="0"/>
           <w:shd w:val="clear" w:fill="333333"/>
           <w:lang w:val="en-US" w:eastAsia="zh-CN" w:bidi="ar"/>
         </w:rPr>
@@ -27262,7 +27228,6 @@
           <w:kern w:val="0"/>
           <w:sz w:val="21"/>
           <w:szCs w:val="21"/>
-          <w:bdr w:val="none" w:color="auto" w:sz="0" w:space="0"/>
           <w:shd w:val="clear" w:fill="333333"/>
           <w:lang w:val="en-US" w:eastAsia="zh-CN" w:bidi="ar"/>
         </w:rPr>
@@ -27278,7 +27243,6 @@
           <w:kern w:val="0"/>
           <w:sz w:val="21"/>
           <w:szCs w:val="21"/>
-          <w:bdr w:val="none" w:color="auto" w:sz="0" w:space="0"/>
           <w:shd w:val="clear" w:fill="333333"/>
           <w:lang w:val="en-US" w:eastAsia="zh-CN" w:bidi="ar"/>
         </w:rPr>
@@ -27294,7 +27258,6 @@
           <w:kern w:val="0"/>
           <w:sz w:val="21"/>
           <w:szCs w:val="21"/>
-          <w:bdr w:val="none" w:color="auto" w:sz="0" w:space="0"/>
           <w:shd w:val="clear" w:fill="333333"/>
           <w:lang w:val="en-US" w:eastAsia="zh-CN" w:bidi="ar"/>
         </w:rPr>
@@ -27310,7 +27273,6 @@
           <w:kern w:val="0"/>
           <w:sz w:val="21"/>
           <w:szCs w:val="21"/>
-          <w:bdr w:val="none" w:color="auto" w:sz="0" w:space="0"/>
           <w:shd w:val="clear" w:fill="333333"/>
           <w:lang w:val="en-US" w:eastAsia="zh-CN" w:bidi="ar"/>
         </w:rPr>
@@ -27326,7 +27288,6 @@
           <w:kern w:val="0"/>
           <w:sz w:val="21"/>
           <w:szCs w:val="21"/>
-          <w:bdr w:val="none" w:color="auto" w:sz="0" w:space="0"/>
           <w:shd w:val="clear" w:fill="333333"/>
           <w:lang w:val="en-US" w:eastAsia="zh-CN" w:bidi="ar"/>
         </w:rPr>
@@ -27370,7 +27331,6 @@
           <w:kern w:val="0"/>
           <w:sz w:val="21"/>
           <w:szCs w:val="21"/>
-          <w:bdr w:val="none" w:color="auto" w:sz="0" w:space="0"/>
           <w:shd w:val="clear" w:fill="333333"/>
           <w:lang w:val="en-US" w:eastAsia="zh-CN" w:bidi="ar"/>
         </w:rPr>
@@ -27386,7 +27346,6 @@
           <w:kern w:val="0"/>
           <w:sz w:val="21"/>
           <w:szCs w:val="21"/>
-          <w:bdr w:val="none" w:color="auto" w:sz="0" w:space="0"/>
           <w:shd w:val="clear" w:fill="333333"/>
           <w:lang w:val="en-US" w:eastAsia="zh-CN" w:bidi="ar"/>
         </w:rPr>
@@ -27402,7 +27361,6 @@
           <w:kern w:val="0"/>
           <w:sz w:val="21"/>
           <w:szCs w:val="21"/>
-          <w:bdr w:val="none" w:color="auto" w:sz="0" w:space="0"/>
           <w:shd w:val="clear" w:fill="333333"/>
           <w:lang w:val="en-US" w:eastAsia="zh-CN" w:bidi="ar"/>
         </w:rPr>
@@ -27418,7 +27376,6 @@
           <w:kern w:val="0"/>
           <w:sz w:val="21"/>
           <w:szCs w:val="21"/>
-          <w:bdr w:val="none" w:color="auto" w:sz="0" w:space="0"/>
           <w:shd w:val="clear" w:fill="333333"/>
           <w:lang w:val="en-US" w:eastAsia="zh-CN" w:bidi="ar"/>
         </w:rPr>
@@ -27434,7 +27391,6 @@
           <w:kern w:val="0"/>
           <w:sz w:val="21"/>
           <w:szCs w:val="21"/>
-          <w:bdr w:val="none" w:color="auto" w:sz="0" w:space="0"/>
           <w:shd w:val="clear" w:fill="333333"/>
           <w:lang w:val="en-US" w:eastAsia="zh-CN" w:bidi="ar"/>
         </w:rPr>
@@ -27450,7 +27406,6 @@
           <w:kern w:val="0"/>
           <w:sz w:val="21"/>
           <w:szCs w:val="21"/>
-          <w:bdr w:val="none" w:color="auto" w:sz="0" w:space="0"/>
           <w:shd w:val="clear" w:fill="333333"/>
           <w:lang w:val="en-US" w:eastAsia="zh-CN" w:bidi="ar"/>
         </w:rPr>
@@ -27466,7 +27421,6 @@
           <w:kern w:val="0"/>
           <w:sz w:val="21"/>
           <w:szCs w:val="21"/>
-          <w:bdr w:val="none" w:color="auto" w:sz="0" w:space="0"/>
           <w:shd w:val="clear" w:fill="333333"/>
           <w:lang w:val="en-US" w:eastAsia="zh-CN" w:bidi="ar"/>
         </w:rPr>
@@ -27510,7 +27464,6 @@
           <w:kern w:val="0"/>
           <w:sz w:val="21"/>
           <w:szCs w:val="21"/>
-          <w:bdr w:val="none" w:color="auto" w:sz="0" w:space="0"/>
           <w:shd w:val="clear" w:fill="333333"/>
           <w:lang w:val="en-US" w:eastAsia="zh-CN" w:bidi="ar"/>
         </w:rPr>
@@ -27526,7 +27479,6 @@
           <w:kern w:val="0"/>
           <w:sz w:val="21"/>
           <w:szCs w:val="21"/>
-          <w:bdr w:val="none" w:color="auto" w:sz="0" w:space="0"/>
           <w:shd w:val="clear" w:fill="333333"/>
           <w:lang w:val="en-US" w:eastAsia="zh-CN" w:bidi="ar"/>
         </w:rPr>
@@ -27542,7 +27494,6 @@
           <w:kern w:val="0"/>
           <w:sz w:val="21"/>
           <w:szCs w:val="21"/>
-          <w:bdr w:val="none" w:color="auto" w:sz="0" w:space="0"/>
           <w:shd w:val="clear" w:fill="333333"/>
           <w:lang w:val="en-US" w:eastAsia="zh-CN" w:bidi="ar"/>
         </w:rPr>
@@ -27558,7 +27509,6 @@
           <w:kern w:val="0"/>
           <w:sz w:val="21"/>
           <w:szCs w:val="21"/>
-          <w:bdr w:val="none" w:color="auto" w:sz="0" w:space="0"/>
           <w:shd w:val="clear" w:fill="333333"/>
           <w:lang w:val="en-US" w:eastAsia="zh-CN" w:bidi="ar"/>
         </w:rPr>
@@ -27574,7 +27524,6 @@
           <w:kern w:val="0"/>
           <w:sz w:val="21"/>
           <w:szCs w:val="21"/>
-          <w:bdr w:val="none" w:color="auto" w:sz="0" w:space="0"/>
           <w:shd w:val="clear" w:fill="333333"/>
           <w:lang w:val="en-US" w:eastAsia="zh-CN" w:bidi="ar"/>
         </w:rPr>
@@ -27590,7 +27539,6 @@
           <w:kern w:val="0"/>
           <w:sz w:val="21"/>
           <w:szCs w:val="21"/>
-          <w:bdr w:val="none" w:color="auto" w:sz="0" w:space="0"/>
           <w:shd w:val="clear" w:fill="333333"/>
           <w:lang w:val="en-US" w:eastAsia="zh-CN" w:bidi="ar"/>
         </w:rPr>
@@ -27606,7 +27554,6 @@
           <w:kern w:val="0"/>
           <w:sz w:val="21"/>
           <w:szCs w:val="21"/>
-          <w:bdr w:val="none" w:color="auto" w:sz="0" w:space="0"/>
           <w:shd w:val="clear" w:fill="333333"/>
           <w:lang w:val="en-US" w:eastAsia="zh-CN" w:bidi="ar"/>
         </w:rPr>
@@ -27700,7 +27647,6 @@
           <w:kern w:val="0"/>
           <w:sz w:val="21"/>
           <w:szCs w:val="21"/>
-          <w:bdr w:val="none" w:color="auto" w:sz="0" w:space="0"/>
           <w:shd w:val="clear" w:fill="333333"/>
           <w:lang w:val="en-US" w:eastAsia="zh-CN" w:bidi="ar"/>
         </w:rPr>
@@ -27716,7 +27662,6 @@
           <w:kern w:val="0"/>
           <w:sz w:val="21"/>
           <w:szCs w:val="21"/>
-          <w:bdr w:val="none" w:color="auto" w:sz="0" w:space="0"/>
           <w:shd w:val="clear" w:fill="333333"/>
           <w:lang w:val="en-US" w:eastAsia="zh-CN" w:bidi="ar"/>
         </w:rPr>
@@ -27732,7 +27677,6 @@
           <w:kern w:val="0"/>
           <w:sz w:val="21"/>
           <w:szCs w:val="21"/>
-          <w:bdr w:val="none" w:color="auto" w:sz="0" w:space="0"/>
           <w:shd w:val="clear" w:fill="333333"/>
           <w:lang w:val="en-US" w:eastAsia="zh-CN" w:bidi="ar"/>
         </w:rPr>
@@ -27748,7 +27692,6 @@
           <w:kern w:val="0"/>
           <w:sz w:val="21"/>
           <w:szCs w:val="21"/>
-          <w:bdr w:val="none" w:color="auto" w:sz="0" w:space="0"/>
           <w:shd w:val="clear" w:fill="333333"/>
           <w:lang w:val="en-US" w:eastAsia="zh-CN" w:bidi="ar"/>
         </w:rPr>
@@ -27792,7 +27735,6 @@
           <w:kern w:val="0"/>
           <w:sz w:val="21"/>
           <w:szCs w:val="21"/>
-          <w:bdr w:val="none" w:color="auto" w:sz="0" w:space="0"/>
           <w:shd w:val="clear" w:fill="333333"/>
           <w:lang w:val="en-US" w:eastAsia="zh-CN" w:bidi="ar"/>
         </w:rPr>
@@ -27808,7 +27750,6 @@
           <w:kern w:val="0"/>
           <w:sz w:val="21"/>
           <w:szCs w:val="21"/>
-          <w:bdr w:val="none" w:color="auto" w:sz="0" w:space="0"/>
           <w:shd w:val="clear" w:fill="333333"/>
           <w:lang w:val="en-US" w:eastAsia="zh-CN" w:bidi="ar"/>
         </w:rPr>
@@ -27824,7 +27765,6 @@
           <w:kern w:val="0"/>
           <w:sz w:val="21"/>
           <w:szCs w:val="21"/>
-          <w:bdr w:val="none" w:color="auto" w:sz="0" w:space="0"/>
           <w:shd w:val="clear" w:fill="333333"/>
           <w:lang w:val="en-US" w:eastAsia="zh-CN" w:bidi="ar"/>
         </w:rPr>
@@ -27840,7 +27780,6 @@
           <w:kern w:val="0"/>
           <w:sz w:val="21"/>
           <w:szCs w:val="21"/>
-          <w:bdr w:val="none" w:color="auto" w:sz="0" w:space="0"/>
           <w:shd w:val="clear" w:fill="333333"/>
           <w:lang w:val="en-US" w:eastAsia="zh-CN" w:bidi="ar"/>
         </w:rPr>
@@ -27884,7 +27823,6 @@
           <w:kern w:val="0"/>
           <w:sz w:val="21"/>
           <w:szCs w:val="21"/>
-          <w:bdr w:val="none" w:color="auto" w:sz="0" w:space="0"/>
           <w:shd w:val="clear" w:fill="333333"/>
           <w:lang w:val="en-US" w:eastAsia="zh-CN" w:bidi="ar"/>
         </w:rPr>
@@ -27900,7 +27838,6 @@
           <w:kern w:val="0"/>
           <w:sz w:val="21"/>
           <w:szCs w:val="21"/>
-          <w:bdr w:val="none" w:color="auto" w:sz="0" w:space="0"/>
           <w:shd w:val="clear" w:fill="333333"/>
           <w:lang w:val="en-US" w:eastAsia="zh-CN" w:bidi="ar"/>
         </w:rPr>
@@ -27916,7 +27853,6 @@
           <w:kern w:val="0"/>
           <w:sz w:val="21"/>
           <w:szCs w:val="21"/>
-          <w:bdr w:val="none" w:color="auto" w:sz="0" w:space="0"/>
           <w:shd w:val="clear" w:fill="333333"/>
           <w:lang w:val="en-US" w:eastAsia="zh-CN" w:bidi="ar"/>
         </w:rPr>
@@ -27932,7 +27868,6 @@
           <w:kern w:val="0"/>
           <w:sz w:val="21"/>
           <w:szCs w:val="21"/>
-          <w:bdr w:val="none" w:color="auto" w:sz="0" w:space="0"/>
           <w:shd w:val="clear" w:fill="333333"/>
           <w:lang w:val="en-US" w:eastAsia="zh-CN" w:bidi="ar"/>
         </w:rPr>
@@ -28046,7 +27981,6 @@
           <w:kern w:val="0"/>
           <w:sz w:val="21"/>
           <w:szCs w:val="21"/>
-          <w:bdr w:val="none" w:color="auto" w:sz="0" w:space="0"/>
           <w:shd w:val="clear" w:fill="333333"/>
           <w:lang w:val="en-US" w:eastAsia="zh-CN" w:bidi="ar"/>
         </w:rPr>
@@ -28090,7 +28024,6 @@
           <w:kern w:val="0"/>
           <w:sz w:val="21"/>
           <w:szCs w:val="21"/>
-          <w:bdr w:val="none" w:color="auto" w:sz="0" w:space="0"/>
           <w:shd w:val="clear" w:fill="333333"/>
           <w:lang w:val="en-US" w:eastAsia="zh-CN" w:bidi="ar"/>
         </w:rPr>
@@ -28134,7 +28067,6 @@
           <w:kern w:val="0"/>
           <w:sz w:val="21"/>
           <w:szCs w:val="21"/>
-          <w:bdr w:val="none" w:color="auto" w:sz="0" w:space="0"/>
           <w:shd w:val="clear" w:fill="333333"/>
           <w:lang w:val="en-US" w:eastAsia="zh-CN" w:bidi="ar"/>
         </w:rPr>
@@ -28318,7 +28250,6 @@
           <w:kern w:val="0"/>
           <w:sz w:val="21"/>
           <w:szCs w:val="21"/>
-          <w:bdr w:val="none" w:color="auto" w:sz="0" w:space="0"/>
           <w:shd w:val="clear" w:fill="333333"/>
           <w:lang w:val="en-US" w:eastAsia="zh-CN" w:bidi="ar"/>
         </w:rPr>
@@ -28362,7 +28293,6 @@
           <w:kern w:val="0"/>
           <w:sz w:val="21"/>
           <w:szCs w:val="21"/>
-          <w:bdr w:val="none" w:color="auto" w:sz="0" w:space="0"/>
           <w:shd w:val="clear" w:fill="333333"/>
           <w:lang w:val="en-US" w:eastAsia="zh-CN" w:bidi="ar"/>
         </w:rPr>
@@ -28406,7 +28336,6 @@
           <w:kern w:val="0"/>
           <w:sz w:val="21"/>
           <w:szCs w:val="21"/>
-          <w:bdr w:val="none" w:color="auto" w:sz="0" w:space="0"/>
           <w:shd w:val="clear" w:fill="333333"/>
           <w:lang w:val="en-US" w:eastAsia="zh-CN" w:bidi="ar"/>
         </w:rPr>
@@ -28510,7 +28439,6 @@
           <w:kern w:val="0"/>
           <w:sz w:val="21"/>
           <w:szCs w:val="21"/>
-          <w:bdr w:val="none" w:color="auto" w:sz="0" w:space="0"/>
           <w:shd w:val="clear" w:fill="333333"/>
           <w:lang w:val="en-US" w:eastAsia="zh-CN" w:bidi="ar"/>
         </w:rPr>
@@ -28554,7 +28482,6 @@
           <w:kern w:val="0"/>
           <w:sz w:val="21"/>
           <w:szCs w:val="21"/>
-          <w:bdr w:val="none" w:color="auto" w:sz="0" w:space="0"/>
           <w:shd w:val="clear" w:fill="333333"/>
           <w:lang w:val="en-US" w:eastAsia="zh-CN" w:bidi="ar"/>
         </w:rPr>
@@ -28598,7 +28525,6 @@
           <w:kern w:val="0"/>
           <w:sz w:val="21"/>
           <w:szCs w:val="21"/>
-          <w:bdr w:val="none" w:color="auto" w:sz="0" w:space="0"/>
           <w:shd w:val="clear" w:fill="333333"/>
           <w:lang w:val="en-US" w:eastAsia="zh-CN" w:bidi="ar"/>
         </w:rPr>
@@ -28642,7 +28568,6 @@
           <w:kern w:val="0"/>
           <w:sz w:val="21"/>
           <w:szCs w:val="21"/>
-          <w:bdr w:val="none" w:color="auto" w:sz="0" w:space="0"/>
           <w:shd w:val="clear" w:fill="333333"/>
           <w:lang w:val="en-US" w:eastAsia="zh-CN" w:bidi="ar"/>
         </w:rPr>
@@ -28686,7 +28611,6 @@
           <w:kern w:val="0"/>
           <w:sz w:val="21"/>
           <w:szCs w:val="21"/>
-          <w:bdr w:val="none" w:color="auto" w:sz="0" w:space="0"/>
           <w:shd w:val="clear" w:fill="333333"/>
           <w:lang w:val="en-US" w:eastAsia="zh-CN" w:bidi="ar"/>
         </w:rPr>
@@ -28730,7 +28654,6 @@
           <w:kern w:val="0"/>
           <w:sz w:val="21"/>
           <w:szCs w:val="21"/>
-          <w:bdr w:val="none" w:color="auto" w:sz="0" w:space="0"/>
           <w:shd w:val="clear" w:fill="333333"/>
           <w:lang w:val="en-US" w:eastAsia="zh-CN" w:bidi="ar"/>
         </w:rPr>
@@ -28774,7 +28697,6 @@
           <w:kern w:val="0"/>
           <w:sz w:val="21"/>
           <w:szCs w:val="21"/>
-          <w:bdr w:val="none" w:color="auto" w:sz="0" w:space="0"/>
           <w:shd w:val="clear" w:fill="333333"/>
           <w:lang w:val="en-US" w:eastAsia="zh-CN" w:bidi="ar"/>
         </w:rPr>
@@ -28952,6 +28874,7 @@
     <w:p>
       <w:pPr>
         <w:bidi w:val="0"/>
+        <w:ind w:firstLine="210" w:firstLineChars="100"/>
         <w:rPr>
           <w:rFonts w:hint="default"/>
         </w:rPr>
@@ -28995,7 +28918,6 @@
           <w:spacing w:val="0"/>
           <w:szCs w:val="25"/>
           <w:u w:val="none"/>
-          <w:bdr w:val="none" w:color="auto" w:sz="0" w:space="0"/>
           <w:shd w:val="clear" w:fill="FFFFFF"/>
         </w:rPr>
         <w:t>am2cmake</w:t>
@@ -29045,7 +28967,6 @@
           <w:spacing w:val="0"/>
           <w:szCs w:val="25"/>
           <w:u w:val="none"/>
-          <w:bdr w:val="none" w:color="auto" w:sz="0" w:space="0"/>
           <w:shd w:val="clear" w:fill="FFFFFF"/>
         </w:rPr>
         <w:t>Alternative Automake2CMake</w:t>
@@ -29095,7 +29016,6 @@
           <w:spacing w:val="0"/>
           <w:szCs w:val="25"/>
           <w:u w:val="none"/>
-          <w:bdr w:val="none" w:color="auto" w:sz="0" w:space="0"/>
           <w:shd w:val="clear" w:fill="FFFFFF"/>
         </w:rPr>
         <w:t>Converting autoconf tests</w:t>
@@ -29110,6 +29030,7 @@
     <w:p>
       <w:pPr>
         <w:bidi w:val="0"/>
+        <w:ind w:firstLine="210" w:firstLineChars="100"/>
         <w:rPr>
           <w:rFonts w:hint="default"/>
         </w:rPr>
@@ -29153,7 +29074,6 @@
           <w:spacing w:val="0"/>
           <w:szCs w:val="25"/>
           <w:u w:val="none"/>
-          <w:bdr w:val="none" w:color="auto" w:sz="0" w:space="0"/>
           <w:shd w:val="clear" w:fill="FFFFFF"/>
         </w:rPr>
         <w:t>qmake converter</w:t>
@@ -29174,6 +29094,7 @@
     <w:p>
       <w:pPr>
         <w:bidi w:val="0"/>
+        <w:ind w:firstLine="210" w:firstLineChars="100"/>
         <w:rPr>
           <w:rFonts w:hint="default"/>
         </w:rPr>
@@ -29188,6 +29109,7 @@
     <w:p>
       <w:pPr>
         <w:bidi w:val="0"/>
+        <w:ind w:left="210" w:hanging="210" w:hangingChars="100"/>
       </w:pPr>
       <w:r>
         <w:rPr>
@@ -29217,7 +29139,6 @@
           <w:spacing w:val="0"/>
           <w:szCs w:val="25"/>
           <w:u w:val="none"/>
-          <w:bdr w:val="none" w:color="auto" w:sz="0" w:space="0"/>
           <w:shd w:val="clear" w:fill="FFFFFF"/>
         </w:rPr>
         <w:t>vcproj2cmake.rb</w:t>
@@ -29276,7 +29197,6 @@
           <w:spacing w:val="0"/>
           <w:szCs w:val="25"/>
           <w:u w:val="none"/>
-          <w:bdr w:val="none" w:color="auto" w:sz="0" w:space="0"/>
           <w:shd w:val="clear" w:fill="FFFFFF"/>
         </w:rPr>
         <w:t>vcproj2cmake.ps1</w:t>
@@ -29326,7 +29246,6 @@
           <w:spacing w:val="0"/>
           <w:szCs w:val="25"/>
           <w:u w:val="none"/>
-          <w:bdr w:val="none" w:color="auto" w:sz="0" w:space="0"/>
           <w:shd w:val="clear" w:fill="FFFFFF"/>
         </w:rPr>
         <w:t>folders4cmake</w:t>
@@ -29347,10 +29266,13 @@
     <w:p>
       <w:pPr>
         <w:bidi w:val="0"/>
-        <w:rPr>
-          <w:rFonts w:hint="default"/>
-        </w:rPr>
-      </w:pPr>
+        <w:ind w:firstLine="210" w:firstLineChars="100"/>
+        <w:rPr>
+          <w:rFonts w:hint="default"/>
+        </w:rPr>
+      </w:pPr>
+      <w:bookmarkStart w:id="0" w:name="_GoBack"/>
+      <w:bookmarkEnd w:id="0"/>
       <w:r>
         <w:rPr>
           <w:rFonts w:hint="default"/>
@@ -29390,7 +29312,6 @@
           <w:spacing w:val="0"/>
           <w:szCs w:val="25"/>
           <w:u w:val="none"/>
-          <w:bdr w:val="none" w:color="auto" w:sz="0" w:space="0"/>
           <w:shd w:val="clear" w:fill="FFFFFF"/>
         </w:rPr>
         <w:t>gencmake</w:t>
@@ -29443,7 +29364,6 @@
           <w:spacing w:val="0"/>
           <w:szCs w:val="25"/>
           <w:u w:val="none"/>
-          <w:bdr w:val="none" w:color="auto" w:sz="0" w:space="0"/>
           <w:shd w:val="clear" w:fill="FFFFFF"/>
         </w:rPr>
         <w:t>CMakeListGenerator</w:t>
@@ -29504,7 +29424,6 @@
           <w:spacing w:val="0"/>
           <w:szCs w:val="25"/>
           <w:u w:val="none"/>
-          <w:bdr w:val="none" w:color="auto" w:sz="0" w:space="0"/>
           <w:shd w:val="clear" w:fill="FFFFFF"/>
         </w:rPr>
         <w:t>官方主页</w:t>
@@ -29548,7 +29467,6 @@
           <w:spacing w:val="0"/>
           <w:szCs w:val="25"/>
           <w:u w:val="none"/>
-          <w:bdr w:val="none" w:color="auto" w:sz="0" w:space="0"/>
           <w:shd w:val="clear" w:fill="FFFFFF"/>
         </w:rPr>
         <w:t>官方文档</w:t>
@@ -29592,7 +29510,6 @@
           <w:spacing w:val="0"/>
           <w:szCs w:val="25"/>
           <w:u w:val="none"/>
-          <w:bdr w:val="none" w:color="auto" w:sz="0" w:space="0"/>
           <w:shd w:val="clear" w:fill="FFFFFF"/>
         </w:rPr>
         <w:t>官方教程</w:t>
@@ -29636,7 +29553,6 @@
           <w:spacing w:val="0"/>
           <w:szCs w:val="25"/>
           <w:u w:val="none"/>
-          <w:bdr w:val="none" w:color="auto" w:sz="0" w:space="0"/>
           <w:shd w:val="clear" w:fill="FFFFFF"/>
         </w:rPr>
         <w:t>Wiki</w:t>
@@ -29680,7 +29596,6 @@
           <w:spacing w:val="0"/>
           <w:szCs w:val="25"/>
           <w:u w:val="none"/>
-          <w:bdr w:val="none" w:color="auto" w:sz="0" w:space="0"/>
           <w:shd w:val="clear" w:fill="FFFFFF"/>
         </w:rPr>
         <w:t>FAQ</w:t>
@@ -29724,7 +29639,6 @@
           <w:spacing w:val="0"/>
           <w:szCs w:val="25"/>
           <w:u w:val="none"/>
-          <w:bdr w:val="none" w:color="auto" w:sz="0" w:space="0"/>
           <w:shd w:val="clear" w:fill="FFFFFF"/>
         </w:rPr>
         <w:t>bug tracker</w:t>
@@ -29779,7 +29693,6 @@
           <w:spacing w:val="0"/>
           <w:szCs w:val="25"/>
           <w:u w:val="none"/>
-          <w:bdr w:val="none" w:color="auto" w:sz="0" w:space="0"/>
           <w:shd w:val="clear" w:fill="FFFFFF"/>
         </w:rPr>
         <w:t>cmake on Gmane</w:t>
@@ -29823,7 +29736,6 @@
           <w:spacing w:val="0"/>
           <w:szCs w:val="25"/>
           <w:u w:val="none"/>
-          <w:bdr w:val="none" w:color="auto" w:sz="0" w:space="0"/>
           <w:shd w:val="clear" w:fill="FFFFFF"/>
         </w:rPr>
         <w:t>http://www.mail-archive.com/cmake@cmake.org/</w:t>
@@ -29867,7 +29779,6 @@
           <w:spacing w:val="0"/>
           <w:szCs w:val="25"/>
           <w:u w:val="none"/>
-          <w:bdr w:val="none" w:color="auto" w:sz="0" w:space="0"/>
           <w:shd w:val="clear" w:fill="FFFFFF"/>
         </w:rPr>
         <w:t>http://marc.info/?l=cmake</w:t>
@@ -29922,7 +29833,6 @@
           <w:spacing w:val="0"/>
           <w:szCs w:val="25"/>
           <w:u w:val="none"/>
-          <w:bdr w:val="none" w:color="auto" w:sz="0" w:space="0"/>
           <w:shd w:val="clear" w:fill="FFFFFF"/>
         </w:rPr>
         <w:t>在 linux 下使用 CMake 构建应用程序</w:t>
@@ -29966,7 +29876,6 @@
           <w:spacing w:val="0"/>
           <w:szCs w:val="25"/>
           <w:u w:val="none"/>
-          <w:bdr w:val="none" w:color="auto" w:sz="0" w:space="0"/>
           <w:shd w:val="clear" w:fill="FFFFFF"/>
         </w:rPr>
         <w:t>cmake的一些小经验</w:t>
@@ -30010,7 +29919,6 @@
           <w:spacing w:val="0"/>
           <w:szCs w:val="25"/>
           <w:u w:val="none"/>
-          <w:bdr w:val="none" w:color="auto" w:sz="0" w:space="0"/>
           <w:shd w:val="clear" w:fill="FFFFFF"/>
         </w:rPr>
         <w:t>Packaging Software with CPack</w:t>
@@ -30054,7 +29962,6 @@
           <w:spacing w:val="0"/>
           <w:szCs w:val="25"/>
           <w:u w:val="none"/>
-          <w:bdr w:val="none" w:color="auto" w:sz="0" w:space="0"/>
           <w:shd w:val="clear" w:fill="FFFFFF"/>
         </w:rPr>
         <w:t>视频教程: 《Getting Started with CMake》</w:t>
@@ -30075,8 +29982,6 @@
           <w:lang w:val="en-US" w:eastAsia="zh-CN"/>
         </w:rPr>
       </w:pPr>
-      <w:bookmarkStart w:id="0" w:name="_GoBack"/>
-      <w:bookmarkEnd w:id="0"/>
       <w:r>
         <w:rPr>
           <w:rFonts w:hint="eastAsia"/>

--- a/ProgramLearning.docx
+++ b/ProgramLearning.docx
@@ -12549,6 +12549,7 @@
             <w:insideH w:val="none" w:color="auto" w:sz="0" w:space="0"/>
             <w:insideV w:val="none" w:color="auto" w:sz="0" w:space="0"/>
           </w:tblBorders>
+          <w:shd w:val="clear" w:color="auto" w:fill="FFFFFF"/>
           <w:tblLayout w:type="fixed"/>
           <w:tblCellMar>
             <w:top w:w="15" w:type="dxa"/>
@@ -19935,6 +19936,7 @@
       </w:tblGrid>
       <w:tr>
         <w:tblPrEx>
+          <w:shd w:val="clear" w:color="auto" w:fill="auto"/>
           <w:tblLayout w:type="fixed"/>
           <w:tblCellMar>
             <w:top w:w="0" w:type="dxa"/>
@@ -22059,7 +22061,7 @@
           <w:rFonts w:hint="eastAsia"/>
           <w:lang w:val="en-US" w:eastAsia="zh-CN"/>
         </w:rPr>
-        <w:t xml:space="preserve">    </w:t>
+        <w:t xml:space="preserve">     </w:t>
       </w:r>
       <w:r>
         <w:rPr>
@@ -22094,8 +22096,10 @@
           <w:rFonts w:hint="eastAsia"/>
           <w:lang w:val="en-US" w:eastAsia="zh-CN"/>
         </w:rPr>
-        <w:t xml:space="preserve">    </w:t>
-      </w:r>
+        <w:t xml:space="preserve">     </w:t>
+      </w:r>
+      <w:bookmarkStart w:id="0" w:name="_GoBack"/>
+      <w:bookmarkEnd w:id="0"/>
       <w:r>
         <w:rPr>
           <w:rFonts w:hint="default"/>
@@ -29271,8 +29275,6 @@
           <w:rFonts w:hint="default"/>
         </w:rPr>
       </w:pPr>
-      <w:bookmarkStart w:id="0" w:name="_GoBack"/>
-      <w:bookmarkEnd w:id="0"/>
       <w:r>
         <w:rPr>
           <w:rFonts w:hint="default"/>
@@ -30467,7 +30469,7 @@
     <w:lsdException w:unhideWhenUsed="0" w:uiPriority="0" w:semiHidden="0" w:name="Body Text Indent 3"/>
     <w:lsdException w:unhideWhenUsed="0" w:uiPriority="0" w:semiHidden="0" w:name="Block Text"/>
     <w:lsdException w:qFormat="1" w:unhideWhenUsed="0" w:uiPriority="0" w:semiHidden="0" w:name="Hyperlink"/>
-    <w:lsdException w:unhideWhenUsed="0" w:uiPriority="0" w:semiHidden="0" w:name="FollowedHyperlink"/>
+    <w:lsdException w:qFormat="1" w:unhideWhenUsed="0" w:uiPriority="0" w:semiHidden="0" w:name="FollowedHyperlink"/>
     <w:lsdException w:qFormat="1" w:unhideWhenUsed="0" w:uiPriority="0" w:semiHidden="0" w:name="Strong"/>
     <w:lsdException w:qFormat="1" w:unhideWhenUsed="0" w:uiPriority="0" w:semiHidden="0" w:name="Emphasis"/>
     <w:lsdException w:unhideWhenUsed="0" w:uiPriority="0" w:semiHidden="0" w:name="Document Map"/>
@@ -30827,6 +30829,7 @@
   <w:style w:type="character" w:styleId="12">
     <w:name w:val="FollowedHyperlink"/>
     <w:basedOn w:val="10"/>
+    <w:qFormat/>
     <w:uiPriority w:val="0"/>
     <w:rPr>
       <w:color w:val="800080"/>

--- a/ProgramLearning.docx
+++ b/ProgramLearning.docx
@@ -11372,7 +11372,7 @@
           <w:rFonts w:hint="eastAsia"/>
           <w:lang w:val="en-US" w:eastAsia="zh-CN"/>
         </w:rPr>
-        <w:t>xlrd xlwt操作excel</w:t>
+        <w:t xml:space="preserve"> xlrd xlwt操作excel</w:t>
       </w:r>
     </w:p>
     <w:p>
@@ -11471,7 +11471,7 @@
           <w:rFonts w:hint="eastAsia"/>
           <w:lang w:val="en-US" w:eastAsia="zh-CN"/>
         </w:rPr>
-        <w:t>豆瓣250抓包保存excel</w:t>
+        <w:t xml:space="preserve"> 豆瓣250抓包保存excel</w:t>
       </w:r>
     </w:p>
     <w:p>
@@ -12549,7 +12549,6 @@
             <w:insideH w:val="none" w:color="auto" w:sz="0" w:space="0"/>
             <w:insideV w:val="none" w:color="auto" w:sz="0" w:space="0"/>
           </w:tblBorders>
-          <w:shd w:val="clear" w:color="auto" w:fill="FFFFFF"/>
           <w:tblLayout w:type="fixed"/>
           <w:tblCellMar>
             <w:top w:w="15" w:type="dxa"/>
@@ -12705,6 +12704,7 @@
             <w:insideH w:val="none" w:color="auto" w:sz="0" w:space="0"/>
             <w:insideV w:val="none" w:color="auto" w:sz="0" w:space="0"/>
           </w:tblBorders>
+          <w:shd w:val="clear" w:color="auto" w:fill="FFFFFF"/>
           <w:tblLayout w:type="fixed"/>
           <w:tblCellMar>
             <w:top w:w="15" w:type="dxa"/>
@@ -13231,6 +13231,7 @@
             <w:insideH w:val="none" w:color="auto" w:sz="0" w:space="0"/>
             <w:insideV w:val="none" w:color="auto" w:sz="0" w:space="0"/>
           </w:tblBorders>
+          <w:shd w:val="clear" w:color="auto" w:fill="FFFFFF"/>
           <w:tblLayout w:type="fixed"/>
           <w:tblCellMar>
             <w:top w:w="15" w:type="dxa"/>
@@ -17833,6 +17834,20 @@
       </w:pPr>
       <w:r>
         <w:rPr>
+          <w:rFonts w:hint="eastAsia" w:ascii="Verdana" w:hAnsi="Verdana" w:eastAsia="宋体" w:cs="Verdana"/>
+          <w:i w:val="0"/>
+          <w:caps w:val="0"/>
+          <w:color w:val="000000"/>
+          <w:spacing w:val="0"/>
+          <w:sz w:val="21"/>
+          <w:szCs w:val="21"/>
+          <w:shd w:val="clear" w:fill="FFFFFF"/>
+          <w:lang w:val="en-US" w:eastAsia="zh-CN"/>
+        </w:rPr>
+        <w:t xml:space="preserve"> </w:t>
+      </w:r>
+      <w:r>
+        <w:rPr>
           <w:rFonts w:ascii="Verdana" w:hAnsi="Verdana" w:eastAsia="宋体" w:cs="Verdana"/>
           <w:i w:val="0"/>
           <w:caps w:val="0"/>
@@ -19684,17 +19699,218 @@
     </w:p>
     <w:p>
       <w:pPr>
+        <w:pStyle w:val="4"/>
         <w:numPr>
-          <w:ilvl w:val="0"/>
+          <w:ilvl w:val="1"/>
+          <w:numId w:val="2"/>
+        </w:numPr>
+        <w:bidi w:val="0"/>
+        <w:ind w:left="0" w:leftChars="0" w:firstLine="0" w:firstLineChars="0"/>
+        <w:rPr>
+          <w:rFonts w:hint="eastAsia"/>
+          <w:lang w:val="en-US" w:eastAsia="zh-CN"/>
+        </w:rPr>
+      </w:pPr>
+      <w:r>
+        <w:rPr>
+          <w:rFonts w:hint="eastAsia"/>
+          <w:lang w:val="en-US" w:eastAsia="zh-CN"/>
+        </w:rPr>
+        <w:t>python+tensorflow+opencv人脸识别</w:t>
+      </w:r>
+    </w:p>
+    <w:p>
+      <w:pPr>
+        <w:numPr>
+          <w:numId w:val="0"/>
+        </w:numPr>
+        <w:ind w:leftChars="0"/>
+        <w:rPr>
+          <w:rFonts w:hint="eastAsia"/>
+          <w:lang w:val="en-US" w:eastAsia="zh-CN"/>
+        </w:rPr>
+      </w:pPr>
+      <w:r>
+        <w:rPr>
+          <w:rFonts w:hint="eastAsia"/>
+          <w:lang w:val="en-US" w:eastAsia="zh-CN"/>
+        </w:rPr>
+        <w:t>参考链接：</w:t>
+      </w:r>
+      <w:r>
+        <w:rPr>
+          <w:rFonts w:hint="eastAsia"/>
+          <w:lang w:val="en-US" w:eastAsia="zh-CN"/>
+        </w:rPr>
+        <w:fldChar w:fldCharType="begin"/>
+      </w:r>
+      <w:r>
+        <w:rPr>
+          <w:rFonts w:hint="eastAsia"/>
+          <w:lang w:val="en-US" w:eastAsia="zh-CN"/>
+        </w:rPr>
+        <w:instrText xml:space="preserve"> HYPERLINK "https://blog.csdn.net/qq_42633819/article/details/81191308" </w:instrText>
+      </w:r>
+      <w:r>
+        <w:rPr>
+          <w:rFonts w:hint="eastAsia"/>
+          <w:lang w:val="en-US" w:eastAsia="zh-CN"/>
+        </w:rPr>
+        <w:fldChar w:fldCharType="separate"/>
+      </w:r>
+      <w:r>
+        <w:rPr>
+          <w:rStyle w:val="14"/>
+          <w:rFonts w:hint="eastAsia"/>
+          <w:lang w:val="en-US" w:eastAsia="zh-CN"/>
+        </w:rPr>
+        <w:t>https://blog.csdn.net/qq_42633819/article/details/81191308</w:t>
+      </w:r>
+      <w:r>
+        <w:rPr>
+          <w:rFonts w:hint="eastAsia"/>
+          <w:lang w:val="en-US" w:eastAsia="zh-CN"/>
+        </w:rPr>
+        <w:fldChar w:fldCharType="end"/>
+      </w:r>
+    </w:p>
+    <w:p>
+      <w:pPr>
+        <w:numPr>
+          <w:numId w:val="0"/>
+        </w:numPr>
+        <w:ind w:leftChars="0"/>
+        <w:rPr>
+          <w:rFonts w:hint="eastAsia"/>
+          <w:lang w:val="en-US" w:eastAsia="zh-CN"/>
+        </w:rPr>
+      </w:pPr>
+      <w:r>
+        <w:rPr>
+          <w:rFonts w:hint="eastAsia"/>
+          <w:lang w:val="en-US" w:eastAsia="zh-CN"/>
+        </w:rPr>
+        <w:t>参考github：</w:t>
+      </w:r>
+      <w:r>
+        <w:rPr>
+          <w:rFonts w:hint="eastAsia"/>
+          <w:lang w:val="en-US" w:eastAsia="zh-CN"/>
+        </w:rPr>
+        <w:fldChar w:fldCharType="begin"/>
+      </w:r>
+      <w:r>
+        <w:rPr>
+          <w:rFonts w:hint="eastAsia"/>
+          <w:lang w:val="en-US" w:eastAsia="zh-CN"/>
+        </w:rPr>
+        <w:instrText xml:space="preserve"> HYPERLINK "https://github.com/Hironsan/BossSensor" </w:instrText>
+      </w:r>
+      <w:r>
+        <w:rPr>
+          <w:rFonts w:hint="eastAsia"/>
+          <w:lang w:val="en-US" w:eastAsia="zh-CN"/>
+        </w:rPr>
+        <w:fldChar w:fldCharType="separate"/>
+      </w:r>
+      <w:r>
+        <w:rPr>
+          <w:rStyle w:val="14"/>
+          <w:rFonts w:hint="eastAsia"/>
+          <w:lang w:val="en-US" w:eastAsia="zh-CN"/>
+        </w:rPr>
+        <w:t>https://github.com/Hironsan/BossSensor</w:t>
+      </w:r>
+      <w:r>
+        <w:rPr>
+          <w:rFonts w:hint="eastAsia"/>
+          <w:lang w:val="en-US" w:eastAsia="zh-CN"/>
+        </w:rPr>
+        <w:fldChar w:fldCharType="end"/>
+      </w:r>
+    </w:p>
+    <w:p>
+      <w:pPr>
+        <w:numPr>
           <w:numId w:val="0"/>
         </w:numPr>
         <w:ind w:leftChars="0" w:firstLine="420" w:firstLineChars="0"/>
-        <w:jc w:val="left"/>
-        <w:rPr>
-          <w:rFonts w:hint="default"/>
-          <w:lang w:val="en-US" w:eastAsia="zh-CN"/>
-        </w:rPr>
-      </w:pPr>
+        <w:rPr>
+          <w:rFonts w:hint="eastAsia"/>
+          <w:lang w:val="en-US" w:eastAsia="zh-CN"/>
+        </w:rPr>
+      </w:pPr>
+      <w:r>
+        <w:rPr>
+          <w:rFonts w:hint="eastAsia"/>
+          <w:lang w:val="en-US" w:eastAsia="zh-CN"/>
+        </w:rPr>
+        <w:t>Anaconda里面集成了很多关于python科学计算的第三方库，主要是安装方便，如果不使用anaconda，那么安装起来会很麻烦，各个库之间的依赖性就很难连接的很好，简单点说就是Anaconda已经包含了python,而且安装非常快捷方便。</w:t>
+      </w:r>
+    </w:p>
+    <w:p>
+      <w:pPr>
+        <w:numPr>
+          <w:numId w:val="0"/>
+        </w:numPr>
+        <w:ind w:leftChars="0" w:firstLine="420" w:firstLineChars="0"/>
+        <w:rPr>
+          <w:rFonts w:hint="eastAsia"/>
+          <w:lang w:val="en-US" w:eastAsia="zh-CN"/>
+        </w:rPr>
+      </w:pPr>
+      <w:r>
+        <w:rPr>
+          <w:rFonts w:hint="eastAsia"/>
+          <w:lang w:val="en-US" w:eastAsia="zh-CN"/>
+        </w:rPr>
+        <w:t xml:space="preserve">在安装Anaconda的时候特别需要注意的是，有人到官网以后看到了最新的Anacoda3立马就下了最新的，需要说明的是，Anaconda2和3分别对应的是python版本的2.7和3.6,python的2和3的差别是比较明显的，然而opencv目前支持的python版本是2.7的，如何使用Anaconda3的话，在pycharm中调用的时候会出现无法导入opencv库的情况！！ </w:t>
+      </w:r>
+    </w:p>
+    <w:p>
+      <w:pPr>
+        <w:pStyle w:val="5"/>
+        <w:bidi w:val="0"/>
+        <w:rPr>
+          <w:rFonts w:hint="default"/>
+          <w:lang w:val="en-US" w:eastAsia="zh-CN"/>
+        </w:rPr>
+      </w:pPr>
+      <w:r>
+        <w:rPr>
+          <w:rFonts w:hint="eastAsia"/>
+          <w:lang w:val="en-US" w:eastAsia="zh-CN"/>
+        </w:rPr>
+        <w:t>2.4.1 搭建环境</w:t>
+      </w:r>
+    </w:p>
+    <w:p>
+      <w:pPr>
+        <w:numPr>
+          <w:numId w:val="0"/>
+        </w:numPr>
+        <w:ind w:leftChars="0"/>
+        <w:rPr>
+          <w:rFonts w:hint="default"/>
+          <w:lang w:val="en-US" w:eastAsia="zh-CN"/>
+        </w:rPr>
+      </w:pPr>
+      <w:r>
+        <w:rPr>
+          <w:rFonts w:hint="default"/>
+          <w:lang w:val="en-US" w:eastAsia="zh-CN"/>
+        </w:rPr>
+        <w:t>Anaconda2的下载：</w:t>
+      </w:r>
+      <w:bookmarkStart w:id="0" w:name="_GoBack"/>
+      <w:bookmarkEnd w:id="0"/>
+      <w:r>
+        <w:rPr>
+          <w:rFonts w:hint="default"/>
+          <w:lang w:val="en-US" w:eastAsia="zh-CN"/>
+        </w:rPr>
+        <w:t>https://www.anaconda.com/distribution/</w:t>
+      </w:r>
     </w:p>
     <w:p>
       <w:pPr>
@@ -19936,7 +20152,6 @@
       </w:tblGrid>
       <w:tr>
         <w:tblPrEx>
-          <w:shd w:val="clear" w:color="auto" w:fill="auto"/>
           <w:tblLayout w:type="fixed"/>
           <w:tblCellMar>
             <w:top w:w="0" w:type="dxa"/>
@@ -21014,7 +21229,6 @@
       </w:tblGrid>
       <w:tr>
         <w:tblPrEx>
-          <w:shd w:val="clear" w:color="auto" w:fill="auto"/>
           <w:tblLayout w:type="fixed"/>
           <w:tblCellMar>
             <w:top w:w="0" w:type="dxa"/>
@@ -22098,8 +22312,6 @@
         </w:rPr>
         <w:t xml:space="preserve">     </w:t>
       </w:r>
-      <w:bookmarkStart w:id="0" w:name="_GoBack"/>
-      <w:bookmarkEnd w:id="0"/>
       <w:r>
         <w:rPr>
           <w:rFonts w:hint="default"/>

--- a/ProgramLearning.docx
+++ b/ProgramLearning.docx
@@ -38,6 +38,15 @@
           <w:lang w:val="en-US" w:eastAsia="zh-CN"/>
         </w:rPr>
       </w:pPr>
+      <w:r>
+        <w:rPr>
+          <w:rFonts w:hint="eastAsia"/>
+          <w:lang w:val="en-US" w:eastAsia="zh-CN"/>
+        </w:rPr>
+        <w:t xml:space="preserve"> </w:t>
+      </w:r>
+      <w:bookmarkStart w:id="0" w:name="_GoBack"/>
+      <w:bookmarkEnd w:id="0"/>
       <w:r>
         <w:rPr>
           <w:rFonts w:hint="eastAsia"/>
@@ -12549,6 +12558,7 @@
             <w:insideH w:val="none" w:color="auto" w:sz="0" w:space="0"/>
             <w:insideV w:val="none" w:color="auto" w:sz="0" w:space="0"/>
           </w:tblBorders>
+          <w:shd w:val="clear" w:color="auto" w:fill="FFFFFF"/>
           <w:tblLayout w:type="fixed"/>
           <w:tblCellMar>
             <w:top w:w="15" w:type="dxa"/>
@@ -12704,7 +12714,6 @@
             <w:insideH w:val="none" w:color="auto" w:sz="0" w:space="0"/>
             <w:insideV w:val="none" w:color="auto" w:sz="0" w:space="0"/>
           </w:tblBorders>
-          <w:shd w:val="clear" w:color="auto" w:fill="FFFFFF"/>
           <w:tblLayout w:type="fixed"/>
           <w:tblCellMar>
             <w:top w:w="15" w:type="dxa"/>
@@ -13231,7 +13240,6 @@
             <w:insideH w:val="none" w:color="auto" w:sz="0" w:space="0"/>
             <w:insideV w:val="none" w:color="auto" w:sz="0" w:space="0"/>
           </w:tblBorders>
-          <w:shd w:val="clear" w:color="auto" w:fill="FFFFFF"/>
           <w:tblLayout w:type="fixed"/>
           <w:tblCellMar>
             <w:top w:w="15" w:type="dxa"/>
@@ -19722,6 +19730,7 @@
     <w:p>
       <w:pPr>
         <w:numPr>
+          <w:ilvl w:val="0"/>
           <w:numId w:val="0"/>
         </w:numPr>
         <w:ind w:leftChars="0"/>
@@ -19777,6 +19786,7 @@
     <w:p>
       <w:pPr>
         <w:numPr>
+          <w:ilvl w:val="0"/>
           <w:numId w:val="0"/>
         </w:numPr>
         <w:ind w:leftChars="0"/>
@@ -19832,6 +19842,7 @@
     <w:p>
       <w:pPr>
         <w:numPr>
+          <w:ilvl w:val="0"/>
           <w:numId w:val="0"/>
         </w:numPr>
         <w:ind w:leftChars="0" w:firstLine="420" w:firstLineChars="0"/>
@@ -19851,6 +19862,7 @@
     <w:p>
       <w:pPr>
         <w:numPr>
+          <w:ilvl w:val="0"/>
           <w:numId w:val="0"/>
         </w:numPr>
         <w:ind w:leftChars="0" w:firstLine="420" w:firstLineChars="0"/>
@@ -19887,6 +19899,7 @@
     <w:p>
       <w:pPr>
         <w:numPr>
+          <w:ilvl w:val="0"/>
           <w:numId w:val="0"/>
         </w:numPr>
         <w:ind w:leftChars="0"/>
@@ -19900,16 +19913,7 @@
           <w:rFonts w:hint="default"/>
           <w:lang w:val="en-US" w:eastAsia="zh-CN"/>
         </w:rPr>
-        <w:t>Anaconda2的下载：</w:t>
-      </w:r>
-      <w:bookmarkStart w:id="0" w:name="_GoBack"/>
-      <w:bookmarkEnd w:id="0"/>
-      <w:r>
-        <w:rPr>
-          <w:rFonts w:hint="default"/>
-          <w:lang w:val="en-US" w:eastAsia="zh-CN"/>
-        </w:rPr>
-        <w:t>https://www.anaconda.com/distribution/</w:t>
+        <w:t>Anaconda2的下载：https://www.anaconda.com/distribution/</w:t>
       </w:r>
     </w:p>
     <w:p>
@@ -20152,6 +20156,7 @@
       </w:tblGrid>
       <w:tr>
         <w:tblPrEx>
+          <w:shd w:val="clear" w:color="auto" w:fill="auto"/>
           <w:tblLayout w:type="fixed"/>
           <w:tblCellMar>
             <w:top w:w="0" w:type="dxa"/>
@@ -21229,6 +21234,7 @@
       </w:tblGrid>
       <w:tr>
         <w:tblPrEx>
+          <w:shd w:val="clear" w:color="auto" w:fill="auto"/>
           <w:tblLayout w:type="fixed"/>
           <w:tblCellMar>
             <w:top w:w="0" w:type="dxa"/>

--- a/ProgramLearning.docx
+++ b/ProgramLearning.docx
@@ -43,16 +43,7 @@
           <w:rFonts w:hint="eastAsia"/>
           <w:lang w:val="en-US" w:eastAsia="zh-CN"/>
         </w:rPr>
-        <w:t xml:space="preserve"> </w:t>
-      </w:r>
-      <w:bookmarkStart w:id="0" w:name="_GoBack"/>
-      <w:bookmarkEnd w:id="0"/>
-      <w:r>
-        <w:rPr>
-          <w:rFonts w:hint="eastAsia"/>
-          <w:lang w:val="en-US" w:eastAsia="zh-CN"/>
-        </w:rPr>
-        <w:t>Python基础</w:t>
+        <w:t xml:space="preserve"> Python基础</w:t>
       </w:r>
     </w:p>
     <w:p>
@@ -19910,11 +19901,762 @@
       </w:pPr>
       <w:r>
         <w:rPr>
-          <w:rFonts w:hint="default"/>
-          <w:lang w:val="en-US" w:eastAsia="zh-CN"/>
-        </w:rPr>
-        <w:t>Anaconda2的下载：https://www.anaconda.com/distribution/</w:t>
-      </w:r>
+          <w:rFonts w:hint="eastAsia"/>
+          <w:lang w:val="en-US" w:eastAsia="zh-CN"/>
+        </w:rPr>
+        <w:t>1.</w:t>
+      </w:r>
+      <w:r>
+        <w:rPr>
+          <w:rFonts w:hint="default"/>
+          <w:lang w:val="en-US" w:eastAsia="zh-CN"/>
+        </w:rPr>
+        <w:t>Anaconda2</w:t>
+      </w:r>
+      <w:r>
+        <w:rPr>
+          <w:rFonts w:hint="eastAsia"/>
+          <w:lang w:val="en-US" w:eastAsia="zh-CN"/>
+        </w:rPr>
+        <w:t>安装</w:t>
+      </w:r>
+    </w:p>
+    <w:p>
+      <w:pPr>
+        <w:numPr>
+          <w:ilvl w:val="0"/>
+          <w:numId w:val="0"/>
+        </w:numPr>
+        <w:ind w:leftChars="0" w:firstLine="420" w:firstLineChars="0"/>
+        <w:rPr>
+          <w:rFonts w:hint="default"/>
+          <w:lang w:val="en-US" w:eastAsia="zh-CN"/>
+        </w:rPr>
+      </w:pPr>
+      <w:r>
+        <w:rPr>
+          <w:rFonts w:hint="default"/>
+          <w:lang w:val="en-US" w:eastAsia="zh-CN"/>
+        </w:rPr>
+        <w:t>Anaconda2的下载：</w:t>
+      </w:r>
+      <w:r>
+        <w:rPr>
+          <w:rFonts w:hint="default"/>
+          <w:lang w:val="en-US" w:eastAsia="zh-CN"/>
+        </w:rPr>
+        <w:fldChar w:fldCharType="begin"/>
+      </w:r>
+      <w:r>
+        <w:rPr>
+          <w:rFonts w:hint="default"/>
+          <w:lang w:val="en-US" w:eastAsia="zh-CN"/>
+        </w:rPr>
+        <w:instrText xml:space="preserve"> HYPERLINK "https://www.anaconda.com/distribution/" </w:instrText>
+      </w:r>
+      <w:r>
+        <w:rPr>
+          <w:rFonts w:hint="default"/>
+          <w:lang w:val="en-US" w:eastAsia="zh-CN"/>
+        </w:rPr>
+        <w:fldChar w:fldCharType="separate"/>
+      </w:r>
+      <w:r>
+        <w:rPr>
+          <w:rStyle w:val="14"/>
+          <w:rFonts w:hint="default"/>
+          <w:lang w:val="en-US" w:eastAsia="zh-CN"/>
+        </w:rPr>
+        <w:t>https://www.anaconda.com/distribution/</w:t>
+      </w:r>
+      <w:r>
+        <w:rPr>
+          <w:rFonts w:hint="default"/>
+          <w:lang w:val="en-US" w:eastAsia="zh-CN"/>
+        </w:rPr>
+        <w:fldChar w:fldCharType="end"/>
+      </w:r>
+    </w:p>
+    <w:p>
+      <w:pPr>
+        <w:numPr>
+          <w:ilvl w:val="0"/>
+          <w:numId w:val="0"/>
+        </w:numPr>
+        <w:ind w:leftChars="0"/>
+        <w:rPr>
+          <w:rFonts w:hint="eastAsia"/>
+          <w:lang w:val="en-US" w:eastAsia="zh-CN"/>
+        </w:rPr>
+      </w:pPr>
+      <w:r>
+        <w:rPr>
+          <w:rFonts w:hint="eastAsia"/>
+          <w:lang w:val="en-US" w:eastAsia="zh-CN"/>
+        </w:rPr>
+        <w:t>进行安装</w:t>
+      </w:r>
+    </w:p>
+    <w:p>
+      <w:pPr>
+        <w:numPr>
+          <w:ilvl w:val="0"/>
+          <w:numId w:val="0"/>
+        </w:numPr>
+        <w:ind w:leftChars="0"/>
+        <w:rPr>
+          <w:rFonts w:hint="default"/>
+          <w:lang w:val="en-US" w:eastAsia="zh-CN"/>
+        </w:rPr>
+      </w:pPr>
+      <w:r>
+        <w:rPr>
+          <w:rFonts w:hint="eastAsia"/>
+          <w:lang w:val="en-US" w:eastAsia="zh-CN"/>
+        </w:rPr>
+        <w:t>2.opencv安装</w:t>
+      </w:r>
+    </w:p>
+    <w:p>
+      <w:pPr>
+        <w:numPr>
+          <w:ilvl w:val="0"/>
+          <w:numId w:val="0"/>
+        </w:numPr>
+        <w:ind w:leftChars="0" w:firstLine="420" w:firstLineChars="0"/>
+        <w:rPr>
+          <w:rFonts w:hint="default"/>
+          <w:lang w:val="en-US" w:eastAsia="zh-CN"/>
+        </w:rPr>
+      </w:pPr>
+      <w:r>
+        <w:rPr>
+          <w:rFonts w:hint="default"/>
+          <w:lang w:val="en-US" w:eastAsia="zh-CN"/>
+        </w:rPr>
+        <w:t>opencv库下载好以后，进入安装目录的build\python\2.7的目录，这里面有两个目录,一个是64位的一个是32位的，里面都包含着一个cv2.pyd文件，复制与你安装Anaconda位数相同的里面的cv2.pyd文件，将其粘贴到Anaconda安装目录的Lib\site-packages目录下。</w:t>
+      </w:r>
+    </w:p>
+    <w:p>
+      <w:pPr>
+        <w:numPr>
+          <w:ilvl w:val="0"/>
+          <w:numId w:val="0"/>
+        </w:numPr>
+        <w:ind w:leftChars="0" w:firstLine="420" w:firstLineChars="0"/>
+        <w:rPr>
+          <w:rFonts w:hint="eastAsia"/>
+          <w:lang w:val="en-US" w:eastAsia="zh-CN"/>
+        </w:rPr>
+      </w:pPr>
+      <w:r>
+        <w:rPr>
+          <w:rFonts w:hint="eastAsia"/>
+          <w:lang w:val="en-US" w:eastAsia="zh-CN"/>
+        </w:rPr>
+        <w:t>如果不行得话，可以手动安装，先先下载一个whl文件，关于opencv的，下载地址在这里：</w:t>
+      </w:r>
+      <w:r>
+        <w:rPr>
+          <w:rFonts w:hint="eastAsia"/>
+          <w:lang w:val="en-US" w:eastAsia="zh-CN"/>
+        </w:rPr>
+        <w:fldChar w:fldCharType="begin"/>
+      </w:r>
+      <w:r>
+        <w:rPr>
+          <w:rFonts w:hint="eastAsia"/>
+          <w:lang w:val="en-US" w:eastAsia="zh-CN"/>
+        </w:rPr>
+        <w:instrText xml:space="preserve"> HYPERLINK "https://www.lfd.uci.edu/~gohlke/pythonlibs/#opencv。" </w:instrText>
+      </w:r>
+      <w:r>
+        <w:rPr>
+          <w:rFonts w:hint="eastAsia"/>
+          <w:lang w:val="en-US" w:eastAsia="zh-CN"/>
+        </w:rPr>
+        <w:fldChar w:fldCharType="separate"/>
+      </w:r>
+      <w:r>
+        <w:rPr>
+          <w:rStyle w:val="14"/>
+          <w:rFonts w:hint="eastAsia"/>
+          <w:lang w:val="en-US" w:eastAsia="zh-CN"/>
+        </w:rPr>
+        <w:t>https://www.lfd.uci.edu/~gohlke/pythonlibs/#opencv。</w:t>
+      </w:r>
+      <w:r>
+        <w:rPr>
+          <w:rFonts w:hint="eastAsia"/>
+          <w:lang w:val="en-US" w:eastAsia="zh-CN"/>
+        </w:rPr>
+        <w:fldChar w:fldCharType="end"/>
+      </w:r>
+    </w:p>
+    <w:p>
+      <w:pPr>
+        <w:numPr>
+          <w:ilvl w:val="0"/>
+          <w:numId w:val="0"/>
+        </w:numPr>
+        <w:ind w:leftChars="0" w:firstLine="420" w:firstLineChars="0"/>
+        <w:rPr>
+          <w:rFonts w:hint="default"/>
+          <w:lang w:val="en-US" w:eastAsia="zh-CN"/>
+        </w:rPr>
+      </w:pPr>
+      <w:r>
+        <w:rPr>
+          <w:rFonts w:ascii="宋体" w:hAnsi="宋体" w:eastAsia="宋体" w:cs="宋体"/>
+          <w:sz w:val="24"/>
+          <w:szCs w:val="24"/>
+        </w:rPr>
+        <w:drawing>
+          <wp:anchor distT="0" distB="0" distL="114935" distR="114935" simplePos="0" relativeHeight="251664384" behindDoc="0" locked="0" layoutInCell="1" allowOverlap="1">
+            <wp:simplePos x="0" y="0"/>
+            <wp:positionH relativeFrom="column">
+              <wp:posOffset>189230</wp:posOffset>
+            </wp:positionH>
+            <wp:positionV relativeFrom="paragraph">
+              <wp:posOffset>95250</wp:posOffset>
+            </wp:positionV>
+            <wp:extent cx="3851910" cy="3169285"/>
+            <wp:effectExtent l="0" t="0" r="15240" b="12065"/>
+            <wp:wrapTopAndBottom/>
+            <wp:docPr id="7" name="图片 1" descr="IMG_256"/>
+            <wp:cNvGraphicFramePr>
+              <a:graphicFrameLocks xmlns:a="http://schemas.openxmlformats.org/drawingml/2006/main" noChangeAspect="1"/>
+            </wp:cNvGraphicFramePr>
+            <a:graphic xmlns:a="http://schemas.openxmlformats.org/drawingml/2006/main">
+              <a:graphicData uri="http://schemas.openxmlformats.org/drawingml/2006/picture">
+                <pic:pic xmlns:pic="http://schemas.openxmlformats.org/drawingml/2006/picture">
+                  <pic:nvPicPr>
+                    <pic:cNvPr id="7" name="图片 1" descr="IMG_256"/>
+                    <pic:cNvPicPr>
+                      <a:picLocks noChangeAspect="1"/>
+                    </pic:cNvPicPr>
+                  </pic:nvPicPr>
+                  <pic:blipFill>
+                    <a:blip r:embed="rId7"/>
+                    <a:stretch>
+                      <a:fillRect/>
+                    </a:stretch>
+                  </pic:blipFill>
+                  <pic:spPr>
+                    <a:xfrm>
+                      <a:off x="0" y="0"/>
+                      <a:ext cx="3851910" cy="3169285"/>
+                    </a:xfrm>
+                    <a:prstGeom prst="rect">
+                      <a:avLst/>
+                    </a:prstGeom>
+                    <a:noFill/>
+                    <a:ln w="9525">
+                      <a:noFill/>
+                    </a:ln>
+                  </pic:spPr>
+                </pic:pic>
+              </a:graphicData>
+            </a:graphic>
+          </wp:anchor>
+        </w:drawing>
+      </w:r>
+    </w:p>
+    <w:p>
+      <w:pPr>
+        <w:bidi w:val="0"/>
+        <w:rPr>
+          <w:rFonts w:hint="default"/>
+          <w:lang w:val="en-US" w:eastAsia="zh-CN"/>
+        </w:rPr>
+      </w:pPr>
+      <w:r>
+        <w:rPr>
+          <w:rFonts w:hint="default"/>
+          <w:lang w:val="en-US" w:eastAsia="zh-CN"/>
+        </w:rPr>
+        <w:t xml:space="preserve">当时下载红色的那个（对应的是cv3.4版，python3.6版） </w:t>
+      </w:r>
+    </w:p>
+    <w:p>
+      <w:pPr>
+        <w:bidi w:val="0"/>
+        <w:rPr>
+          <w:rFonts w:hint="default"/>
+          <w:lang w:val="en-US" w:eastAsia="zh-CN"/>
+        </w:rPr>
+      </w:pPr>
+      <w:r>
+        <w:rPr>
+          <w:rFonts w:hint="default"/>
+          <w:lang w:val="en-US" w:eastAsia="zh-CN"/>
+        </w:rPr>
+        <w:t xml:space="preserve">现在应该3.4.1了，最新的肯定没问题，只是pip 时候名字对应，跟自己python3.x，win_x对应就好 </w:t>
+      </w:r>
+      <w:r>
+        <w:rPr>
+          <w:rFonts w:hint="eastAsia"/>
+          <w:lang w:val="en-US" w:eastAsia="zh-CN"/>
+        </w:rPr>
+        <w:t>win32是32位，amd64是64位。</w:t>
+      </w:r>
+    </w:p>
+    <w:p>
+      <w:pPr>
+        <w:bidi w:val="0"/>
+        <w:rPr>
+          <w:rFonts w:hint="default"/>
+          <w:lang w:val="en-US" w:eastAsia="zh-CN"/>
+        </w:rPr>
+      </w:pPr>
+      <w:r>
+        <w:rPr>
+          <w:rFonts w:hint="default"/>
+          <w:lang w:val="en-US" w:eastAsia="zh-CN"/>
+        </w:rPr>
+        <w:t xml:space="preserve">下完了，放到conda对应的文件夹里： </w:t>
+      </w:r>
+    </w:p>
+    <w:p>
+      <w:pPr>
+        <w:bidi w:val="0"/>
+        <w:rPr>
+          <w:rFonts w:hint="default"/>
+          <w:lang w:val="en-US" w:eastAsia="zh-CN"/>
+        </w:rPr>
+      </w:pPr>
+      <w:r>
+        <w:rPr>
+          <w:rFonts w:hint="eastAsia"/>
+          <w:lang w:val="en-US" w:eastAsia="zh-CN"/>
+        </w:rPr>
+        <w:t>可以在pycharm terminal在输入</w:t>
+      </w:r>
+    </w:p>
+    <w:p>
+      <w:pPr>
+        <w:bidi w:val="0"/>
+        <w:rPr>
+          <w:rFonts w:hint="default"/>
+          <w:lang w:val="en-US" w:eastAsia="zh-CN"/>
+        </w:rPr>
+      </w:pPr>
+      <w:r>
+        <w:rPr>
+          <w:rFonts w:hint="default"/>
+          <w:lang w:val="en-US" w:eastAsia="zh-CN"/>
+        </w:rPr>
+        <w:t>cd C:\Anaconda3\Lib\site-packages\</w:t>
+      </w:r>
+    </w:p>
+    <w:p>
+      <w:pPr>
+        <w:bidi w:val="0"/>
+        <w:rPr>
+          <w:rFonts w:hint="default"/>
+          <w:lang w:val="en-US" w:eastAsia="zh-CN"/>
+        </w:rPr>
+      </w:pPr>
+      <w:r>
+        <w:rPr>
+          <w:rFonts w:hint="eastAsia"/>
+          <w:lang w:val="en-US" w:eastAsia="zh-CN"/>
+        </w:rPr>
+        <w:t>输入</w:t>
+      </w:r>
+      <w:r>
+        <w:rPr>
+          <w:rFonts w:hint="default"/>
+          <w:lang w:val="en-US" w:eastAsia="zh-CN"/>
+        </w:rPr>
+        <w:t>打开命令行</w:t>
+      </w:r>
+      <w:r>
+        <w:rPr>
+          <w:rFonts w:hint="eastAsia"/>
+          <w:lang w:val="en-US" w:eastAsia="zh-CN"/>
+        </w:rPr>
+        <w:t>：</w:t>
+      </w:r>
+    </w:p>
+    <w:p>
+      <w:pPr>
+        <w:bidi w:val="0"/>
+        <w:rPr>
+          <w:rFonts w:hint="default"/>
+          <w:lang w:val="en-US" w:eastAsia="zh-CN"/>
+        </w:rPr>
+      </w:pPr>
+      <w:r>
+        <w:rPr>
+          <w:rFonts w:hint="default"/>
+          <w:lang w:val="en-US" w:eastAsia="zh-CN"/>
+        </w:rPr>
+        <w:t xml:space="preserve">pip install opencv_python-3.4.6-cp37-cp37m-win_amd64.whl </w:t>
+      </w:r>
+    </w:p>
+    <w:p>
+      <w:pPr>
+        <w:numPr>
+          <w:ilvl w:val="0"/>
+          <w:numId w:val="0"/>
+        </w:numPr>
+        <w:rPr>
+          <w:rFonts w:hint="eastAsia"/>
+          <w:lang w:val="en-US" w:eastAsia="zh-CN"/>
+        </w:rPr>
+      </w:pPr>
+      <w:r>
+        <w:rPr>
+          <w:rFonts w:hint="eastAsia"/>
+          <w:lang w:val="en-US" w:eastAsia="zh-CN"/>
+        </w:rPr>
+        <w:t>差不多完成了。</w:t>
+      </w:r>
+    </w:p>
+    <w:p>
+      <w:pPr>
+        <w:pStyle w:val="5"/>
+        <w:bidi w:val="0"/>
+        <w:rPr>
+          <w:rFonts w:hint="eastAsia"/>
+          <w:lang w:val="en-US" w:eastAsia="zh-CN"/>
+        </w:rPr>
+      </w:pPr>
+      <w:r>
+        <w:rPr>
+          <w:rFonts w:hint="eastAsia"/>
+          <w:lang w:val="en-US" w:eastAsia="zh-CN"/>
+        </w:rPr>
+        <w:t>2.4.2 函数讲解</w:t>
+      </w:r>
+    </w:p>
+    <w:p>
+      <w:pPr>
+        <w:rPr>
+          <w:rFonts w:hint="default"/>
+          <w:lang w:val="en-US" w:eastAsia="zh-CN"/>
+        </w:rPr>
+      </w:pPr>
+      <w:r>
+        <w:rPr>
+          <w:rFonts w:hint="eastAsia"/>
+          <w:lang w:val="en-US" w:eastAsia="zh-CN"/>
+        </w:rPr>
+        <w:t>选择使用人脸识别分类器</w:t>
+      </w:r>
+    </w:p>
+    <w:p>
+      <w:pPr>
+        <w:rPr>
+          <w:rFonts w:hint="default"/>
+          <w:lang w:val="en-US" w:eastAsia="zh-CN"/>
+        </w:rPr>
+      </w:pPr>
+      <w:r>
+        <w:rPr>
+          <w:rFonts w:hint="default"/>
+          <w:lang w:val="en-US" w:eastAsia="zh-CN"/>
+        </w:rPr>
+        <w:t>classfier = cv2.CascadeClassifier("./haarcascade_frontalface_alt2.xml")</w:t>
+      </w:r>
+    </w:p>
+    <w:p>
+      <w:pPr>
+        <w:rPr>
+          <w:rFonts w:hint="default"/>
+          <w:lang w:val="en-US" w:eastAsia="zh-CN"/>
+        </w:rPr>
+      </w:pPr>
+      <w:r>
+        <w:rPr>
+          <w:rFonts w:hint="eastAsia"/>
+          <w:lang w:val="en-US" w:eastAsia="zh-CN"/>
+        </w:rPr>
+        <w:t>Xml位于</w:t>
+      </w:r>
+      <w:r>
+        <w:rPr>
+          <w:rFonts w:hint="default"/>
+          <w:lang w:val="en-US" w:eastAsia="zh-CN"/>
+        </w:rPr>
+        <w:t>opencv\\build\\etc\\haarcascades\\haarcascade_frontalface_alt2.xml</w:t>
+      </w:r>
+    </w:p>
+    <w:p>
+      <w:pPr>
+        <w:rPr>
+          <w:rFonts w:hint="default"/>
+          <w:lang w:val="en-US" w:eastAsia="zh-CN"/>
+        </w:rPr>
+      </w:pPr>
+      <w:r>
+        <w:rPr>
+          <w:rFonts w:hint="default"/>
+          <w:lang w:val="en-US" w:eastAsia="zh-CN"/>
+        </w:rPr>
+        <w:t>人脸检测器（默认）：haarcascade_frontalface_default.xml </w:t>
+      </w:r>
+    </w:p>
+    <w:p>
+      <w:pPr>
+        <w:rPr>
+          <w:rFonts w:hint="default"/>
+          <w:lang w:val="en-US" w:eastAsia="zh-CN"/>
+        </w:rPr>
+      </w:pPr>
+      <w:r>
+        <w:rPr>
+          <w:rFonts w:hint="default"/>
+          <w:lang w:val="en-US" w:eastAsia="zh-CN"/>
+        </w:rPr>
+        <w:t>人脸检测器（快速Harr）：haarcascade_frontalface_alt2.xml </w:t>
+      </w:r>
+    </w:p>
+    <w:p>
+      <w:pPr>
+        <w:rPr>
+          <w:rFonts w:hint="default"/>
+          <w:lang w:val="en-US" w:eastAsia="zh-CN"/>
+        </w:rPr>
+      </w:pPr>
+      <w:r>
+        <w:rPr>
+          <w:rFonts w:hint="default"/>
+          <w:lang w:val="en-US" w:eastAsia="zh-CN"/>
+        </w:rPr>
+        <w:t>人脸检测器（侧视）：haarcascade_profileface.xml </w:t>
+      </w:r>
+    </w:p>
+    <w:p>
+      <w:pPr>
+        <w:rPr>
+          <w:rFonts w:hint="default"/>
+          <w:lang w:val="en-US" w:eastAsia="zh-CN"/>
+        </w:rPr>
+      </w:pPr>
+      <w:r>
+        <w:rPr>
+          <w:rFonts w:hint="default"/>
+          <w:lang w:val="en-US" w:eastAsia="zh-CN"/>
+        </w:rPr>
+        <w:t>眼部检测器（左眼）：haarcascade_lefteye_2splits.xml </w:t>
+      </w:r>
+    </w:p>
+    <w:p>
+      <w:pPr>
+        <w:rPr>
+          <w:rFonts w:hint="default"/>
+          <w:lang w:val="en-US" w:eastAsia="zh-CN"/>
+        </w:rPr>
+      </w:pPr>
+      <w:r>
+        <w:rPr>
+          <w:rFonts w:hint="default"/>
+          <w:lang w:val="en-US" w:eastAsia="zh-CN"/>
+        </w:rPr>
+        <w:t>眼部检测器（右眼）：haarcascade_righteye_2splits.xml </w:t>
+      </w:r>
+    </w:p>
+    <w:p>
+      <w:pPr>
+        <w:rPr>
+          <w:rFonts w:hint="default"/>
+          <w:lang w:val="en-US" w:eastAsia="zh-CN"/>
+        </w:rPr>
+      </w:pPr>
+      <w:r>
+        <w:rPr>
+          <w:rFonts w:hint="default"/>
+          <w:lang w:val="en-US" w:eastAsia="zh-CN"/>
+        </w:rPr>
+        <w:t>嘴部检测器：haarcascade_mcs_mouth.xml </w:t>
+      </w:r>
+    </w:p>
+    <w:p>
+      <w:pPr>
+        <w:rPr>
+          <w:rFonts w:hint="default"/>
+          <w:lang w:val="en-US" w:eastAsia="zh-CN"/>
+        </w:rPr>
+      </w:pPr>
+      <w:r>
+        <w:rPr>
+          <w:rFonts w:hint="default"/>
+          <w:lang w:val="en-US" w:eastAsia="zh-CN"/>
+        </w:rPr>
+        <w:t>鼻子检测器：haarcascade_mcs_nose.xml </w:t>
+      </w:r>
+    </w:p>
+    <w:p>
+      <w:pPr>
+        <w:rPr>
+          <w:rFonts w:hint="default"/>
+          <w:lang w:val="en-US" w:eastAsia="zh-CN"/>
+        </w:rPr>
+      </w:pPr>
+      <w:r>
+        <w:rPr>
+          <w:rFonts w:hint="default"/>
+          <w:lang w:val="en-US" w:eastAsia="zh-CN"/>
+        </w:rPr>
+        <w:t>身体检测器：haarcascade_fullbody.xml </w:t>
+      </w:r>
+    </w:p>
+    <w:p>
+      <w:pPr>
+        <w:rPr>
+          <w:rFonts w:hint="default"/>
+          <w:lang w:val="en-US" w:eastAsia="zh-CN"/>
+        </w:rPr>
+      </w:pPr>
+      <w:r>
+        <w:rPr>
+          <w:rFonts w:hint="default"/>
+          <w:lang w:val="en-US" w:eastAsia="zh-CN"/>
+        </w:rPr>
+        <w:t>人脸检测器（快速LBP）：lbpcascade_frontalface.xml</w:t>
+      </w:r>
+    </w:p>
+    <w:p>
+      <w:pPr>
+        <w:rPr>
+          <w:rFonts w:hint="default"/>
+          <w:lang w:val="en-US" w:eastAsia="zh-CN"/>
+        </w:rPr>
+      </w:pPr>
+      <w:r>
+        <w:rPr>
+          <w:rFonts w:hint="default"/>
+          <w:lang w:val="en-US" w:eastAsia="zh-CN"/>
+        </w:rPr>
+        <w:t>人脸检测，1.2和2分别为图片缩放比例和需要检测的有效点数</w:t>
+      </w:r>
+    </w:p>
+    <w:p>
+      <w:pPr>
+        <w:rPr>
+          <w:rFonts w:hint="default"/>
+          <w:lang w:val="en-US" w:eastAsia="zh-CN"/>
+        </w:rPr>
+      </w:pPr>
+      <w:r>
+        <w:rPr>
+          <w:rFonts w:hint="default"/>
+          <w:lang w:val="en-US" w:eastAsia="zh-CN"/>
+        </w:rPr>
+        <w:t>faceRects = classfier.detectMultiScale(grey, scaleFactor = 1.2, minNeighbors = 3, minSize = (32, 32))</w:t>
+      </w:r>
+    </w:p>
+    <w:p>
+      <w:pPr>
+        <w:rPr>
+          <w:rFonts w:hint="default"/>
+          <w:lang w:val="en-US" w:eastAsia="zh-CN"/>
+        </w:rPr>
+      </w:pPr>
+      <w:r>
+        <w:rPr>
+          <w:rFonts w:hint="default"/>
+          <w:lang w:val="en-US" w:eastAsia="zh-CN"/>
+        </w:rPr>
+        <w:t>这个函数完成对人脸的识别以及用一个框框给框起来，其中grey是要识别的图像数据，转化为灰度可以减少计算量。scaleFactor：图像缩放比例，可以理解为同一个物体与相机距离不同，其大小亦不同，必须将其缩放到一定大小才方便识别，该参数指定每次缩放的比例。minNeighbors：对特征检测点周边多少有效点同时检测，这样可避免因选取的特征检测点太小而导致遗漏。minSize：特征检测点的最小值。</w:t>
+      </w:r>
+    </w:p>
+    <w:p>
+      <w:pPr>
+        <w:rPr>
+          <w:rFonts w:hint="default"/>
+          <w:lang w:val="en-US" w:eastAsia="zh-CN"/>
+        </w:rPr>
+      </w:pPr>
+      <w:bookmarkStart w:id="0" w:name="_GoBack"/>
+      <w:bookmarkEnd w:id="0"/>
+    </w:p>
+    <w:p>
+      <w:pPr>
+        <w:numPr>
+          <w:ilvl w:val="0"/>
+          <w:numId w:val="0"/>
+        </w:numPr>
+        <w:ind w:leftChars="0" w:firstLine="420" w:firstLineChars="0"/>
+        <w:rPr>
+          <w:rFonts w:hint="default"/>
+          <w:lang w:val="en-US" w:eastAsia="zh-CN"/>
+        </w:rPr>
+      </w:pPr>
+    </w:p>
+    <w:p>
+      <w:pPr>
+        <w:numPr>
+          <w:ilvl w:val="0"/>
+          <w:numId w:val="2"/>
+        </w:numPr>
+        <w:ind w:left="0" w:leftChars="0" w:firstLine="0" w:firstLineChars="0"/>
+        <w:rPr>
+          <w:rFonts w:hint="default"/>
+          <w:lang w:val="en-US" w:eastAsia="zh-CN"/>
+        </w:rPr>
+      </w:pPr>
+      <w:r>
+        <w:rPr>
+          <w:rFonts w:hint="default"/>
+          <w:lang w:val="en-US" w:eastAsia="zh-CN"/>
+        </w:rPr>
+        <w:t>pycharm中配置解析器</w:t>
+      </w:r>
+    </w:p>
+    <w:p>
+      <w:pPr>
+        <w:numPr>
+          <w:ilvl w:val="0"/>
+          <w:numId w:val="0"/>
+        </w:numPr>
+        <w:ind w:leftChars="0" w:firstLine="420" w:firstLineChars="0"/>
+        <w:rPr>
+          <w:rFonts w:hint="default"/>
+          <w:lang w:val="en-US" w:eastAsia="zh-CN"/>
+        </w:rPr>
+      </w:pPr>
+      <w:r>
+        <w:rPr>
+          <w:rFonts w:hint="eastAsia"/>
+          <w:lang w:val="en-US" w:eastAsia="zh-CN"/>
+        </w:rPr>
+        <w:t>安装完设置pycharm选择anaconda下python.exe</w:t>
+      </w:r>
+    </w:p>
+    <w:p>
+      <w:pPr>
+        <w:numPr>
+          <w:ilvl w:val="0"/>
+          <w:numId w:val="0"/>
+        </w:numPr>
+        <w:ind w:leftChars="0"/>
+        <w:rPr>
+          <w:rFonts w:hint="eastAsia"/>
+          <w:lang w:val="en-US" w:eastAsia="zh-CN"/>
+        </w:rPr>
+      </w:pPr>
+      <w:r>
+        <w:rPr>
+          <w:rFonts w:hint="eastAsia"/>
+          <w:lang w:val="en-US" w:eastAsia="zh-CN"/>
+        </w:rPr>
+        <w:t>File-》setting-》project interpreter-》选择设置-》add-》conda environment-》exsitingt environmeng-》选择anaconda2得安装路径下ptyho.exe。</w:t>
+      </w:r>
+    </w:p>
+    <w:p>
+      <w:pPr>
+        <w:numPr>
+          <w:numId w:val="0"/>
+        </w:numPr>
+        <w:ind w:leftChars="0"/>
+        <w:rPr>
+          <w:rFonts w:hint="default"/>
+          <w:lang w:val="en-US" w:eastAsia="zh-CN"/>
+        </w:rPr>
+      </w:pPr>
     </w:p>
     <w:p>
       <w:pPr>
@@ -20156,7 +20898,6 @@
       </w:tblGrid>
       <w:tr>
         <w:tblPrEx>
-          <w:shd w:val="clear" w:color="auto" w:fill="auto"/>
           <w:tblLayout w:type="fixed"/>
           <w:tblCellMar>
             <w:top w:w="0" w:type="dxa"/>
@@ -20627,7 +21368,7 @@
                     </pic:cNvPicPr>
                   </pic:nvPicPr>
                   <pic:blipFill>
-                    <a:blip r:embed="rId7"/>
+                    <a:blip r:embed="rId8"/>
                     <a:stretch>
                       <a:fillRect/>
                     </a:stretch>
@@ -21234,7 +21975,6 @@
       </w:tblGrid>
       <w:tr>
         <w:tblPrEx>
-          <w:shd w:val="clear" w:color="auto" w:fill="auto"/>
           <w:tblLayout w:type="fixed"/>
           <w:tblCellMar>
             <w:top w:w="0" w:type="dxa"/>
@@ -21854,7 +22594,7 @@
                     </pic:cNvPicPr>
                   </pic:nvPicPr>
                   <pic:blipFill>
-                    <a:blip r:embed="rId8"/>
+                    <a:blip r:embed="rId9"/>
                     <a:stretch>
                       <a:fillRect/>
                     </a:stretch>
@@ -21970,7 +22710,7 @@
                     </pic:cNvPicPr>
                   </pic:nvPicPr>
                   <pic:blipFill>
-                    <a:blip r:embed="rId9"/>
+                    <a:blip r:embed="rId10"/>
                     <a:stretch>
                       <a:fillRect/>
                     </a:stretch>

--- a/ProgramLearning.docx
+++ b/ProgramLearning.docx
@@ -12705,6 +12705,7 @@
             <w:insideH w:val="none" w:color="auto" w:sz="0" w:space="0"/>
             <w:insideV w:val="none" w:color="auto" w:sz="0" w:space="0"/>
           </w:tblBorders>
+          <w:shd w:val="clear" w:color="auto" w:fill="FFFFFF"/>
           <w:tblLayout w:type="fixed"/>
           <w:tblCellMar>
             <w:top w:w="15" w:type="dxa"/>
@@ -12891,6 +12892,7 @@
             <w:insideH w:val="none" w:color="auto" w:sz="0" w:space="0"/>
             <w:insideV w:val="none" w:color="auto" w:sz="0" w:space="0"/>
           </w:tblBorders>
+          <w:shd w:val="clear" w:color="auto" w:fill="FFFFFF"/>
           <w:tblLayout w:type="fixed"/>
           <w:tblCellMar>
             <w:top w:w="15" w:type="dxa"/>
@@ -13061,6 +13063,7 @@
             <w:insideH w:val="none" w:color="auto" w:sz="0" w:space="0"/>
             <w:insideV w:val="none" w:color="auto" w:sz="0" w:space="0"/>
           </w:tblBorders>
+          <w:shd w:val="clear" w:color="auto" w:fill="FFFFFF"/>
           <w:tblLayout w:type="fixed"/>
           <w:tblCellMar>
             <w:top w:w="15" w:type="dxa"/>
@@ -20333,238 +20336,7 @@
     </w:p>
     <w:p>
       <w:pPr>
-        <w:rPr>
-          <w:rFonts w:hint="default"/>
-          <w:lang w:val="en-US" w:eastAsia="zh-CN"/>
-        </w:rPr>
-      </w:pPr>
-      <w:r>
-        <w:rPr>
-          <w:rFonts w:hint="eastAsia"/>
-          <w:lang w:val="en-US" w:eastAsia="zh-CN"/>
-        </w:rPr>
-        <w:t>选择使用人脸识别分类器</w:t>
-      </w:r>
-    </w:p>
-    <w:p>
-      <w:pPr>
-        <w:rPr>
-          <w:rFonts w:hint="default"/>
-          <w:lang w:val="en-US" w:eastAsia="zh-CN"/>
-        </w:rPr>
-      </w:pPr>
-      <w:r>
-        <w:rPr>
-          <w:rFonts w:hint="default"/>
-          <w:lang w:val="en-US" w:eastAsia="zh-CN"/>
-        </w:rPr>
-        <w:t>classfier = cv2.CascadeClassifier("./haarcascade_frontalface_alt2.xml")</w:t>
-      </w:r>
-    </w:p>
-    <w:p>
-      <w:pPr>
-        <w:rPr>
-          <w:rFonts w:hint="default"/>
-          <w:lang w:val="en-US" w:eastAsia="zh-CN"/>
-        </w:rPr>
-      </w:pPr>
-      <w:r>
-        <w:rPr>
-          <w:rFonts w:hint="eastAsia"/>
-          <w:lang w:val="en-US" w:eastAsia="zh-CN"/>
-        </w:rPr>
-        <w:t>Xml位于</w:t>
-      </w:r>
-      <w:r>
-        <w:rPr>
-          <w:rFonts w:hint="default"/>
-          <w:lang w:val="en-US" w:eastAsia="zh-CN"/>
-        </w:rPr>
-        <w:t>opencv\\build\\etc\\haarcascades\\haarcascade_frontalface_alt2.xml</w:t>
-      </w:r>
-    </w:p>
-    <w:p>
-      <w:pPr>
-        <w:rPr>
-          <w:rFonts w:hint="default"/>
-          <w:lang w:val="en-US" w:eastAsia="zh-CN"/>
-        </w:rPr>
-      </w:pPr>
-      <w:r>
-        <w:rPr>
-          <w:rFonts w:hint="default"/>
-          <w:lang w:val="en-US" w:eastAsia="zh-CN"/>
-        </w:rPr>
-        <w:t>人脸检测器（默认）：haarcascade_frontalface_default.xml </w:t>
-      </w:r>
-    </w:p>
-    <w:p>
-      <w:pPr>
-        <w:rPr>
-          <w:rFonts w:hint="default"/>
-          <w:lang w:val="en-US" w:eastAsia="zh-CN"/>
-        </w:rPr>
-      </w:pPr>
-      <w:r>
-        <w:rPr>
-          <w:rFonts w:hint="default"/>
-          <w:lang w:val="en-US" w:eastAsia="zh-CN"/>
-        </w:rPr>
-        <w:t>人脸检测器（快速Harr）：haarcascade_frontalface_alt2.xml </w:t>
-      </w:r>
-    </w:p>
-    <w:p>
-      <w:pPr>
-        <w:rPr>
-          <w:rFonts w:hint="default"/>
-          <w:lang w:val="en-US" w:eastAsia="zh-CN"/>
-        </w:rPr>
-      </w:pPr>
-      <w:r>
-        <w:rPr>
-          <w:rFonts w:hint="default"/>
-          <w:lang w:val="en-US" w:eastAsia="zh-CN"/>
-        </w:rPr>
-        <w:t>人脸检测器（侧视）：haarcascade_profileface.xml </w:t>
-      </w:r>
-    </w:p>
-    <w:p>
-      <w:pPr>
-        <w:rPr>
-          <w:rFonts w:hint="default"/>
-          <w:lang w:val="en-US" w:eastAsia="zh-CN"/>
-        </w:rPr>
-      </w:pPr>
-      <w:r>
-        <w:rPr>
-          <w:rFonts w:hint="default"/>
-          <w:lang w:val="en-US" w:eastAsia="zh-CN"/>
-        </w:rPr>
-        <w:t>眼部检测器（左眼）：haarcascade_lefteye_2splits.xml </w:t>
-      </w:r>
-    </w:p>
-    <w:p>
-      <w:pPr>
-        <w:rPr>
-          <w:rFonts w:hint="default"/>
-          <w:lang w:val="en-US" w:eastAsia="zh-CN"/>
-        </w:rPr>
-      </w:pPr>
-      <w:r>
-        <w:rPr>
-          <w:rFonts w:hint="default"/>
-          <w:lang w:val="en-US" w:eastAsia="zh-CN"/>
-        </w:rPr>
-        <w:t>眼部检测器（右眼）：haarcascade_righteye_2splits.xml </w:t>
-      </w:r>
-    </w:p>
-    <w:p>
-      <w:pPr>
-        <w:rPr>
-          <w:rFonts w:hint="default"/>
-          <w:lang w:val="en-US" w:eastAsia="zh-CN"/>
-        </w:rPr>
-      </w:pPr>
-      <w:r>
-        <w:rPr>
-          <w:rFonts w:hint="default"/>
-          <w:lang w:val="en-US" w:eastAsia="zh-CN"/>
-        </w:rPr>
-        <w:t>嘴部检测器：haarcascade_mcs_mouth.xml </w:t>
-      </w:r>
-    </w:p>
-    <w:p>
-      <w:pPr>
-        <w:rPr>
-          <w:rFonts w:hint="default"/>
-          <w:lang w:val="en-US" w:eastAsia="zh-CN"/>
-        </w:rPr>
-      </w:pPr>
-      <w:r>
-        <w:rPr>
-          <w:rFonts w:hint="default"/>
-          <w:lang w:val="en-US" w:eastAsia="zh-CN"/>
-        </w:rPr>
-        <w:t>鼻子检测器：haarcascade_mcs_nose.xml </w:t>
-      </w:r>
-    </w:p>
-    <w:p>
-      <w:pPr>
-        <w:rPr>
-          <w:rFonts w:hint="default"/>
-          <w:lang w:val="en-US" w:eastAsia="zh-CN"/>
-        </w:rPr>
-      </w:pPr>
-      <w:r>
-        <w:rPr>
-          <w:rFonts w:hint="default"/>
-          <w:lang w:val="en-US" w:eastAsia="zh-CN"/>
-        </w:rPr>
-        <w:t>身体检测器：haarcascade_fullbody.xml </w:t>
-      </w:r>
-    </w:p>
-    <w:p>
-      <w:pPr>
-        <w:rPr>
-          <w:rFonts w:hint="default"/>
-          <w:lang w:val="en-US" w:eastAsia="zh-CN"/>
-        </w:rPr>
-      </w:pPr>
-      <w:r>
-        <w:rPr>
-          <w:rFonts w:hint="default"/>
-          <w:lang w:val="en-US" w:eastAsia="zh-CN"/>
-        </w:rPr>
-        <w:t>人脸检测器（快速LBP）：lbpcascade_frontalface.xml</w:t>
-      </w:r>
-    </w:p>
-    <w:p>
-      <w:pPr>
-        <w:rPr>
-          <w:rFonts w:hint="default"/>
-          <w:lang w:val="en-US" w:eastAsia="zh-CN"/>
-        </w:rPr>
-      </w:pPr>
-      <w:r>
-        <w:rPr>
-          <w:rFonts w:hint="default"/>
-          <w:lang w:val="en-US" w:eastAsia="zh-CN"/>
-        </w:rPr>
-        <w:t>人脸检测，1.2和2分别为图片缩放比例和需要检测的有效点数</w:t>
-      </w:r>
-    </w:p>
-    <w:p>
-      <w:pPr>
-        <w:rPr>
-          <w:rFonts w:hint="default"/>
-          <w:lang w:val="en-US" w:eastAsia="zh-CN"/>
-        </w:rPr>
-      </w:pPr>
-      <w:r>
-        <w:rPr>
-          <w:rFonts w:hint="default"/>
-          <w:lang w:val="en-US" w:eastAsia="zh-CN"/>
-        </w:rPr>
-        <w:t>faceRects = classfier.detectMultiScale(grey, scaleFactor = 1.2, minNeighbors = 3, minSize = (32, 32))</w:t>
-      </w:r>
-    </w:p>
-    <w:p>
-      <w:pPr>
-        <w:rPr>
-          <w:rFonts w:hint="default"/>
-          <w:lang w:val="en-US" w:eastAsia="zh-CN"/>
-        </w:rPr>
-      </w:pPr>
-      <w:r>
-        <w:rPr>
-          <w:rFonts w:hint="default"/>
-          <w:lang w:val="en-US" w:eastAsia="zh-CN"/>
-        </w:rPr>
-        <w:t>这个函数完成对人脸的识别以及用一个框框给框起来，其中grey是要识别的图像数据，转化为灰度可以减少计算量。scaleFactor：图像缩放比例，可以理解为同一个物体与相机距离不同，其大小亦不同，必须将其缩放到一定大小才方便识别，该参数指定每次缩放的比例。minNeighbors：对特征检测点周边多少有效点同时检测，这样可避免因选取的特征检测点太小而导致遗漏。minSize：特征检测点的最小值。</w:t>
-      </w:r>
-    </w:p>
-    <w:p>
-      <w:pPr>
+        <w:ind w:firstLine="420" w:firstLineChars="0"/>
         <w:rPr>
           <w:rFonts w:hint="default"/>
           <w:lang w:val="en-US" w:eastAsia="zh-CN"/>
@@ -20572,6 +20344,239 @@
       </w:pPr>
       <w:bookmarkStart w:id="0" w:name="_GoBack"/>
       <w:bookmarkEnd w:id="0"/>
+      <w:r>
+        <w:rPr>
+          <w:rFonts w:hint="eastAsia"/>
+          <w:lang w:val="en-US" w:eastAsia="zh-CN"/>
+        </w:rPr>
+        <w:t>选择使用人脸识别分类器</w:t>
+      </w:r>
+    </w:p>
+    <w:p>
+      <w:pPr>
+        <w:rPr>
+          <w:rFonts w:hint="default"/>
+          <w:lang w:val="en-US" w:eastAsia="zh-CN"/>
+        </w:rPr>
+      </w:pPr>
+      <w:r>
+        <w:rPr>
+          <w:rFonts w:hint="default"/>
+          <w:lang w:val="en-US" w:eastAsia="zh-CN"/>
+        </w:rPr>
+        <w:t>classfier = cv2.CascadeClassifier("./haarcascade_frontalface_alt2.xml")</w:t>
+      </w:r>
+    </w:p>
+    <w:p>
+      <w:pPr>
+        <w:rPr>
+          <w:rFonts w:hint="default"/>
+          <w:lang w:val="en-US" w:eastAsia="zh-CN"/>
+        </w:rPr>
+      </w:pPr>
+      <w:r>
+        <w:rPr>
+          <w:rFonts w:hint="eastAsia"/>
+          <w:lang w:val="en-US" w:eastAsia="zh-CN"/>
+        </w:rPr>
+        <w:t>Xml位于</w:t>
+      </w:r>
+      <w:r>
+        <w:rPr>
+          <w:rFonts w:hint="default"/>
+          <w:lang w:val="en-US" w:eastAsia="zh-CN"/>
+        </w:rPr>
+        <w:t>opencv\\build\\etc\\haarcascades\\haarcascade_frontalface_alt2.xml</w:t>
+      </w:r>
+    </w:p>
+    <w:p>
+      <w:pPr>
+        <w:rPr>
+          <w:rFonts w:hint="default"/>
+          <w:lang w:val="en-US" w:eastAsia="zh-CN"/>
+        </w:rPr>
+      </w:pPr>
+      <w:r>
+        <w:rPr>
+          <w:rFonts w:hint="default"/>
+          <w:lang w:val="en-US" w:eastAsia="zh-CN"/>
+        </w:rPr>
+        <w:t>人脸检测器（默认）：haarcascade_frontalface_default.xml </w:t>
+      </w:r>
+    </w:p>
+    <w:p>
+      <w:pPr>
+        <w:rPr>
+          <w:rFonts w:hint="default"/>
+          <w:lang w:val="en-US" w:eastAsia="zh-CN"/>
+        </w:rPr>
+      </w:pPr>
+      <w:r>
+        <w:rPr>
+          <w:rFonts w:hint="default"/>
+          <w:lang w:val="en-US" w:eastAsia="zh-CN"/>
+        </w:rPr>
+        <w:t>人脸检测器（快速Harr）：haarcascade_frontalface_alt2.xml </w:t>
+      </w:r>
+    </w:p>
+    <w:p>
+      <w:pPr>
+        <w:rPr>
+          <w:rFonts w:hint="default"/>
+          <w:lang w:val="en-US" w:eastAsia="zh-CN"/>
+        </w:rPr>
+      </w:pPr>
+      <w:r>
+        <w:rPr>
+          <w:rFonts w:hint="default"/>
+          <w:lang w:val="en-US" w:eastAsia="zh-CN"/>
+        </w:rPr>
+        <w:t>人脸检测器（侧视）：haarcascade_profileface.xml </w:t>
+      </w:r>
+    </w:p>
+    <w:p>
+      <w:pPr>
+        <w:rPr>
+          <w:rFonts w:hint="default"/>
+          <w:lang w:val="en-US" w:eastAsia="zh-CN"/>
+        </w:rPr>
+      </w:pPr>
+      <w:r>
+        <w:rPr>
+          <w:rFonts w:hint="default"/>
+          <w:lang w:val="en-US" w:eastAsia="zh-CN"/>
+        </w:rPr>
+        <w:t>眼部检测器（左眼）：haarcascade_lefteye_2splits.xml </w:t>
+      </w:r>
+    </w:p>
+    <w:p>
+      <w:pPr>
+        <w:rPr>
+          <w:rFonts w:hint="default"/>
+          <w:lang w:val="en-US" w:eastAsia="zh-CN"/>
+        </w:rPr>
+      </w:pPr>
+      <w:r>
+        <w:rPr>
+          <w:rFonts w:hint="default"/>
+          <w:lang w:val="en-US" w:eastAsia="zh-CN"/>
+        </w:rPr>
+        <w:t>眼部检测器（右眼）：haarcascade_righteye_2splits.xml </w:t>
+      </w:r>
+    </w:p>
+    <w:p>
+      <w:pPr>
+        <w:rPr>
+          <w:rFonts w:hint="default"/>
+          <w:lang w:val="en-US" w:eastAsia="zh-CN"/>
+        </w:rPr>
+      </w:pPr>
+      <w:r>
+        <w:rPr>
+          <w:rFonts w:hint="default"/>
+          <w:lang w:val="en-US" w:eastAsia="zh-CN"/>
+        </w:rPr>
+        <w:t>嘴部检测器：haarcascade_mcs_mouth.xml </w:t>
+      </w:r>
+    </w:p>
+    <w:p>
+      <w:pPr>
+        <w:rPr>
+          <w:rFonts w:hint="default"/>
+          <w:lang w:val="en-US" w:eastAsia="zh-CN"/>
+        </w:rPr>
+      </w:pPr>
+      <w:r>
+        <w:rPr>
+          <w:rFonts w:hint="default"/>
+          <w:lang w:val="en-US" w:eastAsia="zh-CN"/>
+        </w:rPr>
+        <w:t>鼻子检测器：haarcascade_mcs_nose.xml </w:t>
+      </w:r>
+    </w:p>
+    <w:p>
+      <w:pPr>
+        <w:rPr>
+          <w:rFonts w:hint="default"/>
+          <w:lang w:val="en-US" w:eastAsia="zh-CN"/>
+        </w:rPr>
+      </w:pPr>
+      <w:r>
+        <w:rPr>
+          <w:rFonts w:hint="default"/>
+          <w:lang w:val="en-US" w:eastAsia="zh-CN"/>
+        </w:rPr>
+        <w:t>身体检测器：haarcascade_fullbody.xml </w:t>
+      </w:r>
+    </w:p>
+    <w:p>
+      <w:pPr>
+        <w:rPr>
+          <w:rFonts w:hint="default"/>
+          <w:lang w:val="en-US" w:eastAsia="zh-CN"/>
+        </w:rPr>
+      </w:pPr>
+      <w:r>
+        <w:rPr>
+          <w:rFonts w:hint="default"/>
+          <w:lang w:val="en-US" w:eastAsia="zh-CN"/>
+        </w:rPr>
+        <w:t>人脸检测器（快速LBP）：lbpcascade_frontalface.xml</w:t>
+      </w:r>
+    </w:p>
+    <w:p>
+      <w:pPr>
+        <w:ind w:firstLine="420" w:firstLineChars="0"/>
+        <w:rPr>
+          <w:rFonts w:hint="default"/>
+          <w:lang w:val="en-US" w:eastAsia="zh-CN"/>
+        </w:rPr>
+      </w:pPr>
+      <w:r>
+        <w:rPr>
+          <w:rFonts w:hint="default"/>
+          <w:lang w:val="en-US" w:eastAsia="zh-CN"/>
+        </w:rPr>
+        <w:t>人脸检测，1.2和2分别为图片缩放比例和需要检测的有效点数</w:t>
+      </w:r>
+    </w:p>
+    <w:p>
+      <w:pPr>
+        <w:rPr>
+          <w:rFonts w:hint="default"/>
+          <w:lang w:val="en-US" w:eastAsia="zh-CN"/>
+        </w:rPr>
+      </w:pPr>
+      <w:r>
+        <w:rPr>
+          <w:rFonts w:hint="default"/>
+          <w:lang w:val="en-US" w:eastAsia="zh-CN"/>
+        </w:rPr>
+        <w:t>faceRects = classfier.detectMultiScale(grey, scaleFactor = 1.2, minNeighbors = 3, minSize = (32, 32))</w:t>
+      </w:r>
+    </w:p>
+    <w:p>
+      <w:pPr>
+        <w:rPr>
+          <w:rFonts w:hint="default"/>
+          <w:lang w:val="en-US" w:eastAsia="zh-CN"/>
+        </w:rPr>
+      </w:pPr>
+      <w:r>
+        <w:rPr>
+          <w:rFonts w:hint="default"/>
+          <w:lang w:val="en-US" w:eastAsia="zh-CN"/>
+        </w:rPr>
+        <w:t>这个函数完成对人脸的识别以及用一个框框给框起来，其中grey是要识别的图像数据，转化为灰度可以减少计算量。scaleFactor：图像缩放比例，可以理解为同一个物体与相机距离不同，其大小亦不同，必须将其缩放到一定大小才方便识别，该参数指定每次缩放的比例。minNeighbors：对特征检测点周边多少有效点同时检测，这样可避免因选取的特征检测点太小而导致遗漏。minSize：特征检测点的最小值。</w:t>
+      </w:r>
+    </w:p>
+    <w:p>
+      <w:pPr>
+        <w:rPr>
+          <w:rFonts w:hint="default"/>
+          <w:lang w:val="en-US" w:eastAsia="zh-CN"/>
+        </w:rPr>
+      </w:pPr>
     </w:p>
     <w:p>
       <w:pPr>
@@ -20649,6 +20654,7 @@
     <w:p>
       <w:pPr>
         <w:numPr>
+          <w:ilvl w:val="0"/>
           <w:numId w:val="0"/>
         </w:numPr>
         <w:ind w:leftChars="0"/>
@@ -20898,6 +20904,7 @@
       </w:tblGrid>
       <w:tr>
         <w:tblPrEx>
+          <w:shd w:val="clear" w:color="auto" w:fill="auto"/>
           <w:tblLayout w:type="fixed"/>
           <w:tblCellMar>
             <w:top w:w="0" w:type="dxa"/>
@@ -21975,6 +21982,7 @@
       </w:tblGrid>
       <w:tr>
         <w:tblPrEx>
+          <w:shd w:val="clear" w:color="auto" w:fill="auto"/>
           <w:tblLayout w:type="fixed"/>
           <w:tblCellMar>
             <w:top w:w="0" w:type="dxa"/>

--- a/ProgramLearning.docx
+++ b/ProgramLearning.docx
@@ -21,8 +21,10 @@
           <w:rFonts w:hint="eastAsia"/>
           <w:lang w:val="en-US" w:eastAsia="zh-CN"/>
         </w:rPr>
-        <w:t>Python语言学习</w:t>
-      </w:r>
+        <w:t>Python语言</w:t>
+      </w:r>
+      <w:bookmarkStart w:id="0" w:name="_GoBack"/>
+      <w:bookmarkEnd w:id="0"/>
     </w:p>
     <w:p>
       <w:pPr>
@@ -13234,6 +13236,7 @@
             <w:insideH w:val="none" w:color="auto" w:sz="0" w:space="0"/>
             <w:insideV w:val="none" w:color="auto" w:sz="0" w:space="0"/>
           </w:tblBorders>
+          <w:shd w:val="clear" w:color="auto" w:fill="FFFFFF"/>
           <w:tblLayout w:type="fixed"/>
           <w:tblCellMar>
             <w:top w:w="15" w:type="dxa"/>
@@ -20342,8 +20345,6 @@
           <w:lang w:val="en-US" w:eastAsia="zh-CN"/>
         </w:rPr>
       </w:pPr>
-      <w:bookmarkStart w:id="0" w:name="_GoBack"/>
-      <w:bookmarkEnd w:id="0"/>
       <w:r>
         <w:rPr>
           <w:rFonts w:hint="eastAsia"/>
@@ -20904,14 +20905,7 @@
       </w:tblGrid>
       <w:tr>
         <w:tblPrEx>
-          <w:shd w:val="clear" w:color="auto" w:fill="auto"/>
           <w:tblLayout w:type="fixed"/>
-          <w:tblCellMar>
-            <w:top w:w="0" w:type="dxa"/>
-            <w:left w:w="0" w:type="dxa"/>
-            <w:bottom w:w="0" w:type="dxa"/>
-            <w:right w:w="0" w:type="dxa"/>
-          </w:tblCellMar>
         </w:tblPrEx>
         <w:tc>
           <w:tcPr>
@@ -21470,7 +21464,6 @@
       </w:tblGrid>
       <w:tr>
         <w:tblPrEx>
-          <w:shd w:val="clear" w:color="auto" w:fill="auto"/>
           <w:tblLayout w:type="fixed"/>
           <w:tblCellMar>
             <w:top w:w="0" w:type="dxa"/>
@@ -21982,7 +21975,6 @@
       </w:tblGrid>
       <w:tr>
         <w:tblPrEx>
-          <w:shd w:val="clear" w:color="auto" w:fill="auto"/>
           <w:tblLayout w:type="fixed"/>
           <w:tblCellMar>
             <w:top w:w="0" w:type="dxa"/>

--- a/ProgramLearning.docx
+++ b/ProgramLearning.docx
@@ -23,8 +23,6 @@
         </w:rPr>
         <w:t>Python语言</w:t>
       </w:r>
-      <w:bookmarkStart w:id="0" w:name="_GoBack"/>
-      <w:bookmarkEnd w:id="0"/>
     </w:p>
     <w:p>
       <w:pPr>
@@ -12551,7 +12549,6 @@
             <w:insideH w:val="none" w:color="auto" w:sz="0" w:space="0"/>
             <w:insideV w:val="none" w:color="auto" w:sz="0" w:space="0"/>
           </w:tblBorders>
-          <w:shd w:val="clear" w:color="auto" w:fill="FFFFFF"/>
           <w:tblLayout w:type="fixed"/>
           <w:tblCellMar>
             <w:top w:w="15" w:type="dxa"/>
@@ -12707,7 +12704,6 @@
             <w:insideH w:val="none" w:color="auto" w:sz="0" w:space="0"/>
             <w:insideV w:val="none" w:color="auto" w:sz="0" w:space="0"/>
           </w:tblBorders>
-          <w:shd w:val="clear" w:color="auto" w:fill="FFFFFF"/>
           <w:tblLayout w:type="fixed"/>
           <w:tblCellMar>
             <w:top w:w="15" w:type="dxa"/>
@@ -12894,7 +12890,6 @@
             <w:insideH w:val="none" w:color="auto" w:sz="0" w:space="0"/>
             <w:insideV w:val="none" w:color="auto" w:sz="0" w:space="0"/>
           </w:tblBorders>
-          <w:shd w:val="clear" w:color="auto" w:fill="FFFFFF"/>
           <w:tblLayout w:type="fixed"/>
           <w:tblCellMar>
             <w:top w:w="15" w:type="dxa"/>
@@ -13065,7 +13060,6 @@
             <w:insideH w:val="none" w:color="auto" w:sz="0" w:space="0"/>
             <w:insideV w:val="none" w:color="auto" w:sz="0" w:space="0"/>
           </w:tblBorders>
-          <w:shd w:val="clear" w:color="auto" w:fill="FFFFFF"/>
           <w:tblLayout w:type="fixed"/>
           <w:tblCellMar>
             <w:top w:w="15" w:type="dxa"/>
@@ -13236,7 +13230,6 @@
             <w:insideH w:val="none" w:color="auto" w:sz="0" w:space="0"/>
             <w:insideV w:val="none" w:color="auto" w:sz="0" w:space="0"/>
           </w:tblBorders>
-          <w:shd w:val="clear" w:color="auto" w:fill="FFFFFF"/>
           <w:tblLayout w:type="fixed"/>
           <w:tblCellMar>
             <w:top w:w="15" w:type="dxa"/>
@@ -19390,10 +19383,17 @@
       </w:pPr>
       <w:r>
         <w:rPr>
-          <w:rFonts w:hint="default"/>
-          <w:lang w:val="en-US" w:eastAsia="zh-CN"/>
-        </w:rPr>
-        <w:t xml:space="preserve">            item = MovieItem()</w:t>
+          <w:rFonts w:hint="eastAsia"/>
+          <w:lang w:val="en-US" w:eastAsia="zh-CN"/>
+        </w:rPr>
+        <w:t>=</w:t>
+      </w:r>
+      <w:r>
+        <w:rPr>
+          <w:rFonts w:hint="default"/>
+          <w:lang w:val="en-US" w:eastAsia="zh-CN"/>
+        </w:rPr>
+        <w:t xml:space="preserve">            item['name'] = each_movie.xpath('./h5/a/@title').extract()[0]</w:t>
       </w:r>
     </w:p>
     <w:p>
@@ -19415,7 +19415,7 @@
           <w:rFonts w:hint="default"/>
           <w:lang w:val="en-US" w:eastAsia="zh-CN"/>
         </w:rPr>
-        <w:t xml:space="preserve">            item['name'] = each_movie.xpath('./h5/a/@title').extract()[0]</w:t>
+        <w:t xml:space="preserve">            yield item</w:t>
       </w:r>
     </w:p>
     <w:p>
@@ -19437,7 +19437,7 @@
           <w:rFonts w:hint="default"/>
           <w:lang w:val="en-US" w:eastAsia="zh-CN"/>
         </w:rPr>
-        <w:t xml:space="preserve">            yield item</w:t>
+        <w:t>7、设置配置文件</w:t>
       </w:r>
     </w:p>
     <w:p>
@@ -19459,7 +19459,7 @@
           <w:rFonts w:hint="default"/>
           <w:lang w:val="en-US" w:eastAsia="zh-CN"/>
         </w:rPr>
-        <w:t>7、设置配置文件</w:t>
+        <w:t>settings.py增加如下内容</w:t>
       </w:r>
     </w:p>
     <w:p>
@@ -19481,7 +19481,7 @@
           <w:rFonts w:hint="default"/>
           <w:lang w:val="en-US" w:eastAsia="zh-CN"/>
         </w:rPr>
-        <w:t>settings.py增加如下内容</w:t>
+        <w:t>ITEM_PIPELINES = {'movie.pipelines.MoviePipeline':100}</w:t>
       </w:r>
     </w:p>
     <w:p>
@@ -19503,7 +19503,7 @@
           <w:rFonts w:hint="default"/>
           <w:lang w:val="en-US" w:eastAsia="zh-CN"/>
         </w:rPr>
-        <w:t>ITEM_PIPELINES = {'movie.pipelines.MoviePipeline':100}</w:t>
+        <w:t>8、编写数据处理脚本</w:t>
       </w:r>
     </w:p>
     <w:p>
@@ -19525,7 +19525,7 @@
           <w:rFonts w:hint="default"/>
           <w:lang w:val="en-US" w:eastAsia="zh-CN"/>
         </w:rPr>
-        <w:t>8、编写数据处理脚本</w:t>
+        <w:t>pipelines.py</w:t>
       </w:r>
     </w:p>
     <w:p>
@@ -19547,7 +19547,7 @@
           <w:rFonts w:hint="default"/>
           <w:lang w:val="en-US" w:eastAsia="zh-CN"/>
         </w:rPr>
-        <w:t>pipelines.py</w:t>
+        <w:t>class MoviePipeline(object):</w:t>
       </w:r>
     </w:p>
     <w:p>
@@ -19569,7 +19569,7 @@
           <w:rFonts w:hint="default"/>
           <w:lang w:val="en-US" w:eastAsia="zh-CN"/>
         </w:rPr>
-        <w:t>class MoviePipeline(object):</w:t>
+        <w:t xml:space="preserve">    def process_item(self, item, spider):</w:t>
       </w:r>
     </w:p>
     <w:p>
@@ -19591,7 +19591,7 @@
           <w:rFonts w:hint="default"/>
           <w:lang w:val="en-US" w:eastAsia="zh-CN"/>
         </w:rPr>
-        <w:t xml:space="preserve">    def process_item(self, item, spider):</w:t>
+        <w:t xml:space="preserve">        with open("my_meiju.txt",'a') as fp:</w:t>
       </w:r>
     </w:p>
     <w:p>
@@ -19613,28 +19613,6 @@
           <w:rFonts w:hint="default"/>
           <w:lang w:val="en-US" w:eastAsia="zh-CN"/>
         </w:rPr>
-        <w:t xml:space="preserve">        with open("my_meiju.txt",'a') as fp:</w:t>
-      </w:r>
-    </w:p>
-    <w:p>
-      <w:pPr>
-        <w:widowControl w:val="0"/>
-        <w:numPr>
-          <w:ilvl w:val="0"/>
-          <w:numId w:val="0"/>
-        </w:numPr>
-        <w:spacing w:line="360" w:lineRule="exact"/>
-        <w:jc w:val="left"/>
-        <w:rPr>
-          <w:rFonts w:hint="default"/>
-          <w:lang w:val="en-US" w:eastAsia="zh-CN"/>
-        </w:rPr>
-      </w:pPr>
-      <w:r>
-        <w:rPr>
-          <w:rFonts w:hint="default"/>
-          <w:lang w:val="en-US" w:eastAsia="zh-CN"/>
-        </w:rPr>
         <w:t xml:space="preserve">            fp.write(item['name'].encode("utf8") + '\n')</w:t>
       </w:r>
     </w:p>
@@ -19842,18 +19820,54 @@
           <w:ilvl w:val="0"/>
           <w:numId w:val="0"/>
         </w:numPr>
-        <w:ind w:leftChars="0" w:firstLine="420" w:firstLineChars="0"/>
-        <w:rPr>
-          <w:rFonts w:hint="eastAsia"/>
-          <w:lang w:val="en-US" w:eastAsia="zh-CN"/>
-        </w:rPr>
-      </w:pPr>
-      <w:r>
-        <w:rPr>
-          <w:rFonts w:hint="eastAsia"/>
-          <w:lang w:val="en-US" w:eastAsia="zh-CN"/>
-        </w:rPr>
-        <w:t>Anaconda里面集成了很多关于python科学计算的第三方库，主要是安装方便，如果不使用anaconda，那么安装起来会很麻烦，各个库之间的依赖性就很难连接的很好，简单点说就是Anaconda已经包含了python,而且安装非常快捷方便。</w:t>
+        <w:ind w:leftChars="0"/>
+        <w:rPr>
+          <w:rFonts w:hint="default"/>
+          <w:lang w:val="en-US" w:eastAsia="zh-CN"/>
+        </w:rPr>
+      </w:pPr>
+      <w:r>
+        <w:rPr>
+          <w:rFonts w:hint="eastAsia"/>
+          <w:lang w:val="en-US" w:eastAsia="zh-CN"/>
+        </w:rPr>
+        <w:t>参考链接：</w:t>
+      </w:r>
+      <w:r>
+        <w:rPr>
+          <w:rFonts w:hint="eastAsia"/>
+          <w:lang w:val="en-US" w:eastAsia="zh-CN"/>
+        </w:rPr>
+        <w:fldChar w:fldCharType="begin"/>
+      </w:r>
+      <w:r>
+        <w:rPr>
+          <w:rFonts w:hint="eastAsia"/>
+          <w:lang w:val="en-US" w:eastAsia="zh-CN"/>
+        </w:rPr>
+        <w:instrText xml:space="preserve"> HYPERLINK "https://blog.csdn.net/mdzzname/article/details/78239973" </w:instrText>
+      </w:r>
+      <w:r>
+        <w:rPr>
+          <w:rFonts w:hint="eastAsia"/>
+          <w:lang w:val="en-US" w:eastAsia="zh-CN"/>
+        </w:rPr>
+        <w:fldChar w:fldCharType="separate"/>
+      </w:r>
+      <w:r>
+        <w:rPr>
+          <w:rStyle w:val="14"/>
+          <w:rFonts w:hint="eastAsia"/>
+          <w:lang w:val="en-US" w:eastAsia="zh-CN"/>
+        </w:rPr>
+        <w:t>https://blog.csdn.net/mdzzname/article/details/78239973</w:t>
+      </w:r>
+      <w:r>
+        <w:rPr>
+          <w:rFonts w:hint="eastAsia"/>
+          <w:lang w:val="en-US" w:eastAsia="zh-CN"/>
+        </w:rPr>
+        <w:fldChar w:fldCharType="end"/>
       </w:r>
     </w:p>
     <w:p>
@@ -19873,6 +19887,26 @@
           <w:rFonts w:hint="eastAsia"/>
           <w:lang w:val="en-US" w:eastAsia="zh-CN"/>
         </w:rPr>
+        <w:t>Anaconda里面集成了很多关于python科学计算的第三方库，主要是安装方便，如果不使用anaconda，那么安装起来会很麻烦，各个库之间的依赖性就很难连接的很好，简单点说就是Anaconda已经包含了python,而且安装非常快捷方便。</w:t>
+      </w:r>
+    </w:p>
+    <w:p>
+      <w:pPr>
+        <w:numPr>
+          <w:ilvl w:val="0"/>
+          <w:numId w:val="0"/>
+        </w:numPr>
+        <w:ind w:leftChars="0" w:firstLine="420" w:firstLineChars="0"/>
+        <w:rPr>
+          <w:rFonts w:hint="eastAsia"/>
+          <w:lang w:val="en-US" w:eastAsia="zh-CN"/>
+        </w:rPr>
+      </w:pPr>
+      <w:r>
+        <w:rPr>
+          <w:rFonts w:hint="eastAsia"/>
+          <w:lang w:val="en-US" w:eastAsia="zh-CN"/>
+        </w:rPr>
         <w:t xml:space="preserve">在安装Anaconda的时候特别需要注意的是，有人到官网以后看到了最新的Anacoda3立马就下了最新的，需要说明的是，Anaconda2和3分别对应的是python版本的2.7和3.6,python的2和3的差别是比较明显的，然而opencv目前支持的python版本是2.7的，如何使用Anaconda3的话，在pycharm中调用的时候会出现无法导入opencv库的情况！！ </w:t>
       </w:r>
     </w:p>
@@ -19891,6 +19925,93 @@
           <w:lang w:val="en-US" w:eastAsia="zh-CN"/>
         </w:rPr>
         <w:t>2.4.1 搭建环境</w:t>
+      </w:r>
+    </w:p>
+    <w:p>
+      <w:pPr>
+        <w:pStyle w:val="6"/>
+        <w:bidi w:val="0"/>
+        <w:rPr>
+          <w:rFonts w:hint="default"/>
+          <w:lang w:val="en-US" w:eastAsia="zh-CN"/>
+        </w:rPr>
+      </w:pPr>
+      <w:r>
+        <w:rPr>
+          <w:rFonts w:hint="eastAsia"/>
+          <w:lang w:val="en-US" w:eastAsia="zh-CN"/>
+        </w:rPr>
+        <w:t>1.</w:t>
+      </w:r>
+      <w:r>
+        <w:rPr>
+          <w:rFonts w:hint="default"/>
+          <w:lang w:val="en-US" w:eastAsia="zh-CN"/>
+        </w:rPr>
+        <w:t>Anaconda2</w:t>
+      </w:r>
+      <w:r>
+        <w:rPr>
+          <w:rFonts w:hint="eastAsia"/>
+          <w:lang w:val="en-US" w:eastAsia="zh-CN"/>
+        </w:rPr>
+        <w:t>安装</w:t>
+      </w:r>
+    </w:p>
+    <w:p>
+      <w:pPr>
+        <w:numPr>
+          <w:ilvl w:val="0"/>
+          <w:numId w:val="0"/>
+        </w:numPr>
+        <w:ind w:leftChars="0" w:firstLine="420" w:firstLineChars="0"/>
+        <w:rPr>
+          <w:rFonts w:hint="default"/>
+          <w:lang w:val="en-US" w:eastAsia="zh-CN"/>
+        </w:rPr>
+      </w:pPr>
+      <w:r>
+        <w:rPr>
+          <w:rFonts w:hint="default"/>
+          <w:lang w:val="en-US" w:eastAsia="zh-CN"/>
+        </w:rPr>
+        <w:t>Anaconda2的下载：</w:t>
+      </w:r>
+      <w:r>
+        <w:rPr>
+          <w:rFonts w:hint="default"/>
+          <w:lang w:val="en-US" w:eastAsia="zh-CN"/>
+        </w:rPr>
+        <w:fldChar w:fldCharType="begin"/>
+      </w:r>
+      <w:r>
+        <w:rPr>
+          <w:rFonts w:hint="default"/>
+          <w:lang w:val="en-US" w:eastAsia="zh-CN"/>
+        </w:rPr>
+        <w:instrText xml:space="preserve"> HYPERLINK "https://www.anaconda.com/distribution/" </w:instrText>
+      </w:r>
+      <w:r>
+        <w:rPr>
+          <w:rFonts w:hint="default"/>
+          <w:lang w:val="en-US" w:eastAsia="zh-CN"/>
+        </w:rPr>
+        <w:fldChar w:fldCharType="separate"/>
+      </w:r>
+      <w:r>
+        <w:rPr>
+          <w:rStyle w:val="14"/>
+          <w:rFonts w:hint="default"/>
+          <w:lang w:val="en-US" w:eastAsia="zh-CN"/>
+        </w:rPr>
+        <w:t>https://www.anaconda.com/distribution/</w:t>
+      </w:r>
+      <w:r>
+        <w:rPr>
+          <w:rFonts w:hint="default"/>
+          <w:lang w:val="en-US" w:eastAsia="zh-CN"/>
+        </w:rPr>
+        <w:fldChar w:fldCharType="end"/>
       </w:r>
     </w:p>
     <w:p>
@@ -19901,96 +20022,6 @@
         </w:numPr>
         <w:ind w:leftChars="0"/>
         <w:rPr>
-          <w:rFonts w:hint="default"/>
-          <w:lang w:val="en-US" w:eastAsia="zh-CN"/>
-        </w:rPr>
-      </w:pPr>
-      <w:r>
-        <w:rPr>
-          <w:rFonts w:hint="eastAsia"/>
-          <w:lang w:val="en-US" w:eastAsia="zh-CN"/>
-        </w:rPr>
-        <w:t>1.</w:t>
-      </w:r>
-      <w:r>
-        <w:rPr>
-          <w:rFonts w:hint="default"/>
-          <w:lang w:val="en-US" w:eastAsia="zh-CN"/>
-        </w:rPr>
-        <w:t>Anaconda2</w:t>
-      </w:r>
-      <w:r>
-        <w:rPr>
-          <w:rFonts w:hint="eastAsia"/>
-          <w:lang w:val="en-US" w:eastAsia="zh-CN"/>
-        </w:rPr>
-        <w:t>安装</w:t>
-      </w:r>
-    </w:p>
-    <w:p>
-      <w:pPr>
-        <w:numPr>
-          <w:ilvl w:val="0"/>
-          <w:numId w:val="0"/>
-        </w:numPr>
-        <w:ind w:leftChars="0" w:firstLine="420" w:firstLineChars="0"/>
-        <w:rPr>
-          <w:rFonts w:hint="default"/>
-          <w:lang w:val="en-US" w:eastAsia="zh-CN"/>
-        </w:rPr>
-      </w:pPr>
-      <w:r>
-        <w:rPr>
-          <w:rFonts w:hint="default"/>
-          <w:lang w:val="en-US" w:eastAsia="zh-CN"/>
-        </w:rPr>
-        <w:t>Anaconda2的下载：</w:t>
-      </w:r>
-      <w:r>
-        <w:rPr>
-          <w:rFonts w:hint="default"/>
-          <w:lang w:val="en-US" w:eastAsia="zh-CN"/>
-        </w:rPr>
-        <w:fldChar w:fldCharType="begin"/>
-      </w:r>
-      <w:r>
-        <w:rPr>
-          <w:rFonts w:hint="default"/>
-          <w:lang w:val="en-US" w:eastAsia="zh-CN"/>
-        </w:rPr>
-        <w:instrText xml:space="preserve"> HYPERLINK "https://www.anaconda.com/distribution/" </w:instrText>
-      </w:r>
-      <w:r>
-        <w:rPr>
-          <w:rFonts w:hint="default"/>
-          <w:lang w:val="en-US" w:eastAsia="zh-CN"/>
-        </w:rPr>
-        <w:fldChar w:fldCharType="separate"/>
-      </w:r>
-      <w:r>
-        <w:rPr>
-          <w:rStyle w:val="14"/>
-          <w:rFonts w:hint="default"/>
-          <w:lang w:val="en-US" w:eastAsia="zh-CN"/>
-        </w:rPr>
-        <w:t>https://www.anaconda.com/distribution/</w:t>
-      </w:r>
-      <w:r>
-        <w:rPr>
-          <w:rFonts w:hint="default"/>
-          <w:lang w:val="en-US" w:eastAsia="zh-CN"/>
-        </w:rPr>
-        <w:fldChar w:fldCharType="end"/>
-      </w:r>
-    </w:p>
-    <w:p>
-      <w:pPr>
-        <w:numPr>
-          <w:ilvl w:val="0"/>
-          <w:numId w:val="0"/>
-        </w:numPr>
-        <w:ind w:leftChars="0"/>
-        <w:rPr>
           <w:rFonts w:hint="eastAsia"/>
           <w:lang w:val="en-US" w:eastAsia="zh-CN"/>
         </w:rPr>
@@ -20005,11 +20036,8 @@
     </w:p>
     <w:p>
       <w:pPr>
-        <w:numPr>
-          <w:ilvl w:val="0"/>
-          <w:numId w:val="0"/>
-        </w:numPr>
-        <w:ind w:leftChars="0"/>
+        <w:pStyle w:val="6"/>
+        <w:bidi w:val="0"/>
         <w:rPr>
           <w:rFonts w:hint="default"/>
           <w:lang w:val="en-US" w:eastAsia="zh-CN"/>
@@ -20322,262 +20350,438 @@
     </w:p>
     <w:p>
       <w:pPr>
-        <w:pStyle w:val="5"/>
-        <w:bidi w:val="0"/>
-        <w:rPr>
-          <w:rFonts w:hint="eastAsia"/>
-          <w:lang w:val="en-US" w:eastAsia="zh-CN"/>
-        </w:rPr>
-      </w:pPr>
-      <w:r>
-        <w:rPr>
-          <w:rFonts w:hint="eastAsia"/>
-          <w:lang w:val="en-US" w:eastAsia="zh-CN"/>
-        </w:rPr>
-        <w:t>2.4.2 函数讲解</w:t>
-      </w:r>
-    </w:p>
-    <w:p>
-      <w:pPr>
+        <w:pStyle w:val="6"/>
+        <w:bidi w:val="0"/>
+        <w:rPr>
+          <w:rFonts w:hint="default"/>
+          <w:lang w:val="en-US" w:eastAsia="zh-CN"/>
+        </w:rPr>
+      </w:pPr>
+      <w:r>
+        <w:rPr>
+          <w:rFonts w:hint="eastAsia"/>
+          <w:lang w:val="en-US" w:eastAsia="zh-CN"/>
+        </w:rPr>
+        <w:t>3.tensorflow安装</w:t>
+      </w:r>
+    </w:p>
+    <w:p>
+      <w:pPr>
+        <w:numPr>
+          <w:ilvl w:val="0"/>
+          <w:numId w:val="0"/>
+        </w:numPr>
+        <w:rPr>
+          <w:rFonts w:hint="default"/>
+          <w:lang w:val="en-US" w:eastAsia="zh-CN"/>
+        </w:rPr>
+      </w:pPr>
+      <w:r>
+        <w:rPr>
+          <w:rFonts w:hint="default"/>
+          <w:lang w:val="en-US" w:eastAsia="zh-CN"/>
+        </w:rPr>
+        <w:t>TensorFlow即可以支持CPU，也可以支持CPU+GPU。前者的环境需求简单，后者需要额外的支持。具备了上述安装条件（CPU或GPU）之后，TensorFlow可以通过两种方式进行安装。一是”native” pip，二是Anaconda。</w:t>
+      </w:r>
+    </w:p>
+    <w:p>
+      <w:pPr>
+        <w:numPr>
+          <w:ilvl w:val="0"/>
+          <w:numId w:val="0"/>
+        </w:numPr>
         <w:ind w:firstLine="420" w:firstLineChars="0"/>
         <w:rPr>
           <w:rFonts w:hint="default"/>
-          <w:lang w:val="en-US" w:eastAsia="zh-CN"/>
-        </w:rPr>
-      </w:pPr>
-      <w:r>
-        <w:rPr>
-          <w:rFonts w:hint="eastAsia"/>
-          <w:lang w:val="en-US" w:eastAsia="zh-CN"/>
-        </w:rPr>
-        <w:t>选择使用人脸识别分类器</w:t>
-      </w:r>
-    </w:p>
-    <w:p>
-      <w:pPr>
-        <w:rPr>
-          <w:rFonts w:hint="default"/>
-          <w:lang w:val="en-US" w:eastAsia="zh-CN"/>
-        </w:rPr>
-      </w:pPr>
-      <w:r>
-        <w:rPr>
-          <w:rFonts w:hint="default"/>
-          <w:lang w:val="en-US" w:eastAsia="zh-CN"/>
-        </w:rPr>
-        <w:t>classfier = cv2.CascadeClassifier("./haarcascade_frontalface_alt2.xml")</w:t>
-      </w:r>
-    </w:p>
-    <w:p>
-      <w:pPr>
-        <w:rPr>
-          <w:rFonts w:hint="default"/>
-          <w:lang w:val="en-US" w:eastAsia="zh-CN"/>
-        </w:rPr>
-      </w:pPr>
-      <w:r>
-        <w:rPr>
-          <w:rFonts w:hint="eastAsia"/>
-          <w:lang w:val="en-US" w:eastAsia="zh-CN"/>
-        </w:rPr>
-        <w:t>Xml位于</w:t>
-      </w:r>
-      <w:r>
-        <w:rPr>
-          <w:rFonts w:hint="default"/>
-          <w:lang w:val="en-US" w:eastAsia="zh-CN"/>
-        </w:rPr>
-        <w:t>opencv\\build\\etc\\haarcascades\\haarcascade_frontalface_alt2.xml</w:t>
-      </w:r>
-    </w:p>
-    <w:p>
-      <w:pPr>
-        <w:rPr>
-          <w:rFonts w:hint="default"/>
-          <w:lang w:val="en-US" w:eastAsia="zh-CN"/>
-        </w:rPr>
-      </w:pPr>
-      <w:r>
-        <w:rPr>
-          <w:rFonts w:hint="default"/>
-          <w:lang w:val="en-US" w:eastAsia="zh-CN"/>
-        </w:rPr>
-        <w:t>人脸检测器（默认）：haarcascade_frontalface_default.xml </w:t>
-      </w:r>
-    </w:p>
-    <w:p>
-      <w:pPr>
-        <w:rPr>
-          <w:rFonts w:hint="default"/>
-          <w:lang w:val="en-US" w:eastAsia="zh-CN"/>
-        </w:rPr>
-      </w:pPr>
-      <w:r>
-        <w:rPr>
-          <w:rFonts w:hint="default"/>
-          <w:lang w:val="en-US" w:eastAsia="zh-CN"/>
-        </w:rPr>
-        <w:t>人脸检测器（快速Harr）：haarcascade_frontalface_alt2.xml </w:t>
-      </w:r>
-    </w:p>
-    <w:p>
-      <w:pPr>
-        <w:rPr>
-          <w:rFonts w:hint="default"/>
-          <w:lang w:val="en-US" w:eastAsia="zh-CN"/>
-        </w:rPr>
-      </w:pPr>
-      <w:r>
-        <w:rPr>
-          <w:rFonts w:hint="default"/>
-          <w:lang w:val="en-US" w:eastAsia="zh-CN"/>
-        </w:rPr>
-        <w:t>人脸检测器（侧视）：haarcascade_profileface.xml </w:t>
-      </w:r>
-    </w:p>
-    <w:p>
-      <w:pPr>
-        <w:rPr>
-          <w:rFonts w:hint="default"/>
-          <w:lang w:val="en-US" w:eastAsia="zh-CN"/>
-        </w:rPr>
-      </w:pPr>
-      <w:r>
-        <w:rPr>
-          <w:rFonts w:hint="default"/>
-          <w:lang w:val="en-US" w:eastAsia="zh-CN"/>
-        </w:rPr>
-        <w:t>眼部检测器（左眼）：haarcascade_lefteye_2splits.xml </w:t>
-      </w:r>
-    </w:p>
-    <w:p>
-      <w:pPr>
-        <w:rPr>
-          <w:rFonts w:hint="default"/>
-          <w:lang w:val="en-US" w:eastAsia="zh-CN"/>
-        </w:rPr>
-      </w:pPr>
-      <w:r>
-        <w:rPr>
-          <w:rFonts w:hint="default"/>
-          <w:lang w:val="en-US" w:eastAsia="zh-CN"/>
-        </w:rPr>
-        <w:t>眼部检测器（右眼）：haarcascade_righteye_2splits.xml </w:t>
-      </w:r>
-    </w:p>
-    <w:p>
-      <w:pPr>
-        <w:rPr>
-          <w:rFonts w:hint="default"/>
-          <w:lang w:val="en-US" w:eastAsia="zh-CN"/>
-        </w:rPr>
-      </w:pPr>
-      <w:r>
-        <w:rPr>
-          <w:rFonts w:hint="default"/>
-          <w:lang w:val="en-US" w:eastAsia="zh-CN"/>
-        </w:rPr>
-        <w:t>嘴部检测器：haarcascade_mcs_mouth.xml </w:t>
-      </w:r>
-    </w:p>
-    <w:p>
-      <w:pPr>
-        <w:rPr>
-          <w:rFonts w:hint="default"/>
-          <w:lang w:val="en-US" w:eastAsia="zh-CN"/>
-        </w:rPr>
-      </w:pPr>
-      <w:r>
-        <w:rPr>
-          <w:rFonts w:hint="default"/>
-          <w:lang w:val="en-US" w:eastAsia="zh-CN"/>
-        </w:rPr>
-        <w:t>鼻子检测器：haarcascade_mcs_nose.xml </w:t>
-      </w:r>
-    </w:p>
-    <w:p>
-      <w:pPr>
-        <w:rPr>
-          <w:rFonts w:hint="default"/>
-          <w:lang w:val="en-US" w:eastAsia="zh-CN"/>
-        </w:rPr>
-      </w:pPr>
-      <w:r>
-        <w:rPr>
-          <w:rFonts w:hint="default"/>
-          <w:lang w:val="en-US" w:eastAsia="zh-CN"/>
-        </w:rPr>
-        <w:t>身体检测器：haarcascade_fullbody.xml </w:t>
-      </w:r>
-    </w:p>
-    <w:p>
-      <w:pPr>
-        <w:rPr>
-          <w:rFonts w:hint="default"/>
-          <w:lang w:val="en-US" w:eastAsia="zh-CN"/>
-        </w:rPr>
-      </w:pPr>
-      <w:r>
-        <w:rPr>
-          <w:rFonts w:hint="default"/>
-          <w:lang w:val="en-US" w:eastAsia="zh-CN"/>
-        </w:rPr>
-        <w:t>人脸检测器（快速LBP）：lbpcascade_frontalface.xml</w:t>
-      </w:r>
-    </w:p>
-    <w:p>
-      <w:pPr>
+          <w:b/>
+          <w:bCs/>
+          <w:lang w:val="en-US" w:eastAsia="zh-CN"/>
+        </w:rPr>
+      </w:pPr>
+      <w:r>
+        <w:rPr>
+          <w:rFonts w:hint="default"/>
+          <w:b/>
+          <w:bCs/>
+          <w:lang w:val="en-US" w:eastAsia="zh-CN"/>
+        </w:rPr>
+        <w:t>Anaconda</w:t>
+      </w:r>
+      <w:r>
+        <w:rPr>
+          <w:rFonts w:hint="eastAsia"/>
+          <w:b/>
+          <w:bCs/>
+          <w:lang w:val="en-US" w:eastAsia="zh-CN"/>
+        </w:rPr>
+        <w:t>配置tensorflow</w:t>
+      </w:r>
+    </w:p>
+    <w:p>
+      <w:pPr>
+        <w:numPr>
+          <w:ilvl w:val="0"/>
+          <w:numId w:val="8"/>
+        </w:numPr>
+        <w:rPr>
+          <w:rFonts w:hint="default"/>
+          <w:lang w:val="en-US" w:eastAsia="zh-CN"/>
+        </w:rPr>
+      </w:pPr>
+      <w:r>
+        <w:rPr>
+          <w:rFonts w:hint="default"/>
+          <w:lang w:val="en-US" w:eastAsia="zh-CN"/>
+        </w:rPr>
+        <w:t>检查Anaconda是否成功安装：conda --version</w:t>
+      </w:r>
+    </w:p>
+    <w:p>
+      <w:pPr>
+        <w:numPr>
+          <w:ilvl w:val="0"/>
+          <w:numId w:val="8"/>
+        </w:numPr>
+        <w:rPr>
+          <w:rFonts w:hint="default"/>
+          <w:lang w:val="en-US" w:eastAsia="zh-CN"/>
+        </w:rPr>
+      </w:pPr>
+      <w:r>
+        <w:rPr>
+          <w:rFonts w:hint="default"/>
+          <w:lang w:val="en-US" w:eastAsia="zh-CN"/>
+        </w:rPr>
+        <w:t>检测目前安装了哪些环境：conda info --envs</w:t>
+      </w:r>
+    </w:p>
+    <w:p>
+      <w:pPr>
+        <w:numPr>
+          <w:ilvl w:val="0"/>
+          <w:numId w:val="8"/>
+        </w:numPr>
+        <w:rPr>
+          <w:rFonts w:hint="default"/>
+          <w:lang w:val="en-US" w:eastAsia="zh-CN"/>
+        </w:rPr>
+      </w:pPr>
+      <w:r>
+        <w:rPr>
+          <w:rFonts w:hint="default"/>
+          <w:lang w:val="en-US" w:eastAsia="zh-CN"/>
+        </w:rPr>
+        <w:t>检查目前有哪些版本的python可以安装：conda search --full-name python</w:t>
+      </w:r>
+    </w:p>
+    <w:p>
+      <w:pPr>
+        <w:numPr>
+          <w:ilvl w:val="0"/>
+          <w:numId w:val="8"/>
+        </w:numPr>
+        <w:rPr>
+          <w:rFonts w:hint="default"/>
+          <w:lang w:val="en-US" w:eastAsia="zh-CN"/>
+        </w:rPr>
+      </w:pPr>
+      <w:r>
+        <w:rPr>
+          <w:rFonts w:hint="default"/>
+          <w:lang w:val="en-US" w:eastAsia="zh-CN"/>
+        </w:rPr>
+        <w:t>安装不同版本的python：conda create --name tensorflow python=3.</w:t>
+      </w:r>
+      <w:r>
+        <w:rPr>
+          <w:rFonts w:hint="eastAsia"/>
+          <w:lang w:val="en-US" w:eastAsia="zh-CN"/>
+        </w:rPr>
+        <w:t>6</w:t>
+      </w:r>
+      <w:r>
+        <w:rPr>
+          <w:rFonts w:hint="eastAsia"/>
+          <w:color w:val="FF0000"/>
+          <w:lang w:val="en-US" w:eastAsia="zh-CN"/>
+        </w:rPr>
+        <w:t>最好安装3.6或者3.5</w:t>
+      </w:r>
+    </w:p>
+    <w:p>
+      <w:pPr>
+        <w:numPr>
+          <w:ilvl w:val="0"/>
+          <w:numId w:val="8"/>
+        </w:numPr>
+        <w:rPr>
+          <w:rFonts w:hint="default"/>
+          <w:lang w:val="en-US" w:eastAsia="zh-CN"/>
+        </w:rPr>
+      </w:pPr>
+      <w:r>
+        <w:rPr>
+          <w:rFonts w:hint="default"/>
+          <w:lang w:val="en-US" w:eastAsia="zh-CN"/>
+        </w:rPr>
+        <w:t>按照提示，激活之：activate tensorflow</w:t>
+      </w:r>
+    </w:p>
+    <w:p>
+      <w:pPr>
+        <w:numPr>
+          <w:ilvl w:val="0"/>
+          <w:numId w:val="8"/>
+        </w:numPr>
+        <w:rPr>
+          <w:rFonts w:hint="default"/>
+          <w:lang w:val="en-US" w:eastAsia="zh-CN"/>
+        </w:rPr>
+      </w:pPr>
+      <w:r>
+        <w:rPr>
+          <w:rFonts w:hint="default"/>
+          <w:lang w:val="en-US" w:eastAsia="zh-CN"/>
+        </w:rPr>
+        <w:t>确保名叫tensorflow的环境已经被成功添加：conda info --envs</w:t>
+      </w:r>
+    </w:p>
+    <w:p>
+      <w:pPr>
+        <w:numPr>
+          <w:ilvl w:val="0"/>
+          <w:numId w:val="8"/>
+        </w:numPr>
+        <w:rPr>
+          <w:rFonts w:hint="default"/>
+          <w:lang w:val="en-US" w:eastAsia="zh-CN"/>
+        </w:rPr>
+      </w:pPr>
+      <w:r>
+        <w:rPr>
+          <w:rFonts w:hint="default"/>
+          <w:lang w:val="en-US" w:eastAsia="zh-CN"/>
+        </w:rPr>
+        <w:t>检查新环境中的python版本：python --version</w:t>
+      </w:r>
+    </w:p>
+    <w:p>
+      <w:pPr>
+        <w:numPr>
+          <w:ilvl w:val="0"/>
+          <w:numId w:val="8"/>
+        </w:numPr>
+        <w:rPr>
+          <w:rFonts w:hint="default"/>
+          <w:lang w:val="en-US" w:eastAsia="zh-CN"/>
+        </w:rPr>
+      </w:pPr>
+      <w:r>
+        <w:rPr>
+          <w:rFonts w:hint="default"/>
+          <w:lang w:val="en-US" w:eastAsia="zh-CN"/>
+        </w:rPr>
+        <w:t>退出当前环境：deactivate</w:t>
+      </w:r>
+    </w:p>
+    <w:p>
+      <w:pPr>
+        <w:numPr>
+          <w:ilvl w:val="0"/>
+          <w:numId w:val="8"/>
+        </w:numPr>
+        <w:rPr>
+          <w:rFonts w:hint="default"/>
+          <w:lang w:val="en-US" w:eastAsia="zh-CN"/>
+        </w:rPr>
+      </w:pPr>
+      <w:r>
+        <w:rPr>
+          <w:rFonts w:hint="default"/>
+          <w:lang w:val="en-US" w:eastAsia="zh-CN"/>
+        </w:rPr>
+        <w:t>切换环境：activate tensorflow</w:t>
+      </w:r>
+    </w:p>
+    <w:p>
+      <w:pPr>
+        <w:numPr>
+          <w:ilvl w:val="0"/>
+          <w:numId w:val="0"/>
+        </w:numPr>
         <w:ind w:firstLine="420" w:firstLineChars="0"/>
         <w:rPr>
-          <w:rFonts w:hint="default"/>
-          <w:lang w:val="en-US" w:eastAsia="zh-CN"/>
-        </w:rPr>
-      </w:pPr>
-      <w:r>
-        <w:rPr>
-          <w:rFonts w:hint="default"/>
-          <w:lang w:val="en-US" w:eastAsia="zh-CN"/>
-        </w:rPr>
-        <w:t>人脸检测，1.2和2分别为图片缩放比例和需要检测的有效点数</w:t>
-      </w:r>
-    </w:p>
-    <w:p>
-      <w:pPr>
-        <w:rPr>
-          <w:rFonts w:hint="default"/>
-          <w:lang w:val="en-US" w:eastAsia="zh-CN"/>
-        </w:rPr>
-      </w:pPr>
-      <w:r>
-        <w:rPr>
-          <w:rFonts w:hint="default"/>
-          <w:lang w:val="en-US" w:eastAsia="zh-CN"/>
-        </w:rPr>
-        <w:t>faceRects = classfier.detectMultiScale(grey, scaleFactor = 1.2, minNeighbors = 3, minSize = (32, 32))</w:t>
-      </w:r>
-    </w:p>
-    <w:p>
-      <w:pPr>
-        <w:rPr>
-          <w:rFonts w:hint="default"/>
-          <w:lang w:val="en-US" w:eastAsia="zh-CN"/>
-        </w:rPr>
-      </w:pPr>
-      <w:r>
-        <w:rPr>
-          <w:rFonts w:hint="default"/>
-          <w:lang w:val="en-US" w:eastAsia="zh-CN"/>
-        </w:rPr>
-        <w:t>这个函数完成对人脸的识别以及用一个框框给框起来，其中grey是要识别的图像数据，转化为灰度可以减少计算量。scaleFactor：图像缩放比例，可以理解为同一个物体与相机距离不同，其大小亦不同，必须将其缩放到一定大小才方便识别，该参数指定每次缩放的比例。minNeighbors：对特征检测点周边多少有效点同时检测，这样可避免因选取的特征检测点太小而导致遗漏。minSize：特征检测点的最小值。</w:t>
-      </w:r>
-    </w:p>
-    <w:p>
-      <w:pPr>
-        <w:rPr>
-          <w:rFonts w:hint="default"/>
-          <w:lang w:val="en-US" w:eastAsia="zh-CN"/>
-        </w:rPr>
-      </w:pPr>
+          <w:rFonts w:hint="eastAsia"/>
+          <w:b/>
+          <w:bCs/>
+          <w:lang w:val="en-US" w:eastAsia="zh-CN"/>
+        </w:rPr>
+      </w:pPr>
+      <w:r>
+        <w:rPr>
+          <w:rFonts w:hint="eastAsia"/>
+          <w:b/>
+          <w:bCs/>
+          <w:lang w:val="en-US" w:eastAsia="zh-CN"/>
+        </w:rPr>
+        <w:t>安装tensorflow</w:t>
+      </w:r>
+    </w:p>
+    <w:p>
+      <w:pPr>
+        <w:numPr>
+          <w:ilvl w:val="0"/>
+          <w:numId w:val="0"/>
+        </w:numPr>
+        <w:rPr>
+          <w:rFonts w:hint="default"/>
+          <w:lang w:val="en-US" w:eastAsia="zh-CN"/>
+        </w:rPr>
+      </w:pPr>
+      <w:r>
+        <w:rPr>
+          <w:rFonts w:hint="eastAsia"/>
+          <w:lang w:val="en-US" w:eastAsia="zh-CN"/>
+        </w:rPr>
+        <w:t>1.一种尝试</w:t>
+      </w:r>
+    </w:p>
+    <w:p>
+      <w:pPr>
+        <w:numPr>
+          <w:ilvl w:val="0"/>
+          <w:numId w:val="0"/>
+        </w:numPr>
+        <w:rPr>
+          <w:rFonts w:hint="default"/>
+          <w:lang w:val="en-US" w:eastAsia="zh-CN"/>
+        </w:rPr>
+      </w:pPr>
+      <w:r>
+        <w:rPr>
+          <w:rFonts w:hint="default"/>
+          <w:lang w:val="en-US" w:eastAsia="zh-CN"/>
+        </w:rPr>
+        <w:t>安装CPU版本输入</w:t>
+      </w:r>
+    </w:p>
+    <w:p>
+      <w:pPr>
+        <w:numPr>
+          <w:ilvl w:val="0"/>
+          <w:numId w:val="0"/>
+        </w:numPr>
+        <w:rPr>
+          <w:rFonts w:hint="default"/>
+          <w:lang w:val="en-US" w:eastAsia="zh-CN"/>
+        </w:rPr>
+      </w:pPr>
+      <w:r>
+        <w:rPr>
+          <w:rFonts w:hint="default"/>
+          <w:lang w:val="en-US" w:eastAsia="zh-CN"/>
+        </w:rPr>
+        <w:t>安装GPU版本输入</w:t>
+      </w:r>
+    </w:p>
+    <w:p>
+      <w:pPr>
+        <w:numPr>
+          <w:ilvl w:val="0"/>
+          <w:numId w:val="0"/>
+        </w:numPr>
+        <w:rPr>
+          <w:rFonts w:hint="default"/>
+          <w:lang w:val="en-US" w:eastAsia="zh-CN"/>
+        </w:rPr>
+      </w:pPr>
+      <w:r>
+        <w:rPr>
+          <w:rFonts w:hint="default"/>
+          <w:lang w:val="en-US" w:eastAsia="zh-CN"/>
+        </w:rPr>
+        <w:t>Pip</w:t>
+      </w:r>
+      <w:r>
+        <w:rPr>
+          <w:rFonts w:hint="eastAsia"/>
+          <w:lang w:val="en-US" w:eastAsia="zh-CN"/>
+        </w:rPr>
+        <w:t xml:space="preserve"> </w:t>
+      </w:r>
+      <w:r>
+        <w:rPr>
+          <w:rFonts w:hint="default"/>
+          <w:lang w:val="en-US" w:eastAsia="zh-CN"/>
+        </w:rPr>
+        <w:t>install --ignore-installed --upgrade tensorflow-gpu</w:t>
+      </w:r>
+    </w:p>
+    <w:p>
+      <w:pPr>
+        <w:numPr>
+          <w:ilvl w:val="0"/>
+          <w:numId w:val="0"/>
+        </w:numPr>
+        <w:rPr>
+          <w:rFonts w:hint="default"/>
+          <w:lang w:val="en-US" w:eastAsia="zh-CN"/>
+        </w:rPr>
+      </w:pPr>
+      <w:r>
+        <w:rPr>
+          <w:rFonts w:hint="default"/>
+          <w:lang w:val="en-US" w:eastAsia="zh-CN"/>
+        </w:rPr>
+        <w:t xml:space="preserve">（网络不好，多下载几次就成功了） </w:t>
+      </w:r>
+    </w:p>
+    <w:p>
+      <w:pPr>
+        <w:numPr>
+          <w:ilvl w:val="0"/>
+          <w:numId w:val="0"/>
+        </w:numPr>
+        <w:ind w:leftChars="0"/>
+        <w:rPr>
+          <w:rFonts w:hint="default"/>
+          <w:lang w:val="en-US" w:eastAsia="zh-CN"/>
+        </w:rPr>
+      </w:pPr>
+      <w:r>
+        <w:rPr>
+          <w:rFonts w:hint="eastAsia"/>
+          <w:lang w:val="en-US" w:eastAsia="zh-CN"/>
+        </w:rPr>
+        <w:t>2.</w:t>
+      </w:r>
+      <w:r>
+        <w:rPr>
+          <w:rFonts w:hint="default"/>
+          <w:lang w:val="en-US" w:eastAsia="zh-CN"/>
+        </w:rPr>
+        <w:t>另一种尝试：pip install tensorflow</w:t>
+      </w:r>
+    </w:p>
+    <w:p>
+      <w:pPr>
+        <w:numPr>
+          <w:ilvl w:val="0"/>
+          <w:numId w:val="0"/>
+        </w:numPr>
+        <w:ind w:leftChars="0"/>
+        <w:rPr>
+          <w:rFonts w:hint="default"/>
+          <w:lang w:val="en-US" w:eastAsia="zh-CN"/>
+        </w:rPr>
+      </w:pPr>
+      <w:r>
+        <w:rPr>
+          <w:rFonts w:hint="eastAsia"/>
+          <w:lang w:val="en-US" w:eastAsia="zh-CN"/>
+        </w:rPr>
+        <w:t>3.配置pycharm中使用tensorflw得python.exe</w:t>
+      </w:r>
     </w:p>
     <w:p>
       <w:pPr>
@@ -20591,6 +20795,632 @@
           <w:lang w:val="en-US" w:eastAsia="zh-CN"/>
         </w:rPr>
       </w:pPr>
+      <w:r>
+        <w:rPr>
+          <w:rFonts w:hint="eastAsia"/>
+          <w:lang w:val="en-US" w:eastAsia="zh-CN"/>
+        </w:rPr>
+        <w:t>安装完设置pycharm选择anaconda下anaconda2/envs/python.exe</w:t>
+      </w:r>
+    </w:p>
+    <w:p>
+      <w:pPr>
+        <w:numPr>
+          <w:ilvl w:val="0"/>
+          <w:numId w:val="0"/>
+        </w:numPr>
+        <w:ind w:leftChars="0"/>
+        <w:rPr>
+          <w:rFonts w:hint="eastAsia"/>
+          <w:lang w:val="en-US" w:eastAsia="zh-CN"/>
+        </w:rPr>
+      </w:pPr>
+      <w:r>
+        <w:rPr>
+          <w:rFonts w:hint="eastAsia"/>
+          <w:lang w:val="en-US" w:eastAsia="zh-CN"/>
+        </w:rPr>
+        <w:t>File-》setting-》project interpreter-》选择设置-》add-》conda environment-》exsitingt environmeng-》选择anaconda2/envs/tensorflow下python.exe。</w:t>
+      </w:r>
+    </w:p>
+    <w:p>
+      <w:pPr>
+        <w:numPr>
+          <w:ilvl w:val="0"/>
+          <w:numId w:val="0"/>
+        </w:numPr>
+        <w:ind w:leftChars="0"/>
+        <w:rPr>
+          <w:rFonts w:hint="eastAsia"/>
+          <w:lang w:val="en-US" w:eastAsia="zh-CN"/>
+        </w:rPr>
+      </w:pPr>
+      <w:r>
+        <w:rPr>
+          <w:rFonts w:hint="eastAsia"/>
+          <w:lang w:val="en-US" w:eastAsia="zh-CN"/>
+        </w:rPr>
+        <w:t>参考链接：</w:t>
+      </w:r>
+      <w:r>
+        <w:rPr>
+          <w:rFonts w:hint="eastAsia"/>
+          <w:lang w:val="en-US" w:eastAsia="zh-CN"/>
+        </w:rPr>
+        <w:fldChar w:fldCharType="begin"/>
+      </w:r>
+      <w:r>
+        <w:rPr>
+          <w:rFonts w:hint="eastAsia"/>
+          <w:lang w:val="en-US" w:eastAsia="zh-CN"/>
+        </w:rPr>
+        <w:instrText xml:space="preserve"> HYPERLINK "https://blog.csdn.net/Eppley/article/details/79297503" </w:instrText>
+      </w:r>
+      <w:r>
+        <w:rPr>
+          <w:rFonts w:hint="eastAsia"/>
+          <w:lang w:val="en-US" w:eastAsia="zh-CN"/>
+        </w:rPr>
+        <w:fldChar w:fldCharType="separate"/>
+      </w:r>
+      <w:r>
+        <w:rPr>
+          <w:rStyle w:val="14"/>
+          <w:rFonts w:hint="eastAsia"/>
+          <w:lang w:val="en-US" w:eastAsia="zh-CN"/>
+        </w:rPr>
+        <w:t>https://blog.csdn.net/Eppley/article/details/79297503</w:t>
+      </w:r>
+      <w:r>
+        <w:rPr>
+          <w:rFonts w:hint="eastAsia"/>
+          <w:lang w:val="en-US" w:eastAsia="zh-CN"/>
+        </w:rPr>
+        <w:fldChar w:fldCharType="end"/>
+      </w:r>
+    </w:p>
+    <w:p>
+      <w:pPr>
+        <w:pStyle w:val="6"/>
+        <w:bidi w:val="0"/>
+        <w:rPr>
+          <w:rFonts w:hint="eastAsia" w:eastAsia="微软雅黑"/>
+          <w:lang w:val="en-US" w:eastAsia="zh-CN"/>
+        </w:rPr>
+      </w:pPr>
+      <w:r>
+        <w:rPr>
+          <w:rFonts w:hint="eastAsia"/>
+          <w:lang w:val="en-US" w:eastAsia="zh-CN"/>
+        </w:rPr>
+        <w:t>4.</w:t>
+      </w:r>
+      <w:r>
+        <w:rPr>
+          <w:rFonts w:ascii="微软雅黑" w:hAnsi="微软雅黑" w:eastAsia="微软雅黑" w:cs="微软雅黑"/>
+          <w:i w:val="0"/>
+          <w:caps w:val="0"/>
+          <w:color w:val="000000"/>
+          <w:spacing w:val="0"/>
+          <w:sz w:val="21"/>
+          <w:szCs w:val="21"/>
+          <w:shd w:val="clear" w:fill="FFFFFF"/>
+        </w:rPr>
+        <w:t>sklearn</w:t>
+      </w:r>
+      <w:r>
+        <w:rPr>
+          <w:rFonts w:hint="eastAsia" w:ascii="微软雅黑" w:hAnsi="微软雅黑" w:eastAsia="微软雅黑" w:cs="微软雅黑"/>
+          <w:i w:val="0"/>
+          <w:caps w:val="0"/>
+          <w:color w:val="000000"/>
+          <w:spacing w:val="0"/>
+          <w:sz w:val="21"/>
+          <w:szCs w:val="21"/>
+          <w:shd w:val="clear" w:fill="FFFFFF"/>
+          <w:lang w:val="en-US" w:eastAsia="zh-CN"/>
+        </w:rPr>
+        <w:t>等</w:t>
+      </w:r>
+      <w:r>
+        <w:rPr>
+          <w:rFonts w:hint="eastAsia" w:ascii="微软雅黑" w:hAnsi="微软雅黑" w:cs="微软雅黑"/>
+          <w:i w:val="0"/>
+          <w:caps w:val="0"/>
+          <w:color w:val="000000"/>
+          <w:spacing w:val="0"/>
+          <w:sz w:val="21"/>
+          <w:szCs w:val="21"/>
+          <w:shd w:val="clear" w:fill="FFFFFF"/>
+          <w:lang w:val="en-US" w:eastAsia="zh-CN"/>
+        </w:rPr>
+        <w:t>搭建</w:t>
+      </w:r>
+    </w:p>
+    <w:p>
+      <w:pPr>
+        <w:numPr>
+          <w:ilvl w:val="0"/>
+          <w:numId w:val="0"/>
+        </w:numPr>
+        <w:ind w:leftChars="0" w:firstLine="420" w:firstLineChars="0"/>
+        <w:rPr>
+          <w:rFonts w:hint="eastAsia"/>
+          <w:lang w:val="en-US" w:eastAsia="zh-CN"/>
+        </w:rPr>
+      </w:pPr>
+      <w:r>
+        <w:rPr>
+          <w:rFonts w:hint="eastAsia"/>
+          <w:lang w:val="en-US" w:eastAsia="zh-CN"/>
+        </w:rPr>
+        <w:t>自2007年发布以来，scikit-learn已经成为Python重要的机器学习库了。scikit-learn简称sklearn，支持包括分类、回归、降维和聚类四大机器学习算法。还包含了特征提取、数据处理和模型评估三大模块。</w:t>
+      </w:r>
+    </w:p>
+    <w:p>
+      <w:pPr>
+        <w:numPr>
+          <w:ilvl w:val="0"/>
+          <w:numId w:val="0"/>
+        </w:numPr>
+        <w:ind w:leftChars="0"/>
+        <w:rPr>
+          <w:rFonts w:hint="eastAsia"/>
+          <w:lang w:val="en-US" w:eastAsia="zh-CN"/>
+        </w:rPr>
+      </w:pPr>
+      <w:r>
+        <w:rPr>
+          <w:rFonts w:hint="eastAsia"/>
+          <w:lang w:val="en-US" w:eastAsia="zh-CN"/>
+        </w:rPr>
+        <w:t>  sklearn是Scipy的扩展，建立在NumPy和matplotlib库的基础上。利用这几大模块的优势，可以大大提高机器学习的效率。</w:t>
+      </w:r>
+    </w:p>
+    <w:p>
+      <w:pPr>
+        <w:numPr>
+          <w:ilvl w:val="0"/>
+          <w:numId w:val="0"/>
+        </w:numPr>
+        <w:ind w:leftChars="0"/>
+        <w:rPr>
+          <w:rFonts w:hint="eastAsia"/>
+          <w:lang w:val="en-US" w:eastAsia="zh-CN"/>
+        </w:rPr>
+      </w:pPr>
+      <w:r>
+        <w:rPr>
+          <w:rFonts w:hint="eastAsia"/>
+          <w:lang w:val="en-US" w:eastAsia="zh-CN"/>
+        </w:rPr>
+        <w:t>  sklearn拥有着完善的文档，上手容易，具有着丰富的API，在学术界颇受欢迎。sklearn已经封装了大量的机器学习算法，包括LIBSVM和LIBINEAR。同时sklearn内置了大量数据集，节省了获取和整理数据集的时间。</w:t>
+      </w:r>
+    </w:p>
+    <w:p>
+      <w:pPr>
+        <w:numPr>
+          <w:ilvl w:val="0"/>
+          <w:numId w:val="0"/>
+        </w:numPr>
+        <w:ind w:leftChars="0"/>
+        <w:rPr>
+          <w:rFonts w:hint="default"/>
+          <w:lang w:val="en-US" w:eastAsia="zh-CN"/>
+        </w:rPr>
+      </w:pPr>
+      <w:r>
+        <w:rPr>
+          <w:rFonts w:hint="eastAsia"/>
+          <w:lang w:val="en-US" w:eastAsia="zh-CN"/>
+        </w:rPr>
+        <w:t>在anaconda2里面添加tensorflow sklearn等库，一个利用pip install 有时候网络不好 还有一种是用anaconda2 navigater界面</w:t>
+      </w:r>
+    </w:p>
+    <w:p>
+      <w:pPr>
+        <w:numPr>
+          <w:ilvl w:val="0"/>
+          <w:numId w:val="0"/>
+        </w:numPr>
+        <w:ind w:leftChars="0"/>
+        <w:rPr>
+          <w:rFonts w:hint="default"/>
+          <w:lang w:val="en-US" w:eastAsia="zh-CN"/>
+        </w:rPr>
+      </w:pPr>
+      <w:r>
+        <w:rPr>
+          <w:rFonts w:hint="eastAsia"/>
+          <w:lang w:val="en-US" w:eastAsia="zh-CN"/>
+        </w:rPr>
+        <w:t>安装sklearn可以通过pip install安装</w:t>
+      </w:r>
+    </w:p>
+    <w:p>
+      <w:pPr>
+        <w:numPr>
+          <w:ilvl w:val="0"/>
+          <w:numId w:val="0"/>
+        </w:numPr>
+        <w:ind w:leftChars="0"/>
+        <w:rPr>
+          <w:rFonts w:hint="eastAsia"/>
+          <w:lang w:val="en-US" w:eastAsia="zh-CN"/>
+        </w:rPr>
+      </w:pPr>
+      <w:r>
+        <w:rPr>
+          <w:rFonts w:hint="eastAsia"/>
+          <w:lang w:val="en-US" w:eastAsia="zh-CN"/>
+        </w:rPr>
+        <w:t>pip install keras</w:t>
+      </w:r>
+    </w:p>
+    <w:p>
+      <w:pPr>
+        <w:bidi w:val="0"/>
+        <w:jc w:val="left"/>
+        <w:rPr>
+          <w:rFonts w:hint="eastAsia"/>
+          <w:lang w:val="en-US" w:eastAsia="zh-CN"/>
+        </w:rPr>
+      </w:pPr>
+      <w:r>
+        <w:rPr>
+          <w:rFonts w:hint="default"/>
+          <w:lang w:val="en-US" w:eastAsia="zh-CN"/>
+        </w:rPr>
+        <w:t>pip install Keras-2.2.4-py2.py3-none-any.whl</w:t>
+      </w:r>
+      <w:r>
+        <w:rPr>
+          <w:rFonts w:hint="eastAsia"/>
+          <w:lang w:val="en-US" w:eastAsia="zh-CN"/>
+        </w:rPr>
+        <w:t xml:space="preserve"> 可以下载在：</w:t>
+      </w:r>
+      <w:r>
+        <w:rPr>
+          <w:rFonts w:hint="eastAsia"/>
+          <w:lang w:val="en-US" w:eastAsia="zh-CN"/>
+        </w:rPr>
+        <w:fldChar w:fldCharType="begin"/>
+      </w:r>
+      <w:r>
+        <w:rPr>
+          <w:rFonts w:hint="eastAsia"/>
+          <w:lang w:val="en-US" w:eastAsia="zh-CN"/>
+        </w:rPr>
+        <w:instrText xml:space="preserve"> HYPERLINK "https://www.lfd.uci.edu/~gohlke/pythonlibs/#opencv，然后通过pip安装也可以通过pip" </w:instrText>
+      </w:r>
+      <w:r>
+        <w:rPr>
+          <w:rFonts w:hint="eastAsia"/>
+          <w:lang w:val="en-US" w:eastAsia="zh-CN"/>
+        </w:rPr>
+        <w:fldChar w:fldCharType="separate"/>
+      </w:r>
+      <w:r>
+        <w:rPr>
+          <w:rStyle w:val="14"/>
+          <w:rFonts w:hint="eastAsia"/>
+          <w:lang w:val="en-US" w:eastAsia="zh-CN"/>
+        </w:rPr>
+        <w:t>https://www.lfd.uci.edu/~gohlke/pythonlibs/#opencv</w:t>
+      </w:r>
+      <w:r>
+        <w:rPr>
+          <w:rFonts w:hint="eastAsia"/>
+          <w:lang w:val="en-US" w:eastAsia="zh-CN"/>
+        </w:rPr>
+        <w:t>，然后通过pip安装也可以通过pip</w:t>
+      </w:r>
+      <w:r>
+        <w:rPr>
+          <w:rFonts w:hint="eastAsia"/>
+          <w:lang w:val="en-US" w:eastAsia="zh-CN"/>
+        </w:rPr>
+        <w:fldChar w:fldCharType="end"/>
+      </w:r>
+      <w:r>
+        <w:rPr>
+          <w:rFonts w:hint="eastAsia"/>
+          <w:lang w:val="en-US" w:eastAsia="zh-CN"/>
+        </w:rPr>
+        <w:t xml:space="preserve"> uninstall卸载。</w:t>
+      </w:r>
+    </w:p>
+    <w:p>
+      <w:pPr>
+        <w:bidi w:val="0"/>
+        <w:jc w:val="left"/>
+        <w:rPr>
+          <w:rFonts w:hint="default"/>
+          <w:lang w:val="en-US" w:eastAsia="zh-CN"/>
+        </w:rPr>
+      </w:pPr>
+      <w:r>
+        <w:rPr>
+          <w:rFonts w:hint="default"/>
+          <w:lang w:val="en-US" w:eastAsia="zh-CN"/>
+        </w:rPr>
+        <w:t>pip install sklearn</w:t>
+      </w:r>
+      <w:bookmarkStart w:id="0" w:name="_GoBack"/>
+      <w:bookmarkEnd w:id="0"/>
+    </w:p>
+    <w:p>
+      <w:pPr>
+        <w:pStyle w:val="5"/>
+        <w:bidi w:val="0"/>
+        <w:rPr>
+          <w:rFonts w:hint="eastAsia"/>
+          <w:lang w:val="en-US" w:eastAsia="zh-CN"/>
+        </w:rPr>
+      </w:pPr>
+      <w:r>
+        <w:rPr>
+          <w:rFonts w:hint="eastAsia"/>
+          <w:lang w:val="en-US" w:eastAsia="zh-CN"/>
+        </w:rPr>
+        <w:t>2.4.2 函数讲解</w:t>
+      </w:r>
+    </w:p>
+    <w:p>
+      <w:pPr>
+        <w:ind w:firstLine="420" w:firstLineChars="0"/>
+        <w:rPr>
+          <w:rFonts w:hint="default"/>
+          <w:lang w:val="en-US" w:eastAsia="zh-CN"/>
+        </w:rPr>
+      </w:pPr>
+      <w:r>
+        <w:rPr>
+          <w:rFonts w:hint="eastAsia"/>
+          <w:lang w:val="en-US" w:eastAsia="zh-CN"/>
+        </w:rPr>
+        <w:t>选择使用人脸识别分类器</w:t>
+      </w:r>
+    </w:p>
+    <w:p>
+      <w:pPr>
+        <w:rPr>
+          <w:rFonts w:hint="default"/>
+          <w:lang w:val="en-US" w:eastAsia="zh-CN"/>
+        </w:rPr>
+      </w:pPr>
+      <w:r>
+        <w:rPr>
+          <w:rFonts w:hint="default"/>
+          <w:lang w:val="en-US" w:eastAsia="zh-CN"/>
+        </w:rPr>
+        <w:t>classfier = cv2.CascadeClassifier("./haarcascade_frontalface_alt2.xml")</w:t>
+      </w:r>
+    </w:p>
+    <w:p>
+      <w:pPr>
+        <w:rPr>
+          <w:rFonts w:hint="default"/>
+          <w:lang w:val="en-US" w:eastAsia="zh-CN"/>
+        </w:rPr>
+      </w:pPr>
+      <w:r>
+        <w:rPr>
+          <w:rFonts w:hint="eastAsia"/>
+          <w:lang w:val="en-US" w:eastAsia="zh-CN"/>
+        </w:rPr>
+        <w:t>Xml位于</w:t>
+      </w:r>
+      <w:r>
+        <w:rPr>
+          <w:rFonts w:hint="default"/>
+          <w:lang w:val="en-US" w:eastAsia="zh-CN"/>
+        </w:rPr>
+        <w:t>opencv\\build\\etc\\haarcascades\\haarcascade_frontalface_alt2.xml</w:t>
+      </w:r>
+    </w:p>
+    <w:p>
+      <w:pPr>
+        <w:rPr>
+          <w:rFonts w:hint="default"/>
+          <w:lang w:val="en-US" w:eastAsia="zh-CN"/>
+        </w:rPr>
+      </w:pPr>
+      <w:r>
+        <w:rPr>
+          <w:rFonts w:hint="default"/>
+          <w:lang w:val="en-US" w:eastAsia="zh-CN"/>
+        </w:rPr>
+        <w:t>人脸检测器（默认）：haarcascade_frontalface_default.xml </w:t>
+      </w:r>
+    </w:p>
+    <w:p>
+      <w:pPr>
+        <w:rPr>
+          <w:rFonts w:hint="default"/>
+          <w:lang w:val="en-US" w:eastAsia="zh-CN"/>
+        </w:rPr>
+      </w:pPr>
+      <w:r>
+        <w:rPr>
+          <w:rFonts w:hint="default"/>
+          <w:lang w:val="en-US" w:eastAsia="zh-CN"/>
+        </w:rPr>
+        <w:t>人脸检测器（快速Harr）：haarcascade_frontalface_alt2.xml </w:t>
+      </w:r>
+    </w:p>
+    <w:p>
+      <w:pPr>
+        <w:rPr>
+          <w:rFonts w:hint="default"/>
+          <w:lang w:val="en-US" w:eastAsia="zh-CN"/>
+        </w:rPr>
+      </w:pPr>
+      <w:r>
+        <w:rPr>
+          <w:rFonts w:hint="default"/>
+          <w:lang w:val="en-US" w:eastAsia="zh-CN"/>
+        </w:rPr>
+        <w:t>人脸检测器（侧视）：haarcascade_profileface.xml </w:t>
+      </w:r>
+    </w:p>
+    <w:p>
+      <w:pPr>
+        <w:rPr>
+          <w:rFonts w:hint="default"/>
+          <w:lang w:val="en-US" w:eastAsia="zh-CN"/>
+        </w:rPr>
+      </w:pPr>
+      <w:r>
+        <w:rPr>
+          <w:rFonts w:hint="default"/>
+          <w:lang w:val="en-US" w:eastAsia="zh-CN"/>
+        </w:rPr>
+        <w:t>眼部检测器（左眼）：haarcascade_lefteye_2splits.xml </w:t>
+      </w:r>
+    </w:p>
+    <w:p>
+      <w:pPr>
+        <w:rPr>
+          <w:rFonts w:hint="default"/>
+          <w:lang w:val="en-US" w:eastAsia="zh-CN"/>
+        </w:rPr>
+      </w:pPr>
+      <w:r>
+        <w:rPr>
+          <w:rFonts w:hint="default"/>
+          <w:lang w:val="en-US" w:eastAsia="zh-CN"/>
+        </w:rPr>
+        <w:t>眼部检测器（右眼）：haarcascade_righteye_2splits.xml </w:t>
+      </w:r>
+    </w:p>
+    <w:p>
+      <w:pPr>
+        <w:rPr>
+          <w:rFonts w:hint="default"/>
+          <w:lang w:val="en-US" w:eastAsia="zh-CN"/>
+        </w:rPr>
+      </w:pPr>
+      <w:r>
+        <w:rPr>
+          <w:rFonts w:hint="default"/>
+          <w:lang w:val="en-US" w:eastAsia="zh-CN"/>
+        </w:rPr>
+        <w:t>嘴部检测器：haarcascade_mcs_mouth.xml </w:t>
+      </w:r>
+    </w:p>
+    <w:p>
+      <w:pPr>
+        <w:rPr>
+          <w:rFonts w:hint="default"/>
+          <w:lang w:val="en-US" w:eastAsia="zh-CN"/>
+        </w:rPr>
+      </w:pPr>
+      <w:r>
+        <w:rPr>
+          <w:rFonts w:hint="default"/>
+          <w:lang w:val="en-US" w:eastAsia="zh-CN"/>
+        </w:rPr>
+        <w:t>鼻子检测器：haarcascade_mcs_nose.xml </w:t>
+      </w:r>
+    </w:p>
+    <w:p>
+      <w:pPr>
+        <w:rPr>
+          <w:rFonts w:hint="default"/>
+          <w:lang w:val="en-US" w:eastAsia="zh-CN"/>
+        </w:rPr>
+      </w:pPr>
+      <w:r>
+        <w:rPr>
+          <w:rFonts w:hint="default"/>
+          <w:lang w:val="en-US" w:eastAsia="zh-CN"/>
+        </w:rPr>
+        <w:t>身体检测器：haarcascade_fullbody.xml </w:t>
+      </w:r>
+    </w:p>
+    <w:p>
+      <w:pPr>
+        <w:rPr>
+          <w:rFonts w:hint="default"/>
+          <w:lang w:val="en-US" w:eastAsia="zh-CN"/>
+        </w:rPr>
+      </w:pPr>
+      <w:r>
+        <w:rPr>
+          <w:rFonts w:hint="default"/>
+          <w:lang w:val="en-US" w:eastAsia="zh-CN"/>
+        </w:rPr>
+        <w:t>人脸检测器（快速LBP）：lbpcascade_frontalface.xml</w:t>
+      </w:r>
+    </w:p>
+    <w:p>
+      <w:pPr>
+        <w:ind w:firstLine="420" w:firstLineChars="0"/>
+        <w:rPr>
+          <w:rFonts w:hint="default"/>
+          <w:lang w:val="en-US" w:eastAsia="zh-CN"/>
+        </w:rPr>
+      </w:pPr>
+      <w:r>
+        <w:rPr>
+          <w:rFonts w:hint="default"/>
+          <w:lang w:val="en-US" w:eastAsia="zh-CN"/>
+        </w:rPr>
+        <w:t>人脸检测，1.2和2分别为图片缩放比例和需要检测的有效点数</w:t>
+      </w:r>
+    </w:p>
+    <w:p>
+      <w:pPr>
+        <w:rPr>
+          <w:rFonts w:hint="default"/>
+          <w:lang w:val="en-US" w:eastAsia="zh-CN"/>
+        </w:rPr>
+      </w:pPr>
+      <w:r>
+        <w:rPr>
+          <w:rFonts w:hint="default"/>
+          <w:lang w:val="en-US" w:eastAsia="zh-CN"/>
+        </w:rPr>
+        <w:t>faceRects = classfier.detectMultiScale(grey, scaleFactor = 1.2, minNeighbors = 3, minSize = (32, 32))</w:t>
+      </w:r>
+    </w:p>
+    <w:p>
+      <w:pPr>
+        <w:rPr>
+          <w:rFonts w:hint="default"/>
+          <w:lang w:val="en-US" w:eastAsia="zh-CN"/>
+        </w:rPr>
+      </w:pPr>
+      <w:r>
+        <w:rPr>
+          <w:rFonts w:hint="default"/>
+          <w:lang w:val="en-US" w:eastAsia="zh-CN"/>
+        </w:rPr>
+        <w:t>这个函数完成对人脸的识别以及用一个框框给框起来，其中grey是要识别的图像数据，转化为灰度可以减少计算量。scaleFactor：图像缩放比例，可以理解为同一个物体与相机距离不同，其大小亦不同，必须将其缩放到一定大小才方便识别，该参数指定每次缩放的比例。minNeighbors：对特征检测点周边多少有效点同时检测，这样可避免因选取的特征检测点太小而导致遗漏。minSize：特征检测点的最小值。</w:t>
+      </w:r>
+    </w:p>
+    <w:p>
+      <w:pPr>
+        <w:rPr>
+          <w:rFonts w:hint="default"/>
+          <w:lang w:val="en-US" w:eastAsia="zh-CN"/>
+        </w:rPr>
+      </w:pPr>
+    </w:p>
+    <w:p>
+      <w:pPr>
+        <w:numPr>
+          <w:ilvl w:val="0"/>
+          <w:numId w:val="0"/>
+        </w:numPr>
+        <w:ind w:leftChars="0" w:firstLine="420" w:firstLineChars="0"/>
+        <w:rPr>
+          <w:rFonts w:hint="default"/>
+          <w:lang w:val="en-US" w:eastAsia="zh-CN"/>
+        </w:rPr>
+      </w:pPr>
     </w:p>
     <w:p>
       <w:pPr>
@@ -20693,7 +21523,7 @@
         <w:pStyle w:val="3"/>
         <w:numPr>
           <w:ilvl w:val="0"/>
-          <w:numId w:val="8"/>
+          <w:numId w:val="9"/>
         </w:numPr>
         <w:bidi w:val="0"/>
         <w:jc w:val="left"/>
@@ -20905,7 +21735,14 @@
       </w:tblGrid>
       <w:tr>
         <w:tblPrEx>
+          <w:shd w:val="clear" w:color="auto" w:fill="auto"/>
           <w:tblLayout w:type="fixed"/>
+          <w:tblCellMar>
+            <w:top w:w="0" w:type="dxa"/>
+            <w:left w:w="0" w:type="dxa"/>
+            <w:bottom w:w="0" w:type="dxa"/>
+            <w:right w:w="0" w:type="dxa"/>
+          </w:tblCellMar>
         </w:tblPrEx>
         <w:tc>
           <w:tcPr>
@@ -21465,12 +22302,6 @@
       <w:tr>
         <w:tblPrEx>
           <w:tblLayout w:type="fixed"/>
-          <w:tblCellMar>
-            <w:top w:w="0" w:type="dxa"/>
-            <w:left w:w="0" w:type="dxa"/>
-            <w:bottom w:w="0" w:type="dxa"/>
-            <w:right w:w="0" w:type="dxa"/>
-          </w:tblCellMar>
         </w:tblPrEx>
         <w:tc>
           <w:tcPr>
@@ -21975,6 +22806,7 @@
       </w:tblGrid>
       <w:tr>
         <w:tblPrEx>
+          <w:shd w:val="clear" w:color="auto" w:fill="auto"/>
           <w:tblLayout w:type="fixed"/>
           <w:tblCellMar>
             <w:top w:w="0" w:type="dxa"/>
@@ -22813,7 +23645,7 @@
         <w:pStyle w:val="2"/>
         <w:numPr>
           <w:ilvl w:val="0"/>
-          <w:numId w:val="9"/>
+          <w:numId w:val="10"/>
         </w:numPr>
         <w:bidi w:val="0"/>
         <w:jc w:val="left"/>
@@ -22965,7 +23797,7 @@
       <w:pPr>
         <w:numPr>
           <w:ilvl w:val="0"/>
-          <w:numId w:val="10"/>
+          <w:numId w:val="11"/>
         </w:numPr>
         <w:ind w:firstLine="420" w:firstLineChars="0"/>
         <w:jc w:val="left"/>
@@ -23000,7 +23832,7 @@
       <w:pPr>
         <w:numPr>
           <w:ilvl w:val="0"/>
-          <w:numId w:val="10"/>
+          <w:numId w:val="11"/>
         </w:numPr>
         <w:ind w:firstLine="420" w:firstLineChars="0"/>
         <w:jc w:val="left"/>
@@ -23035,7 +23867,7 @@
       <w:pPr>
         <w:numPr>
           <w:ilvl w:val="0"/>
-          <w:numId w:val="10"/>
+          <w:numId w:val="11"/>
         </w:numPr>
         <w:ind w:firstLine="420" w:firstLineChars="0"/>
         <w:jc w:val="left"/>
@@ -23070,7 +23902,7 @@
       <w:pPr>
         <w:numPr>
           <w:ilvl w:val="0"/>
-          <w:numId w:val="10"/>
+          <w:numId w:val="11"/>
         </w:numPr>
         <w:ind w:firstLine="420" w:firstLineChars="0"/>
         <w:jc w:val="left"/>
@@ -31259,6 +32091,22 @@
     </w:lvl>
   </w:abstractNum>
   <w:abstractNum w:abstractNumId="7">
+    <w:nsid w:val="5BB31F58"/>
+    <w:multiLevelType w:val="singleLevel"/>
+    <w:tmpl w:val="5BB31F58"/>
+    <w:lvl w:ilvl="0" w:tentative="0">
+      <w:start w:val="1"/>
+      <w:numFmt w:val="decimal"/>
+      <w:lvlText w:val="%1."/>
+      <w:lvlJc w:val="left"/>
+      <w:pPr>
+        <w:tabs>
+          <w:tab w:val="left" w:pos="312"/>
+        </w:tabs>
+      </w:pPr>
+    </w:lvl>
+  </w:abstractNum>
+  <w:abstractNum w:abstractNumId="8">
     <w:nsid w:val="69BF6E4E"/>
     <w:multiLevelType w:val="singleLevel"/>
     <w:tmpl w:val="69BF6E4E"/>
@@ -31270,7 +32118,7 @@
       <w:lvlJc w:val="left"/>
     </w:lvl>
   </w:abstractNum>
-  <w:abstractNum w:abstractNumId="8">
+  <w:abstractNum w:abstractNumId="9">
     <w:nsid w:val="6C4294CB"/>
     <w:multiLevelType w:val="singleLevel"/>
     <w:tmpl w:val="6C4294CB"/>
@@ -31286,7 +32134,7 @@
       </w:pPr>
     </w:lvl>
   </w:abstractNum>
-  <w:abstractNum w:abstractNumId="9">
+  <w:abstractNum w:abstractNumId="10">
     <w:nsid w:val="79CA4A1D"/>
     <w:multiLevelType w:val="singleLevel"/>
     <w:tmpl w:val="79CA4A1D"/>
@@ -31311,21 +32159,24 @@
     <w:abstractNumId w:val="5"/>
   </w:num>
   <w:num w:numId="5">
-    <w:abstractNumId w:val="9"/>
+    <w:abstractNumId w:val="10"/>
   </w:num>
   <w:num w:numId="6">
-    <w:abstractNumId w:val="7"/>
+    <w:abstractNumId w:val="8"/>
   </w:num>
   <w:num w:numId="7">
     <w:abstractNumId w:val="3"/>
   </w:num>
   <w:num w:numId="8">
-    <w:abstractNumId w:val="8"/>
+    <w:abstractNumId w:val="7"/>
   </w:num>
   <w:num w:numId="9">
+    <w:abstractNumId w:val="9"/>
+  </w:num>
+  <w:num w:numId="10">
     <w:abstractNumId w:val="6"/>
   </w:num>
-  <w:num w:numId="10">
+  <w:num w:numId="11">
     <w:abstractNumId w:val="1"/>
   </w:num>
 </w:numbering>
@@ -31346,7 +32197,7 @@
     <w:lsdException w:qFormat="1" w:uiPriority="0" w:semiHidden="0" w:name="heading 2"/>
     <w:lsdException w:qFormat="1" w:uiPriority="0" w:semiHidden="0" w:name="heading 3"/>
     <w:lsdException w:qFormat="1" w:uiPriority="0" w:semiHidden="0" w:name="heading 4"/>
-    <w:lsdException w:qFormat="1" w:uiPriority="0" w:name="heading 5"/>
+    <w:lsdException w:qFormat="1" w:uiPriority="0" w:semiHidden="0" w:name="heading 5"/>
     <w:lsdException w:qFormat="1" w:uiPriority="0" w:name="heading 6"/>
     <w:lsdException w:qFormat="1" w:uiPriority="0" w:name="heading 7"/>
     <w:lsdException w:qFormat="1" w:uiPriority="0" w:name="heading 8"/>
@@ -31687,7 +32538,6 @@
     <w:name w:val="heading 5"/>
     <w:basedOn w:val="1"/>
     <w:next w:val="1"/>
-    <w:semiHidden/>
     <w:unhideWhenUsed/>
     <w:qFormat/>
     <w:uiPriority w:val="0"/>

--- a/ProgramLearning.docx
+++ b/ProgramLearning.docx
@@ -12549,6 +12549,7 @@
             <w:insideH w:val="none" w:color="auto" w:sz="0" w:space="0"/>
             <w:insideV w:val="none" w:color="auto" w:sz="0" w:space="0"/>
           </w:tblBorders>
+          <w:shd w:val="clear" w:color="auto" w:fill="FFFFFF"/>
           <w:tblLayout w:type="fixed"/>
           <w:tblCellMar>
             <w:top w:w="15" w:type="dxa"/>
@@ -12704,6 +12705,7 @@
             <w:insideH w:val="none" w:color="auto" w:sz="0" w:space="0"/>
             <w:insideV w:val="none" w:color="auto" w:sz="0" w:space="0"/>
           </w:tblBorders>
+          <w:shd w:val="clear" w:color="auto" w:fill="FFFFFF"/>
           <w:tblLayout w:type="fixed"/>
           <w:tblCellMar>
             <w:top w:w="15" w:type="dxa"/>
@@ -12890,6 +12892,7 @@
             <w:insideH w:val="none" w:color="auto" w:sz="0" w:space="0"/>
             <w:insideV w:val="none" w:color="auto" w:sz="0" w:space="0"/>
           </w:tblBorders>
+          <w:shd w:val="clear" w:color="auto" w:fill="FFFFFF"/>
           <w:tblLayout w:type="fixed"/>
           <w:tblCellMar>
             <w:top w:w="15" w:type="dxa"/>
@@ -13060,6 +13063,7 @@
             <w:insideH w:val="none" w:color="auto" w:sz="0" w:space="0"/>
             <w:insideV w:val="none" w:color="auto" w:sz="0" w:space="0"/>
           </w:tblBorders>
+          <w:shd w:val="clear" w:color="auto" w:fill="FFFFFF"/>
           <w:tblLayout w:type="fixed"/>
           <w:tblCellMar>
             <w:top w:w="15" w:type="dxa"/>
@@ -21147,8 +21151,6 @@
         </w:rPr>
         <w:t>pip install sklearn</w:t>
       </w:r>
-      <w:bookmarkStart w:id="0" w:name="_GoBack"/>
-      <w:bookmarkEnd w:id="0"/>
     </w:p>
     <w:p>
       <w:pPr>
@@ -22301,7 +22303,14 @@
       </w:tblGrid>
       <w:tr>
         <w:tblPrEx>
+          <w:shd w:val="clear" w:color="auto" w:fill="auto"/>
           <w:tblLayout w:type="fixed"/>
+          <w:tblCellMar>
+            <w:top w:w="0" w:type="dxa"/>
+            <w:left w:w="0" w:type="dxa"/>
+            <w:bottom w:w="0" w:type="dxa"/>
+            <w:right w:w="0" w:type="dxa"/>
+          </w:tblCellMar>
         </w:tblPrEx>
         <w:tc>
           <w:tcPr>
@@ -22806,7 +22815,6 @@
       </w:tblGrid>
       <w:tr>
         <w:tblPrEx>
-          <w:shd w:val="clear" w:color="auto" w:fill="auto"/>
           <w:tblLayout w:type="fixed"/>
           <w:tblCellMar>
             <w:top w:w="0" w:type="dxa"/>
@@ -31872,7 +31880,258 @@
           <w:rFonts w:hint="default"/>
           <w:lang w:val="en-US" w:eastAsia="zh-CN"/>
         </w:rPr>
+        <w:fldChar w:fldCharType="begin"/>
+      </w:r>
+      <w:r>
+        <w:rPr>
+          <w:rFonts w:hint="default"/>
+          <w:lang w:val="en-US" w:eastAsia="zh-CN"/>
+        </w:rPr>
+        <w:instrText xml:space="preserve"> HYPERLINK "https://www.cnblogs.com/lidabo/p/7359422.html" </w:instrText>
+      </w:r>
+      <w:r>
+        <w:rPr>
+          <w:rFonts w:hint="default"/>
+          <w:lang w:val="en-US" w:eastAsia="zh-CN"/>
+        </w:rPr>
+        <w:fldChar w:fldCharType="separate"/>
+      </w:r>
+      <w:r>
+        <w:rPr>
+          <w:rStyle w:val="14"/>
+          <w:rFonts w:hint="default"/>
+          <w:lang w:val="en-US" w:eastAsia="zh-CN"/>
+        </w:rPr>
         <w:t>https://www.cnblogs.com/lidabo/p/7359422.html</w:t>
+      </w:r>
+      <w:r>
+        <w:rPr>
+          <w:rFonts w:hint="default"/>
+          <w:lang w:val="en-US" w:eastAsia="zh-CN"/>
+        </w:rPr>
+        <w:fldChar w:fldCharType="end"/>
+      </w:r>
+    </w:p>
+    <w:p>
+      <w:pPr>
+        <w:jc w:val="left"/>
+        <w:rPr>
+          <w:rFonts w:hint="default"/>
+          <w:lang w:val="en-US" w:eastAsia="zh-CN"/>
+        </w:rPr>
+      </w:pPr>
+    </w:p>
+    <w:p>
+      <w:pPr>
+        <w:pStyle w:val="2"/>
+        <w:numPr>
+          <w:ilvl w:val="0"/>
+          <w:numId w:val="12"/>
+        </w:numPr>
+        <w:bidi w:val="0"/>
+        <w:rPr>
+          <w:rFonts w:hint="eastAsia"/>
+          <w:lang w:val="en-US" w:eastAsia="zh-CN"/>
+        </w:rPr>
+      </w:pPr>
+      <w:r>
+        <w:rPr>
+          <w:rFonts w:hint="eastAsia"/>
+          <w:lang w:val="en-US" w:eastAsia="zh-CN"/>
+        </w:rPr>
+        <w:t>C++</w:t>
+      </w:r>
+    </w:p>
+    <w:p>
+      <w:pPr>
+        <w:pStyle w:val="3"/>
+        <w:bidi w:val="0"/>
+        <w:rPr>
+          <w:rFonts w:hint="eastAsia"/>
+          <w:lang w:val="en-US" w:eastAsia="zh-CN"/>
+        </w:rPr>
+      </w:pPr>
+      <w:r>
+        <w:rPr>
+          <w:rFonts w:hint="eastAsia"/>
+          <w:lang w:val="en-US" w:eastAsia="zh-CN"/>
+        </w:rPr>
+        <w:t>4.1 c++</w:t>
+      </w:r>
+    </w:p>
+    <w:p>
+      <w:pPr>
+        <w:rPr>
+          <w:rFonts w:hint="eastAsia"/>
+          <w:lang w:val="en-US" w:eastAsia="zh-CN"/>
+        </w:rPr>
+      </w:pPr>
+      <w:r>
+        <w:rPr>
+          <w:rFonts w:hint="eastAsia"/>
+          <w:lang w:val="en-US" w:eastAsia="zh-CN"/>
+        </w:rPr>
+        <w:t>部分C++基础在面试中</w:t>
+      </w:r>
+    </w:p>
+    <w:p>
+      <w:pPr>
+        <w:pStyle w:val="3"/>
+        <w:bidi w:val="0"/>
+        <w:rPr>
+          <w:rFonts w:hint="default"/>
+        </w:rPr>
+      </w:pPr>
+      <w:r>
+        <w:rPr>
+          <w:rFonts w:hint="eastAsia"/>
+          <w:lang w:val="en-US" w:eastAsia="zh-CN"/>
+        </w:rPr>
+        <w:t xml:space="preserve">4.2 </w:t>
+      </w:r>
+      <w:r>
+        <w:t>reactor</w:t>
+      </w:r>
+      <w:r>
+        <w:rPr>
+          <w:rFonts w:hint="default"/>
+        </w:rPr>
+        <w:t>设计模式</w:t>
+      </w:r>
+    </w:p>
+    <w:p>
+      <w:pPr>
+        <w:pStyle w:val="4"/>
+        <w:bidi w:val="0"/>
+        <w:rPr>
+          <w:rFonts w:hint="eastAsia"/>
+          <w:lang w:val="en-US" w:eastAsia="zh-CN"/>
+        </w:rPr>
+      </w:pPr>
+      <w:r>
+        <w:rPr>
+          <w:rFonts w:hint="eastAsia"/>
+          <w:lang w:val="en-US" w:eastAsia="zh-CN"/>
+        </w:rPr>
+        <w:t>4.2.1参考链接</w:t>
+      </w:r>
+    </w:p>
+    <w:p>
+      <w:pPr>
+        <w:rPr>
+          <w:rFonts w:hint="default"/>
+          <w:lang w:val="en-US" w:eastAsia="zh-CN"/>
+        </w:rPr>
+      </w:pPr>
+      <w:r>
+        <w:rPr>
+          <w:rFonts w:hint="eastAsia"/>
+          <w:lang w:val="en-US" w:eastAsia="zh-CN"/>
+        </w:rPr>
+        <w:t>1.</w:t>
+      </w:r>
+      <w:r>
+        <w:rPr>
+          <w:rFonts w:hint="default"/>
+          <w:lang w:val="en-US" w:eastAsia="zh-CN"/>
+        </w:rPr>
+        <w:t>Reactor模式详解</w:t>
+      </w:r>
+    </w:p>
+    <w:p>
+      <w:pPr>
+        <w:rPr>
+          <w:rFonts w:hint="default"/>
+          <w:lang w:val="en-US" w:eastAsia="zh-CN"/>
+        </w:rPr>
+      </w:pPr>
+      <w:r>
+        <w:rPr>
+          <w:rFonts w:hint="default"/>
+          <w:lang w:val="en-US" w:eastAsia="zh-CN"/>
+        </w:rPr>
+        <w:fldChar w:fldCharType="begin"/>
+      </w:r>
+      <w:r>
+        <w:rPr>
+          <w:rFonts w:hint="default"/>
+          <w:lang w:val="en-US" w:eastAsia="zh-CN"/>
+        </w:rPr>
+        <w:instrText xml:space="preserve"> HYPERLINK "https://www.cnblogs.com/winner-0715/p/8733787.html" </w:instrText>
+      </w:r>
+      <w:r>
+        <w:rPr>
+          <w:rFonts w:hint="default"/>
+          <w:lang w:val="en-US" w:eastAsia="zh-CN"/>
+        </w:rPr>
+        <w:fldChar w:fldCharType="separate"/>
+      </w:r>
+      <w:r>
+        <w:rPr>
+          <w:rStyle w:val="14"/>
+          <w:rFonts w:hint="default"/>
+          <w:lang w:val="en-US" w:eastAsia="zh-CN"/>
+        </w:rPr>
+        <w:t>https://www.cnblogs.com/winner-0715/p/8733787.html</w:t>
+      </w:r>
+      <w:r>
+        <w:rPr>
+          <w:rFonts w:hint="default"/>
+          <w:lang w:val="en-US" w:eastAsia="zh-CN"/>
+        </w:rPr>
+        <w:fldChar w:fldCharType="end"/>
+      </w:r>
+    </w:p>
+    <w:p>
+      <w:pPr>
+        <w:pStyle w:val="4"/>
+        <w:bidi w:val="0"/>
+        <w:rPr>
+          <w:rFonts w:hint="eastAsia"/>
+          <w:lang w:val="en-US" w:eastAsia="zh-CN"/>
+        </w:rPr>
+      </w:pPr>
+      <w:r>
+        <w:rPr>
+          <w:rFonts w:hint="eastAsia"/>
+          <w:lang w:val="en-US" w:eastAsia="zh-CN"/>
+        </w:rPr>
+        <w:t>4.2.2 reactor介绍</w:t>
+      </w:r>
+    </w:p>
+    <w:p>
+      <w:pPr>
+        <w:bidi w:val="0"/>
+        <w:ind w:firstLine="420" w:firstLineChars="0"/>
+        <w:rPr>
+          <w:rFonts w:hint="default"/>
+          <w:lang w:val="en-US" w:eastAsia="zh-CN"/>
+        </w:rPr>
+      </w:pPr>
+      <w:bookmarkStart w:id="0" w:name="_GoBack"/>
+      <w:bookmarkEnd w:id="0"/>
+      <w:r>
+        <w:rPr>
+          <w:rFonts w:hint="default"/>
+          <w:lang w:val="en-US" w:eastAsia="zh-CN"/>
+        </w:rPr>
+        <w:t>反应器设计模式(Reactor pattern)是一种为处理并发服务请求，并将请求提交到一个或</w:t>
+      </w:r>
+    </w:p>
+    <w:p>
+      <w:pPr>
+        <w:bidi w:val="0"/>
+        <w:rPr>
+          <w:rFonts w:hint="default"/>
+          <w:lang w:val="en-US" w:eastAsia="zh-CN"/>
+        </w:rPr>
+      </w:pPr>
+      <w:r>
+        <w:rPr>
+          <w:rFonts w:hint="default"/>
+          <w:lang w:val="en-US" w:eastAsia="zh-CN"/>
+        </w:rPr>
+        <w:t>者多个服务处理程序的事件设计模式。当客户端请求抵达后，服务处理程序使用多路分配策略，由一个非阻塞的线程来接收所有的请求，然后派发这些请求至相关的工作线程进行处理。</w:t>
       </w:r>
     </w:p>
     <w:sectPr>
@@ -32119,6 +32378,25 @@
     </w:lvl>
   </w:abstractNum>
   <w:abstractNum w:abstractNumId="9">
+    <w:nsid w:val="6A8522E4"/>
+    <w:multiLevelType w:val="singleLevel"/>
+    <w:tmpl w:val="6A8522E4"/>
+    <w:lvl w:ilvl="0" w:tentative="0">
+      <w:start w:val="4"/>
+      <w:numFmt w:val="chineseCounting"/>
+      <w:lvlText w:val="%1."/>
+      <w:lvlJc w:val="left"/>
+      <w:pPr>
+        <w:tabs>
+          <w:tab w:val="left" w:pos="312"/>
+        </w:tabs>
+      </w:pPr>
+      <w:rPr>
+        <w:rFonts w:hint="eastAsia"/>
+      </w:rPr>
+    </w:lvl>
+  </w:abstractNum>
+  <w:abstractNum w:abstractNumId="10">
     <w:nsid w:val="6C4294CB"/>
     <w:multiLevelType w:val="singleLevel"/>
     <w:tmpl w:val="6C4294CB"/>
@@ -32134,7 +32412,7 @@
       </w:pPr>
     </w:lvl>
   </w:abstractNum>
-  <w:abstractNum w:abstractNumId="10">
+  <w:abstractNum w:abstractNumId="11">
     <w:nsid w:val="79CA4A1D"/>
     <w:multiLevelType w:val="singleLevel"/>
     <w:tmpl w:val="79CA4A1D"/>
@@ -32159,7 +32437,7 @@
     <w:abstractNumId w:val="5"/>
   </w:num>
   <w:num w:numId="5">
-    <w:abstractNumId w:val="10"/>
+    <w:abstractNumId w:val="11"/>
   </w:num>
   <w:num w:numId="6">
     <w:abstractNumId w:val="8"/>
@@ -32171,13 +32449,16 @@
     <w:abstractNumId w:val="7"/>
   </w:num>
   <w:num w:numId="9">
-    <w:abstractNumId w:val="9"/>
+    <w:abstractNumId w:val="10"/>
   </w:num>
   <w:num w:numId="10">
     <w:abstractNumId w:val="6"/>
   </w:num>
   <w:num w:numId="11">
     <w:abstractNumId w:val="1"/>
+  </w:num>
+  <w:num w:numId="12">
+    <w:abstractNumId w:val="9"/>
   </w:num>
 </w:numbering>
 </file>

--- a/ProgramLearning.docx
+++ b/ProgramLearning.docx
@@ -12705,7 +12705,6 @@
             <w:insideH w:val="none" w:color="auto" w:sz="0" w:space="0"/>
             <w:insideV w:val="none" w:color="auto" w:sz="0" w:space="0"/>
           </w:tblBorders>
-          <w:shd w:val="clear" w:color="auto" w:fill="FFFFFF"/>
           <w:tblLayout w:type="fixed"/>
           <w:tblCellMar>
             <w:top w:w="15" w:type="dxa"/>
@@ -12892,7 +12891,6 @@
             <w:insideH w:val="none" w:color="auto" w:sz="0" w:space="0"/>
             <w:insideV w:val="none" w:color="auto" w:sz="0" w:space="0"/>
           </w:tblBorders>
-          <w:shd w:val="clear" w:color="auto" w:fill="FFFFFF"/>
           <w:tblLayout w:type="fixed"/>
           <w:tblCellMar>
             <w:top w:w="15" w:type="dxa"/>
@@ -22305,12 +22303,6 @@
         <w:tblPrEx>
           <w:shd w:val="clear" w:color="auto" w:fill="auto"/>
           <w:tblLayout w:type="fixed"/>
-          <w:tblCellMar>
-            <w:top w:w="0" w:type="dxa"/>
-            <w:left w:w="0" w:type="dxa"/>
-            <w:bottom w:w="0" w:type="dxa"/>
-            <w:right w:w="0" w:type="dxa"/>
-          </w:tblCellMar>
         </w:tblPrEx>
         <w:tc>
           <w:tcPr>
@@ -32108,30 +32100,287 @@
           <w:lang w:val="en-US" w:eastAsia="zh-CN"/>
         </w:rPr>
       </w:pPr>
+      <w:r>
+        <w:rPr>
+          <w:rFonts w:hint="default"/>
+          <w:lang w:val="en-US" w:eastAsia="zh-CN"/>
+        </w:rPr>
+        <w:t>反应器设计模式(Reactor pattern)是一种为处理并发服务请求，并将请求提交到一个或</w:t>
+      </w:r>
+    </w:p>
+    <w:p>
+      <w:pPr>
+        <w:bidi w:val="0"/>
+        <w:rPr>
+          <w:rFonts w:hint="default"/>
+          <w:lang w:val="en-US" w:eastAsia="zh-CN"/>
+        </w:rPr>
+      </w:pPr>
+      <w:r>
+        <w:rPr>
+          <w:rFonts w:hint="default"/>
+          <w:lang w:val="en-US" w:eastAsia="zh-CN"/>
+        </w:rPr>
+        <w:t>者多个服务处理程序的事件设计模式。当客户端请求抵达后，服务处理程序使用多路分配策略，由一个非阻塞的线程来接收所有的请求，然后派发这些请求至相关的工作线程进行处理。</w:t>
+      </w:r>
+    </w:p>
+    <w:p>
+      <w:pPr>
+        <w:pStyle w:val="4"/>
+        <w:bidi w:val="0"/>
+        <w:rPr>
+          <w:rFonts w:hint="eastAsia"/>
+          <w:lang w:val="en-US" w:eastAsia="zh-CN"/>
+        </w:rPr>
+      </w:pPr>
+      <w:r>
+        <w:rPr>
+          <w:rFonts w:hint="eastAsia"/>
+          <w:lang w:val="en-US" w:eastAsia="zh-CN"/>
+        </w:rPr>
+        <w:t>4.2.3 什么场景下使用Reactor模式？</w:t>
+      </w:r>
+    </w:p>
+    <w:p>
+      <w:pPr>
+        <w:bidi w:val="0"/>
+        <w:ind w:firstLine="420" w:firstLineChars="0"/>
+        <w:rPr>
+          <w:rFonts w:hint="default"/>
+          <w:lang w:val="en-US" w:eastAsia="zh-CN"/>
+        </w:rPr>
+      </w:pPr>
+      <w:r>
+        <w:rPr>
+          <w:rFonts w:hint="default"/>
+          <w:lang w:val="en-US" w:eastAsia="zh-CN"/>
+        </w:rPr>
+        <w:t>对于高并发系统，常会使用Reactor模式，其代替了常用的多线程处理方式，节省系统的资源，提高系统的吞吐量。</w:t>
+      </w:r>
+    </w:p>
+    <w:p>
+      <w:pPr>
+        <w:bidi w:val="0"/>
+        <w:ind w:firstLine="420" w:firstLineChars="0"/>
+        <w:rPr>
+          <w:rFonts w:hint="default"/>
+          <w:lang w:val="en-US" w:eastAsia="zh-CN"/>
+        </w:rPr>
+      </w:pPr>
+      <w:r>
+        <w:rPr>
+          <w:rFonts w:hint="default"/>
+          <w:lang w:val="en-US" w:eastAsia="zh-CN"/>
+        </w:rPr>
+        <w:t>下面用比较直观的形式来介绍这种模式的使用场景。 </w:t>
+      </w:r>
+    </w:p>
+    <w:p>
+      <w:pPr>
+        <w:bidi w:val="0"/>
+        <w:ind w:firstLine="420" w:firstLineChars="0"/>
+        <w:rPr>
+          <w:rFonts w:hint="default"/>
+          <w:lang w:val="en-US" w:eastAsia="zh-CN"/>
+        </w:rPr>
+      </w:pPr>
+      <w:r>
+        <w:rPr>
+          <w:rFonts w:hint="default"/>
+          <w:lang w:val="en-US" w:eastAsia="zh-CN"/>
+        </w:rPr>
+        <w:t>以餐厅为例，每一个人就餐就是一个事件，顾客会先看下菜单，然后点餐，处理这些就餐事件需要服务人员。就像一个网络服务会有很多的请求，服务器会收到每个请求，然后指派工作线程去处理一样</w:t>
+      </w:r>
+      <w:r>
+        <w:rPr>
+          <w:rFonts w:hint="eastAsia"/>
+          <w:lang w:val="en-US" w:eastAsia="zh-CN"/>
+        </w:rPr>
+        <w:t>，</w:t>
+      </w:r>
+      <w:r>
+        <w:rPr>
+          <w:rFonts w:hint="default"/>
+          <w:lang w:val="en-US" w:eastAsia="zh-CN"/>
+        </w:rPr>
+        <w:t>在多线程处理方式下： </w:t>
+      </w:r>
+    </w:p>
+    <w:p>
+      <w:pPr>
+        <w:bidi w:val="0"/>
+        <w:ind w:firstLine="420" w:firstLineChars="0"/>
+        <w:rPr>
+          <w:rFonts w:hint="default"/>
+          <w:lang w:val="en-US" w:eastAsia="zh-CN"/>
+        </w:rPr>
+      </w:pPr>
+      <w:r>
+        <w:rPr>
+          <w:rFonts w:hint="default"/>
+          <w:lang w:val="en-US" w:eastAsia="zh-CN"/>
+        </w:rPr>
+        <w:t> 一个人来就餐，一个服务员去服务，然后客人会看菜单，点菜。 服务员将菜单给后厨。 </w:t>
+      </w:r>
+    </w:p>
+    <w:p>
+      <w:pPr>
+        <w:bidi w:val="0"/>
+        <w:ind w:firstLine="420" w:firstLineChars="0"/>
+        <w:rPr>
+          <w:rFonts w:hint="default"/>
+          <w:lang w:val="en-US" w:eastAsia="zh-CN"/>
+        </w:rPr>
+      </w:pPr>
+      <w:r>
+        <w:rPr>
+          <w:rFonts w:hint="default"/>
+          <w:lang w:val="en-US" w:eastAsia="zh-CN"/>
+        </w:rPr>
+        <w:t>二个人来就餐，二个服务员去服务…… </w:t>
+      </w:r>
+    </w:p>
+    <w:p>
+      <w:pPr>
+        <w:bidi w:val="0"/>
+        <w:ind w:firstLine="420" w:firstLineChars="0"/>
+        <w:rPr>
+          <w:rFonts w:hint="default"/>
+          <w:lang w:val="en-US" w:eastAsia="zh-CN"/>
+        </w:rPr>
+      </w:pPr>
+      <w:r>
+        <w:rPr>
+          <w:rFonts w:hint="default"/>
+          <w:lang w:val="en-US" w:eastAsia="zh-CN"/>
+        </w:rPr>
+        <w:t>五个人来就餐，五个服务员去服务……</w:t>
+      </w:r>
+    </w:p>
+    <w:p>
+      <w:pPr>
+        <w:bidi w:val="0"/>
+        <w:ind w:firstLine="420" w:firstLineChars="0"/>
+        <w:rPr>
+          <w:rFonts w:hint="default"/>
+          <w:lang w:val="en-US" w:eastAsia="zh-CN"/>
+        </w:rPr>
+      </w:pPr>
+      <w:r>
+        <w:rPr>
+          <w:rFonts w:hint="default"/>
+          <w:lang w:val="en-US" w:eastAsia="zh-CN"/>
+        </w:rPr>
+        <w:t>这类似多线程的处理方式，一个事件到来，就会有一个线程为其服务。很显然这种方式在人少的情况下会有很好的用户体验，每个客人都感觉自己享有了最好的服务。同一时间会来10个客人，老板很开心，但是只有5个服务员，这样就不能一对一服务了，有些客人就不能马上享有服务员为其服务了。综合考虑了一下，老板决定就使用10个服务人员的线程池！</w:t>
+      </w:r>
+    </w:p>
+    <w:p>
+      <w:pPr>
+        <w:bidi w:val="0"/>
+        <w:ind w:firstLine="420" w:firstLineChars="0"/>
+        <w:rPr>
+          <w:rFonts w:hint="default"/>
+          <w:lang w:val="en-US" w:eastAsia="zh-CN"/>
+        </w:rPr>
+      </w:pPr>
+      <w:r>
+        <w:rPr>
+          <w:rFonts w:hint="default"/>
+          <w:lang w:val="en-US" w:eastAsia="zh-CN"/>
+        </w:rPr>
+        <w:t>但是这样又有一个比较严重的缺点：如果正在接受服务员服务的客人点菜很慢，其他的</w:t>
+      </w:r>
+    </w:p>
+    <w:p>
+      <w:pPr>
+        <w:bidi w:val="0"/>
+        <w:rPr>
+          <w:rFonts w:hint="default"/>
+          <w:lang w:val="en-US" w:eastAsia="zh-CN"/>
+        </w:rPr>
+      </w:pPr>
+      <w:r>
+        <w:rPr>
+          <w:rFonts w:hint="default"/>
+          <w:lang w:val="en-US" w:eastAsia="zh-CN"/>
+        </w:rPr>
+        <w:t>客人可能就要等好长时间了。有些脾气火爆的客人可能就等不了走人了。</w:t>
+      </w:r>
+    </w:p>
+    <w:p>
+      <w:pPr>
+        <w:bidi w:val="0"/>
+        <w:ind w:firstLine="420" w:firstLineChars="0"/>
+        <w:rPr>
+          <w:rFonts w:hint="default"/>
+          <w:lang w:val="en-US" w:eastAsia="zh-CN"/>
+        </w:rPr>
+      </w:pPr>
+      <w:r>
+        <w:rPr>
+          <w:rFonts w:hint="default"/>
+          <w:lang w:val="en-US" w:eastAsia="zh-CN"/>
+        </w:rPr>
+        <w:t>这样，那就引入了Reactor模式。那么，Reactor模式是如何处理这个问题呢？老板后来发现，客人点菜比较慢，大部服务员都在等着客人点菜，其实干的活不是太多。老板之所以能当老板当然有点不一样的地方，终于发现了一个新的方法，那就是：当客人点菜的时候，服务员就可以去招呼其他客人了，等客人点好了菜，直接招呼一声“服务员”，马上就有个服务员过去服务。在用了这个新方法后，老板进行了一次裁员，只留了一个服务员！这就是用单个线程来做多线程的事。实际的餐馆都是用的Reactor模式在服务。</w:t>
+      </w:r>
+    </w:p>
+    <w:p>
+      <w:pPr>
+        <w:pStyle w:val="4"/>
+        <w:bidi w:val="0"/>
+        <w:rPr>
+          <w:rFonts w:hint="eastAsia"/>
+          <w:lang w:val="en-US" w:eastAsia="zh-CN"/>
+        </w:rPr>
+      </w:pPr>
+      <w:r>
+        <w:rPr>
+          <w:rFonts w:hint="eastAsia"/>
+          <w:lang w:val="en-US" w:eastAsia="zh-CN"/>
+        </w:rPr>
+        <w:t>4.2.4 reactor</w:t>
+      </w:r>
+    </w:p>
+    <w:p>
+      <w:pPr>
+        <w:ind w:firstLine="420" w:firstLineChars="0"/>
+        <w:rPr>
+          <w:rFonts w:hint="default"/>
+          <w:lang w:val="en-US" w:eastAsia="zh-CN"/>
+        </w:rPr>
+      </w:pPr>
+      <w:r>
+        <w:rPr>
+          <w:rFonts w:hint="default"/>
+          <w:lang w:val="en-US" w:eastAsia="zh-CN"/>
+        </w:rPr>
+        <w:t>在处理web请求时，通常有两种体系结构，分别为：thread-based architecture（基于线程）、event-driven architecture（事件驱动）</w:t>
+      </w:r>
+      <w:r>
+        <w:rPr>
+          <w:rFonts w:hint="eastAsia"/>
+          <w:lang w:val="en-US" w:eastAsia="zh-CN"/>
+        </w:rPr>
+        <w:t>。</w:t>
+      </w:r>
       <w:bookmarkStart w:id="0" w:name="_GoBack"/>
       <w:bookmarkEnd w:id="0"/>
-      <w:r>
-        <w:rPr>
-          <w:rFonts w:hint="default"/>
-          <w:lang w:val="en-US" w:eastAsia="zh-CN"/>
-        </w:rPr>
-        <w:t>反应器设计模式(Reactor pattern)是一种为处理并发服务请求，并将请求提交到一个或</w:t>
-      </w:r>
-    </w:p>
-    <w:p>
-      <w:pPr>
-        <w:bidi w:val="0"/>
-        <w:rPr>
-          <w:rFonts w:hint="default"/>
-          <w:lang w:val="en-US" w:eastAsia="zh-CN"/>
-        </w:rPr>
-      </w:pPr>
-      <w:r>
-        <w:rPr>
-          <w:rFonts w:hint="default"/>
-          <w:lang w:val="en-US" w:eastAsia="zh-CN"/>
-        </w:rPr>
-        <w:t>者多个服务处理程序的事件设计模式。当客户端请求抵达后，服务处理程序使用多路分配策略，由一个非阻塞的线程来接收所有的请求，然后派发这些请求至相关的工作线程进行处理。</w:t>
+    </w:p>
+    <w:p>
+      <w:pPr>
+        <w:pStyle w:val="3"/>
+        <w:bidi w:val="0"/>
+        <w:rPr>
+          <w:rFonts w:hint="default"/>
+          <w:lang w:val="en-US" w:eastAsia="zh-CN"/>
+        </w:rPr>
+      </w:pPr>
+      <w:r>
+        <w:rPr>
+          <w:rFonts w:hint="eastAsia"/>
+          <w:lang w:val="en-US" w:eastAsia="zh-CN"/>
+        </w:rPr>
+        <w:t>4.3 muduo框架</w:t>
       </w:r>
     </w:p>
     <w:sectPr>

--- a/ProgramLearning.docx
+++ b/ProgramLearning.docx
@@ -12705,6 +12705,7 @@
             <w:insideH w:val="none" w:color="auto" w:sz="0" w:space="0"/>
             <w:insideV w:val="none" w:color="auto" w:sz="0" w:space="0"/>
           </w:tblBorders>
+          <w:shd w:val="clear" w:color="auto" w:fill="FFFFFF"/>
           <w:tblLayout w:type="fixed"/>
           <w:tblCellMar>
             <w:top w:w="15" w:type="dxa"/>
@@ -12891,6 +12892,7 @@
             <w:insideH w:val="none" w:color="auto" w:sz="0" w:space="0"/>
             <w:insideV w:val="none" w:color="auto" w:sz="0" w:space="0"/>
           </w:tblBorders>
+          <w:shd w:val="clear" w:color="auto" w:fill="FFFFFF"/>
           <w:tblLayout w:type="fixed"/>
           <w:tblCellMar>
             <w:top w:w="15" w:type="dxa"/>
@@ -13061,7 +13063,6 @@
             <w:insideH w:val="none" w:color="auto" w:sz="0" w:space="0"/>
             <w:insideV w:val="none" w:color="auto" w:sz="0" w:space="0"/>
           </w:tblBorders>
-          <w:shd w:val="clear" w:color="auto" w:fill="FFFFFF"/>
           <w:tblLayout w:type="fixed"/>
           <w:tblCellMar>
             <w:top w:w="15" w:type="dxa"/>
@@ -13232,6 +13233,7 @@
             <w:insideH w:val="none" w:color="auto" w:sz="0" w:space="0"/>
             <w:insideV w:val="none" w:color="auto" w:sz="0" w:space="0"/>
           </w:tblBorders>
+          <w:shd w:val="clear" w:color="auto" w:fill="FFFFFF"/>
           <w:tblLayout w:type="fixed"/>
           <w:tblCellMar>
             <w:top w:w="15" w:type="dxa"/>
@@ -22303,6 +22305,12 @@
         <w:tblPrEx>
           <w:shd w:val="clear" w:color="auto" w:fill="auto"/>
           <w:tblLayout w:type="fixed"/>
+          <w:tblCellMar>
+            <w:top w:w="0" w:type="dxa"/>
+            <w:left w:w="0" w:type="dxa"/>
+            <w:bottom w:w="0" w:type="dxa"/>
+            <w:right w:w="0" w:type="dxa"/>
+          </w:tblCellMar>
         </w:tblPrEx>
         <w:tc>
           <w:tcPr>
@@ -22807,6 +22815,7 @@
       </w:tblGrid>
       <w:tr>
         <w:tblPrEx>
+          <w:shd w:val="clear" w:color="auto" w:fill="auto"/>
           <w:tblLayout w:type="fixed"/>
           <w:tblCellMar>
             <w:top w:w="0" w:type="dxa"/>
@@ -32076,295 +32085,686 @@
     </w:p>
     <w:p>
       <w:pPr>
-        <w:pStyle w:val="4"/>
-        <w:bidi w:val="0"/>
-        <w:rPr>
-          <w:rFonts w:hint="eastAsia"/>
-          <w:lang w:val="en-US" w:eastAsia="zh-CN"/>
-        </w:rPr>
-      </w:pPr>
-      <w:r>
-        <w:rPr>
-          <w:rFonts w:hint="eastAsia"/>
-          <w:lang w:val="en-US" w:eastAsia="zh-CN"/>
-        </w:rPr>
-        <w:t>4.2.2 reactor介绍</w:t>
-      </w:r>
-    </w:p>
-    <w:p>
-      <w:pPr>
-        <w:bidi w:val="0"/>
-        <w:ind w:firstLine="420" w:firstLineChars="0"/>
-        <w:rPr>
-          <w:rFonts w:hint="default"/>
-          <w:lang w:val="en-US" w:eastAsia="zh-CN"/>
-        </w:rPr>
-      </w:pPr>
-      <w:r>
-        <w:rPr>
-          <w:rFonts w:hint="default"/>
-          <w:lang w:val="en-US" w:eastAsia="zh-CN"/>
-        </w:rPr>
-        <w:t>反应器设计模式(Reactor pattern)是一种为处理并发服务请求，并将请求提交到一个或</w:t>
-      </w:r>
-    </w:p>
-    <w:p>
-      <w:pPr>
-        <w:bidi w:val="0"/>
-        <w:rPr>
-          <w:rFonts w:hint="default"/>
-          <w:lang w:val="en-US" w:eastAsia="zh-CN"/>
-        </w:rPr>
-      </w:pPr>
-      <w:r>
-        <w:rPr>
-          <w:rFonts w:hint="default"/>
-          <w:lang w:val="en-US" w:eastAsia="zh-CN"/>
-        </w:rPr>
-        <w:t>者多个服务处理程序的事件设计模式。当客户端请求抵达后，服务处理程序使用多路分配策略，由一个非阻塞的线程来接收所有的请求，然后派发这些请求至相关的工作线程进行处理。</w:t>
-      </w:r>
-    </w:p>
-    <w:p>
-      <w:pPr>
-        <w:pStyle w:val="4"/>
-        <w:bidi w:val="0"/>
-        <w:rPr>
-          <w:rFonts w:hint="eastAsia"/>
-          <w:lang w:val="en-US" w:eastAsia="zh-CN"/>
-        </w:rPr>
-      </w:pPr>
-      <w:r>
-        <w:rPr>
-          <w:rFonts w:hint="eastAsia"/>
-          <w:lang w:val="en-US" w:eastAsia="zh-CN"/>
-        </w:rPr>
-        <w:t>4.2.3 什么场景下使用Reactor模式？</w:t>
-      </w:r>
-    </w:p>
-    <w:p>
-      <w:pPr>
-        <w:bidi w:val="0"/>
-        <w:ind w:firstLine="420" w:firstLineChars="0"/>
-        <w:rPr>
-          <w:rFonts w:hint="default"/>
-          <w:lang w:val="en-US" w:eastAsia="zh-CN"/>
-        </w:rPr>
-      </w:pPr>
-      <w:r>
-        <w:rPr>
-          <w:rFonts w:hint="default"/>
-          <w:lang w:val="en-US" w:eastAsia="zh-CN"/>
-        </w:rPr>
-        <w:t>对于高并发系统，常会使用Reactor模式，其代替了常用的多线程处理方式，节省系统的资源，提高系统的吞吐量。</w:t>
-      </w:r>
-    </w:p>
-    <w:p>
-      <w:pPr>
-        <w:bidi w:val="0"/>
-        <w:ind w:firstLine="420" w:firstLineChars="0"/>
-        <w:rPr>
-          <w:rFonts w:hint="default"/>
-          <w:lang w:val="en-US" w:eastAsia="zh-CN"/>
-        </w:rPr>
-      </w:pPr>
-      <w:r>
-        <w:rPr>
-          <w:rFonts w:hint="default"/>
-          <w:lang w:val="en-US" w:eastAsia="zh-CN"/>
-        </w:rPr>
-        <w:t>下面用比较直观的形式来介绍这种模式的使用场景。 </w:t>
-      </w:r>
-    </w:p>
-    <w:p>
-      <w:pPr>
-        <w:bidi w:val="0"/>
-        <w:ind w:firstLine="420" w:firstLineChars="0"/>
-        <w:rPr>
-          <w:rFonts w:hint="default"/>
-          <w:lang w:val="en-US" w:eastAsia="zh-CN"/>
-        </w:rPr>
-      </w:pPr>
-      <w:r>
-        <w:rPr>
-          <w:rFonts w:hint="default"/>
-          <w:lang w:val="en-US" w:eastAsia="zh-CN"/>
-        </w:rPr>
-        <w:t>以餐厅为例，每一个人就餐就是一个事件，顾客会先看下菜单，然后点餐，处理这些就餐事件需要服务人员。就像一个网络服务会有很多的请求，服务器会收到每个请求，然后指派工作线程去处理一样</w:t>
-      </w:r>
-      <w:r>
-        <w:rPr>
-          <w:rFonts w:hint="eastAsia"/>
-          <w:lang w:val="en-US" w:eastAsia="zh-CN"/>
-        </w:rPr>
-        <w:t>，</w:t>
-      </w:r>
-      <w:r>
-        <w:rPr>
-          <w:rFonts w:hint="default"/>
-          <w:lang w:val="en-US" w:eastAsia="zh-CN"/>
-        </w:rPr>
-        <w:t>在多线程处理方式下： </w:t>
-      </w:r>
-    </w:p>
-    <w:p>
-      <w:pPr>
-        <w:bidi w:val="0"/>
-        <w:ind w:firstLine="420" w:firstLineChars="0"/>
-        <w:rPr>
-          <w:rFonts w:hint="default"/>
-          <w:lang w:val="en-US" w:eastAsia="zh-CN"/>
-        </w:rPr>
-      </w:pPr>
-      <w:r>
-        <w:rPr>
-          <w:rFonts w:hint="default"/>
-          <w:lang w:val="en-US" w:eastAsia="zh-CN"/>
-        </w:rPr>
-        <w:t> 一个人来就餐，一个服务员去服务，然后客人会看菜单，点菜。 服务员将菜单给后厨。 </w:t>
-      </w:r>
-    </w:p>
-    <w:p>
-      <w:pPr>
-        <w:bidi w:val="0"/>
-        <w:ind w:firstLine="420" w:firstLineChars="0"/>
-        <w:rPr>
-          <w:rFonts w:hint="default"/>
-          <w:lang w:val="en-US" w:eastAsia="zh-CN"/>
-        </w:rPr>
-      </w:pPr>
-      <w:r>
-        <w:rPr>
-          <w:rFonts w:hint="default"/>
-          <w:lang w:val="en-US" w:eastAsia="zh-CN"/>
-        </w:rPr>
-        <w:t>二个人来就餐，二个服务员去服务…… </w:t>
-      </w:r>
-    </w:p>
-    <w:p>
-      <w:pPr>
-        <w:bidi w:val="0"/>
-        <w:ind w:firstLine="420" w:firstLineChars="0"/>
-        <w:rPr>
-          <w:rFonts w:hint="default"/>
-          <w:lang w:val="en-US" w:eastAsia="zh-CN"/>
-        </w:rPr>
-      </w:pPr>
-      <w:r>
-        <w:rPr>
-          <w:rFonts w:hint="default"/>
-          <w:lang w:val="en-US" w:eastAsia="zh-CN"/>
-        </w:rPr>
-        <w:t>五个人来就餐，五个服务员去服务……</w:t>
-      </w:r>
-    </w:p>
-    <w:p>
-      <w:pPr>
-        <w:bidi w:val="0"/>
-        <w:ind w:firstLine="420" w:firstLineChars="0"/>
-        <w:rPr>
-          <w:rFonts w:hint="default"/>
-          <w:lang w:val="en-US" w:eastAsia="zh-CN"/>
-        </w:rPr>
-      </w:pPr>
-      <w:r>
-        <w:rPr>
-          <w:rFonts w:hint="default"/>
-          <w:lang w:val="en-US" w:eastAsia="zh-CN"/>
-        </w:rPr>
-        <w:t>这类似多线程的处理方式，一个事件到来，就会有一个线程为其服务。很显然这种方式在人少的情况下会有很好的用户体验，每个客人都感觉自己享有了最好的服务。同一时间会来10个客人，老板很开心，但是只有5个服务员，这样就不能一对一服务了，有些客人就不能马上享有服务员为其服务了。综合考虑了一下，老板决定就使用10个服务人员的线程池！</w:t>
-      </w:r>
-    </w:p>
-    <w:p>
-      <w:pPr>
-        <w:bidi w:val="0"/>
-        <w:ind w:firstLine="420" w:firstLineChars="0"/>
-        <w:rPr>
-          <w:rFonts w:hint="default"/>
-          <w:lang w:val="en-US" w:eastAsia="zh-CN"/>
-        </w:rPr>
-      </w:pPr>
-      <w:r>
-        <w:rPr>
-          <w:rFonts w:hint="default"/>
-          <w:lang w:val="en-US" w:eastAsia="zh-CN"/>
-        </w:rPr>
-        <w:t>但是这样又有一个比较严重的缺点：如果正在接受服务员服务的客人点菜很慢，其他的</w:t>
-      </w:r>
-    </w:p>
-    <w:p>
-      <w:pPr>
-        <w:bidi w:val="0"/>
-        <w:rPr>
-          <w:rFonts w:hint="default"/>
-          <w:lang w:val="en-US" w:eastAsia="zh-CN"/>
-        </w:rPr>
-      </w:pPr>
-      <w:r>
-        <w:rPr>
-          <w:rFonts w:hint="default"/>
-          <w:lang w:val="en-US" w:eastAsia="zh-CN"/>
-        </w:rPr>
-        <w:t>客人可能就要等好长时间了。有些脾气火爆的客人可能就等不了走人了。</w:t>
-      </w:r>
-    </w:p>
-    <w:p>
-      <w:pPr>
-        <w:bidi w:val="0"/>
-        <w:ind w:firstLine="420" w:firstLineChars="0"/>
-        <w:rPr>
-          <w:rFonts w:hint="default"/>
-          <w:lang w:val="en-US" w:eastAsia="zh-CN"/>
-        </w:rPr>
-      </w:pPr>
-      <w:r>
-        <w:rPr>
-          <w:rFonts w:hint="default"/>
-          <w:lang w:val="en-US" w:eastAsia="zh-CN"/>
-        </w:rPr>
-        <w:t>这样，那就引入了Reactor模式。那么，Reactor模式是如何处理这个问题呢？老板后来发现，客人点菜比较慢，大部服务员都在等着客人点菜，其实干的活不是太多。老板之所以能当老板当然有点不一样的地方，终于发现了一个新的方法，那就是：当客人点菜的时候，服务员就可以去招呼其他客人了，等客人点好了菜，直接招呼一声“服务员”，马上就有个服务员过去服务。在用了这个新方法后，老板进行了一次裁员，只留了一个服务员！这就是用单个线程来做多线程的事。实际的餐馆都是用的Reactor模式在服务。</w:t>
-      </w:r>
-    </w:p>
-    <w:p>
-      <w:pPr>
-        <w:pStyle w:val="4"/>
-        <w:bidi w:val="0"/>
-        <w:rPr>
-          <w:rFonts w:hint="eastAsia"/>
-          <w:lang w:val="en-US" w:eastAsia="zh-CN"/>
-        </w:rPr>
-      </w:pPr>
-      <w:r>
-        <w:rPr>
-          <w:rFonts w:hint="eastAsia"/>
-          <w:lang w:val="en-US" w:eastAsia="zh-CN"/>
-        </w:rPr>
-        <w:t>4.2.4 reactor</w:t>
-      </w:r>
-    </w:p>
-    <w:p>
-      <w:pPr>
-        <w:ind w:firstLine="420" w:firstLineChars="0"/>
-        <w:rPr>
-          <w:rFonts w:hint="default"/>
-          <w:lang w:val="en-US" w:eastAsia="zh-CN"/>
-        </w:rPr>
-      </w:pPr>
-      <w:r>
-        <w:rPr>
-          <w:rFonts w:hint="default"/>
-          <w:lang w:val="en-US" w:eastAsia="zh-CN"/>
-        </w:rPr>
-        <w:t>在处理web请求时，通常有两种体系结构，分别为：thread-based architecture（基于线程）、event-driven architecture（事件驱动）</w:t>
-      </w:r>
-      <w:r>
-        <w:rPr>
-          <w:rFonts w:hint="eastAsia"/>
-          <w:lang w:val="en-US" w:eastAsia="zh-CN"/>
-        </w:rPr>
-        <w:t>。</w:t>
-      </w:r>
+        <w:rPr>
+          <w:rFonts w:hint="default"/>
+          <w:lang w:val="en-US" w:eastAsia="zh-CN"/>
+        </w:rPr>
+      </w:pPr>
+      <w:r>
+        <w:rPr>
+          <w:rFonts w:hint="eastAsia"/>
+          <w:lang w:val="en-US" w:eastAsia="zh-CN"/>
+        </w:rPr>
+        <w:t>2.Reactor模式</w:t>
+      </w:r>
+    </w:p>
+    <w:p>
+      <w:pPr>
+        <w:rPr>
+          <w:rFonts w:hint="default"/>
+          <w:lang w:val="en-US" w:eastAsia="zh-CN"/>
+        </w:rPr>
+      </w:pPr>
+      <w:r>
+        <w:rPr>
+          <w:rFonts w:hint="default"/>
+          <w:lang w:val="en-US" w:eastAsia="zh-CN"/>
+        </w:rPr>
+        <w:fldChar w:fldCharType="begin"/>
+      </w:r>
+      <w:r>
+        <w:rPr>
+          <w:rFonts w:hint="default"/>
+          <w:lang w:val="en-US" w:eastAsia="zh-CN"/>
+        </w:rPr>
+        <w:instrText xml:space="preserve"> HYPERLINK "https://www.jianshu.com/p/eef7ebe28673" </w:instrText>
+      </w:r>
+      <w:r>
+        <w:rPr>
+          <w:rFonts w:hint="default"/>
+          <w:lang w:val="en-US" w:eastAsia="zh-CN"/>
+        </w:rPr>
+        <w:fldChar w:fldCharType="separate"/>
+      </w:r>
+      <w:r>
+        <w:rPr>
+          <w:rStyle w:val="14"/>
+          <w:rFonts w:hint="default"/>
+          <w:lang w:val="en-US" w:eastAsia="zh-CN"/>
+        </w:rPr>
+        <w:t>https://www.jianshu.com/p/eef7ebe28673</w:t>
+      </w:r>
+      <w:r>
+        <w:rPr>
+          <w:rFonts w:hint="default"/>
+          <w:lang w:val="en-US" w:eastAsia="zh-CN"/>
+        </w:rPr>
+        <w:fldChar w:fldCharType="end"/>
+      </w:r>
+    </w:p>
+    <w:p>
+      <w:pPr>
+        <w:rPr>
+          <w:rFonts w:hint="default"/>
+          <w:lang w:val="en-US" w:eastAsia="zh-CN"/>
+        </w:rPr>
+      </w:pPr>
       <w:bookmarkStart w:id="0" w:name="_GoBack"/>
       <w:bookmarkEnd w:id="0"/>
+    </w:p>
+    <w:p>
+      <w:pPr>
+        <w:rPr>
+          <w:rFonts w:hint="default"/>
+          <w:lang w:val="en-US" w:eastAsia="zh-CN"/>
+        </w:rPr>
+      </w:pPr>
+    </w:p>
+    <w:p>
+      <w:pPr>
+        <w:pStyle w:val="4"/>
+        <w:bidi w:val="0"/>
+        <w:rPr>
+          <w:rFonts w:hint="eastAsia"/>
+          <w:lang w:val="en-US" w:eastAsia="zh-CN"/>
+        </w:rPr>
+      </w:pPr>
+      <w:r>
+        <w:rPr>
+          <w:rFonts w:hint="eastAsia"/>
+          <w:lang w:val="en-US" w:eastAsia="zh-CN"/>
+        </w:rPr>
+        <w:t>4.2.2 reactor介绍</w:t>
+      </w:r>
+    </w:p>
+    <w:p>
+      <w:pPr>
+        <w:bidi w:val="0"/>
+        <w:ind w:firstLine="420" w:firstLineChars="0"/>
+        <w:rPr>
+          <w:rFonts w:hint="default"/>
+          <w:lang w:val="en-US" w:eastAsia="zh-CN"/>
+        </w:rPr>
+      </w:pPr>
+      <w:r>
+        <w:rPr>
+          <w:rFonts w:hint="default"/>
+          <w:lang w:val="en-US" w:eastAsia="zh-CN"/>
+        </w:rPr>
+        <w:t>反应器设计模式(Reactor pattern)是一种为处理并发服务请求，并将请求提交到一个或</w:t>
+      </w:r>
+    </w:p>
+    <w:p>
+      <w:pPr>
+        <w:bidi w:val="0"/>
+        <w:rPr>
+          <w:rFonts w:hint="default"/>
+          <w:lang w:val="en-US" w:eastAsia="zh-CN"/>
+        </w:rPr>
+      </w:pPr>
+      <w:r>
+        <w:rPr>
+          <w:rFonts w:hint="default"/>
+          <w:lang w:val="en-US" w:eastAsia="zh-CN"/>
+        </w:rPr>
+        <w:t>者多个服务处理程序的事件设计模式。当客户端请求抵达后，服务处理程序使用多路分配策略，由一个非阻塞的线程来接收所有的请求，然后派发这些请求至相关的工作线程进行处理。</w:t>
+      </w:r>
+    </w:p>
+    <w:p>
+      <w:pPr>
+        <w:pStyle w:val="4"/>
+        <w:bidi w:val="0"/>
+        <w:rPr>
+          <w:rFonts w:hint="eastAsia"/>
+          <w:lang w:val="en-US" w:eastAsia="zh-CN"/>
+        </w:rPr>
+      </w:pPr>
+      <w:r>
+        <w:rPr>
+          <w:rFonts w:hint="eastAsia"/>
+          <w:lang w:val="en-US" w:eastAsia="zh-CN"/>
+        </w:rPr>
+        <w:t>4.2.3 什么场景下使用Reactor模式？</w:t>
+      </w:r>
+    </w:p>
+    <w:p>
+      <w:pPr>
+        <w:bidi w:val="0"/>
+        <w:ind w:firstLine="420" w:firstLineChars="0"/>
+        <w:rPr>
+          <w:rFonts w:hint="default"/>
+          <w:lang w:val="en-US" w:eastAsia="zh-CN"/>
+        </w:rPr>
+      </w:pPr>
+      <w:r>
+        <w:rPr>
+          <w:rFonts w:hint="default"/>
+          <w:lang w:val="en-US" w:eastAsia="zh-CN"/>
+        </w:rPr>
+        <w:t>对于高并发系统，常会使用Reactor模式，其代替了常用的多线程处理方式，节省系统的资源，提高系统的吞吐量。</w:t>
+      </w:r>
+    </w:p>
+    <w:p>
+      <w:pPr>
+        <w:bidi w:val="0"/>
+        <w:ind w:firstLine="420" w:firstLineChars="0"/>
+        <w:rPr>
+          <w:rFonts w:hint="default"/>
+          <w:lang w:val="en-US" w:eastAsia="zh-CN"/>
+        </w:rPr>
+      </w:pPr>
+      <w:r>
+        <w:rPr>
+          <w:rFonts w:hint="default"/>
+          <w:lang w:val="en-US" w:eastAsia="zh-CN"/>
+        </w:rPr>
+        <w:t>下面用比较直观的形式来介绍这种模式的使用场景。 </w:t>
+      </w:r>
+    </w:p>
+    <w:p>
+      <w:pPr>
+        <w:bidi w:val="0"/>
+        <w:ind w:firstLine="420" w:firstLineChars="0"/>
+        <w:rPr>
+          <w:rFonts w:hint="default"/>
+          <w:lang w:val="en-US" w:eastAsia="zh-CN"/>
+        </w:rPr>
+      </w:pPr>
+      <w:r>
+        <w:rPr>
+          <w:rFonts w:hint="default"/>
+          <w:lang w:val="en-US" w:eastAsia="zh-CN"/>
+        </w:rPr>
+        <w:t>以餐厅为例，每一个人就餐就是一个事件，顾客会先看下菜单，然后点餐，处理这些就餐事件需要服务人员。就像一个网络服务会有很多的请求，服务器会收到每个请求，然后指派工作线程去处理一样</w:t>
+      </w:r>
+      <w:r>
+        <w:rPr>
+          <w:rFonts w:hint="eastAsia"/>
+          <w:lang w:val="en-US" w:eastAsia="zh-CN"/>
+        </w:rPr>
+        <w:t>，</w:t>
+      </w:r>
+      <w:r>
+        <w:rPr>
+          <w:rFonts w:hint="default"/>
+          <w:lang w:val="en-US" w:eastAsia="zh-CN"/>
+        </w:rPr>
+        <w:t>在多线程处理方式下： </w:t>
+      </w:r>
+    </w:p>
+    <w:p>
+      <w:pPr>
+        <w:bidi w:val="0"/>
+        <w:ind w:firstLine="420" w:firstLineChars="0"/>
+        <w:rPr>
+          <w:rFonts w:hint="default"/>
+          <w:lang w:val="en-US" w:eastAsia="zh-CN"/>
+        </w:rPr>
+      </w:pPr>
+      <w:r>
+        <w:rPr>
+          <w:rFonts w:hint="default"/>
+          <w:lang w:val="en-US" w:eastAsia="zh-CN"/>
+        </w:rPr>
+        <w:t> 一个人来就餐，一个服务员去服务，然后客人会看菜单，点菜。 服务员将菜单给后厨。 </w:t>
+      </w:r>
+    </w:p>
+    <w:p>
+      <w:pPr>
+        <w:bidi w:val="0"/>
+        <w:ind w:firstLine="420" w:firstLineChars="0"/>
+        <w:rPr>
+          <w:rFonts w:hint="default"/>
+          <w:lang w:val="en-US" w:eastAsia="zh-CN"/>
+        </w:rPr>
+      </w:pPr>
+      <w:r>
+        <w:rPr>
+          <w:rFonts w:hint="default"/>
+          <w:lang w:val="en-US" w:eastAsia="zh-CN"/>
+        </w:rPr>
+        <w:t>二个人来就餐，二个服务员去服务…… </w:t>
+      </w:r>
+    </w:p>
+    <w:p>
+      <w:pPr>
+        <w:bidi w:val="0"/>
+        <w:ind w:firstLine="420" w:firstLineChars="0"/>
+        <w:rPr>
+          <w:rFonts w:hint="default"/>
+          <w:lang w:val="en-US" w:eastAsia="zh-CN"/>
+        </w:rPr>
+      </w:pPr>
+      <w:r>
+        <w:rPr>
+          <w:rFonts w:hint="default"/>
+          <w:lang w:val="en-US" w:eastAsia="zh-CN"/>
+        </w:rPr>
+        <w:t>五个人来就餐，五个服务员去服务……</w:t>
+      </w:r>
+    </w:p>
+    <w:p>
+      <w:pPr>
+        <w:bidi w:val="0"/>
+        <w:ind w:firstLine="420" w:firstLineChars="0"/>
+        <w:rPr>
+          <w:rFonts w:hint="default"/>
+          <w:lang w:val="en-US" w:eastAsia="zh-CN"/>
+        </w:rPr>
+      </w:pPr>
+      <w:r>
+        <w:rPr>
+          <w:rFonts w:hint="default"/>
+          <w:lang w:val="en-US" w:eastAsia="zh-CN"/>
+        </w:rPr>
+        <w:t>这类似多线程的处理方式，一个事件到来，就会有一个线程为其服务。很显然这种方式在人少的情况下会有很好的用户体验，每个客人都感觉自己享有了最好的服务。同一时间会来10个客人，老板很开心，但是只有5个服务员，这样就不能一对一服务了，有些客人就不能马上享有服务员为其服务了。综合考虑了一下，老板决定就使用10个服务人员的线程池！</w:t>
+      </w:r>
+    </w:p>
+    <w:p>
+      <w:pPr>
+        <w:bidi w:val="0"/>
+        <w:ind w:firstLine="420" w:firstLineChars="0"/>
+        <w:rPr>
+          <w:rFonts w:hint="default"/>
+          <w:lang w:val="en-US" w:eastAsia="zh-CN"/>
+        </w:rPr>
+      </w:pPr>
+      <w:r>
+        <w:rPr>
+          <w:rFonts w:hint="default"/>
+          <w:lang w:val="en-US" w:eastAsia="zh-CN"/>
+        </w:rPr>
+        <w:t>但是这样又有一个比较严重的缺点：如果正在接受服务员服务的客人点菜很慢，其他的</w:t>
+      </w:r>
+    </w:p>
+    <w:p>
+      <w:pPr>
+        <w:bidi w:val="0"/>
+        <w:rPr>
+          <w:rFonts w:hint="default"/>
+          <w:lang w:val="en-US" w:eastAsia="zh-CN"/>
+        </w:rPr>
+      </w:pPr>
+      <w:r>
+        <w:rPr>
+          <w:rFonts w:hint="default"/>
+          <w:lang w:val="en-US" w:eastAsia="zh-CN"/>
+        </w:rPr>
+        <w:t>客人可能就要等好长时间了。有些脾气火爆的客人可能就等不了走人了。</w:t>
+      </w:r>
+    </w:p>
+    <w:p>
+      <w:pPr>
+        <w:bidi w:val="0"/>
+        <w:ind w:firstLine="420" w:firstLineChars="0"/>
+        <w:rPr>
+          <w:rFonts w:hint="default"/>
+          <w:lang w:val="en-US" w:eastAsia="zh-CN"/>
+        </w:rPr>
+      </w:pPr>
+      <w:r>
+        <w:rPr>
+          <w:rFonts w:hint="default"/>
+          <w:lang w:val="en-US" w:eastAsia="zh-CN"/>
+        </w:rPr>
+        <w:t>这样，那就引入了Reactor模式。那么，Reactor模式是如何处理这个问题呢？老板后来发现，客人点菜比较慢，大部服务员都在等着客人点菜，其实干的活不是太多。老板之所以能当老板当然有点不一样的地方，终于发现了一个新的方法，那就是：当客人点菜的时候，服务员就可以去招呼其他客人了，等客人点好了菜，直接招呼一声“服务员”，马上就有个服务员过去服务。在用了这个新方法后，老板进行了一次裁员，只留了一个服务员！这就是用单个线程来做多线程的事。实际的餐馆都是用的Reactor模式在服务。</w:t>
+      </w:r>
+    </w:p>
+    <w:p>
+      <w:pPr>
+        <w:pStyle w:val="4"/>
+        <w:bidi w:val="0"/>
+        <w:rPr>
+          <w:rFonts w:hint="eastAsia"/>
+          <w:lang w:val="en-US" w:eastAsia="zh-CN"/>
+        </w:rPr>
+      </w:pPr>
+      <w:r>
+        <w:rPr>
+          <w:rFonts w:hint="eastAsia"/>
+          <w:lang w:val="en-US" w:eastAsia="zh-CN"/>
+        </w:rPr>
+        <w:t>4.2.4 reactor</w:t>
+      </w:r>
+    </w:p>
+    <w:p>
+      <w:pPr>
+        <w:ind w:firstLine="420" w:firstLineChars="0"/>
+        <w:rPr>
+          <w:rFonts w:hint="eastAsia"/>
+          <w:lang w:val="en-US" w:eastAsia="zh-CN"/>
+        </w:rPr>
+      </w:pPr>
+      <w:r>
+        <w:rPr>
+          <w:rFonts w:hint="default"/>
+          <w:lang w:val="en-US" w:eastAsia="zh-CN"/>
+        </w:rPr>
+        <w:t>在处理web请求时，通常有两种体系结构，分别为：thread-based architecture（基于线程）、event-driven architecture（事件驱动）</w:t>
+      </w:r>
+      <w:r>
+        <w:rPr>
+          <w:rFonts w:hint="eastAsia"/>
+          <w:lang w:val="en-US" w:eastAsia="zh-CN"/>
+        </w:rPr>
+        <w:t>。</w:t>
+      </w:r>
+    </w:p>
+    <w:p>
+      <w:pPr>
+        <w:ind w:firstLine="420" w:firstLineChars="0"/>
+        <w:rPr>
+          <w:rFonts w:hint="default"/>
+          <w:lang w:val="en-US" w:eastAsia="zh-CN"/>
+        </w:rPr>
+      </w:pPr>
+      <w:r>
+        <w:rPr>
+          <w:rFonts w:hint="default"/>
+          <w:lang w:val="en-US" w:eastAsia="zh-CN"/>
+        </w:rPr>
+        <w:t>actor设计模式是event-driven architecture的一种实现方式，处理多个客户端并发的向服务端请求服务的场景。每种服务在服务端可能由多个方法组成。reactor会解耦并发请求的服务并分发给对应的事件处理器来处理。总体图示如下：</w:t>
+      </w:r>
+    </w:p>
+    <w:p>
+      <w:pPr>
+        <w:ind w:firstLine="420" w:firstLineChars="0"/>
+        <w:rPr>
+          <w:rFonts w:hint="default"/>
+          <w:lang w:val="en-US" w:eastAsia="zh-CN"/>
+        </w:rPr>
+      </w:pPr>
+      <w:r>
+        <w:drawing>
+          <wp:anchor distT="0" distB="0" distL="114935" distR="114935" simplePos="0" relativeHeight="251665408" behindDoc="0" locked="0" layoutInCell="1" allowOverlap="1">
+            <wp:simplePos x="0" y="0"/>
+            <wp:positionH relativeFrom="column">
+              <wp:posOffset>284480</wp:posOffset>
+            </wp:positionH>
+            <wp:positionV relativeFrom="paragraph">
+              <wp:posOffset>129540</wp:posOffset>
+            </wp:positionV>
+            <wp:extent cx="4789805" cy="2038350"/>
+            <wp:effectExtent l="0" t="0" r="10795" b="0"/>
+            <wp:wrapTopAndBottom/>
+            <wp:docPr id="8" name="图片 2"/>
+            <wp:cNvGraphicFramePr>
+              <a:graphicFrameLocks xmlns:a="http://schemas.openxmlformats.org/drawingml/2006/main" noChangeAspect="1"/>
+            </wp:cNvGraphicFramePr>
+            <a:graphic xmlns:a="http://schemas.openxmlformats.org/drawingml/2006/main">
+              <a:graphicData uri="http://schemas.openxmlformats.org/drawingml/2006/picture">
+                <pic:pic xmlns:pic="http://schemas.openxmlformats.org/drawingml/2006/picture">
+                  <pic:nvPicPr>
+                    <pic:cNvPr id="8" name="图片 2"/>
+                    <pic:cNvPicPr>
+                      <a:picLocks noChangeAspect="1"/>
+                    </pic:cNvPicPr>
+                  </pic:nvPicPr>
+                  <pic:blipFill>
+                    <a:blip r:embed="rId11"/>
+                    <a:stretch>
+                      <a:fillRect/>
+                    </a:stretch>
+                  </pic:blipFill>
+                  <pic:spPr>
+                    <a:xfrm>
+                      <a:off x="0" y="0"/>
+                      <a:ext cx="4789805" cy="2038350"/>
+                    </a:xfrm>
+                    <a:prstGeom prst="rect">
+                      <a:avLst/>
+                    </a:prstGeom>
+                    <a:noFill/>
+                    <a:ln>
+                      <a:noFill/>
+                    </a:ln>
+                  </pic:spPr>
+                </pic:pic>
+              </a:graphicData>
+            </a:graphic>
+          </wp:anchor>
+        </w:drawing>
+      </w:r>
+    </w:p>
+    <w:p>
+      <w:pPr>
+        <w:ind w:firstLine="420" w:firstLineChars="0"/>
+        <w:rPr>
+          <w:rFonts w:hint="eastAsia"/>
+          <w:lang w:val="en-US" w:eastAsia="zh-CN"/>
+        </w:rPr>
+      </w:pPr>
+      <w:r>
+        <w:rPr>
+          <w:rFonts w:hint="default"/>
+          <w:lang w:val="en-US" w:eastAsia="zh-CN"/>
+        </w:rPr>
+        <w:t>reactor主要由以下几个角色构成：</w:t>
+      </w:r>
+      <w:r>
+        <w:rPr>
+          <w:rFonts w:hint="default"/>
+          <w:highlight w:val="cyan"/>
+          <w:lang w:val="en-US" w:eastAsia="zh-CN"/>
+        </w:rPr>
+        <w:t>handle、Synchronous Event Demultiplexer、Initiation Dispatcher、Event Handler、Concrete Event Handler</w:t>
+      </w:r>
+      <w:r>
+        <w:rPr>
+          <w:rFonts w:hint="eastAsia"/>
+          <w:lang w:val="en-US" w:eastAsia="zh-CN"/>
+        </w:rPr>
+        <w:t>。</w:t>
+      </w:r>
+    </w:p>
+    <w:p>
+      <w:pPr>
+        <w:ind w:firstLine="420" w:firstLineChars="0"/>
+        <w:rPr>
+          <w:rFonts w:hint="default"/>
+          <w:lang w:val="en-US" w:eastAsia="zh-CN"/>
+        </w:rPr>
+      </w:pPr>
+      <w:r>
+        <w:rPr>
+          <w:rFonts w:hint="default"/>
+          <w:lang w:val="en-US" w:eastAsia="zh-CN"/>
+        </w:rPr>
+        <w:t>Handlehandle在linux中一般称为文件描述符，而在window称为句柄，两者的含义一样。handle是事件的发源地。比如一个网络socket、磁盘文件等。而发生在handle上的事件可以有connection、ready for read、ready for write等。</w:t>
+      </w:r>
+    </w:p>
+    <w:p>
+      <w:pPr>
+        <w:ind w:firstLine="420" w:firstLineChars="0"/>
+        <w:rPr>
+          <w:rFonts w:hint="default"/>
+          <w:lang w:val="en-US" w:eastAsia="zh-CN"/>
+        </w:rPr>
+      </w:pPr>
+      <w:r>
+        <w:rPr>
+          <w:rFonts w:hint="default"/>
+          <w:lang w:val="en-US" w:eastAsia="zh-CN"/>
+        </w:rPr>
+        <w:t>Synchronous Event Demultiplexer同步事件分离器，本质上是系统调用。比如linux中的select、poll、epoll等。比如，select方法会一直阻塞直到handle上有事件发生时才会返回。</w:t>
+      </w:r>
+      <w:r>
+        <w:rPr>
+          <w:rFonts w:hint="eastAsia"/>
+          <w:lang w:val="en-US" w:eastAsia="zh-CN"/>
+        </w:rPr>
+        <w:tab/>
+      </w:r>
+      <w:r>
+        <w:rPr>
+          <w:rFonts w:hint="default"/>
+          <w:lang w:val="en-US" w:eastAsia="zh-CN"/>
+        </w:rPr>
+        <w:t>Event Handler事件处理器，其会定义一些回调方法或者称为钩子函数，当handle上有事件发生时，回调方法便会执行，一种事件处理机制。</w:t>
+      </w:r>
+    </w:p>
+    <w:p>
+      <w:pPr>
+        <w:ind w:firstLine="420" w:firstLineChars="0"/>
+        <w:rPr>
+          <w:rFonts w:hint="default"/>
+          <w:lang w:val="en-US" w:eastAsia="zh-CN"/>
+        </w:rPr>
+      </w:pPr>
+      <w:r>
+        <w:rPr>
+          <w:rFonts w:hint="default"/>
+          <w:lang w:val="en-US" w:eastAsia="zh-CN"/>
+        </w:rPr>
+        <w:t>Concrete Event Handler具体的事件处理器，实现了Event Handler。在回调方法中会实现具体的业务逻辑。</w:t>
+      </w:r>
+    </w:p>
+    <w:p>
+      <w:pPr>
+        <w:ind w:firstLine="420" w:firstLineChars="0"/>
+        <w:rPr>
+          <w:rFonts w:hint="default"/>
+          <w:lang w:val="en-US" w:eastAsia="zh-CN"/>
+        </w:rPr>
+      </w:pPr>
+      <w:r>
+        <w:rPr>
+          <w:rFonts w:hint="default"/>
+          <w:lang w:val="en-US" w:eastAsia="zh-CN"/>
+        </w:rPr>
+        <w:t>Initiation Dispatcher初始分发器，也是reactor角色，提供了注册、删除与转发event handler的方法。当Synchronous Event Demultiplexer检测到handle上有事件发生时，便会通知initiation dispatcher调用特定的event handler的回调方法。</w:t>
+      </w:r>
+    </w:p>
+    <w:p>
+      <w:pPr>
+        <w:ind w:firstLine="420" w:firstLineChars="0"/>
+        <w:rPr>
+          <w:rFonts w:hint="default"/>
+          <w:highlight w:val="cyan"/>
+          <w:lang w:val="en-US" w:eastAsia="zh-CN"/>
+        </w:rPr>
+      </w:pPr>
+      <w:r>
+        <w:rPr>
+          <w:rFonts w:hint="default"/>
+          <w:highlight w:val="cyan"/>
+          <w:lang w:val="en-US" w:eastAsia="zh-CN"/>
+        </w:rPr>
+        <w:t>处理流程</w:t>
+      </w:r>
+    </w:p>
+    <w:p>
+      <w:pPr>
+        <w:numPr>
+          <w:ilvl w:val="0"/>
+          <w:numId w:val="13"/>
+        </w:numPr>
+        <w:ind w:firstLine="420" w:firstLineChars="0"/>
+        <w:rPr>
+          <w:rFonts w:hint="default"/>
+          <w:lang w:val="en-US" w:eastAsia="zh-CN"/>
+        </w:rPr>
+      </w:pPr>
+      <w:r>
+        <w:rPr>
+          <w:rFonts w:hint="default"/>
+          <w:lang w:val="en-US" w:eastAsia="zh-CN"/>
+        </w:rPr>
+        <w:t>当应用向Initiation Dispatcher注册Concrete Event Handler时，应用会标识出该事件处理器希望Initiation Dispatcher在某种类型的事件发生发生时向其通知，事件与handle关联</w:t>
+      </w:r>
+      <w:r>
+        <w:rPr>
+          <w:rFonts w:hint="eastAsia"/>
+          <w:lang w:val="en-US" w:eastAsia="zh-CN"/>
+        </w:rPr>
+        <w:tab/>
+      </w:r>
+      <w:r>
+        <w:rPr>
+          <w:rFonts w:hint="default"/>
+          <w:lang w:val="en-US" w:eastAsia="zh-CN"/>
+        </w:rPr>
+        <w:t>2. Initiation Dispatcher要求注册在其上面的Concrete Event Handler传递内部关联的handle，该handle会向操作系统标识</w:t>
+      </w:r>
+    </w:p>
+    <w:p>
+      <w:pPr>
+        <w:numPr>
+          <w:ilvl w:val="0"/>
+          <w:numId w:val="13"/>
+        </w:numPr>
+        <w:ind w:left="0" w:leftChars="0" w:firstLine="420" w:firstLineChars="0"/>
+        <w:rPr>
+          <w:rFonts w:hint="default"/>
+          <w:lang w:val="en-US" w:eastAsia="zh-CN"/>
+        </w:rPr>
+      </w:pPr>
+      <w:r>
+        <w:rPr>
+          <w:rFonts w:hint="default"/>
+          <w:lang w:val="en-US" w:eastAsia="zh-CN"/>
+        </w:rPr>
+        <w:t>当所有的Concrete Event Handler都注册到 Initiation Dispatcher上后，应用会调用handle_events方法来启动Initiation Dispatcher的事件循环，这时Initiation Dispatcher会将每个Concrete Event Handler关联的handle合并，并使用Synchronous Event Demultiplexer来等待这些handle上事件的发生</w:t>
+      </w:r>
+    </w:p>
+    <w:p>
+      <w:pPr>
+        <w:numPr>
+          <w:ilvl w:val="0"/>
+          <w:numId w:val="13"/>
+        </w:numPr>
+        <w:ind w:left="0" w:leftChars="0" w:firstLine="420" w:firstLineChars="0"/>
+        <w:rPr>
+          <w:rFonts w:hint="default"/>
+          <w:lang w:val="en-US" w:eastAsia="zh-CN"/>
+        </w:rPr>
+      </w:pPr>
+      <w:r>
+        <w:rPr>
+          <w:rFonts w:hint="default"/>
+          <w:lang w:val="en-US" w:eastAsia="zh-CN"/>
+        </w:rPr>
+        <w:t>当与某个事件源对应的handle变为ready时，Synchronous Event Demultiplexer便会通知 Initiation Dispatcher。比如tcp的socket变为ready for reading</w:t>
+      </w:r>
+    </w:p>
+    <w:p>
+      <w:pPr>
+        <w:numPr>
+          <w:ilvl w:val="0"/>
+          <w:numId w:val="13"/>
+        </w:numPr>
+        <w:ind w:left="0" w:leftChars="0" w:firstLine="420" w:firstLineChars="0"/>
+        <w:rPr>
+          <w:rFonts w:hint="default"/>
+          <w:lang w:val="en-US" w:eastAsia="zh-CN"/>
+        </w:rPr>
+      </w:pPr>
+      <w:r>
+        <w:rPr>
+          <w:rFonts w:hint="default"/>
+          <w:lang w:val="en-US" w:eastAsia="zh-CN"/>
+        </w:rPr>
+        <w:t> Initiation Dispatcher会触发事件处理器的回调方法。当事件发生时， Initiation Dispatcher会将被一个“key”（表示一个激活的handle）定位和分发给特定的Event Handler的回调方法</w:t>
+      </w:r>
+    </w:p>
+    <w:p>
+      <w:pPr>
+        <w:numPr>
+          <w:numId w:val="0"/>
+        </w:numPr>
+        <w:ind w:firstLine="420" w:firstLineChars="0"/>
+        <w:rPr>
+          <w:rFonts w:hint="default"/>
+          <w:lang w:val="en-US" w:eastAsia="zh-CN"/>
+        </w:rPr>
+      </w:pPr>
+      <w:r>
+        <w:rPr>
+          <w:rFonts w:hint="default"/>
+          <w:lang w:val="en-US" w:eastAsia="zh-CN"/>
+        </w:rPr>
+        <w:t>6. Initiation Dispatcher调用特定的Concrete Event Handler的回调方法来响应其关联的handle上发生的事件</w:t>
+      </w:r>
     </w:p>
     <w:p>
       <w:pPr>
@@ -32423,6 +32823,18 @@
     </w:lvl>
   </w:abstractNum>
   <w:abstractNum w:abstractNumId="2">
+    <w:nsid w:val="BABE96C4"/>
+    <w:multiLevelType w:val="singleLevel"/>
+    <w:tmpl w:val="BABE96C4"/>
+    <w:lvl w:ilvl="0" w:tentative="0">
+      <w:start w:val="1"/>
+      <w:numFmt w:val="decimal"/>
+      <w:suff w:val="space"/>
+      <w:lvlText w:val="%1."/>
+      <w:lvlJc w:val="left"/>
+    </w:lvl>
+  </w:abstractNum>
+  <w:abstractNum w:abstractNumId="3">
     <w:nsid w:val="CE49250E"/>
     <w:multiLevelType w:val="multilevel"/>
     <w:tmpl w:val="CE49250E"/>
@@ -32542,7 +32954,7 @@
       </w:rPr>
     </w:lvl>
   </w:abstractNum>
-  <w:abstractNum w:abstractNumId="3">
+  <w:abstractNum w:abstractNumId="4">
     <w:nsid w:val="02AFA746"/>
     <w:multiLevelType w:val="singleLevel"/>
     <w:tmpl w:val="02AFA746"/>
@@ -32554,7 +32966,7 @@
       <w:lvlJc w:val="left"/>
     </w:lvl>
   </w:abstractNum>
-  <w:abstractNum w:abstractNumId="4">
+  <w:abstractNum w:abstractNumId="5">
     <w:nsid w:val="1FFCA741"/>
     <w:multiLevelType w:val="singleLevel"/>
     <w:tmpl w:val="1FFCA741"/>
@@ -32571,7 +32983,7 @@
       </w:rPr>
     </w:lvl>
   </w:abstractNum>
-  <w:abstractNum w:abstractNumId="5">
+  <w:abstractNum w:abstractNumId="6">
     <w:nsid w:val="2123E06F"/>
     <w:multiLevelType w:val="singleLevel"/>
     <w:tmpl w:val="2123E06F"/>
@@ -32583,7 +32995,7 @@
       <w:lvlJc w:val="left"/>
     </w:lvl>
   </w:abstractNum>
-  <w:abstractNum w:abstractNumId="6">
+  <w:abstractNum w:abstractNumId="7">
     <w:nsid w:val="57BCAFFD"/>
     <w:multiLevelType w:val="singleLevel"/>
     <w:tmpl w:val="57BCAFFD"/>
@@ -32598,7 +33010,7 @@
       </w:rPr>
     </w:lvl>
   </w:abstractNum>
-  <w:abstractNum w:abstractNumId="7">
+  <w:abstractNum w:abstractNumId="8">
     <w:nsid w:val="5BB31F58"/>
     <w:multiLevelType w:val="singleLevel"/>
     <w:tmpl w:val="5BB31F58"/>
@@ -32614,7 +33026,7 @@
       </w:pPr>
     </w:lvl>
   </w:abstractNum>
-  <w:abstractNum w:abstractNumId="8">
+  <w:abstractNum w:abstractNumId="9">
     <w:nsid w:val="69BF6E4E"/>
     <w:multiLevelType w:val="singleLevel"/>
     <w:tmpl w:val="69BF6E4E"/>
@@ -32626,7 +33038,7 @@
       <w:lvlJc w:val="left"/>
     </w:lvl>
   </w:abstractNum>
-  <w:abstractNum w:abstractNumId="9">
+  <w:abstractNum w:abstractNumId="10">
     <w:nsid w:val="6A8522E4"/>
     <w:multiLevelType w:val="singleLevel"/>
     <w:tmpl w:val="6A8522E4"/>
@@ -32645,7 +33057,7 @@
       </w:rPr>
     </w:lvl>
   </w:abstractNum>
-  <w:abstractNum w:abstractNumId="10">
+  <w:abstractNum w:abstractNumId="11">
     <w:nsid w:val="6C4294CB"/>
     <w:multiLevelType w:val="singleLevel"/>
     <w:tmpl w:val="6C4294CB"/>
@@ -32661,7 +33073,7 @@
       </w:pPr>
     </w:lvl>
   </w:abstractNum>
-  <w:abstractNum w:abstractNumId="11">
+  <w:abstractNum w:abstractNumId="12">
     <w:nsid w:val="79CA4A1D"/>
     <w:multiLevelType w:val="singleLevel"/>
     <w:tmpl w:val="79CA4A1D"/>
@@ -32677,37 +33089,40 @@
     <w:abstractNumId w:val="0"/>
   </w:num>
   <w:num w:numId="2">
-    <w:abstractNumId w:val="2"/>
+    <w:abstractNumId w:val="3"/>
   </w:num>
   <w:num w:numId="3">
+    <w:abstractNumId w:val="5"/>
+  </w:num>
+  <w:num w:numId="4">
+    <w:abstractNumId w:val="6"/>
+  </w:num>
+  <w:num w:numId="5">
+    <w:abstractNumId w:val="12"/>
+  </w:num>
+  <w:num w:numId="6">
+    <w:abstractNumId w:val="9"/>
+  </w:num>
+  <w:num w:numId="7">
     <w:abstractNumId w:val="4"/>
   </w:num>
-  <w:num w:numId="4">
-    <w:abstractNumId w:val="5"/>
+  <w:num w:numId="8">
+    <w:abstractNumId w:val="8"/>
   </w:num>
-  <w:num w:numId="5">
+  <w:num w:numId="9">
     <w:abstractNumId w:val="11"/>
   </w:num>
-  <w:num w:numId="6">
-    <w:abstractNumId w:val="8"/>
-  </w:num>
-  <w:num w:numId="7">
-    <w:abstractNumId w:val="3"/>
-  </w:num>
-  <w:num w:numId="8">
+  <w:num w:numId="10">
     <w:abstractNumId w:val="7"/>
-  </w:num>
-  <w:num w:numId="9">
-    <w:abstractNumId w:val="10"/>
-  </w:num>
-  <w:num w:numId="10">
-    <w:abstractNumId w:val="6"/>
   </w:num>
   <w:num w:numId="11">
     <w:abstractNumId w:val="1"/>
   </w:num>
   <w:num w:numId="12">
-    <w:abstractNumId w:val="9"/>
+    <w:abstractNumId w:val="10"/>
+  </w:num>
+  <w:num w:numId="13">
+    <w:abstractNumId w:val="2"/>
   </w:num>
 </w:numbering>
 </file>

--- a/ProgramLearning.docx
+++ b/ProgramLearning.docx
@@ -12705,7 +12705,6 @@
             <w:insideH w:val="none" w:color="auto" w:sz="0" w:space="0"/>
             <w:insideV w:val="none" w:color="auto" w:sz="0" w:space="0"/>
           </w:tblBorders>
-          <w:shd w:val="clear" w:color="auto" w:fill="FFFFFF"/>
           <w:tblLayout w:type="fixed"/>
           <w:tblCellMar>
             <w:top w:w="15" w:type="dxa"/>
@@ -12892,7 +12891,6 @@
             <w:insideH w:val="none" w:color="auto" w:sz="0" w:space="0"/>
             <w:insideV w:val="none" w:color="auto" w:sz="0" w:space="0"/>
           </w:tblBorders>
-          <w:shd w:val="clear" w:color="auto" w:fill="FFFFFF"/>
           <w:tblLayout w:type="fixed"/>
           <w:tblCellMar>
             <w:top w:w="15" w:type="dxa"/>
@@ -21737,7 +21735,6 @@
       </w:tblGrid>
       <w:tr>
         <w:tblPrEx>
-          <w:shd w:val="clear" w:color="auto" w:fill="auto"/>
           <w:tblLayout w:type="fixed"/>
           <w:tblCellMar>
             <w:top w:w="0" w:type="dxa"/>
@@ -32149,8 +32146,6 @@
           <w:lang w:val="en-US" w:eastAsia="zh-CN"/>
         </w:rPr>
       </w:pPr>
-      <w:bookmarkStart w:id="0" w:name="_GoBack"/>
-      <w:bookmarkEnd w:id="0"/>
     </w:p>
     <w:p>
       <w:pPr>
@@ -32415,16 +32410,16 @@
         <w:pStyle w:val="4"/>
         <w:bidi w:val="0"/>
         <w:rPr>
-          <w:rFonts w:hint="eastAsia"/>
-          <w:lang w:val="en-US" w:eastAsia="zh-CN"/>
-        </w:rPr>
-      </w:pPr>
-      <w:r>
-        <w:rPr>
-          <w:rFonts w:hint="eastAsia"/>
-          <w:lang w:val="en-US" w:eastAsia="zh-CN"/>
-        </w:rPr>
-        <w:t>4.2.4 reactor</w:t>
+          <w:rFonts w:hint="default"/>
+          <w:lang w:val="en-US" w:eastAsia="zh-CN"/>
+        </w:rPr>
+      </w:pPr>
+      <w:r>
+        <w:rPr>
+          <w:rFonts w:hint="eastAsia"/>
+          <w:lang w:val="en-US" w:eastAsia="zh-CN"/>
+        </w:rPr>
+        <w:t>4.2.4 reactor处理流程</w:t>
       </w:r>
     </w:p>
     <w:p>
@@ -32750,8 +32745,42 @@
     <w:p>
       <w:pPr>
         <w:numPr>
-          <w:numId w:val="0"/>
+          <w:ilvl w:val="0"/>
+          <w:numId w:val="13"/>
         </w:numPr>
+        <w:ind w:left="0" w:leftChars="0" w:firstLine="420" w:firstLineChars="0"/>
+        <w:rPr>
+          <w:rFonts w:hint="default"/>
+          <w:lang w:val="en-US" w:eastAsia="zh-CN"/>
+        </w:rPr>
+      </w:pPr>
+      <w:r>
+        <w:rPr>
+          <w:rFonts w:hint="default"/>
+          <w:lang w:val="en-US" w:eastAsia="zh-CN"/>
+        </w:rPr>
+        <w:t> Initiation Dispatcher调用特定的Concrete Event Handler的回调方法来响应其关联的handle上发生的事件</w:t>
+      </w:r>
+    </w:p>
+    <w:p>
+      <w:pPr>
+        <w:pStyle w:val="4"/>
+        <w:bidi w:val="0"/>
+        <w:rPr>
+          <w:rFonts w:hint="eastAsia"/>
+          <w:lang w:val="en-US" w:eastAsia="zh-CN"/>
+        </w:rPr>
+      </w:pPr>
+      <w:r>
+        <w:rPr>
+          <w:rFonts w:hint="eastAsia"/>
+          <w:lang w:val="en-US" w:eastAsia="zh-CN"/>
+        </w:rPr>
+        <w:t>4.2.5多线程IO的致命缺陷</w:t>
+      </w:r>
+    </w:p>
+    <w:p>
+      <w:pPr>
         <w:ind w:firstLine="420" w:firstLineChars="0"/>
         <w:rPr>
           <w:rFonts w:hint="default"/>
@@ -32763,8 +32792,608 @@
           <w:rFonts w:hint="default"/>
           <w:lang w:val="en-US" w:eastAsia="zh-CN"/>
         </w:rPr>
-        <w:t>6. Initiation Dispatcher调用特定的Concrete Event Handler的回调方法来响应其关联的handle上发生的事件</w:t>
-      </w:r>
+        <w:t>多线程并发模式，一个连接一个线程的缺点是：缺点在于资源要求太高，系统中创建线程是需要比较高的系统资源的，如果连接数太高，系统无法承受，而且，线程的反复创建-销毁也需要代价。改进方法是：采用基于事件驱动的设计，当有事件触发时，才会调用处理器进行数据处理。使用Reactor模式，对线程的数量进行控制，一个线程处理大量的事件。</w:t>
+      </w:r>
+    </w:p>
+    <w:p>
+      <w:pPr>
+        <w:pStyle w:val="4"/>
+        <w:bidi w:val="0"/>
+        <w:rPr>
+          <w:rFonts w:hint="eastAsia"/>
+          <w:lang w:val="en-US" w:eastAsia="zh-CN"/>
+        </w:rPr>
+      </w:pPr>
+      <w:r>
+        <w:rPr>
+          <w:rFonts w:hint="eastAsia"/>
+          <w:lang w:val="en-US" w:eastAsia="zh-CN"/>
+        </w:rPr>
+        <w:t>4.2.6 单/多线程Reactor</w:t>
+      </w:r>
+    </w:p>
+    <w:p>
+      <w:pPr>
+        <w:ind w:firstLine="420" w:firstLineChars="0"/>
+        <w:rPr>
+          <w:rFonts w:hint="eastAsia" w:ascii="微软雅黑" w:hAnsi="微软雅黑" w:eastAsia="微软雅黑" w:cs="微软雅黑"/>
+          <w:i w:val="0"/>
+          <w:caps w:val="0"/>
+          <w:color w:val="000000"/>
+          <w:spacing w:val="0"/>
+          <w:sz w:val="19"/>
+          <w:szCs w:val="19"/>
+          <w:shd w:val="clear" w:fill="FFFFFF"/>
+        </w:rPr>
+      </w:pPr>
+      <w:r>
+        <w:rPr>
+          <w:rFonts w:ascii="微软雅黑" w:hAnsi="微软雅黑" w:eastAsia="微软雅黑" w:cs="微软雅黑"/>
+          <w:i w:val="0"/>
+          <w:caps w:val="0"/>
+          <w:color w:val="000000"/>
+          <w:spacing w:val="0"/>
+          <w:sz w:val="19"/>
+          <w:szCs w:val="19"/>
+          <w:highlight w:val="cyan"/>
+          <w:shd w:val="clear" w:fill="FFFFFF"/>
+        </w:rPr>
+        <w:t>单Reactor单线</w:t>
+      </w:r>
+      <w:r>
+        <w:rPr>
+          <w:rFonts w:ascii="微软雅黑" w:hAnsi="微软雅黑" w:eastAsia="微软雅黑" w:cs="微软雅黑"/>
+          <w:i w:val="0"/>
+          <w:caps w:val="0"/>
+          <w:color w:val="000000"/>
+          <w:spacing w:val="0"/>
+          <w:sz w:val="19"/>
+          <w:szCs w:val="19"/>
+          <w:shd w:val="clear" w:fill="FFFFFF"/>
+        </w:rPr>
+        <w:t>程模型</w:t>
+      </w:r>
+      <w:r>
+        <w:rPr>
+          <w:rFonts w:hint="eastAsia" w:ascii="微软雅黑" w:hAnsi="微软雅黑" w:cs="微软雅黑"/>
+          <w:i w:val="0"/>
+          <w:caps w:val="0"/>
+          <w:color w:val="000000"/>
+          <w:spacing w:val="0"/>
+          <w:sz w:val="19"/>
+          <w:szCs w:val="19"/>
+          <w:shd w:val="clear" w:fill="FFFFFF"/>
+          <w:lang w:eastAsia="zh-CN"/>
+        </w:rPr>
+        <w:t>：</w:t>
+      </w:r>
+      <w:r>
+        <w:rPr>
+          <w:rFonts w:ascii="微软雅黑" w:hAnsi="微软雅黑" w:eastAsia="微软雅黑" w:cs="微软雅黑"/>
+          <w:i w:val="0"/>
+          <w:caps w:val="0"/>
+          <w:color w:val="000000"/>
+          <w:spacing w:val="0"/>
+          <w:sz w:val="19"/>
+          <w:szCs w:val="19"/>
+          <w:shd w:val="clear" w:fill="FFFFFF"/>
+        </w:rPr>
+        <w:t>Reactor线程是个多面手，负责多路分离套接字，Accept新连接，并分派请求到Handler处理器中。</w:t>
+      </w:r>
+      <w:r>
+        <w:rPr>
+          <w:rFonts w:hint="eastAsia" w:ascii="微软雅黑" w:hAnsi="微软雅黑" w:eastAsia="微软雅黑" w:cs="微软雅黑"/>
+          <w:i w:val="0"/>
+          <w:caps w:val="0"/>
+          <w:color w:val="000000"/>
+          <w:spacing w:val="0"/>
+          <w:sz w:val="19"/>
+          <w:szCs w:val="19"/>
+          <w:shd w:val="clear" w:fill="FFFFFF"/>
+        </w:rPr>
+        <w:t>Reactor和Hander 处于一条线程执行。</w:t>
+      </w:r>
+    </w:p>
+    <w:p>
+      <w:pPr>
+        <w:ind w:firstLine="420" w:firstLineChars="0"/>
+        <w:rPr>
+          <w:rFonts w:hint="eastAsia" w:ascii="微软雅黑" w:hAnsi="微软雅黑" w:eastAsia="微软雅黑" w:cs="微软雅黑"/>
+          <w:i w:val="0"/>
+          <w:caps w:val="0"/>
+          <w:color w:val="000000"/>
+          <w:spacing w:val="0"/>
+          <w:sz w:val="19"/>
+          <w:szCs w:val="19"/>
+          <w:shd w:val="clear" w:fill="FFFFFF"/>
+        </w:rPr>
+      </w:pPr>
+    </w:p>
+    <w:p>
+      <w:pPr>
+        <w:ind w:firstLine="420" w:firstLineChars="0"/>
+        <w:rPr>
+          <w:rFonts w:hint="eastAsia" w:ascii="微软雅黑" w:hAnsi="微软雅黑" w:eastAsia="微软雅黑" w:cs="微软雅黑"/>
+          <w:i w:val="0"/>
+          <w:caps w:val="0"/>
+          <w:color w:val="000000"/>
+          <w:spacing w:val="0"/>
+          <w:sz w:val="19"/>
+          <w:szCs w:val="19"/>
+          <w:shd w:val="clear" w:fill="FFFFFF"/>
+        </w:rPr>
+      </w:pPr>
+    </w:p>
+    <w:p>
+      <w:pPr>
+        <w:ind w:firstLine="420" w:firstLineChars="0"/>
+        <w:rPr>
+          <w:rFonts w:hint="eastAsia" w:ascii="微软雅黑" w:hAnsi="微软雅黑" w:eastAsia="微软雅黑" w:cs="微软雅黑"/>
+          <w:i w:val="0"/>
+          <w:caps w:val="0"/>
+          <w:color w:val="000000"/>
+          <w:spacing w:val="0"/>
+          <w:sz w:val="19"/>
+          <w:szCs w:val="19"/>
+          <w:shd w:val="clear" w:fill="FFFFFF"/>
+        </w:rPr>
+      </w:pPr>
+    </w:p>
+    <w:p>
+      <w:pPr>
+        <w:ind w:firstLine="420" w:firstLineChars="0"/>
+        <w:rPr>
+          <w:rFonts w:hint="eastAsia" w:ascii="微软雅黑" w:hAnsi="微软雅黑" w:eastAsia="微软雅黑" w:cs="微软雅黑"/>
+          <w:i w:val="0"/>
+          <w:caps w:val="0"/>
+          <w:color w:val="000000"/>
+          <w:spacing w:val="0"/>
+          <w:sz w:val="19"/>
+          <w:szCs w:val="19"/>
+          <w:shd w:val="clear" w:fill="FFFFFF"/>
+        </w:rPr>
+      </w:pPr>
+    </w:p>
+    <w:p>
+      <w:pPr>
+        <w:ind w:firstLine="420" w:firstLineChars="0"/>
+        <w:rPr>
+          <w:rFonts w:hint="default" w:ascii="微软雅黑" w:hAnsi="微软雅黑" w:eastAsia="微软雅黑" w:cs="微软雅黑"/>
+          <w:i w:val="0"/>
+          <w:caps w:val="0"/>
+          <w:color w:val="000000"/>
+          <w:spacing w:val="0"/>
+          <w:sz w:val="19"/>
+          <w:szCs w:val="19"/>
+          <w:shd w:val="clear" w:fill="FFFFFF"/>
+          <w:lang w:val="en-US" w:eastAsia="zh-CN"/>
+        </w:rPr>
+      </w:pPr>
+      <w:r>
+        <w:drawing>
+          <wp:anchor distT="0" distB="0" distL="114300" distR="114300" simplePos="0" relativeHeight="251666432" behindDoc="0" locked="0" layoutInCell="1" allowOverlap="1">
+            <wp:simplePos x="0" y="0"/>
+            <wp:positionH relativeFrom="column">
+              <wp:posOffset>209550</wp:posOffset>
+            </wp:positionH>
+            <wp:positionV relativeFrom="paragraph">
+              <wp:posOffset>167005</wp:posOffset>
+            </wp:positionV>
+            <wp:extent cx="4702810" cy="1931670"/>
+            <wp:effectExtent l="0" t="0" r="2540" b="11430"/>
+            <wp:wrapTopAndBottom/>
+            <wp:docPr id="9" name="图片 2"/>
+            <wp:cNvGraphicFramePr>
+              <a:graphicFrameLocks xmlns:a="http://schemas.openxmlformats.org/drawingml/2006/main" noChangeAspect="1"/>
+            </wp:cNvGraphicFramePr>
+            <a:graphic xmlns:a="http://schemas.openxmlformats.org/drawingml/2006/main">
+              <a:graphicData uri="http://schemas.openxmlformats.org/drawingml/2006/picture">
+                <pic:pic xmlns:pic="http://schemas.openxmlformats.org/drawingml/2006/picture">
+                  <pic:nvPicPr>
+                    <pic:cNvPr id="9" name="图片 2"/>
+                    <pic:cNvPicPr>
+                      <a:picLocks noChangeAspect="1"/>
+                    </pic:cNvPicPr>
+                  </pic:nvPicPr>
+                  <pic:blipFill>
+                    <a:blip r:embed="rId12"/>
+                    <a:stretch>
+                      <a:fillRect/>
+                    </a:stretch>
+                  </pic:blipFill>
+                  <pic:spPr>
+                    <a:xfrm>
+                      <a:off x="0" y="0"/>
+                      <a:ext cx="4702810" cy="1931670"/>
+                    </a:xfrm>
+                    <a:prstGeom prst="rect">
+                      <a:avLst/>
+                    </a:prstGeom>
+                    <a:noFill/>
+                    <a:ln>
+                      <a:noFill/>
+                    </a:ln>
+                  </pic:spPr>
+                </pic:pic>
+              </a:graphicData>
+            </a:graphic>
+          </wp:anchor>
+        </w:drawing>
+      </w:r>
+    </w:p>
+    <w:p>
+      <w:pPr>
+        <w:rPr>
+          <w:rFonts w:hint="default" w:ascii="微软雅黑" w:hAnsi="微软雅黑" w:eastAsia="微软雅黑" w:cs="微软雅黑"/>
+          <w:i w:val="0"/>
+          <w:caps w:val="0"/>
+          <w:color w:val="000000"/>
+          <w:spacing w:val="0"/>
+          <w:sz w:val="19"/>
+          <w:szCs w:val="19"/>
+          <w:shd w:val="clear" w:fill="FFFFFF"/>
+          <w:lang w:val="en-US" w:eastAsia="zh-CN"/>
+        </w:rPr>
+      </w:pPr>
+      <w:r>
+        <w:rPr>
+          <w:rFonts w:hint="default" w:ascii="微软雅黑" w:hAnsi="微软雅黑" w:eastAsia="微软雅黑" w:cs="微软雅黑"/>
+          <w:i w:val="0"/>
+          <w:caps w:val="0"/>
+          <w:color w:val="000000"/>
+          <w:spacing w:val="0"/>
+          <w:sz w:val="19"/>
+          <w:szCs w:val="19"/>
+          <w:shd w:val="clear" w:fill="FFFFFF"/>
+          <w:lang w:val="en-US" w:eastAsia="zh-CN"/>
+        </w:rPr>
+        <w:t>单线程模式的缺点:</w:t>
+      </w:r>
+    </w:p>
+    <w:p>
+      <w:pPr>
+        <w:rPr>
+          <w:rFonts w:hint="default" w:ascii="微软雅黑" w:hAnsi="微软雅黑" w:eastAsia="微软雅黑" w:cs="微软雅黑"/>
+          <w:i w:val="0"/>
+          <w:caps w:val="0"/>
+          <w:color w:val="000000"/>
+          <w:spacing w:val="0"/>
+          <w:sz w:val="19"/>
+          <w:szCs w:val="19"/>
+          <w:shd w:val="clear" w:fill="FFFFFF"/>
+          <w:lang w:val="en-US" w:eastAsia="zh-CN"/>
+        </w:rPr>
+      </w:pPr>
+      <w:r>
+        <w:rPr>
+          <w:rFonts w:hint="default" w:ascii="微软雅黑" w:hAnsi="微软雅黑" w:eastAsia="微软雅黑" w:cs="微软雅黑"/>
+          <w:i w:val="0"/>
+          <w:caps w:val="0"/>
+          <w:color w:val="000000"/>
+          <w:spacing w:val="0"/>
+          <w:sz w:val="19"/>
+          <w:szCs w:val="19"/>
+          <w:shd w:val="clear" w:fill="FFFFFF"/>
+          <w:lang w:val="en-US" w:eastAsia="zh-CN"/>
+        </w:rPr>
+        <w:t>1、 当其中某个 handler 阻塞时， 会导致其他所有的 client 的 handler 都得不到执行， 并且更严重的是， handler 的阻塞也会导致整个服务不能接收新的 client 请求(因为 acceptor 也被阻塞了)。 因为有这么多的缺陷， 因此单线程Reactor 模型用的比较少。这种单线程模型不能充分利用多核资源，所以实际使用的不多。</w:t>
+      </w:r>
+    </w:p>
+    <w:p>
+      <w:pPr>
+        <w:rPr>
+          <w:rFonts w:hint="default" w:ascii="微软雅黑" w:hAnsi="微软雅黑" w:eastAsia="微软雅黑" w:cs="微软雅黑"/>
+          <w:i w:val="0"/>
+          <w:caps w:val="0"/>
+          <w:color w:val="000000"/>
+          <w:spacing w:val="0"/>
+          <w:sz w:val="19"/>
+          <w:szCs w:val="19"/>
+          <w:shd w:val="clear" w:fill="FFFFFF"/>
+          <w:lang w:val="en-US" w:eastAsia="zh-CN"/>
+        </w:rPr>
+      </w:pPr>
+      <w:r>
+        <w:rPr>
+          <w:rFonts w:hint="default" w:ascii="微软雅黑" w:hAnsi="微软雅黑" w:eastAsia="微软雅黑" w:cs="微软雅黑"/>
+          <w:i w:val="0"/>
+          <w:caps w:val="0"/>
+          <w:color w:val="000000"/>
+          <w:spacing w:val="0"/>
+          <w:sz w:val="19"/>
+          <w:szCs w:val="19"/>
+          <w:shd w:val="clear" w:fill="FFFFFF"/>
+          <w:lang w:val="en-US" w:eastAsia="zh-CN"/>
+        </w:rPr>
+        <w:t>2、因此，单线程模型仅仅适用于handler 中业务处理组件能快速完成的场景。</w:t>
+      </w:r>
+    </w:p>
+    <w:p>
+      <w:pPr>
+        <w:ind w:firstLine="420" w:firstLineChars="0"/>
+        <w:rPr>
+          <w:rFonts w:hint="eastAsia" w:ascii="微软雅黑" w:hAnsi="微软雅黑" w:cs="微软雅黑"/>
+          <w:i w:val="0"/>
+          <w:caps w:val="0"/>
+          <w:color w:val="000000"/>
+          <w:spacing w:val="0"/>
+          <w:sz w:val="19"/>
+          <w:szCs w:val="19"/>
+          <w:shd w:val="clear" w:fill="FFFFFF"/>
+          <w:lang w:val="en-US" w:eastAsia="zh-CN"/>
+        </w:rPr>
+      </w:pPr>
+      <w:r>
+        <w:rPr>
+          <w:rFonts w:hint="default" w:ascii="微软雅黑" w:hAnsi="微软雅黑" w:eastAsia="微软雅黑" w:cs="微软雅黑"/>
+          <w:i w:val="0"/>
+          <w:caps w:val="0"/>
+          <w:color w:val="000000"/>
+          <w:spacing w:val="0"/>
+          <w:sz w:val="19"/>
+          <w:szCs w:val="19"/>
+          <w:highlight w:val="cyan"/>
+          <w:shd w:val="clear" w:fill="FFFFFF"/>
+          <w:lang w:val="en-US" w:eastAsia="zh-CN"/>
+        </w:rPr>
+        <w:t>多线程的Reactor</w:t>
+      </w:r>
+      <w:r>
+        <w:rPr>
+          <w:rFonts w:hint="eastAsia" w:ascii="微软雅黑" w:hAnsi="微软雅黑" w:cs="微软雅黑"/>
+          <w:i w:val="0"/>
+          <w:caps w:val="0"/>
+          <w:color w:val="000000"/>
+          <w:spacing w:val="0"/>
+          <w:sz w:val="19"/>
+          <w:szCs w:val="19"/>
+          <w:shd w:val="clear" w:fill="FFFFFF"/>
+          <w:lang w:val="en-US" w:eastAsia="zh-CN"/>
+        </w:rPr>
+        <w:t>：在线程Reactor模式基础上，做如下改进：</w:t>
+      </w:r>
+    </w:p>
+    <w:p>
+      <w:pPr>
+        <w:ind w:firstLine="420" w:firstLineChars="0"/>
+        <w:rPr>
+          <w:rFonts w:hint="eastAsia" w:ascii="微软雅黑" w:hAnsi="微软雅黑" w:cs="微软雅黑"/>
+          <w:i w:val="0"/>
+          <w:caps w:val="0"/>
+          <w:color w:val="000000"/>
+          <w:spacing w:val="0"/>
+          <w:sz w:val="19"/>
+          <w:szCs w:val="19"/>
+          <w:shd w:val="clear" w:fill="FFFFFF"/>
+          <w:lang w:val="en-US" w:eastAsia="zh-CN"/>
+        </w:rPr>
+      </w:pPr>
+      <w:r>
+        <w:rPr>
+          <w:rFonts w:hint="eastAsia" w:ascii="微软雅黑" w:hAnsi="微软雅黑" w:cs="微软雅黑"/>
+          <w:i w:val="0"/>
+          <w:caps w:val="0"/>
+          <w:color w:val="000000"/>
+          <w:spacing w:val="0"/>
+          <w:sz w:val="19"/>
+          <w:szCs w:val="19"/>
+          <w:shd w:val="clear" w:fill="FFFFFF"/>
+          <w:lang w:val="en-US" w:eastAsia="zh-CN"/>
+        </w:rPr>
+        <w:t>（1）将Handler处理器的执行放入线程池，多线程进行业务处理。</w:t>
+      </w:r>
+    </w:p>
+    <w:p>
+      <w:pPr>
+        <w:ind w:firstLine="420" w:firstLineChars="0"/>
+        <w:rPr>
+          <w:rFonts w:hint="eastAsia" w:ascii="微软雅黑" w:hAnsi="微软雅黑" w:cs="微软雅黑"/>
+          <w:i w:val="0"/>
+          <w:caps w:val="0"/>
+          <w:color w:val="000000"/>
+          <w:spacing w:val="0"/>
+          <w:sz w:val="19"/>
+          <w:szCs w:val="19"/>
+          <w:shd w:val="clear" w:fill="FFFFFF"/>
+          <w:lang w:val="en-US" w:eastAsia="zh-CN"/>
+        </w:rPr>
+      </w:pPr>
+      <w:r>
+        <w:rPr>
+          <w:rFonts w:hint="eastAsia" w:ascii="微软雅黑" w:hAnsi="微软雅黑" w:cs="微软雅黑"/>
+          <w:i w:val="0"/>
+          <w:caps w:val="0"/>
+          <w:color w:val="000000"/>
+          <w:spacing w:val="0"/>
+          <w:sz w:val="19"/>
+          <w:szCs w:val="19"/>
+          <w:shd w:val="clear" w:fill="FFFFFF"/>
+          <w:lang w:val="en-US" w:eastAsia="zh-CN"/>
+        </w:rPr>
+        <w:t>（2）而对于Reactor而言，可以仍为单个线程。如果服务器为多核的CPU，为充分利用系统资源，可以将Reactor拆分为两个线程。</w:t>
+      </w:r>
+    </w:p>
+    <w:p>
+      <w:pPr>
+        <w:ind w:firstLine="420" w:firstLineChars="0"/>
+        <w:rPr>
+          <w:rFonts w:hint="eastAsia" w:ascii="微软雅黑" w:hAnsi="微软雅黑" w:cs="微软雅黑"/>
+          <w:i w:val="0"/>
+          <w:caps w:val="0"/>
+          <w:color w:val="000000"/>
+          <w:spacing w:val="0"/>
+          <w:sz w:val="19"/>
+          <w:szCs w:val="19"/>
+          <w:shd w:val="clear" w:fill="FFFFFF"/>
+          <w:lang w:val="en-US" w:eastAsia="zh-CN"/>
+        </w:rPr>
+      </w:pPr>
+      <w:r>
+        <w:rPr>
+          <w:rFonts w:hint="eastAsia" w:ascii="微软雅黑" w:hAnsi="微软雅黑" w:cs="微软雅黑"/>
+          <w:i w:val="0"/>
+          <w:caps w:val="0"/>
+          <w:color w:val="000000"/>
+          <w:spacing w:val="0"/>
+          <w:sz w:val="19"/>
+          <w:szCs w:val="19"/>
+          <w:shd w:val="clear" w:fill="FFFFFF"/>
+          <w:lang w:val="en-US" w:eastAsia="zh-CN"/>
+        </w:rPr>
+        <w:t>一个简单的图如下：</w:t>
+      </w:r>
+    </w:p>
+    <w:p>
+      <w:pPr>
+        <w:ind w:firstLine="420" w:firstLineChars="0"/>
+        <w:rPr>
+          <w:rFonts w:hint="eastAsia" w:ascii="微软雅黑" w:hAnsi="微软雅黑" w:cs="微软雅黑"/>
+          <w:i w:val="0"/>
+          <w:caps w:val="0"/>
+          <w:color w:val="000000"/>
+          <w:spacing w:val="0"/>
+          <w:sz w:val="19"/>
+          <w:szCs w:val="19"/>
+          <w:shd w:val="clear" w:fill="FFFFFF"/>
+          <w:lang w:val="en-US" w:eastAsia="zh-CN"/>
+        </w:rPr>
+      </w:pPr>
+      <w:r>
+        <w:drawing>
+          <wp:anchor distT="0" distB="0" distL="114300" distR="114300" simplePos="0" relativeHeight="251667456" behindDoc="0" locked="0" layoutInCell="1" allowOverlap="1">
+            <wp:simplePos x="0" y="0"/>
+            <wp:positionH relativeFrom="column">
+              <wp:posOffset>321310</wp:posOffset>
+            </wp:positionH>
+            <wp:positionV relativeFrom="paragraph">
+              <wp:posOffset>220345</wp:posOffset>
+            </wp:positionV>
+            <wp:extent cx="4513580" cy="969645"/>
+            <wp:effectExtent l="0" t="0" r="1270" b="1905"/>
+            <wp:wrapTopAndBottom/>
+            <wp:docPr id="10" name="图片 3"/>
+            <wp:cNvGraphicFramePr>
+              <a:graphicFrameLocks xmlns:a="http://schemas.openxmlformats.org/drawingml/2006/main" noChangeAspect="1"/>
+            </wp:cNvGraphicFramePr>
+            <a:graphic xmlns:a="http://schemas.openxmlformats.org/drawingml/2006/main">
+              <a:graphicData uri="http://schemas.openxmlformats.org/drawingml/2006/picture">
+                <pic:pic xmlns:pic="http://schemas.openxmlformats.org/drawingml/2006/picture">
+                  <pic:nvPicPr>
+                    <pic:cNvPr id="10" name="图片 3"/>
+                    <pic:cNvPicPr>
+                      <a:picLocks noChangeAspect="1"/>
+                    </pic:cNvPicPr>
+                  </pic:nvPicPr>
+                  <pic:blipFill>
+                    <a:blip r:embed="rId13"/>
+                    <a:stretch>
+                      <a:fillRect/>
+                    </a:stretch>
+                  </pic:blipFill>
+                  <pic:spPr>
+                    <a:xfrm>
+                      <a:off x="0" y="0"/>
+                      <a:ext cx="4513580" cy="969645"/>
+                    </a:xfrm>
+                    <a:prstGeom prst="rect">
+                      <a:avLst/>
+                    </a:prstGeom>
+                    <a:noFill/>
+                    <a:ln>
+                      <a:noFill/>
+                    </a:ln>
+                  </pic:spPr>
+                </pic:pic>
+              </a:graphicData>
+            </a:graphic>
+          </wp:anchor>
+        </w:drawing>
+      </w:r>
+    </w:p>
+    <w:p>
+      <w:pPr>
+        <w:ind w:firstLine="420" w:firstLineChars="0"/>
+        <w:rPr>
+          <w:rFonts w:hint="eastAsia" w:ascii="微软雅黑" w:hAnsi="微软雅黑" w:cs="微软雅黑"/>
+          <w:i w:val="0"/>
+          <w:caps w:val="0"/>
+          <w:color w:val="000000"/>
+          <w:spacing w:val="0"/>
+          <w:sz w:val="19"/>
+          <w:szCs w:val="19"/>
+          <w:shd w:val="clear" w:fill="FFFFFF"/>
+          <w:lang w:val="en-US" w:eastAsia="zh-CN"/>
+        </w:rPr>
+      </w:pPr>
+      <w:r>
+        <w:drawing>
+          <wp:anchor distT="0" distB="0" distL="114300" distR="114300" simplePos="0" relativeHeight="251668480" behindDoc="0" locked="0" layoutInCell="1" allowOverlap="1">
+            <wp:simplePos x="0" y="0"/>
+            <wp:positionH relativeFrom="column">
+              <wp:posOffset>659130</wp:posOffset>
+            </wp:positionH>
+            <wp:positionV relativeFrom="paragraph">
+              <wp:posOffset>147320</wp:posOffset>
+            </wp:positionV>
+            <wp:extent cx="3765550" cy="1600200"/>
+            <wp:effectExtent l="0" t="0" r="6350" b="0"/>
+            <wp:wrapTopAndBottom/>
+            <wp:docPr id="11" name="图片 4"/>
+            <wp:cNvGraphicFramePr>
+              <a:graphicFrameLocks xmlns:a="http://schemas.openxmlformats.org/drawingml/2006/main" noChangeAspect="1"/>
+            </wp:cNvGraphicFramePr>
+            <a:graphic xmlns:a="http://schemas.openxmlformats.org/drawingml/2006/main">
+              <a:graphicData uri="http://schemas.openxmlformats.org/drawingml/2006/picture">
+                <pic:pic xmlns:pic="http://schemas.openxmlformats.org/drawingml/2006/picture">
+                  <pic:nvPicPr>
+                    <pic:cNvPr id="11" name="图片 4"/>
+                    <pic:cNvPicPr>
+                      <a:picLocks noChangeAspect="1"/>
+                    </pic:cNvPicPr>
+                  </pic:nvPicPr>
+                  <pic:blipFill>
+                    <a:blip r:embed="rId14"/>
+                    <a:stretch>
+                      <a:fillRect/>
+                    </a:stretch>
+                  </pic:blipFill>
+                  <pic:spPr>
+                    <a:xfrm>
+                      <a:off x="0" y="0"/>
+                      <a:ext cx="3765550" cy="1600200"/>
+                    </a:xfrm>
+                    <a:prstGeom prst="rect">
+                      <a:avLst/>
+                    </a:prstGeom>
+                    <a:noFill/>
+                    <a:ln>
+                      <a:noFill/>
+                    </a:ln>
+                  </pic:spPr>
+                </pic:pic>
+              </a:graphicData>
+            </a:graphic>
+          </wp:anchor>
+        </w:drawing>
+      </w:r>
+    </w:p>
+    <w:p>
+      <w:pPr>
+        <w:ind w:firstLine="420" w:firstLineChars="0"/>
+        <w:rPr>
+          <w:rFonts w:hint="default" w:ascii="微软雅黑" w:hAnsi="微软雅黑" w:cs="微软雅黑"/>
+          <w:i w:val="0"/>
+          <w:caps w:val="0"/>
+          <w:color w:val="000000"/>
+          <w:spacing w:val="0"/>
+          <w:sz w:val="19"/>
+          <w:szCs w:val="19"/>
+          <w:shd w:val="clear" w:fill="FFFFFF"/>
+          <w:lang w:val="en-US" w:eastAsia="zh-CN"/>
+        </w:rPr>
+      </w:pPr>
+      <w:bookmarkStart w:id="0" w:name="_GoBack"/>
+      <w:bookmarkEnd w:id="0"/>
     </w:p>
     <w:p>
       <w:pPr>

--- a/ProgramLearning.docx
+++ b/ProgramLearning.docx
@@ -12705,6 +12705,7 @@
             <w:insideH w:val="none" w:color="auto" w:sz="0" w:space="0"/>
             <w:insideV w:val="none" w:color="auto" w:sz="0" w:space="0"/>
           </w:tblBorders>
+          <w:shd w:val="clear" w:color="auto" w:fill="FFFFFF"/>
           <w:tblLayout w:type="fixed"/>
           <w:tblCellMar>
             <w:top w:w="15" w:type="dxa"/>
@@ -13061,6 +13062,7 @@
             <w:insideH w:val="none" w:color="auto" w:sz="0" w:space="0"/>
             <w:insideV w:val="none" w:color="auto" w:sz="0" w:space="0"/>
           </w:tblBorders>
+          <w:shd w:val="clear" w:color="auto" w:fill="FFFFFF"/>
           <w:tblLayout w:type="fixed"/>
           <w:tblCellMar>
             <w:top w:w="15" w:type="dxa"/>
@@ -22300,7 +22302,6 @@
       </w:tblGrid>
       <w:tr>
         <w:tblPrEx>
-          <w:shd w:val="clear" w:color="auto" w:fill="auto"/>
           <w:tblLayout w:type="fixed"/>
           <w:tblCellMar>
             <w:top w:w="0" w:type="dxa"/>
@@ -22812,7 +22813,6 @@
       </w:tblGrid>
       <w:tr>
         <w:tblPrEx>
-          <w:shd w:val="clear" w:color="auto" w:fill="auto"/>
           <w:tblLayout w:type="fixed"/>
           <w:tblCellMar>
             <w:top w:w="0" w:type="dxa"/>
@@ -33379,21 +33379,633 @@
     </w:p>
     <w:p>
       <w:pPr>
+        <w:pStyle w:val="4"/>
+        <w:bidi w:val="0"/>
+        <w:rPr>
+          <w:rFonts w:hint="eastAsia"/>
+          <w:lang w:val="en-US" w:eastAsia="zh-CN"/>
+        </w:rPr>
+      </w:pPr>
+      <w:r>
+        <w:rPr>
+          <w:rFonts w:hint="eastAsia"/>
+          <w:lang w:val="en-US" w:eastAsia="zh-CN"/>
+        </w:rPr>
+        <w:t>4.2.7 Reactor模式详解</w:t>
+      </w:r>
+    </w:p>
+    <w:p>
+      <w:pPr>
         <w:ind w:firstLine="420" w:firstLineChars="0"/>
         <w:rPr>
-          <w:rFonts w:hint="default" w:ascii="微软雅黑" w:hAnsi="微软雅黑" w:cs="微软雅黑"/>
-          <w:i w:val="0"/>
-          <w:caps w:val="0"/>
-          <w:color w:val="000000"/>
-          <w:spacing w:val="0"/>
-          <w:sz w:val="19"/>
-          <w:szCs w:val="19"/>
-          <w:shd w:val="clear" w:fill="FFFFFF"/>
-          <w:lang w:val="en-US" w:eastAsia="zh-CN"/>
-        </w:rPr>
-      </w:pPr>
+          <w:rFonts w:hint="default"/>
+          <w:lang w:val="en-US" w:eastAsia="zh-CN"/>
+        </w:rPr>
+      </w:pPr>
+      <w:r>
+        <w:rPr>
+          <w:rFonts w:hint="default"/>
+          <w:lang w:val="en-US" w:eastAsia="zh-CN"/>
+        </w:rPr>
+        <w:t>在学习Reactor模式之前，我们需要对“I/O的四种模型”以及“什么是I/O多路复用”进行简单的介绍，因为Reactor是一个使用了同步非阻塞的I/O多路复用机制的模式。</w:t>
+      </w:r>
+    </w:p>
+    <w:p>
+      <w:pPr>
+        <w:ind w:firstLine="420" w:firstLineChars="0"/>
+        <w:rPr>
+          <w:rFonts w:hint="default"/>
+          <w:lang w:val="en-US" w:eastAsia="zh-CN"/>
+        </w:rPr>
+      </w:pPr>
+    </w:p>
+    <w:p>
+      <w:pPr>
+        <w:pStyle w:val="3"/>
+        <w:bidi w:val="0"/>
+        <w:rPr>
+          <w:rFonts w:hint="eastAsia"/>
+          <w:lang w:val="en-US" w:eastAsia="zh-CN"/>
+        </w:rPr>
+      </w:pPr>
+      <w:r>
+        <w:rPr>
+          <w:rFonts w:hint="eastAsia"/>
+          <w:lang w:val="en-US" w:eastAsia="zh-CN"/>
+        </w:rPr>
+        <w:t>4.3 Proactor模式</w:t>
+      </w:r>
+    </w:p>
+    <w:p>
+      <w:pPr>
+        <w:pStyle w:val="4"/>
+        <w:bidi w:val="0"/>
+        <w:rPr>
+          <w:rFonts w:hint="default"/>
+          <w:lang w:val="en-US" w:eastAsia="zh-CN"/>
+        </w:rPr>
+      </w:pPr>
+      <w:r>
+        <w:rPr>
+          <w:rFonts w:hint="eastAsia"/>
+          <w:lang w:val="en-US" w:eastAsia="zh-CN"/>
+        </w:rPr>
+        <w:t xml:space="preserve">4.3.1 </w:t>
+      </w:r>
+      <w:r>
+        <w:rPr>
+          <w:rFonts w:hint="default"/>
+          <w:lang w:val="en-US" w:eastAsia="zh-CN"/>
+        </w:rPr>
+        <w:t>I/O模型</w:t>
+      </w:r>
+    </w:p>
+    <w:p>
+      <w:pPr>
+        <w:ind w:firstLine="420" w:firstLineChars="0"/>
+        <w:rPr>
+          <w:rFonts w:hint="default"/>
+          <w:lang w:val="en-US" w:eastAsia="zh-CN"/>
+        </w:rPr>
+      </w:pPr>
+      <w:r>
+        <w:rPr>
+          <w:rFonts w:hint="default"/>
+          <w:lang w:val="en-US" w:eastAsia="zh-CN"/>
+        </w:rPr>
+        <w:t>在高性能的I/O设计中，有两个比较著名的模式Reactor和Proactor模式，其中Reactor模式用于同步I/O，而Proactor运用于异步I/O操作。</w:t>
+      </w:r>
+    </w:p>
+    <w:p>
+      <w:pPr>
+        <w:ind w:firstLine="420" w:firstLineChars="0"/>
+        <w:rPr>
+          <w:rFonts w:hint="default"/>
+          <w:highlight w:val="cyan"/>
+          <w:lang w:val="en-US" w:eastAsia="zh-CN"/>
+        </w:rPr>
+      </w:pPr>
+      <w:r>
+        <w:rPr>
+          <w:rFonts w:hint="default"/>
+          <w:lang w:val="en-US" w:eastAsia="zh-CN"/>
+        </w:rPr>
+        <w:t>在比较这两个模式之前，我们首先的搞明白几个概念，什么是阻塞和非阻塞，什么是同步和异步,</w:t>
+      </w:r>
+      <w:r>
+        <w:rPr>
+          <w:rFonts w:hint="default"/>
+          <w:highlight w:val="cyan"/>
+          <w:lang w:val="en-US" w:eastAsia="zh-CN"/>
+        </w:rPr>
+        <w:t>同步和异步是针对应用程序和内核的交互而言的</w:t>
+      </w:r>
+      <w:r>
+        <w:rPr>
+          <w:rFonts w:hint="default"/>
+          <w:lang w:val="en-US" w:eastAsia="zh-CN"/>
+        </w:rPr>
+        <w:t>，</w:t>
+      </w:r>
+      <w:r>
+        <w:rPr>
+          <w:rFonts w:hint="default"/>
+          <w:highlight w:val="cyan"/>
+          <w:lang w:val="en-US" w:eastAsia="zh-CN"/>
+        </w:rPr>
+        <w:t>同步指的是用户进程触发IO操作并等待或者轮询的去查看IO操作是否就绪，而异步是指用户进程触发IO操作以后便开始做自己的事情，而当IO操作已经完成的时候会得到IO完成的通知</w:t>
+      </w:r>
+      <w:r>
+        <w:rPr>
+          <w:rFonts w:hint="default"/>
+          <w:lang w:val="en-US" w:eastAsia="zh-CN"/>
+        </w:rPr>
+        <w:t>。而阻塞和非阻塞是针对于进程在访问数据的时候，根据IO操作的就绪状态来采取的不同方式，</w:t>
+      </w:r>
+      <w:r>
+        <w:rPr>
+          <w:rFonts w:hint="default"/>
+          <w:highlight w:val="cyan"/>
+          <w:lang w:val="en-US" w:eastAsia="zh-CN"/>
+        </w:rPr>
+        <w:t>说白了是一种读取或者写入操作函数的实现方式，阻塞方式下读取或者写入函数将一直等待，而非阻塞方式下，读取或者写入函数会立即返回一个状态值。</w:t>
+      </w:r>
+    </w:p>
+    <w:p>
+      <w:pPr>
+        <w:ind w:firstLine="420" w:firstLineChars="0"/>
+        <w:rPr>
+          <w:rFonts w:hint="default"/>
+          <w:lang w:val="en-US" w:eastAsia="zh-CN"/>
+        </w:rPr>
+      </w:pPr>
+      <w:r>
+        <w:rPr>
+          <w:rFonts w:hint="default"/>
+          <w:lang w:val="en-US" w:eastAsia="zh-CN"/>
+        </w:rPr>
+        <w:t>一般来说I/O模型可以分为：同步阻塞，同步非阻塞，异步阻塞，异步非阻塞IO</w:t>
+      </w:r>
+      <w:r>
+        <w:rPr>
+          <w:rFonts w:hint="eastAsia"/>
+          <w:lang w:val="en-US" w:eastAsia="zh-CN"/>
+        </w:rPr>
+        <w:t>。</w:t>
+      </w:r>
+    </w:p>
+    <w:p>
+      <w:pPr>
+        <w:ind w:firstLine="420" w:firstLineChars="0"/>
+        <w:rPr>
+          <w:rFonts w:hint="default"/>
+          <w:lang w:val="en-US" w:eastAsia="zh-CN"/>
+        </w:rPr>
+      </w:pPr>
+      <w:r>
+        <w:rPr>
+          <w:rFonts w:hint="default"/>
+          <w:lang w:val="en-US" w:eastAsia="zh-CN"/>
+        </w:rPr>
+        <w:t>同步阻塞IO：</w:t>
+      </w:r>
+    </w:p>
+    <w:p>
+      <w:pPr>
+        <w:ind w:firstLine="420" w:firstLineChars="0"/>
+        <w:rPr>
+          <w:rFonts w:hint="default"/>
+          <w:lang w:val="en-US" w:eastAsia="zh-CN"/>
+        </w:rPr>
+      </w:pPr>
+      <w:r>
+        <w:rPr>
+          <w:rFonts w:hint="default"/>
+          <w:lang w:val="en-US" w:eastAsia="zh-CN"/>
+        </w:rPr>
+        <w:t>在此种方式下，用</w:t>
+      </w:r>
+      <w:r>
+        <w:rPr>
+          <w:rFonts w:hint="default"/>
+          <w:highlight w:val="cyan"/>
+          <w:lang w:val="en-US" w:eastAsia="zh-CN"/>
+        </w:rPr>
+        <w:t>户进程在发起一个IO操作以后，必须等待IO操作的完成，只有当真正完成了IO操作以后，用户进程才能运行</w:t>
+      </w:r>
+      <w:r>
+        <w:rPr>
+          <w:rFonts w:hint="default"/>
+          <w:lang w:val="en-US" w:eastAsia="zh-CN"/>
+        </w:rPr>
+        <w:t>。JAVA传统的IO模型属于此种方式！</w:t>
+      </w:r>
+    </w:p>
+    <w:p>
+      <w:pPr>
+        <w:ind w:firstLine="420" w:firstLineChars="0"/>
+        <w:rPr>
+          <w:rFonts w:hint="default"/>
+          <w:lang w:val="en-US" w:eastAsia="zh-CN"/>
+        </w:rPr>
+      </w:pPr>
+      <w:r>
+        <w:rPr>
+          <w:rFonts w:hint="default"/>
+          <w:lang w:val="en-US" w:eastAsia="zh-CN"/>
+        </w:rPr>
+        <w:t>同步非阻塞IO:</w:t>
+      </w:r>
+    </w:p>
+    <w:p>
+      <w:pPr>
+        <w:ind w:firstLine="420" w:firstLineChars="0"/>
+        <w:rPr>
+          <w:rFonts w:hint="default"/>
+          <w:lang w:val="en-US" w:eastAsia="zh-CN"/>
+        </w:rPr>
+      </w:pPr>
+      <w:r>
+        <w:rPr>
+          <w:rFonts w:hint="default"/>
+          <w:highlight w:val="cyan"/>
+          <w:lang w:val="en-US" w:eastAsia="zh-CN"/>
+        </w:rPr>
+        <w:t>在此种方式下，用户进程发起一个IO操作以后边可返回做其它事情，但是用户进程需要时不时的询问IO操作是否就绪，</w:t>
+      </w:r>
+      <w:r>
+        <w:rPr>
+          <w:rFonts w:hint="default"/>
+          <w:lang w:val="en-US" w:eastAsia="zh-CN"/>
+        </w:rPr>
+        <w:t>这就要求用户进程不停的去询问，从而引入不必要的CPU资源浪费。其中目前JAVA的NIO就属于同步非阻塞IO。</w:t>
+      </w:r>
+    </w:p>
+    <w:p>
+      <w:pPr>
+        <w:ind w:firstLine="420" w:firstLineChars="0"/>
+        <w:rPr>
+          <w:rFonts w:hint="default"/>
+          <w:lang w:val="en-US" w:eastAsia="zh-CN"/>
+        </w:rPr>
+      </w:pPr>
+      <w:r>
+        <w:rPr>
+          <w:rFonts w:hint="default"/>
+          <w:lang w:val="en-US" w:eastAsia="zh-CN"/>
+        </w:rPr>
+        <w:t>异步阻塞IO：</w:t>
+      </w:r>
+    </w:p>
+    <w:p>
+      <w:pPr>
+        <w:ind w:firstLine="420" w:firstLineChars="0"/>
+        <w:rPr>
+          <w:rFonts w:hint="default"/>
+          <w:highlight w:val="cyan"/>
+          <w:lang w:val="en-US" w:eastAsia="zh-CN"/>
+        </w:rPr>
+      </w:pPr>
+      <w:r>
+        <w:rPr>
+          <w:rFonts w:hint="default"/>
+          <w:lang w:val="en-US" w:eastAsia="zh-CN"/>
+        </w:rPr>
+        <w:t>此种方式下是</w:t>
+      </w:r>
+      <w:r>
+        <w:rPr>
+          <w:rFonts w:hint="default"/>
+          <w:highlight w:val="cyan"/>
+          <w:lang w:val="en-US" w:eastAsia="zh-CN"/>
+        </w:rPr>
+        <w:t>指应用发起一个IO操作以后，不等待内核IO操作的完成，等内核完成IO操作以后会通知应用程序，这其实就是同步和异步最关键的区别</w:t>
+      </w:r>
+      <w:r>
+        <w:rPr>
+          <w:rFonts w:hint="default"/>
+          <w:lang w:val="en-US" w:eastAsia="zh-CN"/>
+        </w:rPr>
+        <w:t>，同步必须等待或者主动的去询问IO是否完成，那么为什么说是阻塞的呢？</w:t>
+      </w:r>
+      <w:r>
+        <w:rPr>
+          <w:rFonts w:hint="default"/>
+          <w:highlight w:val="cyan"/>
+          <w:lang w:val="en-US" w:eastAsia="zh-CN"/>
+        </w:rPr>
+        <w:t>因为此时是通过select系统调用来完成的，而select函数本身的实现方式是阻塞的，而采用select函数有个好处就是它可以同时监听多个文件句柄，从而提高系统的并发性！</w:t>
+      </w:r>
+    </w:p>
+    <w:p>
+      <w:pPr>
+        <w:ind w:firstLine="420" w:firstLineChars="0"/>
+        <w:rPr>
+          <w:rFonts w:hint="default"/>
+          <w:lang w:val="en-US" w:eastAsia="zh-CN"/>
+        </w:rPr>
+      </w:pPr>
+      <w:r>
+        <w:rPr>
+          <w:rFonts w:hint="default"/>
+          <w:lang w:val="en-US" w:eastAsia="zh-CN"/>
+        </w:rPr>
+        <w:t>异步非阻塞IO:</w:t>
+      </w:r>
+    </w:p>
+    <w:p>
+      <w:pPr>
+        <w:ind w:firstLine="420" w:firstLineChars="0"/>
+        <w:rPr>
+          <w:rFonts w:hint="default"/>
+          <w:lang w:val="en-US" w:eastAsia="zh-CN"/>
+        </w:rPr>
+      </w:pPr>
+      <w:r>
+        <w:rPr>
+          <w:rFonts w:hint="default"/>
+          <w:lang w:val="en-US" w:eastAsia="zh-CN"/>
+        </w:rPr>
+        <w:t>在此种模式下，</w:t>
+      </w:r>
+      <w:r>
+        <w:rPr>
+          <w:rFonts w:hint="default"/>
+          <w:highlight w:val="cyan"/>
+          <w:lang w:val="en-US" w:eastAsia="zh-CN"/>
+        </w:rPr>
+        <w:t>用户进程只需要发起一个IO操作然后立即返回，等IO操作真正的完成以后，应用程序会得到IO操作完成的通知，此时用户进程只需要对数据进行处理就好了，不需要进行实际的IO读写操作，因为真正的IO读取或者写入操作已经由内核完成了</w:t>
+      </w:r>
+      <w:r>
+        <w:rPr>
+          <w:rFonts w:hint="default"/>
+          <w:lang w:val="en-US" w:eastAsia="zh-CN"/>
+        </w:rPr>
+        <w:t>。目前Java中还没有支持此种IO模型。</w:t>
+      </w:r>
+    </w:p>
+    <w:p>
+      <w:pPr>
+        <w:ind w:firstLine="420" w:firstLineChars="0"/>
+        <w:rPr>
+          <w:rFonts w:hint="default"/>
+          <w:lang w:val="en-US" w:eastAsia="zh-CN"/>
+        </w:rPr>
+      </w:pPr>
+      <w:r>
+        <w:rPr>
+          <w:rFonts w:hint="default"/>
+          <w:lang w:val="en-US" w:eastAsia="zh-CN"/>
+        </w:rPr>
+        <w:t>搞清楚了以上概念以后，我们再回过头来看看，Reactor模式和Proactor模式。首先来看看Reactor模式，Reactor模式应用于同步I/O的场景。我们分别以读操作和写操作为例来看看Reactor中的具体步骤：</w:t>
+      </w:r>
+    </w:p>
+    <w:p>
+      <w:pPr>
+        <w:ind w:firstLine="420" w:firstLineChars="0"/>
+        <w:rPr>
+          <w:rFonts w:hint="default"/>
+          <w:lang w:val="en-US" w:eastAsia="zh-CN"/>
+        </w:rPr>
+      </w:pPr>
+      <w:r>
+        <w:rPr>
+          <w:rFonts w:hint="default"/>
+          <w:lang w:val="en-US" w:eastAsia="zh-CN"/>
+        </w:rPr>
+        <w:t>读取操作：</w:t>
+      </w:r>
+    </w:p>
+    <w:p>
+      <w:pPr>
+        <w:ind w:firstLine="420" w:firstLineChars="0"/>
+        <w:rPr>
+          <w:rFonts w:hint="default"/>
+          <w:lang w:val="en-US" w:eastAsia="zh-CN"/>
+        </w:rPr>
+      </w:pPr>
+      <w:r>
+        <w:rPr>
+          <w:rFonts w:hint="default"/>
+          <w:lang w:val="en-US" w:eastAsia="zh-CN"/>
+        </w:rPr>
+        <w:t>1. 应用程序注册读就需事件和相关联的事件处理器</w:t>
+      </w:r>
+    </w:p>
+    <w:p>
+      <w:pPr>
+        <w:ind w:firstLine="420" w:firstLineChars="0"/>
+        <w:rPr>
+          <w:rFonts w:hint="default"/>
+          <w:lang w:val="en-US" w:eastAsia="zh-CN"/>
+        </w:rPr>
+      </w:pPr>
+      <w:r>
+        <w:rPr>
+          <w:rFonts w:hint="default"/>
+          <w:lang w:val="en-US" w:eastAsia="zh-CN"/>
+        </w:rPr>
+        <w:t>2. 事件分离器等待事件的发生</w:t>
+      </w:r>
+    </w:p>
+    <w:p>
+      <w:pPr>
+        <w:ind w:firstLine="420" w:firstLineChars="0"/>
+        <w:rPr>
+          <w:rFonts w:hint="default"/>
+          <w:lang w:val="en-US" w:eastAsia="zh-CN"/>
+        </w:rPr>
+      </w:pPr>
+      <w:r>
+        <w:rPr>
+          <w:rFonts w:hint="default"/>
+          <w:lang w:val="en-US" w:eastAsia="zh-CN"/>
+        </w:rPr>
+        <w:t>3. 当发生读就需事件的时候，事件分离器调用第一步注册的事件处理器</w:t>
+      </w:r>
+    </w:p>
+    <w:p>
+      <w:pPr>
+        <w:ind w:firstLine="420" w:firstLineChars="0"/>
+        <w:rPr>
+          <w:rFonts w:hint="default"/>
+          <w:lang w:val="en-US" w:eastAsia="zh-CN"/>
+        </w:rPr>
+      </w:pPr>
+      <w:r>
+        <w:rPr>
+          <w:rFonts w:hint="default"/>
+          <w:lang w:val="en-US" w:eastAsia="zh-CN"/>
+        </w:rPr>
+        <w:t>4. 事件处理器首先执行实际的读取操作，然后根据读取到的内容进行进一步的处理</w:t>
+      </w:r>
+    </w:p>
+    <w:p>
+      <w:pPr>
+        <w:rPr>
+          <w:rFonts w:hint="default"/>
+          <w:lang w:val="en-US" w:eastAsia="zh-CN"/>
+        </w:rPr>
+      </w:pPr>
+      <w:r>
+        <w:rPr>
+          <w:rFonts w:hint="default"/>
+          <w:lang w:val="en-US" w:eastAsia="zh-CN"/>
+        </w:rPr>
+        <w:t>写入操作类似于读取操作，只不过第一步注册的是写就绪事件。</w:t>
+      </w:r>
+    </w:p>
+    <w:p>
+      <w:pPr>
+        <w:ind w:firstLine="420" w:firstLineChars="0"/>
+        <w:rPr>
+          <w:rFonts w:hint="default"/>
+          <w:lang w:val="en-US" w:eastAsia="zh-CN"/>
+        </w:rPr>
+      </w:pPr>
+      <w:r>
+        <w:rPr>
+          <w:rFonts w:hint="default"/>
+          <w:lang w:val="en-US" w:eastAsia="zh-CN"/>
+        </w:rPr>
+        <w:t>下面我们来看看Proactor模式中读取操作和写入操作的过程：</w:t>
+      </w:r>
+    </w:p>
+    <w:p>
+      <w:pPr>
+        <w:ind w:firstLine="420" w:firstLineChars="0"/>
+        <w:rPr>
+          <w:rFonts w:hint="default"/>
+          <w:lang w:val="en-US" w:eastAsia="zh-CN"/>
+        </w:rPr>
+      </w:pPr>
+      <w:r>
+        <w:rPr>
+          <w:rFonts w:hint="default"/>
+          <w:lang w:val="en-US" w:eastAsia="zh-CN"/>
+        </w:rPr>
+        <w:t>读取操作：</w:t>
+      </w:r>
+    </w:p>
+    <w:p>
+      <w:pPr>
+        <w:ind w:firstLine="420" w:firstLineChars="0"/>
+        <w:rPr>
+          <w:rFonts w:hint="default"/>
+          <w:lang w:val="en-US" w:eastAsia="zh-CN"/>
+        </w:rPr>
+      </w:pPr>
+      <w:r>
+        <w:rPr>
+          <w:rFonts w:hint="default"/>
+          <w:lang w:val="en-US" w:eastAsia="zh-CN"/>
+        </w:rPr>
+        <w:t>1. 应用程序初始化一个异步读取操作，然后注册相应的事件处理器，此时事件处理器不关注读取就绪事件，而是关注读取完成事件，这是区别于Reactor的关键。</w:t>
+      </w:r>
+    </w:p>
+    <w:p>
+      <w:pPr>
+        <w:ind w:firstLine="420" w:firstLineChars="0"/>
+        <w:rPr>
+          <w:rFonts w:hint="default"/>
+          <w:lang w:val="en-US" w:eastAsia="zh-CN"/>
+        </w:rPr>
+      </w:pPr>
+      <w:r>
+        <w:rPr>
+          <w:rFonts w:hint="default"/>
+          <w:lang w:val="en-US" w:eastAsia="zh-CN"/>
+        </w:rPr>
+        <w:t>2. 事件分离器等待读取操作完成事件</w:t>
+      </w:r>
+    </w:p>
+    <w:p>
+      <w:pPr>
+        <w:ind w:firstLine="420" w:firstLineChars="0"/>
+        <w:rPr>
+          <w:rFonts w:hint="default"/>
+          <w:lang w:val="en-US" w:eastAsia="zh-CN"/>
+        </w:rPr>
+      </w:pPr>
+      <w:r>
+        <w:rPr>
+          <w:rFonts w:hint="default"/>
+          <w:lang w:val="en-US" w:eastAsia="zh-CN"/>
+        </w:rPr>
+        <w:t>3. 在事件分离器等待读取操作完成的时候，操作系统调用内核线程完成读取操作，并将读取的内容放入用户传递过来的缓存区中。这也是区别于Reactor的一点，Proactor中，应用程序需要传递缓存区。</w:t>
+      </w:r>
+    </w:p>
+    <w:p>
+      <w:pPr>
+        <w:ind w:firstLine="420" w:firstLineChars="0"/>
+        <w:rPr>
+          <w:rFonts w:hint="default"/>
+          <w:lang w:val="en-US" w:eastAsia="zh-CN"/>
+        </w:rPr>
+      </w:pPr>
+      <w:r>
+        <w:rPr>
+          <w:rFonts w:hint="default"/>
+          <w:lang w:val="en-US" w:eastAsia="zh-CN"/>
+        </w:rPr>
+        <w:t>4. 事件分离器捕获到读取完成事件后，激活应用程序注册的事件处理器，事件处理器直接从缓存区读取数据，而不需要进行实际的读取操作。</w:t>
+      </w:r>
+    </w:p>
+    <w:p>
+      <w:pPr>
+        <w:rPr>
+          <w:rFonts w:hint="default"/>
+          <w:lang w:val="en-US" w:eastAsia="zh-CN"/>
+        </w:rPr>
+      </w:pPr>
+      <w:r>
+        <w:rPr>
+          <w:rFonts w:hint="default"/>
+          <w:lang w:val="en-US" w:eastAsia="zh-CN"/>
+        </w:rPr>
+        <w:t>Proactor中写入操作和读取操作，只不过感兴趣的事件是写入完成事件。</w:t>
+      </w:r>
+    </w:p>
+    <w:p>
+      <w:pPr>
+        <w:ind w:firstLine="420" w:firstLineChars="0"/>
+        <w:rPr>
+          <w:rFonts w:hint="default"/>
+          <w:lang w:val="en-US" w:eastAsia="zh-CN"/>
+        </w:rPr>
+      </w:pPr>
+      <w:r>
+        <w:rPr>
+          <w:rFonts w:hint="default"/>
+          <w:lang w:val="en-US" w:eastAsia="zh-CN"/>
+        </w:rPr>
+        <w:t>从上面可以看出，Reactor和Proactor模式的主要区别就是真正的读取和写入操作是有谁来完成的，Reactor中需要应用程序自己读取或者写入数据，而Proactor模式中，应用程序不需要进行实际的读写过程，它只需要从缓存区读取或者写入即可，操作系统会读取缓存区或者写入缓存区到真正的IO设备.</w:t>
+      </w:r>
+    </w:p>
+    <w:p>
+      <w:pPr>
+        <w:ind w:firstLine="420" w:firstLineChars="0"/>
+        <w:rPr>
+          <w:rFonts w:hint="default"/>
+          <w:lang w:val="en-US" w:eastAsia="zh-CN"/>
+        </w:rPr>
+      </w:pPr>
+      <w:r>
+        <w:rPr>
+          <w:rFonts w:hint="default"/>
+          <w:lang w:val="en-US" w:eastAsia="zh-CN"/>
+        </w:rPr>
+        <w:t>综上所述，同步和异步是相对于应用和内核的交互方式而言的，同步</w:t>
+      </w:r>
       <w:bookmarkStart w:id="0" w:name="_GoBack"/>
       <w:bookmarkEnd w:id="0"/>
+      <w:r>
+        <w:rPr>
+          <w:rFonts w:hint="default"/>
+          <w:lang w:val="en-US" w:eastAsia="zh-CN"/>
+        </w:rPr>
+        <w:t>需要主动去询问，而异步的时候内核在IO事件发生的时候通知应用程序，而阻塞和非阻塞仅仅是系统在调用系统调用的时候函数的实现方式而已。</w:t>
+      </w:r>
     </w:p>
     <w:p>
       <w:pPr>
@@ -33409,7 +34021,7 @@
           <w:rFonts w:hint="eastAsia"/>
           <w:lang w:val="en-US" w:eastAsia="zh-CN"/>
         </w:rPr>
-        <w:t>4.3 muduo框架</w:t>
+        <w:t>4.4 muduo框架</w:t>
       </w:r>
     </w:p>
     <w:sectPr>

--- a/ProgramLearning.docx
+++ b/ProgramLearning.docx
@@ -110,8 +110,10 @@
           <w:rFonts w:hint="eastAsia"/>
           <w:lang w:val="en-US" w:eastAsia="zh-CN"/>
         </w:rPr>
-        <w:t xml:space="preserve"> 既可以用“”也可以用‘</w:t>
-      </w:r>
+        <w:t xml:space="preserve"> 既可以用“”也可以用‘。</w:t>
+      </w:r>
+      <w:bookmarkStart w:id="0" w:name="_GoBack"/>
+      <w:bookmarkEnd w:id="0"/>
     </w:p>
     <w:p>
       <w:pPr>
@@ -12705,7 +12707,6 @@
             <w:insideH w:val="none" w:color="auto" w:sz="0" w:space="0"/>
             <w:insideV w:val="none" w:color="auto" w:sz="0" w:space="0"/>
           </w:tblBorders>
-          <w:shd w:val="clear" w:color="auto" w:fill="FFFFFF"/>
           <w:tblLayout w:type="fixed"/>
           <w:tblCellMar>
             <w:top w:w="15" w:type="dxa"/>
@@ -22302,6 +22303,7 @@
       </w:tblGrid>
       <w:tr>
         <w:tblPrEx>
+          <w:shd w:val="clear" w:color="auto" w:fill="auto"/>
           <w:tblLayout w:type="fixed"/>
           <w:tblCellMar>
             <w:top w:w="0" w:type="dxa"/>
@@ -33995,16 +33997,7 @@
           <w:rFonts w:hint="default"/>
           <w:lang w:val="en-US" w:eastAsia="zh-CN"/>
         </w:rPr>
-        <w:t>综上所述，同步和异步是相对于应用和内核的交互方式而言的，同步</w:t>
-      </w:r>
-      <w:bookmarkStart w:id="0" w:name="_GoBack"/>
-      <w:bookmarkEnd w:id="0"/>
-      <w:r>
-        <w:rPr>
-          <w:rFonts w:hint="default"/>
-          <w:lang w:val="en-US" w:eastAsia="zh-CN"/>
-        </w:rPr>
-        <w:t>需要主动去询问，而异步的时候内核在IO事件发生的时候通知应用程序，而阻塞和非阻塞仅仅是系统在调用系统调用的时候函数的实现方式而已。</w:t>
+        <w:t>综上所述，同步和异步是相对于应用和内核的交互方式而言的，同步需要主动去询问，而异步的时候内核在IO事件发生的时候通知应用程序，而阻塞和非阻塞仅仅是系统在调用系统调用的时候函数的实现方式而已。</w:t>
       </w:r>
     </w:p>
     <w:p>

--- a/ProgramLearning.docx
+++ b/ProgramLearning.docx
@@ -112,25 +112,25 @@
         </w:rPr>
         <w:t xml:space="preserve"> 既可以用“”也可以用‘。</w:t>
       </w:r>
+    </w:p>
+    <w:p>
+      <w:pPr>
+        <w:bidi w:val="0"/>
+        <w:jc w:val="left"/>
+        <w:rPr>
+          <w:rFonts w:hint="eastAsia"/>
+          <w:lang w:val="en-US" w:eastAsia="zh-CN"/>
+        </w:rPr>
+      </w:pPr>
+      <w:r>
+        <w:rPr>
+          <w:rFonts w:hint="eastAsia"/>
+          <w:lang w:val="en-US" w:eastAsia="zh-CN"/>
+        </w:rPr>
+        <w:t>print('The quick brown fox', 'jumps over', 'the lazy dog')  遇到逗号“,”会输出一个空格。</w:t>
+      </w:r>
       <w:bookmarkStart w:id="0" w:name="_GoBack"/>
       <w:bookmarkEnd w:id="0"/>
-    </w:p>
-    <w:p>
-      <w:pPr>
-        <w:bidi w:val="0"/>
-        <w:jc w:val="left"/>
-        <w:rPr>
-          <w:rFonts w:hint="eastAsia"/>
-          <w:lang w:val="en-US" w:eastAsia="zh-CN"/>
-        </w:rPr>
-      </w:pPr>
-      <w:r>
-        <w:rPr>
-          <w:rFonts w:hint="eastAsia"/>
-          <w:lang w:val="en-US" w:eastAsia="zh-CN"/>
-        </w:rPr>
-        <w:t>print('The quick brown fox', 'jumps over', 'the lazy dog')  遇到逗号“,”会输出一个空格</w:t>
-      </w:r>
     </w:p>
     <w:p>
       <w:pPr>
@@ -12707,6 +12707,7 @@
             <w:insideH w:val="none" w:color="auto" w:sz="0" w:space="0"/>
             <w:insideV w:val="none" w:color="auto" w:sz="0" w:space="0"/>
           </w:tblBorders>
+          <w:shd w:val="clear" w:color="auto" w:fill="FFFFFF"/>
           <w:tblLayout w:type="fixed"/>
           <w:tblCellMar>
             <w:top w:w="15" w:type="dxa"/>
@@ -21738,6 +21739,7 @@
       </w:tblGrid>
       <w:tr>
         <w:tblPrEx>
+          <w:shd w:val="clear" w:color="auto" w:fill="auto"/>
           <w:tblLayout w:type="fixed"/>
           <w:tblCellMar>
             <w:top w:w="0" w:type="dxa"/>
@@ -22815,6 +22817,7 @@
       </w:tblGrid>
       <w:tr>
         <w:tblPrEx>
+          <w:shd w:val="clear" w:color="auto" w:fill="auto"/>
           <w:tblLayout w:type="fixed"/>
           <w:tblCellMar>
             <w:top w:w="0" w:type="dxa"/>

--- a/ProgramLearning.docx
+++ b/ProgramLearning.docx
@@ -129,204 +129,211 @@
         </w:rPr>
         <w:t>print('The quick brown fox', 'jumps over', 'the lazy dog')  遇到逗号“,”会输出一个空格。</w:t>
       </w:r>
+    </w:p>
+    <w:p>
+      <w:pPr>
+        <w:pStyle w:val="5"/>
+        <w:bidi w:val="0"/>
+        <w:jc w:val="left"/>
+        <w:rPr>
+          <w:rFonts w:hint="eastAsia"/>
+          <w:lang w:val="en-US" w:eastAsia="zh-CN"/>
+        </w:rPr>
+      </w:pPr>
+      <w:r>
+        <w:rPr>
+          <w:rFonts w:hint="eastAsia"/>
+          <w:lang w:val="en-US" w:eastAsia="zh-CN"/>
+        </w:rPr>
+        <w:t>1.1.2 输入</w:t>
+      </w:r>
+    </w:p>
+    <w:p>
+      <w:pPr>
+        <w:jc w:val="left"/>
+        <w:rPr>
+          <w:rFonts w:hint="default"/>
+          <w:lang w:val="en-US" w:eastAsia="zh-CN"/>
+        </w:rPr>
+      </w:pPr>
+      <w:r>
+        <w:rPr>
+          <w:rFonts w:hint="default"/>
+          <w:lang w:val="en-US" w:eastAsia="zh-CN"/>
+        </w:rPr>
+        <w:t>func_num = input()</w:t>
+      </w:r>
+      <w:r>
+        <w:rPr>
+          <w:rFonts w:hint="eastAsia"/>
+          <w:lang w:val="en-US" w:eastAsia="zh-CN"/>
+        </w:rPr>
+        <w:t>；</w:t>
+      </w:r>
+    </w:p>
+    <w:p>
+      <w:pPr>
+        <w:jc w:val="left"/>
+        <w:rPr>
+          <w:rFonts w:hint="default"/>
+          <w:lang w:val="en-US" w:eastAsia="zh-CN"/>
+        </w:rPr>
+      </w:pPr>
+      <w:r>
+        <w:rPr>
+          <w:rFonts w:hint="default"/>
+          <w:lang w:val="en-US" w:eastAsia="zh-CN"/>
+        </w:rPr>
+        <w:t>print(func_num)</w:t>
+      </w:r>
+      <w:r>
+        <w:rPr>
+          <w:rFonts w:hint="eastAsia"/>
+          <w:lang w:val="en-US" w:eastAsia="zh-CN"/>
+        </w:rPr>
+        <w:t>；</w:t>
+      </w:r>
+    </w:p>
+    <w:p>
+      <w:pPr>
+        <w:jc w:val="left"/>
+        <w:rPr>
+          <w:rFonts w:hint="default"/>
+          <w:lang w:val="en-US" w:eastAsia="zh-CN"/>
+        </w:rPr>
+      </w:pPr>
+      <w:r>
+        <w:rPr>
+          <w:rFonts w:hint="default"/>
+          <w:lang w:val="en-US" w:eastAsia="zh-CN"/>
+        </w:rPr>
+        <w:t>这是因为 input()返回的数据类型是 str，str 不能直接和整数比较，必须先把 str 转换成整数。Python 提供了 int()函数来完成这件事情：s = input('birth: ')</w:t>
+      </w:r>
+      <w:r>
+        <w:rPr>
+          <w:rFonts w:hint="eastAsia"/>
+          <w:lang w:val="en-US" w:eastAsia="zh-CN"/>
+        </w:rPr>
+        <w:t>；</w:t>
+      </w:r>
+      <w:r>
+        <w:rPr>
+          <w:rFonts w:hint="default"/>
+          <w:lang w:val="en-US" w:eastAsia="zh-CN"/>
+        </w:rPr>
+        <w:t>birth = int(s)</w:t>
+      </w:r>
+      <w:r>
+        <w:rPr>
+          <w:rFonts w:hint="eastAsia"/>
+          <w:lang w:val="en-US" w:eastAsia="zh-CN"/>
+        </w:rPr>
+        <w:t>；</w:t>
+      </w:r>
+    </w:p>
+    <w:p>
+      <w:pPr>
+        <w:pStyle w:val="5"/>
+        <w:bidi w:val="0"/>
+        <w:jc w:val="left"/>
+        <w:rPr>
+          <w:rFonts w:hint="eastAsia"/>
+          <w:lang w:val="en-US" w:eastAsia="zh-CN"/>
+        </w:rPr>
+      </w:pPr>
+      <w:r>
+        <w:rPr>
+          <w:rFonts w:hint="eastAsia"/>
+          <w:lang w:val="en-US" w:eastAsia="zh-CN"/>
+        </w:rPr>
+        <w:t>1.1.3 基础</w:t>
+      </w:r>
+    </w:p>
+    <w:p>
+      <w:pPr>
+        <w:jc w:val="left"/>
+        <w:rPr>
+          <w:rFonts w:hint="default"/>
+          <w:lang w:val="en-US" w:eastAsia="zh-CN"/>
+        </w:rPr>
+      </w:pPr>
+      <w:r>
+        <w:rPr>
+          <w:rFonts w:hint="eastAsia"/>
+          <w:lang w:val="en-US" w:eastAsia="zh-CN"/>
+        </w:rPr>
+        <w:t>#：注释。</w:t>
+      </w:r>
+    </w:p>
+    <w:p>
+      <w:pPr>
+        <w:jc w:val="left"/>
+        <w:rPr>
+          <w:rFonts w:hint="eastAsia"/>
+          <w:lang w:val="en-US" w:eastAsia="zh-CN"/>
+        </w:rPr>
+      </w:pPr>
+      <w:r>
+        <w:rPr>
+          <w:rFonts w:hint="default"/>
+          <w:lang w:val="en-US" w:eastAsia="zh-CN"/>
+        </w:rPr>
+        <w:t>其他每一行都是一个语句，当语句以冒号:结尾时，缩进的语句视为代码块</w:t>
+      </w:r>
+      <w:r>
+        <w:rPr>
+          <w:rFonts w:hint="eastAsia"/>
+          <w:lang w:val="en-US" w:eastAsia="zh-CN"/>
+        </w:rPr>
+        <w:t>。</w:t>
+      </w:r>
+    </w:p>
+    <w:p>
+      <w:pPr>
+        <w:jc w:val="left"/>
+        <w:rPr>
+          <w:rFonts w:hint="eastAsia"/>
+          <w:lang w:val="en-US" w:eastAsia="zh-CN"/>
+        </w:rPr>
+      </w:pPr>
+      <w:r>
+        <w:rPr>
+          <w:rFonts w:hint="default"/>
+          <w:lang w:val="en-US" w:eastAsia="zh-CN"/>
+        </w:rPr>
+        <w:t>请务必注意，Python 程序是大小写敏感的，如果写错了大小写</w:t>
+      </w:r>
+      <w:r>
+        <w:rPr>
+          <w:rFonts w:hint="eastAsia"/>
+          <w:lang w:val="en-US" w:eastAsia="zh-CN"/>
+        </w:rPr>
+        <w:t>。</w:t>
+      </w:r>
+    </w:p>
+    <w:p>
+      <w:pPr>
+        <w:jc w:val="left"/>
+        <w:rPr>
+          <w:rFonts w:hint="eastAsia"/>
+          <w:lang w:val="en-US" w:eastAsia="zh-CN"/>
+        </w:rPr>
+      </w:pPr>
+      <w:r>
+        <w:rPr>
+          <w:rFonts w:hint="default"/>
+          <w:lang w:val="en-US" w:eastAsia="zh-CN"/>
+        </w:rPr>
+        <w:t>Python使用缩进</w:t>
+      </w:r>
       <w:bookmarkStart w:id="0" w:name="_GoBack"/>
       <w:bookmarkEnd w:id="0"/>
-    </w:p>
-    <w:p>
-      <w:pPr>
-        <w:pStyle w:val="5"/>
-        <w:bidi w:val="0"/>
-        <w:jc w:val="left"/>
-        <w:rPr>
-          <w:rFonts w:hint="eastAsia"/>
-          <w:lang w:val="en-US" w:eastAsia="zh-CN"/>
-        </w:rPr>
-      </w:pPr>
-      <w:r>
-        <w:rPr>
-          <w:rFonts w:hint="eastAsia"/>
-          <w:lang w:val="en-US" w:eastAsia="zh-CN"/>
-        </w:rPr>
-        <w:t>1.1.2 输入</w:t>
-      </w:r>
-    </w:p>
-    <w:p>
-      <w:pPr>
-        <w:jc w:val="left"/>
-        <w:rPr>
-          <w:rFonts w:hint="default"/>
-          <w:lang w:val="en-US" w:eastAsia="zh-CN"/>
-        </w:rPr>
-      </w:pPr>
-      <w:r>
-        <w:rPr>
-          <w:rFonts w:hint="default"/>
-          <w:lang w:val="en-US" w:eastAsia="zh-CN"/>
-        </w:rPr>
-        <w:t>func_num = input()</w:t>
-      </w:r>
-      <w:r>
-        <w:rPr>
-          <w:rFonts w:hint="eastAsia"/>
-          <w:lang w:val="en-US" w:eastAsia="zh-CN"/>
-        </w:rPr>
-        <w:t>；</w:t>
-      </w:r>
-    </w:p>
-    <w:p>
-      <w:pPr>
-        <w:jc w:val="left"/>
-        <w:rPr>
-          <w:rFonts w:hint="default"/>
-          <w:lang w:val="en-US" w:eastAsia="zh-CN"/>
-        </w:rPr>
-      </w:pPr>
-      <w:r>
-        <w:rPr>
-          <w:rFonts w:hint="default"/>
-          <w:lang w:val="en-US" w:eastAsia="zh-CN"/>
-        </w:rPr>
-        <w:t>print(func_num)</w:t>
-      </w:r>
-      <w:r>
-        <w:rPr>
-          <w:rFonts w:hint="eastAsia"/>
-          <w:lang w:val="en-US" w:eastAsia="zh-CN"/>
-        </w:rPr>
-        <w:t>；</w:t>
-      </w:r>
-    </w:p>
-    <w:p>
-      <w:pPr>
-        <w:jc w:val="left"/>
-        <w:rPr>
-          <w:rFonts w:hint="default"/>
-          <w:lang w:val="en-US" w:eastAsia="zh-CN"/>
-        </w:rPr>
-      </w:pPr>
-      <w:r>
-        <w:rPr>
-          <w:rFonts w:hint="default"/>
-          <w:lang w:val="en-US" w:eastAsia="zh-CN"/>
-        </w:rPr>
-        <w:t>这是因为 input()返回的数据类型是 str，str 不能直接和整数比较，必须先把 str 转换成整数。Python 提供了 int()函数来完成这件事情：s = input('birth: ')</w:t>
-      </w:r>
-      <w:r>
-        <w:rPr>
-          <w:rFonts w:hint="eastAsia"/>
-          <w:lang w:val="en-US" w:eastAsia="zh-CN"/>
-        </w:rPr>
-        <w:t>；</w:t>
-      </w:r>
-      <w:r>
-        <w:rPr>
-          <w:rFonts w:hint="default"/>
-          <w:lang w:val="en-US" w:eastAsia="zh-CN"/>
-        </w:rPr>
-        <w:t>birth = int(s)</w:t>
-      </w:r>
-      <w:r>
-        <w:rPr>
-          <w:rFonts w:hint="eastAsia"/>
-          <w:lang w:val="en-US" w:eastAsia="zh-CN"/>
-        </w:rPr>
-        <w:t>；</w:t>
-      </w:r>
-    </w:p>
-    <w:p>
-      <w:pPr>
-        <w:pStyle w:val="5"/>
-        <w:bidi w:val="0"/>
-        <w:jc w:val="left"/>
-        <w:rPr>
-          <w:rFonts w:hint="eastAsia"/>
-          <w:lang w:val="en-US" w:eastAsia="zh-CN"/>
-        </w:rPr>
-      </w:pPr>
-      <w:r>
-        <w:rPr>
-          <w:rFonts w:hint="eastAsia"/>
-          <w:lang w:val="en-US" w:eastAsia="zh-CN"/>
-        </w:rPr>
-        <w:t>1.1.3 基础</w:t>
-      </w:r>
-    </w:p>
-    <w:p>
-      <w:pPr>
-        <w:jc w:val="left"/>
-        <w:rPr>
-          <w:rFonts w:hint="default"/>
-          <w:lang w:val="en-US" w:eastAsia="zh-CN"/>
-        </w:rPr>
-      </w:pPr>
-      <w:r>
-        <w:rPr>
-          <w:rFonts w:hint="eastAsia"/>
-          <w:lang w:val="en-US" w:eastAsia="zh-CN"/>
-        </w:rPr>
-        <w:t>#：注释。</w:t>
-      </w:r>
-    </w:p>
-    <w:p>
-      <w:pPr>
-        <w:jc w:val="left"/>
-        <w:rPr>
-          <w:rFonts w:hint="eastAsia"/>
-          <w:lang w:val="en-US" w:eastAsia="zh-CN"/>
-        </w:rPr>
-      </w:pPr>
-      <w:r>
-        <w:rPr>
-          <w:rFonts w:hint="default"/>
-          <w:lang w:val="en-US" w:eastAsia="zh-CN"/>
-        </w:rPr>
-        <w:t>其他每一行都是一个语句，当语句以冒号:结尾时，缩进的语句视为代码块</w:t>
-      </w:r>
-      <w:r>
-        <w:rPr>
-          <w:rFonts w:hint="eastAsia"/>
-          <w:lang w:val="en-US" w:eastAsia="zh-CN"/>
-        </w:rPr>
-        <w:t>。</w:t>
-      </w:r>
-    </w:p>
-    <w:p>
-      <w:pPr>
-        <w:jc w:val="left"/>
-        <w:rPr>
-          <w:rFonts w:hint="eastAsia"/>
-          <w:lang w:val="en-US" w:eastAsia="zh-CN"/>
-        </w:rPr>
-      </w:pPr>
-      <w:r>
-        <w:rPr>
-          <w:rFonts w:hint="default"/>
-          <w:lang w:val="en-US" w:eastAsia="zh-CN"/>
-        </w:rPr>
-        <w:t>请务必注意，Python 程序是大小写敏感的，如果写错了大小写</w:t>
-      </w:r>
-      <w:r>
-        <w:rPr>
-          <w:rFonts w:hint="eastAsia"/>
-          <w:lang w:val="en-US" w:eastAsia="zh-CN"/>
-        </w:rPr>
-        <w:t>。</w:t>
-      </w:r>
-    </w:p>
-    <w:p>
-      <w:pPr>
-        <w:jc w:val="left"/>
-        <w:rPr>
-          <w:rFonts w:hint="eastAsia"/>
-          <w:lang w:val="en-US" w:eastAsia="zh-CN"/>
-        </w:rPr>
-      </w:pPr>
-      <w:r>
-        <w:rPr>
-          <w:rFonts w:hint="default"/>
-          <w:lang w:val="en-US" w:eastAsia="zh-CN"/>
-        </w:rPr>
-        <w:t>Python使用缩进来组织代码块，请务必遵守约定俗成的习惯，坚持使用4个空格的缩进</w:t>
+      <w:r>
+        <w:rPr>
+          <w:rFonts w:hint="default"/>
+          <w:lang w:val="en-US" w:eastAsia="zh-CN"/>
+        </w:rPr>
+        <w:t>组织代码块，请务必遵守约定俗成的习惯，坚持使用4个空格的缩进</w:t>
       </w:r>
       <w:r>
         <w:rPr>
@@ -12894,6 +12901,7 @@
             <w:insideH w:val="none" w:color="auto" w:sz="0" w:space="0"/>
             <w:insideV w:val="none" w:color="auto" w:sz="0" w:space="0"/>
           </w:tblBorders>
+          <w:shd w:val="clear" w:color="auto" w:fill="FFFFFF"/>
           <w:tblLayout w:type="fixed"/>
           <w:tblCellMar>
             <w:top w:w="15" w:type="dxa"/>
@@ -13235,7 +13243,6 @@
             <w:insideH w:val="none" w:color="auto" w:sz="0" w:space="0"/>
             <w:insideV w:val="none" w:color="auto" w:sz="0" w:space="0"/>
           </w:tblBorders>
-          <w:shd w:val="clear" w:color="auto" w:fill="FFFFFF"/>
           <w:tblLayout w:type="fixed"/>
           <w:tblCellMar>
             <w:top w:w="15" w:type="dxa"/>

--- a/ProgramLearning.docx
+++ b/ProgramLearning.docx
@@ -324,16 +324,7 @@
           <w:rFonts w:hint="default"/>
           <w:lang w:val="en-US" w:eastAsia="zh-CN"/>
         </w:rPr>
-        <w:t>Python使用缩进</w:t>
-      </w:r>
-      <w:bookmarkStart w:id="0" w:name="_GoBack"/>
-      <w:bookmarkEnd w:id="0"/>
-      <w:r>
-        <w:rPr>
-          <w:rFonts w:hint="default"/>
-          <w:lang w:val="en-US" w:eastAsia="zh-CN"/>
-        </w:rPr>
-        <w:t>组织代码块，请务必遵守约定俗成的习惯，坚持使用4个空格的缩进</w:t>
+        <w:t>Python使用缩进组织代码块，请务必遵守约定俗成的习惯，坚持使用4个空格的缩进</w:t>
       </w:r>
       <w:r>
         <w:rPr>
@@ -12714,7 +12705,6 @@
             <w:insideH w:val="none" w:color="auto" w:sz="0" w:space="0"/>
             <w:insideV w:val="none" w:color="auto" w:sz="0" w:space="0"/>
           </w:tblBorders>
-          <w:shd w:val="clear" w:color="auto" w:fill="FFFFFF"/>
           <w:tblLayout w:type="fixed"/>
           <w:tblCellMar>
             <w:top w:w="15" w:type="dxa"/>
@@ -12901,7 +12891,6 @@
             <w:insideH w:val="none" w:color="auto" w:sz="0" w:space="0"/>
             <w:insideV w:val="none" w:color="auto" w:sz="0" w:space="0"/>
           </w:tblBorders>
-          <w:shd w:val="clear" w:color="auto" w:fill="FFFFFF"/>
           <w:tblLayout w:type="fixed"/>
           <w:tblCellMar>
             <w:top w:w="15" w:type="dxa"/>
@@ -21746,7 +21735,6 @@
       </w:tblGrid>
       <w:tr>
         <w:tblPrEx>
-          <w:shd w:val="clear" w:color="auto" w:fill="auto"/>
           <w:tblLayout w:type="fixed"/>
           <w:tblCellMar>
             <w:top w:w="0" w:type="dxa"/>
@@ -23650,13 +23638,91 @@
     </w:p>
     <w:p>
       <w:pPr>
-        <w:bidi w:val="0"/>
-        <w:jc w:val="left"/>
-        <w:rPr>
-          <w:rFonts w:hint="default"/>
-          <w:lang w:val="en-US" w:eastAsia="zh-CN"/>
-        </w:rPr>
-      </w:pPr>
+        <w:pStyle w:val="3"/>
+        <w:numPr>
+          <w:ilvl w:val="0"/>
+          <w:numId w:val="9"/>
+        </w:numPr>
+        <w:bidi w:val="0"/>
+        <w:rPr>
+          <w:rFonts w:hint="eastAsia"/>
+          <w:lang w:val="en-US" w:eastAsia="zh-CN"/>
+        </w:rPr>
+      </w:pPr>
+      <w:r>
+        <w:rPr>
+          <w:rFonts w:hint="eastAsia"/>
+          <w:lang w:val="en-US" w:eastAsia="zh-CN"/>
+        </w:rPr>
+        <w:t>linux命令</w:t>
+      </w:r>
+    </w:p>
+    <w:p>
+      <w:pPr>
+        <w:pStyle w:val="3"/>
+        <w:numPr>
+          <w:ilvl w:val="0"/>
+          <w:numId w:val="9"/>
+        </w:numPr>
+        <w:bidi w:val="0"/>
+        <w:ind w:left="0" w:leftChars="0" w:firstLine="0" w:firstLineChars="0"/>
+        <w:rPr>
+          <w:rFonts w:hint="eastAsia"/>
+          <w:lang w:val="en-US" w:eastAsia="zh-CN"/>
+        </w:rPr>
+      </w:pPr>
+      <w:r>
+        <w:rPr>
+          <w:rFonts w:hint="eastAsia"/>
+          <w:lang w:val="en-US" w:eastAsia="zh-CN"/>
+        </w:rPr>
+        <w:t>gdb</w:t>
+      </w:r>
+    </w:p>
+    <w:p>
+      <w:pPr>
+        <w:pStyle w:val="4"/>
+        <w:bidi w:val="0"/>
+        <w:rPr>
+          <w:rFonts w:hint="eastAsia"/>
+          <w:lang w:val="en-US" w:eastAsia="zh-CN"/>
+        </w:rPr>
+      </w:pPr>
+      <w:r>
+        <w:rPr>
+          <w:rFonts w:hint="eastAsia"/>
+          <w:lang w:val="en-US" w:eastAsia="zh-CN"/>
+        </w:rPr>
+        <w:t>3.1gdb调试</w:t>
+      </w:r>
+    </w:p>
+    <w:p>
+      <w:pPr>
+        <w:bidi w:val="0"/>
+        <w:rPr>
+          <w:rFonts w:hint="eastAsia"/>
+          <w:lang w:val="en-US" w:eastAsia="zh-CN"/>
+        </w:rPr>
+      </w:pPr>
+      <w:bookmarkStart w:id="0" w:name="_GoBack"/>
+      <w:bookmarkEnd w:id="0"/>
+    </w:p>
+    <w:p>
+      <w:pPr>
+        <w:pStyle w:val="4"/>
+        <w:bidi w:val="0"/>
+        <w:rPr>
+          <w:rFonts w:hint="default"/>
+          <w:lang w:val="en-US" w:eastAsia="zh-CN"/>
+        </w:rPr>
+      </w:pPr>
+      <w:r>
+        <w:rPr>
+          <w:rFonts w:hint="eastAsia"/>
+          <w:lang w:val="en-US" w:eastAsia="zh-CN"/>
+        </w:rPr>
+        <w:t>3.2gdb 调试coredump文件过程</w:t>
+      </w:r>
     </w:p>
     <w:p>
       <w:pPr>

--- a/ProgramLearning.docx
+++ b/ProgramLearning.docx
@@ -12705,6 +12705,7 @@
             <w:insideH w:val="none" w:color="auto" w:sz="0" w:space="0"/>
             <w:insideV w:val="none" w:color="auto" w:sz="0" w:space="0"/>
           </w:tblBorders>
+          <w:shd w:val="clear" w:color="auto" w:fill="FFFFFF"/>
           <w:tblLayout w:type="fixed"/>
           <w:tblCellMar>
             <w:top w:w="15" w:type="dxa"/>
@@ -12891,6 +12892,7 @@
             <w:insideH w:val="none" w:color="auto" w:sz="0" w:space="0"/>
             <w:insideV w:val="none" w:color="auto" w:sz="0" w:space="0"/>
           </w:tblBorders>
+          <w:shd w:val="clear" w:color="auto" w:fill="FFFFFF"/>
           <w:tblLayout w:type="fixed"/>
           <w:tblCellMar>
             <w:top w:w="15" w:type="dxa"/>
@@ -13061,7 +13063,6 @@
             <w:insideH w:val="none" w:color="auto" w:sz="0" w:space="0"/>
             <w:insideV w:val="none" w:color="auto" w:sz="0" w:space="0"/>
           </w:tblBorders>
-          <w:shd w:val="clear" w:color="auto" w:fill="FFFFFF"/>
           <w:tblLayout w:type="fixed"/>
           <w:tblCellMar>
             <w:top w:w="15" w:type="dxa"/>
@@ -13232,6 +13233,7 @@
             <w:insideH w:val="none" w:color="auto" w:sz="0" w:space="0"/>
             <w:insideV w:val="none" w:color="auto" w:sz="0" w:space="0"/>
           </w:tblBorders>
+          <w:shd w:val="clear" w:color="auto" w:fill="FFFFFF"/>
           <w:tblLayout w:type="fixed"/>
           <w:tblCellMar>
             <w:top w:w="15" w:type="dxa"/>
@@ -23704,15 +23706,934 @@
           <w:lang w:val="en-US" w:eastAsia="zh-CN"/>
         </w:rPr>
       </w:pPr>
-      <w:bookmarkStart w:id="0" w:name="_GoBack"/>
-      <w:bookmarkEnd w:id="0"/>
+      <w:r>
+        <w:rPr>
+          <w:rFonts w:hint="eastAsia"/>
+          <w:lang w:val="en-US" w:eastAsia="zh-CN"/>
+        </w:rPr>
+        <w:t>对C/C++程序的调试，需要在编译前就加上-g选项:</w:t>
+      </w:r>
+    </w:p>
+    <w:p>
+      <w:pPr>
+        <w:bidi w:val="0"/>
+        <w:ind w:firstLine="420" w:firstLineChars="0"/>
+        <w:rPr>
+          <w:rFonts w:hint="eastAsia"/>
+          <w:lang w:val="en-US" w:eastAsia="zh-CN"/>
+        </w:rPr>
+      </w:pPr>
+      <w:r>
+        <w:rPr>
+          <w:rFonts w:hint="eastAsia"/>
+          <w:lang w:val="en-US" w:eastAsia="zh-CN"/>
+        </w:rPr>
+        <w:t>$g++ -g hello.cpp -o hello</w:t>
+      </w:r>
+    </w:p>
+    <w:p>
+      <w:pPr>
+        <w:bidi w:val="0"/>
+        <w:rPr>
+          <w:rFonts w:hint="eastAsia"/>
+          <w:lang w:val="en-US" w:eastAsia="zh-CN"/>
+        </w:rPr>
+      </w:pPr>
+      <w:r>
+        <w:rPr>
+          <w:rFonts w:hint="eastAsia"/>
+          <w:lang w:val="en-US" w:eastAsia="zh-CN"/>
+        </w:rPr>
+        <w:t>调试core文件(core是程序非法执行后core dump后产生的文件):</w:t>
+      </w:r>
+    </w:p>
+    <w:p>
+      <w:pPr>
+        <w:bidi w:val="0"/>
+        <w:ind w:firstLine="420" w:firstLineChars="0"/>
+        <w:rPr>
+          <w:rFonts w:hint="eastAsia"/>
+          <w:lang w:val="en-US" w:eastAsia="zh-CN"/>
+        </w:rPr>
+      </w:pPr>
+      <w:r>
+        <w:rPr>
+          <w:rFonts w:hint="eastAsia"/>
+          <w:lang w:val="en-US" w:eastAsia="zh-CN"/>
+        </w:rPr>
+        <w:t>$gdb &lt;program&gt; &lt;core dump file&gt;</w:t>
+      </w:r>
+    </w:p>
+    <w:p>
+      <w:pPr>
+        <w:bidi w:val="0"/>
+        <w:ind w:firstLine="420" w:firstLineChars="0"/>
+        <w:rPr>
+          <w:rFonts w:hint="eastAsia"/>
+          <w:lang w:val="en-US" w:eastAsia="zh-CN"/>
+        </w:rPr>
+      </w:pPr>
+      <w:r>
+        <w:rPr>
+          <w:rFonts w:hint="eastAsia"/>
+          <w:lang w:val="en-US" w:eastAsia="zh-CN"/>
+        </w:rPr>
+        <w:t>$gdb program core.11127</w:t>
+      </w:r>
+    </w:p>
+    <w:p>
+      <w:pPr>
+        <w:bidi w:val="0"/>
+        <w:ind w:firstLine="420" w:firstLineChars="0"/>
+        <w:rPr>
+          <w:rFonts w:hint="eastAsia"/>
+          <w:lang w:val="en-US" w:eastAsia="zh-CN"/>
+        </w:rPr>
+      </w:pPr>
+    </w:p>
+    <w:p>
+      <w:pPr>
+        <w:bidi w:val="0"/>
+        <w:ind w:firstLine="420" w:firstLineChars="0"/>
+        <w:rPr>
+          <w:rFonts w:hint="eastAsia"/>
+          <w:lang w:val="en-US" w:eastAsia="zh-CN"/>
+        </w:rPr>
+      </w:pPr>
+      <w:r>
+        <w:rPr>
+          <w:rFonts w:hint="eastAsia"/>
+          <w:lang w:val="en-US" w:eastAsia="zh-CN"/>
+        </w:rPr>
+        <w:t>运行</w:t>
+      </w:r>
+    </w:p>
+    <w:p>
+      <w:pPr>
+        <w:bidi w:val="0"/>
+        <w:rPr>
+          <w:rFonts w:hint="eastAsia"/>
+          <w:lang w:val="en-US" w:eastAsia="zh-CN"/>
+        </w:rPr>
+      </w:pPr>
+      <w:r>
+        <w:rPr>
+          <w:rFonts w:hint="eastAsia"/>
+          <w:lang w:val="en-US" w:eastAsia="zh-CN"/>
+        </w:rPr>
+        <w:t>run：简记为 r ，其作用是运行程序，当遇到断点后，程序会在断点处停止运行，等待用户输入下一步的命令。</w:t>
+      </w:r>
+    </w:p>
+    <w:p>
+      <w:pPr>
+        <w:bidi w:val="0"/>
+        <w:rPr>
+          <w:rFonts w:hint="eastAsia"/>
+          <w:lang w:val="en-US" w:eastAsia="zh-CN"/>
+        </w:rPr>
+      </w:pPr>
+      <w:r>
+        <w:rPr>
+          <w:rFonts w:hint="eastAsia"/>
+          <w:lang w:val="en-US" w:eastAsia="zh-CN"/>
+        </w:rPr>
+        <w:t>continue （简写c ）：继续执行，到下一个断点处（或运行结束）</w:t>
+      </w:r>
+    </w:p>
+    <w:p>
+      <w:pPr>
+        <w:bidi w:val="0"/>
+        <w:rPr>
+          <w:rFonts w:hint="eastAsia"/>
+          <w:lang w:val="en-US" w:eastAsia="zh-CN"/>
+        </w:rPr>
+      </w:pPr>
+      <w:r>
+        <w:rPr>
+          <w:rFonts w:hint="eastAsia"/>
+          <w:lang w:val="en-US" w:eastAsia="zh-CN"/>
+        </w:rPr>
+        <w:t>next：（简写 n），单步跟踪程序，当遇到函数调用时，也不进入此函数体；此命令同 step 的主要区别是，step 遇到用户自定义的函数，将步进到函数中去运行，而 next 则直接调用函数，不会进入到函数体内。</w:t>
+      </w:r>
+    </w:p>
+    <w:p>
+      <w:pPr>
+        <w:bidi w:val="0"/>
+        <w:rPr>
+          <w:rFonts w:hint="eastAsia"/>
+          <w:lang w:val="en-US" w:eastAsia="zh-CN"/>
+        </w:rPr>
+      </w:pPr>
+      <w:r>
+        <w:rPr>
+          <w:rFonts w:hint="eastAsia"/>
+          <w:lang w:val="en-US" w:eastAsia="zh-CN"/>
+        </w:rPr>
+        <w:t>step（简写s）：单步调试如果有函数调用，则进入函数；与命令n不同，n是不进入调用的函数的</w:t>
+      </w:r>
+    </w:p>
+    <w:p>
+      <w:pPr>
+        <w:bidi w:val="0"/>
+        <w:rPr>
+          <w:rFonts w:hint="eastAsia"/>
+          <w:lang w:val="en-US" w:eastAsia="zh-CN"/>
+        </w:rPr>
+      </w:pPr>
+      <w:r>
+        <w:rPr>
+          <w:rFonts w:hint="eastAsia"/>
+          <w:lang w:val="en-US" w:eastAsia="zh-CN"/>
+        </w:rPr>
+        <w:t>until：当你厌倦了在一个循环体内单步跟踪时，这个命令可以运行程序直到退出循环体。</w:t>
+      </w:r>
+    </w:p>
+    <w:p>
+      <w:pPr>
+        <w:bidi w:val="0"/>
+        <w:rPr>
+          <w:rFonts w:hint="eastAsia"/>
+          <w:lang w:val="en-US" w:eastAsia="zh-CN"/>
+        </w:rPr>
+      </w:pPr>
+      <w:r>
+        <w:rPr>
+          <w:rFonts w:hint="eastAsia"/>
+          <w:lang w:val="en-US" w:eastAsia="zh-CN"/>
+        </w:rPr>
+        <w:t>until+行号： 运行至某行，不仅仅用来跳出循环</w:t>
+      </w:r>
+    </w:p>
+    <w:p>
+      <w:pPr>
+        <w:bidi w:val="0"/>
+        <w:rPr>
+          <w:rFonts w:hint="eastAsia"/>
+          <w:lang w:val="en-US" w:eastAsia="zh-CN"/>
+        </w:rPr>
+      </w:pPr>
+      <w:r>
+        <w:rPr>
+          <w:rFonts w:hint="eastAsia"/>
+          <w:lang w:val="en-US" w:eastAsia="zh-CN"/>
+        </w:rPr>
+        <w:t>finish： 运行程序，直到当前函数完成返回，并打印函数返回时的堆栈地址和返回值及参数值等信息。</w:t>
+      </w:r>
+    </w:p>
+    <w:p>
+      <w:pPr>
+        <w:bidi w:val="0"/>
+        <w:rPr>
+          <w:rFonts w:hint="eastAsia"/>
+          <w:lang w:val="en-US" w:eastAsia="zh-CN"/>
+        </w:rPr>
+      </w:pPr>
+      <w:r>
+        <w:rPr>
+          <w:rFonts w:hint="eastAsia"/>
+          <w:lang w:val="en-US" w:eastAsia="zh-CN"/>
+        </w:rPr>
+        <w:t>call 函数(参数)：调用程序中可见的函数，并传递“参数”，如：call gdb_test(55)</w:t>
+      </w:r>
+    </w:p>
+    <w:p>
+      <w:pPr>
+        <w:bidi w:val="0"/>
+        <w:rPr>
+          <w:rFonts w:hint="eastAsia"/>
+          <w:lang w:val="en-US" w:eastAsia="zh-CN"/>
+        </w:rPr>
+      </w:pPr>
+      <w:r>
+        <w:rPr>
+          <w:rFonts w:hint="eastAsia"/>
+          <w:lang w:val="en-US" w:eastAsia="zh-CN"/>
+        </w:rPr>
+        <w:t>quit：简记为 q ，退出gdb</w:t>
+      </w:r>
+    </w:p>
+    <w:p>
+      <w:pPr>
+        <w:bidi w:val="0"/>
+        <w:ind w:firstLine="420" w:firstLineChars="0"/>
+        <w:rPr>
+          <w:rFonts w:hint="eastAsia"/>
+          <w:lang w:val="en-US" w:eastAsia="zh-CN"/>
+        </w:rPr>
+      </w:pPr>
+      <w:r>
+        <w:rPr>
+          <w:rFonts w:hint="eastAsia"/>
+          <w:lang w:val="en-US" w:eastAsia="zh-CN"/>
+        </w:rPr>
+        <w:t>设置断点</w:t>
+      </w:r>
+    </w:p>
+    <w:p>
+      <w:pPr>
+        <w:bidi w:val="0"/>
+        <w:rPr>
+          <w:rFonts w:hint="eastAsia"/>
+          <w:lang w:val="en-US" w:eastAsia="zh-CN"/>
+        </w:rPr>
+      </w:pPr>
+      <w:r>
+        <w:rPr>
+          <w:rFonts w:hint="eastAsia"/>
+          <w:lang w:val="en-US" w:eastAsia="zh-CN"/>
+        </w:rPr>
+        <w:t>break n （简写b n）:在第n行处设置断点</w:t>
+      </w:r>
+    </w:p>
+    <w:p>
+      <w:pPr>
+        <w:bidi w:val="0"/>
+        <w:rPr>
+          <w:rFonts w:hint="eastAsia"/>
+          <w:lang w:val="en-US" w:eastAsia="zh-CN"/>
+        </w:rPr>
+      </w:pPr>
+      <w:r>
+        <w:rPr>
+          <w:rFonts w:hint="eastAsia"/>
+          <w:lang w:val="en-US" w:eastAsia="zh-CN"/>
+        </w:rPr>
+        <w:t>（可以带上代码路径和代码名称： b OAGUPDATE.cpp:578）</w:t>
+      </w:r>
+    </w:p>
+    <w:p>
+      <w:pPr>
+        <w:bidi w:val="0"/>
+        <w:rPr>
+          <w:rFonts w:hint="eastAsia"/>
+          <w:lang w:val="en-US" w:eastAsia="zh-CN"/>
+        </w:rPr>
+      </w:pPr>
+      <w:r>
+        <w:rPr>
+          <w:rFonts w:hint="eastAsia"/>
+          <w:lang w:val="en-US" w:eastAsia="zh-CN"/>
+        </w:rPr>
+        <w:t>b fn1 if a＞b：条件断点设置</w:t>
+      </w:r>
+    </w:p>
+    <w:p>
+      <w:pPr>
+        <w:bidi w:val="0"/>
+        <w:rPr>
+          <w:rFonts w:hint="eastAsia"/>
+          <w:lang w:val="en-US" w:eastAsia="zh-CN"/>
+        </w:rPr>
+      </w:pPr>
+      <w:r>
+        <w:rPr>
+          <w:rFonts w:hint="eastAsia"/>
+          <w:lang w:val="en-US" w:eastAsia="zh-CN"/>
+        </w:rPr>
+        <w:t>break func（break缩写为b）：在函数func()的入口处设置断点，如：break cb_button</w:t>
+      </w:r>
+    </w:p>
+    <w:p>
+      <w:pPr>
+        <w:bidi w:val="0"/>
+        <w:rPr>
+          <w:rFonts w:hint="eastAsia"/>
+          <w:lang w:val="en-US" w:eastAsia="zh-CN"/>
+        </w:rPr>
+      </w:pPr>
+      <w:r>
+        <w:rPr>
+          <w:rFonts w:hint="eastAsia"/>
+          <w:lang w:val="en-US" w:eastAsia="zh-CN"/>
+        </w:rPr>
+        <w:t>delete 断点号n：删除第n个断点</w:t>
+      </w:r>
+    </w:p>
+    <w:p>
+      <w:pPr>
+        <w:bidi w:val="0"/>
+        <w:rPr>
+          <w:rFonts w:hint="eastAsia"/>
+          <w:lang w:val="en-US" w:eastAsia="zh-CN"/>
+        </w:rPr>
+      </w:pPr>
+      <w:r>
+        <w:rPr>
+          <w:rFonts w:hint="eastAsia"/>
+          <w:lang w:val="en-US" w:eastAsia="zh-CN"/>
+        </w:rPr>
+        <w:t>disable 断点号n：暂停第n个断点</w:t>
+      </w:r>
+    </w:p>
+    <w:p>
+      <w:pPr>
+        <w:bidi w:val="0"/>
+        <w:rPr>
+          <w:rFonts w:hint="eastAsia"/>
+          <w:lang w:val="en-US" w:eastAsia="zh-CN"/>
+        </w:rPr>
+      </w:pPr>
+      <w:r>
+        <w:rPr>
+          <w:rFonts w:hint="eastAsia"/>
+          <w:lang w:val="en-US" w:eastAsia="zh-CN"/>
+        </w:rPr>
+        <w:t>enable 断点号n：开启第n个断点</w:t>
+      </w:r>
+    </w:p>
+    <w:p>
+      <w:pPr>
+        <w:bidi w:val="0"/>
+        <w:rPr>
+          <w:rFonts w:hint="eastAsia"/>
+          <w:lang w:val="en-US" w:eastAsia="zh-CN"/>
+        </w:rPr>
+      </w:pPr>
+      <w:r>
+        <w:rPr>
+          <w:rFonts w:hint="eastAsia"/>
+          <w:lang w:val="en-US" w:eastAsia="zh-CN"/>
+        </w:rPr>
+        <w:t>clear 行号n：清除第n行的断点</w:t>
+      </w:r>
+    </w:p>
+    <w:p>
+      <w:pPr>
+        <w:bidi w:val="0"/>
+        <w:rPr>
+          <w:rFonts w:hint="eastAsia"/>
+          <w:lang w:val="en-US" w:eastAsia="zh-CN"/>
+        </w:rPr>
+      </w:pPr>
+      <w:r>
+        <w:rPr>
+          <w:rFonts w:hint="eastAsia"/>
+          <w:lang w:val="en-US" w:eastAsia="zh-CN"/>
+        </w:rPr>
+        <w:t>info b （info breakpoints） ：显示当前程序的断点设置情况</w:t>
+      </w:r>
+    </w:p>
+    <w:p>
+      <w:pPr>
+        <w:bidi w:val="0"/>
+        <w:rPr>
+          <w:rFonts w:hint="eastAsia"/>
+          <w:lang w:val="en-US" w:eastAsia="zh-CN"/>
+        </w:rPr>
+      </w:pPr>
+      <w:r>
+        <w:rPr>
+          <w:rFonts w:hint="eastAsia"/>
+          <w:lang w:val="en-US" w:eastAsia="zh-CN"/>
+        </w:rPr>
+        <w:t>delete breakpoints：清除所有断点：</w:t>
+      </w:r>
+    </w:p>
+    <w:p>
+      <w:pPr>
+        <w:bidi w:val="0"/>
+        <w:ind w:firstLine="420" w:firstLineChars="0"/>
+        <w:rPr>
+          <w:rFonts w:hint="eastAsia"/>
+          <w:lang w:val="en-US" w:eastAsia="zh-CN"/>
+        </w:rPr>
+      </w:pPr>
+      <w:r>
+        <w:rPr>
+          <w:rFonts w:hint="eastAsia"/>
+          <w:lang w:val="en-US" w:eastAsia="zh-CN"/>
+        </w:rPr>
+        <w:t>查看源代码</w:t>
+      </w:r>
+    </w:p>
+    <w:p>
+      <w:pPr>
+        <w:bidi w:val="0"/>
+        <w:rPr>
+          <w:rFonts w:hint="eastAsia"/>
+          <w:lang w:val="en-US" w:eastAsia="zh-CN"/>
+        </w:rPr>
+      </w:pPr>
+      <w:r>
+        <w:rPr>
+          <w:rFonts w:hint="eastAsia"/>
+          <w:lang w:val="en-US" w:eastAsia="zh-CN"/>
+        </w:rPr>
+        <w:t>list ：简记为 l ，其作用就是列出程序的源代码，默认每次显示10行。</w:t>
+      </w:r>
+    </w:p>
+    <w:p>
+      <w:pPr>
+        <w:bidi w:val="0"/>
+        <w:rPr>
+          <w:rFonts w:hint="eastAsia"/>
+          <w:lang w:val="en-US" w:eastAsia="zh-CN"/>
+        </w:rPr>
+      </w:pPr>
+      <w:r>
+        <w:rPr>
+          <w:rFonts w:hint="eastAsia"/>
+          <w:lang w:val="en-US" w:eastAsia="zh-CN"/>
+        </w:rPr>
+        <w:t>list 行号：将显示当前文件以“行号”为中心的前后10行代码，如：list 12</w:t>
+      </w:r>
+    </w:p>
+    <w:p>
+      <w:pPr>
+        <w:bidi w:val="0"/>
+        <w:rPr>
+          <w:rFonts w:hint="eastAsia"/>
+          <w:lang w:val="en-US" w:eastAsia="zh-CN"/>
+        </w:rPr>
+      </w:pPr>
+      <w:r>
+        <w:rPr>
+          <w:rFonts w:hint="eastAsia"/>
+          <w:lang w:val="en-US" w:eastAsia="zh-CN"/>
+        </w:rPr>
+        <w:t>list 函数名：将显示“函数名”所在函数的源代码，如：list main</w:t>
+      </w:r>
+    </w:p>
+    <w:p>
+      <w:pPr>
+        <w:bidi w:val="0"/>
+        <w:rPr>
+          <w:rFonts w:hint="eastAsia"/>
+          <w:lang w:val="en-US" w:eastAsia="zh-CN"/>
+        </w:rPr>
+      </w:pPr>
+      <w:r>
+        <w:rPr>
+          <w:rFonts w:hint="eastAsia"/>
+          <w:lang w:val="en-US" w:eastAsia="zh-CN"/>
+        </w:rPr>
+        <w:t>list ：不带参数，将接着上一次 list 命令的，输出下边的内容。</w:t>
+      </w:r>
+    </w:p>
+    <w:p>
+      <w:pPr>
+        <w:bidi w:val="0"/>
+        <w:rPr>
+          <w:rFonts w:hint="eastAsia"/>
+          <w:lang w:val="en-US" w:eastAsia="zh-CN"/>
+        </w:rPr>
+      </w:pPr>
+      <w:r>
+        <w:rPr>
+          <w:rFonts w:hint="eastAsia"/>
+          <w:lang w:val="en-US" w:eastAsia="zh-CN"/>
+        </w:rPr>
+        <w:t>打印表达式</w:t>
+      </w:r>
+    </w:p>
+    <w:p>
+      <w:pPr>
+        <w:bidi w:val="0"/>
+        <w:rPr>
+          <w:rFonts w:hint="eastAsia"/>
+          <w:lang w:val="en-US" w:eastAsia="zh-CN"/>
+        </w:rPr>
+      </w:pPr>
+      <w:r>
+        <w:rPr>
+          <w:rFonts w:hint="eastAsia"/>
+          <w:lang w:val="en-US" w:eastAsia="zh-CN"/>
+        </w:rPr>
+        <w:t>print 表达式：简记为 p ，其中“表达式”可以是任何当前正在被测试程序的有效表达式，比如当前正在调试C语言的程序，那么“表达式”可以是任何C语言的有效表达式，包括数字，变量甚至是函数调用。</w:t>
+      </w:r>
+    </w:p>
+    <w:p>
+      <w:pPr>
+        <w:bidi w:val="0"/>
+        <w:rPr>
+          <w:rFonts w:hint="eastAsia"/>
+          <w:lang w:val="en-US" w:eastAsia="zh-CN"/>
+        </w:rPr>
+      </w:pPr>
+      <w:r>
+        <w:rPr>
+          <w:rFonts w:hint="eastAsia"/>
+          <w:lang w:val="en-US" w:eastAsia="zh-CN"/>
+        </w:rPr>
+        <w:t>print a：将显示整数 a 的值</w:t>
+      </w:r>
+    </w:p>
+    <w:p>
+      <w:pPr>
+        <w:bidi w:val="0"/>
+        <w:rPr>
+          <w:rFonts w:hint="eastAsia"/>
+          <w:lang w:val="en-US" w:eastAsia="zh-CN"/>
+        </w:rPr>
+      </w:pPr>
+      <w:r>
+        <w:rPr>
+          <w:rFonts w:hint="eastAsia"/>
+          <w:lang w:val="en-US" w:eastAsia="zh-CN"/>
+        </w:rPr>
+        <w:t>print ++a：将把 a 中的值加1,并显示出来</w:t>
+      </w:r>
+    </w:p>
+    <w:p>
+      <w:pPr>
+        <w:bidi w:val="0"/>
+        <w:rPr>
+          <w:rFonts w:hint="eastAsia"/>
+          <w:lang w:val="en-US" w:eastAsia="zh-CN"/>
+        </w:rPr>
+      </w:pPr>
+      <w:r>
+        <w:rPr>
+          <w:rFonts w:hint="eastAsia"/>
+          <w:lang w:val="en-US" w:eastAsia="zh-CN"/>
+        </w:rPr>
+        <w:t>print name：将显示字符串 name 的值</w:t>
+      </w:r>
+    </w:p>
+    <w:p>
+      <w:pPr>
+        <w:bidi w:val="0"/>
+        <w:rPr>
+          <w:rFonts w:hint="eastAsia"/>
+          <w:lang w:val="en-US" w:eastAsia="zh-CN"/>
+        </w:rPr>
+      </w:pPr>
+      <w:r>
+        <w:rPr>
+          <w:rFonts w:hint="eastAsia"/>
+          <w:lang w:val="en-US" w:eastAsia="zh-CN"/>
+        </w:rPr>
+        <w:t>print gdb_test(22)：将以整数22作为参数调用 gdb_test() 函数</w:t>
+      </w:r>
+    </w:p>
+    <w:p>
+      <w:pPr>
+        <w:bidi w:val="0"/>
+        <w:rPr>
+          <w:rFonts w:hint="eastAsia"/>
+          <w:lang w:val="en-US" w:eastAsia="zh-CN"/>
+        </w:rPr>
+      </w:pPr>
+      <w:r>
+        <w:rPr>
+          <w:rFonts w:hint="eastAsia"/>
+          <w:lang w:val="en-US" w:eastAsia="zh-CN"/>
+        </w:rPr>
+        <w:t>print gdb_test(a)：将以变量 a 作为参数调用 gdb_test() 函数</w:t>
+      </w:r>
+    </w:p>
+    <w:p>
+      <w:pPr>
+        <w:bidi w:val="0"/>
+        <w:rPr>
+          <w:rFonts w:hint="eastAsia"/>
+          <w:lang w:val="en-US" w:eastAsia="zh-CN"/>
+        </w:rPr>
+      </w:pPr>
+      <w:r>
+        <w:rPr>
+          <w:rFonts w:hint="eastAsia"/>
+          <w:lang w:val="en-US" w:eastAsia="zh-CN"/>
+        </w:rPr>
+        <w:t>display 表达式：在单步运行时将非常有用，使用display命令设置一个表达式后，它将在每次单步进行指令后，紧接着输出被设置的表达式及值。如： display a</w:t>
+      </w:r>
+    </w:p>
+    <w:p>
+      <w:pPr>
+        <w:bidi w:val="0"/>
+        <w:rPr>
+          <w:rFonts w:hint="eastAsia"/>
+          <w:lang w:val="en-US" w:eastAsia="zh-CN"/>
+        </w:rPr>
+      </w:pPr>
+      <w:r>
+        <w:rPr>
+          <w:rFonts w:hint="eastAsia"/>
+          <w:lang w:val="en-US" w:eastAsia="zh-CN"/>
+        </w:rPr>
+        <w:t>watch 表达式：设置一个监视点，一旦被监视的“表达式”的值改变，gdb将强行终止正在被调试的程序。如： watch a</w:t>
+      </w:r>
+    </w:p>
+    <w:p>
+      <w:pPr>
+        <w:bidi w:val="0"/>
+        <w:rPr>
+          <w:rFonts w:hint="eastAsia"/>
+          <w:lang w:val="en-US" w:eastAsia="zh-CN"/>
+        </w:rPr>
+      </w:pPr>
+      <w:r>
+        <w:rPr>
+          <w:rFonts w:hint="eastAsia"/>
+          <w:lang w:val="en-US" w:eastAsia="zh-CN"/>
+        </w:rPr>
+        <w:t>whatis ：查询变量或函数</w:t>
+      </w:r>
+    </w:p>
+    <w:p>
+      <w:pPr>
+        <w:bidi w:val="0"/>
+        <w:rPr>
+          <w:rFonts w:hint="eastAsia"/>
+          <w:lang w:val="en-US" w:eastAsia="zh-CN"/>
+        </w:rPr>
+      </w:pPr>
+      <w:r>
+        <w:rPr>
+          <w:rFonts w:hint="eastAsia"/>
+          <w:lang w:val="en-US" w:eastAsia="zh-CN"/>
+        </w:rPr>
+        <w:t>info function： 查询函数</w:t>
+      </w:r>
+    </w:p>
+    <w:p>
+      <w:pPr>
+        <w:bidi w:val="0"/>
+        <w:rPr>
+          <w:rFonts w:hint="eastAsia"/>
+          <w:lang w:val="en-US" w:eastAsia="zh-CN"/>
+        </w:rPr>
+      </w:pPr>
+      <w:r>
+        <w:rPr>
+          <w:rFonts w:hint="eastAsia"/>
+          <w:lang w:val="en-US" w:eastAsia="zh-CN"/>
+        </w:rPr>
+        <w:t>扩展info locals： 显示当前堆栈页的所有变量</w:t>
+      </w:r>
+    </w:p>
+    <w:p>
+      <w:pPr>
+        <w:bidi w:val="0"/>
+        <w:ind w:firstLine="420" w:firstLineChars="0"/>
+        <w:rPr>
+          <w:rFonts w:hint="eastAsia"/>
+          <w:lang w:val="en-US" w:eastAsia="zh-CN"/>
+        </w:rPr>
+      </w:pPr>
+      <w:r>
+        <w:rPr>
+          <w:rFonts w:hint="eastAsia"/>
+          <w:lang w:val="en-US" w:eastAsia="zh-CN"/>
+        </w:rPr>
+        <w:t>查询运行信息</w:t>
+      </w:r>
+    </w:p>
+    <w:p>
+      <w:pPr>
+        <w:bidi w:val="0"/>
+        <w:rPr>
+          <w:rFonts w:hint="eastAsia"/>
+          <w:lang w:val="en-US" w:eastAsia="zh-CN"/>
+        </w:rPr>
+      </w:pPr>
+      <w:r>
+        <w:rPr>
+          <w:rFonts w:hint="eastAsia"/>
+          <w:lang w:val="en-US" w:eastAsia="zh-CN"/>
+        </w:rPr>
+        <w:t>where/bt ：当前运行的堆栈列表；</w:t>
+      </w:r>
+    </w:p>
+    <w:p>
+      <w:pPr>
+        <w:bidi w:val="0"/>
+        <w:rPr>
+          <w:rFonts w:hint="eastAsia"/>
+          <w:lang w:val="en-US" w:eastAsia="zh-CN"/>
+        </w:rPr>
+      </w:pPr>
+      <w:r>
+        <w:rPr>
+          <w:rFonts w:hint="eastAsia"/>
+          <w:lang w:val="en-US" w:eastAsia="zh-CN"/>
+        </w:rPr>
+        <w:t>bt backtrace 显示当前调用堆栈</w:t>
+      </w:r>
+    </w:p>
+    <w:p>
+      <w:pPr>
+        <w:bidi w:val="0"/>
+        <w:rPr>
+          <w:rFonts w:hint="eastAsia"/>
+          <w:lang w:val="en-US" w:eastAsia="zh-CN"/>
+        </w:rPr>
+      </w:pPr>
+      <w:r>
+        <w:rPr>
+          <w:rFonts w:hint="eastAsia"/>
+          <w:lang w:val="en-US" w:eastAsia="zh-CN"/>
+        </w:rPr>
+        <w:t>up/down 改变堆栈显示的深度</w:t>
+      </w:r>
+    </w:p>
+    <w:p>
+      <w:pPr>
+        <w:bidi w:val="0"/>
+        <w:rPr>
+          <w:rFonts w:hint="eastAsia"/>
+          <w:lang w:val="en-US" w:eastAsia="zh-CN"/>
+        </w:rPr>
+      </w:pPr>
+      <w:r>
+        <w:rPr>
+          <w:rFonts w:hint="eastAsia"/>
+          <w:lang w:val="en-US" w:eastAsia="zh-CN"/>
+        </w:rPr>
+        <w:t>set args 参数:指定运行时的参数</w:t>
+      </w:r>
+    </w:p>
+    <w:p>
+      <w:pPr>
+        <w:bidi w:val="0"/>
+        <w:rPr>
+          <w:rFonts w:hint="eastAsia"/>
+          <w:lang w:val="en-US" w:eastAsia="zh-CN"/>
+        </w:rPr>
+      </w:pPr>
+      <w:r>
+        <w:rPr>
+          <w:rFonts w:hint="eastAsia"/>
+          <w:lang w:val="en-US" w:eastAsia="zh-CN"/>
+        </w:rPr>
+        <w:t>show args：查看设置好的参数</w:t>
+      </w:r>
+    </w:p>
+    <w:p>
+      <w:pPr>
+        <w:bidi w:val="0"/>
+        <w:rPr>
+          <w:rFonts w:hint="eastAsia"/>
+          <w:lang w:val="en-US" w:eastAsia="zh-CN"/>
+        </w:rPr>
+      </w:pPr>
+      <w:r>
+        <w:rPr>
+          <w:rFonts w:hint="eastAsia"/>
+          <w:lang w:val="en-US" w:eastAsia="zh-CN"/>
+        </w:rPr>
+        <w:t>info program： 来查看程序的是否在运行，进程号，被暂停的原因。</w:t>
+      </w:r>
+    </w:p>
+    <w:p>
+      <w:pPr>
+        <w:bidi w:val="0"/>
+        <w:ind w:firstLine="420" w:firstLineChars="0"/>
+        <w:rPr>
+          <w:rFonts w:hint="eastAsia"/>
+          <w:lang w:val="en-US" w:eastAsia="zh-CN"/>
+        </w:rPr>
+      </w:pPr>
+      <w:r>
+        <w:rPr>
+          <w:rFonts w:hint="eastAsia"/>
+          <w:lang w:val="en-US" w:eastAsia="zh-CN"/>
+        </w:rPr>
+        <w:t>分割窗口</w:t>
+      </w:r>
+    </w:p>
+    <w:p>
+      <w:pPr>
+        <w:bidi w:val="0"/>
+        <w:rPr>
+          <w:rFonts w:hint="eastAsia"/>
+          <w:lang w:val="en-US" w:eastAsia="zh-CN"/>
+        </w:rPr>
+      </w:pPr>
+      <w:r>
+        <w:rPr>
+          <w:rFonts w:hint="eastAsia"/>
+          <w:lang w:val="en-US" w:eastAsia="zh-CN"/>
+        </w:rPr>
+        <w:t>layout：用于分割窗口，可以一边查看代码，一边测试：</w:t>
+      </w:r>
+    </w:p>
+    <w:p>
+      <w:pPr>
+        <w:bidi w:val="0"/>
+        <w:rPr>
+          <w:rFonts w:hint="eastAsia"/>
+          <w:lang w:val="en-US" w:eastAsia="zh-CN"/>
+        </w:rPr>
+      </w:pPr>
+      <w:r>
+        <w:rPr>
+          <w:rFonts w:hint="eastAsia"/>
+          <w:lang w:val="en-US" w:eastAsia="zh-CN"/>
+        </w:rPr>
+        <w:t>layout src：显示源代码窗口</w:t>
+      </w:r>
+    </w:p>
+    <w:p>
+      <w:pPr>
+        <w:bidi w:val="0"/>
+        <w:rPr>
+          <w:rFonts w:hint="eastAsia"/>
+          <w:lang w:val="en-US" w:eastAsia="zh-CN"/>
+        </w:rPr>
+      </w:pPr>
+      <w:r>
+        <w:rPr>
+          <w:rFonts w:hint="eastAsia"/>
+          <w:lang w:val="en-US" w:eastAsia="zh-CN"/>
+        </w:rPr>
+        <w:t>layout asm：显示反汇编窗口</w:t>
+      </w:r>
+    </w:p>
+    <w:p>
+      <w:pPr>
+        <w:bidi w:val="0"/>
+        <w:rPr>
+          <w:rFonts w:hint="eastAsia"/>
+          <w:lang w:val="en-US" w:eastAsia="zh-CN"/>
+        </w:rPr>
+      </w:pPr>
+      <w:r>
+        <w:rPr>
+          <w:rFonts w:hint="eastAsia"/>
+          <w:lang w:val="en-US" w:eastAsia="zh-CN"/>
+        </w:rPr>
+        <w:t>layout regs：显示源代码/反汇编和CPU寄存器窗口</w:t>
+      </w:r>
+    </w:p>
+    <w:p>
+      <w:pPr>
+        <w:bidi w:val="0"/>
+        <w:rPr>
+          <w:rFonts w:hint="eastAsia"/>
+          <w:lang w:val="en-US" w:eastAsia="zh-CN"/>
+        </w:rPr>
+      </w:pPr>
+      <w:r>
+        <w:rPr>
+          <w:rFonts w:hint="eastAsia"/>
+          <w:lang w:val="en-US" w:eastAsia="zh-CN"/>
+        </w:rPr>
+        <w:t>layout split：显示源代码和反汇编窗口</w:t>
+      </w:r>
+    </w:p>
+    <w:p>
+      <w:pPr>
+        <w:bidi w:val="0"/>
+        <w:rPr>
+          <w:rFonts w:hint="eastAsia"/>
+          <w:lang w:val="en-US" w:eastAsia="zh-CN"/>
+        </w:rPr>
+      </w:pPr>
+      <w:r>
+        <w:rPr>
+          <w:rFonts w:hint="eastAsia"/>
+          <w:lang w:val="en-US" w:eastAsia="zh-CN"/>
+        </w:rPr>
+        <w:t>Ctrl + L：刷新窗口</w:t>
+      </w:r>
     </w:p>
     <w:p>
       <w:pPr>
         <w:pStyle w:val="4"/>
         <w:bidi w:val="0"/>
         <w:rPr>
-          <w:rFonts w:hint="default"/>
+          <w:rFonts w:hint="eastAsia"/>
           <w:lang w:val="en-US" w:eastAsia="zh-CN"/>
         </w:rPr>
       </w:pPr>
@@ -23722,6 +24643,1114 @@
           <w:lang w:val="en-US" w:eastAsia="zh-CN"/>
         </w:rPr>
         <w:t>3.2gdb 调试coredump文件过程</w:t>
+      </w:r>
+    </w:p>
+    <w:p>
+      <w:pPr>
+        <w:pStyle w:val="8"/>
+        <w:keepNext w:val="0"/>
+        <w:keepLines w:val="0"/>
+        <w:widowControl/>
+        <w:suppressLineNumbers w:val="0"/>
+        <w:pBdr>
+          <w:top w:val="none" w:color="auto" w:sz="0" w:space="0"/>
+          <w:left w:val="none" w:color="auto" w:sz="0" w:space="0"/>
+          <w:bottom w:val="none" w:color="auto" w:sz="0" w:space="0"/>
+          <w:right w:val="none" w:color="auto" w:sz="0" w:space="0"/>
+        </w:pBdr>
+        <w:shd w:val="clear" w:fill="FFFFFF"/>
+        <w:spacing w:before="150" w:beforeAutospacing="0" w:after="150" w:afterAutospacing="0"/>
+        <w:ind w:left="0" w:right="0" w:firstLine="0"/>
+        <w:rPr>
+          <w:rFonts w:ascii="Verdana" w:hAnsi="Verdana" w:cs="Verdana"/>
+          <w:i w:val="0"/>
+          <w:caps w:val="0"/>
+          <w:color w:val="333333"/>
+          <w:spacing w:val="0"/>
+          <w:sz w:val="21"/>
+          <w:szCs w:val="21"/>
+        </w:rPr>
+      </w:pPr>
+      <w:r>
+        <w:rPr>
+          <w:rFonts w:hint="default" w:ascii="Verdana" w:hAnsi="Verdana" w:cs="Verdana"/>
+          <w:i w:val="0"/>
+          <w:caps w:val="0"/>
+          <w:color w:val="333333"/>
+          <w:spacing w:val="0"/>
+          <w:sz w:val="21"/>
+          <w:szCs w:val="21"/>
+          <w:bdr w:val="none" w:color="auto" w:sz="0" w:space="0"/>
+          <w:shd w:val="clear" w:fill="FFFFFF"/>
+        </w:rPr>
+        <w:t>gdb 调试coredump文件过程：</w:t>
+      </w:r>
+    </w:p>
+    <w:p>
+      <w:pPr>
+        <w:pStyle w:val="8"/>
+        <w:keepNext w:val="0"/>
+        <w:keepLines w:val="0"/>
+        <w:widowControl/>
+        <w:suppressLineNumbers w:val="0"/>
+        <w:pBdr>
+          <w:top w:val="none" w:color="auto" w:sz="0" w:space="0"/>
+          <w:left w:val="none" w:color="auto" w:sz="0" w:space="0"/>
+          <w:bottom w:val="none" w:color="auto" w:sz="0" w:space="0"/>
+          <w:right w:val="none" w:color="auto" w:sz="0" w:space="0"/>
+        </w:pBdr>
+        <w:shd w:val="clear" w:fill="FFFFFF"/>
+        <w:spacing w:before="150" w:beforeAutospacing="0" w:after="150" w:afterAutospacing="0"/>
+        <w:ind w:left="0" w:right="0" w:firstLine="0"/>
+        <w:rPr>
+          <w:rFonts w:hint="default" w:ascii="Verdana" w:hAnsi="Verdana" w:cs="Verdana"/>
+          <w:i w:val="0"/>
+          <w:caps w:val="0"/>
+          <w:color w:val="333333"/>
+          <w:spacing w:val="0"/>
+          <w:sz w:val="21"/>
+          <w:szCs w:val="21"/>
+        </w:rPr>
+      </w:pPr>
+      <w:r>
+        <w:rPr>
+          <w:rStyle w:val="11"/>
+          <w:rFonts w:hint="default" w:ascii="Verdana" w:hAnsi="Verdana" w:cs="Verdana"/>
+          <w:i w:val="0"/>
+          <w:caps w:val="0"/>
+          <w:color w:val="333333"/>
+          <w:spacing w:val="0"/>
+          <w:sz w:val="21"/>
+          <w:szCs w:val="21"/>
+          <w:bdr w:val="none" w:color="auto" w:sz="0" w:space="0"/>
+          <w:shd w:val="clear" w:fill="FFFFFF"/>
+        </w:rPr>
+        <w:t>第一步：首先需要一个进程的coredump文件，怎么搞出coredump文件呢？</w:t>
+      </w:r>
+    </w:p>
+    <w:p>
+      <w:pPr>
+        <w:pStyle w:val="8"/>
+        <w:keepNext w:val="0"/>
+        <w:keepLines w:val="0"/>
+        <w:widowControl/>
+        <w:suppressLineNumbers w:val="0"/>
+        <w:pBdr>
+          <w:top w:val="none" w:color="auto" w:sz="0" w:space="0"/>
+          <w:left w:val="none" w:color="auto" w:sz="0" w:space="0"/>
+          <w:bottom w:val="none" w:color="auto" w:sz="0" w:space="0"/>
+          <w:right w:val="none" w:color="auto" w:sz="0" w:space="0"/>
+        </w:pBdr>
+        <w:shd w:val="clear" w:fill="FFFFFF"/>
+        <w:spacing w:before="150" w:beforeAutospacing="0" w:after="150" w:afterAutospacing="0"/>
+        <w:ind w:left="0" w:right="0" w:firstLine="0"/>
+        <w:rPr>
+          <w:rFonts w:hint="default" w:ascii="Verdana" w:hAnsi="Verdana" w:cs="Verdana"/>
+          <w:i w:val="0"/>
+          <w:caps w:val="0"/>
+          <w:color w:val="333333"/>
+          <w:spacing w:val="0"/>
+          <w:sz w:val="21"/>
+          <w:szCs w:val="21"/>
+        </w:rPr>
+      </w:pPr>
+      <w:r>
+        <w:rPr>
+          <w:rFonts w:hint="default" w:ascii="Verdana" w:hAnsi="Verdana" w:cs="Verdana"/>
+          <w:i w:val="0"/>
+          <w:caps w:val="0"/>
+          <w:color w:val="333333"/>
+          <w:spacing w:val="0"/>
+          <w:sz w:val="21"/>
+          <w:szCs w:val="21"/>
+          <w:bdr w:val="none" w:color="auto" w:sz="0" w:space="0"/>
+          <w:shd w:val="clear" w:fill="FFFFFF"/>
+        </w:rPr>
+        <w:t>1、 </w:t>
+      </w:r>
+      <w:r>
+        <w:rPr>
+          <w:rFonts w:hint="default" w:ascii="Verdana" w:hAnsi="Verdana" w:cs="Verdana"/>
+          <w:i w:val="0"/>
+          <w:caps w:val="0"/>
+          <w:color w:val="FF0000"/>
+          <w:spacing w:val="0"/>
+          <w:sz w:val="21"/>
+          <w:szCs w:val="21"/>
+          <w:bdr w:val="none" w:color="auto" w:sz="0" w:space="0"/>
+          <w:shd w:val="clear" w:fill="FFFFFF"/>
+        </w:rPr>
+        <w:t>ps -fax|grep</w:t>
+      </w:r>
+      <w:r>
+        <w:rPr>
+          <w:rFonts w:hint="default" w:ascii="Verdana" w:hAnsi="Verdana" w:cs="Verdana"/>
+          <w:i w:val="0"/>
+          <w:caps w:val="0"/>
+          <w:color w:val="333333"/>
+          <w:spacing w:val="0"/>
+          <w:sz w:val="21"/>
+          <w:szCs w:val="21"/>
+          <w:bdr w:val="none" w:color="auto" w:sz="0" w:space="0"/>
+          <w:shd w:val="clear" w:fill="FFFFFF"/>
+        </w:rPr>
+        <w:t>                 进程名称 找到进程的pid</w:t>
+      </w:r>
+    </w:p>
+    <w:p>
+      <w:pPr>
+        <w:pStyle w:val="8"/>
+        <w:keepNext w:val="0"/>
+        <w:keepLines w:val="0"/>
+        <w:widowControl/>
+        <w:suppressLineNumbers w:val="0"/>
+        <w:pBdr>
+          <w:top w:val="none" w:color="auto" w:sz="0" w:space="0"/>
+          <w:left w:val="none" w:color="auto" w:sz="0" w:space="0"/>
+          <w:bottom w:val="none" w:color="auto" w:sz="0" w:space="0"/>
+          <w:right w:val="none" w:color="auto" w:sz="0" w:space="0"/>
+        </w:pBdr>
+        <w:shd w:val="clear" w:fill="FFFFFF"/>
+        <w:spacing w:before="150" w:beforeAutospacing="0" w:after="150" w:afterAutospacing="0"/>
+        <w:ind w:left="0" w:right="0" w:firstLine="0"/>
+        <w:rPr>
+          <w:rFonts w:hint="default" w:ascii="Verdana" w:hAnsi="Verdana" w:cs="Verdana"/>
+          <w:i w:val="0"/>
+          <w:caps w:val="0"/>
+          <w:color w:val="333333"/>
+          <w:spacing w:val="0"/>
+          <w:sz w:val="21"/>
+          <w:szCs w:val="21"/>
+        </w:rPr>
+      </w:pPr>
+      <w:r>
+        <w:rPr>
+          <w:rFonts w:hint="default" w:ascii="Verdana" w:hAnsi="Verdana" w:cs="Verdana"/>
+          <w:i w:val="0"/>
+          <w:caps w:val="0"/>
+          <w:color w:val="333333"/>
+          <w:spacing w:val="0"/>
+          <w:sz w:val="21"/>
+          <w:szCs w:val="21"/>
+          <w:bdr w:val="none" w:color="auto" w:sz="0" w:space="0"/>
+          <w:shd w:val="clear" w:fill="FFFFFF"/>
+        </w:rPr>
+        <w:t>2、</w:t>
+      </w:r>
+      <w:r>
+        <w:rPr>
+          <w:rFonts w:hint="default" w:ascii="Verdana" w:hAnsi="Verdana" w:cs="Verdana"/>
+          <w:i w:val="0"/>
+          <w:caps w:val="0"/>
+          <w:color w:val="FF0000"/>
+          <w:spacing w:val="0"/>
+          <w:sz w:val="21"/>
+          <w:szCs w:val="21"/>
+          <w:bdr w:val="none" w:color="auto" w:sz="0" w:space="0"/>
+          <w:shd w:val="clear" w:fill="FFFFFF"/>
+        </w:rPr>
+        <w:t>gdb -p pid  </w:t>
+      </w:r>
+      <w:r>
+        <w:rPr>
+          <w:rFonts w:hint="default" w:ascii="Verdana" w:hAnsi="Verdana" w:cs="Verdana"/>
+          <w:i w:val="0"/>
+          <w:caps w:val="0"/>
+          <w:color w:val="333333"/>
+          <w:spacing w:val="0"/>
+          <w:sz w:val="21"/>
+          <w:szCs w:val="21"/>
+          <w:bdr w:val="none" w:color="auto" w:sz="0" w:space="0"/>
+          <w:shd w:val="clear" w:fill="FFFFFF"/>
+        </w:rPr>
+        <w:t>                   调试进程</w:t>
+      </w:r>
+    </w:p>
+    <w:p>
+      <w:pPr>
+        <w:pStyle w:val="8"/>
+        <w:keepNext w:val="0"/>
+        <w:keepLines w:val="0"/>
+        <w:widowControl/>
+        <w:suppressLineNumbers w:val="0"/>
+        <w:pBdr>
+          <w:top w:val="none" w:color="auto" w:sz="0" w:space="0"/>
+          <w:left w:val="none" w:color="auto" w:sz="0" w:space="0"/>
+          <w:bottom w:val="none" w:color="auto" w:sz="0" w:space="0"/>
+          <w:right w:val="none" w:color="auto" w:sz="0" w:space="0"/>
+        </w:pBdr>
+        <w:shd w:val="clear" w:fill="FFFFFF"/>
+        <w:spacing w:before="150" w:beforeAutospacing="0" w:after="150" w:afterAutospacing="0"/>
+        <w:ind w:left="0" w:right="0" w:firstLine="0"/>
+        <w:rPr>
+          <w:rFonts w:hint="default" w:ascii="Verdana" w:hAnsi="Verdana" w:cs="Verdana"/>
+          <w:i w:val="0"/>
+          <w:caps w:val="0"/>
+          <w:color w:val="333333"/>
+          <w:spacing w:val="0"/>
+          <w:sz w:val="21"/>
+          <w:szCs w:val="21"/>
+        </w:rPr>
+      </w:pPr>
+      <w:r>
+        <w:rPr>
+          <w:rFonts w:hint="default" w:ascii="Verdana" w:hAnsi="Verdana" w:cs="Verdana"/>
+          <w:i w:val="0"/>
+          <w:caps w:val="0"/>
+          <w:color w:val="333333"/>
+          <w:spacing w:val="0"/>
+          <w:sz w:val="21"/>
+          <w:szCs w:val="21"/>
+          <w:bdr w:val="none" w:color="auto" w:sz="0" w:space="0"/>
+          <w:shd w:val="clear" w:fill="FFFFFF"/>
+        </w:rPr>
+        <w:t>3、</w:t>
+      </w:r>
+      <w:r>
+        <w:rPr>
+          <w:rFonts w:hint="default" w:ascii="Verdana" w:hAnsi="Verdana" w:cs="Verdana"/>
+          <w:i w:val="0"/>
+          <w:caps w:val="0"/>
+          <w:color w:val="FF0000"/>
+          <w:spacing w:val="0"/>
+          <w:sz w:val="21"/>
+          <w:szCs w:val="21"/>
+          <w:bdr w:val="none" w:color="auto" w:sz="0" w:space="0"/>
+          <w:shd w:val="clear" w:fill="FFFFFF"/>
+        </w:rPr>
+        <w:t>gcore coredump名称</w:t>
+      </w:r>
+      <w:r>
+        <w:rPr>
+          <w:rFonts w:hint="default" w:ascii="Verdana" w:hAnsi="Verdana" w:cs="Verdana"/>
+          <w:i w:val="0"/>
+          <w:caps w:val="0"/>
+          <w:color w:val="333333"/>
+          <w:spacing w:val="0"/>
+          <w:sz w:val="21"/>
+          <w:szCs w:val="21"/>
+          <w:bdr w:val="none" w:color="auto" w:sz="0" w:space="0"/>
+          <w:shd w:val="clear" w:fill="FFFFFF"/>
+        </w:rPr>
+        <w:t>        则生成core文件</w:t>
+      </w:r>
+    </w:p>
+    <w:p>
+      <w:pPr>
+        <w:pStyle w:val="8"/>
+        <w:keepNext w:val="0"/>
+        <w:keepLines w:val="0"/>
+        <w:widowControl/>
+        <w:suppressLineNumbers w:val="0"/>
+        <w:pBdr>
+          <w:top w:val="none" w:color="auto" w:sz="0" w:space="0"/>
+          <w:left w:val="none" w:color="auto" w:sz="0" w:space="0"/>
+          <w:bottom w:val="none" w:color="auto" w:sz="0" w:space="0"/>
+          <w:right w:val="none" w:color="auto" w:sz="0" w:space="0"/>
+        </w:pBdr>
+        <w:shd w:val="clear" w:fill="FFFFFF"/>
+        <w:spacing w:before="150" w:beforeAutospacing="0" w:after="150" w:afterAutospacing="0"/>
+        <w:ind w:left="0" w:right="0" w:firstLine="0"/>
+        <w:rPr>
+          <w:rFonts w:hint="default" w:ascii="Verdana" w:hAnsi="Verdana" w:cs="Verdana"/>
+          <w:i w:val="0"/>
+          <w:caps w:val="0"/>
+          <w:color w:val="333333"/>
+          <w:spacing w:val="0"/>
+          <w:sz w:val="21"/>
+          <w:szCs w:val="21"/>
+        </w:rPr>
+      </w:pPr>
+      <w:r>
+        <w:rPr>
+          <w:rStyle w:val="11"/>
+          <w:rFonts w:hint="default" w:ascii="Verdana" w:hAnsi="Verdana" w:cs="Verdana"/>
+          <w:i w:val="0"/>
+          <w:caps w:val="0"/>
+          <w:color w:val="333333"/>
+          <w:spacing w:val="0"/>
+          <w:sz w:val="21"/>
+          <w:szCs w:val="21"/>
+          <w:bdr w:val="none" w:color="auto" w:sz="0" w:space="0"/>
+          <w:shd w:val="clear" w:fill="FFFFFF"/>
+        </w:rPr>
+        <w:t>第二步：找出coredump文件的应用程序</w:t>
+      </w:r>
+    </w:p>
+    <w:p>
+      <w:pPr>
+        <w:pStyle w:val="8"/>
+        <w:keepNext w:val="0"/>
+        <w:keepLines w:val="0"/>
+        <w:widowControl/>
+        <w:suppressLineNumbers w:val="0"/>
+        <w:pBdr>
+          <w:top w:val="none" w:color="auto" w:sz="0" w:space="0"/>
+          <w:left w:val="none" w:color="auto" w:sz="0" w:space="0"/>
+          <w:bottom w:val="none" w:color="auto" w:sz="0" w:space="0"/>
+          <w:right w:val="none" w:color="auto" w:sz="0" w:space="0"/>
+        </w:pBdr>
+        <w:shd w:val="clear" w:fill="FFFFFF"/>
+        <w:spacing w:before="150" w:beforeAutospacing="0" w:after="150" w:afterAutospacing="0"/>
+        <w:ind w:left="0" w:right="0" w:firstLine="0"/>
+        <w:rPr>
+          <w:rFonts w:hint="default" w:ascii="Verdana" w:hAnsi="Verdana" w:cs="Verdana"/>
+          <w:i w:val="0"/>
+          <w:caps w:val="0"/>
+          <w:color w:val="333333"/>
+          <w:spacing w:val="0"/>
+          <w:sz w:val="21"/>
+          <w:szCs w:val="21"/>
+        </w:rPr>
+      </w:pPr>
+      <w:r>
+        <w:rPr>
+          <w:rFonts w:hint="default" w:ascii="Verdana" w:hAnsi="Verdana" w:cs="Verdana"/>
+          <w:i w:val="0"/>
+          <w:caps w:val="0"/>
+          <w:color w:val="333333"/>
+          <w:spacing w:val="0"/>
+          <w:sz w:val="21"/>
+          <w:szCs w:val="21"/>
+          <w:bdr w:val="none" w:color="auto" w:sz="0" w:space="0"/>
+          <w:shd w:val="clear" w:fill="FFFFFF"/>
+        </w:rPr>
+        <w:t>1、</w:t>
+      </w:r>
+      <w:r>
+        <w:rPr>
+          <w:rFonts w:hint="default" w:ascii="Verdana" w:hAnsi="Verdana" w:cs="Verdana"/>
+          <w:i w:val="0"/>
+          <w:caps w:val="0"/>
+          <w:color w:val="FF0000"/>
+          <w:spacing w:val="0"/>
+          <w:sz w:val="21"/>
+          <w:szCs w:val="21"/>
+          <w:bdr w:val="none" w:color="auto" w:sz="0" w:space="0"/>
+          <w:shd w:val="clear" w:fill="FFFFFF"/>
+        </w:rPr>
+        <w:t>gdb -c corefile</w:t>
+      </w:r>
+      <w:r>
+        <w:rPr>
+          <w:rFonts w:hint="default" w:ascii="Verdana" w:hAnsi="Verdana" w:cs="Verdana"/>
+          <w:i w:val="0"/>
+          <w:caps w:val="0"/>
+          <w:color w:val="333333"/>
+          <w:spacing w:val="0"/>
+          <w:sz w:val="21"/>
+          <w:szCs w:val="21"/>
+          <w:bdr w:val="none" w:color="auto" w:sz="0" w:space="0"/>
+          <w:shd w:val="clear" w:fill="FFFFFF"/>
+        </w:rPr>
+        <w:t>   使用gdb调试core文件</w:t>
+      </w:r>
+    </w:p>
+    <w:p>
+      <w:pPr>
+        <w:pStyle w:val="8"/>
+        <w:keepNext w:val="0"/>
+        <w:keepLines w:val="0"/>
+        <w:widowControl/>
+        <w:suppressLineNumbers w:val="0"/>
+        <w:pBdr>
+          <w:top w:val="none" w:color="auto" w:sz="0" w:space="0"/>
+          <w:left w:val="none" w:color="auto" w:sz="0" w:space="0"/>
+          <w:bottom w:val="none" w:color="auto" w:sz="0" w:space="0"/>
+          <w:right w:val="none" w:color="auto" w:sz="0" w:space="0"/>
+        </w:pBdr>
+        <w:shd w:val="clear" w:fill="FFFFFF"/>
+        <w:spacing w:before="150" w:beforeAutospacing="0" w:after="150" w:afterAutospacing="0"/>
+        <w:ind w:left="0" w:right="0" w:firstLine="0"/>
+        <w:rPr>
+          <w:rFonts w:hint="default" w:ascii="Verdana" w:hAnsi="Verdana" w:cs="Verdana"/>
+          <w:i w:val="0"/>
+          <w:caps w:val="0"/>
+          <w:color w:val="333333"/>
+          <w:spacing w:val="0"/>
+          <w:sz w:val="21"/>
+          <w:szCs w:val="21"/>
+        </w:rPr>
+      </w:pPr>
+      <w:r>
+        <w:rPr>
+          <w:rFonts w:hint="default" w:ascii="Verdana" w:hAnsi="Verdana" w:cs="Verdana"/>
+          <w:i w:val="0"/>
+          <w:caps w:val="0"/>
+          <w:color w:val="333333"/>
+          <w:spacing w:val="0"/>
+          <w:sz w:val="21"/>
+          <w:szCs w:val="21"/>
+          <w:bdr w:val="none" w:color="auto" w:sz="0" w:space="0"/>
+          <w:shd w:val="clear" w:fill="FFFFFF"/>
+        </w:rPr>
+        <w:t>2、</w:t>
+      </w:r>
+      <w:r>
+        <w:rPr>
+          <w:rFonts w:hint="default" w:ascii="Verdana" w:hAnsi="Verdana" w:cs="Verdana"/>
+          <w:i w:val="0"/>
+          <w:caps w:val="0"/>
+          <w:color w:val="FF0000"/>
+          <w:spacing w:val="0"/>
+          <w:sz w:val="21"/>
+          <w:szCs w:val="21"/>
+          <w:bdr w:val="none" w:color="auto" w:sz="0" w:space="0"/>
+          <w:shd w:val="clear" w:fill="FFFFFF"/>
+        </w:rPr>
+        <w:t>info auxv</w:t>
+      </w:r>
+      <w:r>
+        <w:rPr>
+          <w:rFonts w:hint="default" w:ascii="Verdana" w:hAnsi="Verdana" w:cs="Verdana"/>
+          <w:i w:val="0"/>
+          <w:caps w:val="0"/>
+          <w:color w:val="333333"/>
+          <w:spacing w:val="0"/>
+          <w:sz w:val="21"/>
+          <w:szCs w:val="21"/>
+          <w:bdr w:val="none" w:color="auto" w:sz="0" w:space="0"/>
+          <w:shd w:val="clear" w:fill="FFFFFF"/>
+        </w:rPr>
+        <w:t>          索引31对应的是core文件的应用程序</w:t>
+      </w:r>
+    </w:p>
+    <w:p>
+      <w:pPr>
+        <w:pStyle w:val="8"/>
+        <w:keepNext w:val="0"/>
+        <w:keepLines w:val="0"/>
+        <w:widowControl/>
+        <w:suppressLineNumbers w:val="0"/>
+        <w:pBdr>
+          <w:top w:val="none" w:color="auto" w:sz="0" w:space="0"/>
+          <w:left w:val="none" w:color="auto" w:sz="0" w:space="0"/>
+          <w:bottom w:val="none" w:color="auto" w:sz="0" w:space="0"/>
+          <w:right w:val="none" w:color="auto" w:sz="0" w:space="0"/>
+        </w:pBdr>
+        <w:shd w:val="clear" w:fill="FFFFFF"/>
+        <w:spacing w:before="150" w:beforeAutospacing="0" w:after="150" w:afterAutospacing="0"/>
+        <w:ind w:left="0" w:right="0" w:firstLine="0"/>
+        <w:rPr>
+          <w:rFonts w:hint="default" w:ascii="Verdana" w:hAnsi="Verdana" w:cs="Verdana"/>
+          <w:i w:val="0"/>
+          <w:caps w:val="0"/>
+          <w:color w:val="333333"/>
+          <w:spacing w:val="0"/>
+          <w:sz w:val="21"/>
+          <w:szCs w:val="21"/>
+        </w:rPr>
+      </w:pPr>
+      <w:r>
+        <w:rPr>
+          <w:rStyle w:val="11"/>
+          <w:rFonts w:hint="default" w:ascii="Verdana" w:hAnsi="Verdana" w:cs="Verdana"/>
+          <w:i w:val="0"/>
+          <w:caps w:val="0"/>
+          <w:color w:val="333333"/>
+          <w:spacing w:val="0"/>
+          <w:sz w:val="21"/>
+          <w:szCs w:val="21"/>
+          <w:bdr w:val="none" w:color="auto" w:sz="0" w:space="0"/>
+          <w:shd w:val="clear" w:fill="FFFFFF"/>
+        </w:rPr>
+        <w:t>第三部：gdb使用应用程序调试coredump文件</w:t>
+      </w:r>
+    </w:p>
+    <w:p>
+      <w:pPr>
+        <w:pStyle w:val="8"/>
+        <w:keepNext w:val="0"/>
+        <w:keepLines w:val="0"/>
+        <w:widowControl/>
+        <w:suppressLineNumbers w:val="0"/>
+        <w:pBdr>
+          <w:top w:val="none" w:color="auto" w:sz="0" w:space="0"/>
+          <w:left w:val="none" w:color="auto" w:sz="0" w:space="0"/>
+          <w:bottom w:val="none" w:color="auto" w:sz="0" w:space="0"/>
+          <w:right w:val="none" w:color="auto" w:sz="0" w:space="0"/>
+        </w:pBdr>
+        <w:shd w:val="clear" w:fill="FFFFFF"/>
+        <w:spacing w:before="150" w:beforeAutospacing="0" w:after="150" w:afterAutospacing="0"/>
+        <w:ind w:left="0" w:right="0" w:firstLine="0"/>
+        <w:rPr>
+          <w:rFonts w:hint="default" w:ascii="Verdana" w:hAnsi="Verdana" w:cs="Verdana"/>
+          <w:i w:val="0"/>
+          <w:caps w:val="0"/>
+          <w:color w:val="333333"/>
+          <w:spacing w:val="0"/>
+          <w:sz w:val="21"/>
+          <w:szCs w:val="21"/>
+        </w:rPr>
+      </w:pPr>
+      <w:r>
+        <w:rPr>
+          <w:rFonts w:hint="default" w:ascii="Verdana" w:hAnsi="Verdana" w:cs="Verdana"/>
+          <w:i w:val="0"/>
+          <w:caps w:val="0"/>
+          <w:color w:val="FF0000"/>
+          <w:spacing w:val="0"/>
+          <w:sz w:val="21"/>
+          <w:szCs w:val="21"/>
+          <w:bdr w:val="none" w:color="auto" w:sz="0" w:space="0"/>
+          <w:shd w:val="clear" w:fill="FFFFFF"/>
+        </w:rPr>
+        <w:t>gdb  coredump应用程序  coredump文件</w:t>
+      </w:r>
+      <w:r>
+        <w:rPr>
+          <w:rFonts w:hint="default" w:ascii="Verdana" w:hAnsi="Verdana" w:cs="Verdana"/>
+          <w:i w:val="0"/>
+          <w:caps w:val="0"/>
+          <w:color w:val="333333"/>
+          <w:spacing w:val="0"/>
+          <w:sz w:val="21"/>
+          <w:szCs w:val="21"/>
+          <w:bdr w:val="none" w:color="auto" w:sz="0" w:space="0"/>
+          <w:shd w:val="clear" w:fill="FFFFFF"/>
+        </w:rPr>
+        <w:t>     调试coredump文件 </w:t>
+      </w:r>
+    </w:p>
+    <w:p>
+      <w:pPr>
+        <w:pStyle w:val="8"/>
+        <w:keepNext w:val="0"/>
+        <w:keepLines w:val="0"/>
+        <w:widowControl/>
+        <w:suppressLineNumbers w:val="0"/>
+        <w:pBdr>
+          <w:top w:val="none" w:color="auto" w:sz="0" w:space="0"/>
+          <w:left w:val="none" w:color="auto" w:sz="0" w:space="0"/>
+          <w:bottom w:val="none" w:color="auto" w:sz="0" w:space="0"/>
+          <w:right w:val="none" w:color="auto" w:sz="0" w:space="0"/>
+        </w:pBdr>
+        <w:shd w:val="clear" w:fill="FFFFFF"/>
+        <w:spacing w:before="150" w:beforeAutospacing="0" w:after="150" w:afterAutospacing="0"/>
+        <w:ind w:left="0" w:right="0" w:firstLine="0"/>
+        <w:rPr>
+          <w:rFonts w:hint="default" w:ascii="Verdana" w:hAnsi="Verdana" w:cs="Verdana"/>
+          <w:i w:val="0"/>
+          <w:caps w:val="0"/>
+          <w:color w:val="333333"/>
+          <w:spacing w:val="0"/>
+          <w:sz w:val="21"/>
+          <w:szCs w:val="21"/>
+          <w:bdr w:val="none" w:color="auto" w:sz="0" w:space="0"/>
+          <w:shd w:val="clear" w:fill="FFFFFF"/>
+        </w:rPr>
+      </w:pPr>
+      <w:r>
+        <w:rPr>
+          <w:rFonts w:hint="default" w:ascii="Verdana" w:hAnsi="Verdana" w:cs="Verdana"/>
+          <w:i w:val="0"/>
+          <w:caps w:val="0"/>
+          <w:color w:val="333333"/>
+          <w:spacing w:val="0"/>
+          <w:sz w:val="21"/>
+          <w:szCs w:val="21"/>
+          <w:bdr w:val="none" w:color="auto" w:sz="0" w:space="0"/>
+          <w:shd w:val="clear" w:fill="FFFFFF"/>
+        </w:rPr>
+        <w:t>通过以上三步就可以调试coredump文件了</w:t>
+      </w:r>
+    </w:p>
+    <w:p>
+      <w:pPr>
+        <w:pStyle w:val="8"/>
+        <w:keepNext w:val="0"/>
+        <w:keepLines w:val="0"/>
+        <w:widowControl/>
+        <w:suppressLineNumbers w:val="0"/>
+        <w:pBdr>
+          <w:top w:val="none" w:color="auto" w:sz="0" w:space="0"/>
+          <w:left w:val="none" w:color="auto" w:sz="0" w:space="0"/>
+          <w:bottom w:val="none" w:color="auto" w:sz="0" w:space="0"/>
+          <w:right w:val="none" w:color="auto" w:sz="0" w:space="0"/>
+        </w:pBdr>
+        <w:shd w:val="clear" w:fill="FFFFFF"/>
+        <w:spacing w:before="150" w:beforeAutospacing="0" w:after="150" w:afterAutospacing="0"/>
+        <w:ind w:left="0" w:right="0" w:firstLine="0"/>
+        <w:rPr>
+          <w:rFonts w:hint="default" w:ascii="Verdana" w:hAnsi="Verdana" w:cs="Verdana"/>
+          <w:i w:val="0"/>
+          <w:caps w:val="0"/>
+          <w:color w:val="333333"/>
+          <w:spacing w:val="0"/>
+          <w:sz w:val="21"/>
+          <w:szCs w:val="21"/>
+          <w:bdr w:val="none" w:color="auto" w:sz="0" w:space="0"/>
+          <w:shd w:val="clear" w:fill="FFFFFF"/>
+        </w:rPr>
+      </w:pPr>
+    </w:p>
+    <w:p>
+      <w:pPr>
+        <w:pStyle w:val="8"/>
+        <w:keepNext w:val="0"/>
+        <w:keepLines w:val="0"/>
+        <w:widowControl/>
+        <w:suppressLineNumbers w:val="0"/>
+        <w:pBdr>
+          <w:top w:val="none" w:color="auto" w:sz="0" w:space="0"/>
+          <w:left w:val="none" w:color="auto" w:sz="0" w:space="0"/>
+          <w:bottom w:val="none" w:color="auto" w:sz="0" w:space="0"/>
+          <w:right w:val="none" w:color="auto" w:sz="0" w:space="0"/>
+        </w:pBdr>
+        <w:shd w:val="clear" w:fill="FFFFFF"/>
+        <w:spacing w:before="150" w:beforeAutospacing="0" w:after="150" w:afterAutospacing="0"/>
+        <w:ind w:left="0" w:right="0" w:firstLine="0"/>
+        <w:rPr>
+          <w:rFonts w:hint="default" w:ascii="Verdana" w:hAnsi="Verdana" w:cs="Verdana"/>
+          <w:i w:val="0"/>
+          <w:caps w:val="0"/>
+          <w:color w:val="333333"/>
+          <w:spacing w:val="0"/>
+          <w:sz w:val="21"/>
+          <w:szCs w:val="21"/>
+        </w:rPr>
+      </w:pPr>
+      <w:r>
+        <w:rPr>
+          <w:rStyle w:val="11"/>
+          <w:rFonts w:hint="default" w:ascii="Verdana" w:hAnsi="Verdana" w:cs="Verdana"/>
+          <w:i w:val="0"/>
+          <w:caps w:val="0"/>
+          <w:color w:val="333333"/>
+          <w:spacing w:val="0"/>
+          <w:sz w:val="21"/>
+          <w:szCs w:val="21"/>
+          <w:bdr w:val="none" w:color="auto" w:sz="0" w:space="0"/>
+          <w:shd w:val="clear" w:fill="FFFFFF"/>
+        </w:rPr>
+        <w:t>通过以下命令调试coredump文件</w:t>
+      </w:r>
+    </w:p>
+    <w:p>
+      <w:pPr>
+        <w:pStyle w:val="8"/>
+        <w:keepNext w:val="0"/>
+        <w:keepLines w:val="0"/>
+        <w:widowControl/>
+        <w:suppressLineNumbers w:val="0"/>
+        <w:pBdr>
+          <w:top w:val="none" w:color="auto" w:sz="0" w:space="0"/>
+          <w:left w:val="none" w:color="auto" w:sz="0" w:space="0"/>
+          <w:bottom w:val="none" w:color="auto" w:sz="0" w:space="0"/>
+          <w:right w:val="none" w:color="auto" w:sz="0" w:space="0"/>
+        </w:pBdr>
+        <w:shd w:val="clear" w:fill="FFFFFF"/>
+        <w:spacing w:before="150" w:beforeAutospacing="0" w:after="150" w:afterAutospacing="0"/>
+        <w:ind w:left="0" w:right="0" w:firstLine="0"/>
+        <w:rPr>
+          <w:rFonts w:hint="default" w:ascii="Verdana" w:hAnsi="Verdana" w:cs="Verdana"/>
+          <w:i w:val="0"/>
+          <w:caps w:val="0"/>
+          <w:color w:val="333333"/>
+          <w:spacing w:val="0"/>
+          <w:sz w:val="21"/>
+          <w:szCs w:val="21"/>
+        </w:rPr>
+      </w:pPr>
+      <w:r>
+        <w:rPr>
+          <w:rFonts w:hint="default" w:ascii="Verdana" w:hAnsi="Verdana" w:cs="Verdana"/>
+          <w:i w:val="0"/>
+          <w:caps w:val="0"/>
+          <w:color w:val="333333"/>
+          <w:spacing w:val="0"/>
+          <w:sz w:val="21"/>
+          <w:szCs w:val="21"/>
+          <w:bdr w:val="none" w:color="auto" w:sz="0" w:space="0"/>
+          <w:shd w:val="clear" w:fill="FFFFFF"/>
+        </w:rPr>
+        <w:t>info threads 显示所有线程</w:t>
+      </w:r>
+    </w:p>
+    <w:p>
+      <w:pPr>
+        <w:pStyle w:val="8"/>
+        <w:keepNext w:val="0"/>
+        <w:keepLines w:val="0"/>
+        <w:widowControl/>
+        <w:suppressLineNumbers w:val="0"/>
+        <w:pBdr>
+          <w:top w:val="none" w:color="auto" w:sz="0" w:space="0"/>
+          <w:left w:val="none" w:color="auto" w:sz="0" w:space="0"/>
+          <w:bottom w:val="none" w:color="auto" w:sz="0" w:space="0"/>
+          <w:right w:val="none" w:color="auto" w:sz="0" w:space="0"/>
+        </w:pBdr>
+        <w:shd w:val="clear" w:fill="FFFFFF"/>
+        <w:spacing w:before="150" w:beforeAutospacing="0" w:after="150" w:afterAutospacing="0"/>
+        <w:ind w:left="0" w:right="0" w:firstLine="0"/>
+        <w:rPr>
+          <w:rFonts w:hint="default" w:ascii="Verdana" w:hAnsi="Verdana" w:cs="Verdana"/>
+          <w:i w:val="0"/>
+          <w:caps w:val="0"/>
+          <w:color w:val="333333"/>
+          <w:spacing w:val="0"/>
+          <w:sz w:val="21"/>
+          <w:szCs w:val="21"/>
+        </w:rPr>
+      </w:pPr>
+      <w:r>
+        <w:rPr>
+          <w:rFonts w:hint="default" w:ascii="Verdana" w:hAnsi="Verdana" w:cs="Verdana"/>
+          <w:i w:val="0"/>
+          <w:caps w:val="0"/>
+          <w:color w:val="333333"/>
+          <w:spacing w:val="0"/>
+          <w:sz w:val="21"/>
+          <w:szCs w:val="21"/>
+          <w:bdr w:val="none" w:color="auto" w:sz="0" w:space="0"/>
+          <w:shd w:val="clear" w:fill="FFFFFF"/>
+        </w:rPr>
+        <w:t>bt 显示线程堆栈信息</w:t>
+      </w:r>
+    </w:p>
+    <w:p>
+      <w:pPr>
+        <w:pStyle w:val="8"/>
+        <w:keepNext w:val="0"/>
+        <w:keepLines w:val="0"/>
+        <w:widowControl/>
+        <w:suppressLineNumbers w:val="0"/>
+        <w:pBdr>
+          <w:top w:val="none" w:color="auto" w:sz="0" w:space="0"/>
+          <w:left w:val="none" w:color="auto" w:sz="0" w:space="0"/>
+          <w:bottom w:val="none" w:color="auto" w:sz="0" w:space="0"/>
+          <w:right w:val="none" w:color="auto" w:sz="0" w:space="0"/>
+        </w:pBdr>
+        <w:shd w:val="clear" w:fill="FFFFFF"/>
+        <w:spacing w:before="150" w:beforeAutospacing="0" w:after="150" w:afterAutospacing="0"/>
+        <w:ind w:left="0" w:right="0" w:firstLine="0"/>
+        <w:rPr>
+          <w:rFonts w:hint="default" w:ascii="Verdana" w:hAnsi="Verdana" w:cs="Verdana"/>
+          <w:i w:val="0"/>
+          <w:caps w:val="0"/>
+          <w:color w:val="333333"/>
+          <w:spacing w:val="0"/>
+          <w:sz w:val="21"/>
+          <w:szCs w:val="21"/>
+        </w:rPr>
+      </w:pPr>
+      <w:r>
+        <w:rPr>
+          <w:rFonts w:hint="default" w:ascii="Verdana" w:hAnsi="Verdana" w:cs="Verdana"/>
+          <w:i w:val="0"/>
+          <w:caps w:val="0"/>
+          <w:color w:val="333333"/>
+          <w:spacing w:val="0"/>
+          <w:sz w:val="21"/>
+          <w:szCs w:val="21"/>
+          <w:bdr w:val="none" w:color="auto" w:sz="0" w:space="0"/>
+          <w:shd w:val="clear" w:fill="FFFFFF"/>
+        </w:rPr>
+        <w:t>thread thread_num   切换线程</w:t>
+      </w:r>
+    </w:p>
+    <w:p>
+      <w:pPr>
+        <w:pStyle w:val="8"/>
+        <w:keepNext w:val="0"/>
+        <w:keepLines w:val="0"/>
+        <w:widowControl/>
+        <w:suppressLineNumbers w:val="0"/>
+        <w:pBdr>
+          <w:top w:val="none" w:color="auto" w:sz="0" w:space="0"/>
+          <w:left w:val="none" w:color="auto" w:sz="0" w:space="0"/>
+          <w:bottom w:val="none" w:color="auto" w:sz="0" w:space="0"/>
+          <w:right w:val="none" w:color="auto" w:sz="0" w:space="0"/>
+        </w:pBdr>
+        <w:shd w:val="clear" w:fill="FFFFFF"/>
+        <w:spacing w:before="150" w:beforeAutospacing="0" w:after="150" w:afterAutospacing="0"/>
+        <w:ind w:left="0" w:right="0" w:firstLine="0"/>
+        <w:rPr>
+          <w:rFonts w:hint="default" w:ascii="Verdana" w:hAnsi="Verdana" w:cs="Verdana"/>
+          <w:i w:val="0"/>
+          <w:caps w:val="0"/>
+          <w:color w:val="333333"/>
+          <w:spacing w:val="0"/>
+          <w:sz w:val="21"/>
+          <w:szCs w:val="21"/>
+        </w:rPr>
+      </w:pPr>
+      <w:r>
+        <w:rPr>
+          <w:rFonts w:hint="default" w:ascii="Verdana" w:hAnsi="Verdana" w:cs="Verdana"/>
+          <w:i w:val="0"/>
+          <w:caps w:val="0"/>
+          <w:color w:val="333333"/>
+          <w:spacing w:val="0"/>
+          <w:sz w:val="21"/>
+          <w:szCs w:val="21"/>
+          <w:bdr w:val="none" w:color="auto" w:sz="0" w:space="0"/>
+          <w:shd w:val="clear" w:fill="FFFFFF"/>
+        </w:rPr>
+        <w:t>frame num  切换栈</w:t>
+      </w:r>
+    </w:p>
+    <w:p>
+      <w:pPr>
+        <w:pStyle w:val="8"/>
+        <w:keepNext w:val="0"/>
+        <w:keepLines w:val="0"/>
+        <w:widowControl/>
+        <w:suppressLineNumbers w:val="0"/>
+        <w:pBdr>
+          <w:top w:val="none" w:color="auto" w:sz="0" w:space="0"/>
+          <w:left w:val="none" w:color="auto" w:sz="0" w:space="0"/>
+          <w:bottom w:val="none" w:color="auto" w:sz="0" w:space="0"/>
+          <w:right w:val="none" w:color="auto" w:sz="0" w:space="0"/>
+        </w:pBdr>
+        <w:shd w:val="clear" w:fill="FFFFFF"/>
+        <w:spacing w:before="150" w:beforeAutospacing="0" w:after="150" w:afterAutospacing="0"/>
+        <w:ind w:left="0" w:right="0" w:firstLine="0"/>
+        <w:rPr>
+          <w:rFonts w:hint="default" w:ascii="Verdana" w:hAnsi="Verdana" w:cs="Verdana"/>
+          <w:i w:val="0"/>
+          <w:caps w:val="0"/>
+          <w:color w:val="333333"/>
+          <w:spacing w:val="0"/>
+          <w:sz w:val="21"/>
+          <w:szCs w:val="21"/>
+        </w:rPr>
+      </w:pPr>
+      <w:r>
+        <w:rPr>
+          <w:rFonts w:hint="default" w:ascii="Verdana" w:hAnsi="Verdana" w:cs="Verdana"/>
+          <w:i w:val="0"/>
+          <w:caps w:val="0"/>
+          <w:color w:val="333333"/>
+          <w:spacing w:val="0"/>
+          <w:sz w:val="21"/>
+          <w:szCs w:val="21"/>
+          <w:bdr w:val="none" w:color="auto" w:sz="0" w:space="0"/>
+          <w:shd w:val="clear" w:fill="FFFFFF"/>
+        </w:rPr>
+        <w:t>info r 显示当前帧的寄存器信息 （每一帧的寄存器信息都是不相同的）</w:t>
+      </w:r>
+    </w:p>
+    <w:p>
+      <w:pPr>
+        <w:pStyle w:val="8"/>
+        <w:keepNext w:val="0"/>
+        <w:keepLines w:val="0"/>
+        <w:widowControl/>
+        <w:suppressLineNumbers w:val="0"/>
+        <w:pBdr>
+          <w:top w:val="none" w:color="auto" w:sz="0" w:space="0"/>
+          <w:left w:val="none" w:color="auto" w:sz="0" w:space="0"/>
+          <w:bottom w:val="none" w:color="auto" w:sz="0" w:space="0"/>
+          <w:right w:val="none" w:color="auto" w:sz="0" w:space="0"/>
+        </w:pBdr>
+        <w:shd w:val="clear" w:fill="FFFFFF"/>
+        <w:spacing w:before="150" w:beforeAutospacing="0" w:after="150" w:afterAutospacing="0"/>
+        <w:ind w:left="0" w:right="0" w:firstLine="0"/>
+        <w:rPr>
+          <w:rFonts w:hint="default" w:ascii="Verdana" w:hAnsi="Verdana" w:cs="Verdana"/>
+          <w:i w:val="0"/>
+          <w:caps w:val="0"/>
+          <w:color w:val="333333"/>
+          <w:spacing w:val="0"/>
+          <w:sz w:val="21"/>
+          <w:szCs w:val="21"/>
+        </w:rPr>
+      </w:pPr>
+      <w:r>
+        <w:rPr>
+          <w:rFonts w:hint="default" w:ascii="Verdana" w:hAnsi="Verdana" w:cs="Verdana"/>
+          <w:i w:val="0"/>
+          <w:caps w:val="0"/>
+          <w:color w:val="333333"/>
+          <w:spacing w:val="0"/>
+          <w:sz w:val="21"/>
+          <w:szCs w:val="21"/>
+          <w:bdr w:val="none" w:color="auto" w:sz="0" w:space="0"/>
+          <w:shd w:val="clear" w:fill="FFFFFF"/>
+        </w:rPr>
+        <w:t> </w:t>
+      </w:r>
+    </w:p>
+    <w:p>
+      <w:pPr>
+        <w:pStyle w:val="8"/>
+        <w:keepNext w:val="0"/>
+        <w:keepLines w:val="0"/>
+        <w:widowControl/>
+        <w:suppressLineNumbers w:val="0"/>
+        <w:pBdr>
+          <w:top w:val="none" w:color="auto" w:sz="0" w:space="0"/>
+          <w:left w:val="none" w:color="auto" w:sz="0" w:space="0"/>
+          <w:bottom w:val="none" w:color="auto" w:sz="0" w:space="0"/>
+          <w:right w:val="none" w:color="auto" w:sz="0" w:space="0"/>
+        </w:pBdr>
+        <w:shd w:val="clear" w:fill="FFFFFF"/>
+        <w:spacing w:before="150" w:beforeAutospacing="0" w:after="150" w:afterAutospacing="0"/>
+        <w:ind w:left="0" w:right="0" w:firstLine="0"/>
+        <w:rPr>
+          <w:rFonts w:hint="default" w:ascii="Verdana" w:hAnsi="Verdana" w:cs="Verdana"/>
+          <w:i w:val="0"/>
+          <w:caps w:val="0"/>
+          <w:color w:val="333333"/>
+          <w:spacing w:val="0"/>
+          <w:sz w:val="21"/>
+          <w:szCs w:val="21"/>
+        </w:rPr>
+      </w:pPr>
+      <w:r>
+        <w:rPr>
+          <w:rStyle w:val="11"/>
+          <w:rFonts w:hint="default" w:ascii="Verdana" w:hAnsi="Verdana" w:cs="Verdana"/>
+          <w:i w:val="0"/>
+          <w:caps w:val="0"/>
+          <w:color w:val="333333"/>
+          <w:spacing w:val="0"/>
+          <w:sz w:val="21"/>
+          <w:szCs w:val="21"/>
+          <w:bdr w:val="none" w:color="auto" w:sz="0" w:space="0"/>
+          <w:shd w:val="clear" w:fill="FFFFFF"/>
+        </w:rPr>
+        <w:t>readelf应用coredump</w:t>
+      </w:r>
+    </w:p>
+    <w:p>
+      <w:pPr>
+        <w:pStyle w:val="8"/>
+        <w:keepNext w:val="0"/>
+        <w:keepLines w:val="0"/>
+        <w:widowControl/>
+        <w:suppressLineNumbers w:val="0"/>
+        <w:pBdr>
+          <w:top w:val="none" w:color="auto" w:sz="0" w:space="0"/>
+          <w:left w:val="none" w:color="auto" w:sz="0" w:space="0"/>
+          <w:bottom w:val="none" w:color="auto" w:sz="0" w:space="0"/>
+          <w:right w:val="none" w:color="auto" w:sz="0" w:space="0"/>
+        </w:pBdr>
+        <w:shd w:val="clear" w:fill="FFFFFF"/>
+        <w:spacing w:before="150" w:beforeAutospacing="0" w:after="150" w:afterAutospacing="0"/>
+        <w:ind w:left="0" w:right="0" w:firstLine="0"/>
+        <w:rPr>
+          <w:rFonts w:hint="default" w:ascii="Verdana" w:hAnsi="Verdana" w:cs="Verdana"/>
+          <w:i w:val="0"/>
+          <w:caps w:val="0"/>
+          <w:color w:val="333333"/>
+          <w:spacing w:val="0"/>
+          <w:sz w:val="21"/>
+          <w:szCs w:val="21"/>
+        </w:rPr>
+      </w:pPr>
+      <w:r>
+        <w:rPr>
+          <w:rFonts w:hint="default" w:ascii="Verdana" w:hAnsi="Verdana" w:cs="Verdana"/>
+          <w:i w:val="0"/>
+          <w:caps w:val="0"/>
+          <w:color w:val="333333"/>
+          <w:spacing w:val="0"/>
+          <w:sz w:val="21"/>
+          <w:szCs w:val="21"/>
+          <w:bdr w:val="none" w:color="auto" w:sz="0" w:space="0"/>
+          <w:shd w:val="clear" w:fill="FFFFFF"/>
+        </w:rPr>
+        <w:t>readelf -h 读取coredump文件头</w:t>
+      </w:r>
+    </w:p>
+    <w:p>
+      <w:pPr>
+        <w:pStyle w:val="8"/>
+        <w:keepNext w:val="0"/>
+        <w:keepLines w:val="0"/>
+        <w:widowControl/>
+        <w:suppressLineNumbers w:val="0"/>
+        <w:pBdr>
+          <w:top w:val="none" w:color="auto" w:sz="0" w:space="0"/>
+          <w:left w:val="none" w:color="auto" w:sz="0" w:space="0"/>
+          <w:bottom w:val="none" w:color="auto" w:sz="0" w:space="0"/>
+          <w:right w:val="none" w:color="auto" w:sz="0" w:space="0"/>
+        </w:pBdr>
+        <w:shd w:val="clear" w:fill="FFFFFF"/>
+        <w:spacing w:before="150" w:beforeAutospacing="0" w:after="150" w:afterAutospacing="0"/>
+        <w:ind w:left="0" w:right="0" w:firstLine="0"/>
+        <w:rPr>
+          <w:rFonts w:hint="default" w:ascii="Verdana" w:hAnsi="Verdana" w:cs="Verdana"/>
+          <w:i w:val="0"/>
+          <w:caps w:val="0"/>
+          <w:color w:val="333333"/>
+          <w:spacing w:val="0"/>
+          <w:sz w:val="21"/>
+          <w:szCs w:val="21"/>
+        </w:rPr>
+      </w:pPr>
+      <w:r>
+        <w:rPr>
+          <w:rFonts w:hint="default" w:ascii="Verdana" w:hAnsi="Verdana" w:cs="Verdana"/>
+          <w:i w:val="0"/>
+          <w:caps w:val="0"/>
+          <w:color w:val="333333"/>
+          <w:spacing w:val="0"/>
+          <w:sz w:val="21"/>
+          <w:szCs w:val="21"/>
+          <w:bdr w:val="none" w:color="auto" w:sz="0" w:space="0"/>
+          <w:shd w:val="clear" w:fill="FFFFFF"/>
+        </w:rPr>
+        <w:t>readelf -wl 读取应用程序debug_line</w:t>
+      </w:r>
+    </w:p>
+    <w:p>
+      <w:pPr>
+        <w:pStyle w:val="8"/>
+        <w:keepNext w:val="0"/>
+        <w:keepLines w:val="0"/>
+        <w:widowControl/>
+        <w:suppressLineNumbers w:val="0"/>
+        <w:pBdr>
+          <w:top w:val="none" w:color="auto" w:sz="0" w:space="0"/>
+          <w:left w:val="none" w:color="auto" w:sz="0" w:space="0"/>
+          <w:bottom w:val="none" w:color="auto" w:sz="0" w:space="0"/>
+          <w:right w:val="none" w:color="auto" w:sz="0" w:space="0"/>
+        </w:pBdr>
+        <w:shd w:val="clear" w:fill="FFFFFF"/>
+        <w:spacing w:before="150" w:beforeAutospacing="0" w:after="150" w:afterAutospacing="0"/>
+        <w:ind w:left="0" w:right="0" w:firstLine="0"/>
+        <w:rPr>
+          <w:rFonts w:hint="default" w:ascii="Verdana" w:hAnsi="Verdana" w:cs="Verdana"/>
+          <w:i w:val="0"/>
+          <w:caps w:val="0"/>
+          <w:color w:val="333333"/>
+          <w:spacing w:val="0"/>
+          <w:sz w:val="21"/>
+          <w:szCs w:val="21"/>
+        </w:rPr>
+      </w:pPr>
+      <w:r>
+        <w:rPr>
+          <w:rFonts w:hint="default" w:ascii="Verdana" w:hAnsi="Verdana" w:cs="Verdana"/>
+          <w:i w:val="0"/>
+          <w:caps w:val="0"/>
+          <w:color w:val="333333"/>
+          <w:spacing w:val="0"/>
+          <w:sz w:val="21"/>
+          <w:szCs w:val="21"/>
+          <w:bdr w:val="none" w:color="auto" w:sz="0" w:space="0"/>
+          <w:shd w:val="clear" w:fill="FFFFFF"/>
+        </w:rPr>
+        <w:t>readelf -wf 读取应用程序fde和cie信息</w:t>
+      </w:r>
+    </w:p>
+    <w:p>
+      <w:pPr>
+        <w:bidi w:val="0"/>
+        <w:rPr>
+          <w:rFonts w:hint="default"/>
+          <w:lang w:val="en-US" w:eastAsia="zh-CN"/>
+        </w:rPr>
+      </w:pPr>
+      <w:r>
+        <w:rPr>
+          <w:rFonts w:hint="eastAsia"/>
+          <w:lang w:val="en-US" w:eastAsia="zh-CN"/>
+        </w:rPr>
+        <w:t>参考链接：https://www.cnblogs.com/wangjian8888/p/5950912.html</w:t>
       </w:r>
     </w:p>
     <w:p>
@@ -33528,14 +35557,7 @@
           <w:rFonts w:hint="eastAsia"/>
           <w:lang w:val="en-US" w:eastAsia="zh-CN"/>
         </w:rPr>
-        <w:t xml:space="preserve">4.3.1 </w:t>
-      </w:r>
-      <w:r>
-        <w:rPr>
-          <w:rFonts w:hint="default"/>
-          <w:lang w:val="en-US" w:eastAsia="zh-CN"/>
-        </w:rPr>
-        <w:t>I/O模型</w:t>
+        <w:t>4.3.1 同步 异步 阻塞 非阻塞</w:t>
       </w:r>
     </w:p>
     <w:p>
@@ -34073,8 +36095,606 @@
           <w:rFonts w:hint="default"/>
           <w:lang w:val="en-US" w:eastAsia="zh-CN"/>
         </w:rPr>
-        <w:t>综上所述，同步和异步是相对于应用和内核的交互方式而言的，同步需要主动去询问，而异步的时候内核在IO事件发生的时候通知应用程序，而阻塞和非阻塞仅仅是系统在调用系统调用的时候函数的实现方式而已。</w:t>
-      </w:r>
+        <w:t>综上所述，同步和异步是相对于应用和内核的交互方式而言的，</w:t>
+      </w:r>
+      <w:r>
+        <w:rPr>
+          <w:rFonts w:hint="default"/>
+          <w:highlight w:val="cyan"/>
+          <w:lang w:val="en-US" w:eastAsia="zh-CN"/>
+        </w:rPr>
+        <w:t>同步需要主动去询问，而异步的时候内核在IO事件发生的时候通知应用程</w:t>
+      </w:r>
+      <w:r>
+        <w:rPr>
+          <w:rFonts w:hint="default"/>
+          <w:lang w:val="en-US" w:eastAsia="zh-CN"/>
+        </w:rPr>
+        <w:t>序，而阻塞和非阻塞仅仅是系统在调用系统调用的时候函数的实现方式而已。</w:t>
+      </w:r>
+    </w:p>
+    <w:p>
+      <w:pPr>
+        <w:ind w:firstLine="420" w:firstLineChars="0"/>
+        <w:rPr>
+          <w:rFonts w:hint="default"/>
+          <w:lang w:val="en-US" w:eastAsia="zh-CN"/>
+        </w:rPr>
+      </w:pPr>
+      <w:r>
+        <w:rPr>
+          <w:rFonts w:hint="default"/>
+          <w:lang w:val="en-US" w:eastAsia="zh-CN"/>
+        </w:rPr>
+        <w:t>说到阻塞,首先得说说I/O等待。I/O等待是不可避免的,那么既然有了等待,就会有阻塞,但是注意,</w:t>
+      </w:r>
+      <w:r>
+        <w:rPr>
+          <w:rFonts w:hint="default"/>
+          <w:highlight w:val="cyan"/>
+          <w:lang w:val="en-US" w:eastAsia="zh-CN"/>
+        </w:rPr>
+        <w:t>我们说的阻塞是指当前发起I/O操作的进程被阻塞</w:t>
+      </w:r>
+      <w:r>
+        <w:rPr>
+          <w:rFonts w:hint="eastAsia"/>
+          <w:lang w:val="en-US" w:eastAsia="zh-CN"/>
+        </w:rPr>
+        <w:t>。</w:t>
+      </w:r>
+      <w:r>
+        <w:rPr>
+          <w:rFonts w:hint="default"/>
+          <w:lang w:val="en-US" w:eastAsia="zh-CN"/>
+        </w:rPr>
+        <w:t>同步阻塞I/O便是指,当进程调用某些涉及I/O操作的系统调用或库函数时,比如accept()(注意accept也算在了i/o操作)、send()、recv()等,进程便暂停下来,等待I/O操作完成再继续运行。这是一种简单而有效的I/O模型,它可以和多进程结合起来有效的利用CPU资源,但是代价就是多进程的大量内存开销。</w:t>
+      </w:r>
+    </w:p>
+    <w:p>
+      <w:pPr>
+        <w:ind w:firstLine="420" w:firstLineChars="0"/>
+        <w:rPr>
+          <w:rFonts w:hint="default"/>
+          <w:lang w:val="en-US" w:eastAsia="zh-CN"/>
+        </w:rPr>
+      </w:pPr>
+      <w:r>
+        <w:rPr>
+          <w:rFonts w:hint="default"/>
+          <w:lang w:val="en-US" w:eastAsia="zh-CN"/>
+        </w:rPr>
+        <w:t>比如我们使用非阻塞recv()接收网络数据的时候,如果网卡缓冲区中没有可接收的数据,函数就及时返回,告诉进程没有数据可读了。相比于阻塞I/O,这种非阻塞I/O结合反复的轮询来尝试数据是否就绪,防止进程被阻塞,最大的好处便在于可以在一个进程里同时处理多个I/O操作。但正是由于需要进程执行多次的轮询来查看数据是否就绪,这花费了大量的CPU时间,使得进程处于忙碌等待状态。</w:t>
+      </w:r>
+    </w:p>
+    <w:p>
+      <w:pPr>
+        <w:ind w:firstLine="420" w:firstLineChars="0"/>
+        <w:rPr>
+          <w:rFonts w:hint="default"/>
+          <w:lang w:val="en-US" w:eastAsia="zh-CN"/>
+        </w:rPr>
+      </w:pPr>
+      <w:r>
+        <w:rPr>
+          <w:rFonts w:hint="default"/>
+          <w:lang w:val="en-US" w:eastAsia="zh-CN"/>
+        </w:rPr>
+        <w:t>非阻塞I/O一般只针对网络I/O有效,我们只要在socket的选项设置中使用</w:t>
+      </w:r>
+      <w:r>
+        <w:rPr>
+          <w:rFonts w:hint="default"/>
+          <w:highlight w:val="cyan"/>
+          <w:lang w:val="en-US" w:eastAsia="zh-CN"/>
+        </w:rPr>
+        <w:t>O_NONBLOCK即可,这样对于该socket的send()或recv()便采用非阻塞方式</w:t>
+      </w:r>
+      <w:r>
+        <w:rPr>
+          <w:rFonts w:hint="default"/>
+          <w:lang w:val="en-US" w:eastAsia="zh-CN"/>
+        </w:rPr>
+        <w:t>。如果服务器想要同时接收多个TCP连接的数据,就必须轮流对每个socket调用接收数据的方法,比如recv()。不管这些socket有没有可以接收的数据,都要询问一遍,假如大部分socket并没有数据可以接收,那么进程便会浪费很多CPU时间用于检查这些socket,这显然不是我们所希望看到的。</w:t>
+      </w:r>
+    </w:p>
+    <w:p>
+      <w:pPr>
+        <w:ind w:firstLine="420" w:firstLineChars="0"/>
+        <w:rPr>
+          <w:rFonts w:hint="default"/>
+          <w:highlight w:val="cyan"/>
+          <w:lang w:val="en-US" w:eastAsia="zh-CN"/>
+        </w:rPr>
+      </w:pPr>
+      <w:r>
+        <w:rPr>
+          <w:rFonts w:hint="default"/>
+          <w:highlight w:val="cyan"/>
+          <w:lang w:val="en-US" w:eastAsia="zh-CN"/>
+        </w:rPr>
+        <w:t>阻塞和非阻塞是指当进程访问的数据如果尚未就绪,进程是否需要等待,简单说这相当于函数内部的实现区别,也就是未就绪时是直接返回还是等待就绪;</w:t>
+      </w:r>
+    </w:p>
+    <w:p>
+      <w:pPr>
+        <w:ind w:firstLine="420" w:firstLineChars="0"/>
+        <w:rPr>
+          <w:rFonts w:hint="default"/>
+          <w:highlight w:val="cyan"/>
+          <w:lang w:val="en-US" w:eastAsia="zh-CN"/>
+        </w:rPr>
+      </w:pPr>
+      <w:r>
+        <w:rPr>
+          <w:rFonts w:hint="default"/>
+          <w:highlight w:val="cyan"/>
+          <w:lang w:val="en-US" w:eastAsia="zh-CN"/>
+        </w:rPr>
+        <w:t>而同步和异步是指访问数据的机制,同步一般指主动请求并等待I/O操作完毕的方式,当数据就绪后在读写的时候必须阻塞(区别就绪与读写二个阶段,同步的读写必须阻塞),异步则指主动请求数据后便可以继续处理其它任务,随后等待I/O,操作完毕的通知,这可以使进程在数据读写时也不阻塞。(等待"通知")</w:t>
+      </w:r>
+    </w:p>
+    <w:p>
+      <w:pPr>
+        <w:pStyle w:val="4"/>
+        <w:bidi w:val="0"/>
+        <w:rPr>
+          <w:rFonts w:hint="eastAsia"/>
+          <w:lang w:val="en-US" w:eastAsia="zh-CN"/>
+        </w:rPr>
+      </w:pPr>
+      <w:r>
+        <w:rPr>
+          <w:rFonts w:hint="eastAsia"/>
+          <w:lang w:val="en-US" w:eastAsia="zh-CN"/>
+        </w:rPr>
+        <w:t>4.3.2 Reactor和Proactor模式</w:t>
+      </w:r>
+    </w:p>
+    <w:p>
+      <w:pPr>
+        <w:rPr>
+          <w:rFonts w:hint="eastAsia"/>
+          <w:lang w:val="en-US" w:eastAsia="zh-CN"/>
+        </w:rPr>
+      </w:pPr>
+      <w:r>
+        <w:rPr>
+          <w:rFonts w:hint="eastAsia"/>
+          <w:lang w:val="en-US" w:eastAsia="zh-CN"/>
+        </w:rPr>
+        <w:t>Reactor模式</w:t>
+      </w:r>
+    </w:p>
+    <w:p>
+      <w:pPr>
+        <w:rPr>
+          <w:rFonts w:hint="default"/>
+          <w:lang w:val="en-US" w:eastAsia="zh-CN"/>
+        </w:rPr>
+      </w:pPr>
+    </w:p>
+    <w:p>
+      <w:pPr>
+        <w:rPr>
+          <w:rFonts w:hint="default"/>
+          <w:lang w:val="en-US" w:eastAsia="zh-CN"/>
+        </w:rPr>
+      </w:pPr>
+      <w:r>
+        <w:drawing>
+          <wp:anchor distT="0" distB="0" distL="114300" distR="114300" simplePos="0" relativeHeight="251669504" behindDoc="0" locked="0" layoutInCell="1" allowOverlap="1">
+            <wp:simplePos x="0" y="0"/>
+            <wp:positionH relativeFrom="column">
+              <wp:posOffset>343535</wp:posOffset>
+            </wp:positionH>
+            <wp:positionV relativeFrom="paragraph">
+              <wp:posOffset>29845</wp:posOffset>
+            </wp:positionV>
+            <wp:extent cx="4092575" cy="2369820"/>
+            <wp:effectExtent l="0" t="0" r="3175" b="11430"/>
+            <wp:wrapTopAndBottom/>
+            <wp:docPr id="12" name="图片 2"/>
+            <wp:cNvGraphicFramePr>
+              <a:graphicFrameLocks xmlns:a="http://schemas.openxmlformats.org/drawingml/2006/main" noChangeAspect="1"/>
+            </wp:cNvGraphicFramePr>
+            <a:graphic xmlns:a="http://schemas.openxmlformats.org/drawingml/2006/main">
+              <a:graphicData uri="http://schemas.openxmlformats.org/drawingml/2006/picture">
+                <pic:pic xmlns:pic="http://schemas.openxmlformats.org/drawingml/2006/picture">
+                  <pic:nvPicPr>
+                    <pic:cNvPr id="12" name="图片 2"/>
+                    <pic:cNvPicPr>
+                      <a:picLocks noChangeAspect="1"/>
+                    </pic:cNvPicPr>
+                  </pic:nvPicPr>
+                  <pic:blipFill>
+                    <a:blip r:embed="rId15"/>
+                    <a:stretch>
+                      <a:fillRect/>
+                    </a:stretch>
+                  </pic:blipFill>
+                  <pic:spPr>
+                    <a:xfrm>
+                      <a:off x="0" y="0"/>
+                      <a:ext cx="4092575" cy="2369820"/>
+                    </a:xfrm>
+                    <a:prstGeom prst="rect">
+                      <a:avLst/>
+                    </a:prstGeom>
+                    <a:noFill/>
+                    <a:ln>
+                      <a:noFill/>
+                    </a:ln>
+                  </pic:spPr>
+                </pic:pic>
+              </a:graphicData>
+            </a:graphic>
+          </wp:anchor>
+        </w:drawing>
+      </w:r>
+    </w:p>
+    <w:p>
+      <w:pPr>
+        <w:rPr>
+          <w:rFonts w:hint="eastAsia"/>
+          <w:lang w:val="en-US" w:eastAsia="zh-CN"/>
+        </w:rPr>
+      </w:pPr>
+      <w:r>
+        <w:rPr>
+          <w:rFonts w:hint="eastAsia"/>
+          <w:lang w:val="en-US" w:eastAsia="zh-CN"/>
+        </w:rPr>
+        <w:t>Proactor模式</w:t>
+      </w:r>
+    </w:p>
+    <w:p>
+      <w:pPr>
+        <w:rPr>
+          <w:rFonts w:hint="eastAsia"/>
+          <w:lang w:val="en-US" w:eastAsia="zh-CN"/>
+        </w:rPr>
+      </w:pPr>
+    </w:p>
+    <w:p>
+      <w:pPr>
+        <w:rPr>
+          <w:rFonts w:hint="eastAsia"/>
+          <w:lang w:val="en-US" w:eastAsia="zh-CN"/>
+        </w:rPr>
+      </w:pPr>
+    </w:p>
+    <w:p>
+      <w:pPr>
+        <w:rPr>
+          <w:rFonts w:hint="eastAsia"/>
+          <w:lang w:val="en-US" w:eastAsia="zh-CN"/>
+        </w:rPr>
+      </w:pPr>
+    </w:p>
+    <w:p>
+      <w:pPr>
+        <w:rPr>
+          <w:rFonts w:hint="eastAsia"/>
+          <w:lang w:val="en-US" w:eastAsia="zh-CN"/>
+        </w:rPr>
+      </w:pPr>
+    </w:p>
+    <w:p>
+      <w:pPr>
+        <w:rPr>
+          <w:rFonts w:hint="eastAsia"/>
+          <w:lang w:val="en-US" w:eastAsia="zh-CN"/>
+        </w:rPr>
+      </w:pPr>
+    </w:p>
+    <w:p>
+      <w:pPr>
+        <w:rPr>
+          <w:rFonts w:hint="eastAsia"/>
+          <w:lang w:val="en-US" w:eastAsia="zh-CN"/>
+        </w:rPr>
+      </w:pPr>
+    </w:p>
+    <w:p>
+      <w:pPr>
+        <w:rPr>
+          <w:rFonts w:hint="eastAsia"/>
+          <w:lang w:val="en-US" w:eastAsia="zh-CN"/>
+        </w:rPr>
+      </w:pPr>
+    </w:p>
+    <w:p>
+      <w:pPr>
+        <w:rPr>
+          <w:rFonts w:hint="eastAsia"/>
+          <w:lang w:val="en-US" w:eastAsia="zh-CN"/>
+        </w:rPr>
+      </w:pPr>
+    </w:p>
+    <w:p>
+      <w:pPr>
+        <w:rPr>
+          <w:rFonts w:hint="eastAsia"/>
+          <w:lang w:val="en-US" w:eastAsia="zh-CN"/>
+        </w:rPr>
+      </w:pPr>
+    </w:p>
+    <w:p>
+      <w:pPr>
+        <w:rPr>
+          <w:rFonts w:hint="eastAsia"/>
+          <w:lang w:val="en-US" w:eastAsia="zh-CN"/>
+        </w:rPr>
+      </w:pPr>
+    </w:p>
+    <w:p>
+      <w:pPr>
+        <w:rPr>
+          <w:rFonts w:hint="eastAsia"/>
+          <w:lang w:val="en-US" w:eastAsia="zh-CN"/>
+        </w:rPr>
+      </w:pPr>
+    </w:p>
+    <w:p>
+      <w:pPr>
+        <w:rPr>
+          <w:rFonts w:hint="eastAsia"/>
+          <w:lang w:val="en-US" w:eastAsia="zh-CN"/>
+        </w:rPr>
+      </w:pPr>
+      <w:r>
+        <w:drawing>
+          <wp:anchor distT="0" distB="0" distL="114300" distR="114300" simplePos="0" relativeHeight="251670528" behindDoc="0" locked="0" layoutInCell="1" allowOverlap="1">
+            <wp:simplePos x="0" y="0"/>
+            <wp:positionH relativeFrom="column">
+              <wp:posOffset>168910</wp:posOffset>
+            </wp:positionH>
+            <wp:positionV relativeFrom="paragraph">
+              <wp:posOffset>99060</wp:posOffset>
+            </wp:positionV>
+            <wp:extent cx="5187950" cy="2547620"/>
+            <wp:effectExtent l="0" t="0" r="12700" b="5080"/>
+            <wp:wrapTopAndBottom/>
+            <wp:docPr id="13" name="图片 3"/>
+            <wp:cNvGraphicFramePr>
+              <a:graphicFrameLocks xmlns:a="http://schemas.openxmlformats.org/drawingml/2006/main" noChangeAspect="1"/>
+            </wp:cNvGraphicFramePr>
+            <a:graphic xmlns:a="http://schemas.openxmlformats.org/drawingml/2006/main">
+              <a:graphicData uri="http://schemas.openxmlformats.org/drawingml/2006/picture">
+                <pic:pic xmlns:pic="http://schemas.openxmlformats.org/drawingml/2006/picture">
+                  <pic:nvPicPr>
+                    <pic:cNvPr id="13" name="图片 3"/>
+                    <pic:cNvPicPr>
+                      <a:picLocks noChangeAspect="1"/>
+                    </pic:cNvPicPr>
+                  </pic:nvPicPr>
+                  <pic:blipFill>
+                    <a:blip r:embed="rId16"/>
+                    <a:stretch>
+                      <a:fillRect/>
+                    </a:stretch>
+                  </pic:blipFill>
+                  <pic:spPr>
+                    <a:xfrm>
+                      <a:off x="0" y="0"/>
+                      <a:ext cx="5187950" cy="2547620"/>
+                    </a:xfrm>
+                    <a:prstGeom prst="rect">
+                      <a:avLst/>
+                    </a:prstGeom>
+                    <a:noFill/>
+                    <a:ln>
+                      <a:noFill/>
+                    </a:ln>
+                  </pic:spPr>
+                </pic:pic>
+              </a:graphicData>
+            </a:graphic>
+          </wp:anchor>
+        </w:drawing>
+      </w:r>
+    </w:p>
+    <w:p>
+      <w:pPr>
+        <w:rPr>
+          <w:rFonts w:hint="default"/>
+          <w:highlight w:val="cyan"/>
+          <w:lang w:val="en-US" w:eastAsia="zh-CN"/>
+        </w:rPr>
+      </w:pPr>
+      <w:r>
+        <w:rPr>
+          <w:rFonts w:hint="default"/>
+          <w:lang w:val="en-US" w:eastAsia="zh-CN"/>
+        </w:rPr>
+        <w:t>从上面可以看出，Reactor和Proactor模式的主要区别就是真正的读取和写入操作是有谁来完成的，</w:t>
+      </w:r>
+      <w:r>
+        <w:rPr>
+          <w:rFonts w:hint="default"/>
+          <w:highlight w:val="cyan"/>
+          <w:lang w:val="en-US" w:eastAsia="zh-CN"/>
+        </w:rPr>
+        <w:t>Reactor中需要应用程序自己读取或者写入数据，而Proactor模式中，应用程序不需要进行实际的读写过程，它只需要从缓存区读取或者写入即可，操作系统会读取缓存区或者写入缓存区到真正的IO设备.</w:t>
+      </w:r>
+    </w:p>
+    <w:p>
+      <w:pPr>
+        <w:rPr>
+          <w:rFonts w:hint="default"/>
+          <w:highlight w:val="cyan"/>
+          <w:lang w:val="en-US" w:eastAsia="zh-CN"/>
+        </w:rPr>
+      </w:pPr>
+      <w:r>
+        <w:drawing>
+          <wp:anchor distT="0" distB="0" distL="114300" distR="114300" simplePos="0" relativeHeight="251671552" behindDoc="0" locked="0" layoutInCell="1" allowOverlap="1">
+            <wp:simplePos x="0" y="0"/>
+            <wp:positionH relativeFrom="column">
+              <wp:posOffset>528955</wp:posOffset>
+            </wp:positionH>
+            <wp:positionV relativeFrom="paragraph">
+              <wp:posOffset>177165</wp:posOffset>
+            </wp:positionV>
+            <wp:extent cx="3980815" cy="3317240"/>
+            <wp:effectExtent l="0" t="0" r="635" b="16510"/>
+            <wp:wrapTopAndBottom/>
+            <wp:docPr id="14" name="图片 4"/>
+            <wp:cNvGraphicFramePr>
+              <a:graphicFrameLocks xmlns:a="http://schemas.openxmlformats.org/drawingml/2006/main" noChangeAspect="1"/>
+            </wp:cNvGraphicFramePr>
+            <a:graphic xmlns:a="http://schemas.openxmlformats.org/drawingml/2006/main">
+              <a:graphicData uri="http://schemas.openxmlformats.org/drawingml/2006/picture">
+                <pic:pic xmlns:pic="http://schemas.openxmlformats.org/drawingml/2006/picture">
+                  <pic:nvPicPr>
+                    <pic:cNvPr id="14" name="图片 4"/>
+                    <pic:cNvPicPr>
+                      <a:picLocks noChangeAspect="1"/>
+                    </pic:cNvPicPr>
+                  </pic:nvPicPr>
+                  <pic:blipFill>
+                    <a:blip r:embed="rId17"/>
+                    <a:stretch>
+                      <a:fillRect/>
+                    </a:stretch>
+                  </pic:blipFill>
+                  <pic:spPr>
+                    <a:xfrm>
+                      <a:off x="0" y="0"/>
+                      <a:ext cx="3980815" cy="3317240"/>
+                    </a:xfrm>
+                    <a:prstGeom prst="rect">
+                      <a:avLst/>
+                    </a:prstGeom>
+                    <a:noFill/>
+                    <a:ln>
+                      <a:noFill/>
+                    </a:ln>
+                  </pic:spPr>
+                </pic:pic>
+              </a:graphicData>
+            </a:graphic>
+          </wp:anchor>
+        </w:drawing>
+      </w:r>
+    </w:p>
+    <w:p>
+      <w:pPr>
+        <w:rPr>
+          <w:rFonts w:hint="default"/>
+          <w:highlight w:val="cyan"/>
+          <w:lang w:val="en-US" w:eastAsia="zh-CN"/>
+        </w:rPr>
+      </w:pPr>
+    </w:p>
+    <w:p>
+      <w:pPr>
+        <w:rPr>
+          <w:rFonts w:hint="default"/>
+          <w:highlight w:val="cyan"/>
+          <w:lang w:val="en-US" w:eastAsia="zh-CN"/>
+        </w:rPr>
+      </w:pPr>
+    </w:p>
+    <w:p>
+      <w:pPr>
+        <w:rPr>
+          <w:rFonts w:hint="default"/>
+          <w:highlight w:val="cyan"/>
+          <w:lang w:val="en-US" w:eastAsia="zh-CN"/>
+        </w:rPr>
+      </w:pPr>
+    </w:p>
+    <w:p>
+      <w:pPr>
+        <w:rPr>
+          <w:rFonts w:hint="default"/>
+          <w:highlight w:val="cyan"/>
+          <w:lang w:val="en-US" w:eastAsia="zh-CN"/>
+        </w:rPr>
+      </w:pPr>
+    </w:p>
+    <w:p>
+      <w:pPr>
+        <w:rPr>
+          <w:rFonts w:hint="default"/>
+          <w:highlight w:val="cyan"/>
+          <w:lang w:val="en-US" w:eastAsia="zh-CN"/>
+        </w:rPr>
+      </w:pPr>
+    </w:p>
+    <w:p>
+      <w:pPr>
+        <w:rPr>
+          <w:rFonts w:hint="default"/>
+          <w:highlight w:val="cyan"/>
+          <w:lang w:val="en-US" w:eastAsia="zh-CN"/>
+        </w:rPr>
+      </w:pPr>
+    </w:p>
+    <w:p>
+      <w:r>
+        <w:drawing>
+          <wp:anchor distT="0" distB="0" distL="114300" distR="114300" simplePos="0" relativeHeight="251672576" behindDoc="0" locked="0" layoutInCell="1" allowOverlap="1">
+            <wp:simplePos x="0" y="0"/>
+            <wp:positionH relativeFrom="column">
+              <wp:posOffset>786765</wp:posOffset>
+            </wp:positionH>
+            <wp:positionV relativeFrom="paragraph">
+              <wp:posOffset>40005</wp:posOffset>
+            </wp:positionV>
+            <wp:extent cx="3803650" cy="2425700"/>
+            <wp:effectExtent l="0" t="0" r="6350" b="12700"/>
+            <wp:wrapTopAndBottom/>
+            <wp:docPr id="15" name="图片 5"/>
+            <wp:cNvGraphicFramePr>
+              <a:graphicFrameLocks xmlns:a="http://schemas.openxmlformats.org/drawingml/2006/main" noChangeAspect="1"/>
+            </wp:cNvGraphicFramePr>
+            <a:graphic xmlns:a="http://schemas.openxmlformats.org/drawingml/2006/main">
+              <a:graphicData uri="http://schemas.openxmlformats.org/drawingml/2006/picture">
+                <pic:pic xmlns:pic="http://schemas.openxmlformats.org/drawingml/2006/picture">
+                  <pic:nvPicPr>
+                    <pic:cNvPr id="15" name="图片 5"/>
+                    <pic:cNvPicPr>
+                      <a:picLocks noChangeAspect="1"/>
+                    </pic:cNvPicPr>
+                  </pic:nvPicPr>
+                  <pic:blipFill>
+                    <a:blip r:embed="rId18"/>
+                    <a:stretch>
+                      <a:fillRect/>
+                    </a:stretch>
+                  </pic:blipFill>
+                  <pic:spPr>
+                    <a:xfrm>
+                      <a:off x="0" y="0"/>
+                      <a:ext cx="3803650" cy="2425700"/>
+                    </a:xfrm>
+                    <a:prstGeom prst="rect">
+                      <a:avLst/>
+                    </a:prstGeom>
+                    <a:noFill/>
+                    <a:ln>
+                      <a:noFill/>
+                    </a:ln>
+                  </pic:spPr>
+                </pic:pic>
+              </a:graphicData>
+            </a:graphic>
+          </wp:anchor>
+        </w:drawing>
+      </w:r>
+    </w:p>
+    <w:p>
+      <w:pPr>
+        <w:rPr>
+          <w:rFonts w:hint="default"/>
+          <w:lang w:val="en-US" w:eastAsia="zh-CN"/>
+        </w:rPr>
+      </w:pPr>
+      <w:bookmarkStart w:id="0" w:name="_GoBack"/>
+      <w:bookmarkEnd w:id="0"/>
     </w:p>
     <w:p>
       <w:pPr>

--- a/ProgramLearning.docx
+++ b/ProgramLearning.docx
@@ -12705,7 +12705,6 @@
             <w:insideH w:val="none" w:color="auto" w:sz="0" w:space="0"/>
             <w:insideV w:val="none" w:color="auto" w:sz="0" w:space="0"/>
           </w:tblBorders>
-          <w:shd w:val="clear" w:color="auto" w:fill="FFFFFF"/>
           <w:tblLayout w:type="fixed"/>
           <w:tblCellMar>
             <w:top w:w="15" w:type="dxa"/>
@@ -12892,7 +12891,6 @@
             <w:insideH w:val="none" w:color="auto" w:sz="0" w:space="0"/>
             <w:insideV w:val="none" w:color="auto" w:sz="0" w:space="0"/>
           </w:tblBorders>
-          <w:shd w:val="clear" w:color="auto" w:fill="FFFFFF"/>
           <w:tblLayout w:type="fixed"/>
           <w:tblCellMar>
             <w:top w:w="15" w:type="dxa"/>
@@ -22302,7 +22300,6 @@
       </w:tblGrid>
       <w:tr>
         <w:tblPrEx>
-          <w:shd w:val="clear" w:color="auto" w:fill="auto"/>
           <w:tblLayout w:type="fixed"/>
           <w:tblCellMar>
             <w:top w:w="0" w:type="dxa"/>
@@ -24680,7 +24677,6 @@
           <w:spacing w:val="0"/>
           <w:sz w:val="21"/>
           <w:szCs w:val="21"/>
-          <w:bdr w:val="none" w:color="auto" w:sz="0" w:space="0"/>
           <w:shd w:val="clear" w:fill="FFFFFF"/>
         </w:rPr>
         <w:t>gdb 调试coredump文件过程：</w:t>
@@ -24722,7 +24718,6 @@
           <w:spacing w:val="0"/>
           <w:sz w:val="21"/>
           <w:szCs w:val="21"/>
-          <w:bdr w:val="none" w:color="auto" w:sz="0" w:space="0"/>
           <w:shd w:val="clear" w:fill="FFFFFF"/>
         </w:rPr>
         <w:t>第一步：首先需要一个进程的coredump文件，怎么搞出coredump文件呢？</w:t>
@@ -24763,7 +24758,6 @@
           <w:spacing w:val="0"/>
           <w:sz w:val="21"/>
           <w:szCs w:val="21"/>
-          <w:bdr w:val="none" w:color="auto" w:sz="0" w:space="0"/>
           <w:shd w:val="clear" w:fill="FFFFFF"/>
         </w:rPr>
         <w:t>1、 </w:t>
@@ -24777,7 +24771,6 @@
           <w:spacing w:val="0"/>
           <w:sz w:val="21"/>
           <w:szCs w:val="21"/>
-          <w:bdr w:val="none" w:color="auto" w:sz="0" w:space="0"/>
           <w:shd w:val="clear" w:fill="FFFFFF"/>
         </w:rPr>
         <w:t>ps -fax|grep</w:t>
@@ -24791,7 +24784,6 @@
           <w:spacing w:val="0"/>
           <w:sz w:val="21"/>
           <w:szCs w:val="21"/>
-          <w:bdr w:val="none" w:color="auto" w:sz="0" w:space="0"/>
           <w:shd w:val="clear" w:fill="FFFFFF"/>
         </w:rPr>
         <w:t>                 进程名称 找到进程的pid</w:t>
@@ -24832,7 +24824,6 @@
           <w:spacing w:val="0"/>
           <w:sz w:val="21"/>
           <w:szCs w:val="21"/>
-          <w:bdr w:val="none" w:color="auto" w:sz="0" w:space="0"/>
           <w:shd w:val="clear" w:fill="FFFFFF"/>
         </w:rPr>
         <w:t>2、</w:t>
@@ -24846,7 +24837,6 @@
           <w:spacing w:val="0"/>
           <w:sz w:val="21"/>
           <w:szCs w:val="21"/>
-          <w:bdr w:val="none" w:color="auto" w:sz="0" w:space="0"/>
           <w:shd w:val="clear" w:fill="FFFFFF"/>
         </w:rPr>
         <w:t>gdb -p pid  </w:t>
@@ -24860,7 +24850,6 @@
           <w:spacing w:val="0"/>
           <w:sz w:val="21"/>
           <w:szCs w:val="21"/>
-          <w:bdr w:val="none" w:color="auto" w:sz="0" w:space="0"/>
           <w:shd w:val="clear" w:fill="FFFFFF"/>
         </w:rPr>
         <w:t>                   调试进程</w:t>
@@ -24901,7 +24890,6 @@
           <w:spacing w:val="0"/>
           <w:sz w:val="21"/>
           <w:szCs w:val="21"/>
-          <w:bdr w:val="none" w:color="auto" w:sz="0" w:space="0"/>
           <w:shd w:val="clear" w:fill="FFFFFF"/>
         </w:rPr>
         <w:t>3、</w:t>
@@ -24915,7 +24903,6 @@
           <w:spacing w:val="0"/>
           <w:sz w:val="21"/>
           <w:szCs w:val="21"/>
-          <w:bdr w:val="none" w:color="auto" w:sz="0" w:space="0"/>
           <w:shd w:val="clear" w:fill="FFFFFF"/>
         </w:rPr>
         <w:t>gcore coredump名称</w:t>
@@ -24929,7 +24916,6 @@
           <w:spacing w:val="0"/>
           <w:sz w:val="21"/>
           <w:szCs w:val="21"/>
-          <w:bdr w:val="none" w:color="auto" w:sz="0" w:space="0"/>
           <w:shd w:val="clear" w:fill="FFFFFF"/>
         </w:rPr>
         <w:t>        则生成core文件</w:t>
@@ -24971,7 +24957,6 @@
           <w:spacing w:val="0"/>
           <w:sz w:val="21"/>
           <w:szCs w:val="21"/>
-          <w:bdr w:val="none" w:color="auto" w:sz="0" w:space="0"/>
           <w:shd w:val="clear" w:fill="FFFFFF"/>
         </w:rPr>
         <w:t>第二步：找出coredump文件的应用程序</w:t>
@@ -25012,7 +24997,6 @@
           <w:spacing w:val="0"/>
           <w:sz w:val="21"/>
           <w:szCs w:val="21"/>
-          <w:bdr w:val="none" w:color="auto" w:sz="0" w:space="0"/>
           <w:shd w:val="clear" w:fill="FFFFFF"/>
         </w:rPr>
         <w:t>1、</w:t>
@@ -25026,7 +25010,6 @@
           <w:spacing w:val="0"/>
           <w:sz w:val="21"/>
           <w:szCs w:val="21"/>
-          <w:bdr w:val="none" w:color="auto" w:sz="0" w:space="0"/>
           <w:shd w:val="clear" w:fill="FFFFFF"/>
         </w:rPr>
         <w:t>gdb -c corefile</w:t>
@@ -25040,7 +25023,6 @@
           <w:spacing w:val="0"/>
           <w:sz w:val="21"/>
           <w:szCs w:val="21"/>
-          <w:bdr w:val="none" w:color="auto" w:sz="0" w:space="0"/>
           <w:shd w:val="clear" w:fill="FFFFFF"/>
         </w:rPr>
         <w:t>   使用gdb调试core文件</w:t>
@@ -25081,7 +25063,6 @@
           <w:spacing w:val="0"/>
           <w:sz w:val="21"/>
           <w:szCs w:val="21"/>
-          <w:bdr w:val="none" w:color="auto" w:sz="0" w:space="0"/>
           <w:shd w:val="clear" w:fill="FFFFFF"/>
         </w:rPr>
         <w:t>2、</w:t>
@@ -25095,7 +25076,6 @@
           <w:spacing w:val="0"/>
           <w:sz w:val="21"/>
           <w:szCs w:val="21"/>
-          <w:bdr w:val="none" w:color="auto" w:sz="0" w:space="0"/>
           <w:shd w:val="clear" w:fill="FFFFFF"/>
         </w:rPr>
         <w:t>info auxv</w:t>
@@ -25109,7 +25089,6 @@
           <w:spacing w:val="0"/>
           <w:sz w:val="21"/>
           <w:szCs w:val="21"/>
-          <w:bdr w:val="none" w:color="auto" w:sz="0" w:space="0"/>
           <w:shd w:val="clear" w:fill="FFFFFF"/>
         </w:rPr>
         <w:t>          索引31对应的是core文件的应用程序</w:t>
@@ -25151,7 +25130,6 @@
           <w:spacing w:val="0"/>
           <w:sz w:val="21"/>
           <w:szCs w:val="21"/>
-          <w:bdr w:val="none" w:color="auto" w:sz="0" w:space="0"/>
           <w:shd w:val="clear" w:fill="FFFFFF"/>
         </w:rPr>
         <w:t>第三部：gdb使用应用程序调试coredump文件</w:t>
@@ -25192,7 +25170,6 @@
           <w:spacing w:val="0"/>
           <w:sz w:val="21"/>
           <w:szCs w:val="21"/>
-          <w:bdr w:val="none" w:color="auto" w:sz="0" w:space="0"/>
           <w:shd w:val="clear" w:fill="FFFFFF"/>
         </w:rPr>
         <w:t>gdb  coredump应用程序  coredump文件</w:t>
@@ -25206,7 +25183,6 @@
           <w:spacing w:val="0"/>
           <w:sz w:val="21"/>
           <w:szCs w:val="21"/>
-          <w:bdr w:val="none" w:color="auto" w:sz="0" w:space="0"/>
           <w:shd w:val="clear" w:fill="FFFFFF"/>
         </w:rPr>
         <w:t>     调试coredump文件 </w:t>
@@ -25236,7 +25212,6 @@
           <w:spacing w:val="0"/>
           <w:sz w:val="21"/>
           <w:szCs w:val="21"/>
-          <w:bdr w:val="none" w:color="auto" w:sz="0" w:space="0"/>
           <w:shd w:val="clear" w:fill="FFFFFF"/>
         </w:rPr>
       </w:pPr>
@@ -25249,7 +25224,6 @@
           <w:spacing w:val="0"/>
           <w:sz w:val="21"/>
           <w:szCs w:val="21"/>
-          <w:bdr w:val="none" w:color="auto" w:sz="0" w:space="0"/>
           <w:shd w:val="clear" w:fill="FFFFFF"/>
         </w:rPr>
         <w:t>通过以上三步就可以调试coredump文件了</w:t>
@@ -25279,7 +25253,6 @@
           <w:spacing w:val="0"/>
           <w:sz w:val="21"/>
           <w:szCs w:val="21"/>
-          <w:bdr w:val="none" w:color="auto" w:sz="0" w:space="0"/>
           <w:shd w:val="clear" w:fill="FFFFFF"/>
         </w:rPr>
       </w:pPr>
@@ -25320,7 +25293,6 @@
           <w:spacing w:val="0"/>
           <w:sz w:val="21"/>
           <w:szCs w:val="21"/>
-          <w:bdr w:val="none" w:color="auto" w:sz="0" w:space="0"/>
           <w:shd w:val="clear" w:fill="FFFFFF"/>
         </w:rPr>
         <w:t>通过以下命令调试coredump文件</w:t>
@@ -25361,7 +25333,6 @@
           <w:spacing w:val="0"/>
           <w:sz w:val="21"/>
           <w:szCs w:val="21"/>
-          <w:bdr w:val="none" w:color="auto" w:sz="0" w:space="0"/>
           <w:shd w:val="clear" w:fill="FFFFFF"/>
         </w:rPr>
         <w:t>info threads 显示所有线程</w:t>
@@ -25402,7 +25373,6 @@
           <w:spacing w:val="0"/>
           <w:sz w:val="21"/>
           <w:szCs w:val="21"/>
-          <w:bdr w:val="none" w:color="auto" w:sz="0" w:space="0"/>
           <w:shd w:val="clear" w:fill="FFFFFF"/>
         </w:rPr>
         <w:t>bt 显示线程堆栈信息</w:t>
@@ -25443,7 +25413,6 @@
           <w:spacing w:val="0"/>
           <w:sz w:val="21"/>
           <w:szCs w:val="21"/>
-          <w:bdr w:val="none" w:color="auto" w:sz="0" w:space="0"/>
           <w:shd w:val="clear" w:fill="FFFFFF"/>
         </w:rPr>
         <w:t>thread thread_num   切换线程</w:t>
@@ -25484,7 +25453,6 @@
           <w:spacing w:val="0"/>
           <w:sz w:val="21"/>
           <w:szCs w:val="21"/>
-          <w:bdr w:val="none" w:color="auto" w:sz="0" w:space="0"/>
           <w:shd w:val="clear" w:fill="FFFFFF"/>
         </w:rPr>
         <w:t>frame num  切换栈</w:t>
@@ -25525,7 +25493,6 @@
           <w:spacing w:val="0"/>
           <w:sz w:val="21"/>
           <w:szCs w:val="21"/>
-          <w:bdr w:val="none" w:color="auto" w:sz="0" w:space="0"/>
           <w:shd w:val="clear" w:fill="FFFFFF"/>
         </w:rPr>
         <w:t>info r 显示当前帧的寄存器信息 （每一帧的寄存器信息都是不相同的）</w:t>
@@ -25566,7 +25533,6 @@
           <w:spacing w:val="0"/>
           <w:sz w:val="21"/>
           <w:szCs w:val="21"/>
-          <w:bdr w:val="none" w:color="auto" w:sz="0" w:space="0"/>
           <w:shd w:val="clear" w:fill="FFFFFF"/>
         </w:rPr>
         <w:t> </w:t>
@@ -25608,7 +25574,6 @@
           <w:spacing w:val="0"/>
           <w:sz w:val="21"/>
           <w:szCs w:val="21"/>
-          <w:bdr w:val="none" w:color="auto" w:sz="0" w:space="0"/>
           <w:shd w:val="clear" w:fill="FFFFFF"/>
         </w:rPr>
         <w:t>readelf应用coredump</w:t>
@@ -25649,7 +25614,6 @@
           <w:spacing w:val="0"/>
           <w:sz w:val="21"/>
           <w:szCs w:val="21"/>
-          <w:bdr w:val="none" w:color="auto" w:sz="0" w:space="0"/>
           <w:shd w:val="clear" w:fill="FFFFFF"/>
         </w:rPr>
         <w:t>readelf -h 读取coredump文件头</w:t>
@@ -25690,7 +25654,6 @@
           <w:spacing w:val="0"/>
           <w:sz w:val="21"/>
           <w:szCs w:val="21"/>
-          <w:bdr w:val="none" w:color="auto" w:sz="0" w:space="0"/>
           <w:shd w:val="clear" w:fill="FFFFFF"/>
         </w:rPr>
         <w:t>readelf -wl 读取应用程序debug_line</w:t>
@@ -25731,7 +25694,6 @@
           <w:spacing w:val="0"/>
           <w:sz w:val="21"/>
           <w:szCs w:val="21"/>
-          <w:bdr w:val="none" w:color="auto" w:sz="0" w:space="0"/>
           <w:shd w:val="clear" w:fill="FFFFFF"/>
         </w:rPr>
         <w:t>readelf -wf 读取应用程序fde和cie信息</w:t>
@@ -36688,6 +36650,53 @@
     </w:p>
     <w:p>
       <w:pPr>
+        <w:ind w:firstLine="420" w:firstLineChars="0"/>
+        <w:rPr>
+          <w:rFonts w:hint="default"/>
+          <w:lang w:val="en-US" w:eastAsia="zh-CN"/>
+        </w:rPr>
+      </w:pPr>
+      <w:r>
+        <w:rPr>
+          <w:rFonts w:hint="default"/>
+          <w:lang w:val="en-US" w:eastAsia="zh-CN"/>
+        </w:rPr>
+        <w:t>堵塞、非堵塞的区别是在于第一阶段，即数据准备阶段。无论是堵塞还是非堵塞，都是用应用主动找内核要数据，而read数据的过程是‘堵塞’的，直到数据读取完。</w:t>
+      </w:r>
+    </w:p>
+    <w:p>
+      <w:pPr>
+        <w:rPr>
+          <w:rFonts w:hint="default"/>
+          <w:lang w:val="en-US" w:eastAsia="zh-CN"/>
+        </w:rPr>
+      </w:pPr>
+      <w:r>
+        <w:rPr>
+          <w:rFonts w:hint="default"/>
+          <w:lang w:val="en-US" w:eastAsia="zh-CN"/>
+        </w:rPr>
+        <w:t>同步、异步的区别在于第二阶段，若由请求者主动的去获取数据，则为同步操作，需要说明的是：read/write操作也是‘堵塞’的，直到数据读取完。</w:t>
+      </w:r>
+    </w:p>
+    <w:p>
+      <w:pPr>
+        <w:rPr>
+          <w:rFonts w:hint="default"/>
+          <w:lang w:val="en-US" w:eastAsia="zh-CN"/>
+        </w:rPr>
+      </w:pPr>
+      <w:r>
+        <w:rPr>
+          <w:rFonts w:hint="default"/>
+          <w:lang w:val="en-US" w:eastAsia="zh-CN"/>
+        </w:rPr>
+        <w:t>若数据的read都由kernel内核完成了(在内核read数据的过程中，应用进程依旧可以执行其他的任务)，这就是异步操作。</w:t>
+      </w:r>
+    </w:p>
+    <w:p>
+      <w:pPr>
+        <w:ind w:firstLine="420" w:firstLineChars="0"/>
         <w:rPr>
           <w:rFonts w:hint="default"/>
           <w:lang w:val="en-US" w:eastAsia="zh-CN"/>
@@ -36695,6 +36704,13 @@
       </w:pPr>
       <w:bookmarkStart w:id="0" w:name="_GoBack"/>
       <w:bookmarkEnd w:id="0"/>
+      <w:r>
+        <w:rPr>
+          <w:rFonts w:hint="default"/>
+          <w:lang w:val="en-US" w:eastAsia="zh-CN"/>
+        </w:rPr>
+        <w:t>I/O多路复用是指使用一个线程来检查多个文件描述符(Socket)的就绪状态，比如调用select和poll函数，传入多个文件描述符，如果有一个文件描述符就绪，则返回，否则阻塞直到超时。得到就绪状态后进行真正的操作可以在同一个线程里执行，也可以启动线程执行(比如使用线程池)。</w:t>
+      </w:r>
     </w:p>
     <w:p>
       <w:pPr>

--- a/ProgramLearning.docx
+++ b/ProgramLearning.docx
@@ -12705,6 +12705,7 @@
             <w:insideH w:val="none" w:color="auto" w:sz="0" w:space="0"/>
             <w:insideV w:val="none" w:color="auto" w:sz="0" w:space="0"/>
           </w:tblBorders>
+          <w:shd w:val="clear" w:color="auto" w:fill="FFFFFF"/>
           <w:tblLayout w:type="fixed"/>
           <w:tblCellMar>
             <w:top w:w="15" w:type="dxa"/>
@@ -12891,6 +12892,7 @@
             <w:insideH w:val="none" w:color="auto" w:sz="0" w:space="0"/>
             <w:insideV w:val="none" w:color="auto" w:sz="0" w:space="0"/>
           </w:tblBorders>
+          <w:shd w:val="clear" w:color="auto" w:fill="FFFFFF"/>
           <w:tblLayout w:type="fixed"/>
           <w:tblCellMar>
             <w:top w:w="15" w:type="dxa"/>
@@ -13061,6 +13063,7 @@
             <w:insideH w:val="none" w:color="auto" w:sz="0" w:space="0"/>
             <w:insideV w:val="none" w:color="auto" w:sz="0" w:space="0"/>
           </w:tblBorders>
+          <w:shd w:val="clear" w:color="auto" w:fill="FFFFFF"/>
           <w:tblLayout w:type="fixed"/>
           <w:tblCellMar>
             <w:top w:w="15" w:type="dxa"/>
@@ -21484,16 +21487,43 @@
     </w:p>
     <w:p>
       <w:pPr>
+        <w:pStyle w:val="3"/>
         <w:numPr>
-          <w:ilvl w:val="0"/>
           <w:numId w:val="0"/>
         </w:numPr>
+        <w:bidi w:val="0"/>
         <w:ind w:leftChars="0"/>
         <w:rPr>
-          <w:rFonts w:hint="default"/>
-          <w:lang w:val="en-US" w:eastAsia="zh-CN"/>
-        </w:rPr>
-      </w:pPr>
+          <w:rFonts w:hint="eastAsia"/>
+          <w:lang w:val="en-US" w:eastAsia="zh-CN"/>
+        </w:rPr>
+      </w:pPr>
+      <w:r>
+        <w:rPr>
+          <w:rFonts w:hint="eastAsia"/>
+          <w:lang w:val="en-US" w:eastAsia="zh-CN"/>
+        </w:rPr>
+        <w:t>3.常用库</w:t>
+      </w:r>
+    </w:p>
+    <w:p>
+      <w:pPr>
+        <w:pStyle w:val="5"/>
+        <w:bidi w:val="0"/>
+        <w:rPr>
+          <w:rFonts w:hint="default"/>
+          <w:lang w:val="en-US" w:eastAsia="zh-CN"/>
+        </w:rPr>
+      </w:pPr>
+      <w:r>
+        <w:rPr>
+          <w:rFonts w:hint="eastAsia"/>
+          <w:lang w:val="en-US" w:eastAsia="zh-CN"/>
+        </w:rPr>
+        <w:t>3.1 nuppy</w:t>
+      </w:r>
+      <w:bookmarkStart w:id="0" w:name="_GoBack"/>
+      <w:bookmarkEnd w:id="0"/>
     </w:p>
     <w:p>
       <w:pPr>
@@ -21735,6 +21765,7 @@
       </w:tblGrid>
       <w:tr>
         <w:tblPrEx>
+          <w:shd w:val="clear" w:color="auto" w:fill="auto"/>
           <w:tblLayout w:type="fixed"/>
           <w:tblCellMar>
             <w:top w:w="0" w:type="dxa"/>
@@ -22300,6 +22331,7 @@
       </w:tblGrid>
       <w:tr>
         <w:tblPrEx>
+          <w:shd w:val="clear" w:color="auto" w:fill="auto"/>
           <w:tblLayout w:type="fixed"/>
           <w:tblCellMar>
             <w:top w:w="0" w:type="dxa"/>
@@ -36702,8 +36734,6 @@
           <w:lang w:val="en-US" w:eastAsia="zh-CN"/>
         </w:rPr>
       </w:pPr>
-      <w:bookmarkStart w:id="0" w:name="_GoBack"/>
-      <w:bookmarkEnd w:id="0"/>
       <w:r>
         <w:rPr>
           <w:rFonts w:hint="default"/>

--- a/ProgramLearning.docx
+++ b/ProgramLearning.docx
@@ -12705,7 +12705,6 @@
             <w:insideH w:val="none" w:color="auto" w:sz="0" w:space="0"/>
             <w:insideV w:val="none" w:color="auto" w:sz="0" w:space="0"/>
           </w:tblBorders>
-          <w:shd w:val="clear" w:color="auto" w:fill="FFFFFF"/>
           <w:tblLayout w:type="fixed"/>
           <w:tblCellMar>
             <w:top w:w="15" w:type="dxa"/>
@@ -13063,7 +13062,6 @@
             <w:insideH w:val="none" w:color="auto" w:sz="0" w:space="0"/>
             <w:insideV w:val="none" w:color="auto" w:sz="0" w:space="0"/>
           </w:tblBorders>
-          <w:shd w:val="clear" w:color="auto" w:fill="FFFFFF"/>
           <w:tblLayout w:type="fixed"/>
           <w:tblCellMar>
             <w:top w:w="15" w:type="dxa"/>
@@ -21489,6 +21487,7 @@
       <w:pPr>
         <w:pStyle w:val="3"/>
         <w:numPr>
+          <w:ilvl w:val="0"/>
           <w:numId w:val="0"/>
         </w:numPr>
         <w:bidi w:val="0"/>
@@ -21522,8 +21521,6 @@
         </w:rPr>
         <w:t>3.1 nuppy</w:t>
       </w:r>
-      <w:bookmarkStart w:id="0" w:name="_GoBack"/>
-      <w:bookmarkEnd w:id="0"/>
     </w:p>
     <w:p>
       <w:pPr>
@@ -22331,14 +22328,7 @@
       </w:tblGrid>
       <w:tr>
         <w:tblPrEx>
-          <w:shd w:val="clear" w:color="auto" w:fill="auto"/>
           <w:tblLayout w:type="fixed"/>
-          <w:tblCellMar>
-            <w:top w:w="0" w:type="dxa"/>
-            <w:left w:w="0" w:type="dxa"/>
-            <w:bottom w:w="0" w:type="dxa"/>
-            <w:right w:w="0" w:type="dxa"/>
-          </w:tblCellMar>
         </w:tblPrEx>
         <w:tc>
           <w:tcPr>
@@ -34075,6 +34065,855 @@
     </w:p>
     <w:p>
       <w:pPr>
+        <w:pStyle w:val="5"/>
+        <w:bidi w:val="0"/>
+        <w:rPr>
+          <w:rFonts w:hint="eastAsia"/>
+          <w:lang w:val="en-US" w:eastAsia="zh-CN"/>
+        </w:rPr>
+      </w:pPr>
+      <w:r>
+        <w:rPr>
+          <w:rFonts w:hint="eastAsia"/>
+          <w:lang w:val="en-US" w:eastAsia="zh-CN"/>
+        </w:rPr>
+        <w:t>4.1.1 回调函数</w:t>
+      </w:r>
+    </w:p>
+    <w:p>
+      <w:pPr>
+        <w:rPr>
+          <w:rFonts w:hint="default"/>
+          <w:lang w:val="en-US" w:eastAsia="zh-CN"/>
+        </w:rPr>
+      </w:pPr>
+      <w:r>
+        <w:rPr>
+          <w:rFonts w:hint="eastAsia"/>
+          <w:lang w:val="en-US" w:eastAsia="zh-CN"/>
+        </w:rPr>
+        <w:t>1.定义函数指针：</w:t>
+      </w:r>
+      <w:r>
+        <w:rPr>
+          <w:rFonts w:hint="default"/>
+          <w:lang w:val="en-US" w:eastAsia="zh-CN"/>
+        </w:rPr>
+        <w:t>typedef void (*callback_t)(void *);</w:t>
+      </w:r>
+    </w:p>
+    <w:p>
+      <w:pPr>
+        <w:rPr>
+          <w:rFonts w:hint="default"/>
+          <w:lang w:val="en-US" w:eastAsia="zh-CN"/>
+        </w:rPr>
+      </w:pPr>
+      <w:r>
+        <w:rPr>
+          <w:rFonts w:hint="eastAsia"/>
+          <w:lang w:val="en-US" w:eastAsia="zh-CN"/>
+        </w:rPr>
+        <w:t>2.</w:t>
+      </w:r>
+      <w:r>
+        <w:rPr>
+          <w:rFonts w:hint="default"/>
+          <w:lang w:val="en-US" w:eastAsia="zh-CN"/>
+        </w:rPr>
+        <w:t>void repeat_three_times(callback_t f, void *para)</w:t>
+      </w:r>
+    </w:p>
+    <w:p>
+      <w:pPr>
+        <w:rPr>
+          <w:rFonts w:hint="default"/>
+          <w:lang w:val="en-US" w:eastAsia="zh-CN"/>
+        </w:rPr>
+      </w:pPr>
+      <w:r>
+        <w:rPr>
+          <w:rFonts w:hint="default"/>
+          <w:lang w:val="en-US" w:eastAsia="zh-CN"/>
+        </w:rPr>
+        <w:t>{</w:t>
+      </w:r>
+    </w:p>
+    <w:p>
+      <w:pPr>
+        <w:rPr>
+          <w:rFonts w:hint="default"/>
+          <w:lang w:val="en-US" w:eastAsia="zh-CN"/>
+        </w:rPr>
+      </w:pPr>
+      <w:r>
+        <w:rPr>
+          <w:rFonts w:hint="default"/>
+          <w:lang w:val="en-US" w:eastAsia="zh-CN"/>
+        </w:rPr>
+        <w:tab/>
+      </w:r>
+      <w:r>
+        <w:rPr>
+          <w:rFonts w:hint="default"/>
+          <w:lang w:val="en-US" w:eastAsia="zh-CN"/>
+        </w:rPr>
+        <w:t>f(para);</w:t>
+      </w:r>
+    </w:p>
+    <w:p>
+      <w:pPr>
+        <w:rPr>
+          <w:rFonts w:hint="default"/>
+          <w:lang w:val="en-US" w:eastAsia="zh-CN"/>
+        </w:rPr>
+      </w:pPr>
+      <w:r>
+        <w:rPr>
+          <w:rFonts w:hint="default"/>
+          <w:lang w:val="en-US" w:eastAsia="zh-CN"/>
+        </w:rPr>
+        <w:t>}</w:t>
+      </w:r>
+    </w:p>
+    <w:p>
+      <w:pPr>
+        <w:rPr>
+          <w:rFonts w:hint="default"/>
+          <w:lang w:val="en-US" w:eastAsia="zh-CN"/>
+        </w:rPr>
+      </w:pPr>
+      <w:r>
+        <w:rPr>
+          <w:rFonts w:hint="default"/>
+          <w:lang w:val="en-US" w:eastAsia="zh-CN"/>
+        </w:rPr>
+        <w:t>repeat_three_times(count_numbers, (void *)8);</w:t>
+      </w:r>
+    </w:p>
+    <w:p>
+      <w:pPr>
+        <w:rPr>
+          <w:rFonts w:hint="eastAsia"/>
+          <w:lang w:val="en-US" w:eastAsia="zh-CN"/>
+        </w:rPr>
+      </w:pPr>
+      <w:r>
+        <w:rPr>
+          <w:rFonts w:hint="eastAsia"/>
+          <w:lang w:val="en-US" w:eastAsia="zh-CN"/>
+        </w:rPr>
+        <w:t>给函数指针传参数和调用方式</w:t>
+      </w:r>
+    </w:p>
+    <w:p>
+      <w:pPr>
+        <w:rPr>
+          <w:rFonts w:hint="eastAsia"/>
+          <w:lang w:val="en-US" w:eastAsia="zh-CN"/>
+        </w:rPr>
+      </w:pPr>
+      <w:r>
+        <w:rPr>
+          <w:rFonts w:hint="eastAsia"/>
+          <w:lang w:val="en-US" w:eastAsia="zh-CN"/>
+        </w:rPr>
+        <w:t xml:space="preserve">3.// 定义结构体数组（函数表）并初始化  </w:t>
+      </w:r>
+    </w:p>
+    <w:p>
+      <w:pPr>
+        <w:rPr>
+          <w:rFonts w:hint="eastAsia"/>
+          <w:lang w:val="en-US" w:eastAsia="zh-CN"/>
+        </w:rPr>
+      </w:pPr>
+      <w:r>
+        <w:rPr>
+          <w:rFonts w:hint="eastAsia"/>
+          <w:lang w:val="en-US" w:eastAsia="zh-CN"/>
+        </w:rPr>
+        <w:t>typedef struct CmdEntry</w:t>
+      </w:r>
+    </w:p>
+    <w:p>
+      <w:pPr>
+        <w:rPr>
+          <w:rFonts w:hint="eastAsia"/>
+          <w:lang w:val="en-US" w:eastAsia="zh-CN"/>
+        </w:rPr>
+      </w:pPr>
+      <w:r>
+        <w:rPr>
+          <w:rFonts w:hint="eastAsia"/>
+          <w:lang w:val="en-US" w:eastAsia="zh-CN"/>
+        </w:rPr>
+        <w:t>{</w:t>
+      </w:r>
+    </w:p>
+    <w:p>
+      <w:pPr>
+        <w:rPr>
+          <w:rFonts w:hint="eastAsia"/>
+          <w:lang w:val="en-US" w:eastAsia="zh-CN"/>
+        </w:rPr>
+      </w:pPr>
+      <w:r>
+        <w:rPr>
+          <w:rFonts w:hint="eastAsia"/>
+          <w:lang w:val="en-US" w:eastAsia="zh-CN"/>
+        </w:rPr>
+        <w:t xml:space="preserve">    PFUNCMD pfuncmd;    // 定义函数指针，用于接收函数的入口地址</w:t>
+      </w:r>
+    </w:p>
+    <w:p>
+      <w:pPr>
+        <w:rPr>
+          <w:rFonts w:hint="eastAsia"/>
+          <w:lang w:val="en-US" w:eastAsia="zh-CN"/>
+        </w:rPr>
+      </w:pPr>
+      <w:r>
+        <w:rPr>
+          <w:rFonts w:hint="eastAsia"/>
+          <w:lang w:val="en-US" w:eastAsia="zh-CN"/>
+        </w:rPr>
+        <w:t xml:space="preserve">    char cHelp[HELP_LEN];</w:t>
+      </w:r>
+    </w:p>
+    <w:p>
+      <w:pPr>
+        <w:rPr>
+          <w:rFonts w:hint="eastAsia"/>
+          <w:lang w:val="en-US" w:eastAsia="zh-CN"/>
+        </w:rPr>
+      </w:pPr>
+      <w:r>
+        <w:rPr>
+          <w:rFonts w:hint="eastAsia"/>
+          <w:lang w:val="en-US" w:eastAsia="zh-CN"/>
+        </w:rPr>
+        <w:t>}CmdEntry;</w:t>
+      </w:r>
+    </w:p>
+    <w:p>
+      <w:pPr>
+        <w:rPr>
+          <w:rFonts w:hint="eastAsia"/>
+          <w:lang w:val="en-US" w:eastAsia="zh-CN"/>
+        </w:rPr>
+      </w:pPr>
+      <w:r>
+        <w:rPr>
+          <w:rFonts w:hint="eastAsia"/>
+          <w:lang w:val="en-US" w:eastAsia="zh-CN"/>
+        </w:rPr>
+        <w:t>static CmdEntry cmdArray[TABLE_LEN] =</w:t>
+      </w:r>
+    </w:p>
+    <w:p>
+      <w:pPr>
+        <w:rPr>
+          <w:rFonts w:hint="eastAsia"/>
+          <w:lang w:val="en-US" w:eastAsia="zh-CN"/>
+        </w:rPr>
+      </w:pPr>
+      <w:r>
+        <w:rPr>
+          <w:rFonts w:hint="eastAsia"/>
+          <w:lang w:val="en-US" w:eastAsia="zh-CN"/>
+        </w:rPr>
+        <w:t>{</w:t>
+      </w:r>
+    </w:p>
+    <w:p>
+      <w:pPr>
+        <w:rPr>
+          <w:rFonts w:hint="eastAsia"/>
+          <w:lang w:val="en-US" w:eastAsia="zh-CN"/>
+        </w:rPr>
+      </w:pPr>
+      <w:r>
+        <w:rPr>
+          <w:rFonts w:hint="eastAsia"/>
+          <w:lang w:val="en-US" w:eastAsia="zh-CN"/>
+        </w:rPr>
+        <w:t xml:space="preserve">    {CreateFile,"CreateFile HELP"},       // 取CreatFile()函数地址，帮助信息</w:t>
+      </w:r>
+    </w:p>
+    <w:p>
+      <w:pPr>
+        <w:rPr>
+          <w:rFonts w:hint="eastAsia"/>
+          <w:lang w:val="en-US" w:eastAsia="zh-CN"/>
+        </w:rPr>
+      </w:pPr>
+      <w:r>
+        <w:rPr>
+          <w:rFonts w:hint="eastAsia"/>
+          <w:lang w:val="en-US" w:eastAsia="zh-CN"/>
+        </w:rPr>
+        <w:t xml:space="preserve">    {OpenFile,"OpenFile HELP"},            // 取OpenFile()函数地址，帮助信息</w:t>
+      </w:r>
+    </w:p>
+    <w:p>
+      <w:pPr>
+        <w:rPr>
+          <w:rFonts w:hint="eastAsia"/>
+          <w:lang w:val="en-US" w:eastAsia="zh-CN"/>
+        </w:rPr>
+      </w:pPr>
+      <w:r>
+        <w:rPr>
+          <w:rFonts w:hint="eastAsia"/>
+          <w:lang w:val="en-US" w:eastAsia="zh-CN"/>
+        </w:rPr>
+        <w:t xml:space="preserve">    {&amp;SaveFile,"SaveFile HELP"},            // 取SaveFile()函数地址，帮助信息  </w:t>
+      </w:r>
+    </w:p>
+    <w:p>
+      <w:pPr>
+        <w:rPr>
+          <w:rFonts w:hint="eastAsia"/>
+          <w:lang w:val="en-US" w:eastAsia="zh-CN"/>
+        </w:rPr>
+      </w:pPr>
+      <w:r>
+        <w:rPr>
+          <w:rFonts w:hint="eastAsia"/>
+          <w:lang w:val="en-US" w:eastAsia="zh-CN"/>
+        </w:rPr>
+        <w:t xml:space="preserve">    {0,0}                                   // 退出</w:t>
+      </w:r>
+    </w:p>
+    <w:p>
+      <w:pPr>
+        <w:rPr>
+          <w:rFonts w:hint="eastAsia"/>
+          <w:lang w:val="en-US" w:eastAsia="zh-CN"/>
+        </w:rPr>
+      </w:pPr>
+      <w:r>
+        <w:rPr>
+          <w:rFonts w:hint="eastAsia"/>
+          <w:lang w:val="en-US" w:eastAsia="zh-CN"/>
+        </w:rPr>
+        <w:t>};</w:t>
+      </w:r>
+    </w:p>
+    <w:p>
+      <w:pPr>
+        <w:rPr>
+          <w:rFonts w:hint="eastAsia"/>
+          <w:lang w:val="en-US" w:eastAsia="zh-CN"/>
+        </w:rPr>
+      </w:pPr>
+      <w:r>
+        <w:rPr>
+          <w:rFonts w:hint="eastAsia"/>
+          <w:lang w:val="en-US" w:eastAsia="zh-CN"/>
+        </w:rPr>
+        <w:t>可以给cmdArray数组添加一个结构体cmdArray[i] = cmdentry;</w:t>
+      </w:r>
+    </w:p>
+    <w:p>
+      <w:pPr>
+        <w:numPr>
+          <w:ilvl w:val="0"/>
+          <w:numId w:val="9"/>
+        </w:numPr>
+        <w:ind w:left="0" w:leftChars="0" w:firstLine="0" w:firstLineChars="0"/>
+        <w:rPr>
+          <w:rFonts w:hint="eastAsia"/>
+          <w:lang w:val="en-US" w:eastAsia="zh-CN"/>
+        </w:rPr>
+      </w:pPr>
+      <w:r>
+        <w:rPr>
+          <w:rFonts w:hint="eastAsia"/>
+          <w:lang w:val="en-US" w:eastAsia="zh-CN"/>
+        </w:rPr>
+        <w:t>可以利用多线程传入函数指针</w:t>
+      </w:r>
+    </w:p>
+    <w:p>
+      <w:pPr>
+        <w:numPr>
+          <w:numId w:val="0"/>
+        </w:numPr>
+        <w:ind w:leftChars="0"/>
+        <w:rPr>
+          <w:rFonts w:hint="eastAsia"/>
+          <w:lang w:val="en-US" w:eastAsia="zh-CN"/>
+        </w:rPr>
+      </w:pPr>
+      <w:r>
+        <w:rPr>
+          <w:rFonts w:hint="eastAsia"/>
+          <w:lang w:val="en-US" w:eastAsia="zh-CN"/>
+        </w:rPr>
+        <w:t>5.</w:t>
+      </w:r>
+      <w:r>
+        <w:rPr>
+          <w:rFonts w:hint="eastAsia"/>
+          <w:lang w:val="en-US" w:eastAsia="zh-CN"/>
+        </w:rPr>
+        <w:tab/>
+      </w:r>
+      <w:r>
+        <w:rPr>
+          <w:rFonts w:hint="eastAsia"/>
+          <w:lang w:val="en-US" w:eastAsia="zh-CN"/>
+        </w:rPr>
+        <w:t>A_SetTestCb(B_UserTestCbDetail);</w:t>
+      </w:r>
+    </w:p>
+    <w:p>
+      <w:pPr>
+        <w:numPr>
+          <w:numId w:val="0"/>
+        </w:numPr>
+        <w:ind w:leftChars="0"/>
+        <w:rPr>
+          <w:rFonts w:hint="eastAsia"/>
+          <w:lang w:val="en-US" w:eastAsia="zh-CN"/>
+        </w:rPr>
+      </w:pPr>
+      <w:r>
+        <w:rPr>
+          <w:rFonts w:hint="eastAsia"/>
+          <w:lang w:val="en-US" w:eastAsia="zh-CN"/>
+        </w:rPr>
+        <w:tab/>
+      </w:r>
+      <w:r>
+        <w:rPr>
+          <w:rFonts w:hint="eastAsia"/>
+          <w:lang w:val="en-US" w:eastAsia="zh-CN"/>
+        </w:rPr>
+        <w:t>A_CallTestCb();</w:t>
+      </w:r>
+    </w:p>
+    <w:p>
+      <w:pPr>
+        <w:numPr>
+          <w:numId w:val="0"/>
+        </w:numPr>
+        <w:ind w:leftChars="0"/>
+        <w:rPr>
+          <w:rFonts w:hint="eastAsia"/>
+          <w:lang w:val="en-US" w:eastAsia="zh-CN"/>
+        </w:rPr>
+      </w:pPr>
+      <w:r>
+        <w:rPr>
+          <w:rFonts w:hint="eastAsia"/>
+          <w:lang w:val="en-US" w:eastAsia="zh-CN"/>
+        </w:rPr>
+        <w:t>首先A模块里面有全局函数指针，然后模块A对外函提供给模块B，模块A内部定义的全局callback变量与外部模块注册的回调函数绑定起来,用于后续模块A,满足触发条件后,触发回调。A_CallTestCb()调用触发回调函数。</w:t>
+      </w:r>
+    </w:p>
+    <w:p>
+      <w:pPr>
+        <w:numPr>
+          <w:numId w:val="0"/>
+        </w:numPr>
+        <w:ind w:leftChars="0"/>
+        <w:rPr>
+          <w:rFonts w:hint="eastAsia"/>
+          <w:lang w:val="en-US" w:eastAsia="zh-CN"/>
+        </w:rPr>
+      </w:pPr>
+      <w:r>
+        <w:rPr>
+          <w:rFonts w:hint="eastAsia"/>
+          <w:lang w:val="en-US" w:eastAsia="zh-CN"/>
+        </w:rPr>
+        <w:t>6.结构体赋值函数值方法</w:t>
+      </w:r>
+    </w:p>
+    <w:p>
+      <w:pPr>
+        <w:numPr>
+          <w:numId w:val="0"/>
+        </w:numPr>
+        <w:ind w:leftChars="0"/>
+        <w:rPr>
+          <w:rFonts w:hint="default"/>
+          <w:lang w:val="en-US" w:eastAsia="zh-CN"/>
+        </w:rPr>
+      </w:pPr>
+      <w:r>
+        <w:rPr>
+          <w:rFonts w:hint="default"/>
+          <w:lang w:val="en-US" w:eastAsia="zh-CN"/>
+        </w:rPr>
+        <w:tab/>
+      </w:r>
+      <w:r>
+        <w:rPr>
+          <w:rFonts w:hint="default"/>
+          <w:lang w:val="en-US" w:eastAsia="zh-CN"/>
+        </w:rPr>
+        <w:t>A.callback = a_callback;</w:t>
+      </w:r>
+    </w:p>
+    <w:p>
+      <w:pPr>
+        <w:numPr>
+          <w:numId w:val="0"/>
+        </w:numPr>
+        <w:ind w:leftChars="0"/>
+        <w:rPr>
+          <w:rFonts w:hint="default"/>
+          <w:lang w:val="en-US" w:eastAsia="zh-CN"/>
+        </w:rPr>
+      </w:pPr>
+      <w:r>
+        <w:rPr>
+          <w:rFonts w:hint="default"/>
+          <w:lang w:val="en-US" w:eastAsia="zh-CN"/>
+        </w:rPr>
+        <w:tab/>
+      </w:r>
+      <w:r>
+        <w:rPr>
+          <w:rFonts w:hint="default"/>
+          <w:lang w:val="en-US" w:eastAsia="zh-CN"/>
+        </w:rPr>
+        <w:t>B.callback = &amp;b_callback;</w:t>
+      </w:r>
+    </w:p>
+    <w:p>
+      <w:pPr>
+        <w:rPr>
+          <w:rFonts w:hint="default"/>
+          <w:lang w:val="en-US" w:eastAsia="zh-CN"/>
+        </w:rPr>
+      </w:pPr>
+      <w:r>
+        <w:rPr>
+          <w:rFonts w:hint="eastAsia"/>
+          <w:lang w:val="en-US" w:eastAsia="zh-CN"/>
+        </w:rPr>
+        <w:t>给结构体数组赋值结构体</w:t>
+      </w:r>
+    </w:p>
+    <w:p>
+      <w:pPr>
+        <w:rPr>
+          <w:rFonts w:hint="default"/>
+          <w:lang w:val="en-US" w:eastAsia="zh-CN"/>
+        </w:rPr>
+      </w:pPr>
+      <w:r>
+        <w:rPr>
+          <w:rFonts w:hint="default"/>
+          <w:lang w:val="en-US" w:eastAsia="zh-CN"/>
+        </w:rPr>
+        <w:tab/>
+      </w:r>
+      <w:r>
+        <w:rPr>
+          <w:rFonts w:hint="default"/>
+          <w:lang w:val="en-US" w:eastAsia="zh-CN"/>
+        </w:rPr>
+        <w:t>struct operation ops[2];</w:t>
+      </w:r>
+    </w:p>
+    <w:p>
+      <w:pPr>
+        <w:rPr>
+          <w:rFonts w:hint="default"/>
+          <w:lang w:val="en-US" w:eastAsia="zh-CN"/>
+        </w:rPr>
+      </w:pPr>
+      <w:r>
+        <w:rPr>
+          <w:rFonts w:hint="default"/>
+          <w:lang w:val="en-US" w:eastAsia="zh-CN"/>
+        </w:rPr>
+        <w:tab/>
+      </w:r>
+      <w:r>
+        <w:rPr>
+          <w:rFonts w:hint="default"/>
+          <w:lang w:val="en-US" w:eastAsia="zh-CN"/>
+        </w:rPr>
+        <w:t>ops[0] = A;</w:t>
+      </w:r>
+    </w:p>
+    <w:p>
+      <w:pPr>
+        <w:rPr>
+          <w:rFonts w:hint="default"/>
+          <w:lang w:val="en-US" w:eastAsia="zh-CN"/>
+        </w:rPr>
+      </w:pPr>
+      <w:r>
+        <w:rPr>
+          <w:rFonts w:hint="default"/>
+          <w:lang w:val="en-US" w:eastAsia="zh-CN"/>
+        </w:rPr>
+        <w:tab/>
+      </w:r>
+      <w:r>
+        <w:rPr>
+          <w:rFonts w:hint="default"/>
+          <w:lang w:val="en-US" w:eastAsia="zh-CN"/>
+        </w:rPr>
+        <w:t>ops[1] = B;</w:t>
+      </w:r>
+    </w:p>
+    <w:p>
+      <w:pPr>
+        <w:numPr>
+          <w:ilvl w:val="0"/>
+          <w:numId w:val="13"/>
+        </w:numPr>
+        <w:rPr>
+          <w:rFonts w:hint="eastAsia"/>
+          <w:lang w:val="en-US" w:eastAsia="zh-CN"/>
+        </w:rPr>
+      </w:pPr>
+      <w:r>
+        <w:rPr>
+          <w:rFonts w:hint="eastAsia"/>
+          <w:lang w:val="en-US" w:eastAsia="zh-CN"/>
+        </w:rPr>
+        <w:t>不用typedef函数指针</w:t>
+      </w:r>
+    </w:p>
+    <w:p>
+      <w:pPr>
+        <w:numPr>
+          <w:numId w:val="0"/>
+        </w:numPr>
+        <w:rPr>
+          <w:rFonts w:hint="default"/>
+          <w:lang w:val="en-US" w:eastAsia="zh-CN"/>
+        </w:rPr>
+      </w:pPr>
+      <w:r>
+        <w:rPr>
+          <w:rFonts w:hint="default"/>
+          <w:lang w:val="en-US" w:eastAsia="zh-CN"/>
+        </w:rPr>
+        <w:t>int call2(int(*ptr)(),char *p)</w:t>
+      </w:r>
+    </w:p>
+    <w:p>
+      <w:pPr>
+        <w:numPr>
+          <w:numId w:val="0"/>
+        </w:numPr>
+        <w:rPr>
+          <w:rFonts w:hint="default"/>
+          <w:lang w:val="en-US" w:eastAsia="zh-CN"/>
+        </w:rPr>
+      </w:pPr>
+      <w:r>
+        <w:rPr>
+          <w:rFonts w:hint="default"/>
+          <w:lang w:val="en-US" w:eastAsia="zh-CN"/>
+        </w:rPr>
+        <w:t>int call1(CallBackFun pCallBack,char *p)</w:t>
+      </w:r>
+    </w:p>
+    <w:p>
+      <w:pPr>
+        <w:numPr>
+          <w:numId w:val="0"/>
+        </w:numPr>
+        <w:rPr>
+          <w:rFonts w:hint="default"/>
+          <w:lang w:val="en-US" w:eastAsia="zh-CN"/>
+        </w:rPr>
+      </w:pPr>
+      <w:r>
+        <w:rPr>
+          <w:rFonts w:hint="default"/>
+          <w:lang w:val="en-US" w:eastAsia="zh-CN"/>
+        </w:rPr>
+        <w:t>typedef int (*CallBackFun)(char *p);</w:t>
+      </w:r>
+    </w:p>
+    <w:p>
+      <w:pPr>
+        <w:numPr>
+          <w:numId w:val="0"/>
+        </w:numPr>
+        <w:rPr>
+          <w:rFonts w:hint="eastAsia"/>
+          <w:lang w:val="en-US" w:eastAsia="zh-CN"/>
+        </w:rPr>
+      </w:pPr>
+      <w:r>
+        <w:rPr>
+          <w:rFonts w:hint="eastAsia"/>
+          <w:lang w:val="en-US" w:eastAsia="zh-CN"/>
+        </w:rPr>
+        <w:t>两个等价</w:t>
+      </w:r>
+    </w:p>
+    <w:p>
+      <w:pPr>
+        <w:numPr>
+          <w:ilvl w:val="0"/>
+          <w:numId w:val="13"/>
+        </w:numPr>
+        <w:ind w:left="0" w:leftChars="0" w:firstLine="0" w:firstLineChars="0"/>
+        <w:rPr>
+          <w:rFonts w:hint="eastAsia"/>
+          <w:lang w:val="en-US" w:eastAsia="zh-CN"/>
+        </w:rPr>
+      </w:pPr>
+      <w:r>
+        <w:rPr>
+          <w:rFonts w:hint="eastAsia"/>
+          <w:lang w:val="en-US" w:eastAsia="zh-CN"/>
+        </w:rPr>
+        <w:t>函数传入常值</w:t>
+      </w:r>
+    </w:p>
+    <w:p>
+      <w:pPr>
+        <w:numPr>
+          <w:numId w:val="0"/>
+        </w:numPr>
+        <w:ind w:leftChars="0"/>
+        <w:rPr>
+          <w:rFonts w:hint="default"/>
+          <w:lang w:val="en-US" w:eastAsia="zh-CN"/>
+        </w:rPr>
+      </w:pPr>
+      <w:r>
+        <w:rPr>
+          <w:rFonts w:hint="default"/>
+          <w:lang w:val="en-US" w:eastAsia="zh-CN"/>
+        </w:rPr>
+        <w:t>func((struct argv){"hello ZiMianLiang",24});</w:t>
+      </w:r>
+    </w:p>
+    <w:p>
+      <w:pPr>
+        <w:numPr>
+          <w:numId w:val="0"/>
+        </w:numPr>
+        <w:ind w:leftChars="0"/>
+        <w:rPr>
+          <w:rFonts w:hint="default"/>
+          <w:lang w:val="en-US" w:eastAsia="zh-CN"/>
+        </w:rPr>
+      </w:pPr>
+      <w:r>
+        <w:rPr>
+          <w:rFonts w:hint="default"/>
+          <w:lang w:val="en-US" w:eastAsia="zh-CN"/>
+        </w:rPr>
+        <w:t>int func(struct argv a)</w:t>
+      </w:r>
+    </w:p>
+    <w:p>
+      <w:pPr>
+        <w:numPr>
+          <w:numId w:val="0"/>
+        </w:numPr>
+        <w:ind w:leftChars="0"/>
+        <w:rPr>
+          <w:rFonts w:hint="default"/>
+          <w:lang w:val="en-US" w:eastAsia="zh-CN"/>
+        </w:rPr>
+      </w:pPr>
+      <w:r>
+        <w:rPr>
+          <w:rFonts w:hint="default"/>
+          <w:lang w:val="en-US" w:eastAsia="zh-CN"/>
+        </w:rPr>
+        <w:t>struct argv</w:t>
+      </w:r>
+    </w:p>
+    <w:p>
+      <w:pPr>
+        <w:numPr>
+          <w:numId w:val="0"/>
+        </w:numPr>
+        <w:ind w:leftChars="0"/>
+        <w:rPr>
+          <w:rFonts w:hint="default"/>
+          <w:lang w:val="en-US" w:eastAsia="zh-CN"/>
+        </w:rPr>
+      </w:pPr>
+      <w:r>
+        <w:rPr>
+          <w:rFonts w:hint="default"/>
+          <w:lang w:val="en-US" w:eastAsia="zh-CN"/>
+        </w:rPr>
+        <w:t>{</w:t>
+      </w:r>
+    </w:p>
+    <w:p>
+      <w:pPr>
+        <w:numPr>
+          <w:numId w:val="0"/>
+        </w:numPr>
+        <w:ind w:leftChars="0"/>
+        <w:rPr>
+          <w:rFonts w:hint="default"/>
+          <w:lang w:val="en-US" w:eastAsia="zh-CN"/>
+        </w:rPr>
+      </w:pPr>
+      <w:r>
+        <w:rPr>
+          <w:rFonts w:hint="default"/>
+          <w:lang w:val="en-US" w:eastAsia="zh-CN"/>
+        </w:rPr>
+        <w:t xml:space="preserve">    char a[64];</w:t>
+      </w:r>
+    </w:p>
+    <w:p>
+      <w:pPr>
+        <w:numPr>
+          <w:numId w:val="0"/>
+        </w:numPr>
+        <w:ind w:leftChars="0"/>
+        <w:rPr>
+          <w:rFonts w:hint="default"/>
+          <w:lang w:val="en-US" w:eastAsia="zh-CN"/>
+        </w:rPr>
+      </w:pPr>
+      <w:r>
+        <w:rPr>
+          <w:rFonts w:hint="default"/>
+          <w:lang w:val="en-US" w:eastAsia="zh-CN"/>
+        </w:rPr>
+        <w:t xml:space="preserve">    int b;</w:t>
+      </w:r>
+    </w:p>
+    <w:p>
+      <w:pPr>
+        <w:numPr>
+          <w:numId w:val="0"/>
+        </w:numPr>
+        <w:ind w:leftChars="0"/>
+        <w:rPr>
+          <w:rFonts w:hint="default"/>
+          <w:lang w:val="en-US" w:eastAsia="zh-CN"/>
+        </w:rPr>
+      </w:pPr>
+      <w:r>
+        <w:rPr>
+          <w:rFonts w:hint="default"/>
+          <w:lang w:val="en-US" w:eastAsia="zh-CN"/>
+        </w:rPr>
+        <w:t>};</w:t>
+      </w:r>
+      <w:bookmarkStart w:id="0" w:name="_GoBack"/>
+      <w:bookmarkEnd w:id="0"/>
+    </w:p>
+    <w:p>
+      <w:pPr>
         <w:pStyle w:val="3"/>
         <w:bidi w:val="0"/>
         <w:rPr>
@@ -34753,7 +35592,7 @@
       <w:pPr>
         <w:numPr>
           <w:ilvl w:val="0"/>
-          <w:numId w:val="13"/>
+          <w:numId w:val="14"/>
         </w:numPr>
         <w:ind w:firstLine="420" w:firstLineChars="0"/>
         <w:rPr>
@@ -34787,7 +35626,7 @@
       <w:pPr>
         <w:numPr>
           <w:ilvl w:val="0"/>
-          <w:numId w:val="13"/>
+          <w:numId w:val="14"/>
         </w:numPr>
         <w:ind w:left="0" w:leftChars="0" w:firstLine="420" w:firstLineChars="0"/>
         <w:rPr>
@@ -34807,7 +35646,7 @@
       <w:pPr>
         <w:numPr>
           <w:ilvl w:val="0"/>
-          <w:numId w:val="13"/>
+          <w:numId w:val="14"/>
         </w:numPr>
         <w:ind w:left="0" w:leftChars="0" w:firstLine="420" w:firstLineChars="0"/>
         <w:rPr>
@@ -34827,7 +35666,7 @@
       <w:pPr>
         <w:numPr>
           <w:ilvl w:val="0"/>
-          <w:numId w:val="13"/>
+          <w:numId w:val="14"/>
         </w:numPr>
         <w:ind w:left="0" w:leftChars="0" w:firstLine="420" w:firstLineChars="0"/>
         <w:rPr>
@@ -34847,7 +35686,7 @@
       <w:pPr>
         <w:numPr>
           <w:ilvl w:val="0"/>
-          <w:numId w:val="13"/>
+          <w:numId w:val="14"/>
         </w:numPr>
         <w:ind w:left="0" w:leftChars="0" w:firstLine="420" w:firstLineChars="0"/>
         <w:rPr>
@@ -36931,6 +37770,22 @@
     </w:lvl>
   </w:abstractNum>
   <w:abstractNum w:abstractNumId="4">
+    <w:nsid w:val="F98DE906"/>
+    <w:multiLevelType w:val="singleLevel"/>
+    <w:tmpl w:val="F98DE906"/>
+    <w:lvl w:ilvl="0" w:tentative="0">
+      <w:start w:val="7"/>
+      <w:numFmt w:val="decimal"/>
+      <w:lvlText w:val="%1."/>
+      <w:lvlJc w:val="left"/>
+      <w:pPr>
+        <w:tabs>
+          <w:tab w:val="left" w:pos="312"/>
+        </w:tabs>
+      </w:pPr>
+    </w:lvl>
+  </w:abstractNum>
+  <w:abstractNum w:abstractNumId="5">
     <w:nsid w:val="02AFA746"/>
     <w:multiLevelType w:val="singleLevel"/>
     <w:tmpl w:val="02AFA746"/>
@@ -36942,7 +37797,7 @@
       <w:lvlJc w:val="left"/>
     </w:lvl>
   </w:abstractNum>
-  <w:abstractNum w:abstractNumId="5">
+  <w:abstractNum w:abstractNumId="6">
     <w:nsid w:val="1FFCA741"/>
     <w:multiLevelType w:val="singleLevel"/>
     <w:tmpl w:val="1FFCA741"/>
@@ -36959,7 +37814,7 @@
       </w:rPr>
     </w:lvl>
   </w:abstractNum>
-  <w:abstractNum w:abstractNumId="6">
+  <w:abstractNum w:abstractNumId="7">
     <w:nsid w:val="2123E06F"/>
     <w:multiLevelType w:val="singleLevel"/>
     <w:tmpl w:val="2123E06F"/>
@@ -36971,7 +37826,7 @@
       <w:lvlJc w:val="left"/>
     </w:lvl>
   </w:abstractNum>
-  <w:abstractNum w:abstractNumId="7">
+  <w:abstractNum w:abstractNumId="8">
     <w:nsid w:val="57BCAFFD"/>
     <w:multiLevelType w:val="singleLevel"/>
     <w:tmpl w:val="57BCAFFD"/>
@@ -36986,7 +37841,7 @@
       </w:rPr>
     </w:lvl>
   </w:abstractNum>
-  <w:abstractNum w:abstractNumId="8">
+  <w:abstractNum w:abstractNumId="9">
     <w:nsid w:val="5BB31F58"/>
     <w:multiLevelType w:val="singleLevel"/>
     <w:tmpl w:val="5BB31F58"/>
@@ -37002,7 +37857,7 @@
       </w:pPr>
     </w:lvl>
   </w:abstractNum>
-  <w:abstractNum w:abstractNumId="9">
+  <w:abstractNum w:abstractNumId="10">
     <w:nsid w:val="69BF6E4E"/>
     <w:multiLevelType w:val="singleLevel"/>
     <w:tmpl w:val="69BF6E4E"/>
@@ -37014,7 +37869,7 @@
       <w:lvlJc w:val="left"/>
     </w:lvl>
   </w:abstractNum>
-  <w:abstractNum w:abstractNumId="10">
+  <w:abstractNum w:abstractNumId="11">
     <w:nsid w:val="6A8522E4"/>
     <w:multiLevelType w:val="singleLevel"/>
     <w:tmpl w:val="6A8522E4"/>
@@ -37033,7 +37888,7 @@
       </w:rPr>
     </w:lvl>
   </w:abstractNum>
-  <w:abstractNum w:abstractNumId="11">
+  <w:abstractNum w:abstractNumId="12">
     <w:nsid w:val="6C4294CB"/>
     <w:multiLevelType w:val="singleLevel"/>
     <w:tmpl w:val="6C4294CB"/>
@@ -37049,7 +37904,7 @@
       </w:pPr>
     </w:lvl>
   </w:abstractNum>
-  <w:abstractNum w:abstractNumId="12">
+  <w:abstractNum w:abstractNumId="13">
     <w:nsid w:val="79CA4A1D"/>
     <w:multiLevelType w:val="singleLevel"/>
     <w:tmpl w:val="79CA4A1D"/>
@@ -37068,36 +37923,39 @@
     <w:abstractNumId w:val="3"/>
   </w:num>
   <w:num w:numId="3">
+    <w:abstractNumId w:val="6"/>
+  </w:num>
+  <w:num w:numId="4">
+    <w:abstractNumId w:val="7"/>
+  </w:num>
+  <w:num w:numId="5">
+    <w:abstractNumId w:val="13"/>
+  </w:num>
+  <w:num w:numId="6">
+    <w:abstractNumId w:val="10"/>
+  </w:num>
+  <w:num w:numId="7">
     <w:abstractNumId w:val="5"/>
   </w:num>
-  <w:num w:numId="4">
-    <w:abstractNumId w:val="6"/>
+  <w:num w:numId="8">
+    <w:abstractNumId w:val="9"/>
   </w:num>
-  <w:num w:numId="5">
+  <w:num w:numId="9">
     <w:abstractNumId w:val="12"/>
   </w:num>
-  <w:num w:numId="6">
-    <w:abstractNumId w:val="9"/>
-  </w:num>
-  <w:num w:numId="7">
-    <w:abstractNumId w:val="4"/>
-  </w:num>
-  <w:num w:numId="8">
+  <w:num w:numId="10">
     <w:abstractNumId w:val="8"/>
-  </w:num>
-  <w:num w:numId="9">
-    <w:abstractNumId w:val="11"/>
-  </w:num>
-  <w:num w:numId="10">
-    <w:abstractNumId w:val="7"/>
   </w:num>
   <w:num w:numId="11">
     <w:abstractNumId w:val="1"/>
   </w:num>
   <w:num w:numId="12">
-    <w:abstractNumId w:val="10"/>
+    <w:abstractNumId w:val="11"/>
   </w:num>
   <w:num w:numId="13">
+    <w:abstractNumId w:val="4"/>
+  </w:num>
+  <w:num w:numId="14">
     <w:abstractNumId w:val="2"/>
   </w:num>
 </w:numbering>

--- a/ProgramLearning.docx
+++ b/ProgramLearning.docx
@@ -12705,6 +12705,7 @@
             <w:insideH w:val="none" w:color="auto" w:sz="0" w:space="0"/>
             <w:insideV w:val="none" w:color="auto" w:sz="0" w:space="0"/>
           </w:tblBorders>
+          <w:shd w:val="clear" w:color="auto" w:fill="FFFFFF"/>
           <w:tblLayout w:type="fixed"/>
           <w:tblCellMar>
             <w:top w:w="15" w:type="dxa"/>
@@ -13062,6 +13063,7 @@
             <w:insideH w:val="none" w:color="auto" w:sz="0" w:space="0"/>
             <w:insideV w:val="none" w:color="auto" w:sz="0" w:space="0"/>
           </w:tblBorders>
+          <w:shd w:val="clear" w:color="auto" w:fill="FFFFFF"/>
           <w:tblLayout w:type="fixed"/>
           <w:tblCellMar>
             <w:top w:w="15" w:type="dxa"/>
@@ -13232,7 +13234,6 @@
             <w:insideH w:val="none" w:color="auto" w:sz="0" w:space="0"/>
             <w:insideV w:val="none" w:color="auto" w:sz="0" w:space="0"/>
           </w:tblBorders>
-          <w:shd w:val="clear" w:color="auto" w:fill="FFFFFF"/>
           <w:tblLayout w:type="fixed"/>
           <w:tblCellMar>
             <w:top w:w="15" w:type="dxa"/>
@@ -22328,7 +22329,14 @@
       </w:tblGrid>
       <w:tr>
         <w:tblPrEx>
+          <w:shd w:val="clear" w:color="auto" w:fill="auto"/>
           <w:tblLayout w:type="fixed"/>
+          <w:tblCellMar>
+            <w:top w:w="0" w:type="dxa"/>
+            <w:left w:w="0" w:type="dxa"/>
+            <w:bottom w:w="0" w:type="dxa"/>
+            <w:right w:w="0" w:type="dxa"/>
+          </w:tblCellMar>
         </w:tblPrEx>
         <w:tc>
           <w:tcPr>
@@ -25725,16 +25733,782 @@
       <w:pPr>
         <w:bidi w:val="0"/>
         <w:rPr>
-          <w:rFonts w:hint="default"/>
-          <w:lang w:val="en-US" w:eastAsia="zh-CN"/>
-        </w:rPr>
-      </w:pPr>
-      <w:r>
-        <w:rPr>
-          <w:rFonts w:hint="eastAsia"/>
-          <w:lang w:val="en-US" w:eastAsia="zh-CN"/>
-        </w:rPr>
-        <w:t>参考链接：https://www.cnblogs.com/wangjian8888/p/5950912.html</w:t>
+          <w:rFonts w:hint="eastAsia"/>
+          <w:lang w:val="en-US" w:eastAsia="zh-CN"/>
+        </w:rPr>
+      </w:pPr>
+      <w:r>
+        <w:rPr>
+          <w:rFonts w:hint="eastAsia"/>
+          <w:lang w:val="en-US" w:eastAsia="zh-CN"/>
+        </w:rPr>
+        <w:t>参考链接：</w:t>
+      </w:r>
+      <w:r>
+        <w:rPr>
+          <w:rFonts w:hint="eastAsia"/>
+          <w:lang w:val="en-US" w:eastAsia="zh-CN"/>
+        </w:rPr>
+        <w:fldChar w:fldCharType="begin"/>
+      </w:r>
+      <w:r>
+        <w:rPr>
+          <w:rFonts w:hint="eastAsia"/>
+          <w:lang w:val="en-US" w:eastAsia="zh-CN"/>
+        </w:rPr>
+        <w:instrText xml:space="preserve"> HYPERLINK "https://www.cnblogs.com/wangjian8888/p/5950912.html" </w:instrText>
+      </w:r>
+      <w:r>
+        <w:rPr>
+          <w:rFonts w:hint="eastAsia"/>
+          <w:lang w:val="en-US" w:eastAsia="zh-CN"/>
+        </w:rPr>
+        <w:fldChar w:fldCharType="separate"/>
+      </w:r>
+      <w:r>
+        <w:rPr>
+          <w:rStyle w:val="14"/>
+          <w:rFonts w:hint="eastAsia"/>
+          <w:lang w:val="en-US" w:eastAsia="zh-CN"/>
+        </w:rPr>
+        <w:t>https://www.cnblogs.com/wangjian8888/p/5950912.html</w:t>
+      </w:r>
+      <w:r>
+        <w:rPr>
+          <w:rFonts w:hint="eastAsia"/>
+          <w:lang w:val="en-US" w:eastAsia="zh-CN"/>
+        </w:rPr>
+        <w:fldChar w:fldCharType="end"/>
+      </w:r>
+    </w:p>
+    <w:p>
+      <w:pPr>
+        <w:bidi w:val="0"/>
+        <w:rPr>
+          <w:rFonts w:hint="default"/>
+          <w:lang w:val="en-US" w:eastAsia="zh-CN"/>
+        </w:rPr>
+      </w:pPr>
+    </w:p>
+    <w:p>
+      <w:pPr>
+        <w:pStyle w:val="4"/>
+        <w:numPr>
+          <w:ilvl w:val="0"/>
+          <w:numId w:val="9"/>
+        </w:numPr>
+        <w:bidi w:val="0"/>
+        <w:rPr>
+          <w:rFonts w:hint="eastAsia"/>
+          <w:lang w:val="en-US" w:eastAsia="zh-CN"/>
+        </w:rPr>
+      </w:pPr>
+      <w:r>
+        <w:rPr>
+          <w:rFonts w:hint="eastAsia"/>
+          <w:lang w:val="en-US" w:eastAsia="zh-CN"/>
+        </w:rPr>
+        <w:t>软件安装</w:t>
+      </w:r>
+    </w:p>
+    <w:p>
+      <w:pPr>
+        <w:pStyle w:val="5"/>
+        <w:numPr>
+          <w:ilvl w:val="1"/>
+          <w:numId w:val="9"/>
+        </w:numPr>
+        <w:bidi w:val="0"/>
+        <w:rPr>
+          <w:rFonts w:hint="eastAsia"/>
+          <w:lang w:val="en-US" w:eastAsia="zh-CN"/>
+        </w:rPr>
+      </w:pPr>
+      <w:r>
+        <w:rPr>
+          <w:rFonts w:hint="eastAsia"/>
+          <w:lang w:val="en-US" w:eastAsia="zh-CN"/>
+        </w:rPr>
+        <w:t>LibCurl</w:t>
+      </w:r>
+    </w:p>
+    <w:p>
+      <w:pPr>
+        <w:numPr>
+          <w:numId w:val="0"/>
+        </w:numPr>
+        <w:bidi w:val="0"/>
+        <w:ind w:leftChars="0"/>
+        <w:rPr>
+          <w:rFonts w:hint="default"/>
+          <w:lang w:val="en-US" w:eastAsia="zh-CN"/>
+        </w:rPr>
+      </w:pPr>
+      <w:r>
+        <w:rPr>
+          <w:rFonts w:hint="eastAsia"/>
+          <w:lang w:val="en-US" w:eastAsia="zh-CN"/>
+        </w:rPr>
+        <w:t>1.下载 或者使用sudo apt install curl安装</w:t>
+      </w:r>
+    </w:p>
+    <w:p>
+      <w:pPr>
+        <w:numPr>
+          <w:numId w:val="0"/>
+        </w:numPr>
+        <w:bidi w:val="0"/>
+        <w:ind w:leftChars="0"/>
+        <w:rPr>
+          <w:rFonts w:hint="default"/>
+          <w:lang w:val="en-US" w:eastAsia="zh-CN"/>
+        </w:rPr>
+      </w:pPr>
+      <w:r>
+        <w:rPr>
+          <w:rFonts w:hint="eastAsia"/>
+          <w:lang w:val="en-US" w:eastAsia="zh-CN"/>
+        </w:rPr>
+        <w:t>下载链接：</w:t>
+      </w:r>
+      <w:r>
+        <w:rPr>
+          <w:rFonts w:hint="default"/>
+          <w:lang w:val="en-US" w:eastAsia="zh-CN"/>
+        </w:rPr>
+        <w:fldChar w:fldCharType="begin"/>
+      </w:r>
+      <w:r>
+        <w:rPr>
+          <w:rFonts w:hint="default"/>
+          <w:lang w:val="en-US" w:eastAsia="zh-CN"/>
+        </w:rPr>
+        <w:instrText xml:space="preserve"> HYPERLINK "https://curl.haxx.se/download/" </w:instrText>
+      </w:r>
+      <w:r>
+        <w:rPr>
+          <w:rFonts w:hint="default"/>
+          <w:lang w:val="en-US" w:eastAsia="zh-CN"/>
+        </w:rPr>
+        <w:fldChar w:fldCharType="separate"/>
+      </w:r>
+      <w:r>
+        <w:rPr>
+          <w:rStyle w:val="14"/>
+          <w:rFonts w:hint="default"/>
+          <w:lang w:val="en-US" w:eastAsia="zh-CN"/>
+        </w:rPr>
+        <w:t>https://curl.haxx.se/download/</w:t>
+      </w:r>
+      <w:r>
+        <w:rPr>
+          <w:rFonts w:hint="default"/>
+          <w:lang w:val="en-US" w:eastAsia="zh-CN"/>
+        </w:rPr>
+        <w:fldChar w:fldCharType="end"/>
+      </w:r>
+    </w:p>
+    <w:p>
+      <w:pPr>
+        <w:numPr>
+          <w:numId w:val="0"/>
+        </w:numPr>
+        <w:bidi w:val="0"/>
+        <w:ind w:leftChars="0"/>
+        <w:rPr>
+          <w:rFonts w:hint="default"/>
+          <w:lang w:val="en-US" w:eastAsia="zh-CN"/>
+        </w:rPr>
+      </w:pPr>
+      <w:r>
+        <w:rPr>
+          <w:rFonts w:hint="eastAsia"/>
+          <w:lang w:val="en-US" w:eastAsia="zh-CN"/>
+        </w:rPr>
+        <w:t>Github链接：</w:t>
+      </w:r>
+      <w:r>
+        <w:rPr>
+          <w:rFonts w:hint="default"/>
+          <w:lang w:val="en-US" w:eastAsia="zh-CN"/>
+        </w:rPr>
+        <w:fldChar w:fldCharType="begin"/>
+      </w:r>
+      <w:r>
+        <w:rPr>
+          <w:rFonts w:hint="default"/>
+          <w:lang w:val="en-US" w:eastAsia="zh-CN"/>
+        </w:rPr>
+        <w:instrText xml:space="preserve"> HYPERLINK "https://github.com/curl/curl" </w:instrText>
+      </w:r>
+      <w:r>
+        <w:rPr>
+          <w:rFonts w:hint="default"/>
+          <w:lang w:val="en-US" w:eastAsia="zh-CN"/>
+        </w:rPr>
+        <w:fldChar w:fldCharType="separate"/>
+      </w:r>
+      <w:r>
+        <w:rPr>
+          <w:rStyle w:val="14"/>
+          <w:rFonts w:hint="default"/>
+          <w:lang w:val="en-US" w:eastAsia="zh-CN"/>
+        </w:rPr>
+        <w:t>https://github.com/curl/curl</w:t>
+      </w:r>
+      <w:r>
+        <w:rPr>
+          <w:rFonts w:hint="default"/>
+          <w:lang w:val="en-US" w:eastAsia="zh-CN"/>
+        </w:rPr>
+        <w:fldChar w:fldCharType="end"/>
+      </w:r>
+    </w:p>
+    <w:p>
+      <w:pPr>
+        <w:numPr>
+          <w:numId w:val="0"/>
+        </w:numPr>
+        <w:bidi w:val="0"/>
+        <w:ind w:leftChars="0"/>
+        <w:rPr>
+          <w:rFonts w:hint="default"/>
+          <w:lang w:val="en-US" w:eastAsia="zh-CN"/>
+        </w:rPr>
+      </w:pPr>
+      <w:r>
+        <w:rPr>
+          <w:rFonts w:hint="default"/>
+          <w:lang w:val="en-US" w:eastAsia="zh-CN"/>
+        </w:rPr>
+        <w:t>2.解压到当前目录（或者 http://www.linuxidc.com/Linux/2014-08/106022.htm）</w:t>
+      </w:r>
+    </w:p>
+    <w:p>
+      <w:pPr>
+        <w:numPr>
+          <w:numId w:val="0"/>
+        </w:numPr>
+        <w:bidi w:val="0"/>
+        <w:ind w:leftChars="0"/>
+        <w:rPr>
+          <w:rFonts w:hint="default"/>
+          <w:lang w:val="en-US" w:eastAsia="zh-CN"/>
+        </w:rPr>
+      </w:pPr>
+      <w:r>
+        <w:rPr>
+          <w:rFonts w:hint="default"/>
+          <w:lang w:val="en-US" w:eastAsia="zh-CN"/>
+        </w:rPr>
+        <w:t xml:space="preserve"> tar -zxf curl-7.20.0.tar.gz</w:t>
+      </w:r>
+    </w:p>
+    <w:p>
+      <w:pPr>
+        <w:numPr>
+          <w:numId w:val="0"/>
+        </w:numPr>
+        <w:bidi w:val="0"/>
+        <w:ind w:leftChars="0"/>
+        <w:rPr>
+          <w:rFonts w:hint="default"/>
+          <w:lang w:val="en-US" w:eastAsia="zh-CN"/>
+        </w:rPr>
+      </w:pPr>
+      <w:r>
+        <w:rPr>
+          <w:rFonts w:hint="default"/>
+          <w:lang w:val="en-US" w:eastAsia="zh-CN"/>
+        </w:rPr>
+        <w:t>3.进入解压后的目录内</w:t>
+      </w:r>
+    </w:p>
+    <w:p>
+      <w:pPr>
+        <w:numPr>
+          <w:numId w:val="0"/>
+        </w:numPr>
+        <w:bidi w:val="0"/>
+        <w:ind w:leftChars="0"/>
+        <w:rPr>
+          <w:rFonts w:hint="default"/>
+          <w:lang w:val="en-US" w:eastAsia="zh-CN"/>
+        </w:rPr>
+      </w:pPr>
+      <w:r>
+        <w:rPr>
+          <w:rFonts w:hint="default"/>
+          <w:lang w:val="en-US" w:eastAsia="zh-CN"/>
+        </w:rPr>
+        <w:t xml:space="preserve">  cd curl-7.17.1</w:t>
+      </w:r>
+    </w:p>
+    <w:p>
+      <w:pPr>
+        <w:numPr>
+          <w:numId w:val="0"/>
+        </w:numPr>
+        <w:bidi w:val="0"/>
+        <w:ind w:leftChars="0"/>
+        <w:rPr>
+          <w:rFonts w:hint="default"/>
+          <w:lang w:val="en-US" w:eastAsia="zh-CN"/>
+        </w:rPr>
+      </w:pPr>
+      <w:r>
+        <w:rPr>
+          <w:rFonts w:hint="default"/>
+          <w:lang w:val="en-US" w:eastAsia="zh-CN"/>
+        </w:rPr>
+        <w:t>4.配置，指定安装的目录，这里是“/usr/local/curl”</w:t>
+      </w:r>
+    </w:p>
+    <w:p>
+      <w:pPr>
+        <w:numPr>
+          <w:numId w:val="0"/>
+        </w:numPr>
+        <w:bidi w:val="0"/>
+        <w:ind w:leftChars="0"/>
+        <w:rPr>
+          <w:rFonts w:hint="default"/>
+          <w:lang w:val="en-US" w:eastAsia="zh-CN"/>
+        </w:rPr>
+      </w:pPr>
+      <w:r>
+        <w:rPr>
+          <w:rFonts w:hint="default"/>
+          <w:lang w:val="en-US" w:eastAsia="zh-CN"/>
+        </w:rPr>
+        <w:t xml:space="preserve"> ./configure --prefix=/usr/local/curl</w:t>
+      </w:r>
+    </w:p>
+    <w:p>
+      <w:pPr>
+        <w:numPr>
+          <w:numId w:val="0"/>
+        </w:numPr>
+        <w:bidi w:val="0"/>
+        <w:ind w:leftChars="0"/>
+        <w:rPr>
+          <w:rFonts w:hint="default"/>
+          <w:lang w:val="en-US" w:eastAsia="zh-CN"/>
+        </w:rPr>
+      </w:pPr>
+      <w:r>
+        <w:rPr>
+          <w:rFonts w:hint="default"/>
+          <w:lang w:val="en-US" w:eastAsia="zh-CN"/>
+        </w:rPr>
+        <w:t xml:space="preserve"> Make</w:t>
+      </w:r>
+    </w:p>
+    <w:p>
+      <w:pPr>
+        <w:numPr>
+          <w:numId w:val="0"/>
+        </w:numPr>
+        <w:bidi w:val="0"/>
+        <w:ind w:leftChars="0"/>
+        <w:rPr>
+          <w:rFonts w:hint="eastAsia"/>
+          <w:lang w:val="en-US" w:eastAsia="zh-CN"/>
+        </w:rPr>
+      </w:pPr>
+      <w:r>
+        <w:rPr>
+          <w:rFonts w:hint="eastAsia"/>
+          <w:lang w:val="en-US" w:eastAsia="zh-CN"/>
+        </w:rPr>
+        <w:t>Make install</w:t>
+      </w:r>
+    </w:p>
+    <w:p>
+      <w:pPr>
+        <w:numPr>
+          <w:ilvl w:val="0"/>
+          <w:numId w:val="9"/>
+        </w:numPr>
+        <w:bidi w:val="0"/>
+        <w:ind w:left="0" w:leftChars="0" w:firstLine="0" w:firstLineChars="0"/>
+        <w:rPr>
+          <w:rFonts w:hint="eastAsia"/>
+          <w:lang w:val="en-US" w:eastAsia="zh-CN"/>
+        </w:rPr>
+      </w:pPr>
+      <w:r>
+        <w:rPr>
+          <w:rFonts w:hint="eastAsia"/>
+          <w:lang w:val="en-US" w:eastAsia="zh-CN"/>
+        </w:rPr>
+        <w:t>卸载</w:t>
+      </w:r>
+    </w:p>
+    <w:p>
+      <w:pPr>
+        <w:pStyle w:val="5"/>
+        <w:bidi w:val="0"/>
+        <w:rPr>
+          <w:rFonts w:hint="default"/>
+          <w:lang w:val="en-US" w:eastAsia="zh-CN"/>
+        </w:rPr>
+      </w:pPr>
+      <w:r>
+        <w:rPr>
+          <w:rFonts w:hint="eastAsia"/>
+          <w:lang w:val="en-US" w:eastAsia="zh-CN"/>
+        </w:rPr>
+        <w:t>4.2 libjson</w:t>
+      </w:r>
+    </w:p>
+    <w:p>
+      <w:pPr>
+        <w:numPr>
+          <w:numId w:val="0"/>
+        </w:numPr>
+        <w:bidi w:val="0"/>
+        <w:ind w:leftChars="0"/>
+        <w:rPr>
+          <w:rFonts w:hint="eastAsia"/>
+          <w:lang w:val="en-US" w:eastAsia="zh-CN"/>
+        </w:rPr>
+      </w:pPr>
+      <w:r>
+        <w:rPr>
+          <w:rFonts w:hint="eastAsia"/>
+          <w:lang w:val="en-US" w:eastAsia="zh-CN"/>
+        </w:rPr>
+        <w:t>linux下json库的编译及例程链接：</w:t>
+      </w:r>
+      <w:r>
+        <w:rPr>
+          <w:rFonts w:hint="eastAsia"/>
+          <w:lang w:val="en-US" w:eastAsia="zh-CN"/>
+        </w:rPr>
+        <w:fldChar w:fldCharType="begin"/>
+      </w:r>
+      <w:r>
+        <w:rPr>
+          <w:rFonts w:hint="eastAsia"/>
+          <w:lang w:val="en-US" w:eastAsia="zh-CN"/>
+        </w:rPr>
+        <w:instrText xml:space="preserve"> HYPERLINK "https://blog.csdn.net/renzha0401/article/details/6740205" </w:instrText>
+      </w:r>
+      <w:r>
+        <w:rPr>
+          <w:rFonts w:hint="eastAsia"/>
+          <w:lang w:val="en-US" w:eastAsia="zh-CN"/>
+        </w:rPr>
+        <w:fldChar w:fldCharType="separate"/>
+      </w:r>
+      <w:r>
+        <w:rPr>
+          <w:rStyle w:val="14"/>
+          <w:rFonts w:hint="eastAsia"/>
+          <w:lang w:val="en-US" w:eastAsia="zh-CN"/>
+        </w:rPr>
+        <w:t>https://blog.csdn.net/renzha0401/article/details/6740205</w:t>
+      </w:r>
+      <w:r>
+        <w:rPr>
+          <w:rFonts w:hint="eastAsia"/>
+          <w:lang w:val="en-US" w:eastAsia="zh-CN"/>
+        </w:rPr>
+        <w:fldChar w:fldCharType="end"/>
+      </w:r>
+    </w:p>
+    <w:p>
+      <w:pPr>
+        <w:numPr>
+          <w:numId w:val="0"/>
+        </w:numPr>
+        <w:bidi w:val="0"/>
+        <w:ind w:leftChars="0"/>
+        <w:rPr>
+          <w:rFonts w:hint="default"/>
+          <w:lang w:val="en-US" w:eastAsia="zh-CN"/>
+        </w:rPr>
+      </w:pPr>
+      <w:r>
+        <w:rPr>
+          <w:rFonts w:hint="default"/>
+          <w:lang w:val="en-US" w:eastAsia="zh-CN"/>
+        </w:rPr>
+        <w:t>linux下json库的编译及例程</w:t>
+      </w:r>
+      <w:r>
+        <w:rPr>
+          <w:rFonts w:hint="eastAsia"/>
+          <w:lang w:val="en-US" w:eastAsia="zh-CN"/>
+        </w:rPr>
+        <w:t>：</w:t>
+      </w:r>
+      <w:r>
+        <w:rPr>
+          <w:rFonts w:hint="default"/>
+          <w:lang w:val="en-US" w:eastAsia="zh-CN"/>
+        </w:rPr>
+        <w:fldChar w:fldCharType="begin"/>
+      </w:r>
+      <w:r>
+        <w:rPr>
+          <w:rFonts w:hint="default"/>
+          <w:lang w:val="en-US" w:eastAsia="zh-CN"/>
+        </w:rPr>
+        <w:instrText xml:space="preserve"> HYPERLINK "https://www.cnblogs.com/zendu/p/4980312.html" </w:instrText>
+      </w:r>
+      <w:r>
+        <w:rPr>
+          <w:rFonts w:hint="default"/>
+          <w:lang w:val="en-US" w:eastAsia="zh-CN"/>
+        </w:rPr>
+        <w:fldChar w:fldCharType="separate"/>
+      </w:r>
+      <w:r>
+        <w:rPr>
+          <w:rStyle w:val="14"/>
+          <w:rFonts w:hint="default"/>
+          <w:lang w:val="en-US" w:eastAsia="zh-CN"/>
+        </w:rPr>
+        <w:t>https://www.cnblogs.com/zendu/p/4980312.html</w:t>
+      </w:r>
+      <w:r>
+        <w:rPr>
+          <w:rFonts w:hint="default"/>
+          <w:lang w:val="en-US" w:eastAsia="zh-CN"/>
+        </w:rPr>
+        <w:fldChar w:fldCharType="end"/>
+      </w:r>
+    </w:p>
+    <w:p>
+      <w:pPr>
+        <w:numPr>
+          <w:numId w:val="0"/>
+        </w:numPr>
+        <w:bidi w:val="0"/>
+        <w:ind w:leftChars="0"/>
+        <w:rPr>
+          <w:rFonts w:hint="default"/>
+          <w:lang w:val="en-US" w:eastAsia="zh-CN"/>
+        </w:rPr>
+      </w:pPr>
+    </w:p>
+    <w:p>
+      <w:pPr>
+        <w:numPr>
+          <w:numId w:val="0"/>
+        </w:numPr>
+        <w:bidi w:val="0"/>
+        <w:ind w:leftChars="0"/>
+        <w:rPr>
+          <w:rFonts w:hint="default"/>
+          <w:lang w:val="en-US" w:eastAsia="zh-CN"/>
+        </w:rPr>
+      </w:pPr>
+      <w:r>
+        <w:rPr>
+          <w:rFonts w:hint="default"/>
+          <w:lang w:val="en-US" w:eastAsia="zh-CN"/>
+        </w:rPr>
+        <w:t xml:space="preserve">1、下载JsonCpp </w:t>
+      </w:r>
+    </w:p>
+    <w:p>
+      <w:pPr>
+        <w:numPr>
+          <w:numId w:val="0"/>
+        </w:numPr>
+        <w:bidi w:val="0"/>
+        <w:ind w:leftChars="0"/>
+        <w:rPr>
+          <w:rFonts w:hint="default"/>
+          <w:lang w:val="en-US" w:eastAsia="zh-CN"/>
+        </w:rPr>
+      </w:pPr>
+      <w:r>
+        <w:rPr>
+          <w:rFonts w:hint="default"/>
+          <w:lang w:val="en-US" w:eastAsia="zh-CN"/>
+        </w:rPr>
+        <w:t xml:space="preserve">http://sourceforge.net/projects/jsoncpp/files/ </w:t>
+      </w:r>
+    </w:p>
+    <w:p>
+      <w:pPr>
+        <w:numPr>
+          <w:numId w:val="0"/>
+        </w:numPr>
+        <w:bidi w:val="0"/>
+        <w:ind w:leftChars="0"/>
+        <w:rPr>
+          <w:rFonts w:hint="default"/>
+          <w:lang w:val="en-US" w:eastAsia="zh-CN"/>
+        </w:rPr>
+      </w:pPr>
+      <w:r>
+        <w:rPr>
+          <w:rFonts w:hint="eastAsia"/>
+          <w:lang w:val="en-US" w:eastAsia="zh-CN"/>
+        </w:rPr>
+        <w:t>2</w:t>
+      </w:r>
+      <w:r>
+        <w:rPr>
+          <w:rFonts w:hint="default"/>
+          <w:lang w:val="en-US" w:eastAsia="zh-CN"/>
+        </w:rPr>
+        <w:t>、解压jsconcpp</w:t>
+      </w:r>
+    </w:p>
+    <w:p>
+      <w:pPr>
+        <w:numPr>
+          <w:numId w:val="0"/>
+        </w:numPr>
+        <w:bidi w:val="0"/>
+        <w:ind w:leftChars="0"/>
+        <w:rPr>
+          <w:rFonts w:hint="default"/>
+          <w:lang w:val="en-US" w:eastAsia="zh-CN"/>
+        </w:rPr>
+      </w:pPr>
+      <w:r>
+        <w:rPr>
+          <w:rFonts w:hint="default"/>
+          <w:lang w:val="en-US" w:eastAsia="zh-CN"/>
+        </w:rPr>
+        <w:t>tar -zvxf jsoncpp-src-0.</w:t>
+      </w:r>
+      <w:bookmarkStart w:id="0" w:name="_GoBack"/>
+      <w:bookmarkEnd w:id="0"/>
+      <w:r>
+        <w:rPr>
+          <w:rFonts w:hint="default"/>
+          <w:lang w:val="en-US" w:eastAsia="zh-CN"/>
+        </w:rPr>
+        <w:t xml:space="preserve">5.0.tar.gz </w:t>
+      </w:r>
+    </w:p>
+    <w:p>
+      <w:pPr>
+        <w:numPr>
+          <w:numId w:val="0"/>
+        </w:numPr>
+        <w:bidi w:val="0"/>
+        <w:ind w:leftChars="0"/>
+        <w:rPr>
+          <w:rFonts w:hint="default"/>
+          <w:lang w:val="en-US" w:eastAsia="zh-CN"/>
+        </w:rPr>
+      </w:pPr>
+      <w:r>
+        <w:rPr>
+          <w:rFonts w:hint="default"/>
+          <w:lang w:val="en-US" w:eastAsia="zh-CN"/>
+        </w:rPr>
+        <w:t>我的解压到了/opt/JSON/jsoncpp-src-0.5.</w:t>
+      </w:r>
+    </w:p>
+    <w:p>
+      <w:pPr>
+        <w:numPr>
+          <w:numId w:val="0"/>
+        </w:numPr>
+        <w:bidi w:val="0"/>
+        <w:ind w:leftChars="0"/>
+        <w:rPr>
+          <w:rFonts w:hint="default"/>
+          <w:lang w:val="en-US" w:eastAsia="zh-CN"/>
+        </w:rPr>
+      </w:pPr>
+      <w:r>
+        <w:rPr>
+          <w:rFonts w:hint="eastAsia"/>
+          <w:lang w:val="en-US" w:eastAsia="zh-CN"/>
+        </w:rPr>
+        <w:t>3</w:t>
+      </w:r>
+      <w:r>
+        <w:rPr>
+          <w:rFonts w:hint="default"/>
+          <w:lang w:val="en-US" w:eastAsia="zh-CN"/>
+        </w:rPr>
+        <w:t>、进入到jsoncpp解压目录下，执行命令：</w:t>
+      </w:r>
+    </w:p>
+    <w:p>
+      <w:pPr>
+        <w:numPr>
+          <w:numId w:val="0"/>
+        </w:numPr>
+        <w:bidi w:val="0"/>
+        <w:ind w:leftChars="0"/>
+        <w:rPr>
+          <w:rFonts w:hint="default"/>
+          <w:lang w:val="en-US" w:eastAsia="zh-CN"/>
+        </w:rPr>
+      </w:pPr>
+      <w:r>
+        <w:rPr>
+          <w:rFonts w:hint="default"/>
+          <w:lang w:val="en-US" w:eastAsia="zh-CN"/>
+        </w:rPr>
+        <w:t xml:space="preserve">scons platform=linux-gcc </w:t>
+      </w:r>
+    </w:p>
+    <w:p>
+      <w:pPr>
+        <w:numPr>
+          <w:numId w:val="0"/>
+        </w:numPr>
+        <w:bidi w:val="0"/>
+        <w:ind w:leftChars="0"/>
+        <w:rPr>
+          <w:rFonts w:hint="default"/>
+          <w:lang w:val="en-US" w:eastAsia="zh-CN"/>
+        </w:rPr>
+      </w:pPr>
+      <w:r>
+        <w:rPr>
+          <w:rFonts w:hint="eastAsia"/>
+          <w:lang w:val="en-US" w:eastAsia="zh-CN"/>
+        </w:rPr>
+        <w:t>4</w:t>
+      </w:r>
+      <w:r>
+        <w:rPr>
+          <w:rFonts w:hint="default"/>
+          <w:lang w:val="en-US" w:eastAsia="zh-CN"/>
+        </w:rPr>
+        <w:t xml:space="preserve">、将/jsoncpp-src-0.5.0/include/目录下的json文件夹拷贝到/usr/include/ </w:t>
+      </w:r>
+    </w:p>
+    <w:p>
+      <w:pPr>
+        <w:numPr>
+          <w:numId w:val="0"/>
+        </w:numPr>
+        <w:bidi w:val="0"/>
+        <w:ind w:leftChars="0"/>
+        <w:rPr>
+          <w:rFonts w:hint="default"/>
+          <w:lang w:val="en-US" w:eastAsia="zh-CN"/>
+        </w:rPr>
+      </w:pPr>
+      <w:r>
+        <w:rPr>
+          <w:rFonts w:hint="eastAsia"/>
+          <w:lang w:val="en-US" w:eastAsia="zh-CN"/>
+        </w:rPr>
+        <w:t>5</w:t>
+      </w:r>
+      <w:r>
+        <w:rPr>
+          <w:rFonts w:hint="default"/>
+          <w:lang w:val="en-US" w:eastAsia="zh-CN"/>
+        </w:rPr>
+        <w:t>、将jsoncpp-src-0.5.0/libs/Linux-gcc-4.9.1/目录下的libjson_linux-gcc-4.9.1_libmt.a 拷贝到/usr/local/lib/下，并为了方便使用，将其重命名为libjson.a</w:t>
       </w:r>
     </w:p>
     <w:p>
@@ -34439,6 +35213,7 @@
     <w:p>
       <w:pPr>
         <w:numPr>
+          <w:ilvl w:val="0"/>
           <w:numId w:val="0"/>
         </w:numPr>
         <w:ind w:leftChars="0"/>
@@ -34472,6 +35247,7 @@
     <w:p>
       <w:pPr>
         <w:numPr>
+          <w:ilvl w:val="0"/>
           <w:numId w:val="0"/>
         </w:numPr>
         <w:ind w:leftChars="0"/>
@@ -34498,6 +35274,7 @@
     <w:p>
       <w:pPr>
         <w:numPr>
+          <w:ilvl w:val="0"/>
           <w:numId w:val="0"/>
         </w:numPr>
         <w:ind w:leftChars="0"/>
@@ -34517,6 +35294,7 @@
     <w:p>
       <w:pPr>
         <w:numPr>
+          <w:ilvl w:val="0"/>
           <w:numId w:val="0"/>
         </w:numPr>
         <w:ind w:leftChars="0"/>
@@ -34536,6 +35314,7 @@
     <w:p>
       <w:pPr>
         <w:numPr>
+          <w:ilvl w:val="0"/>
           <w:numId w:val="0"/>
         </w:numPr>
         <w:ind w:leftChars="0"/>
@@ -34562,6 +35341,7 @@
     <w:p>
       <w:pPr>
         <w:numPr>
+          <w:ilvl w:val="0"/>
           <w:numId w:val="0"/>
         </w:numPr>
         <w:ind w:leftChars="0"/>
@@ -34688,6 +35468,7 @@
     <w:p>
       <w:pPr>
         <w:numPr>
+          <w:ilvl w:val="0"/>
           <w:numId w:val="0"/>
         </w:numPr>
         <w:rPr>
@@ -34706,6 +35487,7 @@
     <w:p>
       <w:pPr>
         <w:numPr>
+          <w:ilvl w:val="0"/>
           <w:numId w:val="0"/>
         </w:numPr>
         <w:rPr>
@@ -34724,6 +35506,7 @@
     <w:p>
       <w:pPr>
         <w:numPr>
+          <w:ilvl w:val="0"/>
           <w:numId w:val="0"/>
         </w:numPr>
         <w:rPr>
@@ -34742,6 +35525,7 @@
     <w:p>
       <w:pPr>
         <w:numPr>
+          <w:ilvl w:val="0"/>
           <w:numId w:val="0"/>
         </w:numPr>
         <w:rPr>
@@ -34780,6 +35564,7 @@
     <w:p>
       <w:pPr>
         <w:numPr>
+          <w:ilvl w:val="0"/>
           <w:numId w:val="0"/>
         </w:numPr>
         <w:ind w:leftChars="0"/>
@@ -34799,6 +35584,7 @@
     <w:p>
       <w:pPr>
         <w:numPr>
+          <w:ilvl w:val="0"/>
           <w:numId w:val="0"/>
         </w:numPr>
         <w:ind w:leftChars="0"/>
@@ -34818,6 +35604,7 @@
     <w:p>
       <w:pPr>
         <w:numPr>
+          <w:ilvl w:val="0"/>
           <w:numId w:val="0"/>
         </w:numPr>
         <w:ind w:leftChars="0"/>
@@ -34837,6 +35624,7 @@
     <w:p>
       <w:pPr>
         <w:numPr>
+          <w:ilvl w:val="0"/>
           <w:numId w:val="0"/>
         </w:numPr>
         <w:ind w:leftChars="0"/>
@@ -34856,6 +35644,7 @@
     <w:p>
       <w:pPr>
         <w:numPr>
+          <w:ilvl w:val="0"/>
           <w:numId w:val="0"/>
         </w:numPr>
         <w:ind w:leftChars="0"/>
@@ -34875,6 +35664,7 @@
     <w:p>
       <w:pPr>
         <w:numPr>
+          <w:ilvl w:val="0"/>
           <w:numId w:val="0"/>
         </w:numPr>
         <w:ind w:leftChars="0"/>
@@ -34894,6 +35684,7 @@
     <w:p>
       <w:pPr>
         <w:numPr>
+          <w:ilvl w:val="0"/>
           <w:numId w:val="0"/>
         </w:numPr>
         <w:ind w:leftChars="0"/>
@@ -34909,8 +35700,6 @@
         </w:rPr>
         <w:t>};</w:t>
       </w:r>
-      <w:bookmarkStart w:id="0" w:name="_GoBack"/>
-      <w:bookmarkEnd w:id="0"/>
     </w:p>
     <w:p>
       <w:pPr>
@@ -37890,7 +38679,7 @@
   </w:abstractNum>
   <w:abstractNum w:abstractNumId="12">
     <w:nsid w:val="6C4294CB"/>
-    <w:multiLevelType w:val="singleLevel"/>
+    <w:multiLevelType w:val="multilevel"/>
     <w:tmpl w:val="6C4294CB"/>
     <w:lvl w:ilvl="0" w:tentative="0">
       <w:start w:val="1"/>
@@ -37902,6 +38691,110 @@
           <w:tab w:val="left" w:pos="312"/>
         </w:tabs>
       </w:pPr>
+    </w:lvl>
+    <w:lvl w:ilvl="1" w:tentative="0">
+      <w:start w:val="1"/>
+      <w:numFmt w:val="decimal"/>
+      <w:suff w:val="space"/>
+      <w:lvlText w:val="%1.%2"/>
+      <w:lvlJc w:val="left"/>
+      <w:pPr>
+        <w:ind w:left="0" w:leftChars="0" w:firstLine="0" w:firstLineChars="0"/>
+      </w:pPr>
+      <w:rPr>
+        <w:rFonts w:hint="default"/>
+      </w:rPr>
+    </w:lvl>
+    <w:lvl w:ilvl="2" w:tentative="0">
+      <w:start w:val="1"/>
+      <w:numFmt w:val="decimal"/>
+      <w:suff w:val="space"/>
+      <w:lvlText w:val="%1.%2.%3"/>
+      <w:lvlJc w:val="left"/>
+      <w:pPr>
+        <w:ind w:left="0" w:leftChars="0" w:firstLine="0" w:firstLineChars="0"/>
+      </w:pPr>
+      <w:rPr>
+        <w:rFonts w:hint="default"/>
+      </w:rPr>
+    </w:lvl>
+    <w:lvl w:ilvl="3" w:tentative="0">
+      <w:start w:val="1"/>
+      <w:numFmt w:val="decimal"/>
+      <w:suff w:val="space"/>
+      <w:lvlText w:val="%1.%2.%3.%4"/>
+      <w:lvlJc w:val="left"/>
+      <w:pPr>
+        <w:ind w:left="0" w:leftChars="0" w:firstLine="0" w:firstLineChars="0"/>
+      </w:pPr>
+      <w:rPr>
+        <w:rFonts w:hint="default"/>
+      </w:rPr>
+    </w:lvl>
+    <w:lvl w:ilvl="4" w:tentative="0">
+      <w:start w:val="1"/>
+      <w:numFmt w:val="decimal"/>
+      <w:suff w:val="space"/>
+      <w:lvlText w:val="%1.%2.%3.%4.%5"/>
+      <w:lvlJc w:val="left"/>
+      <w:pPr>
+        <w:ind w:left="0" w:leftChars="0" w:firstLine="0" w:firstLineChars="0"/>
+      </w:pPr>
+      <w:rPr>
+        <w:rFonts w:hint="default"/>
+      </w:rPr>
+    </w:lvl>
+    <w:lvl w:ilvl="5" w:tentative="0">
+      <w:start w:val="1"/>
+      <w:numFmt w:val="decimal"/>
+      <w:suff w:val="space"/>
+      <w:lvlText w:val="%1.%2.%3.%4.%5.%6"/>
+      <w:lvlJc w:val="left"/>
+      <w:pPr>
+        <w:ind w:left="0" w:leftChars="0" w:firstLine="0" w:firstLineChars="0"/>
+      </w:pPr>
+      <w:rPr>
+        <w:rFonts w:hint="default"/>
+      </w:rPr>
+    </w:lvl>
+    <w:lvl w:ilvl="6" w:tentative="0">
+      <w:start w:val="1"/>
+      <w:numFmt w:val="decimal"/>
+      <w:suff w:val="space"/>
+      <w:lvlText w:val="%1.%2.%3.%4.%5.%6.%7"/>
+      <w:lvlJc w:val="left"/>
+      <w:pPr>
+        <w:ind w:left="0" w:leftChars="0" w:firstLine="0" w:firstLineChars="0"/>
+      </w:pPr>
+      <w:rPr>
+        <w:rFonts w:hint="default"/>
+      </w:rPr>
+    </w:lvl>
+    <w:lvl w:ilvl="7" w:tentative="0">
+      <w:start w:val="1"/>
+      <w:numFmt w:val="decimal"/>
+      <w:suff w:val="space"/>
+      <w:lvlText w:val="%1.%2.%3.%4.%5.%6.%7.%8"/>
+      <w:lvlJc w:val="left"/>
+      <w:pPr>
+        <w:ind w:left="0" w:leftChars="0" w:firstLine="0" w:firstLineChars="0"/>
+      </w:pPr>
+      <w:rPr>
+        <w:rFonts w:hint="default"/>
+      </w:rPr>
+    </w:lvl>
+    <w:lvl w:ilvl="8" w:tentative="0">
+      <w:start w:val="1"/>
+      <w:numFmt w:val="decimal"/>
+      <w:suff w:val="space"/>
+      <w:lvlText w:val="%1.%2.%3.%4.%5.%6.%7.%8.%9"/>
+      <w:lvlJc w:val="left"/>
+      <w:pPr>
+        <w:ind w:left="0" w:leftChars="0" w:firstLine="0" w:firstLineChars="0"/>
+      </w:pPr>
+      <w:rPr>
+        <w:rFonts w:hint="default"/>
+      </w:rPr>
     </w:lvl>
   </w:abstractNum>
   <w:abstractNum w:abstractNumId="13">

--- a/ProgramLearning.docx
+++ b/ProgramLearning.docx
@@ -12549,7 +12549,6 @@
             <w:insideH w:val="none" w:color="auto" w:sz="0" w:space="0"/>
             <w:insideV w:val="none" w:color="auto" w:sz="0" w:space="0"/>
           </w:tblBorders>
-          <w:shd w:val="clear" w:color="auto" w:fill="FFFFFF"/>
           <w:tblLayout w:type="fixed"/>
           <w:tblCellMar>
             <w:top w:w="15" w:type="dxa"/>
@@ -13234,6 +13233,7 @@
             <w:insideH w:val="none" w:color="auto" w:sz="0" w:space="0"/>
             <w:insideV w:val="none" w:color="auto" w:sz="0" w:space="0"/>
           </w:tblBorders>
+          <w:shd w:val="clear" w:color="auto" w:fill="FFFFFF"/>
           <w:tblLayout w:type="fixed"/>
           <w:tblCellMar>
             <w:top w:w="15" w:type="dxa"/>
@@ -25835,6 +25835,7 @@
     <w:p>
       <w:pPr>
         <w:numPr>
+          <w:ilvl w:val="0"/>
           <w:numId w:val="0"/>
         </w:numPr>
         <w:bidi w:val="0"/>
@@ -25855,6 +25856,7 @@
     <w:p>
       <w:pPr>
         <w:numPr>
+          <w:ilvl w:val="0"/>
           <w:numId w:val="0"/>
         </w:numPr>
         <w:bidi w:val="0"/>
@@ -25911,6 +25913,7 @@
     <w:p>
       <w:pPr>
         <w:numPr>
+          <w:ilvl w:val="0"/>
           <w:numId w:val="0"/>
         </w:numPr>
         <w:bidi w:val="0"/>
@@ -25967,6 +25970,7 @@
     <w:p>
       <w:pPr>
         <w:numPr>
+          <w:ilvl w:val="0"/>
           <w:numId w:val="0"/>
         </w:numPr>
         <w:bidi w:val="0"/>
@@ -25987,6 +25991,7 @@
     <w:p>
       <w:pPr>
         <w:numPr>
+          <w:ilvl w:val="0"/>
           <w:numId w:val="0"/>
         </w:numPr>
         <w:bidi w:val="0"/>
@@ -26007,6 +26012,7 @@
     <w:p>
       <w:pPr>
         <w:numPr>
+          <w:ilvl w:val="0"/>
           <w:numId w:val="0"/>
         </w:numPr>
         <w:bidi w:val="0"/>
@@ -26027,6 +26033,7 @@
     <w:p>
       <w:pPr>
         <w:numPr>
+          <w:ilvl w:val="0"/>
           <w:numId w:val="0"/>
         </w:numPr>
         <w:bidi w:val="0"/>
@@ -26047,6 +26054,7 @@
     <w:p>
       <w:pPr>
         <w:numPr>
+          <w:ilvl w:val="0"/>
           <w:numId w:val="0"/>
         </w:numPr>
         <w:bidi w:val="0"/>
@@ -26067,6 +26075,7 @@
     <w:p>
       <w:pPr>
         <w:numPr>
+          <w:ilvl w:val="0"/>
           <w:numId w:val="0"/>
         </w:numPr>
         <w:bidi w:val="0"/>
@@ -26087,6 +26096,7 @@
     <w:p>
       <w:pPr>
         <w:numPr>
+          <w:ilvl w:val="0"/>
           <w:numId w:val="0"/>
         </w:numPr>
         <w:bidi w:val="0"/>
@@ -26107,6 +26117,7 @@
     <w:p>
       <w:pPr>
         <w:numPr>
+          <w:ilvl w:val="0"/>
           <w:numId w:val="0"/>
         </w:numPr>
         <w:bidi w:val="0"/>
@@ -26165,6 +26176,7 @@
     <w:p>
       <w:pPr>
         <w:numPr>
+          <w:ilvl w:val="0"/>
           <w:numId w:val="0"/>
         </w:numPr>
         <w:bidi w:val="0"/>
@@ -26221,6 +26233,7 @@
     <w:p>
       <w:pPr>
         <w:numPr>
+          <w:ilvl w:val="0"/>
           <w:numId w:val="0"/>
         </w:numPr>
         <w:bidi w:val="0"/>
@@ -26284,6 +26297,7 @@
     <w:p>
       <w:pPr>
         <w:numPr>
+          <w:ilvl w:val="0"/>
           <w:numId w:val="0"/>
         </w:numPr>
         <w:bidi w:val="0"/>
@@ -26297,6 +26311,7 @@
     <w:p>
       <w:pPr>
         <w:numPr>
+          <w:ilvl w:val="0"/>
           <w:numId w:val="0"/>
         </w:numPr>
         <w:bidi w:val="0"/>
@@ -26317,6 +26332,7 @@
     <w:p>
       <w:pPr>
         <w:numPr>
+          <w:ilvl w:val="0"/>
           <w:numId w:val="0"/>
         </w:numPr>
         <w:bidi w:val="0"/>
@@ -26337,6 +26353,7 @@
     <w:p>
       <w:pPr>
         <w:numPr>
+          <w:ilvl w:val="0"/>
           <w:numId w:val="0"/>
         </w:numPr>
         <w:bidi w:val="0"/>
@@ -26364,6 +26381,7 @@
     <w:p>
       <w:pPr>
         <w:numPr>
+          <w:ilvl w:val="0"/>
           <w:numId w:val="0"/>
         </w:numPr>
         <w:bidi w:val="0"/>
@@ -26378,21 +26396,13 @@
           <w:rFonts w:hint="default"/>
           <w:lang w:val="en-US" w:eastAsia="zh-CN"/>
         </w:rPr>
-        <w:t>tar -zvxf jsoncpp-src-0.</w:t>
-      </w:r>
-      <w:bookmarkStart w:id="0" w:name="_GoBack"/>
-      <w:bookmarkEnd w:id="0"/>
-      <w:r>
-        <w:rPr>
-          <w:rFonts w:hint="default"/>
-          <w:lang w:val="en-US" w:eastAsia="zh-CN"/>
-        </w:rPr>
-        <w:t xml:space="preserve">5.0.tar.gz </w:t>
+        <w:t xml:space="preserve">tar -zvxf jsoncpp-src-0.5.0.tar.gz </w:t>
       </w:r>
     </w:p>
     <w:p>
       <w:pPr>
         <w:numPr>
+          <w:ilvl w:val="0"/>
           <w:numId w:val="0"/>
         </w:numPr>
         <w:bidi w:val="0"/>
@@ -26413,6 +26423,7 @@
     <w:p>
       <w:pPr>
         <w:numPr>
+          <w:ilvl w:val="0"/>
           <w:numId w:val="0"/>
         </w:numPr>
         <w:bidi w:val="0"/>
@@ -26440,6 +26451,7 @@
     <w:p>
       <w:pPr>
         <w:numPr>
+          <w:ilvl w:val="0"/>
           <w:numId w:val="0"/>
         </w:numPr>
         <w:bidi w:val="0"/>
@@ -26460,6 +26472,7 @@
     <w:p>
       <w:pPr>
         <w:numPr>
+          <w:ilvl w:val="0"/>
           <w:numId w:val="0"/>
         </w:numPr>
         <w:bidi w:val="0"/>
@@ -26487,6 +26500,7 @@
     <w:p>
       <w:pPr>
         <w:numPr>
+          <w:ilvl w:val="0"/>
           <w:numId w:val="0"/>
         </w:numPr>
         <w:bidi w:val="0"/>
@@ -38375,7 +38389,7 @@
         <w:pStyle w:val="3"/>
         <w:bidi w:val="0"/>
         <w:rPr>
-          <w:rFonts w:hint="default"/>
+          <w:rFonts w:hint="eastAsia"/>
           <w:lang w:val="en-US" w:eastAsia="zh-CN"/>
         </w:rPr>
       </w:pPr>
@@ -38386,6 +38400,525 @@
         </w:rPr>
         <w:t>4.4 muduo框架</w:t>
       </w:r>
+    </w:p>
+    <w:p>
+      <w:pPr>
+        <w:rPr>
+          <w:rFonts w:hint="eastAsia"/>
+          <w:lang w:val="en-US" w:eastAsia="zh-CN"/>
+        </w:rPr>
+      </w:pPr>
+    </w:p>
+    <w:p>
+      <w:pPr>
+        <w:pStyle w:val="2"/>
+        <w:numPr>
+          <w:ilvl w:val="0"/>
+          <w:numId w:val="15"/>
+        </w:numPr>
+        <w:bidi w:val="0"/>
+        <w:rPr>
+          <w:rFonts w:hint="eastAsia"/>
+          <w:lang w:val="en-US" w:eastAsia="zh-CN"/>
+        </w:rPr>
+      </w:pPr>
+      <w:r>
+        <w:rPr>
+          <w:rFonts w:hint="eastAsia"/>
+          <w:lang w:val="en-US" w:eastAsia="zh-CN"/>
+        </w:rPr>
+        <w:t>数据结构与算法</w:t>
+      </w:r>
+    </w:p>
+    <w:p>
+      <w:pPr>
+        <w:pStyle w:val="3"/>
+        <w:bidi w:val="0"/>
+        <w:rPr>
+          <w:rFonts w:hint="eastAsia"/>
+          <w:lang w:val="en-US" w:eastAsia="zh-CN"/>
+        </w:rPr>
+      </w:pPr>
+      <w:r>
+        <w:rPr>
+          <w:rFonts w:hint="eastAsia"/>
+          <w:lang w:val="en-US" w:eastAsia="zh-CN"/>
+        </w:rPr>
+        <w:t>5.1数据结构与算法</w:t>
+      </w:r>
+    </w:p>
+    <w:p>
+      <w:pPr>
+        <w:rPr>
+          <w:rFonts w:hint="default"/>
+          <w:lang w:val="en-US" w:eastAsia="zh-CN"/>
+        </w:rPr>
+      </w:pPr>
+      <w:r>
+        <w:rPr>
+          <w:rFonts w:hint="default"/>
+          <w:lang w:val="en-US" w:eastAsia="zh-CN"/>
+        </w:rPr>
+        <w:t>数据结构</w:t>
+      </w:r>
+    </w:p>
+    <w:p>
+      <w:pPr>
+        <w:rPr>
+          <w:rFonts w:hint="default"/>
+          <w:lang w:val="en-US" w:eastAsia="zh-CN"/>
+        </w:rPr>
+      </w:pPr>
+      <w:r>
+        <w:rPr>
+          <w:rFonts w:hint="eastAsia"/>
+          <w:lang w:val="en-US" w:eastAsia="zh-CN"/>
+        </w:rPr>
+        <w:t>1.</w:t>
+      </w:r>
+      <w:r>
+        <w:rPr>
+          <w:rFonts w:hint="default"/>
+          <w:lang w:val="en-US" w:eastAsia="zh-CN"/>
+        </w:rPr>
+        <w:t>线性</w:t>
+      </w:r>
+    </w:p>
+    <w:p>
+      <w:pPr>
+        <w:rPr>
+          <w:rFonts w:hint="default"/>
+          <w:lang w:val="en-US" w:eastAsia="zh-CN"/>
+        </w:rPr>
+      </w:pPr>
+      <w:r>
+        <w:rPr>
+          <w:rFonts w:hint="default"/>
+          <w:lang w:val="en-US" w:eastAsia="zh-CN"/>
+        </w:rPr>
+        <w:t>栈</w:t>
+      </w:r>
+    </w:p>
+    <w:p>
+      <w:pPr>
+        <w:rPr>
+          <w:rFonts w:hint="default"/>
+          <w:lang w:val="en-US" w:eastAsia="zh-CN"/>
+        </w:rPr>
+      </w:pPr>
+      <w:r>
+        <w:rPr>
+          <w:rFonts w:hint="default"/>
+          <w:lang w:val="en-US" w:eastAsia="zh-CN"/>
+        </w:rPr>
+        <w:t>队列 双端队列 循环队列 优先队列</w:t>
+      </w:r>
+    </w:p>
+    <w:p>
+      <w:pPr>
+        <w:rPr>
+          <w:rFonts w:hint="default"/>
+          <w:lang w:val="en-US" w:eastAsia="zh-CN"/>
+        </w:rPr>
+      </w:pPr>
+      <w:r>
+        <w:rPr>
+          <w:rFonts w:hint="default"/>
+          <w:lang w:val="en-US" w:eastAsia="zh-CN"/>
+        </w:rPr>
+        <w:t>散列表 哈希表</w:t>
+      </w:r>
+    </w:p>
+    <w:p>
+      <w:pPr>
+        <w:rPr>
+          <w:rFonts w:hint="default"/>
+          <w:lang w:val="en-US" w:eastAsia="zh-CN"/>
+        </w:rPr>
+      </w:pPr>
+      <w:r>
+        <w:rPr>
+          <w:rFonts w:hint="eastAsia"/>
+          <w:lang w:val="en-US" w:eastAsia="zh-CN"/>
+        </w:rPr>
+        <w:t>2</w:t>
+      </w:r>
+      <w:r>
+        <w:rPr>
+          <w:rFonts w:hint="default"/>
+          <w:lang w:val="en-US" w:eastAsia="zh-CN"/>
+        </w:rPr>
+        <w:t>非线性结构</w:t>
+      </w:r>
+    </w:p>
+    <w:p>
+      <w:pPr>
+        <w:rPr>
+          <w:rFonts w:hint="default"/>
+          <w:lang w:val="en-US" w:eastAsia="zh-CN"/>
+        </w:rPr>
+      </w:pPr>
+      <w:r>
+        <w:rPr>
+          <w:rFonts w:hint="default"/>
+          <w:lang w:val="en-US" w:eastAsia="zh-CN"/>
+        </w:rPr>
+        <w:t>二叉树 满二叉树 完全二叉树 二叉树自平衡(红黑树，AVL树，树堆)</w:t>
+      </w:r>
+    </w:p>
+    <w:p>
+      <w:pPr>
+        <w:rPr>
+          <w:rFonts w:hint="default"/>
+          <w:lang w:val="en-US" w:eastAsia="zh-CN"/>
+        </w:rPr>
+      </w:pPr>
+      <w:r>
+        <w:rPr>
+          <w:rFonts w:hint="default"/>
+          <w:lang w:val="en-US" w:eastAsia="zh-CN"/>
+        </w:rPr>
+        <w:t>深度优先遍历：前序 中序 后序  广度优先遍历：层序</w:t>
+      </w:r>
+    </w:p>
+    <w:p>
+      <w:pPr>
+        <w:rPr>
+          <w:rFonts w:hint="default"/>
+          <w:lang w:val="en-US" w:eastAsia="zh-CN"/>
+        </w:rPr>
+      </w:pPr>
+      <w:r>
+        <w:rPr>
+          <w:rFonts w:hint="default"/>
+          <w:lang w:val="en-US" w:eastAsia="zh-CN"/>
+        </w:rPr>
+        <w:t>二叉堆(最小堆最小在最上面，最大堆最大在最上面。利用完全二叉树交换最后面一个)----可实现优先队列</w:t>
+      </w:r>
+    </w:p>
+    <w:p>
+      <w:pPr>
+        <w:rPr>
+          <w:rFonts w:hint="default"/>
+          <w:lang w:val="en-US" w:eastAsia="zh-CN"/>
+        </w:rPr>
+      </w:pPr>
+      <w:r>
+        <w:rPr>
+          <w:rFonts w:hint="default"/>
+          <w:lang w:val="en-US" w:eastAsia="zh-CN"/>
+        </w:rPr>
+        <w:tab/>
+      </w:r>
+    </w:p>
+    <w:p>
+      <w:pPr>
+        <w:rPr>
+          <w:rFonts w:hint="default"/>
+          <w:lang w:val="en-US" w:eastAsia="zh-CN"/>
+        </w:rPr>
+      </w:pPr>
+      <w:r>
+        <w:rPr>
+          <w:rFonts w:hint="default"/>
+          <w:lang w:val="en-US" w:eastAsia="zh-CN"/>
+        </w:rPr>
+        <w:t>算法</w:t>
+      </w:r>
+    </w:p>
+    <w:p>
+      <w:pPr>
+        <w:rPr>
+          <w:rFonts w:hint="default"/>
+          <w:lang w:val="en-US" w:eastAsia="zh-CN"/>
+        </w:rPr>
+      </w:pPr>
+      <w:r>
+        <w:rPr>
+          <w:rFonts w:hint="eastAsia"/>
+          <w:lang w:val="en-US" w:eastAsia="zh-CN"/>
+        </w:rPr>
+        <w:t>1</w:t>
+      </w:r>
+      <w:r>
+        <w:rPr>
+          <w:rFonts w:hint="default"/>
+          <w:lang w:val="en-US" w:eastAsia="zh-CN"/>
+        </w:rPr>
+        <w:t>排序算法</w:t>
+      </w:r>
+    </w:p>
+    <w:p>
+      <w:pPr>
+        <w:rPr>
+          <w:rFonts w:hint="default"/>
+          <w:lang w:val="en-US" w:eastAsia="zh-CN"/>
+        </w:rPr>
+      </w:pPr>
+      <w:r>
+        <w:rPr>
+          <w:rFonts w:hint="default"/>
+          <w:lang w:val="en-US" w:eastAsia="zh-CN"/>
+        </w:rPr>
+        <w:t>冒泡 选择 插入 希尔O(n2)</w:t>
+      </w:r>
+    </w:p>
+    <w:p>
+      <w:pPr>
+        <w:rPr>
+          <w:rFonts w:hint="default"/>
+          <w:lang w:val="en-US" w:eastAsia="zh-CN"/>
+        </w:rPr>
+      </w:pPr>
+      <w:r>
+        <w:rPr>
+          <w:rFonts w:hint="default"/>
+          <w:lang w:val="en-US" w:eastAsia="zh-CN"/>
+        </w:rPr>
+        <w:t>快速 并归 堆 O(nlogn)</w:t>
+      </w:r>
+    </w:p>
+    <w:p>
+      <w:pPr>
+        <w:rPr>
+          <w:rFonts w:hint="default"/>
+          <w:lang w:val="en-US" w:eastAsia="zh-CN"/>
+        </w:rPr>
+      </w:pPr>
+      <w:r>
+        <w:rPr>
+          <w:rFonts w:hint="default"/>
+          <w:lang w:val="en-US" w:eastAsia="zh-CN"/>
+        </w:rPr>
+        <w:t>计数 桶 基数 复杂度线性</w:t>
+      </w:r>
+    </w:p>
+    <w:p>
+      <w:pPr>
+        <w:rPr>
+          <w:rFonts w:hint="default"/>
+          <w:lang w:val="en-US" w:eastAsia="zh-CN"/>
+        </w:rPr>
+      </w:pPr>
+    </w:p>
+    <w:p>
+      <w:pPr>
+        <w:rPr>
+          <w:rFonts w:hint="default"/>
+          <w:lang w:val="en-US" w:eastAsia="zh-CN"/>
+        </w:rPr>
+      </w:pPr>
+      <w:r>
+        <w:rPr>
+          <w:rFonts w:hint="default"/>
+          <w:lang w:val="en-US" w:eastAsia="zh-CN"/>
+        </w:rPr>
+        <w:t>冒泡：优化可能后半有序，可设置标志位推出，保存最后一次值下次跳过 起始值跳过。</w:t>
+      </w:r>
+    </w:p>
+    <w:p>
+      <w:pPr>
+        <w:rPr>
+          <w:rFonts w:hint="default"/>
+          <w:lang w:val="en-US" w:eastAsia="zh-CN"/>
+        </w:rPr>
+      </w:pPr>
+      <w:r>
+        <w:rPr>
+          <w:rFonts w:hint="default"/>
+          <w:lang w:val="en-US" w:eastAsia="zh-CN"/>
+        </w:rPr>
+        <w:t>鸡尾酒排序：比较交换双向，类似钟摆，先是左到右，后是右到左。减少排序回合，适用大部分有序。</w:t>
+      </w:r>
+    </w:p>
+    <w:p>
+      <w:pPr>
+        <w:rPr>
+          <w:rFonts w:hint="default"/>
+          <w:lang w:val="en-US" w:eastAsia="zh-CN"/>
+        </w:rPr>
+      </w:pPr>
+      <w:r>
+        <w:rPr>
+          <w:rFonts w:hint="default"/>
+          <w:lang w:val="en-US" w:eastAsia="zh-CN"/>
+        </w:rPr>
+        <w:t>插入排序：有序和无序，将无序插入有序，进行移位操作。</w:t>
+      </w:r>
+    </w:p>
+    <w:p>
+      <w:pPr>
+        <w:rPr>
+          <w:rFonts w:hint="default"/>
+          <w:lang w:val="en-US" w:eastAsia="zh-CN"/>
+        </w:rPr>
+      </w:pPr>
+      <w:r>
+        <w:rPr>
+          <w:rFonts w:hint="default"/>
+          <w:lang w:val="en-US" w:eastAsia="zh-CN"/>
+        </w:rPr>
+        <w:t>选择：选择最大最右，然后最大的放在右边，依次直到排序完成。</w:t>
+      </w:r>
+    </w:p>
+    <w:p>
+      <w:pPr>
+        <w:rPr>
+          <w:rFonts w:hint="default"/>
+          <w:lang w:val="en-US" w:eastAsia="zh-CN"/>
+        </w:rPr>
+      </w:pPr>
+      <w:r>
+        <w:rPr>
+          <w:rFonts w:hint="default"/>
+          <w:lang w:val="en-US" w:eastAsia="zh-CN"/>
+        </w:rPr>
+        <w:t>希尔排序：选择上修改，10数增量5-2-1，每5增量形成一组，每组按大小重新挑选成一个数组，然后再按2-1增量</w:t>
+      </w:r>
+      <w:r>
+        <w:rPr>
+          <w:rFonts w:hint="eastAsia"/>
+          <w:lang w:val="en-US" w:eastAsia="zh-CN"/>
+        </w:rPr>
+        <w:t>排序</w:t>
+      </w:r>
+      <w:r>
+        <w:rPr>
+          <w:rFonts w:hint="default"/>
+          <w:lang w:val="en-US" w:eastAsia="zh-CN"/>
+        </w:rPr>
+        <w:t>。</w:t>
+      </w:r>
+    </w:p>
+    <w:p>
+      <w:pPr>
+        <w:rPr>
+          <w:rFonts w:hint="default"/>
+          <w:lang w:val="en-US" w:eastAsia="zh-CN"/>
+        </w:rPr>
+      </w:pPr>
+      <w:r>
+        <w:rPr>
+          <w:rFonts w:hint="default"/>
+          <w:lang w:val="en-US" w:eastAsia="zh-CN"/>
+        </w:rPr>
+        <w:t>快速排序：分治冒泡，交换排序，选择基准把数分两边，直到不能分。交换有双边和单边循环。双边除基数，头尾两个指针指向数和基数比较，符合分组移动指针，交换值，直到排序完成。单边循环有一个指针进行分组</w:t>
+      </w:r>
+      <w:r>
+        <w:rPr>
+          <w:rFonts w:hint="eastAsia"/>
+          <w:lang w:val="en-US" w:eastAsia="zh-CN"/>
+        </w:rPr>
+        <w:t>。</w:t>
+      </w:r>
+    </w:p>
+    <w:p>
+      <w:pPr>
+        <w:rPr>
+          <w:rFonts w:hint="default"/>
+          <w:lang w:val="en-US" w:eastAsia="zh-CN"/>
+        </w:rPr>
+      </w:pPr>
+      <w:r>
+        <w:rPr>
+          <w:rFonts w:hint="default"/>
+          <w:lang w:val="en-US" w:eastAsia="zh-CN"/>
+        </w:rPr>
+        <w:t>堆排序：在二叉堆上进行插入，最后输出。</w:t>
+      </w:r>
+    </w:p>
+    <w:p>
+      <w:pPr>
+        <w:rPr>
+          <w:rFonts w:hint="default"/>
+          <w:lang w:val="en-US" w:eastAsia="zh-CN"/>
+        </w:rPr>
+      </w:pPr>
+      <w:r>
+        <w:rPr>
+          <w:rFonts w:hint="default"/>
+          <w:lang w:val="en-US" w:eastAsia="zh-CN"/>
+        </w:rPr>
+        <w:t>计数排序：创建最大-最小范围数组，依次找数在对应下标下加1，最后根据数组大小排序。</w:t>
+      </w:r>
+    </w:p>
+    <w:p>
+      <w:pPr>
+        <w:rPr>
+          <w:rFonts w:hint="default"/>
+          <w:lang w:val="en-US" w:eastAsia="zh-CN"/>
+        </w:rPr>
+      </w:pPr>
+      <w:r>
+        <w:rPr>
+          <w:rFonts w:hint="default"/>
+          <w:lang w:val="en-US" w:eastAsia="zh-CN"/>
+        </w:rPr>
+        <w:t>桶排序：创建几个分组桶。(最大-最小)/桶数，分组拍寻。</w:t>
+      </w:r>
+    </w:p>
+    <w:p>
+      <w:pPr>
+        <w:rPr>
+          <w:rFonts w:hint="default"/>
+          <w:lang w:val="en-US" w:eastAsia="zh-CN"/>
+        </w:rPr>
+      </w:pPr>
+    </w:p>
+    <w:p>
+      <w:pPr>
+        <w:rPr>
+          <w:rFonts w:hint="default"/>
+          <w:lang w:val="en-US" w:eastAsia="zh-CN"/>
+        </w:rPr>
+      </w:pPr>
+      <w:r>
+        <w:rPr>
+          <w:rFonts w:hint="default"/>
+          <w:lang w:val="en-US" w:eastAsia="zh-CN"/>
+        </w:rPr>
+        <w:t>面试算法</w:t>
+      </w:r>
+    </w:p>
+    <w:p>
+      <w:pPr>
+        <w:numPr>
+          <w:ilvl w:val="0"/>
+          <w:numId w:val="16"/>
+        </w:numPr>
+        <w:rPr>
+          <w:rFonts w:hint="default"/>
+          <w:lang w:val="en-US" w:eastAsia="zh-CN"/>
+        </w:rPr>
+      </w:pPr>
+      <w:r>
+        <w:rPr>
+          <w:rFonts w:hint="default"/>
+          <w:lang w:val="en-US" w:eastAsia="zh-CN"/>
+        </w:rPr>
+        <w:t>判断是否有环：依次遍历比较之前是否有相同值，或者依次放入hash中看重复值，两个指针一个+1一个+2，比较是否相同，类似速度追寻比较。</w:t>
+      </w:r>
+    </w:p>
+    <w:p>
+      <w:pPr>
+        <w:numPr>
+          <w:ilvl w:val="0"/>
+          <w:numId w:val="16"/>
+        </w:numPr>
+        <w:rPr>
+          <w:rFonts w:hint="default"/>
+          <w:lang w:val="en-US" w:eastAsia="zh-CN"/>
+        </w:rPr>
+      </w:pPr>
+      <w:r>
+        <w:rPr>
+          <w:rFonts w:hint="default"/>
+          <w:lang w:val="en-US" w:eastAsia="zh-CN"/>
+        </w:rPr>
+        <w:t>计算环长：环头依次找到和环头相等值，或者两个指针相差乘以步数相等即环长。</w:t>
+      </w:r>
+      <w:bookmarkStart w:id="0" w:name="_GoBack"/>
+      <w:bookmarkEnd w:id="0"/>
     </w:p>
     <w:sectPr>
       <w:pgSz w:w="11906" w:h="16838"/>
@@ -38559,6 +39092,22 @@
     </w:lvl>
   </w:abstractNum>
   <w:abstractNum w:abstractNumId="4">
+    <w:nsid w:val="E46F36A6"/>
+    <w:multiLevelType w:val="singleLevel"/>
+    <w:tmpl w:val="E46F36A6"/>
+    <w:lvl w:ilvl="0" w:tentative="0">
+      <w:start w:val="1"/>
+      <w:numFmt w:val="decimal"/>
+      <w:lvlText w:val="%1."/>
+      <w:lvlJc w:val="left"/>
+      <w:pPr>
+        <w:tabs>
+          <w:tab w:val="left" w:pos="312"/>
+        </w:tabs>
+      </w:pPr>
+    </w:lvl>
+  </w:abstractNum>
+  <w:abstractNum w:abstractNumId="5">
     <w:nsid w:val="F98DE906"/>
     <w:multiLevelType w:val="singleLevel"/>
     <w:tmpl w:val="F98DE906"/>
@@ -38574,7 +39123,7 @@
       </w:pPr>
     </w:lvl>
   </w:abstractNum>
-  <w:abstractNum w:abstractNumId="5">
+  <w:abstractNum w:abstractNumId="6">
     <w:nsid w:val="02AFA746"/>
     <w:multiLevelType w:val="singleLevel"/>
     <w:tmpl w:val="02AFA746"/>
@@ -38586,7 +39135,7 @@
       <w:lvlJc w:val="left"/>
     </w:lvl>
   </w:abstractNum>
-  <w:abstractNum w:abstractNumId="6">
+  <w:abstractNum w:abstractNumId="7">
     <w:nsid w:val="1FFCA741"/>
     <w:multiLevelType w:val="singleLevel"/>
     <w:tmpl w:val="1FFCA741"/>
@@ -38603,7 +39152,7 @@
       </w:rPr>
     </w:lvl>
   </w:abstractNum>
-  <w:abstractNum w:abstractNumId="7">
+  <w:abstractNum w:abstractNumId="8">
     <w:nsid w:val="2123E06F"/>
     <w:multiLevelType w:val="singleLevel"/>
     <w:tmpl w:val="2123E06F"/>
@@ -38615,7 +39164,22 @@
       <w:lvlJc w:val="left"/>
     </w:lvl>
   </w:abstractNum>
-  <w:abstractNum w:abstractNumId="8">
+  <w:abstractNum w:abstractNumId="9">
+    <w:nsid w:val="3DC4EAFA"/>
+    <w:multiLevelType w:val="singleLevel"/>
+    <w:tmpl w:val="3DC4EAFA"/>
+    <w:lvl w:ilvl="0" w:tentative="0">
+      <w:start w:val="5"/>
+      <w:numFmt w:val="chineseCounting"/>
+      <w:suff w:val="nothing"/>
+      <w:lvlText w:val="%1．"/>
+      <w:lvlJc w:val="left"/>
+      <w:rPr>
+        <w:rFonts w:hint="eastAsia"/>
+      </w:rPr>
+    </w:lvl>
+  </w:abstractNum>
+  <w:abstractNum w:abstractNumId="10">
     <w:nsid w:val="57BCAFFD"/>
     <w:multiLevelType w:val="singleLevel"/>
     <w:tmpl w:val="57BCAFFD"/>
@@ -38630,7 +39194,7 @@
       </w:rPr>
     </w:lvl>
   </w:abstractNum>
-  <w:abstractNum w:abstractNumId="9">
+  <w:abstractNum w:abstractNumId="11">
     <w:nsid w:val="5BB31F58"/>
     <w:multiLevelType w:val="singleLevel"/>
     <w:tmpl w:val="5BB31F58"/>
@@ -38646,7 +39210,7 @@
       </w:pPr>
     </w:lvl>
   </w:abstractNum>
-  <w:abstractNum w:abstractNumId="10">
+  <w:abstractNum w:abstractNumId="12">
     <w:nsid w:val="69BF6E4E"/>
     <w:multiLevelType w:val="singleLevel"/>
     <w:tmpl w:val="69BF6E4E"/>
@@ -38658,7 +39222,7 @@
       <w:lvlJc w:val="left"/>
     </w:lvl>
   </w:abstractNum>
-  <w:abstractNum w:abstractNumId="11">
+  <w:abstractNum w:abstractNumId="13">
     <w:nsid w:val="6A8522E4"/>
     <w:multiLevelType w:val="singleLevel"/>
     <w:tmpl w:val="6A8522E4"/>
@@ -38677,7 +39241,7 @@
       </w:rPr>
     </w:lvl>
   </w:abstractNum>
-  <w:abstractNum w:abstractNumId="12">
+  <w:abstractNum w:abstractNumId="14">
     <w:nsid w:val="6C4294CB"/>
     <w:multiLevelType w:val="multilevel"/>
     <w:tmpl w:val="6C4294CB"/>
@@ -38797,7 +39361,7 @@
       </w:rPr>
     </w:lvl>
   </w:abstractNum>
-  <w:abstractNum w:abstractNumId="13">
+  <w:abstractNum w:abstractNumId="15">
     <w:nsid w:val="79CA4A1D"/>
     <w:multiLevelType w:val="singleLevel"/>
     <w:tmpl w:val="79CA4A1D"/>
@@ -38816,40 +39380,46 @@
     <w:abstractNumId w:val="3"/>
   </w:num>
   <w:num w:numId="3">
+    <w:abstractNumId w:val="7"/>
+  </w:num>
+  <w:num w:numId="4">
+    <w:abstractNumId w:val="8"/>
+  </w:num>
+  <w:num w:numId="5">
+    <w:abstractNumId w:val="15"/>
+  </w:num>
+  <w:num w:numId="6">
+    <w:abstractNumId w:val="12"/>
+  </w:num>
+  <w:num w:numId="7">
     <w:abstractNumId w:val="6"/>
   </w:num>
-  <w:num w:numId="4">
-    <w:abstractNumId w:val="7"/>
-  </w:num>
-  <w:num w:numId="5">
-    <w:abstractNumId w:val="13"/>
-  </w:num>
-  <w:num w:numId="6">
-    <w:abstractNumId w:val="10"/>
-  </w:num>
-  <w:num w:numId="7">
-    <w:abstractNumId w:val="5"/>
-  </w:num>
   <w:num w:numId="8">
-    <w:abstractNumId w:val="9"/>
+    <w:abstractNumId w:val="11"/>
   </w:num>
   <w:num w:numId="9">
-    <w:abstractNumId w:val="12"/>
+    <w:abstractNumId w:val="14"/>
   </w:num>
   <w:num w:numId="10">
-    <w:abstractNumId w:val="8"/>
+    <w:abstractNumId w:val="10"/>
   </w:num>
   <w:num w:numId="11">
     <w:abstractNumId w:val="1"/>
   </w:num>
   <w:num w:numId="12">
-    <w:abstractNumId w:val="11"/>
+    <w:abstractNumId w:val="13"/>
   </w:num>
   <w:num w:numId="13">
-    <w:abstractNumId w:val="4"/>
+    <w:abstractNumId w:val="5"/>
   </w:num>
   <w:num w:numId="14">
     <w:abstractNumId w:val="2"/>
+  </w:num>
+  <w:num w:numId="15">
+    <w:abstractNumId w:val="9"/>
+  </w:num>
+  <w:num w:numId="16">
+    <w:abstractNumId w:val="4"/>
   </w:num>
 </w:numbering>
 </file>

--- a/ProgramLearning.docx
+++ b/ProgramLearning.docx
@@ -12549,6 +12549,7 @@
             <w:insideH w:val="none" w:color="auto" w:sz="0" w:space="0"/>
             <w:insideV w:val="none" w:color="auto" w:sz="0" w:space="0"/>
           </w:tblBorders>
+          <w:shd w:val="clear" w:color="auto" w:fill="FFFFFF"/>
           <w:tblLayout w:type="fixed"/>
           <w:tblCellMar>
             <w:top w:w="15" w:type="dxa"/>
@@ -12704,7 +12705,6 @@
             <w:insideH w:val="none" w:color="auto" w:sz="0" w:space="0"/>
             <w:insideV w:val="none" w:color="auto" w:sz="0" w:space="0"/>
           </w:tblBorders>
-          <w:shd w:val="clear" w:color="auto" w:fill="FFFFFF"/>
           <w:tblLayout w:type="fixed"/>
           <w:tblCellMar>
             <w:top w:w="15" w:type="dxa"/>
@@ -13233,7 +13233,6 @@
             <w:insideH w:val="none" w:color="auto" w:sz="0" w:space="0"/>
             <w:insideV w:val="none" w:color="auto" w:sz="0" w:space="0"/>
           </w:tblBorders>
-          <w:shd w:val="clear" w:color="auto" w:fill="FFFFFF"/>
           <w:tblLayout w:type="fixed"/>
           <w:tblCellMar>
             <w:top w:w="15" w:type="dxa"/>
@@ -21763,7 +21762,6 @@
       </w:tblGrid>
       <w:tr>
         <w:tblPrEx>
-          <w:shd w:val="clear" w:color="auto" w:fill="auto"/>
           <w:tblLayout w:type="fixed"/>
           <w:tblCellMar>
             <w:top w:w="0" w:type="dxa"/>
@@ -38917,8 +38915,647 @@
         </w:rPr>
         <w:t>计算环长：环头依次找到和环头相等值，或者两个指针相差乘以步数相等即环长。</w:t>
       </w:r>
+    </w:p>
+    <w:p>
+      <w:pPr>
+        <w:numPr>
+          <w:numId w:val="0"/>
+        </w:numPr>
+        <w:rPr>
+          <w:rFonts w:hint="default"/>
+          <w:lang w:val="en-US" w:eastAsia="zh-CN"/>
+        </w:rPr>
+      </w:pPr>
+    </w:p>
+    <w:p>
+      <w:pPr>
+        <w:pStyle w:val="3"/>
+        <w:bidi w:val="0"/>
+        <w:rPr>
+          <w:rFonts w:hint="eastAsia"/>
+          <w:lang w:val="en-US" w:eastAsia="zh-CN"/>
+        </w:rPr>
+      </w:pPr>
+      <w:r>
+        <w:rPr>
+          <w:rFonts w:hint="eastAsia"/>
+          <w:lang w:val="en-US" w:eastAsia="zh-CN"/>
+        </w:rPr>
+        <w:t>5.2 算法数据结构实现</w:t>
+      </w:r>
+    </w:p>
+    <w:p>
+      <w:pPr>
+        <w:pStyle w:val="4"/>
+        <w:bidi w:val="0"/>
+        <w:rPr>
+          <w:rFonts w:hint="default"/>
+          <w:lang w:val="en-US" w:eastAsia="zh-CN"/>
+        </w:rPr>
+      </w:pPr>
+      <w:r>
+        <w:rPr>
+          <w:rFonts w:hint="eastAsia"/>
+          <w:lang w:val="en-US" w:eastAsia="zh-CN"/>
+        </w:rPr>
+        <w:t>5.2.1 二叉查找树插入和显示</w:t>
+      </w:r>
       <w:bookmarkStart w:id="0" w:name="_GoBack"/>
       <w:bookmarkEnd w:id="0"/>
+    </w:p>
+    <w:p>
+      <w:pPr>
+        <w:rPr>
+          <w:rFonts w:hint="eastAsia"/>
+          <w:lang w:val="en-US" w:eastAsia="zh-CN"/>
+        </w:rPr>
+      </w:pPr>
+      <w:r>
+        <w:rPr>
+          <w:rFonts w:hint="eastAsia"/>
+          <w:lang w:val="en-US" w:eastAsia="zh-CN"/>
+        </w:rPr>
+        <w:t>二叉树基本结构：</w:t>
+      </w:r>
+    </w:p>
+    <w:p>
+      <w:pPr>
+        <w:pStyle w:val="7"/>
+        <w:keepNext w:val="0"/>
+        <w:keepLines w:val="0"/>
+        <w:widowControl/>
+        <w:suppressLineNumbers w:val="0"/>
+        <w:shd w:val="clear" w:fill="2B2B2B"/>
+        <w:rPr>
+          <w:rFonts w:hint="eastAsia" w:ascii="宋体" w:hAnsi="宋体" w:eastAsia="宋体" w:cs="宋体"/>
+          <w:color w:val="A9B7C6"/>
+          <w:sz w:val="22"/>
+          <w:szCs w:val="22"/>
+        </w:rPr>
+      </w:pPr>
+      <w:r>
+        <w:rPr>
+          <w:rFonts w:hint="eastAsia" w:ascii="宋体" w:hAnsi="宋体" w:eastAsia="宋体" w:cs="宋体"/>
+          <w:color w:val="CC7832"/>
+          <w:sz w:val="22"/>
+          <w:szCs w:val="22"/>
+          <w:shd w:val="clear" w:fill="2B2B2B"/>
+        </w:rPr>
+        <w:t xml:space="preserve">struct </w:t>
+      </w:r>
+      <w:r>
+        <w:rPr>
+          <w:rFonts w:hint="eastAsia" w:ascii="宋体" w:hAnsi="宋体" w:eastAsia="宋体" w:cs="宋体"/>
+          <w:color w:val="B5B6E3"/>
+          <w:sz w:val="22"/>
+          <w:szCs w:val="22"/>
+          <w:shd w:val="clear" w:fill="2B2B2B"/>
+        </w:rPr>
+        <w:t>TreeList</w:t>
+      </w:r>
+      <w:r>
+        <w:rPr>
+          <w:rFonts w:hint="eastAsia" w:ascii="宋体" w:hAnsi="宋体" w:eastAsia="宋体" w:cs="宋体"/>
+          <w:color w:val="B5B6E3"/>
+          <w:sz w:val="22"/>
+          <w:szCs w:val="22"/>
+          <w:shd w:val="clear" w:fill="2B2B2B"/>
+        </w:rPr>
+        <w:br w:type="textWrapping"/>
+      </w:r>
+      <w:r>
+        <w:rPr>
+          <w:rFonts w:hint="eastAsia" w:ascii="宋体" w:hAnsi="宋体" w:eastAsia="宋体" w:cs="宋体"/>
+          <w:color w:val="A9B7C6"/>
+          <w:sz w:val="22"/>
+          <w:szCs w:val="22"/>
+          <w:shd w:val="clear" w:fill="2B2B2B"/>
+        </w:rPr>
+        <w:t>{</w:t>
+      </w:r>
+      <w:r>
+        <w:rPr>
+          <w:rFonts w:hint="eastAsia" w:ascii="宋体" w:hAnsi="宋体" w:eastAsia="宋体" w:cs="宋体"/>
+          <w:color w:val="A9B7C6"/>
+          <w:sz w:val="22"/>
+          <w:szCs w:val="22"/>
+          <w:shd w:val="clear" w:fill="2B2B2B"/>
+        </w:rPr>
+        <w:br w:type="textWrapping"/>
+      </w:r>
+      <w:r>
+        <w:rPr>
+          <w:rFonts w:hint="eastAsia" w:ascii="宋体" w:hAnsi="宋体" w:eastAsia="宋体" w:cs="宋体"/>
+          <w:color w:val="A9B7C6"/>
+          <w:sz w:val="22"/>
+          <w:szCs w:val="22"/>
+          <w:shd w:val="clear" w:fill="2B2B2B"/>
+        </w:rPr>
+        <w:t xml:space="preserve">    </w:t>
+      </w:r>
+      <w:r>
+        <w:rPr>
+          <w:rFonts w:hint="eastAsia" w:ascii="宋体" w:hAnsi="宋体" w:eastAsia="宋体" w:cs="宋体"/>
+          <w:color w:val="CC7832"/>
+          <w:sz w:val="22"/>
+          <w:szCs w:val="22"/>
+          <w:shd w:val="clear" w:fill="2B2B2B"/>
+        </w:rPr>
+        <w:t xml:space="preserve">int </w:t>
+      </w:r>
+      <w:r>
+        <w:rPr>
+          <w:rFonts w:hint="eastAsia" w:ascii="宋体" w:hAnsi="宋体" w:eastAsia="宋体" w:cs="宋体"/>
+          <w:color w:val="9373A5"/>
+          <w:sz w:val="22"/>
+          <w:szCs w:val="22"/>
+          <w:shd w:val="clear" w:fill="2B2B2B"/>
+        </w:rPr>
+        <w:t>data</w:t>
+      </w:r>
+      <w:r>
+        <w:rPr>
+          <w:rFonts w:hint="eastAsia" w:ascii="宋体" w:hAnsi="宋体" w:eastAsia="宋体" w:cs="宋体"/>
+          <w:color w:val="CC7832"/>
+          <w:sz w:val="22"/>
+          <w:szCs w:val="22"/>
+          <w:shd w:val="clear" w:fill="2B2B2B"/>
+        </w:rPr>
+        <w:t>;</w:t>
+      </w:r>
+      <w:r>
+        <w:rPr>
+          <w:rFonts w:hint="eastAsia" w:ascii="宋体" w:hAnsi="宋体" w:eastAsia="宋体" w:cs="宋体"/>
+          <w:color w:val="CC7832"/>
+          <w:sz w:val="22"/>
+          <w:szCs w:val="22"/>
+          <w:shd w:val="clear" w:fill="2B2B2B"/>
+        </w:rPr>
+        <w:br w:type="textWrapping"/>
+      </w:r>
+      <w:r>
+        <w:rPr>
+          <w:rFonts w:hint="eastAsia" w:ascii="宋体" w:hAnsi="宋体" w:eastAsia="宋体" w:cs="宋体"/>
+          <w:color w:val="CC7832"/>
+          <w:sz w:val="22"/>
+          <w:szCs w:val="22"/>
+          <w:shd w:val="clear" w:fill="2B2B2B"/>
+        </w:rPr>
+        <w:t xml:space="preserve">    struct </w:t>
+      </w:r>
+      <w:r>
+        <w:rPr>
+          <w:rFonts w:hint="eastAsia" w:ascii="宋体" w:hAnsi="宋体" w:eastAsia="宋体" w:cs="宋体"/>
+          <w:color w:val="B5B6E3"/>
+          <w:sz w:val="22"/>
+          <w:szCs w:val="22"/>
+          <w:shd w:val="clear" w:fill="2B2B2B"/>
+        </w:rPr>
+        <w:t xml:space="preserve">TreeList </w:t>
+      </w:r>
+      <w:r>
+        <w:rPr>
+          <w:rFonts w:hint="eastAsia" w:ascii="宋体" w:hAnsi="宋体" w:eastAsia="宋体" w:cs="宋体"/>
+          <w:color w:val="A9B7C6"/>
+          <w:sz w:val="22"/>
+          <w:szCs w:val="22"/>
+          <w:shd w:val="clear" w:fill="2B2B2B"/>
+        </w:rPr>
+        <w:t xml:space="preserve">* </w:t>
+      </w:r>
+      <w:r>
+        <w:rPr>
+          <w:rFonts w:hint="eastAsia" w:ascii="宋体" w:hAnsi="宋体" w:eastAsia="宋体" w:cs="宋体"/>
+          <w:color w:val="9373A5"/>
+          <w:sz w:val="22"/>
+          <w:szCs w:val="22"/>
+          <w:shd w:val="clear" w:fill="2B2B2B"/>
+        </w:rPr>
+        <w:t>p_leftleaf</w:t>
+      </w:r>
+      <w:r>
+        <w:rPr>
+          <w:rFonts w:hint="eastAsia" w:ascii="宋体" w:hAnsi="宋体" w:eastAsia="宋体" w:cs="宋体"/>
+          <w:color w:val="CC7832"/>
+          <w:sz w:val="22"/>
+          <w:szCs w:val="22"/>
+          <w:shd w:val="clear" w:fill="2B2B2B"/>
+        </w:rPr>
+        <w:t>;</w:t>
+      </w:r>
+      <w:r>
+        <w:rPr>
+          <w:rFonts w:hint="eastAsia" w:ascii="宋体" w:hAnsi="宋体" w:eastAsia="宋体" w:cs="宋体"/>
+          <w:color w:val="CC7832"/>
+          <w:sz w:val="22"/>
+          <w:szCs w:val="22"/>
+          <w:shd w:val="clear" w:fill="2B2B2B"/>
+        </w:rPr>
+        <w:br w:type="textWrapping"/>
+      </w:r>
+      <w:r>
+        <w:rPr>
+          <w:rFonts w:hint="eastAsia" w:ascii="宋体" w:hAnsi="宋体" w:eastAsia="宋体" w:cs="宋体"/>
+          <w:color w:val="CC7832"/>
+          <w:sz w:val="22"/>
+          <w:szCs w:val="22"/>
+          <w:shd w:val="clear" w:fill="2B2B2B"/>
+        </w:rPr>
+        <w:t xml:space="preserve">    struct </w:t>
+      </w:r>
+      <w:r>
+        <w:rPr>
+          <w:rFonts w:hint="eastAsia" w:ascii="宋体" w:hAnsi="宋体" w:eastAsia="宋体" w:cs="宋体"/>
+          <w:color w:val="B5B6E3"/>
+          <w:sz w:val="22"/>
+          <w:szCs w:val="22"/>
+          <w:shd w:val="clear" w:fill="2B2B2B"/>
+        </w:rPr>
+        <w:t xml:space="preserve">TreeList </w:t>
+      </w:r>
+      <w:r>
+        <w:rPr>
+          <w:rFonts w:hint="eastAsia" w:ascii="宋体" w:hAnsi="宋体" w:eastAsia="宋体" w:cs="宋体"/>
+          <w:color w:val="A9B7C6"/>
+          <w:sz w:val="22"/>
+          <w:szCs w:val="22"/>
+          <w:shd w:val="clear" w:fill="2B2B2B"/>
+        </w:rPr>
+        <w:t xml:space="preserve">* </w:t>
+      </w:r>
+      <w:r>
+        <w:rPr>
+          <w:rFonts w:hint="eastAsia" w:ascii="宋体" w:hAnsi="宋体" w:eastAsia="宋体" w:cs="宋体"/>
+          <w:color w:val="9373A5"/>
+          <w:sz w:val="22"/>
+          <w:szCs w:val="22"/>
+          <w:shd w:val="clear" w:fill="2B2B2B"/>
+        </w:rPr>
+        <w:t>p_rightleaf</w:t>
+      </w:r>
+      <w:r>
+        <w:rPr>
+          <w:rFonts w:hint="eastAsia" w:ascii="宋体" w:hAnsi="宋体" w:eastAsia="宋体" w:cs="宋体"/>
+          <w:color w:val="CC7832"/>
+          <w:sz w:val="22"/>
+          <w:szCs w:val="22"/>
+          <w:shd w:val="clear" w:fill="2B2B2B"/>
+        </w:rPr>
+        <w:t>;</w:t>
+      </w:r>
+      <w:r>
+        <w:rPr>
+          <w:rFonts w:hint="eastAsia" w:ascii="宋体" w:hAnsi="宋体" w:eastAsia="宋体" w:cs="宋体"/>
+          <w:color w:val="CC7832"/>
+          <w:sz w:val="22"/>
+          <w:szCs w:val="22"/>
+          <w:shd w:val="clear" w:fill="2B2B2B"/>
+        </w:rPr>
+        <w:br w:type="textWrapping"/>
+      </w:r>
+      <w:r>
+        <w:rPr>
+          <w:rFonts w:hint="eastAsia" w:ascii="宋体" w:hAnsi="宋体" w:eastAsia="宋体" w:cs="宋体"/>
+          <w:color w:val="A9B7C6"/>
+          <w:sz w:val="22"/>
+          <w:szCs w:val="22"/>
+          <w:shd w:val="clear" w:fill="2B2B2B"/>
+        </w:rPr>
+        <w:t>}</w:t>
+      </w:r>
+      <w:r>
+        <w:rPr>
+          <w:rFonts w:hint="eastAsia" w:ascii="宋体" w:hAnsi="宋体" w:eastAsia="宋体" w:cs="宋体"/>
+          <w:color w:val="CC7832"/>
+          <w:sz w:val="22"/>
+          <w:szCs w:val="22"/>
+          <w:shd w:val="clear" w:fill="2B2B2B"/>
+        </w:rPr>
+        <w:t>;</w:t>
+      </w:r>
+    </w:p>
+    <w:p>
+      <w:pPr>
+        <w:rPr>
+          <w:rFonts w:hint="eastAsia"/>
+          <w:lang w:val="en-US" w:eastAsia="zh-CN"/>
+        </w:rPr>
+      </w:pPr>
+      <w:r>
+        <w:rPr>
+          <w:rFonts w:hint="eastAsia"/>
+          <w:lang w:val="en-US" w:eastAsia="zh-CN"/>
+        </w:rPr>
+        <w:t>二叉查找树：左边小于根节点，右边大于根节点</w:t>
+      </w:r>
+    </w:p>
+    <w:p>
+      <w:pPr>
+        <w:rPr>
+          <w:rFonts w:hint="eastAsia"/>
+          <w:lang w:val="en-US" w:eastAsia="zh-CN"/>
+        </w:rPr>
+      </w:pPr>
+      <w:r>
+        <w:rPr>
+          <w:rFonts w:hint="eastAsia"/>
+          <w:lang w:val="en-US" w:eastAsia="zh-CN"/>
+        </w:rPr>
+        <w:t>插入数据方法：</w:t>
+      </w:r>
+    </w:p>
+    <w:p>
+      <w:pPr>
+        <w:numPr>
+          <w:ilvl w:val="0"/>
+          <w:numId w:val="17"/>
+        </w:numPr>
+        <w:rPr>
+          <w:rFonts w:hint="eastAsia"/>
+          <w:lang w:val="en-US" w:eastAsia="zh-CN"/>
+        </w:rPr>
+      </w:pPr>
+      <w:r>
+        <w:rPr>
+          <w:rFonts w:hint="eastAsia"/>
+          <w:lang w:val="en-US" w:eastAsia="zh-CN"/>
+        </w:rPr>
+        <w:t>通过调用递归函数方法插入数据，一个个找数据，大于右边或者小于左边并为0则插入左边，否则不为0则递归调用</w:t>
+      </w:r>
+    </w:p>
+    <w:p>
+      <w:pPr>
+        <w:numPr>
+          <w:ilvl w:val="0"/>
+          <w:numId w:val="17"/>
+        </w:numPr>
+        <w:rPr>
+          <w:rFonts w:hint="default"/>
+          <w:lang w:val="en-US" w:eastAsia="zh-CN"/>
+        </w:rPr>
+      </w:pPr>
+      <w:r>
+        <w:rPr>
+          <w:rFonts w:hint="eastAsia"/>
+          <w:lang w:val="en-US" w:eastAsia="zh-CN"/>
+        </w:rPr>
+        <w:t>通过一个中间指针循环找出适合插入得根结点，最后插入</w:t>
+      </w:r>
+    </w:p>
+    <w:p>
+      <w:pPr>
+        <w:numPr>
+          <w:numId w:val="0"/>
+        </w:numPr>
+        <w:rPr>
+          <w:rFonts w:hint="default"/>
+          <w:lang w:val="en-US" w:eastAsia="zh-CN"/>
+        </w:rPr>
+      </w:pPr>
+      <w:r>
+        <w:rPr>
+          <w:rFonts w:hint="eastAsia"/>
+          <w:lang w:val="en-US" w:eastAsia="zh-CN"/>
+        </w:rPr>
+        <w:t>显示数据方法：左 中 右 也是递归方法</w:t>
+      </w:r>
+    </w:p>
+    <w:p>
+      <w:pPr>
+        <w:pStyle w:val="7"/>
+        <w:keepNext w:val="0"/>
+        <w:keepLines w:val="0"/>
+        <w:widowControl/>
+        <w:suppressLineNumbers w:val="0"/>
+        <w:shd w:val="clear" w:fill="2B2B2B"/>
+        <w:rPr>
+          <w:rFonts w:hint="eastAsia" w:ascii="宋体" w:hAnsi="宋体" w:eastAsia="宋体" w:cs="宋体"/>
+          <w:color w:val="A9B7C6"/>
+          <w:sz w:val="22"/>
+          <w:szCs w:val="22"/>
+        </w:rPr>
+      </w:pPr>
+      <w:r>
+        <w:rPr>
+          <w:rFonts w:hint="eastAsia" w:ascii="宋体" w:hAnsi="宋体" w:eastAsia="宋体" w:cs="宋体"/>
+          <w:color w:val="A9B7C6"/>
+          <w:sz w:val="22"/>
+          <w:szCs w:val="22"/>
+          <w:shd w:val="clear" w:fill="2B2B2B"/>
+        </w:rPr>
+        <w:t>printf(</w:t>
+      </w:r>
+      <w:r>
+        <w:rPr>
+          <w:rFonts w:hint="eastAsia" w:ascii="宋体" w:hAnsi="宋体" w:eastAsia="宋体" w:cs="宋体"/>
+          <w:color w:val="6A8759"/>
+          <w:sz w:val="22"/>
+          <w:szCs w:val="22"/>
+          <w:shd w:val="clear" w:fill="2B2B2B"/>
+        </w:rPr>
+        <w:t>"</w:t>
+      </w:r>
+      <w:r>
+        <w:rPr>
+          <w:rFonts w:hint="eastAsia" w:ascii="宋体" w:hAnsi="宋体" w:eastAsia="宋体" w:cs="宋体"/>
+          <w:color w:val="CC7832"/>
+          <w:sz w:val="22"/>
+          <w:szCs w:val="22"/>
+          <w:shd w:val="clear" w:fill="2B2B2B"/>
+        </w:rPr>
+        <w:t>\n</w:t>
+      </w:r>
+      <w:r>
+        <w:rPr>
+          <w:rFonts w:hint="eastAsia" w:ascii="宋体" w:hAnsi="宋体" w:eastAsia="宋体" w:cs="宋体"/>
+          <w:color w:val="6A8759"/>
+          <w:sz w:val="22"/>
+          <w:szCs w:val="22"/>
+          <w:shd w:val="clear" w:fill="2B2B2B"/>
+        </w:rPr>
+        <w:t xml:space="preserve"> data = </w:t>
+      </w:r>
+      <w:r>
+        <w:rPr>
+          <w:rFonts w:hint="eastAsia" w:ascii="宋体" w:hAnsi="宋体" w:eastAsia="宋体" w:cs="宋体"/>
+          <w:color w:val="CC7832"/>
+          <w:sz w:val="22"/>
+          <w:szCs w:val="22"/>
+          <w:shd w:val="clear" w:fill="2B2B2B"/>
+        </w:rPr>
+        <w:t>%d</w:t>
+      </w:r>
+      <w:r>
+        <w:rPr>
+          <w:rFonts w:hint="eastAsia" w:ascii="宋体" w:hAnsi="宋体" w:eastAsia="宋体" w:cs="宋体"/>
+          <w:color w:val="6A8759"/>
+          <w:sz w:val="22"/>
+          <w:szCs w:val="22"/>
+          <w:shd w:val="clear" w:fill="2B2B2B"/>
+        </w:rPr>
+        <w:t>"</w:t>
+      </w:r>
+      <w:r>
+        <w:rPr>
+          <w:rFonts w:hint="eastAsia" w:ascii="宋体" w:hAnsi="宋体" w:eastAsia="宋体" w:cs="宋体"/>
+          <w:color w:val="CC7832"/>
+          <w:sz w:val="22"/>
+          <w:szCs w:val="22"/>
+          <w:shd w:val="clear" w:fill="2B2B2B"/>
+        </w:rPr>
+        <w:t xml:space="preserve">, </w:t>
+      </w:r>
+      <w:r>
+        <w:rPr>
+          <w:rFonts w:hint="eastAsia" w:ascii="宋体" w:hAnsi="宋体" w:eastAsia="宋体" w:cs="宋体"/>
+          <w:color w:val="A9B7C6"/>
+          <w:sz w:val="22"/>
+          <w:szCs w:val="22"/>
+          <w:shd w:val="clear" w:fill="2B2B2B"/>
+        </w:rPr>
+        <w:t>p_leaf-&gt;</w:t>
+      </w:r>
+      <w:r>
+        <w:rPr>
+          <w:rFonts w:hint="eastAsia" w:ascii="宋体" w:hAnsi="宋体" w:eastAsia="宋体" w:cs="宋体"/>
+          <w:color w:val="9373A5"/>
+          <w:sz w:val="22"/>
+          <w:szCs w:val="22"/>
+          <w:shd w:val="clear" w:fill="2B2B2B"/>
+        </w:rPr>
+        <w:t>data</w:t>
+      </w:r>
+      <w:r>
+        <w:rPr>
+          <w:rFonts w:hint="eastAsia" w:ascii="宋体" w:hAnsi="宋体" w:eastAsia="宋体" w:cs="宋体"/>
+          <w:color w:val="A9B7C6"/>
+          <w:sz w:val="22"/>
+          <w:szCs w:val="22"/>
+          <w:shd w:val="clear" w:fill="2B2B2B"/>
+        </w:rPr>
+        <w:t>)</w:t>
+      </w:r>
+      <w:r>
+        <w:rPr>
+          <w:rFonts w:hint="eastAsia" w:ascii="宋体" w:hAnsi="宋体" w:eastAsia="宋体" w:cs="宋体"/>
+          <w:color w:val="CC7832"/>
+          <w:sz w:val="22"/>
+          <w:szCs w:val="22"/>
+          <w:shd w:val="clear" w:fill="2B2B2B"/>
+        </w:rPr>
+        <w:t>;</w:t>
+      </w:r>
+      <w:r>
+        <w:rPr>
+          <w:rFonts w:hint="eastAsia" w:ascii="宋体" w:hAnsi="宋体" w:eastAsia="宋体" w:cs="宋体"/>
+          <w:color w:val="CC7832"/>
+          <w:sz w:val="22"/>
+          <w:szCs w:val="22"/>
+          <w:shd w:val="clear" w:fill="2B2B2B"/>
+        </w:rPr>
+        <w:br w:type="textWrapping"/>
+      </w:r>
+      <w:r>
+        <w:rPr>
+          <w:rFonts w:hint="eastAsia" w:ascii="宋体" w:hAnsi="宋体" w:eastAsia="宋体" w:cs="宋体"/>
+          <w:color w:val="A9B7C6"/>
+          <w:sz w:val="22"/>
+          <w:szCs w:val="22"/>
+          <w:shd w:val="clear" w:fill="2B2B2B"/>
+        </w:rPr>
+        <w:t>ShowTreeDataPre(p_leaf-&gt;</w:t>
+      </w:r>
+      <w:r>
+        <w:rPr>
+          <w:rFonts w:hint="eastAsia" w:ascii="宋体" w:hAnsi="宋体" w:eastAsia="宋体" w:cs="宋体"/>
+          <w:color w:val="9373A5"/>
+          <w:sz w:val="22"/>
+          <w:szCs w:val="22"/>
+          <w:shd w:val="clear" w:fill="2B2B2B"/>
+        </w:rPr>
+        <w:t>p_leftleaf</w:t>
+      </w:r>
+      <w:r>
+        <w:rPr>
+          <w:rFonts w:hint="eastAsia" w:ascii="宋体" w:hAnsi="宋体" w:eastAsia="宋体" w:cs="宋体"/>
+          <w:color w:val="A9B7C6"/>
+          <w:sz w:val="22"/>
+          <w:szCs w:val="22"/>
+          <w:shd w:val="clear" w:fill="2B2B2B"/>
+        </w:rPr>
+        <w:t>)</w:t>
+      </w:r>
+      <w:r>
+        <w:rPr>
+          <w:rFonts w:hint="eastAsia" w:ascii="宋体" w:hAnsi="宋体" w:eastAsia="宋体" w:cs="宋体"/>
+          <w:color w:val="CC7832"/>
+          <w:sz w:val="22"/>
+          <w:szCs w:val="22"/>
+          <w:shd w:val="clear" w:fill="2B2B2B"/>
+        </w:rPr>
+        <w:t>;</w:t>
+      </w:r>
+      <w:r>
+        <w:rPr>
+          <w:rFonts w:hint="eastAsia" w:ascii="宋体" w:hAnsi="宋体" w:eastAsia="宋体" w:cs="宋体"/>
+          <w:color w:val="CC7832"/>
+          <w:sz w:val="22"/>
+          <w:szCs w:val="22"/>
+          <w:shd w:val="clear" w:fill="2B2B2B"/>
+        </w:rPr>
+        <w:br w:type="textWrapping"/>
+      </w:r>
+      <w:r>
+        <w:rPr>
+          <w:rFonts w:hint="eastAsia" w:ascii="宋体" w:hAnsi="宋体" w:eastAsia="宋体" w:cs="宋体"/>
+          <w:color w:val="A9B7C6"/>
+          <w:sz w:val="22"/>
+          <w:szCs w:val="22"/>
+          <w:shd w:val="clear" w:fill="2B2B2B"/>
+        </w:rPr>
+        <w:t>ShowTreeDataPre(p_leaf-&gt;</w:t>
+      </w:r>
+      <w:r>
+        <w:rPr>
+          <w:rFonts w:hint="eastAsia" w:ascii="宋体" w:hAnsi="宋体" w:eastAsia="宋体" w:cs="宋体"/>
+          <w:color w:val="9373A5"/>
+          <w:sz w:val="22"/>
+          <w:szCs w:val="22"/>
+          <w:shd w:val="clear" w:fill="2B2B2B"/>
+        </w:rPr>
+        <w:t>p_rightleaf</w:t>
+      </w:r>
+      <w:r>
+        <w:rPr>
+          <w:rFonts w:hint="eastAsia" w:ascii="宋体" w:hAnsi="宋体" w:eastAsia="宋体" w:cs="宋体"/>
+          <w:color w:val="A9B7C6"/>
+          <w:sz w:val="22"/>
+          <w:szCs w:val="22"/>
+          <w:shd w:val="clear" w:fill="2B2B2B"/>
+        </w:rPr>
+        <w:t>)</w:t>
+      </w:r>
+      <w:r>
+        <w:rPr>
+          <w:rFonts w:hint="eastAsia" w:ascii="宋体" w:hAnsi="宋体" w:eastAsia="宋体" w:cs="宋体"/>
+          <w:color w:val="CC7832"/>
+          <w:sz w:val="22"/>
+          <w:szCs w:val="22"/>
+          <w:shd w:val="clear" w:fill="2B2B2B"/>
+        </w:rPr>
+        <w:t>;</w:t>
+      </w:r>
+    </w:p>
+    <w:p>
+      <w:pPr>
+        <w:numPr>
+          <w:numId w:val="0"/>
+        </w:numPr>
+        <w:rPr>
+          <w:rFonts w:hint="default"/>
+          <w:lang w:val="en-US" w:eastAsia="zh-CN"/>
+        </w:rPr>
+      </w:pPr>
     </w:p>
     <w:sectPr>
       <w:pgSz w:w="11906" w:h="16838"/>
@@ -39211,6 +39848,22 @@
     </w:lvl>
   </w:abstractNum>
   <w:abstractNum w:abstractNumId="12">
+    <w:nsid w:val="5F04AFB5"/>
+    <w:multiLevelType w:val="singleLevel"/>
+    <w:tmpl w:val="5F04AFB5"/>
+    <w:lvl w:ilvl="0" w:tentative="0">
+      <w:start w:val="1"/>
+      <w:numFmt w:val="decimal"/>
+      <w:lvlText w:val="%1."/>
+      <w:lvlJc w:val="left"/>
+      <w:pPr>
+        <w:tabs>
+          <w:tab w:val="left" w:pos="312"/>
+        </w:tabs>
+      </w:pPr>
+    </w:lvl>
+  </w:abstractNum>
+  <w:abstractNum w:abstractNumId="13">
     <w:nsid w:val="69BF6E4E"/>
     <w:multiLevelType w:val="singleLevel"/>
     <w:tmpl w:val="69BF6E4E"/>
@@ -39222,7 +39875,7 @@
       <w:lvlJc w:val="left"/>
     </w:lvl>
   </w:abstractNum>
-  <w:abstractNum w:abstractNumId="13">
+  <w:abstractNum w:abstractNumId="14">
     <w:nsid w:val="6A8522E4"/>
     <w:multiLevelType w:val="singleLevel"/>
     <w:tmpl w:val="6A8522E4"/>
@@ -39241,7 +39894,7 @@
       </w:rPr>
     </w:lvl>
   </w:abstractNum>
-  <w:abstractNum w:abstractNumId="14">
+  <w:abstractNum w:abstractNumId="15">
     <w:nsid w:val="6C4294CB"/>
     <w:multiLevelType w:val="multilevel"/>
     <w:tmpl w:val="6C4294CB"/>
@@ -39361,7 +40014,7 @@
       </w:rPr>
     </w:lvl>
   </w:abstractNum>
-  <w:abstractNum w:abstractNumId="15">
+  <w:abstractNum w:abstractNumId="16">
     <w:nsid w:val="79CA4A1D"/>
     <w:multiLevelType w:val="singleLevel"/>
     <w:tmpl w:val="79CA4A1D"/>
@@ -39386,10 +40039,10 @@
     <w:abstractNumId w:val="8"/>
   </w:num>
   <w:num w:numId="5">
-    <w:abstractNumId w:val="15"/>
+    <w:abstractNumId w:val="16"/>
   </w:num>
   <w:num w:numId="6">
-    <w:abstractNumId w:val="12"/>
+    <w:abstractNumId w:val="13"/>
   </w:num>
   <w:num w:numId="7">
     <w:abstractNumId w:val="6"/>
@@ -39398,7 +40051,7 @@
     <w:abstractNumId w:val="11"/>
   </w:num>
   <w:num w:numId="9">
-    <w:abstractNumId w:val="14"/>
+    <w:abstractNumId w:val="15"/>
   </w:num>
   <w:num w:numId="10">
     <w:abstractNumId w:val="10"/>
@@ -39407,7 +40060,7 @@
     <w:abstractNumId w:val="1"/>
   </w:num>
   <w:num w:numId="12">
-    <w:abstractNumId w:val="13"/>
+    <w:abstractNumId w:val="14"/>
   </w:num>
   <w:num w:numId="13">
     <w:abstractNumId w:val="5"/>
@@ -39420,6 +40073,9 @@
   </w:num>
   <w:num w:numId="16">
     <w:abstractNumId w:val="4"/>
+  </w:num>
+  <w:num w:numId="17">
+    <w:abstractNumId w:val="12"/>
   </w:num>
 </w:numbering>
 </file>

--- a/ProgramLearning.docx
+++ b/ProgramLearning.docx
@@ -13062,7 +13062,6 @@
             <w:insideH w:val="none" w:color="auto" w:sz="0" w:space="0"/>
             <w:insideV w:val="none" w:color="auto" w:sz="0" w:space="0"/>
           </w:tblBorders>
-          <w:shd w:val="clear" w:color="auto" w:fill="FFFFFF"/>
           <w:tblLayout w:type="fixed"/>
           <w:tblCellMar>
             <w:top w:w="15" w:type="dxa"/>
@@ -22327,7 +22326,6 @@
       </w:tblGrid>
       <w:tr>
         <w:tblPrEx>
-          <w:shd w:val="clear" w:color="auto" w:fill="auto"/>
           <w:tblLayout w:type="fixed"/>
           <w:tblCellMar>
             <w:top w:w="0" w:type="dxa"/>
@@ -22839,7 +22837,6 @@
       </w:tblGrid>
       <w:tr>
         <w:tblPrEx>
-          <w:shd w:val="clear" w:color="auto" w:fill="auto"/>
           <w:tblLayout w:type="fixed"/>
           <w:tblCellMar>
             <w:top w:w="0" w:type="dxa"/>
@@ -38919,6 +38916,7 @@
     <w:p>
       <w:pPr>
         <w:numPr>
+          <w:ilvl w:val="0"/>
           <w:numId w:val="0"/>
         </w:numPr>
         <w:rPr>
@@ -38960,8 +38958,6 @@
         </w:rPr>
         <w:t>5.2.1 二叉查找树插入和显示</w:t>
       </w:r>
-      <w:bookmarkStart w:id="0" w:name="_GoBack"/>
-      <w:bookmarkEnd w:id="0"/>
     </w:p>
     <w:p>
       <w:pPr>
@@ -39305,6 +39301,7 @@
     <w:p>
       <w:pPr>
         <w:numPr>
+          <w:ilvl w:val="0"/>
           <w:numId w:val="0"/>
         </w:numPr>
         <w:rPr>
@@ -39548,9 +39545,543 @@
     </w:p>
     <w:p>
       <w:pPr>
-        <w:numPr>
-          <w:numId w:val="0"/>
-        </w:numPr>
+        <w:pStyle w:val="4"/>
+        <w:bidi w:val="0"/>
+        <w:rPr>
+          <w:rFonts w:hint="eastAsia"/>
+          <w:lang w:val="en-US" w:eastAsia="zh-CN"/>
+        </w:rPr>
+      </w:pPr>
+      <w:r>
+        <w:rPr>
+          <w:rFonts w:hint="eastAsia"/>
+          <w:lang w:val="en-US" w:eastAsia="zh-CN"/>
+        </w:rPr>
+        <w:t>5.2.2 单向链表基本操作</w:t>
+      </w:r>
+    </w:p>
+    <w:p>
+      <w:pPr>
+        <w:rPr>
+          <w:rFonts w:hint="eastAsia"/>
+          <w:lang w:val="en-US" w:eastAsia="zh-CN"/>
+        </w:rPr>
+      </w:pPr>
+      <w:r>
+        <w:rPr>
+          <w:rFonts w:hint="eastAsia"/>
+          <w:lang w:val="en-US" w:eastAsia="zh-CN"/>
+        </w:rPr>
+        <w:t>单向链表基础结构：</w:t>
+      </w:r>
+    </w:p>
+    <w:p>
+      <w:pPr>
+        <w:pStyle w:val="7"/>
+        <w:keepNext w:val="0"/>
+        <w:keepLines w:val="0"/>
+        <w:widowControl/>
+        <w:suppressLineNumbers w:val="0"/>
+        <w:shd w:val="clear" w:fill="2B2B2B"/>
+        <w:rPr>
+          <w:rFonts w:hint="eastAsia" w:ascii="宋体" w:hAnsi="宋体" w:eastAsia="宋体" w:cs="宋体"/>
+          <w:color w:val="A9B7C6"/>
+          <w:sz w:val="22"/>
+          <w:szCs w:val="22"/>
+        </w:rPr>
+      </w:pPr>
+      <w:r>
+        <w:rPr>
+          <w:rFonts w:hint="eastAsia" w:ascii="宋体" w:hAnsi="宋体" w:eastAsia="宋体" w:cs="宋体"/>
+          <w:color w:val="CC7832"/>
+          <w:sz w:val="22"/>
+          <w:szCs w:val="22"/>
+          <w:shd w:val="clear" w:fill="2B2B2B"/>
+        </w:rPr>
+        <w:t xml:space="preserve">truct </w:t>
+      </w:r>
+      <w:r>
+        <w:rPr>
+          <w:rFonts w:hint="eastAsia" w:ascii="宋体" w:hAnsi="宋体" w:eastAsia="宋体" w:cs="宋体"/>
+          <w:color w:val="B5B6E3"/>
+          <w:sz w:val="22"/>
+          <w:szCs w:val="22"/>
+          <w:shd w:val="clear" w:fill="2B2B2B"/>
+        </w:rPr>
+        <w:t>NodeList</w:t>
+      </w:r>
+      <w:r>
+        <w:rPr>
+          <w:rFonts w:hint="eastAsia" w:ascii="宋体" w:hAnsi="宋体" w:eastAsia="宋体" w:cs="宋体"/>
+          <w:color w:val="B5B6E3"/>
+          <w:sz w:val="22"/>
+          <w:szCs w:val="22"/>
+          <w:shd w:val="clear" w:fill="2B2B2B"/>
+        </w:rPr>
+        <w:br w:type="textWrapping"/>
+      </w:r>
+      <w:r>
+        <w:rPr>
+          <w:rFonts w:hint="eastAsia" w:ascii="宋体" w:hAnsi="宋体" w:eastAsia="宋体" w:cs="宋体"/>
+          <w:color w:val="A9B7C6"/>
+          <w:sz w:val="22"/>
+          <w:szCs w:val="22"/>
+          <w:shd w:val="clear" w:fill="2B2B2B"/>
+        </w:rPr>
+        <w:t>{</w:t>
+      </w:r>
+      <w:r>
+        <w:rPr>
+          <w:rFonts w:hint="eastAsia" w:ascii="宋体" w:hAnsi="宋体" w:eastAsia="宋体" w:cs="宋体"/>
+          <w:color w:val="A9B7C6"/>
+          <w:sz w:val="22"/>
+          <w:szCs w:val="22"/>
+          <w:shd w:val="clear" w:fill="2B2B2B"/>
+        </w:rPr>
+        <w:br w:type="textWrapping"/>
+      </w:r>
+      <w:r>
+        <w:rPr>
+          <w:rFonts w:hint="eastAsia" w:ascii="宋体" w:hAnsi="宋体" w:eastAsia="宋体" w:cs="宋体"/>
+          <w:color w:val="A9B7C6"/>
+          <w:sz w:val="22"/>
+          <w:szCs w:val="22"/>
+          <w:shd w:val="clear" w:fill="2B2B2B"/>
+        </w:rPr>
+        <w:t xml:space="preserve">    </w:t>
+      </w:r>
+      <w:r>
+        <w:rPr>
+          <w:rFonts w:hint="eastAsia" w:ascii="宋体" w:hAnsi="宋体" w:eastAsia="宋体" w:cs="宋体"/>
+          <w:color w:val="CC7832"/>
+          <w:sz w:val="22"/>
+          <w:szCs w:val="22"/>
+          <w:shd w:val="clear" w:fill="2B2B2B"/>
+        </w:rPr>
+        <w:t xml:space="preserve">int </w:t>
+      </w:r>
+      <w:r>
+        <w:rPr>
+          <w:rFonts w:hint="eastAsia" w:ascii="宋体" w:hAnsi="宋体" w:eastAsia="宋体" w:cs="宋体"/>
+          <w:color w:val="9373A5"/>
+          <w:sz w:val="22"/>
+          <w:szCs w:val="22"/>
+          <w:shd w:val="clear" w:fill="2B2B2B"/>
+        </w:rPr>
+        <w:t>data</w:t>
+      </w:r>
+      <w:r>
+        <w:rPr>
+          <w:rFonts w:hint="eastAsia" w:ascii="宋体" w:hAnsi="宋体" w:eastAsia="宋体" w:cs="宋体"/>
+          <w:color w:val="CC7832"/>
+          <w:sz w:val="22"/>
+          <w:szCs w:val="22"/>
+          <w:shd w:val="clear" w:fill="2B2B2B"/>
+        </w:rPr>
+        <w:t>;</w:t>
+      </w:r>
+      <w:r>
+        <w:rPr>
+          <w:rFonts w:hint="eastAsia" w:ascii="宋体" w:hAnsi="宋体" w:eastAsia="宋体" w:cs="宋体"/>
+          <w:color w:val="CC7832"/>
+          <w:sz w:val="22"/>
+          <w:szCs w:val="22"/>
+          <w:shd w:val="clear" w:fill="2B2B2B"/>
+        </w:rPr>
+        <w:br w:type="textWrapping"/>
+      </w:r>
+      <w:r>
+        <w:rPr>
+          <w:rFonts w:hint="eastAsia" w:ascii="宋体" w:hAnsi="宋体" w:eastAsia="宋体" w:cs="宋体"/>
+          <w:color w:val="CC7832"/>
+          <w:sz w:val="22"/>
+          <w:szCs w:val="22"/>
+          <w:shd w:val="clear" w:fill="2B2B2B"/>
+        </w:rPr>
+        <w:t xml:space="preserve">    struct </w:t>
+      </w:r>
+      <w:r>
+        <w:rPr>
+          <w:rFonts w:hint="eastAsia" w:ascii="宋体" w:hAnsi="宋体" w:eastAsia="宋体" w:cs="宋体"/>
+          <w:color w:val="B5B6E3"/>
+          <w:sz w:val="22"/>
+          <w:szCs w:val="22"/>
+          <w:shd w:val="clear" w:fill="2B2B2B"/>
+        </w:rPr>
+        <w:t xml:space="preserve">NodeList </w:t>
+      </w:r>
+      <w:r>
+        <w:rPr>
+          <w:rFonts w:hint="eastAsia" w:ascii="宋体" w:hAnsi="宋体" w:eastAsia="宋体" w:cs="宋体"/>
+          <w:color w:val="A9B7C6"/>
+          <w:sz w:val="22"/>
+          <w:szCs w:val="22"/>
+          <w:shd w:val="clear" w:fill="2B2B2B"/>
+        </w:rPr>
+        <w:t xml:space="preserve">* </w:t>
+      </w:r>
+      <w:r>
+        <w:rPr>
+          <w:rFonts w:hint="eastAsia" w:ascii="宋体" w:hAnsi="宋体" w:eastAsia="宋体" w:cs="宋体"/>
+          <w:color w:val="9373A5"/>
+          <w:sz w:val="22"/>
+          <w:szCs w:val="22"/>
+          <w:shd w:val="clear" w:fill="2B2B2B"/>
+        </w:rPr>
+        <w:t>p_next</w:t>
+      </w:r>
+      <w:r>
+        <w:rPr>
+          <w:rFonts w:hint="eastAsia" w:ascii="宋体" w:hAnsi="宋体" w:eastAsia="宋体" w:cs="宋体"/>
+          <w:color w:val="CC7832"/>
+          <w:sz w:val="22"/>
+          <w:szCs w:val="22"/>
+          <w:shd w:val="clear" w:fill="2B2B2B"/>
+        </w:rPr>
+        <w:t>;</w:t>
+      </w:r>
+      <w:r>
+        <w:rPr>
+          <w:rFonts w:hint="eastAsia" w:ascii="宋体" w:hAnsi="宋体" w:eastAsia="宋体" w:cs="宋体"/>
+          <w:color w:val="CC7832"/>
+          <w:sz w:val="22"/>
+          <w:szCs w:val="22"/>
+          <w:shd w:val="clear" w:fill="2B2B2B"/>
+        </w:rPr>
+        <w:br w:type="textWrapping"/>
+      </w:r>
+      <w:r>
+        <w:rPr>
+          <w:rFonts w:hint="eastAsia" w:ascii="宋体" w:hAnsi="宋体" w:eastAsia="宋体" w:cs="宋体"/>
+          <w:color w:val="A9B7C6"/>
+          <w:sz w:val="22"/>
+          <w:szCs w:val="22"/>
+          <w:shd w:val="clear" w:fill="2B2B2B"/>
+        </w:rPr>
+        <w:t>}</w:t>
+      </w:r>
+      <w:r>
+        <w:rPr>
+          <w:rFonts w:hint="eastAsia" w:ascii="宋体" w:hAnsi="宋体" w:eastAsia="宋体" w:cs="宋体"/>
+          <w:color w:val="CC7832"/>
+          <w:sz w:val="22"/>
+          <w:szCs w:val="22"/>
+          <w:shd w:val="clear" w:fill="2B2B2B"/>
+        </w:rPr>
+        <w:t>;</w:t>
+      </w:r>
+    </w:p>
+    <w:p>
+      <w:pPr>
+        <w:rPr>
+          <w:rFonts w:hint="eastAsia"/>
+          <w:lang w:val="en-US" w:eastAsia="zh-CN"/>
+        </w:rPr>
+      </w:pPr>
+      <w:r>
+        <w:rPr>
+          <w:rFonts w:hint="eastAsia"/>
+          <w:lang w:val="en-US" w:eastAsia="zh-CN"/>
+        </w:rPr>
+        <w:t>链表插入数据：找到next尾部为0，在next指向插入malloc数据。</w:t>
+      </w:r>
+    </w:p>
+    <w:p>
+      <w:pPr>
+        <w:rPr>
+          <w:rFonts w:hint="eastAsia"/>
+          <w:lang w:val="en-US" w:eastAsia="zh-CN"/>
+        </w:rPr>
+      </w:pPr>
+      <w:r>
+        <w:rPr>
+          <w:rFonts w:hint="eastAsia"/>
+          <w:lang w:val="en-US" w:eastAsia="zh-CN"/>
+        </w:rPr>
+        <w:t>在指定位置插入数据：一次查找到指定位置，p_temp = p_ptr-&gt;p_next;p_ptr = p_ptr-&gt;p_next;插入数据。</w:t>
+      </w:r>
+    </w:p>
+    <w:p>
+      <w:pPr>
+        <w:rPr>
+          <w:rFonts w:hint="eastAsia"/>
+          <w:lang w:val="en-US" w:eastAsia="zh-CN"/>
+        </w:rPr>
+      </w:pPr>
+      <w:r>
+        <w:rPr>
+          <w:rFonts w:hint="eastAsia"/>
+          <w:lang w:val="en-US" w:eastAsia="zh-CN"/>
+        </w:rPr>
+        <w:t>查找数据返回位置：指针一次查找，返回位置</w:t>
+      </w:r>
+    </w:p>
+    <w:p>
+      <w:pPr>
+        <w:rPr>
+          <w:rFonts w:hint="default"/>
+          <w:lang w:val="en-US" w:eastAsia="zh-CN"/>
+        </w:rPr>
+      </w:pPr>
+      <w:r>
+        <w:rPr>
+          <w:rFonts w:hint="eastAsia"/>
+          <w:lang w:val="en-US" w:eastAsia="zh-CN"/>
+        </w:rPr>
+        <w:t>升序或降序排序：两个指针指向，依次指向为非0，比较大小冒泡排序</w:t>
+      </w:r>
+    </w:p>
+    <w:p>
+      <w:pPr>
+        <w:rPr>
+          <w:rFonts w:hint="eastAsia"/>
+          <w:lang w:val="en-US" w:eastAsia="zh-CN"/>
+        </w:rPr>
+      </w:pPr>
+      <w:r>
+        <w:rPr>
+          <w:rFonts w:hint="eastAsia"/>
+          <w:lang w:val="en-US" w:eastAsia="zh-CN"/>
+        </w:rPr>
+        <w:t>显示数据：指针依次找为非0，依次打印</w:t>
+      </w:r>
+    </w:p>
+    <w:p>
+      <w:pPr>
+        <w:bidi w:val="0"/>
+        <w:rPr>
+          <w:rFonts w:hint="default"/>
+          <w:lang w:val="en-US" w:eastAsia="zh-CN"/>
+        </w:rPr>
+      </w:pPr>
+      <w:r>
+        <w:rPr>
+          <w:rFonts w:hint="eastAsia"/>
+          <w:lang w:val="en-US" w:eastAsia="zh-CN"/>
+        </w:rPr>
+        <w:t>删除：指针得指针</w:t>
+      </w:r>
+      <w:bookmarkStart w:id="0" w:name="_GoBack"/>
+      <w:bookmarkEnd w:id="0"/>
+    </w:p>
+    <w:p>
+      <w:pPr>
+        <w:pStyle w:val="7"/>
+        <w:keepNext w:val="0"/>
+        <w:keepLines w:val="0"/>
+        <w:widowControl/>
+        <w:suppressLineNumbers w:val="0"/>
+        <w:shd w:val="clear" w:fill="2B2B2B"/>
+        <w:rPr>
+          <w:rFonts w:hint="eastAsia" w:ascii="宋体" w:hAnsi="宋体" w:eastAsia="宋体" w:cs="宋体"/>
+          <w:color w:val="A9B7C6"/>
+          <w:sz w:val="22"/>
+          <w:szCs w:val="22"/>
+        </w:rPr>
+      </w:pPr>
+      <w:r>
+        <w:rPr>
+          <w:rFonts w:hint="eastAsia" w:ascii="宋体" w:hAnsi="宋体" w:eastAsia="宋体" w:cs="宋体"/>
+          <w:color w:val="CC7832"/>
+          <w:sz w:val="22"/>
+          <w:szCs w:val="22"/>
+          <w:shd w:val="clear" w:fill="2B2B2B"/>
+        </w:rPr>
+        <w:t>while</w:t>
+      </w:r>
+      <w:r>
+        <w:rPr>
+          <w:rFonts w:hint="eastAsia" w:ascii="宋体" w:hAnsi="宋体" w:eastAsia="宋体" w:cs="宋体"/>
+          <w:color w:val="A9B7C6"/>
+          <w:sz w:val="22"/>
+          <w:szCs w:val="22"/>
+          <w:shd w:val="clear" w:fill="2B2B2B"/>
+        </w:rPr>
+        <w:t>(</w:t>
+      </w:r>
+      <w:r>
+        <w:rPr>
+          <w:rFonts w:hint="eastAsia" w:ascii="宋体" w:hAnsi="宋体" w:eastAsia="宋体" w:cs="宋体"/>
+          <w:color w:val="6897BB"/>
+          <w:sz w:val="22"/>
+          <w:szCs w:val="22"/>
+          <w:shd w:val="clear" w:fill="2B2B2B"/>
+        </w:rPr>
+        <w:t xml:space="preserve">0 </w:t>
+      </w:r>
+      <w:r>
+        <w:rPr>
+          <w:rFonts w:hint="eastAsia" w:ascii="宋体" w:hAnsi="宋体" w:eastAsia="宋体" w:cs="宋体"/>
+          <w:color w:val="A9B7C6"/>
+          <w:sz w:val="22"/>
+          <w:szCs w:val="22"/>
+          <w:shd w:val="clear" w:fill="2B2B2B"/>
+        </w:rPr>
+        <w:t>!= *p_head)</w:t>
+      </w:r>
+      <w:r>
+        <w:rPr>
+          <w:rFonts w:hint="eastAsia" w:ascii="宋体" w:hAnsi="宋体" w:eastAsia="宋体" w:cs="宋体"/>
+          <w:color w:val="A9B7C6"/>
+          <w:sz w:val="22"/>
+          <w:szCs w:val="22"/>
+          <w:shd w:val="clear" w:fill="2B2B2B"/>
+        </w:rPr>
+        <w:br w:type="textWrapping"/>
+      </w:r>
+      <w:r>
+        <w:rPr>
+          <w:rFonts w:hint="eastAsia" w:ascii="宋体" w:hAnsi="宋体" w:eastAsia="宋体" w:cs="宋体"/>
+          <w:color w:val="A9B7C6"/>
+          <w:sz w:val="22"/>
+          <w:szCs w:val="22"/>
+          <w:shd w:val="clear" w:fill="2B2B2B"/>
+        </w:rPr>
+        <w:t>{</w:t>
+      </w:r>
+      <w:r>
+        <w:rPr>
+          <w:rFonts w:hint="eastAsia" w:ascii="宋体" w:hAnsi="宋体" w:eastAsia="宋体" w:cs="宋体"/>
+          <w:color w:val="A9B7C6"/>
+          <w:sz w:val="22"/>
+          <w:szCs w:val="22"/>
+          <w:shd w:val="clear" w:fill="2B2B2B"/>
+        </w:rPr>
+        <w:br w:type="textWrapping"/>
+      </w:r>
+      <w:r>
+        <w:rPr>
+          <w:rFonts w:hint="eastAsia" w:ascii="宋体" w:hAnsi="宋体" w:eastAsia="宋体" w:cs="宋体"/>
+          <w:color w:val="A9B7C6"/>
+          <w:sz w:val="22"/>
+          <w:szCs w:val="22"/>
+          <w:shd w:val="clear" w:fill="2B2B2B"/>
+        </w:rPr>
+        <w:t xml:space="preserve">    p_ptr = *p_head</w:t>
+      </w:r>
+      <w:r>
+        <w:rPr>
+          <w:rFonts w:hint="eastAsia" w:ascii="宋体" w:hAnsi="宋体" w:eastAsia="宋体" w:cs="宋体"/>
+          <w:color w:val="CC7832"/>
+          <w:sz w:val="22"/>
+          <w:szCs w:val="22"/>
+          <w:shd w:val="clear" w:fill="2B2B2B"/>
+        </w:rPr>
+        <w:t>;</w:t>
+      </w:r>
+      <w:r>
+        <w:rPr>
+          <w:rFonts w:hint="eastAsia" w:ascii="宋体" w:hAnsi="宋体" w:eastAsia="宋体" w:cs="宋体"/>
+          <w:color w:val="CC7832"/>
+          <w:sz w:val="22"/>
+          <w:szCs w:val="22"/>
+          <w:shd w:val="clear" w:fill="2B2B2B"/>
+        </w:rPr>
+        <w:br w:type="textWrapping"/>
+      </w:r>
+      <w:r>
+        <w:rPr>
+          <w:rFonts w:hint="eastAsia" w:ascii="宋体" w:hAnsi="宋体" w:eastAsia="宋体" w:cs="宋体"/>
+          <w:color w:val="CC7832"/>
+          <w:sz w:val="22"/>
+          <w:szCs w:val="22"/>
+          <w:shd w:val="clear" w:fill="2B2B2B"/>
+        </w:rPr>
+        <w:t xml:space="preserve">    </w:t>
+      </w:r>
+      <w:r>
+        <w:rPr>
+          <w:rFonts w:hint="eastAsia" w:ascii="宋体" w:hAnsi="宋体" w:eastAsia="宋体" w:cs="宋体"/>
+          <w:color w:val="A9B7C6"/>
+          <w:sz w:val="22"/>
+          <w:szCs w:val="22"/>
+          <w:shd w:val="clear" w:fill="2B2B2B"/>
+        </w:rPr>
+        <w:t>*p_head = (*p_head)-&gt;</w:t>
+      </w:r>
+      <w:r>
+        <w:rPr>
+          <w:rFonts w:hint="eastAsia" w:ascii="宋体" w:hAnsi="宋体" w:eastAsia="宋体" w:cs="宋体"/>
+          <w:color w:val="9373A5"/>
+          <w:sz w:val="22"/>
+          <w:szCs w:val="22"/>
+          <w:shd w:val="clear" w:fill="2B2B2B"/>
+        </w:rPr>
+        <w:t>p_next</w:t>
+      </w:r>
+      <w:r>
+        <w:rPr>
+          <w:rFonts w:hint="eastAsia" w:ascii="宋体" w:hAnsi="宋体" w:eastAsia="宋体" w:cs="宋体"/>
+          <w:color w:val="CC7832"/>
+          <w:sz w:val="22"/>
+          <w:szCs w:val="22"/>
+          <w:shd w:val="clear" w:fill="2B2B2B"/>
+        </w:rPr>
+        <w:t>;</w:t>
+      </w:r>
+      <w:r>
+        <w:rPr>
+          <w:rFonts w:hint="eastAsia" w:ascii="宋体" w:hAnsi="宋体" w:eastAsia="宋体" w:cs="宋体"/>
+          <w:color w:val="CC7832"/>
+          <w:sz w:val="22"/>
+          <w:szCs w:val="22"/>
+          <w:shd w:val="clear" w:fill="2B2B2B"/>
+        </w:rPr>
+        <w:br w:type="textWrapping"/>
+      </w:r>
+      <w:r>
+        <w:rPr>
+          <w:rFonts w:hint="eastAsia" w:ascii="宋体" w:hAnsi="宋体" w:eastAsia="宋体" w:cs="宋体"/>
+          <w:color w:val="CC7832"/>
+          <w:sz w:val="22"/>
+          <w:szCs w:val="22"/>
+          <w:shd w:val="clear" w:fill="2B2B2B"/>
+        </w:rPr>
+        <w:t xml:space="preserve">    </w:t>
+      </w:r>
+      <w:r>
+        <w:rPr>
+          <w:rFonts w:hint="eastAsia" w:ascii="宋体" w:hAnsi="宋体" w:eastAsia="宋体" w:cs="宋体"/>
+          <w:color w:val="A9B7C6"/>
+          <w:sz w:val="22"/>
+          <w:szCs w:val="22"/>
+          <w:shd w:val="clear" w:fill="2B2B2B"/>
+        </w:rPr>
+        <w:t>free(p_ptr)</w:t>
+      </w:r>
+      <w:r>
+        <w:rPr>
+          <w:rFonts w:hint="eastAsia" w:ascii="宋体" w:hAnsi="宋体" w:eastAsia="宋体" w:cs="宋体"/>
+          <w:color w:val="CC7832"/>
+          <w:sz w:val="22"/>
+          <w:szCs w:val="22"/>
+          <w:shd w:val="clear" w:fill="2B2B2B"/>
+        </w:rPr>
+        <w:t>;</w:t>
+      </w:r>
+      <w:r>
+        <w:rPr>
+          <w:rFonts w:hint="eastAsia" w:ascii="宋体" w:hAnsi="宋体" w:eastAsia="宋体" w:cs="宋体"/>
+          <w:color w:val="CC7832"/>
+          <w:sz w:val="22"/>
+          <w:szCs w:val="22"/>
+          <w:shd w:val="clear" w:fill="2B2B2B"/>
+        </w:rPr>
+        <w:br w:type="textWrapping"/>
+      </w:r>
+      <w:r>
+        <w:rPr>
+          <w:rFonts w:hint="eastAsia" w:ascii="宋体" w:hAnsi="宋体" w:eastAsia="宋体" w:cs="宋体"/>
+          <w:color w:val="A9B7C6"/>
+          <w:sz w:val="22"/>
+          <w:szCs w:val="22"/>
+          <w:shd w:val="clear" w:fill="2B2B2B"/>
+        </w:rPr>
+        <w:t>}</w:t>
+      </w:r>
+    </w:p>
+    <w:p>
+      <w:pPr>
         <w:rPr>
           <w:rFonts w:hint="default"/>
           <w:lang w:val="en-US" w:eastAsia="zh-CN"/>

--- a/ProgramLearning.docx
+++ b/ProgramLearning.docx
@@ -12549,7 +12549,6 @@
             <w:insideH w:val="none" w:color="auto" w:sz="0" w:space="0"/>
             <w:insideV w:val="none" w:color="auto" w:sz="0" w:space="0"/>
           </w:tblBorders>
-          <w:shd w:val="clear" w:color="auto" w:fill="FFFFFF"/>
           <w:tblLayout w:type="fixed"/>
           <w:tblCellMar>
             <w:top w:w="15" w:type="dxa"/>
@@ -12891,7 +12890,6 @@
             <w:insideH w:val="none" w:color="auto" w:sz="0" w:space="0"/>
             <w:insideV w:val="none" w:color="auto" w:sz="0" w:space="0"/>
           </w:tblBorders>
-          <w:shd w:val="clear" w:color="auto" w:fill="FFFFFF"/>
           <w:tblLayout w:type="fixed"/>
           <w:tblCellMar>
             <w:top w:w="15" w:type="dxa"/>
@@ -21761,6 +21759,7 @@
       </w:tblGrid>
       <w:tr>
         <w:tblPrEx>
+          <w:shd w:val="clear" w:color="auto" w:fill="auto"/>
           <w:tblLayout w:type="fixed"/>
           <w:tblCellMar>
             <w:top w:w="0" w:type="dxa"/>
@@ -22326,6 +22325,7 @@
       </w:tblGrid>
       <w:tr>
         <w:tblPrEx>
+          <w:shd w:val="clear" w:color="auto" w:fill="auto"/>
           <w:tblLayout w:type="fixed"/>
           <w:tblCellMar>
             <w:top w:w="0" w:type="dxa"/>
@@ -39861,8 +39861,6 @@
         </w:rPr>
         <w:t>删除：指针得指针</w:t>
       </w:r>
-      <w:bookmarkStart w:id="0" w:name="_GoBack"/>
-      <w:bookmarkEnd w:id="0"/>
     </w:p>
     <w:p>
       <w:pPr>
@@ -40082,11 +40080,623 @@
     </w:p>
     <w:p>
       <w:pPr>
-        <w:rPr>
-          <w:rFonts w:hint="default"/>
-          <w:lang w:val="en-US" w:eastAsia="zh-CN"/>
-        </w:rPr>
-      </w:pPr>
+        <w:pStyle w:val="3"/>
+        <w:bidi w:val="0"/>
+        <w:rPr>
+          <w:rFonts w:hint="eastAsia"/>
+          <w:lang w:val="en-US" w:eastAsia="zh-CN"/>
+        </w:rPr>
+      </w:pPr>
+      <w:r>
+        <w:rPr>
+          <w:rFonts w:hint="eastAsia"/>
+          <w:lang w:val="en-US" w:eastAsia="zh-CN"/>
+        </w:rPr>
+        <w:t>5.3 leetcode</w:t>
+      </w:r>
+    </w:p>
+    <w:p>
+      <w:pPr>
+        <w:pStyle w:val="4"/>
+        <w:bidi w:val="0"/>
+        <w:rPr>
+          <w:rFonts w:hint="eastAsia"/>
+          <w:lang w:val="en-US" w:eastAsia="zh-CN"/>
+        </w:rPr>
+      </w:pPr>
+      <w:r>
+        <w:rPr>
+          <w:rFonts w:hint="eastAsia"/>
+          <w:lang w:val="en-US" w:eastAsia="zh-CN"/>
+        </w:rPr>
+        <w:t>5.3.1 求数组中和为目标值得下标</w:t>
+      </w:r>
+    </w:p>
+    <w:p>
+      <w:pPr>
+        <w:rPr>
+          <w:rFonts w:hint="eastAsia"/>
+          <w:lang w:val="en-US" w:eastAsia="zh-CN"/>
+        </w:rPr>
+      </w:pPr>
+      <w:r>
+        <w:rPr>
+          <w:rFonts w:hint="eastAsia"/>
+          <w:lang w:val="en-US" w:eastAsia="zh-CN"/>
+        </w:rPr>
+        <w:t>1.暴力法，是依次找和为目标值</w:t>
+      </w:r>
+    </w:p>
+    <w:p>
+      <w:pPr>
+        <w:rPr>
+          <w:rFonts w:hint="eastAsia"/>
+          <w:lang w:val="en-US" w:eastAsia="zh-CN"/>
+        </w:rPr>
+      </w:pPr>
+      <w:r>
+        <w:rPr>
+          <w:rFonts w:hint="eastAsia"/>
+          <w:lang w:val="en-US" w:eastAsia="zh-CN"/>
+        </w:rPr>
+        <w:t>2从开头，找目标值-第一个值</w:t>
+      </w:r>
+    </w:p>
+    <w:p>
+      <w:pPr>
+        <w:numPr>
+          <w:ilvl w:val="0"/>
+          <w:numId w:val="17"/>
+        </w:numPr>
+        <w:ind w:left="0" w:leftChars="0" w:firstLine="0" w:firstLineChars="0"/>
+        <w:rPr>
+          <w:rFonts w:hint="eastAsia"/>
+          <w:lang w:val="en-US" w:eastAsia="zh-CN"/>
+        </w:rPr>
+      </w:pPr>
+      <w:r>
+        <w:rPr>
+          <w:rFonts w:hint="eastAsia"/>
+          <w:lang w:val="en-US" w:eastAsia="zh-CN"/>
+        </w:rPr>
+        <w:t>用key value</w:t>
+      </w:r>
+    </w:p>
+    <w:p>
+      <w:pPr>
+        <w:numPr>
+          <w:ilvl w:val="0"/>
+          <w:numId w:val="17"/>
+        </w:numPr>
+        <w:ind w:left="0" w:leftChars="0" w:firstLine="0" w:firstLineChars="0"/>
+        <w:rPr>
+          <w:rFonts w:hint="eastAsia"/>
+          <w:lang w:val="en-US" w:eastAsia="zh-CN"/>
+        </w:rPr>
+      </w:pPr>
+      <w:r>
+        <w:rPr>
+          <w:rFonts w:hint="eastAsia"/>
+          <w:lang w:val="en-US" w:eastAsia="zh-CN"/>
+        </w:rPr>
+        <w:t>用这样方式</w:t>
+      </w:r>
+    </w:p>
+    <w:p>
+      <w:pPr>
+        <w:pStyle w:val="7"/>
+        <w:keepNext w:val="0"/>
+        <w:keepLines w:val="0"/>
+        <w:widowControl/>
+        <w:suppressLineNumbers w:val="0"/>
+        <w:shd w:val="clear" w:fill="2B2B2B"/>
+        <w:rPr>
+          <w:rFonts w:hint="eastAsia" w:ascii="宋体" w:hAnsi="宋体" w:eastAsia="宋体" w:cs="宋体"/>
+          <w:color w:val="A9B7C6"/>
+          <w:sz w:val="22"/>
+          <w:szCs w:val="22"/>
+        </w:rPr>
+      </w:pPr>
+      <w:r>
+        <w:rPr>
+          <w:rFonts w:hint="eastAsia" w:ascii="宋体" w:hAnsi="宋体" w:eastAsia="宋体" w:cs="宋体"/>
+          <w:color w:val="CC7832"/>
+          <w:sz w:val="22"/>
+          <w:szCs w:val="22"/>
+          <w:shd w:val="clear" w:fill="2B2B2B"/>
+        </w:rPr>
+        <w:t xml:space="preserve">while </w:t>
+      </w:r>
+      <w:r>
+        <w:rPr>
+          <w:rFonts w:hint="eastAsia" w:ascii="宋体" w:hAnsi="宋体" w:eastAsia="宋体" w:cs="宋体"/>
+          <w:color w:val="A9B7C6"/>
+          <w:sz w:val="22"/>
+          <w:szCs w:val="22"/>
+          <w:shd w:val="clear" w:fill="2B2B2B"/>
+        </w:rPr>
+        <w:t>(low &lt; high){</w:t>
+      </w:r>
+      <w:r>
+        <w:rPr>
+          <w:rFonts w:hint="eastAsia" w:ascii="宋体" w:hAnsi="宋体" w:eastAsia="宋体" w:cs="宋体"/>
+          <w:color w:val="A9B7C6"/>
+          <w:sz w:val="22"/>
+          <w:szCs w:val="22"/>
+          <w:shd w:val="clear" w:fill="2B2B2B"/>
+        </w:rPr>
+        <w:br w:type="textWrapping"/>
+      </w:r>
+      <w:r>
+        <w:rPr>
+          <w:rFonts w:hint="eastAsia" w:ascii="宋体" w:hAnsi="宋体" w:eastAsia="宋体" w:cs="宋体"/>
+          <w:color w:val="A9B7C6"/>
+          <w:sz w:val="22"/>
+          <w:szCs w:val="22"/>
+          <w:shd w:val="clear" w:fill="2B2B2B"/>
+        </w:rPr>
+        <w:t xml:space="preserve">    </w:t>
+      </w:r>
+      <w:r>
+        <w:rPr>
+          <w:rFonts w:hint="eastAsia" w:ascii="宋体" w:hAnsi="宋体" w:eastAsia="宋体" w:cs="宋体"/>
+          <w:color w:val="CC7832"/>
+          <w:sz w:val="22"/>
+          <w:szCs w:val="22"/>
+          <w:shd w:val="clear" w:fill="2B2B2B"/>
+        </w:rPr>
+        <w:t xml:space="preserve">if </w:t>
+      </w:r>
+      <w:r>
+        <w:rPr>
+          <w:rFonts w:hint="eastAsia" w:ascii="宋体" w:hAnsi="宋体" w:eastAsia="宋体" w:cs="宋体"/>
+          <w:color w:val="A9B7C6"/>
+          <w:sz w:val="22"/>
+          <w:szCs w:val="22"/>
+          <w:shd w:val="clear" w:fill="2B2B2B"/>
+        </w:rPr>
+        <w:t>(numbers</w:t>
+      </w:r>
+      <w:r>
+        <w:rPr>
+          <w:rFonts w:hint="eastAsia" w:ascii="宋体" w:hAnsi="宋体" w:eastAsia="宋体" w:cs="宋体"/>
+          <w:color w:val="5F8C8A"/>
+          <w:sz w:val="22"/>
+          <w:szCs w:val="22"/>
+          <w:shd w:val="clear" w:fill="2B2B2B"/>
+        </w:rPr>
+        <w:t>[</w:t>
+      </w:r>
+      <w:r>
+        <w:rPr>
+          <w:rFonts w:hint="eastAsia" w:ascii="宋体" w:hAnsi="宋体" w:eastAsia="宋体" w:cs="宋体"/>
+          <w:color w:val="A9B7C6"/>
+          <w:sz w:val="22"/>
+          <w:szCs w:val="22"/>
+          <w:shd w:val="clear" w:fill="2B2B2B"/>
+        </w:rPr>
+        <w:t>low] + numbers</w:t>
+      </w:r>
+      <w:r>
+        <w:rPr>
+          <w:rFonts w:hint="eastAsia" w:ascii="宋体" w:hAnsi="宋体" w:eastAsia="宋体" w:cs="宋体"/>
+          <w:color w:val="5F8C8A"/>
+          <w:sz w:val="22"/>
+          <w:szCs w:val="22"/>
+          <w:shd w:val="clear" w:fill="2B2B2B"/>
+        </w:rPr>
+        <w:t>[</w:t>
+      </w:r>
+      <w:r>
+        <w:rPr>
+          <w:rFonts w:hint="eastAsia" w:ascii="宋体" w:hAnsi="宋体" w:eastAsia="宋体" w:cs="宋体"/>
+          <w:color w:val="A9B7C6"/>
+          <w:sz w:val="22"/>
+          <w:szCs w:val="22"/>
+          <w:shd w:val="clear" w:fill="2B2B2B"/>
+        </w:rPr>
+        <w:t>high] == target){</w:t>
+      </w:r>
+      <w:r>
+        <w:rPr>
+          <w:rFonts w:hint="eastAsia" w:ascii="宋体" w:hAnsi="宋体" w:eastAsia="宋体" w:cs="宋体"/>
+          <w:color w:val="A9B7C6"/>
+          <w:sz w:val="22"/>
+          <w:szCs w:val="22"/>
+          <w:shd w:val="clear" w:fill="2B2B2B"/>
+        </w:rPr>
+        <w:br w:type="textWrapping"/>
+      </w:r>
+      <w:r>
+        <w:rPr>
+          <w:rFonts w:hint="eastAsia" w:ascii="宋体" w:hAnsi="宋体" w:eastAsia="宋体" w:cs="宋体"/>
+          <w:color w:val="A9B7C6"/>
+          <w:sz w:val="22"/>
+          <w:szCs w:val="22"/>
+          <w:shd w:val="clear" w:fill="2B2B2B"/>
+        </w:rPr>
+        <w:t xml:space="preserve">        result.push_back(low+</w:t>
+      </w:r>
+      <w:r>
+        <w:rPr>
+          <w:rFonts w:hint="eastAsia" w:ascii="宋体" w:hAnsi="宋体" w:eastAsia="宋体" w:cs="宋体"/>
+          <w:color w:val="6897BB"/>
+          <w:sz w:val="22"/>
+          <w:szCs w:val="22"/>
+          <w:shd w:val="clear" w:fill="2B2B2B"/>
+        </w:rPr>
+        <w:t>1</w:t>
+      </w:r>
+      <w:r>
+        <w:rPr>
+          <w:rFonts w:hint="eastAsia" w:ascii="宋体" w:hAnsi="宋体" w:eastAsia="宋体" w:cs="宋体"/>
+          <w:color w:val="A9B7C6"/>
+          <w:sz w:val="22"/>
+          <w:szCs w:val="22"/>
+          <w:shd w:val="clear" w:fill="2B2B2B"/>
+        </w:rPr>
+        <w:t>)</w:t>
+      </w:r>
+      <w:r>
+        <w:rPr>
+          <w:rFonts w:hint="eastAsia" w:ascii="宋体" w:hAnsi="宋体" w:eastAsia="宋体" w:cs="宋体"/>
+          <w:color w:val="CC7832"/>
+          <w:sz w:val="22"/>
+          <w:szCs w:val="22"/>
+          <w:shd w:val="clear" w:fill="2B2B2B"/>
+        </w:rPr>
+        <w:t>;</w:t>
+      </w:r>
+      <w:r>
+        <w:rPr>
+          <w:rFonts w:hint="eastAsia" w:ascii="宋体" w:hAnsi="宋体" w:eastAsia="宋体" w:cs="宋体"/>
+          <w:color w:val="CC7832"/>
+          <w:sz w:val="22"/>
+          <w:szCs w:val="22"/>
+          <w:shd w:val="clear" w:fill="2B2B2B"/>
+        </w:rPr>
+        <w:br w:type="textWrapping"/>
+      </w:r>
+      <w:r>
+        <w:rPr>
+          <w:rFonts w:hint="eastAsia" w:ascii="宋体" w:hAnsi="宋体" w:eastAsia="宋体" w:cs="宋体"/>
+          <w:color w:val="CC7832"/>
+          <w:sz w:val="22"/>
+          <w:szCs w:val="22"/>
+          <w:shd w:val="clear" w:fill="2B2B2B"/>
+        </w:rPr>
+        <w:t xml:space="preserve">        </w:t>
+      </w:r>
+      <w:r>
+        <w:rPr>
+          <w:rFonts w:hint="eastAsia" w:ascii="宋体" w:hAnsi="宋体" w:eastAsia="宋体" w:cs="宋体"/>
+          <w:color w:val="A9B7C6"/>
+          <w:sz w:val="22"/>
+          <w:szCs w:val="22"/>
+          <w:shd w:val="clear" w:fill="2B2B2B"/>
+        </w:rPr>
+        <w:t>result.push_back(high+</w:t>
+      </w:r>
+      <w:r>
+        <w:rPr>
+          <w:rFonts w:hint="eastAsia" w:ascii="宋体" w:hAnsi="宋体" w:eastAsia="宋体" w:cs="宋体"/>
+          <w:color w:val="6897BB"/>
+          <w:sz w:val="22"/>
+          <w:szCs w:val="22"/>
+          <w:shd w:val="clear" w:fill="2B2B2B"/>
+        </w:rPr>
+        <w:t>1</w:t>
+      </w:r>
+      <w:r>
+        <w:rPr>
+          <w:rFonts w:hint="eastAsia" w:ascii="宋体" w:hAnsi="宋体" w:eastAsia="宋体" w:cs="宋体"/>
+          <w:color w:val="A9B7C6"/>
+          <w:sz w:val="22"/>
+          <w:szCs w:val="22"/>
+          <w:shd w:val="clear" w:fill="2B2B2B"/>
+        </w:rPr>
+        <w:t>)</w:t>
+      </w:r>
+      <w:r>
+        <w:rPr>
+          <w:rFonts w:hint="eastAsia" w:ascii="宋体" w:hAnsi="宋体" w:eastAsia="宋体" w:cs="宋体"/>
+          <w:color w:val="CC7832"/>
+          <w:sz w:val="22"/>
+          <w:szCs w:val="22"/>
+          <w:shd w:val="clear" w:fill="2B2B2B"/>
+        </w:rPr>
+        <w:t>;</w:t>
+      </w:r>
+      <w:r>
+        <w:rPr>
+          <w:rFonts w:hint="eastAsia" w:ascii="宋体" w:hAnsi="宋体" w:eastAsia="宋体" w:cs="宋体"/>
+          <w:color w:val="CC7832"/>
+          <w:sz w:val="22"/>
+          <w:szCs w:val="22"/>
+          <w:shd w:val="clear" w:fill="2B2B2B"/>
+        </w:rPr>
+        <w:br w:type="textWrapping"/>
+      </w:r>
+      <w:r>
+        <w:rPr>
+          <w:rFonts w:hint="eastAsia" w:ascii="宋体" w:hAnsi="宋体" w:eastAsia="宋体" w:cs="宋体"/>
+          <w:color w:val="CC7832"/>
+          <w:sz w:val="22"/>
+          <w:szCs w:val="22"/>
+          <w:shd w:val="clear" w:fill="2B2B2B"/>
+        </w:rPr>
+        <w:t xml:space="preserve">        return </w:t>
+      </w:r>
+      <w:r>
+        <w:rPr>
+          <w:rFonts w:hint="eastAsia" w:ascii="宋体" w:hAnsi="宋体" w:eastAsia="宋体" w:cs="宋体"/>
+          <w:color w:val="A9B7C6"/>
+          <w:sz w:val="22"/>
+          <w:szCs w:val="22"/>
+          <w:shd w:val="clear" w:fill="2B2B2B"/>
+        </w:rPr>
+        <w:t>result</w:t>
+      </w:r>
+      <w:r>
+        <w:rPr>
+          <w:rFonts w:hint="eastAsia" w:ascii="宋体" w:hAnsi="宋体" w:eastAsia="宋体" w:cs="宋体"/>
+          <w:color w:val="CC7832"/>
+          <w:sz w:val="22"/>
+          <w:szCs w:val="22"/>
+          <w:shd w:val="clear" w:fill="2B2B2B"/>
+        </w:rPr>
+        <w:t>;</w:t>
+      </w:r>
+      <w:r>
+        <w:rPr>
+          <w:rFonts w:hint="eastAsia" w:ascii="宋体" w:hAnsi="宋体" w:eastAsia="宋体" w:cs="宋体"/>
+          <w:color w:val="CC7832"/>
+          <w:sz w:val="22"/>
+          <w:szCs w:val="22"/>
+          <w:shd w:val="clear" w:fill="2B2B2B"/>
+        </w:rPr>
+        <w:br w:type="textWrapping"/>
+      </w:r>
+      <w:r>
+        <w:rPr>
+          <w:rFonts w:hint="eastAsia" w:ascii="宋体" w:hAnsi="宋体" w:eastAsia="宋体" w:cs="宋体"/>
+          <w:color w:val="CC7832"/>
+          <w:sz w:val="22"/>
+          <w:szCs w:val="22"/>
+          <w:shd w:val="clear" w:fill="2B2B2B"/>
+        </w:rPr>
+        <w:t xml:space="preserve">    </w:t>
+      </w:r>
+      <w:r>
+        <w:rPr>
+          <w:rFonts w:hint="eastAsia" w:ascii="宋体" w:hAnsi="宋体" w:eastAsia="宋体" w:cs="宋体"/>
+          <w:color w:val="A9B7C6"/>
+          <w:sz w:val="22"/>
+          <w:szCs w:val="22"/>
+          <w:shd w:val="clear" w:fill="2B2B2B"/>
+        </w:rPr>
+        <w:t>}</w:t>
+      </w:r>
+      <w:r>
+        <w:rPr>
+          <w:rFonts w:hint="eastAsia" w:ascii="宋体" w:hAnsi="宋体" w:eastAsia="宋体" w:cs="宋体"/>
+          <w:color w:val="CC7832"/>
+          <w:sz w:val="22"/>
+          <w:szCs w:val="22"/>
+          <w:shd w:val="clear" w:fill="2B2B2B"/>
+        </w:rPr>
+        <w:t>else</w:t>
+      </w:r>
+      <w:r>
+        <w:rPr>
+          <w:rFonts w:hint="eastAsia" w:ascii="宋体" w:hAnsi="宋体" w:eastAsia="宋体" w:cs="宋体"/>
+          <w:color w:val="A9B7C6"/>
+          <w:sz w:val="22"/>
+          <w:szCs w:val="22"/>
+          <w:shd w:val="clear" w:fill="2B2B2B"/>
+        </w:rPr>
+        <w:t>{</w:t>
+      </w:r>
+      <w:r>
+        <w:rPr>
+          <w:rFonts w:hint="eastAsia" w:ascii="宋体" w:hAnsi="宋体" w:eastAsia="宋体" w:cs="宋体"/>
+          <w:color w:val="A9B7C6"/>
+          <w:sz w:val="22"/>
+          <w:szCs w:val="22"/>
+          <w:shd w:val="clear" w:fill="2B2B2B"/>
+        </w:rPr>
+        <w:br w:type="textWrapping"/>
+      </w:r>
+      <w:r>
+        <w:rPr>
+          <w:rFonts w:hint="eastAsia" w:ascii="宋体" w:hAnsi="宋体" w:eastAsia="宋体" w:cs="宋体"/>
+          <w:color w:val="A9B7C6"/>
+          <w:sz w:val="22"/>
+          <w:szCs w:val="22"/>
+          <w:shd w:val="clear" w:fill="2B2B2B"/>
+        </w:rPr>
+        <w:t xml:space="preserve">        numbers</w:t>
+      </w:r>
+      <w:r>
+        <w:rPr>
+          <w:rFonts w:hint="eastAsia" w:ascii="宋体" w:hAnsi="宋体" w:eastAsia="宋体" w:cs="宋体"/>
+          <w:color w:val="5F8C8A"/>
+          <w:sz w:val="22"/>
+          <w:szCs w:val="22"/>
+          <w:shd w:val="clear" w:fill="2B2B2B"/>
+        </w:rPr>
+        <w:t>[</w:t>
+      </w:r>
+      <w:r>
+        <w:rPr>
+          <w:rFonts w:hint="eastAsia" w:ascii="宋体" w:hAnsi="宋体" w:eastAsia="宋体" w:cs="宋体"/>
+          <w:color w:val="A9B7C6"/>
+          <w:sz w:val="22"/>
+          <w:szCs w:val="22"/>
+          <w:shd w:val="clear" w:fill="2B2B2B"/>
+        </w:rPr>
+        <w:t>low] + numbers</w:t>
+      </w:r>
+      <w:r>
+        <w:rPr>
+          <w:rFonts w:hint="eastAsia" w:ascii="宋体" w:hAnsi="宋体" w:eastAsia="宋体" w:cs="宋体"/>
+          <w:color w:val="5F8C8A"/>
+          <w:sz w:val="22"/>
+          <w:szCs w:val="22"/>
+          <w:shd w:val="clear" w:fill="2B2B2B"/>
+        </w:rPr>
+        <w:t>[</w:t>
+      </w:r>
+      <w:r>
+        <w:rPr>
+          <w:rFonts w:hint="eastAsia" w:ascii="宋体" w:hAnsi="宋体" w:eastAsia="宋体" w:cs="宋体"/>
+          <w:color w:val="A9B7C6"/>
+          <w:sz w:val="22"/>
+          <w:szCs w:val="22"/>
+          <w:shd w:val="clear" w:fill="2B2B2B"/>
+        </w:rPr>
+        <w:t>high] &gt; target ? high-- : low++</w:t>
+      </w:r>
+      <w:r>
+        <w:rPr>
+          <w:rFonts w:hint="eastAsia" w:ascii="宋体" w:hAnsi="宋体" w:eastAsia="宋体" w:cs="宋体"/>
+          <w:color w:val="CC7832"/>
+          <w:sz w:val="22"/>
+          <w:szCs w:val="22"/>
+          <w:shd w:val="clear" w:fill="2B2B2B"/>
+        </w:rPr>
+        <w:t>;</w:t>
+      </w:r>
+      <w:r>
+        <w:rPr>
+          <w:rFonts w:hint="eastAsia" w:ascii="宋体" w:hAnsi="宋体" w:eastAsia="宋体" w:cs="宋体"/>
+          <w:color w:val="CC7832"/>
+          <w:sz w:val="22"/>
+          <w:szCs w:val="22"/>
+          <w:shd w:val="clear" w:fill="2B2B2B"/>
+        </w:rPr>
+        <w:br w:type="textWrapping"/>
+      </w:r>
+      <w:r>
+        <w:rPr>
+          <w:rFonts w:hint="eastAsia" w:ascii="宋体" w:hAnsi="宋体" w:eastAsia="宋体" w:cs="宋体"/>
+          <w:color w:val="CC7832"/>
+          <w:sz w:val="22"/>
+          <w:szCs w:val="22"/>
+          <w:shd w:val="clear" w:fill="2B2B2B"/>
+        </w:rPr>
+        <w:t xml:space="preserve">    </w:t>
+      </w:r>
+      <w:r>
+        <w:rPr>
+          <w:rFonts w:hint="eastAsia" w:ascii="宋体" w:hAnsi="宋体" w:eastAsia="宋体" w:cs="宋体"/>
+          <w:color w:val="A9B7C6"/>
+          <w:sz w:val="22"/>
+          <w:szCs w:val="22"/>
+          <w:shd w:val="clear" w:fill="2B2B2B"/>
+        </w:rPr>
+        <w:t>}</w:t>
+      </w:r>
+      <w:r>
+        <w:rPr>
+          <w:rFonts w:hint="eastAsia" w:ascii="宋体" w:hAnsi="宋体" w:eastAsia="宋体" w:cs="宋体"/>
+          <w:color w:val="A9B7C6"/>
+          <w:sz w:val="22"/>
+          <w:szCs w:val="22"/>
+          <w:shd w:val="clear" w:fill="2B2B2B"/>
+        </w:rPr>
+        <w:br w:type="textWrapping"/>
+      </w:r>
+      <w:r>
+        <w:rPr>
+          <w:rFonts w:hint="eastAsia" w:ascii="宋体" w:hAnsi="宋体" w:eastAsia="宋体" w:cs="宋体"/>
+          <w:color w:val="A9B7C6"/>
+          <w:sz w:val="22"/>
+          <w:szCs w:val="22"/>
+          <w:shd w:val="clear" w:fill="2B2B2B"/>
+        </w:rPr>
+        <w:t>}</w:t>
+      </w:r>
+    </w:p>
+    <w:p>
+      <w:pPr>
+        <w:pStyle w:val="4"/>
+        <w:bidi w:val="0"/>
+        <w:rPr>
+          <w:rFonts w:hint="eastAsia"/>
+          <w:lang w:val="en-US" w:eastAsia="zh-CN"/>
+        </w:rPr>
+      </w:pPr>
+      <w:r>
+        <w:rPr>
+          <w:rFonts w:hint="eastAsia"/>
+          <w:lang w:val="en-US" w:eastAsia="zh-CN"/>
+        </w:rPr>
+        <w:t>5.3.2 求数组中最长不含重复字符长度</w:t>
+      </w:r>
+    </w:p>
+    <w:p>
+      <w:pPr>
+        <w:widowControl w:val="0"/>
+        <w:numPr>
+          <w:ilvl w:val="0"/>
+          <w:numId w:val="0"/>
+        </w:numPr>
+        <w:spacing w:line="360" w:lineRule="exact"/>
+        <w:jc w:val="both"/>
+        <w:rPr>
+          <w:rFonts w:hint="eastAsia"/>
+          <w:lang w:val="en-US" w:eastAsia="zh-CN"/>
+        </w:rPr>
+      </w:pPr>
+      <w:r>
+        <w:rPr>
+          <w:rFonts w:hint="eastAsia"/>
+          <w:lang w:val="en-US" w:eastAsia="zh-CN"/>
+        </w:rPr>
+        <w:t>比如aijhgkab，就是a到a。从第一位开始，计算到末尾出现重复长度，保存最长长度。</w:t>
+      </w:r>
+    </w:p>
+    <w:p>
+      <w:pPr>
+        <w:pStyle w:val="4"/>
+        <w:bidi w:val="0"/>
+        <w:rPr>
+          <w:rFonts w:hint="eastAsia"/>
+          <w:lang w:val="en-US" w:eastAsia="zh-CN"/>
+        </w:rPr>
+      </w:pPr>
+      <w:r>
+        <w:rPr>
+          <w:rFonts w:hint="eastAsia"/>
+          <w:lang w:val="en-US" w:eastAsia="zh-CN"/>
+        </w:rPr>
+        <w:t>5.3.3 求整形数据反转</w:t>
+      </w:r>
+    </w:p>
+    <w:p>
+      <w:pPr>
+        <w:rPr>
+          <w:rFonts w:hint="default"/>
+          <w:lang w:val="en-US" w:eastAsia="zh-CN"/>
+        </w:rPr>
+      </w:pPr>
+      <w:r>
+        <w:rPr>
+          <w:rFonts w:hint="eastAsia"/>
+          <w:lang w:val="en-US" w:eastAsia="zh-CN"/>
+        </w:rPr>
+        <w:t>比如198 891。198/10 =8，sum = 8*10,依次整除直到为0.while（x!=0</w:t>
+      </w:r>
+      <w:bookmarkStart w:id="0" w:name="_GoBack"/>
+      <w:bookmarkEnd w:id="0"/>
+      <w:r>
+        <w:rPr>
+          <w:rFonts w:hint="eastAsia"/>
+          <w:lang w:val="en-US" w:eastAsia="zh-CN"/>
+        </w:rPr>
+        <w:t>）</w:t>
+      </w:r>
     </w:p>
     <w:sectPr>
       <w:pgSz w:w="11906" w:h="16838"/>

--- a/ProgramLearning.docx
+++ b/ProgramLearning.docx
@@ -21761,12 +21761,6 @@
         <w:tblPrEx>
           <w:shd w:val="clear" w:color="auto" w:fill="auto"/>
           <w:tblLayout w:type="fixed"/>
-          <w:tblCellMar>
-            <w:top w:w="0" w:type="dxa"/>
-            <w:left w:w="0" w:type="dxa"/>
-            <w:bottom w:w="0" w:type="dxa"/>
-            <w:right w:w="0" w:type="dxa"/>
-          </w:tblCellMar>
         </w:tblPrEx>
         <w:tc>
           <w:tcPr>
@@ -22837,6 +22831,7 @@
       </w:tblGrid>
       <w:tr>
         <w:tblPrEx>
+          <w:shd w:val="clear" w:color="auto" w:fill="auto"/>
           <w:tblLayout w:type="fixed"/>
           <w:tblCellMar>
             <w:top w:w="0" w:type="dxa"/>
@@ -40677,16 +40672,48 @@
     <w:p>
       <w:pPr>
         <w:rPr>
-          <w:rFonts w:hint="default"/>
-          <w:lang w:val="en-US" w:eastAsia="zh-CN"/>
-        </w:rPr>
-      </w:pPr>
-      <w:r>
-        <w:rPr>
-          <w:rFonts w:hint="eastAsia"/>
-          <w:lang w:val="en-US" w:eastAsia="zh-CN"/>
-        </w:rPr>
-        <w:t>比如198 891。198/10 =8，sum = 8*10,依次整除直到为0.while（x!=0</w:t>
+          <w:rFonts w:hint="eastAsia"/>
+          <w:lang w:val="en-US" w:eastAsia="zh-CN"/>
+        </w:rPr>
+      </w:pPr>
+      <w:r>
+        <w:rPr>
+          <w:rFonts w:hint="eastAsia"/>
+          <w:lang w:val="en-US" w:eastAsia="zh-CN"/>
+        </w:rPr>
+        <w:t>比如198 891。198/10 =8，sum = 8*10,依次整除直到为0.while（x!=0）</w:t>
+      </w:r>
+    </w:p>
+    <w:p>
+      <w:pPr>
+        <w:pStyle w:val="4"/>
+        <w:bidi w:val="0"/>
+        <w:rPr>
+          <w:rFonts w:hint="eastAsia"/>
+          <w:lang w:val="en-US" w:eastAsia="zh-CN"/>
+        </w:rPr>
+      </w:pPr>
+      <w:r>
+        <w:rPr>
+          <w:rFonts w:hint="eastAsia"/>
+          <w:lang w:val="en-US" w:eastAsia="zh-CN"/>
+        </w:rPr>
+        <w:t>5.3.4 求两个有序数组中位数</w:t>
+      </w:r>
+    </w:p>
+    <w:p>
+      <w:pPr>
+        <w:rPr>
+          <w:rFonts w:hint="default"/>
+          <w:lang w:val="en-US" w:eastAsia="zh-CN"/>
+        </w:rPr>
+      </w:pPr>
+      <w:r>
+        <w:rPr>
+          <w:rFonts w:hint="eastAsia"/>
+          <w:lang w:val="en-US" w:eastAsia="zh-CN"/>
+        </w:rPr>
+        <w:t>首先判断两个数组为0情况，计算A数组中间值在B组得位置，如果位置值</w:t>
       </w:r>
       <w:bookmarkStart w:id="0" w:name="_GoBack"/>
       <w:bookmarkEnd w:id="0"/>
@@ -40695,7 +40722,7 @@
           <w:rFonts w:hint="eastAsia"/>
           <w:lang w:val="en-US" w:eastAsia="zh-CN"/>
         </w:rPr>
-        <w:t>）</w:t>
+        <w:t>等于两个数组得和一半，即为中间值。如果不等于一半，需要减少一个值计算中间值。如果位置值大于两个数组和，需要递归计算到正确得中间值。如果位置值小于两个数组之和，需要递归计算到正确中间值。</w:t>
       </w:r>
     </w:p>
     <w:sectPr>

--- a/ProgramLearning.docx
+++ b/ProgramLearning.docx
@@ -12549,6 +12549,7 @@
             <w:insideH w:val="none" w:color="auto" w:sz="0" w:space="0"/>
             <w:insideV w:val="none" w:color="auto" w:sz="0" w:space="0"/>
           </w:tblBorders>
+          <w:shd w:val="clear" w:color="auto" w:fill="FFFFFF"/>
           <w:tblLayout w:type="fixed"/>
           <w:tblCellMar>
             <w:top w:w="15" w:type="dxa"/>
@@ -12890,6 +12891,7 @@
             <w:insideH w:val="none" w:color="auto" w:sz="0" w:space="0"/>
             <w:insideV w:val="none" w:color="auto" w:sz="0" w:space="0"/>
           </w:tblBorders>
+          <w:shd w:val="clear" w:color="auto" w:fill="FFFFFF"/>
           <w:tblLayout w:type="fixed"/>
           <w:tblCellMar>
             <w:top w:w="15" w:type="dxa"/>
@@ -13230,6 +13232,7 @@
             <w:insideH w:val="none" w:color="auto" w:sz="0" w:space="0"/>
             <w:insideV w:val="none" w:color="auto" w:sz="0" w:space="0"/>
           </w:tblBorders>
+          <w:shd w:val="clear" w:color="auto" w:fill="FFFFFF"/>
           <w:tblLayout w:type="fixed"/>
           <w:tblCellMar>
             <w:top w:w="15" w:type="dxa"/>
@@ -21759,7 +21762,6 @@
       </w:tblGrid>
       <w:tr>
         <w:tblPrEx>
-          <w:shd w:val="clear" w:color="auto" w:fill="auto"/>
           <w:tblLayout w:type="fixed"/>
         </w:tblPrEx>
         <w:tc>
@@ -40704,26 +40706,52 @@
     <w:p>
       <w:pPr>
         <w:rPr>
-          <w:rFonts w:hint="default"/>
-          <w:lang w:val="en-US" w:eastAsia="zh-CN"/>
-        </w:rPr>
-      </w:pPr>
-      <w:r>
-        <w:rPr>
-          <w:rFonts w:hint="eastAsia"/>
-          <w:lang w:val="en-US" w:eastAsia="zh-CN"/>
-        </w:rPr>
-        <w:t>首先判断两个数组为0情况，计算A数组中间值在B组得位置，如果位置值</w:t>
+          <w:rFonts w:hint="eastAsia"/>
+          <w:lang w:val="en-US" w:eastAsia="zh-CN"/>
+        </w:rPr>
+      </w:pPr>
+      <w:r>
+        <w:rPr>
+          <w:rFonts w:hint="eastAsia"/>
+          <w:lang w:val="en-US" w:eastAsia="zh-CN"/>
+        </w:rPr>
+        <w:t>首先判断两个数组为0情况，计算A数组中间值在B组得位置，如果位置值等于两个数组得和一半，即为中间值。如果不等于一半，需要减少一个值计算中间值。如果位置值大于两个数组和，需要递归计算到正确得中间值。如果位置值小于两个数组之和，需要递归计算到正确中间值。</w:t>
+      </w:r>
+    </w:p>
+    <w:p>
+      <w:pPr>
+        <w:pStyle w:val="4"/>
+        <w:bidi w:val="0"/>
+        <w:rPr>
+          <w:rFonts w:hint="eastAsia"/>
+          <w:lang w:val="en-US" w:eastAsia="zh-CN"/>
+        </w:rPr>
+      </w:pPr>
+      <w:r>
+        <w:rPr>
+          <w:rFonts w:hint="eastAsia"/>
+          <w:lang w:val="en-US" w:eastAsia="zh-CN"/>
+        </w:rPr>
+        <w:t>5.3.5 最长回文子串</w:t>
+      </w:r>
+    </w:p>
+    <w:p>
+      <w:pPr>
+        <w:bidi w:val="0"/>
+        <w:rPr>
+          <w:rFonts w:hint="default"/>
+          <w:lang w:val="en-US" w:eastAsia="zh-CN"/>
+        </w:rPr>
+      </w:pPr>
+      <w:r>
+        <w:rPr>
+          <w:rFonts w:hint="eastAsia"/>
+          <w:lang w:val="en-US" w:eastAsia="zh-CN"/>
+        </w:rPr>
+        <w:t>求一个字符串最长回文子串，1232134即为12321长度。方法1从1开始遍历找到下一个相同得。方法2字符串反转再求公共字符串。方法3中心扩展，即一个数前后比较。方法4假设回文长度为1~n进行查找比较是否存在。方法5动态规划法即123321是 2332也是依次。</w:t>
       </w:r>
       <w:bookmarkStart w:id="0" w:name="_GoBack"/>
       <w:bookmarkEnd w:id="0"/>
-      <w:r>
-        <w:rPr>
-          <w:rFonts w:hint="eastAsia"/>
-          <w:lang w:val="en-US" w:eastAsia="zh-CN"/>
-        </w:rPr>
-        <w:t>等于两个数组得和一半，即为中间值。如果不等于一半，需要减少一个值计算中间值。如果位置值大于两个数组和，需要递归计算到正确得中间值。如果位置值小于两个数组之和，需要递归计算到正确中间值。</w:t>
-      </w:r>
     </w:p>
     <w:sectPr>
       <w:pgSz w:w="11906" w:h="16838"/>

--- a/ProgramLearning.docx
+++ b/ProgramLearning.docx
@@ -12891,7 +12891,6 @@
             <w:insideH w:val="none" w:color="auto" w:sz="0" w:space="0"/>
             <w:insideV w:val="none" w:color="auto" w:sz="0" w:space="0"/>
           </w:tblBorders>
-          <w:shd w:val="clear" w:color="auto" w:fill="FFFFFF"/>
           <w:tblLayout w:type="fixed"/>
           <w:tblCellMar>
             <w:top w:w="15" w:type="dxa"/>
@@ -13232,7 +13231,6 @@
             <w:insideH w:val="none" w:color="auto" w:sz="0" w:space="0"/>
             <w:insideV w:val="none" w:color="auto" w:sz="0" w:space="0"/>
           </w:tblBorders>
-          <w:shd w:val="clear" w:color="auto" w:fill="FFFFFF"/>
           <w:tblLayout w:type="fixed"/>
           <w:tblCellMar>
             <w:top w:w="15" w:type="dxa"/>
@@ -21762,6 +21760,7 @@
       </w:tblGrid>
       <w:tr>
         <w:tblPrEx>
+          <w:shd w:val="clear" w:color="auto" w:fill="auto"/>
           <w:tblLayout w:type="fixed"/>
         </w:tblPrEx>
         <w:tc>
@@ -40106,7 +40105,7 @@
           <w:rFonts w:hint="eastAsia"/>
           <w:lang w:val="en-US" w:eastAsia="zh-CN"/>
         </w:rPr>
-        <w:t>5.3.1 求数组中和为目标值得下标</w:t>
+        <w:t>5.3.1 求数组中和为目标值得</w:t>
       </w:r>
     </w:p>
     <w:p>
@@ -40192,6 +40191,7 @@
           <w:color w:val="A9B7C6"/>
           <w:sz w:val="22"/>
           <w:szCs w:val="22"/>
+          <w:shd w:val="clear" w:fill="2B2B2B"/>
         </w:rPr>
       </w:pPr>
       <w:r>
@@ -40613,6 +40613,22 @@
           <w:shd w:val="clear" w:fill="2B2B2B"/>
         </w:rPr>
         <w:t>}</w:t>
+      </w:r>
+    </w:p>
+    <w:p>
+      <w:pPr>
+        <w:bidi w:val="0"/>
+        <w:rPr>
+          <w:rFonts w:hint="default"/>
+          <w:lang w:val="en-US" w:eastAsia="zh-CN"/>
+        </w:rPr>
+      </w:pPr>
+      <w:r>
+        <w:rPr>
+          <w:rFonts w:hint="eastAsia"/>
+          <w:lang w:val="en-US" w:eastAsia="zh-CN"/>
+        </w:rPr>
+        <w:t>如果是求三个数和，可以安装两个和。或者先排序再计算和。</w:t>
       </w:r>
     </w:p>
     <w:p>
@@ -40738,8 +40754,9 @@
     <w:p>
       <w:pPr>
         <w:bidi w:val="0"/>
-        <w:rPr>
-          <w:rFonts w:hint="default"/>
+        <w:ind w:firstLine="420" w:firstLineChars="0"/>
+        <w:rPr>
+          <w:rFonts w:hint="eastAsia"/>
           <w:lang w:val="en-US" w:eastAsia="zh-CN"/>
         </w:rPr>
       </w:pPr>
@@ -40750,8 +40767,943 @@
         </w:rPr>
         <w:t>求一个字符串最长回文子串，1232134即为12321长度。方法1从1开始遍历找到下一个相同得。方法2字符串反转再求公共字符串。方法3中心扩展，即一个数前后比较。方法4假设回文长度为1~n进行查找比较是否存在。方法5动态规划法即123321是 2332也是依次。</w:t>
       </w:r>
+    </w:p>
+    <w:p>
+      <w:pPr>
+        <w:pStyle w:val="4"/>
+        <w:bidi w:val="0"/>
+        <w:rPr>
+          <w:rFonts w:hint="eastAsia"/>
+          <w:lang w:val="en-US" w:eastAsia="zh-CN"/>
+        </w:rPr>
+      </w:pPr>
+      <w:r>
+        <w:rPr>
+          <w:rFonts w:hint="eastAsia"/>
+          <w:lang w:val="en-US" w:eastAsia="zh-CN"/>
+        </w:rPr>
+        <w:t>5.3.6 字符串进行反转</w:t>
+      </w:r>
+    </w:p>
+    <w:p>
+      <w:pPr>
+        <w:ind w:firstLine="420" w:firstLineChars="0"/>
+        <w:rPr>
+          <w:rFonts w:hint="eastAsia"/>
+          <w:lang w:val="en-US" w:eastAsia="zh-CN"/>
+        </w:rPr>
+      </w:pPr>
+      <w:r>
+        <w:rPr>
+          <w:rFonts w:hint="eastAsia"/>
+          <w:lang w:val="en-US" w:eastAsia="zh-CN"/>
+        </w:rPr>
+        <w:t>字符串反转，asdfg变成gfdsa，方法1首尾交换，依次交换即可反转。</w:t>
+      </w:r>
+    </w:p>
+    <w:p>
+      <w:pPr>
+        <w:pStyle w:val="4"/>
+        <w:bidi w:val="0"/>
+        <w:rPr>
+          <w:rFonts w:hint="eastAsia"/>
+          <w:lang w:val="en-US" w:eastAsia="zh-CN"/>
+        </w:rPr>
+      </w:pPr>
+      <w:r>
+        <w:rPr>
+          <w:rFonts w:hint="eastAsia"/>
+          <w:lang w:val="en-US" w:eastAsia="zh-CN"/>
+        </w:rPr>
+        <w:t>5.3.7正则表达式匹配</w:t>
+      </w:r>
+    </w:p>
+    <w:p>
+      <w:pPr>
+        <w:rPr>
+          <w:rFonts w:hint="eastAsia"/>
+          <w:lang w:val="en-US" w:eastAsia="zh-CN"/>
+        </w:rPr>
+      </w:pPr>
+      <w:r>
+        <w:rPr>
+          <w:rFonts w:hint="eastAsia"/>
+          <w:lang w:val="en-US" w:eastAsia="zh-CN"/>
+        </w:rPr>
+        <w:t>匹配正则表达式和是字符串是否相同，.*用指针比较，是否相等。叠加比较。</w:t>
+      </w:r>
+    </w:p>
+    <w:p>
+      <w:pPr>
+        <w:pStyle w:val="4"/>
+        <w:bidi w:val="0"/>
+        <w:rPr>
+          <w:rFonts w:hint="eastAsia"/>
+          <w:lang w:val="en-US" w:eastAsia="zh-CN"/>
+        </w:rPr>
+      </w:pPr>
+      <w:r>
+        <w:rPr>
+          <w:rFonts w:hint="eastAsia"/>
+          <w:lang w:val="en-US" w:eastAsia="zh-CN"/>
+        </w:rPr>
+        <w:t>5.3.8 计算一系列线段包围最大面积</w:t>
+      </w:r>
+    </w:p>
+    <w:p>
+      <w:pPr>
+        <w:rPr>
+          <w:rFonts w:hint="eastAsia"/>
+          <w:lang w:val="en-US" w:eastAsia="zh-CN"/>
+        </w:rPr>
+      </w:pPr>
+      <w:r>
+        <w:rPr>
+          <w:rFonts w:hint="default"/>
+          <w:lang w:val="en-US" w:eastAsia="zh-CN"/>
+        </w:rPr>
+        <w:t xml:space="preserve"> 盛最多水的容器</w:t>
+      </w:r>
+      <w:r>
+        <w:rPr>
+          <w:rFonts w:hint="eastAsia"/>
+          <w:lang w:val="en-US" w:eastAsia="zh-CN"/>
+        </w:rPr>
+        <w:t>，暴力法从1开始计算面积。</w:t>
+      </w:r>
+    </w:p>
+    <w:p>
+      <w:pPr>
+        <w:pStyle w:val="4"/>
+        <w:bidi w:val="0"/>
+        <w:rPr>
+          <w:rFonts w:hint="eastAsia"/>
+          <w:lang w:val="en-US" w:eastAsia="zh-CN"/>
+        </w:rPr>
+      </w:pPr>
+      <w:r>
+        <w:rPr>
+          <w:rFonts w:hint="eastAsia"/>
+          <w:lang w:val="en-US" w:eastAsia="zh-CN"/>
+        </w:rPr>
+        <w:t>5.3.9 括号生成</w:t>
+      </w:r>
+    </w:p>
+    <w:p>
+      <w:pPr>
+        <w:rPr>
+          <w:rFonts w:hint="eastAsia"/>
+          <w:lang w:val="en-US" w:eastAsia="zh-CN"/>
+        </w:rPr>
+      </w:pPr>
+      <w:r>
+        <w:rPr>
+          <w:rFonts w:hint="default"/>
+          <w:lang w:val="en-US" w:eastAsia="zh-CN"/>
+        </w:rPr>
+        <w:t xml:space="preserve"> </w:t>
+      </w:r>
+      <w:r>
+        <w:rPr>
+          <w:rFonts w:hint="eastAsia"/>
+          <w:lang w:val="en-US" w:eastAsia="zh-CN"/>
+        </w:rPr>
+        <w:t>方法1暴力法检查是否有效。方法2递归</w:t>
+      </w:r>
+    </w:p>
+    <w:p>
+      <w:pPr>
+        <w:pStyle w:val="7"/>
+        <w:keepNext w:val="0"/>
+        <w:keepLines w:val="0"/>
+        <w:widowControl/>
+        <w:suppressLineNumbers w:val="0"/>
+        <w:shd w:val="clear" w:fill="2B2B2B"/>
+        <w:rPr>
+          <w:rFonts w:hint="eastAsia" w:ascii="宋体" w:hAnsi="宋体" w:eastAsia="宋体" w:cs="宋体"/>
+          <w:color w:val="A9B7C6"/>
+          <w:sz w:val="22"/>
+          <w:szCs w:val="22"/>
+        </w:rPr>
+      </w:pPr>
+      <w:r>
+        <w:rPr>
+          <w:rFonts w:hint="eastAsia" w:ascii="宋体" w:hAnsi="宋体" w:eastAsia="宋体" w:cs="宋体"/>
+          <w:color w:val="CC7832"/>
+          <w:sz w:val="22"/>
+          <w:szCs w:val="22"/>
+          <w:shd w:val="clear" w:fill="2B2B2B"/>
+        </w:rPr>
+        <w:t xml:space="preserve">void </w:t>
+      </w:r>
+      <w:r>
+        <w:rPr>
+          <w:rFonts w:hint="eastAsia" w:ascii="宋体" w:hAnsi="宋体" w:eastAsia="宋体" w:cs="宋体"/>
+          <w:color w:val="FFC66D"/>
+          <w:sz w:val="22"/>
+          <w:szCs w:val="22"/>
+          <w:shd w:val="clear" w:fill="2B2B2B"/>
+        </w:rPr>
+        <w:t>generator</w:t>
+      </w:r>
+      <w:r>
+        <w:rPr>
+          <w:rFonts w:hint="eastAsia" w:ascii="宋体" w:hAnsi="宋体" w:eastAsia="宋体" w:cs="宋体"/>
+          <w:color w:val="A9B7C6"/>
+          <w:sz w:val="22"/>
+          <w:szCs w:val="22"/>
+          <w:shd w:val="clear" w:fill="2B2B2B"/>
+        </w:rPr>
+        <w:t>(</w:t>
+      </w:r>
+      <w:r>
+        <w:rPr>
+          <w:rFonts w:hint="eastAsia" w:ascii="宋体" w:hAnsi="宋体" w:eastAsia="宋体" w:cs="宋体"/>
+          <w:color w:val="B5B6E3"/>
+          <w:sz w:val="22"/>
+          <w:szCs w:val="22"/>
+          <w:shd w:val="clear" w:fill="2B2B2B"/>
+        </w:rPr>
+        <w:t>vector</w:t>
+      </w:r>
+      <w:r>
+        <w:rPr>
+          <w:rFonts w:hint="eastAsia" w:ascii="宋体" w:hAnsi="宋体" w:eastAsia="宋体" w:cs="宋体"/>
+          <w:color w:val="A9B7C6"/>
+          <w:sz w:val="22"/>
+          <w:szCs w:val="22"/>
+          <w:shd w:val="clear" w:fill="2B2B2B"/>
+        </w:rPr>
+        <w:t>&lt;</w:t>
+      </w:r>
+      <w:r>
+        <w:rPr>
+          <w:rFonts w:hint="eastAsia" w:ascii="宋体" w:hAnsi="宋体" w:eastAsia="宋体" w:cs="宋体"/>
+          <w:color w:val="B9BCD1"/>
+          <w:sz w:val="22"/>
+          <w:szCs w:val="22"/>
+          <w:shd w:val="clear" w:fill="2B2B2B"/>
+        </w:rPr>
+        <w:t>string</w:t>
+      </w:r>
+      <w:r>
+        <w:rPr>
+          <w:rFonts w:hint="eastAsia" w:ascii="宋体" w:hAnsi="宋体" w:eastAsia="宋体" w:cs="宋体"/>
+          <w:color w:val="A9B7C6"/>
+          <w:sz w:val="22"/>
+          <w:szCs w:val="22"/>
+          <w:shd w:val="clear" w:fill="2B2B2B"/>
+        </w:rPr>
+        <w:t>&gt;&amp; result</w:t>
+      </w:r>
+      <w:r>
+        <w:rPr>
+          <w:rFonts w:hint="eastAsia" w:ascii="宋体" w:hAnsi="宋体" w:eastAsia="宋体" w:cs="宋体"/>
+          <w:color w:val="CC7832"/>
+          <w:sz w:val="22"/>
+          <w:szCs w:val="22"/>
+          <w:shd w:val="clear" w:fill="2B2B2B"/>
+        </w:rPr>
+        <w:t xml:space="preserve">, int </w:t>
+      </w:r>
+      <w:r>
+        <w:rPr>
+          <w:rFonts w:hint="eastAsia" w:ascii="宋体" w:hAnsi="宋体" w:eastAsia="宋体" w:cs="宋体"/>
+          <w:color w:val="A9B7C6"/>
+          <w:sz w:val="22"/>
+          <w:szCs w:val="22"/>
+          <w:shd w:val="clear" w:fill="2B2B2B"/>
+        </w:rPr>
+        <w:t>left</w:t>
+      </w:r>
+      <w:r>
+        <w:rPr>
+          <w:rFonts w:hint="eastAsia" w:ascii="宋体" w:hAnsi="宋体" w:eastAsia="宋体" w:cs="宋体"/>
+          <w:color w:val="CC7832"/>
+          <w:sz w:val="22"/>
+          <w:szCs w:val="22"/>
+          <w:shd w:val="clear" w:fill="2B2B2B"/>
+        </w:rPr>
+        <w:t xml:space="preserve">, int </w:t>
+      </w:r>
+      <w:r>
+        <w:rPr>
+          <w:rFonts w:hint="eastAsia" w:ascii="宋体" w:hAnsi="宋体" w:eastAsia="宋体" w:cs="宋体"/>
+          <w:color w:val="A9B7C6"/>
+          <w:sz w:val="22"/>
+          <w:szCs w:val="22"/>
+          <w:shd w:val="clear" w:fill="2B2B2B"/>
+        </w:rPr>
+        <w:t>right</w:t>
+      </w:r>
+      <w:r>
+        <w:rPr>
+          <w:rFonts w:hint="eastAsia" w:ascii="宋体" w:hAnsi="宋体" w:eastAsia="宋体" w:cs="宋体"/>
+          <w:color w:val="CC7832"/>
+          <w:sz w:val="22"/>
+          <w:szCs w:val="22"/>
+          <w:shd w:val="clear" w:fill="2B2B2B"/>
+        </w:rPr>
+        <w:t xml:space="preserve">, </w:t>
+      </w:r>
+      <w:r>
+        <w:rPr>
+          <w:rFonts w:hint="eastAsia" w:ascii="宋体" w:hAnsi="宋体" w:eastAsia="宋体" w:cs="宋体"/>
+          <w:color w:val="B9BCD1"/>
+          <w:sz w:val="22"/>
+          <w:szCs w:val="22"/>
+          <w:shd w:val="clear" w:fill="2B2B2B"/>
+        </w:rPr>
+        <w:t xml:space="preserve">string </w:t>
+      </w:r>
+      <w:r>
+        <w:rPr>
+          <w:rFonts w:hint="eastAsia" w:ascii="宋体" w:hAnsi="宋体" w:eastAsia="宋体" w:cs="宋体"/>
+          <w:color w:val="A9B7C6"/>
+          <w:sz w:val="22"/>
+          <w:szCs w:val="22"/>
+          <w:shd w:val="clear" w:fill="2B2B2B"/>
+        </w:rPr>
+        <w:t>s){</w:t>
+      </w:r>
+      <w:r>
+        <w:rPr>
+          <w:rFonts w:hint="eastAsia" w:ascii="宋体" w:hAnsi="宋体" w:eastAsia="宋体" w:cs="宋体"/>
+          <w:color w:val="A9B7C6"/>
+          <w:sz w:val="22"/>
+          <w:szCs w:val="22"/>
+          <w:shd w:val="clear" w:fill="2B2B2B"/>
+        </w:rPr>
+        <w:br w:type="textWrapping"/>
+      </w:r>
+      <w:r>
+        <w:rPr>
+          <w:rFonts w:hint="eastAsia" w:ascii="宋体" w:hAnsi="宋体" w:eastAsia="宋体" w:cs="宋体"/>
+          <w:color w:val="A9B7C6"/>
+          <w:sz w:val="22"/>
+          <w:szCs w:val="22"/>
+          <w:shd w:val="clear" w:fill="2B2B2B"/>
+        </w:rPr>
+        <w:t xml:space="preserve">    </w:t>
+      </w:r>
+      <w:r>
+        <w:rPr>
+          <w:rFonts w:hint="eastAsia" w:ascii="宋体" w:hAnsi="宋体" w:eastAsia="宋体" w:cs="宋体"/>
+          <w:color w:val="CC7832"/>
+          <w:sz w:val="22"/>
+          <w:szCs w:val="22"/>
+          <w:shd w:val="clear" w:fill="2B2B2B"/>
+        </w:rPr>
+        <w:t xml:space="preserve">if </w:t>
+      </w:r>
+      <w:r>
+        <w:rPr>
+          <w:rFonts w:hint="eastAsia" w:ascii="宋体" w:hAnsi="宋体" w:eastAsia="宋体" w:cs="宋体"/>
+          <w:color w:val="A9B7C6"/>
+          <w:sz w:val="22"/>
+          <w:szCs w:val="22"/>
+          <w:shd w:val="clear" w:fill="2B2B2B"/>
+        </w:rPr>
+        <w:t>(left==</w:t>
+      </w:r>
+      <w:r>
+        <w:rPr>
+          <w:rFonts w:hint="eastAsia" w:ascii="宋体" w:hAnsi="宋体" w:eastAsia="宋体" w:cs="宋体"/>
+          <w:color w:val="6897BB"/>
+          <w:sz w:val="22"/>
+          <w:szCs w:val="22"/>
+          <w:shd w:val="clear" w:fill="2B2B2B"/>
+        </w:rPr>
+        <w:t xml:space="preserve">0 </w:t>
+      </w:r>
+      <w:r>
+        <w:rPr>
+          <w:rFonts w:hint="eastAsia" w:ascii="宋体" w:hAnsi="宋体" w:eastAsia="宋体" w:cs="宋体"/>
+          <w:color w:val="A9B7C6"/>
+          <w:sz w:val="22"/>
+          <w:szCs w:val="22"/>
+          <w:shd w:val="clear" w:fill="2B2B2B"/>
+        </w:rPr>
+        <w:t>&amp;&amp; right==</w:t>
+      </w:r>
+      <w:r>
+        <w:rPr>
+          <w:rFonts w:hint="eastAsia" w:ascii="宋体" w:hAnsi="宋体" w:eastAsia="宋体" w:cs="宋体"/>
+          <w:color w:val="6897BB"/>
+          <w:sz w:val="22"/>
+          <w:szCs w:val="22"/>
+          <w:shd w:val="clear" w:fill="2B2B2B"/>
+        </w:rPr>
+        <w:t>0</w:t>
+      </w:r>
+      <w:r>
+        <w:rPr>
+          <w:rFonts w:hint="eastAsia" w:ascii="宋体" w:hAnsi="宋体" w:eastAsia="宋体" w:cs="宋体"/>
+          <w:color w:val="A9B7C6"/>
+          <w:sz w:val="22"/>
+          <w:szCs w:val="22"/>
+          <w:shd w:val="clear" w:fill="2B2B2B"/>
+        </w:rPr>
+        <w:t>){</w:t>
+      </w:r>
+      <w:r>
+        <w:rPr>
+          <w:rFonts w:hint="eastAsia" w:ascii="宋体" w:hAnsi="宋体" w:eastAsia="宋体" w:cs="宋体"/>
+          <w:color w:val="A9B7C6"/>
+          <w:sz w:val="22"/>
+          <w:szCs w:val="22"/>
+          <w:shd w:val="clear" w:fill="2B2B2B"/>
+        </w:rPr>
+        <w:br w:type="textWrapping"/>
+      </w:r>
+      <w:r>
+        <w:rPr>
+          <w:rFonts w:hint="eastAsia" w:ascii="宋体" w:hAnsi="宋体" w:eastAsia="宋体" w:cs="宋体"/>
+          <w:color w:val="A9B7C6"/>
+          <w:sz w:val="22"/>
+          <w:szCs w:val="22"/>
+          <w:shd w:val="clear" w:fill="2B2B2B"/>
+        </w:rPr>
+        <w:t xml:space="preserve">        result.push_back(s)</w:t>
+      </w:r>
+      <w:r>
+        <w:rPr>
+          <w:rFonts w:hint="eastAsia" w:ascii="宋体" w:hAnsi="宋体" w:eastAsia="宋体" w:cs="宋体"/>
+          <w:color w:val="CC7832"/>
+          <w:sz w:val="22"/>
+          <w:szCs w:val="22"/>
+          <w:shd w:val="clear" w:fill="2B2B2B"/>
+        </w:rPr>
+        <w:t>;</w:t>
+      </w:r>
+      <w:r>
+        <w:rPr>
+          <w:rFonts w:hint="eastAsia" w:ascii="宋体" w:hAnsi="宋体" w:eastAsia="宋体" w:cs="宋体"/>
+          <w:color w:val="CC7832"/>
+          <w:sz w:val="22"/>
+          <w:szCs w:val="22"/>
+          <w:shd w:val="clear" w:fill="2B2B2B"/>
+        </w:rPr>
+        <w:br w:type="textWrapping"/>
+      </w:r>
+      <w:r>
+        <w:rPr>
+          <w:rFonts w:hint="eastAsia" w:ascii="宋体" w:hAnsi="宋体" w:eastAsia="宋体" w:cs="宋体"/>
+          <w:color w:val="CC7832"/>
+          <w:sz w:val="22"/>
+          <w:szCs w:val="22"/>
+          <w:shd w:val="clear" w:fill="2B2B2B"/>
+        </w:rPr>
+        <w:t xml:space="preserve">        return;</w:t>
+      </w:r>
+      <w:r>
+        <w:rPr>
+          <w:rFonts w:hint="eastAsia" w:ascii="宋体" w:hAnsi="宋体" w:eastAsia="宋体" w:cs="宋体"/>
+          <w:color w:val="CC7832"/>
+          <w:sz w:val="22"/>
+          <w:szCs w:val="22"/>
+          <w:shd w:val="clear" w:fill="2B2B2B"/>
+        </w:rPr>
+        <w:br w:type="textWrapping"/>
+      </w:r>
+      <w:r>
+        <w:rPr>
+          <w:rFonts w:hint="eastAsia" w:ascii="宋体" w:hAnsi="宋体" w:eastAsia="宋体" w:cs="宋体"/>
+          <w:color w:val="CC7832"/>
+          <w:sz w:val="22"/>
+          <w:szCs w:val="22"/>
+          <w:shd w:val="clear" w:fill="2B2B2B"/>
+        </w:rPr>
+        <w:t xml:space="preserve">    </w:t>
+      </w:r>
+      <w:r>
+        <w:rPr>
+          <w:rFonts w:hint="eastAsia" w:ascii="宋体" w:hAnsi="宋体" w:eastAsia="宋体" w:cs="宋体"/>
+          <w:color w:val="A9B7C6"/>
+          <w:sz w:val="22"/>
+          <w:szCs w:val="22"/>
+          <w:shd w:val="clear" w:fill="2B2B2B"/>
+        </w:rPr>
+        <w:t>}</w:t>
+      </w:r>
+      <w:r>
+        <w:rPr>
+          <w:rFonts w:hint="eastAsia" w:ascii="宋体" w:hAnsi="宋体" w:eastAsia="宋体" w:cs="宋体"/>
+          <w:color w:val="A9B7C6"/>
+          <w:sz w:val="22"/>
+          <w:szCs w:val="22"/>
+          <w:shd w:val="clear" w:fill="2B2B2B"/>
+        </w:rPr>
+        <w:br w:type="textWrapping"/>
+      </w:r>
+      <w:r>
+        <w:rPr>
+          <w:rFonts w:hint="eastAsia" w:ascii="宋体" w:hAnsi="宋体" w:eastAsia="宋体" w:cs="宋体"/>
+          <w:color w:val="A9B7C6"/>
+          <w:sz w:val="22"/>
+          <w:szCs w:val="22"/>
+          <w:shd w:val="clear" w:fill="2B2B2B"/>
+        </w:rPr>
+        <w:t xml:space="preserve">    </w:t>
+      </w:r>
+      <w:r>
+        <w:rPr>
+          <w:rFonts w:hint="eastAsia" w:ascii="宋体" w:hAnsi="宋体" w:eastAsia="宋体" w:cs="宋体"/>
+          <w:color w:val="CC7832"/>
+          <w:sz w:val="22"/>
+          <w:szCs w:val="22"/>
+          <w:shd w:val="clear" w:fill="2B2B2B"/>
+        </w:rPr>
+        <w:t xml:space="preserve">if </w:t>
+      </w:r>
+      <w:r>
+        <w:rPr>
+          <w:rFonts w:hint="eastAsia" w:ascii="宋体" w:hAnsi="宋体" w:eastAsia="宋体" w:cs="宋体"/>
+          <w:color w:val="A9B7C6"/>
+          <w:sz w:val="22"/>
+          <w:szCs w:val="22"/>
+          <w:shd w:val="clear" w:fill="2B2B2B"/>
+        </w:rPr>
+        <w:t>(left&gt;</w:t>
+      </w:r>
+      <w:r>
+        <w:rPr>
+          <w:rFonts w:hint="eastAsia" w:ascii="宋体" w:hAnsi="宋体" w:eastAsia="宋体" w:cs="宋体"/>
+          <w:color w:val="6897BB"/>
+          <w:sz w:val="22"/>
+          <w:szCs w:val="22"/>
+          <w:shd w:val="clear" w:fill="2B2B2B"/>
+        </w:rPr>
+        <w:t>0</w:t>
+      </w:r>
+      <w:r>
+        <w:rPr>
+          <w:rFonts w:hint="eastAsia" w:ascii="宋体" w:hAnsi="宋体" w:eastAsia="宋体" w:cs="宋体"/>
+          <w:color w:val="A9B7C6"/>
+          <w:sz w:val="22"/>
+          <w:szCs w:val="22"/>
+          <w:shd w:val="clear" w:fill="2B2B2B"/>
+        </w:rPr>
+        <w:t>){</w:t>
+      </w:r>
+      <w:r>
+        <w:rPr>
+          <w:rFonts w:hint="eastAsia" w:ascii="宋体" w:hAnsi="宋体" w:eastAsia="宋体" w:cs="宋体"/>
+          <w:color w:val="A9B7C6"/>
+          <w:sz w:val="22"/>
+          <w:szCs w:val="22"/>
+          <w:shd w:val="clear" w:fill="2B2B2B"/>
+        </w:rPr>
+        <w:br w:type="textWrapping"/>
+      </w:r>
+      <w:r>
+        <w:rPr>
+          <w:rFonts w:hint="eastAsia" w:ascii="宋体" w:hAnsi="宋体" w:eastAsia="宋体" w:cs="宋体"/>
+          <w:color w:val="A9B7C6"/>
+          <w:sz w:val="22"/>
+          <w:szCs w:val="22"/>
+          <w:shd w:val="clear" w:fill="2B2B2B"/>
+        </w:rPr>
+        <w:t xml:space="preserve">        generator(result</w:t>
+      </w:r>
+      <w:r>
+        <w:rPr>
+          <w:rFonts w:hint="eastAsia" w:ascii="宋体" w:hAnsi="宋体" w:eastAsia="宋体" w:cs="宋体"/>
+          <w:color w:val="CC7832"/>
+          <w:sz w:val="22"/>
+          <w:szCs w:val="22"/>
+          <w:shd w:val="clear" w:fill="2B2B2B"/>
+        </w:rPr>
+        <w:t xml:space="preserve">, </w:t>
+      </w:r>
+      <w:r>
+        <w:rPr>
+          <w:rFonts w:hint="eastAsia" w:ascii="宋体" w:hAnsi="宋体" w:eastAsia="宋体" w:cs="宋体"/>
+          <w:color w:val="A9B7C6"/>
+          <w:sz w:val="22"/>
+          <w:szCs w:val="22"/>
+          <w:shd w:val="clear" w:fill="2B2B2B"/>
+        </w:rPr>
+        <w:t>left-</w:t>
+      </w:r>
+      <w:r>
+        <w:rPr>
+          <w:rFonts w:hint="eastAsia" w:ascii="宋体" w:hAnsi="宋体" w:eastAsia="宋体" w:cs="宋体"/>
+          <w:color w:val="6897BB"/>
+          <w:sz w:val="22"/>
+          <w:szCs w:val="22"/>
+          <w:shd w:val="clear" w:fill="2B2B2B"/>
+        </w:rPr>
+        <w:t>1</w:t>
+      </w:r>
+      <w:r>
+        <w:rPr>
+          <w:rFonts w:hint="eastAsia" w:ascii="宋体" w:hAnsi="宋体" w:eastAsia="宋体" w:cs="宋体"/>
+          <w:color w:val="CC7832"/>
+          <w:sz w:val="22"/>
+          <w:szCs w:val="22"/>
+          <w:shd w:val="clear" w:fill="2B2B2B"/>
+        </w:rPr>
+        <w:t xml:space="preserve">, </w:t>
+      </w:r>
+      <w:r>
+        <w:rPr>
+          <w:rFonts w:hint="eastAsia" w:ascii="宋体" w:hAnsi="宋体" w:eastAsia="宋体" w:cs="宋体"/>
+          <w:color w:val="A9B7C6"/>
+          <w:sz w:val="22"/>
+          <w:szCs w:val="22"/>
+          <w:shd w:val="clear" w:fill="2B2B2B"/>
+        </w:rPr>
+        <w:t>right</w:t>
+      </w:r>
+      <w:r>
+        <w:rPr>
+          <w:rFonts w:hint="eastAsia" w:ascii="宋体" w:hAnsi="宋体" w:eastAsia="宋体" w:cs="宋体"/>
+          <w:color w:val="CC7832"/>
+          <w:sz w:val="22"/>
+          <w:szCs w:val="22"/>
+          <w:shd w:val="clear" w:fill="2B2B2B"/>
+        </w:rPr>
+        <w:t xml:space="preserve">, </w:t>
+      </w:r>
+      <w:r>
+        <w:rPr>
+          <w:rFonts w:hint="eastAsia" w:ascii="宋体" w:hAnsi="宋体" w:eastAsia="宋体" w:cs="宋体"/>
+          <w:color w:val="A9B7C6"/>
+          <w:sz w:val="22"/>
+          <w:szCs w:val="22"/>
+          <w:shd w:val="clear" w:fill="2B2B2B"/>
+        </w:rPr>
+        <w:t>s</w:t>
+      </w:r>
+      <w:r>
+        <w:rPr>
+          <w:rFonts w:hint="eastAsia" w:ascii="宋体" w:hAnsi="宋体" w:eastAsia="宋体" w:cs="宋体"/>
+          <w:color w:val="5F8C8A"/>
+          <w:sz w:val="22"/>
+          <w:szCs w:val="22"/>
+          <w:shd w:val="clear" w:fill="2B2B2B"/>
+        </w:rPr>
+        <w:t>+</w:t>
+      </w:r>
+      <w:r>
+        <w:rPr>
+          <w:rFonts w:hint="eastAsia" w:ascii="宋体" w:hAnsi="宋体" w:eastAsia="宋体" w:cs="宋体"/>
+          <w:color w:val="6A8759"/>
+          <w:sz w:val="22"/>
+          <w:szCs w:val="22"/>
+          <w:shd w:val="clear" w:fill="2B2B2B"/>
+        </w:rPr>
+        <w:t>'('</w:t>
+      </w:r>
+      <w:r>
+        <w:rPr>
+          <w:rFonts w:hint="eastAsia" w:ascii="宋体" w:hAnsi="宋体" w:eastAsia="宋体" w:cs="宋体"/>
+          <w:color w:val="A9B7C6"/>
+          <w:sz w:val="22"/>
+          <w:szCs w:val="22"/>
+          <w:shd w:val="clear" w:fill="2B2B2B"/>
+        </w:rPr>
+        <w:t>)</w:t>
+      </w:r>
+      <w:r>
+        <w:rPr>
+          <w:rFonts w:hint="eastAsia" w:ascii="宋体" w:hAnsi="宋体" w:eastAsia="宋体" w:cs="宋体"/>
+          <w:color w:val="CC7832"/>
+          <w:sz w:val="22"/>
+          <w:szCs w:val="22"/>
+          <w:shd w:val="clear" w:fill="2B2B2B"/>
+        </w:rPr>
+        <w:t>;</w:t>
+      </w:r>
+      <w:r>
+        <w:rPr>
+          <w:rFonts w:hint="eastAsia" w:ascii="宋体" w:hAnsi="宋体" w:eastAsia="宋体" w:cs="宋体"/>
+          <w:color w:val="CC7832"/>
+          <w:sz w:val="22"/>
+          <w:szCs w:val="22"/>
+          <w:shd w:val="clear" w:fill="2B2B2B"/>
+        </w:rPr>
+        <w:br w:type="textWrapping"/>
+      </w:r>
+      <w:r>
+        <w:rPr>
+          <w:rFonts w:hint="eastAsia" w:ascii="宋体" w:hAnsi="宋体" w:eastAsia="宋体" w:cs="宋体"/>
+          <w:color w:val="CC7832"/>
+          <w:sz w:val="22"/>
+          <w:szCs w:val="22"/>
+          <w:shd w:val="clear" w:fill="2B2B2B"/>
+        </w:rPr>
+        <w:t xml:space="preserve">    </w:t>
+      </w:r>
+      <w:r>
+        <w:rPr>
+          <w:rFonts w:hint="eastAsia" w:ascii="宋体" w:hAnsi="宋体" w:eastAsia="宋体" w:cs="宋体"/>
+          <w:color w:val="A9B7C6"/>
+          <w:sz w:val="22"/>
+          <w:szCs w:val="22"/>
+          <w:shd w:val="clear" w:fill="2B2B2B"/>
+        </w:rPr>
+        <w:t>}</w:t>
+      </w:r>
+      <w:r>
+        <w:rPr>
+          <w:rFonts w:hint="eastAsia" w:ascii="宋体" w:hAnsi="宋体" w:eastAsia="宋体" w:cs="宋体"/>
+          <w:color w:val="A9B7C6"/>
+          <w:sz w:val="22"/>
+          <w:szCs w:val="22"/>
+          <w:shd w:val="clear" w:fill="2B2B2B"/>
+        </w:rPr>
+        <w:br w:type="textWrapping"/>
+      </w:r>
+      <w:r>
+        <w:rPr>
+          <w:rFonts w:hint="eastAsia" w:ascii="宋体" w:hAnsi="宋体" w:eastAsia="宋体" w:cs="宋体"/>
+          <w:color w:val="A9B7C6"/>
+          <w:sz w:val="22"/>
+          <w:szCs w:val="22"/>
+          <w:shd w:val="clear" w:fill="2B2B2B"/>
+        </w:rPr>
+        <w:t xml:space="preserve">    </w:t>
+      </w:r>
+      <w:r>
+        <w:rPr>
+          <w:rFonts w:hint="eastAsia" w:ascii="宋体" w:hAnsi="宋体" w:eastAsia="宋体" w:cs="宋体"/>
+          <w:color w:val="CC7832"/>
+          <w:sz w:val="22"/>
+          <w:szCs w:val="22"/>
+          <w:shd w:val="clear" w:fill="2B2B2B"/>
+        </w:rPr>
+        <w:t xml:space="preserve">if </w:t>
+      </w:r>
+      <w:r>
+        <w:rPr>
+          <w:rFonts w:hint="eastAsia" w:ascii="宋体" w:hAnsi="宋体" w:eastAsia="宋体" w:cs="宋体"/>
+          <w:color w:val="A9B7C6"/>
+          <w:sz w:val="22"/>
+          <w:szCs w:val="22"/>
+          <w:shd w:val="clear" w:fill="2B2B2B"/>
+        </w:rPr>
+        <w:t>(right&gt;</w:t>
+      </w:r>
+      <w:r>
+        <w:rPr>
+          <w:rFonts w:hint="eastAsia" w:ascii="宋体" w:hAnsi="宋体" w:eastAsia="宋体" w:cs="宋体"/>
+          <w:color w:val="6897BB"/>
+          <w:sz w:val="22"/>
+          <w:szCs w:val="22"/>
+          <w:shd w:val="clear" w:fill="2B2B2B"/>
+        </w:rPr>
+        <w:t xml:space="preserve">0 </w:t>
+      </w:r>
+      <w:r>
+        <w:rPr>
+          <w:rFonts w:hint="eastAsia" w:ascii="宋体" w:hAnsi="宋体" w:eastAsia="宋体" w:cs="宋体"/>
+          <w:color w:val="A9B7C6"/>
+          <w:sz w:val="22"/>
+          <w:szCs w:val="22"/>
+          <w:shd w:val="clear" w:fill="2B2B2B"/>
+        </w:rPr>
+        <w:t>&amp;&amp; right&gt;left){</w:t>
+      </w:r>
+      <w:r>
+        <w:rPr>
+          <w:rFonts w:hint="eastAsia" w:ascii="宋体" w:hAnsi="宋体" w:eastAsia="宋体" w:cs="宋体"/>
+          <w:color w:val="A9B7C6"/>
+          <w:sz w:val="22"/>
+          <w:szCs w:val="22"/>
+          <w:shd w:val="clear" w:fill="2B2B2B"/>
+        </w:rPr>
+        <w:br w:type="textWrapping"/>
+      </w:r>
+      <w:r>
+        <w:rPr>
+          <w:rFonts w:hint="eastAsia" w:ascii="宋体" w:hAnsi="宋体" w:eastAsia="宋体" w:cs="宋体"/>
+          <w:color w:val="A9B7C6"/>
+          <w:sz w:val="22"/>
+          <w:szCs w:val="22"/>
+          <w:shd w:val="clear" w:fill="2B2B2B"/>
+        </w:rPr>
+        <w:t xml:space="preserve">        generator(result</w:t>
+      </w:r>
+      <w:r>
+        <w:rPr>
+          <w:rFonts w:hint="eastAsia" w:ascii="宋体" w:hAnsi="宋体" w:eastAsia="宋体" w:cs="宋体"/>
+          <w:color w:val="CC7832"/>
+          <w:sz w:val="22"/>
+          <w:szCs w:val="22"/>
+          <w:shd w:val="clear" w:fill="2B2B2B"/>
+        </w:rPr>
+        <w:t xml:space="preserve">, </w:t>
+      </w:r>
+      <w:r>
+        <w:rPr>
+          <w:rFonts w:hint="eastAsia" w:ascii="宋体" w:hAnsi="宋体" w:eastAsia="宋体" w:cs="宋体"/>
+          <w:color w:val="A9B7C6"/>
+          <w:sz w:val="22"/>
+          <w:szCs w:val="22"/>
+          <w:shd w:val="clear" w:fill="2B2B2B"/>
+        </w:rPr>
+        <w:t>left</w:t>
+      </w:r>
+      <w:r>
+        <w:rPr>
+          <w:rFonts w:hint="eastAsia" w:ascii="宋体" w:hAnsi="宋体" w:eastAsia="宋体" w:cs="宋体"/>
+          <w:color w:val="CC7832"/>
+          <w:sz w:val="22"/>
+          <w:szCs w:val="22"/>
+          <w:shd w:val="clear" w:fill="2B2B2B"/>
+        </w:rPr>
+        <w:t xml:space="preserve">, </w:t>
+      </w:r>
+      <w:r>
+        <w:rPr>
+          <w:rFonts w:hint="eastAsia" w:ascii="宋体" w:hAnsi="宋体" w:eastAsia="宋体" w:cs="宋体"/>
+          <w:color w:val="A9B7C6"/>
+          <w:sz w:val="22"/>
+          <w:szCs w:val="22"/>
+          <w:shd w:val="clear" w:fill="2B2B2B"/>
+        </w:rPr>
+        <w:t>right-</w:t>
+      </w:r>
+      <w:r>
+        <w:rPr>
+          <w:rFonts w:hint="eastAsia" w:ascii="宋体" w:hAnsi="宋体" w:eastAsia="宋体" w:cs="宋体"/>
+          <w:color w:val="6897BB"/>
+          <w:sz w:val="22"/>
+          <w:szCs w:val="22"/>
+          <w:shd w:val="clear" w:fill="2B2B2B"/>
+        </w:rPr>
+        <w:t>1</w:t>
+      </w:r>
+      <w:r>
+        <w:rPr>
+          <w:rFonts w:hint="eastAsia" w:ascii="宋体" w:hAnsi="宋体" w:eastAsia="宋体" w:cs="宋体"/>
+          <w:color w:val="CC7832"/>
+          <w:sz w:val="22"/>
+          <w:szCs w:val="22"/>
+          <w:shd w:val="clear" w:fill="2B2B2B"/>
+        </w:rPr>
+        <w:t xml:space="preserve">, </w:t>
+      </w:r>
+      <w:r>
+        <w:rPr>
+          <w:rFonts w:hint="eastAsia" w:ascii="宋体" w:hAnsi="宋体" w:eastAsia="宋体" w:cs="宋体"/>
+          <w:color w:val="A9B7C6"/>
+          <w:sz w:val="22"/>
+          <w:szCs w:val="22"/>
+          <w:shd w:val="clear" w:fill="2B2B2B"/>
+        </w:rPr>
+        <w:t>s</w:t>
+      </w:r>
+      <w:r>
+        <w:rPr>
+          <w:rFonts w:hint="eastAsia" w:ascii="宋体" w:hAnsi="宋体" w:eastAsia="宋体" w:cs="宋体"/>
+          <w:color w:val="5F8C8A"/>
+          <w:sz w:val="22"/>
+          <w:szCs w:val="22"/>
+          <w:shd w:val="clear" w:fill="2B2B2B"/>
+        </w:rPr>
+        <w:t>+</w:t>
+      </w:r>
+      <w:r>
+        <w:rPr>
+          <w:rFonts w:hint="eastAsia" w:ascii="宋体" w:hAnsi="宋体" w:eastAsia="宋体" w:cs="宋体"/>
+          <w:color w:val="6A8759"/>
+          <w:sz w:val="22"/>
+          <w:szCs w:val="22"/>
+          <w:shd w:val="clear" w:fill="2B2B2B"/>
+        </w:rPr>
+        <w:t>')'</w:t>
+      </w:r>
+      <w:r>
+        <w:rPr>
+          <w:rFonts w:hint="eastAsia" w:ascii="宋体" w:hAnsi="宋体" w:eastAsia="宋体" w:cs="宋体"/>
+          <w:color w:val="A9B7C6"/>
+          <w:sz w:val="22"/>
+          <w:szCs w:val="22"/>
+          <w:shd w:val="clear" w:fill="2B2B2B"/>
+        </w:rPr>
+        <w:t>)</w:t>
+      </w:r>
+      <w:r>
+        <w:rPr>
+          <w:rFonts w:hint="eastAsia" w:ascii="宋体" w:hAnsi="宋体" w:eastAsia="宋体" w:cs="宋体"/>
+          <w:color w:val="CC7832"/>
+          <w:sz w:val="22"/>
+          <w:szCs w:val="22"/>
+          <w:shd w:val="clear" w:fill="2B2B2B"/>
+        </w:rPr>
+        <w:t>;</w:t>
+      </w:r>
+      <w:r>
+        <w:rPr>
+          <w:rFonts w:hint="eastAsia" w:ascii="宋体" w:hAnsi="宋体" w:eastAsia="宋体" w:cs="宋体"/>
+          <w:color w:val="CC7832"/>
+          <w:sz w:val="22"/>
+          <w:szCs w:val="22"/>
+          <w:shd w:val="clear" w:fill="2B2B2B"/>
+        </w:rPr>
+        <w:br w:type="textWrapping"/>
+      </w:r>
+      <w:r>
+        <w:rPr>
+          <w:rFonts w:hint="eastAsia" w:ascii="宋体" w:hAnsi="宋体" w:eastAsia="宋体" w:cs="宋体"/>
+          <w:color w:val="CC7832"/>
+          <w:sz w:val="22"/>
+          <w:szCs w:val="22"/>
+          <w:shd w:val="clear" w:fill="2B2B2B"/>
+        </w:rPr>
+        <w:t xml:space="preserve">    </w:t>
+      </w:r>
+      <w:r>
+        <w:rPr>
+          <w:rFonts w:hint="eastAsia" w:ascii="宋体" w:hAnsi="宋体" w:eastAsia="宋体" w:cs="宋体"/>
+          <w:color w:val="A9B7C6"/>
+          <w:sz w:val="22"/>
+          <w:szCs w:val="22"/>
+          <w:shd w:val="clear" w:fill="2B2B2B"/>
+        </w:rPr>
+        <w:t>}</w:t>
+      </w:r>
+      <w:r>
+        <w:rPr>
+          <w:rFonts w:hint="eastAsia" w:ascii="宋体" w:hAnsi="宋体" w:eastAsia="宋体" w:cs="宋体"/>
+          <w:color w:val="A9B7C6"/>
+          <w:sz w:val="22"/>
+          <w:szCs w:val="22"/>
+          <w:shd w:val="clear" w:fill="2B2B2B"/>
+        </w:rPr>
+        <w:br w:type="textWrapping"/>
+      </w:r>
+      <w:r>
+        <w:rPr>
+          <w:rFonts w:hint="eastAsia" w:ascii="宋体" w:hAnsi="宋体" w:eastAsia="宋体" w:cs="宋体"/>
+          <w:color w:val="A9B7C6"/>
+          <w:sz w:val="22"/>
+          <w:szCs w:val="22"/>
+          <w:shd w:val="clear" w:fill="2B2B2B"/>
+        </w:rPr>
+        <w:t>}</w:t>
+      </w:r>
+    </w:p>
+    <w:p>
+      <w:pPr>
+        <w:rPr>
+          <w:rFonts w:hint="default"/>
+          <w:lang w:val="en-US" w:eastAsia="zh-CN"/>
+        </w:rPr>
+      </w:pPr>
       <w:bookmarkStart w:id="0" w:name="_GoBack"/>
       <w:bookmarkEnd w:id="0"/>
+    </w:p>
+    <w:p>
+      <w:pPr>
+        <w:rPr>
+          <w:rFonts w:hint="default"/>
+          <w:lang w:val="en-US" w:eastAsia="zh-CN"/>
+        </w:rPr>
+      </w:pPr>
     </w:p>
     <w:sectPr>
       <w:pgSz w:w="11906" w:h="16838"/>

--- a/ProgramLearning.docx
+++ b/ProgramLearning.docx
@@ -12705,6 +12705,7 @@
             <w:insideH w:val="none" w:color="auto" w:sz="0" w:space="0"/>
             <w:insideV w:val="none" w:color="auto" w:sz="0" w:space="0"/>
           </w:tblBorders>
+          <w:shd w:val="clear" w:color="auto" w:fill="FFFFFF"/>
           <w:tblLayout w:type="fixed"/>
           <w:tblCellMar>
             <w:top w:w="15" w:type="dxa"/>
@@ -12891,6 +12892,7 @@
             <w:insideH w:val="none" w:color="auto" w:sz="0" w:space="0"/>
             <w:insideV w:val="none" w:color="auto" w:sz="0" w:space="0"/>
           </w:tblBorders>
+          <w:shd w:val="clear" w:color="auto" w:fill="FFFFFF"/>
           <w:tblLayout w:type="fixed"/>
           <w:tblCellMar>
             <w:top w:w="15" w:type="dxa"/>
@@ -13061,6 +13063,7 @@
             <w:insideH w:val="none" w:color="auto" w:sz="0" w:space="0"/>
             <w:insideV w:val="none" w:color="auto" w:sz="0" w:space="0"/>
           </w:tblBorders>
+          <w:shd w:val="clear" w:color="auto" w:fill="FFFFFF"/>
           <w:tblLayout w:type="fixed"/>
           <w:tblCellMar>
             <w:top w:w="15" w:type="dxa"/>
@@ -13231,6 +13234,7 @@
             <w:insideH w:val="none" w:color="auto" w:sz="0" w:space="0"/>
             <w:insideV w:val="none" w:color="auto" w:sz="0" w:space="0"/>
           </w:tblBorders>
+          <w:shd w:val="clear" w:color="auto" w:fill="FFFFFF"/>
           <w:tblLayout w:type="fixed"/>
           <w:tblCellMar>
             <w:top w:w="15" w:type="dxa"/>
@@ -21762,6 +21766,12 @@
         <w:tblPrEx>
           <w:shd w:val="clear" w:color="auto" w:fill="auto"/>
           <w:tblLayout w:type="fixed"/>
+          <w:tblCellMar>
+            <w:top w:w="0" w:type="dxa"/>
+            <w:left w:w="0" w:type="dxa"/>
+            <w:bottom w:w="0" w:type="dxa"/>
+            <w:right w:w="0" w:type="dxa"/>
+          </w:tblCellMar>
         </w:tblPrEx>
         <w:tc>
           <w:tcPr>
@@ -41689,11 +41699,445 @@
     </w:p>
     <w:p>
       <w:pPr>
-        <w:rPr>
-          <w:rFonts w:hint="default"/>
-          <w:lang w:val="en-US" w:eastAsia="zh-CN"/>
-        </w:rPr>
-      </w:pPr>
+        <w:pStyle w:val="4"/>
+        <w:bidi w:val="0"/>
+      </w:pPr>
+      <w:r>
+        <w:rPr>
+          <w:rFonts w:hint="eastAsia"/>
+          <w:lang w:val="en-US" w:eastAsia="zh-CN"/>
+        </w:rPr>
+        <w:t xml:space="preserve">5.3.10 </w:t>
+      </w:r>
+      <w:r>
+        <w:rPr>
+          <w:rFonts w:hint="default"/>
+        </w:rPr>
+        <w:fldChar w:fldCharType="begin"/>
+      </w:r>
+      <w:r>
+        <w:rPr>
+          <w:rFonts w:hint="default"/>
+        </w:rPr>
+        <w:instrText xml:space="preserve"> HYPERLINK "https://leetcode-cn.com/problems/remove-element/" </w:instrText>
+      </w:r>
+      <w:r>
+        <w:rPr>
+          <w:rFonts w:hint="default"/>
+        </w:rPr>
+        <w:fldChar w:fldCharType="separate"/>
+      </w:r>
+      <w:r>
+        <w:rPr>
+          <w:rStyle w:val="14"/>
+          <w:rFonts w:hint="default" w:ascii="Segoe UI" w:hAnsi="Segoe UI" w:eastAsia="Segoe UI" w:cs="Segoe UI"/>
+          <w:b/>
+          <w:bCs w:val="0"/>
+          <w:i w:val="0"/>
+          <w:caps w:val="0"/>
+          <w:color w:val="212121"/>
+          <w:spacing w:val="0"/>
+          <w:szCs w:val="24"/>
+          <w:u w:val="none"/>
+          <w:bdr w:val="none" w:color="auto" w:sz="0" w:space="0"/>
+          <w:shd w:val="clear" w:fill="FFFFFF"/>
+        </w:rPr>
+        <w:t>移除</w:t>
+      </w:r>
+      <w:r>
+        <w:rPr>
+          <w:rStyle w:val="14"/>
+          <w:rFonts w:hint="eastAsia" w:ascii="Segoe UI" w:hAnsi="Segoe UI" w:cs="Segoe UI"/>
+          <w:b/>
+          <w:bCs w:val="0"/>
+          <w:i w:val="0"/>
+          <w:caps w:val="0"/>
+          <w:color w:val="212121"/>
+          <w:spacing w:val="0"/>
+          <w:szCs w:val="24"/>
+          <w:u w:val="none"/>
+          <w:bdr w:val="none" w:color="auto" w:sz="0" w:space="0"/>
+          <w:shd w:val="clear" w:fill="FFFFFF"/>
+          <w:lang w:val="en-US" w:eastAsia="zh-CN"/>
+        </w:rPr>
+        <w:t>相同</w:t>
+      </w:r>
+      <w:r>
+        <w:rPr>
+          <w:rStyle w:val="14"/>
+          <w:rFonts w:hint="default" w:ascii="Segoe UI" w:hAnsi="Segoe UI" w:eastAsia="Segoe UI" w:cs="Segoe UI"/>
+          <w:b/>
+          <w:bCs w:val="0"/>
+          <w:i w:val="0"/>
+          <w:caps w:val="0"/>
+          <w:color w:val="212121"/>
+          <w:spacing w:val="0"/>
+          <w:szCs w:val="24"/>
+          <w:u w:val="none"/>
+          <w:bdr w:val="none" w:color="auto" w:sz="0" w:space="0"/>
+          <w:shd w:val="clear" w:fill="FFFFFF"/>
+        </w:rPr>
+        <w:t>元素</w:t>
+      </w:r>
+      <w:r>
+        <w:rPr>
+          <w:rFonts w:hint="default"/>
+        </w:rPr>
+        <w:fldChar w:fldCharType="end"/>
+      </w:r>
+    </w:p>
+    <w:p>
+      <w:pPr>
+        <w:rPr>
+          <w:rFonts w:hint="eastAsia"/>
+          <w:lang w:val="en-US" w:eastAsia="zh-CN"/>
+        </w:rPr>
+      </w:pPr>
+      <w:r>
+        <w:rPr>
+          <w:rFonts w:hint="eastAsia"/>
+          <w:lang w:val="en-US" w:eastAsia="zh-CN"/>
+        </w:rPr>
+        <w:t>排序后进行查找，</w:t>
+      </w:r>
+    </w:p>
+    <w:p>
+      <w:pPr>
+        <w:rPr>
+          <w:rFonts w:hint="default"/>
+          <w:lang w:val="en-US" w:eastAsia="zh-CN"/>
+        </w:rPr>
+      </w:pPr>
+      <w:r>
+        <w:rPr>
+          <w:rFonts w:hint="default"/>
+          <w:lang w:val="en-US" w:eastAsia="zh-CN"/>
+        </w:rPr>
+        <w:t>int removeElement(vector&lt;int&gt;&amp; nums, int val) {</w:t>
+      </w:r>
+    </w:p>
+    <w:p>
+      <w:pPr>
+        <w:rPr>
+          <w:rFonts w:hint="default"/>
+          <w:lang w:val="en-US" w:eastAsia="zh-CN"/>
+        </w:rPr>
+      </w:pPr>
+      <w:r>
+        <w:rPr>
+          <w:rFonts w:hint="default"/>
+          <w:lang w:val="en-US" w:eastAsia="zh-CN"/>
+        </w:rPr>
+        <w:t xml:space="preserve">        int pos = 0;</w:t>
+      </w:r>
+    </w:p>
+    <w:p>
+      <w:pPr>
+        <w:rPr>
+          <w:rFonts w:hint="default"/>
+          <w:lang w:val="en-US" w:eastAsia="zh-CN"/>
+        </w:rPr>
+      </w:pPr>
+      <w:r>
+        <w:rPr>
+          <w:rFonts w:hint="default"/>
+          <w:lang w:val="en-US" w:eastAsia="zh-CN"/>
+        </w:rPr>
+        <w:t xml:space="preserve">        for (int i=0; i&lt;nums.size(); i++){</w:t>
+      </w:r>
+    </w:p>
+    <w:p>
+      <w:pPr>
+        <w:rPr>
+          <w:rFonts w:hint="default"/>
+          <w:lang w:val="en-US" w:eastAsia="zh-CN"/>
+        </w:rPr>
+      </w:pPr>
+      <w:r>
+        <w:rPr>
+          <w:rFonts w:hint="default"/>
+          <w:lang w:val="en-US" w:eastAsia="zh-CN"/>
+        </w:rPr>
+        <w:t xml:space="preserve">            if (nums[i] != val){</w:t>
+      </w:r>
+    </w:p>
+    <w:p>
+      <w:pPr>
+        <w:rPr>
+          <w:rFonts w:hint="default"/>
+          <w:lang w:val="en-US" w:eastAsia="zh-CN"/>
+        </w:rPr>
+      </w:pPr>
+      <w:r>
+        <w:rPr>
+          <w:rFonts w:hint="default"/>
+          <w:lang w:val="en-US" w:eastAsia="zh-CN"/>
+        </w:rPr>
+        <w:t xml:space="preserve">                nums[pos++] = nums[i]; </w:t>
+      </w:r>
+    </w:p>
+    <w:p>
+      <w:pPr>
+        <w:rPr>
+          <w:rFonts w:hint="default"/>
+          <w:lang w:val="en-US" w:eastAsia="zh-CN"/>
+        </w:rPr>
+      </w:pPr>
+      <w:r>
+        <w:rPr>
+          <w:rFonts w:hint="default"/>
+          <w:lang w:val="en-US" w:eastAsia="zh-CN"/>
+        </w:rPr>
+        <w:t xml:space="preserve">            }</w:t>
+      </w:r>
+    </w:p>
+    <w:p>
+      <w:pPr>
+        <w:rPr>
+          <w:rFonts w:hint="default"/>
+          <w:lang w:val="en-US" w:eastAsia="zh-CN"/>
+        </w:rPr>
+      </w:pPr>
+      <w:r>
+        <w:rPr>
+          <w:rFonts w:hint="default"/>
+          <w:lang w:val="en-US" w:eastAsia="zh-CN"/>
+        </w:rPr>
+        <w:t xml:space="preserve">        }</w:t>
+      </w:r>
+    </w:p>
+    <w:p>
+      <w:pPr>
+        <w:rPr>
+          <w:rFonts w:hint="default"/>
+          <w:lang w:val="en-US" w:eastAsia="zh-CN"/>
+        </w:rPr>
+      </w:pPr>
+      <w:r>
+        <w:rPr>
+          <w:rFonts w:hint="default"/>
+          <w:lang w:val="en-US" w:eastAsia="zh-CN"/>
+        </w:rPr>
+        <w:t xml:space="preserve">        return pos;</w:t>
+      </w:r>
+    </w:p>
+    <w:p>
+      <w:pPr>
+        <w:rPr>
+          <w:rFonts w:hint="default"/>
+          <w:lang w:val="en-US" w:eastAsia="zh-CN"/>
+        </w:rPr>
+      </w:pPr>
+      <w:r>
+        <w:rPr>
+          <w:rFonts w:hint="default"/>
+          <w:lang w:val="en-US" w:eastAsia="zh-CN"/>
+        </w:rPr>
+        <w:t xml:space="preserve">    }</w:t>
+      </w:r>
+    </w:p>
+    <w:p>
+      <w:pPr>
+        <w:rPr>
+          <w:rFonts w:hint="default"/>
+          <w:lang w:val="en-US" w:eastAsia="zh-CN"/>
+        </w:rPr>
+      </w:pPr>
+    </w:p>
+    <w:p>
+      <w:pPr>
+        <w:rPr>
+          <w:rFonts w:hint="default"/>
+          <w:lang w:val="en-US" w:eastAsia="zh-CN"/>
+        </w:rPr>
+      </w:pPr>
+      <w:r>
+        <w:rPr>
+          <w:rFonts w:hint="default"/>
+          <w:lang w:val="en-US" w:eastAsia="zh-CN"/>
+        </w:rPr>
+        <w:t xml:space="preserve">    int removeElement(int A[], int n, int elem) {</w:t>
+      </w:r>
+    </w:p>
+    <w:p>
+      <w:pPr>
+        <w:rPr>
+          <w:rFonts w:hint="default"/>
+          <w:lang w:val="en-US" w:eastAsia="zh-CN"/>
+        </w:rPr>
+      </w:pPr>
+      <w:r>
+        <w:rPr>
+          <w:rFonts w:hint="default"/>
+          <w:lang w:val="en-US" w:eastAsia="zh-CN"/>
+        </w:rPr>
+        <w:t xml:space="preserve">        int tail = n-1;</w:t>
+      </w:r>
+    </w:p>
+    <w:p>
+      <w:pPr>
+        <w:rPr>
+          <w:rFonts w:hint="default"/>
+          <w:lang w:val="en-US" w:eastAsia="zh-CN"/>
+        </w:rPr>
+      </w:pPr>
+      <w:r>
+        <w:rPr>
+          <w:rFonts w:hint="default"/>
+          <w:lang w:val="en-US" w:eastAsia="zh-CN"/>
+        </w:rPr>
+        <w:t xml:space="preserve">        int i = 0;</w:t>
+      </w:r>
+    </w:p>
+    <w:p>
+      <w:pPr>
+        <w:rPr>
+          <w:rFonts w:hint="default"/>
+          <w:lang w:val="en-US" w:eastAsia="zh-CN"/>
+        </w:rPr>
+      </w:pPr>
+      <w:r>
+        <w:rPr>
+          <w:rFonts w:hint="default"/>
+          <w:lang w:val="en-US" w:eastAsia="zh-CN"/>
+        </w:rPr>
+        <w:t xml:space="preserve">        while ( i&lt;=tail ){</w:t>
+      </w:r>
+    </w:p>
+    <w:p>
+      <w:pPr>
+        <w:rPr>
+          <w:rFonts w:hint="default"/>
+          <w:lang w:val="en-US" w:eastAsia="zh-CN"/>
+        </w:rPr>
+      </w:pPr>
+      <w:r>
+        <w:rPr>
+          <w:rFonts w:hint="default"/>
+          <w:lang w:val="en-US" w:eastAsia="zh-CN"/>
+        </w:rPr>
+        <w:t xml:space="preserve">            if (A[i]==elem){</w:t>
+      </w:r>
+    </w:p>
+    <w:p>
+      <w:pPr>
+        <w:rPr>
+          <w:rFonts w:hint="default"/>
+          <w:lang w:val="en-US" w:eastAsia="zh-CN"/>
+        </w:rPr>
+      </w:pPr>
+      <w:r>
+        <w:rPr>
+          <w:rFonts w:hint="default"/>
+          <w:lang w:val="en-US" w:eastAsia="zh-CN"/>
+        </w:rPr>
+        <w:t xml:space="preserve">                A[i] = A[tail--];</w:t>
+      </w:r>
+    </w:p>
+    <w:p>
+      <w:pPr>
+        <w:rPr>
+          <w:rFonts w:hint="default"/>
+          <w:lang w:val="en-US" w:eastAsia="zh-CN"/>
+        </w:rPr>
+      </w:pPr>
+      <w:r>
+        <w:rPr>
+          <w:rFonts w:hint="default"/>
+          <w:lang w:val="en-US" w:eastAsia="zh-CN"/>
+        </w:rPr>
+        <w:t xml:space="preserve">                continue;</w:t>
+      </w:r>
+    </w:p>
+    <w:p>
+      <w:pPr>
+        <w:rPr>
+          <w:rFonts w:hint="default"/>
+          <w:lang w:val="en-US" w:eastAsia="zh-CN"/>
+        </w:rPr>
+      </w:pPr>
+      <w:r>
+        <w:rPr>
+          <w:rFonts w:hint="default"/>
+          <w:lang w:val="en-US" w:eastAsia="zh-CN"/>
+        </w:rPr>
+        <w:t xml:space="preserve">            }</w:t>
+      </w:r>
+    </w:p>
+    <w:p>
+      <w:pPr>
+        <w:rPr>
+          <w:rFonts w:hint="default"/>
+          <w:lang w:val="en-US" w:eastAsia="zh-CN"/>
+        </w:rPr>
+      </w:pPr>
+      <w:r>
+        <w:rPr>
+          <w:rFonts w:hint="default"/>
+          <w:lang w:val="en-US" w:eastAsia="zh-CN"/>
+        </w:rPr>
+        <w:t xml:space="preserve">            i++;</w:t>
+      </w:r>
+    </w:p>
+    <w:p>
+      <w:pPr>
+        <w:rPr>
+          <w:rFonts w:hint="default"/>
+          <w:lang w:val="en-US" w:eastAsia="zh-CN"/>
+        </w:rPr>
+      </w:pPr>
+      <w:r>
+        <w:rPr>
+          <w:rFonts w:hint="default"/>
+          <w:lang w:val="en-US" w:eastAsia="zh-CN"/>
+        </w:rPr>
+        <w:t xml:space="preserve">        }</w:t>
+      </w:r>
+    </w:p>
+    <w:p>
+      <w:pPr>
+        <w:rPr>
+          <w:rFonts w:hint="default"/>
+          <w:lang w:val="en-US" w:eastAsia="zh-CN"/>
+        </w:rPr>
+      </w:pPr>
+      <w:r>
+        <w:rPr>
+          <w:rFonts w:hint="default"/>
+          <w:lang w:val="en-US" w:eastAsia="zh-CN"/>
+        </w:rPr>
+        <w:t xml:space="preserve">        return tail+1;</w:t>
+      </w:r>
+    </w:p>
+    <w:p>
+      <w:pPr>
+        <w:rPr>
+          <w:rFonts w:hint="default"/>
+          <w:lang w:val="en-US" w:eastAsia="zh-CN"/>
+        </w:rPr>
+      </w:pPr>
+      <w:r>
+        <w:rPr>
+          <w:rFonts w:hint="default"/>
+          <w:lang w:val="en-US" w:eastAsia="zh-CN"/>
+        </w:rPr>
+        <w:t xml:space="preserve">    }</w:t>
+      </w:r>
+    </w:p>
+    <w:p>
+      <w:pPr>
+        <w:rPr>
+          <w:rFonts w:hint="default"/>
+          <w:lang w:val="en-US" w:eastAsia="zh-CN"/>
+        </w:rPr>
+      </w:pPr>
+      <w:r>
+        <w:rPr>
+          <w:rFonts w:hint="eastAsia"/>
+          <w:lang w:val="en-US" w:eastAsia="zh-CN"/>
+        </w:rPr>
+        <w:t>将后面的排在后面或者将尾部排在后面</w:t>
+      </w:r>
       <w:bookmarkStart w:id="0" w:name="_GoBack"/>
       <w:bookmarkEnd w:id="0"/>
     </w:p>

--- a/ProgramLearning.docx
+++ b/ProgramLearning.docx
@@ -12549,7 +12549,6 @@
             <w:insideH w:val="none" w:color="auto" w:sz="0" w:space="0"/>
             <w:insideV w:val="none" w:color="auto" w:sz="0" w:space="0"/>
           </w:tblBorders>
-          <w:shd w:val="clear" w:color="auto" w:fill="FFFFFF"/>
           <w:tblLayout w:type="fixed"/>
           <w:tblCellMar>
             <w:top w:w="15" w:type="dxa"/>
@@ -12705,7 +12704,6 @@
             <w:insideH w:val="none" w:color="auto" w:sz="0" w:space="0"/>
             <w:insideV w:val="none" w:color="auto" w:sz="0" w:space="0"/>
           </w:tblBorders>
-          <w:shd w:val="clear" w:color="auto" w:fill="FFFFFF"/>
           <w:tblLayout w:type="fixed"/>
           <w:tblCellMar>
             <w:top w:w="15" w:type="dxa"/>
@@ -12892,7 +12890,6 @@
             <w:insideH w:val="none" w:color="auto" w:sz="0" w:space="0"/>
             <w:insideV w:val="none" w:color="auto" w:sz="0" w:space="0"/>
           </w:tblBorders>
-          <w:shd w:val="clear" w:color="auto" w:fill="FFFFFF"/>
           <w:tblLayout w:type="fixed"/>
           <w:tblCellMar>
             <w:top w:w="15" w:type="dxa"/>
@@ -13234,7 +13231,6 @@
             <w:insideH w:val="none" w:color="auto" w:sz="0" w:space="0"/>
             <w:insideV w:val="none" w:color="auto" w:sz="0" w:space="0"/>
           </w:tblBorders>
-          <w:shd w:val="clear" w:color="auto" w:fill="FFFFFF"/>
           <w:tblLayout w:type="fixed"/>
           <w:tblCellMar>
             <w:top w:w="15" w:type="dxa"/>
@@ -22332,12 +22328,6 @@
         <w:tblPrEx>
           <w:shd w:val="clear" w:color="auto" w:fill="auto"/>
           <w:tblLayout w:type="fixed"/>
-          <w:tblCellMar>
-            <w:top w:w="0" w:type="dxa"/>
-            <w:left w:w="0" w:type="dxa"/>
-            <w:bottom w:w="0" w:type="dxa"/>
-            <w:right w:w="0" w:type="dxa"/>
-          </w:tblCellMar>
         </w:tblPrEx>
         <w:tc>
           <w:tcPr>
@@ -41739,7 +41729,6 @@
           <w:spacing w:val="0"/>
           <w:szCs w:val="24"/>
           <w:u w:val="none"/>
-          <w:bdr w:val="none" w:color="auto" w:sz="0" w:space="0"/>
           <w:shd w:val="clear" w:fill="FFFFFF"/>
         </w:rPr>
         <w:t>移除</w:t>
@@ -41756,7 +41745,6 @@
           <w:spacing w:val="0"/>
           <w:szCs w:val="24"/>
           <w:u w:val="none"/>
-          <w:bdr w:val="none" w:color="auto" w:sz="0" w:space="0"/>
           <w:shd w:val="clear" w:fill="FFFFFF"/>
           <w:lang w:val="en-US" w:eastAsia="zh-CN"/>
         </w:rPr>
@@ -41774,10 +41762,591 @@
           <w:spacing w:val="0"/>
           <w:szCs w:val="24"/>
           <w:u w:val="none"/>
+          <w:shd w:val="clear" w:fill="FFFFFF"/>
+        </w:rPr>
+        <w:t>元素</w:t>
+      </w:r>
+      <w:r>
+        <w:rPr>
+          <w:rFonts w:hint="default"/>
+        </w:rPr>
+        <w:fldChar w:fldCharType="end"/>
+      </w:r>
+    </w:p>
+    <w:p>
+      <w:pPr>
+        <w:rPr>
+          <w:rFonts w:hint="eastAsia"/>
+          <w:lang w:val="en-US" w:eastAsia="zh-CN"/>
+        </w:rPr>
+      </w:pPr>
+      <w:r>
+        <w:rPr>
+          <w:rFonts w:hint="eastAsia"/>
+          <w:lang w:val="en-US" w:eastAsia="zh-CN"/>
+        </w:rPr>
+        <w:t>排序后进行查找，</w:t>
+      </w:r>
+    </w:p>
+    <w:p>
+      <w:pPr>
+        <w:rPr>
+          <w:rFonts w:hint="default"/>
+          <w:lang w:val="en-US" w:eastAsia="zh-CN"/>
+        </w:rPr>
+      </w:pPr>
+      <w:r>
+        <w:rPr>
+          <w:rFonts w:hint="default"/>
+          <w:lang w:val="en-US" w:eastAsia="zh-CN"/>
+        </w:rPr>
+        <w:t>int removeElement(vector&lt;int&gt;&amp; nums, int val) {</w:t>
+      </w:r>
+    </w:p>
+    <w:p>
+      <w:pPr>
+        <w:rPr>
+          <w:rFonts w:hint="default"/>
+          <w:lang w:val="en-US" w:eastAsia="zh-CN"/>
+        </w:rPr>
+      </w:pPr>
+      <w:r>
+        <w:rPr>
+          <w:rFonts w:hint="default"/>
+          <w:lang w:val="en-US" w:eastAsia="zh-CN"/>
+        </w:rPr>
+        <w:t xml:space="preserve">        int pos = 0;</w:t>
+      </w:r>
+    </w:p>
+    <w:p>
+      <w:pPr>
+        <w:rPr>
+          <w:rFonts w:hint="default"/>
+          <w:lang w:val="en-US" w:eastAsia="zh-CN"/>
+        </w:rPr>
+      </w:pPr>
+      <w:r>
+        <w:rPr>
+          <w:rFonts w:hint="default"/>
+          <w:lang w:val="en-US" w:eastAsia="zh-CN"/>
+        </w:rPr>
+        <w:t xml:space="preserve">        for (int i=0; i&lt;nums.size(); i++){</w:t>
+      </w:r>
+    </w:p>
+    <w:p>
+      <w:pPr>
+        <w:rPr>
+          <w:rFonts w:hint="default"/>
+          <w:lang w:val="en-US" w:eastAsia="zh-CN"/>
+        </w:rPr>
+      </w:pPr>
+      <w:r>
+        <w:rPr>
+          <w:rFonts w:hint="default"/>
+          <w:lang w:val="en-US" w:eastAsia="zh-CN"/>
+        </w:rPr>
+        <w:t xml:space="preserve">            if (nums[i] != val){</w:t>
+      </w:r>
+    </w:p>
+    <w:p>
+      <w:pPr>
+        <w:rPr>
+          <w:rFonts w:hint="default"/>
+          <w:lang w:val="en-US" w:eastAsia="zh-CN"/>
+        </w:rPr>
+      </w:pPr>
+      <w:r>
+        <w:rPr>
+          <w:rFonts w:hint="default"/>
+          <w:lang w:val="en-US" w:eastAsia="zh-CN"/>
+        </w:rPr>
+        <w:t xml:space="preserve">                nums[pos++] = nums[i]; </w:t>
+      </w:r>
+    </w:p>
+    <w:p>
+      <w:pPr>
+        <w:rPr>
+          <w:rFonts w:hint="default"/>
+          <w:lang w:val="en-US" w:eastAsia="zh-CN"/>
+        </w:rPr>
+      </w:pPr>
+      <w:r>
+        <w:rPr>
+          <w:rFonts w:hint="default"/>
+          <w:lang w:val="en-US" w:eastAsia="zh-CN"/>
+        </w:rPr>
+        <w:t xml:space="preserve">            }</w:t>
+      </w:r>
+    </w:p>
+    <w:p>
+      <w:pPr>
+        <w:rPr>
+          <w:rFonts w:hint="default"/>
+          <w:lang w:val="en-US" w:eastAsia="zh-CN"/>
+        </w:rPr>
+      </w:pPr>
+      <w:r>
+        <w:rPr>
+          <w:rFonts w:hint="default"/>
+          <w:lang w:val="en-US" w:eastAsia="zh-CN"/>
+        </w:rPr>
+        <w:t xml:space="preserve">        }</w:t>
+      </w:r>
+    </w:p>
+    <w:p>
+      <w:pPr>
+        <w:rPr>
+          <w:rFonts w:hint="default"/>
+          <w:lang w:val="en-US" w:eastAsia="zh-CN"/>
+        </w:rPr>
+      </w:pPr>
+      <w:r>
+        <w:rPr>
+          <w:rFonts w:hint="default"/>
+          <w:lang w:val="en-US" w:eastAsia="zh-CN"/>
+        </w:rPr>
+        <w:t xml:space="preserve">        return pos;</w:t>
+      </w:r>
+    </w:p>
+    <w:p>
+      <w:pPr>
+        <w:rPr>
+          <w:rFonts w:hint="default"/>
+          <w:lang w:val="en-US" w:eastAsia="zh-CN"/>
+        </w:rPr>
+      </w:pPr>
+      <w:r>
+        <w:rPr>
+          <w:rFonts w:hint="default"/>
+          <w:lang w:val="en-US" w:eastAsia="zh-CN"/>
+        </w:rPr>
+        <w:t xml:space="preserve">    }</w:t>
+      </w:r>
+    </w:p>
+    <w:p>
+      <w:pPr>
+        <w:rPr>
+          <w:rFonts w:hint="default"/>
+          <w:lang w:val="en-US" w:eastAsia="zh-CN"/>
+        </w:rPr>
+      </w:pPr>
+    </w:p>
+    <w:p>
+      <w:pPr>
+        <w:rPr>
+          <w:rFonts w:hint="default"/>
+          <w:lang w:val="en-US" w:eastAsia="zh-CN"/>
+        </w:rPr>
+      </w:pPr>
+      <w:r>
+        <w:rPr>
+          <w:rFonts w:hint="default"/>
+          <w:lang w:val="en-US" w:eastAsia="zh-CN"/>
+        </w:rPr>
+        <w:t xml:space="preserve">    int removeElement(int A[], int n, int elem) {</w:t>
+      </w:r>
+    </w:p>
+    <w:p>
+      <w:pPr>
+        <w:rPr>
+          <w:rFonts w:hint="default"/>
+          <w:lang w:val="en-US" w:eastAsia="zh-CN"/>
+        </w:rPr>
+      </w:pPr>
+      <w:r>
+        <w:rPr>
+          <w:rFonts w:hint="default"/>
+          <w:lang w:val="en-US" w:eastAsia="zh-CN"/>
+        </w:rPr>
+        <w:t xml:space="preserve">        int tail = n-1;</w:t>
+      </w:r>
+    </w:p>
+    <w:p>
+      <w:pPr>
+        <w:rPr>
+          <w:rFonts w:hint="default"/>
+          <w:lang w:val="en-US" w:eastAsia="zh-CN"/>
+        </w:rPr>
+      </w:pPr>
+      <w:r>
+        <w:rPr>
+          <w:rFonts w:hint="default"/>
+          <w:lang w:val="en-US" w:eastAsia="zh-CN"/>
+        </w:rPr>
+        <w:t xml:space="preserve">        int i = 0;</w:t>
+      </w:r>
+    </w:p>
+    <w:p>
+      <w:pPr>
+        <w:rPr>
+          <w:rFonts w:hint="default"/>
+          <w:lang w:val="en-US" w:eastAsia="zh-CN"/>
+        </w:rPr>
+      </w:pPr>
+      <w:r>
+        <w:rPr>
+          <w:rFonts w:hint="default"/>
+          <w:lang w:val="en-US" w:eastAsia="zh-CN"/>
+        </w:rPr>
+        <w:t xml:space="preserve">        while ( i&lt;=tail ){</w:t>
+      </w:r>
+    </w:p>
+    <w:p>
+      <w:pPr>
+        <w:rPr>
+          <w:rFonts w:hint="default"/>
+          <w:lang w:val="en-US" w:eastAsia="zh-CN"/>
+        </w:rPr>
+      </w:pPr>
+      <w:r>
+        <w:rPr>
+          <w:rFonts w:hint="default"/>
+          <w:lang w:val="en-US" w:eastAsia="zh-CN"/>
+        </w:rPr>
+        <w:t xml:space="preserve">            if (A[i]==elem){</w:t>
+      </w:r>
+    </w:p>
+    <w:p>
+      <w:pPr>
+        <w:rPr>
+          <w:rFonts w:hint="default"/>
+          <w:lang w:val="en-US" w:eastAsia="zh-CN"/>
+        </w:rPr>
+      </w:pPr>
+      <w:r>
+        <w:rPr>
+          <w:rFonts w:hint="default"/>
+          <w:lang w:val="en-US" w:eastAsia="zh-CN"/>
+        </w:rPr>
+        <w:t xml:space="preserve">                A[i] = A[tail--];</w:t>
+      </w:r>
+    </w:p>
+    <w:p>
+      <w:pPr>
+        <w:rPr>
+          <w:rFonts w:hint="default"/>
+          <w:lang w:val="en-US" w:eastAsia="zh-CN"/>
+        </w:rPr>
+      </w:pPr>
+      <w:r>
+        <w:rPr>
+          <w:rFonts w:hint="default"/>
+          <w:lang w:val="en-US" w:eastAsia="zh-CN"/>
+        </w:rPr>
+        <w:t xml:space="preserve">                continue;</w:t>
+      </w:r>
+    </w:p>
+    <w:p>
+      <w:pPr>
+        <w:rPr>
+          <w:rFonts w:hint="default"/>
+          <w:lang w:val="en-US" w:eastAsia="zh-CN"/>
+        </w:rPr>
+      </w:pPr>
+      <w:r>
+        <w:rPr>
+          <w:rFonts w:hint="default"/>
+          <w:lang w:val="en-US" w:eastAsia="zh-CN"/>
+        </w:rPr>
+        <w:t xml:space="preserve">            }</w:t>
+      </w:r>
+    </w:p>
+    <w:p>
+      <w:pPr>
+        <w:rPr>
+          <w:rFonts w:hint="default"/>
+          <w:lang w:val="en-US" w:eastAsia="zh-CN"/>
+        </w:rPr>
+      </w:pPr>
+      <w:r>
+        <w:rPr>
+          <w:rFonts w:hint="default"/>
+          <w:lang w:val="en-US" w:eastAsia="zh-CN"/>
+        </w:rPr>
+        <w:t xml:space="preserve">            i++;</w:t>
+      </w:r>
+    </w:p>
+    <w:p>
+      <w:pPr>
+        <w:rPr>
+          <w:rFonts w:hint="default"/>
+          <w:lang w:val="en-US" w:eastAsia="zh-CN"/>
+        </w:rPr>
+      </w:pPr>
+      <w:r>
+        <w:rPr>
+          <w:rFonts w:hint="default"/>
+          <w:lang w:val="en-US" w:eastAsia="zh-CN"/>
+        </w:rPr>
+        <w:t xml:space="preserve">        }</w:t>
+      </w:r>
+    </w:p>
+    <w:p>
+      <w:pPr>
+        <w:rPr>
+          <w:rFonts w:hint="default"/>
+          <w:lang w:val="en-US" w:eastAsia="zh-CN"/>
+        </w:rPr>
+      </w:pPr>
+      <w:r>
+        <w:rPr>
+          <w:rFonts w:hint="default"/>
+          <w:lang w:val="en-US" w:eastAsia="zh-CN"/>
+        </w:rPr>
+        <w:t xml:space="preserve">        return tail+1;</w:t>
+      </w:r>
+    </w:p>
+    <w:p>
+      <w:pPr>
+        <w:rPr>
+          <w:rFonts w:hint="default"/>
+          <w:lang w:val="en-US" w:eastAsia="zh-CN"/>
+        </w:rPr>
+      </w:pPr>
+      <w:r>
+        <w:rPr>
+          <w:rFonts w:hint="default"/>
+          <w:lang w:val="en-US" w:eastAsia="zh-CN"/>
+        </w:rPr>
+        <w:t xml:space="preserve">    }</w:t>
+      </w:r>
+    </w:p>
+    <w:p>
+      <w:pPr>
+        <w:rPr>
+          <w:rFonts w:hint="default"/>
+          <w:lang w:val="en-US" w:eastAsia="zh-CN"/>
+        </w:rPr>
+      </w:pPr>
+      <w:r>
+        <w:rPr>
+          <w:rFonts w:hint="eastAsia"/>
+          <w:lang w:val="en-US" w:eastAsia="zh-CN"/>
+        </w:rPr>
+        <w:t>将后面的排在后面或者将尾部排在后面</w:t>
+      </w:r>
+    </w:p>
+    <w:p>
+      <w:pPr>
+        <w:pStyle w:val="4"/>
+        <w:bidi w:val="0"/>
+        <w:rPr>
+          <w:rFonts w:hint="eastAsia"/>
+          <w:lang w:val="en-US" w:eastAsia="zh-CN"/>
+        </w:rPr>
+      </w:pPr>
+      <w:r>
+        <w:rPr>
+          <w:rFonts w:hint="eastAsia"/>
+          <w:lang w:val="en-US" w:eastAsia="zh-CN"/>
+        </w:rPr>
+        <w:t>5.3.11 下一个数</w:t>
+      </w:r>
+    </w:p>
+    <w:p>
+      <w:pPr>
+        <w:rPr>
+          <w:rFonts w:hint="eastAsia"/>
+          <w:lang w:val="en-US" w:eastAsia="zh-CN"/>
+        </w:rPr>
+      </w:pPr>
+      <w:r>
+        <w:rPr>
+          <w:rFonts w:hint="eastAsia"/>
+          <w:lang w:val="en-US" w:eastAsia="zh-CN"/>
+        </w:rPr>
+        <w:t>1234  1243</w:t>
+      </w:r>
+    </w:p>
+    <w:p>
+      <w:pPr>
+        <w:rPr>
+          <w:rFonts w:hint="eastAsia"/>
+          <w:lang w:val="en-US" w:eastAsia="zh-CN"/>
+        </w:rPr>
+      </w:pPr>
+      <w:r>
+        <w:rPr>
+          <w:rFonts w:hint="eastAsia"/>
+          <w:lang w:val="en-US" w:eastAsia="zh-CN"/>
+        </w:rPr>
+        <w:t>方法1 暴力法</w:t>
+      </w:r>
+    </w:p>
+    <w:p>
+      <w:pPr>
+        <w:rPr>
+          <w:rFonts w:hint="eastAsia"/>
+          <w:lang w:val="en-US" w:eastAsia="zh-CN"/>
+        </w:rPr>
+      </w:pPr>
+      <w:r>
+        <w:rPr>
+          <w:rFonts w:hint="eastAsia"/>
+          <w:lang w:val="en-US" w:eastAsia="zh-CN"/>
+        </w:rPr>
+        <w:t>方法2 一遍扫描</w:t>
+      </w:r>
+    </w:p>
+    <w:p>
+      <w:pPr>
+        <w:rPr>
+          <w:rFonts w:hint="default"/>
+          <w:lang w:val="en-US" w:eastAsia="zh-CN"/>
+        </w:rPr>
+      </w:pPr>
+    </w:p>
+    <w:p>
+      <w:pPr>
+        <w:rPr>
+          <w:rFonts w:hint="default"/>
+          <w:lang w:val="en-US" w:eastAsia="zh-CN"/>
+        </w:rPr>
+      </w:pPr>
+    </w:p>
+    <w:p>
+      <w:pPr>
+        <w:rPr>
+          <w:rFonts w:hint="default"/>
+          <w:lang w:val="en-US" w:eastAsia="zh-CN"/>
+        </w:rPr>
+      </w:pPr>
+    </w:p>
+    <w:p>
+      <w:pPr>
+        <w:rPr>
+          <w:rFonts w:hint="default"/>
+          <w:lang w:val="en-US" w:eastAsia="zh-CN"/>
+        </w:rPr>
+      </w:pPr>
+    </w:p>
+    <w:p>
+      <w:pPr>
+        <w:spacing w:line="240" w:lineRule="auto"/>
+        <w:rPr>
+          <w:rFonts w:hint="default"/>
+          <w:lang w:val="en-US" w:eastAsia="zh-CN"/>
+        </w:rPr>
+      </w:pPr>
+      <w:r>
+        <w:rPr>
+          <w:rFonts w:hint="default"/>
+          <w:lang w:val="en-US" w:eastAsia="zh-CN"/>
+        </w:rPr>
+        <w:drawing>
+          <wp:anchor distT="0" distB="0" distL="114935" distR="114935" simplePos="0" relativeHeight="251673600" behindDoc="0" locked="0" layoutInCell="1" allowOverlap="1">
+            <wp:simplePos x="0" y="0"/>
+            <wp:positionH relativeFrom="column">
+              <wp:posOffset>126365</wp:posOffset>
+            </wp:positionH>
+            <wp:positionV relativeFrom="paragraph">
+              <wp:posOffset>391795</wp:posOffset>
+            </wp:positionV>
+            <wp:extent cx="5270500" cy="2572385"/>
+            <wp:effectExtent l="0" t="0" r="6350" b="18415"/>
+            <wp:wrapTopAndBottom/>
+            <wp:docPr id="17" name="图片 17" descr="944"/>
+            <wp:cNvGraphicFramePr>
+              <a:graphicFrameLocks xmlns:a="http://schemas.openxmlformats.org/drawingml/2006/main" noChangeAspect="1"/>
+            </wp:cNvGraphicFramePr>
+            <a:graphic xmlns:a="http://schemas.openxmlformats.org/drawingml/2006/main">
+              <a:graphicData uri="http://schemas.openxmlformats.org/drawingml/2006/picture">
+                <pic:pic xmlns:pic="http://schemas.openxmlformats.org/drawingml/2006/picture">
+                  <pic:nvPicPr>
+                    <pic:cNvPr id="17" name="图片 17" descr="944"/>
+                    <pic:cNvPicPr>
+                      <a:picLocks noChangeAspect="1"/>
+                    </pic:cNvPicPr>
+                  </pic:nvPicPr>
+                  <pic:blipFill>
+                    <a:blip r:embed="rId19"/>
+                    <a:stretch>
+                      <a:fillRect/>
+                    </a:stretch>
+                  </pic:blipFill>
+                  <pic:spPr>
+                    <a:xfrm>
+                      <a:off x="0" y="0"/>
+                      <a:ext cx="5270500" cy="2572385"/>
+                    </a:xfrm>
+                    <a:prstGeom prst="rect">
+                      <a:avLst/>
+                    </a:prstGeom>
+                  </pic:spPr>
+                </pic:pic>
+              </a:graphicData>
+            </a:graphic>
+          </wp:anchor>
+        </w:drawing>
+      </w:r>
+    </w:p>
+    <w:p>
+      <w:pPr>
+        <w:rPr>
+          <w:rFonts w:hint="default"/>
+          <w:lang w:val="en-US" w:eastAsia="zh-CN"/>
+        </w:rPr>
+      </w:pPr>
+    </w:p>
+    <w:p>
+      <w:pPr>
+        <w:rPr>
+          <w:rFonts w:hint="eastAsia"/>
+          <w:lang w:val="en-US" w:eastAsia="zh-CN"/>
+        </w:rPr>
+      </w:pPr>
+      <w:r>
+        <w:rPr>
+          <w:rFonts w:hint="eastAsia"/>
+          <w:lang w:val="en-US" w:eastAsia="zh-CN"/>
+        </w:rPr>
+        <w:t>1往后找到两是下降的4比7小。再往找比4大最接近5交换</w:t>
+      </w:r>
+    </w:p>
+    <w:p>
+      <w:pPr>
+        <w:pStyle w:val="4"/>
+        <w:bidi w:val="0"/>
+      </w:pPr>
+      <w:r>
+        <w:rPr>
+          <w:rFonts w:hint="eastAsia"/>
+          <w:lang w:val="en-US" w:eastAsia="zh-CN"/>
+        </w:rPr>
+        <w:t xml:space="preserve">5.3.12 </w:t>
+      </w:r>
+      <w:r>
+        <w:rPr>
+          <w:rFonts w:hint="default"/>
+        </w:rPr>
+        <w:fldChar w:fldCharType="begin"/>
+      </w:r>
+      <w:r>
+        <w:rPr>
+          <w:rFonts w:hint="default"/>
+        </w:rPr>
+        <w:instrText xml:space="preserve"> HYPERLINK "https://leetcode-cn.com/problems/combination-sum/" </w:instrText>
+      </w:r>
+      <w:r>
+        <w:rPr>
+          <w:rFonts w:hint="default"/>
+        </w:rPr>
+        <w:fldChar w:fldCharType="separate"/>
+      </w:r>
+      <w:r>
+        <w:rPr>
+          <w:rStyle w:val="14"/>
+          <w:rFonts w:hint="default" w:ascii="Segoe UI" w:hAnsi="Segoe UI" w:eastAsia="Segoe UI" w:cs="Segoe UI"/>
+          <w:i w:val="0"/>
+          <w:caps w:val="0"/>
+          <w:color w:val="212121"/>
+          <w:spacing w:val="0"/>
+          <w:szCs w:val="24"/>
+          <w:u w:val="none"/>
           <w:bdr w:val="none" w:color="auto" w:sz="0" w:space="0"/>
           <w:shd w:val="clear" w:fill="FFFFFF"/>
         </w:rPr>
-        <w:t>元素</w:t>
+        <w:t>组合总和</w:t>
       </w:r>
       <w:r>
         <w:rPr>
@@ -41798,356 +42367,84 @@
           <w:rFonts w:hint="eastAsia"/>
           <w:lang w:val="en-US" w:eastAsia="zh-CN"/>
         </w:rPr>
-        <w:t>排序后进行查找，</w:t>
-      </w:r>
-    </w:p>
-    <w:p>
-      <w:pPr>
-        <w:rPr>
-          <w:rFonts w:hint="default"/>
-          <w:lang w:val="en-US" w:eastAsia="zh-CN"/>
-        </w:rPr>
-      </w:pPr>
-      <w:r>
-        <w:rPr>
-          <w:rFonts w:hint="default"/>
-          <w:lang w:val="en-US" w:eastAsia="zh-CN"/>
-        </w:rPr>
-        <w:t>int removeElement(vector&lt;int&gt;&amp; nums, int val) {</w:t>
-      </w:r>
-    </w:p>
-    <w:p>
-      <w:pPr>
-        <w:rPr>
-          <w:rFonts w:hint="default"/>
-          <w:lang w:val="en-US" w:eastAsia="zh-CN"/>
-        </w:rPr>
-      </w:pPr>
-      <w:r>
-        <w:rPr>
-          <w:rFonts w:hint="default"/>
-          <w:lang w:val="en-US" w:eastAsia="zh-CN"/>
-        </w:rPr>
-        <w:t xml:space="preserve">        int pos = 0;</w:t>
-      </w:r>
-    </w:p>
-    <w:p>
-      <w:pPr>
-        <w:rPr>
-          <w:rFonts w:hint="default"/>
-          <w:lang w:val="en-US" w:eastAsia="zh-CN"/>
-        </w:rPr>
-      </w:pPr>
-      <w:r>
-        <w:rPr>
-          <w:rFonts w:hint="default"/>
-          <w:lang w:val="en-US" w:eastAsia="zh-CN"/>
-        </w:rPr>
-        <w:t xml:space="preserve">        for (int i=0; i&lt;nums.size(); i++){</w:t>
-      </w:r>
-    </w:p>
-    <w:p>
-      <w:pPr>
-        <w:rPr>
-          <w:rFonts w:hint="default"/>
-          <w:lang w:val="en-US" w:eastAsia="zh-CN"/>
-        </w:rPr>
-      </w:pPr>
-      <w:r>
-        <w:rPr>
-          <w:rFonts w:hint="default"/>
-          <w:lang w:val="en-US" w:eastAsia="zh-CN"/>
-        </w:rPr>
-        <w:t xml:space="preserve">            if (nums[i] != val){</w:t>
-      </w:r>
-    </w:p>
-    <w:p>
-      <w:pPr>
-        <w:rPr>
-          <w:rFonts w:hint="default"/>
-          <w:lang w:val="en-US" w:eastAsia="zh-CN"/>
-        </w:rPr>
-      </w:pPr>
-      <w:r>
-        <w:rPr>
-          <w:rFonts w:hint="default"/>
-          <w:lang w:val="en-US" w:eastAsia="zh-CN"/>
-        </w:rPr>
-        <w:t xml:space="preserve">                nums[pos++] = nums[i]; </w:t>
-      </w:r>
-    </w:p>
-    <w:p>
-      <w:pPr>
-        <w:rPr>
-          <w:rFonts w:hint="default"/>
-          <w:lang w:val="en-US" w:eastAsia="zh-CN"/>
-        </w:rPr>
-      </w:pPr>
-      <w:r>
-        <w:rPr>
-          <w:rFonts w:hint="default"/>
-          <w:lang w:val="en-US" w:eastAsia="zh-CN"/>
-        </w:rPr>
-        <w:t xml:space="preserve">            }</w:t>
-      </w:r>
-    </w:p>
-    <w:p>
-      <w:pPr>
-        <w:rPr>
-          <w:rFonts w:hint="default"/>
-          <w:lang w:val="en-US" w:eastAsia="zh-CN"/>
-        </w:rPr>
-      </w:pPr>
-      <w:r>
-        <w:rPr>
-          <w:rFonts w:hint="default"/>
-          <w:lang w:val="en-US" w:eastAsia="zh-CN"/>
-        </w:rPr>
-        <w:t xml:space="preserve">        }</w:t>
-      </w:r>
-    </w:p>
-    <w:p>
-      <w:pPr>
-        <w:rPr>
-          <w:rFonts w:hint="default"/>
-          <w:lang w:val="en-US" w:eastAsia="zh-CN"/>
-        </w:rPr>
-      </w:pPr>
-      <w:r>
-        <w:rPr>
-          <w:rFonts w:hint="default"/>
-          <w:lang w:val="en-US" w:eastAsia="zh-CN"/>
-        </w:rPr>
-        <w:t xml:space="preserve">        return pos;</w:t>
-      </w:r>
-    </w:p>
-    <w:p>
-      <w:pPr>
-        <w:rPr>
-          <w:rFonts w:hint="default"/>
-          <w:lang w:val="en-US" w:eastAsia="zh-CN"/>
-        </w:rPr>
-      </w:pPr>
-      <w:r>
-        <w:rPr>
-          <w:rFonts w:hint="default"/>
-          <w:lang w:val="en-US" w:eastAsia="zh-CN"/>
-        </w:rPr>
-        <w:t xml:space="preserve">    }</w:t>
-      </w:r>
-    </w:p>
-    <w:p>
-      <w:pPr>
-        <w:rPr>
-          <w:rFonts w:hint="default"/>
-          <w:lang w:val="en-US" w:eastAsia="zh-CN"/>
-        </w:rPr>
-      </w:pPr>
-    </w:p>
-    <w:p>
-      <w:pPr>
-        <w:rPr>
-          <w:rFonts w:hint="default"/>
-          <w:lang w:val="en-US" w:eastAsia="zh-CN"/>
-        </w:rPr>
-      </w:pPr>
-      <w:r>
-        <w:rPr>
-          <w:rFonts w:hint="default"/>
-          <w:lang w:val="en-US" w:eastAsia="zh-CN"/>
-        </w:rPr>
-        <w:t xml:space="preserve">    int removeElement(int A[], int n, int elem) {</w:t>
-      </w:r>
-    </w:p>
-    <w:p>
-      <w:pPr>
-        <w:rPr>
-          <w:rFonts w:hint="default"/>
-          <w:lang w:val="en-US" w:eastAsia="zh-CN"/>
-        </w:rPr>
-      </w:pPr>
-      <w:r>
-        <w:rPr>
-          <w:rFonts w:hint="default"/>
-          <w:lang w:val="en-US" w:eastAsia="zh-CN"/>
-        </w:rPr>
-        <w:t xml:space="preserve">        int tail = n-1;</w:t>
-      </w:r>
-    </w:p>
-    <w:p>
-      <w:pPr>
-        <w:rPr>
-          <w:rFonts w:hint="default"/>
-          <w:lang w:val="en-US" w:eastAsia="zh-CN"/>
-        </w:rPr>
-      </w:pPr>
-      <w:r>
-        <w:rPr>
-          <w:rFonts w:hint="default"/>
-          <w:lang w:val="en-US" w:eastAsia="zh-CN"/>
-        </w:rPr>
-        <w:t xml:space="preserve">        int i = 0;</w:t>
-      </w:r>
-    </w:p>
-    <w:p>
-      <w:pPr>
-        <w:rPr>
-          <w:rFonts w:hint="default"/>
-          <w:lang w:val="en-US" w:eastAsia="zh-CN"/>
-        </w:rPr>
-      </w:pPr>
-      <w:r>
-        <w:rPr>
-          <w:rFonts w:hint="default"/>
-          <w:lang w:val="en-US" w:eastAsia="zh-CN"/>
-        </w:rPr>
-        <w:t xml:space="preserve">        while ( i&lt;=tail ){</w:t>
-      </w:r>
-    </w:p>
-    <w:p>
-      <w:pPr>
-        <w:rPr>
-          <w:rFonts w:hint="default"/>
-          <w:lang w:val="en-US" w:eastAsia="zh-CN"/>
-        </w:rPr>
-      </w:pPr>
-      <w:r>
-        <w:rPr>
-          <w:rFonts w:hint="default"/>
-          <w:lang w:val="en-US" w:eastAsia="zh-CN"/>
-        </w:rPr>
-        <w:t xml:space="preserve">            if (A[i]==elem){</w:t>
-      </w:r>
-    </w:p>
-    <w:p>
-      <w:pPr>
-        <w:rPr>
-          <w:rFonts w:hint="default"/>
-          <w:lang w:val="en-US" w:eastAsia="zh-CN"/>
-        </w:rPr>
-      </w:pPr>
-      <w:r>
-        <w:rPr>
-          <w:rFonts w:hint="default"/>
-          <w:lang w:val="en-US" w:eastAsia="zh-CN"/>
-        </w:rPr>
-        <w:t xml:space="preserve">                A[i] = A[tail--];</w:t>
-      </w:r>
-    </w:p>
-    <w:p>
-      <w:pPr>
-        <w:rPr>
-          <w:rFonts w:hint="default"/>
-          <w:lang w:val="en-US" w:eastAsia="zh-CN"/>
-        </w:rPr>
-      </w:pPr>
-      <w:r>
-        <w:rPr>
-          <w:rFonts w:hint="default"/>
-          <w:lang w:val="en-US" w:eastAsia="zh-CN"/>
-        </w:rPr>
-        <w:t xml:space="preserve">                continue;</w:t>
-      </w:r>
-    </w:p>
-    <w:p>
-      <w:pPr>
-        <w:rPr>
-          <w:rFonts w:hint="default"/>
-          <w:lang w:val="en-US" w:eastAsia="zh-CN"/>
-        </w:rPr>
-      </w:pPr>
-      <w:r>
-        <w:rPr>
-          <w:rFonts w:hint="default"/>
-          <w:lang w:val="en-US" w:eastAsia="zh-CN"/>
-        </w:rPr>
-        <w:t xml:space="preserve">            }</w:t>
-      </w:r>
-    </w:p>
-    <w:p>
-      <w:pPr>
-        <w:rPr>
-          <w:rFonts w:hint="default"/>
-          <w:lang w:val="en-US" w:eastAsia="zh-CN"/>
-        </w:rPr>
-      </w:pPr>
-      <w:r>
-        <w:rPr>
-          <w:rFonts w:hint="default"/>
-          <w:lang w:val="en-US" w:eastAsia="zh-CN"/>
-        </w:rPr>
-        <w:t xml:space="preserve">            i++;</w:t>
-      </w:r>
-    </w:p>
-    <w:p>
-      <w:pPr>
-        <w:rPr>
-          <w:rFonts w:hint="default"/>
-          <w:lang w:val="en-US" w:eastAsia="zh-CN"/>
-        </w:rPr>
-      </w:pPr>
-      <w:r>
-        <w:rPr>
-          <w:rFonts w:hint="default"/>
-          <w:lang w:val="en-US" w:eastAsia="zh-CN"/>
-        </w:rPr>
-        <w:t xml:space="preserve">        }</w:t>
-      </w:r>
-    </w:p>
-    <w:p>
-      <w:pPr>
-        <w:rPr>
-          <w:rFonts w:hint="default"/>
-          <w:lang w:val="en-US" w:eastAsia="zh-CN"/>
-        </w:rPr>
-      </w:pPr>
-      <w:r>
-        <w:rPr>
-          <w:rFonts w:hint="default"/>
-          <w:lang w:val="en-US" w:eastAsia="zh-CN"/>
-        </w:rPr>
-        <w:t xml:space="preserve">        return tail+1;</w:t>
-      </w:r>
-    </w:p>
-    <w:p>
-      <w:pPr>
-        <w:rPr>
-          <w:rFonts w:hint="default"/>
-          <w:lang w:val="en-US" w:eastAsia="zh-CN"/>
-        </w:rPr>
-      </w:pPr>
-      <w:r>
-        <w:rPr>
-          <w:rFonts w:hint="default"/>
-          <w:lang w:val="en-US" w:eastAsia="zh-CN"/>
-        </w:rPr>
-        <w:t xml:space="preserve">    }</w:t>
-      </w:r>
-    </w:p>
-    <w:p>
-      <w:pPr>
-        <w:rPr>
-          <w:rFonts w:hint="default"/>
-          <w:lang w:val="en-US" w:eastAsia="zh-CN"/>
-        </w:rPr>
-      </w:pPr>
-      <w:r>
-        <w:rPr>
-          <w:rFonts w:hint="eastAsia"/>
-          <w:lang w:val="en-US" w:eastAsia="zh-CN"/>
-        </w:rPr>
-        <w:t>将后面的排在后面或者将尾部排在后面</w:t>
-      </w:r>
+        <w:t>计算一个数组中和为目标的总和</w:t>
+      </w:r>
+    </w:p>
+    <w:p>
+      <w:pPr>
+        <w:rPr>
+          <w:rFonts w:hint="eastAsia"/>
+          <w:lang w:val="en-US" w:eastAsia="zh-CN"/>
+        </w:rPr>
+      </w:pPr>
+      <w:r>
+        <w:rPr>
+          <w:rFonts w:hint="eastAsia"/>
+          <w:lang w:val="en-US" w:eastAsia="zh-CN"/>
+        </w:rPr>
+        <w:t>递归法</w:t>
+      </w:r>
+    </w:p>
+    <w:p>
+      <w:pPr>
+        <w:rPr>
+          <w:rFonts w:hint="default"/>
+          <w:lang w:val="en-US" w:eastAsia="zh-CN"/>
+        </w:rPr>
+      </w:pPr>
       <w:bookmarkStart w:id="0" w:name="_GoBack"/>
       <w:bookmarkEnd w:id="0"/>
-    </w:p>
-    <w:p>
-      <w:pPr>
-        <w:rPr>
-          <w:rFonts w:hint="default"/>
-          <w:lang w:val="en-US" w:eastAsia="zh-CN"/>
-        </w:rPr>
-      </w:pPr>
+      <w:r>
+        <w:drawing>
+          <wp:anchor distT="0" distB="0" distL="114300" distR="114300" simplePos="0" relativeHeight="251674624" behindDoc="0" locked="0" layoutInCell="1" allowOverlap="1">
+            <wp:simplePos x="0" y="0"/>
+            <wp:positionH relativeFrom="column">
+              <wp:posOffset>-21590</wp:posOffset>
+            </wp:positionH>
+            <wp:positionV relativeFrom="paragraph">
+              <wp:posOffset>0</wp:posOffset>
+            </wp:positionV>
+            <wp:extent cx="6438900" cy="2847975"/>
+            <wp:effectExtent l="0" t="0" r="0" b="9525"/>
+            <wp:wrapTopAndBottom/>
+            <wp:docPr id="16" name="图片 2"/>
+            <wp:cNvGraphicFramePr>
+              <a:graphicFrameLocks xmlns:a="http://schemas.openxmlformats.org/drawingml/2006/main" noChangeAspect="1"/>
+            </wp:cNvGraphicFramePr>
+            <a:graphic xmlns:a="http://schemas.openxmlformats.org/drawingml/2006/main">
+              <a:graphicData uri="http://schemas.openxmlformats.org/drawingml/2006/picture">
+                <pic:pic xmlns:pic="http://schemas.openxmlformats.org/drawingml/2006/picture">
+                  <pic:nvPicPr>
+                    <pic:cNvPr id="16" name="图片 2"/>
+                    <pic:cNvPicPr>
+                      <a:picLocks noChangeAspect="1"/>
+                    </pic:cNvPicPr>
+                  </pic:nvPicPr>
+                  <pic:blipFill>
+                    <a:blip r:embed="rId20"/>
+                    <a:stretch>
+                      <a:fillRect/>
+                    </a:stretch>
+                  </pic:blipFill>
+                  <pic:spPr>
+                    <a:xfrm>
+                      <a:off x="0" y="0"/>
+                      <a:ext cx="6438900" cy="2847975"/>
+                    </a:xfrm>
+                    <a:prstGeom prst="rect">
+                      <a:avLst/>
+                    </a:prstGeom>
+                    <a:noFill/>
+                    <a:ln>
+                      <a:noFill/>
+                    </a:ln>
+                  </pic:spPr>
+                </pic:pic>
+              </a:graphicData>
+            </a:graphic>
+          </wp:anchor>
+        </w:drawing>
+      </w:r>
     </w:p>
     <w:sectPr>
       <w:pgSz w:w="11906" w:h="16838"/>

--- a/ProgramLearning.docx
+++ b/ProgramLearning.docx
@@ -13060,7 +13060,6 @@
             <w:insideH w:val="none" w:color="auto" w:sz="0" w:space="0"/>
             <w:insideV w:val="none" w:color="auto" w:sz="0" w:space="0"/>
           </w:tblBorders>
-          <w:shd w:val="clear" w:color="auto" w:fill="FFFFFF"/>
           <w:tblLayout w:type="fixed"/>
           <w:tblCellMar>
             <w:top w:w="15" w:type="dxa"/>
@@ -22328,6 +22327,12 @@
         <w:tblPrEx>
           <w:shd w:val="clear" w:color="auto" w:fill="auto"/>
           <w:tblLayout w:type="fixed"/>
+          <w:tblCellMar>
+            <w:top w:w="0" w:type="dxa"/>
+            <w:left w:w="0" w:type="dxa"/>
+            <w:bottom w:w="0" w:type="dxa"/>
+            <w:right w:w="0" w:type="dxa"/>
+          </w:tblCellMar>
         </w:tblPrEx>
         <w:tc>
           <w:tcPr>
@@ -42343,7 +42348,6 @@
           <w:spacing w:val="0"/>
           <w:szCs w:val="24"/>
           <w:u w:val="none"/>
-          <w:bdr w:val="none" w:color="auto" w:sz="0" w:space="0"/>
           <w:shd w:val="clear" w:fill="FFFFFF"/>
         </w:rPr>
         <w:t>组合总和</w:t>
@@ -42387,13 +42391,9 @@
     </w:p>
     <w:p>
       <w:pPr>
-        <w:rPr>
-          <w:rFonts w:hint="default"/>
-          <w:lang w:val="en-US" w:eastAsia="zh-CN"/>
-        </w:rPr>
-      </w:pPr>
-      <w:bookmarkStart w:id="0" w:name="_GoBack"/>
-      <w:bookmarkEnd w:id="0"/>
+        <w:pStyle w:val="4"/>
+        <w:bidi w:val="0"/>
+      </w:pPr>
       <w:r>
         <w:drawing>
           <wp:anchor distT="0" distB="0" distL="114300" distR="114300" simplePos="0" relativeHeight="251674624" behindDoc="0" locked="0" layoutInCell="1" allowOverlap="1">
@@ -42445,6 +42445,593 @@
           </wp:anchor>
         </w:drawing>
       </w:r>
+      <w:r>
+        <w:rPr>
+          <w:rFonts w:hint="eastAsia"/>
+          <w:lang w:val="en-US" w:eastAsia="zh-CN"/>
+        </w:rPr>
+        <w:t xml:space="preserve">5.3.13 </w:t>
+      </w:r>
+      <w:r>
+        <w:rPr>
+          <w:rFonts w:hint="default"/>
+        </w:rPr>
+        <w:fldChar w:fldCharType="begin"/>
+      </w:r>
+      <w:r>
+        <w:rPr>
+          <w:rFonts w:hint="default"/>
+        </w:rPr>
+        <w:instrText xml:space="preserve"> HYPERLINK "https://leetcode-cn.com/problems/first-missing-positive/" </w:instrText>
+      </w:r>
+      <w:r>
+        <w:rPr>
+          <w:rFonts w:hint="default"/>
+        </w:rPr>
+        <w:fldChar w:fldCharType="separate"/>
+      </w:r>
+      <w:r>
+        <w:rPr>
+          <w:rStyle w:val="14"/>
+          <w:rFonts w:hint="default" w:ascii="Segoe UI" w:hAnsi="Segoe UI" w:eastAsia="Segoe UI" w:cs="Segoe UI"/>
+          <w:i w:val="0"/>
+          <w:caps w:val="0"/>
+          <w:color w:val="212121"/>
+          <w:spacing w:val="0"/>
+          <w:szCs w:val="24"/>
+          <w:u w:val="none"/>
+          <w:bdr w:val="none" w:color="auto" w:sz="0" w:space="0"/>
+          <w:shd w:val="clear" w:fill="FFFFFF"/>
+        </w:rPr>
+        <w:t>缺失的第一个正数</w:t>
+      </w:r>
+      <w:r>
+        <w:rPr>
+          <w:rFonts w:hint="default"/>
+        </w:rPr>
+        <w:fldChar w:fldCharType="end"/>
+      </w:r>
+    </w:p>
+    <w:p>
+      <w:pPr>
+        <w:rPr>
+          <w:rFonts w:hint="default"/>
+          <w:lang w:val="en-US" w:eastAsia="zh-CN"/>
+        </w:rPr>
+      </w:pPr>
+      <w:r>
+        <w:rPr>
+          <w:rFonts w:hint="default"/>
+          <w:lang w:val="en-US" w:eastAsia="zh-CN"/>
+        </w:rPr>
+        <w:t>给定一个未排序的整数数组，找出其中没有出现的最小的正整数。</w:t>
+      </w:r>
+      <w:r>
+        <w:rPr>
+          <w:rFonts w:hint="eastAsia"/>
+          <w:lang w:val="en-US" w:eastAsia="zh-CN"/>
+        </w:rPr>
+        <w:t>方法1 排序之后再查找一下</w:t>
+      </w:r>
+    </w:p>
+    <w:p>
+      <w:pPr>
+        <w:rPr>
+          <w:rFonts w:hint="eastAsia"/>
+          <w:lang w:val="en-US" w:eastAsia="zh-CN"/>
+        </w:rPr>
+      </w:pPr>
+      <w:r>
+        <w:rPr>
+          <w:rFonts w:hint="eastAsia"/>
+          <w:lang w:val="en-US" w:eastAsia="zh-CN"/>
+        </w:rPr>
+        <w:t>方法2.桶排序，比较索引上得值，放在合适位置上，到时候比较位置上值和索引值，不合适得即为</w:t>
+      </w:r>
+    </w:p>
+    <w:p>
+      <w:pPr>
+        <w:rPr>
+          <w:rFonts w:hint="eastAsia"/>
+          <w:lang w:val="en-US" w:eastAsia="zh-CN"/>
+        </w:rPr>
+      </w:pPr>
+      <w:r>
+        <w:rPr>
+          <w:rFonts w:hint="eastAsia"/>
+          <w:lang w:val="en-US" w:eastAsia="zh-CN"/>
+        </w:rPr>
+        <w:t>方法3 如果 a ^ b = c ，那么 a ^ c = b 与 b ^ c = a 同时成立，利用这一条，可以用于交换两个变量的值。</w:t>
+      </w:r>
+    </w:p>
+    <w:p>
+      <w:pPr>
+        <w:pStyle w:val="4"/>
+        <w:bidi w:val="0"/>
+      </w:pPr>
+      <w:r>
+        <w:rPr>
+          <w:rFonts w:hint="eastAsia"/>
+          <w:lang w:val="en-US" w:eastAsia="zh-CN"/>
+        </w:rPr>
+        <w:t xml:space="preserve">5.3.14 </w:t>
+      </w:r>
+      <w:r>
+        <w:rPr>
+          <w:rFonts w:hint="default"/>
+        </w:rPr>
+        <w:fldChar w:fldCharType="begin"/>
+      </w:r>
+      <w:r>
+        <w:rPr>
+          <w:rFonts w:hint="default"/>
+        </w:rPr>
+        <w:instrText xml:space="preserve"> HYPERLINK "https://leetcode-cn.com/problems/trapping-rain-water/" </w:instrText>
+      </w:r>
+      <w:r>
+        <w:rPr>
+          <w:rFonts w:hint="default"/>
+        </w:rPr>
+        <w:fldChar w:fldCharType="separate"/>
+      </w:r>
+      <w:r>
+        <w:rPr>
+          <w:rStyle w:val="14"/>
+          <w:rFonts w:hint="default" w:ascii="Segoe UI" w:hAnsi="Segoe UI" w:eastAsia="Segoe UI" w:cs="Segoe UI"/>
+          <w:i w:val="0"/>
+          <w:caps w:val="0"/>
+          <w:color w:val="212121"/>
+          <w:spacing w:val="0"/>
+          <w:szCs w:val="24"/>
+          <w:u w:val="none"/>
+          <w:bdr w:val="none" w:color="auto" w:sz="0" w:space="0"/>
+          <w:shd w:val="clear" w:fill="FFFFFF"/>
+        </w:rPr>
+        <w:t>接雨水</w:t>
+      </w:r>
+      <w:r>
+        <w:rPr>
+          <w:rFonts w:hint="default"/>
+        </w:rPr>
+        <w:fldChar w:fldCharType="end"/>
+      </w:r>
+    </w:p>
+    <w:p>
+      <w:pPr>
+        <w:rPr>
+          <w:rFonts w:hint="default"/>
+          <w:lang w:val="en-US" w:eastAsia="zh-CN"/>
+        </w:rPr>
+      </w:pPr>
+      <w:r>
+        <w:rPr>
+          <w:rFonts w:hint="default"/>
+          <w:lang w:val="en-US" w:eastAsia="zh-CN"/>
+        </w:rPr>
+        <w:t>给定 n 个非负整数表示每个宽度为 1 的柱子的高度图，计算按此排列的柱子，下雨之后能接多少雨水。输入: [0,1,0,2,1,0,1,3,2,1,2,1]</w:t>
+      </w:r>
+    </w:p>
+    <w:p>
+      <w:pPr>
+        <w:rPr>
+          <w:rFonts w:hint="default"/>
+          <w:lang w:val="en-US" w:eastAsia="zh-CN"/>
+        </w:rPr>
+      </w:pPr>
+      <w:r>
+        <w:rPr>
+          <w:rFonts w:hint="default"/>
+          <w:lang w:val="en-US" w:eastAsia="zh-CN"/>
+        </w:rPr>
+        <w:t>输出: 6</w:t>
+      </w:r>
+    </w:p>
+    <w:p>
+      <w:pPr>
+        <w:rPr>
+          <w:rFonts w:hint="default"/>
+          <w:lang w:val="en-US" w:eastAsia="zh-CN"/>
+        </w:rPr>
+      </w:pPr>
+      <w:r>
+        <w:rPr>
+          <w:rFonts w:hint="default"/>
+          <w:lang w:val="en-US" w:eastAsia="zh-CN"/>
+        </w:rPr>
+        <w:drawing>
+          <wp:anchor distT="0" distB="0" distL="114300" distR="114300" simplePos="0" relativeHeight="251675648" behindDoc="0" locked="0" layoutInCell="1" allowOverlap="1">
+            <wp:simplePos x="0" y="0"/>
+            <wp:positionH relativeFrom="column">
+              <wp:posOffset>497205</wp:posOffset>
+            </wp:positionH>
+            <wp:positionV relativeFrom="paragraph">
+              <wp:posOffset>163195</wp:posOffset>
+            </wp:positionV>
+            <wp:extent cx="2619375" cy="1000125"/>
+            <wp:effectExtent l="0" t="0" r="9525" b="9525"/>
+            <wp:wrapTopAndBottom/>
+            <wp:docPr id="18" name="图片 18" descr="1568473108(1)"/>
+            <wp:cNvGraphicFramePr>
+              <a:graphicFrameLocks xmlns:a="http://schemas.openxmlformats.org/drawingml/2006/main" noChangeAspect="1"/>
+            </wp:cNvGraphicFramePr>
+            <a:graphic xmlns:a="http://schemas.openxmlformats.org/drawingml/2006/main">
+              <a:graphicData uri="http://schemas.openxmlformats.org/drawingml/2006/picture">
+                <pic:pic xmlns:pic="http://schemas.openxmlformats.org/drawingml/2006/picture">
+                  <pic:nvPicPr>
+                    <pic:cNvPr id="18" name="图片 18" descr="1568473108(1)"/>
+                    <pic:cNvPicPr>
+                      <a:picLocks noChangeAspect="1"/>
+                    </pic:cNvPicPr>
+                  </pic:nvPicPr>
+                  <pic:blipFill>
+                    <a:blip r:embed="rId21"/>
+                    <a:stretch>
+                      <a:fillRect/>
+                    </a:stretch>
+                  </pic:blipFill>
+                  <pic:spPr>
+                    <a:xfrm>
+                      <a:off x="0" y="0"/>
+                      <a:ext cx="2619375" cy="1000125"/>
+                    </a:xfrm>
+                    <a:prstGeom prst="rect">
+                      <a:avLst/>
+                    </a:prstGeom>
+                  </pic:spPr>
+                </pic:pic>
+              </a:graphicData>
+            </a:graphic>
+          </wp:anchor>
+        </w:drawing>
+      </w:r>
+    </w:p>
+    <w:p>
+      <w:pPr>
+        <w:rPr>
+          <w:rFonts w:hint="eastAsia"/>
+          <w:lang w:val="en-US" w:eastAsia="zh-CN"/>
+        </w:rPr>
+      </w:pPr>
+      <w:r>
+        <w:rPr>
+          <w:rFonts w:hint="eastAsia"/>
+          <w:lang w:val="en-US" w:eastAsia="zh-CN"/>
+        </w:rPr>
+        <w:t>方法1 按行求</w:t>
+      </w:r>
+    </w:p>
+    <w:p>
+      <w:pPr>
+        <w:rPr>
+          <w:rFonts w:hint="default"/>
+          <w:lang w:val="en-US" w:eastAsia="zh-CN"/>
+        </w:rPr>
+      </w:pPr>
+      <w:r>
+        <w:rPr>
+          <w:rFonts w:hint="default"/>
+          <w:lang w:val="en-US" w:eastAsia="zh-CN"/>
+        </w:rPr>
+        <w:t>整个思路就是，求第 i 层的水，遍历每个位置，如果当前的高度小于 i，并且两边有高度大于等于 i 的，说明这个地方一定有水，水就可以加 11。</w:t>
+      </w:r>
+    </w:p>
+    <w:p>
+      <w:pPr>
+        <w:rPr>
+          <w:rFonts w:hint="eastAsia"/>
+          <w:lang w:val="en-US" w:eastAsia="zh-CN"/>
+        </w:rPr>
+      </w:pPr>
+      <w:r>
+        <w:rPr>
+          <w:rFonts w:hint="eastAsia"/>
+          <w:lang w:val="en-US" w:eastAsia="zh-CN"/>
+        </w:rPr>
+        <w:t>方法2 按列求</w:t>
+      </w:r>
+    </w:p>
+    <w:p>
+      <w:pPr>
+        <w:rPr>
+          <w:rFonts w:hint="default"/>
+          <w:lang w:val="en-US" w:eastAsia="zh-CN"/>
+        </w:rPr>
+      </w:pPr>
+      <w:r>
+        <w:rPr>
+          <w:rFonts w:hint="default"/>
+          <w:lang w:val="en-US" w:eastAsia="zh-CN"/>
+        </w:rPr>
+        <w:t>初始化 ans=0ans=0</w:t>
+      </w:r>
+    </w:p>
+    <w:p>
+      <w:pPr>
+        <w:rPr>
+          <w:rFonts w:hint="default"/>
+          <w:lang w:val="en-US" w:eastAsia="zh-CN"/>
+        </w:rPr>
+      </w:pPr>
+      <w:r>
+        <w:rPr>
+          <w:rFonts w:hint="default"/>
+          <w:lang w:val="en-US" w:eastAsia="zh-CN"/>
+        </w:rPr>
+        <w:t>从左向右扫描数组：</w:t>
+      </w:r>
+    </w:p>
+    <w:p>
+      <w:pPr>
+        <w:rPr>
+          <w:rFonts w:hint="default"/>
+          <w:lang w:val="en-US" w:eastAsia="zh-CN"/>
+        </w:rPr>
+      </w:pPr>
+      <w:r>
+        <w:rPr>
+          <w:rFonts w:hint="default"/>
+          <w:lang w:val="en-US" w:eastAsia="zh-CN"/>
+        </w:rPr>
+        <w:t>初始化 {max_left}=0max_left=0 和 {max</w:t>
+      </w:r>
+      <w:r>
+        <w:rPr>
+          <w:rFonts w:hint="eastAsia"/>
+          <w:lang w:val="en-US" w:eastAsia="zh-CN"/>
+        </w:rPr>
+        <w:t>_</w:t>
+      </w:r>
+      <w:r>
+        <w:rPr>
+          <w:rFonts w:hint="default"/>
+          <w:lang w:val="en-US" w:eastAsia="zh-CN"/>
+        </w:rPr>
+        <w:t>right}=0max_right=0</w:t>
+      </w:r>
+    </w:p>
+    <w:p>
+      <w:pPr>
+        <w:rPr>
+          <w:rFonts w:hint="default"/>
+          <w:lang w:val="en-US" w:eastAsia="zh-CN"/>
+        </w:rPr>
+      </w:pPr>
+      <w:r>
+        <w:rPr>
+          <w:rFonts w:hint="default"/>
+          <w:lang w:val="en-US" w:eastAsia="zh-CN"/>
+        </w:rPr>
+        <w:t>从当前元素向左扫描并更新：</w:t>
+      </w:r>
+    </w:p>
+    <w:p>
+      <w:pPr>
+        <w:rPr>
+          <w:rFonts w:hint="default"/>
+          <w:lang w:val="en-US" w:eastAsia="zh-CN"/>
+        </w:rPr>
+      </w:pPr>
+      <w:r>
+        <w:rPr>
+          <w:rFonts w:hint="default"/>
+          <w:lang w:val="en-US" w:eastAsia="zh-CN"/>
+        </w:rPr>
+        <w:t>{max</w:t>
+      </w:r>
+      <w:r>
+        <w:rPr>
+          <w:rFonts w:hint="eastAsia"/>
+          <w:lang w:val="en-US" w:eastAsia="zh-CN"/>
+        </w:rPr>
+        <w:t>_</w:t>
+      </w:r>
+      <w:r>
+        <w:rPr>
+          <w:rFonts w:hint="default"/>
+          <w:lang w:val="en-US" w:eastAsia="zh-CN"/>
+        </w:rPr>
+        <w:t>left}=\max({max</w:t>
+      </w:r>
+      <w:r>
+        <w:rPr>
+          <w:rFonts w:hint="eastAsia"/>
+          <w:lang w:val="en-US" w:eastAsia="zh-CN"/>
+        </w:rPr>
+        <w:t>_</w:t>
+      </w:r>
+      <w:r>
+        <w:rPr>
+          <w:rFonts w:hint="default"/>
+          <w:lang w:val="en-US" w:eastAsia="zh-CN"/>
+        </w:rPr>
+        <w:t>left},{height}[j])max_left=max(max_left,height[j])</w:t>
+      </w:r>
+    </w:p>
+    <w:p>
+      <w:pPr>
+        <w:rPr>
+          <w:rFonts w:hint="default"/>
+          <w:lang w:val="en-US" w:eastAsia="zh-CN"/>
+        </w:rPr>
+      </w:pPr>
+      <w:r>
+        <w:rPr>
+          <w:rFonts w:hint="default"/>
+          <w:lang w:val="en-US" w:eastAsia="zh-CN"/>
+        </w:rPr>
+        <w:t>从当前元素向右扫描并更新：</w:t>
+      </w:r>
+    </w:p>
+    <w:p>
+      <w:pPr>
+        <w:rPr>
+          <w:rFonts w:hint="default"/>
+          <w:lang w:val="en-US" w:eastAsia="zh-CN"/>
+        </w:rPr>
+      </w:pPr>
+      <w:r>
+        <w:rPr>
+          <w:rFonts w:hint="default"/>
+          <w:lang w:val="en-US" w:eastAsia="zh-CN"/>
+        </w:rPr>
+        <w:t>{max</w:t>
+      </w:r>
+      <w:r>
+        <w:rPr>
+          <w:rFonts w:hint="eastAsia"/>
+          <w:lang w:val="en-US" w:eastAsia="zh-CN"/>
+        </w:rPr>
+        <w:t>_</w:t>
+      </w:r>
+      <w:r>
+        <w:rPr>
+          <w:rFonts w:hint="default"/>
+          <w:lang w:val="en-US" w:eastAsia="zh-CN"/>
+        </w:rPr>
+        <w:t>right}=\max({max</w:t>
+      </w:r>
+      <w:r>
+        <w:rPr>
+          <w:rFonts w:hint="eastAsia"/>
+          <w:lang w:val="en-US" w:eastAsia="zh-CN"/>
+        </w:rPr>
+        <w:t>_</w:t>
+      </w:r>
+      <w:r>
+        <w:rPr>
+          <w:rFonts w:hint="default"/>
+          <w:lang w:val="en-US" w:eastAsia="zh-CN"/>
+        </w:rPr>
+        <w:t>right},{height}[j])max_right=max(max_right,height[j])</w:t>
+      </w:r>
+    </w:p>
+    <w:p>
+      <w:pPr>
+        <w:rPr>
+          <w:rFonts w:hint="default"/>
+          <w:lang w:val="en-US" w:eastAsia="zh-CN"/>
+        </w:rPr>
+      </w:pPr>
+      <w:r>
+        <w:rPr>
+          <w:rFonts w:hint="default"/>
+          <w:lang w:val="en-US" w:eastAsia="zh-CN"/>
+        </w:rPr>
+        <w:t>将\min({max</w:t>
+      </w:r>
+      <w:r>
+        <w:rPr>
+          <w:rFonts w:hint="eastAsia"/>
+          <w:lang w:val="en-US" w:eastAsia="zh-CN"/>
+        </w:rPr>
+        <w:t>_</w:t>
+      </w:r>
+      <w:r>
+        <w:rPr>
+          <w:rFonts w:hint="default"/>
+          <w:lang w:val="en-US" w:eastAsia="zh-CN"/>
+        </w:rPr>
+        <w:t>left},{max</w:t>
+      </w:r>
+      <w:r>
+        <w:rPr>
+          <w:rFonts w:hint="eastAsia"/>
+          <w:lang w:val="en-US" w:eastAsia="zh-CN"/>
+        </w:rPr>
+        <w:t>_</w:t>
+      </w:r>
+      <w:r>
+        <w:rPr>
+          <w:rFonts w:hint="default"/>
+          <w:lang w:val="en-US" w:eastAsia="zh-CN"/>
+        </w:rPr>
+        <w:t>right}) - {height}[i]min(max_left,max_right)−height[i] 累加到 {ans}ans</w:t>
+      </w:r>
+    </w:p>
+    <w:p>
+      <w:pPr>
+        <w:rPr>
+          <w:rFonts w:hint="eastAsia"/>
+          <w:lang w:val="en-US" w:eastAsia="zh-CN"/>
+        </w:rPr>
+      </w:pPr>
+      <w:r>
+        <w:rPr>
+          <w:rFonts w:hint="eastAsia"/>
+          <w:lang w:val="en-US" w:eastAsia="zh-CN"/>
+        </w:rPr>
+        <w:t>方法3</w:t>
+      </w:r>
+    </w:p>
+    <w:p>
+      <w:pPr>
+        <w:rPr>
+          <w:rFonts w:hint="default"/>
+          <w:lang w:val="en-US" w:eastAsia="zh-CN"/>
+        </w:rPr>
+      </w:pPr>
+      <w:r>
+        <w:rPr>
+          <w:rFonts w:hint="default"/>
+          <w:lang w:val="en-US" w:eastAsia="zh-CN"/>
+        </w:rPr>
+        <w:t>找到数组中从下标 i 到最左端最高的条形块高度 {left\_max}left_max。</w:t>
+      </w:r>
+    </w:p>
+    <w:p>
+      <w:pPr>
+        <w:rPr>
+          <w:rFonts w:hint="default"/>
+          <w:lang w:val="en-US" w:eastAsia="zh-CN"/>
+        </w:rPr>
+      </w:pPr>
+      <w:r>
+        <w:rPr>
+          <w:rFonts w:hint="default"/>
+          <w:lang w:val="en-US" w:eastAsia="zh-CN"/>
+        </w:rPr>
+        <w:t>找到数组中从下标 i 到最右端最高的条形块高度 {right\_max}right_max。</w:t>
+      </w:r>
+    </w:p>
+    <w:p>
+      <w:pPr>
+        <w:rPr>
+          <w:rFonts w:hint="default"/>
+          <w:lang w:val="en-US" w:eastAsia="zh-CN"/>
+        </w:rPr>
+      </w:pPr>
+      <w:r>
+        <w:rPr>
+          <w:rFonts w:hint="default"/>
+          <w:lang w:val="en-US" w:eastAsia="zh-CN"/>
+        </w:rPr>
+        <w:t>扫描数组 {height}height 并更新答案：</w:t>
+      </w:r>
+    </w:p>
+    <w:p>
+      <w:pPr>
+        <w:rPr>
+          <w:rFonts w:hint="default"/>
+          <w:lang w:val="en-US" w:eastAsia="zh-CN"/>
+        </w:rPr>
+      </w:pPr>
+      <w:r>
+        <w:rPr>
+          <w:rFonts w:hint="default"/>
+          <w:lang w:val="en-US" w:eastAsia="zh-CN"/>
+        </w:rPr>
+        <w:t>累加 \min({max\_left}[i],{max\_right}[i]) - {height}[i]min(max_left[i],max_right[i])−height[i] 到 ansans 上</w:t>
+      </w:r>
+    </w:p>
+    <w:p>
+      <w:pPr>
+        <w:rPr>
+          <w:rFonts w:hint="default"/>
+          <w:lang w:val="en-US" w:eastAsia="zh-CN"/>
+        </w:rPr>
+      </w:pPr>
+      <w:bookmarkStart w:id="0" w:name="_GoBack"/>
+      <w:bookmarkEnd w:id="0"/>
     </w:p>
     <w:sectPr>
       <w:pgSz w:w="11906" w:h="16838"/>

--- a/ProgramLearning.docx
+++ b/ProgramLearning.docx
@@ -12549,6 +12549,7 @@
             <w:insideH w:val="none" w:color="auto" w:sz="0" w:space="0"/>
             <w:insideV w:val="none" w:color="auto" w:sz="0" w:space="0"/>
           </w:tblBorders>
+          <w:shd w:val="clear" w:color="auto" w:fill="FFFFFF"/>
           <w:tblLayout w:type="fixed"/>
           <w:tblCellMar>
             <w:top w:w="15" w:type="dxa"/>
@@ -21759,7 +21760,6 @@
       </w:tblGrid>
       <w:tr>
         <w:tblPrEx>
-          <w:shd w:val="clear" w:color="auto" w:fill="auto"/>
           <w:tblLayout w:type="fixed"/>
           <w:tblCellMar>
             <w:top w:w="0" w:type="dxa"/>
@@ -42480,7 +42480,6 @@
           <w:spacing w:val="0"/>
           <w:szCs w:val="24"/>
           <w:u w:val="none"/>
-          <w:bdr w:val="none" w:color="auto" w:sz="0" w:space="0"/>
           <w:shd w:val="clear" w:fill="FFFFFF"/>
         </w:rPr>
         <w:t>缺失的第一个正数</w:t>
@@ -42584,7 +42583,6 @@
           <w:spacing w:val="0"/>
           <w:szCs w:val="24"/>
           <w:u w:val="none"/>
-          <w:bdr w:val="none" w:color="auto" w:sz="0" w:space="0"/>
           <w:shd w:val="clear" w:fill="FFFFFF"/>
         </w:rPr>
         <w:t>接雨水</w:t>
@@ -43025,13 +43023,366 @@
     </w:p>
     <w:p>
       <w:pPr>
-        <w:rPr>
-          <w:rFonts w:hint="default"/>
-          <w:lang w:val="en-US" w:eastAsia="zh-CN"/>
-        </w:rPr>
-      </w:pPr>
+        <w:pStyle w:val="4"/>
+        <w:bidi w:val="0"/>
+      </w:pPr>
+      <w:r>
+        <w:rPr>
+          <w:rFonts w:hint="eastAsia"/>
+          <w:lang w:val="en-US" w:eastAsia="zh-CN"/>
+        </w:rPr>
+        <w:t xml:space="preserve">5.3.15 </w:t>
+      </w:r>
+      <w:r>
+        <w:rPr>
+          <w:rFonts w:hint="default"/>
+        </w:rPr>
+        <w:fldChar w:fldCharType="begin"/>
+      </w:r>
+      <w:r>
+        <w:rPr>
+          <w:rFonts w:hint="default"/>
+        </w:rPr>
+        <w:instrText xml:space="preserve"> HYPERLINK "https://leetcode-cn.com/problems/jump-game-ii/" </w:instrText>
+      </w:r>
+      <w:r>
+        <w:rPr>
+          <w:rFonts w:hint="default"/>
+        </w:rPr>
+        <w:fldChar w:fldCharType="separate"/>
+      </w:r>
+      <w:r>
+        <w:rPr>
+          <w:rStyle w:val="14"/>
+          <w:rFonts w:hint="default" w:ascii="Segoe UI" w:hAnsi="Segoe UI" w:eastAsia="Segoe UI" w:cs="Segoe UI"/>
+          <w:i w:val="0"/>
+          <w:caps w:val="0"/>
+          <w:color w:val="212121"/>
+          <w:spacing w:val="0"/>
+          <w:szCs w:val="24"/>
+          <w:u w:val="none"/>
+          <w:bdr w:val="none" w:color="auto" w:sz="0" w:space="0"/>
+          <w:shd w:val="clear" w:fill="FFFFFF"/>
+        </w:rPr>
+        <w:t>跳跃游戏</w:t>
+      </w:r>
+      <w:r>
+        <w:rPr>
+          <w:rFonts w:hint="default"/>
+        </w:rPr>
+        <w:fldChar w:fldCharType="end"/>
+      </w:r>
+    </w:p>
+    <w:p>
+      <w:pPr>
+        <w:bidi w:val="0"/>
+        <w:rPr>
+          <w:rFonts w:hint="eastAsia"/>
+        </w:rPr>
+      </w:pPr>
+      <w:r>
+        <w:rPr>
+          <w:rFonts w:hint="eastAsia"/>
+        </w:rPr>
+        <w:t>给定一个非负整数数组，你最初位于数组的第一个位置。数组中的每个元素代表你在该位置可以跳跃的最大长度。你的目标是使用最少的跳跃次数到达数组的最后一个位置。</w:t>
+      </w:r>
+    </w:p>
+    <w:p>
+      <w:pPr>
+        <w:rPr>
+          <w:rFonts w:hint="eastAsia"/>
+          <w:lang w:val="en-US" w:eastAsia="zh-CN"/>
+        </w:rPr>
+      </w:pPr>
+      <w:r>
+        <w:rPr>
+          <w:rFonts w:hint="eastAsia"/>
+          <w:lang w:val="en-US" w:eastAsia="zh-CN"/>
+        </w:rPr>
+        <w:t>方法1 计算每一步内能达到最长长度 ，然后下一步依次到最后一步</w:t>
+      </w:r>
+    </w:p>
+    <w:p>
+      <w:pPr>
+        <w:rPr>
+          <w:rFonts w:hint="eastAsia"/>
+          <w:lang w:val="en-US" w:eastAsia="zh-CN"/>
+        </w:rPr>
+      </w:pPr>
+      <w:r>
+        <w:rPr>
+          <w:rFonts w:hint="eastAsia"/>
+          <w:lang w:val="en-US" w:eastAsia="zh-CN"/>
+        </w:rPr>
+        <w:t>方法2 计算每一步到最后一步最短长度，暴力法</w:t>
+      </w:r>
+    </w:p>
+    <w:p>
+      <w:pPr>
+        <w:pStyle w:val="4"/>
+        <w:bidi w:val="0"/>
+        <w:rPr>
+          <w:rFonts w:hint="default"/>
+          <w:lang w:val="en-US"/>
+        </w:rPr>
+      </w:pPr>
+      <w:r>
+        <w:rPr>
+          <w:rFonts w:hint="eastAsia"/>
+          <w:lang w:val="en-US" w:eastAsia="zh-CN"/>
+        </w:rPr>
+        <w:t>5.3.15 图像数组旋转90度</w:t>
+      </w:r>
       <w:bookmarkStart w:id="0" w:name="_GoBack"/>
       <w:bookmarkEnd w:id="0"/>
+    </w:p>
+    <w:p>
+      <w:pPr>
+        <w:rPr>
+          <w:rFonts w:hint="default"/>
+          <w:lang w:val="en-US" w:eastAsia="zh-CN"/>
+        </w:rPr>
+      </w:pPr>
+      <w:r>
+        <w:rPr>
+          <w:rFonts w:hint="eastAsia"/>
+          <w:lang w:val="en-US" w:eastAsia="zh-CN"/>
+        </w:rPr>
+        <w:t>方法1 单次循环中旋转 4 个矩形</w:t>
+      </w:r>
+    </w:p>
+    <w:p>
+      <w:pPr>
+        <w:rPr>
+          <w:rFonts w:hint="default"/>
+          <w:lang w:val="en-US" w:eastAsia="zh-CN"/>
+        </w:rPr>
+      </w:pPr>
+      <w:r>
+        <w:rPr>
+          <w:rFonts w:hint="default"/>
+          <w:lang w:val="en-US" w:eastAsia="zh-CN"/>
+        </w:rPr>
+        <w:t xml:space="preserve">   for( int i=0; i&lt;n/2; i++ ){</w:t>
+      </w:r>
+    </w:p>
+    <w:p>
+      <w:pPr>
+        <w:rPr>
+          <w:rFonts w:hint="default"/>
+          <w:lang w:val="en-US" w:eastAsia="zh-CN"/>
+        </w:rPr>
+      </w:pPr>
+      <w:r>
+        <w:rPr>
+          <w:rFonts w:hint="default"/>
+          <w:lang w:val="en-US" w:eastAsia="zh-CN"/>
+        </w:rPr>
+        <w:t xml:space="preserve">        int low=i, high=n-i-1;</w:t>
+      </w:r>
+    </w:p>
+    <w:p>
+      <w:pPr>
+        <w:rPr>
+          <w:rFonts w:hint="default"/>
+          <w:lang w:val="en-US" w:eastAsia="zh-CN"/>
+        </w:rPr>
+      </w:pPr>
+      <w:r>
+        <w:rPr>
+          <w:rFonts w:hint="default"/>
+          <w:lang w:val="en-US" w:eastAsia="zh-CN"/>
+        </w:rPr>
+        <w:t xml:space="preserve">        for (int j=low; j&lt;high; j++){</w:t>
+      </w:r>
+    </w:p>
+    <w:p>
+      <w:pPr>
+        <w:rPr>
+          <w:rFonts w:hint="default"/>
+          <w:lang w:val="en-US" w:eastAsia="zh-CN"/>
+        </w:rPr>
+      </w:pPr>
+      <w:r>
+        <w:rPr>
+          <w:rFonts w:hint="default"/>
+          <w:lang w:val="en-US" w:eastAsia="zh-CN"/>
+        </w:rPr>
+        <w:t xml:space="preserve">            int tmp;</w:t>
+      </w:r>
+    </w:p>
+    <w:p>
+      <w:pPr>
+        <w:rPr>
+          <w:rFonts w:hint="default"/>
+          <w:lang w:val="en-US" w:eastAsia="zh-CN"/>
+        </w:rPr>
+      </w:pPr>
+      <w:r>
+        <w:rPr>
+          <w:rFonts w:hint="default"/>
+          <w:lang w:val="en-US" w:eastAsia="zh-CN"/>
+        </w:rPr>
+        <w:t xml:space="preserve">            tmp = matrix[i][j];</w:t>
+      </w:r>
+    </w:p>
+    <w:p>
+      <w:pPr>
+        <w:rPr>
+          <w:rFonts w:hint="default"/>
+          <w:lang w:val="en-US" w:eastAsia="zh-CN"/>
+        </w:rPr>
+      </w:pPr>
+      <w:r>
+        <w:rPr>
+          <w:rFonts w:hint="default"/>
+          <w:lang w:val="en-US" w:eastAsia="zh-CN"/>
+        </w:rPr>
+        <w:t xml:space="preserve">            // left to top </w:t>
+      </w:r>
+    </w:p>
+    <w:p>
+      <w:pPr>
+        <w:rPr>
+          <w:rFonts w:hint="default"/>
+          <w:lang w:val="en-US" w:eastAsia="zh-CN"/>
+        </w:rPr>
+      </w:pPr>
+      <w:r>
+        <w:rPr>
+          <w:rFonts w:hint="default"/>
+          <w:lang w:val="en-US" w:eastAsia="zh-CN"/>
+        </w:rPr>
+        <w:t xml:space="preserve">            matrix[i][j] = matrix[n-j-1][i];</w:t>
+      </w:r>
+    </w:p>
+    <w:p>
+      <w:pPr>
+        <w:rPr>
+          <w:rFonts w:hint="default"/>
+          <w:lang w:val="en-US" w:eastAsia="zh-CN"/>
+        </w:rPr>
+      </w:pPr>
+      <w:r>
+        <w:rPr>
+          <w:rFonts w:hint="default"/>
+          <w:lang w:val="en-US" w:eastAsia="zh-CN"/>
+        </w:rPr>
+        <w:t xml:space="preserve">            // bottom to left</w:t>
+      </w:r>
+    </w:p>
+    <w:p>
+      <w:pPr>
+        <w:rPr>
+          <w:rFonts w:hint="default"/>
+          <w:lang w:val="en-US" w:eastAsia="zh-CN"/>
+        </w:rPr>
+      </w:pPr>
+      <w:r>
+        <w:rPr>
+          <w:rFonts w:hint="default"/>
+          <w:lang w:val="en-US" w:eastAsia="zh-CN"/>
+        </w:rPr>
+        <w:t xml:space="preserve">            matrix[n-j-1][i] = matrix[n-i-1][n-j-1];</w:t>
+      </w:r>
+    </w:p>
+    <w:p>
+      <w:pPr>
+        <w:rPr>
+          <w:rFonts w:hint="default"/>
+          <w:lang w:val="en-US" w:eastAsia="zh-CN"/>
+        </w:rPr>
+      </w:pPr>
+      <w:r>
+        <w:rPr>
+          <w:rFonts w:hint="default"/>
+          <w:lang w:val="en-US" w:eastAsia="zh-CN"/>
+        </w:rPr>
+        <w:t xml:space="preserve">            // right to bottom</w:t>
+      </w:r>
+    </w:p>
+    <w:p>
+      <w:pPr>
+        <w:rPr>
+          <w:rFonts w:hint="default"/>
+          <w:lang w:val="en-US" w:eastAsia="zh-CN"/>
+        </w:rPr>
+      </w:pPr>
+      <w:r>
+        <w:rPr>
+          <w:rFonts w:hint="default"/>
+          <w:lang w:val="en-US" w:eastAsia="zh-CN"/>
+        </w:rPr>
+        <w:t xml:space="preserve">            matrix[n-i-1][n-j-1] = matrix[j][n-i-1];</w:t>
+      </w:r>
+    </w:p>
+    <w:p>
+      <w:pPr>
+        <w:rPr>
+          <w:rFonts w:hint="default"/>
+          <w:lang w:val="en-US" w:eastAsia="zh-CN"/>
+        </w:rPr>
+      </w:pPr>
+      <w:r>
+        <w:rPr>
+          <w:rFonts w:hint="default"/>
+          <w:lang w:val="en-US" w:eastAsia="zh-CN"/>
+        </w:rPr>
+        <w:t xml:space="preserve">            // top to right</w:t>
+      </w:r>
+    </w:p>
+    <w:p>
+      <w:pPr>
+        <w:rPr>
+          <w:rFonts w:hint="default"/>
+          <w:lang w:val="en-US" w:eastAsia="zh-CN"/>
+        </w:rPr>
+      </w:pPr>
+      <w:r>
+        <w:rPr>
+          <w:rFonts w:hint="default"/>
+          <w:lang w:val="en-US" w:eastAsia="zh-CN"/>
+        </w:rPr>
+        <w:t xml:space="preserve">            matrix[j][n-i-1] = tmp;</w:t>
+      </w:r>
+    </w:p>
+    <w:p>
+      <w:pPr>
+        <w:rPr>
+          <w:rFonts w:hint="default"/>
+          <w:lang w:val="en-US" w:eastAsia="zh-CN"/>
+        </w:rPr>
+      </w:pPr>
+      <w:r>
+        <w:rPr>
+          <w:rFonts w:hint="default"/>
+          <w:lang w:val="en-US" w:eastAsia="zh-CN"/>
+        </w:rPr>
+        <w:t xml:space="preserve">        }</w:t>
+      </w:r>
+    </w:p>
+    <w:p>
+      <w:pPr>
+        <w:rPr>
+          <w:rFonts w:hint="default"/>
+          <w:lang w:val="en-US" w:eastAsia="zh-CN"/>
+        </w:rPr>
+      </w:pPr>
+      <w:r>
+        <w:rPr>
+          <w:rFonts w:hint="default"/>
+          <w:lang w:val="en-US" w:eastAsia="zh-CN"/>
+        </w:rPr>
+        <w:t xml:space="preserve">    }</w:t>
+      </w:r>
+    </w:p>
+    <w:p>
+      <w:pPr>
+        <w:rPr>
+          <w:rFonts w:hint="default"/>
+          <w:lang w:val="en-US" w:eastAsia="zh-CN"/>
+        </w:rPr>
+      </w:pPr>
     </w:p>
     <w:sectPr>
       <w:pgSz w:w="11906" w:h="16838"/>

--- a/ProgramLearning.docx
+++ b/ProgramLearning.docx
@@ -12549,7 +12549,6 @@
             <w:insideH w:val="none" w:color="auto" w:sz="0" w:space="0"/>
             <w:insideV w:val="none" w:color="auto" w:sz="0" w:space="0"/>
           </w:tblBorders>
-          <w:shd w:val="clear" w:color="auto" w:fill="FFFFFF"/>
           <w:tblLayout w:type="fixed"/>
           <w:tblCellMar>
             <w:top w:w="15" w:type="dxa"/>
@@ -21760,6 +21759,7 @@
       </w:tblGrid>
       <w:tr>
         <w:tblPrEx>
+          <w:shd w:val="clear" w:color="auto" w:fill="auto"/>
           <w:tblLayout w:type="fixed"/>
           <w:tblCellMar>
             <w:top w:w="0" w:type="dxa"/>
@@ -22837,7 +22837,6 @@
       </w:tblGrid>
       <w:tr>
         <w:tblPrEx>
-          <w:shd w:val="clear" w:color="auto" w:fill="auto"/>
           <w:tblLayout w:type="fixed"/>
           <w:tblCellMar>
             <w:top w:w="0" w:type="dxa"/>
@@ -43061,7 +43060,6 @@
           <w:spacing w:val="0"/>
           <w:szCs w:val="24"/>
           <w:u w:val="none"/>
-          <w:bdr w:val="none" w:color="auto" w:sz="0" w:space="0"/>
           <w:shd w:val="clear" w:fill="FFFFFF"/>
         </w:rPr>
         <w:t>跳跃游戏</w:t>
@@ -43132,6 +43130,231 @@
           <w:lang w:val="en-US" w:eastAsia="zh-CN"/>
         </w:rPr>
         <w:t>5.3.15 图像数组旋转90度</w:t>
+      </w:r>
+    </w:p>
+    <w:p>
+      <w:pPr>
+        <w:rPr>
+          <w:rFonts w:hint="default"/>
+          <w:lang w:val="en-US" w:eastAsia="zh-CN"/>
+        </w:rPr>
+      </w:pPr>
+      <w:r>
+        <w:rPr>
+          <w:rFonts w:hint="eastAsia"/>
+          <w:lang w:val="en-US" w:eastAsia="zh-CN"/>
+        </w:rPr>
+        <w:t>方法1 单次循环中旋转 4 个矩形</w:t>
+      </w:r>
+    </w:p>
+    <w:p>
+      <w:pPr>
+        <w:rPr>
+          <w:rFonts w:hint="default"/>
+          <w:lang w:val="en-US" w:eastAsia="zh-CN"/>
+        </w:rPr>
+      </w:pPr>
+      <w:r>
+        <w:rPr>
+          <w:rFonts w:hint="default"/>
+          <w:lang w:val="en-US" w:eastAsia="zh-CN"/>
+        </w:rPr>
+        <w:t xml:space="preserve">   for( int i=0; i&lt;n/2; i++ ){</w:t>
+      </w:r>
+    </w:p>
+    <w:p>
+      <w:pPr>
+        <w:rPr>
+          <w:rFonts w:hint="default"/>
+          <w:lang w:val="en-US" w:eastAsia="zh-CN"/>
+        </w:rPr>
+      </w:pPr>
+      <w:r>
+        <w:rPr>
+          <w:rFonts w:hint="default"/>
+          <w:lang w:val="en-US" w:eastAsia="zh-CN"/>
+        </w:rPr>
+        <w:t xml:space="preserve">        int low=i, high=n-i-1;</w:t>
+      </w:r>
+    </w:p>
+    <w:p>
+      <w:pPr>
+        <w:rPr>
+          <w:rFonts w:hint="default"/>
+          <w:lang w:val="en-US" w:eastAsia="zh-CN"/>
+        </w:rPr>
+      </w:pPr>
+      <w:r>
+        <w:rPr>
+          <w:rFonts w:hint="default"/>
+          <w:lang w:val="en-US" w:eastAsia="zh-CN"/>
+        </w:rPr>
+        <w:t xml:space="preserve">        for (int j=low; j&lt;high; j++){</w:t>
+      </w:r>
+    </w:p>
+    <w:p>
+      <w:pPr>
+        <w:rPr>
+          <w:rFonts w:hint="default"/>
+          <w:lang w:val="en-US" w:eastAsia="zh-CN"/>
+        </w:rPr>
+      </w:pPr>
+      <w:r>
+        <w:rPr>
+          <w:rFonts w:hint="default"/>
+          <w:lang w:val="en-US" w:eastAsia="zh-CN"/>
+        </w:rPr>
+        <w:t xml:space="preserve">            int tmp;</w:t>
+      </w:r>
+    </w:p>
+    <w:p>
+      <w:pPr>
+        <w:rPr>
+          <w:rFonts w:hint="default"/>
+          <w:lang w:val="en-US" w:eastAsia="zh-CN"/>
+        </w:rPr>
+      </w:pPr>
+      <w:r>
+        <w:rPr>
+          <w:rFonts w:hint="default"/>
+          <w:lang w:val="en-US" w:eastAsia="zh-CN"/>
+        </w:rPr>
+        <w:t xml:space="preserve">            tmp = matrix[i][j];</w:t>
+      </w:r>
+    </w:p>
+    <w:p>
+      <w:pPr>
+        <w:rPr>
+          <w:rFonts w:hint="default"/>
+          <w:lang w:val="en-US" w:eastAsia="zh-CN"/>
+        </w:rPr>
+      </w:pPr>
+      <w:r>
+        <w:rPr>
+          <w:rFonts w:hint="default"/>
+          <w:lang w:val="en-US" w:eastAsia="zh-CN"/>
+        </w:rPr>
+        <w:t xml:space="preserve">            // left to top </w:t>
+      </w:r>
+    </w:p>
+    <w:p>
+      <w:pPr>
+        <w:rPr>
+          <w:rFonts w:hint="default"/>
+          <w:lang w:val="en-US" w:eastAsia="zh-CN"/>
+        </w:rPr>
+      </w:pPr>
+      <w:r>
+        <w:rPr>
+          <w:rFonts w:hint="default"/>
+          <w:lang w:val="en-US" w:eastAsia="zh-CN"/>
+        </w:rPr>
+        <w:t xml:space="preserve">            matrix[i][j] = matrix[n-j-1][i];</w:t>
+      </w:r>
+    </w:p>
+    <w:p>
+      <w:pPr>
+        <w:rPr>
+          <w:rFonts w:hint="default"/>
+          <w:lang w:val="en-US" w:eastAsia="zh-CN"/>
+        </w:rPr>
+      </w:pPr>
+      <w:r>
+        <w:rPr>
+          <w:rFonts w:hint="default"/>
+          <w:lang w:val="en-US" w:eastAsia="zh-CN"/>
+        </w:rPr>
+        <w:t xml:space="preserve">            // bottom to left</w:t>
+      </w:r>
+    </w:p>
+    <w:p>
+      <w:pPr>
+        <w:rPr>
+          <w:rFonts w:hint="default"/>
+          <w:lang w:val="en-US" w:eastAsia="zh-CN"/>
+        </w:rPr>
+      </w:pPr>
+      <w:r>
+        <w:rPr>
+          <w:rFonts w:hint="default"/>
+          <w:lang w:val="en-US" w:eastAsia="zh-CN"/>
+        </w:rPr>
+        <w:t xml:space="preserve">            matrix[n-j-1][i] = matrix[n-i-1][n-j-1];</w:t>
+      </w:r>
+    </w:p>
+    <w:p>
+      <w:pPr>
+        <w:rPr>
+          <w:rFonts w:hint="default"/>
+          <w:lang w:val="en-US" w:eastAsia="zh-CN"/>
+        </w:rPr>
+      </w:pPr>
+      <w:r>
+        <w:rPr>
+          <w:rFonts w:hint="default"/>
+          <w:lang w:val="en-US" w:eastAsia="zh-CN"/>
+        </w:rPr>
+        <w:t xml:space="preserve">            // right to bottom</w:t>
+      </w:r>
+    </w:p>
+    <w:p>
+      <w:pPr>
+        <w:rPr>
+          <w:rFonts w:hint="default"/>
+          <w:lang w:val="en-US" w:eastAsia="zh-CN"/>
+        </w:rPr>
+      </w:pPr>
+      <w:r>
+        <w:rPr>
+          <w:rFonts w:hint="default"/>
+          <w:lang w:val="en-US" w:eastAsia="zh-CN"/>
+        </w:rPr>
+        <w:t xml:space="preserve">            matrix[n-i-1][n-j-1] = matrix[j][n-i-1];</w:t>
+      </w:r>
+    </w:p>
+    <w:p>
+      <w:pPr>
+        <w:rPr>
+          <w:rFonts w:hint="default"/>
+          <w:lang w:val="en-US" w:eastAsia="zh-CN"/>
+        </w:rPr>
+      </w:pPr>
+      <w:r>
+        <w:rPr>
+          <w:rFonts w:hint="default"/>
+          <w:lang w:val="en-US" w:eastAsia="zh-CN"/>
+        </w:rPr>
+        <w:t xml:space="preserve">            // top to right</w:t>
+      </w:r>
+    </w:p>
+    <w:p>
+      <w:pPr>
+        <w:rPr>
+          <w:rFonts w:hint="default"/>
+          <w:lang w:val="en-US" w:eastAsia="zh-CN"/>
+        </w:rPr>
+      </w:pPr>
+      <w:r>
+        <w:rPr>
+          <w:rFonts w:hint="default"/>
+          <w:lang w:val="en-US" w:eastAsia="zh-CN"/>
+        </w:rPr>
+        <w:t xml:space="preserve">            matrix[j][n-i-1] = tmp;</w:t>
+      </w:r>
+    </w:p>
+    <w:p>
+      <w:pPr>
+        <w:rPr>
+          <w:rFonts w:hint="default"/>
+          <w:lang w:val="en-US" w:eastAsia="zh-CN"/>
+        </w:rPr>
+      </w:pPr>
+      <w:r>
+        <w:rPr>
+          <w:rFonts w:hint="default"/>
+          <w:lang w:val="en-US" w:eastAsia="zh-CN"/>
+        </w:rPr>
+        <w:t xml:space="preserve">        }</w:t>
       </w:r>
       <w:bookmarkStart w:id="0" w:name="_GoBack"/>
       <w:bookmarkEnd w:id="0"/>
@@ -43145,235 +43368,72 @@
       </w:pPr>
       <w:r>
         <w:rPr>
-          <w:rFonts w:hint="eastAsia"/>
-          <w:lang w:val="en-US" w:eastAsia="zh-CN"/>
-        </w:rPr>
-        <w:t>方法1 单次循环中旋转 4 个矩形</w:t>
-      </w:r>
-    </w:p>
-    <w:p>
-      <w:pPr>
-        <w:rPr>
-          <w:rFonts w:hint="default"/>
-          <w:lang w:val="en-US" w:eastAsia="zh-CN"/>
-        </w:rPr>
-      </w:pPr>
-      <w:r>
-        <w:rPr>
-          <w:rFonts w:hint="default"/>
-          <w:lang w:val="en-US" w:eastAsia="zh-CN"/>
-        </w:rPr>
-        <w:t xml:space="preserve">   for( int i=0; i&lt;n/2; i++ ){</w:t>
-      </w:r>
-    </w:p>
-    <w:p>
-      <w:pPr>
-        <w:rPr>
-          <w:rFonts w:hint="default"/>
-          <w:lang w:val="en-US" w:eastAsia="zh-CN"/>
-        </w:rPr>
-      </w:pPr>
-      <w:r>
-        <w:rPr>
-          <w:rFonts w:hint="default"/>
-          <w:lang w:val="en-US" w:eastAsia="zh-CN"/>
-        </w:rPr>
-        <w:t xml:space="preserve">        int low=i, high=n-i-1;</w:t>
-      </w:r>
-    </w:p>
-    <w:p>
-      <w:pPr>
-        <w:rPr>
-          <w:rFonts w:hint="default"/>
-          <w:lang w:val="en-US" w:eastAsia="zh-CN"/>
-        </w:rPr>
-      </w:pPr>
-      <w:r>
-        <w:rPr>
-          <w:rFonts w:hint="default"/>
-          <w:lang w:val="en-US" w:eastAsia="zh-CN"/>
-        </w:rPr>
-        <w:t xml:space="preserve">        for (int j=low; j&lt;high; j++){</w:t>
-      </w:r>
-    </w:p>
-    <w:p>
-      <w:pPr>
-        <w:rPr>
-          <w:rFonts w:hint="default"/>
-          <w:lang w:val="en-US" w:eastAsia="zh-CN"/>
-        </w:rPr>
-      </w:pPr>
-      <w:r>
-        <w:rPr>
-          <w:rFonts w:hint="default"/>
-          <w:lang w:val="en-US" w:eastAsia="zh-CN"/>
-        </w:rPr>
-        <w:t xml:space="preserve">            int tmp;</w:t>
-      </w:r>
-    </w:p>
-    <w:p>
-      <w:pPr>
-        <w:rPr>
-          <w:rFonts w:hint="default"/>
-          <w:lang w:val="en-US" w:eastAsia="zh-CN"/>
-        </w:rPr>
-      </w:pPr>
-      <w:r>
-        <w:rPr>
-          <w:rFonts w:hint="default"/>
-          <w:lang w:val="en-US" w:eastAsia="zh-CN"/>
-        </w:rPr>
-        <w:t xml:space="preserve">            tmp = matrix[i][j];</w:t>
-      </w:r>
-    </w:p>
-    <w:p>
-      <w:pPr>
-        <w:rPr>
-          <w:rFonts w:hint="default"/>
-          <w:lang w:val="en-US" w:eastAsia="zh-CN"/>
-        </w:rPr>
-      </w:pPr>
-      <w:r>
-        <w:rPr>
-          <w:rFonts w:hint="default"/>
-          <w:lang w:val="en-US" w:eastAsia="zh-CN"/>
-        </w:rPr>
-        <w:t xml:space="preserve">            // left to top </w:t>
-      </w:r>
-    </w:p>
-    <w:p>
-      <w:pPr>
-        <w:rPr>
-          <w:rFonts w:hint="default"/>
-          <w:lang w:val="en-US" w:eastAsia="zh-CN"/>
-        </w:rPr>
-      </w:pPr>
-      <w:r>
-        <w:rPr>
-          <w:rFonts w:hint="default"/>
-          <w:lang w:val="en-US" w:eastAsia="zh-CN"/>
-        </w:rPr>
-        <w:t xml:space="preserve">            matrix[i][j] = matrix[n-j-1][i];</w:t>
-      </w:r>
-    </w:p>
-    <w:p>
-      <w:pPr>
-        <w:rPr>
-          <w:rFonts w:hint="default"/>
-          <w:lang w:val="en-US" w:eastAsia="zh-CN"/>
-        </w:rPr>
-      </w:pPr>
-      <w:r>
-        <w:rPr>
-          <w:rFonts w:hint="default"/>
-          <w:lang w:val="en-US" w:eastAsia="zh-CN"/>
-        </w:rPr>
-        <w:t xml:space="preserve">            // bottom to left</w:t>
-      </w:r>
-    </w:p>
-    <w:p>
-      <w:pPr>
-        <w:rPr>
-          <w:rFonts w:hint="default"/>
-          <w:lang w:val="en-US" w:eastAsia="zh-CN"/>
-        </w:rPr>
-      </w:pPr>
-      <w:r>
-        <w:rPr>
-          <w:rFonts w:hint="default"/>
-          <w:lang w:val="en-US" w:eastAsia="zh-CN"/>
-        </w:rPr>
-        <w:t xml:space="preserve">            matrix[n-j-1][i] = matrix[n-i-1][n-j-1];</w:t>
-      </w:r>
-    </w:p>
-    <w:p>
-      <w:pPr>
-        <w:rPr>
-          <w:rFonts w:hint="default"/>
-          <w:lang w:val="en-US" w:eastAsia="zh-CN"/>
-        </w:rPr>
-      </w:pPr>
-      <w:r>
-        <w:rPr>
-          <w:rFonts w:hint="default"/>
-          <w:lang w:val="en-US" w:eastAsia="zh-CN"/>
-        </w:rPr>
-        <w:t xml:space="preserve">            // right to bottom</w:t>
-      </w:r>
-    </w:p>
-    <w:p>
-      <w:pPr>
-        <w:rPr>
-          <w:rFonts w:hint="default"/>
-          <w:lang w:val="en-US" w:eastAsia="zh-CN"/>
-        </w:rPr>
-      </w:pPr>
-      <w:r>
-        <w:rPr>
-          <w:rFonts w:hint="default"/>
-          <w:lang w:val="en-US" w:eastAsia="zh-CN"/>
-        </w:rPr>
-        <w:t xml:space="preserve">            matrix[n-i-1][n-j-1] = matrix[j][n-i-1];</w:t>
-      </w:r>
-    </w:p>
-    <w:p>
-      <w:pPr>
-        <w:rPr>
-          <w:rFonts w:hint="default"/>
-          <w:lang w:val="en-US" w:eastAsia="zh-CN"/>
-        </w:rPr>
-      </w:pPr>
-      <w:r>
-        <w:rPr>
-          <w:rFonts w:hint="default"/>
-          <w:lang w:val="en-US" w:eastAsia="zh-CN"/>
-        </w:rPr>
-        <w:t xml:space="preserve">            // top to right</w:t>
-      </w:r>
-    </w:p>
-    <w:p>
-      <w:pPr>
-        <w:rPr>
-          <w:rFonts w:hint="default"/>
-          <w:lang w:val="en-US" w:eastAsia="zh-CN"/>
-        </w:rPr>
-      </w:pPr>
-      <w:r>
-        <w:rPr>
-          <w:rFonts w:hint="default"/>
-          <w:lang w:val="en-US" w:eastAsia="zh-CN"/>
-        </w:rPr>
-        <w:t xml:space="preserve">            matrix[j][n-i-1] = tmp;</w:t>
-      </w:r>
-    </w:p>
-    <w:p>
-      <w:pPr>
-        <w:rPr>
-          <w:rFonts w:hint="default"/>
-          <w:lang w:val="en-US" w:eastAsia="zh-CN"/>
-        </w:rPr>
-      </w:pPr>
-      <w:r>
-        <w:rPr>
-          <w:rFonts w:hint="default"/>
-          <w:lang w:val="en-US" w:eastAsia="zh-CN"/>
-        </w:rPr>
-        <w:t xml:space="preserve">        }</w:t>
-      </w:r>
-    </w:p>
-    <w:p>
-      <w:pPr>
-        <w:rPr>
-          <w:rFonts w:hint="default"/>
-          <w:lang w:val="en-US" w:eastAsia="zh-CN"/>
-        </w:rPr>
-      </w:pPr>
-      <w:r>
-        <w:rPr>
           <w:rFonts w:hint="default"/>
           <w:lang w:val="en-US" w:eastAsia="zh-CN"/>
         </w:rPr>
         <w:t xml:space="preserve">    }</w:t>
+      </w:r>
+    </w:p>
+    <w:p>
+      <w:pPr>
+        <w:pStyle w:val="4"/>
+        <w:bidi w:val="0"/>
+        <w:rPr>
+          <w:rFonts w:hint="eastAsia"/>
+          <w:lang w:val="en-US" w:eastAsia="zh-CN"/>
+        </w:rPr>
+      </w:pPr>
+      <w:r>
+        <w:rPr>
+          <w:rFonts w:hint="eastAsia"/>
+          <w:lang w:val="en-US" w:eastAsia="zh-CN"/>
+        </w:rPr>
+        <w:t>5.3.16 N皇后问题</w:t>
+      </w:r>
+    </w:p>
+    <w:p>
+      <w:pPr>
+        <w:rPr>
+          <w:rFonts w:hint="default"/>
+          <w:lang w:val="en-US"/>
+        </w:rPr>
+      </w:pPr>
+      <w:r>
+        <w:rPr>
+          <w:rFonts w:hint="default"/>
+          <w:lang w:val="en-US"/>
+        </w:rPr>
+        <w:t>n 皇后问题研究的是如何将 n 个皇后放置在 n×n 的棋盘上，并且使皇后彼此之间不能相互攻击。</w:t>
+      </w:r>
+    </w:p>
+    <w:p>
+      <w:pPr>
+        <w:rPr>
+          <w:rFonts w:hint="eastAsia"/>
+          <w:lang w:val="en-US" w:eastAsia="zh-CN"/>
+        </w:rPr>
+      </w:pPr>
+      <w:r>
+        <w:rPr>
+          <w:rFonts w:hint="eastAsia"/>
+          <w:lang w:val="en-US" w:eastAsia="zh-CN"/>
+        </w:rPr>
+        <w:t xml:space="preserve">方法1 依次排除前后下上 </w:t>
+      </w:r>
+    </w:p>
+    <w:p>
+      <w:pPr>
+        <w:rPr>
+          <w:rFonts w:hint="default"/>
+          <w:lang w:val="en-US" w:eastAsia="zh-CN"/>
+        </w:rPr>
+      </w:pPr>
+      <w:r>
+        <w:rPr>
+          <w:rFonts w:hint="eastAsia"/>
+          <w:lang w:val="en-US" w:eastAsia="zh-CN"/>
+        </w:rPr>
+        <w:t>方法2 约束编程 它的基本含义是在放置每个皇后以后增加限制。当在棋盘上放置了一个皇后后，立即排除当前行，列和对应的两个对角线。该过程传递了 约束 从而有助于减少需要考虑情况数。</w:t>
       </w:r>
     </w:p>
     <w:p>

--- a/ProgramLearning.docx
+++ b/ProgramLearning.docx
@@ -12705,12 +12705,6 @@
             <w:insideV w:val="none" w:color="auto" w:sz="0" w:space="0"/>
           </w:tblBorders>
           <w:tblLayout w:type="fixed"/>
-          <w:tblCellMar>
-            <w:top w:w="15" w:type="dxa"/>
-            <w:left w:w="15" w:type="dxa"/>
-            <w:bottom w:w="15" w:type="dxa"/>
-            <w:right w:w="15" w:type="dxa"/>
-          </w:tblCellMar>
         </w:tblPrEx>
         <w:trPr>
           <w:tblCellSpacing w:w="15" w:type="dxa"/>
@@ -43356,93 +43350,763 @@
         </w:rPr>
         <w:t xml:space="preserve">        }</w:t>
       </w:r>
+    </w:p>
+    <w:p>
+      <w:pPr>
+        <w:rPr>
+          <w:rFonts w:hint="default"/>
+          <w:lang w:val="en-US" w:eastAsia="zh-CN"/>
+        </w:rPr>
+      </w:pPr>
+      <w:r>
+        <w:rPr>
+          <w:rFonts w:hint="default"/>
+          <w:lang w:val="en-US" w:eastAsia="zh-CN"/>
+        </w:rPr>
+        <w:t xml:space="preserve">    }</w:t>
+      </w:r>
+    </w:p>
+    <w:p>
+      <w:pPr>
+        <w:pStyle w:val="4"/>
+        <w:bidi w:val="0"/>
+        <w:rPr>
+          <w:rFonts w:hint="eastAsia"/>
+          <w:lang w:val="en-US" w:eastAsia="zh-CN"/>
+        </w:rPr>
+      </w:pPr>
+      <w:r>
+        <w:rPr>
+          <w:rFonts w:hint="eastAsia"/>
+          <w:lang w:val="en-US" w:eastAsia="zh-CN"/>
+        </w:rPr>
+        <w:t>5.3.16 N皇后问题</w:t>
+      </w:r>
+    </w:p>
+    <w:p>
+      <w:pPr>
+        <w:rPr>
+          <w:rFonts w:hint="default"/>
+          <w:lang w:val="en-US"/>
+        </w:rPr>
+      </w:pPr>
+      <w:r>
+        <w:rPr>
+          <w:rFonts w:hint="default"/>
+          <w:lang w:val="en-US"/>
+        </w:rPr>
+        <w:t>n 皇后问题研究的是如何将 n 个皇后放置在 n×n 的棋盘上，并且使皇后彼此之间不能相互攻击。</w:t>
+      </w:r>
+    </w:p>
+    <w:p>
+      <w:pPr>
+        <w:rPr>
+          <w:rFonts w:hint="eastAsia"/>
+          <w:lang w:val="en-US" w:eastAsia="zh-CN"/>
+        </w:rPr>
+      </w:pPr>
+      <w:r>
+        <w:rPr>
+          <w:rFonts w:hint="eastAsia"/>
+          <w:lang w:val="en-US" w:eastAsia="zh-CN"/>
+        </w:rPr>
+        <w:t xml:space="preserve">方法1 依次排除前后下上 </w:t>
+      </w:r>
+    </w:p>
+    <w:p>
+      <w:pPr>
+        <w:rPr>
+          <w:rFonts w:hint="default"/>
+          <w:lang w:val="en-US" w:eastAsia="zh-CN"/>
+        </w:rPr>
+      </w:pPr>
+      <w:r>
+        <w:rPr>
+          <w:rFonts w:hint="eastAsia"/>
+          <w:lang w:val="en-US" w:eastAsia="zh-CN"/>
+        </w:rPr>
+        <w:t>方法2 约束编程 它的基本含义是在放置每个皇后以后增加限制。当在棋盘上放置了一个皇后后，立即排除当前行，列和对应的两个对角线。该过程传递了 约束 从而有助于减少需要考虑情况数。</w:t>
+      </w:r>
+    </w:p>
+    <w:p>
+      <w:pPr>
+        <w:pStyle w:val="4"/>
+        <w:bidi w:val="0"/>
+        <w:rPr>
+          <w:rFonts w:hint="default"/>
+          <w:lang w:val="en-US" w:eastAsia="zh-CN"/>
+        </w:rPr>
+      </w:pPr>
+      <w:r>
+        <w:rPr>
+          <w:rFonts w:hint="eastAsia"/>
+          <w:lang w:val="en-US" w:eastAsia="zh-CN"/>
+        </w:rPr>
+        <w:t>5.3.17求数组合并区间</w:t>
+      </w:r>
+    </w:p>
+    <w:p>
+      <w:pPr>
+        <w:rPr>
+          <w:rFonts w:hint="eastAsia"/>
+          <w:lang w:val="en-US" w:eastAsia="zh-CN"/>
+        </w:rPr>
+      </w:pPr>
+      <w:r>
+        <w:rPr>
+          <w:rFonts w:hint="eastAsia"/>
+          <w:lang w:val="en-US" w:eastAsia="zh-CN"/>
+        </w:rPr>
+        <w:t>方法1 数组根据start数进行排序进行合并</w:t>
+      </w:r>
+    </w:p>
+    <w:p>
+      <w:pPr>
+        <w:pStyle w:val="4"/>
+        <w:bidi w:val="0"/>
+        <w:rPr>
+          <w:rFonts w:hint="default"/>
+          <w:lang w:val="en-US" w:eastAsia="zh-CN"/>
+        </w:rPr>
+      </w:pPr>
+      <w:r>
+        <w:rPr>
+          <w:rFonts w:hint="eastAsia"/>
+          <w:lang w:val="en-US" w:eastAsia="zh-CN"/>
+        </w:rPr>
+        <w:t>5.3.18 旋转链表</w:t>
+      </w:r>
+    </w:p>
+    <w:p>
+      <w:pPr>
+        <w:rPr>
+          <w:rFonts w:hint="default"/>
+          <w:lang w:val="en-US" w:eastAsia="zh-CN"/>
+        </w:rPr>
+      </w:pPr>
+      <w:r>
+        <w:rPr>
+          <w:rFonts w:hint="default"/>
+          <w:lang w:val="en-US" w:eastAsia="zh-CN"/>
+        </w:rPr>
+        <w:t>输入: 1-&gt;2-&gt;3-&gt;4-&gt;5-&gt;NULL, k = 2</w:t>
+      </w:r>
+    </w:p>
+    <w:p>
+      <w:pPr>
+        <w:rPr>
+          <w:rFonts w:hint="default"/>
+          <w:lang w:val="en-US" w:eastAsia="zh-CN"/>
+        </w:rPr>
+      </w:pPr>
+      <w:r>
+        <w:rPr>
+          <w:rFonts w:hint="default"/>
+          <w:lang w:val="en-US" w:eastAsia="zh-CN"/>
+        </w:rPr>
+        <w:t>输出: 4-&gt;5-&gt;1-&gt;2-&gt;3-&gt;NULL</w:t>
+      </w:r>
+    </w:p>
+    <w:p>
+      <w:pPr>
+        <w:rPr>
+          <w:rFonts w:hint="eastAsia"/>
+          <w:lang w:val="en-US" w:eastAsia="zh-CN"/>
+        </w:rPr>
+      </w:pPr>
+      <w:r>
+        <w:rPr>
+          <w:rFonts w:hint="eastAsia"/>
+          <w:lang w:val="en-US" w:eastAsia="zh-CN"/>
+        </w:rPr>
+        <w:t>方法1：找到断点</w:t>
+      </w:r>
+      <w:r>
+        <w:rPr>
+          <w:rFonts w:ascii="Helvetica" w:hAnsi="Helvetica" w:eastAsia="Helvetica" w:cs="Helvetica"/>
+          <w:i w:val="0"/>
+          <w:caps w:val="0"/>
+          <w:color w:val="333333"/>
+          <w:spacing w:val="0"/>
+          <w:sz w:val="21"/>
+          <w:szCs w:val="21"/>
+          <w:shd w:val="clear" w:fill="FFFFFF"/>
+        </w:rPr>
+        <w:t>k = k%len</w:t>
+      </w:r>
+      <w:r>
+        <w:rPr>
+          <w:rFonts w:hint="eastAsia"/>
+          <w:lang w:val="en-US" w:eastAsia="zh-CN"/>
+        </w:rPr>
+        <w:t>，然后后面的作为head 前面移到末尾</w:t>
+      </w:r>
+    </w:p>
+    <w:p>
+      <w:pPr>
+        <w:pStyle w:val="4"/>
+        <w:bidi w:val="0"/>
+        <w:rPr>
+          <w:rFonts w:hint="default"/>
+          <w:lang w:val="en-US" w:eastAsia="zh-CN"/>
+        </w:rPr>
+      </w:pPr>
+      <w:r>
+        <w:rPr>
+          <w:rFonts w:hint="eastAsia"/>
+          <w:lang w:val="en-US" w:eastAsia="zh-CN"/>
+        </w:rPr>
+        <w:t>5.3.18 不同路径动态规划</w:t>
+      </w:r>
+    </w:p>
+    <w:p>
+      <w:pPr>
+        <w:rPr>
+          <w:rFonts w:hint="default"/>
+          <w:lang w:val="en-US" w:eastAsia="zh-CN"/>
+        </w:rPr>
+      </w:pPr>
+      <w:r>
+        <w:rPr>
+          <w:rFonts w:hint="default"/>
+          <w:lang w:val="en-US" w:eastAsia="zh-CN"/>
+        </w:rPr>
+        <w:t>个机器人位于一个 m x n 网格的左上角 （起始点在下图中标记为“Start” ）。机器人每次只能向下或者向右移动一步。机器人试图达到网格的右下角（在下图中标记为“Finish”）。问总共有多少条不同的路径？</w:t>
+      </w:r>
+    </w:p>
+    <w:p>
+      <w:pPr>
+        <w:rPr>
+          <w:rFonts w:hint="eastAsia"/>
+          <w:lang w:val="en-US" w:eastAsia="zh-CN"/>
+        </w:rPr>
+      </w:pPr>
+      <w:r>
+        <w:rPr>
+          <w:rFonts w:hint="eastAsia"/>
+          <w:lang w:val="en-US" w:eastAsia="zh-CN"/>
+        </w:rPr>
+        <w:t xml:space="preserve">方法1 动态规划 </w:t>
+      </w:r>
+    </w:p>
+    <w:p>
+      <w:pPr>
+        <w:rPr>
+          <w:rFonts w:hint="default"/>
+          <w:lang w:val="en-US" w:eastAsia="zh-CN"/>
+        </w:rPr>
+      </w:pPr>
+      <w:r>
+        <w:rPr>
+          <w:rFonts w:hint="default"/>
+          <w:lang w:val="en-US" w:eastAsia="zh-CN"/>
+        </w:rPr>
+        <w:t>vector&lt; vector &lt;int&gt; &gt;  dp (n, vector&lt;int&gt;(m, 1));</w:t>
+      </w:r>
+    </w:p>
+    <w:p>
+      <w:pPr>
+        <w:rPr>
+          <w:rFonts w:hint="default"/>
+          <w:lang w:val="en-US" w:eastAsia="zh-CN"/>
+        </w:rPr>
+      </w:pPr>
+      <w:r>
+        <w:rPr>
+          <w:rFonts w:hint="default"/>
+          <w:lang w:val="en-US" w:eastAsia="zh-CN"/>
+        </w:rPr>
+        <w:t xml:space="preserve">    for (int row=1; row&lt;n; row++) {</w:t>
+      </w:r>
+    </w:p>
+    <w:p>
+      <w:pPr>
+        <w:rPr>
+          <w:rFonts w:hint="default"/>
+          <w:lang w:val="en-US" w:eastAsia="zh-CN"/>
+        </w:rPr>
+      </w:pPr>
+      <w:r>
+        <w:rPr>
+          <w:rFonts w:hint="default"/>
+          <w:lang w:val="en-US" w:eastAsia="zh-CN"/>
+        </w:rPr>
+        <w:t xml:space="preserve">        for (int col=1; col&lt;m; col++) {</w:t>
+      </w:r>
+    </w:p>
+    <w:p>
+      <w:pPr>
+        <w:rPr>
+          <w:rFonts w:hint="default"/>
+          <w:lang w:val="en-US" w:eastAsia="zh-CN"/>
+        </w:rPr>
+      </w:pPr>
+      <w:r>
+        <w:rPr>
+          <w:rFonts w:hint="default"/>
+          <w:lang w:val="en-US" w:eastAsia="zh-CN"/>
+        </w:rPr>
+        <w:t xml:space="preserve">            dp[row][col] = dp[row-1][col] + dp[row][col-1];</w:t>
+      </w:r>
+    </w:p>
+    <w:p>
+      <w:pPr>
+        <w:rPr>
+          <w:rFonts w:hint="default"/>
+          <w:lang w:val="en-US" w:eastAsia="zh-CN"/>
+        </w:rPr>
+      </w:pPr>
+      <w:r>
+        <w:rPr>
+          <w:rFonts w:hint="default"/>
+          <w:lang w:val="en-US" w:eastAsia="zh-CN"/>
+        </w:rPr>
+        <w:t xml:space="preserve">        }</w:t>
+      </w:r>
+    </w:p>
+    <w:p>
+      <w:pPr>
+        <w:rPr>
+          <w:rFonts w:hint="default"/>
+          <w:lang w:val="en-US" w:eastAsia="zh-CN"/>
+        </w:rPr>
+      </w:pPr>
+      <w:r>
+        <w:rPr>
+          <w:rFonts w:hint="default"/>
+          <w:lang w:val="en-US" w:eastAsia="zh-CN"/>
+        </w:rPr>
+        <w:t xml:space="preserve">    }</w:t>
+      </w:r>
+    </w:p>
+    <w:p>
+      <w:pPr>
+        <w:ind w:firstLine="420"/>
+        <w:rPr>
+          <w:rFonts w:hint="default"/>
+          <w:lang w:val="en-US" w:eastAsia="zh-CN"/>
+        </w:rPr>
+      </w:pPr>
+      <w:r>
+        <w:rPr>
+          <w:rFonts w:hint="default"/>
+          <w:lang w:val="en-US" w:eastAsia="zh-CN"/>
+        </w:rPr>
+        <w:t>return dp[n-1][m-1];</w:t>
+      </w:r>
+    </w:p>
+    <w:p>
+      <w:pPr>
+        <w:rPr>
+          <w:rFonts w:hint="eastAsia"/>
+          <w:lang w:val="en-US" w:eastAsia="zh-CN"/>
+        </w:rPr>
+      </w:pPr>
+      <w:r>
+        <w:rPr>
+          <w:rFonts w:hint="eastAsia"/>
+          <w:lang w:val="en-US" w:eastAsia="zh-CN"/>
+        </w:rPr>
+        <w:t>障碍物</w:t>
+      </w:r>
+    </w:p>
+    <w:p>
+      <w:pPr>
+        <w:rPr>
+          <w:rFonts w:hint="default"/>
+          <w:lang w:val="en-US" w:eastAsia="zh-CN"/>
+        </w:rPr>
+      </w:pPr>
+      <w:r>
+        <w:rPr>
+          <w:rFonts w:hint="default"/>
+          <w:lang w:val="en-US" w:eastAsia="zh-CN"/>
+        </w:rPr>
+        <w:t>如果第一个格点 obstacleGrid[0,0] 是 1，说明有障碍物，那么机器人不能做任何移动，我们返回结果 0。</w:t>
+      </w:r>
+    </w:p>
+    <w:p>
+      <w:pPr>
+        <w:rPr>
+          <w:rFonts w:hint="default"/>
+          <w:lang w:val="en-US" w:eastAsia="zh-CN"/>
+        </w:rPr>
+      </w:pPr>
+      <w:r>
+        <w:rPr>
+          <w:rFonts w:hint="default"/>
+          <w:lang w:val="en-US" w:eastAsia="zh-CN"/>
+        </w:rPr>
+        <w:t>否则，如果 obstacleGrid[0,0] 是 0，我们初始化这个值为 1 然后继续算法。</w:t>
+      </w:r>
+    </w:p>
+    <w:p>
+      <w:pPr>
+        <w:rPr>
+          <w:rFonts w:hint="default"/>
+          <w:lang w:val="en-US" w:eastAsia="zh-CN"/>
+        </w:rPr>
+      </w:pPr>
+      <w:r>
+        <w:rPr>
+          <w:rFonts w:hint="default"/>
+          <w:lang w:val="en-US" w:eastAsia="zh-CN"/>
+        </w:rPr>
+        <w:t>遍历第一行，如果有一个格点初始值为 1 ，说明当前节点有障碍物，没有路径可以通过，设值为 0 ；否则设这个值是前一个节点的值 obstacleGrid[i,j] = obstacleGrid[i,j-1]。</w:t>
+      </w:r>
+    </w:p>
+    <w:p>
+      <w:pPr>
+        <w:rPr>
+          <w:rFonts w:hint="default"/>
+          <w:lang w:val="en-US" w:eastAsia="zh-CN"/>
+        </w:rPr>
+      </w:pPr>
+      <w:r>
+        <w:rPr>
+          <w:rFonts w:hint="default"/>
+          <w:lang w:val="en-US" w:eastAsia="zh-CN"/>
+        </w:rPr>
+        <w:t>遍历第一列，如果有一个格点初始值为 1 ，说明当前节点有障碍物，没有路径可以通过，设值为 0 ；否则设这个值是前一个节点的值 obstacleGrid[i,j] = obstacleGrid[i-1,j]。</w:t>
+      </w:r>
+    </w:p>
+    <w:p>
+      <w:pPr>
+        <w:rPr>
+          <w:rFonts w:hint="default"/>
+          <w:lang w:val="en-US" w:eastAsia="zh-CN"/>
+        </w:rPr>
+      </w:pPr>
+      <w:r>
+        <w:rPr>
+          <w:rFonts w:hint="default"/>
+          <w:lang w:val="en-US" w:eastAsia="zh-CN"/>
+        </w:rPr>
+        <w:t>现在，从 obstacleGrid[1,1] 开始遍历整个数组，如果某个格点初始不包含任何障碍物，就把值赋为上方和左侧两个格点方案数之和 obstacleGrid[i,j] = obstacleGrid[i-1,j] + obstacleGrid[i,j-1]。</w:t>
+      </w:r>
+    </w:p>
+    <w:p>
+      <w:pPr>
+        <w:rPr>
+          <w:rFonts w:hint="default"/>
+          <w:lang w:val="en-US" w:eastAsia="zh-CN"/>
+        </w:rPr>
+      </w:pPr>
+      <w:r>
+        <w:rPr>
+          <w:rFonts w:hint="default"/>
+          <w:lang w:val="en-US" w:eastAsia="zh-CN"/>
+        </w:rPr>
+        <w:t>如果这个点有障碍物，设值为 0 ，这可以保证不会对后面的路径产生贡献。</w:t>
+      </w:r>
+    </w:p>
+    <w:p>
+      <w:pPr>
+        <w:pStyle w:val="5"/>
+        <w:keepNext w:val="0"/>
+        <w:keepLines w:val="0"/>
+        <w:widowControl/>
+        <w:suppressLineNumbers w:val="0"/>
+        <w:pBdr>
+          <w:top w:val="none" w:color="auto" w:sz="0" w:space="0"/>
+          <w:left w:val="none" w:color="auto" w:sz="0" w:space="0"/>
+          <w:bottom w:val="none" w:color="auto" w:sz="0" w:space="0"/>
+          <w:right w:val="none" w:color="auto" w:sz="0" w:space="0"/>
+        </w:pBdr>
+        <w:shd w:val="clear" w:fill="FFFFFF"/>
+        <w:spacing w:before="0" w:beforeAutospacing="0" w:after="0" w:afterAutospacing="0" w:line="240" w:lineRule="atLeast"/>
+        <w:ind w:left="0" w:right="0" w:firstLine="0"/>
+        <w:rPr>
+          <w:rFonts w:ascii="Segoe UI" w:hAnsi="Segoe UI" w:eastAsia="Segoe UI" w:cs="Segoe UI"/>
+          <w:i w:val="0"/>
+          <w:caps w:val="0"/>
+          <w:spacing w:val="0"/>
+          <w:sz w:val="24"/>
+          <w:szCs w:val="24"/>
+        </w:rPr>
+      </w:pPr>
+      <w:r>
+        <w:rPr>
+          <w:rFonts w:hint="default" w:ascii="Segoe UI" w:hAnsi="Segoe UI" w:eastAsia="Segoe UI" w:cs="Segoe UI"/>
+          <w:i w:val="0"/>
+          <w:caps w:val="0"/>
+          <w:color w:val="212121"/>
+          <w:spacing w:val="0"/>
+          <w:sz w:val="24"/>
+          <w:szCs w:val="24"/>
+          <w:u w:val="none"/>
+          <w:bdr w:val="none" w:color="auto" w:sz="0" w:space="0"/>
+          <w:shd w:val="clear" w:fill="FFFFFF"/>
+        </w:rPr>
+        <w:fldChar w:fldCharType="begin"/>
+      </w:r>
+      <w:r>
+        <w:rPr>
+          <w:rFonts w:hint="default" w:ascii="Segoe UI" w:hAnsi="Segoe UI" w:eastAsia="Segoe UI" w:cs="Segoe UI"/>
+          <w:i w:val="0"/>
+          <w:caps w:val="0"/>
+          <w:color w:val="212121"/>
+          <w:spacing w:val="0"/>
+          <w:sz w:val="24"/>
+          <w:szCs w:val="24"/>
+          <w:u w:val="none"/>
+          <w:bdr w:val="none" w:color="auto" w:sz="0" w:space="0"/>
+          <w:shd w:val="clear" w:fill="FFFFFF"/>
+        </w:rPr>
+        <w:instrText xml:space="preserve"> HYPERLINK "https://leetcode-cn.com/problems/minimum-path-sum/" </w:instrText>
+      </w:r>
+      <w:r>
+        <w:rPr>
+          <w:rFonts w:hint="default" w:ascii="Segoe UI" w:hAnsi="Segoe UI" w:eastAsia="Segoe UI" w:cs="Segoe UI"/>
+          <w:i w:val="0"/>
+          <w:caps w:val="0"/>
+          <w:color w:val="212121"/>
+          <w:spacing w:val="0"/>
+          <w:sz w:val="24"/>
+          <w:szCs w:val="24"/>
+          <w:u w:val="none"/>
+          <w:bdr w:val="none" w:color="auto" w:sz="0" w:space="0"/>
+          <w:shd w:val="clear" w:fill="FFFFFF"/>
+        </w:rPr>
+        <w:fldChar w:fldCharType="separate"/>
+      </w:r>
+      <w:r>
+        <w:rPr>
+          <w:rStyle w:val="14"/>
+          <w:rFonts w:hint="default" w:ascii="Segoe UI" w:hAnsi="Segoe UI" w:eastAsia="Segoe UI" w:cs="Segoe UI"/>
+          <w:i w:val="0"/>
+          <w:caps w:val="0"/>
+          <w:color w:val="212121"/>
+          <w:spacing w:val="0"/>
+          <w:sz w:val="24"/>
+          <w:szCs w:val="24"/>
+          <w:u w:val="none"/>
+          <w:bdr w:val="none" w:color="auto" w:sz="0" w:space="0"/>
+          <w:shd w:val="clear" w:fill="FFFFFF"/>
+        </w:rPr>
+        <w:t>最小路径和</w:t>
+      </w:r>
+      <w:r>
+        <w:rPr>
+          <w:rFonts w:hint="default" w:ascii="Segoe UI" w:hAnsi="Segoe UI" w:eastAsia="Segoe UI" w:cs="Segoe UI"/>
+          <w:i w:val="0"/>
+          <w:caps w:val="0"/>
+          <w:color w:val="212121"/>
+          <w:spacing w:val="0"/>
+          <w:sz w:val="24"/>
+          <w:szCs w:val="24"/>
+          <w:u w:val="none"/>
+          <w:bdr w:val="none" w:color="auto" w:sz="0" w:space="0"/>
+          <w:shd w:val="clear" w:fill="FFFFFF"/>
+        </w:rPr>
+        <w:fldChar w:fldCharType="end"/>
+      </w:r>
+    </w:p>
+    <w:p>
+      <w:pPr>
+        <w:rPr>
+          <w:rFonts w:hint="default"/>
+          <w:lang w:val="en-US" w:eastAsia="zh-CN"/>
+        </w:rPr>
+      </w:pPr>
+      <w:r>
+        <w:rPr>
+          <w:rFonts w:hint="default"/>
+          <w:lang w:val="en-US" w:eastAsia="zh-CN"/>
+        </w:rPr>
+        <w:t>暴力</w:t>
+      </w:r>
+    </w:p>
+    <w:p>
+      <w:pPr>
+        <w:rPr>
+          <w:rFonts w:hint="default"/>
+          <w:lang w:val="en-US" w:eastAsia="zh-CN"/>
+        </w:rPr>
+      </w:pPr>
+    </w:p>
+    <w:p>
+      <w:pPr>
+        <w:rPr>
+          <w:rFonts w:hint="default"/>
+          <w:lang w:val="en-US" w:eastAsia="zh-CN"/>
+        </w:rPr>
+      </w:pPr>
+      <w:r>
+        <w:rPr>
+          <w:rFonts w:hint="default"/>
+          <w:lang w:val="en-US" w:eastAsia="zh-CN"/>
+        </w:rPr>
+        <w:drawing>
+          <wp:anchor distT="0" distB="0" distL="114300" distR="114300" simplePos="0" relativeHeight="251676672" behindDoc="0" locked="0" layoutInCell="1" allowOverlap="1">
+            <wp:simplePos x="0" y="0"/>
+            <wp:positionH relativeFrom="column">
+              <wp:posOffset>127000</wp:posOffset>
+            </wp:positionH>
+            <wp:positionV relativeFrom="paragraph">
+              <wp:posOffset>281305</wp:posOffset>
+            </wp:positionV>
+            <wp:extent cx="5271135" cy="2214245"/>
+            <wp:effectExtent l="0" t="0" r="5715" b="14605"/>
+            <wp:wrapTopAndBottom/>
+            <wp:docPr id="19" name="图片 19" descr="1568732145(1)"/>
+            <wp:cNvGraphicFramePr>
+              <a:graphicFrameLocks xmlns:a="http://schemas.openxmlformats.org/drawingml/2006/main" noChangeAspect="1"/>
+            </wp:cNvGraphicFramePr>
+            <a:graphic xmlns:a="http://schemas.openxmlformats.org/drawingml/2006/main">
+              <a:graphicData uri="http://schemas.openxmlformats.org/drawingml/2006/picture">
+                <pic:pic xmlns:pic="http://schemas.openxmlformats.org/drawingml/2006/picture">
+                  <pic:nvPicPr>
+                    <pic:cNvPr id="19" name="图片 19" descr="1568732145(1)"/>
+                    <pic:cNvPicPr>
+                      <a:picLocks noChangeAspect="1"/>
+                    </pic:cNvPicPr>
+                  </pic:nvPicPr>
+                  <pic:blipFill>
+                    <a:blip r:embed="rId22"/>
+                    <a:stretch>
+                      <a:fillRect/>
+                    </a:stretch>
+                  </pic:blipFill>
+                  <pic:spPr>
+                    <a:xfrm>
+                      <a:off x="0" y="0"/>
+                      <a:ext cx="5271135" cy="2214245"/>
+                    </a:xfrm>
+                    <a:prstGeom prst="rect">
+                      <a:avLst/>
+                    </a:prstGeom>
+                  </pic:spPr>
+                </pic:pic>
+              </a:graphicData>
+            </a:graphic>
+          </wp:anchor>
+        </w:drawing>
+      </w:r>
+    </w:p>
+    <w:p>
+      <w:pPr>
+        <w:rPr>
+          <w:rFonts w:hint="default"/>
+          <w:lang w:val="en-US" w:eastAsia="zh-CN"/>
+        </w:rPr>
+      </w:pPr>
+    </w:p>
+    <w:p>
+      <w:pPr>
+        <w:pStyle w:val="5"/>
+        <w:keepNext w:val="0"/>
+        <w:keepLines w:val="0"/>
+        <w:widowControl/>
+        <w:suppressLineNumbers w:val="0"/>
+        <w:pBdr>
+          <w:top w:val="none" w:color="auto" w:sz="0" w:space="0"/>
+          <w:left w:val="none" w:color="auto" w:sz="0" w:space="0"/>
+          <w:bottom w:val="none" w:color="auto" w:sz="0" w:space="0"/>
+          <w:right w:val="none" w:color="auto" w:sz="0" w:space="0"/>
+        </w:pBdr>
+        <w:spacing w:before="300" w:beforeAutospacing="0" w:after="150" w:afterAutospacing="0"/>
+        <w:ind w:left="0" w:right="0" w:firstLine="0"/>
+        <w:rPr>
+          <w:rFonts w:ascii="Helvetica" w:hAnsi="Helvetica" w:eastAsia="Helvetica" w:cs="Helvetica"/>
+          <w:b/>
+          <w:i w:val="0"/>
+          <w:caps w:val="0"/>
+          <w:spacing w:val="0"/>
+          <w:sz w:val="24"/>
+          <w:szCs w:val="24"/>
+        </w:rPr>
+      </w:pPr>
+      <w:r>
+        <w:rPr>
+          <w:rFonts w:hint="default" w:ascii="Helvetica" w:hAnsi="Helvetica" w:eastAsia="Helvetica" w:cs="Helvetica"/>
+          <w:b/>
+          <w:i w:val="0"/>
+          <w:caps w:val="0"/>
+          <w:spacing w:val="0"/>
+          <w:sz w:val="24"/>
+          <w:szCs w:val="24"/>
+          <w:bdr w:val="none" w:color="auto" w:sz="0" w:space="0"/>
+        </w:rPr>
+        <w:t>二维动态规划</w:t>
+      </w:r>
+    </w:p>
+    <w:p>
+      <w:pPr>
+        <w:rPr>
+          <w:rFonts w:hint="default"/>
+          <w:lang w:val="en-US" w:eastAsia="zh-CN"/>
+        </w:rPr>
+      </w:pPr>
+      <w:r>
+        <w:rPr>
+          <w:rFonts w:hint="default"/>
+          <w:lang w:val="en-US" w:eastAsia="zh-CN"/>
+        </w:rPr>
+        <w:drawing>
+          <wp:anchor distT="0" distB="0" distL="114300" distR="114300" simplePos="0" relativeHeight="251677696" behindDoc="0" locked="0" layoutInCell="1" allowOverlap="1">
+            <wp:simplePos x="0" y="0"/>
+            <wp:positionH relativeFrom="column">
+              <wp:posOffset>158750</wp:posOffset>
+            </wp:positionH>
+            <wp:positionV relativeFrom="paragraph">
+              <wp:posOffset>218440</wp:posOffset>
+            </wp:positionV>
+            <wp:extent cx="5273040" cy="3590925"/>
+            <wp:effectExtent l="0" t="0" r="3810" b="9525"/>
+            <wp:wrapTopAndBottom/>
+            <wp:docPr id="20" name="图片 20" descr="1568732212(1)"/>
+            <wp:cNvGraphicFramePr>
+              <a:graphicFrameLocks xmlns:a="http://schemas.openxmlformats.org/drawingml/2006/main" noChangeAspect="1"/>
+            </wp:cNvGraphicFramePr>
+            <a:graphic xmlns:a="http://schemas.openxmlformats.org/drawingml/2006/main">
+              <a:graphicData uri="http://schemas.openxmlformats.org/drawingml/2006/picture">
+                <pic:pic xmlns:pic="http://schemas.openxmlformats.org/drawingml/2006/picture">
+                  <pic:nvPicPr>
+                    <pic:cNvPr id="20" name="图片 20" descr="1568732212(1)"/>
+                    <pic:cNvPicPr>
+                      <a:picLocks noChangeAspect="1"/>
+                    </pic:cNvPicPr>
+                  </pic:nvPicPr>
+                  <pic:blipFill>
+                    <a:blip r:embed="rId23"/>
+                    <a:stretch>
+                      <a:fillRect/>
+                    </a:stretch>
+                  </pic:blipFill>
+                  <pic:spPr>
+                    <a:xfrm>
+                      <a:off x="0" y="0"/>
+                      <a:ext cx="5273040" cy="3590925"/>
+                    </a:xfrm>
+                    <a:prstGeom prst="rect">
+                      <a:avLst/>
+                    </a:prstGeom>
+                  </pic:spPr>
+                </pic:pic>
+              </a:graphicData>
+            </a:graphic>
+          </wp:anchor>
+        </w:drawing>
+      </w:r>
+    </w:p>
+    <w:p>
+      <w:pPr>
+        <w:rPr>
+          <w:rFonts w:hint="default"/>
+          <w:lang w:val="en-US" w:eastAsia="zh-CN"/>
+        </w:rPr>
+      </w:pPr>
+    </w:p>
+    <w:p>
+      <w:pPr>
+        <w:rPr>
+          <w:rFonts w:hint="default"/>
+          <w:lang w:val="en-US" w:eastAsia="zh-CN"/>
+        </w:rPr>
+      </w:pPr>
       <w:bookmarkStart w:id="0" w:name="_GoBack"/>
       <w:bookmarkEnd w:id="0"/>
-    </w:p>
-    <w:p>
-      <w:pPr>
-        <w:rPr>
-          <w:rFonts w:hint="default"/>
-          <w:lang w:val="en-US" w:eastAsia="zh-CN"/>
-        </w:rPr>
-      </w:pPr>
-      <w:r>
-        <w:rPr>
-          <w:rFonts w:hint="default"/>
-          <w:lang w:val="en-US" w:eastAsia="zh-CN"/>
-        </w:rPr>
-        <w:t xml:space="preserve">    }</w:t>
-      </w:r>
-    </w:p>
-    <w:p>
-      <w:pPr>
-        <w:pStyle w:val="4"/>
-        <w:bidi w:val="0"/>
-        <w:rPr>
-          <w:rFonts w:hint="eastAsia"/>
-          <w:lang w:val="en-US" w:eastAsia="zh-CN"/>
-        </w:rPr>
-      </w:pPr>
-      <w:r>
-        <w:rPr>
-          <w:rFonts w:hint="eastAsia"/>
-          <w:lang w:val="en-US" w:eastAsia="zh-CN"/>
-        </w:rPr>
-        <w:t>5.3.16 N皇后问题</w:t>
-      </w:r>
-    </w:p>
-    <w:p>
-      <w:pPr>
-        <w:rPr>
-          <w:rFonts w:hint="default"/>
-          <w:lang w:val="en-US"/>
-        </w:rPr>
-      </w:pPr>
-      <w:r>
-        <w:rPr>
-          <w:rFonts w:hint="default"/>
-          <w:lang w:val="en-US"/>
-        </w:rPr>
-        <w:t>n 皇后问题研究的是如何将 n 个皇后放置在 n×n 的棋盘上，并且使皇后彼此之间不能相互攻击。</w:t>
-      </w:r>
-    </w:p>
-    <w:p>
-      <w:pPr>
-        <w:rPr>
-          <w:rFonts w:hint="eastAsia"/>
-          <w:lang w:val="en-US" w:eastAsia="zh-CN"/>
-        </w:rPr>
-      </w:pPr>
-      <w:r>
-        <w:rPr>
-          <w:rFonts w:hint="eastAsia"/>
-          <w:lang w:val="en-US" w:eastAsia="zh-CN"/>
-        </w:rPr>
-        <w:t xml:space="preserve">方法1 依次排除前后下上 </w:t>
-      </w:r>
-    </w:p>
-    <w:p>
-      <w:pPr>
-        <w:rPr>
-          <w:rFonts w:hint="default"/>
-          <w:lang w:val="en-US" w:eastAsia="zh-CN"/>
-        </w:rPr>
-      </w:pPr>
-      <w:r>
-        <w:rPr>
-          <w:rFonts w:hint="eastAsia"/>
-          <w:lang w:val="en-US" w:eastAsia="zh-CN"/>
-        </w:rPr>
-        <w:t>方法2 约束编程 它的基本含义是在放置每个皇后以后增加限制。当在棋盘上放置了一个皇后后，立即排除当前行，列和对应的两个对角线。该过程传递了 约束 从而有助于减少需要考虑情况数。</w:t>
-      </w:r>
-    </w:p>
-    <w:p>
-      <w:pPr>
-        <w:rPr>
-          <w:rFonts w:hint="default"/>
-          <w:lang w:val="en-US" w:eastAsia="zh-CN"/>
-        </w:rPr>
-      </w:pPr>
     </w:p>
     <w:sectPr>
       <w:pgSz w:w="11906" w:h="16838"/>

--- a/ProgramLearning.docx
+++ b/ProgramLearning.docx
@@ -12549,6 +12549,7 @@
             <w:insideH w:val="none" w:color="auto" w:sz="0" w:space="0"/>
             <w:insideV w:val="none" w:color="auto" w:sz="0" w:space="0"/>
           </w:tblBorders>
+          <w:shd w:val="clear" w:color="auto" w:fill="FFFFFF"/>
           <w:tblLayout w:type="fixed"/>
           <w:tblCellMar>
             <w:top w:w="15" w:type="dxa"/>
@@ -12705,6 +12706,12 @@
             <w:insideV w:val="none" w:color="auto" w:sz="0" w:space="0"/>
           </w:tblBorders>
           <w:tblLayout w:type="fixed"/>
+          <w:tblCellMar>
+            <w:top w:w="15" w:type="dxa"/>
+            <w:left w:w="15" w:type="dxa"/>
+            <w:bottom w:w="15" w:type="dxa"/>
+            <w:right w:w="15" w:type="dxa"/>
+          </w:tblCellMar>
         </w:tblPrEx>
         <w:trPr>
           <w:tblCellSpacing w:w="15" w:type="dxa"/>
@@ -12884,6 +12891,7 @@
             <w:insideH w:val="none" w:color="auto" w:sz="0" w:space="0"/>
             <w:insideV w:val="none" w:color="auto" w:sz="0" w:space="0"/>
           </w:tblBorders>
+          <w:shd w:val="clear" w:color="auto" w:fill="FFFFFF"/>
           <w:tblLayout w:type="fixed"/>
           <w:tblCellMar>
             <w:top w:w="15" w:type="dxa"/>
@@ -13054,6 +13062,7 @@
             <w:insideH w:val="none" w:color="auto" w:sz="0" w:space="0"/>
             <w:insideV w:val="none" w:color="auto" w:sz="0" w:space="0"/>
           </w:tblBorders>
+          <w:shd w:val="clear" w:color="auto" w:fill="FFFFFF"/>
           <w:tblLayout w:type="fixed"/>
           <w:tblCellMar>
             <w:top w:w="15" w:type="dxa"/>
@@ -13224,6 +13233,7 @@
             <w:insideH w:val="none" w:color="auto" w:sz="0" w:space="0"/>
             <w:insideV w:val="none" w:color="auto" w:sz="0" w:space="0"/>
           </w:tblBorders>
+          <w:shd w:val="clear" w:color="auto" w:fill="FFFFFF"/>
           <w:tblLayout w:type="fixed"/>
           <w:tblCellMar>
             <w:top w:w="15" w:type="dxa"/>
@@ -22831,6 +22841,7 @@
       </w:tblGrid>
       <w:tr>
         <w:tblPrEx>
+          <w:shd w:val="clear" w:color="auto" w:fill="auto"/>
           <w:tblLayout w:type="fixed"/>
           <w:tblCellMar>
             <w:top w:w="0" w:type="dxa"/>
@@ -43556,7 +43567,7 @@
           <w:rFonts w:hint="eastAsia"/>
           <w:lang w:val="en-US" w:eastAsia="zh-CN"/>
         </w:rPr>
-        <w:t>5.3.18 不同路径动态规划</w:t>
+        <w:t>5.3.19 不同路径动态规划</w:t>
       </w:r>
     </w:p>
     <w:p>
@@ -43835,7 +43846,6 @@
           <w:sz w:val="24"/>
           <w:szCs w:val="24"/>
           <w:u w:val="none"/>
-          <w:bdr w:val="none" w:color="auto" w:sz="0" w:space="0"/>
           <w:shd w:val="clear" w:fill="FFFFFF"/>
         </w:rPr>
         <w:fldChar w:fldCharType="begin"/>
@@ -43850,7 +43860,6 @@
           <w:sz w:val="24"/>
           <w:szCs w:val="24"/>
           <w:u w:val="none"/>
-          <w:bdr w:val="none" w:color="auto" w:sz="0" w:space="0"/>
           <w:shd w:val="clear" w:fill="FFFFFF"/>
         </w:rPr>
         <w:instrText xml:space="preserve"> HYPERLINK "https://leetcode-cn.com/problems/minimum-path-sum/" </w:instrText>
@@ -43865,7 +43874,6 @@
           <w:sz w:val="24"/>
           <w:szCs w:val="24"/>
           <w:u w:val="none"/>
-          <w:bdr w:val="none" w:color="auto" w:sz="0" w:space="0"/>
           <w:shd w:val="clear" w:fill="FFFFFF"/>
         </w:rPr>
         <w:fldChar w:fldCharType="separate"/>
@@ -43881,7 +43889,6 @@
           <w:sz w:val="24"/>
           <w:szCs w:val="24"/>
           <w:u w:val="none"/>
-          <w:bdr w:val="none" w:color="auto" w:sz="0" w:space="0"/>
           <w:shd w:val="clear" w:fill="FFFFFF"/>
         </w:rPr>
         <w:t>最小路径和</w:t>
@@ -43896,7 +43903,6 @@
           <w:sz w:val="24"/>
           <w:szCs w:val="24"/>
           <w:u w:val="none"/>
-          <w:bdr w:val="none" w:color="auto" w:sz="0" w:space="0"/>
           <w:shd w:val="clear" w:fill="FFFFFF"/>
         </w:rPr>
         <w:fldChar w:fldCharType="end"/>
@@ -44026,7 +44032,6 @@
           <w:spacing w:val="0"/>
           <w:sz w:val="24"/>
           <w:szCs w:val="24"/>
-          <w:bdr w:val="none" w:color="auto" w:sz="0" w:space="0"/>
         </w:rPr>
         <w:t>二维动态规划</w:t>
       </w:r>
@@ -44092,11 +44097,376 @@
     </w:p>
     <w:p>
       <w:pPr>
-        <w:rPr>
-          <w:rFonts w:hint="default"/>
-          <w:lang w:val="en-US" w:eastAsia="zh-CN"/>
-        </w:rPr>
-      </w:pPr>
+        <w:pStyle w:val="4"/>
+        <w:bidi w:val="0"/>
+        <w:rPr>
+          <w:rFonts w:hint="eastAsia"/>
+          <w:lang w:val="en-US" w:eastAsia="zh-CN"/>
+        </w:rPr>
+      </w:pPr>
+      <w:r>
+        <w:rPr>
+          <w:rFonts w:hint="eastAsia"/>
+          <w:lang w:val="en-US" w:eastAsia="zh-CN"/>
+        </w:rPr>
+        <w:t>5.3.20 求平方根</w:t>
+      </w:r>
+    </w:p>
+    <w:p>
+      <w:pPr>
+        <w:rPr>
+          <w:rFonts w:hint="default"/>
+          <w:lang w:val="en-US" w:eastAsia="zh-CN"/>
+        </w:rPr>
+      </w:pPr>
+      <w:r>
+        <w:rPr>
+          <w:rFonts w:hint="default"/>
+          <w:lang w:val="en-US" w:eastAsia="zh-CN"/>
+        </w:rPr>
+        <w:t>res = (res + x / res) / 2</w:t>
+      </w:r>
+      <w:r>
+        <w:rPr>
+          <w:rFonts w:hint="eastAsia"/>
+          <w:lang w:val="en-US" w:eastAsia="zh-CN"/>
+        </w:rPr>
+        <w:t>多执行几次既可以</w:t>
+      </w:r>
+    </w:p>
+    <w:p>
+      <w:pPr>
+        <w:rPr>
+          <w:rFonts w:hint="default"/>
+          <w:lang w:val="en-US" w:eastAsia="zh-CN"/>
+        </w:rPr>
+      </w:pPr>
+      <w:r>
+        <w:rPr>
+          <w:rFonts w:hint="default"/>
+          <w:lang w:val="en-US" w:eastAsia="zh-CN"/>
+        </w:rPr>
+        <w:t>( 4 + 2/ 4 ) / 2 = 2.25</w:t>
+      </w:r>
+    </w:p>
+    <w:p>
+      <w:pPr>
+        <w:rPr>
+          <w:rFonts w:hint="default"/>
+          <w:lang w:val="en-US" w:eastAsia="zh-CN"/>
+        </w:rPr>
+      </w:pPr>
+      <w:r>
+        <w:rPr>
+          <w:rFonts w:hint="default"/>
+          <w:lang w:val="en-US" w:eastAsia="zh-CN"/>
+        </w:rPr>
+        <w:t>( 2.25 + 2/ 2.25 ) / 2 = 1.56944..</w:t>
+      </w:r>
+    </w:p>
+    <w:p>
+      <w:pPr>
+        <w:rPr>
+          <w:rFonts w:hint="default"/>
+          <w:lang w:val="en-US" w:eastAsia="zh-CN"/>
+        </w:rPr>
+      </w:pPr>
+      <w:r>
+        <w:rPr>
+          <w:rFonts w:hint="default"/>
+          <w:lang w:val="en-US" w:eastAsia="zh-CN"/>
+        </w:rPr>
+        <w:t>( 1.56944..+ 2/1.56944..) / 2 = 1.42189..</w:t>
+      </w:r>
+    </w:p>
+    <w:p>
+      <w:pPr>
+        <w:rPr>
+          <w:rFonts w:hint="default"/>
+          <w:lang w:val="en-US" w:eastAsia="zh-CN"/>
+        </w:rPr>
+      </w:pPr>
+      <w:r>
+        <w:rPr>
+          <w:rFonts w:hint="default"/>
+          <w:lang w:val="en-US" w:eastAsia="zh-CN"/>
+        </w:rPr>
+        <w:t>( 1.42189..+ 2/1.42189..) / 2 = 1.41423..</w:t>
+      </w:r>
+    </w:p>
+    <w:p>
+      <w:pPr>
+        <w:pStyle w:val="4"/>
+        <w:bidi w:val="0"/>
+        <w:rPr>
+          <w:rFonts w:hint="eastAsia"/>
+          <w:lang w:val="en-US" w:eastAsia="zh-CN"/>
+        </w:rPr>
+      </w:pPr>
+      <w:r>
+        <w:rPr>
+          <w:rFonts w:hint="eastAsia"/>
+          <w:lang w:val="en-US" w:eastAsia="zh-CN"/>
+        </w:rPr>
+        <w:t>5.3.21 求路径</w:t>
+      </w:r>
+    </w:p>
+    <w:p>
+      <w:pPr>
+        <w:rPr>
+          <w:rFonts w:hint="default"/>
+          <w:lang w:val="en-US" w:eastAsia="zh-CN"/>
+        </w:rPr>
+      </w:pPr>
+      <w:r>
+        <w:rPr>
+          <w:rFonts w:hint="default"/>
+          <w:lang w:val="en-US" w:eastAsia="zh-CN"/>
+        </w:rPr>
+        <w:t>/a/./b/../../c/</w:t>
+      </w:r>
+    </w:p>
+    <w:p>
+      <w:pPr>
+        <w:rPr>
+          <w:rFonts w:hint="eastAsia"/>
+          <w:lang w:val="en-US" w:eastAsia="zh-CN"/>
+        </w:rPr>
+      </w:pPr>
+      <w:r>
+        <w:rPr>
+          <w:rFonts w:hint="eastAsia"/>
+          <w:lang w:val="en-US" w:eastAsia="zh-CN"/>
+        </w:rPr>
+        <w:t>利用堆栈的原理去解决</w:t>
+      </w:r>
+    </w:p>
+    <w:p>
+      <w:pPr>
+        <w:pStyle w:val="4"/>
+        <w:bidi w:val="0"/>
+        <w:rPr>
+          <w:rFonts w:hint="eastAsia"/>
+          <w:lang w:val="en-US" w:eastAsia="zh-CN"/>
+        </w:rPr>
+      </w:pPr>
+      <w:r>
+        <w:rPr>
+          <w:rFonts w:hint="eastAsia"/>
+          <w:lang w:val="en-US" w:eastAsia="zh-CN"/>
+        </w:rPr>
+        <w:t>5.3.22 编辑距离</w:t>
+      </w:r>
+    </w:p>
+    <w:p>
+      <w:pPr>
+        <w:rPr>
+          <w:rFonts w:hint="default"/>
+          <w:lang w:val="en-US" w:eastAsia="zh-CN"/>
+        </w:rPr>
+      </w:pPr>
+      <w:r>
+        <w:rPr>
+          <w:rFonts w:hint="default"/>
+          <w:lang w:val="en-US" w:eastAsia="zh-CN"/>
+        </w:rPr>
+        <w:t>给定两个单词 word1 和 word2，计算出将 word1 转换成 word2 所使用的最少操作数 。</w:t>
+      </w:r>
+    </w:p>
+    <w:p>
+      <w:pPr>
+        <w:rPr>
+          <w:rFonts w:hint="eastAsia"/>
+          <w:lang w:val="en-US" w:eastAsia="zh-CN"/>
+        </w:rPr>
+      </w:pPr>
+      <w:r>
+        <w:rPr>
+          <w:rFonts w:hint="eastAsia"/>
+          <w:lang w:val="en-US" w:eastAsia="zh-CN"/>
+        </w:rPr>
+        <w:t>动态规划</w:t>
+      </w:r>
+    </w:p>
+    <w:p>
+      <w:pPr>
+        <w:rPr>
+          <w:rFonts w:hint="default"/>
+          <w:lang w:val="en-US" w:eastAsia="zh-CN"/>
+        </w:rPr>
+      </w:pPr>
+      <w:r>
+        <w:rPr>
+          <w:rFonts w:hint="default"/>
+          <w:lang w:val="en-US" w:eastAsia="zh-CN"/>
+        </w:rPr>
+        <w:t>//Dynamic Programming</w:t>
+      </w:r>
+    </w:p>
+    <w:p>
+      <w:pPr>
+        <w:rPr>
+          <w:rFonts w:hint="default"/>
+          <w:lang w:val="en-US" w:eastAsia="zh-CN"/>
+        </w:rPr>
+      </w:pPr>
+      <w:r>
+        <w:rPr>
+          <w:rFonts w:hint="default"/>
+          <w:lang w:val="en-US" w:eastAsia="zh-CN"/>
+        </w:rPr>
+        <w:t xml:space="preserve">    int row, col;</w:t>
+      </w:r>
+    </w:p>
+    <w:p>
+      <w:pPr>
+        <w:rPr>
+          <w:rFonts w:hint="default"/>
+          <w:lang w:val="en-US" w:eastAsia="zh-CN"/>
+        </w:rPr>
+      </w:pPr>
+      <w:r>
+        <w:rPr>
+          <w:rFonts w:hint="default"/>
+          <w:lang w:val="en-US" w:eastAsia="zh-CN"/>
+        </w:rPr>
+        <w:t xml:space="preserve">    for (row=1; row&lt;m.size(); row++) {</w:t>
+      </w:r>
+    </w:p>
+    <w:p>
+      <w:pPr>
+        <w:rPr>
+          <w:rFonts w:hint="default"/>
+          <w:lang w:val="en-US" w:eastAsia="zh-CN"/>
+        </w:rPr>
+      </w:pPr>
+      <w:r>
+        <w:rPr>
+          <w:rFonts w:hint="default"/>
+          <w:lang w:val="en-US" w:eastAsia="zh-CN"/>
+        </w:rPr>
+        <w:t xml:space="preserve">        for(col=1; col&lt;m[row].size(); col++){</w:t>
+      </w:r>
+    </w:p>
+    <w:p>
+      <w:pPr>
+        <w:rPr>
+          <w:rFonts w:hint="default"/>
+          <w:lang w:val="en-US" w:eastAsia="zh-CN"/>
+        </w:rPr>
+      </w:pPr>
+      <w:r>
+        <w:rPr>
+          <w:rFonts w:hint="default"/>
+          <w:lang w:val="en-US" w:eastAsia="zh-CN"/>
+        </w:rPr>
+        <w:t xml:space="preserve">            if (word1[row-1] == word2[col-1] ){</w:t>
+      </w:r>
+    </w:p>
+    <w:p>
+      <w:pPr>
+        <w:rPr>
+          <w:rFonts w:hint="default"/>
+          <w:lang w:val="en-US" w:eastAsia="zh-CN"/>
+        </w:rPr>
+      </w:pPr>
+      <w:r>
+        <w:rPr>
+          <w:rFonts w:hint="default"/>
+          <w:lang w:val="en-US" w:eastAsia="zh-CN"/>
+        </w:rPr>
+        <w:t xml:space="preserve">                m[row][col] = m[row-1][col-1];</w:t>
+      </w:r>
+    </w:p>
+    <w:p>
+      <w:pPr>
+        <w:rPr>
+          <w:rFonts w:hint="default"/>
+          <w:lang w:val="en-US" w:eastAsia="zh-CN"/>
+        </w:rPr>
+      </w:pPr>
+      <w:r>
+        <w:rPr>
+          <w:rFonts w:hint="default"/>
+          <w:lang w:val="en-US" w:eastAsia="zh-CN"/>
+        </w:rPr>
+        <w:t xml:space="preserve">            }else{</w:t>
+      </w:r>
+    </w:p>
+    <w:p>
+      <w:pPr>
+        <w:rPr>
+          <w:rFonts w:hint="default"/>
+          <w:lang w:val="en-US" w:eastAsia="zh-CN"/>
+        </w:rPr>
+      </w:pPr>
+      <w:r>
+        <w:rPr>
+          <w:rFonts w:hint="default"/>
+          <w:lang w:val="en-US" w:eastAsia="zh-CN"/>
+        </w:rPr>
+        <w:t xml:space="preserve">                int minValue = min(m[row-1][col-1], m[row-1][col],  m[row][col-1]);</w:t>
+      </w:r>
+    </w:p>
+    <w:p>
+      <w:pPr>
+        <w:rPr>
+          <w:rFonts w:hint="default"/>
+          <w:lang w:val="en-US" w:eastAsia="zh-CN"/>
+        </w:rPr>
+      </w:pPr>
+      <w:r>
+        <w:rPr>
+          <w:rFonts w:hint="default"/>
+          <w:lang w:val="en-US" w:eastAsia="zh-CN"/>
+        </w:rPr>
+        <w:t xml:space="preserve">                m[row][col] = minValue + 1;</w:t>
+      </w:r>
+    </w:p>
+    <w:p>
+      <w:pPr>
+        <w:rPr>
+          <w:rFonts w:hint="default"/>
+          <w:lang w:val="en-US" w:eastAsia="zh-CN"/>
+        </w:rPr>
+      </w:pPr>
+      <w:r>
+        <w:rPr>
+          <w:rFonts w:hint="default"/>
+          <w:lang w:val="en-US" w:eastAsia="zh-CN"/>
+        </w:rPr>
+        <w:t xml:space="preserve">            }</w:t>
+      </w:r>
+    </w:p>
+    <w:p>
+      <w:pPr>
+        <w:rPr>
+          <w:rFonts w:hint="default"/>
+          <w:lang w:val="en-US" w:eastAsia="zh-CN"/>
+        </w:rPr>
+      </w:pPr>
+      <w:r>
+        <w:rPr>
+          <w:rFonts w:hint="default"/>
+          <w:lang w:val="en-US" w:eastAsia="zh-CN"/>
+        </w:rPr>
+        <w:t xml:space="preserve">        }</w:t>
+      </w:r>
+    </w:p>
+    <w:p>
+      <w:pPr>
+        <w:rPr>
+          <w:rFonts w:hint="default"/>
+          <w:lang w:val="en-US" w:eastAsia="zh-CN"/>
+        </w:rPr>
+      </w:pPr>
+      <w:r>
+        <w:rPr>
+          <w:rFonts w:hint="default"/>
+          <w:lang w:val="en-US" w:eastAsia="zh-CN"/>
+        </w:rPr>
+        <w:t xml:space="preserve">    }</w:t>
+      </w:r>
     </w:p>
     <w:p>
       <w:pPr>
@@ -44106,7 +44476,66 @@
         </w:rPr>
       </w:pPr>
       <w:bookmarkStart w:id="0" w:name="_GoBack"/>
+      <w:r>
+        <w:rPr>
+          <w:rFonts w:hint="default"/>
+          <w:lang w:val="en-US" w:eastAsia="zh-CN"/>
+        </w:rPr>
+        <w:drawing>
+          <wp:anchor distT="0" distB="0" distL="114300" distR="114300" simplePos="0" relativeHeight="251678720" behindDoc="0" locked="0" layoutInCell="1" allowOverlap="1">
+            <wp:simplePos x="0" y="0"/>
+            <wp:positionH relativeFrom="column">
+              <wp:posOffset>290830</wp:posOffset>
+            </wp:positionH>
+            <wp:positionV relativeFrom="paragraph">
+              <wp:posOffset>139700</wp:posOffset>
+            </wp:positionV>
+            <wp:extent cx="5273040" cy="2435860"/>
+            <wp:effectExtent l="0" t="0" r="3810" b="2540"/>
+            <wp:wrapTopAndBottom/>
+            <wp:docPr id="21" name="图片 21" descr="1568908067(1)"/>
+            <wp:cNvGraphicFramePr>
+              <a:graphicFrameLocks xmlns:a="http://schemas.openxmlformats.org/drawingml/2006/main" noChangeAspect="1"/>
+            </wp:cNvGraphicFramePr>
+            <a:graphic xmlns:a="http://schemas.openxmlformats.org/drawingml/2006/main">
+              <a:graphicData uri="http://schemas.openxmlformats.org/drawingml/2006/picture">
+                <pic:pic xmlns:pic="http://schemas.openxmlformats.org/drawingml/2006/picture">
+                  <pic:nvPicPr>
+                    <pic:cNvPr id="21" name="图片 21" descr="1568908067(1)"/>
+                    <pic:cNvPicPr>
+                      <a:picLocks noChangeAspect="1"/>
+                    </pic:cNvPicPr>
+                  </pic:nvPicPr>
+                  <pic:blipFill>
+                    <a:blip r:embed="rId24"/>
+                    <a:stretch>
+                      <a:fillRect/>
+                    </a:stretch>
+                  </pic:blipFill>
+                  <pic:spPr>
+                    <a:xfrm>
+                      <a:off x="0" y="0"/>
+                      <a:ext cx="5273040" cy="2435860"/>
+                    </a:xfrm>
+                    <a:prstGeom prst="rect">
+                      <a:avLst/>
+                    </a:prstGeom>
+                  </pic:spPr>
+                </pic:pic>
+              </a:graphicData>
+            </a:graphic>
+          </wp:anchor>
+        </w:drawing>
+      </w:r>
       <w:bookmarkEnd w:id="0"/>
+    </w:p>
+    <w:p>
+      <w:pPr>
+        <w:rPr>
+          <w:rFonts w:hint="default"/>
+          <w:lang w:val="en-US" w:eastAsia="zh-CN"/>
+        </w:rPr>
+      </w:pPr>
     </w:p>
     <w:sectPr>
       <w:pgSz w:w="11906" w:h="16838"/>

--- a/ProgramLearning.docx
+++ b/ProgramLearning.docx
@@ -12705,6 +12705,7 @@
             <w:insideH w:val="none" w:color="auto" w:sz="0" w:space="0"/>
             <w:insideV w:val="none" w:color="auto" w:sz="0" w:space="0"/>
           </w:tblBorders>
+          <w:shd w:val="clear" w:color="auto" w:fill="FFFFFF"/>
           <w:tblLayout w:type="fixed"/>
           <w:tblCellMar>
             <w:top w:w="15" w:type="dxa"/>
@@ -22329,7 +22330,6 @@
       </w:tblGrid>
       <w:tr>
         <w:tblPrEx>
-          <w:shd w:val="clear" w:color="auto" w:fill="auto"/>
           <w:tblLayout w:type="fixed"/>
           <w:tblCellMar>
             <w:top w:w="0" w:type="dxa"/>
@@ -44475,7 +44475,6 @@
           <w:lang w:val="en-US" w:eastAsia="zh-CN"/>
         </w:rPr>
       </w:pPr>
-      <w:bookmarkStart w:id="0" w:name="_GoBack"/>
       <w:r>
         <w:rPr>
           <w:rFonts w:hint="default"/>
@@ -44527,15 +44526,672 @@
           </wp:anchor>
         </w:drawing>
       </w:r>
+    </w:p>
+    <w:p>
+      <w:pPr>
+        <w:pStyle w:val="4"/>
+        <w:bidi w:val="0"/>
+        <w:rPr>
+          <w:rFonts w:hint="eastAsia"/>
+          <w:lang w:val="en-US" w:eastAsia="zh-CN"/>
+        </w:rPr>
+      </w:pPr>
+      <w:r>
+        <w:rPr>
+          <w:rFonts w:hint="eastAsia"/>
+          <w:lang w:val="en-US" w:eastAsia="zh-CN"/>
+        </w:rPr>
+        <w:t xml:space="preserve">5.3.23 </w:t>
+      </w:r>
+      <w:r>
+        <w:rPr>
+          <w:rFonts w:hint="default"/>
+          <w:lang w:val="en-US" w:eastAsia="zh-CN"/>
+        </w:rPr>
+        <w:fldChar w:fldCharType="begin"/>
+      </w:r>
+      <w:r>
+        <w:rPr>
+          <w:rFonts w:hint="default"/>
+          <w:lang w:val="en-US" w:eastAsia="zh-CN"/>
+        </w:rPr>
+        <w:instrText xml:space="preserve"> HYPERLINK "https://leetcode-cn.com/problems/minimum-window-substring/" </w:instrText>
+      </w:r>
+      <w:r>
+        <w:rPr>
+          <w:rFonts w:hint="default"/>
+          <w:lang w:val="en-US" w:eastAsia="zh-CN"/>
+        </w:rPr>
+        <w:fldChar w:fldCharType="separate"/>
+      </w:r>
+      <w:r>
+        <w:rPr>
+          <w:rFonts w:hint="default"/>
+          <w:lang w:val="en-US" w:eastAsia="zh-CN"/>
+        </w:rPr>
+        <w:t>最小覆盖子串</w:t>
+      </w:r>
+      <w:r>
+        <w:rPr>
+          <w:rFonts w:hint="default"/>
+          <w:lang w:val="en-US" w:eastAsia="zh-CN"/>
+        </w:rPr>
+        <w:fldChar w:fldCharType="end"/>
+      </w:r>
+    </w:p>
+    <w:p>
+      <w:pPr>
+        <w:rPr>
+          <w:rFonts w:hint="default"/>
+          <w:lang w:val="en-US" w:eastAsia="zh-CN"/>
+        </w:rPr>
+      </w:pPr>
+      <w:r>
+        <w:rPr>
+          <w:rFonts w:hint="default"/>
+          <w:lang w:val="en-US" w:eastAsia="zh-CN"/>
+        </w:rPr>
+        <w:t>给你一个字符串 S、一个字符串 T，请在字符串 S 里面找出：包含 T 所有字母的最小子串。</w:t>
+      </w:r>
+    </w:p>
+    <w:p>
+      <w:pPr>
+        <w:rPr>
+          <w:rFonts w:hint="eastAsia"/>
+          <w:lang w:val="en-US" w:eastAsia="zh-CN"/>
+        </w:rPr>
+      </w:pPr>
+      <w:r>
+        <w:rPr>
+          <w:rFonts w:hint="eastAsia"/>
+          <w:lang w:val="en-US" w:eastAsia="zh-CN"/>
+        </w:rPr>
+        <w:t>方法1采用窗口得方法，即用两个指针依次排查，一前一后。</w:t>
+      </w:r>
+    </w:p>
+    <w:p>
+      <w:pPr>
+        <w:rPr>
+          <w:rFonts w:hint="eastAsia"/>
+          <w:lang w:val="en-US" w:eastAsia="zh-CN"/>
+        </w:rPr>
+      </w:pPr>
+      <w:r>
+        <w:rPr>
+          <w:rFonts w:hint="eastAsia"/>
+          <w:lang w:val="en-US" w:eastAsia="zh-CN"/>
+        </w:rPr>
+        <w:t>初始，leftleft指针和rightright指针都指向SS的第一个元素.</w:t>
+      </w:r>
+    </w:p>
+    <w:p>
+      <w:pPr>
+        <w:rPr>
+          <w:rFonts w:hint="eastAsia"/>
+          <w:lang w:val="en-US" w:eastAsia="zh-CN"/>
+        </w:rPr>
+      </w:pPr>
+      <w:r>
+        <w:rPr>
+          <w:rFonts w:hint="eastAsia"/>
+          <w:lang w:val="en-US" w:eastAsia="zh-CN"/>
+        </w:rPr>
+        <w:t>将 rightright 指针右移，扩张窗口，直到得到一个可行窗口，亦即包含TT的全部字母的窗口。得到可行的窗口后，将lefttleftt指针逐个右移，若得到的窗口依然可行，则更新最小窗口大小。若窗口不再可行，则跳转至 22。</w:t>
+      </w:r>
+    </w:p>
+    <w:p>
+      <w:pPr>
+        <w:pStyle w:val="4"/>
+        <w:bidi w:val="0"/>
+        <w:rPr>
+          <w:rFonts w:hint="eastAsia"/>
+          <w:lang w:val="en-US" w:eastAsia="zh-CN"/>
+        </w:rPr>
+      </w:pPr>
+      <w:r>
+        <w:rPr>
+          <w:rFonts w:hint="eastAsia"/>
+          <w:lang w:val="en-US" w:eastAsia="zh-CN"/>
+        </w:rPr>
+        <w:t>5.3.24 组合</w:t>
+      </w:r>
+    </w:p>
+    <w:p>
+      <w:pPr>
+        <w:rPr>
+          <w:rFonts w:hint="eastAsia"/>
+          <w:lang w:val="en-US" w:eastAsia="zh-CN"/>
+        </w:rPr>
+      </w:pPr>
+      <w:r>
+        <w:rPr>
+          <w:rFonts w:hint="eastAsia"/>
+          <w:lang w:val="en-US" w:eastAsia="zh-CN"/>
+        </w:rPr>
+        <w:t>给定两个整数 n 和 k，返回 1 ... n 中所有可能的 k 个数的组合。</w:t>
+      </w:r>
+    </w:p>
+    <w:p>
+      <w:pPr>
+        <w:rPr>
+          <w:rFonts w:hint="eastAsia"/>
+          <w:lang w:val="en-US" w:eastAsia="zh-CN"/>
+        </w:rPr>
+      </w:pPr>
+      <w:r>
+        <w:rPr>
+          <w:rFonts w:hint="eastAsia"/>
+          <w:lang w:val="en-US" w:eastAsia="zh-CN"/>
+        </w:rPr>
+        <w:t>方法1 依次排列出来</w:t>
+      </w:r>
+    </w:p>
+    <w:p>
+      <w:pPr>
+        <w:rPr>
+          <w:rFonts w:hint="eastAsia"/>
+          <w:lang w:val="en-US" w:eastAsia="zh-CN"/>
+        </w:rPr>
+      </w:pPr>
+      <w:r>
+        <w:rPr>
+          <w:rFonts w:hint="eastAsia"/>
+          <w:lang w:val="en-US" w:eastAsia="zh-CN"/>
+        </w:rPr>
+        <w:t xml:space="preserve">方法2 利用字典 00011 对应所有数字 </w:t>
+      </w:r>
+    </w:p>
+    <w:p>
+      <w:pPr>
+        <w:pStyle w:val="4"/>
+        <w:bidi w:val="0"/>
+        <w:rPr>
+          <w:rFonts w:hint="eastAsia"/>
+          <w:lang w:val="en-US" w:eastAsia="zh-CN"/>
+        </w:rPr>
+      </w:pPr>
+      <w:r>
+        <w:rPr>
+          <w:rFonts w:hint="eastAsia"/>
+          <w:lang w:val="en-US" w:eastAsia="zh-CN"/>
+        </w:rPr>
+        <w:t>5.3.25 柱状图中最大的矩形</w:t>
+      </w:r>
+    </w:p>
+    <w:p>
+      <w:pPr>
+        <w:rPr>
+          <w:rFonts w:hint="eastAsia"/>
+          <w:lang w:val="en-US" w:eastAsia="zh-CN"/>
+        </w:rPr>
+      </w:pPr>
+      <w:r>
+        <w:rPr>
+          <w:rFonts w:hint="eastAsia"/>
+          <w:lang w:val="en-US" w:eastAsia="zh-CN"/>
+        </w:rPr>
+        <w:t>方法1 暴力法求解</w:t>
+      </w:r>
+    </w:p>
+    <w:p>
+      <w:pPr>
+        <w:rPr>
+          <w:rFonts w:hint="eastAsia"/>
+          <w:lang w:val="en-US" w:eastAsia="zh-CN"/>
+        </w:rPr>
+      </w:pPr>
+      <w:r>
+        <w:rPr>
+          <w:rFonts w:hint="eastAsia"/>
+          <w:lang w:val="en-US" w:eastAsia="zh-CN"/>
+        </w:rPr>
+        <w:t>放法2 分治</w:t>
+      </w:r>
+    </w:p>
+    <w:p>
+      <w:pPr>
+        <w:rPr>
+          <w:rFonts w:hint="eastAsia"/>
+          <w:lang w:val="en-US" w:eastAsia="zh-CN"/>
+        </w:rPr>
+      </w:pPr>
+      <w:r>
+        <w:rPr>
+          <w:rFonts w:hint="eastAsia"/>
+          <w:lang w:val="en-US" w:eastAsia="zh-CN"/>
+        </w:rPr>
+        <w:t>算法</w:t>
+      </w:r>
+    </w:p>
+    <w:p>
+      <w:pPr>
+        <w:rPr>
+          <w:rFonts w:hint="eastAsia"/>
+          <w:lang w:val="en-US" w:eastAsia="zh-CN"/>
+        </w:rPr>
+      </w:pPr>
+      <w:r>
+        <w:rPr>
+          <w:rFonts w:hint="eastAsia"/>
+          <w:lang w:val="en-US" w:eastAsia="zh-CN"/>
+        </w:rPr>
+        <w:t>通过观察，可以发现，最大面积矩形存在于以下几种情况：</w:t>
+      </w:r>
+    </w:p>
+    <w:p>
+      <w:pPr>
+        <w:rPr>
+          <w:rFonts w:hint="eastAsia"/>
+          <w:lang w:val="en-US" w:eastAsia="zh-CN"/>
+        </w:rPr>
+      </w:pPr>
+      <w:r>
+        <w:rPr>
+          <w:rFonts w:hint="eastAsia"/>
+          <w:lang w:val="en-US" w:eastAsia="zh-CN"/>
+        </w:rPr>
+        <w:t>确定了最矮柱子以后，矩形的宽尽可能往两边延伸。</w:t>
+      </w:r>
+    </w:p>
+    <w:p>
+      <w:pPr>
+        <w:rPr>
+          <w:rFonts w:hint="eastAsia"/>
+          <w:lang w:val="en-US" w:eastAsia="zh-CN"/>
+        </w:rPr>
+      </w:pPr>
+      <w:r>
+        <w:rPr>
+          <w:rFonts w:hint="eastAsia"/>
+          <w:lang w:val="en-US" w:eastAsia="zh-CN"/>
+        </w:rPr>
+        <w:t>在最矮柱子左边的最大面积矩形（子问题）。</w:t>
+      </w:r>
+    </w:p>
+    <w:p>
+      <w:pPr>
+        <w:rPr>
+          <w:rFonts w:hint="eastAsia"/>
+          <w:lang w:val="en-US" w:eastAsia="zh-CN"/>
+        </w:rPr>
+      </w:pPr>
+      <w:r>
+        <w:rPr>
+          <w:rFonts w:hint="eastAsia"/>
+          <w:lang w:val="en-US" w:eastAsia="zh-CN"/>
+        </w:rPr>
+        <w:t>在最矮柱子右边的最大面积矩形（子问题）。</w:t>
+      </w:r>
+    </w:p>
+    <w:p>
+      <w:pPr>
+        <w:rPr>
+          <w:rFonts w:hint="eastAsia"/>
+          <w:lang w:val="en-US" w:eastAsia="zh-CN"/>
+        </w:rPr>
+      </w:pPr>
+      <w:r>
+        <w:rPr>
+          <w:rFonts w:hint="eastAsia"/>
+          <w:lang w:val="en-US" w:eastAsia="zh-CN"/>
+        </w:rPr>
+        <w:t>举个例子：</w:t>
+      </w:r>
+    </w:p>
+    <w:p>
+      <w:pPr>
+        <w:rPr>
+          <w:rFonts w:hint="eastAsia"/>
+          <w:lang w:val="en-US" w:eastAsia="zh-CN"/>
+        </w:rPr>
+      </w:pPr>
+      <w:r>
+        <w:rPr>
+          <w:rFonts w:hint="eastAsia"/>
+          <w:lang w:val="en-US" w:eastAsia="zh-CN"/>
+        </w:rPr>
+        <w:t>[6, 4, 5, 2, 4, 3, 9]</w:t>
+      </w:r>
+    </w:p>
+    <w:p>
+      <w:pPr>
+        <w:rPr>
+          <w:rFonts w:hint="eastAsia"/>
+          <w:lang w:val="en-US" w:eastAsia="zh-CN"/>
+        </w:rPr>
+      </w:pPr>
+      <w:r>
+        <w:rPr>
+          <w:rFonts w:hint="eastAsia"/>
+          <w:lang w:val="en-US" w:eastAsia="zh-CN"/>
+        </w:rPr>
+        <w:t>这里最矮柱子高度为 2 。以 2 为高的最大子矩阵面积是 2x7=14 。现在，我们考虑上面提到的第二种和第三种情况。我们对高度为 2 柱子的左边和右边采用同样的过程。在 2 的左边， 4 是最小的，形成区域为 4x3=12 。将左边区域再继续分，矩形的面积分别为 6x1=6 和 5x1=5 。同样的，我们可以求出右边区域的面积为 3x3=9, 4x1=4 和 9x1=9 。因此，我们得到最大面积是 16 。</w:t>
+      </w:r>
+    </w:p>
+    <w:p>
+      <w:pPr>
+        <w:rPr>
+          <w:rFonts w:hint="eastAsia"/>
+          <w:lang w:val="en-US" w:eastAsia="zh-CN"/>
+        </w:rPr>
+      </w:pPr>
+      <w:r>
+        <w:rPr>
+          <w:rFonts w:hint="eastAsia"/>
+          <w:lang w:val="en-US" w:eastAsia="zh-CN"/>
+        </w:rPr>
+        <w:t>方法3 栈</w:t>
+      </w:r>
+    </w:p>
+    <w:p>
+      <w:pPr>
+        <w:rPr>
+          <w:rFonts w:hint="default"/>
+          <w:lang w:val="en-US" w:eastAsia="zh-CN"/>
+        </w:rPr>
+      </w:pPr>
+      <w:r>
+        <w:rPr>
+          <w:rFonts w:hint="default"/>
+          <w:lang w:val="en-US" w:eastAsia="zh-CN"/>
+        </w:rPr>
+        <w:t>在这种方法中，我们维护一个栈。一开始，我们把 -1 放进栈的顶部来表示开始。初始化时，按照从左到右的顺序，我们不断将柱子的序号放进栈中，直到遇到相邻柱子呈下降关系，也就是 a[i-1] &gt; a[i]a[i−1]&gt;a[i] 。现在，我们开始将栈中的序号弹出，直到遇到 stack[j]stack[j] 满足a\big[stack[j]\big] \leq a[i]a[stack[j]]≤a[i] 。每次我们弹出下标时，我们用弹出元素作为高形成的最大面积矩形的宽是当前元素与 stack[top-1]stack[top−1] 之间的那些柱子。也就是当我们弹出 stack[top]stack[top] 时，记当前元素在原数组中的下标为 i ，当前弹出元素为高的最大矩形面积为：</w:t>
+      </w:r>
+    </w:p>
+    <w:p>
+      <w:pPr>
+        <w:rPr>
+          <w:rFonts w:hint="default"/>
+          <w:lang w:val="en-US" w:eastAsia="zh-CN"/>
+        </w:rPr>
+      </w:pPr>
+      <w:r>
+        <w:rPr>
+          <w:rFonts w:hint="default"/>
+          <w:lang w:val="en-US" w:eastAsia="zh-CN"/>
+        </w:rPr>
+        <w:t>(i-stack[top-1]-1) \times a\big[stack[top]\big].</w:t>
+      </w:r>
+    </w:p>
+    <w:p>
+      <w:pPr>
+        <w:rPr>
+          <w:rFonts w:hint="default"/>
+          <w:lang w:val="en-US" w:eastAsia="zh-CN"/>
+        </w:rPr>
+      </w:pPr>
+      <w:r>
+        <w:rPr>
+          <w:rFonts w:hint="default"/>
+          <w:lang w:val="en-US" w:eastAsia="zh-CN"/>
+        </w:rPr>
+        <w:t>(i−stack[top−1]−1)×a[stack[top]].</w:t>
+      </w:r>
+    </w:p>
+    <w:p>
+      <w:pPr>
+        <w:rPr>
+          <w:rFonts w:hint="default"/>
+          <w:lang w:val="en-US" w:eastAsia="zh-CN"/>
+        </w:rPr>
+      </w:pPr>
+      <w:r>
+        <w:rPr>
+          <w:rFonts w:hint="default"/>
+          <w:lang w:val="en-US" w:eastAsia="zh-CN"/>
+        </w:rPr>
+        <w:t>更进一步，当我们到达数组的尾部时，我们将栈中剩余元素全部弹出栈。在弹出每一个元素是，我们用下面的式子来求面积： (stack[top]-stack[top-1]) \times a\big[stack[top]\big](stack[top]−stack[top−1])×a[stack[top]]，其中，stack[top]stack[top]表示刚刚被弹出的元素。因此，我们可以通过每次比较新计算的矩形面积来获得最大的矩形面积。</w:t>
+      </w:r>
+    </w:p>
+    <w:p>
+      <w:pPr>
+        <w:pStyle w:val="4"/>
+        <w:bidi w:val="0"/>
+        <w:rPr>
+          <w:rFonts w:hint="eastAsia"/>
+          <w:lang w:val="en-US" w:eastAsia="zh-CN"/>
+        </w:rPr>
+      </w:pPr>
+      <w:r>
+        <w:rPr>
+          <w:rFonts w:hint="eastAsia"/>
+          <w:lang w:val="en-US" w:eastAsia="zh-CN"/>
+        </w:rPr>
+        <w:t>5.3.26 格雷编码</w:t>
+      </w:r>
+    </w:p>
+    <w:p>
+      <w:pPr>
+        <w:rPr>
+          <w:rFonts w:hint="default"/>
+          <w:lang w:val="en-US" w:eastAsia="zh-CN"/>
+        </w:rPr>
+      </w:pPr>
+      <w:r>
+        <w:rPr>
+          <w:rFonts w:hint="default"/>
+          <w:lang w:val="en-US" w:eastAsia="zh-CN"/>
+        </w:rPr>
+        <w:t>格雷编码是一个二进制数字系统，在该系统中，两个连续的数值仅有一个位数的差异。</w:t>
+      </w:r>
+    </w:p>
+    <w:p>
+      <w:pPr>
+        <w:rPr>
+          <w:rFonts w:hint="default"/>
+          <w:lang w:val="en-US" w:eastAsia="zh-CN"/>
+        </w:rPr>
+      </w:pPr>
+      <w:r>
+        <w:rPr>
+          <w:rFonts w:hint="default"/>
+          <w:lang w:val="en-US" w:eastAsia="zh-CN"/>
+        </w:rPr>
+        <w:t>给定一个代表编码总位数的非负整数 n，打印其格雷编码序列。格雷编码序列必须以 0 开头</w:t>
+      </w:r>
+    </w:p>
+    <w:p>
+      <w:pPr>
+        <w:rPr>
+          <w:rFonts w:hint="default"/>
+          <w:lang w:val="en-US" w:eastAsia="zh-CN"/>
+        </w:rPr>
+      </w:pPr>
+      <w:r>
+        <w:rPr>
+          <w:rFonts w:hint="default"/>
+          <w:lang w:val="en-US" w:eastAsia="zh-CN"/>
+        </w:rPr>
+        <w:drawing>
+          <wp:anchor distT="0" distB="0" distL="114300" distR="114300" simplePos="0" relativeHeight="251679744" behindDoc="0" locked="0" layoutInCell="1" allowOverlap="1">
+            <wp:simplePos x="0" y="0"/>
+            <wp:positionH relativeFrom="column">
+              <wp:posOffset>107315</wp:posOffset>
+            </wp:positionH>
+            <wp:positionV relativeFrom="paragraph">
+              <wp:posOffset>154305</wp:posOffset>
+            </wp:positionV>
+            <wp:extent cx="5269865" cy="3101340"/>
+            <wp:effectExtent l="0" t="0" r="6985" b="3810"/>
+            <wp:wrapTopAndBottom/>
+            <wp:docPr id="22" name="图片 22" descr="1569064541(1)"/>
+            <wp:cNvGraphicFramePr>
+              <a:graphicFrameLocks xmlns:a="http://schemas.openxmlformats.org/drawingml/2006/main" noChangeAspect="1"/>
+            </wp:cNvGraphicFramePr>
+            <a:graphic xmlns:a="http://schemas.openxmlformats.org/drawingml/2006/main">
+              <a:graphicData uri="http://schemas.openxmlformats.org/drawingml/2006/picture">
+                <pic:pic xmlns:pic="http://schemas.openxmlformats.org/drawingml/2006/picture">
+                  <pic:nvPicPr>
+                    <pic:cNvPr id="22" name="图片 22" descr="1569064541(1)"/>
+                    <pic:cNvPicPr>
+                      <a:picLocks noChangeAspect="1"/>
+                    </pic:cNvPicPr>
+                  </pic:nvPicPr>
+                  <pic:blipFill>
+                    <a:blip r:embed="rId25"/>
+                    <a:stretch>
+                      <a:fillRect/>
+                    </a:stretch>
+                  </pic:blipFill>
+                  <pic:spPr>
+                    <a:xfrm>
+                      <a:off x="0" y="0"/>
+                      <a:ext cx="5269865" cy="3101340"/>
+                    </a:xfrm>
+                    <a:prstGeom prst="rect">
+                      <a:avLst/>
+                    </a:prstGeom>
+                  </pic:spPr>
+                </pic:pic>
+              </a:graphicData>
+            </a:graphic>
+          </wp:anchor>
+        </w:drawing>
+      </w:r>
+    </w:p>
+    <w:p>
+      <w:pPr>
+        <w:rPr>
+          <w:rFonts w:hint="eastAsia"/>
+          <w:lang w:val="en-US" w:eastAsia="zh-CN"/>
+        </w:rPr>
+      </w:pPr>
+      <w:r>
+        <w:rPr>
+          <w:rFonts w:hint="eastAsia"/>
+          <w:lang w:val="en-US" w:eastAsia="zh-CN"/>
+        </w:rPr>
+        <w:t>就是在前面依次加 0 1 叠加就可以</w:t>
+      </w:r>
+    </w:p>
+    <w:p>
+      <w:pPr>
+        <w:pStyle w:val="4"/>
+        <w:bidi w:val="0"/>
+      </w:pPr>
+      <w:r>
+        <w:rPr>
+          <w:rFonts w:hint="eastAsia"/>
+          <w:lang w:val="en-US" w:eastAsia="zh-CN"/>
+        </w:rPr>
+        <w:t xml:space="preserve">5.3.27 </w:t>
+      </w:r>
+      <w:r>
+        <w:rPr>
+          <w:rFonts w:hint="default"/>
+        </w:rPr>
+        <w:fldChar w:fldCharType="begin"/>
+      </w:r>
+      <w:r>
+        <w:rPr>
+          <w:rFonts w:hint="default"/>
+        </w:rPr>
+        <w:instrText xml:space="preserve"> HYPERLINK "https://leetcode-cn.com/problems/interleaving-string/" </w:instrText>
+      </w:r>
+      <w:r>
+        <w:rPr>
+          <w:rFonts w:hint="default"/>
+        </w:rPr>
+        <w:fldChar w:fldCharType="separate"/>
+      </w:r>
+      <w:r>
+        <w:rPr>
+          <w:rStyle w:val="14"/>
+          <w:rFonts w:hint="default" w:ascii="Segoe UI" w:hAnsi="Segoe UI" w:eastAsia="Segoe UI" w:cs="Segoe UI"/>
+          <w:i w:val="0"/>
+          <w:caps w:val="0"/>
+          <w:color w:val="212121"/>
+          <w:spacing w:val="0"/>
+          <w:szCs w:val="24"/>
+          <w:u w:val="none"/>
+          <w:bdr w:val="none" w:color="auto" w:sz="0" w:space="0"/>
+          <w:shd w:val="clear" w:fill="FFFFFF"/>
+        </w:rPr>
+        <w:t>交错字符串</w:t>
+      </w:r>
+      <w:r>
+        <w:rPr>
+          <w:rFonts w:hint="default"/>
+        </w:rPr>
+        <w:fldChar w:fldCharType="end"/>
+      </w:r>
+    </w:p>
+    <w:p>
+      <w:pPr>
+        <w:rPr>
+          <w:rFonts w:hint="default"/>
+          <w:lang w:val="en-US" w:eastAsia="zh-CN"/>
+        </w:rPr>
+      </w:pPr>
+      <w:r>
+        <w:rPr>
+          <w:rFonts w:hint="default"/>
+          <w:lang w:val="en-US" w:eastAsia="zh-CN"/>
+        </w:rPr>
+        <w:t>给定三个字符串 s1, s2, s3, 验证 s3 是否是由 s1 和 s2 交错组成的。输入: s1 = "aabcc", s2 = "dbbca", s3 = "aadbbcbcac"</w:t>
+      </w:r>
+    </w:p>
+    <w:p>
+      <w:pPr>
+        <w:rPr>
+          <w:rFonts w:hint="default"/>
+          <w:lang w:val="en-US" w:eastAsia="zh-CN"/>
+        </w:rPr>
+      </w:pPr>
+      <w:r>
+        <w:rPr>
+          <w:rFonts w:hint="default"/>
+          <w:lang w:val="en-US" w:eastAsia="zh-CN"/>
+        </w:rPr>
+        <w:t>输出: true</w:t>
+      </w:r>
+    </w:p>
+    <w:p>
+      <w:pPr>
+        <w:rPr>
+          <w:rFonts w:hint="eastAsia"/>
+          <w:lang w:val="en-US" w:eastAsia="zh-CN"/>
+        </w:rPr>
+      </w:pPr>
+      <w:r>
+        <w:rPr>
+          <w:rFonts w:hint="eastAsia"/>
+          <w:lang w:val="en-US" w:eastAsia="zh-CN"/>
+        </w:rPr>
+        <w:t>方法1 暴力法列举所有得可能性</w:t>
+      </w:r>
+    </w:p>
+    <w:p>
+      <w:pPr>
+        <w:rPr>
+          <w:rFonts w:hint="eastAsia"/>
+          <w:lang w:val="en-US" w:eastAsia="zh-CN"/>
+        </w:rPr>
+      </w:pPr>
+      <w:r>
+        <w:rPr>
+          <w:rFonts w:hint="eastAsia"/>
+          <w:lang w:val="en-US" w:eastAsia="zh-CN"/>
+        </w:rPr>
+        <w:t>方法2 利用队列得方法，有相同得取出即可，都没有就报错。</w:t>
+      </w:r>
+    </w:p>
+    <w:p>
+      <w:pPr>
+        <w:rPr>
+          <w:rFonts w:hint="default"/>
+          <w:lang w:val="en-US" w:eastAsia="zh-CN"/>
+        </w:rPr>
+      </w:pPr>
+      <w:r>
+        <w:rPr>
+          <w:rFonts w:hint="eastAsia"/>
+          <w:lang w:val="en-US" w:eastAsia="zh-CN"/>
+        </w:rPr>
+        <w:t>方法3 动态规划</w:t>
+      </w:r>
+      <w:bookmarkStart w:id="0" w:name="_GoBack"/>
       <w:bookmarkEnd w:id="0"/>
-    </w:p>
-    <w:p>
-      <w:pPr>
-        <w:rPr>
-          <w:rFonts w:hint="default"/>
-          <w:lang w:val="en-US" w:eastAsia="zh-CN"/>
-        </w:rPr>
-      </w:pPr>
     </w:p>
     <w:sectPr>
       <w:pgSz w:w="11906" w:h="16838"/>

--- a/ProgramLearning.docx
+++ b/ProgramLearning.docx
@@ -12705,7 +12705,6 @@
             <w:insideH w:val="none" w:color="auto" w:sz="0" w:space="0"/>
             <w:insideV w:val="none" w:color="auto" w:sz="0" w:space="0"/>
           </w:tblBorders>
-          <w:shd w:val="clear" w:color="auto" w:fill="FFFFFF"/>
           <w:tblLayout w:type="fixed"/>
           <w:tblCellMar>
             <w:top w:w="15" w:type="dxa"/>
@@ -22330,6 +22329,7 @@
       </w:tblGrid>
       <w:tr>
         <w:tblPrEx>
+          <w:shd w:val="clear" w:color="auto" w:fill="auto"/>
           <w:tblLayout w:type="fixed"/>
           <w:tblCellMar>
             <w:top w:w="0" w:type="dxa"/>
@@ -22841,7 +22841,6 @@
       </w:tblGrid>
       <w:tr>
         <w:tblPrEx>
-          <w:shd w:val="clear" w:color="auto" w:fill="auto"/>
           <w:tblLayout w:type="fixed"/>
           <w:tblCellMar>
             <w:top w:w="0" w:type="dxa"/>
@@ -45104,10 +45103,136 @@
           <w:spacing w:val="0"/>
           <w:szCs w:val="24"/>
           <w:u w:val="none"/>
+          <w:shd w:val="clear" w:fill="FFFFFF"/>
+        </w:rPr>
+        <w:t>交错字符串</w:t>
+      </w:r>
+      <w:r>
+        <w:rPr>
+          <w:rFonts w:hint="default"/>
+        </w:rPr>
+        <w:fldChar w:fldCharType="end"/>
+      </w:r>
+    </w:p>
+    <w:p>
+      <w:pPr>
+        <w:rPr>
+          <w:rFonts w:hint="default"/>
+          <w:lang w:val="en-US" w:eastAsia="zh-CN"/>
+        </w:rPr>
+      </w:pPr>
+      <w:r>
+        <w:rPr>
+          <w:rFonts w:hint="default"/>
+          <w:lang w:val="en-US" w:eastAsia="zh-CN"/>
+        </w:rPr>
+        <w:t>给定三个字符串 s1, s2, s3, 验证 s3 是否是由 s1 和 s2 交错组成的。输入: s1 = "aabcc", s2 = "dbbca", s3 = "aadbbcbcac"</w:t>
+      </w:r>
+    </w:p>
+    <w:p>
+      <w:pPr>
+        <w:rPr>
+          <w:rFonts w:hint="default"/>
+          <w:lang w:val="en-US" w:eastAsia="zh-CN"/>
+        </w:rPr>
+      </w:pPr>
+      <w:r>
+        <w:rPr>
+          <w:rFonts w:hint="default"/>
+          <w:lang w:val="en-US" w:eastAsia="zh-CN"/>
+        </w:rPr>
+        <w:t>输出: true</w:t>
+      </w:r>
+    </w:p>
+    <w:p>
+      <w:pPr>
+        <w:rPr>
+          <w:rFonts w:hint="eastAsia"/>
+          <w:lang w:val="en-US" w:eastAsia="zh-CN"/>
+        </w:rPr>
+      </w:pPr>
+      <w:r>
+        <w:rPr>
+          <w:rFonts w:hint="eastAsia"/>
+          <w:lang w:val="en-US" w:eastAsia="zh-CN"/>
+        </w:rPr>
+        <w:t>方法1 暴力法列举所有得可能性</w:t>
+      </w:r>
+    </w:p>
+    <w:p>
+      <w:pPr>
+        <w:rPr>
+          <w:rFonts w:hint="eastAsia"/>
+          <w:lang w:val="en-US" w:eastAsia="zh-CN"/>
+        </w:rPr>
+      </w:pPr>
+      <w:r>
+        <w:rPr>
+          <w:rFonts w:hint="eastAsia"/>
+          <w:lang w:val="en-US" w:eastAsia="zh-CN"/>
+        </w:rPr>
+        <w:t>方法2 利用队列得方法，有相同得取出即可，都没有就报错。</w:t>
+      </w:r>
+    </w:p>
+    <w:p>
+      <w:pPr>
+        <w:rPr>
+          <w:rFonts w:hint="eastAsia"/>
+          <w:lang w:val="en-US" w:eastAsia="zh-CN"/>
+        </w:rPr>
+      </w:pPr>
+      <w:r>
+        <w:rPr>
+          <w:rFonts w:hint="eastAsia"/>
+          <w:lang w:val="en-US" w:eastAsia="zh-CN"/>
+        </w:rPr>
+        <w:t>方法3 动态规划</w:t>
+      </w:r>
+    </w:p>
+    <w:p>
+      <w:pPr>
+        <w:pStyle w:val="4"/>
+        <w:bidi w:val="0"/>
+      </w:pPr>
+      <w:r>
+        <w:rPr>
+          <w:rFonts w:hint="eastAsia"/>
+          <w:lang w:val="en-US" w:eastAsia="zh-CN"/>
+        </w:rPr>
+        <w:t xml:space="preserve">5.3.28 </w:t>
+      </w:r>
+      <w:r>
+        <w:rPr>
+          <w:rFonts w:hint="default"/>
+        </w:rPr>
+        <w:fldChar w:fldCharType="begin"/>
+      </w:r>
+      <w:r>
+        <w:rPr>
+          <w:rFonts w:hint="default"/>
+        </w:rPr>
+        <w:instrText xml:space="preserve"> HYPERLINK "https://leetcode-cn.com/problems/flatten-binary-tree-to-linked-list/" </w:instrText>
+      </w:r>
+      <w:r>
+        <w:rPr>
+          <w:rFonts w:hint="default"/>
+        </w:rPr>
+        <w:fldChar w:fldCharType="separate"/>
+      </w:r>
+      <w:r>
+        <w:rPr>
+          <w:rStyle w:val="14"/>
+          <w:rFonts w:hint="default" w:ascii="Segoe UI" w:hAnsi="Segoe UI" w:eastAsia="Segoe UI" w:cs="Segoe UI"/>
+          <w:i w:val="0"/>
+          <w:caps w:val="0"/>
+          <w:color w:val="212121"/>
+          <w:spacing w:val="0"/>
+          <w:szCs w:val="24"/>
+          <w:u w:val="none"/>
           <w:bdr w:val="none" w:color="auto" w:sz="0" w:space="0"/>
           <w:shd w:val="clear" w:fill="FFFFFF"/>
         </w:rPr>
-        <w:t>交错字符串</w:t>
+        <w:t>二叉树展开为链表</w:t>
       </w:r>
       <w:r>
         <w:rPr>
@@ -45128,67 +45253,626 @@
           <w:rFonts w:hint="default"/>
           <w:lang w:val="en-US" w:eastAsia="zh-CN"/>
         </w:rPr>
-        <w:t>给定三个字符串 s1, s2, s3, 验证 s3 是否是由 s1 和 s2 交错组成的。输入: s1 = "aabcc", s2 = "dbbca", s3 = "aadbbcbcac"</w:t>
-      </w:r>
-    </w:p>
-    <w:p>
-      <w:pPr>
-        <w:rPr>
-          <w:rFonts w:hint="default"/>
-          <w:lang w:val="en-US" w:eastAsia="zh-CN"/>
-        </w:rPr>
-      </w:pPr>
-      <w:r>
-        <w:rPr>
-          <w:rFonts w:hint="default"/>
-          <w:lang w:val="en-US" w:eastAsia="zh-CN"/>
-        </w:rPr>
-        <w:t>输出: true</w:t>
-      </w:r>
-    </w:p>
-    <w:p>
-      <w:pPr>
-        <w:rPr>
-          <w:rFonts w:hint="eastAsia"/>
-          <w:lang w:val="en-US" w:eastAsia="zh-CN"/>
-        </w:rPr>
-      </w:pPr>
-      <w:r>
-        <w:rPr>
-          <w:rFonts w:hint="eastAsia"/>
-          <w:lang w:val="en-US" w:eastAsia="zh-CN"/>
-        </w:rPr>
-        <w:t>方法1 暴力法列举所有得可能性</w:t>
-      </w:r>
-    </w:p>
-    <w:p>
-      <w:pPr>
-        <w:rPr>
-          <w:rFonts w:hint="eastAsia"/>
-          <w:lang w:val="en-US" w:eastAsia="zh-CN"/>
-        </w:rPr>
-      </w:pPr>
-      <w:r>
-        <w:rPr>
-          <w:rFonts w:hint="eastAsia"/>
-          <w:lang w:val="en-US" w:eastAsia="zh-CN"/>
-        </w:rPr>
-        <w:t>方法2 利用队列得方法，有相同得取出即可，都没有就报错。</w:t>
-      </w:r>
-    </w:p>
-    <w:p>
-      <w:pPr>
-        <w:rPr>
-          <w:rFonts w:hint="default"/>
-          <w:lang w:val="en-US" w:eastAsia="zh-CN"/>
-        </w:rPr>
-      </w:pPr>
-      <w:r>
-        <w:rPr>
-          <w:rFonts w:hint="eastAsia"/>
-          <w:lang w:val="en-US" w:eastAsia="zh-CN"/>
-        </w:rPr>
-        <w:t>方法3 动态规划</w:t>
+        <w:t>给定一个二叉树，原地将它展开为链表。</w:t>
+      </w:r>
+    </w:p>
+    <w:p>
+      <w:pPr>
+        <w:rPr>
+          <w:rFonts w:hint="default"/>
+          <w:lang w:val="en-US" w:eastAsia="zh-CN"/>
+        </w:rPr>
+      </w:pPr>
+      <w:r>
+        <w:rPr>
+          <w:rFonts w:hint="default"/>
+          <w:lang w:val="en-US" w:eastAsia="zh-CN"/>
+        </w:rPr>
+        <w:t>*          1</w:t>
+      </w:r>
+    </w:p>
+    <w:p>
+      <w:pPr>
+        <w:rPr>
+          <w:rFonts w:hint="default"/>
+          <w:lang w:val="en-US" w:eastAsia="zh-CN"/>
+        </w:rPr>
+      </w:pPr>
+      <w:r>
+        <w:rPr>
+          <w:rFonts w:hint="default"/>
+          <w:lang w:val="en-US" w:eastAsia="zh-CN"/>
+        </w:rPr>
+        <w:t>*         / \</w:t>
+      </w:r>
+    </w:p>
+    <w:p>
+      <w:pPr>
+        <w:rPr>
+          <w:rFonts w:hint="default"/>
+          <w:lang w:val="en-US" w:eastAsia="zh-CN"/>
+        </w:rPr>
+      </w:pPr>
+      <w:r>
+        <w:rPr>
+          <w:rFonts w:hint="default"/>
+          <w:lang w:val="en-US" w:eastAsia="zh-CN"/>
+        </w:rPr>
+        <w:t>*        2   5</w:t>
+      </w:r>
+    </w:p>
+    <w:p>
+      <w:pPr>
+        <w:rPr>
+          <w:rFonts w:hint="default"/>
+          <w:lang w:val="en-US" w:eastAsia="zh-CN"/>
+        </w:rPr>
+      </w:pPr>
+      <w:r>
+        <w:rPr>
+          <w:rFonts w:hint="default"/>
+          <w:lang w:val="en-US" w:eastAsia="zh-CN"/>
+        </w:rPr>
+        <w:t>*       / \   \</w:t>
+      </w:r>
+    </w:p>
+    <w:p>
+      <w:pPr>
+        <w:rPr>
+          <w:rFonts w:hint="eastAsia"/>
+          <w:lang w:val="en-US" w:eastAsia="zh-CN"/>
+        </w:rPr>
+      </w:pPr>
+      <w:r>
+        <w:rPr>
+          <w:rFonts w:hint="default"/>
+          <w:lang w:val="en-US" w:eastAsia="zh-CN"/>
+        </w:rPr>
+        <w:t>*      3   4   6</w:t>
+      </w:r>
+      <w:r>
+        <w:rPr>
+          <w:rFonts w:hint="eastAsia"/>
+          <w:lang w:val="en-US" w:eastAsia="zh-CN"/>
+        </w:rPr>
+        <w:t xml:space="preserve">    </w:t>
+      </w:r>
+    </w:p>
+    <w:p>
+      <w:pPr>
+        <w:rPr>
+          <w:rFonts w:hint="eastAsia"/>
+          <w:lang w:val="en-US" w:eastAsia="zh-CN"/>
+        </w:rPr>
+      </w:pPr>
+    </w:p>
+    <w:p>
+      <w:pPr>
+        <w:rPr>
+          <w:rFonts w:hint="default"/>
+          <w:lang w:val="en-US" w:eastAsia="zh-CN"/>
+        </w:rPr>
+      </w:pPr>
+      <w:r>
+        <w:rPr>
+          <w:rFonts w:hint="default"/>
+          <w:lang w:val="en-US" w:eastAsia="zh-CN"/>
+        </w:rPr>
+        <w:t>*    1</w:t>
+      </w:r>
+    </w:p>
+    <w:p>
+      <w:pPr>
+        <w:rPr>
+          <w:rFonts w:hint="default"/>
+          <w:lang w:val="en-US" w:eastAsia="zh-CN"/>
+        </w:rPr>
+      </w:pPr>
+      <w:r>
+        <w:rPr>
+          <w:rFonts w:hint="default"/>
+          <w:lang w:val="en-US" w:eastAsia="zh-CN"/>
+        </w:rPr>
+        <w:t>*     \</w:t>
+      </w:r>
+    </w:p>
+    <w:p>
+      <w:pPr>
+        <w:rPr>
+          <w:rFonts w:hint="default"/>
+          <w:lang w:val="en-US" w:eastAsia="zh-CN"/>
+        </w:rPr>
+      </w:pPr>
+      <w:r>
+        <w:rPr>
+          <w:rFonts w:hint="default"/>
+          <w:lang w:val="en-US" w:eastAsia="zh-CN"/>
+        </w:rPr>
+        <w:t>*      2</w:t>
+      </w:r>
+    </w:p>
+    <w:p>
+      <w:pPr>
+        <w:rPr>
+          <w:rFonts w:hint="default"/>
+          <w:lang w:val="en-US" w:eastAsia="zh-CN"/>
+        </w:rPr>
+      </w:pPr>
+      <w:r>
+        <w:rPr>
+          <w:rFonts w:hint="default"/>
+          <w:lang w:val="en-US" w:eastAsia="zh-CN"/>
+        </w:rPr>
+        <w:t>*       \</w:t>
+      </w:r>
+    </w:p>
+    <w:p>
+      <w:pPr>
+        <w:rPr>
+          <w:rFonts w:hint="default"/>
+          <w:lang w:val="en-US" w:eastAsia="zh-CN"/>
+        </w:rPr>
+      </w:pPr>
+      <w:r>
+        <w:rPr>
+          <w:rFonts w:hint="default"/>
+          <w:lang w:val="en-US" w:eastAsia="zh-CN"/>
+        </w:rPr>
+        <w:t>*        3</w:t>
+      </w:r>
+    </w:p>
+    <w:p>
+      <w:pPr>
+        <w:rPr>
+          <w:rFonts w:hint="default"/>
+          <w:lang w:val="en-US" w:eastAsia="zh-CN"/>
+        </w:rPr>
+      </w:pPr>
+      <w:r>
+        <w:rPr>
+          <w:rFonts w:hint="default"/>
+          <w:lang w:val="en-US" w:eastAsia="zh-CN"/>
+        </w:rPr>
+        <w:t>*         \</w:t>
+      </w:r>
+    </w:p>
+    <w:p>
+      <w:pPr>
+        <w:rPr>
+          <w:rFonts w:hint="default"/>
+          <w:lang w:val="en-US" w:eastAsia="zh-CN"/>
+        </w:rPr>
+      </w:pPr>
+      <w:r>
+        <w:rPr>
+          <w:rFonts w:hint="default"/>
+          <w:lang w:val="en-US" w:eastAsia="zh-CN"/>
+        </w:rPr>
+        <w:t>*          4</w:t>
+      </w:r>
+    </w:p>
+    <w:p>
+      <w:pPr>
+        <w:rPr>
+          <w:rFonts w:hint="default"/>
+          <w:lang w:val="en-US" w:eastAsia="zh-CN"/>
+        </w:rPr>
+      </w:pPr>
+      <w:r>
+        <w:rPr>
+          <w:rFonts w:hint="default"/>
+          <w:lang w:val="en-US" w:eastAsia="zh-CN"/>
+        </w:rPr>
+        <w:t>*           \</w:t>
+      </w:r>
+    </w:p>
+    <w:p>
+      <w:pPr>
+        <w:rPr>
+          <w:rFonts w:hint="default"/>
+          <w:lang w:val="en-US" w:eastAsia="zh-CN"/>
+        </w:rPr>
+      </w:pPr>
+      <w:r>
+        <w:rPr>
+          <w:rFonts w:hint="default"/>
+          <w:lang w:val="en-US" w:eastAsia="zh-CN"/>
+        </w:rPr>
+        <w:t>*            5</w:t>
+      </w:r>
+    </w:p>
+    <w:p>
+      <w:pPr>
+        <w:rPr>
+          <w:rFonts w:hint="default"/>
+          <w:lang w:val="en-US" w:eastAsia="zh-CN"/>
+        </w:rPr>
+      </w:pPr>
+      <w:r>
+        <w:rPr>
+          <w:rFonts w:hint="default"/>
+          <w:lang w:val="en-US" w:eastAsia="zh-CN"/>
+        </w:rPr>
+        <w:t>*             \</w:t>
+      </w:r>
+    </w:p>
+    <w:p>
+      <w:pPr>
+        <w:rPr>
+          <w:rFonts w:hint="default"/>
+          <w:lang w:val="en-US" w:eastAsia="zh-CN"/>
+        </w:rPr>
+      </w:pPr>
+      <w:r>
+        <w:rPr>
+          <w:rFonts w:hint="default"/>
+          <w:lang w:val="en-US" w:eastAsia="zh-CN"/>
+        </w:rPr>
+        <w:t>*              6</w:t>
+      </w:r>
+    </w:p>
+    <w:p>
+      <w:pPr>
+        <w:rPr>
+          <w:rFonts w:hint="eastAsia"/>
+          <w:lang w:val="en-US" w:eastAsia="zh-CN"/>
+        </w:rPr>
+      </w:pPr>
+      <w:r>
+        <w:rPr>
+          <w:rFonts w:hint="eastAsia"/>
+          <w:lang w:val="en-US" w:eastAsia="zh-CN"/>
+        </w:rPr>
+        <w:t>方法1 递归依次计算</w:t>
+      </w:r>
+    </w:p>
+    <w:p>
+      <w:pPr>
+        <w:rPr>
+          <w:rFonts w:hint="eastAsia"/>
+          <w:lang w:val="en-US" w:eastAsia="zh-CN"/>
+        </w:rPr>
+      </w:pPr>
+      <w:r>
+        <w:rPr>
+          <w:rFonts w:hint="eastAsia"/>
+          <w:lang w:val="en-US" w:eastAsia="zh-CN"/>
+        </w:rPr>
+        <w:t xml:space="preserve">方法2 </w:t>
+      </w:r>
+    </w:p>
+    <w:p>
+      <w:pPr>
+        <w:rPr>
+          <w:rFonts w:hint="eastAsia"/>
+          <w:lang w:val="en-US" w:eastAsia="zh-CN"/>
+        </w:rPr>
+      </w:pPr>
+      <w:r>
+        <w:rPr>
+          <w:rFonts w:hint="eastAsia"/>
+          <w:lang w:val="en-US" w:eastAsia="zh-CN"/>
+        </w:rPr>
+        <w:t>将左子树插入到右子树的地方</w:t>
+      </w:r>
+    </w:p>
+    <w:p>
+      <w:pPr>
+        <w:rPr>
+          <w:rFonts w:hint="eastAsia"/>
+          <w:lang w:val="en-US" w:eastAsia="zh-CN"/>
+        </w:rPr>
+      </w:pPr>
+      <w:r>
+        <w:rPr>
+          <w:rFonts w:hint="eastAsia"/>
+          <w:lang w:val="en-US" w:eastAsia="zh-CN"/>
+        </w:rPr>
+        <w:t>将原来的右子树接到左子树的最右边节点</w:t>
+      </w:r>
+    </w:p>
+    <w:p>
+      <w:pPr>
+        <w:rPr>
+          <w:rFonts w:hint="eastAsia"/>
+          <w:lang w:val="en-US" w:eastAsia="zh-CN"/>
+        </w:rPr>
+      </w:pPr>
+      <w:r>
+        <w:rPr>
+          <w:rFonts w:hint="eastAsia"/>
+          <w:lang w:val="en-US" w:eastAsia="zh-CN"/>
+        </w:rPr>
+        <w:t>考虑新的右子树的根节点，一直重复上边的过程，直到新的右子树为 null</w:t>
+      </w:r>
+    </w:p>
+    <w:p>
+      <w:pPr>
+        <w:pStyle w:val="4"/>
+        <w:bidi w:val="0"/>
+      </w:pPr>
+      <w:r>
+        <w:rPr>
+          <w:rFonts w:hint="eastAsia"/>
+          <w:lang w:val="en-US" w:eastAsia="zh-CN"/>
+        </w:rPr>
+        <w:t xml:space="preserve">5.3.29 </w:t>
+      </w:r>
+      <w:r>
+        <w:rPr>
+          <w:rFonts w:hint="default"/>
+        </w:rPr>
+        <w:fldChar w:fldCharType="begin"/>
+      </w:r>
+      <w:r>
+        <w:rPr>
+          <w:rFonts w:hint="default"/>
+        </w:rPr>
+        <w:instrText xml:space="preserve"> HYPERLINK "https://leetcode-cn.com/problems/distinct-subsequences/" </w:instrText>
+      </w:r>
+      <w:r>
+        <w:rPr>
+          <w:rFonts w:hint="default"/>
+        </w:rPr>
+        <w:fldChar w:fldCharType="separate"/>
+      </w:r>
+      <w:r>
+        <w:rPr>
+          <w:rStyle w:val="14"/>
+          <w:rFonts w:hint="default" w:ascii="Segoe UI" w:hAnsi="Segoe UI" w:eastAsia="Segoe UI" w:cs="Segoe UI"/>
+          <w:i w:val="0"/>
+          <w:caps w:val="0"/>
+          <w:color w:val="212121"/>
+          <w:spacing w:val="0"/>
+          <w:szCs w:val="24"/>
+          <w:u w:val="none"/>
+          <w:bdr w:val="none" w:color="auto" w:sz="0" w:space="0"/>
+          <w:shd w:val="clear" w:fill="FFFFFF"/>
+        </w:rPr>
+        <w:t>不同的子序列</w:t>
+      </w:r>
+      <w:r>
+        <w:rPr>
+          <w:rFonts w:hint="default"/>
+        </w:rPr>
+        <w:fldChar w:fldCharType="end"/>
+      </w:r>
+    </w:p>
+    <w:p>
+      <w:pPr>
+        <w:rPr>
+          <w:rFonts w:hint="default"/>
+          <w:lang w:val="en-US" w:eastAsia="zh-CN"/>
+        </w:rPr>
+      </w:pPr>
+      <w:r>
+        <w:rPr>
+          <w:rFonts w:hint="default"/>
+          <w:lang w:val="en-US" w:eastAsia="zh-CN"/>
+        </w:rPr>
+        <w:t>给定一个字符串 S 和一个字符串 T，计算在 S 的子序列中 T 出现的个数。</w:t>
+      </w:r>
+    </w:p>
+    <w:p>
+      <w:pPr>
+        <w:rPr>
+          <w:rFonts w:hint="default"/>
+          <w:lang w:val="en-US" w:eastAsia="zh-CN"/>
+        </w:rPr>
+      </w:pPr>
+      <w:r>
+        <w:rPr>
+          <w:rFonts w:hint="default"/>
+          <w:lang w:val="en-US" w:eastAsia="zh-CN"/>
+        </w:rPr>
+        <w:t>一个字符串的一个子序列是指，通过删除一些（也可以不删除）字符且不干扰剩余字符相对位置所组成的新字符串。（例如，"ACE" 是 "ABCDE" 的一个子序列，而 "AEC" 不是）</w:t>
+      </w:r>
+    </w:p>
+    <w:p>
+      <w:pPr>
+        <w:rPr>
+          <w:rFonts w:hint="eastAsia"/>
+          <w:lang w:val="en-US" w:eastAsia="zh-CN"/>
+        </w:rPr>
+      </w:pPr>
+      <w:r>
+        <w:rPr>
+          <w:rFonts w:hint="eastAsia"/>
+          <w:lang w:val="en-US" w:eastAsia="zh-CN"/>
+        </w:rPr>
+        <w:t>方法1 暴力法</w:t>
+      </w:r>
+    </w:p>
+    <w:p>
+      <w:pPr>
+        <w:rPr>
+          <w:rFonts w:hint="eastAsia"/>
+          <w:lang w:val="en-US" w:eastAsia="zh-CN"/>
+        </w:rPr>
+      </w:pPr>
+      <w:r>
+        <w:rPr>
+          <w:rFonts w:hint="eastAsia"/>
+          <w:lang w:val="en-US" w:eastAsia="zh-CN"/>
+        </w:rPr>
+        <w:t xml:space="preserve">方法2 动态规划 </w:t>
+      </w:r>
+    </w:p>
+    <w:p>
+      <w:pPr>
+        <w:rPr>
+          <w:rFonts w:hint="default"/>
+          <w:lang w:val="en-US" w:eastAsia="zh-CN"/>
+        </w:rPr>
+      </w:pPr>
+      <w:r>
+        <w:rPr>
+          <w:rFonts w:hint="default"/>
+          <w:lang w:val="en-US" w:eastAsia="zh-CN"/>
+        </w:rPr>
+        <w:t>从0到字符串的长度，即需要一个  dp[ t.size()+1 ] [ s.size()+1 ]  的矩阵。其中，dp[ i ][ j ] 代表当字符串 s 走到 j 位置，字符串 t 走到 i 位置， 有多少次匹配。</w:t>
+      </w:r>
+    </w:p>
+    <w:p>
+      <w:pPr>
+        <w:rPr>
+          <w:rFonts w:hint="default"/>
+          <w:lang w:val="en-US" w:eastAsia="zh-CN"/>
+        </w:rPr>
+      </w:pPr>
+      <w:r>
+        <w:rPr>
+          <w:rFonts w:hint="default"/>
+          <w:lang w:val="en-US" w:eastAsia="zh-CN"/>
+        </w:rPr>
+        <w:t>其中暴力递归中 </w:t>
+      </w:r>
+    </w:p>
+    <w:p>
+      <w:pPr>
+        <w:rPr>
+          <w:rFonts w:hint="default"/>
+          <w:lang w:val="en-US" w:eastAsia="zh-CN"/>
+        </w:rPr>
+      </w:pPr>
+      <w:r>
+        <w:rPr>
+          <w:rFonts w:hint="default"/>
+          <w:lang w:val="en-US" w:eastAsia="zh-CN"/>
+        </w:rPr>
+        <w:t>dfs(res, s, t, i, j+1)  对应  dp[ i ][ j ] = dp[ i ][ j-1 ]， </w:t>
+      </w:r>
+    </w:p>
+    <w:p>
+      <w:pPr>
+        <w:rPr>
+          <w:rFonts w:hint="default"/>
+          <w:lang w:val="en-US" w:eastAsia="zh-CN"/>
+        </w:rPr>
+      </w:pPr>
+      <w:r>
+        <w:rPr>
+          <w:rFonts w:hint="default"/>
+          <w:lang w:val="en-US" w:eastAsia="zh-CN"/>
+        </w:rPr>
+        <w:t>dfs(res, s, t, i+1, j+1)  对应  dp[ i ][ j ] += dp[ i-1 ][ j-1 ]。</w:t>
+      </w:r>
+    </w:p>
+    <w:p>
+      <w:pPr>
+        <w:rPr>
+          <w:rFonts w:hint="default"/>
+          <w:lang w:val="en-US" w:eastAsia="zh-CN"/>
+        </w:rPr>
+      </w:pPr>
+      <w:r>
+        <w:rPr>
+          <w:rFonts w:hint="default"/>
+          <w:lang w:val="en-US" w:eastAsia="zh-CN"/>
+        </w:rPr>
+        <w:t>初始化第一行的意义是字符串 s 匹配空字符串的结果， 结果为 1 。</w:t>
+      </w:r>
+    </w:p>
+    <w:p>
+      <w:pPr>
+        <w:rPr>
+          <w:rFonts w:hint="default"/>
+          <w:lang w:val="en-US" w:eastAsia="zh-CN"/>
+        </w:rPr>
+      </w:pPr>
+      <w:r>
+        <w:rPr>
+          <w:rFonts w:hint="default"/>
+          <w:lang w:val="en-US" w:eastAsia="zh-CN"/>
+        </w:rPr>
+        <w:t>S = "babgbag", T = "bag" 时的 dp 矩阵</w:t>
+      </w:r>
+    </w:p>
+    <w:p>
+      <w:pPr>
+        <w:rPr>
+          <w:rFonts w:hint="default"/>
+          <w:lang w:val="en-US" w:eastAsia="zh-CN"/>
+        </w:rPr>
+      </w:pPr>
+    </w:p>
+    <w:p>
+      <w:pPr>
+        <w:rPr>
+          <w:rFonts w:hint="default"/>
+          <w:lang w:val="en-US" w:eastAsia="zh-CN"/>
+        </w:rPr>
+      </w:pPr>
+      <w:r>
+        <w:rPr>
+          <w:rFonts w:ascii="宋体" w:hAnsi="宋体" w:eastAsia="宋体" w:cs="宋体"/>
+          <w:sz w:val="24"/>
+          <w:szCs w:val="24"/>
+        </w:rPr>
+        <w:drawing>
+          <wp:anchor distT="0" distB="0" distL="114935" distR="114935" simplePos="0" relativeHeight="251680768" behindDoc="0" locked="0" layoutInCell="1" allowOverlap="1">
+            <wp:simplePos x="0" y="0"/>
+            <wp:positionH relativeFrom="column">
+              <wp:posOffset>171450</wp:posOffset>
+            </wp:positionH>
+            <wp:positionV relativeFrom="paragraph">
+              <wp:posOffset>170180</wp:posOffset>
+            </wp:positionV>
+            <wp:extent cx="5045075" cy="1557655"/>
+            <wp:effectExtent l="0" t="0" r="3175" b="4445"/>
+            <wp:wrapTopAndBottom/>
+            <wp:docPr id="23" name="图片 1" descr="IMG_256"/>
+            <wp:cNvGraphicFramePr>
+              <a:graphicFrameLocks xmlns:a="http://schemas.openxmlformats.org/drawingml/2006/main" noChangeAspect="1"/>
+            </wp:cNvGraphicFramePr>
+            <a:graphic xmlns:a="http://schemas.openxmlformats.org/drawingml/2006/main">
+              <a:graphicData uri="http://schemas.openxmlformats.org/drawingml/2006/picture">
+                <pic:pic xmlns:pic="http://schemas.openxmlformats.org/drawingml/2006/picture">
+                  <pic:nvPicPr>
+                    <pic:cNvPr id="23" name="图片 1" descr="IMG_256"/>
+                    <pic:cNvPicPr>
+                      <a:picLocks noChangeAspect="1"/>
+                    </pic:cNvPicPr>
+                  </pic:nvPicPr>
+                  <pic:blipFill>
+                    <a:blip r:embed="rId26"/>
+                    <a:stretch>
+                      <a:fillRect/>
+                    </a:stretch>
+                  </pic:blipFill>
+                  <pic:spPr>
+                    <a:xfrm>
+                      <a:off x="0" y="0"/>
+                      <a:ext cx="5045075" cy="1557655"/>
+                    </a:xfrm>
+                    <a:prstGeom prst="rect">
+                      <a:avLst/>
+                    </a:prstGeom>
+                    <a:noFill/>
+                    <a:ln w="9525">
+                      <a:noFill/>
+                    </a:ln>
+                  </pic:spPr>
+                </pic:pic>
+              </a:graphicData>
+            </a:graphic>
+          </wp:anchor>
+        </w:drawing>
+      </w:r>
+    </w:p>
+    <w:p>
+      <w:pPr>
+        <w:rPr>
+          <w:rFonts w:hint="default"/>
+          <w:lang w:val="en-US" w:eastAsia="zh-CN"/>
+        </w:rPr>
+      </w:pPr>
+      <w:r>
+        <w:rPr>
+          <w:rFonts w:hint="eastAsia"/>
+          <w:lang w:val="en-US" w:eastAsia="zh-CN"/>
+        </w:rPr>
+        <w:t>即遇到相同得计算左边和左边上面和之值，不相同得话保持相同值。</w:t>
       </w:r>
       <w:bookmarkStart w:id="0" w:name="_GoBack"/>
       <w:bookmarkEnd w:id="0"/>

--- a/ProgramLearning.docx
+++ b/ProgramLearning.docx
@@ -12705,6 +12705,7 @@
             <w:insideH w:val="none" w:color="auto" w:sz="0" w:space="0"/>
             <w:insideV w:val="none" w:color="auto" w:sz="0" w:space="0"/>
           </w:tblBorders>
+          <w:shd w:val="clear" w:color="auto" w:fill="FFFFFF"/>
           <w:tblLayout w:type="fixed"/>
           <w:tblCellMar>
             <w:top w:w="15" w:type="dxa"/>
@@ -12891,7 +12892,6 @@
             <w:insideH w:val="none" w:color="auto" w:sz="0" w:space="0"/>
             <w:insideV w:val="none" w:color="auto" w:sz="0" w:space="0"/>
           </w:tblBorders>
-          <w:shd w:val="clear" w:color="auto" w:fill="FFFFFF"/>
           <w:tblLayout w:type="fixed"/>
           <w:tblCellMar>
             <w:top w:w="15" w:type="dxa"/>
@@ -22841,6 +22841,7 @@
       </w:tblGrid>
       <w:tr>
         <w:tblPrEx>
+          <w:shd w:val="clear" w:color="auto" w:fill="auto"/>
           <w:tblLayout w:type="fixed"/>
           <w:tblCellMar>
             <w:top w:w="0" w:type="dxa"/>
@@ -45229,7 +45230,6 @@
           <w:spacing w:val="0"/>
           <w:szCs w:val="24"/>
           <w:u w:val="none"/>
-          <w:bdr w:val="none" w:color="auto" w:sz="0" w:space="0"/>
           <w:shd w:val="clear" w:fill="FFFFFF"/>
         </w:rPr>
         <w:t>二叉树展开为链表</w:t>
@@ -45626,7 +45626,6 @@
           <w:spacing w:val="0"/>
           <w:szCs w:val="24"/>
           <w:u w:val="none"/>
-          <w:bdr w:val="none" w:color="auto" w:sz="0" w:space="0"/>
           <w:shd w:val="clear" w:fill="FFFFFF"/>
         </w:rPr>
         <w:t>不同的子序列</w:t>
@@ -45863,7 +45862,7 @@
     <w:p>
       <w:pPr>
         <w:rPr>
-          <w:rFonts w:hint="default"/>
+          <w:rFonts w:hint="eastAsia"/>
           <w:lang w:val="en-US" w:eastAsia="zh-CN"/>
         </w:rPr>
       </w:pPr>
@@ -45874,6 +45873,14 @@
         </w:rPr>
         <w:t>即遇到相同得计算左边和左边上面和之值，不相同得话保持相同值。</w:t>
       </w:r>
+    </w:p>
+    <w:p>
+      <w:pPr>
+        <w:rPr>
+          <w:rFonts w:hint="default"/>
+          <w:lang w:val="en-US" w:eastAsia="zh-CN"/>
+        </w:rPr>
+      </w:pPr>
       <w:bookmarkStart w:id="0" w:name="_GoBack"/>
       <w:bookmarkEnd w:id="0"/>
     </w:p>

--- a/ProgramLearning.docx
+++ b/ProgramLearning.docx
@@ -12892,6 +12892,7 @@
             <w:insideH w:val="none" w:color="auto" w:sz="0" w:space="0"/>
             <w:insideV w:val="none" w:color="auto" w:sz="0" w:space="0"/>
           </w:tblBorders>
+          <w:shd w:val="clear" w:color="auto" w:fill="FFFFFF"/>
           <w:tblLayout w:type="fixed"/>
           <w:tblCellMar>
             <w:top w:w="15" w:type="dxa"/>
@@ -22841,7 +22842,6 @@
       </w:tblGrid>
       <w:tr>
         <w:tblPrEx>
-          <w:shd w:val="clear" w:color="auto" w:fill="auto"/>
           <w:tblLayout w:type="fixed"/>
           <w:tblCellMar>
             <w:top w:w="0" w:type="dxa"/>
@@ -45876,13 +45876,382 @@
     </w:p>
     <w:p>
       <w:pPr>
-        <w:rPr>
-          <w:rFonts w:hint="default"/>
-          <w:lang w:val="en-US" w:eastAsia="zh-CN"/>
-        </w:rPr>
-      </w:pPr>
+        <w:pStyle w:val="4"/>
+        <w:bidi w:val="0"/>
+        <w:rPr>
+          <w:rFonts w:hint="eastAsia"/>
+          <w:lang w:val="en-US" w:eastAsia="zh-CN"/>
+        </w:rPr>
+      </w:pPr>
+      <w:r>
+        <w:rPr>
+          <w:rFonts w:hint="eastAsia"/>
+          <w:lang w:val="en-US" w:eastAsia="zh-CN"/>
+        </w:rPr>
+        <w:t>5.3.30 单词接龙</w:t>
+      </w:r>
+    </w:p>
+    <w:p>
+      <w:pPr>
+        <w:rPr>
+          <w:rFonts w:hint="default"/>
+          <w:lang w:val="en-US" w:eastAsia="zh-CN"/>
+        </w:rPr>
+      </w:pPr>
+      <w:r>
+        <w:rPr>
+          <w:rFonts w:hint="default"/>
+          <w:lang w:val="en-US" w:eastAsia="zh-CN"/>
+        </w:rPr>
+        <w:t>给定两个单词（beginWord 和 endWord）和一个字典 wordList，找出所有从 beginWord 到 endWord 的最短转换序列。转换需遵循如下规则：</w:t>
+      </w:r>
+    </w:p>
+    <w:p>
+      <w:pPr>
+        <w:rPr>
+          <w:rFonts w:hint="default"/>
+          <w:lang w:val="en-US" w:eastAsia="zh-CN"/>
+        </w:rPr>
+      </w:pPr>
+      <w:r>
+        <w:rPr>
+          <w:rFonts w:hint="default"/>
+          <w:lang w:val="en-US" w:eastAsia="zh-CN"/>
+        </w:rPr>
+        <w:t>每次转换只能改变一个字母。</w:t>
+      </w:r>
+    </w:p>
+    <w:p>
+      <w:pPr>
+        <w:rPr>
+          <w:rFonts w:hint="default"/>
+          <w:lang w:val="en-US" w:eastAsia="zh-CN"/>
+        </w:rPr>
+      </w:pPr>
+      <w:r>
+        <w:rPr>
+          <w:rFonts w:hint="default"/>
+          <w:lang w:val="en-US" w:eastAsia="zh-CN"/>
+        </w:rPr>
+        <w:t>转换过程中的中间单词必须是字典中的单词。</w:t>
+      </w:r>
+    </w:p>
+    <w:p>
+      <w:pPr>
+        <w:rPr>
+          <w:rFonts w:hint="default"/>
+          <w:lang w:val="en-US" w:eastAsia="zh-CN"/>
+        </w:rPr>
+      </w:pPr>
+      <w:r>
+        <w:rPr>
+          <w:rFonts w:hint="default"/>
+          <w:lang w:val="en-US" w:eastAsia="zh-CN"/>
+        </w:rPr>
+        <w:t>beginWord = "hit",</w:t>
+      </w:r>
+    </w:p>
+    <w:p>
+      <w:pPr>
+        <w:rPr>
+          <w:rFonts w:hint="default"/>
+          <w:lang w:val="en-US" w:eastAsia="zh-CN"/>
+        </w:rPr>
+      </w:pPr>
+      <w:r>
+        <w:rPr>
+          <w:rFonts w:hint="default"/>
+          <w:lang w:val="en-US" w:eastAsia="zh-CN"/>
+        </w:rPr>
+        <w:t>endWord = "cog",</w:t>
+      </w:r>
+    </w:p>
+    <w:p>
+      <w:pPr>
+        <w:rPr>
+          <w:rFonts w:hint="default"/>
+          <w:lang w:val="en-US" w:eastAsia="zh-CN"/>
+        </w:rPr>
+      </w:pPr>
+      <w:r>
+        <w:rPr>
+          <w:rFonts w:hint="default"/>
+          <w:lang w:val="en-US" w:eastAsia="zh-CN"/>
+        </w:rPr>
+        <w:t>wordList = ["hot","dot","dog","lot","log","cog"]</w:t>
+      </w:r>
+    </w:p>
+    <w:p>
+      <w:pPr>
+        <w:pStyle w:val="7"/>
+        <w:keepNext w:val="0"/>
+        <w:keepLines w:val="0"/>
+        <w:widowControl/>
+        <w:suppressLineNumbers w:val="0"/>
+        <w:pBdr>
+          <w:top w:val="none" w:color="auto" w:sz="0" w:space="0"/>
+          <w:left w:val="none" w:color="auto" w:sz="0" w:space="0"/>
+          <w:bottom w:val="none" w:color="auto" w:sz="0" w:space="0"/>
+          <w:right w:val="none" w:color="auto" w:sz="0" w:space="0"/>
+        </w:pBdr>
+        <w:shd w:val="clear" w:fill="F7F9FA"/>
+        <w:spacing w:before="0" w:beforeAutospacing="0" w:after="210" w:afterAutospacing="0" w:line="24" w:lineRule="atLeast"/>
+        <w:ind w:left="0" w:firstLine="0"/>
+        <w:rPr>
+          <w:rFonts w:hint="eastAsia" w:ascii="Consolas" w:hAnsi="Consolas" w:cs="Consolas"/>
+          <w:i w:val="0"/>
+          <w:caps w:val="0"/>
+          <w:color w:val="263238"/>
+          <w:spacing w:val="0"/>
+          <w:sz w:val="19"/>
+          <w:szCs w:val="19"/>
+          <w:bdr w:val="none" w:color="auto" w:sz="0" w:space="0"/>
+          <w:shd w:val="clear" w:fill="F7F9FA"/>
+          <w:lang w:val="en-US" w:eastAsia="zh-CN"/>
+        </w:rPr>
+      </w:pPr>
+      <w:r>
+        <w:rPr>
+          <w:rFonts w:hint="eastAsia" w:ascii="Consolas" w:hAnsi="Consolas" w:cs="Consolas"/>
+          <w:i w:val="0"/>
+          <w:caps w:val="0"/>
+          <w:color w:val="263238"/>
+          <w:spacing w:val="0"/>
+          <w:sz w:val="19"/>
+          <w:szCs w:val="19"/>
+          <w:bdr w:val="none" w:color="auto" w:sz="0" w:space="0"/>
+          <w:shd w:val="clear" w:fill="F7F9FA"/>
+          <w:lang w:val="en-US" w:eastAsia="zh-CN"/>
+        </w:rPr>
+        <w:t>输出</w:t>
+      </w:r>
+    </w:p>
+    <w:p>
+      <w:pPr>
+        <w:pStyle w:val="7"/>
+        <w:keepNext w:val="0"/>
+        <w:keepLines w:val="0"/>
+        <w:widowControl/>
+        <w:suppressLineNumbers w:val="0"/>
+        <w:pBdr>
+          <w:top w:val="none" w:color="auto" w:sz="0" w:space="0"/>
+          <w:left w:val="none" w:color="auto" w:sz="0" w:space="0"/>
+          <w:bottom w:val="none" w:color="auto" w:sz="0" w:space="0"/>
+          <w:right w:val="none" w:color="auto" w:sz="0" w:space="0"/>
+        </w:pBdr>
+        <w:shd w:val="clear" w:fill="F7F9FA"/>
+        <w:spacing w:before="0" w:beforeAutospacing="0" w:after="210" w:afterAutospacing="0" w:line="24" w:lineRule="atLeast"/>
+        <w:ind w:left="0" w:firstLine="0"/>
+        <w:rPr>
+          <w:rFonts w:hint="default" w:ascii="Consolas" w:hAnsi="Consolas" w:eastAsia="Consolas" w:cs="Consolas"/>
+          <w:i w:val="0"/>
+          <w:caps w:val="0"/>
+          <w:color w:val="263238"/>
+          <w:spacing w:val="0"/>
+          <w:sz w:val="19"/>
+          <w:szCs w:val="19"/>
+          <w:bdr w:val="none" w:color="auto" w:sz="0" w:space="0"/>
+          <w:shd w:val="clear" w:fill="F7F9FA"/>
+        </w:rPr>
+      </w:pPr>
+      <w:r>
+        <w:rPr>
+          <w:rFonts w:hint="default" w:ascii="Consolas" w:hAnsi="Consolas" w:eastAsia="Consolas" w:cs="Consolas"/>
+          <w:i w:val="0"/>
+          <w:caps w:val="0"/>
+          <w:color w:val="263238"/>
+          <w:spacing w:val="0"/>
+          <w:sz w:val="19"/>
+          <w:szCs w:val="19"/>
+          <w:bdr w:val="none" w:color="auto" w:sz="0" w:space="0"/>
+          <w:shd w:val="clear" w:fill="F7F9FA"/>
+        </w:rPr>
+        <w:t>[</w:t>
+      </w:r>
+    </w:p>
+    <w:p>
+      <w:pPr>
+        <w:pStyle w:val="7"/>
+        <w:keepNext w:val="0"/>
+        <w:keepLines w:val="0"/>
+        <w:widowControl/>
+        <w:suppressLineNumbers w:val="0"/>
+        <w:pBdr>
+          <w:top w:val="none" w:color="auto" w:sz="0" w:space="0"/>
+          <w:left w:val="none" w:color="auto" w:sz="0" w:space="0"/>
+          <w:bottom w:val="none" w:color="auto" w:sz="0" w:space="0"/>
+          <w:right w:val="none" w:color="auto" w:sz="0" w:space="0"/>
+        </w:pBdr>
+        <w:shd w:val="clear" w:fill="F7F9FA"/>
+        <w:spacing w:before="0" w:beforeAutospacing="0" w:after="210" w:afterAutospacing="0" w:line="24" w:lineRule="atLeast"/>
+        <w:ind w:left="0" w:firstLine="0"/>
+        <w:rPr>
+          <w:rFonts w:hint="default" w:ascii="Consolas" w:hAnsi="Consolas" w:eastAsia="Consolas" w:cs="Consolas"/>
+          <w:i w:val="0"/>
+          <w:caps w:val="0"/>
+          <w:color w:val="263238"/>
+          <w:spacing w:val="0"/>
+          <w:sz w:val="19"/>
+          <w:szCs w:val="19"/>
+          <w:bdr w:val="none" w:color="auto" w:sz="0" w:space="0"/>
+          <w:shd w:val="clear" w:fill="F7F9FA"/>
+        </w:rPr>
+      </w:pPr>
+      <w:r>
+        <w:rPr>
+          <w:rFonts w:hint="default" w:ascii="Consolas" w:hAnsi="Consolas" w:eastAsia="Consolas" w:cs="Consolas"/>
+          <w:i w:val="0"/>
+          <w:caps w:val="0"/>
+          <w:color w:val="263238"/>
+          <w:spacing w:val="0"/>
+          <w:sz w:val="19"/>
+          <w:szCs w:val="19"/>
+          <w:bdr w:val="none" w:color="auto" w:sz="0" w:space="0"/>
+          <w:shd w:val="clear" w:fill="F7F9FA"/>
+        </w:rPr>
+        <w:t xml:space="preserve">  ["hit","hot","dot","dog","cog"],</w:t>
+      </w:r>
+    </w:p>
+    <w:p>
+      <w:pPr>
+        <w:pStyle w:val="7"/>
+        <w:keepNext w:val="0"/>
+        <w:keepLines w:val="0"/>
+        <w:widowControl/>
+        <w:suppressLineNumbers w:val="0"/>
+        <w:pBdr>
+          <w:top w:val="none" w:color="auto" w:sz="0" w:space="0"/>
+          <w:left w:val="none" w:color="auto" w:sz="0" w:space="0"/>
+          <w:bottom w:val="none" w:color="auto" w:sz="0" w:space="0"/>
+          <w:right w:val="none" w:color="auto" w:sz="0" w:space="0"/>
+        </w:pBdr>
+        <w:shd w:val="clear" w:fill="F7F9FA"/>
+        <w:spacing w:before="0" w:beforeAutospacing="0" w:after="210" w:afterAutospacing="0" w:line="24" w:lineRule="atLeast"/>
+        <w:ind w:left="0" w:firstLine="0"/>
+        <w:rPr>
+          <w:rFonts w:hint="default" w:ascii="Consolas" w:hAnsi="Consolas" w:eastAsia="Consolas" w:cs="Consolas"/>
+          <w:i w:val="0"/>
+          <w:caps w:val="0"/>
+          <w:color w:val="263238"/>
+          <w:spacing w:val="0"/>
+          <w:sz w:val="19"/>
+          <w:szCs w:val="19"/>
+          <w:bdr w:val="none" w:color="auto" w:sz="0" w:space="0"/>
+          <w:shd w:val="clear" w:fill="F7F9FA"/>
+        </w:rPr>
+      </w:pPr>
+      <w:r>
+        <w:rPr>
+          <w:rFonts w:hint="default" w:ascii="Consolas" w:hAnsi="Consolas" w:eastAsia="Consolas" w:cs="Consolas"/>
+          <w:i w:val="0"/>
+          <w:caps w:val="0"/>
+          <w:color w:val="263238"/>
+          <w:spacing w:val="0"/>
+          <w:sz w:val="19"/>
+          <w:szCs w:val="19"/>
+          <w:bdr w:val="none" w:color="auto" w:sz="0" w:space="0"/>
+          <w:shd w:val="clear" w:fill="F7F9FA"/>
+        </w:rPr>
+        <w:t>  ["hit","hot","lot","log","cog"]</w:t>
+      </w:r>
+    </w:p>
+    <w:p>
+      <w:pPr>
+        <w:pStyle w:val="7"/>
+        <w:keepNext w:val="0"/>
+        <w:keepLines w:val="0"/>
+        <w:widowControl/>
+        <w:suppressLineNumbers w:val="0"/>
+        <w:pBdr>
+          <w:top w:val="none" w:color="auto" w:sz="0" w:space="0"/>
+          <w:left w:val="none" w:color="auto" w:sz="0" w:space="0"/>
+          <w:bottom w:val="none" w:color="auto" w:sz="0" w:space="0"/>
+          <w:right w:val="none" w:color="auto" w:sz="0" w:space="0"/>
+        </w:pBdr>
+        <w:shd w:val="clear" w:fill="F7F9FA"/>
+        <w:spacing w:before="0" w:beforeAutospacing="0" w:after="210" w:afterAutospacing="0" w:line="24" w:lineRule="atLeast"/>
+        <w:ind w:left="0" w:firstLine="0"/>
+        <w:rPr>
+          <w:rFonts w:hint="default" w:ascii="Consolas" w:hAnsi="Consolas" w:eastAsia="Consolas" w:cs="Consolas"/>
+          <w:i w:val="0"/>
+          <w:caps w:val="0"/>
+          <w:color w:val="263238"/>
+          <w:spacing w:val="0"/>
+          <w:sz w:val="19"/>
+          <w:szCs w:val="19"/>
+          <w:bdr w:val="none" w:color="auto" w:sz="0" w:space="0"/>
+          <w:shd w:val="clear" w:fill="F7F9FA"/>
+        </w:rPr>
+      </w:pPr>
+      <w:r>
+        <w:rPr>
+          <w:rFonts w:hint="default" w:ascii="Consolas" w:hAnsi="Consolas" w:eastAsia="Consolas" w:cs="Consolas"/>
+          <w:i w:val="0"/>
+          <w:caps w:val="0"/>
+          <w:color w:val="263238"/>
+          <w:spacing w:val="0"/>
+          <w:sz w:val="19"/>
+          <w:szCs w:val="19"/>
+          <w:bdr w:val="none" w:color="auto" w:sz="0" w:space="0"/>
+          <w:shd w:val="clear" w:fill="F7F9FA"/>
+        </w:rPr>
+        <w:t>]</w:t>
+      </w:r>
+    </w:p>
+    <w:p>
+      <w:pPr>
+        <w:pStyle w:val="7"/>
+        <w:keepNext w:val="0"/>
+        <w:keepLines w:val="0"/>
+        <w:widowControl/>
+        <w:suppressLineNumbers w:val="0"/>
+        <w:pBdr>
+          <w:top w:val="none" w:color="auto" w:sz="0" w:space="0"/>
+          <w:left w:val="none" w:color="auto" w:sz="0" w:space="0"/>
+          <w:bottom w:val="none" w:color="auto" w:sz="0" w:space="0"/>
+          <w:right w:val="none" w:color="auto" w:sz="0" w:space="0"/>
+        </w:pBdr>
+        <w:shd w:val="clear" w:fill="F7F9FA"/>
+        <w:spacing w:before="0" w:beforeAutospacing="0" w:after="210" w:afterAutospacing="0" w:line="24" w:lineRule="atLeast"/>
+        <w:ind w:left="0" w:firstLine="0"/>
+        <w:rPr>
+          <w:rFonts w:hint="default" w:ascii="Consolas" w:hAnsi="Consolas" w:eastAsia="宋体" w:cs="Consolas"/>
+          <w:i w:val="0"/>
+          <w:caps w:val="0"/>
+          <w:color w:val="263238"/>
+          <w:spacing w:val="0"/>
+          <w:sz w:val="19"/>
+          <w:szCs w:val="19"/>
+          <w:bdr w:val="none" w:color="auto" w:sz="0" w:space="0"/>
+          <w:shd w:val="clear" w:fill="F7F9FA"/>
+          <w:lang w:val="en-US" w:eastAsia="zh-CN"/>
+        </w:rPr>
+      </w:pPr>
+      <w:r>
+        <w:rPr>
+          <w:rFonts w:hint="eastAsia" w:ascii="Consolas" w:hAnsi="Consolas" w:cs="Consolas"/>
+          <w:i w:val="0"/>
+          <w:caps w:val="0"/>
+          <w:color w:val="263238"/>
+          <w:spacing w:val="0"/>
+          <w:sz w:val="19"/>
+          <w:szCs w:val="19"/>
+          <w:bdr w:val="none" w:color="auto" w:sz="0" w:space="0"/>
+          <w:shd w:val="clear" w:fill="F7F9FA"/>
+          <w:lang w:val="en-US" w:eastAsia="zh-CN"/>
+        </w:rPr>
+        <w:t>利用map或者堆栈进行记录所有路线</w:t>
+      </w:r>
       <w:bookmarkStart w:id="0" w:name="_GoBack"/>
       <w:bookmarkEnd w:id="0"/>
+    </w:p>
+    <w:p>
+      <w:pPr>
+        <w:rPr>
+          <w:rFonts w:hint="default"/>
+          <w:lang w:val="en-US" w:eastAsia="zh-CN"/>
+        </w:rPr>
+      </w:pPr>
     </w:p>
     <w:sectPr>
       <w:pgSz w:w="11906" w:h="16838"/>

--- a/ProgramLearning.docx
+++ b/ProgramLearning.docx
@@ -11520,7 +11520,7 @@
     </w:p>
     <w:p>
       <w:pPr>
-        <w:pStyle w:val="8"/>
+        <w:pStyle w:val="9"/>
         <w:keepNext w:val="0"/>
         <w:keepLines w:val="0"/>
         <w:widowControl/>
@@ -12512,7 +12512,7 @@
     </w:p>
     <w:tbl>
       <w:tblPr>
-        <w:tblStyle w:val="9"/>
+        <w:tblStyle w:val="10"/>
         <w:tblW w:w="8696" w:type="dxa"/>
         <w:tblCellSpacing w:w="15" w:type="dxa"/>
         <w:tblInd w:w="0" w:type="dxa"/>
@@ -12705,7 +12705,6 @@
             <w:insideH w:val="none" w:color="auto" w:sz="0" w:space="0"/>
             <w:insideV w:val="none" w:color="auto" w:sz="0" w:space="0"/>
           </w:tblBorders>
-          <w:shd w:val="clear" w:color="auto" w:fill="FFFFFF"/>
           <w:tblLayout w:type="fixed"/>
           <w:tblCellMar>
             <w:top w:w="15" w:type="dxa"/>
@@ -12892,7 +12891,6 @@
             <w:insideH w:val="none" w:color="auto" w:sz="0" w:space="0"/>
             <w:insideV w:val="none" w:color="auto" w:sz="0" w:space="0"/>
           </w:tblBorders>
-          <w:shd w:val="clear" w:color="auto" w:fill="FFFFFF"/>
           <w:tblLayout w:type="fixed"/>
           <w:tblCellMar>
             <w:top w:w="15" w:type="dxa"/>
@@ -13063,7 +13061,6 @@
             <w:insideH w:val="none" w:color="auto" w:sz="0" w:space="0"/>
             <w:insideV w:val="none" w:color="auto" w:sz="0" w:space="0"/>
           </w:tblBorders>
-          <w:shd w:val="clear" w:color="auto" w:fill="FFFFFF"/>
           <w:tblLayout w:type="fixed"/>
           <w:tblCellMar>
             <w:top w:w="15" w:type="dxa"/>
@@ -17790,7 +17787,7 @@
       </w:r>
       <w:r>
         <w:rPr>
-          <w:rStyle w:val="14"/>
+          <w:rStyle w:val="15"/>
           <w:rFonts w:hint="default"/>
           <w:lang w:val="en-US" w:eastAsia="zh-CN"/>
         </w:rPr>
@@ -18029,7 +18026,7 @@
     </w:p>
     <w:p>
       <w:pPr>
-        <w:pStyle w:val="8"/>
+        <w:pStyle w:val="9"/>
         <w:keepNext w:val="0"/>
         <w:keepLines w:val="0"/>
         <w:widowControl/>
@@ -18080,7 +18077,7 @@
       </w:pPr>
       <w:r>
         <w:rPr>
-          <w:rStyle w:val="11"/>
+          <w:rStyle w:val="12"/>
           <w:rFonts w:hint="default" w:ascii="Verdana" w:hAnsi="Verdana" w:cs="Verdana"/>
           <w:i w:val="0"/>
           <w:caps w:val="0"/>
@@ -18130,7 +18127,7 @@
       </w:pPr>
       <w:r>
         <w:rPr>
-          <w:rStyle w:val="11"/>
+          <w:rStyle w:val="12"/>
           <w:rFonts w:hint="default" w:ascii="Verdana" w:hAnsi="Verdana" w:cs="Verdana"/>
           <w:i w:val="0"/>
           <w:caps w:val="0"/>
@@ -18180,7 +18177,7 @@
       </w:pPr>
       <w:r>
         <w:rPr>
-          <w:rStyle w:val="11"/>
+          <w:rStyle w:val="12"/>
           <w:rFonts w:hint="default" w:ascii="Verdana" w:hAnsi="Verdana" w:cs="Verdana"/>
           <w:i w:val="0"/>
           <w:caps w:val="0"/>
@@ -18230,7 +18227,7 @@
       </w:pPr>
       <w:r>
         <w:rPr>
-          <w:rStyle w:val="11"/>
+          <w:rStyle w:val="12"/>
           <w:rFonts w:hint="default" w:ascii="Verdana" w:hAnsi="Verdana" w:cs="Verdana"/>
           <w:i w:val="0"/>
           <w:caps w:val="0"/>
@@ -18280,7 +18277,7 @@
       </w:pPr>
       <w:r>
         <w:rPr>
-          <w:rStyle w:val="11"/>
+          <w:rStyle w:val="12"/>
           <w:rFonts w:hint="default" w:ascii="Verdana" w:hAnsi="Verdana" w:cs="Verdana"/>
           <w:i w:val="0"/>
           <w:caps w:val="0"/>
@@ -18330,7 +18327,7 @@
       </w:pPr>
       <w:r>
         <w:rPr>
-          <w:rStyle w:val="11"/>
+          <w:rStyle w:val="12"/>
           <w:rFonts w:hint="default" w:ascii="Verdana" w:hAnsi="Verdana" w:cs="Verdana"/>
           <w:i w:val="0"/>
           <w:caps w:val="0"/>
@@ -18380,7 +18377,7 @@
       </w:pPr>
       <w:r>
         <w:rPr>
-          <w:rStyle w:val="11"/>
+          <w:rStyle w:val="12"/>
           <w:rFonts w:hint="default" w:ascii="Verdana" w:hAnsi="Verdana" w:cs="Verdana"/>
           <w:i w:val="0"/>
           <w:caps w:val="0"/>
@@ -18430,7 +18427,7 @@
       </w:pPr>
       <w:r>
         <w:rPr>
-          <w:rStyle w:val="11"/>
+          <w:rStyle w:val="12"/>
           <w:rFonts w:hint="default" w:ascii="Verdana" w:hAnsi="Verdana" w:cs="Verdana"/>
           <w:i w:val="0"/>
           <w:caps w:val="0"/>
@@ -19749,7 +19746,7 @@
       </w:r>
       <w:r>
         <w:rPr>
-          <w:rStyle w:val="14"/>
+          <w:rStyle w:val="15"/>
           <w:rFonts w:hint="eastAsia"/>
           <w:lang w:val="en-US" w:eastAsia="zh-CN"/>
         </w:rPr>
@@ -19805,7 +19802,7 @@
       </w:r>
       <w:r>
         <w:rPr>
-          <w:rStyle w:val="14"/>
+          <w:rStyle w:val="15"/>
           <w:rFonts w:hint="eastAsia"/>
           <w:lang w:val="en-US" w:eastAsia="zh-CN"/>
         </w:rPr>
@@ -19861,7 +19858,7 @@
       </w:r>
       <w:r>
         <w:rPr>
-          <w:rStyle w:val="14"/>
+          <w:rStyle w:val="15"/>
           <w:rFonts w:hint="eastAsia"/>
           <w:lang w:val="en-US" w:eastAsia="zh-CN"/>
         </w:rPr>
@@ -20005,7 +20002,7 @@
       </w:r>
       <w:r>
         <w:rPr>
-          <w:rStyle w:val="14"/>
+          <w:rStyle w:val="15"/>
           <w:rFonts w:hint="default"/>
           <w:lang w:val="en-US" w:eastAsia="zh-CN"/>
         </w:rPr>
@@ -20118,7 +20115,7 @@
       </w:r>
       <w:r>
         <w:rPr>
-          <w:rStyle w:val="14"/>
+          <w:rStyle w:val="15"/>
           <w:rFonts w:hint="eastAsia"/>
           <w:lang w:val="en-US" w:eastAsia="zh-CN"/>
         </w:rPr>
@@ -20870,7 +20867,7 @@
       </w:r>
       <w:r>
         <w:rPr>
-          <w:rStyle w:val="14"/>
+          <w:rStyle w:val="15"/>
           <w:rFonts w:hint="eastAsia"/>
           <w:lang w:val="en-US" w:eastAsia="zh-CN"/>
         </w:rPr>
@@ -21108,7 +21105,7 @@
       </w:r>
       <w:r>
         <w:rPr>
-          <w:rStyle w:val="14"/>
+          <w:rStyle w:val="15"/>
           <w:rFonts w:hint="eastAsia"/>
           <w:lang w:val="en-US" w:eastAsia="zh-CN"/>
         </w:rPr>
@@ -21747,7 +21744,7 @@
     </w:p>
     <w:tbl>
       <w:tblPr>
-        <w:tblStyle w:val="9"/>
+        <w:tblStyle w:val="10"/>
         <w:tblW w:w="8426" w:type="dxa"/>
         <w:tblInd w:w="0" w:type="dxa"/>
         <w:shd w:val="clear" w:color="auto" w:fill="auto"/>
@@ -21793,7 +21790,7 @@
           </w:tcPr>
           <w:p>
             <w:pPr>
-              <w:pStyle w:val="8"/>
+              <w:pStyle w:val="9"/>
               <w:keepNext w:val="0"/>
               <w:keepLines w:val="0"/>
               <w:widowControl/>
@@ -21819,7 +21816,7 @@
           </w:p>
           <w:p>
             <w:pPr>
-              <w:pStyle w:val="8"/>
+              <w:pStyle w:val="9"/>
               <w:keepNext w:val="0"/>
               <w:keepLines w:val="0"/>
               <w:widowControl/>
@@ -21844,7 +21841,7 @@
             </w:r>
             <w:r>
               <w:rPr>
-                <w:rStyle w:val="11"/>
+                <w:rStyle w:val="12"/>
                 <w:rFonts w:hint="default" w:ascii="Consolas" w:hAnsi="Consolas" w:eastAsia="Consolas" w:cs="Consolas"/>
                 <w:color w:val="808080"/>
                 <w:sz w:val="20"/>
@@ -21877,7 +21874,7 @@
     </w:tbl>
     <w:p>
       <w:pPr>
-        <w:pStyle w:val="8"/>
+        <w:pStyle w:val="9"/>
         <w:keepNext w:val="0"/>
         <w:keepLines w:val="0"/>
         <w:widowControl/>
@@ -21910,7 +21907,7 @@
     </w:p>
     <w:p>
       <w:pPr>
-        <w:pStyle w:val="8"/>
+        <w:pStyle w:val="9"/>
         <w:keepNext w:val="0"/>
         <w:keepLines w:val="0"/>
         <w:widowControl/>
@@ -21940,7 +21937,7 @@
     </w:p>
     <w:p>
       <w:pPr>
-        <w:pStyle w:val="8"/>
+        <w:pStyle w:val="9"/>
         <w:keepNext w:val="0"/>
         <w:keepLines w:val="0"/>
         <w:widowControl/>
@@ -21970,7 +21967,7 @@
     </w:p>
     <w:p>
       <w:pPr>
-        <w:pStyle w:val="8"/>
+        <w:pStyle w:val="9"/>
         <w:keepNext w:val="0"/>
         <w:keepLines w:val="0"/>
         <w:widowControl/>
@@ -22000,7 +21997,7 @@
     </w:p>
     <w:p>
       <w:pPr>
-        <w:pStyle w:val="8"/>
+        <w:pStyle w:val="9"/>
         <w:keepNext w:val="0"/>
         <w:keepLines w:val="0"/>
         <w:widowControl/>
@@ -22030,7 +22027,7 @@
     </w:p>
     <w:p>
       <w:pPr>
-        <w:pStyle w:val="8"/>
+        <w:pStyle w:val="9"/>
         <w:keepNext w:val="0"/>
         <w:keepLines w:val="0"/>
         <w:widowControl/>
@@ -22186,7 +22183,7 @@
     </w:p>
     <w:p>
       <w:pPr>
-        <w:pStyle w:val="8"/>
+        <w:pStyle w:val="9"/>
         <w:keepNext w:val="0"/>
         <w:keepLines w:val="0"/>
         <w:widowControl/>
@@ -22262,7 +22259,7 @@
     </w:p>
     <w:p>
       <w:pPr>
-        <w:pStyle w:val="8"/>
+        <w:pStyle w:val="9"/>
         <w:keepNext w:val="0"/>
         <w:keepLines w:val="0"/>
         <w:widowControl/>
@@ -22282,7 +22279,7 @@
     </w:p>
     <w:p>
       <w:pPr>
-        <w:pStyle w:val="8"/>
+        <w:pStyle w:val="9"/>
         <w:keepNext w:val="0"/>
         <w:keepLines w:val="0"/>
         <w:widowControl/>
@@ -22312,7 +22309,7 @@
     </w:p>
     <w:tbl>
       <w:tblPr>
-        <w:tblStyle w:val="9"/>
+        <w:tblStyle w:val="10"/>
         <w:tblW w:w="6076" w:type="dxa"/>
         <w:tblInd w:w="0" w:type="dxa"/>
         <w:shd w:val="clear" w:color="auto" w:fill="auto"/>
@@ -22330,7 +22327,6 @@
       </w:tblGrid>
       <w:tr>
         <w:tblPrEx>
-          <w:shd w:val="clear" w:color="auto" w:fill="auto"/>
           <w:tblLayout w:type="fixed"/>
           <w:tblCellMar>
             <w:top w:w="0" w:type="dxa"/>
@@ -22359,7 +22355,7 @@
           </w:tcPr>
           <w:p>
             <w:pPr>
-              <w:pStyle w:val="8"/>
+              <w:pStyle w:val="9"/>
               <w:keepNext w:val="0"/>
               <w:keepLines w:val="0"/>
               <w:widowControl/>
@@ -22406,7 +22402,7 @@
           </w:tcPr>
           <w:p>
             <w:pPr>
-              <w:pStyle w:val="8"/>
+              <w:pStyle w:val="9"/>
               <w:keepNext w:val="0"/>
               <w:keepLines w:val="0"/>
               <w:widowControl/>
@@ -22432,7 +22428,7 @@
           </w:p>
           <w:p>
             <w:pPr>
-              <w:pStyle w:val="8"/>
+              <w:pStyle w:val="9"/>
               <w:keepNext w:val="0"/>
               <w:keepLines w:val="0"/>
               <w:widowControl/>
@@ -22449,7 +22445,7 @@
             </w:pPr>
             <w:r>
               <w:rPr>
-                <w:rStyle w:val="11"/>
+                <w:rStyle w:val="12"/>
                 <w:rFonts w:hint="default" w:ascii="Consolas" w:hAnsi="Consolas" w:eastAsia="Consolas" w:cs="Consolas"/>
                 <w:color w:val="808080"/>
                 <w:sz w:val="20"/>
@@ -22479,7 +22475,7 @@
           </w:p>
           <w:p>
             <w:pPr>
-              <w:pStyle w:val="8"/>
+              <w:pStyle w:val="9"/>
               <w:keepNext w:val="0"/>
               <w:keepLines w:val="0"/>
               <w:widowControl/>
@@ -22496,7 +22492,7 @@
             </w:pPr>
             <w:r>
               <w:rPr>
-                <w:rStyle w:val="11"/>
+                <w:rStyle w:val="12"/>
                 <w:rFonts w:hint="default" w:ascii="Consolas" w:hAnsi="Consolas" w:eastAsia="Consolas" w:cs="Consolas"/>
                 <w:color w:val="808080"/>
                 <w:sz w:val="20"/>
@@ -22526,7 +22522,7 @@
           </w:p>
           <w:p>
             <w:pPr>
-              <w:pStyle w:val="8"/>
+              <w:pStyle w:val="9"/>
               <w:keepNext w:val="0"/>
               <w:keepLines w:val="0"/>
               <w:widowControl/>
@@ -22543,7 +22539,7 @@
             </w:pPr>
             <w:r>
               <w:rPr>
-                <w:rStyle w:val="11"/>
+                <w:rStyle w:val="12"/>
                 <w:rFonts w:hint="default" w:ascii="Consolas" w:hAnsi="Consolas" w:eastAsia="Consolas" w:cs="Consolas"/>
                 <w:color w:val="808080"/>
                 <w:sz w:val="20"/>
@@ -22573,7 +22569,7 @@
           </w:p>
           <w:p>
             <w:pPr>
-              <w:pStyle w:val="8"/>
+              <w:pStyle w:val="9"/>
               <w:keepNext w:val="0"/>
               <w:keepLines w:val="0"/>
               <w:widowControl/>
@@ -22590,7 +22586,7 @@
             </w:pPr>
             <w:r>
               <w:rPr>
-                <w:rStyle w:val="11"/>
+                <w:rStyle w:val="12"/>
                 <w:rFonts w:hint="default" w:ascii="Consolas" w:hAnsi="Consolas" w:eastAsia="Consolas" w:cs="Consolas"/>
                 <w:color w:val="808080"/>
                 <w:sz w:val="20"/>
@@ -22750,7 +22746,7 @@
     </w:p>
     <w:p>
       <w:pPr>
-        <w:pStyle w:val="8"/>
+        <w:pStyle w:val="9"/>
         <w:keepNext w:val="0"/>
         <w:keepLines w:val="0"/>
         <w:widowControl/>
@@ -22824,7 +22820,7 @@
     </w:p>
     <w:tbl>
       <w:tblPr>
-        <w:tblStyle w:val="9"/>
+        <w:tblStyle w:val="10"/>
         <w:tblW w:w="4242" w:type="dxa"/>
         <w:tblInd w:w="0" w:type="dxa"/>
         <w:shd w:val="clear" w:color="auto" w:fill="auto"/>
@@ -22842,6 +22838,7 @@
       </w:tblGrid>
       <w:tr>
         <w:tblPrEx>
+          <w:shd w:val="clear" w:color="auto" w:fill="auto"/>
           <w:tblLayout w:type="fixed"/>
           <w:tblCellMar>
             <w:top w:w="0" w:type="dxa"/>
@@ -22870,7 +22867,7 @@
           </w:tcPr>
           <w:p>
             <w:pPr>
-              <w:pStyle w:val="8"/>
+              <w:pStyle w:val="9"/>
               <w:keepNext w:val="0"/>
               <w:keepLines w:val="0"/>
               <w:widowControl/>
@@ -22917,7 +22914,7 @@
           </w:tcPr>
           <w:p>
             <w:pPr>
-              <w:pStyle w:val="8"/>
+              <w:pStyle w:val="9"/>
               <w:keepNext w:val="0"/>
               <w:keepLines w:val="0"/>
               <w:widowControl/>
@@ -22934,7 +22931,7 @@
             </w:pPr>
             <w:r>
               <w:rPr>
-                <w:rStyle w:val="11"/>
+                <w:rStyle w:val="12"/>
                 <w:rFonts w:hint="default" w:ascii="Consolas" w:hAnsi="Consolas" w:eastAsia="Consolas" w:cs="Consolas"/>
                 <w:color w:val="006699"/>
                 <w:sz w:val="20"/>
@@ -22954,7 +22951,7 @@
           </w:p>
           <w:p>
             <w:pPr>
-              <w:pStyle w:val="8"/>
+              <w:pStyle w:val="9"/>
               <w:keepNext w:val="0"/>
               <w:keepLines w:val="0"/>
               <w:widowControl/>
@@ -23651,7 +23648,7 @@
       </w:r>
       <w:r>
         <w:rPr>
-          <w:rStyle w:val="14"/>
+          <w:rStyle w:val="15"/>
           <w:rFonts w:hint="default"/>
           <w:lang w:val="en-US" w:eastAsia="zh-CN"/>
         </w:rPr>
@@ -24674,7 +24671,7 @@
     </w:p>
     <w:p>
       <w:pPr>
-        <w:pStyle w:val="8"/>
+        <w:pStyle w:val="9"/>
         <w:keepNext w:val="0"/>
         <w:keepLines w:val="0"/>
         <w:widowControl/>
@@ -24714,7 +24711,7 @@
     </w:p>
     <w:p>
       <w:pPr>
-        <w:pStyle w:val="8"/>
+        <w:pStyle w:val="9"/>
         <w:keepNext w:val="0"/>
         <w:keepLines w:val="0"/>
         <w:widowControl/>
@@ -24740,7 +24737,7 @@
       </w:pPr>
       <w:r>
         <w:rPr>
-          <w:rStyle w:val="11"/>
+          <w:rStyle w:val="12"/>
           <w:rFonts w:hint="default" w:ascii="Verdana" w:hAnsi="Verdana" w:cs="Verdana"/>
           <w:i w:val="0"/>
           <w:caps w:val="0"/>
@@ -24755,7 +24752,7 @@
     </w:p>
     <w:p>
       <w:pPr>
-        <w:pStyle w:val="8"/>
+        <w:pStyle w:val="9"/>
         <w:keepNext w:val="0"/>
         <w:keepLines w:val="0"/>
         <w:widowControl/>
@@ -24821,7 +24818,7 @@
     </w:p>
     <w:p>
       <w:pPr>
-        <w:pStyle w:val="8"/>
+        <w:pStyle w:val="9"/>
         <w:keepNext w:val="0"/>
         <w:keepLines w:val="0"/>
         <w:widowControl/>
@@ -24887,7 +24884,7 @@
     </w:p>
     <w:p>
       <w:pPr>
-        <w:pStyle w:val="8"/>
+        <w:pStyle w:val="9"/>
         <w:keepNext w:val="0"/>
         <w:keepLines w:val="0"/>
         <w:widowControl/>
@@ -24953,7 +24950,7 @@
     </w:p>
     <w:p>
       <w:pPr>
-        <w:pStyle w:val="8"/>
+        <w:pStyle w:val="9"/>
         <w:keepNext w:val="0"/>
         <w:keepLines w:val="0"/>
         <w:widowControl/>
@@ -24979,7 +24976,7 @@
       </w:pPr>
       <w:r>
         <w:rPr>
-          <w:rStyle w:val="11"/>
+          <w:rStyle w:val="12"/>
           <w:rFonts w:hint="default" w:ascii="Verdana" w:hAnsi="Verdana" w:cs="Verdana"/>
           <w:i w:val="0"/>
           <w:caps w:val="0"/>
@@ -24994,7 +24991,7 @@
     </w:p>
     <w:p>
       <w:pPr>
-        <w:pStyle w:val="8"/>
+        <w:pStyle w:val="9"/>
         <w:keepNext w:val="0"/>
         <w:keepLines w:val="0"/>
         <w:widowControl/>
@@ -25060,7 +25057,7 @@
     </w:p>
     <w:p>
       <w:pPr>
-        <w:pStyle w:val="8"/>
+        <w:pStyle w:val="9"/>
         <w:keepNext w:val="0"/>
         <w:keepLines w:val="0"/>
         <w:widowControl/>
@@ -25126,7 +25123,7 @@
     </w:p>
     <w:p>
       <w:pPr>
-        <w:pStyle w:val="8"/>
+        <w:pStyle w:val="9"/>
         <w:keepNext w:val="0"/>
         <w:keepLines w:val="0"/>
         <w:widowControl/>
@@ -25152,7 +25149,7 @@
       </w:pPr>
       <w:r>
         <w:rPr>
-          <w:rStyle w:val="11"/>
+          <w:rStyle w:val="12"/>
           <w:rFonts w:hint="default" w:ascii="Verdana" w:hAnsi="Verdana" w:cs="Verdana"/>
           <w:i w:val="0"/>
           <w:caps w:val="0"/>
@@ -25167,7 +25164,7 @@
     </w:p>
     <w:p>
       <w:pPr>
-        <w:pStyle w:val="8"/>
+        <w:pStyle w:val="9"/>
         <w:keepNext w:val="0"/>
         <w:keepLines w:val="0"/>
         <w:widowControl/>
@@ -25220,7 +25217,7 @@
     </w:p>
     <w:p>
       <w:pPr>
-        <w:pStyle w:val="8"/>
+        <w:pStyle w:val="9"/>
         <w:keepNext w:val="0"/>
         <w:keepLines w:val="0"/>
         <w:widowControl/>
@@ -25261,7 +25258,7 @@
     </w:p>
     <w:p>
       <w:pPr>
-        <w:pStyle w:val="8"/>
+        <w:pStyle w:val="9"/>
         <w:keepNext w:val="0"/>
         <w:keepLines w:val="0"/>
         <w:widowControl/>
@@ -25289,7 +25286,7 @@
     </w:p>
     <w:p>
       <w:pPr>
-        <w:pStyle w:val="8"/>
+        <w:pStyle w:val="9"/>
         <w:keepNext w:val="0"/>
         <w:keepLines w:val="0"/>
         <w:widowControl/>
@@ -25315,7 +25312,7 @@
       </w:pPr>
       <w:r>
         <w:rPr>
-          <w:rStyle w:val="11"/>
+          <w:rStyle w:val="12"/>
           <w:rFonts w:hint="default" w:ascii="Verdana" w:hAnsi="Verdana" w:cs="Verdana"/>
           <w:i w:val="0"/>
           <w:caps w:val="0"/>
@@ -25330,7 +25327,7 @@
     </w:p>
     <w:p>
       <w:pPr>
-        <w:pStyle w:val="8"/>
+        <w:pStyle w:val="9"/>
         <w:keepNext w:val="0"/>
         <w:keepLines w:val="0"/>
         <w:widowControl/>
@@ -25370,7 +25367,7 @@
     </w:p>
     <w:p>
       <w:pPr>
-        <w:pStyle w:val="8"/>
+        <w:pStyle w:val="9"/>
         <w:keepNext w:val="0"/>
         <w:keepLines w:val="0"/>
         <w:widowControl/>
@@ -25410,7 +25407,7 @@
     </w:p>
     <w:p>
       <w:pPr>
-        <w:pStyle w:val="8"/>
+        <w:pStyle w:val="9"/>
         <w:keepNext w:val="0"/>
         <w:keepLines w:val="0"/>
         <w:widowControl/>
@@ -25450,7 +25447,7 @@
     </w:p>
     <w:p>
       <w:pPr>
-        <w:pStyle w:val="8"/>
+        <w:pStyle w:val="9"/>
         <w:keepNext w:val="0"/>
         <w:keepLines w:val="0"/>
         <w:widowControl/>
@@ -25490,7 +25487,7 @@
     </w:p>
     <w:p>
       <w:pPr>
-        <w:pStyle w:val="8"/>
+        <w:pStyle w:val="9"/>
         <w:keepNext w:val="0"/>
         <w:keepLines w:val="0"/>
         <w:widowControl/>
@@ -25530,7 +25527,7 @@
     </w:p>
     <w:p>
       <w:pPr>
-        <w:pStyle w:val="8"/>
+        <w:pStyle w:val="9"/>
         <w:keepNext w:val="0"/>
         <w:keepLines w:val="0"/>
         <w:widowControl/>
@@ -25570,7 +25567,7 @@
     </w:p>
     <w:p>
       <w:pPr>
-        <w:pStyle w:val="8"/>
+        <w:pStyle w:val="9"/>
         <w:keepNext w:val="0"/>
         <w:keepLines w:val="0"/>
         <w:widowControl/>
@@ -25596,7 +25593,7 @@
       </w:pPr>
       <w:r>
         <w:rPr>
-          <w:rStyle w:val="11"/>
+          <w:rStyle w:val="12"/>
           <w:rFonts w:hint="default" w:ascii="Verdana" w:hAnsi="Verdana" w:cs="Verdana"/>
           <w:i w:val="0"/>
           <w:caps w:val="0"/>
@@ -25611,7 +25608,7 @@
     </w:p>
     <w:p>
       <w:pPr>
-        <w:pStyle w:val="8"/>
+        <w:pStyle w:val="9"/>
         <w:keepNext w:val="0"/>
         <w:keepLines w:val="0"/>
         <w:widowControl/>
@@ -25651,7 +25648,7 @@
     </w:p>
     <w:p>
       <w:pPr>
-        <w:pStyle w:val="8"/>
+        <w:pStyle w:val="9"/>
         <w:keepNext w:val="0"/>
         <w:keepLines w:val="0"/>
         <w:widowControl/>
@@ -25691,7 +25688,7 @@
     </w:p>
     <w:p>
       <w:pPr>
-        <w:pStyle w:val="8"/>
+        <w:pStyle w:val="9"/>
         <w:keepNext w:val="0"/>
         <w:keepLines w:val="0"/>
         <w:widowControl/>
@@ -25767,7 +25764,7 @@
       </w:r>
       <w:r>
         <w:rPr>
-          <w:rStyle w:val="14"/>
+          <w:rStyle w:val="15"/>
           <w:rFonts w:hint="eastAsia"/>
           <w:lang w:val="en-US" w:eastAsia="zh-CN"/>
         </w:rPr>
@@ -25896,7 +25893,7 @@
       </w:r>
       <w:r>
         <w:rPr>
-          <w:rStyle w:val="14"/>
+          <w:rStyle w:val="15"/>
           <w:rFonts w:hint="default"/>
           <w:lang w:val="en-US" w:eastAsia="zh-CN"/>
         </w:rPr>
@@ -25953,7 +25950,7 @@
       </w:r>
       <w:r>
         <w:rPr>
-          <w:rStyle w:val="14"/>
+          <w:rStyle w:val="15"/>
           <w:rFonts w:hint="default"/>
           <w:lang w:val="en-US" w:eastAsia="zh-CN"/>
         </w:rPr>
@@ -26216,7 +26213,7 @@
       </w:r>
       <w:r>
         <w:rPr>
-          <w:rStyle w:val="14"/>
+          <w:rStyle w:val="15"/>
           <w:rFonts w:hint="eastAsia"/>
           <w:lang w:val="en-US" w:eastAsia="zh-CN"/>
         </w:rPr>
@@ -26280,7 +26277,7 @@
       </w:r>
       <w:r>
         <w:rPr>
-          <w:rStyle w:val="14"/>
+          <w:rStyle w:val="15"/>
           <w:rFonts w:hint="default"/>
           <w:lang w:val="en-US" w:eastAsia="zh-CN"/>
         </w:rPr>
@@ -27751,7 +27748,7 @@
     </w:p>
     <w:p>
       <w:pPr>
-        <w:pStyle w:val="8"/>
+        <w:pStyle w:val="9"/>
         <w:keepNext w:val="0"/>
         <w:keepLines w:val="0"/>
         <w:pageBreakBefore w:val="0"/>
@@ -27782,7 +27779,7 @@
       </w:pPr>
       <w:r>
         <w:rPr>
-          <w:rStyle w:val="11"/>
+          <w:rStyle w:val="12"/>
           <w:rFonts w:hint="default" w:ascii="Verdana" w:hAnsi="Verdana" w:cs="Verdana"/>
           <w:i w:val="0"/>
           <w:caps w:val="0"/>
@@ -27810,7 +27807,7 @@
     </w:p>
     <w:p>
       <w:pPr>
-        <w:pStyle w:val="8"/>
+        <w:pStyle w:val="9"/>
         <w:keepNext w:val="0"/>
         <w:keepLines w:val="0"/>
         <w:pageBreakBefore w:val="0"/>
@@ -27855,7 +27852,7 @@
     </w:p>
     <w:p>
       <w:pPr>
-        <w:pStyle w:val="8"/>
+        <w:pStyle w:val="9"/>
         <w:keepNext w:val="0"/>
         <w:keepLines w:val="0"/>
         <w:pageBreakBefore w:val="0"/>
@@ -27886,7 +27883,7 @@
       </w:pPr>
       <w:r>
         <w:rPr>
-          <w:rStyle w:val="11"/>
+          <w:rStyle w:val="12"/>
           <w:rFonts w:hint="default" w:ascii="Verdana" w:hAnsi="Verdana" w:cs="Verdana"/>
           <w:i w:val="0"/>
           <w:caps w:val="0"/>
@@ -27914,7 +27911,7 @@
     </w:p>
     <w:p>
       <w:pPr>
-        <w:pStyle w:val="8"/>
+        <w:pStyle w:val="9"/>
         <w:keepNext w:val="0"/>
         <w:keepLines w:val="0"/>
         <w:pageBreakBefore w:val="0"/>
@@ -27959,7 +27956,7 @@
     </w:p>
     <w:p>
       <w:pPr>
-        <w:pStyle w:val="8"/>
+        <w:pStyle w:val="9"/>
         <w:keepNext w:val="0"/>
         <w:keepLines w:val="0"/>
         <w:pageBreakBefore w:val="0"/>
@@ -27990,7 +27987,7 @@
       </w:pPr>
       <w:r>
         <w:rPr>
-          <w:rStyle w:val="11"/>
+          <w:rStyle w:val="12"/>
           <w:rFonts w:hint="default" w:ascii="Verdana" w:hAnsi="Verdana" w:cs="Verdana"/>
           <w:i w:val="0"/>
           <w:caps w:val="0"/>
@@ -28018,7 +28015,7 @@
     </w:p>
     <w:p>
       <w:pPr>
-        <w:pStyle w:val="8"/>
+        <w:pStyle w:val="9"/>
         <w:keepNext w:val="0"/>
         <w:keepLines w:val="0"/>
         <w:pageBreakBefore w:val="0"/>
@@ -28063,7 +28060,7 @@
     </w:p>
     <w:p>
       <w:pPr>
-        <w:pStyle w:val="8"/>
+        <w:pStyle w:val="9"/>
         <w:keepNext w:val="0"/>
         <w:keepLines w:val="0"/>
         <w:pageBreakBefore w:val="0"/>
@@ -28094,7 +28091,7 @@
       </w:pPr>
       <w:r>
         <w:rPr>
-          <w:rStyle w:val="11"/>
+          <w:rStyle w:val="12"/>
           <w:rFonts w:hint="default" w:ascii="Verdana" w:hAnsi="Verdana" w:cs="Verdana"/>
           <w:i w:val="0"/>
           <w:caps w:val="0"/>
@@ -28122,7 +28119,7 @@
     </w:p>
     <w:p>
       <w:pPr>
-        <w:pStyle w:val="8"/>
+        <w:pStyle w:val="9"/>
         <w:keepNext w:val="0"/>
         <w:keepLines w:val="0"/>
         <w:pageBreakBefore w:val="0"/>
@@ -28167,7 +28164,7 @@
     </w:p>
     <w:p>
       <w:pPr>
-        <w:pStyle w:val="8"/>
+        <w:pStyle w:val="9"/>
         <w:keepNext w:val="0"/>
         <w:keepLines w:val="0"/>
         <w:pageBreakBefore w:val="0"/>
@@ -28198,7 +28195,7 @@
       </w:pPr>
       <w:r>
         <w:rPr>
-          <w:rStyle w:val="11"/>
+          <w:rStyle w:val="12"/>
           <w:rFonts w:hint="default" w:ascii="Verdana" w:hAnsi="Verdana" w:cs="Verdana"/>
           <w:i w:val="0"/>
           <w:caps w:val="0"/>
@@ -28226,7 +28223,7 @@
     </w:p>
     <w:p>
       <w:pPr>
-        <w:pStyle w:val="8"/>
+        <w:pStyle w:val="9"/>
         <w:keepNext w:val="0"/>
         <w:keepLines w:val="0"/>
         <w:pageBreakBefore w:val="0"/>
@@ -28271,7 +28268,7 @@
     </w:p>
     <w:p>
       <w:pPr>
-        <w:pStyle w:val="8"/>
+        <w:pStyle w:val="9"/>
         <w:keepNext w:val="0"/>
         <w:keepLines w:val="0"/>
         <w:pageBreakBefore w:val="0"/>
@@ -28302,7 +28299,7 @@
       </w:pPr>
       <w:r>
         <w:rPr>
-          <w:rStyle w:val="11"/>
+          <w:rStyle w:val="12"/>
           <w:rFonts w:hint="default" w:ascii="Verdana" w:hAnsi="Verdana" w:cs="Verdana"/>
           <w:i w:val="0"/>
           <w:caps w:val="0"/>
@@ -28330,7 +28327,7 @@
     </w:p>
     <w:p>
       <w:pPr>
-        <w:pStyle w:val="8"/>
+        <w:pStyle w:val="9"/>
         <w:keepNext w:val="0"/>
         <w:keepLines w:val="0"/>
         <w:pageBreakBefore w:val="0"/>
@@ -28375,7 +28372,7 @@
     </w:p>
     <w:p>
       <w:pPr>
-        <w:pStyle w:val="8"/>
+        <w:pStyle w:val="9"/>
         <w:keepNext w:val="0"/>
         <w:keepLines w:val="0"/>
         <w:pageBreakBefore w:val="0"/>
@@ -28420,7 +28417,7 @@
     </w:p>
     <w:p>
       <w:pPr>
-        <w:pStyle w:val="8"/>
+        <w:pStyle w:val="9"/>
         <w:keepNext w:val="0"/>
         <w:keepLines w:val="0"/>
         <w:pageBreakBefore w:val="0"/>
@@ -28452,7 +28449,7 @@
       </w:pPr>
       <w:r>
         <w:rPr>
-          <w:rStyle w:val="11"/>
+          <w:rStyle w:val="12"/>
           <w:rFonts w:hint="default" w:ascii="Verdana" w:hAnsi="Verdana" w:cs="Verdana"/>
           <w:i w:val="0"/>
           <w:caps w:val="0"/>
@@ -28494,7 +28491,7 @@
     </w:p>
     <w:p>
       <w:pPr>
-        <w:pStyle w:val="8"/>
+        <w:pStyle w:val="9"/>
         <w:keepNext w:val="0"/>
         <w:keepLines w:val="0"/>
         <w:pageBreakBefore w:val="0"/>
@@ -28539,7 +28536,7 @@
     </w:p>
     <w:p>
       <w:pPr>
-        <w:pStyle w:val="8"/>
+        <w:pStyle w:val="9"/>
         <w:keepNext w:val="0"/>
         <w:keepLines w:val="0"/>
         <w:pageBreakBefore w:val="0"/>
@@ -28570,7 +28567,7 @@
       </w:pPr>
       <w:r>
         <w:rPr>
-          <w:rStyle w:val="11"/>
+          <w:rStyle w:val="12"/>
           <w:rFonts w:hint="default" w:ascii="Verdana" w:hAnsi="Verdana" w:cs="Verdana"/>
           <w:i w:val="0"/>
           <w:caps w:val="0"/>
@@ -28598,7 +28595,7 @@
     </w:p>
     <w:p>
       <w:pPr>
-        <w:pStyle w:val="8"/>
+        <w:pStyle w:val="9"/>
         <w:keepNext w:val="0"/>
         <w:keepLines w:val="0"/>
         <w:pageBreakBefore w:val="0"/>
@@ -28643,7 +28640,7 @@
     </w:p>
     <w:p>
       <w:pPr>
-        <w:pStyle w:val="8"/>
+        <w:pStyle w:val="9"/>
         <w:keepNext w:val="0"/>
         <w:keepLines w:val="0"/>
         <w:pageBreakBefore w:val="0"/>
@@ -28674,7 +28671,7 @@
       </w:pPr>
       <w:r>
         <w:rPr>
-          <w:rStyle w:val="11"/>
+          <w:rStyle w:val="12"/>
           <w:rFonts w:hint="default" w:ascii="Verdana" w:hAnsi="Verdana" w:cs="Verdana"/>
           <w:i w:val="0"/>
           <w:caps w:val="0"/>
@@ -28702,7 +28699,7 @@
     </w:p>
     <w:p>
       <w:pPr>
-        <w:pStyle w:val="8"/>
+        <w:pStyle w:val="9"/>
         <w:keepNext w:val="0"/>
         <w:keepLines w:val="0"/>
         <w:pageBreakBefore w:val="0"/>
@@ -28734,7 +28731,7 @@
       </w:pPr>
       <w:r>
         <w:rPr>
-          <w:rStyle w:val="11"/>
+          <w:rStyle w:val="12"/>
           <w:rFonts w:hint="default" w:ascii="Verdana" w:hAnsi="Verdana" w:cs="Verdana"/>
           <w:i w:val="0"/>
           <w:caps w:val="0"/>
@@ -28776,7 +28773,7 @@
     </w:p>
     <w:p>
       <w:pPr>
-        <w:pStyle w:val="8"/>
+        <w:pStyle w:val="9"/>
         <w:keepNext w:val="0"/>
         <w:keepLines w:val="0"/>
         <w:pageBreakBefore w:val="0"/>
@@ -28807,7 +28804,7 @@
       </w:pPr>
       <w:r>
         <w:rPr>
-          <w:rStyle w:val="11"/>
+          <w:rStyle w:val="12"/>
           <w:rFonts w:hint="default" w:ascii="Verdana" w:hAnsi="Verdana" w:cs="Verdana"/>
           <w:i w:val="0"/>
           <w:caps w:val="0"/>
@@ -28835,7 +28832,7 @@
     </w:p>
     <w:p>
       <w:pPr>
-        <w:pStyle w:val="8"/>
+        <w:pStyle w:val="9"/>
         <w:keepNext w:val="0"/>
         <w:keepLines w:val="0"/>
         <w:pageBreakBefore w:val="0"/>
@@ -28866,7 +28863,7 @@
       </w:pPr>
       <w:r>
         <w:rPr>
-          <w:rStyle w:val="11"/>
+          <w:rStyle w:val="12"/>
           <w:rFonts w:hint="default" w:ascii="Verdana" w:hAnsi="Verdana" w:cs="Verdana"/>
           <w:i w:val="0"/>
           <w:caps w:val="0"/>
@@ -33589,7 +33586,7 @@
       </w:r>
       <w:r>
         <w:rPr>
-          <w:rStyle w:val="14"/>
+          <w:rStyle w:val="15"/>
           <w:rFonts w:hint="default" w:ascii="Open Sans" w:hAnsi="Open Sans" w:eastAsia="Open Sans" w:cs="Open Sans"/>
           <w:i w:val="0"/>
           <w:caps w:val="0"/>
@@ -33638,7 +33635,7 @@
       </w:r>
       <w:r>
         <w:rPr>
-          <w:rStyle w:val="14"/>
+          <w:rStyle w:val="15"/>
           <w:rFonts w:hint="default" w:ascii="Open Sans" w:hAnsi="Open Sans" w:eastAsia="Open Sans" w:cs="Open Sans"/>
           <w:i w:val="0"/>
           <w:caps w:val="0"/>
@@ -33687,7 +33684,7 @@
       </w:r>
       <w:r>
         <w:rPr>
-          <w:rStyle w:val="14"/>
+          <w:rStyle w:val="15"/>
           <w:rFonts w:hint="default" w:ascii="Open Sans" w:hAnsi="Open Sans" w:eastAsia="Open Sans" w:cs="Open Sans"/>
           <w:i w:val="0"/>
           <w:caps w:val="0"/>
@@ -33745,7 +33742,7 @@
       </w:r>
       <w:r>
         <w:rPr>
-          <w:rStyle w:val="14"/>
+          <w:rStyle w:val="15"